--- a/Playing with Songs Genres Classification.docx
+++ b/Playing with Songs Genres Classification.docx
@@ -1,6 +1,6 @@
 
 <file path=word/document.xml><?xml version="1.0" encoding="utf-8"?>
-<w:document xmlns:wpc="http://schemas.microsoft.com/office/word/2010/wordprocessingCanvas" xmlns:mo="http://schemas.microsoft.com/office/mac/office/2008/main" xmlns:mc="http://schemas.openxmlformats.org/markup-compatibility/2006" xmlns:mv="urn:schemas-microsoft-com:mac:vml" xmlns:o="urn:schemas-microsoft-com:office:office" xmlns:r="http://schemas.openxmlformats.org/officeDocument/2006/relationships" xmlns:m="http://schemas.openxmlformats.org/officeDocument/2006/math" xmlns:v="urn:schemas-microsoft-com:vml" xmlns:wp14="http://schemas.microsoft.com/office/word/2010/wordprocessingDrawing" xmlns:wp="http://schemas.openxmlformats.org/drawingml/2006/wordprocessingDrawing" xmlns:w10="urn:schemas-microsoft-com:office:word" xmlns:w="http://schemas.openxmlformats.org/wordprocessingml/2006/main" xmlns:w14="http://schemas.microsoft.com/office/word/2010/wordml" xmlns:wpg="http://schemas.microsoft.com/office/word/2010/wordprocessingGroup" xmlns:wpi="http://schemas.microsoft.com/office/word/2010/wordprocessingInk" xmlns:wne="http://schemas.microsoft.com/office/word/2006/wordml" xmlns:wps="http://schemas.microsoft.com/office/word/2010/wordprocessingShape" mc:Ignorable="w14 wp14">
+<w:document xmlns:wpc="http://schemas.microsoft.com/office/word/2010/wordprocessingCanvas" xmlns:mc="http://schemas.openxmlformats.org/markup-compatibility/2006" xmlns:o="urn:schemas-microsoft-com:office:office" xmlns:r="http://schemas.openxmlformats.org/officeDocument/2006/relationships" xmlns:m="http://schemas.openxmlformats.org/officeDocument/2006/math" xmlns:v="urn:schemas-microsoft-com:vml" xmlns:wp14="http://schemas.microsoft.com/office/word/2010/wordprocessingDrawing" xmlns:wp="http://schemas.openxmlformats.org/drawingml/2006/wordprocessingDrawing" xmlns:w10="urn:schemas-microsoft-com:office:word" xmlns:w="http://schemas.openxmlformats.org/wordprocessingml/2006/main" xmlns:w14="http://schemas.microsoft.com/office/word/2010/wordml" xmlns:w15="http://schemas.microsoft.com/office/word/2012/wordml" xmlns:wpg="http://schemas.microsoft.com/office/word/2010/wordprocessingGroup" xmlns:wpi="http://schemas.microsoft.com/office/word/2010/wordprocessingInk" xmlns:wne="http://schemas.microsoft.com/office/word/2006/wordml" xmlns:wps="http://schemas.microsoft.com/office/word/2010/wordprocessingShape" mc:Ignorable="w14 w15 wp14">
   <w:body>
     <w:p>
       <w:pPr>
@@ -15,20 +15,32 @@
       <w:r>
         <w:rPr>
           <w:b/>
-          <w:sz w:val="32"/>
-          <w:szCs w:val="32"/>
-        </w:rPr>
-        <w:t xml:space="preserve">Playing with </w:t>
-      </w:r>
-      <w:r>
-        <w:rPr>
-          <w:b/>
           <w:bCs/>
           <w:sz w:val="32"/>
           <w:szCs w:val="32"/>
         </w:rPr>
-        <w:t>Songs Genres Classification</w:t>
-      </w:r>
+        <w:t>Song-</w:t>
+      </w:r>
+      <w:r>
+        <w:rPr>
+          <w:b/>
+          <w:bCs/>
+          <w:sz w:val="32"/>
+          <w:szCs w:val="32"/>
+        </w:rPr>
+        <w:t>Genre Classification</w:t>
+      </w:r>
+      <w:r>
+        <w:rPr>
+          <w:b/>
+          <w:bCs/>
+          <w:sz w:val="32"/>
+          <w:szCs w:val="32"/>
+        </w:rPr>
+        <w:t xml:space="preserve"> using logistic regressions</w:t>
+      </w:r>
+      <w:bookmarkStart w:id="0" w:name="_GoBack"/>
+      <w:bookmarkEnd w:id="0"/>
     </w:p>
     <w:p>
       <w:pPr>
@@ -48,7 +60,7 @@
       </w:tblPr>
       <w:tblGrid>
         <w:gridCol w:w="3969"/>
-        <w:gridCol w:w="3969"/>
+        <w:gridCol w:w="4969"/>
       </w:tblGrid>
       <w:tr>
         <w:trPr>
@@ -62,7 +74,7 @@
             <w:pPr>
               <w:pStyle w:val="EACLAuthor"/>
               <w:rPr>
-                <w:rFonts w:eastAsia="PMingLiU" w:hint="eastAsia"/>
+                <w:rFonts w:eastAsia="PMingLiU"/>
                 <w:lang w:eastAsia="zh-TW"/>
               </w:rPr>
             </w:pPr>
@@ -77,7 +89,7 @@
             <w:pPr>
               <w:pStyle w:val="EACLAddress"/>
               <w:rPr>
-                <w:rFonts w:eastAsia="PMingLiU" w:hint="eastAsia"/>
+                <w:rFonts w:eastAsia="PMingLiU"/>
                 <w:lang w:eastAsia="zh-TW"/>
               </w:rPr>
             </w:pPr>
@@ -92,7 +104,6 @@
             <w:pPr>
               <w:pStyle w:val="EACLEmail"/>
               <w:rPr>
-                <w:rFonts w:hint="eastAsia"/>
                 <w:lang w:eastAsia="zh-TW"/>
               </w:rPr>
             </w:pPr>
@@ -124,7 +135,7 @@
             <w:pPr>
               <w:pStyle w:val="EACLAuthor"/>
               <w:rPr>
-                <w:rFonts w:eastAsia="PMingLiU" w:hint="eastAsia"/>
+                <w:rFonts w:eastAsia="PMingLiU"/>
                 <w:lang w:eastAsia="zh-TW"/>
               </w:rPr>
             </w:pPr>
@@ -139,7 +150,7 @@
             <w:pPr>
               <w:pStyle w:val="EACLAddress"/>
               <w:rPr>
-                <w:rFonts w:eastAsia="PMingLiU" w:hint="eastAsia"/>
+                <w:rFonts w:eastAsia="PMingLiU"/>
                 <w:lang w:eastAsia="zh-TW"/>
               </w:rPr>
             </w:pPr>
@@ -161,7 +172,19 @@
               <w:rPr>
                 <w:lang w:eastAsia="tr-TR"/>
               </w:rPr>
-              <w:t>email@domain</w:t>
+              <w:t>Shachar.Langbeheim</w:t>
+            </w:r>
+            <w:r>
+              <w:rPr>
+                <w:lang w:eastAsia="tr-TR"/>
+              </w:rPr>
+              <w:t>@</w:t>
+            </w:r>
+            <w:r>
+              <w:rPr>
+                <w:lang w:eastAsia="tr-TR"/>
+              </w:rPr>
+              <w:t>post.idc.ac.il</w:t>
             </w:r>
           </w:p>
         </w:tc>
@@ -1128,8 +1151,6 @@
         </w:rPr>
         <w:t xml:space="preserve"> – and this is exactly our case!</w:t>
       </w:r>
-      <w:bookmarkStart w:id="0" w:name="_GoBack"/>
-      <w:bookmarkEnd w:id="0"/>
     </w:p>
     <w:p>
       <w:pPr>
@@ -1290,39 +1311,7 @@
           <w:sz w:val="22"/>
           <w:lang w:bidi="he-IL"/>
         </w:rPr>
-        <w:t xml:space="preserve">LIBLINEAR: A Library for Large Linear Classification. Rong-En Fan, Kai-Wei Chang, Cho-Jui Hsieh, Xiang-Rui Wang, Chih-Jen Lin, </w:t>
-      </w:r>
-      <w:r>
-        <w:rPr>
-          <w:rFonts w:ascii="Times New Roman" w:hAnsi="Times New Roman" w:cs="Times New Roman"/>
-          <w:sz w:val="22"/>
-          <w:lang w:bidi="he-IL"/>
-        </w:rPr>
-        <w:t>Department of Computer Science</w:t>
-      </w:r>
-      <w:r>
-        <w:rPr>
-          <w:rFonts w:ascii="Times New Roman" w:hAnsi="Times New Roman" w:cs="Times New Roman"/>
-          <w:sz w:val="22"/>
-          <w:lang w:bidi="he-IL"/>
-        </w:rPr>
-        <w:t xml:space="preserve">, </w:t>
-      </w:r>
-      <w:r>
-        <w:rPr>
-          <w:rFonts w:ascii="Times New Roman" w:hAnsi="Times New Roman" w:cs="Times New Roman"/>
-          <w:sz w:val="22"/>
-          <w:lang w:bidi="he-IL"/>
-        </w:rPr>
-        <w:t>National Taiwan University</w:t>
-      </w:r>
-      <w:r>
-        <w:rPr>
-          <w:rFonts w:ascii="Times New Roman" w:hAnsi="Times New Roman" w:cs="Times New Roman"/>
-          <w:sz w:val="22"/>
-          <w:lang w:bidi="he-IL"/>
-        </w:rPr>
-        <w:t xml:space="preserve">, </w:t>
+        <w:t xml:space="preserve">LIBLINEAR: A Library for Large Linear Classification. Rong-En Fan, Kai-Wei Chang, Cho-Jui Hsieh, Xiang-Rui Wang, Chih-Jen Lin, Department of Computer Science, National Taiwan University, </w:t>
       </w:r>
       <w:r>
         <w:rPr>
@@ -1452,63 +1441,7 @@
           <w:sz w:val="22"/>
           <w:lang w:bidi="he-IL"/>
         </w:rPr>
-        <w:t xml:space="preserve">Logistic regression analysis for experimental determination of forming limit diagrams. M. Stranoa, </w:t>
-      </w:r>
-      <w:r>
-        <w:rPr>
-          <w:rFonts w:ascii="Times New Roman" w:hAnsi="Times New Roman" w:cs="Times New Roman"/>
-          <w:sz w:val="22"/>
-          <w:lang w:bidi="he-IL"/>
-        </w:rPr>
-        <w:t xml:space="preserve">B.M. </w:t>
-      </w:r>
-      <w:r>
-        <w:rPr>
-          <w:rFonts w:ascii="Times New Roman" w:hAnsi="Times New Roman" w:cs="Times New Roman"/>
-          <w:sz w:val="22"/>
-          <w:lang w:bidi="he-IL"/>
-        </w:rPr>
-        <w:t>C</w:t>
-      </w:r>
-      <w:r>
-        <w:rPr>
-          <w:rFonts w:ascii="Times New Roman" w:hAnsi="Times New Roman" w:cs="Times New Roman"/>
-          <w:sz w:val="22"/>
-          <w:lang w:bidi="he-IL"/>
-        </w:rPr>
-        <w:t>olosimob</w:t>
-      </w:r>
-      <w:r>
-        <w:rPr>
-          <w:rFonts w:ascii="Times New Roman" w:hAnsi="Times New Roman" w:cs="Times New Roman"/>
-          <w:sz w:val="22"/>
-          <w:lang w:bidi="he-IL"/>
-        </w:rPr>
-        <w:t xml:space="preserve"> </w:t>
-      </w:r>
-      <w:r>
-        <w:rPr>
-          <w:rFonts w:ascii="Times New Roman" w:hAnsi="Times New Roman" w:cs="Times New Roman"/>
-          <w:sz w:val="22"/>
-          <w:lang w:bidi="he-IL"/>
-        </w:rPr>
-        <w:t>a Università di Cassino, Dip. Ingegne</w:t>
-      </w:r>
-      <w:r>
-        <w:rPr>
-          <w:rFonts w:ascii="Times New Roman" w:hAnsi="Times New Roman" w:cs="Times New Roman"/>
-          <w:sz w:val="22"/>
-          <w:lang w:bidi="he-IL"/>
-        </w:rPr>
-        <w:t xml:space="preserve">ria Industriale, </w:t>
-      </w:r>
-      <w:r>
-        <w:rPr>
-          <w:rFonts w:ascii="Times New Roman" w:hAnsi="Times New Roman" w:cs="Times New Roman"/>
-          <w:sz w:val="22"/>
-          <w:lang w:bidi="he-IL"/>
-        </w:rPr>
-        <w:t>Italy</w:t>
+        <w:t>Logistic regression analysis for experimental determination of forming limit diagrams. M. Stranoa, B.M. Colosimob a Università di Cassino, Dip. Ingegneria Industriale, Italy</w:t>
       </w:r>
       <w:r>
         <w:rPr>
@@ -1535,28 +1468,20 @@
           <w:numId w:val="1"/>
         </w:numPr>
         <w:rPr>
+          <w:rFonts w:ascii="Times New Roman" w:hAnsi="Times New Roman" w:cs="Times New Roman"/>
+          <w:sz w:val="22"/>
+          <w:lang w:bidi="he-IL"/>
+        </w:rPr>
+      </w:pPr>
+      <w:r>
+        <w:rPr>
           <w:rFonts w:ascii="Times New Roman" w:hAnsi="Times New Roman" w:cs="Times New Roman" w:hint="eastAsia"/>
           <w:sz w:val="22"/>
           <w:lang w:bidi="he-IL"/>
         </w:rPr>
-      </w:pPr>
-      <w:r>
-        <w:rPr>
-          <w:rFonts w:ascii="Times New Roman" w:hAnsi="Times New Roman" w:cs="Times New Roman" w:hint="eastAsia"/>
-          <w:sz w:val="22"/>
-          <w:lang w:bidi="he-IL"/>
-        </w:rPr>
-        <w:t>Logistic regression model for prediction of roof fall risks in bord and</w:t>
-      </w:r>
-      <w:r>
-        <w:rPr>
-          <w:rFonts w:ascii="Times New Roman" w:hAnsi="Times New Roman" w:cs="Times New Roman" w:hint="eastAsia"/>
-          <w:sz w:val="22"/>
-          <w:lang w:bidi="he-IL"/>
-        </w:rPr>
-        <w:t xml:space="preserve"> pillar workings in coal mines. </w:t>
-      </w:r>
-      <w:hyperlink r:id="rId8" w:history="1">
+        <w:t xml:space="preserve">Logistic regression model for prediction of roof fall risks in bord and pillar workings in coal mines. </w:t>
+      </w:r>
+      <w:hyperlink r:id="rId7" w:history="1">
         <w:r>
           <w:rPr>
             <w:rFonts w:ascii="Times New Roman" w:hAnsi="Times New Roman" w:cs="Times New Roman" w:hint="eastAsia"/>
@@ -1574,7 +1499,7 @@
         </w:rPr>
         <w:t xml:space="preserve">, </w:t>
       </w:r>
-      <w:hyperlink r:id="rId9" w:history="1">
+      <w:hyperlink r:id="rId8" w:history="1">
         <w:r>
           <w:rPr>
             <w:rFonts w:ascii="Times New Roman" w:hAnsi="Times New Roman" w:cs="Times New Roman" w:hint="eastAsia"/>
@@ -1665,7 +1590,7 @@
 </file>
 
 <file path=word/endnotes.xml><?xml version="1.0" encoding="utf-8"?>
-<w:endnotes xmlns:wpc="http://schemas.microsoft.com/office/word/2010/wordprocessingCanvas" xmlns:mo="http://schemas.microsoft.com/office/mac/office/2008/main" xmlns:mc="http://schemas.openxmlformats.org/markup-compatibility/2006" xmlns:mv="urn:schemas-microsoft-com:mac:vml" xmlns:o="urn:schemas-microsoft-com:office:office" xmlns:r="http://schemas.openxmlformats.org/officeDocument/2006/relationships" xmlns:m="http://schemas.openxmlformats.org/officeDocument/2006/math" xmlns:v="urn:schemas-microsoft-com:vml" xmlns:wp14="http://schemas.microsoft.com/office/word/2010/wordprocessingDrawing" xmlns:wp="http://schemas.openxmlformats.org/drawingml/2006/wordprocessingDrawing" xmlns:w10="urn:schemas-microsoft-com:office:word" xmlns:w="http://schemas.openxmlformats.org/wordprocessingml/2006/main" xmlns:w14="http://schemas.microsoft.com/office/word/2010/wordml" xmlns:wpg="http://schemas.microsoft.com/office/word/2010/wordprocessingGroup" xmlns:wpi="http://schemas.microsoft.com/office/word/2010/wordprocessingInk" xmlns:wne="http://schemas.microsoft.com/office/word/2006/wordml" xmlns:wps="http://schemas.microsoft.com/office/word/2010/wordprocessingShape" mc:Ignorable="w14 wp14">
+<w:endnotes xmlns:wpc="http://schemas.microsoft.com/office/word/2010/wordprocessingCanvas" xmlns:mc="http://schemas.openxmlformats.org/markup-compatibility/2006" xmlns:o="urn:schemas-microsoft-com:office:office" xmlns:r="http://schemas.openxmlformats.org/officeDocument/2006/relationships" xmlns:m="http://schemas.openxmlformats.org/officeDocument/2006/math" xmlns:v="urn:schemas-microsoft-com:vml" xmlns:wp14="http://schemas.microsoft.com/office/word/2010/wordprocessingDrawing" xmlns:wp="http://schemas.openxmlformats.org/drawingml/2006/wordprocessingDrawing" xmlns:w10="urn:schemas-microsoft-com:office:word" xmlns:w="http://schemas.openxmlformats.org/wordprocessingml/2006/main" xmlns:w14="http://schemas.microsoft.com/office/word/2010/wordml" xmlns:w15="http://schemas.microsoft.com/office/word/2012/wordml" xmlns:wpg="http://schemas.microsoft.com/office/word/2010/wordprocessingGroup" xmlns:wpi="http://schemas.microsoft.com/office/word/2010/wordprocessingInk" xmlns:wne="http://schemas.microsoft.com/office/word/2006/wordml" xmlns:wps="http://schemas.microsoft.com/office/word/2010/wordprocessingShape" mc:Ignorable="w14 w15 wp14">
   <w:endnote w:type="separator" w:id="-1">
     <w:p>
       <w:r>
@@ -1684,7 +1609,7 @@
 </file>
 
 <file path=word/footnotes.xml><?xml version="1.0" encoding="utf-8"?>
-<w:footnotes xmlns:wpc="http://schemas.microsoft.com/office/word/2010/wordprocessingCanvas" xmlns:mo="http://schemas.microsoft.com/office/mac/office/2008/main" xmlns:mc="http://schemas.openxmlformats.org/markup-compatibility/2006" xmlns:mv="urn:schemas-microsoft-com:mac:vml" xmlns:o="urn:schemas-microsoft-com:office:office" xmlns:r="http://schemas.openxmlformats.org/officeDocument/2006/relationships" xmlns:m="http://schemas.openxmlformats.org/officeDocument/2006/math" xmlns:v="urn:schemas-microsoft-com:vml" xmlns:wp14="http://schemas.microsoft.com/office/word/2010/wordprocessingDrawing" xmlns:wp="http://schemas.openxmlformats.org/drawingml/2006/wordprocessingDrawing" xmlns:w10="urn:schemas-microsoft-com:office:word" xmlns:w="http://schemas.openxmlformats.org/wordprocessingml/2006/main" xmlns:w14="http://schemas.microsoft.com/office/word/2010/wordml" xmlns:wpg="http://schemas.microsoft.com/office/word/2010/wordprocessingGroup" xmlns:wpi="http://schemas.microsoft.com/office/word/2010/wordprocessingInk" xmlns:wne="http://schemas.microsoft.com/office/word/2006/wordml" xmlns:wps="http://schemas.microsoft.com/office/word/2010/wordprocessingShape" mc:Ignorable="w14 wp14">
+<w:footnotes xmlns:wpc="http://schemas.microsoft.com/office/word/2010/wordprocessingCanvas" xmlns:mc="http://schemas.openxmlformats.org/markup-compatibility/2006" xmlns:o="urn:schemas-microsoft-com:office:office" xmlns:r="http://schemas.openxmlformats.org/officeDocument/2006/relationships" xmlns:m="http://schemas.openxmlformats.org/officeDocument/2006/math" xmlns:v="urn:schemas-microsoft-com:vml" xmlns:wp14="http://schemas.microsoft.com/office/word/2010/wordprocessingDrawing" xmlns:wp="http://schemas.openxmlformats.org/drawingml/2006/wordprocessingDrawing" xmlns:w10="urn:schemas-microsoft-com:office:word" xmlns:w="http://schemas.openxmlformats.org/wordprocessingml/2006/main" xmlns:w14="http://schemas.microsoft.com/office/word/2010/wordml" xmlns:w15="http://schemas.microsoft.com/office/word/2012/wordml" xmlns:wpg="http://schemas.microsoft.com/office/word/2010/wordprocessingGroup" xmlns:wpi="http://schemas.microsoft.com/office/word/2010/wordprocessingInk" xmlns:wne="http://schemas.microsoft.com/office/word/2006/wordml" xmlns:wps="http://schemas.microsoft.com/office/word/2010/wordprocessingShape" mc:Ignorable="w14 w15 wp14">
   <w:footnote w:type="separator" w:id="-1">
     <w:p>
       <w:r>
@@ -1703,7 +1628,7 @@
 </file>
 
 <file path=word/numbering.xml><?xml version="1.0" encoding="utf-8"?>
-<w:numbering xmlns:wpc="http://schemas.microsoft.com/office/word/2010/wordprocessingCanvas" xmlns:mo="http://schemas.microsoft.com/office/mac/office/2008/main" xmlns:mc="http://schemas.openxmlformats.org/markup-compatibility/2006" xmlns:mv="urn:schemas-microsoft-com:mac:vml" xmlns:o="urn:schemas-microsoft-com:office:office" xmlns:r="http://schemas.openxmlformats.org/officeDocument/2006/relationships" xmlns:m="http://schemas.openxmlformats.org/officeDocument/2006/math" xmlns:v="urn:schemas-microsoft-com:vml" xmlns:wp14="http://schemas.microsoft.com/office/word/2010/wordprocessingDrawing" xmlns:wp="http://schemas.openxmlformats.org/drawingml/2006/wordprocessingDrawing" xmlns:w10="urn:schemas-microsoft-com:office:word" xmlns:w="http://schemas.openxmlformats.org/wordprocessingml/2006/main" xmlns:w14="http://schemas.microsoft.com/office/word/2010/wordml" xmlns:wpg="http://schemas.microsoft.com/office/word/2010/wordprocessingGroup" xmlns:wpi="http://schemas.microsoft.com/office/word/2010/wordprocessingInk" xmlns:wne="http://schemas.microsoft.com/office/word/2006/wordml" xmlns:wps="http://schemas.microsoft.com/office/word/2010/wordprocessingShape" mc:Ignorable="w14 wp14">
+<w:numbering xmlns:wpc="http://schemas.microsoft.com/office/word/2010/wordprocessingCanvas" xmlns:mc="http://schemas.openxmlformats.org/markup-compatibility/2006" xmlns:o="urn:schemas-microsoft-com:office:office" xmlns:r="http://schemas.openxmlformats.org/officeDocument/2006/relationships" xmlns:m="http://schemas.openxmlformats.org/officeDocument/2006/math" xmlns:v="urn:schemas-microsoft-com:vml" xmlns:wp14="http://schemas.microsoft.com/office/word/2010/wordprocessingDrawing" xmlns:wp="http://schemas.openxmlformats.org/drawingml/2006/wordprocessingDrawing" xmlns:w10="urn:schemas-microsoft-com:office:word" xmlns:w="http://schemas.openxmlformats.org/wordprocessingml/2006/main" xmlns:w14="http://schemas.microsoft.com/office/word/2010/wordml" xmlns:w15="http://schemas.microsoft.com/office/word/2012/wordml" xmlns:wpg="http://schemas.microsoft.com/office/word/2010/wordprocessingGroup" xmlns:wpi="http://schemas.microsoft.com/office/word/2010/wordprocessingInk" xmlns:wne="http://schemas.microsoft.com/office/word/2006/wordml" xmlns:wps="http://schemas.microsoft.com/office/word/2010/wordprocessingShape" mc:Ignorable="w14 w15 wp14">
   <w:abstractNum w:abstractNumId="0">
     <w:nsid w:val="06B62936"/>
     <w:multiLevelType w:val="multilevel"/>
@@ -2104,7 +2029,7 @@
 </file>
 
 <file path=word/styles.xml><?xml version="1.0" encoding="utf-8"?>
-<w:styles xmlns:mc="http://schemas.openxmlformats.org/markup-compatibility/2006" xmlns:r="http://schemas.openxmlformats.org/officeDocument/2006/relationships" xmlns:w="http://schemas.openxmlformats.org/wordprocessingml/2006/main" xmlns:w14="http://schemas.microsoft.com/office/word/2010/wordml" mc:Ignorable="w14">
+<w:styles xmlns:mc="http://schemas.openxmlformats.org/markup-compatibility/2006" xmlns:r="http://schemas.openxmlformats.org/officeDocument/2006/relationships" xmlns:w="http://schemas.openxmlformats.org/wordprocessingml/2006/main" xmlns:w14="http://schemas.microsoft.com/office/word/2010/wordml" xmlns:w15="http://schemas.microsoft.com/office/word/2012/wordml" mc:Ignorable="w14 w15">
   <w:docDefaults>
     <w:rPrDefault>
       <w:rPr>
@@ -2116,144 +2041,369 @@
     </w:rPrDefault>
     <w:pPrDefault/>
   </w:docDefaults>
-  <w:latentStyles w:defLockedState="0" w:defUIPriority="99" w:defSemiHidden="1" w:defUnhideWhenUsed="1" w:defQFormat="0" w:count="276">
-    <w:lsdException w:name="Normal" w:semiHidden="0" w:uiPriority="0" w:unhideWhenUsed="0" w:qFormat="1"/>
-    <w:lsdException w:name="heading 1" w:semiHidden="0" w:uiPriority="9" w:unhideWhenUsed="0" w:qFormat="1"/>
-    <w:lsdException w:name="heading 2" w:uiPriority="9" w:qFormat="1"/>
-    <w:lsdException w:name="heading 3" w:uiPriority="9" w:qFormat="1"/>
-    <w:lsdException w:name="heading 4" w:uiPriority="9" w:qFormat="1"/>
-    <w:lsdException w:name="heading 5" w:uiPriority="9" w:qFormat="1"/>
-    <w:lsdException w:name="heading 6" w:uiPriority="9" w:qFormat="1"/>
-    <w:lsdException w:name="heading 7" w:uiPriority="9" w:qFormat="1"/>
-    <w:lsdException w:name="heading 8" w:uiPriority="9" w:qFormat="1"/>
-    <w:lsdException w:name="heading 9" w:uiPriority="9" w:qFormat="1"/>
-    <w:lsdException w:name="toc 1" w:uiPriority="39"/>
-    <w:lsdException w:name="toc 2" w:uiPriority="39"/>
-    <w:lsdException w:name="toc 3" w:uiPriority="39"/>
-    <w:lsdException w:name="toc 4" w:uiPriority="39"/>
-    <w:lsdException w:name="toc 5" w:uiPriority="39"/>
-    <w:lsdException w:name="toc 6" w:uiPriority="39"/>
-    <w:lsdException w:name="toc 7" w:uiPriority="39"/>
-    <w:lsdException w:name="toc 8" w:uiPriority="39"/>
-    <w:lsdException w:name="toc 9" w:uiPriority="39"/>
-    <w:lsdException w:name="caption" w:uiPriority="35" w:qFormat="1"/>
-    <w:lsdException w:name="Title" w:semiHidden="0" w:uiPriority="10" w:unhideWhenUsed="0" w:qFormat="1"/>
-    <w:lsdException w:name="Default Paragraph Font" w:uiPriority="1"/>
-    <w:lsdException w:name="Subtitle" w:semiHidden="0" w:uiPriority="11" w:unhideWhenUsed="0" w:qFormat="1"/>
-    <w:lsdException w:name="Strong" w:semiHidden="0" w:uiPriority="22" w:unhideWhenUsed="0" w:qFormat="1"/>
-    <w:lsdException w:name="Emphasis" w:semiHidden="0" w:uiPriority="20" w:unhideWhenUsed="0" w:qFormat="1"/>
-    <w:lsdException w:name="Table Grid" w:semiHidden="0" w:uiPriority="59" w:unhideWhenUsed="0"/>
-    <w:lsdException w:name="Placeholder Text" w:unhideWhenUsed="0"/>
-    <w:lsdException w:name="No Spacing" w:semiHidden="0" w:uiPriority="1" w:unhideWhenUsed="0" w:qFormat="1"/>
-    <w:lsdException w:name="Light Shading" w:semiHidden="0" w:uiPriority="60" w:unhideWhenUsed="0"/>
-    <w:lsdException w:name="Light List" w:semiHidden="0" w:uiPriority="61" w:unhideWhenUsed="0"/>
-    <w:lsdException w:name="Light Grid" w:semiHidden="0" w:uiPriority="62" w:unhideWhenUsed="0"/>
-    <w:lsdException w:name="Medium Shading 1" w:semiHidden="0" w:uiPriority="63" w:unhideWhenUsed="0"/>
-    <w:lsdException w:name="Medium Shading 2" w:semiHidden="0" w:uiPriority="64" w:unhideWhenUsed="0"/>
-    <w:lsdException w:name="Medium List 1" w:semiHidden="0" w:uiPriority="65" w:unhideWhenUsed="0"/>
-    <w:lsdException w:name="Medium List 2" w:semiHidden="0" w:uiPriority="66" w:unhideWhenUsed="0"/>
-    <w:lsdException w:name="Medium Grid 1" w:semiHidden="0" w:uiPriority="67" w:unhideWhenUsed="0"/>
-    <w:lsdException w:name="Medium Grid 2" w:semiHidden="0" w:uiPriority="68" w:unhideWhenUsed="0"/>
-    <w:lsdException w:name="Medium Grid 3" w:semiHidden="0" w:uiPriority="69" w:unhideWhenUsed="0"/>
-    <w:lsdException w:name="Dark List" w:semiHidden="0" w:uiPriority="70" w:unhideWhenUsed="0"/>
-    <w:lsdException w:name="Colorful Shading" w:semiHidden="0" w:uiPriority="71" w:unhideWhenUsed="0"/>
-    <w:lsdException w:name="Colorful List" w:semiHidden="0" w:uiPriority="72" w:unhideWhenUsed="0"/>
-    <w:lsdException w:name="Colorful Grid" w:semiHidden="0" w:uiPriority="73" w:unhideWhenUsed="0"/>
-    <w:lsdException w:name="Light Shading Accent 1" w:semiHidden="0" w:uiPriority="60" w:unhideWhenUsed="0"/>
-    <w:lsdException w:name="Light List Accent 1" w:semiHidden="0" w:uiPriority="61" w:unhideWhenUsed="0"/>
-    <w:lsdException w:name="Light Grid Accent 1" w:semiHidden="0" w:uiPriority="62" w:unhideWhenUsed="0"/>
-    <w:lsdException w:name="Medium Shading 1 Accent 1" w:semiHidden="0" w:uiPriority="63" w:unhideWhenUsed="0"/>
-    <w:lsdException w:name="Medium Shading 2 Accent 1" w:semiHidden="0" w:uiPriority="64" w:unhideWhenUsed="0"/>
-    <w:lsdException w:name="Medium List 1 Accent 1" w:semiHidden="0" w:uiPriority="65" w:unhideWhenUsed="0"/>
-    <w:lsdException w:name="Revision" w:unhideWhenUsed="0"/>
-    <w:lsdException w:name="List Paragraph" w:semiHidden="0" w:uiPriority="34" w:unhideWhenUsed="0" w:qFormat="1"/>
-    <w:lsdException w:name="Quote" w:semiHidden="0" w:uiPriority="29" w:unhideWhenUsed="0" w:qFormat="1"/>
-    <w:lsdException w:name="Intense Quote" w:semiHidden="0" w:uiPriority="30" w:unhideWhenUsed="0" w:qFormat="1"/>
-    <w:lsdException w:name="Medium List 2 Accent 1" w:semiHidden="0" w:uiPriority="66" w:unhideWhenUsed="0"/>
-    <w:lsdException w:name="Medium Grid 1 Accent 1" w:semiHidden="0" w:uiPriority="67" w:unhideWhenUsed="0"/>
-    <w:lsdException w:name="Medium Grid 2 Accent 1" w:semiHidden="0" w:uiPriority="68" w:unhideWhenUsed="0"/>
-    <w:lsdException w:name="Medium Grid 3 Accent 1" w:semiHidden="0" w:uiPriority="69" w:unhideWhenUsed="0"/>
-    <w:lsdException w:name="Dark List Accent 1" w:semiHidden="0" w:uiPriority="70" w:unhideWhenUsed="0"/>
-    <w:lsdException w:name="Colorful Shading Accent 1" w:semiHidden="0" w:uiPriority="71" w:unhideWhenUsed="0"/>
-    <w:lsdException w:name="Colorful List Accent 1" w:semiHidden="0" w:uiPriority="72" w:unhideWhenUsed="0"/>
-    <w:lsdException w:name="Colorful Grid Accent 1" w:semiHidden="0" w:uiPriority="73" w:unhideWhenUsed="0"/>
-    <w:lsdException w:name="Light Shading Accent 2" w:semiHidden="0" w:uiPriority="60" w:unhideWhenUsed="0"/>
-    <w:lsdException w:name="Light List Accent 2" w:semiHidden="0" w:uiPriority="61" w:unhideWhenUsed="0"/>
-    <w:lsdException w:name="Light Grid Accent 2" w:semiHidden="0" w:uiPriority="62" w:unhideWhenUsed="0"/>
-    <w:lsdException w:name="Medium Shading 1 Accent 2" w:semiHidden="0" w:uiPriority="63" w:unhideWhenUsed="0"/>
-    <w:lsdException w:name="Medium Shading 2 Accent 2" w:semiHidden="0" w:uiPriority="64" w:unhideWhenUsed="0"/>
-    <w:lsdException w:name="Medium List 1 Accent 2" w:semiHidden="0" w:uiPriority="65" w:unhideWhenUsed="0"/>
-    <w:lsdException w:name="Medium List 2 Accent 2" w:semiHidden="0" w:uiPriority="66" w:unhideWhenUsed="0"/>
-    <w:lsdException w:name="Medium Grid 1 Accent 2" w:semiHidden="0" w:uiPriority="67" w:unhideWhenUsed="0"/>
-    <w:lsdException w:name="Medium Grid 2 Accent 2" w:semiHidden="0" w:uiPriority="68" w:unhideWhenUsed="0"/>
-    <w:lsdException w:name="Medium Grid 3 Accent 2" w:semiHidden="0" w:uiPriority="69" w:unhideWhenUsed="0"/>
-    <w:lsdException w:name="Dark List Accent 2" w:semiHidden="0" w:uiPriority="70" w:unhideWhenUsed="0"/>
-    <w:lsdException w:name="Colorful Shading Accent 2" w:semiHidden="0" w:uiPriority="71" w:unhideWhenUsed="0"/>
-    <w:lsdException w:name="Colorful List Accent 2" w:semiHidden="0" w:uiPriority="72" w:unhideWhenUsed="0"/>
-    <w:lsdException w:name="Colorful Grid Accent 2" w:semiHidden="0" w:uiPriority="73" w:unhideWhenUsed="0"/>
-    <w:lsdException w:name="Light Shading Accent 3" w:semiHidden="0" w:uiPriority="60" w:unhideWhenUsed="0"/>
-    <w:lsdException w:name="Light List Accent 3" w:semiHidden="0" w:uiPriority="61" w:unhideWhenUsed="0"/>
-    <w:lsdException w:name="Light Grid Accent 3" w:semiHidden="0" w:uiPriority="62" w:unhideWhenUsed="0"/>
-    <w:lsdException w:name="Medium Shading 1 Accent 3" w:semiHidden="0" w:uiPriority="63" w:unhideWhenUsed="0"/>
-    <w:lsdException w:name="Medium Shading 2 Accent 3" w:semiHidden="0" w:uiPriority="64" w:unhideWhenUsed="0"/>
-    <w:lsdException w:name="Medium List 1 Accent 3" w:semiHidden="0" w:uiPriority="65" w:unhideWhenUsed="0"/>
-    <w:lsdException w:name="Medium List 2 Accent 3" w:semiHidden="0" w:uiPriority="66" w:unhideWhenUsed="0"/>
-    <w:lsdException w:name="Medium Grid 1 Accent 3" w:semiHidden="0" w:uiPriority="67" w:unhideWhenUsed="0"/>
-    <w:lsdException w:name="Medium Grid 2 Accent 3" w:semiHidden="0" w:uiPriority="68" w:unhideWhenUsed="0"/>
-    <w:lsdException w:name="Medium Grid 3 Accent 3" w:semiHidden="0" w:uiPriority="69" w:unhideWhenUsed="0"/>
-    <w:lsdException w:name="Dark List Accent 3" w:semiHidden="0" w:uiPriority="70" w:unhideWhenUsed="0"/>
-    <w:lsdException w:name="Colorful Shading Accent 3" w:semiHidden="0" w:uiPriority="71" w:unhideWhenUsed="0"/>
-    <w:lsdException w:name="Colorful List Accent 3" w:semiHidden="0" w:uiPriority="72" w:unhideWhenUsed="0"/>
-    <w:lsdException w:name="Colorful Grid Accent 3" w:semiHidden="0" w:uiPriority="73" w:unhideWhenUsed="0"/>
-    <w:lsdException w:name="Light Shading Accent 4" w:semiHidden="0" w:uiPriority="60" w:unhideWhenUsed="0"/>
-    <w:lsdException w:name="Light List Accent 4" w:semiHidden="0" w:uiPriority="61" w:unhideWhenUsed="0"/>
-    <w:lsdException w:name="Light Grid Accent 4" w:semiHidden="0" w:uiPriority="62" w:unhideWhenUsed="0"/>
-    <w:lsdException w:name="Medium Shading 1 Accent 4" w:semiHidden="0" w:uiPriority="63" w:unhideWhenUsed="0"/>
-    <w:lsdException w:name="Medium Shading 2 Accent 4" w:semiHidden="0" w:uiPriority="64" w:unhideWhenUsed="0"/>
-    <w:lsdException w:name="Medium List 1 Accent 4" w:semiHidden="0" w:uiPriority="65" w:unhideWhenUsed="0"/>
-    <w:lsdException w:name="Medium List 2 Accent 4" w:semiHidden="0" w:uiPriority="66" w:unhideWhenUsed="0"/>
-    <w:lsdException w:name="Medium Grid 1 Accent 4" w:semiHidden="0" w:uiPriority="67" w:unhideWhenUsed="0"/>
-    <w:lsdException w:name="Medium Grid 2 Accent 4" w:semiHidden="0" w:uiPriority="68" w:unhideWhenUsed="0"/>
-    <w:lsdException w:name="Medium Grid 3 Accent 4" w:semiHidden="0" w:uiPriority="69" w:unhideWhenUsed="0"/>
-    <w:lsdException w:name="Dark List Accent 4" w:semiHidden="0" w:uiPriority="70" w:unhideWhenUsed="0"/>
-    <w:lsdException w:name="Colorful Shading Accent 4" w:semiHidden="0" w:uiPriority="71" w:unhideWhenUsed="0"/>
-    <w:lsdException w:name="Colorful List Accent 4" w:semiHidden="0" w:uiPriority="72" w:unhideWhenUsed="0"/>
-    <w:lsdException w:name="Colorful Grid Accent 4" w:semiHidden="0" w:uiPriority="73" w:unhideWhenUsed="0"/>
-    <w:lsdException w:name="Light Shading Accent 5" w:semiHidden="0" w:uiPriority="60" w:unhideWhenUsed="0"/>
-    <w:lsdException w:name="Light List Accent 5" w:semiHidden="0" w:uiPriority="61" w:unhideWhenUsed="0"/>
-    <w:lsdException w:name="Light Grid Accent 5" w:semiHidden="0" w:uiPriority="62" w:unhideWhenUsed="0"/>
-    <w:lsdException w:name="Medium Shading 1 Accent 5" w:semiHidden="0" w:uiPriority="63" w:unhideWhenUsed="0"/>
-    <w:lsdException w:name="Medium Shading 2 Accent 5" w:semiHidden="0" w:uiPriority="64" w:unhideWhenUsed="0"/>
-    <w:lsdException w:name="Medium List 1 Accent 5" w:semiHidden="0" w:uiPriority="65" w:unhideWhenUsed="0"/>
-    <w:lsdException w:name="Medium List 2 Accent 5" w:semiHidden="0" w:uiPriority="66" w:unhideWhenUsed="0"/>
-    <w:lsdException w:name="Medium Grid 1 Accent 5" w:semiHidden="0" w:uiPriority="67" w:unhideWhenUsed="0"/>
-    <w:lsdException w:name="Medium Grid 2 Accent 5" w:semiHidden="0" w:uiPriority="68" w:unhideWhenUsed="0"/>
-    <w:lsdException w:name="Medium Grid 3 Accent 5" w:semiHidden="0" w:uiPriority="69" w:unhideWhenUsed="0"/>
-    <w:lsdException w:name="Dark List Accent 5" w:semiHidden="0" w:uiPriority="70" w:unhideWhenUsed="0"/>
-    <w:lsdException w:name="Colorful Shading Accent 5" w:semiHidden="0" w:uiPriority="71" w:unhideWhenUsed="0"/>
-    <w:lsdException w:name="Colorful List Accent 5" w:semiHidden="0" w:uiPriority="72" w:unhideWhenUsed="0"/>
-    <w:lsdException w:name="Colorful Grid Accent 5" w:semiHidden="0" w:uiPriority="73" w:unhideWhenUsed="0"/>
-    <w:lsdException w:name="Light Shading Accent 6" w:semiHidden="0" w:uiPriority="60" w:unhideWhenUsed="0"/>
-    <w:lsdException w:name="Light List Accent 6" w:semiHidden="0" w:uiPriority="61" w:unhideWhenUsed="0"/>
-    <w:lsdException w:name="Light Grid Accent 6" w:semiHidden="0" w:uiPriority="62" w:unhideWhenUsed="0"/>
-    <w:lsdException w:name="Medium Shading 1 Accent 6" w:semiHidden="0" w:uiPriority="63" w:unhideWhenUsed="0"/>
-    <w:lsdException w:name="Medium Shading 2 Accent 6" w:semiHidden="0" w:uiPriority="64" w:unhideWhenUsed="0"/>
-    <w:lsdException w:name="Medium List 1 Accent 6" w:semiHidden="0" w:uiPriority="65" w:unhideWhenUsed="0"/>
-    <w:lsdException w:name="Medium List 2 Accent 6" w:semiHidden="0" w:uiPriority="66" w:unhideWhenUsed="0"/>
-    <w:lsdException w:name="Medium Grid 1 Accent 6" w:semiHidden="0" w:uiPriority="67" w:unhideWhenUsed="0"/>
-    <w:lsdException w:name="Medium Grid 2 Accent 6" w:semiHidden="0" w:uiPriority="68" w:unhideWhenUsed="0"/>
-    <w:lsdException w:name="Medium Grid 3 Accent 6" w:semiHidden="0" w:uiPriority="69" w:unhideWhenUsed="0"/>
-    <w:lsdException w:name="Dark List Accent 6" w:semiHidden="0" w:uiPriority="70" w:unhideWhenUsed="0"/>
-    <w:lsdException w:name="Colorful Shading Accent 6" w:semiHidden="0" w:uiPriority="71" w:unhideWhenUsed="0"/>
-    <w:lsdException w:name="Colorful List Accent 6" w:semiHidden="0" w:uiPriority="72" w:unhideWhenUsed="0"/>
-    <w:lsdException w:name="Colorful Grid Accent 6" w:semiHidden="0" w:uiPriority="73" w:unhideWhenUsed="0"/>
-    <w:lsdException w:name="Subtle Emphasis" w:semiHidden="0" w:uiPriority="19" w:unhideWhenUsed="0" w:qFormat="1"/>
-    <w:lsdException w:name="Intense Emphasis" w:semiHidden="0" w:uiPriority="21" w:unhideWhenUsed="0" w:qFormat="1"/>
-    <w:lsdException w:name="Subtle Reference" w:semiHidden="0" w:uiPriority="31" w:unhideWhenUsed="0" w:qFormat="1"/>
-    <w:lsdException w:name="Intense Reference" w:semiHidden="0" w:uiPriority="32" w:unhideWhenUsed="0" w:qFormat="1"/>
-    <w:lsdException w:name="Book Title" w:semiHidden="0" w:uiPriority="33" w:unhideWhenUsed="0" w:qFormat="1"/>
-    <w:lsdException w:name="Bibliography" w:uiPriority="37"/>
-    <w:lsdException w:name="TOC Heading" w:uiPriority="39" w:qFormat="1"/>
+  <w:latentStyles w:defLockedState="0" w:defUIPriority="99" w:defSemiHidden="0" w:defUnhideWhenUsed="0" w:defQFormat="0" w:count="371">
+    <w:lsdException w:name="Normal" w:uiPriority="0" w:qFormat="1"/>
+    <w:lsdException w:name="heading 1" w:uiPriority="9" w:qFormat="1"/>
+    <w:lsdException w:name="heading 2" w:semiHidden="1" w:uiPriority="9" w:unhideWhenUsed="1" w:qFormat="1"/>
+    <w:lsdException w:name="heading 3" w:semiHidden="1" w:uiPriority="9" w:unhideWhenUsed="1" w:qFormat="1"/>
+    <w:lsdException w:name="heading 4" w:semiHidden="1" w:uiPriority="9" w:unhideWhenUsed="1" w:qFormat="1"/>
+    <w:lsdException w:name="heading 5" w:semiHidden="1" w:uiPriority="9" w:unhideWhenUsed="1" w:qFormat="1"/>
+    <w:lsdException w:name="heading 6" w:semiHidden="1" w:uiPriority="9" w:unhideWhenUsed="1" w:qFormat="1"/>
+    <w:lsdException w:name="heading 7" w:semiHidden="1" w:uiPriority="9" w:unhideWhenUsed="1" w:qFormat="1"/>
+    <w:lsdException w:name="heading 8" w:semiHidden="1" w:uiPriority="9" w:unhideWhenUsed="1" w:qFormat="1"/>
+    <w:lsdException w:name="heading 9" w:semiHidden="1" w:uiPriority="9" w:unhideWhenUsed="1" w:qFormat="1"/>
+    <w:lsdException w:name="index 1" w:semiHidden="1" w:unhideWhenUsed="1"/>
+    <w:lsdException w:name="index 2" w:semiHidden="1" w:unhideWhenUsed="1"/>
+    <w:lsdException w:name="index 3" w:semiHidden="1" w:unhideWhenUsed="1"/>
+    <w:lsdException w:name="index 4" w:semiHidden="1" w:unhideWhenUsed="1"/>
+    <w:lsdException w:name="index 5" w:semiHidden="1" w:unhideWhenUsed="1"/>
+    <w:lsdException w:name="index 6" w:semiHidden="1" w:unhideWhenUsed="1"/>
+    <w:lsdException w:name="index 7" w:semiHidden="1" w:unhideWhenUsed="1"/>
+    <w:lsdException w:name="index 8" w:semiHidden="1" w:unhideWhenUsed="1"/>
+    <w:lsdException w:name="index 9" w:semiHidden="1" w:unhideWhenUsed="1"/>
+    <w:lsdException w:name="toc 1" w:semiHidden="1" w:uiPriority="39" w:unhideWhenUsed="1"/>
+    <w:lsdException w:name="toc 2" w:semiHidden="1" w:uiPriority="39" w:unhideWhenUsed="1"/>
+    <w:lsdException w:name="toc 3" w:semiHidden="1" w:uiPriority="39" w:unhideWhenUsed="1"/>
+    <w:lsdException w:name="toc 4" w:semiHidden="1" w:uiPriority="39" w:unhideWhenUsed="1"/>
+    <w:lsdException w:name="toc 5" w:semiHidden="1" w:uiPriority="39" w:unhideWhenUsed="1"/>
+    <w:lsdException w:name="toc 6" w:semiHidden="1" w:uiPriority="39" w:unhideWhenUsed="1"/>
+    <w:lsdException w:name="toc 7" w:semiHidden="1" w:uiPriority="39" w:unhideWhenUsed="1"/>
+    <w:lsdException w:name="toc 8" w:semiHidden="1" w:uiPriority="39" w:unhideWhenUsed="1"/>
+    <w:lsdException w:name="toc 9" w:semiHidden="1" w:uiPriority="39" w:unhideWhenUsed="1"/>
+    <w:lsdException w:name="Normal Indent" w:semiHidden="1" w:unhideWhenUsed="1"/>
+    <w:lsdException w:name="footnote text" w:semiHidden="1" w:unhideWhenUsed="1"/>
+    <w:lsdException w:name="annotation text" w:semiHidden="1" w:unhideWhenUsed="1"/>
+    <w:lsdException w:name="header" w:semiHidden="1" w:unhideWhenUsed="1"/>
+    <w:lsdException w:name="footer" w:semiHidden="1" w:unhideWhenUsed="1"/>
+    <w:lsdException w:name="index heading" w:semiHidden="1" w:unhideWhenUsed="1"/>
+    <w:lsdException w:name="caption" w:semiHidden="1" w:uiPriority="35" w:unhideWhenUsed="1" w:qFormat="1"/>
+    <w:lsdException w:name="table of figures" w:semiHidden="1" w:unhideWhenUsed="1"/>
+    <w:lsdException w:name="envelope address" w:semiHidden="1" w:unhideWhenUsed="1"/>
+    <w:lsdException w:name="envelope return" w:semiHidden="1" w:unhideWhenUsed="1"/>
+    <w:lsdException w:name="footnote reference" w:semiHidden="1" w:unhideWhenUsed="1"/>
+    <w:lsdException w:name="annotation reference" w:semiHidden="1" w:unhideWhenUsed="1"/>
+    <w:lsdException w:name="line number" w:semiHidden="1" w:unhideWhenUsed="1"/>
+    <w:lsdException w:name="page number" w:semiHidden="1" w:unhideWhenUsed="1"/>
+    <w:lsdException w:name="endnote reference" w:semiHidden="1" w:unhideWhenUsed="1"/>
+    <w:lsdException w:name="endnote text" w:semiHidden="1" w:unhideWhenUsed="1"/>
+    <w:lsdException w:name="table of authorities" w:semiHidden="1" w:unhideWhenUsed="1"/>
+    <w:lsdException w:name="macro" w:semiHidden="1" w:unhideWhenUsed="1"/>
+    <w:lsdException w:name="toa heading" w:semiHidden="1" w:unhideWhenUsed="1"/>
+    <w:lsdException w:name="List" w:semiHidden="1" w:unhideWhenUsed="1"/>
+    <w:lsdException w:name="List Bullet" w:semiHidden="1" w:unhideWhenUsed="1"/>
+    <w:lsdException w:name="List Number" w:semiHidden="1" w:unhideWhenUsed="1"/>
+    <w:lsdException w:name="List 2" w:semiHidden="1" w:unhideWhenUsed="1"/>
+    <w:lsdException w:name="List 3" w:semiHidden="1" w:unhideWhenUsed="1"/>
+    <w:lsdException w:name="List 4" w:semiHidden="1" w:unhideWhenUsed="1"/>
+    <w:lsdException w:name="List 5" w:semiHidden="1" w:unhideWhenUsed="1"/>
+    <w:lsdException w:name="List Bullet 2" w:semiHidden="1" w:unhideWhenUsed="1"/>
+    <w:lsdException w:name="List Bullet 3" w:semiHidden="1" w:unhideWhenUsed="1"/>
+    <w:lsdException w:name="List Bullet 4" w:semiHidden="1" w:unhideWhenUsed="1"/>
+    <w:lsdException w:name="List Bullet 5" w:semiHidden="1" w:unhideWhenUsed="1"/>
+    <w:lsdException w:name="List Number 2" w:semiHidden="1" w:unhideWhenUsed="1"/>
+    <w:lsdException w:name="List Number 3" w:semiHidden="1" w:unhideWhenUsed="1"/>
+    <w:lsdException w:name="List Number 4" w:semiHidden="1" w:unhideWhenUsed="1"/>
+    <w:lsdException w:name="List Number 5" w:semiHidden="1" w:unhideWhenUsed="1"/>
+    <w:lsdException w:name="Title" w:uiPriority="10" w:qFormat="1"/>
+    <w:lsdException w:name="Closing" w:semiHidden="1" w:unhideWhenUsed="1"/>
+    <w:lsdException w:name="Signature" w:semiHidden="1" w:unhideWhenUsed="1"/>
+    <w:lsdException w:name="Default Paragraph Font" w:semiHidden="1" w:uiPriority="1" w:unhideWhenUsed="1"/>
+    <w:lsdException w:name="Body Text" w:semiHidden="1" w:unhideWhenUsed="1"/>
+    <w:lsdException w:name="Body Text Indent" w:semiHidden="1" w:unhideWhenUsed="1"/>
+    <w:lsdException w:name="List Continue" w:semiHidden="1" w:unhideWhenUsed="1"/>
+    <w:lsdException w:name="List Continue 2" w:semiHidden="1" w:unhideWhenUsed="1"/>
+    <w:lsdException w:name="List Continue 3" w:semiHidden="1" w:unhideWhenUsed="1"/>
+    <w:lsdException w:name="List Continue 4" w:semiHidden="1" w:unhideWhenUsed="1"/>
+    <w:lsdException w:name="List Continue 5" w:semiHidden="1" w:unhideWhenUsed="1"/>
+    <w:lsdException w:name="Message Header" w:semiHidden="1" w:unhideWhenUsed="1"/>
+    <w:lsdException w:name="Subtitle" w:uiPriority="11" w:qFormat="1"/>
+    <w:lsdException w:name="Salutation" w:semiHidden="1" w:unhideWhenUsed="1"/>
+    <w:lsdException w:name="Date" w:semiHidden="1" w:unhideWhenUsed="1"/>
+    <w:lsdException w:name="Body Text First Indent" w:semiHidden="1" w:unhideWhenUsed="1"/>
+    <w:lsdException w:name="Body Text First Indent 2" w:semiHidden="1" w:unhideWhenUsed="1"/>
+    <w:lsdException w:name="Note Heading" w:semiHidden="1" w:unhideWhenUsed="1"/>
+    <w:lsdException w:name="Body Text 2" w:semiHidden="1" w:unhideWhenUsed="1"/>
+    <w:lsdException w:name="Body Text 3" w:semiHidden="1" w:unhideWhenUsed="1"/>
+    <w:lsdException w:name="Body Text Indent 2" w:semiHidden="1" w:unhideWhenUsed="1"/>
+    <w:lsdException w:name="Body Text Indent 3" w:semiHidden="1" w:unhideWhenUsed="1"/>
+    <w:lsdException w:name="Block Text" w:semiHidden="1" w:unhideWhenUsed="1"/>
+    <w:lsdException w:name="Hyperlink" w:semiHidden="1" w:unhideWhenUsed="1"/>
+    <w:lsdException w:name="FollowedHyperlink" w:semiHidden="1" w:unhideWhenUsed="1"/>
+    <w:lsdException w:name="Strong" w:uiPriority="22" w:qFormat="1"/>
+    <w:lsdException w:name="Emphasis" w:uiPriority="20" w:qFormat="1"/>
+    <w:lsdException w:name="Document Map" w:semiHidden="1" w:unhideWhenUsed="1"/>
+    <w:lsdException w:name="Plain Text" w:semiHidden="1" w:unhideWhenUsed="1"/>
+    <w:lsdException w:name="E-mail Signature" w:semiHidden="1" w:unhideWhenUsed="1"/>
+    <w:lsdException w:name="HTML Top of Form" w:semiHidden="1" w:unhideWhenUsed="1"/>
+    <w:lsdException w:name="HTML Bottom of Form" w:semiHidden="1" w:unhideWhenUsed="1"/>
+    <w:lsdException w:name="Normal (Web)" w:semiHidden="1" w:unhideWhenUsed="1"/>
+    <w:lsdException w:name="HTML Acronym" w:semiHidden="1" w:unhideWhenUsed="1"/>
+    <w:lsdException w:name="HTML Address" w:semiHidden="1" w:unhideWhenUsed="1"/>
+    <w:lsdException w:name="HTML Cite" w:semiHidden="1" w:unhideWhenUsed="1"/>
+    <w:lsdException w:name="HTML Code" w:semiHidden="1" w:unhideWhenUsed="1"/>
+    <w:lsdException w:name="HTML Definition" w:semiHidden="1" w:unhideWhenUsed="1"/>
+    <w:lsdException w:name="HTML Keyboard" w:semiHidden="1" w:unhideWhenUsed="1"/>
+    <w:lsdException w:name="HTML Preformatted" w:semiHidden="1" w:unhideWhenUsed="1"/>
+    <w:lsdException w:name="HTML Sample" w:semiHidden="1" w:unhideWhenUsed="1"/>
+    <w:lsdException w:name="HTML Typewriter" w:semiHidden="1" w:unhideWhenUsed="1"/>
+    <w:lsdException w:name="HTML Variable" w:semiHidden="1" w:unhideWhenUsed="1"/>
+    <w:lsdException w:name="Normal Table" w:semiHidden="1" w:unhideWhenUsed="1"/>
+    <w:lsdException w:name="annotation subject" w:semiHidden="1" w:unhideWhenUsed="1"/>
+    <w:lsdException w:name="No List" w:semiHidden="1" w:unhideWhenUsed="1"/>
+    <w:lsdException w:name="Outline List 1" w:semiHidden="1" w:unhideWhenUsed="1"/>
+    <w:lsdException w:name="Outline List 2" w:semiHidden="1" w:unhideWhenUsed="1"/>
+    <w:lsdException w:name="Outline List 3" w:semiHidden="1" w:unhideWhenUsed="1"/>
+    <w:lsdException w:name="Table Simple 1" w:semiHidden="1" w:unhideWhenUsed="1"/>
+    <w:lsdException w:name="Table Simple 2" w:semiHidden="1" w:unhideWhenUsed="1"/>
+    <w:lsdException w:name="Table Simple 3" w:semiHidden="1" w:unhideWhenUsed="1"/>
+    <w:lsdException w:name="Table Classic 1" w:semiHidden="1" w:unhideWhenUsed="1"/>
+    <w:lsdException w:name="Table Classic 2" w:semiHidden="1" w:unhideWhenUsed="1"/>
+    <w:lsdException w:name="Table Classic 3" w:semiHidden="1" w:unhideWhenUsed="1"/>
+    <w:lsdException w:name="Table Classic 4" w:semiHidden="1" w:unhideWhenUsed="1"/>
+    <w:lsdException w:name="Table Colorful 1" w:semiHidden="1" w:unhideWhenUsed="1"/>
+    <w:lsdException w:name="Table Colorful 2" w:semiHidden="1" w:unhideWhenUsed="1"/>
+    <w:lsdException w:name="Table Colorful 3" w:semiHidden="1" w:unhideWhenUsed="1"/>
+    <w:lsdException w:name="Table Columns 1" w:semiHidden="1" w:unhideWhenUsed="1"/>
+    <w:lsdException w:name="Table Columns 2" w:semiHidden="1" w:unhideWhenUsed="1"/>
+    <w:lsdException w:name="Table Columns 3" w:semiHidden="1" w:unhideWhenUsed="1"/>
+    <w:lsdException w:name="Table Columns 4" w:semiHidden="1" w:unhideWhenUsed="1"/>
+    <w:lsdException w:name="Table Columns 5" w:semiHidden="1" w:unhideWhenUsed="1"/>
+    <w:lsdException w:name="Table Grid 1" w:semiHidden="1" w:unhideWhenUsed="1"/>
+    <w:lsdException w:name="Table Grid 2" w:semiHidden="1" w:unhideWhenUsed="1"/>
+    <w:lsdException w:name="Table Grid 3" w:semiHidden="1" w:unhideWhenUsed="1"/>
+    <w:lsdException w:name="Table Grid 4" w:semiHidden="1" w:unhideWhenUsed="1"/>
+    <w:lsdException w:name="Table Grid 5" w:semiHidden="1" w:unhideWhenUsed="1"/>
+    <w:lsdException w:name="Table Grid 6" w:semiHidden="1" w:unhideWhenUsed="1"/>
+    <w:lsdException w:name="Table Grid 7" w:semiHidden="1" w:unhideWhenUsed="1"/>
+    <w:lsdException w:name="Table Grid 8" w:semiHidden="1" w:unhideWhenUsed="1"/>
+    <w:lsdException w:name="Table List 1" w:semiHidden="1" w:unhideWhenUsed="1"/>
+    <w:lsdException w:name="Table List 2" w:semiHidden="1" w:unhideWhenUsed="1"/>
+    <w:lsdException w:name="Table List 3" w:semiHidden="1" w:unhideWhenUsed="1"/>
+    <w:lsdException w:name="Table List 4" w:semiHidden="1" w:unhideWhenUsed="1"/>
+    <w:lsdException w:name="Table List 5" w:semiHidden="1" w:unhideWhenUsed="1"/>
+    <w:lsdException w:name="Table List 6" w:semiHidden="1" w:unhideWhenUsed="1"/>
+    <w:lsdException w:name="Table List 7" w:semiHidden="1" w:unhideWhenUsed="1"/>
+    <w:lsdException w:name="Table List 8" w:semiHidden="1" w:unhideWhenUsed="1"/>
+    <w:lsdException w:name="Table 3D effects 1" w:semiHidden="1" w:unhideWhenUsed="1"/>
+    <w:lsdException w:name="Table 3D effects 2" w:semiHidden="1" w:unhideWhenUsed="1"/>
+    <w:lsdException w:name="Table 3D effects 3" w:semiHidden="1" w:unhideWhenUsed="1"/>
+    <w:lsdException w:name="Table Contemporary" w:semiHidden="1" w:unhideWhenUsed="1"/>
+    <w:lsdException w:name="Table Elegant" w:semiHidden="1" w:unhideWhenUsed="1"/>
+    <w:lsdException w:name="Table Professional" w:semiHidden="1" w:unhideWhenUsed="1"/>
+    <w:lsdException w:name="Table Subtle 1" w:semiHidden="1" w:unhideWhenUsed="1"/>
+    <w:lsdException w:name="Table Subtle 2" w:semiHidden="1" w:unhideWhenUsed="1"/>
+    <w:lsdException w:name="Table Web 1" w:semiHidden="1" w:unhideWhenUsed="1"/>
+    <w:lsdException w:name="Table Web 2" w:semiHidden="1" w:unhideWhenUsed="1"/>
+    <w:lsdException w:name="Table Web 3" w:semiHidden="1" w:unhideWhenUsed="1"/>
+    <w:lsdException w:name="Balloon Text" w:semiHidden="1" w:unhideWhenUsed="1"/>
+    <w:lsdException w:name="Table Grid" w:uiPriority="59"/>
+    <w:lsdException w:name="Table Theme" w:semiHidden="1" w:unhideWhenUsed="1"/>
+    <w:lsdException w:name="Placeholder Text" w:semiHidden="1"/>
+    <w:lsdException w:name="No Spacing" w:uiPriority="1" w:qFormat="1"/>
+    <w:lsdException w:name="Light Shading" w:uiPriority="60"/>
+    <w:lsdException w:name="Light List" w:uiPriority="61"/>
+    <w:lsdException w:name="Light Grid" w:uiPriority="62"/>
+    <w:lsdException w:name="Medium Shading 1" w:uiPriority="63"/>
+    <w:lsdException w:name="Medium Shading 2" w:uiPriority="64"/>
+    <w:lsdException w:name="Medium List 1" w:uiPriority="65"/>
+    <w:lsdException w:name="Medium List 2" w:uiPriority="66"/>
+    <w:lsdException w:name="Medium Grid 1" w:uiPriority="67"/>
+    <w:lsdException w:name="Medium Grid 2" w:uiPriority="68"/>
+    <w:lsdException w:name="Medium Grid 3" w:uiPriority="69"/>
+    <w:lsdException w:name="Dark List" w:uiPriority="70"/>
+    <w:lsdException w:name="Colorful Shading" w:uiPriority="71"/>
+    <w:lsdException w:name="Colorful List" w:uiPriority="72"/>
+    <w:lsdException w:name="Colorful Grid" w:uiPriority="73"/>
+    <w:lsdException w:name="Light Shading Accent 1" w:uiPriority="60"/>
+    <w:lsdException w:name="Light List Accent 1" w:uiPriority="61"/>
+    <w:lsdException w:name="Light Grid Accent 1" w:uiPriority="62"/>
+    <w:lsdException w:name="Medium Shading 1 Accent 1" w:uiPriority="63"/>
+    <w:lsdException w:name="Medium Shading 2 Accent 1" w:uiPriority="64"/>
+    <w:lsdException w:name="Medium List 1 Accent 1" w:uiPriority="65"/>
+    <w:lsdException w:name="Revision" w:semiHidden="1"/>
+    <w:lsdException w:name="List Paragraph" w:uiPriority="34" w:qFormat="1"/>
+    <w:lsdException w:name="Quote" w:uiPriority="29" w:qFormat="1"/>
+    <w:lsdException w:name="Intense Quote" w:uiPriority="30" w:qFormat="1"/>
+    <w:lsdException w:name="Medium List 2 Accent 1" w:uiPriority="66"/>
+    <w:lsdException w:name="Medium Grid 1 Accent 1" w:uiPriority="67"/>
+    <w:lsdException w:name="Medium Grid 2 Accent 1" w:uiPriority="68"/>
+    <w:lsdException w:name="Medium Grid 3 Accent 1" w:uiPriority="69"/>
+    <w:lsdException w:name="Dark List Accent 1" w:uiPriority="70"/>
+    <w:lsdException w:name="Colorful Shading Accent 1" w:uiPriority="71"/>
+    <w:lsdException w:name="Colorful List Accent 1" w:uiPriority="72"/>
+    <w:lsdException w:name="Colorful Grid Accent 1" w:uiPriority="73"/>
+    <w:lsdException w:name="Light Shading Accent 2" w:uiPriority="60"/>
+    <w:lsdException w:name="Light List Accent 2" w:uiPriority="61"/>
+    <w:lsdException w:name="Light Grid Accent 2" w:uiPriority="62"/>
+    <w:lsdException w:name="Medium Shading 1 Accent 2" w:uiPriority="63"/>
+    <w:lsdException w:name="Medium Shading 2 Accent 2" w:uiPriority="64"/>
+    <w:lsdException w:name="Medium List 1 Accent 2" w:uiPriority="65"/>
+    <w:lsdException w:name="Medium List 2 Accent 2" w:uiPriority="66"/>
+    <w:lsdException w:name="Medium Grid 1 Accent 2" w:uiPriority="67"/>
+    <w:lsdException w:name="Medium Grid 2 Accent 2" w:uiPriority="68"/>
+    <w:lsdException w:name="Medium Grid 3 Accent 2" w:uiPriority="69"/>
+    <w:lsdException w:name="Dark List Accent 2" w:uiPriority="70"/>
+    <w:lsdException w:name="Colorful Shading Accent 2" w:uiPriority="71"/>
+    <w:lsdException w:name="Colorful List Accent 2" w:uiPriority="72"/>
+    <w:lsdException w:name="Colorful Grid Accent 2" w:uiPriority="73"/>
+    <w:lsdException w:name="Light Shading Accent 3" w:uiPriority="60"/>
+    <w:lsdException w:name="Light List Accent 3" w:uiPriority="61"/>
+    <w:lsdException w:name="Light Grid Accent 3" w:uiPriority="62"/>
+    <w:lsdException w:name="Medium Shading 1 Accent 3" w:uiPriority="63"/>
+    <w:lsdException w:name="Medium Shading 2 Accent 3" w:uiPriority="64"/>
+    <w:lsdException w:name="Medium List 1 Accent 3" w:uiPriority="65"/>
+    <w:lsdException w:name="Medium List 2 Accent 3" w:uiPriority="66"/>
+    <w:lsdException w:name="Medium Grid 1 Accent 3" w:uiPriority="67"/>
+    <w:lsdException w:name="Medium Grid 2 Accent 3" w:uiPriority="68"/>
+    <w:lsdException w:name="Medium Grid 3 Accent 3" w:uiPriority="69"/>
+    <w:lsdException w:name="Dark List Accent 3" w:uiPriority="70"/>
+    <w:lsdException w:name="Colorful Shading Accent 3" w:uiPriority="71"/>
+    <w:lsdException w:name="Colorful List Accent 3" w:uiPriority="72"/>
+    <w:lsdException w:name="Colorful Grid Accent 3" w:uiPriority="73"/>
+    <w:lsdException w:name="Light Shading Accent 4" w:uiPriority="60"/>
+    <w:lsdException w:name="Light List Accent 4" w:uiPriority="61"/>
+    <w:lsdException w:name="Light Grid Accent 4" w:uiPriority="62"/>
+    <w:lsdException w:name="Medium Shading 1 Accent 4" w:uiPriority="63"/>
+    <w:lsdException w:name="Medium Shading 2 Accent 4" w:uiPriority="64"/>
+    <w:lsdException w:name="Medium List 1 Accent 4" w:uiPriority="65"/>
+    <w:lsdException w:name="Medium List 2 Accent 4" w:uiPriority="66"/>
+    <w:lsdException w:name="Medium Grid 1 Accent 4" w:uiPriority="67"/>
+    <w:lsdException w:name="Medium Grid 2 Accent 4" w:uiPriority="68"/>
+    <w:lsdException w:name="Medium Grid 3 Accent 4" w:uiPriority="69"/>
+    <w:lsdException w:name="Dark List Accent 4" w:uiPriority="70"/>
+    <w:lsdException w:name="Colorful Shading Accent 4" w:uiPriority="71"/>
+    <w:lsdException w:name="Colorful List Accent 4" w:uiPriority="72"/>
+    <w:lsdException w:name="Colorful Grid Accent 4" w:uiPriority="73"/>
+    <w:lsdException w:name="Light Shading Accent 5" w:uiPriority="60"/>
+    <w:lsdException w:name="Light List Accent 5" w:uiPriority="61"/>
+    <w:lsdException w:name="Light Grid Accent 5" w:uiPriority="62"/>
+    <w:lsdException w:name="Medium Shading 1 Accent 5" w:uiPriority="63"/>
+    <w:lsdException w:name="Medium Shading 2 Accent 5" w:uiPriority="64"/>
+    <w:lsdException w:name="Medium List 1 Accent 5" w:uiPriority="65"/>
+    <w:lsdException w:name="Medium List 2 Accent 5" w:uiPriority="66"/>
+    <w:lsdException w:name="Medium Grid 1 Accent 5" w:uiPriority="67"/>
+    <w:lsdException w:name="Medium Grid 2 Accent 5" w:uiPriority="68"/>
+    <w:lsdException w:name="Medium Grid 3 Accent 5" w:uiPriority="69"/>
+    <w:lsdException w:name="Dark List Accent 5" w:uiPriority="70"/>
+    <w:lsdException w:name="Colorful Shading Accent 5" w:uiPriority="71"/>
+    <w:lsdException w:name="Colorful List Accent 5" w:uiPriority="72"/>
+    <w:lsdException w:name="Colorful Grid Accent 5" w:uiPriority="73"/>
+    <w:lsdException w:name="Light Shading Accent 6" w:uiPriority="60"/>
+    <w:lsdException w:name="Light List Accent 6" w:uiPriority="61"/>
+    <w:lsdException w:name="Light Grid Accent 6" w:uiPriority="62"/>
+    <w:lsdException w:name="Medium Shading 1 Accent 6" w:uiPriority="63"/>
+    <w:lsdException w:name="Medium Shading 2 Accent 6" w:uiPriority="64"/>
+    <w:lsdException w:name="Medium List 1 Accent 6" w:uiPriority="65"/>
+    <w:lsdException w:name="Medium List 2 Accent 6" w:uiPriority="66"/>
+    <w:lsdException w:name="Medium Grid 1 Accent 6" w:uiPriority="67"/>
+    <w:lsdException w:name="Medium Grid 2 Accent 6" w:uiPriority="68"/>
+    <w:lsdException w:name="Medium Grid 3 Accent 6" w:uiPriority="69"/>
+    <w:lsdException w:name="Dark List Accent 6" w:uiPriority="70"/>
+    <w:lsdException w:name="Colorful Shading Accent 6" w:uiPriority="71"/>
+    <w:lsdException w:name="Colorful List Accent 6" w:uiPriority="72"/>
+    <w:lsdException w:name="Colorful Grid Accent 6" w:uiPriority="73"/>
+    <w:lsdException w:name="Subtle Emphasis" w:uiPriority="19" w:qFormat="1"/>
+    <w:lsdException w:name="Intense Emphasis" w:uiPriority="21" w:qFormat="1"/>
+    <w:lsdException w:name="Subtle Reference" w:uiPriority="31" w:qFormat="1"/>
+    <w:lsdException w:name="Intense Reference" w:uiPriority="32" w:qFormat="1"/>
+    <w:lsdException w:name="Book Title" w:uiPriority="33" w:qFormat="1"/>
+    <w:lsdException w:name="Bibliography" w:semiHidden="1" w:uiPriority="37" w:unhideWhenUsed="1"/>
+    <w:lsdException w:name="TOC Heading" w:semiHidden="1" w:uiPriority="39" w:unhideWhenUsed="1" w:qFormat="1"/>
+    <w:lsdException w:name="Grid Table 4" w:uiPriority="49"/>
+    <w:lsdException w:name="Grid Table 5 Dark" w:uiPriority="50"/>
+    <w:lsdException w:name="Grid Table 6 Colorful" w:uiPriority="51"/>
+    <w:lsdException w:name="Grid Table 7 Colorful" w:uiPriority="52"/>
+    <w:lsdException w:name="Grid Table 1 Light Accent 1" w:uiPriority="46"/>
+    <w:lsdException w:name="Grid Table 2 Accent 1" w:uiPriority="47"/>
+    <w:lsdException w:name="Grid Table 3 Accent 1" w:uiPriority="48"/>
+    <w:lsdException w:name="Grid Table 4 Accent 1" w:uiPriority="49"/>
+    <w:lsdException w:name="Grid Table 5 Dark Accent 1" w:uiPriority="50"/>
+    <w:lsdException w:name="Grid Table 6 Colorful Accent 1" w:uiPriority="51"/>
+    <w:lsdException w:name="Grid Table 7 Colorful Accent 1" w:uiPriority="52"/>
+    <w:lsdException w:name="Grid Table 1 Light Accent 2" w:uiPriority="46"/>
+    <w:lsdException w:name="Grid Table 2 Accent 2" w:uiPriority="47"/>
+    <w:lsdException w:name="Grid Table 3 Accent 2" w:uiPriority="48"/>
+    <w:lsdException w:name="Grid Table 4 Accent 2" w:uiPriority="49"/>
+    <w:lsdException w:name="Grid Table 5 Dark Accent 2" w:uiPriority="50"/>
+    <w:lsdException w:name="Grid Table 6 Colorful Accent 2" w:uiPriority="51"/>
+    <w:lsdException w:name="Grid Table 7 Colorful Accent 2" w:uiPriority="52"/>
+    <w:lsdException w:name="Grid Table 1 Light Accent 3" w:uiPriority="46"/>
+    <w:lsdException w:name="Grid Table 2 Accent 3" w:uiPriority="47"/>
+    <w:lsdException w:name="Grid Table 3 Accent 3" w:uiPriority="48"/>
+    <w:lsdException w:name="Grid Table 4 Accent 3" w:uiPriority="49"/>
+    <w:lsdException w:name="Grid Table 5 Dark Accent 3" w:uiPriority="50"/>
+    <w:lsdException w:name="Grid Table 6 Colorful Accent 3" w:uiPriority="51"/>
+    <w:lsdException w:name="Grid Table 7 Colorful Accent 3" w:uiPriority="52"/>
+    <w:lsdException w:name="Grid Table 1 Light Accent 4" w:uiPriority="46"/>
+    <w:lsdException w:name="Grid Table 2 Accent 4" w:uiPriority="47"/>
+    <w:lsdException w:name="Grid Table 3 Accent 4" w:uiPriority="48"/>
+    <w:lsdException w:name="Grid Table 4 Accent 4" w:uiPriority="49"/>
+    <w:lsdException w:name="Grid Table 5 Dark Accent 4" w:uiPriority="50"/>
+    <w:lsdException w:name="Grid Table 6 Colorful Accent 4" w:uiPriority="51"/>
+    <w:lsdException w:name="Grid Table 7 Colorful Accent 4" w:uiPriority="52"/>
+    <w:lsdException w:name="Grid Table 1 Light Accent 5" w:uiPriority="46"/>
+    <w:lsdException w:name="Grid Table 2 Accent 5" w:uiPriority="47"/>
+    <w:lsdException w:name="Grid Table 3 Accent 5" w:uiPriority="48"/>
+    <w:lsdException w:name="Grid Table 4 Accent 5" w:uiPriority="49"/>
+    <w:lsdException w:name="Grid Table 5 Dark Accent 5" w:uiPriority="50"/>
+    <w:lsdException w:name="Grid Table 6 Colorful Accent 5" w:uiPriority="51"/>
+    <w:lsdException w:name="Grid Table 7 Colorful Accent 5" w:uiPriority="52"/>
+    <w:lsdException w:name="Grid Table 1 Light Accent 6" w:uiPriority="46"/>
+    <w:lsdException w:name="Grid Table 2 Accent 6" w:uiPriority="47"/>
+    <w:lsdException w:name="Grid Table 3 Accent 6" w:uiPriority="48"/>
+    <w:lsdException w:name="Grid Table 4 Accent 6" w:uiPriority="49"/>
+    <w:lsdException w:name="Grid Table 5 Dark Accent 6" w:uiPriority="50"/>
+    <w:lsdException w:name="Grid Table 6 Colorful Accent 6" w:uiPriority="51"/>
+    <w:lsdException w:name="Grid Table 7 Colorful Accent 6" w:uiPriority="52"/>
+    <w:lsdException w:name="List Table 1 Light" w:uiPriority="46"/>
+    <w:lsdException w:name="List Table 2" w:uiPriority="47"/>
+    <w:lsdException w:name="List Table 3" w:uiPriority="48"/>
+    <w:lsdException w:name="List Table 4" w:uiPriority="49"/>
+    <w:lsdException w:name="List Table 5 Dark" w:uiPriority="50"/>
+    <w:lsdException w:name="List Table 6 Colorful" w:uiPriority="51"/>
+    <w:lsdException w:name="List Table 7 Colorful" w:uiPriority="52"/>
+    <w:lsdException w:name="List Table 1 Light Accent 1" w:uiPriority="46"/>
+    <w:lsdException w:name="List Table 2 Accent 1" w:uiPriority="47"/>
+    <w:lsdException w:name="List Table 3 Accent 1" w:uiPriority="48"/>
+    <w:lsdException w:name="List Table 4 Accent 1" w:uiPriority="49"/>
+    <w:lsdException w:name="List Table 5 Dark Accent 1" w:uiPriority="50"/>
+    <w:lsdException w:name="List Table 6 Colorful Accent 1" w:uiPriority="51"/>
+    <w:lsdException w:name="List Table 7 Colorful Accent 1" w:uiPriority="52"/>
+    <w:lsdException w:name="List Table 1 Light Accent 2" w:uiPriority="46"/>
+    <w:lsdException w:name="List Table 2 Accent 2" w:uiPriority="47"/>
+    <w:lsdException w:name="List Table 3 Accent 2" w:uiPriority="48"/>
+    <w:lsdException w:name="List Table 4 Accent 2" w:uiPriority="49"/>
+    <w:lsdException w:name="List Table 5 Dark Accent 2" w:uiPriority="50"/>
+    <w:lsdException w:name="List Table 6 Colorful Accent 2" w:uiPriority="51"/>
+    <w:lsdException w:name="List Table 7 Colorful Accent 2" w:uiPriority="52"/>
+    <w:lsdException w:name="List Table 1 Light Accent 3" w:uiPriority="46"/>
+    <w:lsdException w:name="List Table 2 Accent 3" w:uiPriority="47"/>
+    <w:lsdException w:name="List Table 3 Accent 3" w:uiPriority="48"/>
+    <w:lsdException w:name="List Table 4 Accent 3" w:uiPriority="49"/>
+    <w:lsdException w:name="List Table 5 Dark Accent 3" w:uiPriority="50"/>
+    <w:lsdException w:name="List Table 6 Colorful Accent 3" w:uiPriority="51"/>
+    <w:lsdException w:name="List Table 7 Colorful Accent 3" w:uiPriority="52"/>
+    <w:lsdException w:name="List Table 1 Light Accent 4" w:uiPriority="46"/>
+    <w:lsdException w:name="List Table 2 Accent 4" w:uiPriority="47"/>
+    <w:lsdException w:name="List Table 3 Accent 4" w:uiPriority="48"/>
+    <w:lsdException w:name="List Table 4 Accent 4" w:uiPriority="49"/>
+    <w:lsdException w:name="List Table 5 Dark Accent 4" w:uiPriority="50"/>
+    <w:lsdException w:name="List Table 6 Colorful Accent 4" w:uiPriority="51"/>
+    <w:lsdException w:name="List Table 7 Colorful Accent 4" w:uiPriority="52"/>
+    <w:lsdException w:name="List Table 1 Light Accent 5" w:uiPriority="46"/>
+    <w:lsdException w:name="List Table 2 Accent 5" w:uiPriority="47"/>
+    <w:lsdException w:name="List Table 3 Accent 5" w:uiPriority="48"/>
+    <w:lsdException w:name="List Table 4 Accent 5" w:uiPriority="49"/>
+    <w:lsdException w:name="List Table 5 Dark Accent 5" w:uiPriority="50"/>
+    <w:lsdException w:name="List Table 6 Colorful Accent 5" w:uiPriority="51"/>
+    <w:lsdException w:name="List Table 7 Colorful Accent 5" w:uiPriority="52"/>
+    <w:lsdException w:name="List Table 1 Light Accent 6" w:uiPriority="46"/>
+    <w:lsdException w:name="List Table 2 Accent 6" w:uiPriority="47"/>
+    <w:lsdException w:name="List Table 3 Accent 6" w:uiPriority="48"/>
+    <w:lsdException w:name="List Table 4 Accent 6" w:uiPriority="49"/>
+    <w:lsdException w:name="List Table 5 Dark Accent 6" w:uiPriority="50"/>
+    <w:lsdException w:name="List Table 6 Colorful Accent 6" w:uiPriority="51"/>
+    <w:lsdException w:name="List Table 7 Colorful Accent 6" w:uiPriority="52"/>
   </w:latentStyles>
   <w:style w:type="paragraph" w:default="1" w:styleId="Normal">
     <w:name w:val="Normal"/>
@@ -2330,438 +2480,7 @@
   <w:style w:type="character" w:default="1" w:styleId="DefaultParagraphFont">
     <w:name w:val="Default Paragraph Font"/>
     <w:uiPriority w:val="1"/>
-    <w:unhideWhenUsed/>
-  </w:style>
-  <w:style w:type="table" w:default="1" w:styleId="TableNormal">
-    <w:name w:val="Normal Table"/>
-    <w:uiPriority w:val="99"/>
     <w:semiHidden/>
-    <w:unhideWhenUsed/>
-    <w:tblPr>
-      <w:tblInd w:w="0" w:type="dxa"/>
-      <w:tblCellMar>
-        <w:top w:w="0" w:type="dxa"/>
-        <w:left w:w="108" w:type="dxa"/>
-        <w:bottom w:w="0" w:type="dxa"/>
-        <w:right w:w="108" w:type="dxa"/>
-      </w:tblCellMar>
-    </w:tblPr>
-  </w:style>
-  <w:style w:type="numbering" w:default="1" w:styleId="NoList">
-    <w:name w:val="No List"/>
-    <w:uiPriority w:val="99"/>
-    <w:semiHidden/>
-    <w:unhideWhenUsed/>
-  </w:style>
-  <w:style w:type="character" w:customStyle="1" w:styleId="Heading2Char">
-    <w:name w:val="Heading 2 Char"/>
-    <w:basedOn w:val="DefaultParagraphFont"/>
-    <w:link w:val="Heading2"/>
-    <w:uiPriority w:val="9"/>
-    <w:semiHidden/>
-    <w:rsid w:val="00ED7893"/>
-    <w:rPr>
-      <w:rFonts w:asciiTheme="majorHAnsi" w:eastAsiaTheme="majorEastAsia" w:hAnsiTheme="majorHAnsi" w:cstheme="majorBidi"/>
-      <w:b/>
-      <w:bCs/>
-      <w:color w:val="4F81BD" w:themeColor="accent1"/>
-      <w:sz w:val="26"/>
-      <w:szCs w:val="26"/>
-    </w:rPr>
-  </w:style>
-  <w:style w:type="paragraph" w:customStyle="1" w:styleId="EACLAddress">
-    <w:name w:val="EACL Address"/>
-    <w:basedOn w:val="Normal"/>
-    <w:rsid w:val="00806FD2"/>
-    <w:pPr>
-      <w:jc w:val="center"/>
-    </w:pPr>
-    <w:rPr>
-      <w:rFonts w:ascii="Times New Roman" w:eastAsia="MS Mincho" w:hAnsi="Times New Roman" w:cs="Times New Roman"/>
-      <w:szCs w:val="20"/>
-      <w:lang w:eastAsia="de-DE"/>
-    </w:rPr>
-  </w:style>
-  <w:style w:type="paragraph" w:customStyle="1" w:styleId="EACLAuthor">
-    <w:name w:val="EACL Author"/>
-    <w:basedOn w:val="Normal"/>
-    <w:next w:val="EACLAddress"/>
-    <w:rsid w:val="00806FD2"/>
-    <w:pPr>
-      <w:jc w:val="center"/>
-    </w:pPr>
-    <w:rPr>
-      <w:rFonts w:ascii="Times New Roman" w:eastAsia="MS Mincho" w:hAnsi="Times New Roman" w:cs="Times New Roman"/>
-      <w:b/>
-      <w:szCs w:val="20"/>
-      <w:lang w:eastAsia="de-DE"/>
-    </w:rPr>
-  </w:style>
-  <w:style w:type="paragraph" w:customStyle="1" w:styleId="EACLEmail">
-    <w:name w:val="EACL Email"/>
-    <w:basedOn w:val="Normal"/>
-    <w:rsid w:val="00806FD2"/>
-    <w:pPr>
-      <w:spacing w:before="60" w:after="60"/>
-      <w:jc w:val="center"/>
-    </w:pPr>
-    <w:rPr>
-      <w:rFonts w:ascii="Courier New" w:eastAsia="PMingLiU" w:hAnsi="Courier New" w:cs="Times New Roman"/>
-      <w:szCs w:val="20"/>
-      <w:lang w:eastAsia="de-DE"/>
-    </w:rPr>
-  </w:style>
-  <w:style w:type="paragraph" w:styleId="ListParagraph">
-    <w:name w:val="List Paragraph"/>
-    <w:basedOn w:val="Normal"/>
-    <w:uiPriority w:val="34"/>
-    <w:qFormat/>
-    <w:rsid w:val="00066855"/>
-    <w:pPr>
-      <w:ind w:left="720"/>
-      <w:contextualSpacing/>
-    </w:pPr>
-  </w:style>
-  <w:style w:type="paragraph" w:styleId="FootnoteText">
-    <w:name w:val="footnote text"/>
-    <w:basedOn w:val="Normal"/>
-    <w:link w:val="FootnoteTextChar"/>
-    <w:uiPriority w:val="99"/>
-    <w:semiHidden/>
-    <w:unhideWhenUsed/>
-    <w:rsid w:val="00B843B2"/>
-  </w:style>
-  <w:style w:type="character" w:customStyle="1" w:styleId="FootnoteTextChar">
-    <w:name w:val="Footnote Text Char"/>
-    <w:basedOn w:val="DefaultParagraphFont"/>
-    <w:link w:val="FootnoteText"/>
-    <w:uiPriority w:val="99"/>
-    <w:semiHidden/>
-    <w:rsid w:val="00B843B2"/>
-  </w:style>
-  <w:style w:type="paragraph" w:styleId="NormalWeb">
-    <w:name w:val="Normal (Web)"/>
-    <w:basedOn w:val="Normal"/>
-    <w:uiPriority w:val="99"/>
-    <w:semiHidden/>
-    <w:unhideWhenUsed/>
-    <w:rsid w:val="00B843B2"/>
-    <w:rPr>
-      <w:rFonts w:ascii="Times New Roman" w:hAnsi="Times New Roman" w:cs="Times New Roman"/>
-    </w:rPr>
-  </w:style>
-  <w:style w:type="character" w:styleId="FootnoteReference">
-    <w:name w:val="footnote reference"/>
-    <w:basedOn w:val="DefaultParagraphFont"/>
-    <w:uiPriority w:val="99"/>
-    <w:unhideWhenUsed/>
-    <w:rsid w:val="00B843B2"/>
-    <w:rPr>
-      <w:vertAlign w:val="superscript"/>
-    </w:rPr>
-  </w:style>
-  <w:style w:type="character" w:customStyle="1" w:styleId="Heading1Char">
-    <w:name w:val="Heading 1 Char"/>
-    <w:basedOn w:val="DefaultParagraphFont"/>
-    <w:link w:val="Heading1"/>
-    <w:uiPriority w:val="9"/>
-    <w:rsid w:val="00590A43"/>
-    <w:rPr>
-      <w:rFonts w:ascii="Times" w:hAnsi="Times"/>
-      <w:b/>
-      <w:bCs/>
-      <w:kern w:val="36"/>
-      <w:sz w:val="48"/>
-      <w:szCs w:val="48"/>
-    </w:rPr>
-  </w:style>
-  <w:style w:type="character" w:styleId="Hyperlink">
-    <w:name w:val="Hyperlink"/>
-    <w:basedOn w:val="DefaultParagraphFont"/>
-    <w:uiPriority w:val="99"/>
-    <w:unhideWhenUsed/>
-    <w:rsid w:val="002F45A2"/>
-    <w:rPr>
-      <w:color w:val="0000FF" w:themeColor="hyperlink"/>
-      <w:u w:val="single"/>
-    </w:rPr>
-  </w:style>
-  <w:style w:type="character" w:customStyle="1" w:styleId="Heading3Char">
-    <w:name w:val="Heading 3 Char"/>
-    <w:basedOn w:val="DefaultParagraphFont"/>
-    <w:link w:val="Heading3"/>
-    <w:uiPriority w:val="9"/>
-    <w:semiHidden/>
-    <w:rsid w:val="002F45A2"/>
-    <w:rPr>
-      <w:rFonts w:asciiTheme="majorHAnsi" w:eastAsiaTheme="majorEastAsia" w:hAnsiTheme="majorHAnsi" w:cstheme="majorBidi"/>
-      <w:b/>
-      <w:bCs/>
-      <w:color w:val="4F81BD" w:themeColor="accent1"/>
-    </w:rPr>
-  </w:style>
-  <w:style w:type="character" w:customStyle="1" w:styleId="apple-converted-space">
-    <w:name w:val="apple-converted-space"/>
-    <w:basedOn w:val="DefaultParagraphFont"/>
-    <w:rsid w:val="00B101B2"/>
-  </w:style>
-  <w:style w:type="paragraph" w:styleId="BalloonText">
-    <w:name w:val="Balloon Text"/>
-    <w:basedOn w:val="Normal"/>
-    <w:link w:val="BalloonTextChar"/>
-    <w:uiPriority w:val="99"/>
-    <w:semiHidden/>
-    <w:unhideWhenUsed/>
-    <w:rsid w:val="00B101B2"/>
-    <w:rPr>
-      <w:rFonts w:ascii="Lucida Grande" w:hAnsi="Lucida Grande" w:cs="Lucida Grande"/>
-      <w:sz w:val="18"/>
-      <w:szCs w:val="18"/>
-    </w:rPr>
-  </w:style>
-  <w:style w:type="character" w:customStyle="1" w:styleId="BalloonTextChar">
-    <w:name w:val="Balloon Text Char"/>
-    <w:basedOn w:val="DefaultParagraphFont"/>
-    <w:link w:val="BalloonText"/>
-    <w:uiPriority w:val="99"/>
-    <w:semiHidden/>
-    <w:rsid w:val="00B101B2"/>
-    <w:rPr>
-      <w:rFonts w:ascii="Lucida Grande" w:hAnsi="Lucida Grande" w:cs="Lucida Grande"/>
-      <w:sz w:val="18"/>
-      <w:szCs w:val="18"/>
-    </w:rPr>
-  </w:style>
-</w:styles>
-</file>
-
-<file path=word/stylesWithEffects.xml><?xml version="1.0" encoding="utf-8"?>
-<w:styles xmlns:wpc="http://schemas.microsoft.com/office/word/2010/wordprocessingCanvas" xmlns:mo="http://schemas.microsoft.com/office/mac/office/2008/main" xmlns:mc="http://schemas.openxmlformats.org/markup-compatibility/2006" xmlns:mv="urn:schemas-microsoft-com:mac:vml" xmlns:o="urn:schemas-microsoft-com:office:office" xmlns:r="http://schemas.openxmlformats.org/officeDocument/2006/relationships" xmlns:m="http://schemas.openxmlformats.org/officeDocument/2006/math" xmlns:v="urn:schemas-microsoft-com:vml" xmlns:wp14="http://schemas.microsoft.com/office/word/2010/wordprocessingDrawing" xmlns:wp="http://schemas.openxmlformats.org/drawingml/2006/wordprocessingDrawing" xmlns:w10="urn:schemas-microsoft-com:office:word" xmlns:w="http://schemas.openxmlformats.org/wordprocessingml/2006/main" xmlns:w14="http://schemas.microsoft.com/office/word/2010/wordml" xmlns:wpg="http://schemas.microsoft.com/office/word/2010/wordprocessingGroup" xmlns:wpi="http://schemas.microsoft.com/office/word/2010/wordprocessingInk" xmlns:wne="http://schemas.microsoft.com/office/word/2006/wordml" xmlns:wps="http://schemas.microsoft.com/office/word/2010/wordprocessingShape" mc:Ignorable="w14 wp14">
-  <w:docDefaults>
-    <w:rPrDefault>
-      <w:rPr>
-        <w:rFonts w:asciiTheme="minorHAnsi" w:eastAsiaTheme="minorEastAsia" w:hAnsiTheme="minorHAnsi" w:cstheme="minorBidi"/>
-        <w:sz w:val="24"/>
-        <w:szCs w:val="24"/>
-        <w:lang w:val="en-US" w:eastAsia="en-US" w:bidi="ar-SA"/>
-      </w:rPr>
-    </w:rPrDefault>
-    <w:pPrDefault/>
-  </w:docDefaults>
-  <w:latentStyles w:defLockedState="0" w:defUIPriority="99" w:defSemiHidden="1" w:defUnhideWhenUsed="1" w:defQFormat="0" w:count="276">
-    <w:lsdException w:name="Normal" w:semiHidden="0" w:uiPriority="0" w:unhideWhenUsed="0" w:qFormat="1"/>
-    <w:lsdException w:name="heading 1" w:semiHidden="0" w:uiPriority="9" w:unhideWhenUsed="0" w:qFormat="1"/>
-    <w:lsdException w:name="heading 2" w:uiPriority="9" w:qFormat="1"/>
-    <w:lsdException w:name="heading 3" w:uiPriority="9" w:qFormat="1"/>
-    <w:lsdException w:name="heading 4" w:uiPriority="9" w:qFormat="1"/>
-    <w:lsdException w:name="heading 5" w:uiPriority="9" w:qFormat="1"/>
-    <w:lsdException w:name="heading 6" w:uiPriority="9" w:qFormat="1"/>
-    <w:lsdException w:name="heading 7" w:uiPriority="9" w:qFormat="1"/>
-    <w:lsdException w:name="heading 8" w:uiPriority="9" w:qFormat="1"/>
-    <w:lsdException w:name="heading 9" w:uiPriority="9" w:qFormat="1"/>
-    <w:lsdException w:name="toc 1" w:uiPriority="39"/>
-    <w:lsdException w:name="toc 2" w:uiPriority="39"/>
-    <w:lsdException w:name="toc 3" w:uiPriority="39"/>
-    <w:lsdException w:name="toc 4" w:uiPriority="39"/>
-    <w:lsdException w:name="toc 5" w:uiPriority="39"/>
-    <w:lsdException w:name="toc 6" w:uiPriority="39"/>
-    <w:lsdException w:name="toc 7" w:uiPriority="39"/>
-    <w:lsdException w:name="toc 8" w:uiPriority="39"/>
-    <w:lsdException w:name="toc 9" w:uiPriority="39"/>
-    <w:lsdException w:name="caption" w:uiPriority="35" w:qFormat="1"/>
-    <w:lsdException w:name="Title" w:semiHidden="0" w:uiPriority="10" w:unhideWhenUsed="0" w:qFormat="1"/>
-    <w:lsdException w:name="Default Paragraph Font" w:uiPriority="1"/>
-    <w:lsdException w:name="Subtitle" w:semiHidden="0" w:uiPriority="11" w:unhideWhenUsed="0" w:qFormat="1"/>
-    <w:lsdException w:name="Strong" w:semiHidden="0" w:uiPriority="22" w:unhideWhenUsed="0" w:qFormat="1"/>
-    <w:lsdException w:name="Emphasis" w:semiHidden="0" w:uiPriority="20" w:unhideWhenUsed="0" w:qFormat="1"/>
-    <w:lsdException w:name="Table Grid" w:semiHidden="0" w:uiPriority="59" w:unhideWhenUsed="0"/>
-    <w:lsdException w:name="Placeholder Text" w:unhideWhenUsed="0"/>
-    <w:lsdException w:name="No Spacing" w:semiHidden="0" w:uiPriority="1" w:unhideWhenUsed="0" w:qFormat="1"/>
-    <w:lsdException w:name="Light Shading" w:semiHidden="0" w:uiPriority="60" w:unhideWhenUsed="0"/>
-    <w:lsdException w:name="Light List" w:semiHidden="0" w:uiPriority="61" w:unhideWhenUsed="0"/>
-    <w:lsdException w:name="Light Grid" w:semiHidden="0" w:uiPriority="62" w:unhideWhenUsed="0"/>
-    <w:lsdException w:name="Medium Shading 1" w:semiHidden="0" w:uiPriority="63" w:unhideWhenUsed="0"/>
-    <w:lsdException w:name="Medium Shading 2" w:semiHidden="0" w:uiPriority="64" w:unhideWhenUsed="0"/>
-    <w:lsdException w:name="Medium List 1" w:semiHidden="0" w:uiPriority="65" w:unhideWhenUsed="0"/>
-    <w:lsdException w:name="Medium List 2" w:semiHidden="0" w:uiPriority="66" w:unhideWhenUsed="0"/>
-    <w:lsdException w:name="Medium Grid 1" w:semiHidden="0" w:uiPriority="67" w:unhideWhenUsed="0"/>
-    <w:lsdException w:name="Medium Grid 2" w:semiHidden="0" w:uiPriority="68" w:unhideWhenUsed="0"/>
-    <w:lsdException w:name="Medium Grid 3" w:semiHidden="0" w:uiPriority="69" w:unhideWhenUsed="0"/>
-    <w:lsdException w:name="Dark List" w:semiHidden="0" w:uiPriority="70" w:unhideWhenUsed="0"/>
-    <w:lsdException w:name="Colorful Shading" w:semiHidden="0" w:uiPriority="71" w:unhideWhenUsed="0"/>
-    <w:lsdException w:name="Colorful List" w:semiHidden="0" w:uiPriority="72" w:unhideWhenUsed="0"/>
-    <w:lsdException w:name="Colorful Grid" w:semiHidden="0" w:uiPriority="73" w:unhideWhenUsed="0"/>
-    <w:lsdException w:name="Light Shading Accent 1" w:semiHidden="0" w:uiPriority="60" w:unhideWhenUsed="0"/>
-    <w:lsdException w:name="Light List Accent 1" w:semiHidden="0" w:uiPriority="61" w:unhideWhenUsed="0"/>
-    <w:lsdException w:name="Light Grid Accent 1" w:semiHidden="0" w:uiPriority="62" w:unhideWhenUsed="0"/>
-    <w:lsdException w:name="Medium Shading 1 Accent 1" w:semiHidden="0" w:uiPriority="63" w:unhideWhenUsed="0"/>
-    <w:lsdException w:name="Medium Shading 2 Accent 1" w:semiHidden="0" w:uiPriority="64" w:unhideWhenUsed="0"/>
-    <w:lsdException w:name="Medium List 1 Accent 1" w:semiHidden="0" w:uiPriority="65" w:unhideWhenUsed="0"/>
-    <w:lsdException w:name="Revision" w:unhideWhenUsed="0"/>
-    <w:lsdException w:name="List Paragraph" w:semiHidden="0" w:uiPriority="34" w:unhideWhenUsed="0" w:qFormat="1"/>
-    <w:lsdException w:name="Quote" w:semiHidden="0" w:uiPriority="29" w:unhideWhenUsed="0" w:qFormat="1"/>
-    <w:lsdException w:name="Intense Quote" w:semiHidden="0" w:uiPriority="30" w:unhideWhenUsed="0" w:qFormat="1"/>
-    <w:lsdException w:name="Medium List 2 Accent 1" w:semiHidden="0" w:uiPriority="66" w:unhideWhenUsed="0"/>
-    <w:lsdException w:name="Medium Grid 1 Accent 1" w:semiHidden="0" w:uiPriority="67" w:unhideWhenUsed="0"/>
-    <w:lsdException w:name="Medium Grid 2 Accent 1" w:semiHidden="0" w:uiPriority="68" w:unhideWhenUsed="0"/>
-    <w:lsdException w:name="Medium Grid 3 Accent 1" w:semiHidden="0" w:uiPriority="69" w:unhideWhenUsed="0"/>
-    <w:lsdException w:name="Dark List Accent 1" w:semiHidden="0" w:uiPriority="70" w:unhideWhenUsed="0"/>
-    <w:lsdException w:name="Colorful Shading Accent 1" w:semiHidden="0" w:uiPriority="71" w:unhideWhenUsed="0"/>
-    <w:lsdException w:name="Colorful List Accent 1" w:semiHidden="0" w:uiPriority="72" w:unhideWhenUsed="0"/>
-    <w:lsdException w:name="Colorful Grid Accent 1" w:semiHidden="0" w:uiPriority="73" w:unhideWhenUsed="0"/>
-    <w:lsdException w:name="Light Shading Accent 2" w:semiHidden="0" w:uiPriority="60" w:unhideWhenUsed="0"/>
-    <w:lsdException w:name="Light List Accent 2" w:semiHidden="0" w:uiPriority="61" w:unhideWhenUsed="0"/>
-    <w:lsdException w:name="Light Grid Accent 2" w:semiHidden="0" w:uiPriority="62" w:unhideWhenUsed="0"/>
-    <w:lsdException w:name="Medium Shading 1 Accent 2" w:semiHidden="0" w:uiPriority="63" w:unhideWhenUsed="0"/>
-    <w:lsdException w:name="Medium Shading 2 Accent 2" w:semiHidden="0" w:uiPriority="64" w:unhideWhenUsed="0"/>
-    <w:lsdException w:name="Medium List 1 Accent 2" w:semiHidden="0" w:uiPriority="65" w:unhideWhenUsed="0"/>
-    <w:lsdException w:name="Medium List 2 Accent 2" w:semiHidden="0" w:uiPriority="66" w:unhideWhenUsed="0"/>
-    <w:lsdException w:name="Medium Grid 1 Accent 2" w:semiHidden="0" w:uiPriority="67" w:unhideWhenUsed="0"/>
-    <w:lsdException w:name="Medium Grid 2 Accent 2" w:semiHidden="0" w:uiPriority="68" w:unhideWhenUsed="0"/>
-    <w:lsdException w:name="Medium Grid 3 Accent 2" w:semiHidden="0" w:uiPriority="69" w:unhideWhenUsed="0"/>
-    <w:lsdException w:name="Dark List Accent 2" w:semiHidden="0" w:uiPriority="70" w:unhideWhenUsed="0"/>
-    <w:lsdException w:name="Colorful Shading Accent 2" w:semiHidden="0" w:uiPriority="71" w:unhideWhenUsed="0"/>
-    <w:lsdException w:name="Colorful List Accent 2" w:semiHidden="0" w:uiPriority="72" w:unhideWhenUsed="0"/>
-    <w:lsdException w:name="Colorful Grid Accent 2" w:semiHidden="0" w:uiPriority="73" w:unhideWhenUsed="0"/>
-    <w:lsdException w:name="Light Shading Accent 3" w:semiHidden="0" w:uiPriority="60" w:unhideWhenUsed="0"/>
-    <w:lsdException w:name="Light List Accent 3" w:semiHidden="0" w:uiPriority="61" w:unhideWhenUsed="0"/>
-    <w:lsdException w:name="Light Grid Accent 3" w:semiHidden="0" w:uiPriority="62" w:unhideWhenUsed="0"/>
-    <w:lsdException w:name="Medium Shading 1 Accent 3" w:semiHidden="0" w:uiPriority="63" w:unhideWhenUsed="0"/>
-    <w:lsdException w:name="Medium Shading 2 Accent 3" w:semiHidden="0" w:uiPriority="64" w:unhideWhenUsed="0"/>
-    <w:lsdException w:name="Medium List 1 Accent 3" w:semiHidden="0" w:uiPriority="65" w:unhideWhenUsed="0"/>
-    <w:lsdException w:name="Medium List 2 Accent 3" w:semiHidden="0" w:uiPriority="66" w:unhideWhenUsed="0"/>
-    <w:lsdException w:name="Medium Grid 1 Accent 3" w:semiHidden="0" w:uiPriority="67" w:unhideWhenUsed="0"/>
-    <w:lsdException w:name="Medium Grid 2 Accent 3" w:semiHidden="0" w:uiPriority="68" w:unhideWhenUsed="0"/>
-    <w:lsdException w:name="Medium Grid 3 Accent 3" w:semiHidden="0" w:uiPriority="69" w:unhideWhenUsed="0"/>
-    <w:lsdException w:name="Dark List Accent 3" w:semiHidden="0" w:uiPriority="70" w:unhideWhenUsed="0"/>
-    <w:lsdException w:name="Colorful Shading Accent 3" w:semiHidden="0" w:uiPriority="71" w:unhideWhenUsed="0"/>
-    <w:lsdException w:name="Colorful List Accent 3" w:semiHidden="0" w:uiPriority="72" w:unhideWhenUsed="0"/>
-    <w:lsdException w:name="Colorful Grid Accent 3" w:semiHidden="0" w:uiPriority="73" w:unhideWhenUsed="0"/>
-    <w:lsdException w:name="Light Shading Accent 4" w:semiHidden="0" w:uiPriority="60" w:unhideWhenUsed="0"/>
-    <w:lsdException w:name="Light List Accent 4" w:semiHidden="0" w:uiPriority="61" w:unhideWhenUsed="0"/>
-    <w:lsdException w:name="Light Grid Accent 4" w:semiHidden="0" w:uiPriority="62" w:unhideWhenUsed="0"/>
-    <w:lsdException w:name="Medium Shading 1 Accent 4" w:semiHidden="0" w:uiPriority="63" w:unhideWhenUsed="0"/>
-    <w:lsdException w:name="Medium Shading 2 Accent 4" w:semiHidden="0" w:uiPriority="64" w:unhideWhenUsed="0"/>
-    <w:lsdException w:name="Medium List 1 Accent 4" w:semiHidden="0" w:uiPriority="65" w:unhideWhenUsed="0"/>
-    <w:lsdException w:name="Medium List 2 Accent 4" w:semiHidden="0" w:uiPriority="66" w:unhideWhenUsed="0"/>
-    <w:lsdException w:name="Medium Grid 1 Accent 4" w:semiHidden="0" w:uiPriority="67" w:unhideWhenUsed="0"/>
-    <w:lsdException w:name="Medium Grid 2 Accent 4" w:semiHidden="0" w:uiPriority="68" w:unhideWhenUsed="0"/>
-    <w:lsdException w:name="Medium Grid 3 Accent 4" w:semiHidden="0" w:uiPriority="69" w:unhideWhenUsed="0"/>
-    <w:lsdException w:name="Dark List Accent 4" w:semiHidden="0" w:uiPriority="70" w:unhideWhenUsed="0"/>
-    <w:lsdException w:name="Colorful Shading Accent 4" w:semiHidden="0" w:uiPriority="71" w:unhideWhenUsed="0"/>
-    <w:lsdException w:name="Colorful List Accent 4" w:semiHidden="0" w:uiPriority="72" w:unhideWhenUsed="0"/>
-    <w:lsdException w:name="Colorful Grid Accent 4" w:semiHidden="0" w:uiPriority="73" w:unhideWhenUsed="0"/>
-    <w:lsdException w:name="Light Shading Accent 5" w:semiHidden="0" w:uiPriority="60" w:unhideWhenUsed="0"/>
-    <w:lsdException w:name="Light List Accent 5" w:semiHidden="0" w:uiPriority="61" w:unhideWhenUsed="0"/>
-    <w:lsdException w:name="Light Grid Accent 5" w:semiHidden="0" w:uiPriority="62" w:unhideWhenUsed="0"/>
-    <w:lsdException w:name="Medium Shading 1 Accent 5" w:semiHidden="0" w:uiPriority="63" w:unhideWhenUsed="0"/>
-    <w:lsdException w:name="Medium Shading 2 Accent 5" w:semiHidden="0" w:uiPriority="64" w:unhideWhenUsed="0"/>
-    <w:lsdException w:name="Medium List 1 Accent 5" w:semiHidden="0" w:uiPriority="65" w:unhideWhenUsed="0"/>
-    <w:lsdException w:name="Medium List 2 Accent 5" w:semiHidden="0" w:uiPriority="66" w:unhideWhenUsed="0"/>
-    <w:lsdException w:name="Medium Grid 1 Accent 5" w:semiHidden="0" w:uiPriority="67" w:unhideWhenUsed="0"/>
-    <w:lsdException w:name="Medium Grid 2 Accent 5" w:semiHidden="0" w:uiPriority="68" w:unhideWhenUsed="0"/>
-    <w:lsdException w:name="Medium Grid 3 Accent 5" w:semiHidden="0" w:uiPriority="69" w:unhideWhenUsed="0"/>
-    <w:lsdException w:name="Dark List Accent 5" w:semiHidden="0" w:uiPriority="70" w:unhideWhenUsed="0"/>
-    <w:lsdException w:name="Colorful Shading Accent 5" w:semiHidden="0" w:uiPriority="71" w:unhideWhenUsed="0"/>
-    <w:lsdException w:name="Colorful List Accent 5" w:semiHidden="0" w:uiPriority="72" w:unhideWhenUsed="0"/>
-    <w:lsdException w:name="Colorful Grid Accent 5" w:semiHidden="0" w:uiPriority="73" w:unhideWhenUsed="0"/>
-    <w:lsdException w:name="Light Shading Accent 6" w:semiHidden="0" w:uiPriority="60" w:unhideWhenUsed="0"/>
-    <w:lsdException w:name="Light List Accent 6" w:semiHidden="0" w:uiPriority="61" w:unhideWhenUsed="0"/>
-    <w:lsdException w:name="Light Grid Accent 6" w:semiHidden="0" w:uiPriority="62" w:unhideWhenUsed="0"/>
-    <w:lsdException w:name="Medium Shading 1 Accent 6" w:semiHidden="0" w:uiPriority="63" w:unhideWhenUsed="0"/>
-    <w:lsdException w:name="Medium Shading 2 Accent 6" w:semiHidden="0" w:uiPriority="64" w:unhideWhenUsed="0"/>
-    <w:lsdException w:name="Medium List 1 Accent 6" w:semiHidden="0" w:uiPriority="65" w:unhideWhenUsed="0"/>
-    <w:lsdException w:name="Medium List 2 Accent 6" w:semiHidden="0" w:uiPriority="66" w:unhideWhenUsed="0"/>
-    <w:lsdException w:name="Medium Grid 1 Accent 6" w:semiHidden="0" w:uiPriority="67" w:unhideWhenUsed="0"/>
-    <w:lsdException w:name="Medium Grid 2 Accent 6" w:semiHidden="0" w:uiPriority="68" w:unhideWhenUsed="0"/>
-    <w:lsdException w:name="Medium Grid 3 Accent 6" w:semiHidden="0" w:uiPriority="69" w:unhideWhenUsed="0"/>
-    <w:lsdException w:name="Dark List Accent 6" w:semiHidden="0" w:uiPriority="70" w:unhideWhenUsed="0"/>
-    <w:lsdException w:name="Colorful Shading Accent 6" w:semiHidden="0" w:uiPriority="71" w:unhideWhenUsed="0"/>
-    <w:lsdException w:name="Colorful List Accent 6" w:semiHidden="0" w:uiPriority="72" w:unhideWhenUsed="0"/>
-    <w:lsdException w:name="Colorful Grid Accent 6" w:semiHidden="0" w:uiPriority="73" w:unhideWhenUsed="0"/>
-    <w:lsdException w:name="Subtle Emphasis" w:semiHidden="0" w:uiPriority="19" w:unhideWhenUsed="0" w:qFormat="1"/>
-    <w:lsdException w:name="Intense Emphasis" w:semiHidden="0" w:uiPriority="21" w:unhideWhenUsed="0" w:qFormat="1"/>
-    <w:lsdException w:name="Subtle Reference" w:semiHidden="0" w:uiPriority="31" w:unhideWhenUsed="0" w:qFormat="1"/>
-    <w:lsdException w:name="Intense Reference" w:semiHidden="0" w:uiPriority="32" w:unhideWhenUsed="0" w:qFormat="1"/>
-    <w:lsdException w:name="Book Title" w:semiHidden="0" w:uiPriority="33" w:unhideWhenUsed="0" w:qFormat="1"/>
-    <w:lsdException w:name="Bibliography" w:uiPriority="37"/>
-    <w:lsdException w:name="TOC Heading" w:uiPriority="39" w:qFormat="1"/>
-  </w:latentStyles>
-  <w:style w:type="paragraph" w:default="1" w:styleId="Normal">
-    <w:name w:val="Normal"/>
-    <w:qFormat/>
-  </w:style>
-  <w:style w:type="paragraph" w:styleId="Heading1">
-    <w:name w:val="heading 1"/>
-    <w:basedOn w:val="Normal"/>
-    <w:link w:val="Heading1Char"/>
-    <w:uiPriority w:val="9"/>
-    <w:qFormat/>
-    <w:rsid w:val="00590A43"/>
-    <w:pPr>
-      <w:spacing w:before="100" w:beforeAutospacing="1" w:after="100" w:afterAutospacing="1"/>
-      <w:outlineLvl w:val="0"/>
-    </w:pPr>
-    <w:rPr>
-      <w:rFonts w:ascii="Times" w:hAnsi="Times"/>
-      <w:b/>
-      <w:bCs/>
-      <w:kern w:val="36"/>
-      <w:sz w:val="48"/>
-      <w:szCs w:val="48"/>
-    </w:rPr>
-  </w:style>
-  <w:style w:type="paragraph" w:styleId="Heading2">
-    <w:name w:val="heading 2"/>
-    <w:basedOn w:val="Normal"/>
-    <w:next w:val="Normal"/>
-    <w:link w:val="Heading2Char"/>
-    <w:uiPriority w:val="9"/>
-    <w:semiHidden/>
-    <w:unhideWhenUsed/>
-    <w:qFormat/>
-    <w:rsid w:val="00ED7893"/>
-    <w:pPr>
-      <w:keepNext/>
-      <w:keepLines/>
-      <w:spacing w:before="200"/>
-      <w:outlineLvl w:val="1"/>
-    </w:pPr>
-    <w:rPr>
-      <w:rFonts w:asciiTheme="majorHAnsi" w:eastAsiaTheme="majorEastAsia" w:hAnsiTheme="majorHAnsi" w:cstheme="majorBidi"/>
-      <w:b/>
-      <w:bCs/>
-      <w:color w:val="4F81BD" w:themeColor="accent1"/>
-      <w:sz w:val="26"/>
-      <w:szCs w:val="26"/>
-    </w:rPr>
-  </w:style>
-  <w:style w:type="paragraph" w:styleId="Heading3">
-    <w:name w:val="heading 3"/>
-    <w:basedOn w:val="Normal"/>
-    <w:next w:val="Normal"/>
-    <w:link w:val="Heading3Char"/>
-    <w:uiPriority w:val="9"/>
-    <w:semiHidden/>
-    <w:unhideWhenUsed/>
-    <w:qFormat/>
-    <w:rsid w:val="002F45A2"/>
-    <w:pPr>
-      <w:keepNext/>
-      <w:keepLines/>
-      <w:spacing w:before="200"/>
-      <w:outlineLvl w:val="2"/>
-    </w:pPr>
-    <w:rPr>
-      <w:rFonts w:asciiTheme="majorHAnsi" w:eastAsiaTheme="majorEastAsia" w:hAnsiTheme="majorHAnsi" w:cstheme="majorBidi"/>
-      <w:b/>
-      <w:bCs/>
-      <w:color w:val="4F81BD" w:themeColor="accent1"/>
-    </w:rPr>
-  </w:style>
-  <w:style w:type="character" w:default="1" w:styleId="DefaultParagraphFont">
-    <w:name w:val="Default Paragraph Font"/>
-    <w:uiPriority w:val="1"/>
     <w:unhideWhenUsed/>
   </w:style>
   <w:style w:type="table" w:default="1" w:styleId="TableNormal">

--- a/Playing with Songs Genres Classification.docx
+++ b/Playing with Songs Genres Classification.docx
@@ -4,20 +4,17 @@
   <w:body>
     <w:p>
       <w:pPr>
+        <w:spacing w:before="120" w:after="120"/>
         <w:jc w:val="center"/>
         <w:rPr>
           <w:b/>
           <w:bCs/>
-          <w:sz w:val="32"/>
-          <w:szCs w:val="32"/>
         </w:rPr>
       </w:pPr>
       <w:r>
         <w:rPr>
           <w:b/>
           <w:bCs/>
-          <w:sz w:val="32"/>
-          <w:szCs w:val="32"/>
         </w:rPr>
         <w:t>Song-</w:t>
       </w:r>
@@ -25,8 +22,6 @@
         <w:rPr>
           <w:b/>
           <w:bCs/>
-          <w:sz w:val="32"/>
-          <w:szCs w:val="32"/>
         </w:rPr>
         <w:t>Genre Classification</w:t>
       </w:r>
@@ -34,21 +29,17 @@
         <w:rPr>
           <w:b/>
           <w:bCs/>
-          <w:sz w:val="32"/>
-          <w:szCs w:val="32"/>
         </w:rPr>
         <w:t xml:space="preserve"> using logistic regressions</w:t>
       </w:r>
-      <w:bookmarkStart w:id="0" w:name="_GoBack"/>
-      <w:bookmarkEnd w:id="0"/>
     </w:p>
     <w:p>
       <w:pPr>
+        <w:spacing w:before="120" w:after="120"/>
         <w:jc w:val="center"/>
         <w:rPr>
           <w:b/>
           <w:bCs/>
-          <w:sz w:val="44"/>
         </w:rPr>
       </w:pPr>
     </w:p>
@@ -73,13 +64,16 @@
           <w:p>
             <w:pPr>
               <w:pStyle w:val="EACLAuthor"/>
+              <w:spacing w:before="120" w:after="120"/>
               <w:rPr>
                 <w:rFonts w:eastAsia="PMingLiU"/>
+                <w:szCs w:val="24"/>
                 <w:lang w:eastAsia="zh-TW"/>
               </w:rPr>
             </w:pPr>
             <w:r>
               <w:rPr>
+                <w:szCs w:val="24"/>
                 <w:lang w:eastAsia="tr-TR"/>
               </w:rPr>
               <w:t>Ziv Levy</w:t>
@@ -88,13 +82,16 @@
           <w:p>
             <w:pPr>
               <w:pStyle w:val="EACLAddress"/>
+              <w:spacing w:before="120" w:after="120"/>
               <w:rPr>
                 <w:rFonts w:eastAsia="PMingLiU"/>
+                <w:szCs w:val="24"/>
                 <w:lang w:eastAsia="zh-TW"/>
               </w:rPr>
             </w:pPr>
             <w:r>
               <w:rPr>
+                <w:szCs w:val="24"/>
                 <w:lang w:eastAsia="tr-TR"/>
               </w:rPr>
               <w:t>The Interdisciplinary Center, Herzliya</w:t>
@@ -103,27 +100,18 @@
           <w:p>
             <w:pPr>
               <w:pStyle w:val="EACLEmail"/>
+              <w:spacing w:before="120" w:after="120"/>
               <w:rPr>
+                <w:szCs w:val="24"/>
                 <w:lang w:eastAsia="zh-TW"/>
               </w:rPr>
             </w:pPr>
             <w:r>
               <w:rPr>
+                <w:szCs w:val="24"/>
                 <w:lang w:eastAsia="tr-TR"/>
               </w:rPr>
-              <w:t>Levy.ziv</w:t>
-            </w:r>
-            <w:r>
-              <w:rPr>
-                <w:lang w:eastAsia="tr-TR"/>
-              </w:rPr>
-              <w:t>@</w:t>
-            </w:r>
-            <w:r>
-              <w:rPr>
-                <w:lang w:eastAsia="tr-TR"/>
-              </w:rPr>
-              <w:t>post.idc.ac.il</w:t>
+              <w:t>Levy.ziv@post.idc.ac.il</w:t>
             </w:r>
           </w:p>
         </w:tc>
@@ -134,13 +122,16 @@
           <w:p>
             <w:pPr>
               <w:pStyle w:val="EACLAuthor"/>
+              <w:spacing w:before="120" w:after="120"/>
               <w:rPr>
                 <w:rFonts w:eastAsia="PMingLiU"/>
+                <w:szCs w:val="24"/>
                 <w:lang w:eastAsia="zh-TW"/>
               </w:rPr>
             </w:pPr>
             <w:r>
               <w:rPr>
+                <w:szCs w:val="24"/>
                 <w:lang w:eastAsia="tr-TR"/>
               </w:rPr>
               <w:t>Shachar Langbeheim</w:t>
@@ -149,13 +140,16 @@
           <w:p>
             <w:pPr>
               <w:pStyle w:val="EACLAddress"/>
+              <w:spacing w:before="120" w:after="120"/>
               <w:rPr>
                 <w:rFonts w:eastAsia="PMingLiU"/>
+                <w:szCs w:val="24"/>
                 <w:lang w:eastAsia="zh-TW"/>
               </w:rPr>
             </w:pPr>
             <w:r>
               <w:rPr>
+                <w:szCs w:val="24"/>
                 <w:lang w:eastAsia="tr-TR"/>
               </w:rPr>
               <w:t>The Interdisciplinary Center, Herzliya</w:t>
@@ -164,24 +158,29 @@
           <w:p>
             <w:pPr>
               <w:pStyle w:val="EACLEmail"/>
+              <w:spacing w:before="120" w:after="120"/>
               <w:rPr>
+                <w:szCs w:val="24"/>
                 <w:lang w:eastAsia="tr-TR"/>
               </w:rPr>
             </w:pPr>
             <w:r>
               <w:rPr>
+                <w:szCs w:val="24"/>
                 <w:lang w:eastAsia="tr-TR"/>
               </w:rPr>
               <w:t>Shachar.Langbeheim</w:t>
             </w:r>
             <w:r>
               <w:rPr>
+                <w:szCs w:val="24"/>
                 <w:lang w:eastAsia="tr-TR"/>
               </w:rPr>
               <w:t>@</w:t>
             </w:r>
             <w:r>
               <w:rPr>
+                <w:szCs w:val="24"/>
                 <w:lang w:eastAsia="tr-TR"/>
               </w:rPr>
               <w:t>post.idc.ac.il</w:t>
@@ -192,20 +191,12 @@
     </w:tbl>
     <w:p>
       <w:pPr>
-        <w:jc w:val="center"/>
-        <w:rPr>
-          <w:b/>
-          <w:bCs/>
-          <w:sz w:val="28"/>
-        </w:rPr>
+        <w:spacing w:before="120" w:after="120"/>
       </w:pPr>
     </w:p>
-    <w:p/>
-    <w:p/>
-    <w:p/>
-    <w:p/>
     <w:p>
       <w:pPr>
+        <w:spacing w:before="120" w:after="120"/>
         <w:rPr>
           <w:b/>
         </w:rPr>
@@ -219,15 +210,14 @@
     </w:p>
     <w:p>
       <w:pPr>
+        <w:spacing w:before="120" w:after="120"/>
         <w:rPr>
           <w:b/>
-          <w:sz w:val="22"/>
         </w:rPr>
       </w:pPr>
       <w:r>
         <w:rPr>
           <w:b/>
-          <w:sz w:val="22"/>
         </w:rPr>
         <w:lastRenderedPageBreak/>
         <w:t>Abstract</w:t>
@@ -235,60 +225,193 @@
     </w:p>
     <w:p>
       <w:pPr>
+        <w:spacing w:before="120" w:after="120"/>
+        <w:rPr>
+          <w:bCs/>
+        </w:rPr>
+      </w:pPr>
+      <w:r>
+        <w:rPr>
+          <w:bCs/>
+        </w:rPr>
+        <w:t>We’ve</w:t>
+      </w:r>
+      <w:r>
+        <w:rPr>
+          <w:bCs/>
+        </w:rPr>
+        <w:t xml:space="preserve"> attempted to try to classify songs in their respective </w:t>
+      </w:r>
+      <w:r>
+        <w:rPr>
+          <w:bCs/>
+        </w:rPr>
+        <w:t xml:space="preserve">genres using logistic regressions over their lyrics and additional computations done over their lyrics. We met with middling success which shows that this system could potentially lead to clear classifications, if iterated upon. </w:t>
+      </w:r>
+    </w:p>
+    <w:p>
+      <w:pPr>
+        <w:spacing w:before="120" w:after="120"/>
+      </w:pPr>
+      <w:r>
         <w:rPr>
           <w:b/>
-          <w:sz w:val="22"/>
+        </w:rPr>
+        <w:t xml:space="preserve">1. </w:t>
+      </w:r>
+      <w:r>
+        <w:rPr>
+          <w:b/>
+        </w:rPr>
+        <w:t>Introduction</w:t>
+      </w:r>
+    </w:p>
+    <w:p>
+      <w:pPr>
+        <w:spacing w:before="120" w:after="120"/>
+      </w:pPr>
+      <w:r>
+        <w:t xml:space="preserve">Splitting different songs into different genres has been a problem for </w:t>
+      </w:r>
+      <w:r>
+        <w:t>a while now – genres are not defined according to any clear or exact criteria, and there’s a significant amount of potential parameters – what</w:t>
+      </w:r>
+      <w:r>
+        <w:t xml:space="preserve"> instruments are used</w:t>
+      </w:r>
+      <w:r>
+        <w:t xml:space="preserve">, </w:t>
+      </w:r>
+      <w:r>
+        <w:t xml:space="preserve">how fast is the beat, etc., not to mention the fact it’s not clear what exactly should be assigned a genre – can an artist be classified to a genre? Is each track in an album in its own genre or does an album contain a cohesive genre? </w:t>
+      </w:r>
+    </w:p>
+    <w:p>
+      <w:pPr>
+        <w:spacing w:before="120" w:after="120"/>
+      </w:pPr>
+      <w:r>
+        <w:t xml:space="preserve">We decided to check whether a song’s genre can be estimated from its lyrics and their structure. </w:t>
+      </w:r>
+      <w:r>
+        <w:t xml:space="preserve">This comes from presuming that amongst other things, genres are defined by their subject matter [6], and so songs with similar subjects should share a similar lexical space. </w:t>
+      </w:r>
+    </w:p>
+    <w:p>
+      <w:pPr>
+        <w:spacing w:before="120" w:after="120"/>
+      </w:pPr>
+      <w:r>
+        <w:t>We believe that if we could predict, with significant confidence, to what genre a song belongs, we’ll be better able to define the genres of outliers – songs which are on the edge between different genres, but more than that, it’ll set a cornerstone for an objective definitions of genres.</w:t>
+      </w:r>
+    </w:p>
+    <w:p>
+      <w:pPr>
+        <w:spacing w:before="120" w:after="120"/>
+      </w:pPr>
+      <w:r>
+        <w:lastRenderedPageBreak/>
+        <w:t xml:space="preserve">For this experiment we’ve chosen five genres – Pop, Rock, Metal, Rap &amp; Blues, because they bear some musical resemblance between each other, and also some are the historical precursors of the others, and yet are sufficiently distinct from one another that the average listener could differentiate between the mainstream songs of each genre. </w:t>
+      </w:r>
+    </w:p>
+    <w:p>
+      <w:pPr>
+        <w:spacing w:before="120" w:after="120"/>
+        <w:rPr>
+          <w:rFonts w:ascii="Times New Roman" w:hAnsi="Times New Roman" w:cs="Times New Roman"/>
+          <w:b/>
+          <w:lang w:bidi="he-IL"/>
+        </w:rPr>
+      </w:pPr>
+      <w:r>
+        <w:rPr>
+          <w:rFonts w:ascii="Times New Roman" w:hAnsi="Times New Roman" w:cs="Times New Roman"/>
+          <w:b/>
+          <w:lang w:bidi="he-IL"/>
+        </w:rPr>
+        <w:t xml:space="preserve">2. </w:t>
+      </w:r>
+      <w:r>
+        <w:rPr>
+          <w:rFonts w:ascii="Times New Roman" w:hAnsi="Times New Roman" w:cs="Times New Roman"/>
+          <w:b/>
+          <w:lang w:bidi="he-IL"/>
+        </w:rPr>
+        <w:t>Background</w:t>
+      </w:r>
+    </w:p>
+    <w:p>
+      <w:pPr>
+        <w:spacing w:before="120" w:after="120"/>
+        <w:rPr>
+          <w:rFonts w:ascii="Times New Roman" w:hAnsi="Times New Roman" w:cs="Times New Roman"/>
+          <w:b/>
+          <w:lang w:bidi="he-IL"/>
         </w:rPr>
       </w:pPr>
     </w:p>
     <w:p>
       <w:pPr>
-        <w:rPr>
-          <w:sz w:val="22"/>
-        </w:rPr>
-      </w:pPr>
-      <w:r>
-        <w:rPr>
+        <w:spacing w:before="120" w:after="120"/>
+        <w:rPr>
+          <w:rFonts w:ascii="Times New Roman" w:hAnsi="Times New Roman" w:cs="Times New Roman"/>
           <w:b/>
-          <w:sz w:val="22"/>
-        </w:rPr>
-        <w:t xml:space="preserve">1. </w:t>
-      </w:r>
-      <w:r>
-        <w:rPr>
-          <w:b/>
-          <w:sz w:val="22"/>
-        </w:rPr>
-        <w:t>Introduction</w:t>
-      </w:r>
-    </w:p>
-    <w:p>
-      <w:pPr>
-        <w:rPr>
-          <w:sz w:val="22"/>
+          <w:lang w:bidi="he-IL"/>
         </w:rPr>
       </w:pPr>
     </w:p>
     <w:p>
       <w:pPr>
-        <w:rPr>
-          <w:sz w:val="22"/>
+        <w:spacing w:before="120" w:after="120"/>
+        <w:rPr>
+          <w:rFonts w:ascii="Times New Roman" w:hAnsi="Times New Roman" w:cs="Times New Roman"/>
+          <w:b/>
+          <w:lang w:bidi="he-IL"/>
+        </w:rPr>
+      </w:pPr>
+      <w:r>
+        <w:rPr>
+          <w:rFonts w:ascii="Times New Roman" w:hAnsi="Times New Roman" w:cs="Times New Roman"/>
+          <w:b/>
+          <w:lang w:bidi="he-IL"/>
+        </w:rPr>
+        <w:t xml:space="preserve">3. </w:t>
+      </w:r>
+      <w:r>
+        <w:rPr>
+          <w:rFonts w:ascii="Times New Roman" w:hAnsi="Times New Roman" w:cs="Times New Roman"/>
+          <w:b/>
+          <w:lang w:bidi="he-IL"/>
+        </w:rPr>
+        <w:t>Related Work(?)</w:t>
+      </w:r>
+    </w:p>
+    <w:p>
+      <w:pPr>
+        <w:spacing w:before="120" w:after="120"/>
+        <w:rPr>
+          <w:rFonts w:ascii="Times New Roman" w:hAnsi="Times New Roman" w:cs="Times New Roman"/>
+          <w:b/>
+          <w:lang w:bidi="he-IL"/>
         </w:rPr>
       </w:pPr>
     </w:p>
     <w:p>
       <w:pPr>
-        <w:rPr>
-          <w:sz w:val="22"/>
+        <w:spacing w:before="120" w:after="120"/>
+        <w:rPr>
+          <w:rFonts w:ascii="Times New Roman" w:hAnsi="Times New Roman" w:cs="Times New Roman"/>
+          <w:b/>
+          <w:lang w:bidi="he-IL"/>
         </w:rPr>
       </w:pPr>
     </w:p>
     <w:p>
       <w:pPr>
+        <w:spacing w:before="120" w:after="120"/>
         <w:rPr>
           <w:rFonts w:ascii="Times New Roman" w:hAnsi="Times New Roman" w:cs="Times New Roman"/>
           <w:b/>
-          <w:sz w:val="22"/>
           <w:lang w:bidi="he-IL"/>
         </w:rPr>
       </w:pPr>
@@ -296,47 +419,364 @@
         <w:rPr>
           <w:rFonts w:ascii="Times New Roman" w:hAnsi="Times New Roman" w:cs="Times New Roman"/>
           <w:b/>
-          <w:sz w:val="22"/>
-          <w:lang w:bidi="he-IL"/>
-        </w:rPr>
-        <w:t xml:space="preserve">2. </w:t>
+          <w:lang w:bidi="he-IL"/>
+        </w:rPr>
+        <w:t xml:space="preserve">4. </w:t>
       </w:r>
       <w:r>
         <w:rPr>
           <w:rFonts w:ascii="Times New Roman" w:hAnsi="Times New Roman" w:cs="Times New Roman"/>
           <w:b/>
-          <w:sz w:val="22"/>
-          <w:lang w:bidi="he-IL"/>
-        </w:rPr>
-        <w:t>Background</w:t>
+          <w:lang w:bidi="he-IL"/>
+        </w:rPr>
+        <w:t>Logistic Regression</w:t>
       </w:r>
     </w:p>
     <w:p>
       <w:pPr>
-        <w:rPr>
-          <w:rFonts w:ascii="Times New Roman" w:hAnsi="Times New Roman" w:cs="Times New Roman"/>
-          <w:b/>
-          <w:sz w:val="22"/>
+        <w:spacing w:before="120" w:after="120"/>
+        <w:rPr>
+          <w:rFonts w:ascii="Times New Roman" w:hAnsi="Times New Roman" w:cs="Times New Roman"/>
+          <w:lang w:bidi="he-IL"/>
+        </w:rPr>
+      </w:pPr>
+      <w:r>
+        <w:rPr>
+          <w:rFonts w:ascii="Times New Roman" w:hAnsi="Times New Roman" w:cs="Times New Roman"/>
+          <w:lang w:bidi="he-IL"/>
+        </w:rPr>
+        <w:t>In statistics, </w:t>
+      </w:r>
+      <w:r>
+        <w:rPr>
+          <w:rFonts w:ascii="Times New Roman" w:hAnsi="Times New Roman" w:cs="Times New Roman"/>
+          <w:bCs/>
+          <w:lang w:bidi="he-IL"/>
+        </w:rPr>
+        <w:t>logistic regression</w:t>
+      </w:r>
+      <w:r>
+        <w:rPr>
+          <w:rFonts w:ascii="Times New Roman" w:hAnsi="Times New Roman" w:cs="Times New Roman"/>
+          <w:lang w:bidi="he-IL"/>
+        </w:rPr>
+        <w:t> is a type of regression analysis used for predicting the outcome of a categorical (a variable that can take on a limited number of categories) dependent variable based on one or more predictor variables. The probabilities describing the possible outcome of a single trial are modeled, as a function of explanatory variables, using a logistic function. Logistic regression measures the relationship between a categorical dependent variable and usually a continuous independent variable (or several), by converting the dependent variable to probability scores</w:t>
+      </w:r>
+      <w:r>
+        <w:rPr>
+          <w:rFonts w:ascii="Times New Roman" w:hAnsi="Times New Roman" w:cs="Times New Roman"/>
+          <w:lang w:bidi="he-IL"/>
+        </w:rPr>
+        <w:t>. We will use Logistic Regression</w:t>
+      </w:r>
+      <w:r>
+        <w:rPr>
+          <w:rFonts w:ascii="Times New Roman" w:hAnsi="Times New Roman" w:cs="Times New Roman"/>
+          <w:vertAlign w:val="superscript"/>
+          <w:lang w:bidi="he-IL"/>
+        </w:rPr>
+        <w:t xml:space="preserve"> </w:t>
+      </w:r>
+      <w:r>
+        <w:rPr>
+          <w:rFonts w:ascii="Times New Roman" w:hAnsi="Times New Roman" w:cs="Times New Roman"/>
+          <w:lang w:bidi="he-IL"/>
+        </w:rPr>
+        <w:t>to predict if the genre of a given song. In addition to it, we will provide confidence percentage for that decision.</w:t>
+      </w:r>
+    </w:p>
+    <w:p>
+      <w:pPr>
+        <w:spacing w:before="120" w:after="120"/>
+        <w:rPr>
+          <w:rFonts w:ascii="Times New Roman" w:hAnsi="Times New Roman" w:cs="Times New Roman"/>
+          <w:lang w:bidi="he-IL"/>
+        </w:rPr>
+      </w:pPr>
+      <w:r>
+        <w:rPr>
+          <w:rFonts w:ascii="Times New Roman" w:hAnsi="Times New Roman" w:cs="Times New Roman"/>
+          <w:lang w:bidi="he-IL"/>
+        </w:rPr>
+        <w:lastRenderedPageBreak/>
+        <w:t xml:space="preserve">The logistic regression methodology is based on a training set. A training set is a set of pre-defined cases of instances that have already been scored. In our case, we will define a set, which include a subsets of genres such that each genre will contain a group of songs belong to the certain genre. </w:t>
+      </w:r>
+    </w:p>
+    <w:p>
+      <w:pPr>
+        <w:spacing w:before="120" w:after="120"/>
+        <w:rPr>
+          <w:rFonts w:ascii="Times New Roman" w:hAnsi="Times New Roman" w:cs="Times New Roman"/>
+          <w:lang w:bidi="he-IL"/>
+        </w:rPr>
+      </w:pPr>
+      <w:r>
+        <w:rPr>
+          <w:rFonts w:ascii="Times New Roman" w:hAnsi="Times New Roman" w:cs="Times New Roman"/>
+          <w:lang w:bidi="he-IL"/>
+        </w:rPr>
+        <w:t>We will use [1] as our guidelines to build a proper logistic regression function.</w:t>
+      </w:r>
+    </w:p>
+    <w:p>
+      <w:pPr>
+        <w:spacing w:before="120" w:after="120"/>
+        <w:rPr>
+          <w:rFonts w:ascii="Times New Roman" w:hAnsi="Times New Roman" w:cs="Times New Roman"/>
+          <w:lang w:bidi="he-IL"/>
+        </w:rPr>
+      </w:pPr>
+      <w:r>
+        <w:rPr>
+          <w:rFonts w:ascii="Times New Roman" w:hAnsi="Times New Roman" w:cs="Times New Roman"/>
+          <w:lang w:bidi="he-IL"/>
+        </w:rPr>
+        <w:t>We</w:t>
+      </w:r>
+      <w:r>
+        <w:rPr>
+          <w:rFonts w:ascii="Times New Roman" w:hAnsi="Times New Roman" w:cs="Times New Roman"/>
+          <w:lang w:bidi="he-IL"/>
+        </w:rPr>
+        <w:t xml:space="preserve"> will define a presence vector in which all members of that vector are the number of occurrences of each word in the song. If a certain word exists in the given inspected song we will mark the number occurrences in its index, 0 otherwise.</w:t>
+      </w:r>
+    </w:p>
+    <w:p>
+      <w:pPr>
+        <w:spacing w:before="120" w:after="120"/>
+        <w:rPr>
+          <w:rFonts w:ascii="Times New Roman" w:hAnsi="Times New Roman" w:cs="Times New Roman"/>
+          <w:lang w:bidi="he-IL"/>
+        </w:rPr>
+      </w:pPr>
+      <w:r>
+        <w:rPr>
+          <w:rFonts w:ascii="Times New Roman" w:hAnsi="Times New Roman" w:cs="Times New Roman"/>
+          <w:lang w:bidi="he-IL"/>
+        </w:rPr>
+        <w:t xml:space="preserve">Let Y be the result of the algorithm, if the song is considered as belong to the genre n, then Y=n. Moreover, we want to compute the probability that Y=n with a given set of seen words X. </w:t>
+      </w:r>
+      <w:r>
+        <w:rPr>
+          <w:rFonts w:ascii="Times New Roman" w:hAnsi="Times New Roman" w:cs="Times New Roman"/>
+          <w:lang w:bidi="he-IL"/>
+        </w:rPr>
+        <w:t>This is giving us a probability function:</w:t>
+      </w:r>
+      <w:r>
+        <w:rPr>
+          <w:rFonts w:ascii="Times New Roman" w:hAnsi="Times New Roman" w:cs="Times New Roman"/>
+          <w:lang w:bidi="he-IL"/>
+        </w:rPr>
+        <w:br/>
+      </w:r>
+      <w:r>
+        <w:rPr>
+          <w:rFonts w:ascii="STIXGeneral-Regular" w:hAnsi="STIXGeneral-Regular" w:cs="STIXGeneral-Regular"/>
+          <w:i/>
+          <w:lang w:bidi="he-IL"/>
+        </w:rPr>
+        <w:t>𝑃</w:t>
+      </w:r>
+      <w:r>
+        <w:rPr>
+          <w:rFonts w:ascii="Times New Roman" w:hAnsi="Times New Roman" w:cs="Times New Roman"/>
+          <w:i/>
+          <w:lang w:bidi="he-IL"/>
+        </w:rPr>
+        <w:t>(</w:t>
+      </w:r>
+      <w:r>
+        <w:rPr>
+          <w:rFonts w:ascii="STIXGeneral-Regular" w:hAnsi="STIXGeneral-Regular" w:cs="STIXGeneral-Regular"/>
+          <w:i/>
+          <w:lang w:bidi="he-IL"/>
+        </w:rPr>
+        <w:t>𝑌</w:t>
+      </w:r>
+      <w:r>
+        <w:rPr>
+          <w:rFonts w:ascii="Times New Roman" w:hAnsi="Times New Roman" w:cs="Times New Roman"/>
+          <w:i/>
+          <w:lang w:bidi="he-IL"/>
+        </w:rPr>
+        <w:t>=1|</w:t>
+      </w:r>
+      <w:r>
+        <w:rPr>
+          <w:rFonts w:ascii="STIXGeneral-Regular" w:hAnsi="STIXGeneral-Regular" w:cs="STIXGeneral-Regular"/>
+          <w:i/>
+          <w:lang w:bidi="he-IL"/>
+        </w:rPr>
+        <w:t>𝑋</w:t>
+      </w:r>
+      <w:r>
+        <w:rPr>
+          <w:rFonts w:ascii="Times New Roman" w:hAnsi="Times New Roman" w:cs="Times New Roman"/>
+          <w:i/>
+          <w:lang w:bidi="he-IL"/>
+        </w:rPr>
+        <w:t>)</w:t>
+      </w:r>
+    </w:p>
+    <w:p>
+      <w:pPr>
+        <w:spacing w:before="120" w:after="120"/>
+        <w:rPr>
+          <w:rFonts w:ascii="Times New Roman" w:hAnsi="Times New Roman" w:cs="Times New Roman"/>
+          <w:lang w:bidi="he-IL"/>
+        </w:rPr>
+      </w:pPr>
+      <w:r>
+        <w:rPr>
+          <w:rFonts w:ascii="Times New Roman" w:hAnsi="Times New Roman" w:cs="Times New Roman"/>
+          <w:lang w:bidi="he-IL"/>
+        </w:rPr>
+        <w:t>Moreover, as part of the algorithm result, we also have the confidence level of the result, which means, we have the ability to present how accurate and sure the result of the algorithm is. This is also a great feature that might be used in a later GUI implementation of this mechanism, and of course, for further calculations and statistical measurements.</w:t>
+      </w:r>
+    </w:p>
+    <w:p>
+      <w:pPr>
+        <w:spacing w:before="120" w:after="120"/>
+        <w:rPr>
+          <w:rFonts w:ascii="Times New Roman" w:hAnsi="Times New Roman" w:cs="Times New Roman"/>
           <w:lang w:bidi="he-IL"/>
         </w:rPr>
       </w:pPr>
     </w:p>
     <w:p>
       <w:pPr>
+        <w:spacing w:before="120" w:after="120"/>
         <w:rPr>
           <w:rFonts w:ascii="Times New Roman" w:hAnsi="Times New Roman" w:cs="Times New Roman"/>
           <w:b/>
-          <w:sz w:val="22"/>
+          <w:bCs/>
+          <w:lang w:bidi="he-IL"/>
+        </w:rPr>
+      </w:pPr>
+      <w:r>
+        <w:rPr>
+          <w:rFonts w:ascii="Times New Roman" w:hAnsi="Times New Roman" w:cs="Times New Roman"/>
+          <w:b/>
+          <w:lang w:bidi="he-IL"/>
+        </w:rPr>
+        <w:t xml:space="preserve">4.1. </w:t>
+      </w:r>
+      <w:r>
+        <w:rPr>
+          <w:rFonts w:ascii="Times New Roman" w:hAnsi="Times New Roman" w:cs="Times New Roman"/>
+          <w:b/>
+          <w:bCs/>
+          <w:lang w:bidi="he-IL"/>
+        </w:rPr>
+        <w:t>Fields and examples of applications</w:t>
+      </w:r>
+    </w:p>
+    <w:p>
+      <w:pPr>
+        <w:spacing w:before="120" w:after="120"/>
+        <w:rPr>
+          <w:rFonts w:ascii="Times New Roman" w:hAnsi="Times New Roman" w:cs="Times New Roman"/>
+          <w:lang w:bidi="he-IL"/>
+        </w:rPr>
+      </w:pPr>
+      <w:r>
+        <w:rPr>
+          <w:rFonts w:ascii="Times New Roman" w:hAnsi="Times New Roman" w:cs="Times New Roman"/>
+          <w:lang w:bidi="he-IL"/>
+        </w:rPr>
+        <w:t xml:space="preserve">Logistic regression is used extensively in numerous disciplines, including the medical and social science fields. For example, the Trauma and Injury Severity Score (TRISS), which is widely used to predict mortality in injured patients, was originally developed by Boyd et al. using logistic regression [3]. Logistic regression might be used to predict whether a patient has a given disease (e.g. diabetes), based on observed characteristics of the patient (age, gender, body mass index, results of various blood tests, etc.). Another example might be to predict whether an American voter will vote Democratic or Republican, </w:t>
+      </w:r>
+      <w:r>
+        <w:rPr>
+          <w:rFonts w:ascii="Times New Roman" w:hAnsi="Times New Roman" w:cs="Times New Roman"/>
+          <w:lang w:bidi="he-IL"/>
+        </w:rPr>
+        <w:lastRenderedPageBreak/>
+        <w:t>based on age, income, gender, race, state of residence, votes in previous elections, etc</w:t>
+      </w:r>
+      <w:r>
+        <w:rPr>
+          <w:rFonts w:ascii="Times New Roman" w:hAnsi="Times New Roman" w:cs="Times New Roman"/>
+          <w:lang w:bidi="he-IL"/>
+        </w:rPr>
+        <w:t>. [4].</w:t>
+      </w:r>
+      <w:r>
+        <w:rPr>
+          <w:rFonts w:ascii="Times New Roman" w:hAnsi="Times New Roman" w:cs="Times New Roman"/>
+          <w:lang w:bidi="he-IL"/>
+        </w:rPr>
+        <w:t xml:space="preserve"> The technique can also be used in engineering, especially for predicting the probability of failure of a given process, system or product</w:t>
+      </w:r>
+      <w:r>
+        <w:rPr>
+          <w:rFonts w:ascii="Times New Roman" w:hAnsi="Times New Roman" w:cs="Times New Roman"/>
+          <w:lang w:bidi="he-IL"/>
+        </w:rPr>
+        <w:t xml:space="preserve"> [5].</w:t>
+      </w:r>
+      <w:r>
+        <w:rPr>
+          <w:rFonts w:ascii="Times New Roman" w:hAnsi="Times New Roman" w:cs="Times New Roman"/>
+          <w:lang w:bidi="he-IL"/>
+        </w:rPr>
+        <w:t> It is also used in marketing applications such as prediction of a customer's propensity to purchase a product or cease a subscription, et</w:t>
+      </w:r>
+      <w:r>
+        <w:rPr>
+          <w:rFonts w:ascii="Times New Roman" w:hAnsi="Times New Roman" w:cs="Times New Roman"/>
+          <w:lang w:bidi="he-IL"/>
+        </w:rPr>
+        <w:t xml:space="preserve">c. </w:t>
+      </w:r>
+      <w:r>
+        <w:rPr>
+          <w:rFonts w:ascii="Times New Roman" w:hAnsi="Times New Roman" w:cs="Times New Roman"/>
+          <w:lang w:bidi="he-IL"/>
+        </w:rPr>
+        <w:t>In economics it can be used to predict the likelihood of a person's choosing to be in the labor force, and a business application would be to predict the likehood of a homeowner defaulting on a mortgage.</w:t>
+      </w:r>
+    </w:p>
+    <w:p>
+      <w:pPr>
+        <w:spacing w:before="120" w:after="120"/>
+        <w:rPr>
+          <w:rFonts w:ascii="Times New Roman" w:hAnsi="Times New Roman" w:cs="Times New Roman"/>
+          <w:lang w:bidi="he-IL"/>
+        </w:rPr>
+      </w:pPr>
+      <w:r>
+        <w:rPr>
+          <w:rFonts w:ascii="Times New Roman" w:hAnsi="Times New Roman" w:cs="Times New Roman"/>
+          <w:lang w:bidi="he-IL"/>
+        </w:rPr>
+        <w:t>In each of these instances, a logistic regression model would compute the relevant odds for each predictor or interaction term, take the natural logarithm of the odds (compute the logit), perform a linear regression on the predicted values of the logit, then take the exponential function of the logit to compute the odds ratio. Conditional random fields, an extension of logistic regression to sequential data, are used in natural language processing</w:t>
+      </w:r>
+      <w:r>
+        <w:rPr>
+          <w:rFonts w:ascii="Times New Roman" w:hAnsi="Times New Roman" w:cs="Times New Roman"/>
+          <w:lang w:bidi="he-IL"/>
+        </w:rPr>
+        <w:t xml:space="preserve"> – and this is exactly our case!</w:t>
+      </w:r>
+    </w:p>
+    <w:p>
+      <w:pPr>
+        <w:spacing w:before="120" w:after="120"/>
+        <w:rPr>
+          <w:rFonts w:ascii="Times New Roman" w:hAnsi="Times New Roman" w:cs="Times New Roman"/>
           <w:lang w:bidi="he-IL"/>
         </w:rPr>
       </w:pPr>
     </w:p>
     <w:p>
       <w:pPr>
+        <w:spacing w:before="120" w:after="120"/>
         <w:rPr>
           <w:rFonts w:ascii="Times New Roman" w:hAnsi="Times New Roman" w:cs="Times New Roman"/>
           <w:b/>
-          <w:sz w:val="22"/>
+          <w:bCs/>
           <w:lang w:bidi="he-IL"/>
         </w:rPr>
       </w:pPr>
@@ -344,949 +784,895 @@
         <w:rPr>
           <w:rFonts w:ascii="Times New Roman" w:hAnsi="Times New Roman" w:cs="Times New Roman"/>
           <w:b/>
-          <w:sz w:val="22"/>
-          <w:lang w:bidi="he-IL"/>
-        </w:rPr>
-        <w:t xml:space="preserve">3. </w:t>
-      </w:r>
-      <w:r>
-        <w:rPr>
-          <w:rFonts w:ascii="Times New Roman" w:hAnsi="Times New Roman" w:cs="Times New Roman"/>
-          <w:b/>
-          <w:sz w:val="22"/>
-          <w:lang w:bidi="he-IL"/>
-        </w:rPr>
-        <w:t>Related Work(?)</w:t>
+          <w:bCs/>
+          <w:lang w:bidi="he-IL"/>
+        </w:rPr>
+        <w:t>5. results</w:t>
       </w:r>
     </w:p>
     <w:p>
       <w:pPr>
-        <w:rPr>
-          <w:rFonts w:ascii="Times New Roman" w:hAnsi="Times New Roman" w:cs="Times New Roman"/>
-          <w:b/>
-          <w:sz w:val="22"/>
+        <w:spacing w:before="120" w:after="120"/>
+        <w:rPr>
+          <w:rFonts w:ascii="Times New Roman" w:hAnsi="Times New Roman" w:cs="Times New Roman"/>
+          <w:lang w:bidi="he-IL"/>
+        </w:rPr>
+      </w:pPr>
+      <w:r>
+        <w:rPr>
+          <w:rFonts w:ascii="Times New Roman" w:hAnsi="Times New Roman" w:cs="Times New Roman"/>
+          <w:lang w:bidi="he-IL"/>
+        </w:rPr>
+        <w:t>W</w:t>
+      </w:r>
+      <w:r>
+        <w:rPr>
+          <w:rFonts w:ascii="Times New Roman" w:hAnsi="Times New Roman" w:cs="Times New Roman"/>
+          <w:lang w:bidi="he-IL"/>
+        </w:rPr>
+        <w:t>e</w:t>
+      </w:r>
+      <w:r>
+        <w:rPr>
+          <w:rFonts w:ascii="Times New Roman" w:hAnsi="Times New Roman" w:cs="Times New Roman"/>
+          <w:lang w:bidi="he-IL"/>
+        </w:rPr>
+        <w:t>’ve</w:t>
+      </w:r>
+      <w:r>
+        <w:rPr>
+          <w:rFonts w:ascii="Times New Roman" w:hAnsi="Times New Roman" w:cs="Times New Roman"/>
+          <w:lang w:bidi="he-IL"/>
+        </w:rPr>
+        <w:t xml:space="preserve"> run the program over several configurations, and reached somewhat surprising results. Our baseline check was based on a simple word-bucket, and it reached 62.4% correct predictions – the most accurate genres were Metal &amp; Blues, while Rap, Rock &amp; Pop were around 50% accuracy each. </w:t>
+      </w:r>
+    </w:p>
+    <w:p>
+      <w:pPr>
+        <w:spacing w:before="120" w:after="120"/>
+        <w:rPr>
+          <w:rFonts w:ascii="Times New Roman" w:hAnsi="Times New Roman" w:cs="Times New Roman"/>
+          <w:lang w:bidi="he-IL"/>
+        </w:rPr>
+      </w:pPr>
+      <w:r>
+        <w:rPr>
+          <w:noProof/>
+          <w:lang w:bidi="he-IL"/>
+        </w:rPr>
+        <w:drawing>
+          <wp:inline distT="0" distB="0" distL="0" distR="0" wp14:anchorId="4C8F862D" wp14:editId="18C9CB1A">
+            <wp:extent cx="2769870" cy="1661795"/>
+            <wp:effectExtent l="0" t="0" r="11430" b="14605"/>
+            <wp:docPr id="1" name="Chart 1"/>
+            <wp:cNvGraphicFramePr/>
+            <a:graphic xmlns:a="http://schemas.openxmlformats.org/drawingml/2006/main">
+              <a:graphicData uri="http://schemas.openxmlformats.org/drawingml/2006/chart">
+                <c:chart xmlns:c="http://schemas.openxmlformats.org/drawingml/2006/chart" xmlns:r="http://schemas.openxmlformats.org/officeDocument/2006/relationships" r:id="rId7"/>
+              </a:graphicData>
+            </a:graphic>
+          </wp:inline>
+        </w:drawing>
+      </w:r>
+    </w:p>
+    <w:p>
+      <w:pPr>
+        <w:spacing w:before="120" w:after="120"/>
+        <w:rPr>
+          <w:rFonts w:ascii="Times New Roman" w:hAnsi="Times New Roman" w:cs="Times New Roman"/>
+          <w:lang w:bidi="he-IL"/>
+        </w:rPr>
+      </w:pPr>
+      <w:r>
+        <w:rPr>
+          <w:rFonts w:ascii="Times New Roman" w:hAnsi="Times New Roman" w:cs="Times New Roman"/>
+          <w:lang w:bidi="he-IL"/>
+        </w:rPr>
+        <w:t xml:space="preserve">To this we added additional checks – we tested the addition five additional </w:t>
+      </w:r>
+      <w:r>
+        <w:rPr>
+          <w:rFonts w:ascii="Times New Roman" w:hAnsi="Times New Roman" w:cs="Times New Roman"/>
+          <w:lang w:bidi="he-IL"/>
+        </w:rPr>
+        <w:lastRenderedPageBreak/>
+        <w:t>information points:</w:t>
+      </w:r>
+      <w:r>
+        <w:rPr>
+          <w:rFonts w:ascii="Times New Roman" w:hAnsi="Times New Roman" w:cs="Times New Roman"/>
+          <w:lang w:bidi="he-IL"/>
+        </w:rPr>
+        <w:br/>
+        <w:t>a. the song’s length.</w:t>
+      </w:r>
+    </w:p>
+    <w:p>
+      <w:pPr>
+        <w:spacing w:before="120" w:after="120"/>
+        <w:rPr>
+          <w:rFonts w:ascii="Times New Roman" w:hAnsi="Times New Roman" w:cs="Times New Roman"/>
+          <w:lang w:bidi="he-IL"/>
+        </w:rPr>
+      </w:pPr>
+      <w:r>
+        <w:rPr>
+          <w:rFonts w:ascii="Times New Roman" w:hAnsi="Times New Roman" w:cs="Times New Roman"/>
+          <w:lang w:bidi="he-IL"/>
+        </w:rPr>
+        <w:t>b. the average line’s length.</w:t>
+      </w:r>
+    </w:p>
+    <w:p>
+      <w:pPr>
+        <w:spacing w:before="120" w:after="120"/>
+        <w:rPr>
+          <w:rFonts w:ascii="Times New Roman" w:hAnsi="Times New Roman" w:cs="Times New Roman"/>
+          <w:lang w:bidi="he-IL"/>
+        </w:rPr>
+      </w:pPr>
+      <w:r>
+        <w:rPr>
+          <w:rFonts w:ascii="Times New Roman" w:hAnsi="Times New Roman" w:cs="Times New Roman"/>
+          <w:lang w:bidi="he-IL"/>
+        </w:rPr>
+        <w:t xml:space="preserve">c. and average amount of appearances for all the words in the song – how reused are the words. </w:t>
+      </w:r>
+    </w:p>
+    <w:p>
+      <w:pPr>
+        <w:spacing w:before="120" w:after="120"/>
+        <w:rPr>
+          <w:rFonts w:ascii="Times New Roman" w:hAnsi="Times New Roman" w:cs="Times New Roman"/>
+          <w:lang w:bidi="he-IL"/>
+        </w:rPr>
+      </w:pPr>
+      <w:r>
+        <w:rPr>
+          <w:rFonts w:ascii="Times New Roman" w:hAnsi="Times New Roman" w:cs="Times New Roman"/>
+          <w:lang w:bidi="he-IL"/>
+        </w:rPr>
+        <w:t xml:space="preserve">d. how diverse are the song’s lyrics – how many different words were in it, in relation to its length. </w:t>
+      </w:r>
+    </w:p>
+    <w:p>
+      <w:pPr>
+        <w:spacing w:before="120" w:after="120"/>
+        <w:rPr>
+          <w:rFonts w:ascii="Times New Roman" w:hAnsi="Times New Roman" w:cs="Times New Roman"/>
+          <w:lang w:bidi="he-IL"/>
+        </w:rPr>
+      </w:pPr>
+      <w:r>
+        <w:rPr>
+          <w:rFonts w:ascii="Times New Roman" w:hAnsi="Times New Roman" w:cs="Times New Roman"/>
+          <w:lang w:bidi="he-IL"/>
+        </w:rPr>
+        <w:t xml:space="preserve">e.  how original are its lyrics </w:t>
+      </w:r>
+      <w:r>
+        <w:rPr>
+          <w:rFonts w:ascii="Times New Roman" w:hAnsi="Times New Roman" w:cs="Times New Roman"/>
+          <w:lang w:bidi="he-IL"/>
+        </w:rPr>
+        <w:t>–</w:t>
+      </w:r>
+      <w:r>
+        <w:rPr>
+          <w:rFonts w:ascii="Times New Roman" w:hAnsi="Times New Roman" w:cs="Times New Roman"/>
+          <w:lang w:bidi="he-IL"/>
+        </w:rPr>
+        <w:t xml:space="preserve"> </w:t>
+      </w:r>
+      <w:r>
+        <w:rPr>
+          <w:rFonts w:ascii="Times New Roman" w:hAnsi="Times New Roman" w:cs="Times New Roman"/>
+          <w:lang w:bidi="he-IL"/>
+        </w:rPr>
+        <w:t xml:space="preserve">how much were the song’s lyrics used in other songs. </w:t>
+      </w:r>
+      <w:r>
+        <w:rPr>
+          <w:rFonts w:ascii="Times New Roman" w:hAnsi="Times New Roman" w:cs="Times New Roman"/>
+          <w:lang w:bidi="he-IL"/>
+        </w:rPr>
+        <w:br/>
+        <w:t>As it turned out, only checks b and e improved the results, but only to 64.8%:</w:t>
+      </w:r>
+    </w:p>
+    <w:p>
+      <w:pPr>
+        <w:spacing w:before="120" w:after="120"/>
+        <w:rPr>
+          <w:rFonts w:ascii="Times New Roman" w:hAnsi="Times New Roman" w:cs="Times New Roman"/>
+          <w:lang w:bidi="he-IL"/>
+        </w:rPr>
+      </w:pPr>
+      <w:r>
+        <w:rPr>
+          <w:noProof/>
+          <w:lang w:bidi="he-IL"/>
+        </w:rPr>
+        <w:drawing>
+          <wp:inline distT="0" distB="0" distL="0" distR="0" wp14:anchorId="285109EA" wp14:editId="21C35419">
+            <wp:extent cx="2769870" cy="1641475"/>
+            <wp:effectExtent l="0" t="0" r="11430" b="15875"/>
+            <wp:docPr id="2" name="Chart 2"/>
+            <wp:cNvGraphicFramePr/>
+            <a:graphic xmlns:a="http://schemas.openxmlformats.org/drawingml/2006/main">
+              <a:graphicData uri="http://schemas.openxmlformats.org/drawingml/2006/chart">
+                <c:chart xmlns:c="http://schemas.openxmlformats.org/drawingml/2006/chart" xmlns:r="http://schemas.openxmlformats.org/officeDocument/2006/relationships" r:id="rId8"/>
+              </a:graphicData>
+            </a:graphic>
+          </wp:inline>
+        </w:drawing>
+      </w:r>
+    </w:p>
+    <w:p>
+      <w:pPr>
+        <w:spacing w:before="120" w:after="120"/>
+        <w:rPr>
+          <w:rFonts w:ascii="Times New Roman" w:hAnsi="Times New Roman" w:cs="Times New Roman"/>
+          <w:lang w:bidi="he-IL"/>
+        </w:rPr>
+      </w:pPr>
+      <w:r>
+        <w:rPr>
+          <w:rFonts w:ascii="Times New Roman" w:hAnsi="Times New Roman" w:cs="Times New Roman"/>
+          <w:lang w:bidi="he-IL"/>
+        </w:rPr>
+        <w:t xml:space="preserve">We tried to play with an additional variable – the constraint (XXXX ziv – please add here or before an explanation about what the constraint is), on the 1-10 range. </w:t>
+      </w:r>
+    </w:p>
+    <w:p>
+      <w:pPr>
+        <w:spacing w:before="120" w:after="120"/>
+        <w:rPr>
+          <w:rFonts w:ascii="Times New Roman" w:hAnsi="Times New Roman" w:cs="Times New Roman"/>
+          <w:lang w:bidi="he-IL"/>
+        </w:rPr>
+      </w:pPr>
+      <w:bookmarkStart w:id="0" w:name="_GoBack"/>
+      <w:r>
+        <w:rPr>
+          <w:noProof/>
+          <w:lang w:bidi="he-IL"/>
+        </w:rPr>
+        <w:drawing>
+          <wp:inline distT="0" distB="0" distL="0" distR="0" wp14:anchorId="749E0BAE" wp14:editId="6BE407D6">
+            <wp:extent cx="2769870" cy="2406770"/>
+            <wp:effectExtent l="0" t="0" r="11430" b="12700"/>
+            <wp:docPr id="3" name="Chart 3"/>
+            <wp:cNvGraphicFramePr/>
+            <a:graphic xmlns:a="http://schemas.openxmlformats.org/drawingml/2006/main">
+              <a:graphicData uri="http://schemas.openxmlformats.org/drawingml/2006/chart">
+                <c:chart xmlns:c="http://schemas.openxmlformats.org/drawingml/2006/chart" xmlns:r="http://schemas.openxmlformats.org/officeDocument/2006/relationships" r:id="rId9"/>
+              </a:graphicData>
+            </a:graphic>
+          </wp:inline>
+        </w:drawing>
+      </w:r>
+      <w:bookmarkEnd w:id="0"/>
+    </w:p>
+    <w:p>
+      <w:pPr>
+        <w:spacing w:before="120" w:after="120"/>
+        <w:rPr>
+          <w:rFonts w:ascii="Times New Roman" w:hAnsi="Times New Roman" w:cs="Times New Roman"/>
+          <w:lang w:bidi="he-IL"/>
+        </w:rPr>
+      </w:pPr>
+      <w:r>
+        <w:rPr>
+          <w:noProof/>
+          <w:lang w:bidi="he-IL"/>
+        </w:rPr>
+        <w:lastRenderedPageBreak/>
+        <w:drawing>
+          <wp:inline distT="0" distB="0" distL="0" distR="0" wp14:anchorId="0C18782C" wp14:editId="26024A2C">
+            <wp:extent cx="2769870" cy="2389517"/>
+            <wp:effectExtent l="0" t="0" r="11430" b="10795"/>
+            <wp:docPr id="4" name="Chart 4"/>
+            <wp:cNvGraphicFramePr/>
+            <a:graphic xmlns:a="http://schemas.openxmlformats.org/drawingml/2006/main">
+              <a:graphicData uri="http://schemas.openxmlformats.org/drawingml/2006/chart">
+                <c:chart xmlns:c="http://schemas.openxmlformats.org/drawingml/2006/chart" xmlns:r="http://schemas.openxmlformats.org/officeDocument/2006/relationships" r:id="rId10"/>
+              </a:graphicData>
+            </a:graphic>
+          </wp:inline>
+        </w:drawing>
+      </w:r>
+    </w:p>
+    <w:p>
+      <w:pPr>
+        <w:spacing w:before="120" w:after="120"/>
+        <w:rPr>
+          <w:rFonts w:ascii="Times New Roman" w:hAnsi="Times New Roman" w:cs="Times New Roman"/>
+          <w:lang w:bidi="he-IL"/>
+        </w:rPr>
+      </w:pPr>
+      <w:r>
+        <w:rPr>
+          <w:rFonts w:ascii="Times New Roman" w:hAnsi="Times New Roman" w:cs="Times New Roman"/>
+          <w:lang w:bidi="he-IL"/>
+        </w:rPr>
+        <w:t>Interestingly, the additional checks reduced the performance of the check – without them</w:t>
+      </w:r>
+      <w:r>
+        <w:rPr>
+          <w:rFonts w:ascii="Times New Roman" w:hAnsi="Times New Roman" w:cs="Times New Roman"/>
+          <w:lang w:bidi="he-IL"/>
+        </w:rPr>
+        <w:t xml:space="preserve"> results were as</w:t>
+      </w:r>
+      <w:r>
+        <w:rPr>
+          <w:rFonts w:ascii="Times New Roman" w:hAnsi="Times New Roman" w:cs="Times New Roman"/>
+          <w:lang w:bidi="he-IL"/>
+        </w:rPr>
+        <w:t xml:space="preserve"> </w:t>
+      </w:r>
+      <w:r>
+        <w:rPr>
+          <w:rFonts w:ascii="Times New Roman" w:hAnsi="Times New Roman" w:cs="Times New Roman"/>
+          <w:lang w:bidi="he-IL"/>
+        </w:rPr>
+        <w:t xml:space="preserve">high as 65.6%, and never lower than 64% accuracy, while with them results reached as low as </w:t>
+      </w:r>
+      <w:r>
+        <w:rPr>
+          <w:rFonts w:ascii="Times New Roman" w:hAnsi="Times New Roman" w:cs="Times New Roman"/>
+          <w:lang w:bidi="he-IL"/>
+        </w:rPr>
+        <w:t xml:space="preserve">37.6% accuracy, and never above the initial 64.8%. </w:t>
+      </w:r>
+    </w:p>
+    <w:p>
+      <w:pPr>
+        <w:spacing w:before="120" w:after="120"/>
+        <w:rPr>
+          <w:rFonts w:ascii="Times New Roman" w:hAnsi="Times New Roman" w:cs="Times New Roman"/>
+          <w:lang w:bidi="he-IL"/>
+        </w:rPr>
+      </w:pPr>
+      <w:r>
+        <w:rPr>
+          <w:rFonts w:ascii="Times New Roman" w:hAnsi="Times New Roman" w:cs="Times New Roman"/>
+          <w:lang w:bidi="he-IL"/>
+        </w:rPr>
+        <w:t>On the highest accuracy marks – constraint set to 5.0 with no additional checks, we received the following confusion matrix:</w:t>
+      </w:r>
+    </w:p>
+    <w:p>
+      <w:pPr>
+        <w:spacing w:before="120" w:after="120"/>
+        <w:rPr>
+          <w:rFonts w:ascii="Times New Roman" w:hAnsi="Times New Roman" w:cs="Times New Roman"/>
+          <w:lang w:bidi="he-IL"/>
+        </w:rPr>
+      </w:pPr>
+      <w:r>
+        <w:rPr>
+          <w:noProof/>
+          <w:lang w:bidi="he-IL"/>
+        </w:rPr>
+        <w:drawing>
+          <wp:inline distT="0" distB="0" distL="0" distR="0" wp14:anchorId="6E054E6D" wp14:editId="3FB68B4A">
+            <wp:extent cx="2769870" cy="1661795"/>
+            <wp:effectExtent l="0" t="0" r="11430" b="14605"/>
+            <wp:docPr id="5" name="Chart 5"/>
+            <wp:cNvGraphicFramePr/>
+            <a:graphic xmlns:a="http://schemas.openxmlformats.org/drawingml/2006/main">
+              <a:graphicData uri="http://schemas.openxmlformats.org/drawingml/2006/chart">
+                <c:chart xmlns:c="http://schemas.openxmlformats.org/drawingml/2006/chart" xmlns:r="http://schemas.openxmlformats.org/officeDocument/2006/relationships" r:id="rId11"/>
+              </a:graphicData>
+            </a:graphic>
+          </wp:inline>
+        </w:drawing>
+      </w:r>
+    </w:p>
+    <w:p>
+      <w:pPr>
+        <w:spacing w:before="120" w:after="120"/>
+        <w:rPr>
+          <w:rFonts w:ascii="Times New Roman" w:hAnsi="Times New Roman" w:cs="Times New Roman"/>
           <w:lang w:bidi="he-IL"/>
         </w:rPr>
       </w:pPr>
     </w:p>
     <w:p>
       <w:pPr>
-        <w:rPr>
-          <w:rFonts w:ascii="Times New Roman" w:hAnsi="Times New Roman" w:cs="Times New Roman"/>
-          <w:b/>
-          <w:sz w:val="22"/>
+        <w:spacing w:before="120" w:after="120"/>
+        <w:rPr>
+          <w:rFonts w:ascii="Times New Roman" w:hAnsi="Times New Roman" w:cs="Times New Roman"/>
           <w:lang w:bidi="he-IL"/>
         </w:rPr>
       </w:pPr>
+      <w:r>
+        <w:rPr>
+          <w:rFonts w:ascii="Times New Roman" w:hAnsi="Times New Roman" w:cs="Times New Roman"/>
+          <w:lang w:bidi="he-IL"/>
+        </w:rPr>
+        <w:t>From this we can learn the following things:</w:t>
+      </w:r>
+      <w:r>
+        <w:rPr>
+          <w:rFonts w:ascii="Times New Roman" w:hAnsi="Times New Roman" w:cs="Times New Roman"/>
+          <w:lang w:bidi="he-IL"/>
+        </w:rPr>
+        <w:br/>
+        <w:t xml:space="preserve">a. Metal has an almost unique vocabulary, which characterizes its songs quite well – only a single metal songs was miscategorized by our program. </w:t>
+      </w:r>
+      <w:r>
+        <w:rPr>
+          <w:rFonts w:ascii="Times New Roman" w:hAnsi="Times New Roman" w:cs="Times New Roman"/>
+          <w:lang w:bidi="he-IL"/>
+        </w:rPr>
+        <w:br/>
+        <w:t xml:space="preserve">b. Pop is a problematic genre (as it is in other discussions, too – defining a music by what’s popular, and not by its musical qualities), and so we had the lowest predictive accuracy with it. </w:t>
+      </w:r>
+      <w:r>
+        <w:rPr>
+          <w:rFonts w:ascii="Times New Roman" w:hAnsi="Times New Roman" w:cs="Times New Roman"/>
+          <w:lang w:bidi="he-IL"/>
+        </w:rPr>
+        <w:br/>
+        <w:t xml:space="preserve">c. Rap is fairly well defined – rap songs were miscategorized as pop or metal, but almost no other song was miscategorized as a rap song. </w:t>
+      </w:r>
+      <w:r>
+        <w:rPr>
+          <w:rFonts w:ascii="Times New Roman" w:hAnsi="Times New Roman" w:cs="Times New Roman"/>
+          <w:lang w:bidi="he-IL"/>
+        </w:rPr>
+        <w:br/>
+        <w:t xml:space="preserve">d. rock &amp; blues are two relatively close </w:t>
+      </w:r>
+      <w:r>
+        <w:rPr>
+          <w:rFonts w:ascii="Times New Roman" w:hAnsi="Times New Roman" w:cs="Times New Roman"/>
+          <w:lang w:bidi="he-IL"/>
+        </w:rPr>
+        <w:lastRenderedPageBreak/>
+        <w:t xml:space="preserve">genres – this is historically true, and since the majority of mistakes in one genre were towards the other, it seems that this connection is still evident in the lyrics of songs today. </w:t>
+      </w:r>
     </w:p>
     <w:p>
       <w:pPr>
-        <w:rPr>
-          <w:rFonts w:ascii="Times New Roman" w:hAnsi="Times New Roman" w:cs="Times New Roman"/>
-          <w:b/>
-          <w:sz w:val="22"/>
+        <w:spacing w:before="120" w:after="120"/>
+        <w:rPr>
+          <w:rFonts w:ascii="Times New Roman" w:hAnsi="Times New Roman" w:cs="Times New Roman"/>
           <w:lang w:bidi="he-IL"/>
         </w:rPr>
       </w:pPr>
       <w:r>
         <w:rPr>
           <w:rFonts w:ascii="Times New Roman" w:hAnsi="Times New Roman" w:cs="Times New Roman"/>
-          <w:b/>
-          <w:sz w:val="22"/>
-          <w:lang w:bidi="he-IL"/>
-        </w:rPr>
-        <w:t xml:space="preserve">4. </w:t>
-      </w:r>
-      <w:r>
-        <w:rPr>
-          <w:rFonts w:ascii="Times New Roman" w:hAnsi="Times New Roman" w:cs="Times New Roman"/>
-          <w:b/>
-          <w:sz w:val="22"/>
-          <w:lang w:bidi="he-IL"/>
-        </w:rPr>
-        <w:t>Logistic Regression</w:t>
+          <w:lang w:bidi="he-IL"/>
+        </w:rPr>
+        <w:t>We believe that the results shown here</w:t>
+      </w:r>
+      <w:r>
+        <w:rPr>
+          <w:rFonts w:ascii="Times New Roman" w:hAnsi="Times New Roman" w:cs="Times New Roman"/>
+          <w:lang w:bidi="he-IL"/>
+        </w:rPr>
+        <w:t>, which are consistent with outside knowledge we possess about the genres examined,</w:t>
+      </w:r>
+      <w:r>
+        <w:rPr>
+          <w:rFonts w:ascii="Times New Roman" w:hAnsi="Times New Roman" w:cs="Times New Roman"/>
+          <w:lang w:bidi="he-IL"/>
+        </w:rPr>
+        <w:t xml:space="preserve"> show that lyrics do hold enough information </w:t>
+      </w:r>
+      <w:r>
+        <w:rPr>
+          <w:rFonts w:ascii="Times New Roman" w:hAnsi="Times New Roman" w:cs="Times New Roman"/>
+          <w:lang w:bidi="he-IL"/>
+        </w:rPr>
+        <w:t xml:space="preserve">to classify a genre, and that future works could potentially create a strong genre categorizer based only on songs’ lyrics. </w:t>
       </w:r>
     </w:p>
     <w:p>
       <w:pPr>
-        <w:rPr>
-          <w:rFonts w:ascii="Times New Roman" w:hAnsi="Times New Roman" w:cs="Times New Roman"/>
-          <w:sz w:val="22"/>
+        <w:spacing w:before="120" w:after="120"/>
+        <w:rPr>
+          <w:rFonts w:ascii="Times New Roman" w:hAnsi="Times New Roman" w:cs="Times New Roman"/>
+          <w:b/>
           <w:lang w:bidi="he-IL"/>
         </w:rPr>
       </w:pPr>
       <w:r>
         <w:rPr>
           <w:rFonts w:ascii="Times New Roman" w:hAnsi="Times New Roman" w:cs="Times New Roman"/>
-          <w:sz w:val="22"/>
-          <w:lang w:bidi="he-IL"/>
-        </w:rPr>
-        <w:t>In statistics, </w:t>
-      </w:r>
-      <w:r>
-        <w:rPr>
-          <w:rFonts w:ascii="Times New Roman" w:hAnsi="Times New Roman" w:cs="Times New Roman"/>
-          <w:bCs/>
-          <w:sz w:val="22"/>
-          <w:lang w:bidi="he-IL"/>
-        </w:rPr>
-        <w:t>logistic regression</w:t>
-      </w:r>
-      <w:r>
-        <w:rPr>
-          <w:rFonts w:ascii="Times New Roman" w:hAnsi="Times New Roman" w:cs="Times New Roman"/>
-          <w:sz w:val="22"/>
-          <w:lang w:bidi="he-IL"/>
-        </w:rPr>
-        <w:t> is a type of regression analysis used for predicting the outcome of a categorical (a variable that can take on a limited number of categories) dependent variable based on one or more predictor variables. The probabilities describing the possible outcome of a single trial are modeled, as a function of explanatory variables, using a logistic function. Logistic regression measures the relationship between a categorical dependent variable and usually a continuous independent variable (or several), by converting the dependent variable to probability scores</w:t>
-      </w:r>
-      <w:r>
-        <w:rPr>
-          <w:rFonts w:ascii="Times New Roman" w:hAnsi="Times New Roman" w:cs="Times New Roman"/>
-          <w:sz w:val="22"/>
-          <w:lang w:bidi="he-IL"/>
-        </w:rPr>
-        <w:t xml:space="preserve">. We </w:t>
-      </w:r>
-      <w:r>
-        <w:rPr>
-          <w:rFonts w:ascii="Times New Roman" w:hAnsi="Times New Roman" w:cs="Times New Roman"/>
-          <w:sz w:val="22"/>
-          <w:lang w:bidi="he-IL"/>
-        </w:rPr>
-        <w:t>will use Logistic Regression</w:t>
-      </w:r>
-      <w:r>
-        <w:rPr>
-          <w:rFonts w:ascii="Times New Roman" w:hAnsi="Times New Roman" w:cs="Times New Roman"/>
-          <w:sz w:val="22"/>
-          <w:vertAlign w:val="superscript"/>
-          <w:lang w:bidi="he-IL"/>
-        </w:rPr>
-        <w:t xml:space="preserve"> </w:t>
-      </w:r>
-      <w:r>
-        <w:rPr>
-          <w:rFonts w:ascii="Times New Roman" w:hAnsi="Times New Roman" w:cs="Times New Roman"/>
-          <w:sz w:val="22"/>
-          <w:lang w:bidi="he-IL"/>
-        </w:rPr>
-        <w:t xml:space="preserve">to predict if </w:t>
-      </w:r>
-      <w:r>
-        <w:rPr>
-          <w:rFonts w:ascii="Times New Roman" w:hAnsi="Times New Roman" w:cs="Times New Roman"/>
-          <w:sz w:val="22"/>
-          <w:lang w:bidi="he-IL"/>
-        </w:rPr>
-        <w:t xml:space="preserve">the genre of </w:t>
-      </w:r>
-      <w:r>
-        <w:rPr>
-          <w:rFonts w:ascii="Times New Roman" w:hAnsi="Times New Roman" w:cs="Times New Roman"/>
-          <w:sz w:val="22"/>
-          <w:lang w:bidi="he-IL"/>
-        </w:rPr>
-        <w:t xml:space="preserve">a given </w:t>
-      </w:r>
-      <w:r>
-        <w:rPr>
-          <w:rFonts w:ascii="Times New Roman" w:hAnsi="Times New Roman" w:cs="Times New Roman"/>
-          <w:sz w:val="22"/>
-          <w:lang w:bidi="he-IL"/>
-        </w:rPr>
-        <w:t>song. I</w:t>
-      </w:r>
-      <w:r>
-        <w:rPr>
-          <w:rFonts w:ascii="Times New Roman" w:hAnsi="Times New Roman" w:cs="Times New Roman"/>
-          <w:sz w:val="22"/>
-          <w:lang w:bidi="he-IL"/>
-        </w:rPr>
-        <w:t>n addition to it,</w:t>
-      </w:r>
-      <w:r>
-        <w:rPr>
-          <w:rFonts w:ascii="Times New Roman" w:hAnsi="Times New Roman" w:cs="Times New Roman"/>
-          <w:sz w:val="22"/>
-          <w:lang w:bidi="he-IL"/>
-        </w:rPr>
-        <w:t xml:space="preserve"> we</w:t>
-      </w:r>
-      <w:r>
-        <w:rPr>
-          <w:rFonts w:ascii="Times New Roman" w:hAnsi="Times New Roman" w:cs="Times New Roman"/>
-          <w:sz w:val="22"/>
-          <w:lang w:bidi="he-IL"/>
-        </w:rPr>
-        <w:t xml:space="preserve"> will provide confidence percentage for that decision.</w:t>
+          <w:b/>
+          <w:lang w:bidi="he-IL"/>
+        </w:rPr>
+        <w:t>6</w:t>
+      </w:r>
+      <w:r>
+        <w:rPr>
+          <w:rFonts w:ascii="Times New Roman" w:hAnsi="Times New Roman" w:cs="Times New Roman"/>
+          <w:b/>
+          <w:lang w:bidi="he-IL"/>
+        </w:rPr>
+        <w:t xml:space="preserve">. </w:t>
+      </w:r>
+      <w:r>
+        <w:rPr>
+          <w:rFonts w:ascii="Times New Roman" w:hAnsi="Times New Roman" w:cs="Times New Roman"/>
+          <w:b/>
+          <w:lang w:bidi="he-IL"/>
+        </w:rPr>
+        <w:t>Limitations</w:t>
       </w:r>
     </w:p>
     <w:p>
       <w:pPr>
-        <w:rPr>
-          <w:rFonts w:ascii="Times New Roman" w:hAnsi="Times New Roman" w:cs="Times New Roman"/>
-          <w:sz w:val="22"/>
+        <w:spacing w:before="120" w:after="120"/>
+        <w:rPr>
+          <w:rFonts w:ascii="Times New Roman" w:hAnsi="Times New Roman" w:cs="Times New Roman"/>
+          <w:bCs/>
           <w:lang w:bidi="he-IL"/>
         </w:rPr>
       </w:pPr>
       <w:r>
         <w:rPr>
           <w:rFonts w:ascii="Times New Roman" w:hAnsi="Times New Roman" w:cs="Times New Roman"/>
-          <w:sz w:val="22"/>
-          <w:lang w:bidi="he-IL"/>
-        </w:rPr>
-        <w:t>The logistic regression methodology is based on a training set. A training set is a set of pre-defined cases of instances that have already been scored.</w:t>
-      </w:r>
-      <w:r>
-        <w:rPr>
-          <w:rFonts w:ascii="Times New Roman" w:hAnsi="Times New Roman" w:cs="Times New Roman"/>
-          <w:sz w:val="22"/>
-          <w:lang w:bidi="he-IL"/>
-        </w:rPr>
-        <w:t xml:space="preserve"> In our case, we</w:t>
-      </w:r>
-      <w:r>
-        <w:rPr>
-          <w:rFonts w:ascii="Times New Roman" w:hAnsi="Times New Roman" w:cs="Times New Roman"/>
-          <w:sz w:val="22"/>
-          <w:lang w:bidi="he-IL"/>
-        </w:rPr>
-        <w:t xml:space="preserve"> will define a set, which include a subsets of </w:t>
-      </w:r>
-      <w:r>
-        <w:rPr>
-          <w:rFonts w:ascii="Times New Roman" w:hAnsi="Times New Roman" w:cs="Times New Roman"/>
-          <w:sz w:val="22"/>
-          <w:lang w:bidi="he-IL"/>
-        </w:rPr>
-        <w:t xml:space="preserve">genres such that each genre will contain a group of songs belong to the certain genre. </w:t>
+          <w:bCs/>
+          <w:lang w:bidi="he-IL"/>
+        </w:rPr>
+        <w:t xml:space="preserve">a. we were limited by the amount of songs we collected. We didn’t have effective means for acquiring a significant amount of songs for training and testing, and so our coverage was statistically weak. We believe this was especially harmful when trying to use n-grams instead of individual words, seeing as it </w:t>
+      </w:r>
+      <w:r>
+        <w:rPr>
+          <w:rFonts w:ascii="Times New Roman" w:hAnsi="Times New Roman" w:cs="Times New Roman"/>
+          <w:bCs/>
+          <w:lang w:bidi="he-IL"/>
+        </w:rPr>
+        <w:t>significantly</w:t>
+      </w:r>
+      <w:r>
+        <w:rPr>
+          <w:rFonts w:ascii="Times New Roman" w:hAnsi="Times New Roman" w:cs="Times New Roman"/>
+          <w:bCs/>
+          <w:lang w:bidi="he-IL"/>
+        </w:rPr>
+        <w:t xml:space="preserve"> </w:t>
+      </w:r>
+      <w:r>
+        <w:rPr>
+          <w:rFonts w:ascii="Times New Roman" w:hAnsi="Times New Roman" w:cs="Times New Roman"/>
+          <w:bCs/>
+          <w:lang w:bidi="he-IL"/>
+        </w:rPr>
+        <w:t>dispersed</w:t>
+      </w:r>
+      <w:r>
+        <w:rPr>
+          <w:rFonts w:ascii="Times New Roman" w:hAnsi="Times New Roman" w:cs="Times New Roman"/>
+          <w:bCs/>
+          <w:lang w:bidi="he-IL"/>
+        </w:rPr>
+        <w:t xml:space="preserve"> our dictionary</w:t>
+      </w:r>
+      <w:r>
+        <w:rPr>
+          <w:rFonts w:ascii="Times New Roman" w:hAnsi="Times New Roman" w:cs="Times New Roman"/>
+          <w:bCs/>
+          <w:lang w:bidi="he-IL"/>
+        </w:rPr>
+        <w:t>, and prevent the creation of cohesive lexical spaces</w:t>
+      </w:r>
+      <w:r>
+        <w:rPr>
+          <w:rFonts w:ascii="Times New Roman" w:hAnsi="Times New Roman" w:cs="Times New Roman"/>
+          <w:bCs/>
+          <w:lang w:bidi="he-IL"/>
+        </w:rPr>
+        <w:t xml:space="preserve">. </w:t>
       </w:r>
     </w:p>
     <w:p>
       <w:pPr>
-        <w:rPr>
-          <w:rFonts w:ascii="Times New Roman" w:hAnsi="Times New Roman" w:cs="Times New Roman"/>
-          <w:sz w:val="22"/>
+        <w:spacing w:before="120" w:after="120"/>
+        <w:rPr>
+          <w:rFonts w:ascii="Times New Roman" w:hAnsi="Times New Roman" w:cs="Times New Roman"/>
+          <w:bCs/>
           <w:lang w:bidi="he-IL"/>
         </w:rPr>
       </w:pPr>
       <w:r>
         <w:rPr>
           <w:rFonts w:ascii="Times New Roman" w:hAnsi="Times New Roman" w:cs="Times New Roman"/>
-          <w:sz w:val="22"/>
-          <w:lang w:bidi="he-IL"/>
-        </w:rPr>
-        <w:t>We will use [1</w:t>
-      </w:r>
-      <w:r>
-        <w:rPr>
-          <w:rFonts w:ascii="Times New Roman" w:hAnsi="Times New Roman" w:cs="Times New Roman"/>
-          <w:sz w:val="22"/>
-          <w:lang w:bidi="he-IL"/>
-        </w:rPr>
-        <w:t>] as our guidelines to build a proper logistic regression function.</w:t>
+          <w:bCs/>
+          <w:lang w:bidi="he-IL"/>
+        </w:rPr>
+        <w:t xml:space="preserve">b. </w:t>
+      </w:r>
+      <w:r>
+        <w:rPr>
+          <w:rFonts w:ascii="Times New Roman" w:hAnsi="Times New Roman" w:cs="Times New Roman"/>
+          <w:bCs/>
+          <w:lang w:bidi="he-IL"/>
+        </w:rPr>
+        <w:t xml:space="preserve">we relied on web-based lyrics databases, and this caused a hit to our accuracy. The content of these databases is uploaded by users, and so is not formatted in a consistent format, the genre classification usually applies only to the artist and not to individual songs, and the lyrics themselves are inaccurate – many times we had to deal with entries in which a part of a line was replaced with [incomprehensible], and we don’t know how correct the rest of the lyrics are. </w:t>
       </w:r>
     </w:p>
     <w:p>
       <w:pPr>
-        <w:rPr>
-          <w:rFonts w:ascii="Times New Roman" w:hAnsi="Times New Roman" w:cs="Times New Roman"/>
-          <w:sz w:val="22"/>
+        <w:spacing w:before="120" w:after="120"/>
+        <w:rPr>
+          <w:rFonts w:ascii="Times New Roman" w:hAnsi="Times New Roman" w:cs="Times New Roman"/>
+          <w:bCs/>
           <w:lang w:bidi="he-IL"/>
         </w:rPr>
       </w:pPr>
       <w:r>
         <w:rPr>
           <w:rFonts w:ascii="Times New Roman" w:hAnsi="Times New Roman" w:cs="Times New Roman"/>
-          <w:sz w:val="22"/>
-          <w:lang w:bidi="he-IL"/>
-        </w:rPr>
-        <w:t>We</w:t>
-      </w:r>
-      <w:r>
-        <w:rPr>
-          <w:rFonts w:ascii="Times New Roman" w:hAnsi="Times New Roman" w:cs="Times New Roman"/>
-          <w:sz w:val="22"/>
-          <w:lang w:bidi="he-IL"/>
-        </w:rPr>
-        <w:t xml:space="preserve"> will define a presence vector in which </w:t>
-      </w:r>
-      <w:r>
-        <w:rPr>
-          <w:rFonts w:ascii="Times New Roman" w:hAnsi="Times New Roman" w:cs="Times New Roman"/>
-          <w:sz w:val="22"/>
-          <w:lang w:bidi="he-IL"/>
-        </w:rPr>
-        <w:t>all members of that vector are the number of occurrences of each word in the song.</w:t>
-      </w:r>
-      <w:r>
-        <w:rPr>
-          <w:rFonts w:ascii="Times New Roman" w:hAnsi="Times New Roman" w:cs="Times New Roman"/>
-          <w:sz w:val="22"/>
-          <w:lang w:bidi="he-IL"/>
-        </w:rPr>
-        <w:t xml:space="preserve"> If </w:t>
-      </w:r>
-      <w:r>
-        <w:rPr>
-          <w:rFonts w:ascii="Times New Roman" w:hAnsi="Times New Roman" w:cs="Times New Roman"/>
-          <w:sz w:val="22"/>
-          <w:lang w:bidi="he-IL"/>
-        </w:rPr>
-        <w:t xml:space="preserve">a </w:t>
-      </w:r>
-      <w:r>
-        <w:rPr>
-          <w:rFonts w:ascii="Times New Roman" w:hAnsi="Times New Roman" w:cs="Times New Roman"/>
-          <w:sz w:val="22"/>
-          <w:lang w:bidi="he-IL"/>
-        </w:rPr>
-        <w:t xml:space="preserve">certain </w:t>
-      </w:r>
-      <w:r>
-        <w:rPr>
-          <w:rFonts w:ascii="Times New Roman" w:hAnsi="Times New Roman" w:cs="Times New Roman"/>
-          <w:sz w:val="22"/>
-          <w:lang w:bidi="he-IL"/>
-        </w:rPr>
-        <w:t>word</w:t>
-      </w:r>
-      <w:r>
-        <w:rPr>
-          <w:rFonts w:ascii="Times New Roman" w:hAnsi="Times New Roman" w:cs="Times New Roman"/>
-          <w:sz w:val="22"/>
-          <w:lang w:bidi="he-IL"/>
-        </w:rPr>
-        <w:t xml:space="preserve"> exists in the given inspected </w:t>
-      </w:r>
-      <w:r>
-        <w:rPr>
-          <w:rFonts w:ascii="Times New Roman" w:hAnsi="Times New Roman" w:cs="Times New Roman"/>
-          <w:sz w:val="22"/>
-          <w:lang w:bidi="he-IL"/>
-        </w:rPr>
-        <w:t xml:space="preserve">song we will </w:t>
-      </w:r>
-      <w:r>
-        <w:rPr>
-          <w:rFonts w:ascii="Times New Roman" w:hAnsi="Times New Roman" w:cs="Times New Roman"/>
-          <w:sz w:val="22"/>
-          <w:lang w:bidi="he-IL"/>
-        </w:rPr>
-        <w:lastRenderedPageBreak/>
-        <w:t>mark the number occurrences</w:t>
-      </w:r>
-      <w:r>
-        <w:rPr>
-          <w:rFonts w:ascii="Times New Roman" w:hAnsi="Times New Roman" w:cs="Times New Roman"/>
-          <w:sz w:val="22"/>
-          <w:lang w:bidi="he-IL"/>
-        </w:rPr>
-        <w:t xml:space="preserve"> in its index, 0 otherwise.</w:t>
+          <w:bCs/>
+          <w:lang w:bidi="he-IL"/>
+        </w:rPr>
+        <w:t xml:space="preserve">c. </w:t>
+      </w:r>
+      <w:r>
+        <w:rPr>
+          <w:rFonts w:ascii="Times New Roman" w:hAnsi="Times New Roman" w:cs="Times New Roman"/>
+          <w:bCs/>
+          <w:lang w:bidi="he-IL"/>
+        </w:rPr>
+        <w:t>Even without the subjective limitations of the uploading users, there is no objective song-genre classification. Genres are ill-defined, and so is the songs’ classification. This means that an objective training set doesn’t exist, and that the only meaningful definitions we can aspire to are statistical definitions – which, again, were hampered by our inability to mass-acquire training material.</w:t>
       </w:r>
     </w:p>
     <w:p>
       <w:pPr>
-        <w:rPr>
-          <w:rFonts w:ascii="Times New Roman" w:hAnsi="Times New Roman" w:cs="Times New Roman"/>
-          <w:sz w:val="22"/>
+        <w:spacing w:before="120" w:after="120"/>
+        <w:rPr>
+          <w:rFonts w:ascii="Times New Roman" w:hAnsi="Times New Roman" w:cs="Times New Roman"/>
+          <w:bCs/>
           <w:lang w:bidi="he-IL"/>
         </w:rPr>
       </w:pPr>
       <w:r>
         <w:rPr>
           <w:rFonts w:ascii="Times New Roman" w:hAnsi="Times New Roman" w:cs="Times New Roman"/>
-          <w:sz w:val="22"/>
-          <w:lang w:bidi="he-IL"/>
-        </w:rPr>
-        <w:t xml:space="preserve">Let Y be the result of the algorithm, if the </w:t>
-      </w:r>
-      <w:r>
-        <w:rPr>
-          <w:rFonts w:ascii="Times New Roman" w:hAnsi="Times New Roman" w:cs="Times New Roman"/>
-          <w:sz w:val="22"/>
-          <w:lang w:bidi="he-IL"/>
-        </w:rPr>
-        <w:t>song</w:t>
-      </w:r>
-      <w:r>
-        <w:rPr>
-          <w:rFonts w:ascii="Times New Roman" w:hAnsi="Times New Roman" w:cs="Times New Roman"/>
-          <w:sz w:val="22"/>
-          <w:lang w:bidi="he-IL"/>
-        </w:rPr>
-        <w:t xml:space="preserve"> is considered as </w:t>
-      </w:r>
-      <w:r>
-        <w:rPr>
-          <w:rFonts w:ascii="Times New Roman" w:hAnsi="Times New Roman" w:cs="Times New Roman"/>
-          <w:sz w:val="22"/>
-          <w:lang w:bidi="he-IL"/>
-        </w:rPr>
-        <w:t xml:space="preserve">belong to the genre n, then Y=n. </w:t>
-      </w:r>
-      <w:r>
-        <w:rPr>
-          <w:rFonts w:ascii="Times New Roman" w:hAnsi="Times New Roman" w:cs="Times New Roman"/>
-          <w:sz w:val="22"/>
-          <w:lang w:bidi="he-IL"/>
-        </w:rPr>
-        <w:t xml:space="preserve">Moreover, we want to </w:t>
-      </w:r>
-      <w:r>
-        <w:rPr>
-          <w:rFonts w:ascii="Times New Roman" w:hAnsi="Times New Roman" w:cs="Times New Roman"/>
-          <w:sz w:val="22"/>
-          <w:lang w:bidi="he-IL"/>
-        </w:rPr>
-        <w:t>compute the probability that Y=n</w:t>
-      </w:r>
-      <w:r>
-        <w:rPr>
-          <w:rFonts w:ascii="Times New Roman" w:hAnsi="Times New Roman" w:cs="Times New Roman"/>
-          <w:sz w:val="22"/>
-          <w:lang w:bidi="he-IL"/>
-        </w:rPr>
-        <w:t xml:space="preserve"> with a given set of </w:t>
-      </w:r>
-      <w:r>
-        <w:rPr>
-          <w:rFonts w:ascii="Times New Roman" w:hAnsi="Times New Roman" w:cs="Times New Roman"/>
-          <w:sz w:val="22"/>
-          <w:lang w:bidi="he-IL"/>
-        </w:rPr>
-        <w:t>seen words</w:t>
-      </w:r>
-      <w:r>
-        <w:rPr>
-          <w:rFonts w:ascii="Times New Roman" w:hAnsi="Times New Roman" w:cs="Times New Roman"/>
-          <w:sz w:val="22"/>
-          <w:lang w:bidi="he-IL"/>
-        </w:rPr>
-        <w:t xml:space="preserve"> X. </w:t>
-      </w:r>
-      <w:r>
-        <w:rPr>
-          <w:rFonts w:ascii="Times New Roman" w:hAnsi="Times New Roman" w:cs="Times New Roman"/>
-          <w:sz w:val="22"/>
-          <w:lang w:bidi="he-IL"/>
-        </w:rPr>
-        <w:t>This is giving us a probability function:</w:t>
-      </w:r>
-      <w:r>
-        <w:rPr>
-          <w:rFonts w:ascii="Times New Roman" w:hAnsi="Times New Roman" w:cs="Times New Roman"/>
-          <w:sz w:val="22"/>
-          <w:lang w:bidi="he-IL"/>
-        </w:rPr>
-        <w:br/>
-      </w:r>
-      <w:r>
-        <w:rPr>
-          <w:rFonts w:ascii="STIXGeneral-Regular" w:hAnsi="STIXGeneral-Regular" w:cs="STIXGeneral-Regular"/>
-          <w:i/>
-          <w:sz w:val="22"/>
-          <w:lang w:bidi="he-IL"/>
-        </w:rPr>
-        <w:t>𝑃</w:t>
-      </w:r>
-      <w:r>
-        <w:rPr>
-          <w:rFonts w:ascii="Times New Roman" w:hAnsi="Times New Roman" w:cs="Times New Roman"/>
-          <w:i/>
-          <w:sz w:val="22"/>
-          <w:lang w:bidi="he-IL"/>
-        </w:rPr>
-        <w:t>(</w:t>
-      </w:r>
-      <w:r>
-        <w:rPr>
-          <w:rFonts w:ascii="STIXGeneral-Regular" w:hAnsi="STIXGeneral-Regular" w:cs="STIXGeneral-Regular"/>
-          <w:i/>
-          <w:sz w:val="22"/>
-          <w:lang w:bidi="he-IL"/>
-        </w:rPr>
-        <w:t>𝑌</w:t>
-      </w:r>
-      <w:r>
-        <w:rPr>
-          <w:rFonts w:ascii="Times New Roman" w:hAnsi="Times New Roman" w:cs="Times New Roman"/>
-          <w:i/>
-          <w:sz w:val="22"/>
-          <w:lang w:bidi="he-IL"/>
-        </w:rPr>
-        <w:t>=1|</w:t>
-      </w:r>
-      <w:r>
-        <w:rPr>
-          <w:rFonts w:ascii="STIXGeneral-Regular" w:hAnsi="STIXGeneral-Regular" w:cs="STIXGeneral-Regular"/>
-          <w:i/>
-          <w:sz w:val="22"/>
-          <w:lang w:bidi="he-IL"/>
-        </w:rPr>
-        <w:t>𝑋</w:t>
-      </w:r>
-      <w:r>
-        <w:rPr>
-          <w:rFonts w:ascii="Times New Roman" w:hAnsi="Times New Roman" w:cs="Times New Roman"/>
-          <w:i/>
-          <w:sz w:val="22"/>
-          <w:lang w:bidi="he-IL"/>
-        </w:rPr>
-        <w:t>)</w:t>
+          <w:bCs/>
+          <w:lang w:bidi="he-IL"/>
+        </w:rPr>
+        <w:t xml:space="preserve">d. Late into the project we noticed our own formatting was lossy – we removed </w:t>
+      </w:r>
+      <w:r>
+        <w:rPr>
+          <w:rFonts w:ascii="Times New Roman" w:hAnsi="Times New Roman" w:cs="Times New Roman"/>
+          <w:bCs/>
+          <w:lang w:bidi="he-IL"/>
+        </w:rPr>
+        <w:t xml:space="preserve">verse differentiation, which lost us some </w:t>
+      </w:r>
+      <w:r>
+        <w:rPr>
+          <w:rFonts w:ascii="Times New Roman" w:hAnsi="Times New Roman" w:cs="Times New Roman"/>
+          <w:bCs/>
+          <w:lang w:bidi="he-IL"/>
+        </w:rPr>
+        <w:lastRenderedPageBreak/>
+        <w:t xml:space="preserve">information which we could’ve used to further analyze the songs. </w:t>
       </w:r>
     </w:p>
     <w:p>
       <w:pPr>
-        <w:rPr>
-          <w:rFonts w:ascii="Times New Roman" w:hAnsi="Times New Roman" w:cs="Times New Roman"/>
-          <w:sz w:val="22"/>
+        <w:spacing w:before="120" w:after="120"/>
+        <w:rPr>
+          <w:rFonts w:ascii="Times New Roman" w:hAnsi="Times New Roman" w:cs="Times New Roman"/>
+          <w:bCs/>
           <w:lang w:bidi="he-IL"/>
         </w:rPr>
       </w:pPr>
       <w:r>
         <w:rPr>
           <w:rFonts w:ascii="Times New Roman" w:hAnsi="Times New Roman" w:cs="Times New Roman"/>
-          <w:sz w:val="22"/>
-          <w:lang w:bidi="he-IL"/>
-        </w:rPr>
-        <w:t>Moreover, as part of the algorithm result, we also have the confidence level of the result, which means, we have the ability to present how accurate and sure the result of the algorithm is. This is also a great feature that might be used in a later GUI implementation of this mechanism, and of course, for further calculations and statistical measurements.</w:t>
+          <w:bCs/>
+          <w:lang w:bidi="he-IL"/>
+        </w:rPr>
+        <w:t>e</w:t>
+      </w:r>
+      <w:r>
+        <w:rPr>
+          <w:rFonts w:ascii="Times New Roman" w:hAnsi="Times New Roman" w:cs="Times New Roman"/>
+          <w:bCs/>
+          <w:lang w:bidi="he-IL"/>
+        </w:rPr>
+        <w:t xml:space="preserve">. </w:t>
+      </w:r>
+      <w:r>
+        <w:rPr>
+          <w:rFonts w:ascii="Times New Roman" w:hAnsi="Times New Roman" w:cs="Times New Roman"/>
+          <w:bCs/>
+          <w:lang w:bidi="he-IL"/>
+        </w:rPr>
+        <w:t>Relying</w:t>
+      </w:r>
+      <w:r>
+        <w:rPr>
+          <w:rFonts w:ascii="Times New Roman" w:hAnsi="Times New Roman" w:cs="Times New Roman"/>
+          <w:bCs/>
+          <w:lang w:bidi="he-IL"/>
+        </w:rPr>
+        <w:t xml:space="preserve"> on a few songs, in a single language, uploaded to the internet </w:t>
+      </w:r>
+      <w:r>
+        <w:rPr>
+          <w:rFonts w:ascii="Times New Roman" w:hAnsi="Times New Roman" w:cs="Times New Roman"/>
+          <w:bCs/>
+          <w:lang w:bidi="he-IL"/>
+        </w:rPr>
+        <w:t>exposes</w:t>
+      </w:r>
+      <w:r>
+        <w:rPr>
+          <w:rFonts w:ascii="Times New Roman" w:hAnsi="Times New Roman" w:cs="Times New Roman"/>
+          <w:bCs/>
+          <w:lang w:bidi="he-IL"/>
+        </w:rPr>
+        <w:t xml:space="preserve"> us up for significant cultural bias, based on the opinions &amp; predispositions of the unknown contri</w:t>
+      </w:r>
+      <w:r>
+        <w:rPr>
+          <w:rFonts w:ascii="Times New Roman" w:hAnsi="Times New Roman" w:cs="Times New Roman"/>
+          <w:bCs/>
+          <w:lang w:bidi="he-IL"/>
+        </w:rPr>
+        <w:t>butors – for example, the majority of our songs are fairly new, which probably affects their lexical spaces.</w:t>
       </w:r>
     </w:p>
     <w:p>
       <w:pPr>
-        <w:rPr>
-          <w:rFonts w:ascii="Times New Roman" w:hAnsi="Times New Roman" w:cs="Times New Roman"/>
-          <w:sz w:val="22"/>
+        <w:spacing w:before="120" w:after="120"/>
+        <w:rPr>
+          <w:rFonts w:ascii="Times New Roman" w:hAnsi="Times New Roman" w:cs="Times New Roman"/>
+          <w:b/>
           <w:lang w:bidi="he-IL"/>
         </w:rPr>
       </w:pPr>
+      <w:r>
+        <w:rPr>
+          <w:rFonts w:ascii="Times New Roman" w:hAnsi="Times New Roman" w:cs="Times New Roman"/>
+          <w:b/>
+          <w:lang w:bidi="he-IL"/>
+        </w:rPr>
+        <w:t>7</w:t>
+      </w:r>
+      <w:r>
+        <w:rPr>
+          <w:rFonts w:ascii="Times New Roman" w:hAnsi="Times New Roman" w:cs="Times New Roman"/>
+          <w:b/>
+          <w:lang w:bidi="he-IL"/>
+        </w:rPr>
+        <w:t xml:space="preserve">. </w:t>
+      </w:r>
+      <w:r>
+        <w:rPr>
+          <w:rFonts w:ascii="Times New Roman" w:hAnsi="Times New Roman" w:cs="Times New Roman"/>
+          <w:b/>
+          <w:lang w:bidi="he-IL"/>
+        </w:rPr>
+        <w:t>Future Work</w:t>
+      </w:r>
     </w:p>
     <w:p>
       <w:pPr>
-        <w:rPr>
-          <w:rFonts w:ascii="Times New Roman" w:hAnsi="Times New Roman" w:cs="Times New Roman"/>
-          <w:b/>
+        <w:spacing w:before="120" w:after="120"/>
+        <w:rPr>
+          <w:rFonts w:ascii="Times New Roman" w:hAnsi="Times New Roman" w:cs="Times New Roman"/>
           <w:bCs/>
-          <w:sz w:val="22"/>
           <w:lang w:bidi="he-IL"/>
         </w:rPr>
       </w:pPr>
       <w:r>
         <w:rPr>
           <w:rFonts w:ascii="Times New Roman" w:hAnsi="Times New Roman" w:cs="Times New Roman"/>
-          <w:b/>
-          <w:sz w:val="22"/>
-          <w:lang w:bidi="he-IL"/>
-        </w:rPr>
-        <w:t xml:space="preserve">4.1. </w:t>
-      </w:r>
-      <w:r>
-        <w:rPr>
-          <w:rFonts w:ascii="Times New Roman" w:hAnsi="Times New Roman" w:cs="Times New Roman"/>
-          <w:b/>
           <w:bCs/>
-          <w:sz w:val="22"/>
-          <w:lang w:bidi="he-IL"/>
-        </w:rPr>
-        <w:t>Fields and examples of applications</w:t>
+          <w:lang w:bidi="he-IL"/>
+        </w:rPr>
+        <w:t xml:space="preserve">We believe that more exact results could be achieved by parsing the lyrics into trees, and examining the genres for repeating tree-structures – and since syllables have weight in a melody, this or other syllable counting methods could be a way to add the songs’ music into the calculation. </w:t>
       </w:r>
     </w:p>
     <w:p>
       <w:pPr>
-        <w:rPr>
-          <w:rFonts w:ascii="Times New Roman" w:hAnsi="Times New Roman" w:cs="Times New Roman"/>
-          <w:sz w:val="22"/>
+        <w:spacing w:before="120" w:after="120"/>
+        <w:rPr>
+          <w:rFonts w:ascii="Times New Roman" w:hAnsi="Times New Roman" w:cs="Times New Roman"/>
+          <w:bCs/>
           <w:lang w:bidi="he-IL"/>
         </w:rPr>
       </w:pPr>
       <w:r>
         <w:rPr>
           <w:rFonts w:ascii="Times New Roman" w:hAnsi="Times New Roman" w:cs="Times New Roman"/>
-          <w:sz w:val="22"/>
-          <w:lang w:bidi="he-IL"/>
-        </w:rPr>
-        <w:t>Logistic regression is used extensively in numerous disciplines, including the medical and social science fields. For example, the Trauma and Injury Severity Score (TRISS), which is widely used to predict mortality in injured patients, was originally developed by Boyd et al. using logistic regression</w:t>
-      </w:r>
-      <w:r>
-        <w:rPr>
-          <w:rFonts w:ascii="Times New Roman" w:hAnsi="Times New Roman" w:cs="Times New Roman"/>
-          <w:sz w:val="22"/>
-          <w:lang w:bidi="he-IL"/>
-        </w:rPr>
-        <w:t xml:space="preserve"> [3].</w:t>
-      </w:r>
-      <w:r>
-        <w:rPr>
-          <w:rFonts w:ascii="Times New Roman" w:hAnsi="Times New Roman" w:cs="Times New Roman"/>
-          <w:sz w:val="22"/>
-          <w:lang w:bidi="he-IL"/>
-        </w:rPr>
-        <w:t> Logistic regression might be used to predict whether a patient has a given disease (e.g. </w:t>
-      </w:r>
-      <w:r>
-        <w:rPr>
-          <w:rFonts w:ascii="Times New Roman" w:hAnsi="Times New Roman" w:cs="Times New Roman"/>
-          <w:sz w:val="22"/>
-          <w:lang w:bidi="he-IL"/>
-        </w:rPr>
-        <w:t>diabetes</w:t>
-      </w:r>
-      <w:r>
-        <w:rPr>
-          <w:rFonts w:ascii="Times New Roman" w:hAnsi="Times New Roman" w:cs="Times New Roman"/>
-          <w:sz w:val="22"/>
-          <w:lang w:bidi="he-IL"/>
-        </w:rPr>
-        <w:t>), based on observed characteristics of the patient (age, gender, </w:t>
-      </w:r>
-      <w:r>
-        <w:rPr>
-          <w:rFonts w:ascii="Times New Roman" w:hAnsi="Times New Roman" w:cs="Times New Roman"/>
-          <w:sz w:val="22"/>
-          <w:lang w:bidi="he-IL"/>
-        </w:rPr>
-        <w:t>body mass index</w:t>
-      </w:r>
-      <w:r>
-        <w:rPr>
-          <w:rFonts w:ascii="Times New Roman" w:hAnsi="Times New Roman" w:cs="Times New Roman"/>
-          <w:sz w:val="22"/>
-          <w:lang w:bidi="he-IL"/>
-        </w:rPr>
-        <w:t>, results of various </w:t>
-      </w:r>
-      <w:r>
-        <w:rPr>
-          <w:rFonts w:ascii="Times New Roman" w:hAnsi="Times New Roman" w:cs="Times New Roman"/>
-          <w:sz w:val="22"/>
-          <w:lang w:bidi="he-IL"/>
-        </w:rPr>
-        <w:t>blood tests</w:t>
-      </w:r>
-      <w:r>
-        <w:rPr>
-          <w:rFonts w:ascii="Times New Roman" w:hAnsi="Times New Roman" w:cs="Times New Roman"/>
-          <w:sz w:val="22"/>
-          <w:lang w:bidi="he-IL"/>
-        </w:rPr>
-        <w:t>, etc.). Another example might be to predict whether an American voter will vote Democratic or Republican, based on age, income, gender, race, state of residence, votes in previous elections, etc</w:t>
-      </w:r>
-      <w:r>
-        <w:rPr>
-          <w:rFonts w:ascii="Times New Roman" w:hAnsi="Times New Roman" w:cs="Times New Roman"/>
-          <w:sz w:val="22"/>
-          <w:lang w:bidi="he-IL"/>
-        </w:rPr>
-        <w:t>. [4].</w:t>
-      </w:r>
-      <w:r>
-        <w:rPr>
-          <w:rFonts w:ascii="Times New Roman" w:hAnsi="Times New Roman" w:cs="Times New Roman"/>
-          <w:sz w:val="22"/>
-          <w:lang w:bidi="he-IL"/>
-        </w:rPr>
-        <w:t xml:space="preserve"> The technique can also be used in </w:t>
-      </w:r>
-      <w:r>
-        <w:rPr>
-          <w:rFonts w:ascii="Times New Roman" w:hAnsi="Times New Roman" w:cs="Times New Roman"/>
-          <w:sz w:val="22"/>
-          <w:lang w:bidi="he-IL"/>
-        </w:rPr>
-        <w:t>engineering</w:t>
-      </w:r>
-      <w:r>
-        <w:rPr>
-          <w:rFonts w:ascii="Times New Roman" w:hAnsi="Times New Roman" w:cs="Times New Roman"/>
-          <w:sz w:val="22"/>
-          <w:lang w:bidi="he-IL"/>
-        </w:rPr>
-        <w:t>, especially for predicting the probability of failure of a given process, system or product</w:t>
-      </w:r>
-      <w:r>
-        <w:rPr>
-          <w:rFonts w:ascii="Times New Roman" w:hAnsi="Times New Roman" w:cs="Times New Roman"/>
-          <w:sz w:val="22"/>
-          <w:lang w:bidi="he-IL"/>
-        </w:rPr>
-        <w:t xml:space="preserve"> [5].</w:t>
-      </w:r>
-      <w:r>
-        <w:rPr>
-          <w:rFonts w:ascii="Times New Roman" w:hAnsi="Times New Roman" w:cs="Times New Roman"/>
-          <w:sz w:val="22"/>
-          <w:lang w:bidi="he-IL"/>
-        </w:rPr>
-        <w:t> It is also used in </w:t>
-      </w:r>
-      <w:r>
-        <w:rPr>
-          <w:rFonts w:ascii="Times New Roman" w:hAnsi="Times New Roman" w:cs="Times New Roman"/>
-          <w:sz w:val="22"/>
-          <w:lang w:bidi="he-IL"/>
-        </w:rPr>
-        <w:t>marketing</w:t>
-      </w:r>
-      <w:r>
-        <w:rPr>
-          <w:rFonts w:ascii="Times New Roman" w:hAnsi="Times New Roman" w:cs="Times New Roman"/>
-          <w:sz w:val="22"/>
-          <w:lang w:bidi="he-IL"/>
-        </w:rPr>
-        <w:t> applications such as prediction of a customer's propensity to purchase a product or cease a subscription, et</w:t>
-      </w:r>
-      <w:r>
-        <w:rPr>
-          <w:rFonts w:ascii="Times New Roman" w:hAnsi="Times New Roman" w:cs="Times New Roman"/>
-          <w:sz w:val="22"/>
-          <w:lang w:bidi="he-IL"/>
-        </w:rPr>
-        <w:t>c.</w:t>
-      </w:r>
-      <w:r>
-        <w:rPr>
-          <w:rFonts w:ascii="Times New Roman" w:hAnsi="Times New Roman" w:cs="Times New Roman"/>
-          <w:sz w:val="22"/>
-          <w:lang w:bidi="he-IL"/>
-        </w:rPr>
-        <w:t xml:space="preserve"> </w:t>
-      </w:r>
-      <w:r>
-        <w:rPr>
-          <w:rFonts w:ascii="Times New Roman" w:hAnsi="Times New Roman" w:cs="Times New Roman"/>
-          <w:sz w:val="22"/>
-          <w:lang w:bidi="he-IL"/>
-        </w:rPr>
-        <w:t>In </w:t>
-      </w:r>
-      <w:r>
-        <w:rPr>
-          <w:rFonts w:ascii="Times New Roman" w:hAnsi="Times New Roman" w:cs="Times New Roman"/>
-          <w:sz w:val="22"/>
-          <w:lang w:bidi="he-IL"/>
-        </w:rPr>
-        <w:t>economics</w:t>
-      </w:r>
-      <w:r>
-        <w:rPr>
-          <w:rFonts w:ascii="Times New Roman" w:hAnsi="Times New Roman" w:cs="Times New Roman"/>
-          <w:sz w:val="22"/>
-          <w:lang w:bidi="he-IL"/>
-        </w:rPr>
-        <w:t xml:space="preserve"> it can be used to predict the likelihood of a person's choosing to be in the labor force, and a business </w:t>
-      </w:r>
-      <w:r>
-        <w:rPr>
-          <w:rFonts w:ascii="Times New Roman" w:hAnsi="Times New Roman" w:cs="Times New Roman"/>
-          <w:sz w:val="22"/>
-          <w:lang w:bidi="he-IL"/>
-        </w:rPr>
-        <w:lastRenderedPageBreak/>
-        <w:t>application would be to predict the likehood of a homeowner defaulting on a </w:t>
-      </w:r>
-      <w:r>
-        <w:rPr>
-          <w:rFonts w:ascii="Times New Roman" w:hAnsi="Times New Roman" w:cs="Times New Roman"/>
-          <w:sz w:val="22"/>
-          <w:lang w:bidi="he-IL"/>
-        </w:rPr>
-        <w:t>mortgage</w:t>
-      </w:r>
-      <w:r>
-        <w:rPr>
-          <w:rFonts w:ascii="Times New Roman" w:hAnsi="Times New Roman" w:cs="Times New Roman"/>
-          <w:sz w:val="22"/>
-          <w:lang w:bidi="he-IL"/>
-        </w:rPr>
-        <w:t>.</w:t>
+          <w:bCs/>
+          <w:lang w:bidi="he-IL"/>
+        </w:rPr>
+        <w:t>We also believe that the strength of rhyming cou</w:t>
+      </w:r>
+      <w:r>
+        <w:rPr>
+          <w:rFonts w:ascii="Times New Roman" w:hAnsi="Times New Roman" w:cs="Times New Roman"/>
+          <w:bCs/>
+          <w:lang w:bidi="he-IL"/>
+        </w:rPr>
+        <w:t xml:space="preserve">ld be an indicator of genre. Other </w:t>
+      </w:r>
+      <w:r>
+        <w:rPr>
+          <w:rFonts w:ascii="Times New Roman" w:hAnsi="Times New Roman" w:cs="Times New Roman"/>
+          <w:bCs/>
+          <w:lang w:bidi="he-IL"/>
+        </w:rPr>
+        <w:t>concepts from the field of poetry</w:t>
+      </w:r>
+      <w:r>
+        <w:rPr>
+          <w:rFonts w:ascii="Times New Roman" w:hAnsi="Times New Roman" w:cs="Times New Roman"/>
+          <w:bCs/>
+          <w:lang w:bidi="he-IL"/>
+        </w:rPr>
+        <w:t xml:space="preserve">, such as use of </w:t>
+      </w:r>
+      <w:r>
+        <w:rPr>
+          <w:rFonts w:ascii="Times New Roman" w:hAnsi="Times New Roman" w:cs="Times New Roman"/>
+          <w:bCs/>
+          <w:lang w:bidi="he-IL"/>
+        </w:rPr>
+        <w:t xml:space="preserve">clichés &amp; </w:t>
+      </w:r>
+      <w:r>
+        <w:rPr>
+          <w:rFonts w:ascii="Times New Roman" w:hAnsi="Times New Roman" w:cs="Times New Roman"/>
+          <w:bCs/>
+          <w:lang w:bidi="he-IL"/>
+        </w:rPr>
+        <w:t>metaphors, coul</w:t>
+      </w:r>
+      <w:r>
+        <w:rPr>
+          <w:rFonts w:ascii="Times New Roman" w:hAnsi="Times New Roman" w:cs="Times New Roman"/>
+          <w:bCs/>
+          <w:lang w:bidi="he-IL"/>
+        </w:rPr>
+        <w:t>d also be added to the check, as can regular NLP topic analysis.</w:t>
       </w:r>
     </w:p>
     <w:p>
       <w:pPr>
-        <w:rPr>
-          <w:rFonts w:ascii="Times New Roman" w:hAnsi="Times New Roman" w:cs="Times New Roman"/>
-          <w:sz w:val="22"/>
+        <w:spacing w:before="120" w:after="120"/>
+        <w:rPr>
+          <w:rFonts w:ascii="Times New Roman" w:hAnsi="Times New Roman" w:cs="Times New Roman"/>
+          <w:b/>
           <w:lang w:bidi="he-IL"/>
         </w:rPr>
       </w:pPr>
       <w:r>
         <w:rPr>
           <w:rFonts w:ascii="Times New Roman" w:hAnsi="Times New Roman" w:cs="Times New Roman"/>
-          <w:sz w:val="22"/>
-          <w:lang w:bidi="he-IL"/>
-        </w:rPr>
-        <w:t>In each of these instances, a logistic regression model would compute the relevant odds for each predictor or interaction term, take the natural logarithm of the odds (compute the logit), perform a linear regression on the predicted values of the logit, then take the exponential function of the logit to compute the </w:t>
-      </w:r>
-      <w:r>
-        <w:rPr>
-          <w:rFonts w:ascii="Times New Roman" w:hAnsi="Times New Roman" w:cs="Times New Roman"/>
-          <w:sz w:val="22"/>
-          <w:lang w:bidi="he-IL"/>
-        </w:rPr>
-        <w:t>odds ratio</w:t>
-      </w:r>
-      <w:r>
-        <w:rPr>
-          <w:rFonts w:ascii="Times New Roman" w:hAnsi="Times New Roman" w:cs="Times New Roman"/>
-          <w:sz w:val="22"/>
-          <w:lang w:bidi="he-IL"/>
-        </w:rPr>
-        <w:t>. Conditional random fields, an extension of logistic regression to sequential data, are used in </w:t>
-      </w:r>
-      <w:r>
-        <w:rPr>
-          <w:rFonts w:ascii="Times New Roman" w:hAnsi="Times New Roman" w:cs="Times New Roman"/>
-          <w:sz w:val="22"/>
-          <w:lang w:bidi="he-IL"/>
-        </w:rPr>
-        <w:t>natural language processing</w:t>
-      </w:r>
-      <w:r>
-        <w:rPr>
-          <w:rFonts w:ascii="Times New Roman" w:hAnsi="Times New Roman" w:cs="Times New Roman"/>
-          <w:sz w:val="22"/>
-          <w:lang w:bidi="he-IL"/>
-        </w:rPr>
-        <w:t xml:space="preserve"> – and this is exactly our case!</w:t>
-      </w:r>
-    </w:p>
-    <w:p>
-      <w:pPr>
-        <w:rPr>
-          <w:rFonts w:ascii="Times New Roman" w:hAnsi="Times New Roman" w:cs="Times New Roman"/>
-          <w:sz w:val="22"/>
-          <w:lang w:bidi="he-IL"/>
-        </w:rPr>
-      </w:pPr>
-    </w:p>
-    <w:p>
-      <w:pPr>
-        <w:rPr>
-          <w:rFonts w:ascii="Times New Roman" w:hAnsi="Times New Roman" w:cs="Times New Roman"/>
-          <w:sz w:val="22"/>
-          <w:lang w:bidi="he-IL"/>
-        </w:rPr>
-      </w:pPr>
-    </w:p>
-    <w:p>
-      <w:pPr>
-        <w:rPr>
-          <w:rFonts w:ascii="Times New Roman" w:hAnsi="Times New Roman" w:cs="Times New Roman"/>
-          <w:sz w:val="22"/>
-          <w:lang w:bidi="he-IL"/>
-        </w:rPr>
-      </w:pPr>
-    </w:p>
-    <w:p>
-      <w:pPr>
-        <w:rPr>
-          <w:rFonts w:ascii="Times New Roman" w:hAnsi="Times New Roman" w:cs="Times New Roman"/>
-          <w:sz w:val="22"/>
-          <w:lang w:bidi="he-IL"/>
-        </w:rPr>
-      </w:pPr>
-    </w:p>
-    <w:p>
-      <w:pPr>
-        <w:rPr>
-          <w:rFonts w:ascii="Times New Roman" w:hAnsi="Times New Roman" w:cs="Times New Roman"/>
           <w:b/>
-          <w:sz w:val="22"/>
-          <w:lang w:bidi="he-IL"/>
-        </w:rPr>
-      </w:pPr>
+          <w:lang w:bidi="he-IL"/>
+        </w:rPr>
+        <w:t>8</w:t>
+      </w:r>
       <w:r>
         <w:rPr>
           <w:rFonts w:ascii="Times New Roman" w:hAnsi="Times New Roman" w:cs="Times New Roman"/>
           <w:b/>
-          <w:sz w:val="22"/>
-          <w:lang w:bidi="he-IL"/>
-        </w:rPr>
-        <w:t xml:space="preserve">5. </w:t>
+          <w:lang w:bidi="he-IL"/>
+        </w:rPr>
+        <w:t xml:space="preserve">. </w:t>
       </w:r>
       <w:r>
         <w:rPr>
           <w:rFonts w:ascii="Times New Roman" w:hAnsi="Times New Roman" w:cs="Times New Roman"/>
           <w:b/>
-          <w:sz w:val="22"/>
-          <w:lang w:bidi="he-IL"/>
-        </w:rPr>
-        <w:t>Limitations</w:t>
-      </w:r>
-    </w:p>
-    <w:p>
-      <w:pPr>
-        <w:rPr>
-          <w:rFonts w:ascii="Times New Roman" w:hAnsi="Times New Roman" w:cs="Times New Roman"/>
-          <w:b/>
-          <w:sz w:val="22"/>
-          <w:lang w:bidi="he-IL"/>
-        </w:rPr>
-      </w:pPr>
-    </w:p>
-    <w:p>
-      <w:pPr>
-        <w:rPr>
-          <w:rFonts w:ascii="Times New Roman" w:hAnsi="Times New Roman" w:cs="Times New Roman"/>
-          <w:b/>
-          <w:sz w:val="22"/>
-          <w:lang w:bidi="he-IL"/>
-        </w:rPr>
-      </w:pPr>
-      <w:r>
-        <w:rPr>
-          <w:rFonts w:ascii="Times New Roman" w:hAnsi="Times New Roman" w:cs="Times New Roman"/>
-          <w:b/>
-          <w:sz w:val="22"/>
-          <w:lang w:bidi="he-IL"/>
-        </w:rPr>
-        <w:t xml:space="preserve">6. </w:t>
-      </w:r>
-      <w:r>
-        <w:rPr>
-          <w:rFonts w:ascii="Times New Roman" w:hAnsi="Times New Roman" w:cs="Times New Roman"/>
-          <w:b/>
-          <w:sz w:val="22"/>
-          <w:lang w:bidi="he-IL"/>
-        </w:rPr>
-        <w:t>Future Work</w:t>
-      </w:r>
-    </w:p>
-    <w:p>
-      <w:pPr>
-        <w:rPr>
-          <w:rFonts w:ascii="Times New Roman" w:hAnsi="Times New Roman" w:cs="Times New Roman"/>
-          <w:b/>
-          <w:sz w:val="22"/>
-          <w:lang w:bidi="he-IL"/>
-        </w:rPr>
-      </w:pPr>
-    </w:p>
-    <w:p>
-      <w:pPr>
-        <w:rPr>
-          <w:rFonts w:ascii="Times New Roman" w:hAnsi="Times New Roman" w:cs="Times New Roman"/>
-          <w:b/>
-          <w:sz w:val="22"/>
-          <w:lang w:bidi="he-IL"/>
-        </w:rPr>
-      </w:pPr>
-      <w:r>
-        <w:rPr>
-          <w:rFonts w:ascii="Times New Roman" w:hAnsi="Times New Roman" w:cs="Times New Roman"/>
-          <w:b/>
-          <w:sz w:val="22"/>
-          <w:lang w:bidi="he-IL"/>
-        </w:rPr>
-        <w:t xml:space="preserve">7. </w:t>
-      </w:r>
-      <w:r>
-        <w:rPr>
-          <w:rFonts w:ascii="Times New Roman" w:hAnsi="Times New Roman" w:cs="Times New Roman"/>
-          <w:b/>
-          <w:sz w:val="22"/>
           <w:lang w:bidi="he-IL"/>
         </w:rPr>
         <w:t>References</w:t>
@@ -1299,43 +1685,18 @@
           <w:ilvl w:val="0"/>
           <w:numId w:val="1"/>
         </w:numPr>
-        <w:rPr>
-          <w:rFonts w:ascii="Times New Roman" w:hAnsi="Times New Roman" w:cs="Times New Roman"/>
-          <w:sz w:val="22"/>
+        <w:spacing w:before="120" w:after="120"/>
+        <w:rPr>
+          <w:rFonts w:ascii="Times New Roman" w:hAnsi="Times New Roman" w:cs="Times New Roman"/>
           <w:lang w:bidi="he-IL"/>
         </w:rPr>
       </w:pPr>
       <w:r>
         <w:rPr>
           <w:rFonts w:ascii="Times New Roman" w:hAnsi="Times New Roman" w:cs="Times New Roman"/>
-          <w:sz w:val="22"/>
-          <w:lang w:bidi="he-IL"/>
-        </w:rPr>
-        <w:t xml:space="preserve">LIBLINEAR: A Library for Large Linear Classification. Rong-En Fan, Kai-Wei Chang, Cho-Jui Hsieh, Xiang-Rui Wang, Chih-Jen Lin, Department of Computer Science, National Taiwan University, </w:t>
-      </w:r>
-      <w:r>
-        <w:rPr>
-          <w:rFonts w:ascii="Times New Roman" w:hAnsi="Times New Roman" w:cs="Times New Roman"/>
-          <w:sz w:val="22"/>
-          <w:lang w:bidi="he-IL"/>
-        </w:rPr>
-        <w:t>Taipei</w:t>
-      </w:r>
-      <w:r>
-        <w:rPr>
-          <w:rFonts w:ascii="Times New Roman" w:hAnsi="Times New Roman" w:cs="Times New Roman"/>
-          <w:sz w:val="22"/>
-          <w:lang w:bidi="he-IL"/>
-        </w:rPr>
-        <w:t>, Taiwan</w:t>
-      </w:r>
-      <w:r>
-        <w:rPr>
-          <w:rFonts w:ascii="Times New Roman" w:hAnsi="Times New Roman" w:cs="Times New Roman"/>
-          <w:sz w:val="22"/>
-          <w:lang w:bidi="he-IL"/>
-        </w:rPr>
-        <w:t>.</w:t>
+          <w:lang w:bidi="he-IL"/>
+        </w:rPr>
+        <w:t>LIBLINEAR: A Library for Large Linear Classification. Rong-En Fan, Kai-Wei Chang, Cho-Jui Hsieh, Xiang-Rui Wang, Chih-Jen Lin, Department of Computer Science, National Taiwan University, Taipei, Taiwan.</w:t>
       </w:r>
     </w:p>
     <w:p>
@@ -1345,43 +1706,18 @@
           <w:ilvl w:val="0"/>
           <w:numId w:val="1"/>
         </w:numPr>
-        <w:rPr>
-          <w:rFonts w:ascii="Times New Roman" w:hAnsi="Times New Roman" w:cs="Times New Roman"/>
-          <w:sz w:val="22"/>
+        <w:spacing w:before="120" w:after="120"/>
+        <w:rPr>
+          <w:rFonts w:ascii="Times New Roman" w:hAnsi="Times New Roman" w:cs="Times New Roman"/>
           <w:lang w:bidi="he-IL"/>
         </w:rPr>
       </w:pPr>
       <w:r>
         <w:rPr>
           <w:rFonts w:ascii="Times New Roman" w:hAnsi="Times New Roman" w:cs="Times New Roman"/>
-          <w:sz w:val="22"/>
-          <w:lang w:bidi="he-IL"/>
-        </w:rPr>
-        <w:t>Categorical Data Analysis (Wiley Series in Probability and Statistics)</w:t>
-      </w:r>
-      <w:r>
-        <w:rPr>
-          <w:rFonts w:ascii="Times New Roman" w:hAnsi="Times New Roman" w:cs="Times New Roman"/>
-          <w:sz w:val="22"/>
-          <w:lang w:bidi="he-IL"/>
-        </w:rPr>
-        <w:t xml:space="preserve">, Alan Agresti, </w:t>
-      </w:r>
-      <w:r>
-        <w:rPr>
-          <w:rFonts w:ascii="Times New Roman" w:hAnsi="Times New Roman" w:cs="Times New Roman"/>
-          <w:sz w:val="22"/>
-          <w:lang w:bidi="he-IL"/>
-        </w:rPr>
-        <w:t>John Wiley &amp; Sons</w:t>
-      </w:r>
-      <w:r>
-        <w:rPr>
-          <w:rFonts w:ascii="Times New Roman" w:hAnsi="Times New Roman" w:cs="Times New Roman"/>
-          <w:sz w:val="22"/>
-          <w:lang w:bidi="he-IL"/>
-        </w:rPr>
-        <w:t xml:space="preserve"> Publications.</w:t>
+          <w:lang w:bidi="he-IL"/>
+        </w:rPr>
+        <w:t>Categorical Data Analysis (Wiley Series in Probability and Statistics), Alan Agresti, John Wiley &amp; Sons Publications.</w:t>
       </w:r>
     </w:p>
     <w:p>
@@ -1391,35 +1727,18 @@
           <w:ilvl w:val="0"/>
           <w:numId w:val="1"/>
         </w:numPr>
-        <w:rPr>
-          <w:rFonts w:ascii="Times New Roman" w:hAnsi="Times New Roman" w:cs="Times New Roman"/>
-          <w:sz w:val="22"/>
+        <w:spacing w:before="120" w:after="120"/>
+        <w:rPr>
+          <w:rFonts w:ascii="Times New Roman" w:hAnsi="Times New Roman" w:cs="Times New Roman"/>
           <w:lang w:bidi="he-IL"/>
         </w:rPr>
       </w:pPr>
       <w:r>
         <w:rPr>
           <w:rFonts w:ascii="Times New Roman" w:hAnsi="Times New Roman" w:cs="Times New Roman"/>
-          <w:sz w:val="22"/>
-          <w:lang w:bidi="he-IL"/>
-        </w:rPr>
-        <w:t>Evaluating trauma care: the TRISS method. Trauma Score and the Injury Severity Score.</w:t>
-      </w:r>
-      <w:r>
-        <w:rPr>
-          <w:rFonts w:ascii="Times New Roman" w:hAnsi="Times New Roman" w:cs="Times New Roman"/>
-          <w:sz w:val="22"/>
-          <w:lang w:bidi="he-IL"/>
-        </w:rPr>
-        <w:t xml:space="preserve"> </w:t>
-      </w:r>
-      <w:r>
-        <w:rPr>
-          <w:rFonts w:ascii="Times New Roman" w:hAnsi="Times New Roman" w:cs="Times New Roman"/>
-          <w:sz w:val="22"/>
-          <w:lang w:bidi="he-IL"/>
-        </w:rPr>
-        <w:t>Boyd CR, Tolson MA, Copes WS.</w:t>
+          <w:lang w:bidi="he-IL"/>
+        </w:rPr>
+        <w:t>Evaluating trauma care: the TRISS method. Trauma Score and the Injury Severity Score. Boyd CR, Tolson MA, Copes WS.</w:t>
       </w:r>
     </w:p>
     <w:p>
@@ -1429,35 +1748,18 @@
           <w:ilvl w:val="0"/>
           <w:numId w:val="1"/>
         </w:numPr>
-        <w:rPr>
-          <w:rFonts w:ascii="Times New Roman" w:hAnsi="Times New Roman" w:cs="Times New Roman"/>
-          <w:sz w:val="22"/>
+        <w:spacing w:before="120" w:after="120"/>
+        <w:rPr>
+          <w:rFonts w:ascii="Times New Roman" w:hAnsi="Times New Roman" w:cs="Times New Roman"/>
           <w:lang w:bidi="he-IL"/>
         </w:rPr>
       </w:pPr>
       <w:r>
         <w:rPr>
           <w:rFonts w:ascii="Times New Roman" w:hAnsi="Times New Roman" w:cs="Times New Roman"/>
-          <w:sz w:val="22"/>
-          <w:lang w:bidi="he-IL"/>
-        </w:rPr>
-        <w:t>Logistic regression analysis for experimental determination of forming limit diagrams. M. Stranoa, B.M. Colosimob a Università di Cassino, Dip. Ingegneria Industriale, Italy</w:t>
-      </w:r>
-      <w:r>
-        <w:rPr>
-          <w:rFonts w:ascii="Times New Roman" w:hAnsi="Times New Roman" w:cs="Times New Roman"/>
-          <w:sz w:val="22"/>
-          <w:lang w:bidi="he-IL"/>
-        </w:rPr>
-        <w:t>,</w:t>
-      </w:r>
-      <w:r>
-        <w:rPr>
-          <w:rFonts w:ascii="Times New Roman" w:hAnsi="Times New Roman" w:cs="Times New Roman"/>
-          <w:sz w:val="22"/>
-          <w:lang w:bidi="he-IL"/>
-        </w:rPr>
-        <w:t xml:space="preserve"> Politecnico di Milano, Dip. Meccanica, via Bonardi 9, Milano, Italy</w:t>
+          <w:lang w:bidi="he-IL"/>
+        </w:rPr>
+        <w:t>Logistic regression analysis for experimental determination of forming limit diagrams. M. Stranoa, B.M. Colosimob a Università di Cassino, Dip. Ingegneria Industriale, Italy, Politecnico di Milano, Dip. Meccanica, via Bonardi 9, Milano, Italy</w:t>
       </w:r>
     </w:p>
     <w:p>
@@ -1467,25 +1769,24 @@
           <w:ilvl w:val="0"/>
           <w:numId w:val="1"/>
         </w:numPr>
-        <w:rPr>
-          <w:rFonts w:ascii="Times New Roman" w:hAnsi="Times New Roman" w:cs="Times New Roman"/>
-          <w:sz w:val="22"/>
+        <w:spacing w:before="120" w:after="120"/>
+        <w:rPr>
+          <w:rFonts w:ascii="Times New Roman" w:hAnsi="Times New Roman" w:cs="Times New Roman"/>
           <w:lang w:bidi="he-IL"/>
         </w:rPr>
       </w:pPr>
       <w:r>
         <w:rPr>
           <w:rFonts w:ascii="Times New Roman" w:hAnsi="Times New Roman" w:cs="Times New Roman" w:hint="eastAsia"/>
-          <w:sz w:val="22"/>
-          <w:lang w:bidi="he-IL"/>
-        </w:rPr>
+          <w:lang w:bidi="he-IL"/>
+        </w:rPr>
+        <w:lastRenderedPageBreak/>
         <w:t xml:space="preserve">Logistic regression model for prediction of roof fall risks in bord and pillar workings in coal mines. </w:t>
       </w:r>
-      <w:hyperlink r:id="rId7" w:history="1">
+      <w:hyperlink r:id="rId12" w:history="1">
         <w:r>
           <w:rPr>
             <w:rFonts w:ascii="Times New Roman" w:hAnsi="Times New Roman" w:cs="Times New Roman" w:hint="eastAsia"/>
-            <w:sz w:val="22"/>
             <w:lang w:bidi="he-IL"/>
           </w:rPr>
           <w:t>Sanjay Kumar Palei</w:t>
@@ -1494,16 +1795,14 @@
       <w:r>
         <w:rPr>
           <w:rFonts w:ascii="Times New Roman" w:hAnsi="Times New Roman" w:cs="Times New Roman"/>
-          <w:sz w:val="22"/>
           <w:lang w:bidi="he-IL"/>
         </w:rPr>
         <w:t xml:space="preserve">, </w:t>
       </w:r>
-      <w:hyperlink r:id="rId8" w:history="1">
+      <w:hyperlink r:id="rId13" w:history="1">
         <w:r>
           <w:rPr>
             <w:rFonts w:ascii="Times New Roman" w:hAnsi="Times New Roman" w:cs="Times New Roman" w:hint="eastAsia"/>
-            <w:sz w:val="22"/>
             <w:lang w:bidi="he-IL"/>
           </w:rPr>
           <w:t>Samir Kumar Das</w:t>
@@ -1512,7 +1811,6 @@
       <w:r>
         <w:rPr>
           <w:rFonts w:ascii="Times New Roman" w:hAnsi="Times New Roman" w:cs="Times New Roman"/>
-          <w:sz w:val="22"/>
           <w:lang w:bidi="he-IL"/>
         </w:rPr>
         <w:t xml:space="preserve">, </w:t>
@@ -1520,31 +1818,13 @@
       <w:r>
         <w:rPr>
           <w:rFonts w:ascii="Times New Roman" w:hAnsi="Times New Roman" w:cs="Times New Roman" w:hint="eastAsia"/>
-          <w:sz w:val="22"/>
-          <w:lang w:bidi="he-IL"/>
-        </w:rPr>
-        <w:t>Department of Mining Engineering,</w:t>
-      </w:r>
-      <w:r>
-        <w:rPr>
-          <w:rFonts w:ascii="Times New Roman" w:hAnsi="Times New Roman" w:cs="Times New Roman" w:hint="eastAsia"/>
-          <w:sz w:val="22"/>
-          <w:lang w:bidi="he-IL"/>
-        </w:rPr>
-        <w:t xml:space="preserve"> Indian Institute of Technology</w:t>
-      </w:r>
-      <w:r>
-        <w:rPr>
-          <w:rFonts w:ascii="Times New Roman" w:hAnsi="Times New Roman" w:cs="Times New Roman" w:hint="eastAsia"/>
-          <w:sz w:val="22"/>
-          <w:lang w:bidi="he-IL"/>
-        </w:rPr>
-        <w:t>, India</w:t>
-      </w:r>
-      <w:r>
-        <w:rPr>
-          <w:rFonts w:ascii="Times New Roman" w:hAnsi="Times New Roman" w:cs="Times New Roman"/>
-          <w:sz w:val="22"/>
+          <w:lang w:bidi="he-IL"/>
+        </w:rPr>
+        <w:t>Department of Mining Engineering, Indian Institute of Technology, India</w:t>
+      </w:r>
+      <w:r>
+        <w:rPr>
+          <w:rFonts w:ascii="Times New Roman" w:hAnsi="Times New Roman" w:cs="Times New Roman"/>
           <w:lang w:bidi="he-IL"/>
         </w:rPr>
         <w:t>.</w:t>
@@ -1557,12 +1837,44 @@
           <w:ilvl w:val="0"/>
           <w:numId w:val="1"/>
         </w:numPr>
-        <w:rPr>
-          <w:rFonts w:ascii="Times New Roman" w:hAnsi="Times New Roman" w:cs="Times New Roman"/>
-          <w:sz w:val="22"/>
+        <w:spacing w:before="120" w:after="120"/>
+        <w:rPr>
+          <w:rFonts w:ascii="Times New Roman" w:hAnsi="Times New Roman" w:cs="Times New Roman"/>
           <w:lang w:bidi="he-IL"/>
         </w:rPr>
       </w:pPr>
+      <w:r>
+        <w:rPr>
+          <w:rStyle w:val="reference-text"/>
+        </w:rPr>
+        <w:t xml:space="preserve">Moore, Allan F. </w:t>
+      </w:r>
+      <w:r>
+        <w:rPr>
+          <w:rStyle w:val="reference-text"/>
+        </w:rPr>
+        <w:t>"Categorical Conventions in Music Discourse: Style and Genre"</w:t>
+      </w:r>
+      <w:r>
+        <w:rPr>
+          <w:rStyle w:val="reference-text"/>
+        </w:rPr>
+        <w:t xml:space="preserve">. </w:t>
+      </w:r>
+      <w:r>
+        <w:rPr>
+          <w:rStyle w:val="reference-text"/>
+          <w:i/>
+          <w:iCs/>
+        </w:rPr>
+        <w:t>Music &amp; Letters</w:t>
+      </w:r>
+      <w:r>
+        <w:rPr>
+          <w:rStyle w:val="reference-text"/>
+        </w:rPr>
+        <w:t>, Vol. 82, No. 3</w:t>
+      </w:r>
     </w:p>
     <w:p>
       <w:pPr>
@@ -1571,9 +1883,9 @@
           <w:ilvl w:val="0"/>
           <w:numId w:val="1"/>
         </w:numPr>
-        <w:rPr>
-          <w:rFonts w:ascii="Times New Roman" w:hAnsi="Times New Roman" w:cs="Times New Roman"/>
-          <w:sz w:val="22"/>
+        <w:spacing w:before="120" w:after="120"/>
+        <w:rPr>
+          <w:rFonts w:ascii="Times New Roman" w:hAnsi="Times New Roman" w:cs="Times New Roman"/>
           <w:lang w:bidi="he-IL"/>
         </w:rPr>
       </w:pPr>
@@ -2683,7 +2995,6474 @@
       <w:szCs w:val="18"/>
     </w:rPr>
   </w:style>
+  <w:style w:type="character" w:customStyle="1" w:styleId="reference-text">
+    <w:name w:val="reference-text"/>
+    <w:basedOn w:val="DefaultParagraphFont"/>
+    <w:rsid w:val="00813C8B"/>
+  </w:style>
 </w:styles>
+</file>
+
+<file path=word/charts/chart1.xml><?xml version="1.0" encoding="utf-8"?>
+<c:chartSpace xmlns:c="http://schemas.openxmlformats.org/drawingml/2006/chart" xmlns:a="http://schemas.openxmlformats.org/drawingml/2006/main" xmlns:r="http://schemas.openxmlformats.org/officeDocument/2006/relationships">
+  <c:date1904 val="0"/>
+  <c:lang val="en-US"/>
+  <c:roundedCorners val="0"/>
+  <mc:AlternateContent xmlns:mc="http://schemas.openxmlformats.org/markup-compatibility/2006">
+    <mc:Choice xmlns:c14="http://schemas.microsoft.com/office/drawing/2007/8/2/chart" Requires="c14">
+      <c14:style val="102"/>
+    </mc:Choice>
+    <mc:Fallback>
+      <c:style val="2"/>
+    </mc:Fallback>
+  </mc:AlternateContent>
+  <c:chart>
+    <c:title>
+      <c:tx>
+        <c:rich>
+          <a:bodyPr rot="0" spcFirstLastPara="1" vertOverflow="ellipsis" vert="horz" wrap="square" anchor="ctr" anchorCtr="1"/>
+          <a:lstStyle/>
+          <a:p>
+            <a:pPr>
+              <a:defRPr sz="1400" b="0" i="0" u="none" strike="noStrike" kern="1200" spc="0" baseline="0">
+                <a:solidFill>
+                  <a:schemeClr val="tx1">
+                    <a:lumMod val="65000"/>
+                    <a:lumOff val="35000"/>
+                  </a:schemeClr>
+                </a:solidFill>
+                <a:latin typeface="+mn-lt"/>
+                <a:ea typeface="+mn-ea"/>
+                <a:cs typeface="+mn-cs"/>
+              </a:defRPr>
+            </a:pPr>
+            <a:r>
+              <a:rPr lang="en-US"/>
+              <a:t>confusion matrix without additional checks, constraint</a:t>
+            </a:r>
+            <a:r>
+              <a:rPr lang="en-US" baseline="0"/>
+              <a:t> set to 1.0</a:t>
+            </a:r>
+            <a:endParaRPr lang="en-US"/>
+          </a:p>
+        </c:rich>
+      </c:tx>
+      <c:overlay val="0"/>
+      <c:spPr>
+        <a:noFill/>
+        <a:ln>
+          <a:noFill/>
+        </a:ln>
+        <a:effectLst/>
+      </c:spPr>
+      <c:txPr>
+        <a:bodyPr rot="0" spcFirstLastPara="1" vertOverflow="ellipsis" vert="horz" wrap="square" anchor="ctr" anchorCtr="1"/>
+        <a:lstStyle/>
+        <a:p>
+          <a:pPr>
+            <a:defRPr sz="1400" b="0" i="0" u="none" strike="noStrike" kern="1200" spc="0" baseline="0">
+              <a:solidFill>
+                <a:schemeClr val="tx1">
+                  <a:lumMod val="65000"/>
+                  <a:lumOff val="35000"/>
+                </a:schemeClr>
+              </a:solidFill>
+              <a:latin typeface="+mn-lt"/>
+              <a:ea typeface="+mn-ea"/>
+              <a:cs typeface="+mn-cs"/>
+            </a:defRPr>
+          </a:pPr>
+          <a:endParaRPr lang="en-US"/>
+        </a:p>
+      </c:txPr>
+    </c:title>
+    <c:autoTitleDeleted val="0"/>
+    <c:plotArea>
+      <c:layout>
+        <c:manualLayout>
+          <c:layoutTarget val="inner"/>
+          <c:xMode val="edge"/>
+          <c:yMode val="edge"/>
+          <c:x val="9.4429341449237689E-2"/>
+          <c:y val="0.32732136033626291"/>
+          <c:w val="0.85513507854159221"/>
+          <c:h val="0.32728766183554531"/>
+        </c:manualLayout>
+      </c:layout>
+      <c:barChart>
+        <c:barDir val="col"/>
+        <c:grouping val="clustered"/>
+        <c:varyColors val="0"/>
+        <c:ser>
+          <c:idx val="0"/>
+          <c:order val="0"/>
+          <c:tx>
+            <c:strRef>
+              <c:f>Sheet1!$B$8</c:f>
+              <c:strCache>
+                <c:ptCount val="1"/>
+                <c:pt idx="0">
+                  <c:v>metal</c:v>
+                </c:pt>
+              </c:strCache>
+            </c:strRef>
+          </c:tx>
+          <c:spPr>
+            <a:solidFill>
+              <a:schemeClr val="accent1"/>
+            </a:solidFill>
+            <a:ln>
+              <a:noFill/>
+            </a:ln>
+            <a:effectLst/>
+          </c:spPr>
+          <c:invertIfNegative val="0"/>
+          <c:cat>
+            <c:strRef>
+              <c:f>Sheet1!$A$9:$A$13</c:f>
+              <c:strCache>
+                <c:ptCount val="5"/>
+                <c:pt idx="0">
+                  <c:v>metal:</c:v>
+                </c:pt>
+                <c:pt idx="1">
+                  <c:v>pop:</c:v>
+                </c:pt>
+                <c:pt idx="2">
+                  <c:v>rap:</c:v>
+                </c:pt>
+                <c:pt idx="3">
+                  <c:v>rock:</c:v>
+                </c:pt>
+                <c:pt idx="4">
+                  <c:v>blues:</c:v>
+                </c:pt>
+              </c:strCache>
+            </c:strRef>
+          </c:cat>
+          <c:val>
+            <c:numRef>
+              <c:f>Sheet1!$B$9:$B$13</c:f>
+              <c:numCache>
+                <c:formatCode>General</c:formatCode>
+                <c:ptCount val="5"/>
+                <c:pt idx="0">
+                  <c:v>22</c:v>
+                </c:pt>
+                <c:pt idx="1">
+                  <c:v>3</c:v>
+                </c:pt>
+                <c:pt idx="2">
+                  <c:v>3</c:v>
+                </c:pt>
+                <c:pt idx="3">
+                  <c:v>5</c:v>
+                </c:pt>
+                <c:pt idx="4">
+                  <c:v>1</c:v>
+                </c:pt>
+              </c:numCache>
+            </c:numRef>
+          </c:val>
+        </c:ser>
+        <c:ser>
+          <c:idx val="1"/>
+          <c:order val="1"/>
+          <c:tx>
+            <c:strRef>
+              <c:f>Sheet1!$C$8</c:f>
+              <c:strCache>
+                <c:ptCount val="1"/>
+                <c:pt idx="0">
+                  <c:v>pop</c:v>
+                </c:pt>
+              </c:strCache>
+            </c:strRef>
+          </c:tx>
+          <c:spPr>
+            <a:solidFill>
+              <a:schemeClr val="accent2"/>
+            </a:solidFill>
+            <a:ln>
+              <a:noFill/>
+            </a:ln>
+            <a:effectLst/>
+          </c:spPr>
+          <c:invertIfNegative val="0"/>
+          <c:cat>
+            <c:strRef>
+              <c:f>Sheet1!$A$9:$A$13</c:f>
+              <c:strCache>
+                <c:ptCount val="5"/>
+                <c:pt idx="0">
+                  <c:v>metal:</c:v>
+                </c:pt>
+                <c:pt idx="1">
+                  <c:v>pop:</c:v>
+                </c:pt>
+                <c:pt idx="2">
+                  <c:v>rap:</c:v>
+                </c:pt>
+                <c:pt idx="3">
+                  <c:v>rock:</c:v>
+                </c:pt>
+                <c:pt idx="4">
+                  <c:v>blues:</c:v>
+                </c:pt>
+              </c:strCache>
+            </c:strRef>
+          </c:cat>
+          <c:val>
+            <c:numRef>
+              <c:f>Sheet1!$C$9:$C$13</c:f>
+              <c:numCache>
+                <c:formatCode>General</c:formatCode>
+                <c:ptCount val="5"/>
+                <c:pt idx="0">
+                  <c:v>0</c:v>
+                </c:pt>
+                <c:pt idx="1">
+                  <c:v>11</c:v>
+                </c:pt>
+                <c:pt idx="2">
+                  <c:v>8</c:v>
+                </c:pt>
+                <c:pt idx="3">
+                  <c:v>0</c:v>
+                </c:pt>
+                <c:pt idx="4">
+                  <c:v>1</c:v>
+                </c:pt>
+              </c:numCache>
+            </c:numRef>
+          </c:val>
+        </c:ser>
+        <c:ser>
+          <c:idx val="2"/>
+          <c:order val="2"/>
+          <c:tx>
+            <c:strRef>
+              <c:f>Sheet1!$D$8</c:f>
+              <c:strCache>
+                <c:ptCount val="1"/>
+                <c:pt idx="0">
+                  <c:v>rap</c:v>
+                </c:pt>
+              </c:strCache>
+            </c:strRef>
+          </c:tx>
+          <c:spPr>
+            <a:solidFill>
+              <a:schemeClr val="accent3"/>
+            </a:solidFill>
+            <a:ln>
+              <a:noFill/>
+            </a:ln>
+            <a:effectLst/>
+          </c:spPr>
+          <c:invertIfNegative val="0"/>
+          <c:cat>
+            <c:strRef>
+              <c:f>Sheet1!$A$9:$A$13</c:f>
+              <c:strCache>
+                <c:ptCount val="5"/>
+                <c:pt idx="0">
+                  <c:v>metal:</c:v>
+                </c:pt>
+                <c:pt idx="1">
+                  <c:v>pop:</c:v>
+                </c:pt>
+                <c:pt idx="2">
+                  <c:v>rap:</c:v>
+                </c:pt>
+                <c:pt idx="3">
+                  <c:v>rock:</c:v>
+                </c:pt>
+                <c:pt idx="4">
+                  <c:v>blues:</c:v>
+                </c:pt>
+              </c:strCache>
+            </c:strRef>
+          </c:cat>
+          <c:val>
+            <c:numRef>
+              <c:f>Sheet1!$D$9:$D$13</c:f>
+              <c:numCache>
+                <c:formatCode>General</c:formatCode>
+                <c:ptCount val="5"/>
+                <c:pt idx="0">
+                  <c:v>1</c:v>
+                </c:pt>
+                <c:pt idx="1">
+                  <c:v>4</c:v>
+                </c:pt>
+                <c:pt idx="2">
+                  <c:v>14</c:v>
+                </c:pt>
+                <c:pt idx="3">
+                  <c:v>0</c:v>
+                </c:pt>
+                <c:pt idx="4">
+                  <c:v>0</c:v>
+                </c:pt>
+              </c:numCache>
+            </c:numRef>
+          </c:val>
+        </c:ser>
+        <c:ser>
+          <c:idx val="3"/>
+          <c:order val="3"/>
+          <c:tx>
+            <c:strRef>
+              <c:f>Sheet1!$E$8</c:f>
+              <c:strCache>
+                <c:ptCount val="1"/>
+                <c:pt idx="0">
+                  <c:v>rock</c:v>
+                </c:pt>
+              </c:strCache>
+            </c:strRef>
+          </c:tx>
+          <c:spPr>
+            <a:solidFill>
+              <a:schemeClr val="accent4"/>
+            </a:solidFill>
+            <a:ln>
+              <a:noFill/>
+            </a:ln>
+            <a:effectLst/>
+          </c:spPr>
+          <c:invertIfNegative val="0"/>
+          <c:cat>
+            <c:strRef>
+              <c:f>Sheet1!$A$9:$A$13</c:f>
+              <c:strCache>
+                <c:ptCount val="5"/>
+                <c:pt idx="0">
+                  <c:v>metal:</c:v>
+                </c:pt>
+                <c:pt idx="1">
+                  <c:v>pop:</c:v>
+                </c:pt>
+                <c:pt idx="2">
+                  <c:v>rap:</c:v>
+                </c:pt>
+                <c:pt idx="3">
+                  <c:v>rock:</c:v>
+                </c:pt>
+                <c:pt idx="4">
+                  <c:v>blues:</c:v>
+                </c:pt>
+              </c:strCache>
+            </c:strRef>
+          </c:cat>
+          <c:val>
+            <c:numRef>
+              <c:f>Sheet1!$E$9:$E$13</c:f>
+              <c:numCache>
+                <c:formatCode>General</c:formatCode>
+                <c:ptCount val="5"/>
+                <c:pt idx="0">
+                  <c:v>1</c:v>
+                </c:pt>
+                <c:pt idx="1">
+                  <c:v>5</c:v>
+                </c:pt>
+                <c:pt idx="2">
+                  <c:v>0</c:v>
+                </c:pt>
+                <c:pt idx="3">
+                  <c:v>14</c:v>
+                </c:pt>
+                <c:pt idx="4">
+                  <c:v>6</c:v>
+                </c:pt>
+              </c:numCache>
+            </c:numRef>
+          </c:val>
+        </c:ser>
+        <c:ser>
+          <c:idx val="4"/>
+          <c:order val="4"/>
+          <c:tx>
+            <c:strRef>
+              <c:f>Sheet1!$F$8</c:f>
+              <c:strCache>
+                <c:ptCount val="1"/>
+                <c:pt idx="0">
+                  <c:v>blues</c:v>
+                </c:pt>
+              </c:strCache>
+            </c:strRef>
+          </c:tx>
+          <c:spPr>
+            <a:solidFill>
+              <a:schemeClr val="accent5"/>
+            </a:solidFill>
+            <a:ln>
+              <a:noFill/>
+            </a:ln>
+            <a:effectLst/>
+          </c:spPr>
+          <c:invertIfNegative val="0"/>
+          <c:cat>
+            <c:strRef>
+              <c:f>Sheet1!$A$9:$A$13</c:f>
+              <c:strCache>
+                <c:ptCount val="5"/>
+                <c:pt idx="0">
+                  <c:v>metal:</c:v>
+                </c:pt>
+                <c:pt idx="1">
+                  <c:v>pop:</c:v>
+                </c:pt>
+                <c:pt idx="2">
+                  <c:v>rap:</c:v>
+                </c:pt>
+                <c:pt idx="3">
+                  <c:v>rock:</c:v>
+                </c:pt>
+                <c:pt idx="4">
+                  <c:v>blues:</c:v>
+                </c:pt>
+              </c:strCache>
+            </c:strRef>
+          </c:cat>
+          <c:val>
+            <c:numRef>
+              <c:f>Sheet1!$F$9:$F$13</c:f>
+              <c:numCache>
+                <c:formatCode>General</c:formatCode>
+                <c:ptCount val="5"/>
+                <c:pt idx="0">
+                  <c:v>1</c:v>
+                </c:pt>
+                <c:pt idx="1">
+                  <c:v>2</c:v>
+                </c:pt>
+                <c:pt idx="2">
+                  <c:v>0</c:v>
+                </c:pt>
+                <c:pt idx="3">
+                  <c:v>6</c:v>
+                </c:pt>
+                <c:pt idx="4">
+                  <c:v>17</c:v>
+                </c:pt>
+              </c:numCache>
+            </c:numRef>
+          </c:val>
+        </c:ser>
+        <c:dLbls>
+          <c:showLegendKey val="0"/>
+          <c:showVal val="0"/>
+          <c:showCatName val="0"/>
+          <c:showSerName val="0"/>
+          <c:showPercent val="0"/>
+          <c:showBubbleSize val="0"/>
+        </c:dLbls>
+        <c:gapWidth val="219"/>
+        <c:overlap val="-27"/>
+        <c:axId val="305390408"/>
+        <c:axId val="247977544"/>
+      </c:barChart>
+      <c:catAx>
+        <c:axId val="305390408"/>
+        <c:scaling>
+          <c:orientation val="minMax"/>
+        </c:scaling>
+        <c:delete val="0"/>
+        <c:axPos val="b"/>
+        <c:numFmt formatCode="General" sourceLinked="1"/>
+        <c:majorTickMark val="none"/>
+        <c:minorTickMark val="none"/>
+        <c:tickLblPos val="nextTo"/>
+        <c:spPr>
+          <a:noFill/>
+          <a:ln w="9525" cap="flat" cmpd="sng" algn="ctr">
+            <a:solidFill>
+              <a:schemeClr val="tx1">
+                <a:lumMod val="15000"/>
+                <a:lumOff val="85000"/>
+              </a:schemeClr>
+            </a:solidFill>
+            <a:round/>
+          </a:ln>
+          <a:effectLst/>
+        </c:spPr>
+        <c:txPr>
+          <a:bodyPr rot="-60000000" spcFirstLastPara="1" vertOverflow="ellipsis" vert="horz" wrap="square" anchor="ctr" anchorCtr="1"/>
+          <a:lstStyle/>
+          <a:p>
+            <a:pPr>
+              <a:defRPr sz="900" b="0" i="0" u="none" strike="noStrike" kern="1200" baseline="0">
+                <a:solidFill>
+                  <a:schemeClr val="tx1">
+                    <a:lumMod val="65000"/>
+                    <a:lumOff val="35000"/>
+                  </a:schemeClr>
+                </a:solidFill>
+                <a:latin typeface="+mn-lt"/>
+                <a:ea typeface="+mn-ea"/>
+                <a:cs typeface="+mn-cs"/>
+              </a:defRPr>
+            </a:pPr>
+            <a:endParaRPr lang="en-US"/>
+          </a:p>
+        </c:txPr>
+        <c:crossAx val="247977544"/>
+        <c:crosses val="autoZero"/>
+        <c:auto val="1"/>
+        <c:lblAlgn val="ctr"/>
+        <c:lblOffset val="100"/>
+        <c:noMultiLvlLbl val="0"/>
+      </c:catAx>
+      <c:valAx>
+        <c:axId val="247977544"/>
+        <c:scaling>
+          <c:orientation val="minMax"/>
+          <c:max val="25"/>
+          <c:min val="0"/>
+        </c:scaling>
+        <c:delete val="0"/>
+        <c:axPos val="l"/>
+        <c:majorGridlines>
+          <c:spPr>
+            <a:ln w="9525" cap="flat" cmpd="sng" algn="ctr">
+              <a:solidFill>
+                <a:schemeClr val="tx1">
+                  <a:lumMod val="15000"/>
+                  <a:lumOff val="85000"/>
+                </a:schemeClr>
+              </a:solidFill>
+              <a:round/>
+            </a:ln>
+            <a:effectLst/>
+          </c:spPr>
+        </c:majorGridlines>
+        <c:numFmt formatCode="General" sourceLinked="1"/>
+        <c:majorTickMark val="none"/>
+        <c:minorTickMark val="none"/>
+        <c:tickLblPos val="nextTo"/>
+        <c:spPr>
+          <a:noFill/>
+          <a:ln>
+            <a:noFill/>
+          </a:ln>
+          <a:effectLst/>
+        </c:spPr>
+        <c:txPr>
+          <a:bodyPr rot="-60000000" spcFirstLastPara="1" vertOverflow="ellipsis" vert="horz" wrap="square" anchor="ctr" anchorCtr="1"/>
+          <a:lstStyle/>
+          <a:p>
+            <a:pPr>
+              <a:defRPr sz="900" b="0" i="0" u="none" strike="noStrike" kern="1200" baseline="0">
+                <a:solidFill>
+                  <a:schemeClr val="tx1">
+                    <a:lumMod val="65000"/>
+                    <a:lumOff val="35000"/>
+                  </a:schemeClr>
+                </a:solidFill>
+                <a:latin typeface="+mn-lt"/>
+                <a:ea typeface="+mn-ea"/>
+                <a:cs typeface="+mn-cs"/>
+              </a:defRPr>
+            </a:pPr>
+            <a:endParaRPr lang="en-US"/>
+          </a:p>
+        </c:txPr>
+        <c:crossAx val="305390408"/>
+        <c:crosses val="autoZero"/>
+        <c:crossBetween val="between"/>
+        <c:majorUnit val="25"/>
+      </c:valAx>
+      <c:spPr>
+        <a:noFill/>
+        <a:ln>
+          <a:noFill/>
+        </a:ln>
+        <a:effectLst/>
+      </c:spPr>
+    </c:plotArea>
+    <c:legend>
+      <c:legendPos val="b"/>
+      <c:overlay val="0"/>
+      <c:spPr>
+        <a:noFill/>
+        <a:ln>
+          <a:noFill/>
+        </a:ln>
+        <a:effectLst/>
+      </c:spPr>
+      <c:txPr>
+        <a:bodyPr rot="0" spcFirstLastPara="1" vertOverflow="ellipsis" vert="horz" wrap="square" anchor="ctr" anchorCtr="1"/>
+        <a:lstStyle/>
+        <a:p>
+          <a:pPr>
+            <a:defRPr sz="900" b="0" i="0" u="none" strike="noStrike" kern="1200" baseline="0">
+              <a:solidFill>
+                <a:schemeClr val="tx1">
+                  <a:lumMod val="65000"/>
+                  <a:lumOff val="35000"/>
+                </a:schemeClr>
+              </a:solidFill>
+              <a:latin typeface="+mn-lt"/>
+              <a:ea typeface="+mn-ea"/>
+              <a:cs typeface="+mn-cs"/>
+            </a:defRPr>
+          </a:pPr>
+          <a:endParaRPr lang="en-US"/>
+        </a:p>
+      </c:txPr>
+    </c:legend>
+    <c:plotVisOnly val="1"/>
+    <c:dispBlanksAs val="gap"/>
+    <c:showDLblsOverMax val="0"/>
+  </c:chart>
+  <c:spPr>
+    <a:solidFill>
+      <a:schemeClr val="bg1"/>
+    </a:solidFill>
+    <a:ln w="9525" cap="flat" cmpd="sng" algn="ctr">
+      <a:solidFill>
+        <a:schemeClr val="tx1">
+          <a:lumMod val="15000"/>
+          <a:lumOff val="85000"/>
+        </a:schemeClr>
+      </a:solidFill>
+      <a:round/>
+    </a:ln>
+    <a:effectLst/>
+  </c:spPr>
+  <c:txPr>
+    <a:bodyPr/>
+    <a:lstStyle/>
+    <a:p>
+      <a:pPr>
+        <a:defRPr/>
+      </a:pPr>
+      <a:endParaRPr lang="en-US"/>
+    </a:p>
+  </c:txPr>
+  <c:externalData r:id="rId3">
+    <c:autoUpdate val="0"/>
+  </c:externalData>
+</c:chartSpace>
+</file>
+
+<file path=word/charts/chart2.xml><?xml version="1.0" encoding="utf-8"?>
+<c:chartSpace xmlns:c="http://schemas.openxmlformats.org/drawingml/2006/chart" xmlns:a="http://schemas.openxmlformats.org/drawingml/2006/main" xmlns:r="http://schemas.openxmlformats.org/officeDocument/2006/relationships">
+  <c:date1904 val="0"/>
+  <c:lang val="en-US"/>
+  <c:roundedCorners val="0"/>
+  <mc:AlternateContent xmlns:mc="http://schemas.openxmlformats.org/markup-compatibility/2006">
+    <mc:Choice xmlns:c14="http://schemas.microsoft.com/office/drawing/2007/8/2/chart" Requires="c14">
+      <c14:style val="102"/>
+    </mc:Choice>
+    <mc:Fallback>
+      <c:style val="2"/>
+    </mc:Fallback>
+  </mc:AlternateContent>
+  <c:chart>
+    <c:title>
+      <c:tx>
+        <c:rich>
+          <a:bodyPr rot="0" spcFirstLastPara="1" vertOverflow="ellipsis" vert="horz" wrap="square" anchor="ctr" anchorCtr="1"/>
+          <a:lstStyle/>
+          <a:p>
+            <a:pPr>
+              <a:defRPr sz="1400" b="0" i="0" u="none" strike="noStrike" kern="1200" spc="0" baseline="0">
+                <a:solidFill>
+                  <a:schemeClr val="tx1">
+                    <a:lumMod val="65000"/>
+                    <a:lumOff val="35000"/>
+                  </a:schemeClr>
+                </a:solidFill>
+                <a:latin typeface="+mn-lt"/>
+                <a:ea typeface="+mn-ea"/>
+                <a:cs typeface="+mn-cs"/>
+              </a:defRPr>
+            </a:pPr>
+            <a:r>
+              <a:rPr lang="en-US"/>
+              <a:t>confusion matrix with additional checks, constraint set to 1.0</a:t>
+            </a:r>
+          </a:p>
+        </c:rich>
+      </c:tx>
+      <c:overlay val="0"/>
+      <c:spPr>
+        <a:noFill/>
+        <a:ln>
+          <a:noFill/>
+        </a:ln>
+        <a:effectLst/>
+      </c:spPr>
+      <c:txPr>
+        <a:bodyPr rot="0" spcFirstLastPara="1" vertOverflow="ellipsis" vert="horz" wrap="square" anchor="ctr" anchorCtr="1"/>
+        <a:lstStyle/>
+        <a:p>
+          <a:pPr>
+            <a:defRPr sz="1400" b="0" i="0" u="none" strike="noStrike" kern="1200" spc="0" baseline="0">
+              <a:solidFill>
+                <a:schemeClr val="tx1">
+                  <a:lumMod val="65000"/>
+                  <a:lumOff val="35000"/>
+                </a:schemeClr>
+              </a:solidFill>
+              <a:latin typeface="+mn-lt"/>
+              <a:ea typeface="+mn-ea"/>
+              <a:cs typeface="+mn-cs"/>
+            </a:defRPr>
+          </a:pPr>
+          <a:endParaRPr lang="en-US"/>
+        </a:p>
+      </c:txPr>
+    </c:title>
+    <c:autoTitleDeleted val="0"/>
+    <c:plotArea>
+      <c:layout>
+        <c:manualLayout>
+          <c:layoutTarget val="inner"/>
+          <c:xMode val="edge"/>
+          <c:yMode val="edge"/>
+          <c:x val="0.10359944690545043"/>
+          <c:y val="0.37005802707930363"/>
+          <c:w val="0.84596497308537943"/>
+          <c:h val="0.38085563289114965"/>
+        </c:manualLayout>
+      </c:layout>
+      <c:barChart>
+        <c:barDir val="col"/>
+        <c:grouping val="clustered"/>
+        <c:varyColors val="0"/>
+        <c:ser>
+          <c:idx val="0"/>
+          <c:order val="0"/>
+          <c:tx>
+            <c:strRef>
+              <c:f>Sheet1!$B$1</c:f>
+              <c:strCache>
+                <c:ptCount val="1"/>
+                <c:pt idx="0">
+                  <c:v>metal</c:v>
+                </c:pt>
+              </c:strCache>
+            </c:strRef>
+          </c:tx>
+          <c:spPr>
+            <a:solidFill>
+              <a:schemeClr val="accent1"/>
+            </a:solidFill>
+            <a:ln>
+              <a:noFill/>
+            </a:ln>
+            <a:effectLst/>
+          </c:spPr>
+          <c:invertIfNegative val="0"/>
+          <c:cat>
+            <c:strRef>
+              <c:f>Sheet1!$A$2:$A$6</c:f>
+              <c:strCache>
+                <c:ptCount val="5"/>
+                <c:pt idx="0">
+                  <c:v>metal:</c:v>
+                </c:pt>
+                <c:pt idx="1">
+                  <c:v>pop:</c:v>
+                </c:pt>
+                <c:pt idx="2">
+                  <c:v>rap:</c:v>
+                </c:pt>
+                <c:pt idx="3">
+                  <c:v>rock:</c:v>
+                </c:pt>
+                <c:pt idx="4">
+                  <c:v>blues:</c:v>
+                </c:pt>
+              </c:strCache>
+            </c:strRef>
+          </c:cat>
+          <c:val>
+            <c:numRef>
+              <c:f>Sheet1!$B$2:$B$6</c:f>
+              <c:numCache>
+                <c:formatCode>General</c:formatCode>
+                <c:ptCount val="5"/>
+                <c:pt idx="0">
+                  <c:v>24</c:v>
+                </c:pt>
+                <c:pt idx="1">
+                  <c:v>3</c:v>
+                </c:pt>
+                <c:pt idx="2">
+                  <c:v>1</c:v>
+                </c:pt>
+                <c:pt idx="3">
+                  <c:v>6</c:v>
+                </c:pt>
+                <c:pt idx="4">
+                  <c:v>1</c:v>
+                </c:pt>
+              </c:numCache>
+            </c:numRef>
+          </c:val>
+        </c:ser>
+        <c:ser>
+          <c:idx val="1"/>
+          <c:order val="1"/>
+          <c:tx>
+            <c:strRef>
+              <c:f>Sheet1!$C$1</c:f>
+              <c:strCache>
+                <c:ptCount val="1"/>
+                <c:pt idx="0">
+                  <c:v>pop</c:v>
+                </c:pt>
+              </c:strCache>
+            </c:strRef>
+          </c:tx>
+          <c:spPr>
+            <a:solidFill>
+              <a:schemeClr val="accent2"/>
+            </a:solidFill>
+            <a:ln>
+              <a:noFill/>
+            </a:ln>
+            <a:effectLst/>
+          </c:spPr>
+          <c:invertIfNegative val="0"/>
+          <c:cat>
+            <c:strRef>
+              <c:f>Sheet1!$A$2:$A$6</c:f>
+              <c:strCache>
+                <c:ptCount val="5"/>
+                <c:pt idx="0">
+                  <c:v>metal:</c:v>
+                </c:pt>
+                <c:pt idx="1">
+                  <c:v>pop:</c:v>
+                </c:pt>
+                <c:pt idx="2">
+                  <c:v>rap:</c:v>
+                </c:pt>
+                <c:pt idx="3">
+                  <c:v>rock:</c:v>
+                </c:pt>
+                <c:pt idx="4">
+                  <c:v>blues:</c:v>
+                </c:pt>
+              </c:strCache>
+            </c:strRef>
+          </c:cat>
+          <c:val>
+            <c:numRef>
+              <c:f>Sheet1!$C$2:$C$6</c:f>
+              <c:numCache>
+                <c:formatCode>General</c:formatCode>
+                <c:ptCount val="5"/>
+                <c:pt idx="0">
+                  <c:v>0</c:v>
+                </c:pt>
+                <c:pt idx="1">
+                  <c:v>12</c:v>
+                </c:pt>
+                <c:pt idx="2">
+                  <c:v>9</c:v>
+                </c:pt>
+                <c:pt idx="3">
+                  <c:v>0</c:v>
+                </c:pt>
+                <c:pt idx="4">
+                  <c:v>2</c:v>
+                </c:pt>
+              </c:numCache>
+            </c:numRef>
+          </c:val>
+        </c:ser>
+        <c:ser>
+          <c:idx val="2"/>
+          <c:order val="2"/>
+          <c:tx>
+            <c:strRef>
+              <c:f>Sheet1!$D$1</c:f>
+              <c:strCache>
+                <c:ptCount val="1"/>
+                <c:pt idx="0">
+                  <c:v>rap</c:v>
+                </c:pt>
+              </c:strCache>
+            </c:strRef>
+          </c:tx>
+          <c:spPr>
+            <a:solidFill>
+              <a:schemeClr val="accent3"/>
+            </a:solidFill>
+            <a:ln>
+              <a:noFill/>
+            </a:ln>
+            <a:effectLst/>
+          </c:spPr>
+          <c:invertIfNegative val="0"/>
+          <c:cat>
+            <c:strRef>
+              <c:f>Sheet1!$A$2:$A$6</c:f>
+              <c:strCache>
+                <c:ptCount val="5"/>
+                <c:pt idx="0">
+                  <c:v>metal:</c:v>
+                </c:pt>
+                <c:pt idx="1">
+                  <c:v>pop:</c:v>
+                </c:pt>
+                <c:pt idx="2">
+                  <c:v>rap:</c:v>
+                </c:pt>
+                <c:pt idx="3">
+                  <c:v>rock:</c:v>
+                </c:pt>
+                <c:pt idx="4">
+                  <c:v>blues:</c:v>
+                </c:pt>
+              </c:strCache>
+            </c:strRef>
+          </c:cat>
+          <c:val>
+            <c:numRef>
+              <c:f>Sheet1!$D$2:$D$6</c:f>
+              <c:numCache>
+                <c:formatCode>General</c:formatCode>
+                <c:ptCount val="5"/>
+                <c:pt idx="0">
+                  <c:v>0</c:v>
+                </c:pt>
+                <c:pt idx="1">
+                  <c:v>4</c:v>
+                </c:pt>
+                <c:pt idx="2">
+                  <c:v>15</c:v>
+                </c:pt>
+                <c:pt idx="3">
+                  <c:v>0</c:v>
+                </c:pt>
+                <c:pt idx="4">
+                  <c:v>0</c:v>
+                </c:pt>
+              </c:numCache>
+            </c:numRef>
+          </c:val>
+        </c:ser>
+        <c:ser>
+          <c:idx val="3"/>
+          <c:order val="3"/>
+          <c:tx>
+            <c:strRef>
+              <c:f>Sheet1!$E$1</c:f>
+              <c:strCache>
+                <c:ptCount val="1"/>
+                <c:pt idx="0">
+                  <c:v>rock</c:v>
+                </c:pt>
+              </c:strCache>
+            </c:strRef>
+          </c:tx>
+          <c:spPr>
+            <a:solidFill>
+              <a:schemeClr val="accent4"/>
+            </a:solidFill>
+            <a:ln>
+              <a:noFill/>
+            </a:ln>
+            <a:effectLst/>
+          </c:spPr>
+          <c:invertIfNegative val="0"/>
+          <c:cat>
+            <c:strRef>
+              <c:f>Sheet1!$A$2:$A$6</c:f>
+              <c:strCache>
+                <c:ptCount val="5"/>
+                <c:pt idx="0">
+                  <c:v>metal:</c:v>
+                </c:pt>
+                <c:pt idx="1">
+                  <c:v>pop:</c:v>
+                </c:pt>
+                <c:pt idx="2">
+                  <c:v>rap:</c:v>
+                </c:pt>
+                <c:pt idx="3">
+                  <c:v>rock:</c:v>
+                </c:pt>
+                <c:pt idx="4">
+                  <c:v>blues:</c:v>
+                </c:pt>
+              </c:strCache>
+            </c:strRef>
+          </c:cat>
+          <c:val>
+            <c:numRef>
+              <c:f>Sheet1!$E$2:$E$6</c:f>
+              <c:numCache>
+                <c:formatCode>General</c:formatCode>
+                <c:ptCount val="5"/>
+                <c:pt idx="0">
+                  <c:v>0</c:v>
+                </c:pt>
+                <c:pt idx="1">
+                  <c:v>3</c:v>
+                </c:pt>
+                <c:pt idx="2">
+                  <c:v>0</c:v>
+                </c:pt>
+                <c:pt idx="3">
+                  <c:v>13</c:v>
+                </c:pt>
+                <c:pt idx="4">
+                  <c:v>5</c:v>
+                </c:pt>
+              </c:numCache>
+            </c:numRef>
+          </c:val>
+        </c:ser>
+        <c:ser>
+          <c:idx val="4"/>
+          <c:order val="4"/>
+          <c:tx>
+            <c:strRef>
+              <c:f>Sheet1!$F$1</c:f>
+              <c:strCache>
+                <c:ptCount val="1"/>
+                <c:pt idx="0">
+                  <c:v>blues</c:v>
+                </c:pt>
+              </c:strCache>
+            </c:strRef>
+          </c:tx>
+          <c:spPr>
+            <a:solidFill>
+              <a:schemeClr val="accent5"/>
+            </a:solidFill>
+            <a:ln>
+              <a:noFill/>
+            </a:ln>
+            <a:effectLst/>
+          </c:spPr>
+          <c:invertIfNegative val="0"/>
+          <c:cat>
+            <c:strRef>
+              <c:f>Sheet1!$A$2:$A$6</c:f>
+              <c:strCache>
+                <c:ptCount val="5"/>
+                <c:pt idx="0">
+                  <c:v>metal:</c:v>
+                </c:pt>
+                <c:pt idx="1">
+                  <c:v>pop:</c:v>
+                </c:pt>
+                <c:pt idx="2">
+                  <c:v>rap:</c:v>
+                </c:pt>
+                <c:pt idx="3">
+                  <c:v>rock:</c:v>
+                </c:pt>
+                <c:pt idx="4">
+                  <c:v>blues:</c:v>
+                </c:pt>
+              </c:strCache>
+            </c:strRef>
+          </c:cat>
+          <c:val>
+            <c:numRef>
+              <c:f>Sheet1!$F$2:$F$6</c:f>
+              <c:numCache>
+                <c:formatCode>General</c:formatCode>
+                <c:ptCount val="5"/>
+                <c:pt idx="0">
+                  <c:v>1</c:v>
+                </c:pt>
+                <c:pt idx="1">
+                  <c:v>3</c:v>
+                </c:pt>
+                <c:pt idx="2">
+                  <c:v>0</c:v>
+                </c:pt>
+                <c:pt idx="3">
+                  <c:v>6</c:v>
+                </c:pt>
+                <c:pt idx="4">
+                  <c:v>17</c:v>
+                </c:pt>
+              </c:numCache>
+            </c:numRef>
+          </c:val>
+        </c:ser>
+        <c:dLbls>
+          <c:showLegendKey val="0"/>
+          <c:showVal val="0"/>
+          <c:showCatName val="0"/>
+          <c:showSerName val="0"/>
+          <c:showPercent val="0"/>
+          <c:showBubbleSize val="0"/>
+        </c:dLbls>
+        <c:gapWidth val="219"/>
+        <c:overlap val="-27"/>
+        <c:axId val="247961552"/>
+        <c:axId val="247960376"/>
+      </c:barChart>
+      <c:catAx>
+        <c:axId val="247961552"/>
+        <c:scaling>
+          <c:orientation val="minMax"/>
+        </c:scaling>
+        <c:delete val="0"/>
+        <c:axPos val="b"/>
+        <c:numFmt formatCode="General" sourceLinked="1"/>
+        <c:majorTickMark val="none"/>
+        <c:minorTickMark val="none"/>
+        <c:tickLblPos val="nextTo"/>
+        <c:spPr>
+          <a:noFill/>
+          <a:ln w="9525" cap="flat" cmpd="sng" algn="ctr">
+            <a:solidFill>
+              <a:schemeClr val="tx1">
+                <a:lumMod val="15000"/>
+                <a:lumOff val="85000"/>
+              </a:schemeClr>
+            </a:solidFill>
+            <a:round/>
+          </a:ln>
+          <a:effectLst/>
+        </c:spPr>
+        <c:txPr>
+          <a:bodyPr rot="-60000000" spcFirstLastPara="1" vertOverflow="ellipsis" vert="horz" wrap="square" anchor="ctr" anchorCtr="1"/>
+          <a:lstStyle/>
+          <a:p>
+            <a:pPr>
+              <a:defRPr sz="900" b="0" i="0" u="none" strike="noStrike" kern="1200" baseline="0">
+                <a:solidFill>
+                  <a:schemeClr val="tx1">
+                    <a:lumMod val="65000"/>
+                    <a:lumOff val="35000"/>
+                  </a:schemeClr>
+                </a:solidFill>
+                <a:latin typeface="+mn-lt"/>
+                <a:ea typeface="+mn-ea"/>
+                <a:cs typeface="+mn-cs"/>
+              </a:defRPr>
+            </a:pPr>
+            <a:endParaRPr lang="en-US"/>
+          </a:p>
+        </c:txPr>
+        <c:crossAx val="247960376"/>
+        <c:crosses val="autoZero"/>
+        <c:auto val="1"/>
+        <c:lblAlgn val="ctr"/>
+        <c:lblOffset val="100"/>
+        <c:noMultiLvlLbl val="0"/>
+      </c:catAx>
+      <c:valAx>
+        <c:axId val="247960376"/>
+        <c:scaling>
+          <c:orientation val="minMax"/>
+          <c:max val="30"/>
+          <c:min val="0"/>
+        </c:scaling>
+        <c:delete val="0"/>
+        <c:axPos val="l"/>
+        <c:majorGridlines>
+          <c:spPr>
+            <a:ln w="9525" cap="flat" cmpd="sng" algn="ctr">
+              <a:solidFill>
+                <a:schemeClr val="tx1">
+                  <a:lumMod val="15000"/>
+                  <a:lumOff val="85000"/>
+                </a:schemeClr>
+              </a:solidFill>
+              <a:round/>
+            </a:ln>
+            <a:effectLst/>
+          </c:spPr>
+        </c:majorGridlines>
+        <c:numFmt formatCode="General" sourceLinked="1"/>
+        <c:majorTickMark val="none"/>
+        <c:minorTickMark val="none"/>
+        <c:tickLblPos val="nextTo"/>
+        <c:spPr>
+          <a:noFill/>
+          <a:ln>
+            <a:noFill/>
+          </a:ln>
+          <a:effectLst/>
+        </c:spPr>
+        <c:txPr>
+          <a:bodyPr rot="-60000000" spcFirstLastPara="1" vertOverflow="ellipsis" vert="horz" wrap="square" anchor="ctr" anchorCtr="1"/>
+          <a:lstStyle/>
+          <a:p>
+            <a:pPr>
+              <a:defRPr sz="900" b="0" i="0" u="none" strike="noStrike" kern="1200" baseline="0">
+                <a:solidFill>
+                  <a:schemeClr val="tx1">
+                    <a:lumMod val="65000"/>
+                    <a:lumOff val="35000"/>
+                  </a:schemeClr>
+                </a:solidFill>
+                <a:latin typeface="+mn-lt"/>
+                <a:ea typeface="+mn-ea"/>
+                <a:cs typeface="+mn-cs"/>
+              </a:defRPr>
+            </a:pPr>
+            <a:endParaRPr lang="en-US"/>
+          </a:p>
+        </c:txPr>
+        <c:crossAx val="247961552"/>
+        <c:crosses val="autoZero"/>
+        <c:crossBetween val="between"/>
+        <c:majorUnit val="25"/>
+      </c:valAx>
+      <c:spPr>
+        <a:noFill/>
+        <a:ln>
+          <a:noFill/>
+        </a:ln>
+        <a:effectLst/>
+      </c:spPr>
+    </c:plotArea>
+    <c:legend>
+      <c:legendPos val="b"/>
+      <c:layout>
+        <c:manualLayout>
+          <c:xMode val="edge"/>
+          <c:yMode val="edge"/>
+          <c:x val="0.12881615382671388"/>
+          <c:y val="0.87277052650817089"/>
+          <c:w val="0.7423673313187984"/>
+          <c:h val="0.127229473491829"/>
+        </c:manualLayout>
+      </c:layout>
+      <c:overlay val="0"/>
+      <c:spPr>
+        <a:noFill/>
+        <a:ln>
+          <a:noFill/>
+        </a:ln>
+        <a:effectLst/>
+      </c:spPr>
+      <c:txPr>
+        <a:bodyPr rot="0" spcFirstLastPara="1" vertOverflow="ellipsis" vert="horz" wrap="square" anchor="ctr" anchorCtr="1"/>
+        <a:lstStyle/>
+        <a:p>
+          <a:pPr>
+            <a:defRPr sz="900" b="0" i="0" u="none" strike="noStrike" kern="1200" baseline="0">
+              <a:solidFill>
+                <a:schemeClr val="tx1">
+                  <a:lumMod val="65000"/>
+                  <a:lumOff val="35000"/>
+                </a:schemeClr>
+              </a:solidFill>
+              <a:latin typeface="+mn-lt"/>
+              <a:ea typeface="+mn-ea"/>
+              <a:cs typeface="+mn-cs"/>
+            </a:defRPr>
+          </a:pPr>
+          <a:endParaRPr lang="en-US"/>
+        </a:p>
+      </c:txPr>
+    </c:legend>
+    <c:plotVisOnly val="1"/>
+    <c:dispBlanksAs val="gap"/>
+    <c:showDLblsOverMax val="0"/>
+  </c:chart>
+  <c:spPr>
+    <a:solidFill>
+      <a:schemeClr val="bg1"/>
+    </a:solidFill>
+    <a:ln w="9525" cap="flat" cmpd="sng" algn="ctr">
+      <a:solidFill>
+        <a:schemeClr val="tx1">
+          <a:lumMod val="15000"/>
+          <a:lumOff val="85000"/>
+        </a:schemeClr>
+      </a:solidFill>
+      <a:round/>
+    </a:ln>
+    <a:effectLst/>
+  </c:spPr>
+  <c:txPr>
+    <a:bodyPr/>
+    <a:lstStyle/>
+    <a:p>
+      <a:pPr>
+        <a:defRPr/>
+      </a:pPr>
+      <a:endParaRPr lang="en-US"/>
+    </a:p>
+  </c:txPr>
+  <c:externalData r:id="rId3">
+    <c:autoUpdate val="0"/>
+  </c:externalData>
+</c:chartSpace>
+</file>
+
+<file path=word/charts/chart3.xml><?xml version="1.0" encoding="utf-8"?>
+<c:chartSpace xmlns:c="http://schemas.openxmlformats.org/drawingml/2006/chart" xmlns:a="http://schemas.openxmlformats.org/drawingml/2006/main" xmlns:r="http://schemas.openxmlformats.org/officeDocument/2006/relationships">
+  <c:date1904 val="0"/>
+  <c:lang val="en-US"/>
+  <c:roundedCorners val="0"/>
+  <mc:AlternateContent xmlns:mc="http://schemas.openxmlformats.org/markup-compatibility/2006">
+    <mc:Choice xmlns:c14="http://schemas.microsoft.com/office/drawing/2007/8/2/chart" Requires="c14">
+      <c14:style val="102"/>
+    </mc:Choice>
+    <mc:Fallback>
+      <c:style val="2"/>
+    </mc:Fallback>
+  </mc:AlternateContent>
+  <c:chart>
+    <c:title>
+      <c:tx>
+        <c:rich>
+          <a:bodyPr rot="0" spcFirstLastPara="1" vertOverflow="ellipsis" vert="horz" wrap="square" anchor="ctr" anchorCtr="1"/>
+          <a:lstStyle/>
+          <a:p>
+            <a:pPr>
+              <a:defRPr sz="1400" b="0" i="0" u="none" strike="noStrike" kern="1200" spc="0" baseline="0">
+                <a:solidFill>
+                  <a:schemeClr val="tx1">
+                    <a:lumMod val="65000"/>
+                    <a:lumOff val="35000"/>
+                  </a:schemeClr>
+                </a:solidFill>
+                <a:latin typeface="+mn-lt"/>
+                <a:ea typeface="+mn-ea"/>
+                <a:cs typeface="+mn-cs"/>
+              </a:defRPr>
+            </a:pPr>
+            <a:r>
+              <a:rPr lang="en-US"/>
+              <a:t>Genre recognition based on differing constraints without additional checks</a:t>
+            </a:r>
+          </a:p>
+        </c:rich>
+      </c:tx>
+      <c:overlay val="0"/>
+      <c:spPr>
+        <a:noFill/>
+        <a:ln>
+          <a:noFill/>
+        </a:ln>
+        <a:effectLst/>
+      </c:spPr>
+      <c:txPr>
+        <a:bodyPr rot="0" spcFirstLastPara="1" vertOverflow="ellipsis" vert="horz" wrap="square" anchor="ctr" anchorCtr="1"/>
+        <a:lstStyle/>
+        <a:p>
+          <a:pPr>
+            <a:defRPr sz="1400" b="0" i="0" u="none" strike="noStrike" kern="1200" spc="0" baseline="0">
+              <a:solidFill>
+                <a:schemeClr val="tx1">
+                  <a:lumMod val="65000"/>
+                  <a:lumOff val="35000"/>
+                </a:schemeClr>
+              </a:solidFill>
+              <a:latin typeface="+mn-lt"/>
+              <a:ea typeface="+mn-ea"/>
+              <a:cs typeface="+mn-cs"/>
+            </a:defRPr>
+          </a:pPr>
+          <a:endParaRPr lang="en-US"/>
+        </a:p>
+      </c:txPr>
+    </c:title>
+    <c:autoTitleDeleted val="0"/>
+    <c:plotArea>
+      <c:layout>
+        <c:manualLayout>
+          <c:layoutTarget val="inner"/>
+          <c:xMode val="edge"/>
+          <c:yMode val="edge"/>
+          <c:x val="0.20357742421124458"/>
+          <c:y val="0.44512831005027698"/>
+          <c:w val="0.76432720669201082"/>
+          <c:h val="0.20948071212153124"/>
+        </c:manualLayout>
+      </c:layout>
+      <c:barChart>
+        <c:barDir val="col"/>
+        <c:grouping val="clustered"/>
+        <c:varyColors val="0"/>
+        <c:ser>
+          <c:idx val="0"/>
+          <c:order val="0"/>
+          <c:tx>
+            <c:strRef>
+              <c:f>Sheet2!$A$2</c:f>
+              <c:strCache>
+                <c:ptCount val="1"/>
+                <c:pt idx="0">
+                  <c:v>metal</c:v>
+                </c:pt>
+              </c:strCache>
+            </c:strRef>
+          </c:tx>
+          <c:spPr>
+            <a:solidFill>
+              <a:schemeClr val="accent1"/>
+            </a:solidFill>
+            <a:ln>
+              <a:noFill/>
+            </a:ln>
+            <a:effectLst/>
+          </c:spPr>
+          <c:invertIfNegative val="0"/>
+          <c:cat>
+            <c:numRef>
+              <c:f>Sheet2!$B$1:$K$1</c:f>
+              <c:numCache>
+                <c:formatCode>General</c:formatCode>
+                <c:ptCount val="10"/>
+                <c:pt idx="0">
+                  <c:v>1</c:v>
+                </c:pt>
+                <c:pt idx="1">
+                  <c:v>2</c:v>
+                </c:pt>
+                <c:pt idx="2">
+                  <c:v>3</c:v>
+                </c:pt>
+                <c:pt idx="3">
+                  <c:v>4</c:v>
+                </c:pt>
+                <c:pt idx="4">
+                  <c:v>5</c:v>
+                </c:pt>
+                <c:pt idx="5">
+                  <c:v>6</c:v>
+                </c:pt>
+                <c:pt idx="6">
+                  <c:v>7</c:v>
+                </c:pt>
+                <c:pt idx="7">
+                  <c:v>8</c:v>
+                </c:pt>
+                <c:pt idx="8">
+                  <c:v>9</c:v>
+                </c:pt>
+                <c:pt idx="9">
+                  <c:v>10</c:v>
+                </c:pt>
+              </c:numCache>
+            </c:numRef>
+          </c:cat>
+          <c:val>
+            <c:numRef>
+              <c:f>Sheet2!$B$2:$K$2</c:f>
+              <c:numCache>
+                <c:formatCode>0.00%</c:formatCode>
+                <c:ptCount val="10"/>
+                <c:pt idx="0">
+                  <c:v>0.88</c:v>
+                </c:pt>
+                <c:pt idx="1">
+                  <c:v>0.96</c:v>
+                </c:pt>
+                <c:pt idx="2">
+                  <c:v>0.96</c:v>
+                </c:pt>
+                <c:pt idx="3">
+                  <c:v>0.96</c:v>
+                </c:pt>
+                <c:pt idx="4">
+                  <c:v>0.96</c:v>
+                </c:pt>
+                <c:pt idx="5">
+                  <c:v>0.96</c:v>
+                </c:pt>
+                <c:pt idx="6">
+                  <c:v>0.96</c:v>
+                </c:pt>
+                <c:pt idx="7">
+                  <c:v>0.96</c:v>
+                </c:pt>
+                <c:pt idx="8">
+                  <c:v>0.96</c:v>
+                </c:pt>
+                <c:pt idx="9">
+                  <c:v>0.96</c:v>
+                </c:pt>
+              </c:numCache>
+            </c:numRef>
+          </c:val>
+        </c:ser>
+        <c:ser>
+          <c:idx val="1"/>
+          <c:order val="1"/>
+          <c:tx>
+            <c:strRef>
+              <c:f>Sheet2!$A$3</c:f>
+              <c:strCache>
+                <c:ptCount val="1"/>
+                <c:pt idx="0">
+                  <c:v>pop</c:v>
+                </c:pt>
+              </c:strCache>
+            </c:strRef>
+          </c:tx>
+          <c:spPr>
+            <a:solidFill>
+              <a:schemeClr val="accent2"/>
+            </a:solidFill>
+            <a:ln>
+              <a:noFill/>
+            </a:ln>
+            <a:effectLst/>
+          </c:spPr>
+          <c:invertIfNegative val="0"/>
+          <c:cat>
+            <c:numRef>
+              <c:f>Sheet2!$B$1:$K$1</c:f>
+              <c:numCache>
+                <c:formatCode>General</c:formatCode>
+                <c:ptCount val="10"/>
+                <c:pt idx="0">
+                  <c:v>1</c:v>
+                </c:pt>
+                <c:pt idx="1">
+                  <c:v>2</c:v>
+                </c:pt>
+                <c:pt idx="2">
+                  <c:v>3</c:v>
+                </c:pt>
+                <c:pt idx="3">
+                  <c:v>4</c:v>
+                </c:pt>
+                <c:pt idx="4">
+                  <c:v>5</c:v>
+                </c:pt>
+                <c:pt idx="5">
+                  <c:v>6</c:v>
+                </c:pt>
+                <c:pt idx="6">
+                  <c:v>7</c:v>
+                </c:pt>
+                <c:pt idx="7">
+                  <c:v>8</c:v>
+                </c:pt>
+                <c:pt idx="8">
+                  <c:v>9</c:v>
+                </c:pt>
+                <c:pt idx="9">
+                  <c:v>10</c:v>
+                </c:pt>
+              </c:numCache>
+            </c:numRef>
+          </c:cat>
+          <c:val>
+            <c:numRef>
+              <c:f>Sheet2!$B$3:$K$3</c:f>
+              <c:numCache>
+                <c:formatCode>0.00%</c:formatCode>
+                <c:ptCount val="10"/>
+                <c:pt idx="0">
+                  <c:v>0.44</c:v>
+                </c:pt>
+                <c:pt idx="1">
+                  <c:v>0.44</c:v>
+                </c:pt>
+                <c:pt idx="2">
+                  <c:v>0.44</c:v>
+                </c:pt>
+                <c:pt idx="3">
+                  <c:v>0.44</c:v>
+                </c:pt>
+                <c:pt idx="4">
+                  <c:v>0.48</c:v>
+                </c:pt>
+                <c:pt idx="5">
+                  <c:v>0.48</c:v>
+                </c:pt>
+                <c:pt idx="6">
+                  <c:v>0.44</c:v>
+                </c:pt>
+                <c:pt idx="7">
+                  <c:v>0.48</c:v>
+                </c:pt>
+                <c:pt idx="8">
+                  <c:v>0.44</c:v>
+                </c:pt>
+                <c:pt idx="9">
+                  <c:v>0.44</c:v>
+                </c:pt>
+              </c:numCache>
+            </c:numRef>
+          </c:val>
+        </c:ser>
+        <c:ser>
+          <c:idx val="2"/>
+          <c:order val="2"/>
+          <c:tx>
+            <c:strRef>
+              <c:f>Sheet2!$A$4</c:f>
+              <c:strCache>
+                <c:ptCount val="1"/>
+                <c:pt idx="0">
+                  <c:v>rap</c:v>
+                </c:pt>
+              </c:strCache>
+            </c:strRef>
+          </c:tx>
+          <c:spPr>
+            <a:solidFill>
+              <a:schemeClr val="accent3"/>
+            </a:solidFill>
+            <a:ln>
+              <a:noFill/>
+            </a:ln>
+            <a:effectLst/>
+          </c:spPr>
+          <c:invertIfNegative val="0"/>
+          <c:cat>
+            <c:numRef>
+              <c:f>Sheet2!$B$1:$K$1</c:f>
+              <c:numCache>
+                <c:formatCode>General</c:formatCode>
+                <c:ptCount val="10"/>
+                <c:pt idx="0">
+                  <c:v>1</c:v>
+                </c:pt>
+                <c:pt idx="1">
+                  <c:v>2</c:v>
+                </c:pt>
+                <c:pt idx="2">
+                  <c:v>3</c:v>
+                </c:pt>
+                <c:pt idx="3">
+                  <c:v>4</c:v>
+                </c:pt>
+                <c:pt idx="4">
+                  <c:v>5</c:v>
+                </c:pt>
+                <c:pt idx="5">
+                  <c:v>6</c:v>
+                </c:pt>
+                <c:pt idx="6">
+                  <c:v>7</c:v>
+                </c:pt>
+                <c:pt idx="7">
+                  <c:v>8</c:v>
+                </c:pt>
+                <c:pt idx="8">
+                  <c:v>9</c:v>
+                </c:pt>
+                <c:pt idx="9">
+                  <c:v>10</c:v>
+                </c:pt>
+              </c:numCache>
+            </c:numRef>
+          </c:cat>
+          <c:val>
+            <c:numRef>
+              <c:f>Sheet2!$B$4:$K$4</c:f>
+              <c:numCache>
+                <c:formatCode>0.00%</c:formatCode>
+                <c:ptCount val="10"/>
+                <c:pt idx="0">
+                  <c:v>0.56000000000000005</c:v>
+                </c:pt>
+                <c:pt idx="1">
+                  <c:v>0.56000000000000005</c:v>
+                </c:pt>
+                <c:pt idx="2">
+                  <c:v>0.56000000000000005</c:v>
+                </c:pt>
+                <c:pt idx="3">
+                  <c:v>0.6</c:v>
+                </c:pt>
+                <c:pt idx="4">
+                  <c:v>0.6</c:v>
+                </c:pt>
+                <c:pt idx="5">
+                  <c:v>0.56000000000000005</c:v>
+                </c:pt>
+                <c:pt idx="6">
+                  <c:v>0.56000000000000005</c:v>
+                </c:pt>
+                <c:pt idx="7">
+                  <c:v>0.6</c:v>
+                </c:pt>
+                <c:pt idx="8">
+                  <c:v>0.56000000000000005</c:v>
+                </c:pt>
+                <c:pt idx="9">
+                  <c:v>0.56000000000000005</c:v>
+                </c:pt>
+              </c:numCache>
+            </c:numRef>
+          </c:val>
+        </c:ser>
+        <c:ser>
+          <c:idx val="3"/>
+          <c:order val="3"/>
+          <c:tx>
+            <c:strRef>
+              <c:f>Sheet2!$A$5</c:f>
+              <c:strCache>
+                <c:ptCount val="1"/>
+                <c:pt idx="0">
+                  <c:v>rock</c:v>
+                </c:pt>
+              </c:strCache>
+            </c:strRef>
+          </c:tx>
+          <c:spPr>
+            <a:solidFill>
+              <a:schemeClr val="accent4"/>
+            </a:solidFill>
+            <a:ln>
+              <a:noFill/>
+            </a:ln>
+            <a:effectLst/>
+          </c:spPr>
+          <c:invertIfNegative val="0"/>
+          <c:cat>
+            <c:numRef>
+              <c:f>Sheet2!$B$1:$K$1</c:f>
+              <c:numCache>
+                <c:formatCode>General</c:formatCode>
+                <c:ptCount val="10"/>
+                <c:pt idx="0">
+                  <c:v>1</c:v>
+                </c:pt>
+                <c:pt idx="1">
+                  <c:v>2</c:v>
+                </c:pt>
+                <c:pt idx="2">
+                  <c:v>3</c:v>
+                </c:pt>
+                <c:pt idx="3">
+                  <c:v>4</c:v>
+                </c:pt>
+                <c:pt idx="4">
+                  <c:v>5</c:v>
+                </c:pt>
+                <c:pt idx="5">
+                  <c:v>6</c:v>
+                </c:pt>
+                <c:pt idx="6">
+                  <c:v>7</c:v>
+                </c:pt>
+                <c:pt idx="7">
+                  <c:v>8</c:v>
+                </c:pt>
+                <c:pt idx="8">
+                  <c:v>9</c:v>
+                </c:pt>
+                <c:pt idx="9">
+                  <c:v>10</c:v>
+                </c:pt>
+              </c:numCache>
+            </c:numRef>
+          </c:cat>
+          <c:val>
+            <c:numRef>
+              <c:f>Sheet2!$B$5:$K$5</c:f>
+              <c:numCache>
+                <c:formatCode>0.00%</c:formatCode>
+                <c:ptCount val="10"/>
+                <c:pt idx="0">
+                  <c:v>0.56000000000000005</c:v>
+                </c:pt>
+                <c:pt idx="1">
+                  <c:v>0.56000000000000005</c:v>
+                </c:pt>
+                <c:pt idx="2">
+                  <c:v>0.56000000000000005</c:v>
+                </c:pt>
+                <c:pt idx="3">
+                  <c:v>0.56000000000000005</c:v>
+                </c:pt>
+                <c:pt idx="4">
+                  <c:v>0.56000000000000005</c:v>
+                </c:pt>
+                <c:pt idx="5">
+                  <c:v>0.56000000000000005</c:v>
+                </c:pt>
+                <c:pt idx="6">
+                  <c:v>0.56000000000000005</c:v>
+                </c:pt>
+                <c:pt idx="7">
+                  <c:v>0.56000000000000005</c:v>
+                </c:pt>
+                <c:pt idx="8">
+                  <c:v>0.56000000000000005</c:v>
+                </c:pt>
+                <c:pt idx="9">
+                  <c:v>0.56000000000000005</c:v>
+                </c:pt>
+              </c:numCache>
+            </c:numRef>
+          </c:val>
+        </c:ser>
+        <c:ser>
+          <c:idx val="4"/>
+          <c:order val="4"/>
+          <c:tx>
+            <c:strRef>
+              <c:f>Sheet2!$A$6</c:f>
+              <c:strCache>
+                <c:ptCount val="1"/>
+                <c:pt idx="0">
+                  <c:v>blues</c:v>
+                </c:pt>
+              </c:strCache>
+            </c:strRef>
+          </c:tx>
+          <c:spPr>
+            <a:solidFill>
+              <a:schemeClr val="accent5"/>
+            </a:solidFill>
+            <a:ln>
+              <a:noFill/>
+            </a:ln>
+            <a:effectLst/>
+          </c:spPr>
+          <c:invertIfNegative val="0"/>
+          <c:cat>
+            <c:numRef>
+              <c:f>Sheet2!$B$1:$K$1</c:f>
+              <c:numCache>
+                <c:formatCode>General</c:formatCode>
+                <c:ptCount val="10"/>
+                <c:pt idx="0">
+                  <c:v>1</c:v>
+                </c:pt>
+                <c:pt idx="1">
+                  <c:v>2</c:v>
+                </c:pt>
+                <c:pt idx="2">
+                  <c:v>3</c:v>
+                </c:pt>
+                <c:pt idx="3">
+                  <c:v>4</c:v>
+                </c:pt>
+                <c:pt idx="4">
+                  <c:v>5</c:v>
+                </c:pt>
+                <c:pt idx="5">
+                  <c:v>6</c:v>
+                </c:pt>
+                <c:pt idx="6">
+                  <c:v>7</c:v>
+                </c:pt>
+                <c:pt idx="7">
+                  <c:v>8</c:v>
+                </c:pt>
+                <c:pt idx="8">
+                  <c:v>9</c:v>
+                </c:pt>
+                <c:pt idx="9">
+                  <c:v>10</c:v>
+                </c:pt>
+              </c:numCache>
+            </c:numRef>
+          </c:cat>
+          <c:val>
+            <c:numRef>
+              <c:f>Sheet2!$B$6:$K$6</c:f>
+              <c:numCache>
+                <c:formatCode>0.00%</c:formatCode>
+                <c:ptCount val="10"/>
+                <c:pt idx="0">
+                  <c:v>0.68</c:v>
+                </c:pt>
+                <c:pt idx="1">
+                  <c:v>0.68</c:v>
+                </c:pt>
+                <c:pt idx="2">
+                  <c:v>0.68</c:v>
+                </c:pt>
+                <c:pt idx="3">
+                  <c:v>0.68</c:v>
+                </c:pt>
+                <c:pt idx="4">
+                  <c:v>0.68</c:v>
+                </c:pt>
+                <c:pt idx="5">
+                  <c:v>0.68</c:v>
+                </c:pt>
+                <c:pt idx="6">
+                  <c:v>0.68</c:v>
+                </c:pt>
+                <c:pt idx="7">
+                  <c:v>0.68</c:v>
+                </c:pt>
+                <c:pt idx="8">
+                  <c:v>0.68</c:v>
+                </c:pt>
+                <c:pt idx="9">
+                  <c:v>0.68</c:v>
+                </c:pt>
+              </c:numCache>
+            </c:numRef>
+          </c:val>
+        </c:ser>
+        <c:ser>
+          <c:idx val="5"/>
+          <c:order val="5"/>
+          <c:tx>
+            <c:strRef>
+              <c:f>Sheet2!$A$7</c:f>
+              <c:strCache>
+                <c:ptCount val="1"/>
+                <c:pt idx="0">
+                  <c:v>total</c:v>
+                </c:pt>
+              </c:strCache>
+            </c:strRef>
+          </c:tx>
+          <c:spPr>
+            <a:solidFill>
+              <a:schemeClr val="accent6"/>
+            </a:solidFill>
+            <a:ln>
+              <a:noFill/>
+            </a:ln>
+            <a:effectLst/>
+          </c:spPr>
+          <c:invertIfNegative val="0"/>
+          <c:cat>
+            <c:numRef>
+              <c:f>Sheet2!$B$1:$K$1</c:f>
+              <c:numCache>
+                <c:formatCode>General</c:formatCode>
+                <c:ptCount val="10"/>
+                <c:pt idx="0">
+                  <c:v>1</c:v>
+                </c:pt>
+                <c:pt idx="1">
+                  <c:v>2</c:v>
+                </c:pt>
+                <c:pt idx="2">
+                  <c:v>3</c:v>
+                </c:pt>
+                <c:pt idx="3">
+                  <c:v>4</c:v>
+                </c:pt>
+                <c:pt idx="4">
+                  <c:v>5</c:v>
+                </c:pt>
+                <c:pt idx="5">
+                  <c:v>6</c:v>
+                </c:pt>
+                <c:pt idx="6">
+                  <c:v>7</c:v>
+                </c:pt>
+                <c:pt idx="7">
+                  <c:v>8</c:v>
+                </c:pt>
+                <c:pt idx="8">
+                  <c:v>9</c:v>
+                </c:pt>
+                <c:pt idx="9">
+                  <c:v>10</c:v>
+                </c:pt>
+              </c:numCache>
+            </c:numRef>
+          </c:cat>
+          <c:val>
+            <c:numRef>
+              <c:f>Sheet2!$B$7:$K$7</c:f>
+              <c:numCache>
+                <c:formatCode>0.00%</c:formatCode>
+                <c:ptCount val="10"/>
+                <c:pt idx="0">
+                  <c:v>0.624</c:v>
+                </c:pt>
+                <c:pt idx="1">
+                  <c:v>0.64</c:v>
+                </c:pt>
+                <c:pt idx="2">
+                  <c:v>0.64</c:v>
+                </c:pt>
+                <c:pt idx="3">
+                  <c:v>0.64800000000000002</c:v>
+                </c:pt>
+                <c:pt idx="4">
+                  <c:v>0.65600000000000003</c:v>
+                </c:pt>
+                <c:pt idx="5">
+                  <c:v>0.64800000000000002</c:v>
+                </c:pt>
+                <c:pt idx="6">
+                  <c:v>0.64</c:v>
+                </c:pt>
+                <c:pt idx="7">
+                  <c:v>0.65600000000000003</c:v>
+                </c:pt>
+                <c:pt idx="8">
+                  <c:v>0.64</c:v>
+                </c:pt>
+                <c:pt idx="9">
+                  <c:v>0.64</c:v>
+                </c:pt>
+              </c:numCache>
+            </c:numRef>
+          </c:val>
+        </c:ser>
+        <c:dLbls>
+          <c:showLegendKey val="0"/>
+          <c:showVal val="0"/>
+          <c:showCatName val="0"/>
+          <c:showSerName val="0"/>
+          <c:showPercent val="0"/>
+          <c:showBubbleSize val="0"/>
+        </c:dLbls>
+        <c:gapWidth val="219"/>
+        <c:overlap val="-27"/>
+        <c:axId val="305239816"/>
+        <c:axId val="297410664"/>
+      </c:barChart>
+      <c:catAx>
+        <c:axId val="305239816"/>
+        <c:scaling>
+          <c:orientation val="minMax"/>
+        </c:scaling>
+        <c:delete val="0"/>
+        <c:axPos val="b"/>
+        <c:numFmt formatCode="General" sourceLinked="1"/>
+        <c:majorTickMark val="none"/>
+        <c:minorTickMark val="none"/>
+        <c:tickLblPos val="nextTo"/>
+        <c:spPr>
+          <a:noFill/>
+          <a:ln w="9525" cap="flat" cmpd="sng" algn="ctr">
+            <a:solidFill>
+              <a:schemeClr val="tx1">
+                <a:lumMod val="15000"/>
+                <a:lumOff val="85000"/>
+              </a:schemeClr>
+            </a:solidFill>
+            <a:round/>
+          </a:ln>
+          <a:effectLst/>
+        </c:spPr>
+        <c:txPr>
+          <a:bodyPr rot="-60000000" spcFirstLastPara="1" vertOverflow="ellipsis" vert="horz" wrap="square" anchor="ctr" anchorCtr="1"/>
+          <a:lstStyle/>
+          <a:p>
+            <a:pPr>
+              <a:defRPr sz="900" b="0" i="0" u="none" strike="noStrike" kern="1200" baseline="0">
+                <a:solidFill>
+                  <a:schemeClr val="tx1">
+                    <a:lumMod val="65000"/>
+                    <a:lumOff val="35000"/>
+                  </a:schemeClr>
+                </a:solidFill>
+                <a:latin typeface="+mn-lt"/>
+                <a:ea typeface="+mn-ea"/>
+                <a:cs typeface="+mn-cs"/>
+              </a:defRPr>
+            </a:pPr>
+            <a:endParaRPr lang="en-US"/>
+          </a:p>
+        </c:txPr>
+        <c:crossAx val="297410664"/>
+        <c:crosses val="autoZero"/>
+        <c:auto val="1"/>
+        <c:lblAlgn val="ctr"/>
+        <c:lblOffset val="100"/>
+        <c:noMultiLvlLbl val="0"/>
+      </c:catAx>
+      <c:valAx>
+        <c:axId val="297410664"/>
+        <c:scaling>
+          <c:orientation val="minMax"/>
+          <c:max val="1"/>
+        </c:scaling>
+        <c:delete val="0"/>
+        <c:axPos val="l"/>
+        <c:majorGridlines>
+          <c:spPr>
+            <a:ln w="9525" cap="flat" cmpd="sng" algn="ctr">
+              <a:solidFill>
+                <a:schemeClr val="tx1">
+                  <a:lumMod val="15000"/>
+                  <a:lumOff val="85000"/>
+                </a:schemeClr>
+              </a:solidFill>
+              <a:round/>
+            </a:ln>
+            <a:effectLst/>
+          </c:spPr>
+        </c:majorGridlines>
+        <c:numFmt formatCode="0.00%" sourceLinked="1"/>
+        <c:majorTickMark val="none"/>
+        <c:minorTickMark val="none"/>
+        <c:tickLblPos val="nextTo"/>
+        <c:spPr>
+          <a:noFill/>
+          <a:ln>
+            <a:noFill/>
+          </a:ln>
+          <a:effectLst/>
+        </c:spPr>
+        <c:txPr>
+          <a:bodyPr rot="-60000000" spcFirstLastPara="1" vertOverflow="ellipsis" vert="horz" wrap="square" anchor="ctr" anchorCtr="1"/>
+          <a:lstStyle/>
+          <a:p>
+            <a:pPr>
+              <a:defRPr sz="900" b="0" i="0" u="none" strike="noStrike" kern="1200" baseline="0">
+                <a:solidFill>
+                  <a:schemeClr val="tx1">
+                    <a:lumMod val="65000"/>
+                    <a:lumOff val="35000"/>
+                  </a:schemeClr>
+                </a:solidFill>
+                <a:latin typeface="+mn-lt"/>
+                <a:ea typeface="+mn-ea"/>
+                <a:cs typeface="+mn-cs"/>
+              </a:defRPr>
+            </a:pPr>
+            <a:endParaRPr lang="en-US"/>
+          </a:p>
+        </c:txPr>
+        <c:crossAx val="305239816"/>
+        <c:crosses val="autoZero"/>
+        <c:crossBetween val="between"/>
+      </c:valAx>
+      <c:spPr>
+        <a:noFill/>
+        <a:ln>
+          <a:noFill/>
+        </a:ln>
+        <a:effectLst/>
+      </c:spPr>
+    </c:plotArea>
+    <c:legend>
+      <c:legendPos val="b"/>
+      <c:overlay val="0"/>
+      <c:spPr>
+        <a:noFill/>
+        <a:ln>
+          <a:noFill/>
+        </a:ln>
+        <a:effectLst/>
+      </c:spPr>
+      <c:txPr>
+        <a:bodyPr rot="0" spcFirstLastPara="1" vertOverflow="ellipsis" vert="horz" wrap="square" anchor="ctr" anchorCtr="1"/>
+        <a:lstStyle/>
+        <a:p>
+          <a:pPr>
+            <a:defRPr sz="900" b="0" i="0" u="none" strike="noStrike" kern="1200" baseline="0">
+              <a:solidFill>
+                <a:schemeClr val="tx1">
+                  <a:lumMod val="65000"/>
+                  <a:lumOff val="35000"/>
+                </a:schemeClr>
+              </a:solidFill>
+              <a:latin typeface="+mn-lt"/>
+              <a:ea typeface="+mn-ea"/>
+              <a:cs typeface="+mn-cs"/>
+            </a:defRPr>
+          </a:pPr>
+          <a:endParaRPr lang="en-US"/>
+        </a:p>
+      </c:txPr>
+    </c:legend>
+    <c:plotVisOnly val="1"/>
+    <c:dispBlanksAs val="gap"/>
+    <c:showDLblsOverMax val="0"/>
+  </c:chart>
+  <c:spPr>
+    <a:solidFill>
+      <a:schemeClr val="bg1"/>
+    </a:solidFill>
+    <a:ln w="9525" cap="flat" cmpd="sng" algn="ctr">
+      <a:solidFill>
+        <a:schemeClr val="tx1">
+          <a:lumMod val="15000"/>
+          <a:lumOff val="85000"/>
+        </a:schemeClr>
+      </a:solidFill>
+      <a:round/>
+    </a:ln>
+    <a:effectLst/>
+  </c:spPr>
+  <c:txPr>
+    <a:bodyPr/>
+    <a:lstStyle/>
+    <a:p>
+      <a:pPr>
+        <a:defRPr/>
+      </a:pPr>
+      <a:endParaRPr lang="en-US"/>
+    </a:p>
+  </c:txPr>
+  <c:externalData r:id="rId3">
+    <c:autoUpdate val="0"/>
+  </c:externalData>
+</c:chartSpace>
+</file>
+
+<file path=word/charts/chart4.xml><?xml version="1.0" encoding="utf-8"?>
+<c:chartSpace xmlns:c="http://schemas.openxmlformats.org/drawingml/2006/chart" xmlns:a="http://schemas.openxmlformats.org/drawingml/2006/main" xmlns:r="http://schemas.openxmlformats.org/officeDocument/2006/relationships">
+  <c:date1904 val="0"/>
+  <c:lang val="en-US"/>
+  <c:roundedCorners val="0"/>
+  <mc:AlternateContent xmlns:mc="http://schemas.openxmlformats.org/markup-compatibility/2006">
+    <mc:Choice xmlns:c14="http://schemas.microsoft.com/office/drawing/2007/8/2/chart" Requires="c14">
+      <c14:style val="102"/>
+    </mc:Choice>
+    <mc:Fallback>
+      <c:style val="2"/>
+    </mc:Fallback>
+  </mc:AlternateContent>
+  <c:chart>
+    <c:title>
+      <c:tx>
+        <c:rich>
+          <a:bodyPr rot="0" spcFirstLastPara="1" vertOverflow="ellipsis" vert="horz" wrap="square" anchor="ctr" anchorCtr="1"/>
+          <a:lstStyle/>
+          <a:p>
+            <a:pPr>
+              <a:defRPr sz="1400" b="0" i="0" u="none" strike="noStrike" kern="1200" spc="0" baseline="0">
+                <a:solidFill>
+                  <a:schemeClr val="tx1">
+                    <a:lumMod val="65000"/>
+                    <a:lumOff val="35000"/>
+                  </a:schemeClr>
+                </a:solidFill>
+                <a:latin typeface="+mn-lt"/>
+                <a:ea typeface="+mn-ea"/>
+                <a:cs typeface="+mn-cs"/>
+              </a:defRPr>
+            </a:pPr>
+            <a:r>
+              <a:rPr lang="en-US"/>
+              <a:t>Genre recognition based on differing constraints with additional checks</a:t>
+            </a:r>
+          </a:p>
+        </c:rich>
+      </c:tx>
+      <c:overlay val="0"/>
+      <c:spPr>
+        <a:noFill/>
+        <a:ln>
+          <a:noFill/>
+        </a:ln>
+        <a:effectLst/>
+      </c:spPr>
+      <c:txPr>
+        <a:bodyPr rot="0" spcFirstLastPara="1" vertOverflow="ellipsis" vert="horz" wrap="square" anchor="ctr" anchorCtr="1"/>
+        <a:lstStyle/>
+        <a:p>
+          <a:pPr>
+            <a:defRPr sz="1400" b="0" i="0" u="none" strike="noStrike" kern="1200" spc="0" baseline="0">
+              <a:solidFill>
+                <a:schemeClr val="tx1">
+                  <a:lumMod val="65000"/>
+                  <a:lumOff val="35000"/>
+                </a:schemeClr>
+              </a:solidFill>
+              <a:latin typeface="+mn-lt"/>
+              <a:ea typeface="+mn-ea"/>
+              <a:cs typeface="+mn-cs"/>
+            </a:defRPr>
+          </a:pPr>
+          <a:endParaRPr lang="en-US"/>
+        </a:p>
+      </c:txPr>
+    </c:title>
+    <c:autoTitleDeleted val="0"/>
+    <c:plotArea>
+      <c:layout>
+        <c:manualLayout>
+          <c:layoutTarget val="inner"/>
+          <c:xMode val="edge"/>
+          <c:yMode val="edge"/>
+          <c:x val="0.21274752966745733"/>
+          <c:y val="0.39927427871668897"/>
+          <c:w val="0.73681689032337261"/>
+          <c:h val="0.25533474345511931"/>
+        </c:manualLayout>
+      </c:layout>
+      <c:barChart>
+        <c:barDir val="col"/>
+        <c:grouping val="clustered"/>
+        <c:varyColors val="0"/>
+        <c:ser>
+          <c:idx val="0"/>
+          <c:order val="0"/>
+          <c:tx>
+            <c:strRef>
+              <c:f>Sheet2!$A$10</c:f>
+              <c:strCache>
+                <c:ptCount val="1"/>
+                <c:pt idx="0">
+                  <c:v>metal</c:v>
+                </c:pt>
+              </c:strCache>
+            </c:strRef>
+          </c:tx>
+          <c:spPr>
+            <a:solidFill>
+              <a:schemeClr val="accent1"/>
+            </a:solidFill>
+            <a:ln>
+              <a:noFill/>
+            </a:ln>
+            <a:effectLst/>
+          </c:spPr>
+          <c:invertIfNegative val="0"/>
+          <c:cat>
+            <c:numRef>
+              <c:f>Sheet2!$B$9:$K$9</c:f>
+              <c:numCache>
+                <c:formatCode>General</c:formatCode>
+                <c:ptCount val="10"/>
+                <c:pt idx="0">
+                  <c:v>1</c:v>
+                </c:pt>
+                <c:pt idx="1">
+                  <c:v>2</c:v>
+                </c:pt>
+                <c:pt idx="2">
+                  <c:v>3</c:v>
+                </c:pt>
+                <c:pt idx="3">
+                  <c:v>4</c:v>
+                </c:pt>
+                <c:pt idx="4">
+                  <c:v>5</c:v>
+                </c:pt>
+                <c:pt idx="5">
+                  <c:v>6</c:v>
+                </c:pt>
+                <c:pt idx="6">
+                  <c:v>7</c:v>
+                </c:pt>
+                <c:pt idx="7">
+                  <c:v>8</c:v>
+                </c:pt>
+                <c:pt idx="8">
+                  <c:v>9</c:v>
+                </c:pt>
+                <c:pt idx="9">
+                  <c:v>10</c:v>
+                </c:pt>
+              </c:numCache>
+            </c:numRef>
+          </c:cat>
+          <c:val>
+            <c:numRef>
+              <c:f>Sheet2!$B$10:$K$10</c:f>
+              <c:numCache>
+                <c:formatCode>0.00%</c:formatCode>
+                <c:ptCount val="10"/>
+                <c:pt idx="0">
+                  <c:v>0.96</c:v>
+                </c:pt>
+                <c:pt idx="1">
+                  <c:v>0.76</c:v>
+                </c:pt>
+                <c:pt idx="2">
+                  <c:v>0.08</c:v>
+                </c:pt>
+                <c:pt idx="3">
+                  <c:v>0</c:v>
+                </c:pt>
+                <c:pt idx="4">
+                  <c:v>0</c:v>
+                </c:pt>
+                <c:pt idx="5">
+                  <c:v>0</c:v>
+                </c:pt>
+                <c:pt idx="6">
+                  <c:v>0</c:v>
+                </c:pt>
+                <c:pt idx="7">
+                  <c:v>0</c:v>
+                </c:pt>
+                <c:pt idx="8">
+                  <c:v>0.08</c:v>
+                </c:pt>
+                <c:pt idx="9">
+                  <c:v>0.16</c:v>
+                </c:pt>
+              </c:numCache>
+            </c:numRef>
+          </c:val>
+        </c:ser>
+        <c:ser>
+          <c:idx val="1"/>
+          <c:order val="1"/>
+          <c:tx>
+            <c:strRef>
+              <c:f>Sheet2!$A$11</c:f>
+              <c:strCache>
+                <c:ptCount val="1"/>
+                <c:pt idx="0">
+                  <c:v>pop</c:v>
+                </c:pt>
+              </c:strCache>
+            </c:strRef>
+          </c:tx>
+          <c:spPr>
+            <a:solidFill>
+              <a:schemeClr val="accent2"/>
+            </a:solidFill>
+            <a:ln>
+              <a:noFill/>
+            </a:ln>
+            <a:effectLst/>
+          </c:spPr>
+          <c:invertIfNegative val="0"/>
+          <c:cat>
+            <c:numRef>
+              <c:f>Sheet2!$B$9:$K$9</c:f>
+              <c:numCache>
+                <c:formatCode>General</c:formatCode>
+                <c:ptCount val="10"/>
+                <c:pt idx="0">
+                  <c:v>1</c:v>
+                </c:pt>
+                <c:pt idx="1">
+                  <c:v>2</c:v>
+                </c:pt>
+                <c:pt idx="2">
+                  <c:v>3</c:v>
+                </c:pt>
+                <c:pt idx="3">
+                  <c:v>4</c:v>
+                </c:pt>
+                <c:pt idx="4">
+                  <c:v>5</c:v>
+                </c:pt>
+                <c:pt idx="5">
+                  <c:v>6</c:v>
+                </c:pt>
+                <c:pt idx="6">
+                  <c:v>7</c:v>
+                </c:pt>
+                <c:pt idx="7">
+                  <c:v>8</c:v>
+                </c:pt>
+                <c:pt idx="8">
+                  <c:v>9</c:v>
+                </c:pt>
+                <c:pt idx="9">
+                  <c:v>10</c:v>
+                </c:pt>
+              </c:numCache>
+            </c:numRef>
+          </c:cat>
+          <c:val>
+            <c:numRef>
+              <c:f>Sheet2!$B$11:$K$11</c:f>
+              <c:numCache>
+                <c:formatCode>0.00%</c:formatCode>
+                <c:ptCount val="10"/>
+                <c:pt idx="0">
+                  <c:v>0.48</c:v>
+                </c:pt>
+                <c:pt idx="1">
+                  <c:v>0.44</c:v>
+                </c:pt>
+                <c:pt idx="2">
+                  <c:v>0.4</c:v>
+                </c:pt>
+                <c:pt idx="3">
+                  <c:v>0.4</c:v>
+                </c:pt>
+                <c:pt idx="4">
+                  <c:v>0.4</c:v>
+                </c:pt>
+                <c:pt idx="5">
+                  <c:v>0.32</c:v>
+                </c:pt>
+                <c:pt idx="6">
+                  <c:v>0.32</c:v>
+                </c:pt>
+                <c:pt idx="7">
+                  <c:v>0.24</c:v>
+                </c:pt>
+                <c:pt idx="8">
+                  <c:v>0.24</c:v>
+                </c:pt>
+                <c:pt idx="9">
+                  <c:v>0.28000000000000003</c:v>
+                </c:pt>
+              </c:numCache>
+            </c:numRef>
+          </c:val>
+        </c:ser>
+        <c:ser>
+          <c:idx val="2"/>
+          <c:order val="2"/>
+          <c:tx>
+            <c:strRef>
+              <c:f>Sheet2!$A$12</c:f>
+              <c:strCache>
+                <c:ptCount val="1"/>
+                <c:pt idx="0">
+                  <c:v>rap</c:v>
+                </c:pt>
+              </c:strCache>
+            </c:strRef>
+          </c:tx>
+          <c:spPr>
+            <a:solidFill>
+              <a:schemeClr val="accent3"/>
+            </a:solidFill>
+            <a:ln>
+              <a:noFill/>
+            </a:ln>
+            <a:effectLst/>
+          </c:spPr>
+          <c:invertIfNegative val="0"/>
+          <c:cat>
+            <c:numRef>
+              <c:f>Sheet2!$B$9:$K$9</c:f>
+              <c:numCache>
+                <c:formatCode>General</c:formatCode>
+                <c:ptCount val="10"/>
+                <c:pt idx="0">
+                  <c:v>1</c:v>
+                </c:pt>
+                <c:pt idx="1">
+                  <c:v>2</c:v>
+                </c:pt>
+                <c:pt idx="2">
+                  <c:v>3</c:v>
+                </c:pt>
+                <c:pt idx="3">
+                  <c:v>4</c:v>
+                </c:pt>
+                <c:pt idx="4">
+                  <c:v>5</c:v>
+                </c:pt>
+                <c:pt idx="5">
+                  <c:v>6</c:v>
+                </c:pt>
+                <c:pt idx="6">
+                  <c:v>7</c:v>
+                </c:pt>
+                <c:pt idx="7">
+                  <c:v>8</c:v>
+                </c:pt>
+                <c:pt idx="8">
+                  <c:v>9</c:v>
+                </c:pt>
+                <c:pt idx="9">
+                  <c:v>10</c:v>
+                </c:pt>
+              </c:numCache>
+            </c:numRef>
+          </c:cat>
+          <c:val>
+            <c:numRef>
+              <c:f>Sheet2!$B$12:$K$12</c:f>
+              <c:numCache>
+                <c:formatCode>0.00%</c:formatCode>
+                <c:ptCount val="10"/>
+                <c:pt idx="0">
+                  <c:v>0.6</c:v>
+                </c:pt>
+                <c:pt idx="1">
+                  <c:v>0.68</c:v>
+                </c:pt>
+                <c:pt idx="2">
+                  <c:v>0.68</c:v>
+                </c:pt>
+                <c:pt idx="3">
+                  <c:v>0.68</c:v>
+                </c:pt>
+                <c:pt idx="4">
+                  <c:v>0.68</c:v>
+                </c:pt>
+                <c:pt idx="5">
+                  <c:v>0.72</c:v>
+                </c:pt>
+                <c:pt idx="6">
+                  <c:v>0.76</c:v>
+                </c:pt>
+                <c:pt idx="7">
+                  <c:v>0.72</c:v>
+                </c:pt>
+                <c:pt idx="8">
+                  <c:v>0.72</c:v>
+                </c:pt>
+                <c:pt idx="9">
+                  <c:v>0.68</c:v>
+                </c:pt>
+              </c:numCache>
+            </c:numRef>
+          </c:val>
+        </c:ser>
+        <c:ser>
+          <c:idx val="3"/>
+          <c:order val="3"/>
+          <c:tx>
+            <c:strRef>
+              <c:f>Sheet2!$A$13</c:f>
+              <c:strCache>
+                <c:ptCount val="1"/>
+                <c:pt idx="0">
+                  <c:v>rock</c:v>
+                </c:pt>
+              </c:strCache>
+            </c:strRef>
+          </c:tx>
+          <c:spPr>
+            <a:solidFill>
+              <a:schemeClr val="accent4"/>
+            </a:solidFill>
+            <a:ln>
+              <a:noFill/>
+            </a:ln>
+            <a:effectLst/>
+          </c:spPr>
+          <c:invertIfNegative val="0"/>
+          <c:cat>
+            <c:numRef>
+              <c:f>Sheet2!$B$9:$K$9</c:f>
+              <c:numCache>
+                <c:formatCode>General</c:formatCode>
+                <c:ptCount val="10"/>
+                <c:pt idx="0">
+                  <c:v>1</c:v>
+                </c:pt>
+                <c:pt idx="1">
+                  <c:v>2</c:v>
+                </c:pt>
+                <c:pt idx="2">
+                  <c:v>3</c:v>
+                </c:pt>
+                <c:pt idx="3">
+                  <c:v>4</c:v>
+                </c:pt>
+                <c:pt idx="4">
+                  <c:v>5</c:v>
+                </c:pt>
+                <c:pt idx="5">
+                  <c:v>6</c:v>
+                </c:pt>
+                <c:pt idx="6">
+                  <c:v>7</c:v>
+                </c:pt>
+                <c:pt idx="7">
+                  <c:v>8</c:v>
+                </c:pt>
+                <c:pt idx="8">
+                  <c:v>9</c:v>
+                </c:pt>
+                <c:pt idx="9">
+                  <c:v>10</c:v>
+                </c:pt>
+              </c:numCache>
+            </c:numRef>
+          </c:cat>
+          <c:val>
+            <c:numRef>
+              <c:f>Sheet2!$B$13:$K$13</c:f>
+              <c:numCache>
+                <c:formatCode>0.00%</c:formatCode>
+                <c:ptCount val="10"/>
+                <c:pt idx="0">
+                  <c:v>0.52</c:v>
+                </c:pt>
+                <c:pt idx="1">
+                  <c:v>0.4</c:v>
+                </c:pt>
+                <c:pt idx="2">
+                  <c:v>0.44</c:v>
+                </c:pt>
+                <c:pt idx="3">
+                  <c:v>0.4</c:v>
+                </c:pt>
+                <c:pt idx="4">
+                  <c:v>0.36</c:v>
+                </c:pt>
+                <c:pt idx="5">
+                  <c:v>0.2</c:v>
+                </c:pt>
+                <c:pt idx="6">
+                  <c:v>0.12</c:v>
+                </c:pt>
+                <c:pt idx="7">
+                  <c:v>0.12</c:v>
+                </c:pt>
+                <c:pt idx="8">
+                  <c:v>0.16</c:v>
+                </c:pt>
+                <c:pt idx="9">
+                  <c:v>0.16</c:v>
+                </c:pt>
+              </c:numCache>
+            </c:numRef>
+          </c:val>
+        </c:ser>
+        <c:ser>
+          <c:idx val="4"/>
+          <c:order val="4"/>
+          <c:tx>
+            <c:strRef>
+              <c:f>Sheet2!$A$14</c:f>
+              <c:strCache>
+                <c:ptCount val="1"/>
+                <c:pt idx="0">
+                  <c:v>blues</c:v>
+                </c:pt>
+              </c:strCache>
+            </c:strRef>
+          </c:tx>
+          <c:spPr>
+            <a:solidFill>
+              <a:schemeClr val="accent5"/>
+            </a:solidFill>
+            <a:ln>
+              <a:noFill/>
+            </a:ln>
+            <a:effectLst/>
+          </c:spPr>
+          <c:invertIfNegative val="0"/>
+          <c:cat>
+            <c:numRef>
+              <c:f>Sheet2!$B$9:$K$9</c:f>
+              <c:numCache>
+                <c:formatCode>General</c:formatCode>
+                <c:ptCount val="10"/>
+                <c:pt idx="0">
+                  <c:v>1</c:v>
+                </c:pt>
+                <c:pt idx="1">
+                  <c:v>2</c:v>
+                </c:pt>
+                <c:pt idx="2">
+                  <c:v>3</c:v>
+                </c:pt>
+                <c:pt idx="3">
+                  <c:v>4</c:v>
+                </c:pt>
+                <c:pt idx="4">
+                  <c:v>5</c:v>
+                </c:pt>
+                <c:pt idx="5">
+                  <c:v>6</c:v>
+                </c:pt>
+                <c:pt idx="6">
+                  <c:v>7</c:v>
+                </c:pt>
+                <c:pt idx="7">
+                  <c:v>8</c:v>
+                </c:pt>
+                <c:pt idx="8">
+                  <c:v>9</c:v>
+                </c:pt>
+                <c:pt idx="9">
+                  <c:v>10</c:v>
+                </c:pt>
+              </c:numCache>
+            </c:numRef>
+          </c:cat>
+          <c:val>
+            <c:numRef>
+              <c:f>Sheet2!$B$14:$K$14</c:f>
+              <c:numCache>
+                <c:formatCode>0.00%</c:formatCode>
+                <c:ptCount val="10"/>
+                <c:pt idx="0">
+                  <c:v>0.68</c:v>
+                </c:pt>
+                <c:pt idx="1">
+                  <c:v>0.68</c:v>
+                </c:pt>
+                <c:pt idx="2">
+                  <c:v>0.76</c:v>
+                </c:pt>
+                <c:pt idx="3">
+                  <c:v>0.72</c:v>
+                </c:pt>
+                <c:pt idx="4">
+                  <c:v>0.72</c:v>
+                </c:pt>
+                <c:pt idx="5">
+                  <c:v>0.8</c:v>
+                </c:pt>
+                <c:pt idx="6">
+                  <c:v>0.8</c:v>
+                </c:pt>
+                <c:pt idx="7">
+                  <c:v>0.8</c:v>
+                </c:pt>
+                <c:pt idx="8">
+                  <c:v>0.8</c:v>
+                </c:pt>
+                <c:pt idx="9">
+                  <c:v>0.8</c:v>
+                </c:pt>
+              </c:numCache>
+            </c:numRef>
+          </c:val>
+        </c:ser>
+        <c:ser>
+          <c:idx val="5"/>
+          <c:order val="5"/>
+          <c:tx>
+            <c:strRef>
+              <c:f>Sheet2!$A$15</c:f>
+              <c:strCache>
+                <c:ptCount val="1"/>
+                <c:pt idx="0">
+                  <c:v>total</c:v>
+                </c:pt>
+              </c:strCache>
+            </c:strRef>
+          </c:tx>
+          <c:spPr>
+            <a:solidFill>
+              <a:schemeClr val="accent6"/>
+            </a:solidFill>
+            <a:ln>
+              <a:noFill/>
+            </a:ln>
+            <a:effectLst/>
+          </c:spPr>
+          <c:invertIfNegative val="0"/>
+          <c:cat>
+            <c:numRef>
+              <c:f>Sheet2!$B$9:$K$9</c:f>
+              <c:numCache>
+                <c:formatCode>General</c:formatCode>
+                <c:ptCount val="10"/>
+                <c:pt idx="0">
+                  <c:v>1</c:v>
+                </c:pt>
+                <c:pt idx="1">
+                  <c:v>2</c:v>
+                </c:pt>
+                <c:pt idx="2">
+                  <c:v>3</c:v>
+                </c:pt>
+                <c:pt idx="3">
+                  <c:v>4</c:v>
+                </c:pt>
+                <c:pt idx="4">
+                  <c:v>5</c:v>
+                </c:pt>
+                <c:pt idx="5">
+                  <c:v>6</c:v>
+                </c:pt>
+                <c:pt idx="6">
+                  <c:v>7</c:v>
+                </c:pt>
+                <c:pt idx="7">
+                  <c:v>8</c:v>
+                </c:pt>
+                <c:pt idx="8">
+                  <c:v>9</c:v>
+                </c:pt>
+                <c:pt idx="9">
+                  <c:v>10</c:v>
+                </c:pt>
+              </c:numCache>
+            </c:numRef>
+          </c:cat>
+          <c:val>
+            <c:numRef>
+              <c:f>Sheet2!$B$15:$K$15</c:f>
+              <c:numCache>
+                <c:formatCode>0.00%</c:formatCode>
+                <c:ptCount val="10"/>
+                <c:pt idx="0">
+                  <c:v>0.64800000000000002</c:v>
+                </c:pt>
+                <c:pt idx="1">
+                  <c:v>0.59199999999999997</c:v>
+                </c:pt>
+                <c:pt idx="2">
+                  <c:v>0.47199999999999998</c:v>
+                </c:pt>
+                <c:pt idx="3">
+                  <c:v>0.44</c:v>
+                </c:pt>
+                <c:pt idx="4">
+                  <c:v>0.432</c:v>
+                </c:pt>
+                <c:pt idx="5">
+                  <c:v>0.40799999999999997</c:v>
+                </c:pt>
+                <c:pt idx="6">
+                  <c:v>0.4</c:v>
+                </c:pt>
+                <c:pt idx="7">
+                  <c:v>0.376</c:v>
+                </c:pt>
+                <c:pt idx="8">
+                  <c:v>0.4</c:v>
+                </c:pt>
+                <c:pt idx="9">
+                  <c:v>0.41599999999999998</c:v>
+                </c:pt>
+              </c:numCache>
+            </c:numRef>
+          </c:val>
+        </c:ser>
+        <c:dLbls>
+          <c:showLegendKey val="0"/>
+          <c:showVal val="0"/>
+          <c:showCatName val="0"/>
+          <c:showSerName val="0"/>
+          <c:showPercent val="0"/>
+          <c:showBubbleSize val="0"/>
+        </c:dLbls>
+        <c:gapWidth val="219"/>
+        <c:overlap val="-27"/>
+        <c:axId val="307554776"/>
+        <c:axId val="307555168"/>
+      </c:barChart>
+      <c:catAx>
+        <c:axId val="307554776"/>
+        <c:scaling>
+          <c:orientation val="minMax"/>
+        </c:scaling>
+        <c:delete val="0"/>
+        <c:axPos val="b"/>
+        <c:numFmt formatCode="General" sourceLinked="1"/>
+        <c:majorTickMark val="none"/>
+        <c:minorTickMark val="none"/>
+        <c:tickLblPos val="nextTo"/>
+        <c:spPr>
+          <a:noFill/>
+          <a:ln w="9525" cap="flat" cmpd="sng" algn="ctr">
+            <a:solidFill>
+              <a:schemeClr val="tx1">
+                <a:lumMod val="15000"/>
+                <a:lumOff val="85000"/>
+              </a:schemeClr>
+            </a:solidFill>
+            <a:round/>
+          </a:ln>
+          <a:effectLst/>
+        </c:spPr>
+        <c:txPr>
+          <a:bodyPr rot="-60000000" spcFirstLastPara="1" vertOverflow="ellipsis" vert="horz" wrap="square" anchor="ctr" anchorCtr="1"/>
+          <a:lstStyle/>
+          <a:p>
+            <a:pPr>
+              <a:defRPr sz="900" b="0" i="0" u="none" strike="noStrike" kern="1200" baseline="0">
+                <a:solidFill>
+                  <a:schemeClr val="tx1">
+                    <a:lumMod val="65000"/>
+                    <a:lumOff val="35000"/>
+                  </a:schemeClr>
+                </a:solidFill>
+                <a:latin typeface="+mn-lt"/>
+                <a:ea typeface="+mn-ea"/>
+                <a:cs typeface="+mn-cs"/>
+              </a:defRPr>
+            </a:pPr>
+            <a:endParaRPr lang="en-US"/>
+          </a:p>
+        </c:txPr>
+        <c:crossAx val="307555168"/>
+        <c:crosses val="autoZero"/>
+        <c:auto val="1"/>
+        <c:lblAlgn val="ctr"/>
+        <c:lblOffset val="100"/>
+        <c:noMultiLvlLbl val="0"/>
+      </c:catAx>
+      <c:valAx>
+        <c:axId val="307555168"/>
+        <c:scaling>
+          <c:orientation val="minMax"/>
+          <c:max val="1"/>
+        </c:scaling>
+        <c:delete val="0"/>
+        <c:axPos val="l"/>
+        <c:majorGridlines>
+          <c:spPr>
+            <a:ln w="9525" cap="flat" cmpd="sng" algn="ctr">
+              <a:solidFill>
+                <a:schemeClr val="tx1">
+                  <a:lumMod val="15000"/>
+                  <a:lumOff val="85000"/>
+                </a:schemeClr>
+              </a:solidFill>
+              <a:round/>
+            </a:ln>
+            <a:effectLst/>
+          </c:spPr>
+        </c:majorGridlines>
+        <c:numFmt formatCode="0.00%" sourceLinked="1"/>
+        <c:majorTickMark val="none"/>
+        <c:minorTickMark val="none"/>
+        <c:tickLblPos val="nextTo"/>
+        <c:spPr>
+          <a:noFill/>
+          <a:ln>
+            <a:noFill/>
+          </a:ln>
+          <a:effectLst/>
+        </c:spPr>
+        <c:txPr>
+          <a:bodyPr rot="-60000000" spcFirstLastPara="1" vertOverflow="ellipsis" vert="horz" wrap="square" anchor="ctr" anchorCtr="1"/>
+          <a:lstStyle/>
+          <a:p>
+            <a:pPr>
+              <a:defRPr sz="900" b="0" i="0" u="none" strike="noStrike" kern="1200" baseline="0">
+                <a:solidFill>
+                  <a:schemeClr val="tx1">
+                    <a:lumMod val="65000"/>
+                    <a:lumOff val="35000"/>
+                  </a:schemeClr>
+                </a:solidFill>
+                <a:latin typeface="+mn-lt"/>
+                <a:ea typeface="+mn-ea"/>
+                <a:cs typeface="+mn-cs"/>
+              </a:defRPr>
+            </a:pPr>
+            <a:endParaRPr lang="en-US"/>
+          </a:p>
+        </c:txPr>
+        <c:crossAx val="307554776"/>
+        <c:crosses val="autoZero"/>
+        <c:crossBetween val="between"/>
+      </c:valAx>
+      <c:spPr>
+        <a:noFill/>
+        <a:ln>
+          <a:noFill/>
+        </a:ln>
+        <a:effectLst/>
+      </c:spPr>
+    </c:plotArea>
+    <c:legend>
+      <c:legendPos val="b"/>
+      <c:overlay val="0"/>
+      <c:spPr>
+        <a:noFill/>
+        <a:ln>
+          <a:noFill/>
+        </a:ln>
+        <a:effectLst/>
+      </c:spPr>
+      <c:txPr>
+        <a:bodyPr rot="0" spcFirstLastPara="1" vertOverflow="ellipsis" vert="horz" wrap="square" anchor="ctr" anchorCtr="1"/>
+        <a:lstStyle/>
+        <a:p>
+          <a:pPr>
+            <a:defRPr sz="900" b="0" i="0" u="none" strike="noStrike" kern="1200" baseline="0">
+              <a:solidFill>
+                <a:schemeClr val="tx1">
+                  <a:lumMod val="65000"/>
+                  <a:lumOff val="35000"/>
+                </a:schemeClr>
+              </a:solidFill>
+              <a:latin typeface="+mn-lt"/>
+              <a:ea typeface="+mn-ea"/>
+              <a:cs typeface="+mn-cs"/>
+            </a:defRPr>
+          </a:pPr>
+          <a:endParaRPr lang="en-US"/>
+        </a:p>
+      </c:txPr>
+    </c:legend>
+    <c:plotVisOnly val="1"/>
+    <c:dispBlanksAs val="gap"/>
+    <c:showDLblsOverMax val="0"/>
+  </c:chart>
+  <c:spPr>
+    <a:solidFill>
+      <a:schemeClr val="bg1"/>
+    </a:solidFill>
+    <a:ln w="9525" cap="flat" cmpd="sng" algn="ctr">
+      <a:solidFill>
+        <a:schemeClr val="tx1">
+          <a:lumMod val="15000"/>
+          <a:lumOff val="85000"/>
+        </a:schemeClr>
+      </a:solidFill>
+      <a:round/>
+    </a:ln>
+    <a:effectLst/>
+  </c:spPr>
+  <c:txPr>
+    <a:bodyPr/>
+    <a:lstStyle/>
+    <a:p>
+      <a:pPr>
+        <a:defRPr/>
+      </a:pPr>
+      <a:endParaRPr lang="en-US"/>
+    </a:p>
+  </c:txPr>
+  <c:externalData r:id="rId3">
+    <c:autoUpdate val="0"/>
+  </c:externalData>
+</c:chartSpace>
+</file>
+
+<file path=word/charts/chart5.xml><?xml version="1.0" encoding="utf-8"?>
+<c:chartSpace xmlns:c="http://schemas.openxmlformats.org/drawingml/2006/chart" xmlns:a="http://schemas.openxmlformats.org/drawingml/2006/main" xmlns:r="http://schemas.openxmlformats.org/officeDocument/2006/relationships">
+  <c:date1904 val="0"/>
+  <c:lang val="en-US"/>
+  <c:roundedCorners val="0"/>
+  <mc:AlternateContent xmlns:mc="http://schemas.openxmlformats.org/markup-compatibility/2006">
+    <mc:Choice xmlns:c14="http://schemas.microsoft.com/office/drawing/2007/8/2/chart" Requires="c14">
+      <c14:style val="102"/>
+    </mc:Choice>
+    <mc:Fallback>
+      <c:style val="2"/>
+    </mc:Fallback>
+  </mc:AlternateContent>
+  <c:chart>
+    <c:title>
+      <c:tx>
+        <c:rich>
+          <a:bodyPr rot="0" spcFirstLastPara="1" vertOverflow="ellipsis" vert="horz" wrap="square" anchor="ctr" anchorCtr="1"/>
+          <a:lstStyle/>
+          <a:p>
+            <a:pPr>
+              <a:defRPr sz="1400" b="0" i="0" u="none" strike="noStrike" kern="1200" spc="0" baseline="0">
+                <a:solidFill>
+                  <a:schemeClr val="tx1">
+                    <a:lumMod val="65000"/>
+                    <a:lumOff val="35000"/>
+                  </a:schemeClr>
+                </a:solidFill>
+                <a:latin typeface="+mn-lt"/>
+                <a:ea typeface="+mn-ea"/>
+                <a:cs typeface="+mn-cs"/>
+              </a:defRPr>
+            </a:pPr>
+            <a:r>
+              <a:rPr lang="en-US" sz="1800" b="0" i="0" baseline="0">
+                <a:effectLst/>
+              </a:rPr>
+              <a:t>confusion matrix without additional checks, with constraint set to 5.0</a:t>
+            </a:r>
+            <a:endParaRPr lang="en-US">
+              <a:effectLst/>
+            </a:endParaRPr>
+          </a:p>
+        </c:rich>
+      </c:tx>
+      <c:overlay val="0"/>
+      <c:spPr>
+        <a:noFill/>
+        <a:ln>
+          <a:noFill/>
+        </a:ln>
+        <a:effectLst/>
+      </c:spPr>
+      <c:txPr>
+        <a:bodyPr rot="0" spcFirstLastPara="1" vertOverflow="ellipsis" vert="horz" wrap="square" anchor="ctr" anchorCtr="1"/>
+        <a:lstStyle/>
+        <a:p>
+          <a:pPr>
+            <a:defRPr sz="1400" b="0" i="0" u="none" strike="noStrike" kern="1200" spc="0" baseline="0">
+              <a:solidFill>
+                <a:schemeClr val="tx1">
+                  <a:lumMod val="65000"/>
+                  <a:lumOff val="35000"/>
+                </a:schemeClr>
+              </a:solidFill>
+              <a:latin typeface="+mn-lt"/>
+              <a:ea typeface="+mn-ea"/>
+              <a:cs typeface="+mn-cs"/>
+            </a:defRPr>
+          </a:pPr>
+          <a:endParaRPr lang="en-US"/>
+        </a:p>
+      </c:txPr>
+    </c:title>
+    <c:autoTitleDeleted val="0"/>
+    <c:plotArea>
+      <c:layout>
+        <c:manualLayout>
+          <c:layoutTarget val="inner"/>
+          <c:xMode val="edge"/>
+          <c:yMode val="edge"/>
+          <c:x val="9.9014394177344062E-2"/>
+          <c:y val="0.38372181887657625"/>
+          <c:w val="0.85055002581348582"/>
+          <c:h val="0.27088720329523192"/>
+        </c:manualLayout>
+      </c:layout>
+      <c:barChart>
+        <c:barDir val="col"/>
+        <c:grouping val="clustered"/>
+        <c:varyColors val="0"/>
+        <c:ser>
+          <c:idx val="0"/>
+          <c:order val="0"/>
+          <c:tx>
+            <c:strRef>
+              <c:f>Sheet1!$B$15</c:f>
+              <c:strCache>
+                <c:ptCount val="1"/>
+                <c:pt idx="0">
+                  <c:v>metal</c:v>
+                </c:pt>
+              </c:strCache>
+            </c:strRef>
+          </c:tx>
+          <c:spPr>
+            <a:solidFill>
+              <a:schemeClr val="accent1"/>
+            </a:solidFill>
+            <a:ln>
+              <a:noFill/>
+            </a:ln>
+            <a:effectLst/>
+          </c:spPr>
+          <c:invertIfNegative val="0"/>
+          <c:cat>
+            <c:strRef>
+              <c:f>Sheet1!$A$16:$A$20</c:f>
+              <c:strCache>
+                <c:ptCount val="5"/>
+                <c:pt idx="0">
+                  <c:v>metal:</c:v>
+                </c:pt>
+                <c:pt idx="1">
+                  <c:v>pop:</c:v>
+                </c:pt>
+                <c:pt idx="2">
+                  <c:v>rap:</c:v>
+                </c:pt>
+                <c:pt idx="3">
+                  <c:v>rock:</c:v>
+                </c:pt>
+                <c:pt idx="4">
+                  <c:v>blues:</c:v>
+                </c:pt>
+              </c:strCache>
+            </c:strRef>
+          </c:cat>
+          <c:val>
+            <c:numRef>
+              <c:f>Sheet1!$B$16:$B$20</c:f>
+              <c:numCache>
+                <c:formatCode>General</c:formatCode>
+                <c:ptCount val="5"/>
+                <c:pt idx="0">
+                  <c:v>24</c:v>
+                </c:pt>
+                <c:pt idx="1">
+                  <c:v>3</c:v>
+                </c:pt>
+                <c:pt idx="2">
+                  <c:v>2</c:v>
+                </c:pt>
+                <c:pt idx="3">
+                  <c:v>4</c:v>
+                </c:pt>
+                <c:pt idx="4">
+                  <c:v>1</c:v>
+                </c:pt>
+              </c:numCache>
+            </c:numRef>
+          </c:val>
+        </c:ser>
+        <c:ser>
+          <c:idx val="1"/>
+          <c:order val="1"/>
+          <c:tx>
+            <c:strRef>
+              <c:f>Sheet1!$C$15</c:f>
+              <c:strCache>
+                <c:ptCount val="1"/>
+                <c:pt idx="0">
+                  <c:v>pop</c:v>
+                </c:pt>
+              </c:strCache>
+            </c:strRef>
+          </c:tx>
+          <c:spPr>
+            <a:solidFill>
+              <a:schemeClr val="accent2"/>
+            </a:solidFill>
+            <a:ln>
+              <a:noFill/>
+            </a:ln>
+            <a:effectLst/>
+          </c:spPr>
+          <c:invertIfNegative val="0"/>
+          <c:cat>
+            <c:strRef>
+              <c:f>Sheet1!$A$16:$A$20</c:f>
+              <c:strCache>
+                <c:ptCount val="5"/>
+                <c:pt idx="0">
+                  <c:v>metal:</c:v>
+                </c:pt>
+                <c:pt idx="1">
+                  <c:v>pop:</c:v>
+                </c:pt>
+                <c:pt idx="2">
+                  <c:v>rap:</c:v>
+                </c:pt>
+                <c:pt idx="3">
+                  <c:v>rock:</c:v>
+                </c:pt>
+                <c:pt idx="4">
+                  <c:v>blues:</c:v>
+                </c:pt>
+              </c:strCache>
+            </c:strRef>
+          </c:cat>
+          <c:val>
+            <c:numRef>
+              <c:f>Sheet1!$C$16:$C$20</c:f>
+              <c:numCache>
+                <c:formatCode>General</c:formatCode>
+                <c:ptCount val="5"/>
+                <c:pt idx="0">
+                  <c:v>0</c:v>
+                </c:pt>
+                <c:pt idx="1">
+                  <c:v>12</c:v>
+                </c:pt>
+                <c:pt idx="2">
+                  <c:v>8</c:v>
+                </c:pt>
+                <c:pt idx="3">
+                  <c:v>0</c:v>
+                </c:pt>
+                <c:pt idx="4">
+                  <c:v>1</c:v>
+                </c:pt>
+              </c:numCache>
+            </c:numRef>
+          </c:val>
+        </c:ser>
+        <c:ser>
+          <c:idx val="2"/>
+          <c:order val="2"/>
+          <c:tx>
+            <c:strRef>
+              <c:f>Sheet1!$D$15</c:f>
+              <c:strCache>
+                <c:ptCount val="1"/>
+                <c:pt idx="0">
+                  <c:v>rap</c:v>
+                </c:pt>
+              </c:strCache>
+            </c:strRef>
+          </c:tx>
+          <c:spPr>
+            <a:solidFill>
+              <a:schemeClr val="accent3"/>
+            </a:solidFill>
+            <a:ln>
+              <a:noFill/>
+            </a:ln>
+            <a:effectLst/>
+          </c:spPr>
+          <c:invertIfNegative val="0"/>
+          <c:cat>
+            <c:strRef>
+              <c:f>Sheet1!$A$16:$A$20</c:f>
+              <c:strCache>
+                <c:ptCount val="5"/>
+                <c:pt idx="0">
+                  <c:v>metal:</c:v>
+                </c:pt>
+                <c:pt idx="1">
+                  <c:v>pop:</c:v>
+                </c:pt>
+                <c:pt idx="2">
+                  <c:v>rap:</c:v>
+                </c:pt>
+                <c:pt idx="3">
+                  <c:v>rock:</c:v>
+                </c:pt>
+                <c:pt idx="4">
+                  <c:v>blues:</c:v>
+                </c:pt>
+              </c:strCache>
+            </c:strRef>
+          </c:cat>
+          <c:val>
+            <c:numRef>
+              <c:f>Sheet1!$D$16:$D$20</c:f>
+              <c:numCache>
+                <c:formatCode>General</c:formatCode>
+                <c:ptCount val="5"/>
+                <c:pt idx="0">
+                  <c:v>0</c:v>
+                </c:pt>
+                <c:pt idx="1">
+                  <c:v>4</c:v>
+                </c:pt>
+                <c:pt idx="2">
+                  <c:v>15</c:v>
+                </c:pt>
+                <c:pt idx="3">
+                  <c:v>0</c:v>
+                </c:pt>
+                <c:pt idx="4">
+                  <c:v>0</c:v>
+                </c:pt>
+              </c:numCache>
+            </c:numRef>
+          </c:val>
+        </c:ser>
+        <c:ser>
+          <c:idx val="3"/>
+          <c:order val="3"/>
+          <c:tx>
+            <c:strRef>
+              <c:f>Sheet1!$E$15</c:f>
+              <c:strCache>
+                <c:ptCount val="1"/>
+                <c:pt idx="0">
+                  <c:v>rock</c:v>
+                </c:pt>
+              </c:strCache>
+            </c:strRef>
+          </c:tx>
+          <c:spPr>
+            <a:solidFill>
+              <a:schemeClr val="accent4"/>
+            </a:solidFill>
+            <a:ln>
+              <a:noFill/>
+            </a:ln>
+            <a:effectLst/>
+          </c:spPr>
+          <c:invertIfNegative val="0"/>
+          <c:cat>
+            <c:strRef>
+              <c:f>Sheet1!$A$16:$A$20</c:f>
+              <c:strCache>
+                <c:ptCount val="5"/>
+                <c:pt idx="0">
+                  <c:v>metal:</c:v>
+                </c:pt>
+                <c:pt idx="1">
+                  <c:v>pop:</c:v>
+                </c:pt>
+                <c:pt idx="2">
+                  <c:v>rap:</c:v>
+                </c:pt>
+                <c:pt idx="3">
+                  <c:v>rock:</c:v>
+                </c:pt>
+                <c:pt idx="4">
+                  <c:v>blues:</c:v>
+                </c:pt>
+              </c:strCache>
+            </c:strRef>
+          </c:cat>
+          <c:val>
+            <c:numRef>
+              <c:f>Sheet1!$E$16:$E$20</c:f>
+              <c:numCache>
+                <c:formatCode>General</c:formatCode>
+                <c:ptCount val="5"/>
+                <c:pt idx="0">
+                  <c:v>0</c:v>
+                </c:pt>
+                <c:pt idx="1">
+                  <c:v>4</c:v>
+                </c:pt>
+                <c:pt idx="2">
+                  <c:v>0</c:v>
+                </c:pt>
+                <c:pt idx="3">
+                  <c:v>14</c:v>
+                </c:pt>
+                <c:pt idx="4">
+                  <c:v>6</c:v>
+                </c:pt>
+              </c:numCache>
+            </c:numRef>
+          </c:val>
+        </c:ser>
+        <c:ser>
+          <c:idx val="4"/>
+          <c:order val="4"/>
+          <c:tx>
+            <c:strRef>
+              <c:f>Sheet1!$F$15</c:f>
+              <c:strCache>
+                <c:ptCount val="1"/>
+                <c:pt idx="0">
+                  <c:v>blues</c:v>
+                </c:pt>
+              </c:strCache>
+            </c:strRef>
+          </c:tx>
+          <c:spPr>
+            <a:solidFill>
+              <a:schemeClr val="accent5"/>
+            </a:solidFill>
+            <a:ln>
+              <a:noFill/>
+            </a:ln>
+            <a:effectLst/>
+          </c:spPr>
+          <c:invertIfNegative val="0"/>
+          <c:cat>
+            <c:strRef>
+              <c:f>Sheet1!$A$16:$A$20</c:f>
+              <c:strCache>
+                <c:ptCount val="5"/>
+                <c:pt idx="0">
+                  <c:v>metal:</c:v>
+                </c:pt>
+                <c:pt idx="1">
+                  <c:v>pop:</c:v>
+                </c:pt>
+                <c:pt idx="2">
+                  <c:v>rap:</c:v>
+                </c:pt>
+                <c:pt idx="3">
+                  <c:v>rock:</c:v>
+                </c:pt>
+                <c:pt idx="4">
+                  <c:v>blues:</c:v>
+                </c:pt>
+              </c:strCache>
+            </c:strRef>
+          </c:cat>
+          <c:val>
+            <c:numRef>
+              <c:f>Sheet1!$F$16:$F$20</c:f>
+              <c:numCache>
+                <c:formatCode>General</c:formatCode>
+                <c:ptCount val="5"/>
+                <c:pt idx="0">
+                  <c:v>1</c:v>
+                </c:pt>
+                <c:pt idx="1">
+                  <c:v>2</c:v>
+                </c:pt>
+                <c:pt idx="2">
+                  <c:v>0</c:v>
+                </c:pt>
+                <c:pt idx="3">
+                  <c:v>7</c:v>
+                </c:pt>
+                <c:pt idx="4">
+                  <c:v>17</c:v>
+                </c:pt>
+              </c:numCache>
+            </c:numRef>
+          </c:val>
+        </c:ser>
+        <c:dLbls>
+          <c:showLegendKey val="0"/>
+          <c:showVal val="0"/>
+          <c:showCatName val="0"/>
+          <c:showSerName val="0"/>
+          <c:showPercent val="0"/>
+          <c:showBubbleSize val="0"/>
+        </c:dLbls>
+        <c:gapWidth val="219"/>
+        <c:overlap val="-27"/>
+        <c:axId val="307555952"/>
+        <c:axId val="307556344"/>
+      </c:barChart>
+      <c:catAx>
+        <c:axId val="307555952"/>
+        <c:scaling>
+          <c:orientation val="minMax"/>
+        </c:scaling>
+        <c:delete val="0"/>
+        <c:axPos val="b"/>
+        <c:numFmt formatCode="General" sourceLinked="1"/>
+        <c:majorTickMark val="none"/>
+        <c:minorTickMark val="none"/>
+        <c:tickLblPos val="nextTo"/>
+        <c:spPr>
+          <a:noFill/>
+          <a:ln w="9525" cap="flat" cmpd="sng" algn="ctr">
+            <a:solidFill>
+              <a:schemeClr val="tx1">
+                <a:lumMod val="15000"/>
+                <a:lumOff val="85000"/>
+              </a:schemeClr>
+            </a:solidFill>
+            <a:round/>
+          </a:ln>
+          <a:effectLst/>
+        </c:spPr>
+        <c:txPr>
+          <a:bodyPr rot="-60000000" spcFirstLastPara="1" vertOverflow="ellipsis" vert="horz" wrap="square" anchor="ctr" anchorCtr="1"/>
+          <a:lstStyle/>
+          <a:p>
+            <a:pPr>
+              <a:defRPr sz="900" b="0" i="0" u="none" strike="noStrike" kern="1200" baseline="0">
+                <a:solidFill>
+                  <a:schemeClr val="tx1">
+                    <a:lumMod val="65000"/>
+                    <a:lumOff val="35000"/>
+                  </a:schemeClr>
+                </a:solidFill>
+                <a:latin typeface="+mn-lt"/>
+                <a:ea typeface="+mn-ea"/>
+                <a:cs typeface="+mn-cs"/>
+              </a:defRPr>
+            </a:pPr>
+            <a:endParaRPr lang="en-US"/>
+          </a:p>
+        </c:txPr>
+        <c:crossAx val="307556344"/>
+        <c:crosses val="autoZero"/>
+        <c:auto val="1"/>
+        <c:lblAlgn val="ctr"/>
+        <c:lblOffset val="100"/>
+        <c:noMultiLvlLbl val="0"/>
+      </c:catAx>
+      <c:valAx>
+        <c:axId val="307556344"/>
+        <c:scaling>
+          <c:orientation val="minMax"/>
+          <c:max val="25"/>
+          <c:min val="0"/>
+        </c:scaling>
+        <c:delete val="0"/>
+        <c:axPos val="l"/>
+        <c:majorGridlines>
+          <c:spPr>
+            <a:ln w="9525" cap="flat" cmpd="sng" algn="ctr">
+              <a:solidFill>
+                <a:schemeClr val="tx1">
+                  <a:lumMod val="15000"/>
+                  <a:lumOff val="85000"/>
+                </a:schemeClr>
+              </a:solidFill>
+              <a:round/>
+            </a:ln>
+            <a:effectLst/>
+          </c:spPr>
+        </c:majorGridlines>
+        <c:numFmt formatCode="General" sourceLinked="1"/>
+        <c:majorTickMark val="none"/>
+        <c:minorTickMark val="none"/>
+        <c:tickLblPos val="nextTo"/>
+        <c:spPr>
+          <a:noFill/>
+          <a:ln>
+            <a:noFill/>
+          </a:ln>
+          <a:effectLst/>
+        </c:spPr>
+        <c:txPr>
+          <a:bodyPr rot="-60000000" spcFirstLastPara="1" vertOverflow="ellipsis" vert="horz" wrap="square" anchor="ctr" anchorCtr="1"/>
+          <a:lstStyle/>
+          <a:p>
+            <a:pPr>
+              <a:defRPr sz="900" b="0" i="0" u="none" strike="noStrike" kern="1200" baseline="0">
+                <a:solidFill>
+                  <a:schemeClr val="tx1">
+                    <a:lumMod val="65000"/>
+                    <a:lumOff val="35000"/>
+                  </a:schemeClr>
+                </a:solidFill>
+                <a:latin typeface="+mn-lt"/>
+                <a:ea typeface="+mn-ea"/>
+                <a:cs typeface="+mn-cs"/>
+              </a:defRPr>
+            </a:pPr>
+            <a:endParaRPr lang="en-US"/>
+          </a:p>
+        </c:txPr>
+        <c:crossAx val="307555952"/>
+        <c:crosses val="autoZero"/>
+        <c:crossBetween val="between"/>
+        <c:majorUnit val="25"/>
+      </c:valAx>
+      <c:spPr>
+        <a:noFill/>
+        <a:ln>
+          <a:noFill/>
+        </a:ln>
+        <a:effectLst/>
+      </c:spPr>
+    </c:plotArea>
+    <c:legend>
+      <c:legendPos val="b"/>
+      <c:overlay val="0"/>
+      <c:spPr>
+        <a:noFill/>
+        <a:ln>
+          <a:noFill/>
+        </a:ln>
+        <a:effectLst/>
+      </c:spPr>
+      <c:txPr>
+        <a:bodyPr rot="0" spcFirstLastPara="1" vertOverflow="ellipsis" vert="horz" wrap="square" anchor="ctr" anchorCtr="1"/>
+        <a:lstStyle/>
+        <a:p>
+          <a:pPr>
+            <a:defRPr sz="900" b="0" i="0" u="none" strike="noStrike" kern="1200" baseline="0">
+              <a:solidFill>
+                <a:schemeClr val="tx1">
+                  <a:lumMod val="65000"/>
+                  <a:lumOff val="35000"/>
+                </a:schemeClr>
+              </a:solidFill>
+              <a:latin typeface="+mn-lt"/>
+              <a:ea typeface="+mn-ea"/>
+              <a:cs typeface="+mn-cs"/>
+            </a:defRPr>
+          </a:pPr>
+          <a:endParaRPr lang="en-US"/>
+        </a:p>
+      </c:txPr>
+    </c:legend>
+    <c:plotVisOnly val="1"/>
+    <c:dispBlanksAs val="gap"/>
+    <c:showDLblsOverMax val="0"/>
+  </c:chart>
+  <c:spPr>
+    <a:solidFill>
+      <a:schemeClr val="bg1"/>
+    </a:solidFill>
+    <a:ln w="9525" cap="flat" cmpd="sng" algn="ctr">
+      <a:solidFill>
+        <a:schemeClr val="tx1">
+          <a:lumMod val="15000"/>
+          <a:lumOff val="85000"/>
+        </a:schemeClr>
+      </a:solidFill>
+      <a:round/>
+    </a:ln>
+    <a:effectLst/>
+  </c:spPr>
+  <c:txPr>
+    <a:bodyPr/>
+    <a:lstStyle/>
+    <a:p>
+      <a:pPr>
+        <a:defRPr/>
+      </a:pPr>
+      <a:endParaRPr lang="en-US"/>
+    </a:p>
+  </c:txPr>
+  <c:externalData r:id="rId3">
+    <c:autoUpdate val="0"/>
+  </c:externalData>
+</c:chartSpace>
+</file>
+
+<file path=word/charts/colors1.xml><?xml version="1.0" encoding="utf-8"?>
+<cs:colorStyle xmlns:cs="http://schemas.microsoft.com/office/drawing/2012/chartStyle" xmlns:a="http://schemas.openxmlformats.org/drawingml/2006/main" meth="cycle" id="10">
+  <a:schemeClr val="accent1"/>
+  <a:schemeClr val="accent2"/>
+  <a:schemeClr val="accent3"/>
+  <a:schemeClr val="accent4"/>
+  <a:schemeClr val="accent5"/>
+  <a:schemeClr val="accent6"/>
+  <cs:variation/>
+  <cs:variation>
+    <a:lumMod val="60000"/>
+  </cs:variation>
+  <cs:variation>
+    <a:lumMod val="80000"/>
+    <a:lumOff val="20000"/>
+  </cs:variation>
+  <cs:variation>
+    <a:lumMod val="80000"/>
+  </cs:variation>
+  <cs:variation>
+    <a:lumMod val="60000"/>
+    <a:lumOff val="40000"/>
+  </cs:variation>
+  <cs:variation>
+    <a:lumMod val="50000"/>
+  </cs:variation>
+  <cs:variation>
+    <a:lumMod val="70000"/>
+    <a:lumOff val="30000"/>
+  </cs:variation>
+  <cs:variation>
+    <a:lumMod val="70000"/>
+  </cs:variation>
+  <cs:variation>
+    <a:lumMod val="50000"/>
+    <a:lumOff val="50000"/>
+  </cs:variation>
+</cs:colorStyle>
+</file>
+
+<file path=word/charts/colors2.xml><?xml version="1.0" encoding="utf-8"?>
+<cs:colorStyle xmlns:cs="http://schemas.microsoft.com/office/drawing/2012/chartStyle" xmlns:a="http://schemas.openxmlformats.org/drawingml/2006/main" meth="cycle" id="10">
+  <a:schemeClr val="accent1"/>
+  <a:schemeClr val="accent2"/>
+  <a:schemeClr val="accent3"/>
+  <a:schemeClr val="accent4"/>
+  <a:schemeClr val="accent5"/>
+  <a:schemeClr val="accent6"/>
+  <cs:variation/>
+  <cs:variation>
+    <a:lumMod val="60000"/>
+  </cs:variation>
+  <cs:variation>
+    <a:lumMod val="80000"/>
+    <a:lumOff val="20000"/>
+  </cs:variation>
+  <cs:variation>
+    <a:lumMod val="80000"/>
+  </cs:variation>
+  <cs:variation>
+    <a:lumMod val="60000"/>
+    <a:lumOff val="40000"/>
+  </cs:variation>
+  <cs:variation>
+    <a:lumMod val="50000"/>
+  </cs:variation>
+  <cs:variation>
+    <a:lumMod val="70000"/>
+    <a:lumOff val="30000"/>
+  </cs:variation>
+  <cs:variation>
+    <a:lumMod val="70000"/>
+  </cs:variation>
+  <cs:variation>
+    <a:lumMod val="50000"/>
+    <a:lumOff val="50000"/>
+  </cs:variation>
+</cs:colorStyle>
+</file>
+
+<file path=word/charts/colors3.xml><?xml version="1.0" encoding="utf-8"?>
+<cs:colorStyle xmlns:cs="http://schemas.microsoft.com/office/drawing/2012/chartStyle" xmlns:a="http://schemas.openxmlformats.org/drawingml/2006/main" meth="cycle" id="10">
+  <a:schemeClr val="accent1"/>
+  <a:schemeClr val="accent2"/>
+  <a:schemeClr val="accent3"/>
+  <a:schemeClr val="accent4"/>
+  <a:schemeClr val="accent5"/>
+  <a:schemeClr val="accent6"/>
+  <cs:variation/>
+  <cs:variation>
+    <a:lumMod val="60000"/>
+  </cs:variation>
+  <cs:variation>
+    <a:lumMod val="80000"/>
+    <a:lumOff val="20000"/>
+  </cs:variation>
+  <cs:variation>
+    <a:lumMod val="80000"/>
+  </cs:variation>
+  <cs:variation>
+    <a:lumMod val="60000"/>
+    <a:lumOff val="40000"/>
+  </cs:variation>
+  <cs:variation>
+    <a:lumMod val="50000"/>
+  </cs:variation>
+  <cs:variation>
+    <a:lumMod val="70000"/>
+    <a:lumOff val="30000"/>
+  </cs:variation>
+  <cs:variation>
+    <a:lumMod val="70000"/>
+  </cs:variation>
+  <cs:variation>
+    <a:lumMod val="50000"/>
+    <a:lumOff val="50000"/>
+  </cs:variation>
+</cs:colorStyle>
+</file>
+
+<file path=word/charts/colors4.xml><?xml version="1.0" encoding="utf-8"?>
+<cs:colorStyle xmlns:cs="http://schemas.microsoft.com/office/drawing/2012/chartStyle" xmlns:a="http://schemas.openxmlformats.org/drawingml/2006/main" meth="cycle" id="10">
+  <a:schemeClr val="accent1"/>
+  <a:schemeClr val="accent2"/>
+  <a:schemeClr val="accent3"/>
+  <a:schemeClr val="accent4"/>
+  <a:schemeClr val="accent5"/>
+  <a:schemeClr val="accent6"/>
+  <cs:variation/>
+  <cs:variation>
+    <a:lumMod val="60000"/>
+  </cs:variation>
+  <cs:variation>
+    <a:lumMod val="80000"/>
+    <a:lumOff val="20000"/>
+  </cs:variation>
+  <cs:variation>
+    <a:lumMod val="80000"/>
+  </cs:variation>
+  <cs:variation>
+    <a:lumMod val="60000"/>
+    <a:lumOff val="40000"/>
+  </cs:variation>
+  <cs:variation>
+    <a:lumMod val="50000"/>
+  </cs:variation>
+  <cs:variation>
+    <a:lumMod val="70000"/>
+    <a:lumOff val="30000"/>
+  </cs:variation>
+  <cs:variation>
+    <a:lumMod val="70000"/>
+  </cs:variation>
+  <cs:variation>
+    <a:lumMod val="50000"/>
+    <a:lumOff val="50000"/>
+  </cs:variation>
+</cs:colorStyle>
+</file>
+
+<file path=word/charts/colors5.xml><?xml version="1.0" encoding="utf-8"?>
+<cs:colorStyle xmlns:cs="http://schemas.microsoft.com/office/drawing/2012/chartStyle" xmlns:a="http://schemas.openxmlformats.org/drawingml/2006/main" meth="cycle" id="10">
+  <a:schemeClr val="accent1"/>
+  <a:schemeClr val="accent2"/>
+  <a:schemeClr val="accent3"/>
+  <a:schemeClr val="accent4"/>
+  <a:schemeClr val="accent5"/>
+  <a:schemeClr val="accent6"/>
+  <cs:variation/>
+  <cs:variation>
+    <a:lumMod val="60000"/>
+  </cs:variation>
+  <cs:variation>
+    <a:lumMod val="80000"/>
+    <a:lumOff val="20000"/>
+  </cs:variation>
+  <cs:variation>
+    <a:lumMod val="80000"/>
+  </cs:variation>
+  <cs:variation>
+    <a:lumMod val="60000"/>
+    <a:lumOff val="40000"/>
+  </cs:variation>
+  <cs:variation>
+    <a:lumMod val="50000"/>
+  </cs:variation>
+  <cs:variation>
+    <a:lumMod val="70000"/>
+    <a:lumOff val="30000"/>
+  </cs:variation>
+  <cs:variation>
+    <a:lumMod val="70000"/>
+  </cs:variation>
+  <cs:variation>
+    <a:lumMod val="50000"/>
+    <a:lumOff val="50000"/>
+  </cs:variation>
+</cs:colorStyle>
+</file>
+
+<file path=word/charts/style1.xml><?xml version="1.0" encoding="utf-8"?>
+<cs:chartStyle xmlns:cs="http://schemas.microsoft.com/office/drawing/2012/chartStyle" xmlns:a="http://schemas.openxmlformats.org/drawingml/2006/main" id="201">
+  <cs:axisTitle>
+    <cs:lnRef idx="0"/>
+    <cs:fillRef idx="0"/>
+    <cs:effectRef idx="0"/>
+    <cs:fontRef idx="minor">
+      <a:schemeClr val="tx1">
+        <a:lumMod val="65000"/>
+        <a:lumOff val="35000"/>
+      </a:schemeClr>
+    </cs:fontRef>
+    <cs:defRPr sz="1000" kern="1200"/>
+  </cs:axisTitle>
+  <cs:categoryAxis>
+    <cs:lnRef idx="0"/>
+    <cs:fillRef idx="0"/>
+    <cs:effectRef idx="0"/>
+    <cs:fontRef idx="minor">
+      <a:schemeClr val="tx1">
+        <a:lumMod val="65000"/>
+        <a:lumOff val="35000"/>
+      </a:schemeClr>
+    </cs:fontRef>
+    <cs:spPr>
+      <a:ln w="9525" cap="flat" cmpd="sng" algn="ctr">
+        <a:solidFill>
+          <a:schemeClr val="tx1">
+            <a:lumMod val="15000"/>
+            <a:lumOff val="85000"/>
+          </a:schemeClr>
+        </a:solidFill>
+        <a:round/>
+      </a:ln>
+    </cs:spPr>
+    <cs:defRPr sz="900" kern="1200"/>
+  </cs:categoryAxis>
+  <cs:chartArea mods="allowNoFillOverride allowNoLineOverride">
+    <cs:lnRef idx="0"/>
+    <cs:fillRef idx="0"/>
+    <cs:effectRef idx="0"/>
+    <cs:fontRef idx="minor">
+      <a:schemeClr val="tx1"/>
+    </cs:fontRef>
+    <cs:spPr>
+      <a:solidFill>
+        <a:schemeClr val="bg1"/>
+      </a:solidFill>
+      <a:ln w="9525" cap="flat" cmpd="sng" algn="ctr">
+        <a:solidFill>
+          <a:schemeClr val="tx1">
+            <a:lumMod val="15000"/>
+            <a:lumOff val="85000"/>
+          </a:schemeClr>
+        </a:solidFill>
+        <a:round/>
+      </a:ln>
+    </cs:spPr>
+    <cs:defRPr sz="1000" kern="1200"/>
+  </cs:chartArea>
+  <cs:dataLabel>
+    <cs:lnRef idx="0"/>
+    <cs:fillRef idx="0"/>
+    <cs:effectRef idx="0"/>
+    <cs:fontRef idx="minor">
+      <a:schemeClr val="tx1">
+        <a:lumMod val="75000"/>
+        <a:lumOff val="25000"/>
+      </a:schemeClr>
+    </cs:fontRef>
+    <cs:defRPr sz="900" kern="1200"/>
+  </cs:dataLabel>
+  <cs:dataLabelCallout>
+    <cs:lnRef idx="0"/>
+    <cs:fillRef idx="0"/>
+    <cs:effectRef idx="0"/>
+    <cs:fontRef idx="minor">
+      <a:schemeClr val="dk1">
+        <a:lumMod val="65000"/>
+        <a:lumOff val="35000"/>
+      </a:schemeClr>
+    </cs:fontRef>
+    <cs:spPr>
+      <a:solidFill>
+        <a:schemeClr val="lt1"/>
+      </a:solidFill>
+      <a:ln>
+        <a:solidFill>
+          <a:schemeClr val="dk1">
+            <a:lumMod val="25000"/>
+            <a:lumOff val="75000"/>
+          </a:schemeClr>
+        </a:solidFill>
+      </a:ln>
+    </cs:spPr>
+    <cs:defRPr sz="900" kern="1200"/>
+    <cs:bodyPr rot="0" spcFirstLastPara="1" vertOverflow="clip" horzOverflow="clip" vert="horz" wrap="square" lIns="36576" tIns="18288" rIns="36576" bIns="18288" anchor="ctr" anchorCtr="1">
+      <a:spAutoFit/>
+    </cs:bodyPr>
+  </cs:dataLabelCallout>
+  <cs:dataPoint>
+    <cs:lnRef idx="0"/>
+    <cs:fillRef idx="1">
+      <cs:styleClr val="auto"/>
+    </cs:fillRef>
+    <cs:effectRef idx="0"/>
+    <cs:fontRef idx="minor">
+      <a:schemeClr val="tx1"/>
+    </cs:fontRef>
+  </cs:dataPoint>
+  <cs:dataPoint3D>
+    <cs:lnRef idx="0"/>
+    <cs:fillRef idx="1">
+      <cs:styleClr val="auto"/>
+    </cs:fillRef>
+    <cs:effectRef idx="0"/>
+    <cs:fontRef idx="minor">
+      <a:schemeClr val="tx1"/>
+    </cs:fontRef>
+  </cs:dataPoint3D>
+  <cs:dataPointLine>
+    <cs:lnRef idx="0">
+      <cs:styleClr val="auto"/>
+    </cs:lnRef>
+    <cs:fillRef idx="1"/>
+    <cs:effectRef idx="0"/>
+    <cs:fontRef idx="minor">
+      <a:schemeClr val="tx1"/>
+    </cs:fontRef>
+    <cs:spPr>
+      <a:ln w="28575" cap="rnd">
+        <a:solidFill>
+          <a:schemeClr val="phClr"/>
+        </a:solidFill>
+        <a:round/>
+      </a:ln>
+    </cs:spPr>
+  </cs:dataPointLine>
+  <cs:dataPointMarker>
+    <cs:lnRef idx="0">
+      <cs:styleClr val="auto"/>
+    </cs:lnRef>
+    <cs:fillRef idx="1">
+      <cs:styleClr val="auto"/>
+    </cs:fillRef>
+    <cs:effectRef idx="0"/>
+    <cs:fontRef idx="minor">
+      <a:schemeClr val="tx1"/>
+    </cs:fontRef>
+    <cs:spPr>
+      <a:ln w="9525">
+        <a:solidFill>
+          <a:schemeClr val="phClr"/>
+        </a:solidFill>
+      </a:ln>
+    </cs:spPr>
+  </cs:dataPointMarker>
+  <cs:dataPointMarkerLayout symbol="circle" size="5"/>
+  <cs:dataPointWireframe>
+    <cs:lnRef idx="0">
+      <cs:styleClr val="auto"/>
+    </cs:lnRef>
+    <cs:fillRef idx="1"/>
+    <cs:effectRef idx="0"/>
+    <cs:fontRef idx="minor">
+      <a:schemeClr val="tx1"/>
+    </cs:fontRef>
+    <cs:spPr>
+      <a:ln w="9525" cap="rnd">
+        <a:solidFill>
+          <a:schemeClr val="phClr"/>
+        </a:solidFill>
+        <a:round/>
+      </a:ln>
+    </cs:spPr>
+  </cs:dataPointWireframe>
+  <cs:dataTable>
+    <cs:lnRef idx="0"/>
+    <cs:fillRef idx="0"/>
+    <cs:effectRef idx="0"/>
+    <cs:fontRef idx="minor">
+      <a:schemeClr val="tx1">
+        <a:lumMod val="65000"/>
+        <a:lumOff val="35000"/>
+      </a:schemeClr>
+    </cs:fontRef>
+    <cs:spPr>
+      <a:noFill/>
+      <a:ln w="9525" cap="flat" cmpd="sng" algn="ctr">
+        <a:solidFill>
+          <a:schemeClr val="tx1">
+            <a:lumMod val="15000"/>
+            <a:lumOff val="85000"/>
+          </a:schemeClr>
+        </a:solidFill>
+        <a:round/>
+      </a:ln>
+    </cs:spPr>
+    <cs:defRPr sz="900" kern="1200"/>
+  </cs:dataTable>
+  <cs:downBar>
+    <cs:lnRef idx="0"/>
+    <cs:fillRef idx="0"/>
+    <cs:effectRef idx="0"/>
+    <cs:fontRef idx="minor">
+      <a:schemeClr val="dk1"/>
+    </cs:fontRef>
+    <cs:spPr>
+      <a:solidFill>
+        <a:schemeClr val="dk1">
+          <a:lumMod val="65000"/>
+          <a:lumOff val="35000"/>
+        </a:schemeClr>
+      </a:solidFill>
+      <a:ln w="9525">
+        <a:solidFill>
+          <a:schemeClr val="tx1">
+            <a:lumMod val="65000"/>
+            <a:lumOff val="35000"/>
+          </a:schemeClr>
+        </a:solidFill>
+      </a:ln>
+    </cs:spPr>
+  </cs:downBar>
+  <cs:dropLine>
+    <cs:lnRef idx="0"/>
+    <cs:fillRef idx="0"/>
+    <cs:effectRef idx="0"/>
+    <cs:fontRef idx="minor">
+      <a:schemeClr val="tx1"/>
+    </cs:fontRef>
+    <cs:spPr>
+      <a:ln w="9525" cap="flat" cmpd="sng" algn="ctr">
+        <a:solidFill>
+          <a:schemeClr val="tx1">
+            <a:lumMod val="35000"/>
+            <a:lumOff val="65000"/>
+          </a:schemeClr>
+        </a:solidFill>
+        <a:round/>
+      </a:ln>
+    </cs:spPr>
+  </cs:dropLine>
+  <cs:errorBar>
+    <cs:lnRef idx="0"/>
+    <cs:fillRef idx="0"/>
+    <cs:effectRef idx="0"/>
+    <cs:fontRef idx="minor">
+      <a:schemeClr val="tx1"/>
+    </cs:fontRef>
+    <cs:spPr>
+      <a:ln w="9525" cap="flat" cmpd="sng" algn="ctr">
+        <a:solidFill>
+          <a:schemeClr val="tx1">
+            <a:lumMod val="65000"/>
+            <a:lumOff val="35000"/>
+          </a:schemeClr>
+        </a:solidFill>
+        <a:round/>
+      </a:ln>
+    </cs:spPr>
+  </cs:errorBar>
+  <cs:floor>
+    <cs:lnRef idx="0"/>
+    <cs:fillRef idx="0"/>
+    <cs:effectRef idx="0"/>
+    <cs:fontRef idx="minor">
+      <a:schemeClr val="tx1"/>
+    </cs:fontRef>
+    <cs:spPr>
+      <a:noFill/>
+      <a:ln>
+        <a:noFill/>
+      </a:ln>
+    </cs:spPr>
+  </cs:floor>
+  <cs:gridlineMajor>
+    <cs:lnRef idx="0"/>
+    <cs:fillRef idx="0"/>
+    <cs:effectRef idx="0"/>
+    <cs:fontRef idx="minor">
+      <a:schemeClr val="tx1"/>
+    </cs:fontRef>
+    <cs:spPr>
+      <a:ln w="9525" cap="flat" cmpd="sng" algn="ctr">
+        <a:solidFill>
+          <a:schemeClr val="tx1">
+            <a:lumMod val="15000"/>
+            <a:lumOff val="85000"/>
+          </a:schemeClr>
+        </a:solidFill>
+        <a:round/>
+      </a:ln>
+    </cs:spPr>
+  </cs:gridlineMajor>
+  <cs:gridlineMinor>
+    <cs:lnRef idx="0"/>
+    <cs:fillRef idx="0"/>
+    <cs:effectRef idx="0"/>
+    <cs:fontRef idx="minor">
+      <a:schemeClr val="tx1"/>
+    </cs:fontRef>
+    <cs:spPr>
+      <a:ln w="9525" cap="flat" cmpd="sng" algn="ctr">
+        <a:solidFill>
+          <a:schemeClr val="tx1">
+            <a:lumMod val="5000"/>
+            <a:lumOff val="95000"/>
+          </a:schemeClr>
+        </a:solidFill>
+        <a:round/>
+      </a:ln>
+    </cs:spPr>
+  </cs:gridlineMinor>
+  <cs:hiLoLine>
+    <cs:lnRef idx="0"/>
+    <cs:fillRef idx="0"/>
+    <cs:effectRef idx="0"/>
+    <cs:fontRef idx="minor">
+      <a:schemeClr val="tx1"/>
+    </cs:fontRef>
+    <cs:spPr>
+      <a:ln w="9525" cap="flat" cmpd="sng" algn="ctr">
+        <a:solidFill>
+          <a:schemeClr val="tx1">
+            <a:lumMod val="75000"/>
+            <a:lumOff val="25000"/>
+          </a:schemeClr>
+        </a:solidFill>
+        <a:round/>
+      </a:ln>
+    </cs:spPr>
+  </cs:hiLoLine>
+  <cs:leaderLine>
+    <cs:lnRef idx="0"/>
+    <cs:fillRef idx="0"/>
+    <cs:effectRef idx="0"/>
+    <cs:fontRef idx="minor">
+      <a:schemeClr val="tx1"/>
+    </cs:fontRef>
+    <cs:spPr>
+      <a:ln w="9525" cap="flat" cmpd="sng" algn="ctr">
+        <a:solidFill>
+          <a:schemeClr val="tx1">
+            <a:lumMod val="35000"/>
+            <a:lumOff val="65000"/>
+          </a:schemeClr>
+        </a:solidFill>
+        <a:round/>
+      </a:ln>
+    </cs:spPr>
+  </cs:leaderLine>
+  <cs:legend>
+    <cs:lnRef idx="0"/>
+    <cs:fillRef idx="0"/>
+    <cs:effectRef idx="0"/>
+    <cs:fontRef idx="minor">
+      <a:schemeClr val="tx1">
+        <a:lumMod val="65000"/>
+        <a:lumOff val="35000"/>
+      </a:schemeClr>
+    </cs:fontRef>
+    <cs:defRPr sz="900" kern="1200"/>
+  </cs:legend>
+  <cs:plotArea mods="allowNoFillOverride allowNoLineOverride">
+    <cs:lnRef idx="0"/>
+    <cs:fillRef idx="0"/>
+    <cs:effectRef idx="0"/>
+    <cs:fontRef idx="minor">
+      <a:schemeClr val="tx1"/>
+    </cs:fontRef>
+  </cs:plotArea>
+  <cs:plotArea3D mods="allowNoFillOverride allowNoLineOverride">
+    <cs:lnRef idx="0"/>
+    <cs:fillRef idx="0"/>
+    <cs:effectRef idx="0"/>
+    <cs:fontRef idx="minor">
+      <a:schemeClr val="tx1"/>
+    </cs:fontRef>
+  </cs:plotArea3D>
+  <cs:seriesAxis>
+    <cs:lnRef idx="0"/>
+    <cs:fillRef idx="0"/>
+    <cs:effectRef idx="0"/>
+    <cs:fontRef idx="minor">
+      <a:schemeClr val="tx1">
+        <a:lumMod val="65000"/>
+        <a:lumOff val="35000"/>
+      </a:schemeClr>
+    </cs:fontRef>
+    <cs:defRPr sz="900" kern="1200"/>
+  </cs:seriesAxis>
+  <cs:seriesLine>
+    <cs:lnRef idx="0"/>
+    <cs:fillRef idx="0"/>
+    <cs:effectRef idx="0"/>
+    <cs:fontRef idx="minor">
+      <a:schemeClr val="tx1"/>
+    </cs:fontRef>
+    <cs:spPr>
+      <a:ln w="9525" cap="flat" cmpd="sng" algn="ctr">
+        <a:solidFill>
+          <a:schemeClr val="tx1">
+            <a:lumMod val="35000"/>
+            <a:lumOff val="65000"/>
+          </a:schemeClr>
+        </a:solidFill>
+        <a:round/>
+      </a:ln>
+    </cs:spPr>
+  </cs:seriesLine>
+  <cs:title>
+    <cs:lnRef idx="0"/>
+    <cs:fillRef idx="0"/>
+    <cs:effectRef idx="0"/>
+    <cs:fontRef idx="minor">
+      <a:schemeClr val="tx1">
+        <a:lumMod val="65000"/>
+        <a:lumOff val="35000"/>
+      </a:schemeClr>
+    </cs:fontRef>
+    <cs:defRPr sz="1400" b="0" kern="1200" spc="0" baseline="0"/>
+  </cs:title>
+  <cs:trendline>
+    <cs:lnRef idx="0">
+      <cs:styleClr val="auto"/>
+    </cs:lnRef>
+    <cs:fillRef idx="0"/>
+    <cs:effectRef idx="0"/>
+    <cs:fontRef idx="minor">
+      <a:schemeClr val="tx1"/>
+    </cs:fontRef>
+    <cs:spPr>
+      <a:ln w="19050" cap="rnd">
+        <a:solidFill>
+          <a:schemeClr val="phClr"/>
+        </a:solidFill>
+        <a:prstDash val="sysDot"/>
+      </a:ln>
+    </cs:spPr>
+  </cs:trendline>
+  <cs:trendlineLabel>
+    <cs:lnRef idx="0"/>
+    <cs:fillRef idx="0"/>
+    <cs:effectRef idx="0"/>
+    <cs:fontRef idx="minor">
+      <a:schemeClr val="tx1">
+        <a:lumMod val="65000"/>
+        <a:lumOff val="35000"/>
+      </a:schemeClr>
+    </cs:fontRef>
+    <cs:defRPr sz="900" kern="1200"/>
+  </cs:trendlineLabel>
+  <cs:upBar>
+    <cs:lnRef idx="0"/>
+    <cs:fillRef idx="0"/>
+    <cs:effectRef idx="0"/>
+    <cs:fontRef idx="minor">
+      <a:schemeClr val="dk1"/>
+    </cs:fontRef>
+    <cs:spPr>
+      <a:solidFill>
+        <a:schemeClr val="lt1"/>
+      </a:solidFill>
+      <a:ln w="9525">
+        <a:solidFill>
+          <a:schemeClr val="tx1">
+            <a:lumMod val="15000"/>
+            <a:lumOff val="85000"/>
+          </a:schemeClr>
+        </a:solidFill>
+      </a:ln>
+    </cs:spPr>
+  </cs:upBar>
+  <cs:valueAxis>
+    <cs:lnRef idx="0"/>
+    <cs:fillRef idx="0"/>
+    <cs:effectRef idx="0"/>
+    <cs:fontRef idx="minor">
+      <a:schemeClr val="tx1">
+        <a:lumMod val="65000"/>
+        <a:lumOff val="35000"/>
+      </a:schemeClr>
+    </cs:fontRef>
+    <cs:defRPr sz="900" kern="1200"/>
+  </cs:valueAxis>
+  <cs:wall>
+    <cs:lnRef idx="0"/>
+    <cs:fillRef idx="0"/>
+    <cs:effectRef idx="0"/>
+    <cs:fontRef idx="minor">
+      <a:schemeClr val="tx1"/>
+    </cs:fontRef>
+    <cs:spPr>
+      <a:noFill/>
+      <a:ln>
+        <a:noFill/>
+      </a:ln>
+    </cs:spPr>
+  </cs:wall>
+</cs:chartStyle>
+</file>
+
+<file path=word/charts/style2.xml><?xml version="1.0" encoding="utf-8"?>
+<cs:chartStyle xmlns:cs="http://schemas.microsoft.com/office/drawing/2012/chartStyle" xmlns:a="http://schemas.openxmlformats.org/drawingml/2006/main" id="201">
+  <cs:axisTitle>
+    <cs:lnRef idx="0"/>
+    <cs:fillRef idx="0"/>
+    <cs:effectRef idx="0"/>
+    <cs:fontRef idx="minor">
+      <a:schemeClr val="tx1">
+        <a:lumMod val="65000"/>
+        <a:lumOff val="35000"/>
+      </a:schemeClr>
+    </cs:fontRef>
+    <cs:defRPr sz="1000" kern="1200"/>
+  </cs:axisTitle>
+  <cs:categoryAxis>
+    <cs:lnRef idx="0"/>
+    <cs:fillRef idx="0"/>
+    <cs:effectRef idx="0"/>
+    <cs:fontRef idx="minor">
+      <a:schemeClr val="tx1">
+        <a:lumMod val="65000"/>
+        <a:lumOff val="35000"/>
+      </a:schemeClr>
+    </cs:fontRef>
+    <cs:spPr>
+      <a:ln w="9525" cap="flat" cmpd="sng" algn="ctr">
+        <a:solidFill>
+          <a:schemeClr val="tx1">
+            <a:lumMod val="15000"/>
+            <a:lumOff val="85000"/>
+          </a:schemeClr>
+        </a:solidFill>
+        <a:round/>
+      </a:ln>
+    </cs:spPr>
+    <cs:defRPr sz="900" kern="1200"/>
+  </cs:categoryAxis>
+  <cs:chartArea mods="allowNoFillOverride allowNoLineOverride">
+    <cs:lnRef idx="0"/>
+    <cs:fillRef idx="0"/>
+    <cs:effectRef idx="0"/>
+    <cs:fontRef idx="minor">
+      <a:schemeClr val="tx1"/>
+    </cs:fontRef>
+    <cs:spPr>
+      <a:solidFill>
+        <a:schemeClr val="bg1"/>
+      </a:solidFill>
+      <a:ln w="9525" cap="flat" cmpd="sng" algn="ctr">
+        <a:solidFill>
+          <a:schemeClr val="tx1">
+            <a:lumMod val="15000"/>
+            <a:lumOff val="85000"/>
+          </a:schemeClr>
+        </a:solidFill>
+        <a:round/>
+      </a:ln>
+    </cs:spPr>
+    <cs:defRPr sz="1000" kern="1200"/>
+  </cs:chartArea>
+  <cs:dataLabel>
+    <cs:lnRef idx="0"/>
+    <cs:fillRef idx="0"/>
+    <cs:effectRef idx="0"/>
+    <cs:fontRef idx="minor">
+      <a:schemeClr val="tx1">
+        <a:lumMod val="75000"/>
+        <a:lumOff val="25000"/>
+      </a:schemeClr>
+    </cs:fontRef>
+    <cs:defRPr sz="900" kern="1200"/>
+  </cs:dataLabel>
+  <cs:dataLabelCallout>
+    <cs:lnRef idx="0"/>
+    <cs:fillRef idx="0"/>
+    <cs:effectRef idx="0"/>
+    <cs:fontRef idx="minor">
+      <a:schemeClr val="dk1">
+        <a:lumMod val="65000"/>
+        <a:lumOff val="35000"/>
+      </a:schemeClr>
+    </cs:fontRef>
+    <cs:spPr>
+      <a:solidFill>
+        <a:schemeClr val="lt1"/>
+      </a:solidFill>
+      <a:ln>
+        <a:solidFill>
+          <a:schemeClr val="dk1">
+            <a:lumMod val="25000"/>
+            <a:lumOff val="75000"/>
+          </a:schemeClr>
+        </a:solidFill>
+      </a:ln>
+    </cs:spPr>
+    <cs:defRPr sz="900" kern="1200"/>
+    <cs:bodyPr rot="0" spcFirstLastPara="1" vertOverflow="clip" horzOverflow="clip" vert="horz" wrap="square" lIns="36576" tIns="18288" rIns="36576" bIns="18288" anchor="ctr" anchorCtr="1">
+      <a:spAutoFit/>
+    </cs:bodyPr>
+  </cs:dataLabelCallout>
+  <cs:dataPoint>
+    <cs:lnRef idx="0"/>
+    <cs:fillRef idx="1">
+      <cs:styleClr val="auto"/>
+    </cs:fillRef>
+    <cs:effectRef idx="0"/>
+    <cs:fontRef idx="minor">
+      <a:schemeClr val="tx1"/>
+    </cs:fontRef>
+  </cs:dataPoint>
+  <cs:dataPoint3D>
+    <cs:lnRef idx="0"/>
+    <cs:fillRef idx="1">
+      <cs:styleClr val="auto"/>
+    </cs:fillRef>
+    <cs:effectRef idx="0"/>
+    <cs:fontRef idx="minor">
+      <a:schemeClr val="tx1"/>
+    </cs:fontRef>
+  </cs:dataPoint3D>
+  <cs:dataPointLine>
+    <cs:lnRef idx="0">
+      <cs:styleClr val="auto"/>
+    </cs:lnRef>
+    <cs:fillRef idx="1"/>
+    <cs:effectRef idx="0"/>
+    <cs:fontRef idx="minor">
+      <a:schemeClr val="tx1"/>
+    </cs:fontRef>
+    <cs:spPr>
+      <a:ln w="28575" cap="rnd">
+        <a:solidFill>
+          <a:schemeClr val="phClr"/>
+        </a:solidFill>
+        <a:round/>
+      </a:ln>
+    </cs:spPr>
+  </cs:dataPointLine>
+  <cs:dataPointMarker>
+    <cs:lnRef idx="0">
+      <cs:styleClr val="auto"/>
+    </cs:lnRef>
+    <cs:fillRef idx="1">
+      <cs:styleClr val="auto"/>
+    </cs:fillRef>
+    <cs:effectRef idx="0"/>
+    <cs:fontRef idx="minor">
+      <a:schemeClr val="tx1"/>
+    </cs:fontRef>
+    <cs:spPr>
+      <a:ln w="9525">
+        <a:solidFill>
+          <a:schemeClr val="phClr"/>
+        </a:solidFill>
+      </a:ln>
+    </cs:spPr>
+  </cs:dataPointMarker>
+  <cs:dataPointMarkerLayout symbol="circle" size="5"/>
+  <cs:dataPointWireframe>
+    <cs:lnRef idx="0">
+      <cs:styleClr val="auto"/>
+    </cs:lnRef>
+    <cs:fillRef idx="1"/>
+    <cs:effectRef idx="0"/>
+    <cs:fontRef idx="minor">
+      <a:schemeClr val="tx1"/>
+    </cs:fontRef>
+    <cs:spPr>
+      <a:ln w="9525" cap="rnd">
+        <a:solidFill>
+          <a:schemeClr val="phClr"/>
+        </a:solidFill>
+        <a:round/>
+      </a:ln>
+    </cs:spPr>
+  </cs:dataPointWireframe>
+  <cs:dataTable>
+    <cs:lnRef idx="0"/>
+    <cs:fillRef idx="0"/>
+    <cs:effectRef idx="0"/>
+    <cs:fontRef idx="minor">
+      <a:schemeClr val="tx1">
+        <a:lumMod val="65000"/>
+        <a:lumOff val="35000"/>
+      </a:schemeClr>
+    </cs:fontRef>
+    <cs:spPr>
+      <a:noFill/>
+      <a:ln w="9525" cap="flat" cmpd="sng" algn="ctr">
+        <a:solidFill>
+          <a:schemeClr val="tx1">
+            <a:lumMod val="15000"/>
+            <a:lumOff val="85000"/>
+          </a:schemeClr>
+        </a:solidFill>
+        <a:round/>
+      </a:ln>
+    </cs:spPr>
+    <cs:defRPr sz="900" kern="1200"/>
+  </cs:dataTable>
+  <cs:downBar>
+    <cs:lnRef idx="0"/>
+    <cs:fillRef idx="0"/>
+    <cs:effectRef idx="0"/>
+    <cs:fontRef idx="minor">
+      <a:schemeClr val="dk1"/>
+    </cs:fontRef>
+    <cs:spPr>
+      <a:solidFill>
+        <a:schemeClr val="dk1">
+          <a:lumMod val="65000"/>
+          <a:lumOff val="35000"/>
+        </a:schemeClr>
+      </a:solidFill>
+      <a:ln w="9525">
+        <a:solidFill>
+          <a:schemeClr val="tx1">
+            <a:lumMod val="65000"/>
+            <a:lumOff val="35000"/>
+          </a:schemeClr>
+        </a:solidFill>
+      </a:ln>
+    </cs:spPr>
+  </cs:downBar>
+  <cs:dropLine>
+    <cs:lnRef idx="0"/>
+    <cs:fillRef idx="0"/>
+    <cs:effectRef idx="0"/>
+    <cs:fontRef idx="minor">
+      <a:schemeClr val="tx1"/>
+    </cs:fontRef>
+    <cs:spPr>
+      <a:ln w="9525" cap="flat" cmpd="sng" algn="ctr">
+        <a:solidFill>
+          <a:schemeClr val="tx1">
+            <a:lumMod val="35000"/>
+            <a:lumOff val="65000"/>
+          </a:schemeClr>
+        </a:solidFill>
+        <a:round/>
+      </a:ln>
+    </cs:spPr>
+  </cs:dropLine>
+  <cs:errorBar>
+    <cs:lnRef idx="0"/>
+    <cs:fillRef idx="0"/>
+    <cs:effectRef idx="0"/>
+    <cs:fontRef idx="minor">
+      <a:schemeClr val="tx1"/>
+    </cs:fontRef>
+    <cs:spPr>
+      <a:ln w="9525" cap="flat" cmpd="sng" algn="ctr">
+        <a:solidFill>
+          <a:schemeClr val="tx1">
+            <a:lumMod val="65000"/>
+            <a:lumOff val="35000"/>
+          </a:schemeClr>
+        </a:solidFill>
+        <a:round/>
+      </a:ln>
+    </cs:spPr>
+  </cs:errorBar>
+  <cs:floor>
+    <cs:lnRef idx="0"/>
+    <cs:fillRef idx="0"/>
+    <cs:effectRef idx="0"/>
+    <cs:fontRef idx="minor">
+      <a:schemeClr val="tx1"/>
+    </cs:fontRef>
+    <cs:spPr>
+      <a:noFill/>
+      <a:ln>
+        <a:noFill/>
+      </a:ln>
+    </cs:spPr>
+  </cs:floor>
+  <cs:gridlineMajor>
+    <cs:lnRef idx="0"/>
+    <cs:fillRef idx="0"/>
+    <cs:effectRef idx="0"/>
+    <cs:fontRef idx="minor">
+      <a:schemeClr val="tx1"/>
+    </cs:fontRef>
+    <cs:spPr>
+      <a:ln w="9525" cap="flat" cmpd="sng" algn="ctr">
+        <a:solidFill>
+          <a:schemeClr val="tx1">
+            <a:lumMod val="15000"/>
+            <a:lumOff val="85000"/>
+          </a:schemeClr>
+        </a:solidFill>
+        <a:round/>
+      </a:ln>
+    </cs:spPr>
+  </cs:gridlineMajor>
+  <cs:gridlineMinor>
+    <cs:lnRef idx="0"/>
+    <cs:fillRef idx="0"/>
+    <cs:effectRef idx="0"/>
+    <cs:fontRef idx="minor">
+      <a:schemeClr val="tx1"/>
+    </cs:fontRef>
+    <cs:spPr>
+      <a:ln w="9525" cap="flat" cmpd="sng" algn="ctr">
+        <a:solidFill>
+          <a:schemeClr val="tx1">
+            <a:lumMod val="5000"/>
+            <a:lumOff val="95000"/>
+          </a:schemeClr>
+        </a:solidFill>
+        <a:round/>
+      </a:ln>
+    </cs:spPr>
+  </cs:gridlineMinor>
+  <cs:hiLoLine>
+    <cs:lnRef idx="0"/>
+    <cs:fillRef idx="0"/>
+    <cs:effectRef idx="0"/>
+    <cs:fontRef idx="minor">
+      <a:schemeClr val="tx1"/>
+    </cs:fontRef>
+    <cs:spPr>
+      <a:ln w="9525" cap="flat" cmpd="sng" algn="ctr">
+        <a:solidFill>
+          <a:schemeClr val="tx1">
+            <a:lumMod val="75000"/>
+            <a:lumOff val="25000"/>
+          </a:schemeClr>
+        </a:solidFill>
+        <a:round/>
+      </a:ln>
+    </cs:spPr>
+  </cs:hiLoLine>
+  <cs:leaderLine>
+    <cs:lnRef idx="0"/>
+    <cs:fillRef idx="0"/>
+    <cs:effectRef idx="0"/>
+    <cs:fontRef idx="minor">
+      <a:schemeClr val="tx1"/>
+    </cs:fontRef>
+    <cs:spPr>
+      <a:ln w="9525" cap="flat" cmpd="sng" algn="ctr">
+        <a:solidFill>
+          <a:schemeClr val="tx1">
+            <a:lumMod val="35000"/>
+            <a:lumOff val="65000"/>
+          </a:schemeClr>
+        </a:solidFill>
+        <a:round/>
+      </a:ln>
+    </cs:spPr>
+  </cs:leaderLine>
+  <cs:legend>
+    <cs:lnRef idx="0"/>
+    <cs:fillRef idx="0"/>
+    <cs:effectRef idx="0"/>
+    <cs:fontRef idx="minor">
+      <a:schemeClr val="tx1">
+        <a:lumMod val="65000"/>
+        <a:lumOff val="35000"/>
+      </a:schemeClr>
+    </cs:fontRef>
+    <cs:defRPr sz="900" kern="1200"/>
+  </cs:legend>
+  <cs:plotArea mods="allowNoFillOverride allowNoLineOverride">
+    <cs:lnRef idx="0"/>
+    <cs:fillRef idx="0"/>
+    <cs:effectRef idx="0"/>
+    <cs:fontRef idx="minor">
+      <a:schemeClr val="tx1"/>
+    </cs:fontRef>
+  </cs:plotArea>
+  <cs:plotArea3D mods="allowNoFillOverride allowNoLineOverride">
+    <cs:lnRef idx="0"/>
+    <cs:fillRef idx="0"/>
+    <cs:effectRef idx="0"/>
+    <cs:fontRef idx="minor">
+      <a:schemeClr val="tx1"/>
+    </cs:fontRef>
+  </cs:plotArea3D>
+  <cs:seriesAxis>
+    <cs:lnRef idx="0"/>
+    <cs:fillRef idx="0"/>
+    <cs:effectRef idx="0"/>
+    <cs:fontRef idx="minor">
+      <a:schemeClr val="tx1">
+        <a:lumMod val="65000"/>
+        <a:lumOff val="35000"/>
+      </a:schemeClr>
+    </cs:fontRef>
+    <cs:defRPr sz="900" kern="1200"/>
+  </cs:seriesAxis>
+  <cs:seriesLine>
+    <cs:lnRef idx="0"/>
+    <cs:fillRef idx="0"/>
+    <cs:effectRef idx="0"/>
+    <cs:fontRef idx="minor">
+      <a:schemeClr val="tx1"/>
+    </cs:fontRef>
+    <cs:spPr>
+      <a:ln w="9525" cap="flat" cmpd="sng" algn="ctr">
+        <a:solidFill>
+          <a:schemeClr val="tx1">
+            <a:lumMod val="35000"/>
+            <a:lumOff val="65000"/>
+          </a:schemeClr>
+        </a:solidFill>
+        <a:round/>
+      </a:ln>
+    </cs:spPr>
+  </cs:seriesLine>
+  <cs:title>
+    <cs:lnRef idx="0"/>
+    <cs:fillRef idx="0"/>
+    <cs:effectRef idx="0"/>
+    <cs:fontRef idx="minor">
+      <a:schemeClr val="tx1">
+        <a:lumMod val="65000"/>
+        <a:lumOff val="35000"/>
+      </a:schemeClr>
+    </cs:fontRef>
+    <cs:defRPr sz="1400" b="0" kern="1200" spc="0" baseline="0"/>
+  </cs:title>
+  <cs:trendline>
+    <cs:lnRef idx="0">
+      <cs:styleClr val="auto"/>
+    </cs:lnRef>
+    <cs:fillRef idx="0"/>
+    <cs:effectRef idx="0"/>
+    <cs:fontRef idx="minor">
+      <a:schemeClr val="tx1"/>
+    </cs:fontRef>
+    <cs:spPr>
+      <a:ln w="19050" cap="rnd">
+        <a:solidFill>
+          <a:schemeClr val="phClr"/>
+        </a:solidFill>
+        <a:prstDash val="sysDot"/>
+      </a:ln>
+    </cs:spPr>
+  </cs:trendline>
+  <cs:trendlineLabel>
+    <cs:lnRef idx="0"/>
+    <cs:fillRef idx="0"/>
+    <cs:effectRef idx="0"/>
+    <cs:fontRef idx="minor">
+      <a:schemeClr val="tx1">
+        <a:lumMod val="65000"/>
+        <a:lumOff val="35000"/>
+      </a:schemeClr>
+    </cs:fontRef>
+    <cs:defRPr sz="900" kern="1200"/>
+  </cs:trendlineLabel>
+  <cs:upBar>
+    <cs:lnRef idx="0"/>
+    <cs:fillRef idx="0"/>
+    <cs:effectRef idx="0"/>
+    <cs:fontRef idx="minor">
+      <a:schemeClr val="dk1"/>
+    </cs:fontRef>
+    <cs:spPr>
+      <a:solidFill>
+        <a:schemeClr val="lt1"/>
+      </a:solidFill>
+      <a:ln w="9525">
+        <a:solidFill>
+          <a:schemeClr val="tx1">
+            <a:lumMod val="15000"/>
+            <a:lumOff val="85000"/>
+          </a:schemeClr>
+        </a:solidFill>
+      </a:ln>
+    </cs:spPr>
+  </cs:upBar>
+  <cs:valueAxis>
+    <cs:lnRef idx="0"/>
+    <cs:fillRef idx="0"/>
+    <cs:effectRef idx="0"/>
+    <cs:fontRef idx="minor">
+      <a:schemeClr val="tx1">
+        <a:lumMod val="65000"/>
+        <a:lumOff val="35000"/>
+      </a:schemeClr>
+    </cs:fontRef>
+    <cs:defRPr sz="900" kern="1200"/>
+  </cs:valueAxis>
+  <cs:wall>
+    <cs:lnRef idx="0"/>
+    <cs:fillRef idx="0"/>
+    <cs:effectRef idx="0"/>
+    <cs:fontRef idx="minor">
+      <a:schemeClr val="tx1"/>
+    </cs:fontRef>
+    <cs:spPr>
+      <a:noFill/>
+      <a:ln>
+        <a:noFill/>
+      </a:ln>
+    </cs:spPr>
+  </cs:wall>
+</cs:chartStyle>
+</file>
+
+<file path=word/charts/style3.xml><?xml version="1.0" encoding="utf-8"?>
+<cs:chartStyle xmlns:cs="http://schemas.microsoft.com/office/drawing/2012/chartStyle" xmlns:a="http://schemas.openxmlformats.org/drawingml/2006/main" id="201">
+  <cs:axisTitle>
+    <cs:lnRef idx="0"/>
+    <cs:fillRef idx="0"/>
+    <cs:effectRef idx="0"/>
+    <cs:fontRef idx="minor">
+      <a:schemeClr val="tx1">
+        <a:lumMod val="65000"/>
+        <a:lumOff val="35000"/>
+      </a:schemeClr>
+    </cs:fontRef>
+    <cs:defRPr sz="1000" kern="1200"/>
+  </cs:axisTitle>
+  <cs:categoryAxis>
+    <cs:lnRef idx="0"/>
+    <cs:fillRef idx="0"/>
+    <cs:effectRef idx="0"/>
+    <cs:fontRef idx="minor">
+      <a:schemeClr val="tx1">
+        <a:lumMod val="65000"/>
+        <a:lumOff val="35000"/>
+      </a:schemeClr>
+    </cs:fontRef>
+    <cs:spPr>
+      <a:ln w="9525" cap="flat" cmpd="sng" algn="ctr">
+        <a:solidFill>
+          <a:schemeClr val="tx1">
+            <a:lumMod val="15000"/>
+            <a:lumOff val="85000"/>
+          </a:schemeClr>
+        </a:solidFill>
+        <a:round/>
+      </a:ln>
+    </cs:spPr>
+    <cs:defRPr sz="900" kern="1200"/>
+  </cs:categoryAxis>
+  <cs:chartArea mods="allowNoFillOverride allowNoLineOverride">
+    <cs:lnRef idx="0"/>
+    <cs:fillRef idx="0"/>
+    <cs:effectRef idx="0"/>
+    <cs:fontRef idx="minor">
+      <a:schemeClr val="tx1"/>
+    </cs:fontRef>
+    <cs:spPr>
+      <a:solidFill>
+        <a:schemeClr val="bg1"/>
+      </a:solidFill>
+      <a:ln w="9525" cap="flat" cmpd="sng" algn="ctr">
+        <a:solidFill>
+          <a:schemeClr val="tx1">
+            <a:lumMod val="15000"/>
+            <a:lumOff val="85000"/>
+          </a:schemeClr>
+        </a:solidFill>
+        <a:round/>
+      </a:ln>
+    </cs:spPr>
+    <cs:defRPr sz="1000" kern="1200"/>
+  </cs:chartArea>
+  <cs:dataLabel>
+    <cs:lnRef idx="0"/>
+    <cs:fillRef idx="0"/>
+    <cs:effectRef idx="0"/>
+    <cs:fontRef idx="minor">
+      <a:schemeClr val="tx1">
+        <a:lumMod val="75000"/>
+        <a:lumOff val="25000"/>
+      </a:schemeClr>
+    </cs:fontRef>
+    <cs:defRPr sz="900" kern="1200"/>
+  </cs:dataLabel>
+  <cs:dataLabelCallout>
+    <cs:lnRef idx="0"/>
+    <cs:fillRef idx="0"/>
+    <cs:effectRef idx="0"/>
+    <cs:fontRef idx="minor">
+      <a:schemeClr val="dk1">
+        <a:lumMod val="65000"/>
+        <a:lumOff val="35000"/>
+      </a:schemeClr>
+    </cs:fontRef>
+    <cs:spPr>
+      <a:solidFill>
+        <a:schemeClr val="lt1"/>
+      </a:solidFill>
+      <a:ln>
+        <a:solidFill>
+          <a:schemeClr val="dk1">
+            <a:lumMod val="25000"/>
+            <a:lumOff val="75000"/>
+          </a:schemeClr>
+        </a:solidFill>
+      </a:ln>
+    </cs:spPr>
+    <cs:defRPr sz="900" kern="1200"/>
+    <cs:bodyPr rot="0" spcFirstLastPara="1" vertOverflow="clip" horzOverflow="clip" vert="horz" wrap="square" lIns="36576" tIns="18288" rIns="36576" bIns="18288" anchor="ctr" anchorCtr="1">
+      <a:spAutoFit/>
+    </cs:bodyPr>
+  </cs:dataLabelCallout>
+  <cs:dataPoint>
+    <cs:lnRef idx="0"/>
+    <cs:fillRef idx="1">
+      <cs:styleClr val="auto"/>
+    </cs:fillRef>
+    <cs:effectRef idx="0"/>
+    <cs:fontRef idx="minor">
+      <a:schemeClr val="tx1"/>
+    </cs:fontRef>
+  </cs:dataPoint>
+  <cs:dataPoint3D>
+    <cs:lnRef idx="0"/>
+    <cs:fillRef idx="1">
+      <cs:styleClr val="auto"/>
+    </cs:fillRef>
+    <cs:effectRef idx="0"/>
+    <cs:fontRef idx="minor">
+      <a:schemeClr val="tx1"/>
+    </cs:fontRef>
+  </cs:dataPoint3D>
+  <cs:dataPointLine>
+    <cs:lnRef idx="0">
+      <cs:styleClr val="auto"/>
+    </cs:lnRef>
+    <cs:fillRef idx="1"/>
+    <cs:effectRef idx="0"/>
+    <cs:fontRef idx="minor">
+      <a:schemeClr val="tx1"/>
+    </cs:fontRef>
+    <cs:spPr>
+      <a:ln w="28575" cap="rnd">
+        <a:solidFill>
+          <a:schemeClr val="phClr"/>
+        </a:solidFill>
+        <a:round/>
+      </a:ln>
+    </cs:spPr>
+  </cs:dataPointLine>
+  <cs:dataPointMarker>
+    <cs:lnRef idx="0">
+      <cs:styleClr val="auto"/>
+    </cs:lnRef>
+    <cs:fillRef idx="1">
+      <cs:styleClr val="auto"/>
+    </cs:fillRef>
+    <cs:effectRef idx="0"/>
+    <cs:fontRef idx="minor">
+      <a:schemeClr val="tx1"/>
+    </cs:fontRef>
+    <cs:spPr>
+      <a:ln w="9525">
+        <a:solidFill>
+          <a:schemeClr val="phClr"/>
+        </a:solidFill>
+      </a:ln>
+    </cs:spPr>
+  </cs:dataPointMarker>
+  <cs:dataPointMarkerLayout symbol="circle" size="5"/>
+  <cs:dataPointWireframe>
+    <cs:lnRef idx="0">
+      <cs:styleClr val="auto"/>
+    </cs:lnRef>
+    <cs:fillRef idx="1"/>
+    <cs:effectRef idx="0"/>
+    <cs:fontRef idx="minor">
+      <a:schemeClr val="tx1"/>
+    </cs:fontRef>
+    <cs:spPr>
+      <a:ln w="9525" cap="rnd">
+        <a:solidFill>
+          <a:schemeClr val="phClr"/>
+        </a:solidFill>
+        <a:round/>
+      </a:ln>
+    </cs:spPr>
+  </cs:dataPointWireframe>
+  <cs:dataTable>
+    <cs:lnRef idx="0"/>
+    <cs:fillRef idx="0"/>
+    <cs:effectRef idx="0"/>
+    <cs:fontRef idx="minor">
+      <a:schemeClr val="tx1">
+        <a:lumMod val="65000"/>
+        <a:lumOff val="35000"/>
+      </a:schemeClr>
+    </cs:fontRef>
+    <cs:spPr>
+      <a:noFill/>
+      <a:ln w="9525" cap="flat" cmpd="sng" algn="ctr">
+        <a:solidFill>
+          <a:schemeClr val="tx1">
+            <a:lumMod val="15000"/>
+            <a:lumOff val="85000"/>
+          </a:schemeClr>
+        </a:solidFill>
+        <a:round/>
+      </a:ln>
+    </cs:spPr>
+    <cs:defRPr sz="900" kern="1200"/>
+  </cs:dataTable>
+  <cs:downBar>
+    <cs:lnRef idx="0"/>
+    <cs:fillRef idx="0"/>
+    <cs:effectRef idx="0"/>
+    <cs:fontRef idx="minor">
+      <a:schemeClr val="dk1"/>
+    </cs:fontRef>
+    <cs:spPr>
+      <a:solidFill>
+        <a:schemeClr val="dk1">
+          <a:lumMod val="65000"/>
+          <a:lumOff val="35000"/>
+        </a:schemeClr>
+      </a:solidFill>
+      <a:ln w="9525">
+        <a:solidFill>
+          <a:schemeClr val="tx1">
+            <a:lumMod val="65000"/>
+            <a:lumOff val="35000"/>
+          </a:schemeClr>
+        </a:solidFill>
+      </a:ln>
+    </cs:spPr>
+  </cs:downBar>
+  <cs:dropLine>
+    <cs:lnRef idx="0"/>
+    <cs:fillRef idx="0"/>
+    <cs:effectRef idx="0"/>
+    <cs:fontRef idx="minor">
+      <a:schemeClr val="tx1"/>
+    </cs:fontRef>
+    <cs:spPr>
+      <a:ln w="9525" cap="flat" cmpd="sng" algn="ctr">
+        <a:solidFill>
+          <a:schemeClr val="tx1">
+            <a:lumMod val="35000"/>
+            <a:lumOff val="65000"/>
+          </a:schemeClr>
+        </a:solidFill>
+        <a:round/>
+      </a:ln>
+    </cs:spPr>
+  </cs:dropLine>
+  <cs:errorBar>
+    <cs:lnRef idx="0"/>
+    <cs:fillRef idx="0"/>
+    <cs:effectRef idx="0"/>
+    <cs:fontRef idx="minor">
+      <a:schemeClr val="tx1"/>
+    </cs:fontRef>
+    <cs:spPr>
+      <a:ln w="9525" cap="flat" cmpd="sng" algn="ctr">
+        <a:solidFill>
+          <a:schemeClr val="tx1">
+            <a:lumMod val="65000"/>
+            <a:lumOff val="35000"/>
+          </a:schemeClr>
+        </a:solidFill>
+        <a:round/>
+      </a:ln>
+    </cs:spPr>
+  </cs:errorBar>
+  <cs:floor>
+    <cs:lnRef idx="0"/>
+    <cs:fillRef idx="0"/>
+    <cs:effectRef idx="0"/>
+    <cs:fontRef idx="minor">
+      <a:schemeClr val="tx1"/>
+    </cs:fontRef>
+    <cs:spPr>
+      <a:noFill/>
+      <a:ln>
+        <a:noFill/>
+      </a:ln>
+    </cs:spPr>
+  </cs:floor>
+  <cs:gridlineMajor>
+    <cs:lnRef idx="0"/>
+    <cs:fillRef idx="0"/>
+    <cs:effectRef idx="0"/>
+    <cs:fontRef idx="minor">
+      <a:schemeClr val="tx1"/>
+    </cs:fontRef>
+    <cs:spPr>
+      <a:ln w="9525" cap="flat" cmpd="sng" algn="ctr">
+        <a:solidFill>
+          <a:schemeClr val="tx1">
+            <a:lumMod val="15000"/>
+            <a:lumOff val="85000"/>
+          </a:schemeClr>
+        </a:solidFill>
+        <a:round/>
+      </a:ln>
+    </cs:spPr>
+  </cs:gridlineMajor>
+  <cs:gridlineMinor>
+    <cs:lnRef idx="0"/>
+    <cs:fillRef idx="0"/>
+    <cs:effectRef idx="0"/>
+    <cs:fontRef idx="minor">
+      <a:schemeClr val="tx1"/>
+    </cs:fontRef>
+    <cs:spPr>
+      <a:ln w="9525" cap="flat" cmpd="sng" algn="ctr">
+        <a:solidFill>
+          <a:schemeClr val="tx1">
+            <a:lumMod val="5000"/>
+            <a:lumOff val="95000"/>
+          </a:schemeClr>
+        </a:solidFill>
+        <a:round/>
+      </a:ln>
+    </cs:spPr>
+  </cs:gridlineMinor>
+  <cs:hiLoLine>
+    <cs:lnRef idx="0"/>
+    <cs:fillRef idx="0"/>
+    <cs:effectRef idx="0"/>
+    <cs:fontRef idx="minor">
+      <a:schemeClr val="tx1"/>
+    </cs:fontRef>
+    <cs:spPr>
+      <a:ln w="9525" cap="flat" cmpd="sng" algn="ctr">
+        <a:solidFill>
+          <a:schemeClr val="tx1">
+            <a:lumMod val="75000"/>
+            <a:lumOff val="25000"/>
+          </a:schemeClr>
+        </a:solidFill>
+        <a:round/>
+      </a:ln>
+    </cs:spPr>
+  </cs:hiLoLine>
+  <cs:leaderLine>
+    <cs:lnRef idx="0"/>
+    <cs:fillRef idx="0"/>
+    <cs:effectRef idx="0"/>
+    <cs:fontRef idx="minor">
+      <a:schemeClr val="tx1"/>
+    </cs:fontRef>
+    <cs:spPr>
+      <a:ln w="9525" cap="flat" cmpd="sng" algn="ctr">
+        <a:solidFill>
+          <a:schemeClr val="tx1">
+            <a:lumMod val="35000"/>
+            <a:lumOff val="65000"/>
+          </a:schemeClr>
+        </a:solidFill>
+        <a:round/>
+      </a:ln>
+    </cs:spPr>
+  </cs:leaderLine>
+  <cs:legend>
+    <cs:lnRef idx="0"/>
+    <cs:fillRef idx="0"/>
+    <cs:effectRef idx="0"/>
+    <cs:fontRef idx="minor">
+      <a:schemeClr val="tx1">
+        <a:lumMod val="65000"/>
+        <a:lumOff val="35000"/>
+      </a:schemeClr>
+    </cs:fontRef>
+    <cs:defRPr sz="900" kern="1200"/>
+  </cs:legend>
+  <cs:plotArea mods="allowNoFillOverride allowNoLineOverride">
+    <cs:lnRef idx="0"/>
+    <cs:fillRef idx="0"/>
+    <cs:effectRef idx="0"/>
+    <cs:fontRef idx="minor">
+      <a:schemeClr val="tx1"/>
+    </cs:fontRef>
+  </cs:plotArea>
+  <cs:plotArea3D mods="allowNoFillOverride allowNoLineOverride">
+    <cs:lnRef idx="0"/>
+    <cs:fillRef idx="0"/>
+    <cs:effectRef idx="0"/>
+    <cs:fontRef idx="minor">
+      <a:schemeClr val="tx1"/>
+    </cs:fontRef>
+  </cs:plotArea3D>
+  <cs:seriesAxis>
+    <cs:lnRef idx="0"/>
+    <cs:fillRef idx="0"/>
+    <cs:effectRef idx="0"/>
+    <cs:fontRef idx="minor">
+      <a:schemeClr val="tx1">
+        <a:lumMod val="65000"/>
+        <a:lumOff val="35000"/>
+      </a:schemeClr>
+    </cs:fontRef>
+    <cs:defRPr sz="900" kern="1200"/>
+  </cs:seriesAxis>
+  <cs:seriesLine>
+    <cs:lnRef idx="0"/>
+    <cs:fillRef idx="0"/>
+    <cs:effectRef idx="0"/>
+    <cs:fontRef idx="minor">
+      <a:schemeClr val="tx1"/>
+    </cs:fontRef>
+    <cs:spPr>
+      <a:ln w="9525" cap="flat" cmpd="sng" algn="ctr">
+        <a:solidFill>
+          <a:schemeClr val="tx1">
+            <a:lumMod val="35000"/>
+            <a:lumOff val="65000"/>
+          </a:schemeClr>
+        </a:solidFill>
+        <a:round/>
+      </a:ln>
+    </cs:spPr>
+  </cs:seriesLine>
+  <cs:title>
+    <cs:lnRef idx="0"/>
+    <cs:fillRef idx="0"/>
+    <cs:effectRef idx="0"/>
+    <cs:fontRef idx="minor">
+      <a:schemeClr val="tx1">
+        <a:lumMod val="65000"/>
+        <a:lumOff val="35000"/>
+      </a:schemeClr>
+    </cs:fontRef>
+    <cs:defRPr sz="1400" b="0" kern="1200" spc="0" baseline="0"/>
+  </cs:title>
+  <cs:trendline>
+    <cs:lnRef idx="0">
+      <cs:styleClr val="auto"/>
+    </cs:lnRef>
+    <cs:fillRef idx="0"/>
+    <cs:effectRef idx="0"/>
+    <cs:fontRef idx="minor">
+      <a:schemeClr val="tx1"/>
+    </cs:fontRef>
+    <cs:spPr>
+      <a:ln w="19050" cap="rnd">
+        <a:solidFill>
+          <a:schemeClr val="phClr"/>
+        </a:solidFill>
+        <a:prstDash val="sysDot"/>
+      </a:ln>
+    </cs:spPr>
+  </cs:trendline>
+  <cs:trendlineLabel>
+    <cs:lnRef idx="0"/>
+    <cs:fillRef idx="0"/>
+    <cs:effectRef idx="0"/>
+    <cs:fontRef idx="minor">
+      <a:schemeClr val="tx1">
+        <a:lumMod val="65000"/>
+        <a:lumOff val="35000"/>
+      </a:schemeClr>
+    </cs:fontRef>
+    <cs:defRPr sz="900" kern="1200"/>
+  </cs:trendlineLabel>
+  <cs:upBar>
+    <cs:lnRef idx="0"/>
+    <cs:fillRef idx="0"/>
+    <cs:effectRef idx="0"/>
+    <cs:fontRef idx="minor">
+      <a:schemeClr val="dk1"/>
+    </cs:fontRef>
+    <cs:spPr>
+      <a:solidFill>
+        <a:schemeClr val="lt1"/>
+      </a:solidFill>
+      <a:ln w="9525">
+        <a:solidFill>
+          <a:schemeClr val="tx1">
+            <a:lumMod val="15000"/>
+            <a:lumOff val="85000"/>
+          </a:schemeClr>
+        </a:solidFill>
+      </a:ln>
+    </cs:spPr>
+  </cs:upBar>
+  <cs:valueAxis>
+    <cs:lnRef idx="0"/>
+    <cs:fillRef idx="0"/>
+    <cs:effectRef idx="0"/>
+    <cs:fontRef idx="minor">
+      <a:schemeClr val="tx1">
+        <a:lumMod val="65000"/>
+        <a:lumOff val="35000"/>
+      </a:schemeClr>
+    </cs:fontRef>
+    <cs:defRPr sz="900" kern="1200"/>
+  </cs:valueAxis>
+  <cs:wall>
+    <cs:lnRef idx="0"/>
+    <cs:fillRef idx="0"/>
+    <cs:effectRef idx="0"/>
+    <cs:fontRef idx="minor">
+      <a:schemeClr val="tx1"/>
+    </cs:fontRef>
+    <cs:spPr>
+      <a:noFill/>
+      <a:ln>
+        <a:noFill/>
+      </a:ln>
+    </cs:spPr>
+  </cs:wall>
+</cs:chartStyle>
+</file>
+
+<file path=word/charts/style4.xml><?xml version="1.0" encoding="utf-8"?>
+<cs:chartStyle xmlns:cs="http://schemas.microsoft.com/office/drawing/2012/chartStyle" xmlns:a="http://schemas.openxmlformats.org/drawingml/2006/main" id="201">
+  <cs:axisTitle>
+    <cs:lnRef idx="0"/>
+    <cs:fillRef idx="0"/>
+    <cs:effectRef idx="0"/>
+    <cs:fontRef idx="minor">
+      <a:schemeClr val="tx1">
+        <a:lumMod val="65000"/>
+        <a:lumOff val="35000"/>
+      </a:schemeClr>
+    </cs:fontRef>
+    <cs:defRPr sz="1000" kern="1200"/>
+  </cs:axisTitle>
+  <cs:categoryAxis>
+    <cs:lnRef idx="0"/>
+    <cs:fillRef idx="0"/>
+    <cs:effectRef idx="0"/>
+    <cs:fontRef idx="minor">
+      <a:schemeClr val="tx1">
+        <a:lumMod val="65000"/>
+        <a:lumOff val="35000"/>
+      </a:schemeClr>
+    </cs:fontRef>
+    <cs:spPr>
+      <a:ln w="9525" cap="flat" cmpd="sng" algn="ctr">
+        <a:solidFill>
+          <a:schemeClr val="tx1">
+            <a:lumMod val="15000"/>
+            <a:lumOff val="85000"/>
+          </a:schemeClr>
+        </a:solidFill>
+        <a:round/>
+      </a:ln>
+    </cs:spPr>
+    <cs:defRPr sz="900" kern="1200"/>
+  </cs:categoryAxis>
+  <cs:chartArea mods="allowNoFillOverride allowNoLineOverride">
+    <cs:lnRef idx="0"/>
+    <cs:fillRef idx="0"/>
+    <cs:effectRef idx="0"/>
+    <cs:fontRef idx="minor">
+      <a:schemeClr val="tx1"/>
+    </cs:fontRef>
+    <cs:spPr>
+      <a:solidFill>
+        <a:schemeClr val="bg1"/>
+      </a:solidFill>
+      <a:ln w="9525" cap="flat" cmpd="sng" algn="ctr">
+        <a:solidFill>
+          <a:schemeClr val="tx1">
+            <a:lumMod val="15000"/>
+            <a:lumOff val="85000"/>
+          </a:schemeClr>
+        </a:solidFill>
+        <a:round/>
+      </a:ln>
+    </cs:spPr>
+    <cs:defRPr sz="1000" kern="1200"/>
+  </cs:chartArea>
+  <cs:dataLabel>
+    <cs:lnRef idx="0"/>
+    <cs:fillRef idx="0"/>
+    <cs:effectRef idx="0"/>
+    <cs:fontRef idx="minor">
+      <a:schemeClr val="tx1">
+        <a:lumMod val="75000"/>
+        <a:lumOff val="25000"/>
+      </a:schemeClr>
+    </cs:fontRef>
+    <cs:defRPr sz="900" kern="1200"/>
+  </cs:dataLabel>
+  <cs:dataLabelCallout>
+    <cs:lnRef idx="0"/>
+    <cs:fillRef idx="0"/>
+    <cs:effectRef idx="0"/>
+    <cs:fontRef idx="minor">
+      <a:schemeClr val="dk1">
+        <a:lumMod val="65000"/>
+        <a:lumOff val="35000"/>
+      </a:schemeClr>
+    </cs:fontRef>
+    <cs:spPr>
+      <a:solidFill>
+        <a:schemeClr val="lt1"/>
+      </a:solidFill>
+      <a:ln>
+        <a:solidFill>
+          <a:schemeClr val="dk1">
+            <a:lumMod val="25000"/>
+            <a:lumOff val="75000"/>
+          </a:schemeClr>
+        </a:solidFill>
+      </a:ln>
+    </cs:spPr>
+    <cs:defRPr sz="900" kern="1200"/>
+    <cs:bodyPr rot="0" spcFirstLastPara="1" vertOverflow="clip" horzOverflow="clip" vert="horz" wrap="square" lIns="36576" tIns="18288" rIns="36576" bIns="18288" anchor="ctr" anchorCtr="1">
+      <a:spAutoFit/>
+    </cs:bodyPr>
+  </cs:dataLabelCallout>
+  <cs:dataPoint>
+    <cs:lnRef idx="0"/>
+    <cs:fillRef idx="1">
+      <cs:styleClr val="auto"/>
+    </cs:fillRef>
+    <cs:effectRef idx="0"/>
+    <cs:fontRef idx="minor">
+      <a:schemeClr val="tx1"/>
+    </cs:fontRef>
+  </cs:dataPoint>
+  <cs:dataPoint3D>
+    <cs:lnRef idx="0"/>
+    <cs:fillRef idx="1">
+      <cs:styleClr val="auto"/>
+    </cs:fillRef>
+    <cs:effectRef idx="0"/>
+    <cs:fontRef idx="minor">
+      <a:schemeClr val="tx1"/>
+    </cs:fontRef>
+  </cs:dataPoint3D>
+  <cs:dataPointLine>
+    <cs:lnRef idx="0">
+      <cs:styleClr val="auto"/>
+    </cs:lnRef>
+    <cs:fillRef idx="1"/>
+    <cs:effectRef idx="0"/>
+    <cs:fontRef idx="minor">
+      <a:schemeClr val="tx1"/>
+    </cs:fontRef>
+    <cs:spPr>
+      <a:ln w="28575" cap="rnd">
+        <a:solidFill>
+          <a:schemeClr val="phClr"/>
+        </a:solidFill>
+        <a:round/>
+      </a:ln>
+    </cs:spPr>
+  </cs:dataPointLine>
+  <cs:dataPointMarker>
+    <cs:lnRef idx="0">
+      <cs:styleClr val="auto"/>
+    </cs:lnRef>
+    <cs:fillRef idx="1">
+      <cs:styleClr val="auto"/>
+    </cs:fillRef>
+    <cs:effectRef idx="0"/>
+    <cs:fontRef idx="minor">
+      <a:schemeClr val="tx1"/>
+    </cs:fontRef>
+    <cs:spPr>
+      <a:ln w="9525">
+        <a:solidFill>
+          <a:schemeClr val="phClr"/>
+        </a:solidFill>
+      </a:ln>
+    </cs:spPr>
+  </cs:dataPointMarker>
+  <cs:dataPointMarkerLayout symbol="circle" size="5"/>
+  <cs:dataPointWireframe>
+    <cs:lnRef idx="0">
+      <cs:styleClr val="auto"/>
+    </cs:lnRef>
+    <cs:fillRef idx="1"/>
+    <cs:effectRef idx="0"/>
+    <cs:fontRef idx="minor">
+      <a:schemeClr val="tx1"/>
+    </cs:fontRef>
+    <cs:spPr>
+      <a:ln w="9525" cap="rnd">
+        <a:solidFill>
+          <a:schemeClr val="phClr"/>
+        </a:solidFill>
+        <a:round/>
+      </a:ln>
+    </cs:spPr>
+  </cs:dataPointWireframe>
+  <cs:dataTable>
+    <cs:lnRef idx="0"/>
+    <cs:fillRef idx="0"/>
+    <cs:effectRef idx="0"/>
+    <cs:fontRef idx="minor">
+      <a:schemeClr val="tx1">
+        <a:lumMod val="65000"/>
+        <a:lumOff val="35000"/>
+      </a:schemeClr>
+    </cs:fontRef>
+    <cs:spPr>
+      <a:noFill/>
+      <a:ln w="9525" cap="flat" cmpd="sng" algn="ctr">
+        <a:solidFill>
+          <a:schemeClr val="tx1">
+            <a:lumMod val="15000"/>
+            <a:lumOff val="85000"/>
+          </a:schemeClr>
+        </a:solidFill>
+        <a:round/>
+      </a:ln>
+    </cs:spPr>
+    <cs:defRPr sz="900" kern="1200"/>
+  </cs:dataTable>
+  <cs:downBar>
+    <cs:lnRef idx="0"/>
+    <cs:fillRef idx="0"/>
+    <cs:effectRef idx="0"/>
+    <cs:fontRef idx="minor">
+      <a:schemeClr val="dk1"/>
+    </cs:fontRef>
+    <cs:spPr>
+      <a:solidFill>
+        <a:schemeClr val="dk1">
+          <a:lumMod val="65000"/>
+          <a:lumOff val="35000"/>
+        </a:schemeClr>
+      </a:solidFill>
+      <a:ln w="9525">
+        <a:solidFill>
+          <a:schemeClr val="tx1">
+            <a:lumMod val="65000"/>
+            <a:lumOff val="35000"/>
+          </a:schemeClr>
+        </a:solidFill>
+      </a:ln>
+    </cs:spPr>
+  </cs:downBar>
+  <cs:dropLine>
+    <cs:lnRef idx="0"/>
+    <cs:fillRef idx="0"/>
+    <cs:effectRef idx="0"/>
+    <cs:fontRef idx="minor">
+      <a:schemeClr val="tx1"/>
+    </cs:fontRef>
+    <cs:spPr>
+      <a:ln w="9525" cap="flat" cmpd="sng" algn="ctr">
+        <a:solidFill>
+          <a:schemeClr val="tx1">
+            <a:lumMod val="35000"/>
+            <a:lumOff val="65000"/>
+          </a:schemeClr>
+        </a:solidFill>
+        <a:round/>
+      </a:ln>
+    </cs:spPr>
+  </cs:dropLine>
+  <cs:errorBar>
+    <cs:lnRef idx="0"/>
+    <cs:fillRef idx="0"/>
+    <cs:effectRef idx="0"/>
+    <cs:fontRef idx="minor">
+      <a:schemeClr val="tx1"/>
+    </cs:fontRef>
+    <cs:spPr>
+      <a:ln w="9525" cap="flat" cmpd="sng" algn="ctr">
+        <a:solidFill>
+          <a:schemeClr val="tx1">
+            <a:lumMod val="65000"/>
+            <a:lumOff val="35000"/>
+          </a:schemeClr>
+        </a:solidFill>
+        <a:round/>
+      </a:ln>
+    </cs:spPr>
+  </cs:errorBar>
+  <cs:floor>
+    <cs:lnRef idx="0"/>
+    <cs:fillRef idx="0"/>
+    <cs:effectRef idx="0"/>
+    <cs:fontRef idx="minor">
+      <a:schemeClr val="tx1"/>
+    </cs:fontRef>
+    <cs:spPr>
+      <a:noFill/>
+      <a:ln>
+        <a:noFill/>
+      </a:ln>
+    </cs:spPr>
+  </cs:floor>
+  <cs:gridlineMajor>
+    <cs:lnRef idx="0"/>
+    <cs:fillRef idx="0"/>
+    <cs:effectRef idx="0"/>
+    <cs:fontRef idx="minor">
+      <a:schemeClr val="tx1"/>
+    </cs:fontRef>
+    <cs:spPr>
+      <a:ln w="9525" cap="flat" cmpd="sng" algn="ctr">
+        <a:solidFill>
+          <a:schemeClr val="tx1">
+            <a:lumMod val="15000"/>
+            <a:lumOff val="85000"/>
+          </a:schemeClr>
+        </a:solidFill>
+        <a:round/>
+      </a:ln>
+    </cs:spPr>
+  </cs:gridlineMajor>
+  <cs:gridlineMinor>
+    <cs:lnRef idx="0"/>
+    <cs:fillRef idx="0"/>
+    <cs:effectRef idx="0"/>
+    <cs:fontRef idx="minor">
+      <a:schemeClr val="tx1"/>
+    </cs:fontRef>
+    <cs:spPr>
+      <a:ln w="9525" cap="flat" cmpd="sng" algn="ctr">
+        <a:solidFill>
+          <a:schemeClr val="tx1">
+            <a:lumMod val="5000"/>
+            <a:lumOff val="95000"/>
+          </a:schemeClr>
+        </a:solidFill>
+        <a:round/>
+      </a:ln>
+    </cs:spPr>
+  </cs:gridlineMinor>
+  <cs:hiLoLine>
+    <cs:lnRef idx="0"/>
+    <cs:fillRef idx="0"/>
+    <cs:effectRef idx="0"/>
+    <cs:fontRef idx="minor">
+      <a:schemeClr val="tx1"/>
+    </cs:fontRef>
+    <cs:spPr>
+      <a:ln w="9525" cap="flat" cmpd="sng" algn="ctr">
+        <a:solidFill>
+          <a:schemeClr val="tx1">
+            <a:lumMod val="75000"/>
+            <a:lumOff val="25000"/>
+          </a:schemeClr>
+        </a:solidFill>
+        <a:round/>
+      </a:ln>
+    </cs:spPr>
+  </cs:hiLoLine>
+  <cs:leaderLine>
+    <cs:lnRef idx="0"/>
+    <cs:fillRef idx="0"/>
+    <cs:effectRef idx="0"/>
+    <cs:fontRef idx="minor">
+      <a:schemeClr val="tx1"/>
+    </cs:fontRef>
+    <cs:spPr>
+      <a:ln w="9525" cap="flat" cmpd="sng" algn="ctr">
+        <a:solidFill>
+          <a:schemeClr val="tx1">
+            <a:lumMod val="35000"/>
+            <a:lumOff val="65000"/>
+          </a:schemeClr>
+        </a:solidFill>
+        <a:round/>
+      </a:ln>
+    </cs:spPr>
+  </cs:leaderLine>
+  <cs:legend>
+    <cs:lnRef idx="0"/>
+    <cs:fillRef idx="0"/>
+    <cs:effectRef idx="0"/>
+    <cs:fontRef idx="minor">
+      <a:schemeClr val="tx1">
+        <a:lumMod val="65000"/>
+        <a:lumOff val="35000"/>
+      </a:schemeClr>
+    </cs:fontRef>
+    <cs:defRPr sz="900" kern="1200"/>
+  </cs:legend>
+  <cs:plotArea mods="allowNoFillOverride allowNoLineOverride">
+    <cs:lnRef idx="0"/>
+    <cs:fillRef idx="0"/>
+    <cs:effectRef idx="0"/>
+    <cs:fontRef idx="minor">
+      <a:schemeClr val="tx1"/>
+    </cs:fontRef>
+  </cs:plotArea>
+  <cs:plotArea3D mods="allowNoFillOverride allowNoLineOverride">
+    <cs:lnRef idx="0"/>
+    <cs:fillRef idx="0"/>
+    <cs:effectRef idx="0"/>
+    <cs:fontRef idx="minor">
+      <a:schemeClr val="tx1"/>
+    </cs:fontRef>
+  </cs:plotArea3D>
+  <cs:seriesAxis>
+    <cs:lnRef idx="0"/>
+    <cs:fillRef idx="0"/>
+    <cs:effectRef idx="0"/>
+    <cs:fontRef idx="minor">
+      <a:schemeClr val="tx1">
+        <a:lumMod val="65000"/>
+        <a:lumOff val="35000"/>
+      </a:schemeClr>
+    </cs:fontRef>
+    <cs:defRPr sz="900" kern="1200"/>
+  </cs:seriesAxis>
+  <cs:seriesLine>
+    <cs:lnRef idx="0"/>
+    <cs:fillRef idx="0"/>
+    <cs:effectRef idx="0"/>
+    <cs:fontRef idx="minor">
+      <a:schemeClr val="tx1"/>
+    </cs:fontRef>
+    <cs:spPr>
+      <a:ln w="9525" cap="flat" cmpd="sng" algn="ctr">
+        <a:solidFill>
+          <a:schemeClr val="tx1">
+            <a:lumMod val="35000"/>
+            <a:lumOff val="65000"/>
+          </a:schemeClr>
+        </a:solidFill>
+        <a:round/>
+      </a:ln>
+    </cs:spPr>
+  </cs:seriesLine>
+  <cs:title>
+    <cs:lnRef idx="0"/>
+    <cs:fillRef idx="0"/>
+    <cs:effectRef idx="0"/>
+    <cs:fontRef idx="minor">
+      <a:schemeClr val="tx1">
+        <a:lumMod val="65000"/>
+        <a:lumOff val="35000"/>
+      </a:schemeClr>
+    </cs:fontRef>
+    <cs:defRPr sz="1400" b="0" kern="1200" spc="0" baseline="0"/>
+  </cs:title>
+  <cs:trendline>
+    <cs:lnRef idx="0">
+      <cs:styleClr val="auto"/>
+    </cs:lnRef>
+    <cs:fillRef idx="0"/>
+    <cs:effectRef idx="0"/>
+    <cs:fontRef idx="minor">
+      <a:schemeClr val="tx1"/>
+    </cs:fontRef>
+    <cs:spPr>
+      <a:ln w="19050" cap="rnd">
+        <a:solidFill>
+          <a:schemeClr val="phClr"/>
+        </a:solidFill>
+        <a:prstDash val="sysDot"/>
+      </a:ln>
+    </cs:spPr>
+  </cs:trendline>
+  <cs:trendlineLabel>
+    <cs:lnRef idx="0"/>
+    <cs:fillRef idx="0"/>
+    <cs:effectRef idx="0"/>
+    <cs:fontRef idx="minor">
+      <a:schemeClr val="tx1">
+        <a:lumMod val="65000"/>
+        <a:lumOff val="35000"/>
+      </a:schemeClr>
+    </cs:fontRef>
+    <cs:defRPr sz="900" kern="1200"/>
+  </cs:trendlineLabel>
+  <cs:upBar>
+    <cs:lnRef idx="0"/>
+    <cs:fillRef idx="0"/>
+    <cs:effectRef idx="0"/>
+    <cs:fontRef idx="minor">
+      <a:schemeClr val="dk1"/>
+    </cs:fontRef>
+    <cs:spPr>
+      <a:solidFill>
+        <a:schemeClr val="lt1"/>
+      </a:solidFill>
+      <a:ln w="9525">
+        <a:solidFill>
+          <a:schemeClr val="tx1">
+            <a:lumMod val="15000"/>
+            <a:lumOff val="85000"/>
+          </a:schemeClr>
+        </a:solidFill>
+      </a:ln>
+    </cs:spPr>
+  </cs:upBar>
+  <cs:valueAxis>
+    <cs:lnRef idx="0"/>
+    <cs:fillRef idx="0"/>
+    <cs:effectRef idx="0"/>
+    <cs:fontRef idx="minor">
+      <a:schemeClr val="tx1">
+        <a:lumMod val="65000"/>
+        <a:lumOff val="35000"/>
+      </a:schemeClr>
+    </cs:fontRef>
+    <cs:defRPr sz="900" kern="1200"/>
+  </cs:valueAxis>
+  <cs:wall>
+    <cs:lnRef idx="0"/>
+    <cs:fillRef idx="0"/>
+    <cs:effectRef idx="0"/>
+    <cs:fontRef idx="minor">
+      <a:schemeClr val="tx1"/>
+    </cs:fontRef>
+    <cs:spPr>
+      <a:noFill/>
+      <a:ln>
+        <a:noFill/>
+      </a:ln>
+    </cs:spPr>
+  </cs:wall>
+</cs:chartStyle>
+</file>
+
+<file path=word/charts/style5.xml><?xml version="1.0" encoding="utf-8"?>
+<cs:chartStyle xmlns:cs="http://schemas.microsoft.com/office/drawing/2012/chartStyle" xmlns:a="http://schemas.openxmlformats.org/drawingml/2006/main" id="201">
+  <cs:axisTitle>
+    <cs:lnRef idx="0"/>
+    <cs:fillRef idx="0"/>
+    <cs:effectRef idx="0"/>
+    <cs:fontRef idx="minor">
+      <a:schemeClr val="tx1">
+        <a:lumMod val="65000"/>
+        <a:lumOff val="35000"/>
+      </a:schemeClr>
+    </cs:fontRef>
+    <cs:defRPr sz="1000" kern="1200"/>
+  </cs:axisTitle>
+  <cs:categoryAxis>
+    <cs:lnRef idx="0"/>
+    <cs:fillRef idx="0"/>
+    <cs:effectRef idx="0"/>
+    <cs:fontRef idx="minor">
+      <a:schemeClr val="tx1">
+        <a:lumMod val="65000"/>
+        <a:lumOff val="35000"/>
+      </a:schemeClr>
+    </cs:fontRef>
+    <cs:spPr>
+      <a:ln w="9525" cap="flat" cmpd="sng" algn="ctr">
+        <a:solidFill>
+          <a:schemeClr val="tx1">
+            <a:lumMod val="15000"/>
+            <a:lumOff val="85000"/>
+          </a:schemeClr>
+        </a:solidFill>
+        <a:round/>
+      </a:ln>
+    </cs:spPr>
+    <cs:defRPr sz="900" kern="1200"/>
+  </cs:categoryAxis>
+  <cs:chartArea mods="allowNoFillOverride allowNoLineOverride">
+    <cs:lnRef idx="0"/>
+    <cs:fillRef idx="0"/>
+    <cs:effectRef idx="0"/>
+    <cs:fontRef idx="minor">
+      <a:schemeClr val="tx1"/>
+    </cs:fontRef>
+    <cs:spPr>
+      <a:solidFill>
+        <a:schemeClr val="bg1"/>
+      </a:solidFill>
+      <a:ln w="9525" cap="flat" cmpd="sng" algn="ctr">
+        <a:solidFill>
+          <a:schemeClr val="tx1">
+            <a:lumMod val="15000"/>
+            <a:lumOff val="85000"/>
+          </a:schemeClr>
+        </a:solidFill>
+        <a:round/>
+      </a:ln>
+    </cs:spPr>
+    <cs:defRPr sz="1000" kern="1200"/>
+  </cs:chartArea>
+  <cs:dataLabel>
+    <cs:lnRef idx="0"/>
+    <cs:fillRef idx="0"/>
+    <cs:effectRef idx="0"/>
+    <cs:fontRef idx="minor">
+      <a:schemeClr val="tx1">
+        <a:lumMod val="75000"/>
+        <a:lumOff val="25000"/>
+      </a:schemeClr>
+    </cs:fontRef>
+    <cs:defRPr sz="900" kern="1200"/>
+  </cs:dataLabel>
+  <cs:dataLabelCallout>
+    <cs:lnRef idx="0"/>
+    <cs:fillRef idx="0"/>
+    <cs:effectRef idx="0"/>
+    <cs:fontRef idx="minor">
+      <a:schemeClr val="dk1">
+        <a:lumMod val="65000"/>
+        <a:lumOff val="35000"/>
+      </a:schemeClr>
+    </cs:fontRef>
+    <cs:spPr>
+      <a:solidFill>
+        <a:schemeClr val="lt1"/>
+      </a:solidFill>
+      <a:ln>
+        <a:solidFill>
+          <a:schemeClr val="dk1">
+            <a:lumMod val="25000"/>
+            <a:lumOff val="75000"/>
+          </a:schemeClr>
+        </a:solidFill>
+      </a:ln>
+    </cs:spPr>
+    <cs:defRPr sz="900" kern="1200"/>
+    <cs:bodyPr rot="0" spcFirstLastPara="1" vertOverflow="clip" horzOverflow="clip" vert="horz" wrap="square" lIns="36576" tIns="18288" rIns="36576" bIns="18288" anchor="ctr" anchorCtr="1">
+      <a:spAutoFit/>
+    </cs:bodyPr>
+  </cs:dataLabelCallout>
+  <cs:dataPoint>
+    <cs:lnRef idx="0"/>
+    <cs:fillRef idx="1">
+      <cs:styleClr val="auto"/>
+    </cs:fillRef>
+    <cs:effectRef idx="0"/>
+    <cs:fontRef idx="minor">
+      <a:schemeClr val="tx1"/>
+    </cs:fontRef>
+  </cs:dataPoint>
+  <cs:dataPoint3D>
+    <cs:lnRef idx="0"/>
+    <cs:fillRef idx="1">
+      <cs:styleClr val="auto"/>
+    </cs:fillRef>
+    <cs:effectRef idx="0"/>
+    <cs:fontRef idx="minor">
+      <a:schemeClr val="tx1"/>
+    </cs:fontRef>
+  </cs:dataPoint3D>
+  <cs:dataPointLine>
+    <cs:lnRef idx="0">
+      <cs:styleClr val="auto"/>
+    </cs:lnRef>
+    <cs:fillRef idx="1"/>
+    <cs:effectRef idx="0"/>
+    <cs:fontRef idx="minor">
+      <a:schemeClr val="tx1"/>
+    </cs:fontRef>
+    <cs:spPr>
+      <a:ln w="28575" cap="rnd">
+        <a:solidFill>
+          <a:schemeClr val="phClr"/>
+        </a:solidFill>
+        <a:round/>
+      </a:ln>
+    </cs:spPr>
+  </cs:dataPointLine>
+  <cs:dataPointMarker>
+    <cs:lnRef idx="0">
+      <cs:styleClr val="auto"/>
+    </cs:lnRef>
+    <cs:fillRef idx="1">
+      <cs:styleClr val="auto"/>
+    </cs:fillRef>
+    <cs:effectRef idx="0"/>
+    <cs:fontRef idx="minor">
+      <a:schemeClr val="tx1"/>
+    </cs:fontRef>
+    <cs:spPr>
+      <a:ln w="9525">
+        <a:solidFill>
+          <a:schemeClr val="phClr"/>
+        </a:solidFill>
+      </a:ln>
+    </cs:spPr>
+  </cs:dataPointMarker>
+  <cs:dataPointMarkerLayout symbol="circle" size="5"/>
+  <cs:dataPointWireframe>
+    <cs:lnRef idx="0">
+      <cs:styleClr val="auto"/>
+    </cs:lnRef>
+    <cs:fillRef idx="1"/>
+    <cs:effectRef idx="0"/>
+    <cs:fontRef idx="minor">
+      <a:schemeClr val="tx1"/>
+    </cs:fontRef>
+    <cs:spPr>
+      <a:ln w="9525" cap="rnd">
+        <a:solidFill>
+          <a:schemeClr val="phClr"/>
+        </a:solidFill>
+        <a:round/>
+      </a:ln>
+    </cs:spPr>
+  </cs:dataPointWireframe>
+  <cs:dataTable>
+    <cs:lnRef idx="0"/>
+    <cs:fillRef idx="0"/>
+    <cs:effectRef idx="0"/>
+    <cs:fontRef idx="minor">
+      <a:schemeClr val="tx1">
+        <a:lumMod val="65000"/>
+        <a:lumOff val="35000"/>
+      </a:schemeClr>
+    </cs:fontRef>
+    <cs:spPr>
+      <a:noFill/>
+      <a:ln w="9525" cap="flat" cmpd="sng" algn="ctr">
+        <a:solidFill>
+          <a:schemeClr val="tx1">
+            <a:lumMod val="15000"/>
+            <a:lumOff val="85000"/>
+          </a:schemeClr>
+        </a:solidFill>
+        <a:round/>
+      </a:ln>
+    </cs:spPr>
+    <cs:defRPr sz="900" kern="1200"/>
+  </cs:dataTable>
+  <cs:downBar>
+    <cs:lnRef idx="0"/>
+    <cs:fillRef idx="0"/>
+    <cs:effectRef idx="0"/>
+    <cs:fontRef idx="minor">
+      <a:schemeClr val="dk1"/>
+    </cs:fontRef>
+    <cs:spPr>
+      <a:solidFill>
+        <a:schemeClr val="dk1">
+          <a:lumMod val="65000"/>
+          <a:lumOff val="35000"/>
+        </a:schemeClr>
+      </a:solidFill>
+      <a:ln w="9525">
+        <a:solidFill>
+          <a:schemeClr val="tx1">
+            <a:lumMod val="65000"/>
+            <a:lumOff val="35000"/>
+          </a:schemeClr>
+        </a:solidFill>
+      </a:ln>
+    </cs:spPr>
+  </cs:downBar>
+  <cs:dropLine>
+    <cs:lnRef idx="0"/>
+    <cs:fillRef idx="0"/>
+    <cs:effectRef idx="0"/>
+    <cs:fontRef idx="minor">
+      <a:schemeClr val="tx1"/>
+    </cs:fontRef>
+    <cs:spPr>
+      <a:ln w="9525" cap="flat" cmpd="sng" algn="ctr">
+        <a:solidFill>
+          <a:schemeClr val="tx1">
+            <a:lumMod val="35000"/>
+            <a:lumOff val="65000"/>
+          </a:schemeClr>
+        </a:solidFill>
+        <a:round/>
+      </a:ln>
+    </cs:spPr>
+  </cs:dropLine>
+  <cs:errorBar>
+    <cs:lnRef idx="0"/>
+    <cs:fillRef idx="0"/>
+    <cs:effectRef idx="0"/>
+    <cs:fontRef idx="minor">
+      <a:schemeClr val="tx1"/>
+    </cs:fontRef>
+    <cs:spPr>
+      <a:ln w="9525" cap="flat" cmpd="sng" algn="ctr">
+        <a:solidFill>
+          <a:schemeClr val="tx1">
+            <a:lumMod val="65000"/>
+            <a:lumOff val="35000"/>
+          </a:schemeClr>
+        </a:solidFill>
+        <a:round/>
+      </a:ln>
+    </cs:spPr>
+  </cs:errorBar>
+  <cs:floor>
+    <cs:lnRef idx="0"/>
+    <cs:fillRef idx="0"/>
+    <cs:effectRef idx="0"/>
+    <cs:fontRef idx="minor">
+      <a:schemeClr val="tx1"/>
+    </cs:fontRef>
+    <cs:spPr>
+      <a:noFill/>
+      <a:ln>
+        <a:noFill/>
+      </a:ln>
+    </cs:spPr>
+  </cs:floor>
+  <cs:gridlineMajor>
+    <cs:lnRef idx="0"/>
+    <cs:fillRef idx="0"/>
+    <cs:effectRef idx="0"/>
+    <cs:fontRef idx="minor">
+      <a:schemeClr val="tx1"/>
+    </cs:fontRef>
+    <cs:spPr>
+      <a:ln w="9525" cap="flat" cmpd="sng" algn="ctr">
+        <a:solidFill>
+          <a:schemeClr val="tx1">
+            <a:lumMod val="15000"/>
+            <a:lumOff val="85000"/>
+          </a:schemeClr>
+        </a:solidFill>
+        <a:round/>
+      </a:ln>
+    </cs:spPr>
+  </cs:gridlineMajor>
+  <cs:gridlineMinor>
+    <cs:lnRef idx="0"/>
+    <cs:fillRef idx="0"/>
+    <cs:effectRef idx="0"/>
+    <cs:fontRef idx="minor">
+      <a:schemeClr val="tx1"/>
+    </cs:fontRef>
+    <cs:spPr>
+      <a:ln w="9525" cap="flat" cmpd="sng" algn="ctr">
+        <a:solidFill>
+          <a:schemeClr val="tx1">
+            <a:lumMod val="5000"/>
+            <a:lumOff val="95000"/>
+          </a:schemeClr>
+        </a:solidFill>
+        <a:round/>
+      </a:ln>
+    </cs:spPr>
+  </cs:gridlineMinor>
+  <cs:hiLoLine>
+    <cs:lnRef idx="0"/>
+    <cs:fillRef idx="0"/>
+    <cs:effectRef idx="0"/>
+    <cs:fontRef idx="minor">
+      <a:schemeClr val="tx1"/>
+    </cs:fontRef>
+    <cs:spPr>
+      <a:ln w="9525" cap="flat" cmpd="sng" algn="ctr">
+        <a:solidFill>
+          <a:schemeClr val="tx1">
+            <a:lumMod val="75000"/>
+            <a:lumOff val="25000"/>
+          </a:schemeClr>
+        </a:solidFill>
+        <a:round/>
+      </a:ln>
+    </cs:spPr>
+  </cs:hiLoLine>
+  <cs:leaderLine>
+    <cs:lnRef idx="0"/>
+    <cs:fillRef idx="0"/>
+    <cs:effectRef idx="0"/>
+    <cs:fontRef idx="minor">
+      <a:schemeClr val="tx1"/>
+    </cs:fontRef>
+    <cs:spPr>
+      <a:ln w="9525" cap="flat" cmpd="sng" algn="ctr">
+        <a:solidFill>
+          <a:schemeClr val="tx1">
+            <a:lumMod val="35000"/>
+            <a:lumOff val="65000"/>
+          </a:schemeClr>
+        </a:solidFill>
+        <a:round/>
+      </a:ln>
+    </cs:spPr>
+  </cs:leaderLine>
+  <cs:legend>
+    <cs:lnRef idx="0"/>
+    <cs:fillRef idx="0"/>
+    <cs:effectRef idx="0"/>
+    <cs:fontRef idx="minor">
+      <a:schemeClr val="tx1">
+        <a:lumMod val="65000"/>
+        <a:lumOff val="35000"/>
+      </a:schemeClr>
+    </cs:fontRef>
+    <cs:defRPr sz="900" kern="1200"/>
+  </cs:legend>
+  <cs:plotArea mods="allowNoFillOverride allowNoLineOverride">
+    <cs:lnRef idx="0"/>
+    <cs:fillRef idx="0"/>
+    <cs:effectRef idx="0"/>
+    <cs:fontRef idx="minor">
+      <a:schemeClr val="tx1"/>
+    </cs:fontRef>
+  </cs:plotArea>
+  <cs:plotArea3D mods="allowNoFillOverride allowNoLineOverride">
+    <cs:lnRef idx="0"/>
+    <cs:fillRef idx="0"/>
+    <cs:effectRef idx="0"/>
+    <cs:fontRef idx="minor">
+      <a:schemeClr val="tx1"/>
+    </cs:fontRef>
+  </cs:plotArea3D>
+  <cs:seriesAxis>
+    <cs:lnRef idx="0"/>
+    <cs:fillRef idx="0"/>
+    <cs:effectRef idx="0"/>
+    <cs:fontRef idx="minor">
+      <a:schemeClr val="tx1">
+        <a:lumMod val="65000"/>
+        <a:lumOff val="35000"/>
+      </a:schemeClr>
+    </cs:fontRef>
+    <cs:defRPr sz="900" kern="1200"/>
+  </cs:seriesAxis>
+  <cs:seriesLine>
+    <cs:lnRef idx="0"/>
+    <cs:fillRef idx="0"/>
+    <cs:effectRef idx="0"/>
+    <cs:fontRef idx="minor">
+      <a:schemeClr val="tx1"/>
+    </cs:fontRef>
+    <cs:spPr>
+      <a:ln w="9525" cap="flat" cmpd="sng" algn="ctr">
+        <a:solidFill>
+          <a:schemeClr val="tx1">
+            <a:lumMod val="35000"/>
+            <a:lumOff val="65000"/>
+          </a:schemeClr>
+        </a:solidFill>
+        <a:round/>
+      </a:ln>
+    </cs:spPr>
+  </cs:seriesLine>
+  <cs:title>
+    <cs:lnRef idx="0"/>
+    <cs:fillRef idx="0"/>
+    <cs:effectRef idx="0"/>
+    <cs:fontRef idx="minor">
+      <a:schemeClr val="tx1">
+        <a:lumMod val="65000"/>
+        <a:lumOff val="35000"/>
+      </a:schemeClr>
+    </cs:fontRef>
+    <cs:defRPr sz="1400" b="0" kern="1200" spc="0" baseline="0"/>
+  </cs:title>
+  <cs:trendline>
+    <cs:lnRef idx="0">
+      <cs:styleClr val="auto"/>
+    </cs:lnRef>
+    <cs:fillRef idx="0"/>
+    <cs:effectRef idx="0"/>
+    <cs:fontRef idx="minor">
+      <a:schemeClr val="tx1"/>
+    </cs:fontRef>
+    <cs:spPr>
+      <a:ln w="19050" cap="rnd">
+        <a:solidFill>
+          <a:schemeClr val="phClr"/>
+        </a:solidFill>
+        <a:prstDash val="sysDot"/>
+      </a:ln>
+    </cs:spPr>
+  </cs:trendline>
+  <cs:trendlineLabel>
+    <cs:lnRef idx="0"/>
+    <cs:fillRef idx="0"/>
+    <cs:effectRef idx="0"/>
+    <cs:fontRef idx="minor">
+      <a:schemeClr val="tx1">
+        <a:lumMod val="65000"/>
+        <a:lumOff val="35000"/>
+      </a:schemeClr>
+    </cs:fontRef>
+    <cs:defRPr sz="900" kern="1200"/>
+  </cs:trendlineLabel>
+  <cs:upBar>
+    <cs:lnRef idx="0"/>
+    <cs:fillRef idx="0"/>
+    <cs:effectRef idx="0"/>
+    <cs:fontRef idx="minor">
+      <a:schemeClr val="dk1"/>
+    </cs:fontRef>
+    <cs:spPr>
+      <a:solidFill>
+        <a:schemeClr val="lt1"/>
+      </a:solidFill>
+      <a:ln w="9525">
+        <a:solidFill>
+          <a:schemeClr val="tx1">
+            <a:lumMod val="15000"/>
+            <a:lumOff val="85000"/>
+          </a:schemeClr>
+        </a:solidFill>
+      </a:ln>
+    </cs:spPr>
+  </cs:upBar>
+  <cs:valueAxis>
+    <cs:lnRef idx="0"/>
+    <cs:fillRef idx="0"/>
+    <cs:effectRef idx="0"/>
+    <cs:fontRef idx="minor">
+      <a:schemeClr val="tx1">
+        <a:lumMod val="65000"/>
+        <a:lumOff val="35000"/>
+      </a:schemeClr>
+    </cs:fontRef>
+    <cs:defRPr sz="900" kern="1200"/>
+  </cs:valueAxis>
+  <cs:wall>
+    <cs:lnRef idx="0"/>
+    <cs:fillRef idx="0"/>
+    <cs:effectRef idx="0"/>
+    <cs:fontRef idx="minor">
+      <a:schemeClr val="tx1"/>
+    </cs:fontRef>
+    <cs:spPr>
+      <a:noFill/>
+      <a:ln>
+        <a:noFill/>
+      </a:ln>
+    </cs:spPr>
+  </cs:wall>
+</cs:chartStyle>
 </file>
 
 <file path=word/theme/theme1.xml><?xml version="1.0" encoding="utf-8"?>

--- a/Playing with Songs Genres Classification.docx
+++ b/Playing with Songs Genres Classification.docx
@@ -1,6 +1,6 @@
 
 <file path=word/document.xml><?xml version="1.0" encoding="utf-8"?>
-<w:document xmlns:wpc="http://schemas.microsoft.com/office/word/2010/wordprocessingCanvas" xmlns:mc="http://schemas.openxmlformats.org/markup-compatibility/2006" xmlns:o="urn:schemas-microsoft-com:office:office" xmlns:r="http://schemas.openxmlformats.org/officeDocument/2006/relationships" xmlns:m="http://schemas.openxmlformats.org/officeDocument/2006/math" xmlns:v="urn:schemas-microsoft-com:vml" xmlns:wp14="http://schemas.microsoft.com/office/word/2010/wordprocessingDrawing" xmlns:wp="http://schemas.openxmlformats.org/drawingml/2006/wordprocessingDrawing" xmlns:w10="urn:schemas-microsoft-com:office:word" xmlns:w="http://schemas.openxmlformats.org/wordprocessingml/2006/main" xmlns:w14="http://schemas.microsoft.com/office/word/2010/wordml" xmlns:w15="http://schemas.microsoft.com/office/word/2012/wordml" xmlns:wpg="http://schemas.microsoft.com/office/word/2010/wordprocessingGroup" xmlns:wpi="http://schemas.microsoft.com/office/word/2010/wordprocessingInk" xmlns:wne="http://schemas.microsoft.com/office/word/2006/wordml" xmlns:wps="http://schemas.microsoft.com/office/word/2010/wordprocessingShape" mc:Ignorable="w14 w15 wp14">
+<w:document xmlns:wpc="http://schemas.microsoft.com/office/word/2010/wordprocessingCanvas" xmlns:mo="http://schemas.microsoft.com/office/mac/office/2008/main" xmlns:mc="http://schemas.openxmlformats.org/markup-compatibility/2006" xmlns:mv="urn:schemas-microsoft-com:mac:vml" xmlns:o="urn:schemas-microsoft-com:office:office" xmlns:r="http://schemas.openxmlformats.org/officeDocument/2006/relationships" xmlns:m="http://schemas.openxmlformats.org/officeDocument/2006/math" xmlns:v="urn:schemas-microsoft-com:vml" xmlns:wp14="http://schemas.microsoft.com/office/word/2010/wordprocessingDrawing" xmlns:wp="http://schemas.openxmlformats.org/drawingml/2006/wordprocessingDrawing" xmlns:w10="urn:schemas-microsoft-com:office:word" xmlns:w="http://schemas.openxmlformats.org/wordprocessingml/2006/main" xmlns:w14="http://schemas.microsoft.com/office/word/2010/wordml" xmlns:wpg="http://schemas.microsoft.com/office/word/2010/wordprocessingGroup" xmlns:wpi="http://schemas.microsoft.com/office/word/2010/wordprocessingInk" xmlns:wne="http://schemas.microsoft.com/office/word/2006/wordml" xmlns:wps="http://schemas.microsoft.com/office/word/2010/wordprocessingShape" mc:Ignorable="w14 wp14">
   <w:body>
     <w:p>
       <w:pPr>
@@ -94,8 +94,17 @@
                 <w:szCs w:val="24"/>
                 <w:lang w:eastAsia="tr-TR"/>
               </w:rPr>
-              <w:t>The Interdisciplinary Center, Herzliya</w:t>
+              <w:t xml:space="preserve">The Interdisciplinary Center, </w:t>
             </w:r>
+            <w:proofErr w:type="spellStart"/>
+            <w:r>
+              <w:rPr>
+                <w:szCs w:val="24"/>
+                <w:lang w:eastAsia="tr-TR"/>
+              </w:rPr>
+              <w:t>Herzliya</w:t>
+            </w:r>
+            <w:proofErr w:type="spellEnd"/>
           </w:p>
           <w:p>
             <w:pPr>
@@ -129,13 +138,31 @@
                 <w:lang w:eastAsia="zh-TW"/>
               </w:rPr>
             </w:pPr>
+            <w:proofErr w:type="spellStart"/>
             <w:r>
               <w:rPr>
                 <w:szCs w:val="24"/>
                 <w:lang w:eastAsia="tr-TR"/>
               </w:rPr>
-              <w:t>Shachar Langbeheim</w:t>
+              <w:t>Shachar</w:t>
             </w:r>
+            <w:proofErr w:type="spellEnd"/>
+            <w:r>
+              <w:rPr>
+                <w:szCs w:val="24"/>
+                <w:lang w:eastAsia="tr-TR"/>
+              </w:rPr>
+              <w:t xml:space="preserve"> </w:t>
+            </w:r>
+            <w:proofErr w:type="spellStart"/>
+            <w:r>
+              <w:rPr>
+                <w:szCs w:val="24"/>
+                <w:lang w:eastAsia="tr-TR"/>
+              </w:rPr>
+              <w:t>Langbeheim</w:t>
+            </w:r>
+            <w:proofErr w:type="spellEnd"/>
           </w:p>
           <w:p>
             <w:pPr>
@@ -152,8 +179,17 @@
                 <w:szCs w:val="24"/>
                 <w:lang w:eastAsia="tr-TR"/>
               </w:rPr>
-              <w:t>The Interdisciplinary Center, Herzliya</w:t>
+              <w:t xml:space="preserve">The Interdisciplinary Center, </w:t>
             </w:r>
+            <w:proofErr w:type="spellStart"/>
+            <w:r>
+              <w:rPr>
+                <w:szCs w:val="24"/>
+                <w:lang w:eastAsia="tr-TR"/>
+              </w:rPr>
+              <w:t>Herzliya</w:t>
+            </w:r>
+            <w:proofErr w:type="spellEnd"/>
           </w:p>
           <w:p>
             <w:pPr>
@@ -246,7 +282,21 @@
         <w:rPr>
           <w:bCs/>
         </w:rPr>
-        <w:t xml:space="preserve">genres using logistic regressions over their lyrics and additional computations done over their lyrics. We met with middling success which shows that this system could potentially lead to clear classifications, if iterated upon. </w:t>
+        <w:t xml:space="preserve">genres using logistic regressions over their lyrics and additional computations done over their lyrics. We met with middling </w:t>
+      </w:r>
+      <w:proofErr w:type="gramStart"/>
+      <w:r>
+        <w:rPr>
+          <w:bCs/>
+        </w:rPr>
+        <w:t>success which</w:t>
+      </w:r>
+      <w:proofErr w:type="gramEnd"/>
+      <w:r>
+        <w:rPr>
+          <w:bCs/>
+        </w:rPr>
+        <w:t xml:space="preserve"> shows that this system could potentially lead to clear classifications, if iterated upon. </w:t>
       </w:r>
     </w:p>
     <w:p>
@@ -291,7 +341,15 @@
         <w:spacing w:before="120" w:after="120"/>
       </w:pPr>
       <w:r>
-        <w:t xml:space="preserve">We decided to check whether a song’s genre can be estimated from its lyrics and their structure. </w:t>
+        <w:t xml:space="preserve">We decided to check whether a song’s genre </w:t>
+      </w:r>
+      <w:proofErr w:type="gramStart"/>
+      <w:r>
+        <w:t>can</w:t>
+      </w:r>
+      <w:proofErr w:type="gramEnd"/>
+      <w:r>
+        <w:t xml:space="preserve"> be estimated from its lyrics and their structure. </w:t>
       </w:r>
       <w:r>
         <w:t xml:space="preserve">This comes from presuming that amongst other things, genres are defined by their subject matter [6], and so songs with similar subjects should share a similar lexical space. </w:t>
@@ -383,7 +441,25 @@
           <w:b/>
           <w:lang w:bidi="he-IL"/>
         </w:rPr>
-        <w:t>Related Work(?)</w:t>
+        <w:t xml:space="preserve">Related </w:t>
+      </w:r>
+      <w:proofErr w:type="gramStart"/>
+      <w:r>
+        <w:rPr>
+          <w:rFonts w:ascii="Times New Roman" w:hAnsi="Times New Roman" w:cs="Times New Roman"/>
+          <w:b/>
+          <w:lang w:bidi="he-IL"/>
+        </w:rPr>
+        <w:t>Work(</w:t>
+      </w:r>
+      <w:proofErr w:type="gramEnd"/>
+      <w:r>
+        <w:rPr>
+          <w:rFonts w:ascii="Times New Roman" w:hAnsi="Times New Roman" w:cs="Times New Roman"/>
+          <w:b/>
+          <w:lang w:bidi="he-IL"/>
+        </w:rPr>
+        <w:t>?)</w:t>
       </w:r>
     </w:p>
     <w:p>
@@ -460,7 +536,23 @@
           <w:rFonts w:ascii="Times New Roman" w:hAnsi="Times New Roman" w:cs="Times New Roman"/>
           <w:lang w:bidi="he-IL"/>
         </w:rPr>
-        <w:t> is a type of regression analysis used for predicting the outcome of a categorical (a variable that can take on a limited number of categories) dependent variable based on one or more predictor variables. The probabilities describing the possible outcome of a single trial are modeled, as a function of explanatory variables, using a logistic function. Logistic regression measures the relationship between a categorical dependent variable and usually a continuous independent variable (or several), by converting the dependent variable to probability scores</w:t>
+        <w:t xml:space="preserve"> is a type </w:t>
+      </w:r>
+      <w:proofErr w:type="gramStart"/>
+      <w:r>
+        <w:rPr>
+          <w:rFonts w:ascii="Times New Roman" w:hAnsi="Times New Roman" w:cs="Times New Roman"/>
+          <w:lang w:bidi="he-IL"/>
+        </w:rPr>
+        <w:t>of</w:t>
+      </w:r>
+      <w:proofErr w:type="gramEnd"/>
+      <w:r>
+        <w:rPr>
+          <w:rFonts w:ascii="Times New Roman" w:hAnsi="Times New Roman" w:cs="Times New Roman"/>
+          <w:lang w:bidi="he-IL"/>
+        </w:rPr>
+        <w:t> regression analysis used for predicting the outcome of a categorical (a variable that can take on a limited number of categories) dependent variable based on one or more predictor variables. The probabilities describing the possible outcome of a single trial are modeled, as a function of explanatory variables, using a logistic function. Logistic regression measures the relationship between a categorical dependent variable and usually a continuous independent variable (or several), by converting the dependent variable to probability scores</w:t>
       </w:r>
       <w:r>
         <w:rPr>
@@ -570,6 +662,7 @@
         </w:rPr>
         <w:br/>
       </w:r>
+      <w:proofErr w:type="gramStart"/>
       <w:r>
         <w:rPr>
           <w:rFonts w:ascii="STIXGeneral-Regular" w:hAnsi="STIXGeneral-Regular" w:cs="STIXGeneral-Regular"/>
@@ -586,6 +679,7 @@
         </w:rPr>
         <w:t>(</w:t>
       </w:r>
+      <w:proofErr w:type="gramEnd"/>
       <w:r>
         <w:rPr>
           <w:rFonts w:ascii="STIXGeneral-Regular" w:hAnsi="STIXGeneral-Regular" w:cs="STIXGeneral-Regular"/>
@@ -669,7 +763,7 @@
           <w:bCs/>
           <w:lang w:bidi="he-IL"/>
         </w:rPr>
-        <w:t>Fields and examples of applications</w:t>
+        <w:t>High Level Architecture</w:t>
       </w:r>
     </w:p>
     <w:p>
@@ -685,57 +779,7 @@
           <w:rFonts w:ascii="Times New Roman" w:hAnsi="Times New Roman" w:cs="Times New Roman"/>
           <w:lang w:bidi="he-IL"/>
         </w:rPr>
-        <w:t xml:space="preserve">Logistic regression is used extensively in numerous disciplines, including the medical and social science fields. For example, the Trauma and Injury Severity Score (TRISS), which is widely used to predict mortality in injured patients, was originally developed by Boyd et al. using logistic regression [3]. Logistic regression might be used to predict whether a patient has a given disease (e.g. diabetes), based on observed characteristics of the patient (age, gender, body mass index, results of various blood tests, etc.). Another example might be to predict whether an American voter will vote Democratic or Republican, </w:t>
-      </w:r>
-      <w:r>
-        <w:rPr>
-          <w:rFonts w:ascii="Times New Roman" w:hAnsi="Times New Roman" w:cs="Times New Roman"/>
-          <w:lang w:bidi="he-IL"/>
-        </w:rPr>
-        <w:lastRenderedPageBreak/>
-        <w:t>based on age, income, gender, race, state of residence, votes in previous elections, etc</w:t>
-      </w:r>
-      <w:r>
-        <w:rPr>
-          <w:rFonts w:ascii="Times New Roman" w:hAnsi="Times New Roman" w:cs="Times New Roman"/>
-          <w:lang w:bidi="he-IL"/>
-        </w:rPr>
-        <w:t>. [4].</w:t>
-      </w:r>
-      <w:r>
-        <w:rPr>
-          <w:rFonts w:ascii="Times New Roman" w:hAnsi="Times New Roman" w:cs="Times New Roman"/>
-          <w:lang w:bidi="he-IL"/>
-        </w:rPr>
-        <w:t xml:space="preserve"> The technique can also be used in engineering, especially for predicting the probability of failure of a given process, system or product</w:t>
-      </w:r>
-      <w:r>
-        <w:rPr>
-          <w:rFonts w:ascii="Times New Roman" w:hAnsi="Times New Roman" w:cs="Times New Roman"/>
-          <w:lang w:bidi="he-IL"/>
-        </w:rPr>
-        <w:t xml:space="preserve"> [5].</w:t>
-      </w:r>
-      <w:r>
-        <w:rPr>
-          <w:rFonts w:ascii="Times New Roman" w:hAnsi="Times New Roman" w:cs="Times New Roman"/>
-          <w:lang w:bidi="he-IL"/>
-        </w:rPr>
-        <w:t> It is also used in marketing applications such as prediction of a customer's propensity to purchase a product or cease a subscription, et</w:t>
-      </w:r>
-      <w:r>
-        <w:rPr>
-          <w:rFonts w:ascii="Times New Roman" w:hAnsi="Times New Roman" w:cs="Times New Roman"/>
-          <w:lang w:bidi="he-IL"/>
-        </w:rPr>
-        <w:t xml:space="preserve">c. </w:t>
-      </w:r>
-      <w:r>
-        <w:rPr>
-          <w:rFonts w:ascii="Times New Roman" w:hAnsi="Times New Roman" w:cs="Times New Roman"/>
-          <w:lang w:bidi="he-IL"/>
-        </w:rPr>
-        <w:t>In economics it can be used to predict the likelihood of a person's choosing to be in the labor force, and a business application would be to predict the likehood of a homeowner defaulting on a mortgage.</w:t>
+        <w:t>In the following figure the system architecture can be overviewed in the bird’s eye.</w:t>
       </w:r>
     </w:p>
     <w:p>
@@ -746,12 +790,359 @@
           <w:lang w:bidi="he-IL"/>
         </w:rPr>
       </w:pPr>
-      <w:r>
-        <w:rPr>
-          <w:rFonts w:ascii="Times New Roman" w:hAnsi="Times New Roman" w:cs="Times New Roman"/>
-          <w:lang w:bidi="he-IL"/>
-        </w:rPr>
-        <w:t>In each of these instances, a logistic regression model would compute the relevant odds for each predictor or interaction term, take the natural logarithm of the odds (compute the logit), perform a linear regression on the predicted values of the logit, then take the exponential function of the logit to compute the odds ratio. Conditional random fields, an extension of logistic regression to sequential data, are used in natural language processing</w:t>
+      <w:bookmarkStart w:id="0" w:name="_GoBack"/>
+      <w:bookmarkEnd w:id="0"/>
+      <w:r>
+        <w:rPr>
+          <w:rFonts w:ascii="Times New Roman" w:hAnsi="Times New Roman" w:cs="Times New Roman"/>
+          <w:noProof/>
+        </w:rPr>
+        <w:drawing>
+          <wp:inline distT="0" distB="0" distL="0" distR="0" wp14:anchorId="62E69961" wp14:editId="64B18966">
+            <wp:extent cx="2759710" cy="1534795"/>
+            <wp:effectExtent l="0" t="0" r="8890" b="0"/>
+            <wp:docPr id="6" name="Picture 6" descr="MacBookPro:Users:zivl:song_clasifier_diagram.png"/>
+            <wp:cNvGraphicFramePr>
+              <a:graphicFrameLocks xmlns:a="http://schemas.openxmlformats.org/drawingml/2006/main" noChangeAspect="1"/>
+            </wp:cNvGraphicFramePr>
+            <a:graphic xmlns:a="http://schemas.openxmlformats.org/drawingml/2006/main">
+              <a:graphicData uri="http://schemas.openxmlformats.org/drawingml/2006/picture">
+                <pic:pic xmlns:pic="http://schemas.openxmlformats.org/drawingml/2006/picture">
+                  <pic:nvPicPr>
+                    <pic:cNvPr id="0" name="Picture 1" descr="MacBookPro:Users:zivl:song_clasifier_diagram.png"/>
+                    <pic:cNvPicPr>
+                      <a:picLocks noChangeAspect="1" noChangeArrowheads="1"/>
+                    </pic:cNvPicPr>
+                  </pic:nvPicPr>
+                  <pic:blipFill>
+                    <a:blip r:embed="rId8">
+                      <a:extLst>
+                        <a:ext uri="{28A0092B-C50C-407E-A947-70E740481C1C}">
+                          <a14:useLocalDpi xmlns:a14="http://schemas.microsoft.com/office/drawing/2010/main" val="0"/>
+                        </a:ext>
+                      </a:extLst>
+                    </a:blip>
+                    <a:srcRect/>
+                    <a:stretch>
+                      <a:fillRect/>
+                    </a:stretch>
+                  </pic:blipFill>
+                  <pic:spPr bwMode="auto">
+                    <a:xfrm>
+                      <a:off x="0" y="0"/>
+                      <a:ext cx="2759710" cy="1534795"/>
+                    </a:xfrm>
+                    <a:prstGeom prst="rect">
+                      <a:avLst/>
+                    </a:prstGeom>
+                    <a:noFill/>
+                    <a:ln>
+                      <a:noFill/>
+                    </a:ln>
+                  </pic:spPr>
+                </pic:pic>
+              </a:graphicData>
+            </a:graphic>
+          </wp:inline>
+        </w:drawing>
+      </w:r>
+    </w:p>
+    <w:p>
+      <w:pPr>
+        <w:spacing w:before="120" w:after="120"/>
+        <w:rPr>
+          <w:rFonts w:ascii="Times New Roman" w:hAnsi="Times New Roman" w:cs="Times New Roman"/>
+          <w:lang w:bidi="he-IL"/>
+        </w:rPr>
+      </w:pPr>
+      <w:r>
+        <w:rPr>
+          <w:rFonts w:ascii="Times New Roman" w:hAnsi="Times New Roman" w:cs="Times New Roman"/>
+          <w:lang w:bidi="he-IL"/>
+        </w:rPr>
+        <w:t>Each examined song is being processed in this following pseudo-code:</w:t>
+      </w:r>
+    </w:p>
+    <w:p>
+      <w:pPr>
+        <w:pStyle w:val="ListParagraph"/>
+        <w:numPr>
+          <w:ilvl w:val="0"/>
+          <w:numId w:val="4"/>
+        </w:numPr>
+        <w:spacing w:before="120" w:after="120"/>
+        <w:rPr>
+          <w:rFonts w:ascii="Times New Roman" w:hAnsi="Times New Roman" w:cs="Times New Roman"/>
+          <w:lang w:bidi="he-IL"/>
+        </w:rPr>
+      </w:pPr>
+      <w:r>
+        <w:rPr>
+          <w:rFonts w:ascii="Times New Roman" w:hAnsi="Times New Roman" w:cs="Times New Roman"/>
+          <w:lang w:bidi="he-IL"/>
+        </w:rPr>
+        <w:lastRenderedPageBreak/>
+        <w:t>Extract the song’s lyrics while ignoring predefined words.</w:t>
+      </w:r>
+    </w:p>
+    <w:p>
+      <w:pPr>
+        <w:pStyle w:val="ListParagraph"/>
+        <w:numPr>
+          <w:ilvl w:val="0"/>
+          <w:numId w:val="4"/>
+        </w:numPr>
+        <w:spacing w:before="120" w:after="120"/>
+        <w:rPr>
+          <w:rFonts w:ascii="Times New Roman" w:hAnsi="Times New Roman" w:cs="Times New Roman"/>
+          <w:lang w:bidi="he-IL"/>
+        </w:rPr>
+      </w:pPr>
+      <w:r>
+        <w:rPr>
+          <w:rFonts w:ascii="Times New Roman" w:hAnsi="Times New Roman" w:cs="Times New Roman"/>
+          <w:lang w:bidi="he-IL"/>
+        </w:rPr>
+        <w:t>The words are given as input to an already trained model</w:t>
+      </w:r>
+    </w:p>
+    <w:p>
+      <w:pPr>
+        <w:pStyle w:val="ListParagraph"/>
+        <w:numPr>
+          <w:ilvl w:val="0"/>
+          <w:numId w:val="4"/>
+        </w:numPr>
+        <w:spacing w:before="120" w:after="120"/>
+        <w:rPr>
+          <w:rFonts w:ascii="Times New Roman" w:hAnsi="Times New Roman" w:cs="Times New Roman"/>
+          <w:lang w:bidi="he-IL"/>
+        </w:rPr>
+      </w:pPr>
+      <w:r>
+        <w:rPr>
+          <w:rFonts w:ascii="Times New Roman" w:hAnsi="Times New Roman" w:cs="Times New Roman"/>
+          <w:lang w:bidi="he-IL"/>
+        </w:rPr>
+        <w:t>The model calculates its genre prediction regarding the given song.</w:t>
+      </w:r>
+    </w:p>
+    <w:p>
+      <w:pPr>
+        <w:pStyle w:val="ListParagraph"/>
+        <w:numPr>
+          <w:ilvl w:val="0"/>
+          <w:numId w:val="4"/>
+        </w:numPr>
+        <w:spacing w:before="120" w:after="120"/>
+        <w:rPr>
+          <w:rFonts w:ascii="Times New Roman" w:hAnsi="Times New Roman" w:cs="Times New Roman"/>
+          <w:lang w:bidi="he-IL"/>
+        </w:rPr>
+      </w:pPr>
+      <w:r>
+        <w:rPr>
+          <w:rFonts w:ascii="Times New Roman" w:hAnsi="Times New Roman" w:cs="Times New Roman"/>
+          <w:lang w:bidi="he-IL"/>
+        </w:rPr>
+        <w:t>We get a result of the final genre prediction and a confidence level of its prediction.</w:t>
+      </w:r>
+    </w:p>
+    <w:p>
+      <w:pPr>
+        <w:spacing w:before="120" w:after="120"/>
+        <w:rPr>
+          <w:rFonts w:ascii="Times New Roman" w:hAnsi="Times New Roman" w:cs="Times New Roman"/>
+          <w:b/>
+          <w:lang w:bidi="he-IL"/>
+        </w:rPr>
+      </w:pPr>
+      <w:r>
+        <w:rPr>
+          <w:rFonts w:ascii="Times New Roman" w:hAnsi="Times New Roman" w:cs="Times New Roman"/>
+          <w:b/>
+          <w:lang w:bidi="he-IL"/>
+        </w:rPr>
+        <w:t>4.2</w:t>
+      </w:r>
+      <w:r>
+        <w:rPr>
+          <w:rFonts w:ascii="Times New Roman" w:hAnsi="Times New Roman" w:cs="Times New Roman"/>
+          <w:b/>
+          <w:lang w:bidi="he-IL"/>
+        </w:rPr>
+        <w:t xml:space="preserve">. </w:t>
+      </w:r>
+      <w:r>
+        <w:rPr>
+          <w:rFonts w:ascii="Times New Roman" w:hAnsi="Times New Roman" w:cs="Times New Roman"/>
+          <w:b/>
+          <w:bCs/>
+          <w:lang w:bidi="he-IL"/>
+        </w:rPr>
+        <w:t>Fields and examples of applications</w:t>
+      </w:r>
+    </w:p>
+    <w:p>
+      <w:pPr>
+        <w:spacing w:before="120" w:after="120"/>
+        <w:rPr>
+          <w:rFonts w:ascii="Times New Roman" w:hAnsi="Times New Roman" w:cs="Times New Roman"/>
+          <w:lang w:bidi="he-IL"/>
+        </w:rPr>
+      </w:pPr>
+      <w:r>
+        <w:rPr>
+          <w:rFonts w:ascii="Times New Roman" w:hAnsi="Times New Roman" w:cs="Times New Roman"/>
+          <w:lang w:bidi="he-IL"/>
+        </w:rPr>
+        <w:t xml:space="preserve">Logistic regression is used extensively in numerous disciplines, including the medical and social science fields. For example, </w:t>
+      </w:r>
+      <w:proofErr w:type="gramStart"/>
+      <w:r>
+        <w:rPr>
+          <w:rFonts w:ascii="Times New Roman" w:hAnsi="Times New Roman" w:cs="Times New Roman"/>
+          <w:lang w:bidi="he-IL"/>
+        </w:rPr>
+        <w:t>the Trauma and Injury Severity Score (TRISS), which is widely used to predict mortality in injured patients, was originally developed by Boyd et al. using logistic regression [3]</w:t>
+      </w:r>
+      <w:proofErr w:type="gramEnd"/>
+      <w:r>
+        <w:rPr>
+          <w:rFonts w:ascii="Times New Roman" w:hAnsi="Times New Roman" w:cs="Times New Roman"/>
+          <w:lang w:bidi="he-IL"/>
+        </w:rPr>
+        <w:t>. Logistic regression might be used to predict whether a patient has a given disease (e.g. diabetes), based on observed characteristics of the patient (age, gender, body mass index, results of various blood tests, etc.). Another example might be to predict whether an American voter will vote Democratic or Republican, based on age, income, gender, race, state of residence, votes in previous elections, etc</w:t>
+      </w:r>
+      <w:r>
+        <w:rPr>
+          <w:rFonts w:ascii="Times New Roman" w:hAnsi="Times New Roman" w:cs="Times New Roman"/>
+          <w:lang w:bidi="he-IL"/>
+        </w:rPr>
+        <w:t>. [4].</w:t>
+      </w:r>
+      <w:r>
+        <w:rPr>
+          <w:rFonts w:ascii="Times New Roman" w:hAnsi="Times New Roman" w:cs="Times New Roman"/>
+          <w:lang w:bidi="he-IL"/>
+        </w:rPr>
+        <w:t xml:space="preserve"> The technique can also be used in engineering, especially for predicting the probability of failure of a given process, system or product</w:t>
+      </w:r>
+      <w:r>
+        <w:rPr>
+          <w:rFonts w:ascii="Times New Roman" w:hAnsi="Times New Roman" w:cs="Times New Roman"/>
+          <w:lang w:bidi="he-IL"/>
+        </w:rPr>
+        <w:t xml:space="preserve"> [5].</w:t>
+      </w:r>
+      <w:r>
+        <w:rPr>
+          <w:rFonts w:ascii="Times New Roman" w:hAnsi="Times New Roman" w:cs="Times New Roman"/>
+          <w:lang w:bidi="he-IL"/>
+        </w:rPr>
+        <w:t> It is also used in marketing applications such as prediction of a customer's propensity to purchase a product or cease a subscription, et</w:t>
+      </w:r>
+      <w:r>
+        <w:rPr>
+          <w:rFonts w:ascii="Times New Roman" w:hAnsi="Times New Roman" w:cs="Times New Roman"/>
+          <w:lang w:bidi="he-IL"/>
+        </w:rPr>
+        <w:t xml:space="preserve">c. </w:t>
+      </w:r>
+      <w:r>
+        <w:rPr>
+          <w:rFonts w:ascii="Times New Roman" w:hAnsi="Times New Roman" w:cs="Times New Roman"/>
+          <w:lang w:bidi="he-IL"/>
+        </w:rPr>
+        <w:t xml:space="preserve">In economics it can be used to predict the likelihood of a person's choosing to be in the labor force, and a business application would be to predict the </w:t>
+      </w:r>
+      <w:proofErr w:type="spellStart"/>
+      <w:r>
+        <w:rPr>
+          <w:rFonts w:ascii="Times New Roman" w:hAnsi="Times New Roman" w:cs="Times New Roman"/>
+          <w:lang w:bidi="he-IL"/>
+        </w:rPr>
+        <w:t>likehood</w:t>
+      </w:r>
+      <w:proofErr w:type="spellEnd"/>
+      <w:r>
+        <w:rPr>
+          <w:rFonts w:ascii="Times New Roman" w:hAnsi="Times New Roman" w:cs="Times New Roman"/>
+          <w:lang w:bidi="he-IL"/>
+        </w:rPr>
+        <w:t xml:space="preserve"> of a homeowner defaulting on a mortgage.</w:t>
+      </w:r>
+    </w:p>
+    <w:p>
+      <w:pPr>
+        <w:spacing w:before="120" w:after="120"/>
+        <w:rPr>
+          <w:rFonts w:ascii="Times New Roman" w:hAnsi="Times New Roman" w:cs="Times New Roman"/>
+          <w:lang w:bidi="he-IL"/>
+        </w:rPr>
+      </w:pPr>
+      <w:r>
+        <w:rPr>
+          <w:rFonts w:ascii="Times New Roman" w:hAnsi="Times New Roman" w:cs="Times New Roman"/>
+          <w:lang w:bidi="he-IL"/>
+        </w:rPr>
+        <w:t xml:space="preserve">In each of these instances, a logistic regression model would compute the relevant odds for each predictor or interaction term, take the natural logarithm of the odds (compute the </w:t>
+      </w:r>
+      <w:proofErr w:type="spellStart"/>
+      <w:r>
+        <w:rPr>
+          <w:rFonts w:ascii="Times New Roman" w:hAnsi="Times New Roman" w:cs="Times New Roman"/>
+          <w:lang w:bidi="he-IL"/>
+        </w:rPr>
+        <w:t>logit</w:t>
+      </w:r>
+      <w:proofErr w:type="spellEnd"/>
+      <w:r>
+        <w:rPr>
+          <w:rFonts w:ascii="Times New Roman" w:hAnsi="Times New Roman" w:cs="Times New Roman"/>
+          <w:lang w:bidi="he-IL"/>
+        </w:rPr>
+        <w:t xml:space="preserve">), perform a linear regression on the predicted values of the </w:t>
+      </w:r>
+      <w:proofErr w:type="spellStart"/>
+      <w:r>
+        <w:rPr>
+          <w:rFonts w:ascii="Times New Roman" w:hAnsi="Times New Roman" w:cs="Times New Roman"/>
+          <w:lang w:bidi="he-IL"/>
+        </w:rPr>
+        <w:t>logit</w:t>
+      </w:r>
+      <w:proofErr w:type="spellEnd"/>
+      <w:r>
+        <w:rPr>
+          <w:rFonts w:ascii="Times New Roman" w:hAnsi="Times New Roman" w:cs="Times New Roman"/>
+          <w:lang w:bidi="he-IL"/>
+        </w:rPr>
+        <w:t xml:space="preserve">, then take the exponential function of the </w:t>
+      </w:r>
+      <w:proofErr w:type="spellStart"/>
+      <w:r>
+        <w:rPr>
+          <w:rFonts w:ascii="Times New Roman" w:hAnsi="Times New Roman" w:cs="Times New Roman"/>
+          <w:lang w:bidi="he-IL"/>
+        </w:rPr>
+        <w:t>logit</w:t>
+      </w:r>
+      <w:proofErr w:type="spellEnd"/>
+      <w:r>
+        <w:rPr>
+          <w:rFonts w:ascii="Times New Roman" w:hAnsi="Times New Roman" w:cs="Times New Roman"/>
+          <w:lang w:bidi="he-IL"/>
+        </w:rPr>
+        <w:t xml:space="preserve"> to compute the odds ratio. Conditional random fields, an extension of logistic regression to sequential data, are </w:t>
+      </w:r>
+      <w:r>
+        <w:rPr>
+          <w:rFonts w:ascii="Times New Roman" w:hAnsi="Times New Roman" w:cs="Times New Roman"/>
+          <w:lang w:bidi="he-IL"/>
+        </w:rPr>
+        <w:lastRenderedPageBreak/>
+        <w:t>used in natural language processing</w:t>
       </w:r>
       <w:r>
         <w:rPr>
@@ -787,7 +1178,16 @@
           <w:bCs/>
           <w:lang w:bidi="he-IL"/>
         </w:rPr>
-        <w:t>5. results</w:t>
+        <w:t xml:space="preserve">5. </w:t>
+      </w:r>
+      <w:r>
+        <w:rPr>
+          <w:rFonts w:ascii="Times New Roman" w:hAnsi="Times New Roman" w:cs="Times New Roman"/>
+          <w:b/>
+          <w:bCs/>
+          <w:lang w:bidi="he-IL"/>
+        </w:rPr>
+        <w:t>Results</w:t>
       </w:r>
     </w:p>
     <w:p>
@@ -838,7 +1238,6 @@
       <w:r>
         <w:rPr>
           <w:noProof/>
-          <w:lang w:bidi="he-IL"/>
         </w:rPr>
         <w:drawing>
           <wp:inline distT="0" distB="0" distL="0" distR="0" wp14:anchorId="4C8F862D" wp14:editId="18C9CB1A">
@@ -848,7 +1247,7 @@
             <wp:cNvGraphicFramePr/>
             <a:graphic xmlns:a="http://schemas.openxmlformats.org/drawingml/2006/main">
               <a:graphicData uri="http://schemas.openxmlformats.org/drawingml/2006/chart">
-                <c:chart xmlns:c="http://schemas.openxmlformats.org/drawingml/2006/chart" xmlns:r="http://schemas.openxmlformats.org/officeDocument/2006/relationships" r:id="rId7"/>
+                <c:chart xmlns:c="http://schemas.openxmlformats.org/drawingml/2006/chart" xmlns:r="http://schemas.openxmlformats.org/officeDocument/2006/relationships" r:id="rId9"/>
               </a:graphicData>
             </a:graphic>
           </wp:inline>
@@ -868,15 +1267,7 @@
           <w:rFonts w:ascii="Times New Roman" w:hAnsi="Times New Roman" w:cs="Times New Roman"/>
           <w:lang w:bidi="he-IL"/>
         </w:rPr>
-        <w:t xml:space="preserve">To this we added additional checks – we tested the addition five additional </w:t>
-      </w:r>
-      <w:r>
-        <w:rPr>
-          <w:rFonts w:ascii="Times New Roman" w:hAnsi="Times New Roman" w:cs="Times New Roman"/>
-          <w:lang w:bidi="he-IL"/>
-        </w:rPr>
-        <w:lastRenderedPageBreak/>
-        <w:t>information points:</w:t>
+        <w:t>To this we added additional checks – we tested the addition five additional information points:</w:t>
       </w:r>
       <w:r>
         <w:rPr>
@@ -900,7 +1291,23 @@
           <w:rFonts w:ascii="Times New Roman" w:hAnsi="Times New Roman" w:cs="Times New Roman"/>
           <w:lang w:bidi="he-IL"/>
         </w:rPr>
-        <w:t>b. the average line’s length.</w:t>
+        <w:t xml:space="preserve">b. </w:t>
+      </w:r>
+      <w:proofErr w:type="gramStart"/>
+      <w:r>
+        <w:rPr>
+          <w:rFonts w:ascii="Times New Roman" w:hAnsi="Times New Roman" w:cs="Times New Roman"/>
+          <w:lang w:bidi="he-IL"/>
+        </w:rPr>
+        <w:t>the</w:t>
+      </w:r>
+      <w:proofErr w:type="gramEnd"/>
+      <w:r>
+        <w:rPr>
+          <w:rFonts w:ascii="Times New Roman" w:hAnsi="Times New Roman" w:cs="Times New Roman"/>
+          <w:lang w:bidi="he-IL"/>
+        </w:rPr>
+        <w:t xml:space="preserve"> average line’s length.</w:t>
       </w:r>
     </w:p>
     <w:p>
@@ -916,7 +1323,23 @@
           <w:rFonts w:ascii="Times New Roman" w:hAnsi="Times New Roman" w:cs="Times New Roman"/>
           <w:lang w:bidi="he-IL"/>
         </w:rPr>
-        <w:t xml:space="preserve">c. and average amount of appearances for all the words in the song – how reused are the words. </w:t>
+        <w:t xml:space="preserve">c. </w:t>
+      </w:r>
+      <w:proofErr w:type="gramStart"/>
+      <w:r>
+        <w:rPr>
+          <w:rFonts w:ascii="Times New Roman" w:hAnsi="Times New Roman" w:cs="Times New Roman"/>
+          <w:lang w:bidi="he-IL"/>
+        </w:rPr>
+        <w:t>and</w:t>
+      </w:r>
+      <w:proofErr w:type="gramEnd"/>
+      <w:r>
+        <w:rPr>
+          <w:rFonts w:ascii="Times New Roman" w:hAnsi="Times New Roman" w:cs="Times New Roman"/>
+          <w:lang w:bidi="he-IL"/>
+        </w:rPr>
+        <w:t xml:space="preserve"> average amount of appearances for all the words in the song – how reused are the words. </w:t>
       </w:r>
     </w:p>
     <w:p>
@@ -932,7 +1355,23 @@
           <w:rFonts w:ascii="Times New Roman" w:hAnsi="Times New Roman" w:cs="Times New Roman"/>
           <w:lang w:bidi="he-IL"/>
         </w:rPr>
-        <w:t xml:space="preserve">d. how diverse are the song’s lyrics – how many different words were in it, in relation to its length. </w:t>
+        <w:t xml:space="preserve">d. </w:t>
+      </w:r>
+      <w:proofErr w:type="gramStart"/>
+      <w:r>
+        <w:rPr>
+          <w:rFonts w:ascii="Times New Roman" w:hAnsi="Times New Roman" w:cs="Times New Roman"/>
+          <w:lang w:bidi="he-IL"/>
+        </w:rPr>
+        <w:t>how</w:t>
+      </w:r>
+      <w:proofErr w:type="gramEnd"/>
+      <w:r>
+        <w:rPr>
+          <w:rFonts w:ascii="Times New Roman" w:hAnsi="Times New Roman" w:cs="Times New Roman"/>
+          <w:lang w:bidi="he-IL"/>
+        </w:rPr>
+        <w:t xml:space="preserve"> diverse are the song’s lyrics – how many different words were in it, in relation to its length. </w:t>
       </w:r>
     </w:p>
     <w:p>
@@ -948,7 +1387,23 @@
           <w:rFonts w:ascii="Times New Roman" w:hAnsi="Times New Roman" w:cs="Times New Roman"/>
           <w:lang w:bidi="he-IL"/>
         </w:rPr>
-        <w:t xml:space="preserve">e.  how original are its lyrics </w:t>
+        <w:t xml:space="preserve">e.  </w:t>
+      </w:r>
+      <w:proofErr w:type="gramStart"/>
+      <w:r>
+        <w:rPr>
+          <w:rFonts w:ascii="Times New Roman" w:hAnsi="Times New Roman" w:cs="Times New Roman"/>
+          <w:lang w:bidi="he-IL"/>
+        </w:rPr>
+        <w:t>how</w:t>
+      </w:r>
+      <w:proofErr w:type="gramEnd"/>
+      <w:r>
+        <w:rPr>
+          <w:rFonts w:ascii="Times New Roman" w:hAnsi="Times New Roman" w:cs="Times New Roman"/>
+          <w:lang w:bidi="he-IL"/>
+        </w:rPr>
+        <w:t xml:space="preserve"> original are its lyrics </w:t>
       </w:r>
       <w:r>
         <w:rPr>
@@ -977,7 +1432,23 @@
           <w:lang w:bidi="he-IL"/>
         </w:rPr>
         <w:br/>
-        <w:t>As it turned out, only checks b and e improved the results, but only to 64.8%:</w:t>
+        <w:t xml:space="preserve">As it turned out, only checks </w:t>
+      </w:r>
+      <w:proofErr w:type="gramStart"/>
+      <w:r>
+        <w:rPr>
+          <w:rFonts w:ascii="Times New Roman" w:hAnsi="Times New Roman" w:cs="Times New Roman"/>
+          <w:lang w:bidi="he-IL"/>
+        </w:rPr>
+        <w:t>b and e</w:t>
+      </w:r>
+      <w:proofErr w:type="gramEnd"/>
+      <w:r>
+        <w:rPr>
+          <w:rFonts w:ascii="Times New Roman" w:hAnsi="Times New Roman" w:cs="Times New Roman"/>
+          <w:lang w:bidi="he-IL"/>
+        </w:rPr>
+        <w:t xml:space="preserve"> improved the results, but only to 64.8%:</w:t>
       </w:r>
     </w:p>
     <w:p>
@@ -991,7 +1462,6 @@
       <w:r>
         <w:rPr>
           <w:noProof/>
-          <w:lang w:bidi="he-IL"/>
         </w:rPr>
         <w:drawing>
           <wp:inline distT="0" distB="0" distL="0" distR="0" wp14:anchorId="285109EA" wp14:editId="21C35419">
@@ -1001,7 +1471,7 @@
             <wp:cNvGraphicFramePr/>
             <a:graphic xmlns:a="http://schemas.openxmlformats.org/drawingml/2006/main">
               <a:graphicData uri="http://schemas.openxmlformats.org/drawingml/2006/chart">
-                <c:chart xmlns:c="http://schemas.openxmlformats.org/drawingml/2006/chart" xmlns:r="http://schemas.openxmlformats.org/officeDocument/2006/relationships" r:id="rId8"/>
+                <c:chart xmlns:c="http://schemas.openxmlformats.org/drawingml/2006/chart" xmlns:r="http://schemas.openxmlformats.org/officeDocument/2006/relationships" r:id="rId10"/>
               </a:graphicData>
             </a:graphic>
           </wp:inline>
@@ -1021,7 +1491,178 @@
           <w:rFonts w:ascii="Times New Roman" w:hAnsi="Times New Roman" w:cs="Times New Roman"/>
           <w:lang w:bidi="he-IL"/>
         </w:rPr>
-        <w:t xml:space="preserve">We tried to play with an additional variable – the constraint (XXXX ziv – please add here or before an explanation about what the constraint is), on the 1-10 range. </w:t>
+        <w:lastRenderedPageBreak/>
+        <w:t>We tried to pla</w:t>
+      </w:r>
+      <w:r>
+        <w:rPr>
+          <w:rFonts w:ascii="Times New Roman" w:hAnsi="Times New Roman" w:cs="Times New Roman"/>
+          <w:lang w:bidi="he-IL"/>
+        </w:rPr>
+        <w:t xml:space="preserve">y with an additional variable, which is </w:t>
+      </w:r>
+      <w:r>
+        <w:rPr>
+          <w:rFonts w:ascii="Times New Roman" w:hAnsi="Times New Roman" w:cs="Times New Roman"/>
+          <w:lang w:bidi="he-IL"/>
+        </w:rPr>
+        <w:t>the</w:t>
+      </w:r>
+      <w:r>
+        <w:rPr>
+          <w:rFonts w:ascii="Times New Roman" w:hAnsi="Times New Roman" w:cs="Times New Roman"/>
+          <w:lang w:bidi="he-IL"/>
+        </w:rPr>
+        <w:t xml:space="preserve"> cost of</w:t>
+      </w:r>
+      <w:r>
+        <w:rPr>
+          <w:rFonts w:ascii="Times New Roman" w:hAnsi="Times New Roman" w:cs="Times New Roman"/>
+          <w:lang w:bidi="he-IL"/>
+        </w:rPr>
+        <w:t xml:space="preserve"> constraint </w:t>
+      </w:r>
+      <w:r>
+        <w:rPr>
+          <w:rFonts w:ascii="Times New Roman" w:hAnsi="Times New Roman" w:cs="Times New Roman"/>
+          <w:lang w:bidi="he-IL"/>
+        </w:rPr>
+        <w:t>violation. As part of the algorithm, it considers this value to apply the penalty value of the distance from the given instance to the corpus instance</w:t>
+      </w:r>
+      <w:r>
+        <w:rPr>
+          <w:rFonts w:ascii="Times New Roman" w:hAnsi="Times New Roman" w:cs="Times New Roman"/>
+          <w:lang w:bidi="he-IL"/>
+        </w:rPr>
+        <w:t>s</w:t>
+      </w:r>
+      <w:r>
+        <w:rPr>
+          <w:rFonts w:ascii="Times New Roman" w:hAnsi="Times New Roman" w:cs="Times New Roman"/>
+          <w:lang w:bidi="he-IL"/>
+        </w:rPr>
+        <w:t>. In this way, we can set how flexible the algorithm is, where the value is</w:t>
+      </w:r>
+      <w:r>
+        <w:rPr>
+          <w:rFonts w:ascii="Times New Roman" w:hAnsi="Times New Roman" w:cs="Times New Roman"/>
+          <w:lang w:bidi="he-IL"/>
+        </w:rPr>
+        <w:t xml:space="preserve"> defined as follows:</w:t>
+      </w:r>
+      <w:r>
+        <w:rPr>
+          <w:rFonts w:ascii="Times New Roman" w:hAnsi="Times New Roman" w:cs="Times New Roman"/>
+          <w:lang w:bidi="he-IL"/>
+        </w:rPr>
+        <w:br/>
+        <w:t>0 &lt; constraint</w:t>
+      </w:r>
+      <w:r>
+        <w:rPr>
+          <w:rFonts w:ascii="Times New Roman" w:hAnsi="Times New Roman" w:cs="Times New Roman"/>
+          <w:lang w:bidi="he-IL"/>
+        </w:rPr>
+        <w:t xml:space="preserve">-violation-cost </w:t>
+      </w:r>
+      <w:r>
+        <w:rPr>
+          <w:rFonts w:ascii="Times New Roman" w:hAnsi="Times New Roman" w:cs="Times New Roman"/>
+          <w:u w:val="single"/>
+          <w:lang w:bidi="he-IL"/>
+        </w:rPr>
+        <w:t>&lt;</w:t>
+      </w:r>
+      <w:r>
+        <w:rPr>
+          <w:rFonts w:ascii="Times New Roman" w:hAnsi="Times New Roman" w:cs="Times New Roman"/>
+          <w:lang w:bidi="he-IL"/>
+        </w:rPr>
+        <w:t xml:space="preserve"> INFINITY. The flexibility</w:t>
+      </w:r>
+      <w:r>
+        <w:rPr>
+          <w:rFonts w:ascii="Times New Roman" w:hAnsi="Times New Roman" w:cs="Times New Roman"/>
+          <w:lang w:bidi="he-IL"/>
+        </w:rPr>
+        <w:t xml:space="preserve"> is expressed by the following: </w:t>
+      </w:r>
+      <w:r>
+        <w:rPr>
+          <w:rFonts w:ascii="Times New Roman" w:hAnsi="Times New Roman" w:cs="Times New Roman"/>
+          <w:lang w:bidi="he-IL"/>
+        </w:rPr>
+        <w:t>as the value is lower, the algorithm</w:t>
+      </w:r>
+      <w:r>
+        <w:rPr>
+          <w:rFonts w:ascii="Times New Roman" w:hAnsi="Times New Roman" w:cs="Times New Roman"/>
+          <w:lang w:bidi="he-IL"/>
+        </w:rPr>
+        <w:t xml:space="preserve"> allows it</w:t>
+      </w:r>
+      <w:r>
+        <w:rPr>
+          <w:rFonts w:ascii="Times New Roman" w:hAnsi="Times New Roman" w:cs="Times New Roman"/>
+          <w:lang w:bidi="he-IL"/>
+        </w:rPr>
+        <w:t xml:space="preserve">self to “take risks” so it will be more suitable to the real world instances with unseen features. However, as this value goes higher, the algorithm become more and more restricted to the training set (the corpus) and does not allow flexibility and tolerance for unseen features. </w:t>
+      </w:r>
+      <w:r>
+        <w:rPr>
+          <w:rFonts w:ascii="Times New Roman" w:hAnsi="Times New Roman" w:cs="Times New Roman"/>
+          <w:lang w:bidi="he-IL"/>
+        </w:rPr>
+        <w:t>In order to answer what is the influence of this variable (the cost of constraint violation) over our data, and how does it affect on our results, we’ve run some test where we trained different models, each of the model</w:t>
+      </w:r>
+      <w:r>
+        <w:rPr>
+          <w:rFonts w:ascii="Times New Roman" w:hAnsi="Times New Roman" w:cs="Times New Roman"/>
+          <w:lang w:bidi="he-IL"/>
+        </w:rPr>
+        <w:t>s</w:t>
+      </w:r>
+      <w:r>
+        <w:rPr>
+          <w:rFonts w:ascii="Times New Roman" w:hAnsi="Times New Roman" w:cs="Times New Roman"/>
+          <w:lang w:bidi="he-IL"/>
+        </w:rPr>
+        <w:t xml:space="preserve"> was trained with different cost value. In the following figures, we show our results of the</w:t>
+      </w:r>
+      <w:r>
+        <w:rPr>
+          <w:rFonts w:ascii="Times New Roman" w:hAnsi="Times New Roman" w:cs="Times New Roman"/>
+          <w:lang w:bidi="he-IL"/>
+        </w:rPr>
+        <w:t xml:space="preserve"> influence</w:t>
+      </w:r>
+      <w:r>
+        <w:rPr>
+          <w:rFonts w:ascii="Times New Roman" w:hAnsi="Times New Roman" w:cs="Times New Roman"/>
+          <w:lang w:bidi="he-IL"/>
+        </w:rPr>
+        <w:t xml:space="preserve"> </w:t>
+      </w:r>
+      <w:r>
+        <w:rPr>
+          <w:rFonts w:ascii="Times New Roman" w:hAnsi="Times New Roman" w:cs="Times New Roman"/>
+          <w:lang w:bidi="he-IL"/>
+        </w:rPr>
+        <w:t>over</w:t>
+      </w:r>
+      <w:r>
+        <w:rPr>
+          <w:rFonts w:ascii="Times New Roman" w:hAnsi="Times New Roman" w:cs="Times New Roman"/>
+          <w:lang w:bidi="he-IL"/>
+        </w:rPr>
+        <w:t xml:space="preserve"> difference cost-of-constraint values in the range of 1 to 10</w:t>
+      </w:r>
+      <w:r>
+        <w:rPr>
+          <w:rFonts w:ascii="Times New Roman" w:hAnsi="Times New Roman" w:cs="Times New Roman"/>
+          <w:lang w:bidi="he-IL"/>
+        </w:rPr>
+        <w:t xml:space="preserve">. </w:t>
       </w:r>
     </w:p>
     <w:p>
@@ -1032,11 +1673,9 @@
           <w:lang w:bidi="he-IL"/>
         </w:rPr>
       </w:pPr>
-      <w:bookmarkStart w:id="0" w:name="_GoBack"/>
       <w:r>
         <w:rPr>
           <w:noProof/>
-          <w:lang w:bidi="he-IL"/>
         </w:rPr>
         <w:drawing>
           <wp:inline distT="0" distB="0" distL="0" distR="0" wp14:anchorId="749E0BAE" wp14:editId="6BE407D6">
@@ -1046,13 +1685,12 @@
             <wp:cNvGraphicFramePr/>
             <a:graphic xmlns:a="http://schemas.openxmlformats.org/drawingml/2006/main">
               <a:graphicData uri="http://schemas.openxmlformats.org/drawingml/2006/chart">
-                <c:chart xmlns:c="http://schemas.openxmlformats.org/drawingml/2006/chart" xmlns:r="http://schemas.openxmlformats.org/officeDocument/2006/relationships" r:id="rId9"/>
+                <c:chart xmlns:c="http://schemas.openxmlformats.org/drawingml/2006/chart" xmlns:r="http://schemas.openxmlformats.org/officeDocument/2006/relationships" r:id="rId11"/>
               </a:graphicData>
             </a:graphic>
           </wp:inline>
         </w:drawing>
       </w:r>
-      <w:bookmarkEnd w:id="0"/>
     </w:p>
     <w:p>
       <w:pPr>
@@ -1065,7 +1703,6 @@
       <w:r>
         <w:rPr>
           <w:noProof/>
-          <w:lang w:bidi="he-IL"/>
         </w:rPr>
         <w:lastRenderedPageBreak/>
         <w:drawing>
@@ -1076,7 +1713,7 @@
             <wp:cNvGraphicFramePr/>
             <a:graphic xmlns:a="http://schemas.openxmlformats.org/drawingml/2006/main">
               <a:graphicData uri="http://schemas.openxmlformats.org/drawingml/2006/chart">
-                <c:chart xmlns:c="http://schemas.openxmlformats.org/drawingml/2006/chart" xmlns:r="http://schemas.openxmlformats.org/officeDocument/2006/relationships" r:id="rId10"/>
+                <c:chart xmlns:c="http://schemas.openxmlformats.org/drawingml/2006/chart" xmlns:r="http://schemas.openxmlformats.org/officeDocument/2006/relationships" r:id="rId12"/>
               </a:graphicData>
             </a:graphic>
           </wp:inline>
@@ -1154,7 +1791,6 @@
       <w:r>
         <w:rPr>
           <w:noProof/>
-          <w:lang w:bidi="he-IL"/>
         </w:rPr>
         <w:drawing>
           <wp:inline distT="0" distB="0" distL="0" distR="0" wp14:anchorId="6E054E6D" wp14:editId="3FB68B4A">
@@ -1164,7 +1800,7 @@
             <wp:cNvGraphicFramePr/>
             <a:graphic xmlns:a="http://schemas.openxmlformats.org/drawingml/2006/main">
               <a:graphicData uri="http://schemas.openxmlformats.org/drawingml/2006/chart">
-                <c:chart xmlns:c="http://schemas.openxmlformats.org/drawingml/2006/chart" xmlns:r="http://schemas.openxmlformats.org/officeDocument/2006/relationships" r:id="rId11"/>
+                <c:chart xmlns:c="http://schemas.openxmlformats.org/drawingml/2006/chart" xmlns:r="http://schemas.openxmlformats.org/officeDocument/2006/relationships" r:id="rId13"/>
               </a:graphicData>
             </a:graphic>
           </wp:inline>
@@ -1201,7 +1837,39 @@
           <w:lang w:bidi="he-IL"/>
         </w:rPr>
         <w:br/>
-        <w:t xml:space="preserve">a. Metal has an almost unique vocabulary, which characterizes its songs quite well – only a single metal songs was miscategorized by our program. </w:t>
+        <w:t xml:space="preserve">a. Metal has an almost unique vocabulary, which characterizes its songs quite well – only a single metal </w:t>
+      </w:r>
+      <w:proofErr w:type="gramStart"/>
+      <w:r>
+        <w:rPr>
+          <w:rFonts w:ascii="Times New Roman" w:hAnsi="Times New Roman" w:cs="Times New Roman"/>
+          <w:lang w:bidi="he-IL"/>
+        </w:rPr>
+        <w:t>songs</w:t>
+      </w:r>
+      <w:proofErr w:type="gramEnd"/>
+      <w:r>
+        <w:rPr>
+          <w:rFonts w:ascii="Times New Roman" w:hAnsi="Times New Roman" w:cs="Times New Roman"/>
+          <w:lang w:bidi="he-IL"/>
+        </w:rPr>
+        <w:t xml:space="preserve"> was </w:t>
+      </w:r>
+      <w:proofErr w:type="spellStart"/>
+      <w:r>
+        <w:rPr>
+          <w:rFonts w:ascii="Times New Roman" w:hAnsi="Times New Roman" w:cs="Times New Roman"/>
+          <w:lang w:bidi="he-IL"/>
+        </w:rPr>
+        <w:t>miscategorized</w:t>
+      </w:r>
+      <w:proofErr w:type="spellEnd"/>
+      <w:r>
+        <w:rPr>
+          <w:rFonts w:ascii="Times New Roman" w:hAnsi="Times New Roman" w:cs="Times New Roman"/>
+          <w:lang w:bidi="he-IL"/>
+        </w:rPr>
+        <w:t xml:space="preserve"> by our program. </w:t>
       </w:r>
       <w:r>
         <w:rPr>
@@ -1217,7 +1885,39 @@
           <w:lang w:bidi="he-IL"/>
         </w:rPr>
         <w:br/>
-        <w:t xml:space="preserve">c. Rap is fairly well defined – rap songs were miscategorized as pop or metal, but almost no other song was miscategorized as a rap song. </w:t>
+        <w:t xml:space="preserve">c. Rap is fairly well defined – rap songs were </w:t>
+      </w:r>
+      <w:proofErr w:type="spellStart"/>
+      <w:r>
+        <w:rPr>
+          <w:rFonts w:ascii="Times New Roman" w:hAnsi="Times New Roman" w:cs="Times New Roman"/>
+          <w:lang w:bidi="he-IL"/>
+        </w:rPr>
+        <w:t>miscategorized</w:t>
+      </w:r>
+      <w:proofErr w:type="spellEnd"/>
+      <w:r>
+        <w:rPr>
+          <w:rFonts w:ascii="Times New Roman" w:hAnsi="Times New Roman" w:cs="Times New Roman"/>
+          <w:lang w:bidi="he-IL"/>
+        </w:rPr>
+        <w:t xml:space="preserve"> as pop or metal, but almost no other song was </w:t>
+      </w:r>
+      <w:proofErr w:type="spellStart"/>
+      <w:r>
+        <w:rPr>
+          <w:rFonts w:ascii="Times New Roman" w:hAnsi="Times New Roman" w:cs="Times New Roman"/>
+          <w:lang w:bidi="he-IL"/>
+        </w:rPr>
+        <w:t>miscategorized</w:t>
+      </w:r>
+      <w:proofErr w:type="spellEnd"/>
+      <w:r>
+        <w:rPr>
+          <w:rFonts w:ascii="Times New Roman" w:hAnsi="Times New Roman" w:cs="Times New Roman"/>
+          <w:lang w:bidi="he-IL"/>
+        </w:rPr>
+        <w:t xml:space="preserve"> as a rap song. </w:t>
       </w:r>
       <w:r>
         <w:rPr>
@@ -1225,7 +1925,23 @@
           <w:lang w:bidi="he-IL"/>
         </w:rPr>
         <w:br/>
-        <w:t xml:space="preserve">d. rock &amp; blues are two relatively close </w:t>
+        <w:t xml:space="preserve">d. </w:t>
+      </w:r>
+      <w:proofErr w:type="gramStart"/>
+      <w:r>
+        <w:rPr>
+          <w:rFonts w:ascii="Times New Roman" w:hAnsi="Times New Roman" w:cs="Times New Roman"/>
+          <w:lang w:bidi="he-IL"/>
+        </w:rPr>
+        <w:t>rock</w:t>
+      </w:r>
+      <w:proofErr w:type="gramEnd"/>
+      <w:r>
+        <w:rPr>
+          <w:rFonts w:ascii="Times New Roman" w:hAnsi="Times New Roman" w:cs="Times New Roman"/>
+          <w:lang w:bidi="he-IL"/>
+        </w:rPr>
+        <w:t xml:space="preserve"> &amp; blues are two relatively close </w:t>
       </w:r>
       <w:r>
         <w:rPr>
@@ -1322,23 +2038,25 @@
           <w:bCs/>
           <w:lang w:bidi="he-IL"/>
         </w:rPr>
-        <w:t xml:space="preserve">a. we were limited by the amount of songs we collected. We didn’t have effective means for acquiring a significant amount of songs for training and testing, and so our coverage was statistically weak. We believe this was especially harmful when trying to use n-grams instead of individual words, seeing as it </w:t>
-      </w:r>
+        <w:t xml:space="preserve">a. </w:t>
+      </w:r>
+      <w:proofErr w:type="gramStart"/>
       <w:r>
         <w:rPr>
           <w:rFonts w:ascii="Times New Roman" w:hAnsi="Times New Roman" w:cs="Times New Roman"/>
           <w:bCs/>
           <w:lang w:bidi="he-IL"/>
         </w:rPr>
-        <w:t>significantly</w:t>
-      </w:r>
+        <w:t>we</w:t>
+      </w:r>
+      <w:proofErr w:type="gramEnd"/>
       <w:r>
         <w:rPr>
           <w:rFonts w:ascii="Times New Roman" w:hAnsi="Times New Roman" w:cs="Times New Roman"/>
           <w:bCs/>
           <w:lang w:bidi="he-IL"/>
         </w:rPr>
-        <w:t xml:space="preserve"> </w:t>
+        <w:t xml:space="preserve"> were limited by the amount of songs we collected. We didn’t have effective means for acquiring a significant amount of songs for training and testing, and so our coverage was statistically weak. We believe this was especially harmful when trying to use n-grams instead of individual words, seeing as it significantly </w:t>
       </w:r>
       <w:r>
         <w:rPr>
@@ -1390,13 +2108,23 @@
         </w:rPr>
         <w:t xml:space="preserve">b. </w:t>
       </w:r>
+      <w:proofErr w:type="gramStart"/>
       <w:r>
         <w:rPr>
           <w:rFonts w:ascii="Times New Roman" w:hAnsi="Times New Roman" w:cs="Times New Roman"/>
           <w:bCs/>
           <w:lang w:bidi="he-IL"/>
         </w:rPr>
-        <w:t xml:space="preserve">we relied on web-based lyrics databases, and this caused a hit to our accuracy. The content of these databases is uploaded by users, and so is not formatted in a consistent format, the genre classification usually applies only to the artist and not to individual songs, and the lyrics themselves are inaccurate – many times we had to deal with entries in which a part of a line was replaced with [incomprehensible], and we don’t know how correct the rest of the lyrics are. </w:t>
+        <w:t>we</w:t>
+      </w:r>
+      <w:proofErr w:type="gramEnd"/>
+      <w:r>
+        <w:rPr>
+          <w:rFonts w:ascii="Times New Roman" w:hAnsi="Times New Roman" w:cs="Times New Roman"/>
+          <w:bCs/>
+          <w:lang w:bidi="he-IL"/>
+        </w:rPr>
+        <w:t xml:space="preserve"> relied on web-based lyrics databases, and this caused a hit to our accuracy. The content of these databases is uploaded by users, and so is not formatted in a consistent format, the genre classification usually applies only to the artist and not to individual songs, and the lyrics themselves are inaccurate – many times we had to deal with entries in which a part of a line was replaced with [incomprehensible], and we don’t know how correct the rest of the lyrics are. </w:t>
       </w:r>
     </w:p>
     <w:p>
@@ -1422,7 +2150,25 @@
           <w:bCs/>
           <w:lang w:bidi="he-IL"/>
         </w:rPr>
-        <w:t>Even without the subjective limitations of the uploading users, there is no objective song-genre classification. Genres are ill-defined, and so is the songs’ classification. This means that an objective training set doesn’t exist, and that the only meaningful definitions we can aspire to are statistical definitions – which, again, were hampered by our inability to mass-acquire training material.</w:t>
+        <w:t xml:space="preserve">Even without the subjective limitations of the uploading users, there is no objective song-genre classification. Genres are </w:t>
+      </w:r>
+      <w:proofErr w:type="gramStart"/>
+      <w:r>
+        <w:rPr>
+          <w:rFonts w:ascii="Times New Roman" w:hAnsi="Times New Roman" w:cs="Times New Roman"/>
+          <w:bCs/>
+          <w:lang w:bidi="he-IL"/>
+        </w:rPr>
+        <w:t>ill-defined</w:t>
+      </w:r>
+      <w:proofErr w:type="gramEnd"/>
+      <w:r>
+        <w:rPr>
+          <w:rFonts w:ascii="Times New Roman" w:hAnsi="Times New Roman" w:cs="Times New Roman"/>
+          <w:bCs/>
+          <w:lang w:bidi="he-IL"/>
+        </w:rPr>
+        <w:t>, and so is the songs’ classification. This means that an objective training set doesn’t exist, and that the only meaningful definitions we can aspire to are statistical definitions – which, again, were hampered by our inability to mass-acquire training material.</w:t>
       </w:r>
     </w:p>
     <w:p>
@@ -1440,16 +2186,35 @@
           <w:bCs/>
           <w:lang w:bidi="he-IL"/>
         </w:rPr>
-        <w:t xml:space="preserve">d. Late into the project we noticed our own formatting was lossy – we removed </w:t>
-      </w:r>
+        <w:t xml:space="preserve">d. Late into the project we noticed our own formatting was </w:t>
+      </w:r>
+      <w:proofErr w:type="spellStart"/>
       <w:r>
         <w:rPr>
           <w:rFonts w:ascii="Times New Roman" w:hAnsi="Times New Roman" w:cs="Times New Roman"/>
           <w:bCs/>
           <w:lang w:bidi="he-IL"/>
         </w:rPr>
+        <w:t>lossy</w:t>
+      </w:r>
+      <w:proofErr w:type="spellEnd"/>
+      <w:r>
+        <w:rPr>
+          <w:rFonts w:ascii="Times New Roman" w:hAnsi="Times New Roman" w:cs="Times New Roman"/>
+          <w:bCs/>
+          <w:lang w:bidi="he-IL"/>
+        </w:rPr>
+        <w:t xml:space="preserve"> – we removed </w:t>
+      </w:r>
+      <w:r>
+        <w:rPr>
+          <w:rFonts w:ascii="Times New Roman" w:hAnsi="Times New Roman" w:cs="Times New Roman"/>
+          <w:bCs/>
+          <w:lang w:bidi="he-IL"/>
+        </w:rPr>
         <w:t xml:space="preserve">verse differentiation, which lost us some </w:t>
       </w:r>
+      <w:proofErr w:type="gramStart"/>
       <w:r>
         <w:rPr>
           <w:rFonts w:ascii="Times New Roman" w:hAnsi="Times New Roman" w:cs="Times New Roman"/>
@@ -1457,7 +2222,16 @@
           <w:lang w:bidi="he-IL"/>
         </w:rPr>
         <w:lastRenderedPageBreak/>
-        <w:t xml:space="preserve">information which we could’ve used to further analyze the songs. </w:t>
+        <w:t>information which</w:t>
+      </w:r>
+      <w:proofErr w:type="gramEnd"/>
+      <w:r>
+        <w:rPr>
+          <w:rFonts w:ascii="Times New Roman" w:hAnsi="Times New Roman" w:cs="Times New Roman"/>
+          <w:bCs/>
+          <w:lang w:bidi="he-IL"/>
+        </w:rPr>
+        <w:t xml:space="preserve"> we could’ve used to further analyze the songs. </w:t>
       </w:r>
     </w:p>
     <w:p>
@@ -1696,7 +2470,71 @@
           <w:rFonts w:ascii="Times New Roman" w:hAnsi="Times New Roman" w:cs="Times New Roman"/>
           <w:lang w:bidi="he-IL"/>
         </w:rPr>
-        <w:t>LIBLINEAR: A Library for Large Linear Classification. Rong-En Fan, Kai-Wei Chang, Cho-Jui Hsieh, Xiang-Rui Wang, Chih-Jen Lin, Department of Computer Science, National Taiwan University, Taipei, Taiwan.</w:t>
+        <w:t xml:space="preserve">LIBLINEAR: A Library for Large Linear Classification. </w:t>
+      </w:r>
+      <w:proofErr w:type="spellStart"/>
+      <w:r>
+        <w:rPr>
+          <w:rFonts w:ascii="Times New Roman" w:hAnsi="Times New Roman" w:cs="Times New Roman"/>
+          <w:lang w:bidi="he-IL"/>
+        </w:rPr>
+        <w:t>Rong</w:t>
+      </w:r>
+      <w:proofErr w:type="spellEnd"/>
+      <w:r>
+        <w:rPr>
+          <w:rFonts w:ascii="Times New Roman" w:hAnsi="Times New Roman" w:cs="Times New Roman"/>
+          <w:lang w:bidi="he-IL"/>
+        </w:rPr>
+        <w:t>-En Fan, Kai-Wei Chang, Cho-</w:t>
+      </w:r>
+      <w:proofErr w:type="spellStart"/>
+      <w:r>
+        <w:rPr>
+          <w:rFonts w:ascii="Times New Roman" w:hAnsi="Times New Roman" w:cs="Times New Roman"/>
+          <w:lang w:bidi="he-IL"/>
+        </w:rPr>
+        <w:t>Jui</w:t>
+      </w:r>
+      <w:proofErr w:type="spellEnd"/>
+      <w:r>
+        <w:rPr>
+          <w:rFonts w:ascii="Times New Roman" w:hAnsi="Times New Roman" w:cs="Times New Roman"/>
+          <w:lang w:bidi="he-IL"/>
+        </w:rPr>
+        <w:t xml:space="preserve"> Hsieh, Xiang-</w:t>
+      </w:r>
+      <w:proofErr w:type="spellStart"/>
+      <w:r>
+        <w:rPr>
+          <w:rFonts w:ascii="Times New Roman" w:hAnsi="Times New Roman" w:cs="Times New Roman"/>
+          <w:lang w:bidi="he-IL"/>
+        </w:rPr>
+        <w:t>Rui</w:t>
+      </w:r>
+      <w:proofErr w:type="spellEnd"/>
+      <w:r>
+        <w:rPr>
+          <w:rFonts w:ascii="Times New Roman" w:hAnsi="Times New Roman" w:cs="Times New Roman"/>
+          <w:lang w:bidi="he-IL"/>
+        </w:rPr>
+        <w:t xml:space="preserve"> Wang, </w:t>
+      </w:r>
+      <w:proofErr w:type="spellStart"/>
+      <w:r>
+        <w:rPr>
+          <w:rFonts w:ascii="Times New Roman" w:hAnsi="Times New Roman" w:cs="Times New Roman"/>
+          <w:lang w:bidi="he-IL"/>
+        </w:rPr>
+        <w:t>Chih</w:t>
+      </w:r>
+      <w:proofErr w:type="spellEnd"/>
+      <w:r>
+        <w:rPr>
+          <w:rFonts w:ascii="Times New Roman" w:hAnsi="Times New Roman" w:cs="Times New Roman"/>
+          <w:lang w:bidi="he-IL"/>
+        </w:rPr>
+        <w:t>-Jen Lin, Department of Computer Science, National Taiwan University, Taipei, Taiwan.</w:t>
       </w:r>
     </w:p>
     <w:p>
@@ -1717,7 +2555,23 @@
           <w:rFonts w:ascii="Times New Roman" w:hAnsi="Times New Roman" w:cs="Times New Roman"/>
           <w:lang w:bidi="he-IL"/>
         </w:rPr>
-        <w:t>Categorical Data Analysis (Wiley Series in Probability and Statistics), Alan Agresti, John Wiley &amp; Sons Publications.</w:t>
+        <w:t xml:space="preserve">Categorical Data Analysis (Wiley Series in Probability and Statistics), Alan </w:t>
+      </w:r>
+      <w:proofErr w:type="spellStart"/>
+      <w:r>
+        <w:rPr>
+          <w:rFonts w:ascii="Times New Roman" w:hAnsi="Times New Roman" w:cs="Times New Roman"/>
+          <w:lang w:bidi="he-IL"/>
+        </w:rPr>
+        <w:t>Agresti</w:t>
+      </w:r>
+      <w:proofErr w:type="spellEnd"/>
+      <w:r>
+        <w:rPr>
+          <w:rFonts w:ascii="Times New Roman" w:hAnsi="Times New Roman" w:cs="Times New Roman"/>
+          <w:lang w:bidi="he-IL"/>
+        </w:rPr>
+        <w:t>, John Wiley &amp; Sons Publications.</w:t>
       </w:r>
     </w:p>
     <w:p>
@@ -1738,7 +2592,23 @@
           <w:rFonts w:ascii="Times New Roman" w:hAnsi="Times New Roman" w:cs="Times New Roman"/>
           <w:lang w:bidi="he-IL"/>
         </w:rPr>
-        <w:t>Evaluating trauma care: the TRISS method. Trauma Score and the Injury Severity Score. Boyd CR, Tolson MA, Copes WS.</w:t>
+        <w:t xml:space="preserve">Evaluating trauma care: the TRISS method. Trauma Score and the Injury Severity Score. Boyd CR, </w:t>
+      </w:r>
+      <w:proofErr w:type="spellStart"/>
+      <w:r>
+        <w:rPr>
+          <w:rFonts w:ascii="Times New Roman" w:hAnsi="Times New Roman" w:cs="Times New Roman"/>
+          <w:lang w:bidi="he-IL"/>
+        </w:rPr>
+        <w:t>Tolson</w:t>
+      </w:r>
+      <w:proofErr w:type="spellEnd"/>
+      <w:r>
+        <w:rPr>
+          <w:rFonts w:ascii="Times New Roman" w:hAnsi="Times New Roman" w:cs="Times New Roman"/>
+          <w:lang w:bidi="he-IL"/>
+        </w:rPr>
+        <w:t xml:space="preserve"> MA, Copes WS.</w:t>
       </w:r>
     </w:p>
     <w:p>
@@ -1759,7 +2629,167 @@
           <w:rFonts w:ascii="Times New Roman" w:hAnsi="Times New Roman" w:cs="Times New Roman"/>
           <w:lang w:bidi="he-IL"/>
         </w:rPr>
-        <w:t>Logistic regression analysis for experimental determination of forming limit diagrams. M. Stranoa, B.M. Colosimob a Università di Cassino, Dip. Ingegneria Industriale, Italy, Politecnico di Milano, Dip. Meccanica, via Bonardi 9, Milano, Italy</w:t>
+        <w:t xml:space="preserve">Logistic regression </w:t>
+      </w:r>
+      <w:proofErr w:type="gramStart"/>
+      <w:r>
+        <w:rPr>
+          <w:rFonts w:ascii="Times New Roman" w:hAnsi="Times New Roman" w:cs="Times New Roman"/>
+          <w:lang w:bidi="he-IL"/>
+        </w:rPr>
+        <w:t>analysis for experimental determination of forming limit</w:t>
+      </w:r>
+      <w:proofErr w:type="gramEnd"/>
+      <w:r>
+        <w:rPr>
+          <w:rFonts w:ascii="Times New Roman" w:hAnsi="Times New Roman" w:cs="Times New Roman"/>
+          <w:lang w:bidi="he-IL"/>
+        </w:rPr>
+        <w:t xml:space="preserve"> diagrams. M. </w:t>
+      </w:r>
+      <w:proofErr w:type="spellStart"/>
+      <w:r>
+        <w:rPr>
+          <w:rFonts w:ascii="Times New Roman" w:hAnsi="Times New Roman" w:cs="Times New Roman"/>
+          <w:lang w:bidi="he-IL"/>
+        </w:rPr>
+        <w:t>Stranoa</w:t>
+      </w:r>
+      <w:proofErr w:type="spellEnd"/>
+      <w:r>
+        <w:rPr>
+          <w:rFonts w:ascii="Times New Roman" w:hAnsi="Times New Roman" w:cs="Times New Roman"/>
+          <w:lang w:bidi="he-IL"/>
+        </w:rPr>
+        <w:t xml:space="preserve">, B.M. </w:t>
+      </w:r>
+      <w:proofErr w:type="spellStart"/>
+      <w:r>
+        <w:rPr>
+          <w:rFonts w:ascii="Times New Roman" w:hAnsi="Times New Roman" w:cs="Times New Roman"/>
+          <w:lang w:bidi="he-IL"/>
+        </w:rPr>
+        <w:t>Colosimob</w:t>
+      </w:r>
+      <w:proofErr w:type="spellEnd"/>
+      <w:r>
+        <w:rPr>
+          <w:rFonts w:ascii="Times New Roman" w:hAnsi="Times New Roman" w:cs="Times New Roman"/>
+          <w:lang w:bidi="he-IL"/>
+        </w:rPr>
+        <w:t xml:space="preserve"> a </w:t>
+      </w:r>
+      <w:proofErr w:type="spellStart"/>
+      <w:r>
+        <w:rPr>
+          <w:rFonts w:ascii="Times New Roman" w:hAnsi="Times New Roman" w:cs="Times New Roman"/>
+          <w:lang w:bidi="he-IL"/>
+        </w:rPr>
+        <w:t>Università</w:t>
+      </w:r>
+      <w:proofErr w:type="spellEnd"/>
+      <w:r>
+        <w:rPr>
+          <w:rFonts w:ascii="Times New Roman" w:hAnsi="Times New Roman" w:cs="Times New Roman"/>
+          <w:lang w:bidi="he-IL"/>
+        </w:rPr>
+        <w:t xml:space="preserve"> di </w:t>
+      </w:r>
+      <w:proofErr w:type="spellStart"/>
+      <w:r>
+        <w:rPr>
+          <w:rFonts w:ascii="Times New Roman" w:hAnsi="Times New Roman" w:cs="Times New Roman"/>
+          <w:lang w:bidi="he-IL"/>
+        </w:rPr>
+        <w:t>Cassino</w:t>
+      </w:r>
+      <w:proofErr w:type="spellEnd"/>
+      <w:r>
+        <w:rPr>
+          <w:rFonts w:ascii="Times New Roman" w:hAnsi="Times New Roman" w:cs="Times New Roman"/>
+          <w:lang w:bidi="he-IL"/>
+        </w:rPr>
+        <w:t xml:space="preserve">, Dip. </w:t>
+      </w:r>
+      <w:proofErr w:type="spellStart"/>
+      <w:r>
+        <w:rPr>
+          <w:rFonts w:ascii="Times New Roman" w:hAnsi="Times New Roman" w:cs="Times New Roman"/>
+          <w:lang w:bidi="he-IL"/>
+        </w:rPr>
+        <w:t>Ingegneria</w:t>
+      </w:r>
+      <w:proofErr w:type="spellEnd"/>
+      <w:r>
+        <w:rPr>
+          <w:rFonts w:ascii="Times New Roman" w:hAnsi="Times New Roman" w:cs="Times New Roman"/>
+          <w:lang w:bidi="he-IL"/>
+        </w:rPr>
+        <w:t xml:space="preserve"> </w:t>
+      </w:r>
+      <w:proofErr w:type="spellStart"/>
+      <w:r>
+        <w:rPr>
+          <w:rFonts w:ascii="Times New Roman" w:hAnsi="Times New Roman" w:cs="Times New Roman"/>
+          <w:lang w:bidi="he-IL"/>
+        </w:rPr>
+        <w:t>Industriale</w:t>
+      </w:r>
+      <w:proofErr w:type="spellEnd"/>
+      <w:r>
+        <w:rPr>
+          <w:rFonts w:ascii="Times New Roman" w:hAnsi="Times New Roman" w:cs="Times New Roman"/>
+          <w:lang w:bidi="he-IL"/>
+        </w:rPr>
+        <w:t xml:space="preserve">, Italy, </w:t>
+      </w:r>
+      <w:proofErr w:type="spellStart"/>
+      <w:r>
+        <w:rPr>
+          <w:rFonts w:ascii="Times New Roman" w:hAnsi="Times New Roman" w:cs="Times New Roman"/>
+          <w:lang w:bidi="he-IL"/>
+        </w:rPr>
+        <w:t>Politecnico</w:t>
+      </w:r>
+      <w:proofErr w:type="spellEnd"/>
+      <w:r>
+        <w:rPr>
+          <w:rFonts w:ascii="Times New Roman" w:hAnsi="Times New Roman" w:cs="Times New Roman"/>
+          <w:lang w:bidi="he-IL"/>
+        </w:rPr>
+        <w:t xml:space="preserve"> di Milano, Dip. </w:t>
+      </w:r>
+      <w:proofErr w:type="spellStart"/>
+      <w:r>
+        <w:rPr>
+          <w:rFonts w:ascii="Times New Roman" w:hAnsi="Times New Roman" w:cs="Times New Roman"/>
+          <w:lang w:bidi="he-IL"/>
+        </w:rPr>
+        <w:t>Meccanica</w:t>
+      </w:r>
+      <w:proofErr w:type="spellEnd"/>
+      <w:r>
+        <w:rPr>
+          <w:rFonts w:ascii="Times New Roman" w:hAnsi="Times New Roman" w:cs="Times New Roman"/>
+          <w:lang w:bidi="he-IL"/>
+        </w:rPr>
+        <w:t xml:space="preserve">, via </w:t>
+      </w:r>
+      <w:proofErr w:type="spellStart"/>
+      <w:r>
+        <w:rPr>
+          <w:rFonts w:ascii="Times New Roman" w:hAnsi="Times New Roman" w:cs="Times New Roman"/>
+          <w:lang w:bidi="he-IL"/>
+        </w:rPr>
+        <w:t>Bonardi</w:t>
+      </w:r>
+      <w:proofErr w:type="spellEnd"/>
+      <w:r>
+        <w:rPr>
+          <w:rFonts w:ascii="Times New Roman" w:hAnsi="Times New Roman" w:cs="Times New Roman"/>
+          <w:lang w:bidi="he-IL"/>
+        </w:rPr>
+        <w:t xml:space="preserve"> 9, Milano, Italy</w:t>
       </w:r>
     </w:p>
     <w:p>
@@ -1781,16 +2811,41 @@
           <w:lang w:bidi="he-IL"/>
         </w:rPr>
         <w:lastRenderedPageBreak/>
-        <w:t xml:space="preserve">Logistic regression model for prediction of roof fall risks in bord and pillar workings in coal mines. </w:t>
-      </w:r>
-      <w:hyperlink r:id="rId12" w:history="1">
+        <w:t xml:space="preserve">Logistic regression model for prediction of roof fall risks in </w:t>
+      </w:r>
+      <w:proofErr w:type="spellStart"/>
+      <w:r>
+        <w:rPr>
+          <w:rFonts w:ascii="Times New Roman" w:hAnsi="Times New Roman" w:cs="Times New Roman" w:hint="eastAsia"/>
+          <w:lang w:bidi="he-IL"/>
+        </w:rPr>
+        <w:t>bord</w:t>
+      </w:r>
+      <w:proofErr w:type="spellEnd"/>
+      <w:r>
+        <w:rPr>
+          <w:rFonts w:ascii="Times New Roman" w:hAnsi="Times New Roman" w:cs="Times New Roman" w:hint="eastAsia"/>
+          <w:lang w:bidi="he-IL"/>
+        </w:rPr>
+        <w:t xml:space="preserve"> and pillar workings in coal mines. </w:t>
+      </w:r>
+      <w:hyperlink r:id="rId14" w:history="1">
         <w:r>
           <w:rPr>
             <w:rFonts w:ascii="Times New Roman" w:hAnsi="Times New Roman" w:cs="Times New Roman" w:hint="eastAsia"/>
             <w:lang w:bidi="he-IL"/>
           </w:rPr>
-          <w:t>Sanjay Kumar Palei</w:t>
+          <w:t xml:space="preserve">Sanjay Kumar </w:t>
         </w:r>
+        <w:proofErr w:type="spellStart"/>
+        <w:r>
+          <w:rPr>
+            <w:rFonts w:ascii="Times New Roman" w:hAnsi="Times New Roman" w:cs="Times New Roman" w:hint="eastAsia"/>
+            <w:lang w:bidi="he-IL"/>
+          </w:rPr>
+          <w:t>Palei</w:t>
+        </w:r>
+        <w:proofErr w:type="spellEnd"/>
       </w:hyperlink>
       <w:r>
         <w:rPr>
@@ -1799,7 +2854,7 @@
         </w:rPr>
         <w:t xml:space="preserve">, </w:t>
       </w:r>
-      <w:hyperlink r:id="rId13" w:history="1">
+      <w:hyperlink r:id="rId15" w:history="1">
         <w:r>
           <w:rPr>
             <w:rFonts w:ascii="Times New Roman" w:hAnsi="Times New Roman" w:cs="Times New Roman" w:hint="eastAsia"/>
@@ -1902,7 +2957,7 @@
 </file>
 
 <file path=word/endnotes.xml><?xml version="1.0" encoding="utf-8"?>
-<w:endnotes xmlns:wpc="http://schemas.microsoft.com/office/word/2010/wordprocessingCanvas" xmlns:mc="http://schemas.openxmlformats.org/markup-compatibility/2006" xmlns:o="urn:schemas-microsoft-com:office:office" xmlns:r="http://schemas.openxmlformats.org/officeDocument/2006/relationships" xmlns:m="http://schemas.openxmlformats.org/officeDocument/2006/math" xmlns:v="urn:schemas-microsoft-com:vml" xmlns:wp14="http://schemas.microsoft.com/office/word/2010/wordprocessingDrawing" xmlns:wp="http://schemas.openxmlformats.org/drawingml/2006/wordprocessingDrawing" xmlns:w10="urn:schemas-microsoft-com:office:word" xmlns:w="http://schemas.openxmlformats.org/wordprocessingml/2006/main" xmlns:w14="http://schemas.microsoft.com/office/word/2010/wordml" xmlns:w15="http://schemas.microsoft.com/office/word/2012/wordml" xmlns:wpg="http://schemas.microsoft.com/office/word/2010/wordprocessingGroup" xmlns:wpi="http://schemas.microsoft.com/office/word/2010/wordprocessingInk" xmlns:wne="http://schemas.microsoft.com/office/word/2006/wordml" xmlns:wps="http://schemas.microsoft.com/office/word/2010/wordprocessingShape" mc:Ignorable="w14 w15 wp14">
+<w:endnotes xmlns:wpc="http://schemas.microsoft.com/office/word/2010/wordprocessingCanvas" xmlns:mo="http://schemas.microsoft.com/office/mac/office/2008/main" xmlns:mc="http://schemas.openxmlformats.org/markup-compatibility/2006" xmlns:mv="urn:schemas-microsoft-com:mac:vml" xmlns:o="urn:schemas-microsoft-com:office:office" xmlns:r="http://schemas.openxmlformats.org/officeDocument/2006/relationships" xmlns:m="http://schemas.openxmlformats.org/officeDocument/2006/math" xmlns:v="urn:schemas-microsoft-com:vml" xmlns:wp14="http://schemas.microsoft.com/office/word/2010/wordprocessingDrawing" xmlns:wp="http://schemas.openxmlformats.org/drawingml/2006/wordprocessingDrawing" xmlns:w10="urn:schemas-microsoft-com:office:word" xmlns:w="http://schemas.openxmlformats.org/wordprocessingml/2006/main" xmlns:w14="http://schemas.microsoft.com/office/word/2010/wordml" xmlns:wpg="http://schemas.microsoft.com/office/word/2010/wordprocessingGroup" xmlns:wpi="http://schemas.microsoft.com/office/word/2010/wordprocessingInk" xmlns:wne="http://schemas.microsoft.com/office/word/2006/wordml" xmlns:wps="http://schemas.microsoft.com/office/word/2010/wordprocessingShape" mc:Ignorable="w14 wp14">
   <w:endnote w:type="separator" w:id="-1">
     <w:p>
       <w:r>
@@ -1921,7 +2976,7 @@
 </file>
 
 <file path=word/footnotes.xml><?xml version="1.0" encoding="utf-8"?>
-<w:footnotes xmlns:wpc="http://schemas.microsoft.com/office/word/2010/wordprocessingCanvas" xmlns:mc="http://schemas.openxmlformats.org/markup-compatibility/2006" xmlns:o="urn:schemas-microsoft-com:office:office" xmlns:r="http://schemas.openxmlformats.org/officeDocument/2006/relationships" xmlns:m="http://schemas.openxmlformats.org/officeDocument/2006/math" xmlns:v="urn:schemas-microsoft-com:vml" xmlns:wp14="http://schemas.microsoft.com/office/word/2010/wordprocessingDrawing" xmlns:wp="http://schemas.openxmlformats.org/drawingml/2006/wordprocessingDrawing" xmlns:w10="urn:schemas-microsoft-com:office:word" xmlns:w="http://schemas.openxmlformats.org/wordprocessingml/2006/main" xmlns:w14="http://schemas.microsoft.com/office/word/2010/wordml" xmlns:w15="http://schemas.microsoft.com/office/word/2012/wordml" xmlns:wpg="http://schemas.microsoft.com/office/word/2010/wordprocessingGroup" xmlns:wpi="http://schemas.microsoft.com/office/word/2010/wordprocessingInk" xmlns:wne="http://schemas.microsoft.com/office/word/2006/wordml" xmlns:wps="http://schemas.microsoft.com/office/word/2010/wordprocessingShape" mc:Ignorable="w14 w15 wp14">
+<w:footnotes xmlns:wpc="http://schemas.microsoft.com/office/word/2010/wordprocessingCanvas" xmlns:mo="http://schemas.microsoft.com/office/mac/office/2008/main" xmlns:mc="http://schemas.openxmlformats.org/markup-compatibility/2006" xmlns:mv="urn:schemas-microsoft-com:mac:vml" xmlns:o="urn:schemas-microsoft-com:office:office" xmlns:r="http://schemas.openxmlformats.org/officeDocument/2006/relationships" xmlns:m="http://schemas.openxmlformats.org/officeDocument/2006/math" xmlns:v="urn:schemas-microsoft-com:vml" xmlns:wp14="http://schemas.microsoft.com/office/word/2010/wordprocessingDrawing" xmlns:wp="http://schemas.openxmlformats.org/drawingml/2006/wordprocessingDrawing" xmlns:w10="urn:schemas-microsoft-com:office:word" xmlns:w="http://schemas.openxmlformats.org/wordprocessingml/2006/main" xmlns:w14="http://schemas.microsoft.com/office/word/2010/wordml" xmlns:wpg="http://schemas.microsoft.com/office/word/2010/wordprocessingGroup" xmlns:wpi="http://schemas.microsoft.com/office/word/2010/wordprocessingInk" xmlns:wne="http://schemas.microsoft.com/office/word/2006/wordml" xmlns:wps="http://schemas.microsoft.com/office/word/2010/wordprocessingShape" mc:Ignorable="w14 wp14">
   <w:footnote w:type="separator" w:id="-1">
     <w:p>
       <w:r>
@@ -1940,7 +2995,7 @@
 </file>
 
 <file path=word/numbering.xml><?xml version="1.0" encoding="utf-8"?>
-<w:numbering xmlns:wpc="http://schemas.microsoft.com/office/word/2010/wordprocessingCanvas" xmlns:mc="http://schemas.openxmlformats.org/markup-compatibility/2006" xmlns:o="urn:schemas-microsoft-com:office:office" xmlns:r="http://schemas.openxmlformats.org/officeDocument/2006/relationships" xmlns:m="http://schemas.openxmlformats.org/officeDocument/2006/math" xmlns:v="urn:schemas-microsoft-com:vml" xmlns:wp14="http://schemas.microsoft.com/office/word/2010/wordprocessingDrawing" xmlns:wp="http://schemas.openxmlformats.org/drawingml/2006/wordprocessingDrawing" xmlns:w10="urn:schemas-microsoft-com:office:word" xmlns:w="http://schemas.openxmlformats.org/wordprocessingml/2006/main" xmlns:w14="http://schemas.microsoft.com/office/word/2010/wordml" xmlns:w15="http://schemas.microsoft.com/office/word/2012/wordml" xmlns:wpg="http://schemas.microsoft.com/office/word/2010/wordprocessingGroup" xmlns:wpi="http://schemas.microsoft.com/office/word/2010/wordprocessingInk" xmlns:wne="http://schemas.microsoft.com/office/word/2006/wordml" xmlns:wps="http://schemas.microsoft.com/office/word/2010/wordprocessingShape" mc:Ignorable="w14 w15 wp14">
+<w:numbering xmlns:wpc="http://schemas.microsoft.com/office/word/2010/wordprocessingCanvas" xmlns:mo="http://schemas.microsoft.com/office/mac/office/2008/main" xmlns:mc="http://schemas.openxmlformats.org/markup-compatibility/2006" xmlns:mv="urn:schemas-microsoft-com:mac:vml" xmlns:o="urn:schemas-microsoft-com:office:office" xmlns:r="http://schemas.openxmlformats.org/officeDocument/2006/relationships" xmlns:m="http://schemas.openxmlformats.org/officeDocument/2006/math" xmlns:v="urn:schemas-microsoft-com:vml" xmlns:wp14="http://schemas.microsoft.com/office/word/2010/wordprocessingDrawing" xmlns:wp="http://schemas.openxmlformats.org/drawingml/2006/wordprocessingDrawing" xmlns:w10="urn:schemas-microsoft-com:office:word" xmlns:w="http://schemas.openxmlformats.org/wordprocessingml/2006/main" xmlns:w14="http://schemas.microsoft.com/office/word/2010/wordml" xmlns:wpg="http://schemas.microsoft.com/office/word/2010/wordprocessingGroup" xmlns:wpi="http://schemas.microsoft.com/office/word/2010/wordprocessingInk" xmlns:wne="http://schemas.microsoft.com/office/word/2006/wordml" xmlns:wps="http://schemas.microsoft.com/office/word/2010/wordprocessingShape" mc:Ignorable="w14 wp14">
   <w:abstractNum w:abstractNumId="0">
     <w:nsid w:val="06B62936"/>
     <w:multiLevelType w:val="multilevel"/>
@@ -2091,6 +3146,95 @@
     </w:lvl>
   </w:abstractNum>
   <w:abstractNum w:abstractNumId="1">
+    <w:nsid w:val="3E742493"/>
+    <w:multiLevelType w:val="hybridMultilevel"/>
+    <w:tmpl w:val="0CA8EC96"/>
+    <w:lvl w:ilvl="0" w:tplc="0409000F">
+      <w:start w:val="1"/>
+      <w:numFmt w:val="decimal"/>
+      <w:lvlText w:val="%1."/>
+      <w:lvlJc w:val="left"/>
+      <w:pPr>
+        <w:ind w:left="720" w:hanging="360"/>
+      </w:pPr>
+      <w:rPr>
+        <w:rFonts w:hint="default"/>
+      </w:rPr>
+    </w:lvl>
+    <w:lvl w:ilvl="1" w:tplc="04090019" w:tentative="1">
+      <w:start w:val="1"/>
+      <w:numFmt w:val="lowerLetter"/>
+      <w:lvlText w:val="%2."/>
+      <w:lvlJc w:val="left"/>
+      <w:pPr>
+        <w:ind w:left="1440" w:hanging="360"/>
+      </w:pPr>
+    </w:lvl>
+    <w:lvl w:ilvl="2" w:tplc="0409001B" w:tentative="1">
+      <w:start w:val="1"/>
+      <w:numFmt w:val="lowerRoman"/>
+      <w:lvlText w:val="%3."/>
+      <w:lvlJc w:val="right"/>
+      <w:pPr>
+        <w:ind w:left="2160" w:hanging="180"/>
+      </w:pPr>
+    </w:lvl>
+    <w:lvl w:ilvl="3" w:tplc="0409000F" w:tentative="1">
+      <w:start w:val="1"/>
+      <w:numFmt w:val="decimal"/>
+      <w:lvlText w:val="%4."/>
+      <w:lvlJc w:val="left"/>
+      <w:pPr>
+        <w:ind w:left="2880" w:hanging="360"/>
+      </w:pPr>
+    </w:lvl>
+    <w:lvl w:ilvl="4" w:tplc="04090019" w:tentative="1">
+      <w:start w:val="1"/>
+      <w:numFmt w:val="lowerLetter"/>
+      <w:lvlText w:val="%5."/>
+      <w:lvlJc w:val="left"/>
+      <w:pPr>
+        <w:ind w:left="3600" w:hanging="360"/>
+      </w:pPr>
+    </w:lvl>
+    <w:lvl w:ilvl="5" w:tplc="0409001B" w:tentative="1">
+      <w:start w:val="1"/>
+      <w:numFmt w:val="lowerRoman"/>
+      <w:lvlText w:val="%6."/>
+      <w:lvlJc w:val="right"/>
+      <w:pPr>
+        <w:ind w:left="4320" w:hanging="180"/>
+      </w:pPr>
+    </w:lvl>
+    <w:lvl w:ilvl="6" w:tplc="0409000F" w:tentative="1">
+      <w:start w:val="1"/>
+      <w:numFmt w:val="decimal"/>
+      <w:lvlText w:val="%7."/>
+      <w:lvlJc w:val="left"/>
+      <w:pPr>
+        <w:ind w:left="5040" w:hanging="360"/>
+      </w:pPr>
+    </w:lvl>
+    <w:lvl w:ilvl="7" w:tplc="04090019" w:tentative="1">
+      <w:start w:val="1"/>
+      <w:numFmt w:val="lowerLetter"/>
+      <w:lvlText w:val="%8."/>
+      <w:lvlJc w:val="left"/>
+      <w:pPr>
+        <w:ind w:left="5760" w:hanging="360"/>
+      </w:pPr>
+    </w:lvl>
+    <w:lvl w:ilvl="8" w:tplc="0409001B" w:tentative="1">
+      <w:start w:val="1"/>
+      <w:numFmt w:val="lowerRoman"/>
+      <w:lvlText w:val="%9."/>
+      <w:lvlJc w:val="right"/>
+      <w:pPr>
+        <w:ind w:left="6480" w:hanging="180"/>
+      </w:pPr>
+    </w:lvl>
+  </w:abstractNum>
+  <w:abstractNum w:abstractNumId="2">
     <w:nsid w:val="3F3D4DDF"/>
     <w:multiLevelType w:val="multilevel"/>
     <w:tmpl w:val="2F34354C"/>
@@ -2239,7 +3383,7 @@
       </w:rPr>
     </w:lvl>
   </w:abstractNum>
-  <w:abstractNum w:abstractNumId="2">
+  <w:abstractNum w:abstractNumId="3">
     <w:nsid w:val="4A252AEB"/>
     <w:multiLevelType w:val="hybridMultilevel"/>
     <w:tmpl w:val="5422F460"/>
@@ -2329,19 +3473,22 @@
     </w:lvl>
   </w:abstractNum>
   <w:num w:numId="1">
-    <w:abstractNumId w:val="2"/>
+    <w:abstractNumId w:val="3"/>
   </w:num>
   <w:num w:numId="2">
-    <w:abstractNumId w:val="1"/>
+    <w:abstractNumId w:val="2"/>
   </w:num>
   <w:num w:numId="3">
     <w:abstractNumId w:val="0"/>
+  </w:num>
+  <w:num w:numId="4">
+    <w:abstractNumId w:val="1"/>
   </w:num>
 </w:numbering>
 </file>
 
 <file path=word/styles.xml><?xml version="1.0" encoding="utf-8"?>
-<w:styles xmlns:mc="http://schemas.openxmlformats.org/markup-compatibility/2006" xmlns:r="http://schemas.openxmlformats.org/officeDocument/2006/relationships" xmlns:w="http://schemas.openxmlformats.org/wordprocessingml/2006/main" xmlns:w14="http://schemas.microsoft.com/office/word/2010/wordml" xmlns:w15="http://schemas.microsoft.com/office/word/2012/wordml" mc:Ignorable="w14 w15">
+<w:styles xmlns:mc="http://schemas.openxmlformats.org/markup-compatibility/2006" xmlns:r="http://schemas.openxmlformats.org/officeDocument/2006/relationships" xmlns:w="http://schemas.openxmlformats.org/wordprocessingml/2006/main" xmlns:w14="http://schemas.microsoft.com/office/word/2010/wordml" mc:Ignorable="w14">
   <w:docDefaults>
     <w:rPrDefault>
       <w:rPr>
@@ -2353,369 +3500,600 @@
     </w:rPrDefault>
     <w:pPrDefault/>
   </w:docDefaults>
-  <w:latentStyles w:defLockedState="0" w:defUIPriority="99" w:defSemiHidden="0" w:defUnhideWhenUsed="0" w:defQFormat="0" w:count="371">
-    <w:lsdException w:name="Normal" w:uiPriority="0" w:qFormat="1"/>
-    <w:lsdException w:name="heading 1" w:uiPriority="9" w:qFormat="1"/>
-    <w:lsdException w:name="heading 2" w:semiHidden="1" w:uiPriority="9" w:unhideWhenUsed="1" w:qFormat="1"/>
-    <w:lsdException w:name="heading 3" w:semiHidden="1" w:uiPriority="9" w:unhideWhenUsed="1" w:qFormat="1"/>
-    <w:lsdException w:name="heading 4" w:semiHidden="1" w:uiPriority="9" w:unhideWhenUsed="1" w:qFormat="1"/>
-    <w:lsdException w:name="heading 5" w:semiHidden="1" w:uiPriority="9" w:unhideWhenUsed="1" w:qFormat="1"/>
-    <w:lsdException w:name="heading 6" w:semiHidden="1" w:uiPriority="9" w:unhideWhenUsed="1" w:qFormat="1"/>
-    <w:lsdException w:name="heading 7" w:semiHidden="1" w:uiPriority="9" w:unhideWhenUsed="1" w:qFormat="1"/>
-    <w:lsdException w:name="heading 8" w:semiHidden="1" w:uiPriority="9" w:unhideWhenUsed="1" w:qFormat="1"/>
-    <w:lsdException w:name="heading 9" w:semiHidden="1" w:uiPriority="9" w:unhideWhenUsed="1" w:qFormat="1"/>
-    <w:lsdException w:name="index 1" w:semiHidden="1" w:unhideWhenUsed="1"/>
-    <w:lsdException w:name="index 2" w:semiHidden="1" w:unhideWhenUsed="1"/>
-    <w:lsdException w:name="index 3" w:semiHidden="1" w:unhideWhenUsed="1"/>
-    <w:lsdException w:name="index 4" w:semiHidden="1" w:unhideWhenUsed="1"/>
-    <w:lsdException w:name="index 5" w:semiHidden="1" w:unhideWhenUsed="1"/>
-    <w:lsdException w:name="index 6" w:semiHidden="1" w:unhideWhenUsed="1"/>
-    <w:lsdException w:name="index 7" w:semiHidden="1" w:unhideWhenUsed="1"/>
-    <w:lsdException w:name="index 8" w:semiHidden="1" w:unhideWhenUsed="1"/>
-    <w:lsdException w:name="index 9" w:semiHidden="1" w:unhideWhenUsed="1"/>
-    <w:lsdException w:name="toc 1" w:semiHidden="1" w:uiPriority="39" w:unhideWhenUsed="1"/>
-    <w:lsdException w:name="toc 2" w:semiHidden="1" w:uiPriority="39" w:unhideWhenUsed="1"/>
-    <w:lsdException w:name="toc 3" w:semiHidden="1" w:uiPriority="39" w:unhideWhenUsed="1"/>
-    <w:lsdException w:name="toc 4" w:semiHidden="1" w:uiPriority="39" w:unhideWhenUsed="1"/>
-    <w:lsdException w:name="toc 5" w:semiHidden="1" w:uiPriority="39" w:unhideWhenUsed="1"/>
-    <w:lsdException w:name="toc 6" w:semiHidden="1" w:uiPriority="39" w:unhideWhenUsed="1"/>
-    <w:lsdException w:name="toc 7" w:semiHidden="1" w:uiPriority="39" w:unhideWhenUsed="1"/>
-    <w:lsdException w:name="toc 8" w:semiHidden="1" w:uiPriority="39" w:unhideWhenUsed="1"/>
-    <w:lsdException w:name="toc 9" w:semiHidden="1" w:uiPriority="39" w:unhideWhenUsed="1"/>
-    <w:lsdException w:name="Normal Indent" w:semiHidden="1" w:unhideWhenUsed="1"/>
-    <w:lsdException w:name="footnote text" w:semiHidden="1" w:unhideWhenUsed="1"/>
-    <w:lsdException w:name="annotation text" w:semiHidden="1" w:unhideWhenUsed="1"/>
-    <w:lsdException w:name="header" w:semiHidden="1" w:unhideWhenUsed="1"/>
-    <w:lsdException w:name="footer" w:semiHidden="1" w:unhideWhenUsed="1"/>
-    <w:lsdException w:name="index heading" w:semiHidden="1" w:unhideWhenUsed="1"/>
-    <w:lsdException w:name="caption" w:semiHidden="1" w:uiPriority="35" w:unhideWhenUsed="1" w:qFormat="1"/>
-    <w:lsdException w:name="table of figures" w:semiHidden="1" w:unhideWhenUsed="1"/>
-    <w:lsdException w:name="envelope address" w:semiHidden="1" w:unhideWhenUsed="1"/>
-    <w:lsdException w:name="envelope return" w:semiHidden="1" w:unhideWhenUsed="1"/>
-    <w:lsdException w:name="footnote reference" w:semiHidden="1" w:unhideWhenUsed="1"/>
-    <w:lsdException w:name="annotation reference" w:semiHidden="1" w:unhideWhenUsed="1"/>
-    <w:lsdException w:name="line number" w:semiHidden="1" w:unhideWhenUsed="1"/>
-    <w:lsdException w:name="page number" w:semiHidden="1" w:unhideWhenUsed="1"/>
-    <w:lsdException w:name="endnote reference" w:semiHidden="1" w:unhideWhenUsed="1"/>
-    <w:lsdException w:name="endnote text" w:semiHidden="1" w:unhideWhenUsed="1"/>
-    <w:lsdException w:name="table of authorities" w:semiHidden="1" w:unhideWhenUsed="1"/>
-    <w:lsdException w:name="macro" w:semiHidden="1" w:unhideWhenUsed="1"/>
-    <w:lsdException w:name="toa heading" w:semiHidden="1" w:unhideWhenUsed="1"/>
-    <w:lsdException w:name="List" w:semiHidden="1" w:unhideWhenUsed="1"/>
-    <w:lsdException w:name="List Bullet" w:semiHidden="1" w:unhideWhenUsed="1"/>
-    <w:lsdException w:name="List Number" w:semiHidden="1" w:unhideWhenUsed="1"/>
-    <w:lsdException w:name="List 2" w:semiHidden="1" w:unhideWhenUsed="1"/>
-    <w:lsdException w:name="List 3" w:semiHidden="1" w:unhideWhenUsed="1"/>
-    <w:lsdException w:name="List 4" w:semiHidden="1" w:unhideWhenUsed="1"/>
-    <w:lsdException w:name="List 5" w:semiHidden="1" w:unhideWhenUsed="1"/>
-    <w:lsdException w:name="List Bullet 2" w:semiHidden="1" w:unhideWhenUsed="1"/>
-    <w:lsdException w:name="List Bullet 3" w:semiHidden="1" w:unhideWhenUsed="1"/>
-    <w:lsdException w:name="List Bullet 4" w:semiHidden="1" w:unhideWhenUsed="1"/>
-    <w:lsdException w:name="List Bullet 5" w:semiHidden="1" w:unhideWhenUsed="1"/>
-    <w:lsdException w:name="List Number 2" w:semiHidden="1" w:unhideWhenUsed="1"/>
-    <w:lsdException w:name="List Number 3" w:semiHidden="1" w:unhideWhenUsed="1"/>
-    <w:lsdException w:name="List Number 4" w:semiHidden="1" w:unhideWhenUsed="1"/>
-    <w:lsdException w:name="List Number 5" w:semiHidden="1" w:unhideWhenUsed="1"/>
-    <w:lsdException w:name="Title" w:uiPriority="10" w:qFormat="1"/>
-    <w:lsdException w:name="Closing" w:semiHidden="1" w:unhideWhenUsed="1"/>
-    <w:lsdException w:name="Signature" w:semiHidden="1" w:unhideWhenUsed="1"/>
-    <w:lsdException w:name="Default Paragraph Font" w:semiHidden="1" w:uiPriority="1" w:unhideWhenUsed="1"/>
-    <w:lsdException w:name="Body Text" w:semiHidden="1" w:unhideWhenUsed="1"/>
-    <w:lsdException w:name="Body Text Indent" w:semiHidden="1" w:unhideWhenUsed="1"/>
-    <w:lsdException w:name="List Continue" w:semiHidden="1" w:unhideWhenUsed="1"/>
-    <w:lsdException w:name="List Continue 2" w:semiHidden="1" w:unhideWhenUsed="1"/>
-    <w:lsdException w:name="List Continue 3" w:semiHidden="1" w:unhideWhenUsed="1"/>
-    <w:lsdException w:name="List Continue 4" w:semiHidden="1" w:unhideWhenUsed="1"/>
-    <w:lsdException w:name="List Continue 5" w:semiHidden="1" w:unhideWhenUsed="1"/>
-    <w:lsdException w:name="Message Header" w:semiHidden="1" w:unhideWhenUsed="1"/>
-    <w:lsdException w:name="Subtitle" w:uiPriority="11" w:qFormat="1"/>
-    <w:lsdException w:name="Salutation" w:semiHidden="1" w:unhideWhenUsed="1"/>
-    <w:lsdException w:name="Date" w:semiHidden="1" w:unhideWhenUsed="1"/>
-    <w:lsdException w:name="Body Text First Indent" w:semiHidden="1" w:unhideWhenUsed="1"/>
-    <w:lsdException w:name="Body Text First Indent 2" w:semiHidden="1" w:unhideWhenUsed="1"/>
-    <w:lsdException w:name="Note Heading" w:semiHidden="1" w:unhideWhenUsed="1"/>
-    <w:lsdException w:name="Body Text 2" w:semiHidden="1" w:unhideWhenUsed="1"/>
-    <w:lsdException w:name="Body Text 3" w:semiHidden="1" w:unhideWhenUsed="1"/>
-    <w:lsdException w:name="Body Text Indent 2" w:semiHidden="1" w:unhideWhenUsed="1"/>
-    <w:lsdException w:name="Body Text Indent 3" w:semiHidden="1" w:unhideWhenUsed="1"/>
-    <w:lsdException w:name="Block Text" w:semiHidden="1" w:unhideWhenUsed="1"/>
-    <w:lsdException w:name="Hyperlink" w:semiHidden="1" w:unhideWhenUsed="1"/>
-    <w:lsdException w:name="FollowedHyperlink" w:semiHidden="1" w:unhideWhenUsed="1"/>
-    <w:lsdException w:name="Strong" w:uiPriority="22" w:qFormat="1"/>
-    <w:lsdException w:name="Emphasis" w:uiPriority="20" w:qFormat="1"/>
-    <w:lsdException w:name="Document Map" w:semiHidden="1" w:unhideWhenUsed="1"/>
-    <w:lsdException w:name="Plain Text" w:semiHidden="1" w:unhideWhenUsed="1"/>
-    <w:lsdException w:name="E-mail Signature" w:semiHidden="1" w:unhideWhenUsed="1"/>
-    <w:lsdException w:name="HTML Top of Form" w:semiHidden="1" w:unhideWhenUsed="1"/>
-    <w:lsdException w:name="HTML Bottom of Form" w:semiHidden="1" w:unhideWhenUsed="1"/>
-    <w:lsdException w:name="Normal (Web)" w:semiHidden="1" w:unhideWhenUsed="1"/>
-    <w:lsdException w:name="HTML Acronym" w:semiHidden="1" w:unhideWhenUsed="1"/>
-    <w:lsdException w:name="HTML Address" w:semiHidden="1" w:unhideWhenUsed="1"/>
-    <w:lsdException w:name="HTML Cite" w:semiHidden="1" w:unhideWhenUsed="1"/>
-    <w:lsdException w:name="HTML Code" w:semiHidden="1" w:unhideWhenUsed="1"/>
-    <w:lsdException w:name="HTML Definition" w:semiHidden="1" w:unhideWhenUsed="1"/>
-    <w:lsdException w:name="HTML Keyboard" w:semiHidden="1" w:unhideWhenUsed="1"/>
-    <w:lsdException w:name="HTML Preformatted" w:semiHidden="1" w:unhideWhenUsed="1"/>
-    <w:lsdException w:name="HTML Sample" w:semiHidden="1" w:unhideWhenUsed="1"/>
-    <w:lsdException w:name="HTML Typewriter" w:semiHidden="1" w:unhideWhenUsed="1"/>
-    <w:lsdException w:name="HTML Variable" w:semiHidden="1" w:unhideWhenUsed="1"/>
-    <w:lsdException w:name="Normal Table" w:semiHidden="1" w:unhideWhenUsed="1"/>
-    <w:lsdException w:name="annotation subject" w:semiHidden="1" w:unhideWhenUsed="1"/>
-    <w:lsdException w:name="No List" w:semiHidden="1" w:unhideWhenUsed="1"/>
-    <w:lsdException w:name="Outline List 1" w:semiHidden="1" w:unhideWhenUsed="1"/>
-    <w:lsdException w:name="Outline List 2" w:semiHidden="1" w:unhideWhenUsed="1"/>
-    <w:lsdException w:name="Outline List 3" w:semiHidden="1" w:unhideWhenUsed="1"/>
-    <w:lsdException w:name="Table Simple 1" w:semiHidden="1" w:unhideWhenUsed="1"/>
-    <w:lsdException w:name="Table Simple 2" w:semiHidden="1" w:unhideWhenUsed="1"/>
-    <w:lsdException w:name="Table Simple 3" w:semiHidden="1" w:unhideWhenUsed="1"/>
-    <w:lsdException w:name="Table Classic 1" w:semiHidden="1" w:unhideWhenUsed="1"/>
-    <w:lsdException w:name="Table Classic 2" w:semiHidden="1" w:unhideWhenUsed="1"/>
-    <w:lsdException w:name="Table Classic 3" w:semiHidden="1" w:unhideWhenUsed="1"/>
-    <w:lsdException w:name="Table Classic 4" w:semiHidden="1" w:unhideWhenUsed="1"/>
-    <w:lsdException w:name="Table Colorful 1" w:semiHidden="1" w:unhideWhenUsed="1"/>
-    <w:lsdException w:name="Table Colorful 2" w:semiHidden="1" w:unhideWhenUsed="1"/>
-    <w:lsdException w:name="Table Colorful 3" w:semiHidden="1" w:unhideWhenUsed="1"/>
-    <w:lsdException w:name="Table Columns 1" w:semiHidden="1" w:unhideWhenUsed="1"/>
-    <w:lsdException w:name="Table Columns 2" w:semiHidden="1" w:unhideWhenUsed="1"/>
-    <w:lsdException w:name="Table Columns 3" w:semiHidden="1" w:unhideWhenUsed="1"/>
-    <w:lsdException w:name="Table Columns 4" w:semiHidden="1" w:unhideWhenUsed="1"/>
-    <w:lsdException w:name="Table Columns 5" w:semiHidden="1" w:unhideWhenUsed="1"/>
-    <w:lsdException w:name="Table Grid 1" w:semiHidden="1" w:unhideWhenUsed="1"/>
-    <w:lsdException w:name="Table Grid 2" w:semiHidden="1" w:unhideWhenUsed="1"/>
-    <w:lsdException w:name="Table Grid 3" w:semiHidden="1" w:unhideWhenUsed="1"/>
-    <w:lsdException w:name="Table Grid 4" w:semiHidden="1" w:unhideWhenUsed="1"/>
-    <w:lsdException w:name="Table Grid 5" w:semiHidden="1" w:unhideWhenUsed="1"/>
-    <w:lsdException w:name="Table Grid 6" w:semiHidden="1" w:unhideWhenUsed="1"/>
-    <w:lsdException w:name="Table Grid 7" w:semiHidden="1" w:unhideWhenUsed="1"/>
-    <w:lsdException w:name="Table Grid 8" w:semiHidden="1" w:unhideWhenUsed="1"/>
-    <w:lsdException w:name="Table List 1" w:semiHidden="1" w:unhideWhenUsed="1"/>
-    <w:lsdException w:name="Table List 2" w:semiHidden="1" w:unhideWhenUsed="1"/>
-    <w:lsdException w:name="Table List 3" w:semiHidden="1" w:unhideWhenUsed="1"/>
-    <w:lsdException w:name="Table List 4" w:semiHidden="1" w:unhideWhenUsed="1"/>
-    <w:lsdException w:name="Table List 5" w:semiHidden="1" w:unhideWhenUsed="1"/>
-    <w:lsdException w:name="Table List 6" w:semiHidden="1" w:unhideWhenUsed="1"/>
-    <w:lsdException w:name="Table List 7" w:semiHidden="1" w:unhideWhenUsed="1"/>
-    <w:lsdException w:name="Table List 8" w:semiHidden="1" w:unhideWhenUsed="1"/>
-    <w:lsdException w:name="Table 3D effects 1" w:semiHidden="1" w:unhideWhenUsed="1"/>
-    <w:lsdException w:name="Table 3D effects 2" w:semiHidden="1" w:unhideWhenUsed="1"/>
-    <w:lsdException w:name="Table 3D effects 3" w:semiHidden="1" w:unhideWhenUsed="1"/>
-    <w:lsdException w:name="Table Contemporary" w:semiHidden="1" w:unhideWhenUsed="1"/>
-    <w:lsdException w:name="Table Elegant" w:semiHidden="1" w:unhideWhenUsed="1"/>
-    <w:lsdException w:name="Table Professional" w:semiHidden="1" w:unhideWhenUsed="1"/>
-    <w:lsdException w:name="Table Subtle 1" w:semiHidden="1" w:unhideWhenUsed="1"/>
-    <w:lsdException w:name="Table Subtle 2" w:semiHidden="1" w:unhideWhenUsed="1"/>
-    <w:lsdException w:name="Table Web 1" w:semiHidden="1" w:unhideWhenUsed="1"/>
-    <w:lsdException w:name="Table Web 2" w:semiHidden="1" w:unhideWhenUsed="1"/>
-    <w:lsdException w:name="Table Web 3" w:semiHidden="1" w:unhideWhenUsed="1"/>
-    <w:lsdException w:name="Balloon Text" w:semiHidden="1" w:unhideWhenUsed="1"/>
-    <w:lsdException w:name="Table Grid" w:uiPriority="59"/>
-    <w:lsdException w:name="Table Theme" w:semiHidden="1" w:unhideWhenUsed="1"/>
-    <w:lsdException w:name="Placeholder Text" w:semiHidden="1"/>
-    <w:lsdException w:name="No Spacing" w:uiPriority="1" w:qFormat="1"/>
-    <w:lsdException w:name="Light Shading" w:uiPriority="60"/>
-    <w:lsdException w:name="Light List" w:uiPriority="61"/>
-    <w:lsdException w:name="Light Grid" w:uiPriority="62"/>
-    <w:lsdException w:name="Medium Shading 1" w:uiPriority="63"/>
-    <w:lsdException w:name="Medium Shading 2" w:uiPriority="64"/>
-    <w:lsdException w:name="Medium List 1" w:uiPriority="65"/>
-    <w:lsdException w:name="Medium List 2" w:uiPriority="66"/>
-    <w:lsdException w:name="Medium Grid 1" w:uiPriority="67"/>
-    <w:lsdException w:name="Medium Grid 2" w:uiPriority="68"/>
-    <w:lsdException w:name="Medium Grid 3" w:uiPriority="69"/>
-    <w:lsdException w:name="Dark List" w:uiPriority="70"/>
-    <w:lsdException w:name="Colorful Shading" w:uiPriority="71"/>
-    <w:lsdException w:name="Colorful List" w:uiPriority="72"/>
-    <w:lsdException w:name="Colorful Grid" w:uiPriority="73"/>
-    <w:lsdException w:name="Light Shading Accent 1" w:uiPriority="60"/>
-    <w:lsdException w:name="Light List Accent 1" w:uiPriority="61"/>
-    <w:lsdException w:name="Light Grid Accent 1" w:uiPriority="62"/>
-    <w:lsdException w:name="Medium Shading 1 Accent 1" w:uiPriority="63"/>
-    <w:lsdException w:name="Medium Shading 2 Accent 1" w:uiPriority="64"/>
-    <w:lsdException w:name="Medium List 1 Accent 1" w:uiPriority="65"/>
-    <w:lsdException w:name="Revision" w:semiHidden="1"/>
-    <w:lsdException w:name="List Paragraph" w:uiPriority="34" w:qFormat="1"/>
-    <w:lsdException w:name="Quote" w:uiPriority="29" w:qFormat="1"/>
-    <w:lsdException w:name="Intense Quote" w:uiPriority="30" w:qFormat="1"/>
-    <w:lsdException w:name="Medium List 2 Accent 1" w:uiPriority="66"/>
-    <w:lsdException w:name="Medium Grid 1 Accent 1" w:uiPriority="67"/>
-    <w:lsdException w:name="Medium Grid 2 Accent 1" w:uiPriority="68"/>
-    <w:lsdException w:name="Medium Grid 3 Accent 1" w:uiPriority="69"/>
-    <w:lsdException w:name="Dark List Accent 1" w:uiPriority="70"/>
-    <w:lsdException w:name="Colorful Shading Accent 1" w:uiPriority="71"/>
-    <w:lsdException w:name="Colorful List Accent 1" w:uiPriority="72"/>
-    <w:lsdException w:name="Colorful Grid Accent 1" w:uiPriority="73"/>
-    <w:lsdException w:name="Light Shading Accent 2" w:uiPriority="60"/>
-    <w:lsdException w:name="Light List Accent 2" w:uiPriority="61"/>
-    <w:lsdException w:name="Light Grid Accent 2" w:uiPriority="62"/>
-    <w:lsdException w:name="Medium Shading 1 Accent 2" w:uiPriority="63"/>
-    <w:lsdException w:name="Medium Shading 2 Accent 2" w:uiPriority="64"/>
-    <w:lsdException w:name="Medium List 1 Accent 2" w:uiPriority="65"/>
-    <w:lsdException w:name="Medium List 2 Accent 2" w:uiPriority="66"/>
-    <w:lsdException w:name="Medium Grid 1 Accent 2" w:uiPriority="67"/>
-    <w:lsdException w:name="Medium Grid 2 Accent 2" w:uiPriority="68"/>
-    <w:lsdException w:name="Medium Grid 3 Accent 2" w:uiPriority="69"/>
-    <w:lsdException w:name="Dark List Accent 2" w:uiPriority="70"/>
-    <w:lsdException w:name="Colorful Shading Accent 2" w:uiPriority="71"/>
-    <w:lsdException w:name="Colorful List Accent 2" w:uiPriority="72"/>
-    <w:lsdException w:name="Colorful Grid Accent 2" w:uiPriority="73"/>
-    <w:lsdException w:name="Light Shading Accent 3" w:uiPriority="60"/>
-    <w:lsdException w:name="Light List Accent 3" w:uiPriority="61"/>
-    <w:lsdException w:name="Light Grid Accent 3" w:uiPriority="62"/>
-    <w:lsdException w:name="Medium Shading 1 Accent 3" w:uiPriority="63"/>
-    <w:lsdException w:name="Medium Shading 2 Accent 3" w:uiPriority="64"/>
-    <w:lsdException w:name="Medium List 1 Accent 3" w:uiPriority="65"/>
-    <w:lsdException w:name="Medium List 2 Accent 3" w:uiPriority="66"/>
-    <w:lsdException w:name="Medium Grid 1 Accent 3" w:uiPriority="67"/>
-    <w:lsdException w:name="Medium Grid 2 Accent 3" w:uiPriority="68"/>
-    <w:lsdException w:name="Medium Grid 3 Accent 3" w:uiPriority="69"/>
-    <w:lsdException w:name="Dark List Accent 3" w:uiPriority="70"/>
-    <w:lsdException w:name="Colorful Shading Accent 3" w:uiPriority="71"/>
-    <w:lsdException w:name="Colorful List Accent 3" w:uiPriority="72"/>
-    <w:lsdException w:name="Colorful Grid Accent 3" w:uiPriority="73"/>
-    <w:lsdException w:name="Light Shading Accent 4" w:uiPriority="60"/>
-    <w:lsdException w:name="Light List Accent 4" w:uiPriority="61"/>
-    <w:lsdException w:name="Light Grid Accent 4" w:uiPriority="62"/>
-    <w:lsdException w:name="Medium Shading 1 Accent 4" w:uiPriority="63"/>
-    <w:lsdException w:name="Medium Shading 2 Accent 4" w:uiPriority="64"/>
-    <w:lsdException w:name="Medium List 1 Accent 4" w:uiPriority="65"/>
-    <w:lsdException w:name="Medium List 2 Accent 4" w:uiPriority="66"/>
-    <w:lsdException w:name="Medium Grid 1 Accent 4" w:uiPriority="67"/>
-    <w:lsdException w:name="Medium Grid 2 Accent 4" w:uiPriority="68"/>
-    <w:lsdException w:name="Medium Grid 3 Accent 4" w:uiPriority="69"/>
-    <w:lsdException w:name="Dark List Accent 4" w:uiPriority="70"/>
-    <w:lsdException w:name="Colorful Shading Accent 4" w:uiPriority="71"/>
-    <w:lsdException w:name="Colorful List Accent 4" w:uiPriority="72"/>
-    <w:lsdException w:name="Colorful Grid Accent 4" w:uiPriority="73"/>
-    <w:lsdException w:name="Light Shading Accent 5" w:uiPriority="60"/>
-    <w:lsdException w:name="Light List Accent 5" w:uiPriority="61"/>
-    <w:lsdException w:name="Light Grid Accent 5" w:uiPriority="62"/>
-    <w:lsdException w:name="Medium Shading 1 Accent 5" w:uiPriority="63"/>
-    <w:lsdException w:name="Medium Shading 2 Accent 5" w:uiPriority="64"/>
-    <w:lsdException w:name="Medium List 1 Accent 5" w:uiPriority="65"/>
-    <w:lsdException w:name="Medium List 2 Accent 5" w:uiPriority="66"/>
-    <w:lsdException w:name="Medium Grid 1 Accent 5" w:uiPriority="67"/>
-    <w:lsdException w:name="Medium Grid 2 Accent 5" w:uiPriority="68"/>
-    <w:lsdException w:name="Medium Grid 3 Accent 5" w:uiPriority="69"/>
-    <w:lsdException w:name="Dark List Accent 5" w:uiPriority="70"/>
-    <w:lsdException w:name="Colorful Shading Accent 5" w:uiPriority="71"/>
-    <w:lsdException w:name="Colorful List Accent 5" w:uiPriority="72"/>
-    <w:lsdException w:name="Colorful Grid Accent 5" w:uiPriority="73"/>
-    <w:lsdException w:name="Light Shading Accent 6" w:uiPriority="60"/>
-    <w:lsdException w:name="Light List Accent 6" w:uiPriority="61"/>
-    <w:lsdException w:name="Light Grid Accent 6" w:uiPriority="62"/>
-    <w:lsdException w:name="Medium Shading 1 Accent 6" w:uiPriority="63"/>
-    <w:lsdException w:name="Medium Shading 2 Accent 6" w:uiPriority="64"/>
-    <w:lsdException w:name="Medium List 1 Accent 6" w:uiPriority="65"/>
-    <w:lsdException w:name="Medium List 2 Accent 6" w:uiPriority="66"/>
-    <w:lsdException w:name="Medium Grid 1 Accent 6" w:uiPriority="67"/>
-    <w:lsdException w:name="Medium Grid 2 Accent 6" w:uiPriority="68"/>
-    <w:lsdException w:name="Medium Grid 3 Accent 6" w:uiPriority="69"/>
-    <w:lsdException w:name="Dark List Accent 6" w:uiPriority="70"/>
-    <w:lsdException w:name="Colorful Shading Accent 6" w:uiPriority="71"/>
-    <w:lsdException w:name="Colorful List Accent 6" w:uiPriority="72"/>
-    <w:lsdException w:name="Colorful Grid Accent 6" w:uiPriority="73"/>
-    <w:lsdException w:name="Subtle Emphasis" w:uiPriority="19" w:qFormat="1"/>
-    <w:lsdException w:name="Intense Emphasis" w:uiPriority="21" w:qFormat="1"/>
-    <w:lsdException w:name="Subtle Reference" w:uiPriority="31" w:qFormat="1"/>
-    <w:lsdException w:name="Intense Reference" w:uiPriority="32" w:qFormat="1"/>
-    <w:lsdException w:name="Book Title" w:uiPriority="33" w:qFormat="1"/>
-    <w:lsdException w:name="Bibliography" w:semiHidden="1" w:uiPriority="37" w:unhideWhenUsed="1"/>
-    <w:lsdException w:name="TOC Heading" w:semiHidden="1" w:uiPriority="39" w:unhideWhenUsed="1" w:qFormat="1"/>
-    <w:lsdException w:name="Grid Table 4" w:uiPriority="49"/>
-    <w:lsdException w:name="Grid Table 5 Dark" w:uiPriority="50"/>
-    <w:lsdException w:name="Grid Table 6 Colorful" w:uiPriority="51"/>
-    <w:lsdException w:name="Grid Table 7 Colorful" w:uiPriority="52"/>
-    <w:lsdException w:name="Grid Table 1 Light Accent 1" w:uiPriority="46"/>
-    <w:lsdException w:name="Grid Table 2 Accent 1" w:uiPriority="47"/>
-    <w:lsdException w:name="Grid Table 3 Accent 1" w:uiPriority="48"/>
-    <w:lsdException w:name="Grid Table 4 Accent 1" w:uiPriority="49"/>
-    <w:lsdException w:name="Grid Table 5 Dark Accent 1" w:uiPriority="50"/>
-    <w:lsdException w:name="Grid Table 6 Colorful Accent 1" w:uiPriority="51"/>
-    <w:lsdException w:name="Grid Table 7 Colorful Accent 1" w:uiPriority="52"/>
-    <w:lsdException w:name="Grid Table 1 Light Accent 2" w:uiPriority="46"/>
-    <w:lsdException w:name="Grid Table 2 Accent 2" w:uiPriority="47"/>
-    <w:lsdException w:name="Grid Table 3 Accent 2" w:uiPriority="48"/>
-    <w:lsdException w:name="Grid Table 4 Accent 2" w:uiPriority="49"/>
-    <w:lsdException w:name="Grid Table 5 Dark Accent 2" w:uiPriority="50"/>
-    <w:lsdException w:name="Grid Table 6 Colorful Accent 2" w:uiPriority="51"/>
-    <w:lsdException w:name="Grid Table 7 Colorful Accent 2" w:uiPriority="52"/>
-    <w:lsdException w:name="Grid Table 1 Light Accent 3" w:uiPriority="46"/>
-    <w:lsdException w:name="Grid Table 2 Accent 3" w:uiPriority="47"/>
-    <w:lsdException w:name="Grid Table 3 Accent 3" w:uiPriority="48"/>
-    <w:lsdException w:name="Grid Table 4 Accent 3" w:uiPriority="49"/>
-    <w:lsdException w:name="Grid Table 5 Dark Accent 3" w:uiPriority="50"/>
-    <w:lsdException w:name="Grid Table 6 Colorful Accent 3" w:uiPriority="51"/>
-    <w:lsdException w:name="Grid Table 7 Colorful Accent 3" w:uiPriority="52"/>
-    <w:lsdException w:name="Grid Table 1 Light Accent 4" w:uiPriority="46"/>
-    <w:lsdException w:name="Grid Table 2 Accent 4" w:uiPriority="47"/>
-    <w:lsdException w:name="Grid Table 3 Accent 4" w:uiPriority="48"/>
-    <w:lsdException w:name="Grid Table 4 Accent 4" w:uiPriority="49"/>
-    <w:lsdException w:name="Grid Table 5 Dark Accent 4" w:uiPriority="50"/>
-    <w:lsdException w:name="Grid Table 6 Colorful Accent 4" w:uiPriority="51"/>
-    <w:lsdException w:name="Grid Table 7 Colorful Accent 4" w:uiPriority="52"/>
-    <w:lsdException w:name="Grid Table 1 Light Accent 5" w:uiPriority="46"/>
-    <w:lsdException w:name="Grid Table 2 Accent 5" w:uiPriority="47"/>
-    <w:lsdException w:name="Grid Table 3 Accent 5" w:uiPriority="48"/>
-    <w:lsdException w:name="Grid Table 4 Accent 5" w:uiPriority="49"/>
-    <w:lsdException w:name="Grid Table 5 Dark Accent 5" w:uiPriority="50"/>
-    <w:lsdException w:name="Grid Table 6 Colorful Accent 5" w:uiPriority="51"/>
-    <w:lsdException w:name="Grid Table 7 Colorful Accent 5" w:uiPriority="52"/>
-    <w:lsdException w:name="Grid Table 1 Light Accent 6" w:uiPriority="46"/>
-    <w:lsdException w:name="Grid Table 2 Accent 6" w:uiPriority="47"/>
-    <w:lsdException w:name="Grid Table 3 Accent 6" w:uiPriority="48"/>
-    <w:lsdException w:name="Grid Table 4 Accent 6" w:uiPriority="49"/>
-    <w:lsdException w:name="Grid Table 5 Dark Accent 6" w:uiPriority="50"/>
-    <w:lsdException w:name="Grid Table 6 Colorful Accent 6" w:uiPriority="51"/>
-    <w:lsdException w:name="Grid Table 7 Colorful Accent 6" w:uiPriority="52"/>
-    <w:lsdException w:name="List Table 1 Light" w:uiPriority="46"/>
-    <w:lsdException w:name="List Table 2" w:uiPriority="47"/>
-    <w:lsdException w:name="List Table 3" w:uiPriority="48"/>
-    <w:lsdException w:name="List Table 4" w:uiPriority="49"/>
-    <w:lsdException w:name="List Table 5 Dark" w:uiPriority="50"/>
-    <w:lsdException w:name="List Table 6 Colorful" w:uiPriority="51"/>
-    <w:lsdException w:name="List Table 7 Colorful" w:uiPriority="52"/>
-    <w:lsdException w:name="List Table 1 Light Accent 1" w:uiPriority="46"/>
-    <w:lsdException w:name="List Table 2 Accent 1" w:uiPriority="47"/>
-    <w:lsdException w:name="List Table 3 Accent 1" w:uiPriority="48"/>
-    <w:lsdException w:name="List Table 4 Accent 1" w:uiPriority="49"/>
-    <w:lsdException w:name="List Table 5 Dark Accent 1" w:uiPriority="50"/>
-    <w:lsdException w:name="List Table 6 Colorful Accent 1" w:uiPriority="51"/>
-    <w:lsdException w:name="List Table 7 Colorful Accent 1" w:uiPriority="52"/>
-    <w:lsdException w:name="List Table 1 Light Accent 2" w:uiPriority="46"/>
-    <w:lsdException w:name="List Table 2 Accent 2" w:uiPriority="47"/>
-    <w:lsdException w:name="List Table 3 Accent 2" w:uiPriority="48"/>
-    <w:lsdException w:name="List Table 4 Accent 2" w:uiPriority="49"/>
-    <w:lsdException w:name="List Table 5 Dark Accent 2" w:uiPriority="50"/>
-    <w:lsdException w:name="List Table 6 Colorful Accent 2" w:uiPriority="51"/>
-    <w:lsdException w:name="List Table 7 Colorful Accent 2" w:uiPriority="52"/>
-    <w:lsdException w:name="List Table 1 Light Accent 3" w:uiPriority="46"/>
-    <w:lsdException w:name="List Table 2 Accent 3" w:uiPriority="47"/>
-    <w:lsdException w:name="List Table 3 Accent 3" w:uiPriority="48"/>
-    <w:lsdException w:name="List Table 4 Accent 3" w:uiPriority="49"/>
-    <w:lsdException w:name="List Table 5 Dark Accent 3" w:uiPriority="50"/>
-    <w:lsdException w:name="List Table 6 Colorful Accent 3" w:uiPriority="51"/>
-    <w:lsdException w:name="List Table 7 Colorful Accent 3" w:uiPriority="52"/>
-    <w:lsdException w:name="List Table 1 Light Accent 4" w:uiPriority="46"/>
-    <w:lsdException w:name="List Table 2 Accent 4" w:uiPriority="47"/>
-    <w:lsdException w:name="List Table 3 Accent 4" w:uiPriority="48"/>
-    <w:lsdException w:name="List Table 4 Accent 4" w:uiPriority="49"/>
-    <w:lsdException w:name="List Table 5 Dark Accent 4" w:uiPriority="50"/>
-    <w:lsdException w:name="List Table 6 Colorful Accent 4" w:uiPriority="51"/>
-    <w:lsdException w:name="List Table 7 Colorful Accent 4" w:uiPriority="52"/>
-    <w:lsdException w:name="List Table 1 Light Accent 5" w:uiPriority="46"/>
-    <w:lsdException w:name="List Table 2 Accent 5" w:uiPriority="47"/>
-    <w:lsdException w:name="List Table 3 Accent 5" w:uiPriority="48"/>
-    <w:lsdException w:name="List Table 4 Accent 5" w:uiPriority="49"/>
-    <w:lsdException w:name="List Table 5 Dark Accent 5" w:uiPriority="50"/>
-    <w:lsdException w:name="List Table 6 Colorful Accent 5" w:uiPriority="51"/>
-    <w:lsdException w:name="List Table 7 Colorful Accent 5" w:uiPriority="52"/>
-    <w:lsdException w:name="List Table 1 Light Accent 6" w:uiPriority="46"/>
-    <w:lsdException w:name="List Table 2 Accent 6" w:uiPriority="47"/>
-    <w:lsdException w:name="List Table 3 Accent 6" w:uiPriority="48"/>
-    <w:lsdException w:name="List Table 4 Accent 6" w:uiPriority="49"/>
-    <w:lsdException w:name="List Table 5 Dark Accent 6" w:uiPriority="50"/>
-    <w:lsdException w:name="List Table 6 Colorful Accent 6" w:uiPriority="51"/>
-    <w:lsdException w:name="List Table 7 Colorful Accent 6" w:uiPriority="52"/>
+  <w:latentStyles w:defLockedState="0" w:defUIPriority="99" w:defSemiHidden="1" w:defUnhideWhenUsed="1" w:defQFormat="0" w:count="276">
+    <w:lsdException w:name="Normal" w:semiHidden="0" w:uiPriority="0" w:unhideWhenUsed="0" w:qFormat="1"/>
+    <w:lsdException w:name="heading 1" w:semiHidden="0" w:uiPriority="9" w:unhideWhenUsed="0" w:qFormat="1"/>
+    <w:lsdException w:name="heading 2" w:uiPriority="9" w:qFormat="1"/>
+    <w:lsdException w:name="heading 3" w:uiPriority="9" w:qFormat="1"/>
+    <w:lsdException w:name="heading 4" w:uiPriority="9" w:qFormat="1"/>
+    <w:lsdException w:name="heading 5" w:uiPriority="9" w:qFormat="1"/>
+    <w:lsdException w:name="heading 6" w:uiPriority="9" w:qFormat="1"/>
+    <w:lsdException w:name="heading 7" w:uiPriority="9" w:qFormat="1"/>
+    <w:lsdException w:name="heading 8" w:uiPriority="9" w:qFormat="1"/>
+    <w:lsdException w:name="heading 9" w:uiPriority="9" w:qFormat="1"/>
+    <w:lsdException w:name="toc 1" w:uiPriority="39"/>
+    <w:lsdException w:name="toc 2" w:uiPriority="39"/>
+    <w:lsdException w:name="toc 3" w:uiPriority="39"/>
+    <w:lsdException w:name="toc 4" w:uiPriority="39"/>
+    <w:lsdException w:name="toc 5" w:uiPriority="39"/>
+    <w:lsdException w:name="toc 6" w:uiPriority="39"/>
+    <w:lsdException w:name="toc 7" w:uiPriority="39"/>
+    <w:lsdException w:name="toc 8" w:uiPriority="39"/>
+    <w:lsdException w:name="toc 9" w:uiPriority="39"/>
+    <w:lsdException w:name="caption" w:uiPriority="35" w:qFormat="1"/>
+    <w:lsdException w:name="Title" w:semiHidden="0" w:uiPriority="10" w:unhideWhenUsed="0" w:qFormat="1"/>
+    <w:lsdException w:name="Default Paragraph Font" w:uiPriority="1"/>
+    <w:lsdException w:name="Subtitle" w:semiHidden="0" w:uiPriority="11" w:unhideWhenUsed="0" w:qFormat="1"/>
+    <w:lsdException w:name="Strong" w:semiHidden="0" w:uiPriority="22" w:unhideWhenUsed="0" w:qFormat="1"/>
+    <w:lsdException w:name="Emphasis" w:semiHidden="0" w:uiPriority="20" w:unhideWhenUsed="0" w:qFormat="1"/>
+    <w:lsdException w:name="Table Grid" w:semiHidden="0" w:uiPriority="59" w:unhideWhenUsed="0"/>
+    <w:lsdException w:name="Note Level 1" w:semiHidden="0" w:unhideWhenUsed="0"/>
+    <w:lsdException w:name="Note Level 2" w:semiHidden="0" w:unhideWhenUsed="0"/>
+    <w:lsdException w:name="Note Level 3" w:semiHidden="0" w:unhideWhenUsed="0"/>
+    <w:lsdException w:name="Note Level 4" w:semiHidden="0" w:unhideWhenUsed="0"/>
+    <w:lsdException w:name="Note Level 5" w:semiHidden="0" w:unhideWhenUsed="0"/>
+    <w:lsdException w:name="Note Level 6" w:semiHidden="0" w:unhideWhenUsed="0"/>
+    <w:lsdException w:name="Note Level 7" w:semiHidden="0" w:unhideWhenUsed="0"/>
+    <w:lsdException w:name="Note Level 8" w:semiHidden="0" w:unhideWhenUsed="0"/>
+    <w:lsdException w:name="Note Level 9" w:semiHidden="0" w:unhideWhenUsed="0"/>
+    <w:lsdException w:name="Placeholder Text" w:unhideWhenUsed="0"/>
+    <w:lsdException w:name="No Spacing" w:semiHidden="0" w:uiPriority="1" w:unhideWhenUsed="0" w:qFormat="1"/>
+    <w:lsdException w:name="Light Shading" w:semiHidden="0" w:uiPriority="60" w:unhideWhenUsed="0"/>
+    <w:lsdException w:name="Light List" w:semiHidden="0" w:uiPriority="61" w:unhideWhenUsed="0"/>
+    <w:lsdException w:name="Light Grid" w:semiHidden="0" w:uiPriority="62" w:unhideWhenUsed="0"/>
+    <w:lsdException w:name="Medium Shading 1" w:semiHidden="0" w:uiPriority="63" w:unhideWhenUsed="0"/>
+    <w:lsdException w:name="Medium Shading 2" w:semiHidden="0" w:uiPriority="64" w:unhideWhenUsed="0"/>
+    <w:lsdException w:name="Medium List 1" w:semiHidden="0" w:uiPriority="65" w:unhideWhenUsed="0"/>
+    <w:lsdException w:name="Medium List 2" w:semiHidden="0" w:uiPriority="66" w:unhideWhenUsed="0"/>
+    <w:lsdException w:name="Medium Grid 1" w:semiHidden="0" w:uiPriority="67" w:unhideWhenUsed="0"/>
+    <w:lsdException w:name="Medium Grid 2" w:semiHidden="0" w:uiPriority="68" w:unhideWhenUsed="0"/>
+    <w:lsdException w:name="Medium Grid 3" w:semiHidden="0" w:uiPriority="69" w:unhideWhenUsed="0"/>
+    <w:lsdException w:name="Dark List" w:semiHidden="0" w:uiPriority="70" w:unhideWhenUsed="0"/>
+    <w:lsdException w:name="Colorful Shading" w:semiHidden="0" w:uiPriority="71" w:unhideWhenUsed="0"/>
+    <w:lsdException w:name="Colorful List" w:semiHidden="0" w:uiPriority="72" w:unhideWhenUsed="0"/>
+    <w:lsdException w:name="Colorful Grid" w:semiHidden="0" w:uiPriority="73" w:unhideWhenUsed="0"/>
+    <w:lsdException w:name="Light Shading Accent 1" w:semiHidden="0" w:uiPriority="60" w:unhideWhenUsed="0"/>
+    <w:lsdException w:name="Light List Accent 1" w:semiHidden="0" w:uiPriority="61" w:unhideWhenUsed="0"/>
+    <w:lsdException w:name="Light Grid Accent 1" w:semiHidden="0" w:uiPriority="62" w:unhideWhenUsed="0"/>
+    <w:lsdException w:name="Medium Shading 1 Accent 1" w:semiHidden="0" w:uiPriority="63" w:unhideWhenUsed="0"/>
+    <w:lsdException w:name="Medium Shading 2 Accent 1" w:semiHidden="0" w:uiPriority="64" w:unhideWhenUsed="0"/>
+    <w:lsdException w:name="Medium List 1 Accent 1" w:semiHidden="0" w:uiPriority="65" w:unhideWhenUsed="0"/>
+    <w:lsdException w:name="Revision" w:unhideWhenUsed="0"/>
+    <w:lsdException w:name="List Paragraph" w:semiHidden="0" w:uiPriority="34" w:unhideWhenUsed="0" w:qFormat="1"/>
+    <w:lsdException w:name="Quote" w:semiHidden="0" w:uiPriority="29" w:unhideWhenUsed="0" w:qFormat="1"/>
+    <w:lsdException w:name="Intense Quote" w:semiHidden="0" w:uiPriority="30" w:unhideWhenUsed="0" w:qFormat="1"/>
+    <w:lsdException w:name="Medium List 2 Accent 1" w:semiHidden="0" w:uiPriority="66" w:unhideWhenUsed="0"/>
+    <w:lsdException w:name="Medium Grid 1 Accent 1" w:semiHidden="0" w:uiPriority="67" w:unhideWhenUsed="0"/>
+    <w:lsdException w:name="Medium Grid 2 Accent 1" w:semiHidden="0" w:uiPriority="68" w:unhideWhenUsed="0"/>
+    <w:lsdException w:name="Medium Grid 3 Accent 1" w:semiHidden="0" w:uiPriority="69" w:unhideWhenUsed="0"/>
+    <w:lsdException w:name="Dark List Accent 1" w:semiHidden="0" w:uiPriority="70" w:unhideWhenUsed="0"/>
+    <w:lsdException w:name="Colorful Shading Accent 1" w:semiHidden="0" w:uiPriority="71" w:unhideWhenUsed="0"/>
+    <w:lsdException w:name="Colorful List Accent 1" w:semiHidden="0" w:uiPriority="72" w:unhideWhenUsed="0"/>
+    <w:lsdException w:name="Colorful Grid Accent 1" w:semiHidden="0" w:uiPriority="73" w:unhideWhenUsed="0"/>
+    <w:lsdException w:name="Light Shading Accent 2" w:semiHidden="0" w:uiPriority="60" w:unhideWhenUsed="0"/>
+    <w:lsdException w:name="Light List Accent 2" w:semiHidden="0" w:uiPriority="61" w:unhideWhenUsed="0"/>
+    <w:lsdException w:name="Light Grid Accent 2" w:semiHidden="0" w:uiPriority="62" w:unhideWhenUsed="0"/>
+    <w:lsdException w:name="Medium Shading 1 Accent 2" w:semiHidden="0" w:uiPriority="63" w:unhideWhenUsed="0"/>
+    <w:lsdException w:name="Medium Shading 2 Accent 2" w:semiHidden="0" w:uiPriority="64" w:unhideWhenUsed="0"/>
+    <w:lsdException w:name="Medium List 1 Accent 2" w:semiHidden="0" w:uiPriority="65" w:unhideWhenUsed="0"/>
+    <w:lsdException w:name="Medium List 2 Accent 2" w:semiHidden="0" w:uiPriority="66" w:unhideWhenUsed="0"/>
+    <w:lsdException w:name="Medium Grid 1 Accent 2" w:semiHidden="0" w:uiPriority="67" w:unhideWhenUsed="0"/>
+    <w:lsdException w:name="Medium Grid 2 Accent 2" w:semiHidden="0" w:uiPriority="68" w:unhideWhenUsed="0"/>
+    <w:lsdException w:name="Medium Grid 3 Accent 2" w:semiHidden="0" w:uiPriority="69" w:unhideWhenUsed="0"/>
+    <w:lsdException w:name="Dark List Accent 2" w:semiHidden="0" w:uiPriority="70" w:unhideWhenUsed="0"/>
+    <w:lsdException w:name="Colorful Shading Accent 2" w:semiHidden="0" w:uiPriority="71" w:unhideWhenUsed="0"/>
+    <w:lsdException w:name="Colorful List Accent 2" w:semiHidden="0" w:uiPriority="72" w:unhideWhenUsed="0"/>
+    <w:lsdException w:name="Colorful Grid Accent 2" w:semiHidden="0" w:uiPriority="73" w:unhideWhenUsed="0"/>
+    <w:lsdException w:name="Light Shading Accent 3" w:semiHidden="0" w:uiPriority="60" w:unhideWhenUsed="0"/>
+    <w:lsdException w:name="Light List Accent 3" w:semiHidden="0" w:uiPriority="61" w:unhideWhenUsed="0"/>
+    <w:lsdException w:name="Light Grid Accent 3" w:semiHidden="0" w:uiPriority="62" w:unhideWhenUsed="0"/>
+    <w:lsdException w:name="Medium Shading 1 Accent 3" w:semiHidden="0" w:uiPriority="63" w:unhideWhenUsed="0"/>
+    <w:lsdException w:name="Medium Shading 2 Accent 3" w:semiHidden="0" w:uiPriority="64" w:unhideWhenUsed="0"/>
+    <w:lsdException w:name="Medium List 1 Accent 3" w:semiHidden="0" w:uiPriority="65" w:unhideWhenUsed="0"/>
+    <w:lsdException w:name="Medium List 2 Accent 3" w:semiHidden="0" w:uiPriority="66" w:unhideWhenUsed="0"/>
+    <w:lsdException w:name="Medium Grid 1 Accent 3" w:semiHidden="0" w:uiPriority="67" w:unhideWhenUsed="0"/>
+    <w:lsdException w:name="Medium Grid 2 Accent 3" w:semiHidden="0" w:uiPriority="68" w:unhideWhenUsed="0"/>
+    <w:lsdException w:name="Medium Grid 3 Accent 3" w:semiHidden="0" w:uiPriority="69" w:unhideWhenUsed="0"/>
+    <w:lsdException w:name="Dark List Accent 3" w:semiHidden="0" w:uiPriority="70" w:unhideWhenUsed="0"/>
+    <w:lsdException w:name="Colorful Shading Accent 3" w:semiHidden="0" w:uiPriority="71" w:unhideWhenUsed="0"/>
+    <w:lsdException w:name="Colorful List Accent 3" w:semiHidden="0" w:uiPriority="72" w:unhideWhenUsed="0"/>
+    <w:lsdException w:name="Colorful Grid Accent 3" w:semiHidden="0" w:uiPriority="73" w:unhideWhenUsed="0"/>
+    <w:lsdException w:name="Light Shading Accent 4" w:semiHidden="0" w:uiPriority="60" w:unhideWhenUsed="0"/>
+    <w:lsdException w:name="Light List Accent 4" w:semiHidden="0" w:uiPriority="61" w:unhideWhenUsed="0"/>
+    <w:lsdException w:name="Light Grid Accent 4" w:semiHidden="0" w:uiPriority="62" w:unhideWhenUsed="0"/>
+    <w:lsdException w:name="Medium Shading 1 Accent 4" w:semiHidden="0" w:uiPriority="63" w:unhideWhenUsed="0"/>
+    <w:lsdException w:name="Medium Shading 2 Accent 4" w:semiHidden="0" w:uiPriority="64" w:unhideWhenUsed="0"/>
+    <w:lsdException w:name="Medium List 1 Accent 4" w:semiHidden="0" w:uiPriority="65" w:unhideWhenUsed="0"/>
+    <w:lsdException w:name="Medium List 2 Accent 4" w:semiHidden="0" w:uiPriority="66" w:unhideWhenUsed="0"/>
+    <w:lsdException w:name="Medium Grid 1 Accent 4" w:semiHidden="0" w:uiPriority="67" w:unhideWhenUsed="0"/>
+    <w:lsdException w:name="Medium Grid 2 Accent 4" w:semiHidden="0" w:uiPriority="68" w:unhideWhenUsed="0"/>
+    <w:lsdException w:name="Medium Grid 3 Accent 4" w:semiHidden="0" w:uiPriority="69" w:unhideWhenUsed="0"/>
+    <w:lsdException w:name="Dark List Accent 4" w:semiHidden="0" w:uiPriority="70" w:unhideWhenUsed="0"/>
+    <w:lsdException w:name="Colorful Shading Accent 4" w:semiHidden="0" w:uiPriority="71" w:unhideWhenUsed="0"/>
+    <w:lsdException w:name="Colorful List Accent 4" w:semiHidden="0" w:uiPriority="72" w:unhideWhenUsed="0"/>
+    <w:lsdException w:name="Colorful Grid Accent 4" w:semiHidden="0" w:uiPriority="73" w:unhideWhenUsed="0"/>
+    <w:lsdException w:name="Light Shading Accent 5" w:semiHidden="0" w:uiPriority="60" w:unhideWhenUsed="0"/>
+    <w:lsdException w:name="Light List Accent 5" w:semiHidden="0" w:uiPriority="61" w:unhideWhenUsed="0"/>
+    <w:lsdException w:name="Light Grid Accent 5" w:semiHidden="0" w:uiPriority="62" w:unhideWhenUsed="0"/>
+    <w:lsdException w:name="Medium Shading 1 Accent 5" w:semiHidden="0" w:uiPriority="63" w:unhideWhenUsed="0"/>
+    <w:lsdException w:name="Medium Shading 2 Accent 5" w:semiHidden="0" w:uiPriority="64" w:unhideWhenUsed="0"/>
+    <w:lsdException w:name="Medium List 1 Accent 5" w:semiHidden="0" w:uiPriority="65" w:unhideWhenUsed="0"/>
+    <w:lsdException w:name="Medium List 2 Accent 5" w:semiHidden="0" w:uiPriority="66" w:unhideWhenUsed="0"/>
+    <w:lsdException w:name="Medium Grid 1 Accent 5" w:semiHidden="0" w:uiPriority="67" w:unhideWhenUsed="0"/>
+    <w:lsdException w:name="Medium Grid 2 Accent 5" w:semiHidden="0" w:uiPriority="68" w:unhideWhenUsed="0"/>
+    <w:lsdException w:name="Medium Grid 3 Accent 5" w:semiHidden="0" w:uiPriority="69" w:unhideWhenUsed="0"/>
+    <w:lsdException w:name="Dark List Accent 5" w:semiHidden="0" w:uiPriority="70" w:unhideWhenUsed="0"/>
+    <w:lsdException w:name="Colorful Shading Accent 5" w:semiHidden="0" w:uiPriority="71" w:unhideWhenUsed="0"/>
+    <w:lsdException w:name="Colorful List Accent 5" w:semiHidden="0" w:uiPriority="72" w:unhideWhenUsed="0"/>
+    <w:lsdException w:name="Colorful Grid Accent 5" w:semiHidden="0" w:uiPriority="73" w:unhideWhenUsed="0"/>
+    <w:lsdException w:name="Light Shading Accent 6" w:semiHidden="0" w:uiPriority="60" w:unhideWhenUsed="0"/>
+    <w:lsdException w:name="Light List Accent 6" w:semiHidden="0" w:uiPriority="61" w:unhideWhenUsed="0"/>
+    <w:lsdException w:name="Light Grid Accent 6" w:semiHidden="0" w:uiPriority="62" w:unhideWhenUsed="0"/>
+    <w:lsdException w:name="Medium Shading 1 Accent 6" w:semiHidden="0" w:uiPriority="63" w:unhideWhenUsed="0"/>
+    <w:lsdException w:name="Medium Shading 2 Accent 6" w:semiHidden="0" w:uiPriority="64" w:unhideWhenUsed="0"/>
+    <w:lsdException w:name="Medium List 1 Accent 6" w:semiHidden="0" w:uiPriority="65" w:unhideWhenUsed="0"/>
+    <w:lsdException w:name="Medium List 2 Accent 6" w:semiHidden="0" w:uiPriority="66" w:unhideWhenUsed="0"/>
+    <w:lsdException w:name="Medium Grid 1 Accent 6" w:semiHidden="0" w:uiPriority="67" w:unhideWhenUsed="0"/>
+    <w:lsdException w:name="Medium Grid 2 Accent 6" w:semiHidden="0" w:uiPriority="68" w:unhideWhenUsed="0"/>
+    <w:lsdException w:name="Medium Grid 3 Accent 6" w:semiHidden="0" w:uiPriority="69" w:unhideWhenUsed="0"/>
+    <w:lsdException w:name="Dark List Accent 6" w:semiHidden="0" w:uiPriority="70" w:unhideWhenUsed="0"/>
+    <w:lsdException w:name="Colorful Shading Accent 6" w:semiHidden="0" w:uiPriority="71" w:unhideWhenUsed="0"/>
+    <w:lsdException w:name="Colorful List Accent 6" w:semiHidden="0" w:uiPriority="72" w:unhideWhenUsed="0"/>
+    <w:lsdException w:name="Colorful Grid Accent 6" w:semiHidden="0" w:uiPriority="73" w:unhideWhenUsed="0"/>
+    <w:lsdException w:name="Subtle Emphasis" w:semiHidden="0" w:uiPriority="19" w:unhideWhenUsed="0" w:qFormat="1"/>
+    <w:lsdException w:name="Intense Emphasis" w:semiHidden="0" w:uiPriority="21" w:unhideWhenUsed="0" w:qFormat="1"/>
+    <w:lsdException w:name="Subtle Reference" w:semiHidden="0" w:uiPriority="31" w:unhideWhenUsed="0" w:qFormat="1"/>
+    <w:lsdException w:name="Intense Reference" w:semiHidden="0" w:uiPriority="32" w:unhideWhenUsed="0" w:qFormat="1"/>
+    <w:lsdException w:name="Book Title" w:semiHidden="0" w:uiPriority="33" w:unhideWhenUsed="0" w:qFormat="1"/>
+    <w:lsdException w:name="Bibliography" w:uiPriority="37"/>
+    <w:lsdException w:name="TOC Heading" w:uiPriority="39" w:qFormat="1"/>
+  </w:latentStyles>
+  <w:style w:type="paragraph" w:default="1" w:styleId="Normal">
+    <w:name w:val="Normal"/>
+    <w:qFormat/>
+  </w:style>
+  <w:style w:type="paragraph" w:styleId="Heading1">
+    <w:name w:val="heading 1"/>
+    <w:basedOn w:val="Normal"/>
+    <w:link w:val="Heading1Char"/>
+    <w:uiPriority w:val="9"/>
+    <w:qFormat/>
+    <w:rsid w:val="00590A43"/>
+    <w:pPr>
+      <w:spacing w:before="100" w:beforeAutospacing="1" w:after="100" w:afterAutospacing="1"/>
+      <w:outlineLvl w:val="0"/>
+    </w:pPr>
+    <w:rPr>
+      <w:rFonts w:ascii="Times" w:hAnsi="Times"/>
+      <w:b/>
+      <w:bCs/>
+      <w:kern w:val="36"/>
+      <w:sz w:val="48"/>
+      <w:szCs w:val="48"/>
+    </w:rPr>
+  </w:style>
+  <w:style w:type="paragraph" w:styleId="Heading2">
+    <w:name w:val="heading 2"/>
+    <w:basedOn w:val="Normal"/>
+    <w:next w:val="Normal"/>
+    <w:link w:val="Heading2Char"/>
+    <w:uiPriority w:val="9"/>
+    <w:semiHidden/>
+    <w:unhideWhenUsed/>
+    <w:qFormat/>
+    <w:rsid w:val="00ED7893"/>
+    <w:pPr>
+      <w:keepNext/>
+      <w:keepLines/>
+      <w:spacing w:before="200"/>
+      <w:outlineLvl w:val="1"/>
+    </w:pPr>
+    <w:rPr>
+      <w:rFonts w:asciiTheme="majorHAnsi" w:eastAsiaTheme="majorEastAsia" w:hAnsiTheme="majorHAnsi" w:cstheme="majorBidi"/>
+      <w:b/>
+      <w:bCs/>
+      <w:color w:val="4F81BD" w:themeColor="accent1"/>
+      <w:sz w:val="26"/>
+      <w:szCs w:val="26"/>
+    </w:rPr>
+  </w:style>
+  <w:style w:type="paragraph" w:styleId="Heading3">
+    <w:name w:val="heading 3"/>
+    <w:basedOn w:val="Normal"/>
+    <w:next w:val="Normal"/>
+    <w:link w:val="Heading3Char"/>
+    <w:uiPriority w:val="9"/>
+    <w:semiHidden/>
+    <w:unhideWhenUsed/>
+    <w:qFormat/>
+    <w:rsid w:val="002F45A2"/>
+    <w:pPr>
+      <w:keepNext/>
+      <w:keepLines/>
+      <w:spacing w:before="200"/>
+      <w:outlineLvl w:val="2"/>
+    </w:pPr>
+    <w:rPr>
+      <w:rFonts w:asciiTheme="majorHAnsi" w:eastAsiaTheme="majorEastAsia" w:hAnsiTheme="majorHAnsi" w:cstheme="majorBidi"/>
+      <w:b/>
+      <w:bCs/>
+      <w:color w:val="4F81BD" w:themeColor="accent1"/>
+    </w:rPr>
+  </w:style>
+  <w:style w:type="character" w:default="1" w:styleId="DefaultParagraphFont">
+    <w:name w:val="Default Paragraph Font"/>
+    <w:uiPriority w:val="1"/>
+    <w:semiHidden/>
+    <w:unhideWhenUsed/>
+  </w:style>
+  <w:style w:type="table" w:default="1" w:styleId="TableNormal">
+    <w:name w:val="Normal Table"/>
+    <w:uiPriority w:val="99"/>
+    <w:semiHidden/>
+    <w:unhideWhenUsed/>
+    <w:tblPr>
+      <w:tblInd w:w="0" w:type="dxa"/>
+      <w:tblCellMar>
+        <w:top w:w="0" w:type="dxa"/>
+        <w:left w:w="108" w:type="dxa"/>
+        <w:bottom w:w="0" w:type="dxa"/>
+        <w:right w:w="108" w:type="dxa"/>
+      </w:tblCellMar>
+    </w:tblPr>
+  </w:style>
+  <w:style w:type="numbering" w:default="1" w:styleId="NoList">
+    <w:name w:val="No List"/>
+    <w:uiPriority w:val="99"/>
+    <w:semiHidden/>
+    <w:unhideWhenUsed/>
+  </w:style>
+  <w:style w:type="character" w:customStyle="1" w:styleId="Heading2Char">
+    <w:name w:val="Heading 2 Char"/>
+    <w:basedOn w:val="DefaultParagraphFont"/>
+    <w:link w:val="Heading2"/>
+    <w:uiPriority w:val="9"/>
+    <w:semiHidden/>
+    <w:rsid w:val="00ED7893"/>
+    <w:rPr>
+      <w:rFonts w:asciiTheme="majorHAnsi" w:eastAsiaTheme="majorEastAsia" w:hAnsiTheme="majorHAnsi" w:cstheme="majorBidi"/>
+      <w:b/>
+      <w:bCs/>
+      <w:color w:val="4F81BD" w:themeColor="accent1"/>
+      <w:sz w:val="26"/>
+      <w:szCs w:val="26"/>
+    </w:rPr>
+  </w:style>
+  <w:style w:type="paragraph" w:customStyle="1" w:styleId="EACLAddress">
+    <w:name w:val="EACL Address"/>
+    <w:basedOn w:val="Normal"/>
+    <w:rsid w:val="00806FD2"/>
+    <w:pPr>
+      <w:jc w:val="center"/>
+    </w:pPr>
+    <w:rPr>
+      <w:rFonts w:ascii="Times New Roman" w:eastAsia="MS Mincho" w:hAnsi="Times New Roman" w:cs="Times New Roman"/>
+      <w:szCs w:val="20"/>
+      <w:lang w:eastAsia="de-DE"/>
+    </w:rPr>
+  </w:style>
+  <w:style w:type="paragraph" w:customStyle="1" w:styleId="EACLAuthor">
+    <w:name w:val="EACL Author"/>
+    <w:basedOn w:val="Normal"/>
+    <w:next w:val="EACLAddress"/>
+    <w:rsid w:val="00806FD2"/>
+    <w:pPr>
+      <w:jc w:val="center"/>
+    </w:pPr>
+    <w:rPr>
+      <w:rFonts w:ascii="Times New Roman" w:eastAsia="MS Mincho" w:hAnsi="Times New Roman" w:cs="Times New Roman"/>
+      <w:b/>
+      <w:szCs w:val="20"/>
+      <w:lang w:eastAsia="de-DE"/>
+    </w:rPr>
+  </w:style>
+  <w:style w:type="paragraph" w:customStyle="1" w:styleId="EACLEmail">
+    <w:name w:val="EACL Email"/>
+    <w:basedOn w:val="Normal"/>
+    <w:rsid w:val="00806FD2"/>
+    <w:pPr>
+      <w:spacing w:before="60" w:after="60"/>
+      <w:jc w:val="center"/>
+    </w:pPr>
+    <w:rPr>
+      <w:rFonts w:ascii="Courier New" w:eastAsia="PMingLiU" w:hAnsi="Courier New" w:cs="Times New Roman"/>
+      <w:szCs w:val="20"/>
+      <w:lang w:eastAsia="de-DE"/>
+    </w:rPr>
+  </w:style>
+  <w:style w:type="paragraph" w:styleId="ListParagraph">
+    <w:name w:val="List Paragraph"/>
+    <w:basedOn w:val="Normal"/>
+    <w:uiPriority w:val="34"/>
+    <w:qFormat/>
+    <w:rsid w:val="00066855"/>
+    <w:pPr>
+      <w:ind w:left="720"/>
+      <w:contextualSpacing/>
+    </w:pPr>
+  </w:style>
+  <w:style w:type="paragraph" w:styleId="FootnoteText">
+    <w:name w:val="footnote text"/>
+    <w:basedOn w:val="Normal"/>
+    <w:link w:val="FootnoteTextChar"/>
+    <w:uiPriority w:val="99"/>
+    <w:semiHidden/>
+    <w:unhideWhenUsed/>
+    <w:rsid w:val="00B843B2"/>
+  </w:style>
+  <w:style w:type="character" w:customStyle="1" w:styleId="FootnoteTextChar">
+    <w:name w:val="Footnote Text Char"/>
+    <w:basedOn w:val="DefaultParagraphFont"/>
+    <w:link w:val="FootnoteText"/>
+    <w:uiPriority w:val="99"/>
+    <w:semiHidden/>
+    <w:rsid w:val="00B843B2"/>
+  </w:style>
+  <w:style w:type="paragraph" w:styleId="NormalWeb">
+    <w:name w:val="Normal (Web)"/>
+    <w:basedOn w:val="Normal"/>
+    <w:uiPriority w:val="99"/>
+    <w:semiHidden/>
+    <w:unhideWhenUsed/>
+    <w:rsid w:val="00B843B2"/>
+    <w:rPr>
+      <w:rFonts w:ascii="Times New Roman" w:hAnsi="Times New Roman" w:cs="Times New Roman"/>
+    </w:rPr>
+  </w:style>
+  <w:style w:type="character" w:styleId="FootnoteReference">
+    <w:name w:val="footnote reference"/>
+    <w:basedOn w:val="DefaultParagraphFont"/>
+    <w:uiPriority w:val="99"/>
+    <w:unhideWhenUsed/>
+    <w:rsid w:val="00B843B2"/>
+    <w:rPr>
+      <w:vertAlign w:val="superscript"/>
+    </w:rPr>
+  </w:style>
+  <w:style w:type="character" w:customStyle="1" w:styleId="Heading1Char">
+    <w:name w:val="Heading 1 Char"/>
+    <w:basedOn w:val="DefaultParagraphFont"/>
+    <w:link w:val="Heading1"/>
+    <w:uiPriority w:val="9"/>
+    <w:rsid w:val="00590A43"/>
+    <w:rPr>
+      <w:rFonts w:ascii="Times" w:hAnsi="Times"/>
+      <w:b/>
+      <w:bCs/>
+      <w:kern w:val="36"/>
+      <w:sz w:val="48"/>
+      <w:szCs w:val="48"/>
+    </w:rPr>
+  </w:style>
+  <w:style w:type="character" w:styleId="Hyperlink">
+    <w:name w:val="Hyperlink"/>
+    <w:basedOn w:val="DefaultParagraphFont"/>
+    <w:uiPriority w:val="99"/>
+    <w:unhideWhenUsed/>
+    <w:rsid w:val="002F45A2"/>
+    <w:rPr>
+      <w:color w:val="0000FF" w:themeColor="hyperlink"/>
+      <w:u w:val="single"/>
+    </w:rPr>
+  </w:style>
+  <w:style w:type="character" w:customStyle="1" w:styleId="Heading3Char">
+    <w:name w:val="Heading 3 Char"/>
+    <w:basedOn w:val="DefaultParagraphFont"/>
+    <w:link w:val="Heading3"/>
+    <w:uiPriority w:val="9"/>
+    <w:semiHidden/>
+    <w:rsid w:val="002F45A2"/>
+    <w:rPr>
+      <w:rFonts w:asciiTheme="majorHAnsi" w:eastAsiaTheme="majorEastAsia" w:hAnsiTheme="majorHAnsi" w:cstheme="majorBidi"/>
+      <w:b/>
+      <w:bCs/>
+      <w:color w:val="4F81BD" w:themeColor="accent1"/>
+    </w:rPr>
+  </w:style>
+  <w:style w:type="character" w:customStyle="1" w:styleId="apple-converted-space">
+    <w:name w:val="apple-converted-space"/>
+    <w:basedOn w:val="DefaultParagraphFont"/>
+    <w:rsid w:val="00B101B2"/>
+  </w:style>
+  <w:style w:type="paragraph" w:styleId="BalloonText">
+    <w:name w:val="Balloon Text"/>
+    <w:basedOn w:val="Normal"/>
+    <w:link w:val="BalloonTextChar"/>
+    <w:uiPriority w:val="99"/>
+    <w:semiHidden/>
+    <w:unhideWhenUsed/>
+    <w:rsid w:val="00B101B2"/>
+    <w:rPr>
+      <w:rFonts w:ascii="Lucida Grande" w:hAnsi="Lucida Grande" w:cs="Lucida Grande"/>
+      <w:sz w:val="18"/>
+      <w:szCs w:val="18"/>
+    </w:rPr>
+  </w:style>
+  <w:style w:type="character" w:customStyle="1" w:styleId="BalloonTextChar">
+    <w:name w:val="Balloon Text Char"/>
+    <w:basedOn w:val="DefaultParagraphFont"/>
+    <w:link w:val="BalloonText"/>
+    <w:uiPriority w:val="99"/>
+    <w:semiHidden/>
+    <w:rsid w:val="00B101B2"/>
+    <w:rPr>
+      <w:rFonts w:ascii="Lucida Grande" w:hAnsi="Lucida Grande" w:cs="Lucida Grande"/>
+      <w:sz w:val="18"/>
+      <w:szCs w:val="18"/>
+    </w:rPr>
+  </w:style>
+  <w:style w:type="character" w:customStyle="1" w:styleId="reference-text">
+    <w:name w:val="reference-text"/>
+    <w:basedOn w:val="DefaultParagraphFont"/>
+    <w:rsid w:val="00813C8B"/>
+  </w:style>
+</w:styles>
+</file>
+
+<file path=word/stylesWithEffects.xml><?xml version="1.0" encoding="utf-8"?>
+<w:styles xmlns:wpc="http://schemas.microsoft.com/office/word/2010/wordprocessingCanvas" xmlns:mo="http://schemas.microsoft.com/office/mac/office/2008/main" xmlns:mc="http://schemas.openxmlformats.org/markup-compatibility/2006" xmlns:mv="urn:schemas-microsoft-com:mac:vml" xmlns:o="urn:schemas-microsoft-com:office:office" xmlns:r="http://schemas.openxmlformats.org/officeDocument/2006/relationships" xmlns:m="http://schemas.openxmlformats.org/officeDocument/2006/math" xmlns:v="urn:schemas-microsoft-com:vml" xmlns:wp14="http://schemas.microsoft.com/office/word/2010/wordprocessingDrawing" xmlns:wp="http://schemas.openxmlformats.org/drawingml/2006/wordprocessingDrawing" xmlns:w10="urn:schemas-microsoft-com:office:word" xmlns:w="http://schemas.openxmlformats.org/wordprocessingml/2006/main" xmlns:w14="http://schemas.microsoft.com/office/word/2010/wordml" xmlns:wpg="http://schemas.microsoft.com/office/word/2010/wordprocessingGroup" xmlns:wpi="http://schemas.microsoft.com/office/word/2010/wordprocessingInk" xmlns:wne="http://schemas.microsoft.com/office/word/2006/wordml" xmlns:wps="http://schemas.microsoft.com/office/word/2010/wordprocessingShape" mc:Ignorable="w14 wp14">
+  <w:docDefaults>
+    <w:rPrDefault>
+      <w:rPr>
+        <w:rFonts w:asciiTheme="minorHAnsi" w:eastAsiaTheme="minorEastAsia" w:hAnsiTheme="minorHAnsi" w:cstheme="minorBidi"/>
+        <w:sz w:val="24"/>
+        <w:szCs w:val="24"/>
+        <w:lang w:val="en-US" w:eastAsia="en-US" w:bidi="ar-SA"/>
+      </w:rPr>
+    </w:rPrDefault>
+    <w:pPrDefault/>
+  </w:docDefaults>
+  <w:latentStyles w:defLockedState="0" w:defUIPriority="99" w:defSemiHidden="1" w:defUnhideWhenUsed="1" w:defQFormat="0" w:count="276">
+    <w:lsdException w:name="Normal" w:semiHidden="0" w:uiPriority="0" w:unhideWhenUsed="0" w:qFormat="1"/>
+    <w:lsdException w:name="heading 1" w:semiHidden="0" w:uiPriority="9" w:unhideWhenUsed="0" w:qFormat="1"/>
+    <w:lsdException w:name="heading 2" w:uiPriority="9" w:qFormat="1"/>
+    <w:lsdException w:name="heading 3" w:uiPriority="9" w:qFormat="1"/>
+    <w:lsdException w:name="heading 4" w:uiPriority="9" w:qFormat="1"/>
+    <w:lsdException w:name="heading 5" w:uiPriority="9" w:qFormat="1"/>
+    <w:lsdException w:name="heading 6" w:uiPriority="9" w:qFormat="1"/>
+    <w:lsdException w:name="heading 7" w:uiPriority="9" w:qFormat="1"/>
+    <w:lsdException w:name="heading 8" w:uiPriority="9" w:qFormat="1"/>
+    <w:lsdException w:name="heading 9" w:uiPriority="9" w:qFormat="1"/>
+    <w:lsdException w:name="toc 1" w:uiPriority="39"/>
+    <w:lsdException w:name="toc 2" w:uiPriority="39"/>
+    <w:lsdException w:name="toc 3" w:uiPriority="39"/>
+    <w:lsdException w:name="toc 4" w:uiPriority="39"/>
+    <w:lsdException w:name="toc 5" w:uiPriority="39"/>
+    <w:lsdException w:name="toc 6" w:uiPriority="39"/>
+    <w:lsdException w:name="toc 7" w:uiPriority="39"/>
+    <w:lsdException w:name="toc 8" w:uiPriority="39"/>
+    <w:lsdException w:name="toc 9" w:uiPriority="39"/>
+    <w:lsdException w:name="caption" w:uiPriority="35" w:qFormat="1"/>
+    <w:lsdException w:name="Title" w:semiHidden="0" w:uiPriority="10" w:unhideWhenUsed="0" w:qFormat="1"/>
+    <w:lsdException w:name="Default Paragraph Font" w:uiPriority="1"/>
+    <w:lsdException w:name="Subtitle" w:semiHidden="0" w:uiPriority="11" w:unhideWhenUsed="0" w:qFormat="1"/>
+    <w:lsdException w:name="Strong" w:semiHidden="0" w:uiPriority="22" w:unhideWhenUsed="0" w:qFormat="1"/>
+    <w:lsdException w:name="Emphasis" w:semiHidden="0" w:uiPriority="20" w:unhideWhenUsed="0" w:qFormat="1"/>
+    <w:lsdException w:name="Table Grid" w:semiHidden="0" w:uiPriority="59" w:unhideWhenUsed="0"/>
+    <w:lsdException w:name="Note Level 1" w:semiHidden="0" w:unhideWhenUsed="0"/>
+    <w:lsdException w:name="Note Level 2" w:semiHidden="0" w:unhideWhenUsed="0"/>
+    <w:lsdException w:name="Note Level 3" w:semiHidden="0" w:unhideWhenUsed="0"/>
+    <w:lsdException w:name="Note Level 4" w:semiHidden="0" w:unhideWhenUsed="0"/>
+    <w:lsdException w:name="Note Level 5" w:semiHidden="0" w:unhideWhenUsed="0"/>
+    <w:lsdException w:name="Note Level 6" w:semiHidden="0" w:unhideWhenUsed="0"/>
+    <w:lsdException w:name="Note Level 7" w:semiHidden="0" w:unhideWhenUsed="0"/>
+    <w:lsdException w:name="Note Level 8" w:semiHidden="0" w:unhideWhenUsed="0"/>
+    <w:lsdException w:name="Note Level 9" w:semiHidden="0" w:unhideWhenUsed="0"/>
+    <w:lsdException w:name="Placeholder Text" w:unhideWhenUsed="0"/>
+    <w:lsdException w:name="No Spacing" w:semiHidden="0" w:uiPriority="1" w:unhideWhenUsed="0" w:qFormat="1"/>
+    <w:lsdException w:name="Light Shading" w:semiHidden="0" w:uiPriority="60" w:unhideWhenUsed="0"/>
+    <w:lsdException w:name="Light List" w:semiHidden="0" w:uiPriority="61" w:unhideWhenUsed="0"/>
+    <w:lsdException w:name="Light Grid" w:semiHidden="0" w:uiPriority="62" w:unhideWhenUsed="0"/>
+    <w:lsdException w:name="Medium Shading 1" w:semiHidden="0" w:uiPriority="63" w:unhideWhenUsed="0"/>
+    <w:lsdException w:name="Medium Shading 2" w:semiHidden="0" w:uiPriority="64" w:unhideWhenUsed="0"/>
+    <w:lsdException w:name="Medium List 1" w:semiHidden="0" w:uiPriority="65" w:unhideWhenUsed="0"/>
+    <w:lsdException w:name="Medium List 2" w:semiHidden="0" w:uiPriority="66" w:unhideWhenUsed="0"/>
+    <w:lsdException w:name="Medium Grid 1" w:semiHidden="0" w:uiPriority="67" w:unhideWhenUsed="0"/>
+    <w:lsdException w:name="Medium Grid 2" w:semiHidden="0" w:uiPriority="68" w:unhideWhenUsed="0"/>
+    <w:lsdException w:name="Medium Grid 3" w:semiHidden="0" w:uiPriority="69" w:unhideWhenUsed="0"/>
+    <w:lsdException w:name="Dark List" w:semiHidden="0" w:uiPriority="70" w:unhideWhenUsed="0"/>
+    <w:lsdException w:name="Colorful Shading" w:semiHidden="0" w:uiPriority="71" w:unhideWhenUsed="0"/>
+    <w:lsdException w:name="Colorful List" w:semiHidden="0" w:uiPriority="72" w:unhideWhenUsed="0"/>
+    <w:lsdException w:name="Colorful Grid" w:semiHidden="0" w:uiPriority="73" w:unhideWhenUsed="0"/>
+    <w:lsdException w:name="Light Shading Accent 1" w:semiHidden="0" w:uiPriority="60" w:unhideWhenUsed="0"/>
+    <w:lsdException w:name="Light List Accent 1" w:semiHidden="0" w:uiPriority="61" w:unhideWhenUsed="0"/>
+    <w:lsdException w:name="Light Grid Accent 1" w:semiHidden="0" w:uiPriority="62" w:unhideWhenUsed="0"/>
+    <w:lsdException w:name="Medium Shading 1 Accent 1" w:semiHidden="0" w:uiPriority="63" w:unhideWhenUsed="0"/>
+    <w:lsdException w:name="Medium Shading 2 Accent 1" w:semiHidden="0" w:uiPriority="64" w:unhideWhenUsed="0"/>
+    <w:lsdException w:name="Medium List 1 Accent 1" w:semiHidden="0" w:uiPriority="65" w:unhideWhenUsed="0"/>
+    <w:lsdException w:name="Revision" w:unhideWhenUsed="0"/>
+    <w:lsdException w:name="List Paragraph" w:semiHidden="0" w:uiPriority="34" w:unhideWhenUsed="0" w:qFormat="1"/>
+    <w:lsdException w:name="Quote" w:semiHidden="0" w:uiPriority="29" w:unhideWhenUsed="0" w:qFormat="1"/>
+    <w:lsdException w:name="Intense Quote" w:semiHidden="0" w:uiPriority="30" w:unhideWhenUsed="0" w:qFormat="1"/>
+    <w:lsdException w:name="Medium List 2 Accent 1" w:semiHidden="0" w:uiPriority="66" w:unhideWhenUsed="0"/>
+    <w:lsdException w:name="Medium Grid 1 Accent 1" w:semiHidden="0" w:uiPriority="67" w:unhideWhenUsed="0"/>
+    <w:lsdException w:name="Medium Grid 2 Accent 1" w:semiHidden="0" w:uiPriority="68" w:unhideWhenUsed="0"/>
+    <w:lsdException w:name="Medium Grid 3 Accent 1" w:semiHidden="0" w:uiPriority="69" w:unhideWhenUsed="0"/>
+    <w:lsdException w:name="Dark List Accent 1" w:semiHidden="0" w:uiPriority="70" w:unhideWhenUsed="0"/>
+    <w:lsdException w:name="Colorful Shading Accent 1" w:semiHidden="0" w:uiPriority="71" w:unhideWhenUsed="0"/>
+    <w:lsdException w:name="Colorful List Accent 1" w:semiHidden="0" w:uiPriority="72" w:unhideWhenUsed="0"/>
+    <w:lsdException w:name="Colorful Grid Accent 1" w:semiHidden="0" w:uiPriority="73" w:unhideWhenUsed="0"/>
+    <w:lsdException w:name="Light Shading Accent 2" w:semiHidden="0" w:uiPriority="60" w:unhideWhenUsed="0"/>
+    <w:lsdException w:name="Light List Accent 2" w:semiHidden="0" w:uiPriority="61" w:unhideWhenUsed="0"/>
+    <w:lsdException w:name="Light Grid Accent 2" w:semiHidden="0" w:uiPriority="62" w:unhideWhenUsed="0"/>
+    <w:lsdException w:name="Medium Shading 1 Accent 2" w:semiHidden="0" w:uiPriority="63" w:unhideWhenUsed="0"/>
+    <w:lsdException w:name="Medium Shading 2 Accent 2" w:semiHidden="0" w:uiPriority="64" w:unhideWhenUsed="0"/>
+    <w:lsdException w:name="Medium List 1 Accent 2" w:semiHidden="0" w:uiPriority="65" w:unhideWhenUsed="0"/>
+    <w:lsdException w:name="Medium List 2 Accent 2" w:semiHidden="0" w:uiPriority="66" w:unhideWhenUsed="0"/>
+    <w:lsdException w:name="Medium Grid 1 Accent 2" w:semiHidden="0" w:uiPriority="67" w:unhideWhenUsed="0"/>
+    <w:lsdException w:name="Medium Grid 2 Accent 2" w:semiHidden="0" w:uiPriority="68" w:unhideWhenUsed="0"/>
+    <w:lsdException w:name="Medium Grid 3 Accent 2" w:semiHidden="0" w:uiPriority="69" w:unhideWhenUsed="0"/>
+    <w:lsdException w:name="Dark List Accent 2" w:semiHidden="0" w:uiPriority="70" w:unhideWhenUsed="0"/>
+    <w:lsdException w:name="Colorful Shading Accent 2" w:semiHidden="0" w:uiPriority="71" w:unhideWhenUsed="0"/>
+    <w:lsdException w:name="Colorful List Accent 2" w:semiHidden="0" w:uiPriority="72" w:unhideWhenUsed="0"/>
+    <w:lsdException w:name="Colorful Grid Accent 2" w:semiHidden="0" w:uiPriority="73" w:unhideWhenUsed="0"/>
+    <w:lsdException w:name="Light Shading Accent 3" w:semiHidden="0" w:uiPriority="60" w:unhideWhenUsed="0"/>
+    <w:lsdException w:name="Light List Accent 3" w:semiHidden="0" w:uiPriority="61" w:unhideWhenUsed="0"/>
+    <w:lsdException w:name="Light Grid Accent 3" w:semiHidden="0" w:uiPriority="62" w:unhideWhenUsed="0"/>
+    <w:lsdException w:name="Medium Shading 1 Accent 3" w:semiHidden="0" w:uiPriority="63" w:unhideWhenUsed="0"/>
+    <w:lsdException w:name="Medium Shading 2 Accent 3" w:semiHidden="0" w:uiPriority="64" w:unhideWhenUsed="0"/>
+    <w:lsdException w:name="Medium List 1 Accent 3" w:semiHidden="0" w:uiPriority="65" w:unhideWhenUsed="0"/>
+    <w:lsdException w:name="Medium List 2 Accent 3" w:semiHidden="0" w:uiPriority="66" w:unhideWhenUsed="0"/>
+    <w:lsdException w:name="Medium Grid 1 Accent 3" w:semiHidden="0" w:uiPriority="67" w:unhideWhenUsed="0"/>
+    <w:lsdException w:name="Medium Grid 2 Accent 3" w:semiHidden="0" w:uiPriority="68" w:unhideWhenUsed="0"/>
+    <w:lsdException w:name="Medium Grid 3 Accent 3" w:semiHidden="0" w:uiPriority="69" w:unhideWhenUsed="0"/>
+    <w:lsdException w:name="Dark List Accent 3" w:semiHidden="0" w:uiPriority="70" w:unhideWhenUsed="0"/>
+    <w:lsdException w:name="Colorful Shading Accent 3" w:semiHidden="0" w:uiPriority="71" w:unhideWhenUsed="0"/>
+    <w:lsdException w:name="Colorful List Accent 3" w:semiHidden="0" w:uiPriority="72" w:unhideWhenUsed="0"/>
+    <w:lsdException w:name="Colorful Grid Accent 3" w:semiHidden="0" w:uiPriority="73" w:unhideWhenUsed="0"/>
+    <w:lsdException w:name="Light Shading Accent 4" w:semiHidden="0" w:uiPriority="60" w:unhideWhenUsed="0"/>
+    <w:lsdException w:name="Light List Accent 4" w:semiHidden="0" w:uiPriority="61" w:unhideWhenUsed="0"/>
+    <w:lsdException w:name="Light Grid Accent 4" w:semiHidden="0" w:uiPriority="62" w:unhideWhenUsed="0"/>
+    <w:lsdException w:name="Medium Shading 1 Accent 4" w:semiHidden="0" w:uiPriority="63" w:unhideWhenUsed="0"/>
+    <w:lsdException w:name="Medium Shading 2 Accent 4" w:semiHidden="0" w:uiPriority="64" w:unhideWhenUsed="0"/>
+    <w:lsdException w:name="Medium List 1 Accent 4" w:semiHidden="0" w:uiPriority="65" w:unhideWhenUsed="0"/>
+    <w:lsdException w:name="Medium List 2 Accent 4" w:semiHidden="0" w:uiPriority="66" w:unhideWhenUsed="0"/>
+    <w:lsdException w:name="Medium Grid 1 Accent 4" w:semiHidden="0" w:uiPriority="67" w:unhideWhenUsed="0"/>
+    <w:lsdException w:name="Medium Grid 2 Accent 4" w:semiHidden="0" w:uiPriority="68" w:unhideWhenUsed="0"/>
+    <w:lsdException w:name="Medium Grid 3 Accent 4" w:semiHidden="0" w:uiPriority="69" w:unhideWhenUsed="0"/>
+    <w:lsdException w:name="Dark List Accent 4" w:semiHidden="0" w:uiPriority="70" w:unhideWhenUsed="0"/>
+    <w:lsdException w:name="Colorful Shading Accent 4" w:semiHidden="0" w:uiPriority="71" w:unhideWhenUsed="0"/>
+    <w:lsdException w:name="Colorful List Accent 4" w:semiHidden="0" w:uiPriority="72" w:unhideWhenUsed="0"/>
+    <w:lsdException w:name="Colorful Grid Accent 4" w:semiHidden="0" w:uiPriority="73" w:unhideWhenUsed="0"/>
+    <w:lsdException w:name="Light Shading Accent 5" w:semiHidden="0" w:uiPriority="60" w:unhideWhenUsed="0"/>
+    <w:lsdException w:name="Light List Accent 5" w:semiHidden="0" w:uiPriority="61" w:unhideWhenUsed="0"/>
+    <w:lsdException w:name="Light Grid Accent 5" w:semiHidden="0" w:uiPriority="62" w:unhideWhenUsed="0"/>
+    <w:lsdException w:name="Medium Shading 1 Accent 5" w:semiHidden="0" w:uiPriority="63" w:unhideWhenUsed="0"/>
+    <w:lsdException w:name="Medium Shading 2 Accent 5" w:semiHidden="0" w:uiPriority="64" w:unhideWhenUsed="0"/>
+    <w:lsdException w:name="Medium List 1 Accent 5" w:semiHidden="0" w:uiPriority="65" w:unhideWhenUsed="0"/>
+    <w:lsdException w:name="Medium List 2 Accent 5" w:semiHidden="0" w:uiPriority="66" w:unhideWhenUsed="0"/>
+    <w:lsdException w:name="Medium Grid 1 Accent 5" w:semiHidden="0" w:uiPriority="67" w:unhideWhenUsed="0"/>
+    <w:lsdException w:name="Medium Grid 2 Accent 5" w:semiHidden="0" w:uiPriority="68" w:unhideWhenUsed="0"/>
+    <w:lsdException w:name="Medium Grid 3 Accent 5" w:semiHidden="0" w:uiPriority="69" w:unhideWhenUsed="0"/>
+    <w:lsdException w:name="Dark List Accent 5" w:semiHidden="0" w:uiPriority="70" w:unhideWhenUsed="0"/>
+    <w:lsdException w:name="Colorful Shading Accent 5" w:semiHidden="0" w:uiPriority="71" w:unhideWhenUsed="0"/>
+    <w:lsdException w:name="Colorful List Accent 5" w:semiHidden="0" w:uiPriority="72" w:unhideWhenUsed="0"/>
+    <w:lsdException w:name="Colorful Grid Accent 5" w:semiHidden="0" w:uiPriority="73" w:unhideWhenUsed="0"/>
+    <w:lsdException w:name="Light Shading Accent 6" w:semiHidden="0" w:uiPriority="60" w:unhideWhenUsed="0"/>
+    <w:lsdException w:name="Light List Accent 6" w:semiHidden="0" w:uiPriority="61" w:unhideWhenUsed="0"/>
+    <w:lsdException w:name="Light Grid Accent 6" w:semiHidden="0" w:uiPriority="62" w:unhideWhenUsed="0"/>
+    <w:lsdException w:name="Medium Shading 1 Accent 6" w:semiHidden="0" w:uiPriority="63" w:unhideWhenUsed="0"/>
+    <w:lsdException w:name="Medium Shading 2 Accent 6" w:semiHidden="0" w:uiPriority="64" w:unhideWhenUsed="0"/>
+    <w:lsdException w:name="Medium List 1 Accent 6" w:semiHidden="0" w:uiPriority="65" w:unhideWhenUsed="0"/>
+    <w:lsdException w:name="Medium List 2 Accent 6" w:semiHidden="0" w:uiPriority="66" w:unhideWhenUsed="0"/>
+    <w:lsdException w:name="Medium Grid 1 Accent 6" w:semiHidden="0" w:uiPriority="67" w:unhideWhenUsed="0"/>
+    <w:lsdException w:name="Medium Grid 2 Accent 6" w:semiHidden="0" w:uiPriority="68" w:unhideWhenUsed="0"/>
+    <w:lsdException w:name="Medium Grid 3 Accent 6" w:semiHidden="0" w:uiPriority="69" w:unhideWhenUsed="0"/>
+    <w:lsdException w:name="Dark List Accent 6" w:semiHidden="0" w:uiPriority="70" w:unhideWhenUsed="0"/>
+    <w:lsdException w:name="Colorful Shading Accent 6" w:semiHidden="0" w:uiPriority="71" w:unhideWhenUsed="0"/>
+    <w:lsdException w:name="Colorful List Accent 6" w:semiHidden="0" w:uiPriority="72" w:unhideWhenUsed="0"/>
+    <w:lsdException w:name="Colorful Grid Accent 6" w:semiHidden="0" w:uiPriority="73" w:unhideWhenUsed="0"/>
+    <w:lsdException w:name="Subtle Emphasis" w:semiHidden="0" w:uiPriority="19" w:unhideWhenUsed="0" w:qFormat="1"/>
+    <w:lsdException w:name="Intense Emphasis" w:semiHidden="0" w:uiPriority="21" w:unhideWhenUsed="0" w:qFormat="1"/>
+    <w:lsdException w:name="Subtle Reference" w:semiHidden="0" w:uiPriority="31" w:unhideWhenUsed="0" w:qFormat="1"/>
+    <w:lsdException w:name="Intense Reference" w:semiHidden="0" w:uiPriority="32" w:unhideWhenUsed="0" w:qFormat="1"/>
+    <w:lsdException w:name="Book Title" w:semiHidden="0" w:uiPriority="33" w:unhideWhenUsed="0" w:qFormat="1"/>
+    <w:lsdException w:name="Bibliography" w:uiPriority="37"/>
+    <w:lsdException w:name="TOC Heading" w:uiPriority="39" w:qFormat="1"/>
   </w:latentStyles>
   <w:style w:type="paragraph" w:default="1" w:styleId="Normal">
     <w:name w:val="Normal"/>
@@ -3048,6 +4426,7 @@
           </a:p>
         </c:rich>
       </c:tx>
+      <c:layout/>
       <c:overlay val="0"/>
       <c:spPr>
         <a:noFill/>
@@ -3056,26 +4435,6 @@
         </a:ln>
         <a:effectLst/>
       </c:spPr>
-      <c:txPr>
-        <a:bodyPr rot="0" spcFirstLastPara="1" vertOverflow="ellipsis" vert="horz" wrap="square" anchor="ctr" anchorCtr="1"/>
-        <a:lstStyle/>
-        <a:p>
-          <a:pPr>
-            <a:defRPr sz="1400" b="0" i="0" u="none" strike="noStrike" kern="1200" spc="0" baseline="0">
-              <a:solidFill>
-                <a:schemeClr val="tx1">
-                  <a:lumMod val="65000"/>
-                  <a:lumOff val="35000"/>
-                </a:schemeClr>
-              </a:solidFill>
-              <a:latin typeface="+mn-lt"/>
-              <a:ea typeface="+mn-ea"/>
-              <a:cs typeface="+mn-cs"/>
-            </a:defRPr>
-          </a:pPr>
-          <a:endParaRPr lang="en-US"/>
-        </a:p>
-      </c:txPr>
     </c:title>
     <c:autoTitleDeleted val="0"/>
     <c:plotArea>
@@ -3084,10 +4443,10 @@
           <c:layoutTarget val="inner"/>
           <c:xMode val="edge"/>
           <c:yMode val="edge"/>
-          <c:x val="9.4429341449237689E-2"/>
-          <c:y val="0.32732136033626291"/>
-          <c:w val="0.85513507854159221"/>
-          <c:h val="0.32728766183554531"/>
+          <c:x val="0.0944293414492377"/>
+          <c:y val="0.327321360336263"/>
+          <c:w val="0.855135078541592"/>
+          <c:h val="0.327287661835545"/>
         </c:manualLayout>
       </c:layout>
       <c:barChart>
@@ -3148,19 +4507,19 @@
                 <c:formatCode>General</c:formatCode>
                 <c:ptCount val="5"/>
                 <c:pt idx="0">
-                  <c:v>22</c:v>
+                  <c:v>22.0</c:v>
                 </c:pt>
                 <c:pt idx="1">
-                  <c:v>3</c:v>
+                  <c:v>3.0</c:v>
                 </c:pt>
                 <c:pt idx="2">
-                  <c:v>3</c:v>
+                  <c:v>3.0</c:v>
                 </c:pt>
                 <c:pt idx="3">
-                  <c:v>5</c:v>
+                  <c:v>5.0</c:v>
                 </c:pt>
                 <c:pt idx="4">
-                  <c:v>1</c:v>
+                  <c:v>1.0</c:v>
                 </c:pt>
               </c:numCache>
             </c:numRef>
@@ -3220,19 +4579,19 @@
                 <c:formatCode>General</c:formatCode>
                 <c:ptCount val="5"/>
                 <c:pt idx="0">
-                  <c:v>0</c:v>
+                  <c:v>0.0</c:v>
                 </c:pt>
                 <c:pt idx="1">
-                  <c:v>11</c:v>
+                  <c:v>11.0</c:v>
                 </c:pt>
                 <c:pt idx="2">
-                  <c:v>8</c:v>
+                  <c:v>8.0</c:v>
                 </c:pt>
                 <c:pt idx="3">
-                  <c:v>0</c:v>
+                  <c:v>0.0</c:v>
                 </c:pt>
                 <c:pt idx="4">
-                  <c:v>1</c:v>
+                  <c:v>1.0</c:v>
                 </c:pt>
               </c:numCache>
             </c:numRef>
@@ -3292,19 +4651,19 @@
                 <c:formatCode>General</c:formatCode>
                 <c:ptCount val="5"/>
                 <c:pt idx="0">
-                  <c:v>1</c:v>
+                  <c:v>1.0</c:v>
                 </c:pt>
                 <c:pt idx="1">
-                  <c:v>4</c:v>
+                  <c:v>4.0</c:v>
                 </c:pt>
                 <c:pt idx="2">
-                  <c:v>14</c:v>
+                  <c:v>14.0</c:v>
                 </c:pt>
                 <c:pt idx="3">
-                  <c:v>0</c:v>
+                  <c:v>0.0</c:v>
                 </c:pt>
                 <c:pt idx="4">
-                  <c:v>0</c:v>
+                  <c:v>0.0</c:v>
                 </c:pt>
               </c:numCache>
             </c:numRef>
@@ -3364,19 +4723,19 @@
                 <c:formatCode>General</c:formatCode>
                 <c:ptCount val="5"/>
                 <c:pt idx="0">
-                  <c:v>1</c:v>
+                  <c:v>1.0</c:v>
                 </c:pt>
                 <c:pt idx="1">
-                  <c:v>5</c:v>
+                  <c:v>5.0</c:v>
                 </c:pt>
                 <c:pt idx="2">
-                  <c:v>0</c:v>
+                  <c:v>0.0</c:v>
                 </c:pt>
                 <c:pt idx="3">
-                  <c:v>14</c:v>
+                  <c:v>14.0</c:v>
                 </c:pt>
                 <c:pt idx="4">
-                  <c:v>6</c:v>
+                  <c:v>6.0</c:v>
                 </c:pt>
               </c:numCache>
             </c:numRef>
@@ -3436,19 +4795,19 @@
                 <c:formatCode>General</c:formatCode>
                 <c:ptCount val="5"/>
                 <c:pt idx="0">
-                  <c:v>1</c:v>
+                  <c:v>1.0</c:v>
                 </c:pt>
                 <c:pt idx="1">
-                  <c:v>2</c:v>
+                  <c:v>2.0</c:v>
                 </c:pt>
                 <c:pt idx="2">
-                  <c:v>0</c:v>
+                  <c:v>0.0</c:v>
                 </c:pt>
                 <c:pt idx="3">
-                  <c:v>6</c:v>
+                  <c:v>6.0</c:v>
                 </c:pt>
                 <c:pt idx="4">
-                  <c:v>17</c:v>
+                  <c:v>17.0</c:v>
                 </c:pt>
               </c:numCache>
             </c:numRef>
@@ -3464,11 +4823,11 @@
         </c:dLbls>
         <c:gapWidth val="219"/>
         <c:overlap val="-27"/>
-        <c:axId val="305390408"/>
-        <c:axId val="247977544"/>
+        <c:axId val="2099686216"/>
+        <c:axId val="2099690024"/>
       </c:barChart>
       <c:catAx>
-        <c:axId val="305390408"/>
+        <c:axId val="2099686216"/>
         <c:scaling>
           <c:orientation val="minMax"/>
         </c:scaling>
@@ -3511,7 +4870,7 @@
             <a:endParaRPr lang="en-US"/>
           </a:p>
         </c:txPr>
-        <c:crossAx val="247977544"/>
+        <c:crossAx val="2099690024"/>
         <c:crosses val="autoZero"/>
         <c:auto val="1"/>
         <c:lblAlgn val="ctr"/>
@@ -3519,11 +4878,11 @@
         <c:noMultiLvlLbl val="0"/>
       </c:catAx>
       <c:valAx>
-        <c:axId val="247977544"/>
+        <c:axId val="2099690024"/>
         <c:scaling>
           <c:orientation val="minMax"/>
-          <c:max val="25"/>
-          <c:min val="0"/>
+          <c:max val="25.0"/>
+          <c:min val="0.0"/>
         </c:scaling>
         <c:delete val="0"/>
         <c:axPos val="l"/>
@@ -3572,10 +4931,10 @@
             <a:endParaRPr lang="en-US"/>
           </a:p>
         </c:txPr>
-        <c:crossAx val="305390408"/>
+        <c:crossAx val="2099686216"/>
         <c:crosses val="autoZero"/>
         <c:crossBetween val="between"/>
-        <c:majorUnit val="25"/>
+        <c:majorUnit val="25.0"/>
       </c:valAx>
       <c:spPr>
         <a:noFill/>
@@ -3587,6 +4946,7 @@
     </c:plotArea>
     <c:legend>
       <c:legendPos val="b"/>
+      <c:layout/>
       <c:overlay val="0"/>
       <c:spPr>
         <a:noFill/>
@@ -3645,7 +5005,7 @@
       <a:endParaRPr lang="en-US"/>
     </a:p>
   </c:txPr>
-  <c:externalData r:id="rId3">
+  <c:externalData r:id="rId1">
     <c:autoUpdate val="0"/>
   </c:externalData>
 </c:chartSpace>
@@ -3691,6 +5051,7 @@
           </a:p>
         </c:rich>
       </c:tx>
+      <c:layout/>
       <c:overlay val="0"/>
       <c:spPr>
         <a:noFill/>
@@ -3699,26 +5060,6 @@
         </a:ln>
         <a:effectLst/>
       </c:spPr>
-      <c:txPr>
-        <a:bodyPr rot="0" spcFirstLastPara="1" vertOverflow="ellipsis" vert="horz" wrap="square" anchor="ctr" anchorCtr="1"/>
-        <a:lstStyle/>
-        <a:p>
-          <a:pPr>
-            <a:defRPr sz="1400" b="0" i="0" u="none" strike="noStrike" kern="1200" spc="0" baseline="0">
-              <a:solidFill>
-                <a:schemeClr val="tx1">
-                  <a:lumMod val="65000"/>
-                  <a:lumOff val="35000"/>
-                </a:schemeClr>
-              </a:solidFill>
-              <a:latin typeface="+mn-lt"/>
-              <a:ea typeface="+mn-ea"/>
-              <a:cs typeface="+mn-cs"/>
-            </a:defRPr>
-          </a:pPr>
-          <a:endParaRPr lang="en-US"/>
-        </a:p>
-      </c:txPr>
     </c:title>
     <c:autoTitleDeleted val="0"/>
     <c:plotArea>
@@ -3727,10 +5068,10 @@
           <c:layoutTarget val="inner"/>
           <c:xMode val="edge"/>
           <c:yMode val="edge"/>
-          <c:x val="0.10359944690545043"/>
-          <c:y val="0.37005802707930363"/>
-          <c:w val="0.84596497308537943"/>
-          <c:h val="0.38085563289114965"/>
+          <c:x val="0.10359944690545"/>
+          <c:y val="0.370058027079304"/>
+          <c:w val="0.845964973085379"/>
+          <c:h val="0.38085563289115"/>
         </c:manualLayout>
       </c:layout>
       <c:barChart>
@@ -3791,19 +5132,19 @@
                 <c:formatCode>General</c:formatCode>
                 <c:ptCount val="5"/>
                 <c:pt idx="0">
-                  <c:v>24</c:v>
+                  <c:v>24.0</c:v>
                 </c:pt>
                 <c:pt idx="1">
-                  <c:v>3</c:v>
+                  <c:v>3.0</c:v>
                 </c:pt>
                 <c:pt idx="2">
-                  <c:v>1</c:v>
+                  <c:v>1.0</c:v>
                 </c:pt>
                 <c:pt idx="3">
-                  <c:v>6</c:v>
+                  <c:v>6.0</c:v>
                 </c:pt>
                 <c:pt idx="4">
-                  <c:v>1</c:v>
+                  <c:v>1.0</c:v>
                 </c:pt>
               </c:numCache>
             </c:numRef>
@@ -3863,19 +5204,19 @@
                 <c:formatCode>General</c:formatCode>
                 <c:ptCount val="5"/>
                 <c:pt idx="0">
-                  <c:v>0</c:v>
+                  <c:v>0.0</c:v>
                 </c:pt>
                 <c:pt idx="1">
-                  <c:v>12</c:v>
+                  <c:v>12.0</c:v>
                 </c:pt>
                 <c:pt idx="2">
-                  <c:v>9</c:v>
+                  <c:v>9.0</c:v>
                 </c:pt>
                 <c:pt idx="3">
-                  <c:v>0</c:v>
+                  <c:v>0.0</c:v>
                 </c:pt>
                 <c:pt idx="4">
-                  <c:v>2</c:v>
+                  <c:v>2.0</c:v>
                 </c:pt>
               </c:numCache>
             </c:numRef>
@@ -3935,19 +5276,19 @@
                 <c:formatCode>General</c:formatCode>
                 <c:ptCount val="5"/>
                 <c:pt idx="0">
-                  <c:v>0</c:v>
+                  <c:v>0.0</c:v>
                 </c:pt>
                 <c:pt idx="1">
-                  <c:v>4</c:v>
+                  <c:v>4.0</c:v>
                 </c:pt>
                 <c:pt idx="2">
-                  <c:v>15</c:v>
+                  <c:v>15.0</c:v>
                 </c:pt>
                 <c:pt idx="3">
-                  <c:v>0</c:v>
+                  <c:v>0.0</c:v>
                 </c:pt>
                 <c:pt idx="4">
-                  <c:v>0</c:v>
+                  <c:v>0.0</c:v>
                 </c:pt>
               </c:numCache>
             </c:numRef>
@@ -4007,19 +5348,19 @@
                 <c:formatCode>General</c:formatCode>
                 <c:ptCount val="5"/>
                 <c:pt idx="0">
-                  <c:v>0</c:v>
+                  <c:v>0.0</c:v>
                 </c:pt>
                 <c:pt idx="1">
-                  <c:v>3</c:v>
+                  <c:v>3.0</c:v>
                 </c:pt>
                 <c:pt idx="2">
-                  <c:v>0</c:v>
+                  <c:v>0.0</c:v>
                 </c:pt>
                 <c:pt idx="3">
-                  <c:v>13</c:v>
+                  <c:v>13.0</c:v>
                 </c:pt>
                 <c:pt idx="4">
-                  <c:v>5</c:v>
+                  <c:v>5.0</c:v>
                 </c:pt>
               </c:numCache>
             </c:numRef>
@@ -4079,19 +5420,19 @@
                 <c:formatCode>General</c:formatCode>
                 <c:ptCount val="5"/>
                 <c:pt idx="0">
-                  <c:v>1</c:v>
+                  <c:v>1.0</c:v>
                 </c:pt>
                 <c:pt idx="1">
-                  <c:v>3</c:v>
+                  <c:v>3.0</c:v>
                 </c:pt>
                 <c:pt idx="2">
-                  <c:v>0</c:v>
+                  <c:v>0.0</c:v>
                 </c:pt>
                 <c:pt idx="3">
-                  <c:v>6</c:v>
+                  <c:v>6.0</c:v>
                 </c:pt>
                 <c:pt idx="4">
-                  <c:v>17</c:v>
+                  <c:v>17.0</c:v>
                 </c:pt>
               </c:numCache>
             </c:numRef>
@@ -4107,11 +5448,11 @@
         </c:dLbls>
         <c:gapWidth val="219"/>
         <c:overlap val="-27"/>
-        <c:axId val="247961552"/>
-        <c:axId val="247960376"/>
+        <c:axId val="2099775080"/>
+        <c:axId val="2099778840"/>
       </c:barChart>
       <c:catAx>
-        <c:axId val="247961552"/>
+        <c:axId val="2099775080"/>
         <c:scaling>
           <c:orientation val="minMax"/>
         </c:scaling>
@@ -4154,7 +5495,7 @@
             <a:endParaRPr lang="en-US"/>
           </a:p>
         </c:txPr>
-        <c:crossAx val="247960376"/>
+        <c:crossAx val="2099778840"/>
         <c:crosses val="autoZero"/>
         <c:auto val="1"/>
         <c:lblAlgn val="ctr"/>
@@ -4162,11 +5503,11 @@
         <c:noMultiLvlLbl val="0"/>
       </c:catAx>
       <c:valAx>
-        <c:axId val="247960376"/>
+        <c:axId val="2099778840"/>
         <c:scaling>
           <c:orientation val="minMax"/>
-          <c:max val="30"/>
-          <c:min val="0"/>
+          <c:max val="30.0"/>
+          <c:min val="0.0"/>
         </c:scaling>
         <c:delete val="0"/>
         <c:axPos val="l"/>
@@ -4215,10 +5556,10 @@
             <a:endParaRPr lang="en-US"/>
           </a:p>
         </c:txPr>
-        <c:crossAx val="247961552"/>
+        <c:crossAx val="2099775080"/>
         <c:crosses val="autoZero"/>
         <c:crossBetween val="between"/>
-        <c:majorUnit val="25"/>
+        <c:majorUnit val="25.0"/>
       </c:valAx>
       <c:spPr>
         <a:noFill/>
@@ -4234,9 +5575,9 @@
         <c:manualLayout>
           <c:xMode val="edge"/>
           <c:yMode val="edge"/>
-          <c:x val="0.12881615382671388"/>
-          <c:y val="0.87277052650817089"/>
-          <c:w val="0.7423673313187984"/>
+          <c:x val="0.128816153826714"/>
+          <c:y val="0.872770526508171"/>
+          <c:w val="0.742367331318798"/>
           <c:h val="0.127229473491829"/>
         </c:manualLayout>
       </c:layout>
@@ -4298,7 +5639,7 @@
       <a:endParaRPr lang="en-US"/>
     </a:p>
   </c:txPr>
-  <c:externalData r:id="rId3">
+  <c:externalData r:id="rId1">
     <c:autoUpdate val="0"/>
   </c:externalData>
 </c:chartSpace>
@@ -4344,6 +5685,7 @@
           </a:p>
         </c:rich>
       </c:tx>
+      <c:layout/>
       <c:overlay val="0"/>
       <c:spPr>
         <a:noFill/>
@@ -4352,26 +5694,6 @@
         </a:ln>
         <a:effectLst/>
       </c:spPr>
-      <c:txPr>
-        <a:bodyPr rot="0" spcFirstLastPara="1" vertOverflow="ellipsis" vert="horz" wrap="square" anchor="ctr" anchorCtr="1"/>
-        <a:lstStyle/>
-        <a:p>
-          <a:pPr>
-            <a:defRPr sz="1400" b="0" i="0" u="none" strike="noStrike" kern="1200" spc="0" baseline="0">
-              <a:solidFill>
-                <a:schemeClr val="tx1">
-                  <a:lumMod val="65000"/>
-                  <a:lumOff val="35000"/>
-                </a:schemeClr>
-              </a:solidFill>
-              <a:latin typeface="+mn-lt"/>
-              <a:ea typeface="+mn-ea"/>
-              <a:cs typeface="+mn-cs"/>
-            </a:defRPr>
-          </a:pPr>
-          <a:endParaRPr lang="en-US"/>
-        </a:p>
-      </c:txPr>
     </c:title>
     <c:autoTitleDeleted val="0"/>
     <c:plotArea>
@@ -4380,10 +5702,10 @@
           <c:layoutTarget val="inner"/>
           <c:xMode val="edge"/>
           <c:yMode val="edge"/>
-          <c:x val="0.20357742421124458"/>
-          <c:y val="0.44512831005027698"/>
-          <c:w val="0.76432720669201082"/>
-          <c:h val="0.20948071212153124"/>
+          <c:x val="0.203577424211245"/>
+          <c:y val="0.445128310050277"/>
+          <c:w val="0.764327206692011"/>
+          <c:h val="0.209480712121531"/>
         </c:manualLayout>
       </c:layout>
       <c:barChart>
@@ -4421,34 +5743,34 @@
                 <c:formatCode>General</c:formatCode>
                 <c:ptCount val="10"/>
                 <c:pt idx="0">
-                  <c:v>1</c:v>
+                  <c:v>1.0</c:v>
                 </c:pt>
                 <c:pt idx="1">
-                  <c:v>2</c:v>
+                  <c:v>2.0</c:v>
                 </c:pt>
                 <c:pt idx="2">
-                  <c:v>3</c:v>
+                  <c:v>3.0</c:v>
                 </c:pt>
                 <c:pt idx="3">
-                  <c:v>4</c:v>
+                  <c:v>4.0</c:v>
                 </c:pt>
                 <c:pt idx="4">
-                  <c:v>5</c:v>
+                  <c:v>5.0</c:v>
                 </c:pt>
                 <c:pt idx="5">
-                  <c:v>6</c:v>
+                  <c:v>6.0</c:v>
                 </c:pt>
                 <c:pt idx="6">
-                  <c:v>7</c:v>
+                  <c:v>7.0</c:v>
                 </c:pt>
                 <c:pt idx="7">
-                  <c:v>8</c:v>
+                  <c:v>8.0</c:v>
                 </c:pt>
                 <c:pt idx="8">
-                  <c:v>9</c:v>
+                  <c:v>9.0</c:v>
                 </c:pt>
                 <c:pt idx="9">
-                  <c:v>10</c:v>
+                  <c:v>10.0</c:v>
                 </c:pt>
               </c:numCache>
             </c:numRef>
@@ -4524,34 +5846,34 @@
                 <c:formatCode>General</c:formatCode>
                 <c:ptCount val="10"/>
                 <c:pt idx="0">
-                  <c:v>1</c:v>
+                  <c:v>1.0</c:v>
                 </c:pt>
                 <c:pt idx="1">
-                  <c:v>2</c:v>
+                  <c:v>2.0</c:v>
                 </c:pt>
                 <c:pt idx="2">
-                  <c:v>3</c:v>
+                  <c:v>3.0</c:v>
                 </c:pt>
                 <c:pt idx="3">
-                  <c:v>4</c:v>
+                  <c:v>4.0</c:v>
                 </c:pt>
                 <c:pt idx="4">
-                  <c:v>5</c:v>
+                  <c:v>5.0</c:v>
                 </c:pt>
                 <c:pt idx="5">
-                  <c:v>6</c:v>
+                  <c:v>6.0</c:v>
                 </c:pt>
                 <c:pt idx="6">
-                  <c:v>7</c:v>
+                  <c:v>7.0</c:v>
                 </c:pt>
                 <c:pt idx="7">
-                  <c:v>8</c:v>
+                  <c:v>8.0</c:v>
                 </c:pt>
                 <c:pt idx="8">
-                  <c:v>9</c:v>
+                  <c:v>9.0</c:v>
                 </c:pt>
                 <c:pt idx="9">
-                  <c:v>10</c:v>
+                  <c:v>10.0</c:v>
                 </c:pt>
               </c:numCache>
             </c:numRef>
@@ -4627,34 +5949,34 @@
                 <c:formatCode>General</c:formatCode>
                 <c:ptCount val="10"/>
                 <c:pt idx="0">
-                  <c:v>1</c:v>
+                  <c:v>1.0</c:v>
                 </c:pt>
                 <c:pt idx="1">
-                  <c:v>2</c:v>
+                  <c:v>2.0</c:v>
                 </c:pt>
                 <c:pt idx="2">
-                  <c:v>3</c:v>
+                  <c:v>3.0</c:v>
                 </c:pt>
                 <c:pt idx="3">
-                  <c:v>4</c:v>
+                  <c:v>4.0</c:v>
                 </c:pt>
                 <c:pt idx="4">
-                  <c:v>5</c:v>
+                  <c:v>5.0</c:v>
                 </c:pt>
                 <c:pt idx="5">
-                  <c:v>6</c:v>
+                  <c:v>6.0</c:v>
                 </c:pt>
                 <c:pt idx="6">
-                  <c:v>7</c:v>
+                  <c:v>7.0</c:v>
                 </c:pt>
                 <c:pt idx="7">
-                  <c:v>8</c:v>
+                  <c:v>8.0</c:v>
                 </c:pt>
                 <c:pt idx="8">
-                  <c:v>9</c:v>
+                  <c:v>9.0</c:v>
                 </c:pt>
                 <c:pt idx="9">
-                  <c:v>10</c:v>
+                  <c:v>10.0</c:v>
                 </c:pt>
               </c:numCache>
             </c:numRef>
@@ -4666,13 +5988,13 @@
                 <c:formatCode>0.00%</c:formatCode>
                 <c:ptCount val="10"/>
                 <c:pt idx="0">
-                  <c:v>0.56000000000000005</c:v>
+                  <c:v>0.56</c:v>
                 </c:pt>
                 <c:pt idx="1">
-                  <c:v>0.56000000000000005</c:v>
+                  <c:v>0.56</c:v>
                 </c:pt>
                 <c:pt idx="2">
-                  <c:v>0.56000000000000005</c:v>
+                  <c:v>0.56</c:v>
                 </c:pt>
                 <c:pt idx="3">
                   <c:v>0.6</c:v>
@@ -4681,19 +6003,19 @@
                   <c:v>0.6</c:v>
                 </c:pt>
                 <c:pt idx="5">
-                  <c:v>0.56000000000000005</c:v>
+                  <c:v>0.56</c:v>
                 </c:pt>
                 <c:pt idx="6">
-                  <c:v>0.56000000000000005</c:v>
+                  <c:v>0.56</c:v>
                 </c:pt>
                 <c:pt idx="7">
                   <c:v>0.6</c:v>
                 </c:pt>
                 <c:pt idx="8">
-                  <c:v>0.56000000000000005</c:v>
+                  <c:v>0.56</c:v>
                 </c:pt>
                 <c:pt idx="9">
-                  <c:v>0.56000000000000005</c:v>
+                  <c:v>0.56</c:v>
                 </c:pt>
               </c:numCache>
             </c:numRef>
@@ -4730,34 +6052,34 @@
                 <c:formatCode>General</c:formatCode>
                 <c:ptCount val="10"/>
                 <c:pt idx="0">
-                  <c:v>1</c:v>
+                  <c:v>1.0</c:v>
                 </c:pt>
                 <c:pt idx="1">
-                  <c:v>2</c:v>
+                  <c:v>2.0</c:v>
                 </c:pt>
                 <c:pt idx="2">
-                  <c:v>3</c:v>
+                  <c:v>3.0</c:v>
                 </c:pt>
                 <c:pt idx="3">
-                  <c:v>4</c:v>
+                  <c:v>4.0</c:v>
                 </c:pt>
                 <c:pt idx="4">
-                  <c:v>5</c:v>
+                  <c:v>5.0</c:v>
                 </c:pt>
                 <c:pt idx="5">
-                  <c:v>6</c:v>
+                  <c:v>6.0</c:v>
                 </c:pt>
                 <c:pt idx="6">
-                  <c:v>7</c:v>
+                  <c:v>7.0</c:v>
                 </c:pt>
                 <c:pt idx="7">
-                  <c:v>8</c:v>
+                  <c:v>8.0</c:v>
                 </c:pt>
                 <c:pt idx="8">
-                  <c:v>9</c:v>
+                  <c:v>9.0</c:v>
                 </c:pt>
                 <c:pt idx="9">
-                  <c:v>10</c:v>
+                  <c:v>10.0</c:v>
                 </c:pt>
               </c:numCache>
             </c:numRef>
@@ -4769,34 +6091,34 @@
                 <c:formatCode>0.00%</c:formatCode>
                 <c:ptCount val="10"/>
                 <c:pt idx="0">
-                  <c:v>0.56000000000000005</c:v>
+                  <c:v>0.56</c:v>
                 </c:pt>
                 <c:pt idx="1">
-                  <c:v>0.56000000000000005</c:v>
+                  <c:v>0.56</c:v>
                 </c:pt>
                 <c:pt idx="2">
-                  <c:v>0.56000000000000005</c:v>
+                  <c:v>0.56</c:v>
                 </c:pt>
                 <c:pt idx="3">
-                  <c:v>0.56000000000000005</c:v>
+                  <c:v>0.56</c:v>
                 </c:pt>
                 <c:pt idx="4">
-                  <c:v>0.56000000000000005</c:v>
+                  <c:v>0.56</c:v>
                 </c:pt>
                 <c:pt idx="5">
-                  <c:v>0.56000000000000005</c:v>
+                  <c:v>0.56</c:v>
                 </c:pt>
                 <c:pt idx="6">
-                  <c:v>0.56000000000000005</c:v>
+                  <c:v>0.56</c:v>
                 </c:pt>
                 <c:pt idx="7">
-                  <c:v>0.56000000000000005</c:v>
+                  <c:v>0.56</c:v>
                 </c:pt>
                 <c:pt idx="8">
-                  <c:v>0.56000000000000005</c:v>
+                  <c:v>0.56</c:v>
                 </c:pt>
                 <c:pt idx="9">
-                  <c:v>0.56000000000000005</c:v>
+                  <c:v>0.56</c:v>
                 </c:pt>
               </c:numCache>
             </c:numRef>
@@ -4833,34 +6155,34 @@
                 <c:formatCode>General</c:formatCode>
                 <c:ptCount val="10"/>
                 <c:pt idx="0">
-                  <c:v>1</c:v>
+                  <c:v>1.0</c:v>
                 </c:pt>
                 <c:pt idx="1">
-                  <c:v>2</c:v>
+                  <c:v>2.0</c:v>
                 </c:pt>
                 <c:pt idx="2">
-                  <c:v>3</c:v>
+                  <c:v>3.0</c:v>
                 </c:pt>
                 <c:pt idx="3">
-                  <c:v>4</c:v>
+                  <c:v>4.0</c:v>
                 </c:pt>
                 <c:pt idx="4">
-                  <c:v>5</c:v>
+                  <c:v>5.0</c:v>
                 </c:pt>
                 <c:pt idx="5">
-                  <c:v>6</c:v>
+                  <c:v>6.0</c:v>
                 </c:pt>
                 <c:pt idx="6">
-                  <c:v>7</c:v>
+                  <c:v>7.0</c:v>
                 </c:pt>
                 <c:pt idx="7">
-                  <c:v>8</c:v>
+                  <c:v>8.0</c:v>
                 </c:pt>
                 <c:pt idx="8">
-                  <c:v>9</c:v>
+                  <c:v>9.0</c:v>
                 </c:pt>
                 <c:pt idx="9">
-                  <c:v>10</c:v>
+                  <c:v>10.0</c:v>
                 </c:pt>
               </c:numCache>
             </c:numRef>
@@ -4936,34 +6258,34 @@
                 <c:formatCode>General</c:formatCode>
                 <c:ptCount val="10"/>
                 <c:pt idx="0">
-                  <c:v>1</c:v>
+                  <c:v>1.0</c:v>
                 </c:pt>
                 <c:pt idx="1">
-                  <c:v>2</c:v>
+                  <c:v>2.0</c:v>
                 </c:pt>
                 <c:pt idx="2">
-                  <c:v>3</c:v>
+                  <c:v>3.0</c:v>
                 </c:pt>
                 <c:pt idx="3">
-                  <c:v>4</c:v>
+                  <c:v>4.0</c:v>
                 </c:pt>
                 <c:pt idx="4">
-                  <c:v>5</c:v>
+                  <c:v>5.0</c:v>
                 </c:pt>
                 <c:pt idx="5">
-                  <c:v>6</c:v>
+                  <c:v>6.0</c:v>
                 </c:pt>
                 <c:pt idx="6">
-                  <c:v>7</c:v>
+                  <c:v>7.0</c:v>
                 </c:pt>
                 <c:pt idx="7">
-                  <c:v>8</c:v>
+                  <c:v>8.0</c:v>
                 </c:pt>
                 <c:pt idx="8">
-                  <c:v>9</c:v>
+                  <c:v>9.0</c:v>
                 </c:pt>
                 <c:pt idx="9">
-                  <c:v>10</c:v>
+                  <c:v>10.0</c:v>
                 </c:pt>
               </c:numCache>
             </c:numRef>
@@ -4984,19 +6306,19 @@
                   <c:v>0.64</c:v>
                 </c:pt>
                 <c:pt idx="3">
-                  <c:v>0.64800000000000002</c:v>
+                  <c:v>0.648</c:v>
                 </c:pt>
                 <c:pt idx="4">
-                  <c:v>0.65600000000000003</c:v>
+                  <c:v>0.656</c:v>
                 </c:pt>
                 <c:pt idx="5">
-                  <c:v>0.64800000000000002</c:v>
+                  <c:v>0.648</c:v>
                 </c:pt>
                 <c:pt idx="6">
                   <c:v>0.64</c:v>
                 </c:pt>
                 <c:pt idx="7">
-                  <c:v>0.65600000000000003</c:v>
+                  <c:v>0.656</c:v>
                 </c:pt>
                 <c:pt idx="8">
                   <c:v>0.64</c:v>
@@ -5018,11 +6340,11 @@
         </c:dLbls>
         <c:gapWidth val="219"/>
         <c:overlap val="-27"/>
-        <c:axId val="305239816"/>
-        <c:axId val="297410664"/>
+        <c:axId val="2099829912"/>
+        <c:axId val="2099833736"/>
       </c:barChart>
       <c:catAx>
-        <c:axId val="305239816"/>
+        <c:axId val="2099829912"/>
         <c:scaling>
           <c:orientation val="minMax"/>
         </c:scaling>
@@ -5065,7 +6387,7 @@
             <a:endParaRPr lang="en-US"/>
           </a:p>
         </c:txPr>
-        <c:crossAx val="297410664"/>
+        <c:crossAx val="2099833736"/>
         <c:crosses val="autoZero"/>
         <c:auto val="1"/>
         <c:lblAlgn val="ctr"/>
@@ -5073,10 +6395,10 @@
         <c:noMultiLvlLbl val="0"/>
       </c:catAx>
       <c:valAx>
-        <c:axId val="297410664"/>
+        <c:axId val="2099833736"/>
         <c:scaling>
           <c:orientation val="minMax"/>
-          <c:max val="1"/>
+          <c:max val="1.0"/>
         </c:scaling>
         <c:delete val="0"/>
         <c:axPos val="l"/>
@@ -5125,7 +6447,7 @@
             <a:endParaRPr lang="en-US"/>
           </a:p>
         </c:txPr>
-        <c:crossAx val="305239816"/>
+        <c:crossAx val="2099829912"/>
         <c:crosses val="autoZero"/>
         <c:crossBetween val="between"/>
       </c:valAx>
@@ -5139,6 +6461,7 @@
     </c:plotArea>
     <c:legend>
       <c:legendPos val="b"/>
+      <c:layout/>
       <c:overlay val="0"/>
       <c:spPr>
         <a:noFill/>
@@ -5197,7 +6520,7 @@
       <a:endParaRPr lang="en-US"/>
     </a:p>
   </c:txPr>
-  <c:externalData r:id="rId3">
+  <c:externalData r:id="rId1">
     <c:autoUpdate val="0"/>
   </c:externalData>
 </c:chartSpace>
@@ -5243,6 +6566,7 @@
           </a:p>
         </c:rich>
       </c:tx>
+      <c:layout/>
       <c:overlay val="0"/>
       <c:spPr>
         <a:noFill/>
@@ -5251,26 +6575,6 @@
         </a:ln>
         <a:effectLst/>
       </c:spPr>
-      <c:txPr>
-        <a:bodyPr rot="0" spcFirstLastPara="1" vertOverflow="ellipsis" vert="horz" wrap="square" anchor="ctr" anchorCtr="1"/>
-        <a:lstStyle/>
-        <a:p>
-          <a:pPr>
-            <a:defRPr sz="1400" b="0" i="0" u="none" strike="noStrike" kern="1200" spc="0" baseline="0">
-              <a:solidFill>
-                <a:schemeClr val="tx1">
-                  <a:lumMod val="65000"/>
-                  <a:lumOff val="35000"/>
-                </a:schemeClr>
-              </a:solidFill>
-              <a:latin typeface="+mn-lt"/>
-              <a:ea typeface="+mn-ea"/>
-              <a:cs typeface="+mn-cs"/>
-            </a:defRPr>
-          </a:pPr>
-          <a:endParaRPr lang="en-US"/>
-        </a:p>
-      </c:txPr>
     </c:title>
     <c:autoTitleDeleted val="0"/>
     <c:plotArea>
@@ -5279,10 +6583,10 @@
           <c:layoutTarget val="inner"/>
           <c:xMode val="edge"/>
           <c:yMode val="edge"/>
-          <c:x val="0.21274752966745733"/>
-          <c:y val="0.39927427871668897"/>
-          <c:w val="0.73681689032337261"/>
-          <c:h val="0.25533474345511931"/>
+          <c:x val="0.212747529667457"/>
+          <c:y val="0.399274278716689"/>
+          <c:w val="0.736816890323373"/>
+          <c:h val="0.255334743455119"/>
         </c:manualLayout>
       </c:layout>
       <c:barChart>
@@ -5320,34 +6624,34 @@
                 <c:formatCode>General</c:formatCode>
                 <c:ptCount val="10"/>
                 <c:pt idx="0">
-                  <c:v>1</c:v>
+                  <c:v>1.0</c:v>
                 </c:pt>
                 <c:pt idx="1">
-                  <c:v>2</c:v>
+                  <c:v>2.0</c:v>
                 </c:pt>
                 <c:pt idx="2">
-                  <c:v>3</c:v>
+                  <c:v>3.0</c:v>
                 </c:pt>
                 <c:pt idx="3">
-                  <c:v>4</c:v>
+                  <c:v>4.0</c:v>
                 </c:pt>
                 <c:pt idx="4">
-                  <c:v>5</c:v>
+                  <c:v>5.0</c:v>
                 </c:pt>
                 <c:pt idx="5">
-                  <c:v>6</c:v>
+                  <c:v>6.0</c:v>
                 </c:pt>
                 <c:pt idx="6">
-                  <c:v>7</c:v>
+                  <c:v>7.0</c:v>
                 </c:pt>
                 <c:pt idx="7">
-                  <c:v>8</c:v>
+                  <c:v>8.0</c:v>
                 </c:pt>
                 <c:pt idx="8">
-                  <c:v>9</c:v>
+                  <c:v>9.0</c:v>
                 </c:pt>
                 <c:pt idx="9">
-                  <c:v>10</c:v>
+                  <c:v>10.0</c:v>
                 </c:pt>
               </c:numCache>
             </c:numRef>
@@ -5368,19 +6672,19 @@
                   <c:v>0.08</c:v>
                 </c:pt>
                 <c:pt idx="3">
-                  <c:v>0</c:v>
+                  <c:v>0.0</c:v>
                 </c:pt>
                 <c:pt idx="4">
-                  <c:v>0</c:v>
+                  <c:v>0.0</c:v>
                 </c:pt>
                 <c:pt idx="5">
-                  <c:v>0</c:v>
+                  <c:v>0.0</c:v>
                 </c:pt>
                 <c:pt idx="6">
-                  <c:v>0</c:v>
+                  <c:v>0.0</c:v>
                 </c:pt>
                 <c:pt idx="7">
-                  <c:v>0</c:v>
+                  <c:v>0.0</c:v>
                 </c:pt>
                 <c:pt idx="8">
                   <c:v>0.08</c:v>
@@ -5423,34 +6727,34 @@
                 <c:formatCode>General</c:formatCode>
                 <c:ptCount val="10"/>
                 <c:pt idx="0">
-                  <c:v>1</c:v>
+                  <c:v>1.0</c:v>
                 </c:pt>
                 <c:pt idx="1">
-                  <c:v>2</c:v>
+                  <c:v>2.0</c:v>
                 </c:pt>
                 <c:pt idx="2">
-                  <c:v>3</c:v>
+                  <c:v>3.0</c:v>
                 </c:pt>
                 <c:pt idx="3">
-                  <c:v>4</c:v>
+                  <c:v>4.0</c:v>
                 </c:pt>
                 <c:pt idx="4">
-                  <c:v>5</c:v>
+                  <c:v>5.0</c:v>
                 </c:pt>
                 <c:pt idx="5">
-                  <c:v>6</c:v>
+                  <c:v>6.0</c:v>
                 </c:pt>
                 <c:pt idx="6">
-                  <c:v>7</c:v>
+                  <c:v>7.0</c:v>
                 </c:pt>
                 <c:pt idx="7">
-                  <c:v>8</c:v>
+                  <c:v>8.0</c:v>
                 </c:pt>
                 <c:pt idx="8">
-                  <c:v>9</c:v>
+                  <c:v>9.0</c:v>
                 </c:pt>
                 <c:pt idx="9">
-                  <c:v>10</c:v>
+                  <c:v>10.0</c:v>
                 </c:pt>
               </c:numCache>
             </c:numRef>
@@ -5489,7 +6793,7 @@
                   <c:v>0.24</c:v>
                 </c:pt>
                 <c:pt idx="9">
-                  <c:v>0.28000000000000003</c:v>
+                  <c:v>0.28</c:v>
                 </c:pt>
               </c:numCache>
             </c:numRef>
@@ -5526,34 +6830,34 @@
                 <c:formatCode>General</c:formatCode>
                 <c:ptCount val="10"/>
                 <c:pt idx="0">
-                  <c:v>1</c:v>
+                  <c:v>1.0</c:v>
                 </c:pt>
                 <c:pt idx="1">
-                  <c:v>2</c:v>
+                  <c:v>2.0</c:v>
                 </c:pt>
                 <c:pt idx="2">
-                  <c:v>3</c:v>
+                  <c:v>3.0</c:v>
                 </c:pt>
                 <c:pt idx="3">
-                  <c:v>4</c:v>
+                  <c:v>4.0</c:v>
                 </c:pt>
                 <c:pt idx="4">
-                  <c:v>5</c:v>
+                  <c:v>5.0</c:v>
                 </c:pt>
                 <c:pt idx="5">
-                  <c:v>6</c:v>
+                  <c:v>6.0</c:v>
                 </c:pt>
                 <c:pt idx="6">
-                  <c:v>7</c:v>
+                  <c:v>7.0</c:v>
                 </c:pt>
                 <c:pt idx="7">
-                  <c:v>8</c:v>
+                  <c:v>8.0</c:v>
                 </c:pt>
                 <c:pt idx="8">
-                  <c:v>9</c:v>
+                  <c:v>9.0</c:v>
                 </c:pt>
                 <c:pt idx="9">
-                  <c:v>10</c:v>
+                  <c:v>10.0</c:v>
                 </c:pt>
               </c:numCache>
             </c:numRef>
@@ -5629,34 +6933,34 @@
                 <c:formatCode>General</c:formatCode>
                 <c:ptCount val="10"/>
                 <c:pt idx="0">
-                  <c:v>1</c:v>
+                  <c:v>1.0</c:v>
                 </c:pt>
                 <c:pt idx="1">
-                  <c:v>2</c:v>
+                  <c:v>2.0</c:v>
                 </c:pt>
                 <c:pt idx="2">
-                  <c:v>3</c:v>
+                  <c:v>3.0</c:v>
                 </c:pt>
                 <c:pt idx="3">
-                  <c:v>4</c:v>
+                  <c:v>4.0</c:v>
                 </c:pt>
                 <c:pt idx="4">
-                  <c:v>5</c:v>
+                  <c:v>5.0</c:v>
                 </c:pt>
                 <c:pt idx="5">
-                  <c:v>6</c:v>
+                  <c:v>6.0</c:v>
                 </c:pt>
                 <c:pt idx="6">
-                  <c:v>7</c:v>
+                  <c:v>7.0</c:v>
                 </c:pt>
                 <c:pt idx="7">
-                  <c:v>8</c:v>
+                  <c:v>8.0</c:v>
                 </c:pt>
                 <c:pt idx="8">
-                  <c:v>9</c:v>
+                  <c:v>9.0</c:v>
                 </c:pt>
                 <c:pt idx="9">
-                  <c:v>10</c:v>
+                  <c:v>10.0</c:v>
                 </c:pt>
               </c:numCache>
             </c:numRef>
@@ -5732,34 +7036,34 @@
                 <c:formatCode>General</c:formatCode>
                 <c:ptCount val="10"/>
                 <c:pt idx="0">
-                  <c:v>1</c:v>
+                  <c:v>1.0</c:v>
                 </c:pt>
                 <c:pt idx="1">
-                  <c:v>2</c:v>
+                  <c:v>2.0</c:v>
                 </c:pt>
                 <c:pt idx="2">
-                  <c:v>3</c:v>
+                  <c:v>3.0</c:v>
                 </c:pt>
                 <c:pt idx="3">
-                  <c:v>4</c:v>
+                  <c:v>4.0</c:v>
                 </c:pt>
                 <c:pt idx="4">
-                  <c:v>5</c:v>
+                  <c:v>5.0</c:v>
                 </c:pt>
                 <c:pt idx="5">
-                  <c:v>6</c:v>
+                  <c:v>6.0</c:v>
                 </c:pt>
                 <c:pt idx="6">
-                  <c:v>7</c:v>
+                  <c:v>7.0</c:v>
                 </c:pt>
                 <c:pt idx="7">
-                  <c:v>8</c:v>
+                  <c:v>8.0</c:v>
                 </c:pt>
                 <c:pt idx="8">
-                  <c:v>9</c:v>
+                  <c:v>9.0</c:v>
                 </c:pt>
                 <c:pt idx="9">
-                  <c:v>10</c:v>
+                  <c:v>10.0</c:v>
                 </c:pt>
               </c:numCache>
             </c:numRef>
@@ -5835,34 +7139,34 @@
                 <c:formatCode>General</c:formatCode>
                 <c:ptCount val="10"/>
                 <c:pt idx="0">
-                  <c:v>1</c:v>
+                  <c:v>1.0</c:v>
                 </c:pt>
                 <c:pt idx="1">
-                  <c:v>2</c:v>
+                  <c:v>2.0</c:v>
                 </c:pt>
                 <c:pt idx="2">
-                  <c:v>3</c:v>
+                  <c:v>3.0</c:v>
                 </c:pt>
                 <c:pt idx="3">
-                  <c:v>4</c:v>
+                  <c:v>4.0</c:v>
                 </c:pt>
                 <c:pt idx="4">
-                  <c:v>5</c:v>
+                  <c:v>5.0</c:v>
                 </c:pt>
                 <c:pt idx="5">
-                  <c:v>6</c:v>
+                  <c:v>6.0</c:v>
                 </c:pt>
                 <c:pt idx="6">
-                  <c:v>7</c:v>
+                  <c:v>7.0</c:v>
                 </c:pt>
                 <c:pt idx="7">
-                  <c:v>8</c:v>
+                  <c:v>8.0</c:v>
                 </c:pt>
                 <c:pt idx="8">
-                  <c:v>9</c:v>
+                  <c:v>9.0</c:v>
                 </c:pt>
                 <c:pt idx="9">
-                  <c:v>10</c:v>
+                  <c:v>10.0</c:v>
                 </c:pt>
               </c:numCache>
             </c:numRef>
@@ -5874,13 +7178,13 @@
                 <c:formatCode>0.00%</c:formatCode>
                 <c:ptCount val="10"/>
                 <c:pt idx="0">
-                  <c:v>0.64800000000000002</c:v>
+                  <c:v>0.648</c:v>
                 </c:pt>
                 <c:pt idx="1">
-                  <c:v>0.59199999999999997</c:v>
+                  <c:v>0.592</c:v>
                 </c:pt>
                 <c:pt idx="2">
-                  <c:v>0.47199999999999998</c:v>
+                  <c:v>0.472</c:v>
                 </c:pt>
                 <c:pt idx="3">
                   <c:v>0.44</c:v>
@@ -5889,7 +7193,7 @@
                   <c:v>0.432</c:v>
                 </c:pt>
                 <c:pt idx="5">
-                  <c:v>0.40799999999999997</c:v>
+                  <c:v>0.408</c:v>
                 </c:pt>
                 <c:pt idx="6">
                   <c:v>0.4</c:v>
@@ -5901,7 +7205,7 @@
                   <c:v>0.4</c:v>
                 </c:pt>
                 <c:pt idx="9">
-                  <c:v>0.41599999999999998</c:v>
+                  <c:v>0.416</c:v>
                 </c:pt>
               </c:numCache>
             </c:numRef>
@@ -5917,11 +7221,11 @@
         </c:dLbls>
         <c:gapWidth val="219"/>
         <c:overlap val="-27"/>
-        <c:axId val="307554776"/>
-        <c:axId val="307555168"/>
+        <c:axId val="2099883512"/>
+        <c:axId val="2099887336"/>
       </c:barChart>
       <c:catAx>
-        <c:axId val="307554776"/>
+        <c:axId val="2099883512"/>
         <c:scaling>
           <c:orientation val="minMax"/>
         </c:scaling>
@@ -5964,7 +7268,7 @@
             <a:endParaRPr lang="en-US"/>
           </a:p>
         </c:txPr>
-        <c:crossAx val="307555168"/>
+        <c:crossAx val="2099887336"/>
         <c:crosses val="autoZero"/>
         <c:auto val="1"/>
         <c:lblAlgn val="ctr"/>
@@ -5972,10 +7276,10 @@
         <c:noMultiLvlLbl val="0"/>
       </c:catAx>
       <c:valAx>
-        <c:axId val="307555168"/>
+        <c:axId val="2099887336"/>
         <c:scaling>
           <c:orientation val="minMax"/>
-          <c:max val="1"/>
+          <c:max val="1.0"/>
         </c:scaling>
         <c:delete val="0"/>
         <c:axPos val="l"/>
@@ -6024,7 +7328,7 @@
             <a:endParaRPr lang="en-US"/>
           </a:p>
         </c:txPr>
-        <c:crossAx val="307554776"/>
+        <c:crossAx val="2099883512"/>
         <c:crosses val="autoZero"/>
         <c:crossBetween val="between"/>
       </c:valAx>
@@ -6038,6 +7342,7 @@
     </c:plotArea>
     <c:legend>
       <c:legendPos val="b"/>
+      <c:layout/>
       <c:overlay val="0"/>
       <c:spPr>
         <a:noFill/>
@@ -6096,7 +7401,7 @@
       <a:endParaRPr lang="en-US"/>
     </a:p>
   </c:txPr>
-  <c:externalData r:id="rId3">
+  <c:externalData r:id="rId1">
     <c:autoUpdate val="0"/>
   </c:externalData>
 </c:chartSpace>
@@ -6147,6 +7452,7 @@
           </a:p>
         </c:rich>
       </c:tx>
+      <c:layout/>
       <c:overlay val="0"/>
       <c:spPr>
         <a:noFill/>
@@ -6155,26 +7461,6 @@
         </a:ln>
         <a:effectLst/>
       </c:spPr>
-      <c:txPr>
-        <a:bodyPr rot="0" spcFirstLastPara="1" vertOverflow="ellipsis" vert="horz" wrap="square" anchor="ctr" anchorCtr="1"/>
-        <a:lstStyle/>
-        <a:p>
-          <a:pPr>
-            <a:defRPr sz="1400" b="0" i="0" u="none" strike="noStrike" kern="1200" spc="0" baseline="0">
-              <a:solidFill>
-                <a:schemeClr val="tx1">
-                  <a:lumMod val="65000"/>
-                  <a:lumOff val="35000"/>
-                </a:schemeClr>
-              </a:solidFill>
-              <a:latin typeface="+mn-lt"/>
-              <a:ea typeface="+mn-ea"/>
-              <a:cs typeface="+mn-cs"/>
-            </a:defRPr>
-          </a:pPr>
-          <a:endParaRPr lang="en-US"/>
-        </a:p>
-      </c:txPr>
     </c:title>
     <c:autoTitleDeleted val="0"/>
     <c:plotArea>
@@ -6183,10 +7469,10 @@
           <c:layoutTarget val="inner"/>
           <c:xMode val="edge"/>
           <c:yMode val="edge"/>
-          <c:x val="9.9014394177344062E-2"/>
-          <c:y val="0.38372181887657625"/>
-          <c:w val="0.85055002581348582"/>
-          <c:h val="0.27088720329523192"/>
+          <c:x val="0.0990143941773441"/>
+          <c:y val="0.383721818876576"/>
+          <c:w val="0.850550025813486"/>
+          <c:h val="0.270887203295232"/>
         </c:manualLayout>
       </c:layout>
       <c:barChart>
@@ -6247,19 +7533,19 @@
                 <c:formatCode>General</c:formatCode>
                 <c:ptCount val="5"/>
                 <c:pt idx="0">
-                  <c:v>24</c:v>
+                  <c:v>24.0</c:v>
                 </c:pt>
                 <c:pt idx="1">
-                  <c:v>3</c:v>
+                  <c:v>3.0</c:v>
                 </c:pt>
                 <c:pt idx="2">
-                  <c:v>2</c:v>
+                  <c:v>2.0</c:v>
                 </c:pt>
                 <c:pt idx="3">
-                  <c:v>4</c:v>
+                  <c:v>4.0</c:v>
                 </c:pt>
                 <c:pt idx="4">
-                  <c:v>1</c:v>
+                  <c:v>1.0</c:v>
                 </c:pt>
               </c:numCache>
             </c:numRef>
@@ -6319,19 +7605,19 @@
                 <c:formatCode>General</c:formatCode>
                 <c:ptCount val="5"/>
                 <c:pt idx="0">
-                  <c:v>0</c:v>
+                  <c:v>0.0</c:v>
                 </c:pt>
                 <c:pt idx="1">
-                  <c:v>12</c:v>
+                  <c:v>12.0</c:v>
                 </c:pt>
                 <c:pt idx="2">
-                  <c:v>8</c:v>
+                  <c:v>8.0</c:v>
                 </c:pt>
                 <c:pt idx="3">
-                  <c:v>0</c:v>
+                  <c:v>0.0</c:v>
                 </c:pt>
                 <c:pt idx="4">
-                  <c:v>1</c:v>
+                  <c:v>1.0</c:v>
                 </c:pt>
               </c:numCache>
             </c:numRef>
@@ -6391,19 +7677,19 @@
                 <c:formatCode>General</c:formatCode>
                 <c:ptCount val="5"/>
                 <c:pt idx="0">
-                  <c:v>0</c:v>
+                  <c:v>0.0</c:v>
                 </c:pt>
                 <c:pt idx="1">
-                  <c:v>4</c:v>
+                  <c:v>4.0</c:v>
                 </c:pt>
                 <c:pt idx="2">
-                  <c:v>15</c:v>
+                  <c:v>15.0</c:v>
                 </c:pt>
                 <c:pt idx="3">
-                  <c:v>0</c:v>
+                  <c:v>0.0</c:v>
                 </c:pt>
                 <c:pt idx="4">
-                  <c:v>0</c:v>
+                  <c:v>0.0</c:v>
                 </c:pt>
               </c:numCache>
             </c:numRef>
@@ -6463,19 +7749,19 @@
                 <c:formatCode>General</c:formatCode>
                 <c:ptCount val="5"/>
                 <c:pt idx="0">
-                  <c:v>0</c:v>
+                  <c:v>0.0</c:v>
                 </c:pt>
                 <c:pt idx="1">
-                  <c:v>4</c:v>
+                  <c:v>4.0</c:v>
                 </c:pt>
                 <c:pt idx="2">
-                  <c:v>0</c:v>
+                  <c:v>0.0</c:v>
                 </c:pt>
                 <c:pt idx="3">
-                  <c:v>14</c:v>
+                  <c:v>14.0</c:v>
                 </c:pt>
                 <c:pt idx="4">
-                  <c:v>6</c:v>
+                  <c:v>6.0</c:v>
                 </c:pt>
               </c:numCache>
             </c:numRef>
@@ -6535,19 +7821,19 @@
                 <c:formatCode>General</c:formatCode>
                 <c:ptCount val="5"/>
                 <c:pt idx="0">
-                  <c:v>1</c:v>
+                  <c:v>1.0</c:v>
                 </c:pt>
                 <c:pt idx="1">
-                  <c:v>2</c:v>
+                  <c:v>2.0</c:v>
                 </c:pt>
                 <c:pt idx="2">
-                  <c:v>0</c:v>
+                  <c:v>0.0</c:v>
                 </c:pt>
                 <c:pt idx="3">
-                  <c:v>7</c:v>
+                  <c:v>7.0</c:v>
                 </c:pt>
                 <c:pt idx="4">
-                  <c:v>17</c:v>
+                  <c:v>17.0</c:v>
                 </c:pt>
               </c:numCache>
             </c:numRef>
@@ -6563,11 +7849,11 @@
         </c:dLbls>
         <c:gapWidth val="219"/>
         <c:overlap val="-27"/>
-        <c:axId val="307555952"/>
-        <c:axId val="307556344"/>
+        <c:axId val="2099930248"/>
+        <c:axId val="2099934008"/>
       </c:barChart>
       <c:catAx>
-        <c:axId val="307555952"/>
+        <c:axId val="2099930248"/>
         <c:scaling>
           <c:orientation val="minMax"/>
         </c:scaling>
@@ -6610,7 +7896,7 @@
             <a:endParaRPr lang="en-US"/>
           </a:p>
         </c:txPr>
-        <c:crossAx val="307556344"/>
+        <c:crossAx val="2099934008"/>
         <c:crosses val="autoZero"/>
         <c:auto val="1"/>
         <c:lblAlgn val="ctr"/>
@@ -6618,11 +7904,11 @@
         <c:noMultiLvlLbl val="0"/>
       </c:catAx>
       <c:valAx>
-        <c:axId val="307556344"/>
+        <c:axId val="2099934008"/>
         <c:scaling>
           <c:orientation val="minMax"/>
-          <c:max val="25"/>
-          <c:min val="0"/>
+          <c:max val="25.0"/>
+          <c:min val="0.0"/>
         </c:scaling>
         <c:delete val="0"/>
         <c:axPos val="l"/>
@@ -6671,10 +7957,10 @@
             <a:endParaRPr lang="en-US"/>
           </a:p>
         </c:txPr>
-        <c:crossAx val="307555952"/>
+        <c:crossAx val="2099930248"/>
         <c:crosses val="autoZero"/>
         <c:crossBetween val="between"/>
-        <c:majorUnit val="25"/>
+        <c:majorUnit val="25.0"/>
       </c:valAx>
       <c:spPr>
         <a:noFill/>
@@ -6686,6 +7972,7 @@
     </c:plotArea>
     <c:legend>
       <c:legendPos val="b"/>
+      <c:layout/>
       <c:overlay val="0"/>
       <c:spPr>
         <a:noFill/>
@@ -6744,7 +8031,7 @@
       <a:endParaRPr lang="en-US"/>
     </a:p>
   </c:txPr>
-  <c:externalData r:id="rId3">
+  <c:externalData r:id="rId1">
     <c:autoUpdate val="0"/>
   </c:externalData>
 </c:chartSpace>

--- a/Playing with Songs Genres Classification.docx
+++ b/Playing with Songs Genres Classification.docx
@@ -1,18 +1,20 @@
 
 <file path=word/document.xml><?xml version="1.0" encoding="utf-8"?>
-<w:document xmlns:wpc="http://schemas.microsoft.com/office/word/2010/wordprocessingCanvas" xmlns:mo="http://schemas.microsoft.com/office/mac/office/2008/main" xmlns:mc="http://schemas.openxmlformats.org/markup-compatibility/2006" xmlns:mv="urn:schemas-microsoft-com:mac:vml" xmlns:o="urn:schemas-microsoft-com:office:office" xmlns:r="http://schemas.openxmlformats.org/officeDocument/2006/relationships" xmlns:m="http://schemas.openxmlformats.org/officeDocument/2006/math" xmlns:v="urn:schemas-microsoft-com:vml" xmlns:wp14="http://schemas.microsoft.com/office/word/2010/wordprocessingDrawing" xmlns:wp="http://schemas.openxmlformats.org/drawingml/2006/wordprocessingDrawing" xmlns:w10="urn:schemas-microsoft-com:office:word" xmlns:w="http://schemas.openxmlformats.org/wordprocessingml/2006/main" xmlns:w14="http://schemas.microsoft.com/office/word/2010/wordml" xmlns:wpg="http://schemas.microsoft.com/office/word/2010/wordprocessingGroup" xmlns:wpi="http://schemas.microsoft.com/office/word/2010/wordprocessingInk" xmlns:wne="http://schemas.microsoft.com/office/word/2006/wordml" xmlns:wps="http://schemas.microsoft.com/office/word/2010/wordprocessingShape" mc:Ignorable="w14 wp14">
+<w:document xmlns:wpc="http://schemas.microsoft.com/office/word/2010/wordprocessingCanvas" xmlns:mc="http://schemas.openxmlformats.org/markup-compatibility/2006" xmlns:o="urn:schemas-microsoft-com:office:office" xmlns:r="http://schemas.openxmlformats.org/officeDocument/2006/relationships" xmlns:m="http://schemas.openxmlformats.org/officeDocument/2006/math" xmlns:v="urn:schemas-microsoft-com:vml" xmlns:wp14="http://schemas.microsoft.com/office/word/2010/wordprocessingDrawing" xmlns:wp="http://schemas.openxmlformats.org/drawingml/2006/wordprocessingDrawing" xmlns:w10="urn:schemas-microsoft-com:office:word" xmlns:w="http://schemas.openxmlformats.org/wordprocessingml/2006/main" xmlns:w14="http://schemas.microsoft.com/office/word/2010/wordml" xmlns:w15="http://schemas.microsoft.com/office/word/2012/wordml" xmlns:wpg="http://schemas.microsoft.com/office/word/2010/wordprocessingGroup" xmlns:wpi="http://schemas.microsoft.com/office/word/2010/wordprocessingInk" xmlns:wne="http://schemas.microsoft.com/office/word/2006/wordml" xmlns:wps="http://schemas.microsoft.com/office/word/2010/wordprocessingShape" mc:Ignorable="w14 w15 wp14">
   <w:body>
     <w:p>
       <w:pPr>
         <w:spacing w:before="120" w:after="120"/>
         <w:jc w:val="center"/>
         <w:rPr>
+          <w:rFonts w:asciiTheme="majorBidi" w:hAnsiTheme="majorBidi" w:cstheme="majorBidi"/>
           <w:b/>
           <w:bCs/>
         </w:rPr>
       </w:pPr>
       <w:r>
         <w:rPr>
+          <w:rFonts w:asciiTheme="majorBidi" w:hAnsiTheme="majorBidi" w:cstheme="majorBidi"/>
           <w:b/>
           <w:bCs/>
         </w:rPr>
@@ -20,6 +22,7 @@
       </w:r>
       <w:r>
         <w:rPr>
+          <w:rFonts w:asciiTheme="majorBidi" w:hAnsiTheme="majorBidi" w:cstheme="majorBidi"/>
           <w:b/>
           <w:bCs/>
         </w:rPr>
@@ -27,6 +30,7 @@
       </w:r>
       <w:r>
         <w:rPr>
+          <w:rFonts w:asciiTheme="majorBidi" w:hAnsiTheme="majorBidi" w:cstheme="majorBidi"/>
           <w:b/>
           <w:bCs/>
         </w:rPr>
@@ -38,6 +42,7 @@
         <w:spacing w:before="120" w:after="120"/>
         <w:jc w:val="center"/>
         <w:rPr>
+          <w:rFonts w:asciiTheme="majorBidi" w:hAnsiTheme="majorBidi" w:cstheme="majorBidi"/>
           <w:b/>
           <w:bCs/>
         </w:rPr>
@@ -51,7 +56,7 @@
       </w:tblPr>
       <w:tblGrid>
         <w:gridCol w:w="3969"/>
-        <w:gridCol w:w="4969"/>
+        <w:gridCol w:w="3969"/>
       </w:tblGrid>
       <w:tr>
         <w:trPr>
@@ -66,13 +71,14 @@
               <w:pStyle w:val="EACLAuthor"/>
               <w:spacing w:before="120" w:after="120"/>
               <w:rPr>
-                <w:rFonts w:eastAsia="PMingLiU"/>
+                <w:rFonts w:asciiTheme="majorBidi" w:eastAsia="PMingLiU" w:hAnsiTheme="majorBidi" w:cstheme="majorBidi"/>
                 <w:szCs w:val="24"/>
                 <w:lang w:eastAsia="zh-TW"/>
               </w:rPr>
             </w:pPr>
             <w:r>
               <w:rPr>
+                <w:rFonts w:asciiTheme="majorBidi" w:hAnsiTheme="majorBidi" w:cstheme="majorBidi"/>
                 <w:szCs w:val="24"/>
                 <w:lang w:eastAsia="tr-TR"/>
               </w:rPr>
@@ -84,39 +90,33 @@
               <w:pStyle w:val="EACLAddress"/>
               <w:spacing w:before="120" w:after="120"/>
               <w:rPr>
-                <w:rFonts w:eastAsia="PMingLiU"/>
+                <w:rFonts w:asciiTheme="majorBidi" w:eastAsia="PMingLiU" w:hAnsiTheme="majorBidi" w:cstheme="majorBidi"/>
                 <w:szCs w:val="24"/>
                 <w:lang w:eastAsia="zh-TW"/>
               </w:rPr>
             </w:pPr>
             <w:r>
               <w:rPr>
+                <w:rFonts w:asciiTheme="majorBidi" w:hAnsiTheme="majorBidi" w:cstheme="majorBidi"/>
                 <w:szCs w:val="24"/>
                 <w:lang w:eastAsia="tr-TR"/>
               </w:rPr>
-              <w:t xml:space="preserve">The Interdisciplinary Center, </w:t>
+              <w:t>The Interdisciplinary Center, Herzliya</w:t>
             </w:r>
-            <w:proofErr w:type="spellStart"/>
-            <w:r>
-              <w:rPr>
-                <w:szCs w:val="24"/>
-                <w:lang w:eastAsia="tr-TR"/>
-              </w:rPr>
-              <w:t>Herzliya</w:t>
-            </w:r>
-            <w:proofErr w:type="spellEnd"/>
           </w:p>
           <w:p>
             <w:pPr>
               <w:pStyle w:val="EACLEmail"/>
               <w:spacing w:before="120" w:after="120"/>
               <w:rPr>
+                <w:rFonts w:asciiTheme="majorBidi" w:hAnsiTheme="majorBidi" w:cstheme="majorBidi"/>
                 <w:szCs w:val="24"/>
                 <w:lang w:eastAsia="zh-TW"/>
               </w:rPr>
             </w:pPr>
             <w:r>
               <w:rPr>
+                <w:rFonts w:asciiTheme="majorBidi" w:hAnsiTheme="majorBidi" w:cstheme="majorBidi"/>
                 <w:szCs w:val="24"/>
                 <w:lang w:eastAsia="tr-TR"/>
               </w:rPr>
@@ -133,75 +133,52 @@
               <w:pStyle w:val="EACLAuthor"/>
               <w:spacing w:before="120" w:after="120"/>
               <w:rPr>
-                <w:rFonts w:eastAsia="PMingLiU"/>
+                <w:rFonts w:asciiTheme="majorBidi" w:eastAsia="PMingLiU" w:hAnsiTheme="majorBidi" w:cstheme="majorBidi"/>
                 <w:szCs w:val="24"/>
                 <w:lang w:eastAsia="zh-TW"/>
               </w:rPr>
             </w:pPr>
-            <w:proofErr w:type="spellStart"/>
             <w:r>
               <w:rPr>
+                <w:rFonts w:asciiTheme="majorBidi" w:hAnsiTheme="majorBidi" w:cstheme="majorBidi"/>
                 <w:szCs w:val="24"/>
                 <w:lang w:eastAsia="tr-TR"/>
               </w:rPr>
-              <w:t>Shachar</w:t>
+              <w:t>Shachar Langbeheim</w:t>
             </w:r>
-            <w:proofErr w:type="spellEnd"/>
-            <w:r>
-              <w:rPr>
-                <w:szCs w:val="24"/>
-                <w:lang w:eastAsia="tr-TR"/>
-              </w:rPr>
-              <w:t xml:space="preserve"> </w:t>
-            </w:r>
-            <w:proofErr w:type="spellStart"/>
-            <w:r>
-              <w:rPr>
-                <w:szCs w:val="24"/>
-                <w:lang w:eastAsia="tr-TR"/>
-              </w:rPr>
-              <w:t>Langbeheim</w:t>
-            </w:r>
-            <w:proofErr w:type="spellEnd"/>
           </w:p>
           <w:p>
             <w:pPr>
               <w:pStyle w:val="EACLAddress"/>
               <w:spacing w:before="120" w:after="120"/>
               <w:rPr>
-                <w:rFonts w:eastAsia="PMingLiU"/>
+                <w:rFonts w:asciiTheme="majorBidi" w:eastAsia="PMingLiU" w:hAnsiTheme="majorBidi" w:cstheme="majorBidi"/>
                 <w:szCs w:val="24"/>
                 <w:lang w:eastAsia="zh-TW"/>
               </w:rPr>
             </w:pPr>
             <w:r>
               <w:rPr>
+                <w:rFonts w:asciiTheme="majorBidi" w:hAnsiTheme="majorBidi" w:cstheme="majorBidi"/>
                 <w:szCs w:val="24"/>
                 <w:lang w:eastAsia="tr-TR"/>
               </w:rPr>
-              <w:t xml:space="preserve">The Interdisciplinary Center, </w:t>
+              <w:t>The Interdisciplinary Center, Herzliya</w:t>
             </w:r>
-            <w:proofErr w:type="spellStart"/>
-            <w:r>
-              <w:rPr>
-                <w:szCs w:val="24"/>
-                <w:lang w:eastAsia="tr-TR"/>
-              </w:rPr>
-              <w:t>Herzliya</w:t>
-            </w:r>
-            <w:proofErr w:type="spellEnd"/>
           </w:p>
           <w:p>
             <w:pPr>
               <w:pStyle w:val="EACLEmail"/>
               <w:spacing w:before="120" w:after="120"/>
               <w:rPr>
+                <w:rFonts w:asciiTheme="majorBidi" w:hAnsiTheme="majorBidi" w:cstheme="majorBidi"/>
                 <w:szCs w:val="24"/>
                 <w:lang w:eastAsia="tr-TR"/>
               </w:rPr>
             </w:pPr>
             <w:r>
               <w:rPr>
+                <w:rFonts w:asciiTheme="majorBidi" w:hAnsiTheme="majorBidi" w:cstheme="majorBidi"/>
                 <w:szCs w:val="24"/>
                 <w:lang w:eastAsia="tr-TR"/>
               </w:rPr>
@@ -209,6 +186,7 @@
             </w:r>
             <w:r>
               <w:rPr>
+                <w:rFonts w:asciiTheme="majorBidi" w:hAnsiTheme="majorBidi" w:cstheme="majorBidi"/>
                 <w:szCs w:val="24"/>
                 <w:lang w:eastAsia="tr-TR"/>
               </w:rPr>
@@ -216,6 +194,7 @@
             </w:r>
             <w:r>
               <w:rPr>
+                <w:rFonts w:asciiTheme="majorBidi" w:hAnsiTheme="majorBidi" w:cstheme="majorBidi"/>
                 <w:szCs w:val="24"/>
                 <w:lang w:eastAsia="tr-TR"/>
               </w:rPr>
@@ -228,12 +207,16 @@
     <w:p>
       <w:pPr>
         <w:spacing w:before="120" w:after="120"/>
+        <w:rPr>
+          <w:rFonts w:asciiTheme="majorBidi" w:hAnsiTheme="majorBidi" w:cstheme="majorBidi"/>
+        </w:rPr>
       </w:pPr>
     </w:p>
     <w:p>
       <w:pPr>
         <w:spacing w:before="120" w:after="120"/>
         <w:rPr>
+          <w:rFonts w:asciiTheme="majorBidi" w:hAnsiTheme="majorBidi" w:cstheme="majorBidi"/>
           <w:b/>
         </w:rPr>
         <w:sectPr>
@@ -248,11 +231,13 @@
       <w:pPr>
         <w:spacing w:before="120" w:after="120"/>
         <w:rPr>
+          <w:rFonts w:asciiTheme="majorBidi" w:hAnsiTheme="majorBidi" w:cstheme="majorBidi"/>
           <w:b/>
         </w:rPr>
       </w:pPr>
       <w:r>
         <w:rPr>
+          <w:rFonts w:asciiTheme="majorBidi" w:hAnsiTheme="majorBidi" w:cstheme="majorBidi"/>
           <w:b/>
         </w:rPr>
         <w:lastRenderedPageBreak/>
@@ -263,54 +248,42 @@
       <w:pPr>
         <w:spacing w:before="120" w:after="120"/>
         <w:rPr>
+          <w:rFonts w:asciiTheme="majorBidi" w:hAnsiTheme="majorBidi" w:cstheme="majorBidi"/>
           <w:bCs/>
         </w:rPr>
       </w:pPr>
       <w:r>
         <w:rPr>
+          <w:rFonts w:asciiTheme="majorBidi" w:hAnsiTheme="majorBidi" w:cstheme="majorBidi"/>
           <w:bCs/>
         </w:rPr>
-        <w:t>We’ve</w:t>
-      </w:r>
-      <w:r>
-        <w:rPr>
+        <w:t xml:space="preserve">We’ve attempted to try to classify songs in their respective </w:t>
+      </w:r>
+      <w:r>
+        <w:rPr>
+          <w:rFonts w:asciiTheme="majorBidi" w:hAnsiTheme="majorBidi" w:cstheme="majorBidi"/>
           <w:bCs/>
         </w:rPr>
-        <w:t xml:space="preserve"> attempted to try to classify songs in their respective </w:t>
-      </w:r>
-      <w:r>
-        <w:rPr>
-          <w:bCs/>
-        </w:rPr>
-        <w:t xml:space="preserve">genres using logistic regressions over their lyrics and additional computations done over their lyrics. We met with middling </w:t>
-      </w:r>
-      <w:proofErr w:type="gramStart"/>
-      <w:r>
-        <w:rPr>
-          <w:bCs/>
-        </w:rPr>
-        <w:t>success which</w:t>
-      </w:r>
-      <w:proofErr w:type="gramEnd"/>
-      <w:r>
-        <w:rPr>
-          <w:bCs/>
-        </w:rPr>
-        <w:t xml:space="preserve"> shows that this system could potentially lead to clear classifications, if iterated upon. </w:t>
+        <w:t xml:space="preserve">genres using logistic regressions over their lyrics and additional computations done over their lyrics. We met with middling success which shows that this system could potentially lead to clear classifications, if iterated upon. </w:t>
       </w:r>
     </w:p>
     <w:p>
       <w:pPr>
         <w:spacing w:before="120" w:after="120"/>
-      </w:pPr>
-      <w:r>
-        <w:rPr>
+        <w:rPr>
+          <w:rFonts w:asciiTheme="majorBidi" w:hAnsiTheme="majorBidi" w:cstheme="majorBidi"/>
+        </w:rPr>
+      </w:pPr>
+      <w:r>
+        <w:rPr>
+          <w:rFonts w:asciiTheme="majorBidi" w:hAnsiTheme="majorBidi" w:cstheme="majorBidi"/>
           <w:b/>
         </w:rPr>
         <w:t xml:space="preserve">1. </w:t>
       </w:r>
       <w:r>
         <w:rPr>
+          <w:rFonts w:asciiTheme="majorBidi" w:hAnsiTheme="majorBidi" w:cstheme="majorBidi"/>
           <w:b/>
         </w:rPr>
         <w:t>Introduction</w:t>
@@ -319,55 +292,104 @@
     <w:p>
       <w:pPr>
         <w:spacing w:before="120" w:after="120"/>
-      </w:pPr>
-      <w:r>
+        <w:rPr>
+          <w:rFonts w:asciiTheme="majorBidi" w:hAnsiTheme="majorBidi" w:cstheme="majorBidi"/>
+        </w:rPr>
+      </w:pPr>
+      <w:r>
+        <w:rPr>
+          <w:rFonts w:asciiTheme="majorBidi" w:hAnsiTheme="majorBidi" w:cstheme="majorBidi"/>
+        </w:rPr>
         <w:t xml:space="preserve">Splitting different songs into different genres has been a problem for </w:t>
       </w:r>
       <w:r>
+        <w:rPr>
+          <w:rFonts w:asciiTheme="majorBidi" w:hAnsiTheme="majorBidi" w:cstheme="majorBidi"/>
+        </w:rPr>
         <w:t>a while now – genres are not defined according to any clear or exact criteria, and there’s a significant amount of potential parameters – what</w:t>
       </w:r>
       <w:r>
+        <w:rPr>
+          <w:rFonts w:asciiTheme="majorBidi" w:hAnsiTheme="majorBidi" w:cstheme="majorBidi"/>
+        </w:rPr>
         <w:t xml:space="preserve"> instruments are used</w:t>
       </w:r>
       <w:r>
+        <w:rPr>
+          <w:rFonts w:asciiTheme="majorBidi" w:hAnsiTheme="majorBidi" w:cstheme="majorBidi"/>
+        </w:rPr>
         <w:t xml:space="preserve">, </w:t>
       </w:r>
       <w:r>
+        <w:rPr>
+          <w:rFonts w:asciiTheme="majorBidi" w:hAnsiTheme="majorBidi" w:cstheme="majorBidi"/>
+        </w:rPr>
         <w:t xml:space="preserve">how fast is the beat, etc., not to mention the fact it’s not clear what exactly should be assigned a genre – can an artist be classified to a genre? Is each track in an album in its own genre or does an album contain a cohesive genre? </w:t>
+      </w:r>
+      <w:r>
+        <w:rPr>
+          <w:rFonts w:asciiTheme="majorBidi" w:hAnsiTheme="majorBidi" w:cstheme="majorBidi"/>
+        </w:rPr>
+        <w:t>Thus, the task of genre definition &amp; song categorization is not a simple one, and there isn’t a clear and agreed upon method to do it</w:t>
+      </w:r>
+      <w:r>
+        <w:rPr>
+          <w:rFonts w:asciiTheme="majorBidi" w:hAnsiTheme="majorBidi" w:cstheme="majorBidi"/>
+        </w:rPr>
+        <w:t xml:space="preserve"> </w:t>
+      </w:r>
+      <w:r>
+        <w:rPr>
+          <w:rFonts w:asciiTheme="majorBidi" w:hAnsiTheme="majorBidi" w:cstheme="majorBidi"/>
+        </w:rPr>
+        <w:t>[7].</w:t>
       </w:r>
     </w:p>
     <w:p>
       <w:pPr>
         <w:spacing w:before="120" w:after="120"/>
-      </w:pPr>
-      <w:r>
-        <w:t xml:space="preserve">We decided to check whether a song’s genre </w:t>
-      </w:r>
-      <w:proofErr w:type="gramStart"/>
-      <w:r>
-        <w:t>can</w:t>
-      </w:r>
-      <w:proofErr w:type="gramEnd"/>
-      <w:r>
-        <w:t xml:space="preserve"> be estimated from its lyrics and their structure. </w:t>
-      </w:r>
-      <w:r>
+        <w:rPr>
+          <w:rFonts w:asciiTheme="majorBidi" w:hAnsiTheme="majorBidi" w:cstheme="majorBidi"/>
+        </w:rPr>
+      </w:pPr>
+      <w:r>
+        <w:rPr>
+          <w:rFonts w:asciiTheme="majorBidi" w:hAnsiTheme="majorBidi" w:cstheme="majorBidi"/>
+        </w:rPr>
+        <w:t xml:space="preserve">We decided to check whether a song’s genre can be estimated from its lyrics and their structure. </w:t>
+      </w:r>
+      <w:r>
+        <w:rPr>
+          <w:rFonts w:asciiTheme="majorBidi" w:hAnsiTheme="majorBidi" w:cstheme="majorBidi"/>
+        </w:rPr>
         <w:t xml:space="preserve">This comes from presuming that amongst other things, genres are defined by their subject matter [6], and so songs with similar subjects should share a similar lexical space. </w:t>
       </w:r>
     </w:p>
     <w:p>
       <w:pPr>
         <w:spacing w:before="120" w:after="120"/>
-      </w:pPr>
-      <w:r>
+        <w:rPr>
+          <w:rFonts w:asciiTheme="majorBidi" w:hAnsiTheme="majorBidi" w:cstheme="majorBidi"/>
+        </w:rPr>
+      </w:pPr>
+      <w:r>
+        <w:rPr>
+          <w:rFonts w:asciiTheme="majorBidi" w:hAnsiTheme="majorBidi" w:cstheme="majorBidi"/>
+        </w:rPr>
         <w:t>We believe that if we could predict, with significant confidence, to what genre a song belongs, we’ll be better able to define the genres of outliers – songs which are on the edge between different genres, but more than that, it’ll set a cornerstone for an objective definitions of genres.</w:t>
       </w:r>
     </w:p>
     <w:p>
       <w:pPr>
         <w:spacing w:before="120" w:after="120"/>
-      </w:pPr>
-      <w:r>
+        <w:rPr>
+          <w:rFonts w:asciiTheme="majorBidi" w:hAnsiTheme="majorBidi" w:cstheme="majorBidi"/>
+        </w:rPr>
+      </w:pPr>
+      <w:r>
+        <w:rPr>
+          <w:rFonts w:asciiTheme="majorBidi" w:hAnsiTheme="majorBidi" w:cstheme="majorBidi"/>
+        </w:rPr>
         <w:lastRenderedPageBreak/>
         <w:t xml:space="preserve">For this experiment we’ve chosen five genres – Pop, Rock, Metal, Rap &amp; Blues, because they bear some musical resemblance between each other, and also some are the historical precursors of the others, and yet are sufficiently distinct from one another that the average listener could differentiate between the mainstream songs of each genre. </w:t>
       </w:r>
@@ -376,14 +398,14 @@
       <w:pPr>
         <w:spacing w:before="120" w:after="120"/>
         <w:rPr>
-          <w:rFonts w:ascii="Times New Roman" w:hAnsi="Times New Roman" w:cs="Times New Roman"/>
+          <w:rFonts w:asciiTheme="majorBidi" w:hAnsiTheme="majorBidi" w:cstheme="majorBidi"/>
           <w:b/>
           <w:lang w:bidi="he-IL"/>
         </w:rPr>
       </w:pPr>
       <w:r>
         <w:rPr>
-          <w:rFonts w:ascii="Times New Roman" w:hAnsi="Times New Roman" w:cs="Times New Roman"/>
+          <w:rFonts w:asciiTheme="majorBidi" w:hAnsiTheme="majorBidi" w:cstheme="majorBidi"/>
           <w:b/>
           <w:lang w:bidi="he-IL"/>
         </w:rPr>
@@ -391,7 +413,7 @@
       </w:r>
       <w:r>
         <w:rPr>
-          <w:rFonts w:ascii="Times New Roman" w:hAnsi="Times New Roman" w:cs="Times New Roman"/>
+          <w:rFonts w:asciiTheme="majorBidi" w:hAnsiTheme="majorBidi" w:cstheme="majorBidi"/>
           <w:b/>
           <w:lang w:bidi="he-IL"/>
         </w:rPr>
@@ -402,7 +424,7 @@
       <w:pPr>
         <w:spacing w:before="120" w:after="120"/>
         <w:rPr>
-          <w:rFonts w:ascii="Times New Roman" w:hAnsi="Times New Roman" w:cs="Times New Roman"/>
+          <w:rFonts w:asciiTheme="majorBidi" w:hAnsiTheme="majorBidi" w:cstheme="majorBidi"/>
           <w:b/>
           <w:lang w:bidi="he-IL"/>
         </w:rPr>
@@ -412,7 +434,7 @@
       <w:pPr>
         <w:spacing w:before="120" w:after="120"/>
         <w:rPr>
-          <w:rFonts w:ascii="Times New Roman" w:hAnsi="Times New Roman" w:cs="Times New Roman"/>
+          <w:rFonts w:asciiTheme="majorBidi" w:hAnsiTheme="majorBidi" w:cstheme="majorBidi"/>
           <w:b/>
           <w:lang w:bidi="he-IL"/>
         </w:rPr>
@@ -422,14 +444,14 @@
       <w:pPr>
         <w:spacing w:before="120" w:after="120"/>
         <w:rPr>
-          <w:rFonts w:ascii="Times New Roman" w:hAnsi="Times New Roman" w:cs="Times New Roman"/>
+          <w:rFonts w:asciiTheme="majorBidi" w:hAnsiTheme="majorBidi" w:cstheme="majorBidi"/>
           <w:b/>
           <w:lang w:bidi="he-IL"/>
         </w:rPr>
       </w:pPr>
       <w:r>
         <w:rPr>
-          <w:rFonts w:ascii="Times New Roman" w:hAnsi="Times New Roman" w:cs="Times New Roman"/>
+          <w:rFonts w:asciiTheme="majorBidi" w:hAnsiTheme="majorBidi" w:cstheme="majorBidi"/>
           <w:b/>
           <w:lang w:bidi="he-IL"/>
         </w:rPr>
@@ -437,36 +459,18 @@
       </w:r>
       <w:r>
         <w:rPr>
-          <w:rFonts w:ascii="Times New Roman" w:hAnsi="Times New Roman" w:cs="Times New Roman"/>
+          <w:rFonts w:asciiTheme="majorBidi" w:hAnsiTheme="majorBidi" w:cstheme="majorBidi"/>
           <w:b/>
           <w:lang w:bidi="he-IL"/>
         </w:rPr>
-        <w:t xml:space="preserve">Related </w:t>
-      </w:r>
-      <w:proofErr w:type="gramStart"/>
-      <w:r>
-        <w:rPr>
-          <w:rFonts w:ascii="Times New Roman" w:hAnsi="Times New Roman" w:cs="Times New Roman"/>
-          <w:b/>
-          <w:lang w:bidi="he-IL"/>
-        </w:rPr>
-        <w:t>Work(</w:t>
-      </w:r>
-      <w:proofErr w:type="gramEnd"/>
-      <w:r>
-        <w:rPr>
-          <w:rFonts w:ascii="Times New Roman" w:hAnsi="Times New Roman" w:cs="Times New Roman"/>
-          <w:b/>
-          <w:lang w:bidi="he-IL"/>
-        </w:rPr>
-        <w:t>?)</w:t>
+        <w:t>Related Work(?)</w:t>
       </w:r>
     </w:p>
     <w:p>
       <w:pPr>
         <w:spacing w:before="120" w:after="120"/>
         <w:rPr>
-          <w:rFonts w:ascii="Times New Roman" w:hAnsi="Times New Roman" w:cs="Times New Roman"/>
+          <w:rFonts w:asciiTheme="majorBidi" w:hAnsiTheme="majorBidi" w:cstheme="majorBidi"/>
           <w:b/>
           <w:lang w:bidi="he-IL"/>
         </w:rPr>
@@ -476,7 +480,7 @@
       <w:pPr>
         <w:spacing w:before="120" w:after="120"/>
         <w:rPr>
-          <w:rFonts w:ascii="Times New Roman" w:hAnsi="Times New Roman" w:cs="Times New Roman"/>
+          <w:rFonts w:asciiTheme="majorBidi" w:hAnsiTheme="majorBidi" w:cstheme="majorBidi"/>
           <w:b/>
           <w:lang w:bidi="he-IL"/>
         </w:rPr>
@@ -486,14 +490,14 @@
       <w:pPr>
         <w:spacing w:before="120" w:after="120"/>
         <w:rPr>
-          <w:rFonts w:ascii="Times New Roman" w:hAnsi="Times New Roman" w:cs="Times New Roman"/>
+          <w:rFonts w:asciiTheme="majorBidi" w:hAnsiTheme="majorBidi" w:cstheme="majorBidi"/>
           <w:b/>
           <w:lang w:bidi="he-IL"/>
         </w:rPr>
       </w:pPr>
       <w:r>
         <w:rPr>
-          <w:rFonts w:ascii="Times New Roman" w:hAnsi="Times New Roman" w:cs="Times New Roman"/>
+          <w:rFonts w:asciiTheme="majorBidi" w:hAnsiTheme="majorBidi" w:cstheme="majorBidi"/>
           <w:b/>
           <w:lang w:bidi="he-IL"/>
         </w:rPr>
@@ -501,7 +505,7 @@
       </w:r>
       <w:r>
         <w:rPr>
-          <w:rFonts w:ascii="Times New Roman" w:hAnsi="Times New Roman" w:cs="Times New Roman"/>
+          <w:rFonts w:asciiTheme="majorBidi" w:hAnsiTheme="majorBidi" w:cstheme="majorBidi"/>
           <w:b/>
           <w:lang w:bidi="he-IL"/>
         </w:rPr>
@@ -512,20 +516,20 @@
       <w:pPr>
         <w:spacing w:before="120" w:after="120"/>
         <w:rPr>
-          <w:rFonts w:ascii="Times New Roman" w:hAnsi="Times New Roman" w:cs="Times New Roman"/>
-          <w:lang w:bidi="he-IL"/>
-        </w:rPr>
-      </w:pPr>
-      <w:r>
-        <w:rPr>
-          <w:rFonts w:ascii="Times New Roman" w:hAnsi="Times New Roman" w:cs="Times New Roman"/>
+          <w:rFonts w:asciiTheme="majorBidi" w:hAnsiTheme="majorBidi" w:cstheme="majorBidi"/>
+          <w:lang w:bidi="he-IL"/>
+        </w:rPr>
+      </w:pPr>
+      <w:r>
+        <w:rPr>
+          <w:rFonts w:asciiTheme="majorBidi" w:hAnsiTheme="majorBidi" w:cstheme="majorBidi"/>
           <w:lang w:bidi="he-IL"/>
         </w:rPr>
         <w:t>In statistics, </w:t>
       </w:r>
       <w:r>
         <w:rPr>
-          <w:rFonts w:ascii="Times New Roman" w:hAnsi="Times New Roman" w:cs="Times New Roman"/>
+          <w:rFonts w:asciiTheme="majorBidi" w:hAnsiTheme="majorBidi" w:cstheme="majorBidi"/>
           <w:bCs/>
           <w:lang w:bidi="he-IL"/>
         </w:rPr>
@@ -533,37 +537,21 @@
       </w:r>
       <w:r>
         <w:rPr>
-          <w:rFonts w:ascii="Times New Roman" w:hAnsi="Times New Roman" w:cs="Times New Roman"/>
-          <w:lang w:bidi="he-IL"/>
-        </w:rPr>
-        <w:t xml:space="preserve"> is a type </w:t>
-      </w:r>
-      <w:proofErr w:type="gramStart"/>
-      <w:r>
-        <w:rPr>
-          <w:rFonts w:ascii="Times New Roman" w:hAnsi="Times New Roman" w:cs="Times New Roman"/>
-          <w:lang w:bidi="he-IL"/>
-        </w:rPr>
-        <w:t>of</w:t>
-      </w:r>
-      <w:proofErr w:type="gramEnd"/>
-      <w:r>
-        <w:rPr>
-          <w:rFonts w:ascii="Times New Roman" w:hAnsi="Times New Roman" w:cs="Times New Roman"/>
-          <w:lang w:bidi="he-IL"/>
-        </w:rPr>
-        <w:t> regression analysis used for predicting the outcome of a categorical (a variable that can take on a limited number of categories) dependent variable based on one or more predictor variables. The probabilities describing the possible outcome of a single trial are modeled, as a function of explanatory variables, using a logistic function. Logistic regression measures the relationship between a categorical dependent variable and usually a continuous independent variable (or several), by converting the dependent variable to probability scores</w:t>
-      </w:r>
-      <w:r>
-        <w:rPr>
-          <w:rFonts w:ascii="Times New Roman" w:hAnsi="Times New Roman" w:cs="Times New Roman"/>
+          <w:rFonts w:asciiTheme="majorBidi" w:hAnsiTheme="majorBidi" w:cstheme="majorBidi"/>
+          <w:lang w:bidi="he-IL"/>
+        </w:rPr>
+        <w:t> is a type of regression analysis used for predicting the outcome of a categorical (a variable that can take on a limited number of categories) dependent variable based on one or more predictor variables. The probabilities describing the possible outcome of a single trial are modeled, as a function of explanatory variables, using a logistic function. Logistic regression measures the relationship between a categorical dependent variable and usually a continuous independent variable (or several), by converting the dependent variable to probability scores</w:t>
+      </w:r>
+      <w:r>
+        <w:rPr>
+          <w:rFonts w:asciiTheme="majorBidi" w:hAnsiTheme="majorBidi" w:cstheme="majorBidi"/>
           <w:lang w:bidi="he-IL"/>
         </w:rPr>
         <w:t>. We will use Logistic Regression</w:t>
       </w:r>
       <w:r>
         <w:rPr>
-          <w:rFonts w:ascii="Times New Roman" w:hAnsi="Times New Roman" w:cs="Times New Roman"/>
+          <w:rFonts w:asciiTheme="majorBidi" w:hAnsiTheme="majorBidi" w:cstheme="majorBidi"/>
           <w:vertAlign w:val="superscript"/>
           <w:lang w:bidi="he-IL"/>
         </w:rPr>
@@ -571,40 +559,56 @@
       </w:r>
       <w:r>
         <w:rPr>
-          <w:rFonts w:ascii="Times New Roman" w:hAnsi="Times New Roman" w:cs="Times New Roman"/>
-          <w:lang w:bidi="he-IL"/>
-        </w:rPr>
-        <w:t>to predict if the genre of a given song. In addition to it, we will provide confidence percentage for that decision.</w:t>
+          <w:rFonts w:asciiTheme="majorBidi" w:hAnsiTheme="majorBidi" w:cstheme="majorBidi"/>
+          <w:lang w:bidi="he-IL"/>
+        </w:rPr>
+        <w:t xml:space="preserve">to predict if the genre of a given song. </w:t>
+      </w:r>
+      <w:bookmarkStart w:id="0" w:name="_GoBack"/>
+      <w:bookmarkEnd w:id="0"/>
+      <w:r>
+        <w:rPr>
+          <w:rFonts w:asciiTheme="majorBidi" w:hAnsiTheme="majorBidi" w:cstheme="majorBidi"/>
+          <w:lang w:bidi="he-IL"/>
+        </w:rPr>
+        <w:t>In addition to it, we will provide confidence percentage for that decision.</w:t>
       </w:r>
     </w:p>
     <w:p>
       <w:pPr>
         <w:spacing w:before="120" w:after="120"/>
         <w:rPr>
-          <w:rFonts w:ascii="Times New Roman" w:hAnsi="Times New Roman" w:cs="Times New Roman"/>
-          <w:lang w:bidi="he-IL"/>
-        </w:rPr>
-      </w:pPr>
-      <w:r>
-        <w:rPr>
-          <w:rFonts w:ascii="Times New Roman" w:hAnsi="Times New Roman" w:cs="Times New Roman"/>
+          <w:rFonts w:asciiTheme="majorBidi" w:hAnsiTheme="majorBidi" w:cstheme="majorBidi"/>
+          <w:lang w:bidi="he-IL"/>
+        </w:rPr>
+      </w:pPr>
+      <w:r>
+        <w:rPr>
+          <w:rFonts w:asciiTheme="majorBidi" w:hAnsiTheme="majorBidi" w:cstheme="majorBidi"/>
+          <w:lang w:bidi="he-IL"/>
+        </w:rPr>
+        <w:t xml:space="preserve">The logistic regression methodology is based on a training set. A training set is a set of </w:t>
+      </w:r>
+      <w:r>
+        <w:rPr>
+          <w:rFonts w:asciiTheme="majorBidi" w:hAnsiTheme="majorBidi" w:cstheme="majorBidi"/>
           <w:lang w:bidi="he-IL"/>
         </w:rPr>
         <w:lastRenderedPageBreak/>
-        <w:t xml:space="preserve">The logistic regression methodology is based on a training set. A training set is a set of pre-defined cases of instances that have already been scored. In our case, we will define a set, which include a subsets of genres such that each genre will contain a group of songs belong to the certain genre. </w:t>
+        <w:t xml:space="preserve">pre-defined cases of instances that have already been scored. In our case, we will define a set, which include a subsets of genres such that each genre will contain a group of songs belong to the certain genre. </w:t>
       </w:r>
     </w:p>
     <w:p>
       <w:pPr>
         <w:spacing w:before="120" w:after="120"/>
         <w:rPr>
-          <w:rFonts w:ascii="Times New Roman" w:hAnsi="Times New Roman" w:cs="Times New Roman"/>
-          <w:lang w:bidi="he-IL"/>
-        </w:rPr>
-      </w:pPr>
-      <w:r>
-        <w:rPr>
-          <w:rFonts w:ascii="Times New Roman" w:hAnsi="Times New Roman" w:cs="Times New Roman"/>
+          <w:rFonts w:asciiTheme="majorBidi" w:hAnsiTheme="majorBidi" w:cstheme="majorBidi"/>
+          <w:lang w:bidi="he-IL"/>
+        </w:rPr>
+      </w:pPr>
+      <w:r>
+        <w:rPr>
+          <w:rFonts w:asciiTheme="majorBidi" w:hAnsiTheme="majorBidi" w:cstheme="majorBidi"/>
           <w:lang w:bidi="he-IL"/>
         </w:rPr>
         <w:t>We will use [1] as our guidelines to build a proper logistic regression function.</w:t>
@@ -614,20 +618,20 @@
       <w:pPr>
         <w:spacing w:before="120" w:after="120"/>
         <w:rPr>
-          <w:rFonts w:ascii="Times New Roman" w:hAnsi="Times New Roman" w:cs="Times New Roman"/>
-          <w:lang w:bidi="he-IL"/>
-        </w:rPr>
-      </w:pPr>
-      <w:r>
-        <w:rPr>
-          <w:rFonts w:ascii="Times New Roman" w:hAnsi="Times New Roman" w:cs="Times New Roman"/>
+          <w:rFonts w:asciiTheme="majorBidi" w:hAnsiTheme="majorBidi" w:cstheme="majorBidi"/>
+          <w:lang w:bidi="he-IL"/>
+        </w:rPr>
+      </w:pPr>
+      <w:r>
+        <w:rPr>
+          <w:rFonts w:asciiTheme="majorBidi" w:hAnsiTheme="majorBidi" w:cstheme="majorBidi"/>
           <w:lang w:bidi="he-IL"/>
         </w:rPr>
         <w:t>We</w:t>
       </w:r>
       <w:r>
         <w:rPr>
-          <w:rFonts w:ascii="Times New Roman" w:hAnsi="Times New Roman" w:cs="Times New Roman"/>
+          <w:rFonts w:asciiTheme="majorBidi" w:hAnsiTheme="majorBidi" w:cstheme="majorBidi"/>
           <w:lang w:bidi="he-IL"/>
         </w:rPr>
         <w:t xml:space="preserve"> will define a presence vector in which all members of that vector are the number of occurrences of each word in the song. If a certain word exists in the given inspected song we will mark the number occurrences in its index, 0 otherwise.</w:t>
@@ -637,35 +641,34 @@
       <w:pPr>
         <w:spacing w:before="120" w:after="120"/>
         <w:rPr>
-          <w:rFonts w:ascii="Times New Roman" w:hAnsi="Times New Roman" w:cs="Times New Roman"/>
-          <w:lang w:bidi="he-IL"/>
-        </w:rPr>
-      </w:pPr>
-      <w:r>
-        <w:rPr>
-          <w:rFonts w:ascii="Times New Roman" w:hAnsi="Times New Roman" w:cs="Times New Roman"/>
+          <w:rFonts w:asciiTheme="majorBidi" w:hAnsiTheme="majorBidi" w:cstheme="majorBidi"/>
+          <w:lang w:bidi="he-IL"/>
+        </w:rPr>
+      </w:pPr>
+      <w:r>
+        <w:rPr>
+          <w:rFonts w:asciiTheme="majorBidi" w:hAnsiTheme="majorBidi" w:cstheme="majorBidi"/>
           <w:lang w:bidi="he-IL"/>
         </w:rPr>
         <w:t xml:space="preserve">Let Y be the result of the algorithm, if the song is considered as belong to the genre n, then Y=n. Moreover, we want to compute the probability that Y=n with a given set of seen words X. </w:t>
       </w:r>
       <w:r>
         <w:rPr>
-          <w:rFonts w:ascii="Times New Roman" w:hAnsi="Times New Roman" w:cs="Times New Roman"/>
+          <w:rFonts w:asciiTheme="majorBidi" w:hAnsiTheme="majorBidi" w:cstheme="majorBidi"/>
           <w:lang w:bidi="he-IL"/>
         </w:rPr>
         <w:t>This is giving us a probability function:</w:t>
       </w:r>
       <w:r>
         <w:rPr>
-          <w:rFonts w:ascii="Times New Roman" w:hAnsi="Times New Roman" w:cs="Times New Roman"/>
+          <w:rFonts w:asciiTheme="majorBidi" w:hAnsiTheme="majorBidi" w:cstheme="majorBidi"/>
           <w:lang w:bidi="he-IL"/>
         </w:rPr>
         <w:br/>
       </w:r>
-      <w:proofErr w:type="gramStart"/>
-      <w:r>
-        <w:rPr>
-          <w:rFonts w:ascii="STIXGeneral-Regular" w:hAnsi="STIXGeneral-Regular" w:cs="STIXGeneral-Regular"/>
+      <w:r>
+        <w:rPr>
+          <w:rFonts w:ascii="Cambria Math" w:hAnsi="Cambria Math" w:cs="Cambria Math"/>
           <w:i/>
           <w:lang w:bidi="he-IL"/>
         </w:rPr>
@@ -673,16 +676,15 @@
       </w:r>
       <w:r>
         <w:rPr>
-          <w:rFonts w:ascii="Times New Roman" w:hAnsi="Times New Roman" w:cs="Times New Roman"/>
+          <w:rFonts w:asciiTheme="majorBidi" w:hAnsiTheme="majorBidi" w:cstheme="majorBidi"/>
           <w:i/>
           <w:lang w:bidi="he-IL"/>
         </w:rPr>
         <w:t>(</w:t>
       </w:r>
-      <w:proofErr w:type="gramEnd"/>
-      <w:r>
-        <w:rPr>
-          <w:rFonts w:ascii="STIXGeneral-Regular" w:hAnsi="STIXGeneral-Regular" w:cs="STIXGeneral-Regular"/>
+      <w:r>
+        <w:rPr>
+          <w:rFonts w:ascii="Cambria Math" w:hAnsi="Cambria Math" w:cs="Cambria Math"/>
           <w:i/>
           <w:lang w:bidi="he-IL"/>
         </w:rPr>
@@ -690,7 +692,7 @@
       </w:r>
       <w:r>
         <w:rPr>
-          <w:rFonts w:ascii="Times New Roman" w:hAnsi="Times New Roman" w:cs="Times New Roman"/>
+          <w:rFonts w:asciiTheme="majorBidi" w:hAnsiTheme="majorBidi" w:cstheme="majorBidi"/>
           <w:i/>
           <w:lang w:bidi="he-IL"/>
         </w:rPr>
@@ -698,7 +700,7 @@
       </w:r>
       <w:r>
         <w:rPr>
-          <w:rFonts w:ascii="STIXGeneral-Regular" w:hAnsi="STIXGeneral-Regular" w:cs="STIXGeneral-Regular"/>
+          <w:rFonts w:ascii="Cambria Math" w:hAnsi="Cambria Math" w:cs="Cambria Math"/>
           <w:i/>
           <w:lang w:bidi="he-IL"/>
         </w:rPr>
@@ -706,7 +708,7 @@
       </w:r>
       <w:r>
         <w:rPr>
-          <w:rFonts w:ascii="Times New Roman" w:hAnsi="Times New Roman" w:cs="Times New Roman"/>
+          <w:rFonts w:asciiTheme="majorBidi" w:hAnsiTheme="majorBidi" w:cstheme="majorBidi"/>
           <w:i/>
           <w:lang w:bidi="he-IL"/>
         </w:rPr>
@@ -717,13 +719,13 @@
       <w:pPr>
         <w:spacing w:before="120" w:after="120"/>
         <w:rPr>
-          <w:rFonts w:ascii="Times New Roman" w:hAnsi="Times New Roman" w:cs="Times New Roman"/>
-          <w:lang w:bidi="he-IL"/>
-        </w:rPr>
-      </w:pPr>
-      <w:r>
-        <w:rPr>
-          <w:rFonts w:ascii="Times New Roman" w:hAnsi="Times New Roman" w:cs="Times New Roman"/>
+          <w:rFonts w:asciiTheme="majorBidi" w:hAnsiTheme="majorBidi" w:cstheme="majorBidi"/>
+          <w:lang w:bidi="he-IL"/>
+        </w:rPr>
+      </w:pPr>
+      <w:r>
+        <w:rPr>
+          <w:rFonts w:asciiTheme="majorBidi" w:hAnsiTheme="majorBidi" w:cstheme="majorBidi"/>
           <w:lang w:bidi="he-IL"/>
         </w:rPr>
         <w:t>Moreover, as part of the algorithm result, we also have the confidence level of the result, which means, we have the ability to present how accurate and sure the result of the algorithm is. This is also a great feature that might be used in a later GUI implementation of this mechanism, and of course, for further calculations and statistical measurements.</w:t>
@@ -733,7 +735,7 @@
       <w:pPr>
         <w:spacing w:before="120" w:after="120"/>
         <w:rPr>
-          <w:rFonts w:ascii="Times New Roman" w:hAnsi="Times New Roman" w:cs="Times New Roman"/>
+          <w:rFonts w:asciiTheme="majorBidi" w:hAnsiTheme="majorBidi" w:cstheme="majorBidi"/>
           <w:lang w:bidi="he-IL"/>
         </w:rPr>
       </w:pPr>
@@ -742,7 +744,7 @@
       <w:pPr>
         <w:spacing w:before="120" w:after="120"/>
         <w:rPr>
-          <w:rFonts w:ascii="Times New Roman" w:hAnsi="Times New Roman" w:cs="Times New Roman"/>
+          <w:rFonts w:asciiTheme="majorBidi" w:hAnsiTheme="majorBidi" w:cstheme="majorBidi"/>
           <w:b/>
           <w:bCs/>
           <w:lang w:bidi="he-IL"/>
@@ -750,7 +752,7 @@
       </w:pPr>
       <w:r>
         <w:rPr>
-          <w:rFonts w:ascii="Times New Roman" w:hAnsi="Times New Roman" w:cs="Times New Roman"/>
+          <w:rFonts w:asciiTheme="majorBidi" w:hAnsiTheme="majorBidi" w:cstheme="majorBidi"/>
           <w:b/>
           <w:lang w:bidi="he-IL"/>
         </w:rPr>
@@ -758,7 +760,7 @@
       </w:r>
       <w:r>
         <w:rPr>
-          <w:rFonts w:ascii="Times New Roman" w:hAnsi="Times New Roman" w:cs="Times New Roman"/>
+          <w:rFonts w:asciiTheme="majorBidi" w:hAnsiTheme="majorBidi" w:cstheme="majorBidi"/>
           <w:b/>
           <w:bCs/>
           <w:lang w:bidi="he-IL"/>
@@ -770,13 +772,13 @@
       <w:pPr>
         <w:spacing w:before="120" w:after="120"/>
         <w:rPr>
-          <w:rFonts w:ascii="Times New Roman" w:hAnsi="Times New Roman" w:cs="Times New Roman"/>
-          <w:lang w:bidi="he-IL"/>
-        </w:rPr>
-      </w:pPr>
-      <w:r>
-        <w:rPr>
-          <w:rFonts w:ascii="Times New Roman" w:hAnsi="Times New Roman" w:cs="Times New Roman"/>
+          <w:rFonts w:asciiTheme="majorBidi" w:hAnsiTheme="majorBidi" w:cstheme="majorBidi"/>
+          <w:lang w:bidi="he-IL"/>
+        </w:rPr>
+      </w:pPr>
+      <w:r>
+        <w:rPr>
+          <w:rFonts w:asciiTheme="majorBidi" w:hAnsiTheme="majorBidi" w:cstheme="majorBidi"/>
           <w:lang w:bidi="he-IL"/>
         </w:rPr>
         <w:t>In the following figure the system architecture can be overviewed in the bird’s eye.</w:t>
@@ -786,16 +788,15 @@
       <w:pPr>
         <w:spacing w:before="120" w:after="120"/>
         <w:rPr>
-          <w:rFonts w:ascii="Times New Roman" w:hAnsi="Times New Roman" w:cs="Times New Roman"/>
-          <w:lang w:bidi="he-IL"/>
-        </w:rPr>
-      </w:pPr>
-      <w:bookmarkStart w:id="0" w:name="_GoBack"/>
-      <w:bookmarkEnd w:id="0"/>
-      <w:r>
-        <w:rPr>
-          <w:rFonts w:ascii="Times New Roman" w:hAnsi="Times New Roman" w:cs="Times New Roman"/>
+          <w:rFonts w:asciiTheme="majorBidi" w:hAnsiTheme="majorBidi" w:cstheme="majorBidi"/>
+          <w:lang w:bidi="he-IL"/>
+        </w:rPr>
+      </w:pPr>
+      <w:r>
+        <w:rPr>
+          <w:rFonts w:asciiTheme="majorBidi" w:hAnsiTheme="majorBidi" w:cstheme="majorBidi"/>
           <w:noProof/>
+          <w:lang w:bidi="he-IL"/>
         </w:rPr>
         <w:drawing>
           <wp:inline distT="0" distB="0" distL="0" distR="0" wp14:anchorId="62E69961" wp14:editId="64B18966">
@@ -815,7 +816,7 @@
                     </pic:cNvPicPr>
                   </pic:nvPicPr>
                   <pic:blipFill>
-                    <a:blip r:embed="rId8">
+                    <a:blip r:embed="rId7">
                       <a:extLst>
                         <a:ext uri="{28A0092B-C50C-407E-A947-70E740481C1C}">
                           <a14:useLocalDpi xmlns:a14="http://schemas.microsoft.com/office/drawing/2010/main" val="0"/>
@@ -851,13 +852,13 @@
       <w:pPr>
         <w:spacing w:before="120" w:after="120"/>
         <w:rPr>
-          <w:rFonts w:ascii="Times New Roman" w:hAnsi="Times New Roman" w:cs="Times New Roman"/>
-          <w:lang w:bidi="he-IL"/>
-        </w:rPr>
-      </w:pPr>
-      <w:r>
-        <w:rPr>
-          <w:rFonts w:ascii="Times New Roman" w:hAnsi="Times New Roman" w:cs="Times New Roman"/>
+          <w:rFonts w:asciiTheme="majorBidi" w:hAnsiTheme="majorBidi" w:cstheme="majorBidi"/>
+          <w:lang w:bidi="he-IL"/>
+        </w:rPr>
+      </w:pPr>
+      <w:r>
+        <w:rPr>
+          <w:rFonts w:asciiTheme="majorBidi" w:hAnsiTheme="majorBidi" w:cstheme="majorBidi"/>
           <w:lang w:bidi="he-IL"/>
         </w:rPr>
         <w:t>Each examined song is being processed in this following pseudo-code:</w:t>
@@ -872,16 +873,15 @@
         </w:numPr>
         <w:spacing w:before="120" w:after="120"/>
         <w:rPr>
-          <w:rFonts w:ascii="Times New Roman" w:hAnsi="Times New Roman" w:cs="Times New Roman"/>
-          <w:lang w:bidi="he-IL"/>
-        </w:rPr>
-      </w:pPr>
-      <w:r>
-        <w:rPr>
-          <w:rFonts w:ascii="Times New Roman" w:hAnsi="Times New Roman" w:cs="Times New Roman"/>
-          <w:lang w:bidi="he-IL"/>
-        </w:rPr>
-        <w:lastRenderedPageBreak/>
+          <w:rFonts w:asciiTheme="majorBidi" w:hAnsiTheme="majorBidi" w:cstheme="majorBidi"/>
+          <w:lang w:bidi="he-IL"/>
+        </w:rPr>
+      </w:pPr>
+      <w:r>
+        <w:rPr>
+          <w:rFonts w:asciiTheme="majorBidi" w:hAnsiTheme="majorBidi" w:cstheme="majorBidi"/>
+          <w:lang w:bidi="he-IL"/>
+        </w:rPr>
         <w:t>Extract the song’s lyrics while ignoring predefined words.</w:t>
       </w:r>
     </w:p>
@@ -894,15 +894,16 @@
         </w:numPr>
         <w:spacing w:before="120" w:after="120"/>
         <w:rPr>
-          <w:rFonts w:ascii="Times New Roman" w:hAnsi="Times New Roman" w:cs="Times New Roman"/>
-          <w:lang w:bidi="he-IL"/>
-        </w:rPr>
-      </w:pPr>
-      <w:r>
-        <w:rPr>
-          <w:rFonts w:ascii="Times New Roman" w:hAnsi="Times New Roman" w:cs="Times New Roman"/>
-          <w:lang w:bidi="he-IL"/>
-        </w:rPr>
+          <w:rFonts w:asciiTheme="majorBidi" w:hAnsiTheme="majorBidi" w:cstheme="majorBidi"/>
+          <w:lang w:bidi="he-IL"/>
+        </w:rPr>
+      </w:pPr>
+      <w:r>
+        <w:rPr>
+          <w:rFonts w:asciiTheme="majorBidi" w:hAnsiTheme="majorBidi" w:cstheme="majorBidi"/>
+          <w:lang w:bidi="he-IL"/>
+        </w:rPr>
+        <w:lastRenderedPageBreak/>
         <w:t>The words are given as input to an already trained model</w:t>
       </w:r>
     </w:p>
@@ -915,13 +916,13 @@
         </w:numPr>
         <w:spacing w:before="120" w:after="120"/>
         <w:rPr>
-          <w:rFonts w:ascii="Times New Roman" w:hAnsi="Times New Roman" w:cs="Times New Roman"/>
-          <w:lang w:bidi="he-IL"/>
-        </w:rPr>
-      </w:pPr>
-      <w:r>
-        <w:rPr>
-          <w:rFonts w:ascii="Times New Roman" w:hAnsi="Times New Roman" w:cs="Times New Roman"/>
+          <w:rFonts w:asciiTheme="majorBidi" w:hAnsiTheme="majorBidi" w:cstheme="majorBidi"/>
+          <w:lang w:bidi="he-IL"/>
+        </w:rPr>
+      </w:pPr>
+      <w:r>
+        <w:rPr>
+          <w:rFonts w:asciiTheme="majorBidi" w:hAnsiTheme="majorBidi" w:cstheme="majorBidi"/>
           <w:lang w:bidi="he-IL"/>
         </w:rPr>
         <w:t>The model calculates its genre prediction regarding the given song.</w:t>
@@ -936,13 +937,13 @@
         </w:numPr>
         <w:spacing w:before="120" w:after="120"/>
         <w:rPr>
-          <w:rFonts w:ascii="Times New Roman" w:hAnsi="Times New Roman" w:cs="Times New Roman"/>
-          <w:lang w:bidi="he-IL"/>
-        </w:rPr>
-      </w:pPr>
-      <w:r>
-        <w:rPr>
-          <w:rFonts w:ascii="Times New Roman" w:hAnsi="Times New Roman" w:cs="Times New Roman"/>
+          <w:rFonts w:asciiTheme="majorBidi" w:hAnsiTheme="majorBidi" w:cstheme="majorBidi"/>
+          <w:lang w:bidi="he-IL"/>
+        </w:rPr>
+      </w:pPr>
+      <w:r>
+        <w:rPr>
+          <w:rFonts w:asciiTheme="majorBidi" w:hAnsiTheme="majorBidi" w:cstheme="majorBidi"/>
           <w:lang w:bidi="he-IL"/>
         </w:rPr>
         <w:t>We get a result of the final genre prediction and a confidence level of its prediction.</w:t>
@@ -952,14 +953,14 @@
       <w:pPr>
         <w:spacing w:before="120" w:after="120"/>
         <w:rPr>
-          <w:rFonts w:ascii="Times New Roman" w:hAnsi="Times New Roman" w:cs="Times New Roman"/>
+          <w:rFonts w:asciiTheme="majorBidi" w:hAnsiTheme="majorBidi" w:cstheme="majorBidi"/>
           <w:b/>
           <w:lang w:bidi="he-IL"/>
         </w:rPr>
       </w:pPr>
       <w:r>
         <w:rPr>
-          <w:rFonts w:ascii="Times New Roman" w:hAnsi="Times New Roman" w:cs="Times New Roman"/>
+          <w:rFonts w:asciiTheme="majorBidi" w:hAnsiTheme="majorBidi" w:cstheme="majorBidi"/>
           <w:b/>
           <w:lang w:bidi="he-IL"/>
         </w:rPr>
@@ -967,7 +968,7 @@
       </w:r>
       <w:r>
         <w:rPr>
-          <w:rFonts w:ascii="Times New Roman" w:hAnsi="Times New Roman" w:cs="Times New Roman"/>
+          <w:rFonts w:asciiTheme="majorBidi" w:hAnsiTheme="majorBidi" w:cstheme="majorBidi"/>
           <w:b/>
           <w:lang w:bidi="he-IL"/>
         </w:rPr>
@@ -975,7 +976,7 @@
       </w:r>
       <w:r>
         <w:rPr>
-          <w:rFonts w:ascii="Times New Roman" w:hAnsi="Times New Roman" w:cs="Times New Roman"/>
+          <w:rFonts w:asciiTheme="majorBidi" w:hAnsiTheme="majorBidi" w:cstheme="majorBidi"/>
           <w:b/>
           <w:bCs/>
           <w:lang w:bidi="he-IL"/>
@@ -987,166 +988,78 @@
       <w:pPr>
         <w:spacing w:before="120" w:after="120"/>
         <w:rPr>
-          <w:rFonts w:ascii="Times New Roman" w:hAnsi="Times New Roman" w:cs="Times New Roman"/>
-          <w:lang w:bidi="he-IL"/>
-        </w:rPr>
-      </w:pPr>
-      <w:r>
-        <w:rPr>
-          <w:rFonts w:ascii="Times New Roman" w:hAnsi="Times New Roman" w:cs="Times New Roman"/>
-          <w:lang w:bidi="he-IL"/>
-        </w:rPr>
-        <w:t xml:space="preserve">Logistic regression is used extensively in numerous disciplines, including the medical and social science fields. For example, </w:t>
-      </w:r>
-      <w:proofErr w:type="gramStart"/>
-      <w:r>
-        <w:rPr>
-          <w:rFonts w:ascii="Times New Roman" w:hAnsi="Times New Roman" w:cs="Times New Roman"/>
-          <w:lang w:bidi="he-IL"/>
-        </w:rPr>
-        <w:t>the Trauma and Injury Severity Score (TRISS), which is widely used to predict mortality in injured patients, was originally developed by Boyd et al. using logistic regression [3]</w:t>
-      </w:r>
-      <w:proofErr w:type="gramEnd"/>
-      <w:r>
-        <w:rPr>
-          <w:rFonts w:ascii="Times New Roman" w:hAnsi="Times New Roman" w:cs="Times New Roman"/>
-          <w:lang w:bidi="he-IL"/>
-        </w:rPr>
-        <w:t>. Logistic regression might be used to predict whether a patient has a given disease (e.g. diabetes), based on observed characteristics of the patient (age, gender, body mass index, results of various blood tests, etc.). Another example might be to predict whether an American voter will vote Democratic or Republican, based on age, income, gender, race, state of residence, votes in previous elections, etc</w:t>
-      </w:r>
-      <w:r>
-        <w:rPr>
-          <w:rFonts w:ascii="Times New Roman" w:hAnsi="Times New Roman" w:cs="Times New Roman"/>
+          <w:rFonts w:asciiTheme="majorBidi" w:hAnsiTheme="majorBidi" w:cstheme="majorBidi"/>
+          <w:lang w:bidi="he-IL"/>
+        </w:rPr>
+      </w:pPr>
+      <w:r>
+        <w:rPr>
+          <w:rFonts w:asciiTheme="majorBidi" w:hAnsiTheme="majorBidi" w:cstheme="majorBidi"/>
+          <w:lang w:bidi="he-IL"/>
+        </w:rPr>
+        <w:t>Logistic regression is used extensively in numerous disciplines, including the medical and social science fields. For example, the Trauma and Injury Severity Score (TRISS), which is widely used to predict mortality in injured patients, was originally developed by Boyd et al. using logistic regression [3]. Logistic regression might be used to predict whether a patient has a given disease (e.g. diabetes), based on observed characteristics of the patient (age, gender, body mass index, results of various blood tests, etc.). Another example might be to predict whether an American voter will vote Democratic or Republican, based on age, income, gender, race, state of residence, votes in previous elections, etc</w:t>
+      </w:r>
+      <w:r>
+        <w:rPr>
+          <w:rFonts w:asciiTheme="majorBidi" w:hAnsiTheme="majorBidi" w:cstheme="majorBidi"/>
           <w:lang w:bidi="he-IL"/>
         </w:rPr>
         <w:t>. [4].</w:t>
       </w:r>
       <w:r>
         <w:rPr>
-          <w:rFonts w:ascii="Times New Roman" w:hAnsi="Times New Roman" w:cs="Times New Roman"/>
+          <w:rFonts w:asciiTheme="majorBidi" w:hAnsiTheme="majorBidi" w:cstheme="majorBidi"/>
           <w:lang w:bidi="he-IL"/>
         </w:rPr>
         <w:t xml:space="preserve"> The technique can also be used in engineering, especially for predicting the probability of failure of a given process, system or product</w:t>
       </w:r>
       <w:r>
         <w:rPr>
-          <w:rFonts w:ascii="Times New Roman" w:hAnsi="Times New Roman" w:cs="Times New Roman"/>
+          <w:rFonts w:asciiTheme="majorBidi" w:hAnsiTheme="majorBidi" w:cstheme="majorBidi"/>
           <w:lang w:bidi="he-IL"/>
         </w:rPr>
         <w:t xml:space="preserve"> [5].</w:t>
       </w:r>
       <w:r>
         <w:rPr>
-          <w:rFonts w:ascii="Times New Roman" w:hAnsi="Times New Roman" w:cs="Times New Roman"/>
+          <w:rFonts w:asciiTheme="majorBidi" w:hAnsiTheme="majorBidi" w:cstheme="majorBidi"/>
           <w:lang w:bidi="he-IL"/>
         </w:rPr>
         <w:t> It is also used in marketing applications such as prediction of a customer's propensity to purchase a product or cease a subscription, et</w:t>
       </w:r>
       <w:r>
         <w:rPr>
-          <w:rFonts w:ascii="Times New Roman" w:hAnsi="Times New Roman" w:cs="Times New Roman"/>
+          <w:rFonts w:asciiTheme="majorBidi" w:hAnsiTheme="majorBidi" w:cstheme="majorBidi"/>
           <w:lang w:bidi="he-IL"/>
         </w:rPr>
         <w:t xml:space="preserve">c. </w:t>
       </w:r>
       <w:r>
         <w:rPr>
-          <w:rFonts w:ascii="Times New Roman" w:hAnsi="Times New Roman" w:cs="Times New Roman"/>
-          <w:lang w:bidi="he-IL"/>
-        </w:rPr>
-        <w:t xml:space="preserve">In economics it can be used to predict the likelihood of a person's choosing to be in the labor force, and a business application would be to predict the </w:t>
-      </w:r>
-      <w:proofErr w:type="spellStart"/>
-      <w:r>
-        <w:rPr>
-          <w:rFonts w:ascii="Times New Roman" w:hAnsi="Times New Roman" w:cs="Times New Roman"/>
-          <w:lang w:bidi="he-IL"/>
-        </w:rPr>
-        <w:t>likehood</w:t>
-      </w:r>
-      <w:proofErr w:type="spellEnd"/>
-      <w:r>
-        <w:rPr>
-          <w:rFonts w:ascii="Times New Roman" w:hAnsi="Times New Roman" w:cs="Times New Roman"/>
-          <w:lang w:bidi="he-IL"/>
-        </w:rPr>
-        <w:t xml:space="preserve"> of a homeowner defaulting on a mortgage.</w:t>
+          <w:rFonts w:asciiTheme="majorBidi" w:hAnsiTheme="majorBidi" w:cstheme="majorBidi"/>
+          <w:lang w:bidi="he-IL"/>
+        </w:rPr>
+        <w:t>In economics it can be used to predict the likelihood of a person's choosing to be in the labor force, and a business application would be to predict the likehood of a homeowner defaulting on a mortgage.</w:t>
       </w:r>
     </w:p>
     <w:p>
       <w:pPr>
         <w:spacing w:before="120" w:after="120"/>
         <w:rPr>
-          <w:rFonts w:ascii="Times New Roman" w:hAnsi="Times New Roman" w:cs="Times New Roman"/>
-          <w:lang w:bidi="he-IL"/>
-        </w:rPr>
-      </w:pPr>
-      <w:r>
-        <w:rPr>
-          <w:rFonts w:ascii="Times New Roman" w:hAnsi="Times New Roman" w:cs="Times New Roman"/>
-          <w:lang w:bidi="he-IL"/>
-        </w:rPr>
-        <w:t xml:space="preserve">In each of these instances, a logistic regression model would compute the relevant odds for each predictor or interaction term, take the natural logarithm of the odds (compute the </w:t>
-      </w:r>
-      <w:proofErr w:type="spellStart"/>
-      <w:r>
-        <w:rPr>
-          <w:rFonts w:ascii="Times New Roman" w:hAnsi="Times New Roman" w:cs="Times New Roman"/>
-          <w:lang w:bidi="he-IL"/>
-        </w:rPr>
-        <w:t>logit</w:t>
-      </w:r>
-      <w:proofErr w:type="spellEnd"/>
-      <w:r>
-        <w:rPr>
-          <w:rFonts w:ascii="Times New Roman" w:hAnsi="Times New Roman" w:cs="Times New Roman"/>
-          <w:lang w:bidi="he-IL"/>
-        </w:rPr>
-        <w:t xml:space="preserve">), perform a linear regression on the predicted values of the </w:t>
-      </w:r>
-      <w:proofErr w:type="spellStart"/>
-      <w:r>
-        <w:rPr>
-          <w:rFonts w:ascii="Times New Roman" w:hAnsi="Times New Roman" w:cs="Times New Roman"/>
-          <w:lang w:bidi="he-IL"/>
-        </w:rPr>
-        <w:t>logit</w:t>
-      </w:r>
-      <w:proofErr w:type="spellEnd"/>
-      <w:r>
-        <w:rPr>
-          <w:rFonts w:ascii="Times New Roman" w:hAnsi="Times New Roman" w:cs="Times New Roman"/>
-          <w:lang w:bidi="he-IL"/>
-        </w:rPr>
-        <w:t xml:space="preserve">, then take the exponential function of the </w:t>
-      </w:r>
-      <w:proofErr w:type="spellStart"/>
-      <w:r>
-        <w:rPr>
-          <w:rFonts w:ascii="Times New Roman" w:hAnsi="Times New Roman" w:cs="Times New Roman"/>
-          <w:lang w:bidi="he-IL"/>
-        </w:rPr>
-        <w:t>logit</w:t>
-      </w:r>
-      <w:proofErr w:type="spellEnd"/>
-      <w:r>
-        <w:rPr>
-          <w:rFonts w:ascii="Times New Roman" w:hAnsi="Times New Roman" w:cs="Times New Roman"/>
-          <w:lang w:bidi="he-IL"/>
-        </w:rPr>
-        <w:t xml:space="preserve"> to compute the odds ratio. Conditional random fields, an extension of logistic regression to sequential data, are </w:t>
-      </w:r>
-      <w:r>
-        <w:rPr>
-          <w:rFonts w:ascii="Times New Roman" w:hAnsi="Times New Roman" w:cs="Times New Roman"/>
-          <w:lang w:bidi="he-IL"/>
-        </w:rPr>
-        <w:lastRenderedPageBreak/>
-        <w:t>used in natural language processing</w:t>
-      </w:r>
-      <w:r>
-        <w:rPr>
-          <w:rFonts w:ascii="Times New Roman" w:hAnsi="Times New Roman" w:cs="Times New Roman"/>
+          <w:rFonts w:asciiTheme="majorBidi" w:hAnsiTheme="majorBidi" w:cstheme="majorBidi"/>
+          <w:lang w:bidi="he-IL"/>
+        </w:rPr>
+      </w:pPr>
+      <w:r>
+        <w:rPr>
+          <w:rFonts w:asciiTheme="majorBidi" w:hAnsiTheme="majorBidi" w:cstheme="majorBidi"/>
+          <w:lang w:bidi="he-IL"/>
+        </w:rPr>
+        <w:t>In each of these instances, a logistic regression model would compute the relevant odds for each predictor or interaction term, take the natural logarithm of the odds (compute the logit), perform a linear regression on the predicted values of the logit, then take the exponential function of the logit to compute the odds ratio. Conditional random fields, an extension of logistic regression to sequential data, are used in natural language processing</w:t>
+      </w:r>
+      <w:r>
+        <w:rPr>
+          <w:rFonts w:asciiTheme="majorBidi" w:hAnsiTheme="majorBidi" w:cstheme="majorBidi"/>
           <w:lang w:bidi="he-IL"/>
         </w:rPr>
         <w:t xml:space="preserve"> – and this is exactly our case!</w:t>
@@ -1156,7 +1069,7 @@
       <w:pPr>
         <w:spacing w:before="120" w:after="120"/>
         <w:rPr>
-          <w:rFonts w:ascii="Times New Roman" w:hAnsi="Times New Roman" w:cs="Times New Roman"/>
+          <w:rFonts w:asciiTheme="majorBidi" w:hAnsiTheme="majorBidi" w:cstheme="majorBidi"/>
           <w:lang w:bidi="he-IL"/>
         </w:rPr>
       </w:pPr>
@@ -1165,7 +1078,7 @@
       <w:pPr>
         <w:spacing w:before="120" w:after="120"/>
         <w:rPr>
-          <w:rFonts w:ascii="Times New Roman" w:hAnsi="Times New Roman" w:cs="Times New Roman"/>
+          <w:rFonts w:asciiTheme="majorBidi" w:hAnsiTheme="majorBidi" w:cstheme="majorBidi"/>
           <w:b/>
           <w:bCs/>
           <w:lang w:bidi="he-IL"/>
@@ -1173,7 +1086,7 @@
       </w:pPr>
       <w:r>
         <w:rPr>
-          <w:rFonts w:ascii="Times New Roman" w:hAnsi="Times New Roman" w:cs="Times New Roman"/>
+          <w:rFonts w:asciiTheme="majorBidi" w:hAnsiTheme="majorBidi" w:cstheme="majorBidi"/>
           <w:b/>
           <w:bCs/>
           <w:lang w:bidi="he-IL"/>
@@ -1182,7 +1095,7 @@
       </w:r>
       <w:r>
         <w:rPr>
-          <w:rFonts w:ascii="Times New Roman" w:hAnsi="Times New Roman" w:cs="Times New Roman"/>
+          <w:rFonts w:asciiTheme="majorBidi" w:hAnsiTheme="majorBidi" w:cstheme="majorBidi"/>
           <w:b/>
           <w:bCs/>
           <w:lang w:bidi="he-IL"/>
@@ -1194,50 +1107,31 @@
       <w:pPr>
         <w:spacing w:before="120" w:after="120"/>
         <w:rPr>
-          <w:rFonts w:ascii="Times New Roman" w:hAnsi="Times New Roman" w:cs="Times New Roman"/>
-          <w:lang w:bidi="he-IL"/>
-        </w:rPr>
-      </w:pPr>
-      <w:r>
-        <w:rPr>
-          <w:rFonts w:ascii="Times New Roman" w:hAnsi="Times New Roman" w:cs="Times New Roman"/>
-          <w:lang w:bidi="he-IL"/>
-        </w:rPr>
-        <w:t>W</w:t>
-      </w:r>
-      <w:r>
-        <w:rPr>
-          <w:rFonts w:ascii="Times New Roman" w:hAnsi="Times New Roman" w:cs="Times New Roman"/>
-          <w:lang w:bidi="he-IL"/>
-        </w:rPr>
-        <w:t>e</w:t>
-      </w:r>
-      <w:r>
-        <w:rPr>
-          <w:rFonts w:ascii="Times New Roman" w:hAnsi="Times New Roman" w:cs="Times New Roman"/>
-          <w:lang w:bidi="he-IL"/>
-        </w:rPr>
-        <w:t>’ve</w:t>
-      </w:r>
-      <w:r>
-        <w:rPr>
-          <w:rFonts w:ascii="Times New Roman" w:hAnsi="Times New Roman" w:cs="Times New Roman"/>
-          <w:lang w:bidi="he-IL"/>
-        </w:rPr>
-        <w:t xml:space="preserve"> run the program over several configurations, and reached somewhat surprising results. Our baseline check was based on a simple word-bucket, and it reached 62.4% correct predictions – the most accurate genres were Metal &amp; Blues, while Rap, Rock &amp; Pop were around 50% accuracy each. </w:t>
+          <w:rFonts w:asciiTheme="majorBidi" w:hAnsiTheme="majorBidi" w:cstheme="majorBidi"/>
+          <w:lang w:bidi="he-IL"/>
+        </w:rPr>
+      </w:pPr>
+      <w:r>
+        <w:rPr>
+          <w:rFonts w:asciiTheme="majorBidi" w:hAnsiTheme="majorBidi" w:cstheme="majorBidi"/>
+          <w:lang w:bidi="he-IL"/>
+        </w:rPr>
+        <w:t xml:space="preserve">We’ve run the program over several configurations, and reached somewhat surprising results. Our baseline check was based on a simple word-bucket, and it reached 62.4% correct predictions – the most accurate genres were Metal &amp; Blues, while Rap, Rock &amp; Pop were around 50% accuracy each. </w:t>
       </w:r>
     </w:p>
     <w:p>
       <w:pPr>
         <w:spacing w:before="120" w:after="120"/>
         <w:rPr>
-          <w:rFonts w:ascii="Times New Roman" w:hAnsi="Times New Roman" w:cs="Times New Roman"/>
-          <w:lang w:bidi="he-IL"/>
-        </w:rPr>
-      </w:pPr>
-      <w:r>
-        <w:rPr>
+          <w:rFonts w:asciiTheme="majorBidi" w:hAnsiTheme="majorBidi" w:cstheme="majorBidi"/>
+          <w:lang w:bidi="he-IL"/>
+        </w:rPr>
+      </w:pPr>
+      <w:r>
+        <w:rPr>
+          <w:rFonts w:asciiTheme="majorBidi" w:hAnsiTheme="majorBidi" w:cstheme="majorBidi"/>
           <w:noProof/>
+          <w:lang w:bidi="he-IL"/>
         </w:rPr>
         <w:drawing>
           <wp:inline distT="0" distB="0" distL="0" distR="0" wp14:anchorId="4C8F862D" wp14:editId="18C9CB1A">
@@ -1247,7 +1141,7 @@
             <wp:cNvGraphicFramePr/>
             <a:graphic xmlns:a="http://schemas.openxmlformats.org/drawingml/2006/main">
               <a:graphicData uri="http://schemas.openxmlformats.org/drawingml/2006/chart">
-                <c:chart xmlns:c="http://schemas.openxmlformats.org/drawingml/2006/chart" xmlns:r="http://schemas.openxmlformats.org/officeDocument/2006/relationships" r:id="rId9"/>
+                <c:chart xmlns:c="http://schemas.openxmlformats.org/drawingml/2006/chart" xmlns:r="http://schemas.openxmlformats.org/officeDocument/2006/relationships" r:id="rId8"/>
               </a:graphicData>
             </a:graphic>
           </wp:inline>
@@ -1258,20 +1152,20 @@
       <w:pPr>
         <w:spacing w:before="120" w:after="120"/>
         <w:rPr>
-          <w:rFonts w:ascii="Times New Roman" w:hAnsi="Times New Roman" w:cs="Times New Roman"/>
-          <w:lang w:bidi="he-IL"/>
-        </w:rPr>
-      </w:pPr>
-      <w:r>
-        <w:rPr>
-          <w:rFonts w:ascii="Times New Roman" w:hAnsi="Times New Roman" w:cs="Times New Roman"/>
+          <w:rFonts w:asciiTheme="majorBidi" w:hAnsiTheme="majorBidi" w:cstheme="majorBidi"/>
+          <w:lang w:bidi="he-IL"/>
+        </w:rPr>
+      </w:pPr>
+      <w:r>
+        <w:rPr>
+          <w:rFonts w:asciiTheme="majorBidi" w:hAnsiTheme="majorBidi" w:cstheme="majorBidi"/>
           <w:lang w:bidi="he-IL"/>
         </w:rPr>
         <w:t>To this we added additional checks – we tested the addition five additional information points:</w:t>
       </w:r>
       <w:r>
         <w:rPr>
-          <w:rFonts w:ascii="Times New Roman" w:hAnsi="Times New Roman" w:cs="Times New Roman"/>
+          <w:rFonts w:asciiTheme="majorBidi" w:hAnsiTheme="majorBidi" w:cstheme="majorBidi"/>
           <w:lang w:bidi="he-IL"/>
         </w:rPr>
         <w:br/>
@@ -1282,186 +1176,108 @@
       <w:pPr>
         <w:spacing w:before="120" w:after="120"/>
         <w:rPr>
-          <w:rFonts w:ascii="Times New Roman" w:hAnsi="Times New Roman" w:cs="Times New Roman"/>
-          <w:lang w:bidi="he-IL"/>
-        </w:rPr>
-      </w:pPr>
-      <w:r>
-        <w:rPr>
-          <w:rFonts w:ascii="Times New Roman" w:hAnsi="Times New Roman" w:cs="Times New Roman"/>
-          <w:lang w:bidi="he-IL"/>
-        </w:rPr>
-        <w:t xml:space="preserve">b. </w:t>
-      </w:r>
-      <w:proofErr w:type="gramStart"/>
-      <w:r>
-        <w:rPr>
-          <w:rFonts w:ascii="Times New Roman" w:hAnsi="Times New Roman" w:cs="Times New Roman"/>
-          <w:lang w:bidi="he-IL"/>
-        </w:rPr>
-        <w:t>the</w:t>
-      </w:r>
-      <w:proofErr w:type="gramEnd"/>
-      <w:r>
-        <w:rPr>
-          <w:rFonts w:ascii="Times New Roman" w:hAnsi="Times New Roman" w:cs="Times New Roman"/>
-          <w:lang w:bidi="he-IL"/>
-        </w:rPr>
-        <w:t xml:space="preserve"> average line’s length.</w:t>
+          <w:rFonts w:asciiTheme="majorBidi" w:hAnsiTheme="majorBidi" w:cstheme="majorBidi"/>
+          <w:lang w:bidi="he-IL"/>
+        </w:rPr>
+      </w:pPr>
+      <w:r>
+        <w:rPr>
+          <w:rFonts w:asciiTheme="majorBidi" w:hAnsiTheme="majorBidi" w:cstheme="majorBidi"/>
+          <w:lang w:bidi="he-IL"/>
+        </w:rPr>
+        <w:t>b. the average line’s length.</w:t>
       </w:r>
     </w:p>
     <w:p>
       <w:pPr>
         <w:spacing w:before="120" w:after="120"/>
         <w:rPr>
-          <w:rFonts w:ascii="Times New Roman" w:hAnsi="Times New Roman" w:cs="Times New Roman"/>
-          <w:lang w:bidi="he-IL"/>
-        </w:rPr>
-      </w:pPr>
-      <w:r>
-        <w:rPr>
-          <w:rFonts w:ascii="Times New Roman" w:hAnsi="Times New Roman" w:cs="Times New Roman"/>
-          <w:lang w:bidi="he-IL"/>
-        </w:rPr>
-        <w:t xml:space="preserve">c. </w:t>
-      </w:r>
-      <w:proofErr w:type="gramStart"/>
-      <w:r>
-        <w:rPr>
-          <w:rFonts w:ascii="Times New Roman" w:hAnsi="Times New Roman" w:cs="Times New Roman"/>
-          <w:lang w:bidi="he-IL"/>
-        </w:rPr>
-        <w:t>and</w:t>
-      </w:r>
-      <w:proofErr w:type="gramEnd"/>
-      <w:r>
-        <w:rPr>
-          <w:rFonts w:ascii="Times New Roman" w:hAnsi="Times New Roman" w:cs="Times New Roman"/>
-          <w:lang w:bidi="he-IL"/>
-        </w:rPr>
-        <w:t xml:space="preserve"> average amount of appearances for all the words in the song – how reused are the words. </w:t>
+          <w:rFonts w:asciiTheme="majorBidi" w:hAnsiTheme="majorBidi" w:cstheme="majorBidi"/>
+          <w:lang w:bidi="he-IL"/>
+        </w:rPr>
+      </w:pPr>
+      <w:r>
+        <w:rPr>
+          <w:rFonts w:asciiTheme="majorBidi" w:hAnsiTheme="majorBidi" w:cstheme="majorBidi"/>
+          <w:lang w:bidi="he-IL"/>
+        </w:rPr>
+        <w:t xml:space="preserve">c. and average amount of appearances for all the words in the song – how reused are the words. </w:t>
       </w:r>
     </w:p>
     <w:p>
       <w:pPr>
         <w:spacing w:before="120" w:after="120"/>
         <w:rPr>
-          <w:rFonts w:ascii="Times New Roman" w:hAnsi="Times New Roman" w:cs="Times New Roman"/>
-          <w:lang w:bidi="he-IL"/>
-        </w:rPr>
-      </w:pPr>
-      <w:r>
-        <w:rPr>
-          <w:rFonts w:ascii="Times New Roman" w:hAnsi="Times New Roman" w:cs="Times New Roman"/>
-          <w:lang w:bidi="he-IL"/>
-        </w:rPr>
-        <w:t xml:space="preserve">d. </w:t>
-      </w:r>
-      <w:proofErr w:type="gramStart"/>
-      <w:r>
-        <w:rPr>
-          <w:rFonts w:ascii="Times New Roman" w:hAnsi="Times New Roman" w:cs="Times New Roman"/>
-          <w:lang w:bidi="he-IL"/>
-        </w:rPr>
-        <w:t>how</w:t>
-      </w:r>
-      <w:proofErr w:type="gramEnd"/>
-      <w:r>
-        <w:rPr>
-          <w:rFonts w:ascii="Times New Roman" w:hAnsi="Times New Roman" w:cs="Times New Roman"/>
-          <w:lang w:bidi="he-IL"/>
-        </w:rPr>
-        <w:t xml:space="preserve"> diverse are the song’s lyrics – how many different words were in it, in relation to its length. </w:t>
+          <w:rFonts w:asciiTheme="majorBidi" w:hAnsiTheme="majorBidi" w:cstheme="majorBidi"/>
+          <w:lang w:bidi="he-IL"/>
+        </w:rPr>
+      </w:pPr>
+      <w:r>
+        <w:rPr>
+          <w:rFonts w:asciiTheme="majorBidi" w:hAnsiTheme="majorBidi" w:cstheme="majorBidi"/>
+          <w:lang w:bidi="he-IL"/>
+        </w:rPr>
+        <w:t xml:space="preserve">d. how diverse are the song’s lyrics – how many different words were in it, in relation to its length. </w:t>
       </w:r>
     </w:p>
     <w:p>
       <w:pPr>
         <w:spacing w:before="120" w:after="120"/>
         <w:rPr>
-          <w:rFonts w:ascii="Times New Roman" w:hAnsi="Times New Roman" w:cs="Times New Roman"/>
-          <w:lang w:bidi="he-IL"/>
-        </w:rPr>
-      </w:pPr>
-      <w:r>
-        <w:rPr>
-          <w:rFonts w:ascii="Times New Roman" w:hAnsi="Times New Roman" w:cs="Times New Roman"/>
-          <w:lang w:bidi="he-IL"/>
-        </w:rPr>
-        <w:t xml:space="preserve">e.  </w:t>
-      </w:r>
-      <w:proofErr w:type="gramStart"/>
-      <w:r>
-        <w:rPr>
-          <w:rFonts w:ascii="Times New Roman" w:hAnsi="Times New Roman" w:cs="Times New Roman"/>
-          <w:lang w:bidi="he-IL"/>
-        </w:rPr>
-        <w:t>how</w:t>
-      </w:r>
-      <w:proofErr w:type="gramEnd"/>
-      <w:r>
-        <w:rPr>
-          <w:rFonts w:ascii="Times New Roman" w:hAnsi="Times New Roman" w:cs="Times New Roman"/>
-          <w:lang w:bidi="he-IL"/>
-        </w:rPr>
-        <w:t xml:space="preserve"> original are its lyrics </w:t>
-      </w:r>
-      <w:r>
-        <w:rPr>
-          <w:rFonts w:ascii="Times New Roman" w:hAnsi="Times New Roman" w:cs="Times New Roman"/>
+          <w:rFonts w:asciiTheme="majorBidi" w:hAnsiTheme="majorBidi" w:cstheme="majorBidi"/>
+          <w:lang w:bidi="he-IL"/>
+        </w:rPr>
+      </w:pPr>
+      <w:r>
+        <w:rPr>
+          <w:rFonts w:asciiTheme="majorBidi" w:hAnsiTheme="majorBidi" w:cstheme="majorBidi"/>
+          <w:lang w:bidi="he-IL"/>
+        </w:rPr>
+        <w:t xml:space="preserve">e.  how original are its lyrics </w:t>
+      </w:r>
+      <w:r>
+        <w:rPr>
+          <w:rFonts w:asciiTheme="majorBidi" w:hAnsiTheme="majorBidi" w:cstheme="majorBidi"/>
           <w:lang w:bidi="he-IL"/>
         </w:rPr>
         <w:t>–</w:t>
       </w:r>
       <w:r>
         <w:rPr>
-          <w:rFonts w:ascii="Times New Roman" w:hAnsi="Times New Roman" w:cs="Times New Roman"/>
+          <w:rFonts w:asciiTheme="majorBidi" w:hAnsiTheme="majorBidi" w:cstheme="majorBidi"/>
           <w:lang w:bidi="he-IL"/>
         </w:rPr>
         <w:t xml:space="preserve"> </w:t>
       </w:r>
       <w:r>
         <w:rPr>
-          <w:rFonts w:ascii="Times New Roman" w:hAnsi="Times New Roman" w:cs="Times New Roman"/>
+          <w:rFonts w:asciiTheme="majorBidi" w:hAnsiTheme="majorBidi" w:cstheme="majorBidi"/>
           <w:lang w:bidi="he-IL"/>
         </w:rPr>
         <w:t xml:space="preserve">how much were the song’s lyrics used in other songs. </w:t>
       </w:r>
       <w:r>
         <w:rPr>
-          <w:rFonts w:ascii="Times New Roman" w:hAnsi="Times New Roman" w:cs="Times New Roman"/>
+          <w:rFonts w:asciiTheme="majorBidi" w:hAnsiTheme="majorBidi" w:cstheme="majorBidi"/>
           <w:lang w:bidi="he-IL"/>
         </w:rPr>
         <w:br/>
-        <w:t xml:space="preserve">As it turned out, only checks </w:t>
-      </w:r>
-      <w:proofErr w:type="gramStart"/>
-      <w:r>
-        <w:rPr>
-          <w:rFonts w:ascii="Times New Roman" w:hAnsi="Times New Roman" w:cs="Times New Roman"/>
-          <w:lang w:bidi="he-IL"/>
-        </w:rPr>
-        <w:t>b and e</w:t>
-      </w:r>
-      <w:proofErr w:type="gramEnd"/>
-      <w:r>
-        <w:rPr>
-          <w:rFonts w:ascii="Times New Roman" w:hAnsi="Times New Roman" w:cs="Times New Roman"/>
-          <w:lang w:bidi="he-IL"/>
-        </w:rPr>
-        <w:t xml:space="preserve"> improved the results, but only to 64.8%:</w:t>
+        <w:t>As it turned out, only checks b and e improved the results, but only to 64.8%:</w:t>
       </w:r>
     </w:p>
     <w:p>
       <w:pPr>
         <w:spacing w:before="120" w:after="120"/>
         <w:rPr>
-          <w:rFonts w:ascii="Times New Roman" w:hAnsi="Times New Roman" w:cs="Times New Roman"/>
-          <w:lang w:bidi="he-IL"/>
-        </w:rPr>
-      </w:pPr>
-      <w:r>
-        <w:rPr>
+          <w:rFonts w:asciiTheme="majorBidi" w:hAnsiTheme="majorBidi" w:cstheme="majorBidi"/>
+          <w:lang w:bidi="he-IL"/>
+        </w:rPr>
+      </w:pPr>
+      <w:r>
+        <w:rPr>
+          <w:rFonts w:asciiTheme="majorBidi" w:hAnsiTheme="majorBidi" w:cstheme="majorBidi"/>
           <w:noProof/>
+          <w:lang w:bidi="he-IL"/>
         </w:rPr>
         <w:drawing>
           <wp:inline distT="0" distB="0" distL="0" distR="0" wp14:anchorId="285109EA" wp14:editId="21C35419">
@@ -1471,7 +1287,7 @@
             <wp:cNvGraphicFramePr/>
             <a:graphic xmlns:a="http://schemas.openxmlformats.org/drawingml/2006/main">
               <a:graphicData uri="http://schemas.openxmlformats.org/drawingml/2006/chart">
-                <c:chart xmlns:c="http://schemas.openxmlformats.org/drawingml/2006/chart" xmlns:r="http://schemas.openxmlformats.org/officeDocument/2006/relationships" r:id="rId10"/>
+                <c:chart xmlns:c="http://schemas.openxmlformats.org/drawingml/2006/chart" xmlns:r="http://schemas.openxmlformats.org/officeDocument/2006/relationships" r:id="rId9"/>
               </a:graphicData>
             </a:graphic>
           </wp:inline>
@@ -1482,77 +1298,105 @@
       <w:pPr>
         <w:spacing w:before="120" w:after="120"/>
         <w:rPr>
-          <w:rFonts w:ascii="Times New Roman" w:hAnsi="Times New Roman" w:cs="Times New Roman"/>
-          <w:lang w:bidi="he-IL"/>
-        </w:rPr>
-      </w:pPr>
-      <w:r>
-        <w:rPr>
-          <w:rFonts w:ascii="Times New Roman" w:hAnsi="Times New Roman" w:cs="Times New Roman"/>
+          <w:rFonts w:asciiTheme="majorBidi" w:hAnsiTheme="majorBidi" w:cstheme="majorBidi"/>
+          <w:lang w:bidi="he-IL"/>
+        </w:rPr>
+      </w:pPr>
+      <w:r>
+        <w:rPr>
+          <w:rFonts w:asciiTheme="majorBidi" w:hAnsiTheme="majorBidi" w:cstheme="majorBidi"/>
+          <w:lang w:bidi="he-IL"/>
+        </w:rPr>
+        <w:t xml:space="preserve">We tried to </w:t>
+      </w:r>
+      <w:r>
+        <w:rPr>
+          <w:rFonts w:asciiTheme="majorBidi" w:hAnsiTheme="majorBidi" w:cstheme="majorBidi"/>
+          <w:lang w:bidi="he-IL"/>
+        </w:rPr>
+        <w:t>adjust</w:t>
+      </w:r>
+      <w:r>
+        <w:rPr>
+          <w:rFonts w:asciiTheme="majorBidi" w:hAnsiTheme="majorBidi" w:cstheme="majorBidi"/>
+          <w:lang w:bidi="he-IL"/>
+        </w:rPr>
+        <w:t xml:space="preserve"> </w:t>
+      </w:r>
+      <w:r>
+        <w:rPr>
+          <w:rFonts w:asciiTheme="majorBidi" w:hAnsiTheme="majorBidi" w:cstheme="majorBidi"/>
+          <w:lang w:bidi="he-IL"/>
+        </w:rPr>
+        <w:t>a</w:t>
+      </w:r>
+      <w:r>
+        <w:rPr>
+          <w:rFonts w:asciiTheme="majorBidi" w:hAnsiTheme="majorBidi" w:cstheme="majorBidi"/>
+          <w:lang w:bidi="he-IL"/>
+        </w:rPr>
+        <w:t xml:space="preserve">n additional variable, which is </w:t>
+      </w:r>
+      <w:r>
+        <w:rPr>
+          <w:rFonts w:asciiTheme="majorBidi" w:hAnsiTheme="majorBidi" w:cstheme="majorBidi"/>
+          <w:lang w:bidi="he-IL"/>
+        </w:rPr>
+        <w:t>the</w:t>
+      </w:r>
+      <w:r>
+        <w:rPr>
+          <w:rFonts w:asciiTheme="majorBidi" w:hAnsiTheme="majorBidi" w:cstheme="majorBidi"/>
+          <w:lang w:bidi="he-IL"/>
+        </w:rPr>
+        <w:t xml:space="preserve"> cost of</w:t>
+      </w:r>
+      <w:r>
+        <w:rPr>
+          <w:rFonts w:asciiTheme="majorBidi" w:hAnsiTheme="majorBidi" w:cstheme="majorBidi"/>
+          <w:lang w:bidi="he-IL"/>
+        </w:rPr>
+        <w:t xml:space="preserve"> constraint </w:t>
+      </w:r>
+      <w:r>
+        <w:rPr>
+          <w:rFonts w:asciiTheme="majorBidi" w:hAnsiTheme="majorBidi" w:cstheme="majorBidi"/>
+          <w:lang w:bidi="he-IL"/>
+        </w:rPr>
+        <w:t xml:space="preserve">violation. As </w:t>
+      </w:r>
+      <w:r>
+        <w:rPr>
+          <w:rFonts w:asciiTheme="majorBidi" w:hAnsiTheme="majorBidi" w:cstheme="majorBidi"/>
           <w:lang w:bidi="he-IL"/>
         </w:rPr>
         <w:lastRenderedPageBreak/>
-        <w:t>We tried to pla</w:t>
-      </w:r>
-      <w:r>
-        <w:rPr>
-          <w:rFonts w:ascii="Times New Roman" w:hAnsi="Times New Roman" w:cs="Times New Roman"/>
-          <w:lang w:bidi="he-IL"/>
-        </w:rPr>
-        <w:t xml:space="preserve">y with an additional variable, which is </w:t>
-      </w:r>
-      <w:r>
-        <w:rPr>
-          <w:rFonts w:ascii="Times New Roman" w:hAnsi="Times New Roman" w:cs="Times New Roman"/>
-          <w:lang w:bidi="he-IL"/>
-        </w:rPr>
-        <w:t>the</w:t>
-      </w:r>
-      <w:r>
-        <w:rPr>
-          <w:rFonts w:ascii="Times New Roman" w:hAnsi="Times New Roman" w:cs="Times New Roman"/>
-          <w:lang w:bidi="he-IL"/>
-        </w:rPr>
-        <w:t xml:space="preserve"> cost of</w:t>
-      </w:r>
-      <w:r>
-        <w:rPr>
-          <w:rFonts w:ascii="Times New Roman" w:hAnsi="Times New Roman" w:cs="Times New Roman"/>
-          <w:lang w:bidi="he-IL"/>
-        </w:rPr>
-        <w:t xml:space="preserve"> constraint </w:t>
-      </w:r>
-      <w:r>
-        <w:rPr>
-          <w:rFonts w:ascii="Times New Roman" w:hAnsi="Times New Roman" w:cs="Times New Roman"/>
-          <w:lang w:bidi="he-IL"/>
-        </w:rPr>
-        <w:t>violation. As part of the algorithm, it considers this value to apply the penalty value of the distance from the given instance to the corpus instance</w:t>
-      </w:r>
-      <w:r>
-        <w:rPr>
-          <w:rFonts w:ascii="Times New Roman" w:hAnsi="Times New Roman" w:cs="Times New Roman"/>
+        <w:t>part of the algorithm, it considers this value to apply the penalty value of the distance from the given instance to the corpus instance</w:t>
+      </w:r>
+      <w:r>
+        <w:rPr>
+          <w:rFonts w:asciiTheme="majorBidi" w:hAnsiTheme="majorBidi" w:cstheme="majorBidi"/>
           <w:lang w:bidi="he-IL"/>
         </w:rPr>
         <w:t>s</w:t>
       </w:r>
       <w:r>
         <w:rPr>
-          <w:rFonts w:ascii="Times New Roman" w:hAnsi="Times New Roman" w:cs="Times New Roman"/>
+          <w:rFonts w:asciiTheme="majorBidi" w:hAnsiTheme="majorBidi" w:cstheme="majorBidi"/>
           <w:lang w:bidi="he-IL"/>
         </w:rPr>
         <w:t>. In this way, we can set how flexible the algorithm is, where the value is</w:t>
       </w:r>
       <w:r>
         <w:rPr>
-          <w:rFonts w:ascii="Times New Roman" w:hAnsi="Times New Roman" w:cs="Times New Roman"/>
+          <w:rFonts w:asciiTheme="majorBidi" w:hAnsiTheme="majorBidi" w:cstheme="majorBidi"/>
           <w:lang w:bidi="he-IL"/>
         </w:rPr>
         <w:t xml:space="preserve"> defined as follows:</w:t>
       </w:r>
       <w:r>
         <w:rPr>
-          <w:rFonts w:ascii="Times New Roman" w:hAnsi="Times New Roman" w:cs="Times New Roman"/>
+          <w:rFonts w:asciiTheme="majorBidi" w:hAnsiTheme="majorBidi" w:cstheme="majorBidi"/>
           <w:lang w:bidi="he-IL"/>
         </w:rPr>
         <w:br/>
@@ -1560,14 +1404,14 @@
       </w:r>
       <w:r>
         <w:rPr>
-          <w:rFonts w:ascii="Times New Roman" w:hAnsi="Times New Roman" w:cs="Times New Roman"/>
+          <w:rFonts w:asciiTheme="majorBidi" w:hAnsiTheme="majorBidi" w:cstheme="majorBidi"/>
           <w:lang w:bidi="he-IL"/>
         </w:rPr>
         <w:t xml:space="preserve">-violation-cost </w:t>
       </w:r>
       <w:r>
         <w:rPr>
-          <w:rFonts w:ascii="Times New Roman" w:hAnsi="Times New Roman" w:cs="Times New Roman"/>
+          <w:rFonts w:asciiTheme="majorBidi" w:hAnsiTheme="majorBidi" w:cstheme="majorBidi"/>
           <w:u w:val="single"/>
           <w:lang w:bidi="he-IL"/>
         </w:rPr>
@@ -1575,91 +1419,119 @@
       </w:r>
       <w:r>
         <w:rPr>
-          <w:rFonts w:ascii="Times New Roman" w:hAnsi="Times New Roman" w:cs="Times New Roman"/>
+          <w:rFonts w:asciiTheme="majorBidi" w:hAnsiTheme="majorBidi" w:cstheme="majorBidi"/>
           <w:lang w:bidi="he-IL"/>
         </w:rPr>
         <w:t xml:space="preserve"> INFINITY. The flexibility</w:t>
       </w:r>
       <w:r>
         <w:rPr>
-          <w:rFonts w:ascii="Times New Roman" w:hAnsi="Times New Roman" w:cs="Times New Roman"/>
+          <w:rFonts w:asciiTheme="majorBidi" w:hAnsiTheme="majorBidi" w:cstheme="majorBidi"/>
           <w:lang w:bidi="he-IL"/>
         </w:rPr>
         <w:t xml:space="preserve"> is expressed by the following: </w:t>
       </w:r>
       <w:r>
         <w:rPr>
-          <w:rFonts w:ascii="Times New Roman" w:hAnsi="Times New Roman" w:cs="Times New Roman"/>
+          <w:rFonts w:asciiTheme="majorBidi" w:hAnsiTheme="majorBidi" w:cstheme="majorBidi"/>
           <w:lang w:bidi="he-IL"/>
         </w:rPr>
         <w:t>as the value is lower, the algorithm</w:t>
       </w:r>
       <w:r>
         <w:rPr>
-          <w:rFonts w:ascii="Times New Roman" w:hAnsi="Times New Roman" w:cs="Times New Roman"/>
+          <w:rFonts w:asciiTheme="majorBidi" w:hAnsiTheme="majorBidi" w:cstheme="majorBidi"/>
           <w:lang w:bidi="he-IL"/>
         </w:rPr>
         <w:t xml:space="preserve"> allows it</w:t>
       </w:r>
       <w:r>
         <w:rPr>
-          <w:rFonts w:ascii="Times New Roman" w:hAnsi="Times New Roman" w:cs="Times New Roman"/>
+          <w:rFonts w:asciiTheme="majorBidi" w:hAnsiTheme="majorBidi" w:cstheme="majorBidi"/>
           <w:lang w:bidi="he-IL"/>
         </w:rPr>
         <w:t xml:space="preserve">self to “take risks” so it will be more suitable to the real world instances with unseen features. However, as this value goes higher, the algorithm become more and more restricted to the training set (the corpus) and does not allow flexibility and tolerance for unseen features. </w:t>
       </w:r>
       <w:r>
         <w:rPr>
-          <w:rFonts w:ascii="Times New Roman" w:hAnsi="Times New Roman" w:cs="Times New Roman"/>
-          <w:lang w:bidi="he-IL"/>
-        </w:rPr>
-        <w:t>In order to answer what is the influence of this variable (the cost of constraint violation) over our data, and how does it affect on our results, we’ve run some test where we trained different models, each of the model</w:t>
-      </w:r>
-      <w:r>
-        <w:rPr>
-          <w:rFonts w:ascii="Times New Roman" w:hAnsi="Times New Roman" w:cs="Times New Roman"/>
+          <w:rFonts w:asciiTheme="majorBidi" w:hAnsiTheme="majorBidi" w:cstheme="majorBidi"/>
+          <w:lang w:bidi="he-IL"/>
+        </w:rPr>
+        <w:t>In order to answer what is the influence of this variable (the cost of constraint violation) over our data, and how does it affect on our results, we’ve run some test</w:t>
+      </w:r>
+      <w:r>
+        <w:rPr>
+          <w:rFonts w:asciiTheme="majorBidi" w:hAnsiTheme="majorBidi" w:cstheme="majorBidi"/>
           <w:lang w:bidi="he-IL"/>
         </w:rPr>
         <w:t>s</w:t>
       </w:r>
       <w:r>
         <w:rPr>
-          <w:rFonts w:ascii="Times New Roman" w:hAnsi="Times New Roman" w:cs="Times New Roman"/>
-          <w:lang w:bidi="he-IL"/>
-        </w:rPr>
-        <w:t xml:space="preserve"> was trained with different cost value. In the following figures, we show our results of the</w:t>
-      </w:r>
-      <w:r>
-        <w:rPr>
-          <w:rFonts w:ascii="Times New Roman" w:hAnsi="Times New Roman" w:cs="Times New Roman"/>
+          <w:rFonts w:asciiTheme="majorBidi" w:hAnsiTheme="majorBidi" w:cstheme="majorBidi"/>
+          <w:lang w:bidi="he-IL"/>
+        </w:rPr>
+        <w:t xml:space="preserve"> where we trained models</w:t>
+      </w:r>
+      <w:r>
+        <w:rPr>
+          <w:rFonts w:asciiTheme="majorBidi" w:hAnsiTheme="majorBidi" w:cstheme="majorBidi"/>
+          <w:lang w:bidi="he-IL"/>
+        </w:rPr>
+        <w:t xml:space="preserve"> </w:t>
+      </w:r>
+      <w:r>
+        <w:rPr>
+          <w:rFonts w:asciiTheme="majorBidi" w:hAnsiTheme="majorBidi" w:cstheme="majorBidi"/>
+          <w:lang w:bidi="he-IL"/>
+        </w:rPr>
+        <w:t xml:space="preserve">with different </w:t>
+      </w:r>
+      <w:r>
+        <w:rPr>
+          <w:rFonts w:asciiTheme="majorBidi" w:hAnsiTheme="majorBidi" w:cstheme="majorBidi"/>
+          <w:lang w:bidi="he-IL"/>
+        </w:rPr>
+        <w:t xml:space="preserve">constraint violation </w:t>
+      </w:r>
+      <w:r>
+        <w:rPr>
+          <w:rFonts w:asciiTheme="majorBidi" w:hAnsiTheme="majorBidi" w:cstheme="majorBidi"/>
+          <w:lang w:bidi="he-IL"/>
+        </w:rPr>
+        <w:t>cost value. In the following figures, we show our results of the</w:t>
+      </w:r>
+      <w:r>
+        <w:rPr>
+          <w:rFonts w:asciiTheme="majorBidi" w:hAnsiTheme="majorBidi" w:cstheme="majorBidi"/>
           <w:lang w:bidi="he-IL"/>
         </w:rPr>
         <w:t xml:space="preserve"> influence</w:t>
       </w:r>
       <w:r>
         <w:rPr>
-          <w:rFonts w:ascii="Times New Roman" w:hAnsi="Times New Roman" w:cs="Times New Roman"/>
+          <w:rFonts w:asciiTheme="majorBidi" w:hAnsiTheme="majorBidi" w:cstheme="majorBidi"/>
           <w:lang w:bidi="he-IL"/>
         </w:rPr>
         <w:t xml:space="preserve"> </w:t>
       </w:r>
       <w:r>
         <w:rPr>
-          <w:rFonts w:ascii="Times New Roman" w:hAnsi="Times New Roman" w:cs="Times New Roman"/>
+          <w:rFonts w:asciiTheme="majorBidi" w:hAnsiTheme="majorBidi" w:cstheme="majorBidi"/>
           <w:lang w:bidi="he-IL"/>
         </w:rPr>
         <w:t>over</w:t>
       </w:r>
       <w:r>
         <w:rPr>
-          <w:rFonts w:ascii="Times New Roman" w:hAnsi="Times New Roman" w:cs="Times New Roman"/>
+          <w:rFonts w:asciiTheme="majorBidi" w:hAnsiTheme="majorBidi" w:cstheme="majorBidi"/>
           <w:lang w:bidi="he-IL"/>
         </w:rPr>
         <w:t xml:space="preserve"> difference cost-of-constraint values in the range of 1 to 10</w:t>
       </w:r>
       <w:r>
         <w:rPr>
-          <w:rFonts w:ascii="Times New Roman" w:hAnsi="Times New Roman" w:cs="Times New Roman"/>
+          <w:rFonts w:asciiTheme="majorBidi" w:hAnsiTheme="majorBidi" w:cstheme="majorBidi"/>
           <w:lang w:bidi="he-IL"/>
         </w:rPr>
         <w:t xml:space="preserve">. </w:t>
@@ -1669,13 +1541,15 @@
       <w:pPr>
         <w:spacing w:before="120" w:after="120"/>
         <w:rPr>
-          <w:rFonts w:ascii="Times New Roman" w:hAnsi="Times New Roman" w:cs="Times New Roman"/>
-          <w:lang w:bidi="he-IL"/>
-        </w:rPr>
-      </w:pPr>
-      <w:r>
-        <w:rPr>
+          <w:rFonts w:asciiTheme="majorBidi" w:hAnsiTheme="majorBidi" w:cstheme="majorBidi"/>
+          <w:lang w:bidi="he-IL"/>
+        </w:rPr>
+      </w:pPr>
+      <w:r>
+        <w:rPr>
+          <w:rFonts w:asciiTheme="majorBidi" w:hAnsiTheme="majorBidi" w:cstheme="majorBidi"/>
           <w:noProof/>
+          <w:lang w:bidi="he-IL"/>
         </w:rPr>
         <w:drawing>
           <wp:inline distT="0" distB="0" distL="0" distR="0" wp14:anchorId="749E0BAE" wp14:editId="6BE407D6">
@@ -1685,7 +1559,7 @@
             <wp:cNvGraphicFramePr/>
             <a:graphic xmlns:a="http://schemas.openxmlformats.org/drawingml/2006/main">
               <a:graphicData uri="http://schemas.openxmlformats.org/drawingml/2006/chart">
-                <c:chart xmlns:c="http://schemas.openxmlformats.org/drawingml/2006/chart" xmlns:r="http://schemas.openxmlformats.org/officeDocument/2006/relationships" r:id="rId11"/>
+                <c:chart xmlns:c="http://schemas.openxmlformats.org/drawingml/2006/chart" xmlns:r="http://schemas.openxmlformats.org/officeDocument/2006/relationships" r:id="rId10"/>
               </a:graphicData>
             </a:graphic>
           </wp:inline>
@@ -1696,13 +1570,15 @@
       <w:pPr>
         <w:spacing w:before="120" w:after="120"/>
         <w:rPr>
-          <w:rFonts w:ascii="Times New Roman" w:hAnsi="Times New Roman" w:cs="Times New Roman"/>
-          <w:lang w:bidi="he-IL"/>
-        </w:rPr>
-      </w:pPr>
-      <w:r>
-        <w:rPr>
+          <w:rFonts w:asciiTheme="majorBidi" w:hAnsiTheme="majorBidi" w:cstheme="majorBidi"/>
+          <w:lang w:bidi="he-IL"/>
+        </w:rPr>
+      </w:pPr>
+      <w:r>
+        <w:rPr>
+          <w:rFonts w:asciiTheme="majorBidi" w:hAnsiTheme="majorBidi" w:cstheme="majorBidi"/>
           <w:noProof/>
+          <w:lang w:bidi="he-IL"/>
         </w:rPr>
         <w:lastRenderedPageBreak/>
         <w:drawing>
@@ -1713,7 +1589,7 @@
             <wp:cNvGraphicFramePr/>
             <a:graphic xmlns:a="http://schemas.openxmlformats.org/drawingml/2006/main">
               <a:graphicData uri="http://schemas.openxmlformats.org/drawingml/2006/chart">
-                <c:chart xmlns:c="http://schemas.openxmlformats.org/drawingml/2006/chart" xmlns:r="http://schemas.openxmlformats.org/officeDocument/2006/relationships" r:id="rId12"/>
+                <c:chart xmlns:c="http://schemas.openxmlformats.org/drawingml/2006/chart" xmlns:r="http://schemas.openxmlformats.org/officeDocument/2006/relationships" r:id="rId11"/>
               </a:graphicData>
             </a:graphic>
           </wp:inline>
@@ -1724,41 +1600,55 @@
       <w:pPr>
         <w:spacing w:before="120" w:after="120"/>
         <w:rPr>
-          <w:rFonts w:ascii="Times New Roman" w:hAnsi="Times New Roman" w:cs="Times New Roman"/>
-          <w:lang w:bidi="he-IL"/>
-        </w:rPr>
-      </w:pPr>
-      <w:r>
-        <w:rPr>
-          <w:rFonts w:ascii="Times New Roman" w:hAnsi="Times New Roman" w:cs="Times New Roman"/>
-          <w:lang w:bidi="he-IL"/>
-        </w:rPr>
-        <w:t>Interestingly, the additional checks reduced the performance of the check – without them</w:t>
-      </w:r>
-      <w:r>
-        <w:rPr>
-          <w:rFonts w:ascii="Times New Roman" w:hAnsi="Times New Roman" w:cs="Times New Roman"/>
+          <w:rFonts w:asciiTheme="majorBidi" w:hAnsiTheme="majorBidi" w:cstheme="majorBidi"/>
+          <w:lang w:bidi="he-IL"/>
+        </w:rPr>
+      </w:pPr>
+      <w:r>
+        <w:rPr>
+          <w:rFonts w:asciiTheme="majorBidi" w:hAnsiTheme="majorBidi" w:cstheme="majorBidi"/>
+          <w:lang w:bidi="he-IL"/>
+        </w:rPr>
+        <w:t>Interestingly, the additional checks reduced the performance of the check</w:t>
+      </w:r>
+      <w:r>
+        <w:rPr>
+          <w:rFonts w:asciiTheme="majorBidi" w:hAnsiTheme="majorBidi" w:cstheme="majorBidi"/>
+          <w:lang w:bidi="he-IL"/>
+        </w:rPr>
+        <w:t>s</w:t>
+      </w:r>
+      <w:r>
+        <w:rPr>
+          <w:rFonts w:asciiTheme="majorBidi" w:hAnsiTheme="majorBidi" w:cstheme="majorBidi"/>
+          <w:lang w:bidi="he-IL"/>
+        </w:rPr>
+        <w:t xml:space="preserve"> – without them</w:t>
+      </w:r>
+      <w:r>
+        <w:rPr>
+          <w:rFonts w:asciiTheme="majorBidi" w:hAnsiTheme="majorBidi" w:cstheme="majorBidi"/>
           <w:lang w:bidi="he-IL"/>
         </w:rPr>
         <w:t xml:space="preserve"> results were as</w:t>
       </w:r>
       <w:r>
         <w:rPr>
-          <w:rFonts w:ascii="Times New Roman" w:hAnsi="Times New Roman" w:cs="Times New Roman"/>
+          <w:rFonts w:asciiTheme="majorBidi" w:hAnsiTheme="majorBidi" w:cstheme="majorBidi"/>
           <w:lang w:bidi="he-IL"/>
         </w:rPr>
         <w:t xml:space="preserve"> </w:t>
       </w:r>
       <w:r>
         <w:rPr>
-          <w:rFonts w:ascii="Times New Roman" w:hAnsi="Times New Roman" w:cs="Times New Roman"/>
+          <w:rFonts w:asciiTheme="majorBidi" w:hAnsiTheme="majorBidi" w:cstheme="majorBidi"/>
           <w:lang w:bidi="he-IL"/>
         </w:rPr>
         <w:t xml:space="preserve">high as 65.6%, and never lower than 64% accuracy, while with them results reached as low as </w:t>
       </w:r>
       <w:r>
         <w:rPr>
-          <w:rFonts w:ascii="Times New Roman" w:hAnsi="Times New Roman" w:cs="Times New Roman"/>
+          <w:rFonts w:asciiTheme="majorBidi" w:hAnsiTheme="majorBidi" w:cstheme="majorBidi"/>
           <w:lang w:bidi="he-IL"/>
         </w:rPr>
         <w:t xml:space="preserve">37.6% accuracy, and never above the initial 64.8%. </w:t>
@@ -1768,13 +1658,13 @@
       <w:pPr>
         <w:spacing w:before="120" w:after="120"/>
         <w:rPr>
-          <w:rFonts w:ascii="Times New Roman" w:hAnsi="Times New Roman" w:cs="Times New Roman"/>
-          <w:lang w:bidi="he-IL"/>
-        </w:rPr>
-      </w:pPr>
-      <w:r>
-        <w:rPr>
-          <w:rFonts w:ascii="Times New Roman" w:hAnsi="Times New Roman" w:cs="Times New Roman"/>
+          <w:rFonts w:asciiTheme="majorBidi" w:hAnsiTheme="majorBidi" w:cstheme="majorBidi"/>
+          <w:lang w:bidi="he-IL"/>
+        </w:rPr>
+      </w:pPr>
+      <w:r>
+        <w:rPr>
+          <w:rFonts w:asciiTheme="majorBidi" w:hAnsiTheme="majorBidi" w:cstheme="majorBidi"/>
           <w:lang w:bidi="he-IL"/>
         </w:rPr>
         <w:t>On the highest accuracy marks – constraint set to 5.0 with no additional checks, we received the following confusion matrix:</w:t>
@@ -1784,13 +1674,15 @@
       <w:pPr>
         <w:spacing w:before="120" w:after="120"/>
         <w:rPr>
-          <w:rFonts w:ascii="Times New Roman" w:hAnsi="Times New Roman" w:cs="Times New Roman"/>
-          <w:lang w:bidi="he-IL"/>
-        </w:rPr>
-      </w:pPr>
-      <w:r>
-        <w:rPr>
+          <w:rFonts w:asciiTheme="majorBidi" w:hAnsiTheme="majorBidi" w:cstheme="majorBidi"/>
+          <w:lang w:bidi="he-IL"/>
+        </w:rPr>
+      </w:pPr>
+      <w:r>
+        <w:rPr>
+          <w:rFonts w:asciiTheme="majorBidi" w:hAnsiTheme="majorBidi" w:cstheme="majorBidi"/>
           <w:noProof/>
+          <w:lang w:bidi="he-IL"/>
         </w:rPr>
         <w:drawing>
           <wp:inline distT="0" distB="0" distL="0" distR="0" wp14:anchorId="6E054E6D" wp14:editId="3FB68B4A">
@@ -1800,7 +1692,7 @@
             <wp:cNvGraphicFramePr/>
             <a:graphic xmlns:a="http://schemas.openxmlformats.org/drawingml/2006/main">
               <a:graphicData uri="http://schemas.openxmlformats.org/drawingml/2006/chart">
-                <c:chart xmlns:c="http://schemas.openxmlformats.org/drawingml/2006/chart" xmlns:r="http://schemas.openxmlformats.org/officeDocument/2006/relationships" r:id="rId13"/>
+                <c:chart xmlns:c="http://schemas.openxmlformats.org/drawingml/2006/chart" xmlns:r="http://schemas.openxmlformats.org/officeDocument/2006/relationships" r:id="rId12"/>
               </a:graphicData>
             </a:graphic>
           </wp:inline>
@@ -1811,625 +1703,553 @@
       <w:pPr>
         <w:spacing w:before="120" w:after="120"/>
         <w:rPr>
-          <w:rFonts w:ascii="Times New Roman" w:hAnsi="Times New Roman" w:cs="Times New Roman"/>
-          <w:lang w:bidi="he-IL"/>
-        </w:rPr>
-      </w:pPr>
+          <w:rFonts w:asciiTheme="majorBidi" w:hAnsiTheme="majorBidi" w:cstheme="majorBidi"/>
+          <w:lang w:bidi="he-IL"/>
+        </w:rPr>
+      </w:pPr>
+      <w:r>
+        <w:rPr>
+          <w:rFonts w:asciiTheme="majorBidi" w:hAnsiTheme="majorBidi" w:cstheme="majorBidi"/>
+          <w:lang w:bidi="he-IL"/>
+        </w:rPr>
+        <w:t xml:space="preserve">From this we can learn the </w:t>
+      </w:r>
+      <w:r>
+        <w:rPr>
+          <w:rFonts w:asciiTheme="majorBidi" w:hAnsiTheme="majorBidi" w:cstheme="majorBidi"/>
+          <w:lang w:bidi="he-IL"/>
+        </w:rPr>
+        <w:t>following things</w:t>
+      </w:r>
+      <w:r>
+        <w:rPr>
+          <w:rFonts w:asciiTheme="majorBidi" w:hAnsiTheme="majorBidi" w:cstheme="majorBidi"/>
+          <w:lang w:bidi="he-IL"/>
+        </w:rPr>
+        <w:t xml:space="preserve">: </w:t>
+      </w:r>
+      <w:r>
+        <w:rPr>
+          <w:rFonts w:asciiTheme="majorBidi" w:hAnsiTheme="majorBidi" w:cstheme="majorBidi"/>
+          <w:lang w:bidi="he-IL"/>
+        </w:rPr>
+        <w:br/>
+        <w:t xml:space="preserve">a. Metal has an almost unique vocabulary, which characterizes its songs quite well – only a single metal songs was miscategorized by our program. </w:t>
+      </w:r>
+      <w:r>
+        <w:rPr>
+          <w:rFonts w:asciiTheme="majorBidi" w:hAnsiTheme="majorBidi" w:cstheme="majorBidi"/>
+          <w:lang w:bidi="he-IL"/>
+        </w:rPr>
+        <w:br/>
+        <w:t xml:space="preserve">b. Pop is a problematic genre (as it is in other discussions, too – defining a music by what’s popular, and not by its musical qualities), and so we had the lowest predictive accuracy with it. </w:t>
+      </w:r>
+      <w:r>
+        <w:rPr>
+          <w:rFonts w:asciiTheme="majorBidi" w:hAnsiTheme="majorBidi" w:cstheme="majorBidi"/>
+          <w:lang w:bidi="he-IL"/>
+        </w:rPr>
+        <w:br/>
+        <w:t xml:space="preserve">c. Rap is fairly well defined – rap songs were miscategorized as pop or metal, but almost no other song was miscategorized as a rap song. </w:t>
+      </w:r>
+      <w:r>
+        <w:rPr>
+          <w:rFonts w:asciiTheme="majorBidi" w:hAnsiTheme="majorBidi" w:cstheme="majorBidi"/>
+          <w:lang w:bidi="he-IL"/>
+        </w:rPr>
+        <w:br/>
+        <w:t xml:space="preserve">d. rock &amp; blues are two relatively close genres – this is historically true, and since </w:t>
+      </w:r>
+      <w:r>
+        <w:rPr>
+          <w:rFonts w:asciiTheme="majorBidi" w:hAnsiTheme="majorBidi" w:cstheme="majorBidi"/>
+          <w:lang w:bidi="he-IL"/>
+        </w:rPr>
+        <w:lastRenderedPageBreak/>
+        <w:t xml:space="preserve">the majority of mistakes in one genre were towards the other, it seems that this connection is still evident in the lyrics of songs today. </w:t>
+      </w:r>
     </w:p>
     <w:p>
       <w:pPr>
         <w:spacing w:before="120" w:after="120"/>
         <w:rPr>
-          <w:rFonts w:ascii="Times New Roman" w:hAnsi="Times New Roman" w:cs="Times New Roman"/>
-          <w:lang w:bidi="he-IL"/>
-        </w:rPr>
-      </w:pPr>
-      <w:r>
-        <w:rPr>
-          <w:rFonts w:ascii="Times New Roman" w:hAnsi="Times New Roman" w:cs="Times New Roman"/>
-          <w:lang w:bidi="he-IL"/>
-        </w:rPr>
-        <w:t>From this we can learn the following things:</w:t>
-      </w:r>
-      <w:r>
-        <w:rPr>
-          <w:rFonts w:ascii="Times New Roman" w:hAnsi="Times New Roman" w:cs="Times New Roman"/>
-          <w:lang w:bidi="he-IL"/>
-        </w:rPr>
-        <w:br/>
-        <w:t xml:space="preserve">a. Metal has an almost unique vocabulary, which characterizes its songs quite well – only a single metal </w:t>
-      </w:r>
-      <w:proofErr w:type="gramStart"/>
-      <w:r>
-        <w:rPr>
-          <w:rFonts w:ascii="Times New Roman" w:hAnsi="Times New Roman" w:cs="Times New Roman"/>
-          <w:lang w:bidi="he-IL"/>
-        </w:rPr>
-        <w:t>songs</w:t>
-      </w:r>
-      <w:proofErr w:type="gramEnd"/>
-      <w:r>
-        <w:rPr>
-          <w:rFonts w:ascii="Times New Roman" w:hAnsi="Times New Roman" w:cs="Times New Roman"/>
-          <w:lang w:bidi="he-IL"/>
-        </w:rPr>
-        <w:t xml:space="preserve"> was </w:t>
-      </w:r>
-      <w:proofErr w:type="spellStart"/>
-      <w:r>
-        <w:rPr>
-          <w:rFonts w:ascii="Times New Roman" w:hAnsi="Times New Roman" w:cs="Times New Roman"/>
-          <w:lang w:bidi="he-IL"/>
-        </w:rPr>
-        <w:t>miscategorized</w:t>
-      </w:r>
-      <w:proofErr w:type="spellEnd"/>
-      <w:r>
-        <w:rPr>
-          <w:rFonts w:ascii="Times New Roman" w:hAnsi="Times New Roman" w:cs="Times New Roman"/>
-          <w:lang w:bidi="he-IL"/>
-        </w:rPr>
-        <w:t xml:space="preserve"> by our program. </w:t>
-      </w:r>
-      <w:r>
-        <w:rPr>
-          <w:rFonts w:ascii="Times New Roman" w:hAnsi="Times New Roman" w:cs="Times New Roman"/>
-          <w:lang w:bidi="he-IL"/>
-        </w:rPr>
-        <w:br/>
-        <w:t xml:space="preserve">b. Pop is a problematic genre (as it is in other discussions, too – defining a music by what’s popular, and not by its musical qualities), and so we had the lowest predictive accuracy with it. </w:t>
-      </w:r>
-      <w:r>
-        <w:rPr>
-          <w:rFonts w:ascii="Times New Roman" w:hAnsi="Times New Roman" w:cs="Times New Roman"/>
-          <w:lang w:bidi="he-IL"/>
-        </w:rPr>
-        <w:br/>
-        <w:t xml:space="preserve">c. Rap is fairly well defined – rap songs were </w:t>
-      </w:r>
-      <w:proofErr w:type="spellStart"/>
-      <w:r>
-        <w:rPr>
-          <w:rFonts w:ascii="Times New Roman" w:hAnsi="Times New Roman" w:cs="Times New Roman"/>
-          <w:lang w:bidi="he-IL"/>
-        </w:rPr>
-        <w:t>miscategorized</w:t>
-      </w:r>
-      <w:proofErr w:type="spellEnd"/>
-      <w:r>
-        <w:rPr>
-          <w:rFonts w:ascii="Times New Roman" w:hAnsi="Times New Roman" w:cs="Times New Roman"/>
-          <w:lang w:bidi="he-IL"/>
-        </w:rPr>
-        <w:t xml:space="preserve"> as pop or metal, but almost no other song was </w:t>
-      </w:r>
-      <w:proofErr w:type="spellStart"/>
-      <w:r>
-        <w:rPr>
-          <w:rFonts w:ascii="Times New Roman" w:hAnsi="Times New Roman" w:cs="Times New Roman"/>
-          <w:lang w:bidi="he-IL"/>
-        </w:rPr>
-        <w:t>miscategorized</w:t>
-      </w:r>
-      <w:proofErr w:type="spellEnd"/>
-      <w:r>
-        <w:rPr>
-          <w:rFonts w:ascii="Times New Roman" w:hAnsi="Times New Roman" w:cs="Times New Roman"/>
-          <w:lang w:bidi="he-IL"/>
-        </w:rPr>
-        <w:t xml:space="preserve"> as a rap song. </w:t>
-      </w:r>
-      <w:r>
-        <w:rPr>
-          <w:rFonts w:ascii="Times New Roman" w:hAnsi="Times New Roman" w:cs="Times New Roman"/>
-          <w:lang w:bidi="he-IL"/>
-        </w:rPr>
-        <w:br/>
-        <w:t xml:space="preserve">d. </w:t>
-      </w:r>
-      <w:proofErr w:type="gramStart"/>
-      <w:r>
-        <w:rPr>
-          <w:rFonts w:ascii="Times New Roman" w:hAnsi="Times New Roman" w:cs="Times New Roman"/>
-          <w:lang w:bidi="he-IL"/>
-        </w:rPr>
-        <w:t>rock</w:t>
-      </w:r>
-      <w:proofErr w:type="gramEnd"/>
-      <w:r>
-        <w:rPr>
-          <w:rFonts w:ascii="Times New Roman" w:hAnsi="Times New Roman" w:cs="Times New Roman"/>
-          <w:lang w:bidi="he-IL"/>
-        </w:rPr>
-        <w:t xml:space="preserve"> &amp; blues are two relatively close </w:t>
-      </w:r>
-      <w:r>
-        <w:rPr>
-          <w:rFonts w:ascii="Times New Roman" w:hAnsi="Times New Roman" w:cs="Times New Roman"/>
-          <w:lang w:bidi="he-IL"/>
-        </w:rPr>
-        <w:lastRenderedPageBreak/>
-        <w:t xml:space="preserve">genres – this is historically true, and since the majority of mistakes in one genre were towards the other, it seems that this connection is still evident in the lyrics of songs today. </w:t>
+          <w:rFonts w:asciiTheme="majorBidi" w:hAnsiTheme="majorBidi" w:cstheme="majorBidi"/>
+          <w:lang w:bidi="he-IL"/>
+        </w:rPr>
+      </w:pPr>
+      <w:r>
+        <w:rPr>
+          <w:rFonts w:asciiTheme="majorBidi" w:hAnsiTheme="majorBidi" w:cstheme="majorBidi"/>
+          <w:lang w:bidi="he-IL"/>
+        </w:rPr>
+        <w:t>While these results aren’t bad - a</w:t>
+      </w:r>
+      <w:r>
+        <w:rPr>
+          <w:rFonts w:asciiTheme="majorBidi" w:hAnsiTheme="majorBidi" w:cstheme="majorBidi"/>
+          <w:lang w:bidi="he-IL"/>
+        </w:rPr>
+        <w:t xml:space="preserve">s hold-out checks, these procured results are </w:t>
+      </w:r>
+      <w:r>
+        <w:rPr>
+          <w:rFonts w:asciiTheme="majorBidi" w:hAnsiTheme="majorBidi" w:cstheme="majorBidi"/>
+          <w:lang w:bidi="he-IL"/>
+        </w:rPr>
+        <w:t>~</w:t>
+      </w:r>
+      <w:r>
+        <w:rPr>
+          <w:rFonts w:asciiTheme="majorBidi" w:hAnsiTheme="majorBidi" w:cstheme="majorBidi"/>
+          <w:lang w:bidi="he-IL"/>
+        </w:rPr>
+        <w:t xml:space="preserve">20% </w:t>
+      </w:r>
+      <w:r>
+        <w:rPr>
+          <w:rFonts w:asciiTheme="majorBidi" w:hAnsiTheme="majorBidi" w:cstheme="majorBidi"/>
+          <w:lang w:bidi="he-IL"/>
+        </w:rPr>
+        <w:t xml:space="preserve">better </w:t>
+      </w:r>
+      <w:r>
+        <w:rPr>
+          <w:rFonts w:asciiTheme="majorBidi" w:hAnsiTheme="majorBidi" w:cstheme="majorBidi"/>
+          <w:lang w:bidi="he-IL"/>
+        </w:rPr>
+        <w:t>than equivalent attempts to classify genre by rhythm [</w:t>
+      </w:r>
+      <w:r>
+        <w:rPr>
+          <w:rFonts w:asciiTheme="majorBidi" w:hAnsiTheme="majorBidi" w:cstheme="majorBidi"/>
+          <w:lang w:bidi="he-IL"/>
+        </w:rPr>
+        <w:t>8] – they still aren’t sufficient to say that our classifier is a strong predictor, but w</w:t>
+      </w:r>
+      <w:r>
+        <w:rPr>
+          <w:rFonts w:asciiTheme="majorBidi" w:hAnsiTheme="majorBidi" w:cstheme="majorBidi"/>
+          <w:lang w:bidi="he-IL"/>
+        </w:rPr>
+        <w:t>e believe that the results shown here</w:t>
+      </w:r>
+      <w:r>
+        <w:rPr>
+          <w:rFonts w:asciiTheme="majorBidi" w:hAnsiTheme="majorBidi" w:cstheme="majorBidi"/>
+          <w:lang w:bidi="he-IL"/>
+        </w:rPr>
+        <w:t xml:space="preserve">, which are consistent with </w:t>
+      </w:r>
+      <w:r>
+        <w:rPr>
+          <w:rFonts w:asciiTheme="majorBidi" w:hAnsiTheme="majorBidi" w:cstheme="majorBidi"/>
+          <w:lang w:bidi="he-IL"/>
+        </w:rPr>
+        <w:t>external</w:t>
+      </w:r>
+      <w:r>
+        <w:rPr>
+          <w:rFonts w:asciiTheme="majorBidi" w:hAnsiTheme="majorBidi" w:cstheme="majorBidi"/>
+          <w:lang w:bidi="he-IL"/>
+        </w:rPr>
+        <w:t xml:space="preserve"> knowledge we possess about the </w:t>
+      </w:r>
+      <w:r>
+        <w:rPr>
+          <w:rFonts w:asciiTheme="majorBidi" w:hAnsiTheme="majorBidi" w:cstheme="majorBidi"/>
+          <w:lang w:bidi="he-IL"/>
+        </w:rPr>
+        <w:t xml:space="preserve">examined </w:t>
+      </w:r>
+      <w:r>
+        <w:rPr>
+          <w:rFonts w:asciiTheme="majorBidi" w:hAnsiTheme="majorBidi" w:cstheme="majorBidi"/>
+          <w:lang w:bidi="he-IL"/>
+        </w:rPr>
+        <w:t>genres,</w:t>
+      </w:r>
+      <w:r>
+        <w:rPr>
+          <w:rFonts w:asciiTheme="majorBidi" w:hAnsiTheme="majorBidi" w:cstheme="majorBidi"/>
+          <w:lang w:bidi="he-IL"/>
+        </w:rPr>
+        <w:t xml:space="preserve"> show that lyrics do hold enough information </w:t>
+      </w:r>
+      <w:r>
+        <w:rPr>
+          <w:rFonts w:asciiTheme="majorBidi" w:hAnsiTheme="majorBidi" w:cstheme="majorBidi"/>
+          <w:lang w:bidi="he-IL"/>
+        </w:rPr>
+        <w:t xml:space="preserve">to classify a genre, and that future works could potentially create a strong genre categorizer based only on songs’ lyrics. </w:t>
       </w:r>
     </w:p>
     <w:p>
       <w:pPr>
         <w:spacing w:before="120" w:after="120"/>
         <w:rPr>
-          <w:rFonts w:ascii="Times New Roman" w:hAnsi="Times New Roman" w:cs="Times New Roman"/>
-          <w:lang w:bidi="he-IL"/>
-        </w:rPr>
-      </w:pPr>
-      <w:r>
-        <w:rPr>
-          <w:rFonts w:ascii="Times New Roman" w:hAnsi="Times New Roman" w:cs="Times New Roman"/>
-          <w:lang w:bidi="he-IL"/>
-        </w:rPr>
-        <w:t>We believe that the results shown here</w:t>
-      </w:r>
-      <w:r>
-        <w:rPr>
-          <w:rFonts w:ascii="Times New Roman" w:hAnsi="Times New Roman" w:cs="Times New Roman"/>
-          <w:lang w:bidi="he-IL"/>
-        </w:rPr>
-        <w:t>, which are consistent with outside knowledge we possess about the genres examined,</w:t>
-      </w:r>
-      <w:r>
-        <w:rPr>
-          <w:rFonts w:ascii="Times New Roman" w:hAnsi="Times New Roman" w:cs="Times New Roman"/>
-          <w:lang w:bidi="he-IL"/>
-        </w:rPr>
-        <w:t xml:space="preserve"> show that lyrics do hold enough information </w:t>
-      </w:r>
-      <w:r>
-        <w:rPr>
-          <w:rFonts w:ascii="Times New Roman" w:hAnsi="Times New Roman" w:cs="Times New Roman"/>
-          <w:lang w:bidi="he-IL"/>
-        </w:rPr>
-        <w:t xml:space="preserve">to classify a genre, and that future works could potentially create a strong genre categorizer based only on songs’ lyrics. </w:t>
+          <w:rFonts w:asciiTheme="majorBidi" w:hAnsiTheme="majorBidi" w:cstheme="majorBidi"/>
+          <w:b/>
+          <w:lang w:bidi="he-IL"/>
+        </w:rPr>
+      </w:pPr>
+      <w:r>
+        <w:rPr>
+          <w:rFonts w:asciiTheme="majorBidi" w:hAnsiTheme="majorBidi" w:cstheme="majorBidi"/>
+          <w:b/>
+          <w:lang w:bidi="he-IL"/>
+        </w:rPr>
+        <w:t>6</w:t>
+      </w:r>
+      <w:r>
+        <w:rPr>
+          <w:rFonts w:asciiTheme="majorBidi" w:hAnsiTheme="majorBidi" w:cstheme="majorBidi"/>
+          <w:b/>
+          <w:lang w:bidi="he-IL"/>
+        </w:rPr>
+        <w:t xml:space="preserve">. </w:t>
+      </w:r>
+      <w:r>
+        <w:rPr>
+          <w:rFonts w:asciiTheme="majorBidi" w:hAnsiTheme="majorBidi" w:cstheme="majorBidi"/>
+          <w:b/>
+          <w:lang w:bidi="he-IL"/>
+        </w:rPr>
+        <w:t>Limitations</w:t>
       </w:r>
     </w:p>
     <w:p>
       <w:pPr>
         <w:spacing w:before="120" w:after="120"/>
         <w:rPr>
-          <w:rFonts w:ascii="Times New Roman" w:hAnsi="Times New Roman" w:cs="Times New Roman"/>
-          <w:b/>
-          <w:lang w:bidi="he-IL"/>
-        </w:rPr>
-      </w:pPr>
-      <w:r>
-        <w:rPr>
-          <w:rFonts w:ascii="Times New Roman" w:hAnsi="Times New Roman" w:cs="Times New Roman"/>
-          <w:b/>
-          <w:lang w:bidi="he-IL"/>
-        </w:rPr>
-        <w:t>6</w:t>
-      </w:r>
-      <w:r>
-        <w:rPr>
-          <w:rFonts w:ascii="Times New Roman" w:hAnsi="Times New Roman" w:cs="Times New Roman"/>
-          <w:b/>
+          <w:rFonts w:asciiTheme="majorBidi" w:hAnsiTheme="majorBidi" w:cstheme="majorBidi"/>
+          <w:bCs/>
+          <w:lang w:bidi="he-IL"/>
+        </w:rPr>
+      </w:pPr>
+      <w:r>
+        <w:rPr>
+          <w:rFonts w:asciiTheme="majorBidi" w:hAnsiTheme="majorBidi" w:cstheme="majorBidi"/>
+          <w:bCs/>
+          <w:lang w:bidi="he-IL"/>
+        </w:rPr>
+        <w:t xml:space="preserve">a. we were limited by the amount of songs we collected. We didn’t have effective means for acquiring a significant amount of songs for training and testing, and so our coverage was statistically weak. We believe this was especially harmful when trying to use n-grams instead of individual words, seeing as it significantly </w:t>
+      </w:r>
+      <w:r>
+        <w:rPr>
+          <w:rFonts w:asciiTheme="majorBidi" w:hAnsiTheme="majorBidi" w:cstheme="majorBidi"/>
+          <w:bCs/>
+          <w:lang w:bidi="he-IL"/>
+        </w:rPr>
+        <w:t>dispersed</w:t>
+      </w:r>
+      <w:r>
+        <w:rPr>
+          <w:rFonts w:asciiTheme="majorBidi" w:hAnsiTheme="majorBidi" w:cstheme="majorBidi"/>
+          <w:bCs/>
+          <w:lang w:bidi="he-IL"/>
+        </w:rPr>
+        <w:t xml:space="preserve"> our dictionary</w:t>
+      </w:r>
+      <w:r>
+        <w:rPr>
+          <w:rFonts w:asciiTheme="majorBidi" w:hAnsiTheme="majorBidi" w:cstheme="majorBidi"/>
+          <w:bCs/>
+          <w:lang w:bidi="he-IL"/>
+        </w:rPr>
+        <w:t>, and prevent the creation of cohesive lexical spaces</w:t>
+      </w:r>
+      <w:r>
+        <w:rPr>
+          <w:rFonts w:asciiTheme="majorBidi" w:hAnsiTheme="majorBidi" w:cstheme="majorBidi"/>
+          <w:bCs/>
           <w:lang w:bidi="he-IL"/>
         </w:rPr>
         <w:t xml:space="preserve">. </w:t>
-      </w:r>
-      <w:r>
-        <w:rPr>
-          <w:rFonts w:ascii="Times New Roman" w:hAnsi="Times New Roman" w:cs="Times New Roman"/>
-          <w:b/>
-          <w:lang w:bidi="he-IL"/>
-        </w:rPr>
-        <w:t>Limitations</w:t>
       </w:r>
     </w:p>
     <w:p>
       <w:pPr>
         <w:spacing w:before="120" w:after="120"/>
         <w:rPr>
-          <w:rFonts w:ascii="Times New Roman" w:hAnsi="Times New Roman" w:cs="Times New Roman"/>
+          <w:rFonts w:asciiTheme="majorBidi" w:hAnsiTheme="majorBidi" w:cstheme="majorBidi"/>
           <w:bCs/>
           <w:lang w:bidi="he-IL"/>
         </w:rPr>
       </w:pPr>
       <w:r>
         <w:rPr>
-          <w:rFonts w:ascii="Times New Roman" w:hAnsi="Times New Roman" w:cs="Times New Roman"/>
+          <w:rFonts w:asciiTheme="majorBidi" w:hAnsiTheme="majorBidi" w:cstheme="majorBidi"/>
           <w:bCs/>
           <w:lang w:bidi="he-IL"/>
         </w:rPr>
-        <w:t xml:space="preserve">a. </w:t>
-      </w:r>
-      <w:proofErr w:type="gramStart"/>
-      <w:r>
-        <w:rPr>
-          <w:rFonts w:ascii="Times New Roman" w:hAnsi="Times New Roman" w:cs="Times New Roman"/>
+        <w:t xml:space="preserve">b. </w:t>
+      </w:r>
+      <w:r>
+        <w:rPr>
+          <w:rFonts w:asciiTheme="majorBidi" w:hAnsiTheme="majorBidi" w:cstheme="majorBidi"/>
           <w:bCs/>
           <w:lang w:bidi="he-IL"/>
         </w:rPr>
-        <w:t>we</w:t>
-      </w:r>
-      <w:proofErr w:type="gramEnd"/>
-      <w:r>
-        <w:rPr>
-          <w:rFonts w:ascii="Times New Roman" w:hAnsi="Times New Roman" w:cs="Times New Roman"/>
-          <w:bCs/>
-          <w:lang w:bidi="he-IL"/>
-        </w:rPr>
-        <w:t xml:space="preserve"> were limited by the amount of songs we collected. We didn’t have effective means for acquiring a significant amount of songs for training and testing, and so our coverage was statistically weak. We believe this was especially harmful when trying to use n-grams instead of individual words, seeing as it significantly </w:t>
-      </w:r>
-      <w:r>
-        <w:rPr>
-          <w:rFonts w:ascii="Times New Roman" w:hAnsi="Times New Roman" w:cs="Times New Roman"/>
-          <w:bCs/>
-          <w:lang w:bidi="he-IL"/>
-        </w:rPr>
-        <w:t>dispersed</w:t>
-      </w:r>
-      <w:r>
-        <w:rPr>
-          <w:rFonts w:ascii="Times New Roman" w:hAnsi="Times New Roman" w:cs="Times New Roman"/>
-          <w:bCs/>
-          <w:lang w:bidi="he-IL"/>
-        </w:rPr>
-        <w:t xml:space="preserve"> our dictionary</w:t>
-      </w:r>
-      <w:r>
-        <w:rPr>
-          <w:rFonts w:ascii="Times New Roman" w:hAnsi="Times New Roman" w:cs="Times New Roman"/>
-          <w:bCs/>
-          <w:lang w:bidi="he-IL"/>
-        </w:rPr>
-        <w:t>, and prevent the creation of cohesive lexical spaces</w:t>
-      </w:r>
-      <w:r>
-        <w:rPr>
-          <w:rFonts w:ascii="Times New Roman" w:hAnsi="Times New Roman" w:cs="Times New Roman"/>
-          <w:bCs/>
-          <w:lang w:bidi="he-IL"/>
-        </w:rPr>
-        <w:t xml:space="preserve">. </w:t>
+        <w:t xml:space="preserve">we relied on web-based lyrics databases, and this caused a hit to our accuracy. The content of these databases is uploaded by users, and so is not formatted in a consistent format, the genre classification usually applies only to the artist and not to individual songs, and the lyrics themselves are inaccurate – many times we had to deal with entries in which a part of a line was replaced with [incomprehensible], and we don’t know how correct the rest of the lyrics are. </w:t>
       </w:r>
     </w:p>
     <w:p>
       <w:pPr>
         <w:spacing w:before="120" w:after="120"/>
         <w:rPr>
-          <w:rFonts w:ascii="Times New Roman" w:hAnsi="Times New Roman" w:cs="Times New Roman"/>
+          <w:rFonts w:asciiTheme="majorBidi" w:hAnsiTheme="majorBidi" w:cstheme="majorBidi"/>
           <w:bCs/>
           <w:lang w:bidi="he-IL"/>
         </w:rPr>
       </w:pPr>
       <w:r>
         <w:rPr>
-          <w:rFonts w:ascii="Times New Roman" w:hAnsi="Times New Roman" w:cs="Times New Roman"/>
+          <w:rFonts w:asciiTheme="majorBidi" w:hAnsiTheme="majorBidi" w:cstheme="majorBidi"/>
           <w:bCs/>
           <w:lang w:bidi="he-IL"/>
         </w:rPr>
-        <w:t xml:space="preserve">b. </w:t>
-      </w:r>
-      <w:proofErr w:type="gramStart"/>
-      <w:r>
-        <w:rPr>
-          <w:rFonts w:ascii="Times New Roman" w:hAnsi="Times New Roman" w:cs="Times New Roman"/>
+        <w:t xml:space="preserve">c. </w:t>
+      </w:r>
+      <w:r>
+        <w:rPr>
+          <w:rFonts w:asciiTheme="majorBidi" w:hAnsiTheme="majorBidi" w:cstheme="majorBidi"/>
           <w:bCs/>
           <w:lang w:bidi="he-IL"/>
         </w:rPr>
-        <w:t>we</w:t>
-      </w:r>
-      <w:proofErr w:type="gramEnd"/>
-      <w:r>
-        <w:rPr>
-          <w:rFonts w:ascii="Times New Roman" w:hAnsi="Times New Roman" w:cs="Times New Roman"/>
+        <w:t xml:space="preserve">Even without the subjective limitations of the uploading users, there is no objective song-genre classification. Genres are ill-defined, and so is the songs’ classification. This means that an objective training set doesn’t exist, and that the only meaningful definitions we can aspire to are statistical definitions – which, again, were hampered </w:t>
+      </w:r>
+      <w:r>
+        <w:rPr>
+          <w:rFonts w:asciiTheme="majorBidi" w:hAnsiTheme="majorBidi" w:cstheme="majorBidi"/>
           <w:bCs/>
           <w:lang w:bidi="he-IL"/>
         </w:rPr>
-        <w:t xml:space="preserve"> relied on web-based lyrics databases, and this caused a hit to our accuracy. The content of these databases is uploaded by users, and so is not formatted in a consistent format, the genre classification usually applies only to the artist and not to individual songs, and the lyrics themselves are inaccurate – many times we had to deal with entries in which a part of a line was replaced with [incomprehensible], and we don’t know how correct the rest of the lyrics are. </w:t>
+        <w:lastRenderedPageBreak/>
+        <w:t>by our inability to mass-acquire training material.</w:t>
       </w:r>
     </w:p>
     <w:p>
       <w:pPr>
         <w:spacing w:before="120" w:after="120"/>
         <w:rPr>
-          <w:rFonts w:ascii="Times New Roman" w:hAnsi="Times New Roman" w:cs="Times New Roman"/>
+          <w:rFonts w:asciiTheme="majorBidi" w:hAnsiTheme="majorBidi" w:cstheme="majorBidi"/>
           <w:bCs/>
           <w:lang w:bidi="he-IL"/>
         </w:rPr>
       </w:pPr>
       <w:r>
         <w:rPr>
-          <w:rFonts w:ascii="Times New Roman" w:hAnsi="Times New Roman" w:cs="Times New Roman"/>
+          <w:rFonts w:asciiTheme="majorBidi" w:hAnsiTheme="majorBidi" w:cstheme="majorBidi"/>
           <w:bCs/>
           <w:lang w:bidi="he-IL"/>
         </w:rPr>
-        <w:t xml:space="preserve">c. </w:t>
-      </w:r>
-      <w:r>
-        <w:rPr>
-          <w:rFonts w:ascii="Times New Roman" w:hAnsi="Times New Roman" w:cs="Times New Roman"/>
+        <w:t xml:space="preserve">d. Late into the project we noticed our own formatting was lossy – we removed </w:t>
+      </w:r>
+      <w:r>
+        <w:rPr>
+          <w:rFonts w:asciiTheme="majorBidi" w:hAnsiTheme="majorBidi" w:cstheme="majorBidi"/>
           <w:bCs/>
           <w:lang w:bidi="he-IL"/>
         </w:rPr>
-        <w:t xml:space="preserve">Even without the subjective limitations of the uploading users, there is no objective song-genre classification. Genres are </w:t>
-      </w:r>
-      <w:proofErr w:type="gramStart"/>
-      <w:r>
-        <w:rPr>
-          <w:rFonts w:ascii="Times New Roman" w:hAnsi="Times New Roman" w:cs="Times New Roman"/>
-          <w:bCs/>
-          <w:lang w:bidi="he-IL"/>
-        </w:rPr>
-        <w:t>ill-defined</w:t>
-      </w:r>
-      <w:proofErr w:type="gramEnd"/>
-      <w:r>
-        <w:rPr>
-          <w:rFonts w:ascii="Times New Roman" w:hAnsi="Times New Roman" w:cs="Times New Roman"/>
-          <w:bCs/>
-          <w:lang w:bidi="he-IL"/>
-        </w:rPr>
-        <w:t>, and so is the songs’ classification. This means that an objective training set doesn’t exist, and that the only meaningful definitions we can aspire to are statistical definitions – which, again, were hampered by our inability to mass-acquire training material.</w:t>
+        <w:t xml:space="preserve">verse differentiation, which lost us some information which we could’ve used to further analyze the songs. </w:t>
       </w:r>
     </w:p>
     <w:p>
       <w:pPr>
         <w:spacing w:before="120" w:after="120"/>
         <w:rPr>
-          <w:rFonts w:ascii="Times New Roman" w:hAnsi="Times New Roman" w:cs="Times New Roman"/>
+          <w:rFonts w:asciiTheme="majorBidi" w:hAnsiTheme="majorBidi" w:cstheme="majorBidi"/>
           <w:bCs/>
           <w:lang w:bidi="he-IL"/>
         </w:rPr>
       </w:pPr>
       <w:r>
         <w:rPr>
-          <w:rFonts w:ascii="Times New Roman" w:hAnsi="Times New Roman" w:cs="Times New Roman"/>
+          <w:rFonts w:asciiTheme="majorBidi" w:hAnsiTheme="majorBidi" w:cstheme="majorBidi"/>
           <w:bCs/>
           <w:lang w:bidi="he-IL"/>
         </w:rPr>
-        <w:t xml:space="preserve">d. Late into the project we noticed our own formatting was </w:t>
-      </w:r>
-      <w:proofErr w:type="spellStart"/>
-      <w:r>
-        <w:rPr>
-          <w:rFonts w:ascii="Times New Roman" w:hAnsi="Times New Roman" w:cs="Times New Roman"/>
+        <w:t>e</w:t>
+      </w:r>
+      <w:r>
+        <w:rPr>
+          <w:rFonts w:asciiTheme="majorBidi" w:hAnsiTheme="majorBidi" w:cstheme="majorBidi"/>
           <w:bCs/>
           <w:lang w:bidi="he-IL"/>
         </w:rPr>
-        <w:t>lossy</w:t>
-      </w:r>
-      <w:proofErr w:type="spellEnd"/>
-      <w:r>
-        <w:rPr>
-          <w:rFonts w:ascii="Times New Roman" w:hAnsi="Times New Roman" w:cs="Times New Roman"/>
+        <w:t xml:space="preserve">. </w:t>
+      </w:r>
+      <w:r>
+        <w:rPr>
+          <w:rFonts w:asciiTheme="majorBidi" w:hAnsiTheme="majorBidi" w:cstheme="majorBidi"/>
           <w:bCs/>
           <w:lang w:bidi="he-IL"/>
         </w:rPr>
-        <w:t xml:space="preserve"> – we removed </w:t>
-      </w:r>
-      <w:r>
-        <w:rPr>
-          <w:rFonts w:ascii="Times New Roman" w:hAnsi="Times New Roman" w:cs="Times New Roman"/>
+        <w:t>Relying</w:t>
+      </w:r>
+      <w:r>
+        <w:rPr>
+          <w:rFonts w:asciiTheme="majorBidi" w:hAnsiTheme="majorBidi" w:cstheme="majorBidi"/>
           <w:bCs/>
           <w:lang w:bidi="he-IL"/>
         </w:rPr>
-        <w:t xml:space="preserve">verse differentiation, which lost us some </w:t>
-      </w:r>
-      <w:proofErr w:type="gramStart"/>
-      <w:r>
-        <w:rPr>
-          <w:rFonts w:ascii="Times New Roman" w:hAnsi="Times New Roman" w:cs="Times New Roman"/>
+        <w:t xml:space="preserve"> on a few songs, in a single language, uploaded to the internet </w:t>
+      </w:r>
+      <w:r>
+        <w:rPr>
+          <w:rFonts w:asciiTheme="majorBidi" w:hAnsiTheme="majorBidi" w:cstheme="majorBidi"/>
           <w:bCs/>
           <w:lang w:bidi="he-IL"/>
         </w:rPr>
-        <w:lastRenderedPageBreak/>
-        <w:t>information which</w:t>
-      </w:r>
-      <w:proofErr w:type="gramEnd"/>
-      <w:r>
-        <w:rPr>
-          <w:rFonts w:ascii="Times New Roman" w:hAnsi="Times New Roman" w:cs="Times New Roman"/>
+        <w:t>exposes</w:t>
+      </w:r>
+      <w:r>
+        <w:rPr>
+          <w:rFonts w:asciiTheme="majorBidi" w:hAnsiTheme="majorBidi" w:cstheme="majorBidi"/>
           <w:bCs/>
           <w:lang w:bidi="he-IL"/>
         </w:rPr>
-        <w:t xml:space="preserve"> we could’ve used to further analyze the songs. </w:t>
+        <w:t xml:space="preserve"> us up for significant cultural bias, based on the opinions &amp; predispositions of the unknown contri</w:t>
+      </w:r>
+      <w:r>
+        <w:rPr>
+          <w:rFonts w:asciiTheme="majorBidi" w:hAnsiTheme="majorBidi" w:cstheme="majorBidi"/>
+          <w:bCs/>
+          <w:lang w:bidi="he-IL"/>
+        </w:rPr>
+        <w:t>butors – for example, the majority of our songs are fairly new, which probably affects their lexical spaces.</w:t>
       </w:r>
     </w:p>
     <w:p>
       <w:pPr>
         <w:spacing w:before="120" w:after="120"/>
         <w:rPr>
-          <w:rFonts w:ascii="Times New Roman" w:hAnsi="Times New Roman" w:cs="Times New Roman"/>
-          <w:bCs/>
-          <w:lang w:bidi="he-IL"/>
-        </w:rPr>
-      </w:pPr>
-      <w:r>
-        <w:rPr>
-          <w:rFonts w:ascii="Times New Roman" w:hAnsi="Times New Roman" w:cs="Times New Roman"/>
-          <w:bCs/>
-          <w:lang w:bidi="he-IL"/>
-        </w:rPr>
-        <w:t>e</w:t>
-      </w:r>
-      <w:r>
-        <w:rPr>
-          <w:rFonts w:ascii="Times New Roman" w:hAnsi="Times New Roman" w:cs="Times New Roman"/>
-          <w:bCs/>
+          <w:rFonts w:asciiTheme="majorBidi" w:hAnsiTheme="majorBidi" w:cstheme="majorBidi"/>
+          <w:b/>
+          <w:lang w:bidi="he-IL"/>
+        </w:rPr>
+      </w:pPr>
+      <w:r>
+        <w:rPr>
+          <w:rFonts w:asciiTheme="majorBidi" w:hAnsiTheme="majorBidi" w:cstheme="majorBidi"/>
+          <w:b/>
+          <w:lang w:bidi="he-IL"/>
+        </w:rPr>
+        <w:t>7</w:t>
+      </w:r>
+      <w:r>
+        <w:rPr>
+          <w:rFonts w:asciiTheme="majorBidi" w:hAnsiTheme="majorBidi" w:cstheme="majorBidi"/>
+          <w:b/>
           <w:lang w:bidi="he-IL"/>
         </w:rPr>
         <w:t xml:space="preserve">. </w:t>
       </w:r>
       <w:r>
         <w:rPr>
-          <w:rFonts w:ascii="Times New Roman" w:hAnsi="Times New Roman" w:cs="Times New Roman"/>
-          <w:bCs/>
-          <w:lang w:bidi="he-IL"/>
-        </w:rPr>
-        <w:t>Relying</w:t>
-      </w:r>
-      <w:r>
-        <w:rPr>
-          <w:rFonts w:ascii="Times New Roman" w:hAnsi="Times New Roman" w:cs="Times New Roman"/>
-          <w:bCs/>
-          <w:lang w:bidi="he-IL"/>
-        </w:rPr>
-        <w:t xml:space="preserve"> on a few songs, in a single language, uploaded to the internet </w:t>
-      </w:r>
-      <w:r>
-        <w:rPr>
-          <w:rFonts w:ascii="Times New Roman" w:hAnsi="Times New Roman" w:cs="Times New Roman"/>
-          <w:bCs/>
-          <w:lang w:bidi="he-IL"/>
-        </w:rPr>
-        <w:t>exposes</w:t>
-      </w:r>
-      <w:r>
-        <w:rPr>
-          <w:rFonts w:ascii="Times New Roman" w:hAnsi="Times New Roman" w:cs="Times New Roman"/>
-          <w:bCs/>
-          <w:lang w:bidi="he-IL"/>
-        </w:rPr>
-        <w:t xml:space="preserve"> us up for significant cultural bias, based on the opinions &amp; predispositions of the unknown contri</w:t>
-      </w:r>
-      <w:r>
-        <w:rPr>
-          <w:rFonts w:ascii="Times New Roman" w:hAnsi="Times New Roman" w:cs="Times New Roman"/>
-          <w:bCs/>
-          <w:lang w:bidi="he-IL"/>
-        </w:rPr>
-        <w:t>butors – for example, the majority of our songs are fairly new, which probably affects their lexical spaces.</w:t>
+          <w:rFonts w:asciiTheme="majorBidi" w:hAnsiTheme="majorBidi" w:cstheme="majorBidi"/>
+          <w:b/>
+          <w:lang w:bidi="he-IL"/>
+        </w:rPr>
+        <w:t>Future Work</w:t>
       </w:r>
     </w:p>
     <w:p>
       <w:pPr>
         <w:spacing w:before="120" w:after="120"/>
         <w:rPr>
-          <w:rFonts w:ascii="Times New Roman" w:hAnsi="Times New Roman" w:cs="Times New Roman"/>
-          <w:b/>
-          <w:lang w:bidi="he-IL"/>
-        </w:rPr>
-      </w:pPr>
-      <w:r>
-        <w:rPr>
-          <w:rFonts w:ascii="Times New Roman" w:hAnsi="Times New Roman" w:cs="Times New Roman"/>
-          <w:b/>
-          <w:lang w:bidi="he-IL"/>
-        </w:rPr>
-        <w:t>7</w:t>
-      </w:r>
-      <w:r>
-        <w:rPr>
-          <w:rFonts w:ascii="Times New Roman" w:hAnsi="Times New Roman" w:cs="Times New Roman"/>
-          <w:b/>
-          <w:lang w:bidi="he-IL"/>
-        </w:rPr>
-        <w:t xml:space="preserve">. </w:t>
-      </w:r>
-      <w:r>
-        <w:rPr>
-          <w:rFonts w:ascii="Times New Roman" w:hAnsi="Times New Roman" w:cs="Times New Roman"/>
-          <w:b/>
-          <w:lang w:bidi="he-IL"/>
-        </w:rPr>
-        <w:t>Future Work</w:t>
+          <w:rFonts w:asciiTheme="majorBidi" w:hAnsiTheme="majorBidi" w:cstheme="majorBidi"/>
+          <w:bCs/>
+          <w:lang w:bidi="he-IL"/>
+        </w:rPr>
+      </w:pPr>
+      <w:r>
+        <w:rPr>
+          <w:rFonts w:asciiTheme="majorBidi" w:hAnsiTheme="majorBidi" w:cstheme="majorBidi"/>
+          <w:bCs/>
+          <w:lang w:bidi="he-IL"/>
+        </w:rPr>
+        <w:t xml:space="preserve">We believe that more exact results could be achieved by parsing the lyrics into trees, and examining the genres for repeating tree-structures – and since syllables have weight in a melody, this or other syllable counting methods could be a way to add the songs’ music into the calculation. </w:t>
       </w:r>
     </w:p>
     <w:p>
       <w:pPr>
         <w:spacing w:before="120" w:after="120"/>
         <w:rPr>
-          <w:rFonts w:ascii="Times New Roman" w:hAnsi="Times New Roman" w:cs="Times New Roman"/>
+          <w:rFonts w:asciiTheme="majorBidi" w:hAnsiTheme="majorBidi" w:cstheme="majorBidi"/>
           <w:bCs/>
           <w:lang w:bidi="he-IL"/>
         </w:rPr>
       </w:pPr>
       <w:r>
         <w:rPr>
-          <w:rFonts w:ascii="Times New Roman" w:hAnsi="Times New Roman" w:cs="Times New Roman"/>
+          <w:rFonts w:asciiTheme="majorBidi" w:hAnsiTheme="majorBidi" w:cstheme="majorBidi"/>
           <w:bCs/>
           <w:lang w:bidi="he-IL"/>
         </w:rPr>
-        <w:t xml:space="preserve">We believe that more exact results could be achieved by parsing the lyrics into trees, and examining the genres for repeating tree-structures – and since syllables have weight in a melody, this or other syllable counting methods could be a way to add the songs’ music into the calculation. </w:t>
+        <w:t>We also believe that the strength of rhyming cou</w:t>
+      </w:r>
+      <w:r>
+        <w:rPr>
+          <w:rFonts w:asciiTheme="majorBidi" w:hAnsiTheme="majorBidi" w:cstheme="majorBidi"/>
+          <w:bCs/>
+          <w:lang w:bidi="he-IL"/>
+        </w:rPr>
+        <w:t xml:space="preserve">ld be an indicator of genre. Other </w:t>
+      </w:r>
+      <w:r>
+        <w:rPr>
+          <w:rFonts w:asciiTheme="majorBidi" w:hAnsiTheme="majorBidi" w:cstheme="majorBidi"/>
+          <w:bCs/>
+          <w:lang w:bidi="he-IL"/>
+        </w:rPr>
+        <w:t>concepts from the field of poetry</w:t>
+      </w:r>
+      <w:r>
+        <w:rPr>
+          <w:rFonts w:asciiTheme="majorBidi" w:hAnsiTheme="majorBidi" w:cstheme="majorBidi"/>
+          <w:bCs/>
+          <w:lang w:bidi="he-IL"/>
+        </w:rPr>
+        <w:t xml:space="preserve">, such as use of </w:t>
+      </w:r>
+      <w:r>
+        <w:rPr>
+          <w:rFonts w:asciiTheme="majorBidi" w:hAnsiTheme="majorBidi" w:cstheme="majorBidi"/>
+          <w:bCs/>
+          <w:lang w:bidi="he-IL"/>
+        </w:rPr>
+        <w:t xml:space="preserve">clichés &amp; </w:t>
+      </w:r>
+      <w:r>
+        <w:rPr>
+          <w:rFonts w:asciiTheme="majorBidi" w:hAnsiTheme="majorBidi" w:cstheme="majorBidi"/>
+          <w:bCs/>
+          <w:lang w:bidi="he-IL"/>
+        </w:rPr>
+        <w:t>metaphors, coul</w:t>
+      </w:r>
+      <w:r>
+        <w:rPr>
+          <w:rFonts w:asciiTheme="majorBidi" w:hAnsiTheme="majorBidi" w:cstheme="majorBidi"/>
+          <w:bCs/>
+          <w:lang w:bidi="he-IL"/>
+        </w:rPr>
+        <w:t>d also be added to the check, as can regular NLP topic analysis.</w:t>
       </w:r>
     </w:p>
     <w:p>
       <w:pPr>
         <w:spacing w:before="120" w:after="120"/>
         <w:rPr>
-          <w:rFonts w:ascii="Times New Roman" w:hAnsi="Times New Roman" w:cs="Times New Roman"/>
-          <w:bCs/>
-          <w:lang w:bidi="he-IL"/>
-        </w:rPr>
-      </w:pPr>
-      <w:r>
-        <w:rPr>
-          <w:rFonts w:ascii="Times New Roman" w:hAnsi="Times New Roman" w:cs="Times New Roman"/>
-          <w:bCs/>
-          <w:lang w:bidi="he-IL"/>
-        </w:rPr>
-        <w:t>We also believe that the strength of rhyming cou</w:t>
-      </w:r>
-      <w:r>
-        <w:rPr>
-          <w:rFonts w:ascii="Times New Roman" w:hAnsi="Times New Roman" w:cs="Times New Roman"/>
-          <w:bCs/>
-          <w:lang w:bidi="he-IL"/>
-        </w:rPr>
-        <w:t xml:space="preserve">ld be an indicator of genre. Other </w:t>
-      </w:r>
-      <w:r>
-        <w:rPr>
-          <w:rFonts w:ascii="Times New Roman" w:hAnsi="Times New Roman" w:cs="Times New Roman"/>
-          <w:bCs/>
-          <w:lang w:bidi="he-IL"/>
-        </w:rPr>
-        <w:t>concepts from the field of poetry</w:t>
-      </w:r>
-      <w:r>
-        <w:rPr>
-          <w:rFonts w:ascii="Times New Roman" w:hAnsi="Times New Roman" w:cs="Times New Roman"/>
-          <w:bCs/>
-          <w:lang w:bidi="he-IL"/>
-        </w:rPr>
-        <w:t xml:space="preserve">, such as use of </w:t>
-      </w:r>
-      <w:r>
-        <w:rPr>
-          <w:rFonts w:ascii="Times New Roman" w:hAnsi="Times New Roman" w:cs="Times New Roman"/>
-          <w:bCs/>
-          <w:lang w:bidi="he-IL"/>
-        </w:rPr>
-        <w:t xml:space="preserve">clichés &amp; </w:t>
-      </w:r>
-      <w:r>
-        <w:rPr>
-          <w:rFonts w:ascii="Times New Roman" w:hAnsi="Times New Roman" w:cs="Times New Roman"/>
-          <w:bCs/>
-          <w:lang w:bidi="he-IL"/>
-        </w:rPr>
-        <w:t>metaphors, coul</w:t>
-      </w:r>
-      <w:r>
-        <w:rPr>
-          <w:rFonts w:ascii="Times New Roman" w:hAnsi="Times New Roman" w:cs="Times New Roman"/>
-          <w:bCs/>
-          <w:lang w:bidi="he-IL"/>
-        </w:rPr>
-        <w:t>d also be added to the check, as can regular NLP topic analysis.</w:t>
-      </w:r>
-    </w:p>
-    <w:p>
-      <w:pPr>
-        <w:spacing w:before="120" w:after="120"/>
-        <w:rPr>
-          <w:rFonts w:ascii="Times New Roman" w:hAnsi="Times New Roman" w:cs="Times New Roman"/>
+          <w:rFonts w:asciiTheme="majorBidi" w:hAnsiTheme="majorBidi" w:cstheme="majorBidi"/>
           <w:b/>
           <w:lang w:bidi="he-IL"/>
         </w:rPr>
       </w:pPr>
       <w:r>
         <w:rPr>
-          <w:rFonts w:ascii="Times New Roman" w:hAnsi="Times New Roman" w:cs="Times New Roman"/>
+          <w:rFonts w:asciiTheme="majorBidi" w:hAnsiTheme="majorBidi" w:cstheme="majorBidi"/>
           <w:b/>
           <w:lang w:bidi="he-IL"/>
         </w:rPr>
@@ -2437,7 +2257,7 @@
       </w:r>
       <w:r>
         <w:rPr>
-          <w:rFonts w:ascii="Times New Roman" w:hAnsi="Times New Roman" w:cs="Times New Roman"/>
+          <w:rFonts w:asciiTheme="majorBidi" w:hAnsiTheme="majorBidi" w:cstheme="majorBidi"/>
           <w:b/>
           <w:lang w:bidi="he-IL"/>
         </w:rPr>
@@ -2445,7 +2265,7 @@
       </w:r>
       <w:r>
         <w:rPr>
-          <w:rFonts w:ascii="Times New Roman" w:hAnsi="Times New Roman" w:cs="Times New Roman"/>
+          <w:rFonts w:asciiTheme="majorBidi" w:hAnsiTheme="majorBidi" w:cstheme="majorBidi"/>
           <w:b/>
           <w:lang w:bidi="he-IL"/>
         </w:rPr>
@@ -2461,80 +2281,16 @@
         </w:numPr>
         <w:spacing w:before="120" w:after="120"/>
         <w:rPr>
-          <w:rFonts w:ascii="Times New Roman" w:hAnsi="Times New Roman" w:cs="Times New Roman"/>
-          <w:lang w:bidi="he-IL"/>
-        </w:rPr>
-      </w:pPr>
-      <w:r>
-        <w:rPr>
-          <w:rFonts w:ascii="Times New Roman" w:hAnsi="Times New Roman" w:cs="Times New Roman"/>
-          <w:lang w:bidi="he-IL"/>
-        </w:rPr>
-        <w:t xml:space="preserve">LIBLINEAR: A Library for Large Linear Classification. </w:t>
-      </w:r>
-      <w:proofErr w:type="spellStart"/>
-      <w:r>
-        <w:rPr>
-          <w:rFonts w:ascii="Times New Roman" w:hAnsi="Times New Roman" w:cs="Times New Roman"/>
-          <w:lang w:bidi="he-IL"/>
-        </w:rPr>
-        <w:t>Rong</w:t>
-      </w:r>
-      <w:proofErr w:type="spellEnd"/>
-      <w:r>
-        <w:rPr>
-          <w:rFonts w:ascii="Times New Roman" w:hAnsi="Times New Roman" w:cs="Times New Roman"/>
-          <w:lang w:bidi="he-IL"/>
-        </w:rPr>
-        <w:t>-En Fan, Kai-Wei Chang, Cho-</w:t>
-      </w:r>
-      <w:proofErr w:type="spellStart"/>
-      <w:r>
-        <w:rPr>
-          <w:rFonts w:ascii="Times New Roman" w:hAnsi="Times New Roman" w:cs="Times New Roman"/>
-          <w:lang w:bidi="he-IL"/>
-        </w:rPr>
-        <w:t>Jui</w:t>
-      </w:r>
-      <w:proofErr w:type="spellEnd"/>
-      <w:r>
-        <w:rPr>
-          <w:rFonts w:ascii="Times New Roman" w:hAnsi="Times New Roman" w:cs="Times New Roman"/>
-          <w:lang w:bidi="he-IL"/>
-        </w:rPr>
-        <w:t xml:space="preserve"> Hsieh, Xiang-</w:t>
-      </w:r>
-      <w:proofErr w:type="spellStart"/>
-      <w:r>
-        <w:rPr>
-          <w:rFonts w:ascii="Times New Roman" w:hAnsi="Times New Roman" w:cs="Times New Roman"/>
-          <w:lang w:bidi="he-IL"/>
-        </w:rPr>
-        <w:t>Rui</w:t>
-      </w:r>
-      <w:proofErr w:type="spellEnd"/>
-      <w:r>
-        <w:rPr>
-          <w:rFonts w:ascii="Times New Roman" w:hAnsi="Times New Roman" w:cs="Times New Roman"/>
-          <w:lang w:bidi="he-IL"/>
-        </w:rPr>
-        <w:t xml:space="preserve"> Wang, </w:t>
-      </w:r>
-      <w:proofErr w:type="spellStart"/>
-      <w:r>
-        <w:rPr>
-          <w:rFonts w:ascii="Times New Roman" w:hAnsi="Times New Roman" w:cs="Times New Roman"/>
-          <w:lang w:bidi="he-IL"/>
-        </w:rPr>
-        <w:t>Chih</w:t>
-      </w:r>
-      <w:proofErr w:type="spellEnd"/>
-      <w:r>
-        <w:rPr>
-          <w:rFonts w:ascii="Times New Roman" w:hAnsi="Times New Roman" w:cs="Times New Roman"/>
-          <w:lang w:bidi="he-IL"/>
-        </w:rPr>
-        <w:t>-Jen Lin, Department of Computer Science, National Taiwan University, Taipei, Taiwan.</w:t>
+          <w:rFonts w:asciiTheme="majorBidi" w:hAnsiTheme="majorBidi" w:cstheme="majorBidi"/>
+          <w:lang w:bidi="he-IL"/>
+        </w:rPr>
+      </w:pPr>
+      <w:r>
+        <w:rPr>
+          <w:rFonts w:asciiTheme="majorBidi" w:hAnsiTheme="majorBidi" w:cstheme="majorBidi"/>
+          <w:lang w:bidi="he-IL"/>
+        </w:rPr>
+        <w:t>LIBLINEAR: A Library for Large Linear Classification. Rong-En Fan, Kai-Wei Chang, Cho-Jui Hsieh, Xiang-Rui Wang, Chih-Jen Lin, Department of Computer Science, National Taiwan University, Taipei, Taiwan.</w:t>
       </w:r>
     </w:p>
     <w:p>
@@ -2546,32 +2302,16 @@
         </w:numPr>
         <w:spacing w:before="120" w:after="120"/>
         <w:rPr>
-          <w:rFonts w:ascii="Times New Roman" w:hAnsi="Times New Roman" w:cs="Times New Roman"/>
-          <w:lang w:bidi="he-IL"/>
-        </w:rPr>
-      </w:pPr>
-      <w:r>
-        <w:rPr>
-          <w:rFonts w:ascii="Times New Roman" w:hAnsi="Times New Roman" w:cs="Times New Roman"/>
-          <w:lang w:bidi="he-IL"/>
-        </w:rPr>
-        <w:t xml:space="preserve">Categorical Data Analysis (Wiley Series in Probability and Statistics), Alan </w:t>
-      </w:r>
-      <w:proofErr w:type="spellStart"/>
-      <w:r>
-        <w:rPr>
-          <w:rFonts w:ascii="Times New Roman" w:hAnsi="Times New Roman" w:cs="Times New Roman"/>
-          <w:lang w:bidi="he-IL"/>
-        </w:rPr>
-        <w:t>Agresti</w:t>
-      </w:r>
-      <w:proofErr w:type="spellEnd"/>
-      <w:r>
-        <w:rPr>
-          <w:rFonts w:ascii="Times New Roman" w:hAnsi="Times New Roman" w:cs="Times New Roman"/>
-          <w:lang w:bidi="he-IL"/>
-        </w:rPr>
-        <w:t>, John Wiley &amp; Sons Publications.</w:t>
+          <w:rFonts w:asciiTheme="majorBidi" w:hAnsiTheme="majorBidi" w:cstheme="majorBidi"/>
+          <w:lang w:bidi="he-IL"/>
+        </w:rPr>
+      </w:pPr>
+      <w:r>
+        <w:rPr>
+          <w:rFonts w:asciiTheme="majorBidi" w:hAnsiTheme="majorBidi" w:cstheme="majorBidi"/>
+          <w:lang w:bidi="he-IL"/>
+        </w:rPr>
+        <w:t>Categorical Data Analysis (Wiley Series in Probability and Statistics), Alan Agresti, John Wiley &amp; Sons Publications.</w:t>
       </w:r>
     </w:p>
     <w:p>
@@ -2583,32 +2323,16 @@
         </w:numPr>
         <w:spacing w:before="120" w:after="120"/>
         <w:rPr>
-          <w:rFonts w:ascii="Times New Roman" w:hAnsi="Times New Roman" w:cs="Times New Roman"/>
-          <w:lang w:bidi="he-IL"/>
-        </w:rPr>
-      </w:pPr>
-      <w:r>
-        <w:rPr>
-          <w:rFonts w:ascii="Times New Roman" w:hAnsi="Times New Roman" w:cs="Times New Roman"/>
-          <w:lang w:bidi="he-IL"/>
-        </w:rPr>
-        <w:t xml:space="preserve">Evaluating trauma care: the TRISS method. Trauma Score and the Injury Severity Score. Boyd CR, </w:t>
-      </w:r>
-      <w:proofErr w:type="spellStart"/>
-      <w:r>
-        <w:rPr>
-          <w:rFonts w:ascii="Times New Roman" w:hAnsi="Times New Roman" w:cs="Times New Roman"/>
-          <w:lang w:bidi="he-IL"/>
-        </w:rPr>
-        <w:t>Tolson</w:t>
-      </w:r>
-      <w:proofErr w:type="spellEnd"/>
-      <w:r>
-        <w:rPr>
-          <w:rFonts w:ascii="Times New Roman" w:hAnsi="Times New Roman" w:cs="Times New Roman"/>
-          <w:lang w:bidi="he-IL"/>
-        </w:rPr>
-        <w:t xml:space="preserve"> MA, Copes WS.</w:t>
+          <w:rFonts w:asciiTheme="majorBidi" w:hAnsiTheme="majorBidi" w:cstheme="majorBidi"/>
+          <w:lang w:bidi="he-IL"/>
+        </w:rPr>
+      </w:pPr>
+      <w:r>
+        <w:rPr>
+          <w:rFonts w:asciiTheme="majorBidi" w:hAnsiTheme="majorBidi" w:cstheme="majorBidi"/>
+          <w:lang w:bidi="he-IL"/>
+        </w:rPr>
+        <w:t>Evaluating trauma care: the TRISS method. Trauma Score and the Injury Severity Score. Boyd CR, Tolson MA, Copes WS.</w:t>
       </w:r>
     </w:p>
     <w:p>
@@ -2620,176 +2344,24 @@
         </w:numPr>
         <w:spacing w:before="120" w:after="120"/>
         <w:rPr>
-          <w:rFonts w:ascii="Times New Roman" w:hAnsi="Times New Roman" w:cs="Times New Roman"/>
-          <w:lang w:bidi="he-IL"/>
-        </w:rPr>
-      </w:pPr>
-      <w:r>
-        <w:rPr>
-          <w:rFonts w:ascii="Times New Roman" w:hAnsi="Times New Roman" w:cs="Times New Roman"/>
-          <w:lang w:bidi="he-IL"/>
-        </w:rPr>
-        <w:t xml:space="preserve">Logistic regression </w:t>
-      </w:r>
-      <w:proofErr w:type="gramStart"/>
-      <w:r>
-        <w:rPr>
-          <w:rFonts w:ascii="Times New Roman" w:hAnsi="Times New Roman" w:cs="Times New Roman"/>
-          <w:lang w:bidi="he-IL"/>
-        </w:rPr>
-        <w:t>analysis for experimental determination of forming limit</w:t>
-      </w:r>
-      <w:proofErr w:type="gramEnd"/>
-      <w:r>
-        <w:rPr>
-          <w:rFonts w:ascii="Times New Roman" w:hAnsi="Times New Roman" w:cs="Times New Roman"/>
-          <w:lang w:bidi="he-IL"/>
-        </w:rPr>
-        <w:t xml:space="preserve"> diagrams. M. </w:t>
-      </w:r>
-      <w:proofErr w:type="spellStart"/>
-      <w:r>
-        <w:rPr>
-          <w:rFonts w:ascii="Times New Roman" w:hAnsi="Times New Roman" w:cs="Times New Roman"/>
-          <w:lang w:bidi="he-IL"/>
-        </w:rPr>
-        <w:t>Stranoa</w:t>
-      </w:r>
-      <w:proofErr w:type="spellEnd"/>
-      <w:r>
-        <w:rPr>
-          <w:rFonts w:ascii="Times New Roman" w:hAnsi="Times New Roman" w:cs="Times New Roman"/>
-          <w:lang w:bidi="he-IL"/>
-        </w:rPr>
-        <w:t xml:space="preserve">, B.M. </w:t>
-      </w:r>
-      <w:proofErr w:type="spellStart"/>
-      <w:r>
-        <w:rPr>
-          <w:rFonts w:ascii="Times New Roman" w:hAnsi="Times New Roman" w:cs="Times New Roman"/>
-          <w:lang w:bidi="he-IL"/>
-        </w:rPr>
-        <w:t>Colosimob</w:t>
-      </w:r>
-      <w:proofErr w:type="spellEnd"/>
-      <w:r>
-        <w:rPr>
-          <w:rFonts w:ascii="Times New Roman" w:hAnsi="Times New Roman" w:cs="Times New Roman"/>
-          <w:lang w:bidi="he-IL"/>
-        </w:rPr>
-        <w:t xml:space="preserve"> a </w:t>
-      </w:r>
-      <w:proofErr w:type="spellStart"/>
-      <w:r>
-        <w:rPr>
-          <w:rFonts w:ascii="Times New Roman" w:hAnsi="Times New Roman" w:cs="Times New Roman"/>
-          <w:lang w:bidi="he-IL"/>
-        </w:rPr>
-        <w:t>Università</w:t>
-      </w:r>
-      <w:proofErr w:type="spellEnd"/>
-      <w:r>
-        <w:rPr>
-          <w:rFonts w:ascii="Times New Roman" w:hAnsi="Times New Roman" w:cs="Times New Roman"/>
-          <w:lang w:bidi="he-IL"/>
-        </w:rPr>
-        <w:t xml:space="preserve"> di </w:t>
-      </w:r>
-      <w:proofErr w:type="spellStart"/>
-      <w:r>
-        <w:rPr>
-          <w:rFonts w:ascii="Times New Roman" w:hAnsi="Times New Roman" w:cs="Times New Roman"/>
-          <w:lang w:bidi="he-IL"/>
-        </w:rPr>
-        <w:t>Cassino</w:t>
-      </w:r>
-      <w:proofErr w:type="spellEnd"/>
-      <w:r>
-        <w:rPr>
-          <w:rFonts w:ascii="Times New Roman" w:hAnsi="Times New Roman" w:cs="Times New Roman"/>
-          <w:lang w:bidi="he-IL"/>
-        </w:rPr>
-        <w:t xml:space="preserve">, Dip. </w:t>
-      </w:r>
-      <w:proofErr w:type="spellStart"/>
-      <w:r>
-        <w:rPr>
-          <w:rFonts w:ascii="Times New Roman" w:hAnsi="Times New Roman" w:cs="Times New Roman"/>
-          <w:lang w:bidi="he-IL"/>
-        </w:rPr>
-        <w:t>Ingegneria</w:t>
-      </w:r>
-      <w:proofErr w:type="spellEnd"/>
-      <w:r>
-        <w:rPr>
-          <w:rFonts w:ascii="Times New Roman" w:hAnsi="Times New Roman" w:cs="Times New Roman"/>
-          <w:lang w:bidi="he-IL"/>
-        </w:rPr>
-        <w:t xml:space="preserve"> </w:t>
-      </w:r>
-      <w:proofErr w:type="spellStart"/>
-      <w:r>
-        <w:rPr>
-          <w:rFonts w:ascii="Times New Roman" w:hAnsi="Times New Roman" w:cs="Times New Roman"/>
-          <w:lang w:bidi="he-IL"/>
-        </w:rPr>
-        <w:t>Industriale</w:t>
-      </w:r>
-      <w:proofErr w:type="spellEnd"/>
-      <w:r>
-        <w:rPr>
-          <w:rFonts w:ascii="Times New Roman" w:hAnsi="Times New Roman" w:cs="Times New Roman"/>
-          <w:lang w:bidi="he-IL"/>
-        </w:rPr>
-        <w:t xml:space="preserve">, Italy, </w:t>
-      </w:r>
-      <w:proofErr w:type="spellStart"/>
-      <w:r>
-        <w:rPr>
-          <w:rFonts w:ascii="Times New Roman" w:hAnsi="Times New Roman" w:cs="Times New Roman"/>
-          <w:lang w:bidi="he-IL"/>
-        </w:rPr>
-        <w:t>Politecnico</w:t>
-      </w:r>
-      <w:proofErr w:type="spellEnd"/>
-      <w:r>
-        <w:rPr>
-          <w:rFonts w:ascii="Times New Roman" w:hAnsi="Times New Roman" w:cs="Times New Roman"/>
-          <w:lang w:bidi="he-IL"/>
-        </w:rPr>
-        <w:t xml:space="preserve"> di Milano, Dip. </w:t>
-      </w:r>
-      <w:proofErr w:type="spellStart"/>
-      <w:r>
-        <w:rPr>
-          <w:rFonts w:ascii="Times New Roman" w:hAnsi="Times New Roman" w:cs="Times New Roman"/>
-          <w:lang w:bidi="he-IL"/>
-        </w:rPr>
-        <w:t>Meccanica</w:t>
-      </w:r>
-      <w:proofErr w:type="spellEnd"/>
-      <w:r>
-        <w:rPr>
-          <w:rFonts w:ascii="Times New Roman" w:hAnsi="Times New Roman" w:cs="Times New Roman"/>
-          <w:lang w:bidi="he-IL"/>
-        </w:rPr>
-        <w:t xml:space="preserve">, via </w:t>
-      </w:r>
-      <w:proofErr w:type="spellStart"/>
-      <w:r>
-        <w:rPr>
-          <w:rFonts w:ascii="Times New Roman" w:hAnsi="Times New Roman" w:cs="Times New Roman"/>
-          <w:lang w:bidi="he-IL"/>
-        </w:rPr>
-        <w:t>Bonardi</w:t>
-      </w:r>
-      <w:proofErr w:type="spellEnd"/>
-      <w:r>
-        <w:rPr>
-          <w:rFonts w:ascii="Times New Roman" w:hAnsi="Times New Roman" w:cs="Times New Roman"/>
-          <w:lang w:bidi="he-IL"/>
-        </w:rPr>
-        <w:t xml:space="preserve"> 9, Milano, Italy</w:t>
+          <w:rFonts w:asciiTheme="majorBidi" w:hAnsiTheme="majorBidi" w:cstheme="majorBidi"/>
+          <w:lang w:bidi="he-IL"/>
+        </w:rPr>
+      </w:pPr>
+      <w:r>
+        <w:rPr>
+          <w:rFonts w:asciiTheme="majorBidi" w:hAnsiTheme="majorBidi" w:cstheme="majorBidi"/>
+          <w:lang w:bidi="he-IL"/>
+        </w:rPr>
+        <w:t xml:space="preserve">Logistic regression analysis for experimental determination of forming limit diagrams. M. Stranoa, </w:t>
+      </w:r>
+      <w:r>
+        <w:rPr>
+          <w:rFonts w:asciiTheme="majorBidi" w:hAnsiTheme="majorBidi" w:cstheme="majorBidi"/>
+          <w:lang w:bidi="he-IL"/>
+        </w:rPr>
+        <w:lastRenderedPageBreak/>
+        <w:t>B.M. Colosimob a Università di Cassino, Dip. Ingegneria Industriale, Italy, Politecnico di Milano, Dip. Meccanica, via Bonardi 9, Milano, Italy</w:t>
       </w:r>
     </w:p>
     <w:p>
@@ -2801,63 +2373,37 @@
         </w:numPr>
         <w:spacing w:before="120" w:after="120"/>
         <w:rPr>
-          <w:rFonts w:ascii="Times New Roman" w:hAnsi="Times New Roman" w:cs="Times New Roman"/>
-          <w:lang w:bidi="he-IL"/>
-        </w:rPr>
-      </w:pPr>
-      <w:r>
-        <w:rPr>
-          <w:rFonts w:ascii="Times New Roman" w:hAnsi="Times New Roman" w:cs="Times New Roman" w:hint="eastAsia"/>
-          <w:lang w:bidi="he-IL"/>
-        </w:rPr>
-        <w:lastRenderedPageBreak/>
-        <w:t xml:space="preserve">Logistic regression model for prediction of roof fall risks in </w:t>
-      </w:r>
-      <w:proofErr w:type="spellStart"/>
-      <w:r>
-        <w:rPr>
-          <w:rFonts w:ascii="Times New Roman" w:hAnsi="Times New Roman" w:cs="Times New Roman" w:hint="eastAsia"/>
-          <w:lang w:bidi="he-IL"/>
-        </w:rPr>
-        <w:t>bord</w:t>
-      </w:r>
-      <w:proofErr w:type="spellEnd"/>
-      <w:r>
-        <w:rPr>
-          <w:rFonts w:ascii="Times New Roman" w:hAnsi="Times New Roman" w:cs="Times New Roman" w:hint="eastAsia"/>
-          <w:lang w:bidi="he-IL"/>
-        </w:rPr>
-        <w:t xml:space="preserve"> and pillar workings in coal mines. </w:t>
+          <w:rFonts w:asciiTheme="majorBidi" w:hAnsiTheme="majorBidi" w:cstheme="majorBidi"/>
+          <w:lang w:bidi="he-IL"/>
+        </w:rPr>
+      </w:pPr>
+      <w:r>
+        <w:rPr>
+          <w:rFonts w:asciiTheme="majorBidi" w:hAnsiTheme="majorBidi" w:cstheme="majorBidi"/>
+          <w:lang w:bidi="he-IL"/>
+        </w:rPr>
+        <w:t xml:space="preserve">Logistic regression model for prediction of roof fall risks in bord and pillar workings in coal mines. </w:t>
+      </w:r>
+      <w:hyperlink r:id="rId13" w:history="1">
+        <w:r>
+          <w:rPr>
+            <w:rFonts w:asciiTheme="majorBidi" w:hAnsiTheme="majorBidi" w:cstheme="majorBidi"/>
+            <w:lang w:bidi="he-IL"/>
+          </w:rPr>
+          <w:t>Sanjay Kumar Palei</w:t>
+        </w:r>
+      </w:hyperlink>
+      <w:r>
+        <w:rPr>
+          <w:rFonts w:asciiTheme="majorBidi" w:hAnsiTheme="majorBidi" w:cstheme="majorBidi"/>
+          <w:lang w:bidi="he-IL"/>
+        </w:rPr>
+        <w:t xml:space="preserve">, </w:t>
       </w:r>
       <w:hyperlink r:id="rId14" w:history="1">
         <w:r>
           <w:rPr>
-            <w:rFonts w:ascii="Times New Roman" w:hAnsi="Times New Roman" w:cs="Times New Roman" w:hint="eastAsia"/>
-            <w:lang w:bidi="he-IL"/>
-          </w:rPr>
-          <w:t xml:space="preserve">Sanjay Kumar </w:t>
-        </w:r>
-        <w:proofErr w:type="spellStart"/>
-        <w:r>
-          <w:rPr>
-            <w:rFonts w:ascii="Times New Roman" w:hAnsi="Times New Roman" w:cs="Times New Roman" w:hint="eastAsia"/>
-            <w:lang w:bidi="he-IL"/>
-          </w:rPr>
-          <w:t>Palei</w:t>
-        </w:r>
-        <w:proofErr w:type="spellEnd"/>
-      </w:hyperlink>
-      <w:r>
-        <w:rPr>
-          <w:rFonts w:ascii="Times New Roman" w:hAnsi="Times New Roman" w:cs="Times New Roman"/>
-          <w:lang w:bidi="he-IL"/>
-        </w:rPr>
-        <w:t xml:space="preserve">, </w:t>
-      </w:r>
-      <w:hyperlink r:id="rId15" w:history="1">
-        <w:r>
-          <w:rPr>
-            <w:rFonts w:ascii="Times New Roman" w:hAnsi="Times New Roman" w:cs="Times New Roman" w:hint="eastAsia"/>
+            <w:rFonts w:asciiTheme="majorBidi" w:hAnsiTheme="majorBidi" w:cstheme="majorBidi"/>
             <w:lang w:bidi="he-IL"/>
           </w:rPr>
           <w:t>Samir Kumar Das</w:t>
@@ -2865,24 +2411,10 @@
       </w:hyperlink>
       <w:r>
         <w:rPr>
-          <w:rFonts w:ascii="Times New Roman" w:hAnsi="Times New Roman" w:cs="Times New Roman"/>
-          <w:lang w:bidi="he-IL"/>
-        </w:rPr>
-        <w:t xml:space="preserve">, </w:t>
-      </w:r>
-      <w:r>
-        <w:rPr>
-          <w:rFonts w:ascii="Times New Roman" w:hAnsi="Times New Roman" w:cs="Times New Roman" w:hint="eastAsia"/>
-          <w:lang w:bidi="he-IL"/>
-        </w:rPr>
-        <w:t>Department of Mining Engineering, Indian Institute of Technology, India</w:t>
-      </w:r>
-      <w:r>
-        <w:rPr>
-          <w:rFonts w:ascii="Times New Roman" w:hAnsi="Times New Roman" w:cs="Times New Roman"/>
-          <w:lang w:bidi="he-IL"/>
-        </w:rPr>
-        <w:t>.</w:t>
+          <w:rFonts w:asciiTheme="majorBidi" w:hAnsiTheme="majorBidi" w:cstheme="majorBidi"/>
+          <w:lang w:bidi="he-IL"/>
+        </w:rPr>
+        <w:t>, Department of Mining Engineering, Indian Institute of Technology, India.</w:t>
       </w:r>
     </w:p>
     <w:p>
@@ -2894,31 +2426,21 @@
         </w:numPr>
         <w:spacing w:before="120" w:after="120"/>
         <w:rPr>
-          <w:rFonts w:ascii="Times New Roman" w:hAnsi="Times New Roman" w:cs="Times New Roman"/>
+          <w:rFonts w:asciiTheme="majorBidi" w:hAnsiTheme="majorBidi" w:cstheme="majorBidi"/>
           <w:lang w:bidi="he-IL"/>
         </w:rPr>
       </w:pPr>
       <w:r>
         <w:rPr>
           <w:rStyle w:val="reference-text"/>
-        </w:rPr>
-        <w:t xml:space="preserve">Moore, Allan F. </w:t>
+          <w:rFonts w:asciiTheme="majorBidi" w:hAnsiTheme="majorBidi" w:cstheme="majorBidi"/>
+        </w:rPr>
+        <w:t xml:space="preserve">Moore, Allan F. "Categorical Conventions in Music Discourse: Style and Genre". </w:t>
       </w:r>
       <w:r>
         <w:rPr>
           <w:rStyle w:val="reference-text"/>
-        </w:rPr>
-        <w:t>"Categorical Conventions in Music Discourse: Style and Genre"</w:t>
-      </w:r>
-      <w:r>
-        <w:rPr>
-          <w:rStyle w:val="reference-text"/>
-        </w:rPr>
-        <w:t xml:space="preserve">. </w:t>
-      </w:r>
-      <w:r>
-        <w:rPr>
-          <w:rStyle w:val="reference-text"/>
+          <w:rFonts w:asciiTheme="majorBidi" w:hAnsiTheme="majorBidi" w:cstheme="majorBidi"/>
           <w:i/>
           <w:iCs/>
         </w:rPr>
@@ -2927,6 +2449,7 @@
       <w:r>
         <w:rPr>
           <w:rStyle w:val="reference-text"/>
+          <w:rFonts w:asciiTheme="majorBidi" w:hAnsiTheme="majorBidi" w:cstheme="majorBidi"/>
         </w:rPr>
         <w:t>, Vol. 82, No. 3</w:t>
       </w:r>
@@ -2938,12 +2461,38 @@
           <w:ilvl w:val="0"/>
           <w:numId w:val="1"/>
         </w:numPr>
-        <w:spacing w:before="120" w:after="120"/>
-        <w:rPr>
-          <w:rFonts w:ascii="Times New Roman" w:hAnsi="Times New Roman" w:cs="Times New Roman"/>
-          <w:lang w:bidi="he-IL"/>
-        </w:rPr>
-      </w:pPr>
+        <w:rPr>
+          <w:rFonts w:asciiTheme="majorBidi" w:eastAsia="Times New Roman" w:hAnsiTheme="majorBidi" w:cstheme="majorBidi"/>
+          <w:lang w:bidi="he-IL"/>
+        </w:rPr>
+      </w:pPr>
+      <w:r>
+        <w:rPr>
+          <w:rFonts w:asciiTheme="majorBidi" w:eastAsia="Times New Roman" w:hAnsiTheme="majorBidi" w:cstheme="majorBidi"/>
+          <w:lang w:bidi="he-IL"/>
+        </w:rPr>
+        <w:t>A theory of musical genres: two applications, franco fabbri</w:t>
+      </w:r>
+    </w:p>
+    <w:p>
+      <w:pPr>
+        <w:pStyle w:val="ListParagraph"/>
+        <w:numPr>
+          <w:ilvl w:val="0"/>
+          <w:numId w:val="1"/>
+        </w:numPr>
+        <w:rPr>
+          <w:rFonts w:asciiTheme="majorBidi" w:eastAsia="Times New Roman" w:hAnsiTheme="majorBidi" w:cstheme="majorBidi"/>
+          <w:lang w:bidi="he-IL"/>
+        </w:rPr>
+      </w:pPr>
+      <w:r>
+        <w:rPr>
+          <w:rFonts w:asciiTheme="majorBidi" w:eastAsia="Times New Roman" w:hAnsiTheme="majorBidi" w:cstheme="majorBidi"/>
+          <w:lang w:bidi="he-IL"/>
+        </w:rPr>
+        <w:t>Musical genres: beating to the rhythms of different drums, Debora C. Correa, Jose H. Saito and Luciano da F Costa, Instituto de Fisica de Sao Carlos – Univesidade de Sao Paulo</w:t>
+      </w:r>
     </w:p>
     <w:sectPr>
       <w:type w:val="continuous"/>
@@ -2957,7 +2506,7 @@
 </file>
 
 <file path=word/endnotes.xml><?xml version="1.0" encoding="utf-8"?>
-<w:endnotes xmlns:wpc="http://schemas.microsoft.com/office/word/2010/wordprocessingCanvas" xmlns:mo="http://schemas.microsoft.com/office/mac/office/2008/main" xmlns:mc="http://schemas.openxmlformats.org/markup-compatibility/2006" xmlns:mv="urn:schemas-microsoft-com:mac:vml" xmlns:o="urn:schemas-microsoft-com:office:office" xmlns:r="http://schemas.openxmlformats.org/officeDocument/2006/relationships" xmlns:m="http://schemas.openxmlformats.org/officeDocument/2006/math" xmlns:v="urn:schemas-microsoft-com:vml" xmlns:wp14="http://schemas.microsoft.com/office/word/2010/wordprocessingDrawing" xmlns:wp="http://schemas.openxmlformats.org/drawingml/2006/wordprocessingDrawing" xmlns:w10="urn:schemas-microsoft-com:office:word" xmlns:w="http://schemas.openxmlformats.org/wordprocessingml/2006/main" xmlns:w14="http://schemas.microsoft.com/office/word/2010/wordml" xmlns:wpg="http://schemas.microsoft.com/office/word/2010/wordprocessingGroup" xmlns:wpi="http://schemas.microsoft.com/office/word/2010/wordprocessingInk" xmlns:wne="http://schemas.microsoft.com/office/word/2006/wordml" xmlns:wps="http://schemas.microsoft.com/office/word/2010/wordprocessingShape" mc:Ignorable="w14 wp14">
+<w:endnotes xmlns:wpc="http://schemas.microsoft.com/office/word/2010/wordprocessingCanvas" xmlns:mc="http://schemas.openxmlformats.org/markup-compatibility/2006" xmlns:o="urn:schemas-microsoft-com:office:office" xmlns:r="http://schemas.openxmlformats.org/officeDocument/2006/relationships" xmlns:m="http://schemas.openxmlformats.org/officeDocument/2006/math" xmlns:v="urn:schemas-microsoft-com:vml" xmlns:wp14="http://schemas.microsoft.com/office/word/2010/wordprocessingDrawing" xmlns:wp="http://schemas.openxmlformats.org/drawingml/2006/wordprocessingDrawing" xmlns:w10="urn:schemas-microsoft-com:office:word" xmlns:w="http://schemas.openxmlformats.org/wordprocessingml/2006/main" xmlns:w14="http://schemas.microsoft.com/office/word/2010/wordml" xmlns:w15="http://schemas.microsoft.com/office/word/2012/wordml" xmlns:wpg="http://schemas.microsoft.com/office/word/2010/wordprocessingGroup" xmlns:wpi="http://schemas.microsoft.com/office/word/2010/wordprocessingInk" xmlns:wne="http://schemas.microsoft.com/office/word/2006/wordml" xmlns:wps="http://schemas.microsoft.com/office/word/2010/wordprocessingShape" mc:Ignorable="w14 w15 wp14">
   <w:endnote w:type="separator" w:id="-1">
     <w:p>
       <w:r>
@@ -2976,7 +2525,7 @@
 </file>
 
 <file path=word/footnotes.xml><?xml version="1.0" encoding="utf-8"?>
-<w:footnotes xmlns:wpc="http://schemas.microsoft.com/office/word/2010/wordprocessingCanvas" xmlns:mo="http://schemas.microsoft.com/office/mac/office/2008/main" xmlns:mc="http://schemas.openxmlformats.org/markup-compatibility/2006" xmlns:mv="urn:schemas-microsoft-com:mac:vml" xmlns:o="urn:schemas-microsoft-com:office:office" xmlns:r="http://schemas.openxmlformats.org/officeDocument/2006/relationships" xmlns:m="http://schemas.openxmlformats.org/officeDocument/2006/math" xmlns:v="urn:schemas-microsoft-com:vml" xmlns:wp14="http://schemas.microsoft.com/office/word/2010/wordprocessingDrawing" xmlns:wp="http://schemas.openxmlformats.org/drawingml/2006/wordprocessingDrawing" xmlns:w10="urn:schemas-microsoft-com:office:word" xmlns:w="http://schemas.openxmlformats.org/wordprocessingml/2006/main" xmlns:w14="http://schemas.microsoft.com/office/word/2010/wordml" xmlns:wpg="http://schemas.microsoft.com/office/word/2010/wordprocessingGroup" xmlns:wpi="http://schemas.microsoft.com/office/word/2010/wordprocessingInk" xmlns:wne="http://schemas.microsoft.com/office/word/2006/wordml" xmlns:wps="http://schemas.microsoft.com/office/word/2010/wordprocessingShape" mc:Ignorable="w14 wp14">
+<w:footnotes xmlns:wpc="http://schemas.microsoft.com/office/word/2010/wordprocessingCanvas" xmlns:mc="http://schemas.openxmlformats.org/markup-compatibility/2006" xmlns:o="urn:schemas-microsoft-com:office:office" xmlns:r="http://schemas.openxmlformats.org/officeDocument/2006/relationships" xmlns:m="http://schemas.openxmlformats.org/officeDocument/2006/math" xmlns:v="urn:schemas-microsoft-com:vml" xmlns:wp14="http://schemas.microsoft.com/office/word/2010/wordprocessingDrawing" xmlns:wp="http://schemas.openxmlformats.org/drawingml/2006/wordprocessingDrawing" xmlns:w10="urn:schemas-microsoft-com:office:word" xmlns:w="http://schemas.openxmlformats.org/wordprocessingml/2006/main" xmlns:w14="http://schemas.microsoft.com/office/word/2010/wordml" xmlns:w15="http://schemas.microsoft.com/office/word/2012/wordml" xmlns:wpg="http://schemas.microsoft.com/office/word/2010/wordprocessingGroup" xmlns:wpi="http://schemas.microsoft.com/office/word/2010/wordprocessingInk" xmlns:wne="http://schemas.microsoft.com/office/word/2006/wordml" xmlns:wps="http://schemas.microsoft.com/office/word/2010/wordprocessingShape" mc:Ignorable="w14 w15 wp14">
   <w:footnote w:type="separator" w:id="-1">
     <w:p>
       <w:r>
@@ -2995,7 +2544,7 @@
 </file>
 
 <file path=word/numbering.xml><?xml version="1.0" encoding="utf-8"?>
-<w:numbering xmlns:wpc="http://schemas.microsoft.com/office/word/2010/wordprocessingCanvas" xmlns:mo="http://schemas.microsoft.com/office/mac/office/2008/main" xmlns:mc="http://schemas.openxmlformats.org/markup-compatibility/2006" xmlns:mv="urn:schemas-microsoft-com:mac:vml" xmlns:o="urn:schemas-microsoft-com:office:office" xmlns:r="http://schemas.openxmlformats.org/officeDocument/2006/relationships" xmlns:m="http://schemas.openxmlformats.org/officeDocument/2006/math" xmlns:v="urn:schemas-microsoft-com:vml" xmlns:wp14="http://schemas.microsoft.com/office/word/2010/wordprocessingDrawing" xmlns:wp="http://schemas.openxmlformats.org/drawingml/2006/wordprocessingDrawing" xmlns:w10="urn:schemas-microsoft-com:office:word" xmlns:w="http://schemas.openxmlformats.org/wordprocessingml/2006/main" xmlns:w14="http://schemas.microsoft.com/office/word/2010/wordml" xmlns:wpg="http://schemas.microsoft.com/office/word/2010/wordprocessingGroup" xmlns:wpi="http://schemas.microsoft.com/office/word/2010/wordprocessingInk" xmlns:wne="http://schemas.microsoft.com/office/word/2006/wordml" xmlns:wps="http://schemas.microsoft.com/office/word/2010/wordprocessingShape" mc:Ignorable="w14 wp14">
+<w:numbering xmlns:wpc="http://schemas.microsoft.com/office/word/2010/wordprocessingCanvas" xmlns:mc="http://schemas.openxmlformats.org/markup-compatibility/2006" xmlns:o="urn:schemas-microsoft-com:office:office" xmlns:r="http://schemas.openxmlformats.org/officeDocument/2006/relationships" xmlns:m="http://schemas.openxmlformats.org/officeDocument/2006/math" xmlns:v="urn:schemas-microsoft-com:vml" xmlns:wp14="http://schemas.microsoft.com/office/word/2010/wordprocessingDrawing" xmlns:wp="http://schemas.openxmlformats.org/drawingml/2006/wordprocessingDrawing" xmlns:w10="urn:schemas-microsoft-com:office:word" xmlns:w="http://schemas.openxmlformats.org/wordprocessingml/2006/main" xmlns:w14="http://schemas.microsoft.com/office/word/2010/wordml" xmlns:w15="http://schemas.microsoft.com/office/word/2012/wordml" xmlns:wpg="http://schemas.microsoft.com/office/word/2010/wordprocessingGroup" xmlns:wpi="http://schemas.microsoft.com/office/word/2010/wordprocessingInk" xmlns:wne="http://schemas.microsoft.com/office/word/2006/wordml" xmlns:wps="http://schemas.microsoft.com/office/word/2010/wordprocessingShape" mc:Ignorable="w14 w15 wp14">
   <w:abstractNum w:abstractNumId="0">
     <w:nsid w:val="06B62936"/>
     <w:multiLevelType w:val="multilevel"/>
@@ -3488,7 +3037,7 @@
 </file>
 
 <file path=word/styles.xml><?xml version="1.0" encoding="utf-8"?>
-<w:styles xmlns:mc="http://schemas.openxmlformats.org/markup-compatibility/2006" xmlns:r="http://schemas.openxmlformats.org/officeDocument/2006/relationships" xmlns:w="http://schemas.openxmlformats.org/wordprocessingml/2006/main" xmlns:w14="http://schemas.microsoft.com/office/word/2010/wordml" mc:Ignorable="w14">
+<w:styles xmlns:mc="http://schemas.openxmlformats.org/markup-compatibility/2006" xmlns:r="http://schemas.openxmlformats.org/officeDocument/2006/relationships" xmlns:w="http://schemas.openxmlformats.org/wordprocessingml/2006/main" xmlns:w14="http://schemas.microsoft.com/office/word/2010/wordml" xmlns:w15="http://schemas.microsoft.com/office/word/2012/wordml" mc:Ignorable="w14 w15">
   <w:docDefaults>
     <w:rPrDefault>
       <w:rPr>
@@ -3500,600 +3049,369 @@
     </w:rPrDefault>
     <w:pPrDefault/>
   </w:docDefaults>
-  <w:latentStyles w:defLockedState="0" w:defUIPriority="99" w:defSemiHidden="1" w:defUnhideWhenUsed="1" w:defQFormat="0" w:count="276">
-    <w:lsdException w:name="Normal" w:semiHidden="0" w:uiPriority="0" w:unhideWhenUsed="0" w:qFormat="1"/>
-    <w:lsdException w:name="heading 1" w:semiHidden="0" w:uiPriority="9" w:unhideWhenUsed="0" w:qFormat="1"/>
-    <w:lsdException w:name="heading 2" w:uiPriority="9" w:qFormat="1"/>
-    <w:lsdException w:name="heading 3" w:uiPriority="9" w:qFormat="1"/>
-    <w:lsdException w:name="heading 4" w:uiPriority="9" w:qFormat="1"/>
-    <w:lsdException w:name="heading 5" w:uiPriority="9" w:qFormat="1"/>
-    <w:lsdException w:name="heading 6" w:uiPriority="9" w:qFormat="1"/>
-    <w:lsdException w:name="heading 7" w:uiPriority="9" w:qFormat="1"/>
-    <w:lsdException w:name="heading 8" w:uiPriority="9" w:qFormat="1"/>
-    <w:lsdException w:name="heading 9" w:uiPriority="9" w:qFormat="1"/>
-    <w:lsdException w:name="toc 1" w:uiPriority="39"/>
-    <w:lsdException w:name="toc 2" w:uiPriority="39"/>
-    <w:lsdException w:name="toc 3" w:uiPriority="39"/>
-    <w:lsdException w:name="toc 4" w:uiPriority="39"/>
-    <w:lsdException w:name="toc 5" w:uiPriority="39"/>
-    <w:lsdException w:name="toc 6" w:uiPriority="39"/>
-    <w:lsdException w:name="toc 7" w:uiPriority="39"/>
-    <w:lsdException w:name="toc 8" w:uiPriority="39"/>
-    <w:lsdException w:name="toc 9" w:uiPriority="39"/>
-    <w:lsdException w:name="caption" w:uiPriority="35" w:qFormat="1"/>
-    <w:lsdException w:name="Title" w:semiHidden="0" w:uiPriority="10" w:unhideWhenUsed="0" w:qFormat="1"/>
-    <w:lsdException w:name="Default Paragraph Font" w:uiPriority="1"/>
-    <w:lsdException w:name="Subtitle" w:semiHidden="0" w:uiPriority="11" w:unhideWhenUsed="0" w:qFormat="1"/>
-    <w:lsdException w:name="Strong" w:semiHidden="0" w:uiPriority="22" w:unhideWhenUsed="0" w:qFormat="1"/>
-    <w:lsdException w:name="Emphasis" w:semiHidden="0" w:uiPriority="20" w:unhideWhenUsed="0" w:qFormat="1"/>
-    <w:lsdException w:name="Table Grid" w:semiHidden="0" w:uiPriority="59" w:unhideWhenUsed="0"/>
-    <w:lsdException w:name="Note Level 1" w:semiHidden="0" w:unhideWhenUsed="0"/>
-    <w:lsdException w:name="Note Level 2" w:semiHidden="0" w:unhideWhenUsed="0"/>
-    <w:lsdException w:name="Note Level 3" w:semiHidden="0" w:unhideWhenUsed="0"/>
-    <w:lsdException w:name="Note Level 4" w:semiHidden="0" w:unhideWhenUsed="0"/>
-    <w:lsdException w:name="Note Level 5" w:semiHidden="0" w:unhideWhenUsed="0"/>
-    <w:lsdException w:name="Note Level 6" w:semiHidden="0" w:unhideWhenUsed="0"/>
-    <w:lsdException w:name="Note Level 7" w:semiHidden="0" w:unhideWhenUsed="0"/>
-    <w:lsdException w:name="Note Level 8" w:semiHidden="0" w:unhideWhenUsed="0"/>
-    <w:lsdException w:name="Note Level 9" w:semiHidden="0" w:unhideWhenUsed="0"/>
-    <w:lsdException w:name="Placeholder Text" w:unhideWhenUsed="0"/>
-    <w:lsdException w:name="No Spacing" w:semiHidden="0" w:uiPriority="1" w:unhideWhenUsed="0" w:qFormat="1"/>
-    <w:lsdException w:name="Light Shading" w:semiHidden="0" w:uiPriority="60" w:unhideWhenUsed="0"/>
-    <w:lsdException w:name="Light List" w:semiHidden="0" w:uiPriority="61" w:unhideWhenUsed="0"/>
-    <w:lsdException w:name="Light Grid" w:semiHidden="0" w:uiPriority="62" w:unhideWhenUsed="0"/>
-    <w:lsdException w:name="Medium Shading 1" w:semiHidden="0" w:uiPriority="63" w:unhideWhenUsed="0"/>
-    <w:lsdException w:name="Medium Shading 2" w:semiHidden="0" w:uiPriority="64" w:unhideWhenUsed="0"/>
-    <w:lsdException w:name="Medium List 1" w:semiHidden="0" w:uiPriority="65" w:unhideWhenUsed="0"/>
-    <w:lsdException w:name="Medium List 2" w:semiHidden="0" w:uiPriority="66" w:unhideWhenUsed="0"/>
-    <w:lsdException w:name="Medium Grid 1" w:semiHidden="0" w:uiPriority="67" w:unhideWhenUsed="0"/>
-    <w:lsdException w:name="Medium Grid 2" w:semiHidden="0" w:uiPriority="68" w:unhideWhenUsed="0"/>
-    <w:lsdException w:name="Medium Grid 3" w:semiHidden="0" w:uiPriority="69" w:unhideWhenUsed="0"/>
-    <w:lsdException w:name="Dark List" w:semiHidden="0" w:uiPriority="70" w:unhideWhenUsed="0"/>
-    <w:lsdException w:name="Colorful Shading" w:semiHidden="0" w:uiPriority="71" w:unhideWhenUsed="0"/>
-    <w:lsdException w:name="Colorful List" w:semiHidden="0" w:uiPriority="72" w:unhideWhenUsed="0"/>
-    <w:lsdException w:name="Colorful Grid" w:semiHidden="0" w:uiPriority="73" w:unhideWhenUsed="0"/>
-    <w:lsdException w:name="Light Shading Accent 1" w:semiHidden="0" w:uiPriority="60" w:unhideWhenUsed="0"/>
-    <w:lsdException w:name="Light List Accent 1" w:semiHidden="0" w:uiPriority="61" w:unhideWhenUsed="0"/>
-    <w:lsdException w:name="Light Grid Accent 1" w:semiHidden="0" w:uiPriority="62" w:unhideWhenUsed="0"/>
-    <w:lsdException w:name="Medium Shading 1 Accent 1" w:semiHidden="0" w:uiPriority="63" w:unhideWhenUsed="0"/>
-    <w:lsdException w:name="Medium Shading 2 Accent 1" w:semiHidden="0" w:uiPriority="64" w:unhideWhenUsed="0"/>
-    <w:lsdException w:name="Medium List 1 Accent 1" w:semiHidden="0" w:uiPriority="65" w:unhideWhenUsed="0"/>
-    <w:lsdException w:name="Revision" w:unhideWhenUsed="0"/>
-    <w:lsdException w:name="List Paragraph" w:semiHidden="0" w:uiPriority="34" w:unhideWhenUsed="0" w:qFormat="1"/>
-    <w:lsdException w:name="Quote" w:semiHidden="0" w:uiPriority="29" w:unhideWhenUsed="0" w:qFormat="1"/>
-    <w:lsdException w:name="Intense Quote" w:semiHidden="0" w:uiPriority="30" w:unhideWhenUsed="0" w:qFormat="1"/>
-    <w:lsdException w:name="Medium List 2 Accent 1" w:semiHidden="0" w:uiPriority="66" w:unhideWhenUsed="0"/>
-    <w:lsdException w:name="Medium Grid 1 Accent 1" w:semiHidden="0" w:uiPriority="67" w:unhideWhenUsed="0"/>
-    <w:lsdException w:name="Medium Grid 2 Accent 1" w:semiHidden="0" w:uiPriority="68" w:unhideWhenUsed="0"/>
-    <w:lsdException w:name="Medium Grid 3 Accent 1" w:semiHidden="0" w:uiPriority="69" w:unhideWhenUsed="0"/>
-    <w:lsdException w:name="Dark List Accent 1" w:semiHidden="0" w:uiPriority="70" w:unhideWhenUsed="0"/>
-    <w:lsdException w:name="Colorful Shading Accent 1" w:semiHidden="0" w:uiPriority="71" w:unhideWhenUsed="0"/>
-    <w:lsdException w:name="Colorful List Accent 1" w:semiHidden="0" w:uiPriority="72" w:unhideWhenUsed="0"/>
-    <w:lsdException w:name="Colorful Grid Accent 1" w:semiHidden="0" w:uiPriority="73" w:unhideWhenUsed="0"/>
-    <w:lsdException w:name="Light Shading Accent 2" w:semiHidden="0" w:uiPriority="60" w:unhideWhenUsed="0"/>
-    <w:lsdException w:name="Light List Accent 2" w:semiHidden="0" w:uiPriority="61" w:unhideWhenUsed="0"/>
-    <w:lsdException w:name="Light Grid Accent 2" w:semiHidden="0" w:uiPriority="62" w:unhideWhenUsed="0"/>
-    <w:lsdException w:name="Medium Shading 1 Accent 2" w:semiHidden="0" w:uiPriority="63" w:unhideWhenUsed="0"/>
-    <w:lsdException w:name="Medium Shading 2 Accent 2" w:semiHidden="0" w:uiPriority="64" w:unhideWhenUsed="0"/>
-    <w:lsdException w:name="Medium List 1 Accent 2" w:semiHidden="0" w:uiPriority="65" w:unhideWhenUsed="0"/>
-    <w:lsdException w:name="Medium List 2 Accent 2" w:semiHidden="0" w:uiPriority="66" w:unhideWhenUsed="0"/>
-    <w:lsdException w:name="Medium Grid 1 Accent 2" w:semiHidden="0" w:uiPriority="67" w:unhideWhenUsed="0"/>
-    <w:lsdException w:name="Medium Grid 2 Accent 2" w:semiHidden="0" w:uiPriority="68" w:unhideWhenUsed="0"/>
-    <w:lsdException w:name="Medium Grid 3 Accent 2" w:semiHidden="0" w:uiPriority="69" w:unhideWhenUsed="0"/>
-    <w:lsdException w:name="Dark List Accent 2" w:semiHidden="0" w:uiPriority="70" w:unhideWhenUsed="0"/>
-    <w:lsdException w:name="Colorful Shading Accent 2" w:semiHidden="0" w:uiPriority="71" w:unhideWhenUsed="0"/>
-    <w:lsdException w:name="Colorful List Accent 2" w:semiHidden="0" w:uiPriority="72" w:unhideWhenUsed="0"/>
-    <w:lsdException w:name="Colorful Grid Accent 2" w:semiHidden="0" w:uiPriority="73" w:unhideWhenUsed="0"/>
-    <w:lsdException w:name="Light Shading Accent 3" w:semiHidden="0" w:uiPriority="60" w:unhideWhenUsed="0"/>
-    <w:lsdException w:name="Light List Accent 3" w:semiHidden="0" w:uiPriority="61" w:unhideWhenUsed="0"/>
-    <w:lsdException w:name="Light Grid Accent 3" w:semiHidden="0" w:uiPriority="62" w:unhideWhenUsed="0"/>
-    <w:lsdException w:name="Medium Shading 1 Accent 3" w:semiHidden="0" w:uiPriority="63" w:unhideWhenUsed="0"/>
-    <w:lsdException w:name="Medium Shading 2 Accent 3" w:semiHidden="0" w:uiPriority="64" w:unhideWhenUsed="0"/>
-    <w:lsdException w:name="Medium List 1 Accent 3" w:semiHidden="0" w:uiPriority="65" w:unhideWhenUsed="0"/>
-    <w:lsdException w:name="Medium List 2 Accent 3" w:semiHidden="0" w:uiPriority="66" w:unhideWhenUsed="0"/>
-    <w:lsdException w:name="Medium Grid 1 Accent 3" w:semiHidden="0" w:uiPriority="67" w:unhideWhenUsed="0"/>
-    <w:lsdException w:name="Medium Grid 2 Accent 3" w:semiHidden="0" w:uiPriority="68" w:unhideWhenUsed="0"/>
-    <w:lsdException w:name="Medium Grid 3 Accent 3" w:semiHidden="0" w:uiPriority="69" w:unhideWhenUsed="0"/>
-    <w:lsdException w:name="Dark List Accent 3" w:semiHidden="0" w:uiPriority="70" w:unhideWhenUsed="0"/>
-    <w:lsdException w:name="Colorful Shading Accent 3" w:semiHidden="0" w:uiPriority="71" w:unhideWhenUsed="0"/>
-    <w:lsdException w:name="Colorful List Accent 3" w:semiHidden="0" w:uiPriority="72" w:unhideWhenUsed="0"/>
-    <w:lsdException w:name="Colorful Grid Accent 3" w:semiHidden="0" w:uiPriority="73" w:unhideWhenUsed="0"/>
-    <w:lsdException w:name="Light Shading Accent 4" w:semiHidden="0" w:uiPriority="60" w:unhideWhenUsed="0"/>
-    <w:lsdException w:name="Light List Accent 4" w:semiHidden="0" w:uiPriority="61" w:unhideWhenUsed="0"/>
-    <w:lsdException w:name="Light Grid Accent 4" w:semiHidden="0" w:uiPriority="62" w:unhideWhenUsed="0"/>
-    <w:lsdException w:name="Medium Shading 1 Accent 4" w:semiHidden="0" w:uiPriority="63" w:unhideWhenUsed="0"/>
-    <w:lsdException w:name="Medium Shading 2 Accent 4" w:semiHidden="0" w:uiPriority="64" w:unhideWhenUsed="0"/>
-    <w:lsdException w:name="Medium List 1 Accent 4" w:semiHidden="0" w:uiPriority="65" w:unhideWhenUsed="0"/>
-    <w:lsdException w:name="Medium List 2 Accent 4" w:semiHidden="0" w:uiPriority="66" w:unhideWhenUsed="0"/>
-    <w:lsdException w:name="Medium Grid 1 Accent 4" w:semiHidden="0" w:uiPriority="67" w:unhideWhenUsed="0"/>
-    <w:lsdException w:name="Medium Grid 2 Accent 4" w:semiHidden="0" w:uiPriority="68" w:unhideWhenUsed="0"/>
-    <w:lsdException w:name="Medium Grid 3 Accent 4" w:semiHidden="0" w:uiPriority="69" w:unhideWhenUsed="0"/>
-    <w:lsdException w:name="Dark List Accent 4" w:semiHidden="0" w:uiPriority="70" w:unhideWhenUsed="0"/>
-    <w:lsdException w:name="Colorful Shading Accent 4" w:semiHidden="0" w:uiPriority="71" w:unhideWhenUsed="0"/>
-    <w:lsdException w:name="Colorful List Accent 4" w:semiHidden="0" w:uiPriority="72" w:unhideWhenUsed="0"/>
-    <w:lsdException w:name="Colorful Grid Accent 4" w:semiHidden="0" w:uiPriority="73" w:unhideWhenUsed="0"/>
-    <w:lsdException w:name="Light Shading Accent 5" w:semiHidden="0" w:uiPriority="60" w:unhideWhenUsed="0"/>
-    <w:lsdException w:name="Light List Accent 5" w:semiHidden="0" w:uiPriority="61" w:unhideWhenUsed="0"/>
-    <w:lsdException w:name="Light Grid Accent 5" w:semiHidden="0" w:uiPriority="62" w:unhideWhenUsed="0"/>
-    <w:lsdException w:name="Medium Shading 1 Accent 5" w:semiHidden="0" w:uiPriority="63" w:unhideWhenUsed="0"/>
-    <w:lsdException w:name="Medium Shading 2 Accent 5" w:semiHidden="0" w:uiPriority="64" w:unhideWhenUsed="0"/>
-    <w:lsdException w:name="Medium List 1 Accent 5" w:semiHidden="0" w:uiPriority="65" w:unhideWhenUsed="0"/>
-    <w:lsdException w:name="Medium List 2 Accent 5" w:semiHidden="0" w:uiPriority="66" w:unhideWhenUsed="0"/>
-    <w:lsdException w:name="Medium Grid 1 Accent 5" w:semiHidden="0" w:uiPriority="67" w:unhideWhenUsed="0"/>
-    <w:lsdException w:name="Medium Grid 2 Accent 5" w:semiHidden="0" w:uiPriority="68" w:unhideWhenUsed="0"/>
-    <w:lsdException w:name="Medium Grid 3 Accent 5" w:semiHidden="0" w:uiPriority="69" w:unhideWhenUsed="0"/>
-    <w:lsdException w:name="Dark List Accent 5" w:semiHidden="0" w:uiPriority="70" w:unhideWhenUsed="0"/>
-    <w:lsdException w:name="Colorful Shading Accent 5" w:semiHidden="0" w:uiPriority="71" w:unhideWhenUsed="0"/>
-    <w:lsdException w:name="Colorful List Accent 5" w:semiHidden="0" w:uiPriority="72" w:unhideWhenUsed="0"/>
-    <w:lsdException w:name="Colorful Grid Accent 5" w:semiHidden="0" w:uiPriority="73" w:unhideWhenUsed="0"/>
-    <w:lsdException w:name="Light Shading Accent 6" w:semiHidden="0" w:uiPriority="60" w:unhideWhenUsed="0"/>
-    <w:lsdException w:name="Light List Accent 6" w:semiHidden="0" w:uiPriority="61" w:unhideWhenUsed="0"/>
-    <w:lsdException w:name="Light Grid Accent 6" w:semiHidden="0" w:uiPriority="62" w:unhideWhenUsed="0"/>
-    <w:lsdException w:name="Medium Shading 1 Accent 6" w:semiHidden="0" w:uiPriority="63" w:unhideWhenUsed="0"/>
-    <w:lsdException w:name="Medium Shading 2 Accent 6" w:semiHidden="0" w:uiPriority="64" w:unhideWhenUsed="0"/>
-    <w:lsdException w:name="Medium List 1 Accent 6" w:semiHidden="0" w:uiPriority="65" w:unhideWhenUsed="0"/>
-    <w:lsdException w:name="Medium List 2 Accent 6" w:semiHidden="0" w:uiPriority="66" w:unhideWhenUsed="0"/>
-    <w:lsdException w:name="Medium Grid 1 Accent 6" w:semiHidden="0" w:uiPriority="67" w:unhideWhenUsed="0"/>
-    <w:lsdException w:name="Medium Grid 2 Accent 6" w:semiHidden="0" w:uiPriority="68" w:unhideWhenUsed="0"/>
-    <w:lsdException w:name="Medium Grid 3 Accent 6" w:semiHidden="0" w:uiPriority="69" w:unhideWhenUsed="0"/>
-    <w:lsdException w:name="Dark List Accent 6" w:semiHidden="0" w:uiPriority="70" w:unhideWhenUsed="0"/>
-    <w:lsdException w:name="Colorful Shading Accent 6" w:semiHidden="0" w:uiPriority="71" w:unhideWhenUsed="0"/>
-    <w:lsdException w:name="Colorful List Accent 6" w:semiHidden="0" w:uiPriority="72" w:unhideWhenUsed="0"/>
-    <w:lsdException w:name="Colorful Grid Accent 6" w:semiHidden="0" w:uiPriority="73" w:unhideWhenUsed="0"/>
-    <w:lsdException w:name="Subtle Emphasis" w:semiHidden="0" w:uiPriority="19" w:unhideWhenUsed="0" w:qFormat="1"/>
-    <w:lsdException w:name="Intense Emphasis" w:semiHidden="0" w:uiPriority="21" w:unhideWhenUsed="0" w:qFormat="1"/>
-    <w:lsdException w:name="Subtle Reference" w:semiHidden="0" w:uiPriority="31" w:unhideWhenUsed="0" w:qFormat="1"/>
-    <w:lsdException w:name="Intense Reference" w:semiHidden="0" w:uiPriority="32" w:unhideWhenUsed="0" w:qFormat="1"/>
-    <w:lsdException w:name="Book Title" w:semiHidden="0" w:uiPriority="33" w:unhideWhenUsed="0" w:qFormat="1"/>
-    <w:lsdException w:name="Bibliography" w:uiPriority="37"/>
-    <w:lsdException w:name="TOC Heading" w:uiPriority="39" w:qFormat="1"/>
-  </w:latentStyles>
-  <w:style w:type="paragraph" w:default="1" w:styleId="Normal">
-    <w:name w:val="Normal"/>
-    <w:qFormat/>
-  </w:style>
-  <w:style w:type="paragraph" w:styleId="Heading1">
-    <w:name w:val="heading 1"/>
-    <w:basedOn w:val="Normal"/>
-    <w:link w:val="Heading1Char"/>
-    <w:uiPriority w:val="9"/>
-    <w:qFormat/>
-    <w:rsid w:val="00590A43"/>
-    <w:pPr>
-      <w:spacing w:before="100" w:beforeAutospacing="1" w:after="100" w:afterAutospacing="1"/>
-      <w:outlineLvl w:val="0"/>
-    </w:pPr>
-    <w:rPr>
-      <w:rFonts w:ascii="Times" w:hAnsi="Times"/>
-      <w:b/>
-      <w:bCs/>
-      <w:kern w:val="36"/>
-      <w:sz w:val="48"/>
-      <w:szCs w:val="48"/>
-    </w:rPr>
-  </w:style>
-  <w:style w:type="paragraph" w:styleId="Heading2">
-    <w:name w:val="heading 2"/>
-    <w:basedOn w:val="Normal"/>
-    <w:next w:val="Normal"/>
-    <w:link w:val="Heading2Char"/>
-    <w:uiPriority w:val="9"/>
-    <w:semiHidden/>
-    <w:unhideWhenUsed/>
-    <w:qFormat/>
-    <w:rsid w:val="00ED7893"/>
-    <w:pPr>
-      <w:keepNext/>
-      <w:keepLines/>
-      <w:spacing w:before="200"/>
-      <w:outlineLvl w:val="1"/>
-    </w:pPr>
-    <w:rPr>
-      <w:rFonts w:asciiTheme="majorHAnsi" w:eastAsiaTheme="majorEastAsia" w:hAnsiTheme="majorHAnsi" w:cstheme="majorBidi"/>
-      <w:b/>
-      <w:bCs/>
-      <w:color w:val="4F81BD" w:themeColor="accent1"/>
-      <w:sz w:val="26"/>
-      <w:szCs w:val="26"/>
-    </w:rPr>
-  </w:style>
-  <w:style w:type="paragraph" w:styleId="Heading3">
-    <w:name w:val="heading 3"/>
-    <w:basedOn w:val="Normal"/>
-    <w:next w:val="Normal"/>
-    <w:link w:val="Heading3Char"/>
-    <w:uiPriority w:val="9"/>
-    <w:semiHidden/>
-    <w:unhideWhenUsed/>
-    <w:qFormat/>
-    <w:rsid w:val="002F45A2"/>
-    <w:pPr>
-      <w:keepNext/>
-      <w:keepLines/>
-      <w:spacing w:before="200"/>
-      <w:outlineLvl w:val="2"/>
-    </w:pPr>
-    <w:rPr>
-      <w:rFonts w:asciiTheme="majorHAnsi" w:eastAsiaTheme="majorEastAsia" w:hAnsiTheme="majorHAnsi" w:cstheme="majorBidi"/>
-      <w:b/>
-      <w:bCs/>
-      <w:color w:val="4F81BD" w:themeColor="accent1"/>
-    </w:rPr>
-  </w:style>
-  <w:style w:type="character" w:default="1" w:styleId="DefaultParagraphFont">
-    <w:name w:val="Default Paragraph Font"/>
-    <w:uiPriority w:val="1"/>
-    <w:semiHidden/>
-    <w:unhideWhenUsed/>
-  </w:style>
-  <w:style w:type="table" w:default="1" w:styleId="TableNormal">
-    <w:name w:val="Normal Table"/>
-    <w:uiPriority w:val="99"/>
-    <w:semiHidden/>
-    <w:unhideWhenUsed/>
-    <w:tblPr>
-      <w:tblInd w:w="0" w:type="dxa"/>
-      <w:tblCellMar>
-        <w:top w:w="0" w:type="dxa"/>
-        <w:left w:w="108" w:type="dxa"/>
-        <w:bottom w:w="0" w:type="dxa"/>
-        <w:right w:w="108" w:type="dxa"/>
-      </w:tblCellMar>
-    </w:tblPr>
-  </w:style>
-  <w:style w:type="numbering" w:default="1" w:styleId="NoList">
-    <w:name w:val="No List"/>
-    <w:uiPriority w:val="99"/>
-    <w:semiHidden/>
-    <w:unhideWhenUsed/>
-  </w:style>
-  <w:style w:type="character" w:customStyle="1" w:styleId="Heading2Char">
-    <w:name w:val="Heading 2 Char"/>
-    <w:basedOn w:val="DefaultParagraphFont"/>
-    <w:link w:val="Heading2"/>
-    <w:uiPriority w:val="9"/>
-    <w:semiHidden/>
-    <w:rsid w:val="00ED7893"/>
-    <w:rPr>
-      <w:rFonts w:asciiTheme="majorHAnsi" w:eastAsiaTheme="majorEastAsia" w:hAnsiTheme="majorHAnsi" w:cstheme="majorBidi"/>
-      <w:b/>
-      <w:bCs/>
-      <w:color w:val="4F81BD" w:themeColor="accent1"/>
-      <w:sz w:val="26"/>
-      <w:szCs w:val="26"/>
-    </w:rPr>
-  </w:style>
-  <w:style w:type="paragraph" w:customStyle="1" w:styleId="EACLAddress">
-    <w:name w:val="EACL Address"/>
-    <w:basedOn w:val="Normal"/>
-    <w:rsid w:val="00806FD2"/>
-    <w:pPr>
-      <w:jc w:val="center"/>
-    </w:pPr>
-    <w:rPr>
-      <w:rFonts w:ascii="Times New Roman" w:eastAsia="MS Mincho" w:hAnsi="Times New Roman" w:cs="Times New Roman"/>
-      <w:szCs w:val="20"/>
-      <w:lang w:eastAsia="de-DE"/>
-    </w:rPr>
-  </w:style>
-  <w:style w:type="paragraph" w:customStyle="1" w:styleId="EACLAuthor">
-    <w:name w:val="EACL Author"/>
-    <w:basedOn w:val="Normal"/>
-    <w:next w:val="EACLAddress"/>
-    <w:rsid w:val="00806FD2"/>
-    <w:pPr>
-      <w:jc w:val="center"/>
-    </w:pPr>
-    <w:rPr>
-      <w:rFonts w:ascii="Times New Roman" w:eastAsia="MS Mincho" w:hAnsi="Times New Roman" w:cs="Times New Roman"/>
-      <w:b/>
-      <w:szCs w:val="20"/>
-      <w:lang w:eastAsia="de-DE"/>
-    </w:rPr>
-  </w:style>
-  <w:style w:type="paragraph" w:customStyle="1" w:styleId="EACLEmail">
-    <w:name w:val="EACL Email"/>
-    <w:basedOn w:val="Normal"/>
-    <w:rsid w:val="00806FD2"/>
-    <w:pPr>
-      <w:spacing w:before="60" w:after="60"/>
-      <w:jc w:val="center"/>
-    </w:pPr>
-    <w:rPr>
-      <w:rFonts w:ascii="Courier New" w:eastAsia="PMingLiU" w:hAnsi="Courier New" w:cs="Times New Roman"/>
-      <w:szCs w:val="20"/>
-      <w:lang w:eastAsia="de-DE"/>
-    </w:rPr>
-  </w:style>
-  <w:style w:type="paragraph" w:styleId="ListParagraph">
-    <w:name w:val="List Paragraph"/>
-    <w:basedOn w:val="Normal"/>
-    <w:uiPriority w:val="34"/>
-    <w:qFormat/>
-    <w:rsid w:val="00066855"/>
-    <w:pPr>
-      <w:ind w:left="720"/>
-      <w:contextualSpacing/>
-    </w:pPr>
-  </w:style>
-  <w:style w:type="paragraph" w:styleId="FootnoteText">
-    <w:name w:val="footnote text"/>
-    <w:basedOn w:val="Normal"/>
-    <w:link w:val="FootnoteTextChar"/>
-    <w:uiPriority w:val="99"/>
-    <w:semiHidden/>
-    <w:unhideWhenUsed/>
-    <w:rsid w:val="00B843B2"/>
-  </w:style>
-  <w:style w:type="character" w:customStyle="1" w:styleId="FootnoteTextChar">
-    <w:name w:val="Footnote Text Char"/>
-    <w:basedOn w:val="DefaultParagraphFont"/>
-    <w:link w:val="FootnoteText"/>
-    <w:uiPriority w:val="99"/>
-    <w:semiHidden/>
-    <w:rsid w:val="00B843B2"/>
-  </w:style>
-  <w:style w:type="paragraph" w:styleId="NormalWeb">
-    <w:name w:val="Normal (Web)"/>
-    <w:basedOn w:val="Normal"/>
-    <w:uiPriority w:val="99"/>
-    <w:semiHidden/>
-    <w:unhideWhenUsed/>
-    <w:rsid w:val="00B843B2"/>
-    <w:rPr>
-      <w:rFonts w:ascii="Times New Roman" w:hAnsi="Times New Roman" w:cs="Times New Roman"/>
-    </w:rPr>
-  </w:style>
-  <w:style w:type="character" w:styleId="FootnoteReference">
-    <w:name w:val="footnote reference"/>
-    <w:basedOn w:val="DefaultParagraphFont"/>
-    <w:uiPriority w:val="99"/>
-    <w:unhideWhenUsed/>
-    <w:rsid w:val="00B843B2"/>
-    <w:rPr>
-      <w:vertAlign w:val="superscript"/>
-    </w:rPr>
-  </w:style>
-  <w:style w:type="character" w:customStyle="1" w:styleId="Heading1Char">
-    <w:name w:val="Heading 1 Char"/>
-    <w:basedOn w:val="DefaultParagraphFont"/>
-    <w:link w:val="Heading1"/>
-    <w:uiPriority w:val="9"/>
-    <w:rsid w:val="00590A43"/>
-    <w:rPr>
-      <w:rFonts w:ascii="Times" w:hAnsi="Times"/>
-      <w:b/>
-      <w:bCs/>
-      <w:kern w:val="36"/>
-      <w:sz w:val="48"/>
-      <w:szCs w:val="48"/>
-    </w:rPr>
-  </w:style>
-  <w:style w:type="character" w:styleId="Hyperlink">
-    <w:name w:val="Hyperlink"/>
-    <w:basedOn w:val="DefaultParagraphFont"/>
-    <w:uiPriority w:val="99"/>
-    <w:unhideWhenUsed/>
-    <w:rsid w:val="002F45A2"/>
-    <w:rPr>
-      <w:color w:val="0000FF" w:themeColor="hyperlink"/>
-      <w:u w:val="single"/>
-    </w:rPr>
-  </w:style>
-  <w:style w:type="character" w:customStyle="1" w:styleId="Heading3Char">
-    <w:name w:val="Heading 3 Char"/>
-    <w:basedOn w:val="DefaultParagraphFont"/>
-    <w:link w:val="Heading3"/>
-    <w:uiPriority w:val="9"/>
-    <w:semiHidden/>
-    <w:rsid w:val="002F45A2"/>
-    <w:rPr>
-      <w:rFonts w:asciiTheme="majorHAnsi" w:eastAsiaTheme="majorEastAsia" w:hAnsiTheme="majorHAnsi" w:cstheme="majorBidi"/>
-      <w:b/>
-      <w:bCs/>
-      <w:color w:val="4F81BD" w:themeColor="accent1"/>
-    </w:rPr>
-  </w:style>
-  <w:style w:type="character" w:customStyle="1" w:styleId="apple-converted-space">
-    <w:name w:val="apple-converted-space"/>
-    <w:basedOn w:val="DefaultParagraphFont"/>
-    <w:rsid w:val="00B101B2"/>
-  </w:style>
-  <w:style w:type="paragraph" w:styleId="BalloonText">
-    <w:name w:val="Balloon Text"/>
-    <w:basedOn w:val="Normal"/>
-    <w:link w:val="BalloonTextChar"/>
-    <w:uiPriority w:val="99"/>
-    <w:semiHidden/>
-    <w:unhideWhenUsed/>
-    <w:rsid w:val="00B101B2"/>
-    <w:rPr>
-      <w:rFonts w:ascii="Lucida Grande" w:hAnsi="Lucida Grande" w:cs="Lucida Grande"/>
-      <w:sz w:val="18"/>
-      <w:szCs w:val="18"/>
-    </w:rPr>
-  </w:style>
-  <w:style w:type="character" w:customStyle="1" w:styleId="BalloonTextChar">
-    <w:name w:val="Balloon Text Char"/>
-    <w:basedOn w:val="DefaultParagraphFont"/>
-    <w:link w:val="BalloonText"/>
-    <w:uiPriority w:val="99"/>
-    <w:semiHidden/>
-    <w:rsid w:val="00B101B2"/>
-    <w:rPr>
-      <w:rFonts w:ascii="Lucida Grande" w:hAnsi="Lucida Grande" w:cs="Lucida Grande"/>
-      <w:sz w:val="18"/>
-      <w:szCs w:val="18"/>
-    </w:rPr>
-  </w:style>
-  <w:style w:type="character" w:customStyle="1" w:styleId="reference-text">
-    <w:name w:val="reference-text"/>
-    <w:basedOn w:val="DefaultParagraphFont"/>
-    <w:rsid w:val="00813C8B"/>
-  </w:style>
-</w:styles>
-</file>
-
-<file path=word/stylesWithEffects.xml><?xml version="1.0" encoding="utf-8"?>
-<w:styles xmlns:wpc="http://schemas.microsoft.com/office/word/2010/wordprocessingCanvas" xmlns:mo="http://schemas.microsoft.com/office/mac/office/2008/main" xmlns:mc="http://schemas.openxmlformats.org/markup-compatibility/2006" xmlns:mv="urn:schemas-microsoft-com:mac:vml" xmlns:o="urn:schemas-microsoft-com:office:office" xmlns:r="http://schemas.openxmlformats.org/officeDocument/2006/relationships" xmlns:m="http://schemas.openxmlformats.org/officeDocument/2006/math" xmlns:v="urn:schemas-microsoft-com:vml" xmlns:wp14="http://schemas.microsoft.com/office/word/2010/wordprocessingDrawing" xmlns:wp="http://schemas.openxmlformats.org/drawingml/2006/wordprocessingDrawing" xmlns:w10="urn:schemas-microsoft-com:office:word" xmlns:w="http://schemas.openxmlformats.org/wordprocessingml/2006/main" xmlns:w14="http://schemas.microsoft.com/office/word/2010/wordml" xmlns:wpg="http://schemas.microsoft.com/office/word/2010/wordprocessingGroup" xmlns:wpi="http://schemas.microsoft.com/office/word/2010/wordprocessingInk" xmlns:wne="http://schemas.microsoft.com/office/word/2006/wordml" xmlns:wps="http://schemas.microsoft.com/office/word/2010/wordprocessingShape" mc:Ignorable="w14 wp14">
-  <w:docDefaults>
-    <w:rPrDefault>
-      <w:rPr>
-        <w:rFonts w:asciiTheme="minorHAnsi" w:eastAsiaTheme="minorEastAsia" w:hAnsiTheme="minorHAnsi" w:cstheme="minorBidi"/>
-        <w:sz w:val="24"/>
-        <w:szCs w:val="24"/>
-        <w:lang w:val="en-US" w:eastAsia="en-US" w:bidi="ar-SA"/>
-      </w:rPr>
-    </w:rPrDefault>
-    <w:pPrDefault/>
-  </w:docDefaults>
-  <w:latentStyles w:defLockedState="0" w:defUIPriority="99" w:defSemiHidden="1" w:defUnhideWhenUsed="1" w:defQFormat="0" w:count="276">
-    <w:lsdException w:name="Normal" w:semiHidden="0" w:uiPriority="0" w:unhideWhenUsed="0" w:qFormat="1"/>
-    <w:lsdException w:name="heading 1" w:semiHidden="0" w:uiPriority="9" w:unhideWhenUsed="0" w:qFormat="1"/>
-    <w:lsdException w:name="heading 2" w:uiPriority="9" w:qFormat="1"/>
-    <w:lsdException w:name="heading 3" w:uiPriority="9" w:qFormat="1"/>
-    <w:lsdException w:name="heading 4" w:uiPriority="9" w:qFormat="1"/>
-    <w:lsdException w:name="heading 5" w:uiPriority="9" w:qFormat="1"/>
-    <w:lsdException w:name="heading 6" w:uiPriority="9" w:qFormat="1"/>
-    <w:lsdException w:name="heading 7" w:uiPriority="9" w:qFormat="1"/>
-    <w:lsdException w:name="heading 8" w:uiPriority="9" w:qFormat="1"/>
-    <w:lsdException w:name="heading 9" w:uiPriority="9" w:qFormat="1"/>
-    <w:lsdException w:name="toc 1" w:uiPriority="39"/>
-    <w:lsdException w:name="toc 2" w:uiPriority="39"/>
-    <w:lsdException w:name="toc 3" w:uiPriority="39"/>
-    <w:lsdException w:name="toc 4" w:uiPriority="39"/>
-    <w:lsdException w:name="toc 5" w:uiPriority="39"/>
-    <w:lsdException w:name="toc 6" w:uiPriority="39"/>
-    <w:lsdException w:name="toc 7" w:uiPriority="39"/>
-    <w:lsdException w:name="toc 8" w:uiPriority="39"/>
-    <w:lsdException w:name="toc 9" w:uiPriority="39"/>
-    <w:lsdException w:name="caption" w:uiPriority="35" w:qFormat="1"/>
-    <w:lsdException w:name="Title" w:semiHidden="0" w:uiPriority="10" w:unhideWhenUsed="0" w:qFormat="1"/>
-    <w:lsdException w:name="Default Paragraph Font" w:uiPriority="1"/>
-    <w:lsdException w:name="Subtitle" w:semiHidden="0" w:uiPriority="11" w:unhideWhenUsed="0" w:qFormat="1"/>
-    <w:lsdException w:name="Strong" w:semiHidden="0" w:uiPriority="22" w:unhideWhenUsed="0" w:qFormat="1"/>
-    <w:lsdException w:name="Emphasis" w:semiHidden="0" w:uiPriority="20" w:unhideWhenUsed="0" w:qFormat="1"/>
-    <w:lsdException w:name="Table Grid" w:semiHidden="0" w:uiPriority="59" w:unhideWhenUsed="0"/>
-    <w:lsdException w:name="Note Level 1" w:semiHidden="0" w:unhideWhenUsed="0"/>
-    <w:lsdException w:name="Note Level 2" w:semiHidden="0" w:unhideWhenUsed="0"/>
-    <w:lsdException w:name="Note Level 3" w:semiHidden="0" w:unhideWhenUsed="0"/>
-    <w:lsdException w:name="Note Level 4" w:semiHidden="0" w:unhideWhenUsed="0"/>
-    <w:lsdException w:name="Note Level 5" w:semiHidden="0" w:unhideWhenUsed="0"/>
-    <w:lsdException w:name="Note Level 6" w:semiHidden="0" w:unhideWhenUsed="0"/>
-    <w:lsdException w:name="Note Level 7" w:semiHidden="0" w:unhideWhenUsed="0"/>
-    <w:lsdException w:name="Note Level 8" w:semiHidden="0" w:unhideWhenUsed="0"/>
-    <w:lsdException w:name="Note Level 9" w:semiHidden="0" w:unhideWhenUsed="0"/>
-    <w:lsdException w:name="Placeholder Text" w:unhideWhenUsed="0"/>
-    <w:lsdException w:name="No Spacing" w:semiHidden="0" w:uiPriority="1" w:unhideWhenUsed="0" w:qFormat="1"/>
-    <w:lsdException w:name="Light Shading" w:semiHidden="0" w:uiPriority="60" w:unhideWhenUsed="0"/>
-    <w:lsdException w:name="Light List" w:semiHidden="0" w:uiPriority="61" w:unhideWhenUsed="0"/>
-    <w:lsdException w:name="Light Grid" w:semiHidden="0" w:uiPriority="62" w:unhideWhenUsed="0"/>
-    <w:lsdException w:name="Medium Shading 1" w:semiHidden="0" w:uiPriority="63" w:unhideWhenUsed="0"/>
-    <w:lsdException w:name="Medium Shading 2" w:semiHidden="0" w:uiPriority="64" w:unhideWhenUsed="0"/>
-    <w:lsdException w:name="Medium List 1" w:semiHidden="0" w:uiPriority="65" w:unhideWhenUsed="0"/>
-    <w:lsdException w:name="Medium List 2" w:semiHidden="0" w:uiPriority="66" w:unhideWhenUsed="0"/>
-    <w:lsdException w:name="Medium Grid 1" w:semiHidden="0" w:uiPriority="67" w:unhideWhenUsed="0"/>
-    <w:lsdException w:name="Medium Grid 2" w:semiHidden="0" w:uiPriority="68" w:unhideWhenUsed="0"/>
-    <w:lsdException w:name="Medium Grid 3" w:semiHidden="0" w:uiPriority="69" w:unhideWhenUsed="0"/>
-    <w:lsdException w:name="Dark List" w:semiHidden="0" w:uiPriority="70" w:unhideWhenUsed="0"/>
-    <w:lsdException w:name="Colorful Shading" w:semiHidden="0" w:uiPriority="71" w:unhideWhenUsed="0"/>
-    <w:lsdException w:name="Colorful List" w:semiHidden="0" w:uiPriority="72" w:unhideWhenUsed="0"/>
-    <w:lsdException w:name="Colorful Grid" w:semiHidden="0" w:uiPriority="73" w:unhideWhenUsed="0"/>
-    <w:lsdException w:name="Light Shading Accent 1" w:semiHidden="0" w:uiPriority="60" w:unhideWhenUsed="0"/>
-    <w:lsdException w:name="Light List Accent 1" w:semiHidden="0" w:uiPriority="61" w:unhideWhenUsed="0"/>
-    <w:lsdException w:name="Light Grid Accent 1" w:semiHidden="0" w:uiPriority="62" w:unhideWhenUsed="0"/>
-    <w:lsdException w:name="Medium Shading 1 Accent 1" w:semiHidden="0" w:uiPriority="63" w:unhideWhenUsed="0"/>
-    <w:lsdException w:name="Medium Shading 2 Accent 1" w:semiHidden="0" w:uiPriority="64" w:unhideWhenUsed="0"/>
-    <w:lsdException w:name="Medium List 1 Accent 1" w:semiHidden="0" w:uiPriority="65" w:unhideWhenUsed="0"/>
-    <w:lsdException w:name="Revision" w:unhideWhenUsed="0"/>
-    <w:lsdException w:name="List Paragraph" w:semiHidden="0" w:uiPriority="34" w:unhideWhenUsed="0" w:qFormat="1"/>
-    <w:lsdException w:name="Quote" w:semiHidden="0" w:uiPriority="29" w:unhideWhenUsed="0" w:qFormat="1"/>
-    <w:lsdException w:name="Intense Quote" w:semiHidden="0" w:uiPriority="30" w:unhideWhenUsed="0" w:qFormat="1"/>
-    <w:lsdException w:name="Medium List 2 Accent 1" w:semiHidden="0" w:uiPriority="66" w:unhideWhenUsed="0"/>
-    <w:lsdException w:name="Medium Grid 1 Accent 1" w:semiHidden="0" w:uiPriority="67" w:unhideWhenUsed="0"/>
-    <w:lsdException w:name="Medium Grid 2 Accent 1" w:semiHidden="0" w:uiPriority="68" w:unhideWhenUsed="0"/>
-    <w:lsdException w:name="Medium Grid 3 Accent 1" w:semiHidden="0" w:uiPriority="69" w:unhideWhenUsed="0"/>
-    <w:lsdException w:name="Dark List Accent 1" w:semiHidden="0" w:uiPriority="70" w:unhideWhenUsed="0"/>
-    <w:lsdException w:name="Colorful Shading Accent 1" w:semiHidden="0" w:uiPriority="71" w:unhideWhenUsed="0"/>
-    <w:lsdException w:name="Colorful List Accent 1" w:semiHidden="0" w:uiPriority="72" w:unhideWhenUsed="0"/>
-    <w:lsdException w:name="Colorful Grid Accent 1" w:semiHidden="0" w:uiPriority="73" w:unhideWhenUsed="0"/>
-    <w:lsdException w:name="Light Shading Accent 2" w:semiHidden="0" w:uiPriority="60" w:unhideWhenUsed="0"/>
-    <w:lsdException w:name="Light List Accent 2" w:semiHidden="0" w:uiPriority="61" w:unhideWhenUsed="0"/>
-    <w:lsdException w:name="Light Grid Accent 2" w:semiHidden="0" w:uiPriority="62" w:unhideWhenUsed="0"/>
-    <w:lsdException w:name="Medium Shading 1 Accent 2" w:semiHidden="0" w:uiPriority="63" w:unhideWhenUsed="0"/>
-    <w:lsdException w:name="Medium Shading 2 Accent 2" w:semiHidden="0" w:uiPriority="64" w:unhideWhenUsed="0"/>
-    <w:lsdException w:name="Medium List 1 Accent 2" w:semiHidden="0" w:uiPriority="65" w:unhideWhenUsed="0"/>
-    <w:lsdException w:name="Medium List 2 Accent 2" w:semiHidden="0" w:uiPriority="66" w:unhideWhenUsed="0"/>
-    <w:lsdException w:name="Medium Grid 1 Accent 2" w:semiHidden="0" w:uiPriority="67" w:unhideWhenUsed="0"/>
-    <w:lsdException w:name="Medium Grid 2 Accent 2" w:semiHidden="0" w:uiPriority="68" w:unhideWhenUsed="0"/>
-    <w:lsdException w:name="Medium Grid 3 Accent 2" w:semiHidden="0" w:uiPriority="69" w:unhideWhenUsed="0"/>
-    <w:lsdException w:name="Dark List Accent 2" w:semiHidden="0" w:uiPriority="70" w:unhideWhenUsed="0"/>
-    <w:lsdException w:name="Colorful Shading Accent 2" w:semiHidden="0" w:uiPriority="71" w:unhideWhenUsed="0"/>
-    <w:lsdException w:name="Colorful List Accent 2" w:semiHidden="0" w:uiPriority="72" w:unhideWhenUsed="0"/>
-    <w:lsdException w:name="Colorful Grid Accent 2" w:semiHidden="0" w:uiPriority="73" w:unhideWhenUsed="0"/>
-    <w:lsdException w:name="Light Shading Accent 3" w:semiHidden="0" w:uiPriority="60" w:unhideWhenUsed="0"/>
-    <w:lsdException w:name="Light List Accent 3" w:semiHidden="0" w:uiPriority="61" w:unhideWhenUsed="0"/>
-    <w:lsdException w:name="Light Grid Accent 3" w:semiHidden="0" w:uiPriority="62" w:unhideWhenUsed="0"/>
-    <w:lsdException w:name="Medium Shading 1 Accent 3" w:semiHidden="0" w:uiPriority="63" w:unhideWhenUsed="0"/>
-    <w:lsdException w:name="Medium Shading 2 Accent 3" w:semiHidden="0" w:uiPriority="64" w:unhideWhenUsed="0"/>
-    <w:lsdException w:name="Medium List 1 Accent 3" w:semiHidden="0" w:uiPriority="65" w:unhideWhenUsed="0"/>
-    <w:lsdException w:name="Medium List 2 Accent 3" w:semiHidden="0" w:uiPriority="66" w:unhideWhenUsed="0"/>
-    <w:lsdException w:name="Medium Grid 1 Accent 3" w:semiHidden="0" w:uiPriority="67" w:unhideWhenUsed="0"/>
-    <w:lsdException w:name="Medium Grid 2 Accent 3" w:semiHidden="0" w:uiPriority="68" w:unhideWhenUsed="0"/>
-    <w:lsdException w:name="Medium Grid 3 Accent 3" w:semiHidden="0" w:uiPriority="69" w:unhideWhenUsed="0"/>
-    <w:lsdException w:name="Dark List Accent 3" w:semiHidden="0" w:uiPriority="70" w:unhideWhenUsed="0"/>
-    <w:lsdException w:name="Colorful Shading Accent 3" w:semiHidden="0" w:uiPriority="71" w:unhideWhenUsed="0"/>
-    <w:lsdException w:name="Colorful List Accent 3" w:semiHidden="0" w:uiPriority="72" w:unhideWhenUsed="0"/>
-    <w:lsdException w:name="Colorful Grid Accent 3" w:semiHidden="0" w:uiPriority="73" w:unhideWhenUsed="0"/>
-    <w:lsdException w:name="Light Shading Accent 4" w:semiHidden="0" w:uiPriority="60" w:unhideWhenUsed="0"/>
-    <w:lsdException w:name="Light List Accent 4" w:semiHidden="0" w:uiPriority="61" w:unhideWhenUsed="0"/>
-    <w:lsdException w:name="Light Grid Accent 4" w:semiHidden="0" w:uiPriority="62" w:unhideWhenUsed="0"/>
-    <w:lsdException w:name="Medium Shading 1 Accent 4" w:semiHidden="0" w:uiPriority="63" w:unhideWhenUsed="0"/>
-    <w:lsdException w:name="Medium Shading 2 Accent 4" w:semiHidden="0" w:uiPriority="64" w:unhideWhenUsed="0"/>
-    <w:lsdException w:name="Medium List 1 Accent 4" w:semiHidden="0" w:uiPriority="65" w:unhideWhenUsed="0"/>
-    <w:lsdException w:name="Medium List 2 Accent 4" w:semiHidden="0" w:uiPriority="66" w:unhideWhenUsed="0"/>
-    <w:lsdException w:name="Medium Grid 1 Accent 4" w:semiHidden="0" w:uiPriority="67" w:unhideWhenUsed="0"/>
-    <w:lsdException w:name="Medium Grid 2 Accent 4" w:semiHidden="0" w:uiPriority="68" w:unhideWhenUsed="0"/>
-    <w:lsdException w:name="Medium Grid 3 Accent 4" w:semiHidden="0" w:uiPriority="69" w:unhideWhenUsed="0"/>
-    <w:lsdException w:name="Dark List Accent 4" w:semiHidden="0" w:uiPriority="70" w:unhideWhenUsed="0"/>
-    <w:lsdException w:name="Colorful Shading Accent 4" w:semiHidden="0" w:uiPriority="71" w:unhideWhenUsed="0"/>
-    <w:lsdException w:name="Colorful List Accent 4" w:semiHidden="0" w:uiPriority="72" w:unhideWhenUsed="0"/>
-    <w:lsdException w:name="Colorful Grid Accent 4" w:semiHidden="0" w:uiPriority="73" w:unhideWhenUsed="0"/>
-    <w:lsdException w:name="Light Shading Accent 5" w:semiHidden="0" w:uiPriority="60" w:unhideWhenUsed="0"/>
-    <w:lsdException w:name="Light List Accent 5" w:semiHidden="0" w:uiPriority="61" w:unhideWhenUsed="0"/>
-    <w:lsdException w:name="Light Grid Accent 5" w:semiHidden="0" w:uiPriority="62" w:unhideWhenUsed="0"/>
-    <w:lsdException w:name="Medium Shading 1 Accent 5" w:semiHidden="0" w:uiPriority="63" w:unhideWhenUsed="0"/>
-    <w:lsdException w:name="Medium Shading 2 Accent 5" w:semiHidden="0" w:uiPriority="64" w:unhideWhenUsed="0"/>
-    <w:lsdException w:name="Medium List 1 Accent 5" w:semiHidden="0" w:uiPriority="65" w:unhideWhenUsed="0"/>
-    <w:lsdException w:name="Medium List 2 Accent 5" w:semiHidden="0" w:uiPriority="66" w:unhideWhenUsed="0"/>
-    <w:lsdException w:name="Medium Grid 1 Accent 5" w:semiHidden="0" w:uiPriority="67" w:unhideWhenUsed="0"/>
-    <w:lsdException w:name="Medium Grid 2 Accent 5" w:semiHidden="0" w:uiPriority="68" w:unhideWhenUsed="0"/>
-    <w:lsdException w:name="Medium Grid 3 Accent 5" w:semiHidden="0" w:uiPriority="69" w:unhideWhenUsed="0"/>
-    <w:lsdException w:name="Dark List Accent 5" w:semiHidden="0" w:uiPriority="70" w:unhideWhenUsed="0"/>
-    <w:lsdException w:name="Colorful Shading Accent 5" w:semiHidden="0" w:uiPriority="71" w:unhideWhenUsed="0"/>
-    <w:lsdException w:name="Colorful List Accent 5" w:semiHidden="0" w:uiPriority="72" w:unhideWhenUsed="0"/>
-    <w:lsdException w:name="Colorful Grid Accent 5" w:semiHidden="0" w:uiPriority="73" w:unhideWhenUsed="0"/>
-    <w:lsdException w:name="Light Shading Accent 6" w:semiHidden="0" w:uiPriority="60" w:unhideWhenUsed="0"/>
-    <w:lsdException w:name="Light List Accent 6" w:semiHidden="0" w:uiPriority="61" w:unhideWhenUsed="0"/>
-    <w:lsdException w:name="Light Grid Accent 6" w:semiHidden="0" w:uiPriority="62" w:unhideWhenUsed="0"/>
-    <w:lsdException w:name="Medium Shading 1 Accent 6" w:semiHidden="0" w:uiPriority="63" w:unhideWhenUsed="0"/>
-    <w:lsdException w:name="Medium Shading 2 Accent 6" w:semiHidden="0" w:uiPriority="64" w:unhideWhenUsed="0"/>
-    <w:lsdException w:name="Medium List 1 Accent 6" w:semiHidden="0" w:uiPriority="65" w:unhideWhenUsed="0"/>
-    <w:lsdException w:name="Medium List 2 Accent 6" w:semiHidden="0" w:uiPriority="66" w:unhideWhenUsed="0"/>
-    <w:lsdException w:name="Medium Grid 1 Accent 6" w:semiHidden="0" w:uiPriority="67" w:unhideWhenUsed="0"/>
-    <w:lsdException w:name="Medium Grid 2 Accent 6" w:semiHidden="0" w:uiPriority="68" w:unhideWhenUsed="0"/>
-    <w:lsdException w:name="Medium Grid 3 Accent 6" w:semiHidden="0" w:uiPriority="69" w:unhideWhenUsed="0"/>
-    <w:lsdException w:name="Dark List Accent 6" w:semiHidden="0" w:uiPriority="70" w:unhideWhenUsed="0"/>
-    <w:lsdException w:name="Colorful Shading Accent 6" w:semiHidden="0" w:uiPriority="71" w:unhideWhenUsed="0"/>
-    <w:lsdException w:name="Colorful List Accent 6" w:semiHidden="0" w:uiPriority="72" w:unhideWhenUsed="0"/>
-    <w:lsdException w:name="Colorful Grid Accent 6" w:semiHidden="0" w:uiPriority="73" w:unhideWhenUsed="0"/>
-    <w:lsdException w:name="Subtle Emphasis" w:semiHidden="0" w:uiPriority="19" w:unhideWhenUsed="0" w:qFormat="1"/>
-    <w:lsdException w:name="Intense Emphasis" w:semiHidden="0" w:uiPriority="21" w:unhideWhenUsed="0" w:qFormat="1"/>
-    <w:lsdException w:name="Subtle Reference" w:semiHidden="0" w:uiPriority="31" w:unhideWhenUsed="0" w:qFormat="1"/>
-    <w:lsdException w:name="Intense Reference" w:semiHidden="0" w:uiPriority="32" w:unhideWhenUsed="0" w:qFormat="1"/>
-    <w:lsdException w:name="Book Title" w:semiHidden="0" w:uiPriority="33" w:unhideWhenUsed="0" w:qFormat="1"/>
-    <w:lsdException w:name="Bibliography" w:uiPriority="37"/>
-    <w:lsdException w:name="TOC Heading" w:uiPriority="39" w:qFormat="1"/>
+  <w:latentStyles w:defLockedState="0" w:defUIPriority="99" w:defSemiHidden="0" w:defUnhideWhenUsed="0" w:defQFormat="0" w:count="371">
+    <w:lsdException w:name="Normal" w:uiPriority="0" w:qFormat="1"/>
+    <w:lsdException w:name="heading 1" w:uiPriority="9" w:qFormat="1"/>
+    <w:lsdException w:name="heading 2" w:semiHidden="1" w:uiPriority="9" w:unhideWhenUsed="1" w:qFormat="1"/>
+    <w:lsdException w:name="heading 3" w:semiHidden="1" w:uiPriority="9" w:unhideWhenUsed="1" w:qFormat="1"/>
+    <w:lsdException w:name="heading 4" w:semiHidden="1" w:uiPriority="9" w:unhideWhenUsed="1" w:qFormat="1"/>
+    <w:lsdException w:name="heading 5" w:semiHidden="1" w:uiPriority="9" w:unhideWhenUsed="1" w:qFormat="1"/>
+    <w:lsdException w:name="heading 6" w:semiHidden="1" w:uiPriority="9" w:unhideWhenUsed="1" w:qFormat="1"/>
+    <w:lsdException w:name="heading 7" w:semiHidden="1" w:uiPriority="9" w:unhideWhenUsed="1" w:qFormat="1"/>
+    <w:lsdException w:name="heading 8" w:semiHidden="1" w:uiPriority="9" w:unhideWhenUsed="1" w:qFormat="1"/>
+    <w:lsdException w:name="heading 9" w:semiHidden="1" w:uiPriority="9" w:unhideWhenUsed="1" w:qFormat="1"/>
+    <w:lsdException w:name="index 1" w:semiHidden="1" w:unhideWhenUsed="1"/>
+    <w:lsdException w:name="index 2" w:semiHidden="1" w:unhideWhenUsed="1"/>
+    <w:lsdException w:name="index 3" w:semiHidden="1" w:unhideWhenUsed="1"/>
+    <w:lsdException w:name="index 4" w:semiHidden="1" w:unhideWhenUsed="1"/>
+    <w:lsdException w:name="index 5" w:semiHidden="1" w:unhideWhenUsed="1"/>
+    <w:lsdException w:name="index 6" w:semiHidden="1" w:unhideWhenUsed="1"/>
+    <w:lsdException w:name="index 7" w:semiHidden="1" w:unhideWhenUsed="1"/>
+    <w:lsdException w:name="index 8" w:semiHidden="1" w:unhideWhenUsed="1"/>
+    <w:lsdException w:name="index 9" w:semiHidden="1" w:unhideWhenUsed="1"/>
+    <w:lsdException w:name="toc 1" w:semiHidden="1" w:uiPriority="39" w:unhideWhenUsed="1"/>
+    <w:lsdException w:name="toc 2" w:semiHidden="1" w:uiPriority="39" w:unhideWhenUsed="1"/>
+    <w:lsdException w:name="toc 3" w:semiHidden="1" w:uiPriority="39" w:unhideWhenUsed="1"/>
+    <w:lsdException w:name="toc 4" w:semiHidden="1" w:uiPriority="39" w:unhideWhenUsed="1"/>
+    <w:lsdException w:name="toc 5" w:semiHidden="1" w:uiPriority="39" w:unhideWhenUsed="1"/>
+    <w:lsdException w:name="toc 6" w:semiHidden="1" w:uiPriority="39" w:unhideWhenUsed="1"/>
+    <w:lsdException w:name="toc 7" w:semiHidden="1" w:uiPriority="39" w:unhideWhenUsed="1"/>
+    <w:lsdException w:name="toc 8" w:semiHidden="1" w:uiPriority="39" w:unhideWhenUsed="1"/>
+    <w:lsdException w:name="toc 9" w:semiHidden="1" w:uiPriority="39" w:unhideWhenUsed="1"/>
+    <w:lsdException w:name="Normal Indent" w:semiHidden="1" w:unhideWhenUsed="1"/>
+    <w:lsdException w:name="footnote text" w:semiHidden="1" w:unhideWhenUsed="1"/>
+    <w:lsdException w:name="annotation text" w:semiHidden="1" w:unhideWhenUsed="1"/>
+    <w:lsdException w:name="header" w:semiHidden="1" w:unhideWhenUsed="1"/>
+    <w:lsdException w:name="footer" w:semiHidden="1" w:unhideWhenUsed="1"/>
+    <w:lsdException w:name="index heading" w:semiHidden="1" w:unhideWhenUsed="1"/>
+    <w:lsdException w:name="caption" w:semiHidden="1" w:uiPriority="35" w:unhideWhenUsed="1" w:qFormat="1"/>
+    <w:lsdException w:name="table of figures" w:semiHidden="1" w:unhideWhenUsed="1"/>
+    <w:lsdException w:name="envelope address" w:semiHidden="1" w:unhideWhenUsed="1"/>
+    <w:lsdException w:name="envelope return" w:semiHidden="1" w:unhideWhenUsed="1"/>
+    <w:lsdException w:name="footnote reference" w:semiHidden="1" w:unhideWhenUsed="1"/>
+    <w:lsdException w:name="annotation reference" w:semiHidden="1" w:unhideWhenUsed="1"/>
+    <w:lsdException w:name="line number" w:semiHidden="1" w:unhideWhenUsed="1"/>
+    <w:lsdException w:name="page number" w:semiHidden="1" w:unhideWhenUsed="1"/>
+    <w:lsdException w:name="endnote reference" w:semiHidden="1" w:unhideWhenUsed="1"/>
+    <w:lsdException w:name="endnote text" w:semiHidden="1" w:unhideWhenUsed="1"/>
+    <w:lsdException w:name="table of authorities" w:semiHidden="1" w:unhideWhenUsed="1"/>
+    <w:lsdException w:name="macro" w:semiHidden="1" w:unhideWhenUsed="1"/>
+    <w:lsdException w:name="toa heading" w:semiHidden="1" w:unhideWhenUsed="1"/>
+    <w:lsdException w:name="List" w:semiHidden="1" w:unhideWhenUsed="1"/>
+    <w:lsdException w:name="List Bullet" w:semiHidden="1" w:unhideWhenUsed="1"/>
+    <w:lsdException w:name="List Number" w:semiHidden="1" w:unhideWhenUsed="1"/>
+    <w:lsdException w:name="List 2" w:semiHidden="1" w:unhideWhenUsed="1"/>
+    <w:lsdException w:name="List 3" w:semiHidden="1" w:unhideWhenUsed="1"/>
+    <w:lsdException w:name="List 4" w:semiHidden="1" w:unhideWhenUsed="1"/>
+    <w:lsdException w:name="List 5" w:semiHidden="1" w:unhideWhenUsed="1"/>
+    <w:lsdException w:name="List Bullet 2" w:semiHidden="1" w:unhideWhenUsed="1"/>
+    <w:lsdException w:name="List Bullet 3" w:semiHidden="1" w:unhideWhenUsed="1"/>
+    <w:lsdException w:name="List Bullet 4" w:semiHidden="1" w:unhideWhenUsed="1"/>
+    <w:lsdException w:name="List Bullet 5" w:semiHidden="1" w:unhideWhenUsed="1"/>
+    <w:lsdException w:name="List Number 2" w:semiHidden="1" w:unhideWhenUsed="1"/>
+    <w:lsdException w:name="List Number 3" w:semiHidden="1" w:unhideWhenUsed="1"/>
+    <w:lsdException w:name="List Number 4" w:semiHidden="1" w:unhideWhenUsed="1"/>
+    <w:lsdException w:name="List Number 5" w:semiHidden="1" w:unhideWhenUsed="1"/>
+    <w:lsdException w:name="Title" w:uiPriority="10" w:qFormat="1"/>
+    <w:lsdException w:name="Closing" w:semiHidden="1" w:unhideWhenUsed="1"/>
+    <w:lsdException w:name="Signature" w:semiHidden="1" w:unhideWhenUsed="1"/>
+    <w:lsdException w:name="Default Paragraph Font" w:semiHidden="1" w:uiPriority="1" w:unhideWhenUsed="1"/>
+    <w:lsdException w:name="Body Text" w:semiHidden="1" w:unhideWhenUsed="1"/>
+    <w:lsdException w:name="Body Text Indent" w:semiHidden="1" w:unhideWhenUsed="1"/>
+    <w:lsdException w:name="List Continue" w:semiHidden="1" w:unhideWhenUsed="1"/>
+    <w:lsdException w:name="List Continue 2" w:semiHidden="1" w:unhideWhenUsed="1"/>
+    <w:lsdException w:name="List Continue 3" w:semiHidden="1" w:unhideWhenUsed="1"/>
+    <w:lsdException w:name="List Continue 4" w:semiHidden="1" w:unhideWhenUsed="1"/>
+    <w:lsdException w:name="List Continue 5" w:semiHidden="1" w:unhideWhenUsed="1"/>
+    <w:lsdException w:name="Message Header" w:semiHidden="1" w:unhideWhenUsed="1"/>
+    <w:lsdException w:name="Subtitle" w:uiPriority="11" w:qFormat="1"/>
+    <w:lsdException w:name="Salutation" w:semiHidden="1" w:unhideWhenUsed="1"/>
+    <w:lsdException w:name="Date" w:semiHidden="1" w:unhideWhenUsed="1"/>
+    <w:lsdException w:name="Body Text First Indent" w:semiHidden="1" w:unhideWhenUsed="1"/>
+    <w:lsdException w:name="Body Text First Indent 2" w:semiHidden="1" w:unhideWhenUsed="1"/>
+    <w:lsdException w:name="Note Heading" w:semiHidden="1" w:unhideWhenUsed="1"/>
+    <w:lsdException w:name="Body Text 2" w:semiHidden="1" w:unhideWhenUsed="1"/>
+    <w:lsdException w:name="Body Text 3" w:semiHidden="1" w:unhideWhenUsed="1"/>
+    <w:lsdException w:name="Body Text Indent 2" w:semiHidden="1" w:unhideWhenUsed="1"/>
+    <w:lsdException w:name="Body Text Indent 3" w:semiHidden="1" w:unhideWhenUsed="1"/>
+    <w:lsdException w:name="Block Text" w:semiHidden="1" w:unhideWhenUsed="1"/>
+    <w:lsdException w:name="Hyperlink" w:semiHidden="1" w:unhideWhenUsed="1"/>
+    <w:lsdException w:name="FollowedHyperlink" w:semiHidden="1" w:unhideWhenUsed="1"/>
+    <w:lsdException w:name="Strong" w:uiPriority="22" w:qFormat="1"/>
+    <w:lsdException w:name="Emphasis" w:uiPriority="20" w:qFormat="1"/>
+    <w:lsdException w:name="Document Map" w:semiHidden="1" w:unhideWhenUsed="1"/>
+    <w:lsdException w:name="Plain Text" w:semiHidden="1" w:unhideWhenUsed="1"/>
+    <w:lsdException w:name="E-mail Signature" w:semiHidden="1" w:unhideWhenUsed="1"/>
+    <w:lsdException w:name="HTML Top of Form" w:semiHidden="1" w:unhideWhenUsed="1"/>
+    <w:lsdException w:name="HTML Bottom of Form" w:semiHidden="1" w:unhideWhenUsed="1"/>
+    <w:lsdException w:name="Normal (Web)" w:semiHidden="1" w:unhideWhenUsed="1"/>
+    <w:lsdException w:name="HTML Acronym" w:semiHidden="1" w:unhideWhenUsed="1"/>
+    <w:lsdException w:name="HTML Address" w:semiHidden="1" w:unhideWhenUsed="1"/>
+    <w:lsdException w:name="HTML Cite" w:semiHidden="1" w:unhideWhenUsed="1"/>
+    <w:lsdException w:name="HTML Code" w:semiHidden="1" w:unhideWhenUsed="1"/>
+    <w:lsdException w:name="HTML Definition" w:semiHidden="1" w:unhideWhenUsed="1"/>
+    <w:lsdException w:name="HTML Keyboard" w:semiHidden="1" w:unhideWhenUsed="1"/>
+    <w:lsdException w:name="HTML Preformatted" w:semiHidden="1" w:unhideWhenUsed="1"/>
+    <w:lsdException w:name="HTML Sample" w:semiHidden="1" w:unhideWhenUsed="1"/>
+    <w:lsdException w:name="HTML Typewriter" w:semiHidden="1" w:unhideWhenUsed="1"/>
+    <w:lsdException w:name="HTML Variable" w:semiHidden="1" w:unhideWhenUsed="1"/>
+    <w:lsdException w:name="Normal Table" w:semiHidden="1" w:unhideWhenUsed="1"/>
+    <w:lsdException w:name="annotation subject" w:semiHidden="1" w:unhideWhenUsed="1"/>
+    <w:lsdException w:name="No List" w:semiHidden="1" w:unhideWhenUsed="1"/>
+    <w:lsdException w:name="Outline List 1" w:semiHidden="1" w:unhideWhenUsed="1"/>
+    <w:lsdException w:name="Outline List 2" w:semiHidden="1" w:unhideWhenUsed="1"/>
+    <w:lsdException w:name="Outline List 3" w:semiHidden="1" w:unhideWhenUsed="1"/>
+    <w:lsdException w:name="Table Simple 1" w:semiHidden="1" w:unhideWhenUsed="1"/>
+    <w:lsdException w:name="Table Simple 2" w:semiHidden="1" w:unhideWhenUsed="1"/>
+    <w:lsdException w:name="Table Simple 3" w:semiHidden="1" w:unhideWhenUsed="1"/>
+    <w:lsdException w:name="Table Classic 1" w:semiHidden="1" w:unhideWhenUsed="1"/>
+    <w:lsdException w:name="Table Classic 2" w:semiHidden="1" w:unhideWhenUsed="1"/>
+    <w:lsdException w:name="Table Classic 3" w:semiHidden="1" w:unhideWhenUsed="1"/>
+    <w:lsdException w:name="Table Classic 4" w:semiHidden="1" w:unhideWhenUsed="1"/>
+    <w:lsdException w:name="Table Colorful 1" w:semiHidden="1" w:unhideWhenUsed="1"/>
+    <w:lsdException w:name="Table Colorful 2" w:semiHidden="1" w:unhideWhenUsed="1"/>
+    <w:lsdException w:name="Table Colorful 3" w:semiHidden="1" w:unhideWhenUsed="1"/>
+    <w:lsdException w:name="Table Columns 1" w:semiHidden="1" w:unhideWhenUsed="1"/>
+    <w:lsdException w:name="Table Columns 2" w:semiHidden="1" w:unhideWhenUsed="1"/>
+    <w:lsdException w:name="Table Columns 3" w:semiHidden="1" w:unhideWhenUsed="1"/>
+    <w:lsdException w:name="Table Columns 4" w:semiHidden="1" w:unhideWhenUsed="1"/>
+    <w:lsdException w:name="Table Columns 5" w:semiHidden="1" w:unhideWhenUsed="1"/>
+    <w:lsdException w:name="Table Grid 1" w:semiHidden="1" w:unhideWhenUsed="1"/>
+    <w:lsdException w:name="Table Grid 2" w:semiHidden="1" w:unhideWhenUsed="1"/>
+    <w:lsdException w:name="Table Grid 3" w:semiHidden="1" w:unhideWhenUsed="1"/>
+    <w:lsdException w:name="Table Grid 4" w:semiHidden="1" w:unhideWhenUsed="1"/>
+    <w:lsdException w:name="Table Grid 5" w:semiHidden="1" w:unhideWhenUsed="1"/>
+    <w:lsdException w:name="Table Grid 6" w:semiHidden="1" w:unhideWhenUsed="1"/>
+    <w:lsdException w:name="Table Grid 7" w:semiHidden="1" w:unhideWhenUsed="1"/>
+    <w:lsdException w:name="Table Grid 8" w:semiHidden="1" w:unhideWhenUsed="1"/>
+    <w:lsdException w:name="Table List 1" w:semiHidden="1" w:unhideWhenUsed="1"/>
+    <w:lsdException w:name="Table List 2" w:semiHidden="1" w:unhideWhenUsed="1"/>
+    <w:lsdException w:name="Table List 3" w:semiHidden="1" w:unhideWhenUsed="1"/>
+    <w:lsdException w:name="Table List 4" w:semiHidden="1" w:unhideWhenUsed="1"/>
+    <w:lsdException w:name="Table List 5" w:semiHidden="1" w:unhideWhenUsed="1"/>
+    <w:lsdException w:name="Table List 6" w:semiHidden="1" w:unhideWhenUsed="1"/>
+    <w:lsdException w:name="Table List 7" w:semiHidden="1" w:unhideWhenUsed="1"/>
+    <w:lsdException w:name="Table List 8" w:semiHidden="1" w:unhideWhenUsed="1"/>
+    <w:lsdException w:name="Table 3D effects 1" w:semiHidden="1" w:unhideWhenUsed="1"/>
+    <w:lsdException w:name="Table 3D effects 2" w:semiHidden="1" w:unhideWhenUsed="1"/>
+    <w:lsdException w:name="Table 3D effects 3" w:semiHidden="1" w:unhideWhenUsed="1"/>
+    <w:lsdException w:name="Table Contemporary" w:semiHidden="1" w:unhideWhenUsed="1"/>
+    <w:lsdException w:name="Table Elegant" w:semiHidden="1" w:unhideWhenUsed="1"/>
+    <w:lsdException w:name="Table Professional" w:semiHidden="1" w:unhideWhenUsed="1"/>
+    <w:lsdException w:name="Table Subtle 1" w:semiHidden="1" w:unhideWhenUsed="1"/>
+    <w:lsdException w:name="Table Subtle 2" w:semiHidden="1" w:unhideWhenUsed="1"/>
+    <w:lsdException w:name="Table Web 1" w:semiHidden="1" w:unhideWhenUsed="1"/>
+    <w:lsdException w:name="Table Web 2" w:semiHidden="1" w:unhideWhenUsed="1"/>
+    <w:lsdException w:name="Table Web 3" w:semiHidden="1" w:unhideWhenUsed="1"/>
+    <w:lsdException w:name="Balloon Text" w:semiHidden="1" w:unhideWhenUsed="1"/>
+    <w:lsdException w:name="Table Grid" w:uiPriority="59"/>
+    <w:lsdException w:name="Table Theme" w:semiHidden="1" w:unhideWhenUsed="1"/>
+    <w:lsdException w:name="Placeholder Text" w:semiHidden="1"/>
+    <w:lsdException w:name="No Spacing" w:uiPriority="1" w:qFormat="1"/>
+    <w:lsdException w:name="Light Shading" w:uiPriority="60"/>
+    <w:lsdException w:name="Light List" w:uiPriority="61"/>
+    <w:lsdException w:name="Light Grid" w:uiPriority="62"/>
+    <w:lsdException w:name="Medium Shading 1" w:uiPriority="63"/>
+    <w:lsdException w:name="Medium Shading 2" w:uiPriority="64"/>
+    <w:lsdException w:name="Medium List 1" w:uiPriority="65"/>
+    <w:lsdException w:name="Medium List 2" w:uiPriority="66"/>
+    <w:lsdException w:name="Medium Grid 1" w:uiPriority="67"/>
+    <w:lsdException w:name="Medium Grid 2" w:uiPriority="68"/>
+    <w:lsdException w:name="Medium Grid 3" w:uiPriority="69"/>
+    <w:lsdException w:name="Dark List" w:uiPriority="70"/>
+    <w:lsdException w:name="Colorful Shading" w:uiPriority="71"/>
+    <w:lsdException w:name="Colorful List" w:uiPriority="72"/>
+    <w:lsdException w:name="Colorful Grid" w:uiPriority="73"/>
+    <w:lsdException w:name="Light Shading Accent 1" w:uiPriority="60"/>
+    <w:lsdException w:name="Light List Accent 1" w:uiPriority="61"/>
+    <w:lsdException w:name="Light Grid Accent 1" w:uiPriority="62"/>
+    <w:lsdException w:name="Medium Shading 1 Accent 1" w:uiPriority="63"/>
+    <w:lsdException w:name="Medium Shading 2 Accent 1" w:uiPriority="64"/>
+    <w:lsdException w:name="Medium List 1 Accent 1" w:uiPriority="65"/>
+    <w:lsdException w:name="Revision" w:semiHidden="1"/>
+    <w:lsdException w:name="List Paragraph" w:uiPriority="34" w:qFormat="1"/>
+    <w:lsdException w:name="Quote" w:uiPriority="29" w:qFormat="1"/>
+    <w:lsdException w:name="Intense Quote" w:uiPriority="30" w:qFormat="1"/>
+    <w:lsdException w:name="Medium List 2 Accent 1" w:uiPriority="66"/>
+    <w:lsdException w:name="Medium Grid 1 Accent 1" w:uiPriority="67"/>
+    <w:lsdException w:name="Medium Grid 2 Accent 1" w:uiPriority="68"/>
+    <w:lsdException w:name="Medium Grid 3 Accent 1" w:uiPriority="69"/>
+    <w:lsdException w:name="Dark List Accent 1" w:uiPriority="70"/>
+    <w:lsdException w:name="Colorful Shading Accent 1" w:uiPriority="71"/>
+    <w:lsdException w:name="Colorful List Accent 1" w:uiPriority="72"/>
+    <w:lsdException w:name="Colorful Grid Accent 1" w:uiPriority="73"/>
+    <w:lsdException w:name="Light Shading Accent 2" w:uiPriority="60"/>
+    <w:lsdException w:name="Light List Accent 2" w:uiPriority="61"/>
+    <w:lsdException w:name="Light Grid Accent 2" w:uiPriority="62"/>
+    <w:lsdException w:name="Medium Shading 1 Accent 2" w:uiPriority="63"/>
+    <w:lsdException w:name="Medium Shading 2 Accent 2" w:uiPriority="64"/>
+    <w:lsdException w:name="Medium List 1 Accent 2" w:uiPriority="65"/>
+    <w:lsdException w:name="Medium List 2 Accent 2" w:uiPriority="66"/>
+    <w:lsdException w:name="Medium Grid 1 Accent 2" w:uiPriority="67"/>
+    <w:lsdException w:name="Medium Grid 2 Accent 2" w:uiPriority="68"/>
+    <w:lsdException w:name="Medium Grid 3 Accent 2" w:uiPriority="69"/>
+    <w:lsdException w:name="Dark List Accent 2" w:uiPriority="70"/>
+    <w:lsdException w:name="Colorful Shading Accent 2" w:uiPriority="71"/>
+    <w:lsdException w:name="Colorful List Accent 2" w:uiPriority="72"/>
+    <w:lsdException w:name="Colorful Grid Accent 2" w:uiPriority="73"/>
+    <w:lsdException w:name="Light Shading Accent 3" w:uiPriority="60"/>
+    <w:lsdException w:name="Light List Accent 3" w:uiPriority="61"/>
+    <w:lsdException w:name="Light Grid Accent 3" w:uiPriority="62"/>
+    <w:lsdException w:name="Medium Shading 1 Accent 3" w:uiPriority="63"/>
+    <w:lsdException w:name="Medium Shading 2 Accent 3" w:uiPriority="64"/>
+    <w:lsdException w:name="Medium List 1 Accent 3" w:uiPriority="65"/>
+    <w:lsdException w:name="Medium List 2 Accent 3" w:uiPriority="66"/>
+    <w:lsdException w:name="Medium Grid 1 Accent 3" w:uiPriority="67"/>
+    <w:lsdException w:name="Medium Grid 2 Accent 3" w:uiPriority="68"/>
+    <w:lsdException w:name="Medium Grid 3 Accent 3" w:uiPriority="69"/>
+    <w:lsdException w:name="Dark List Accent 3" w:uiPriority="70"/>
+    <w:lsdException w:name="Colorful Shading Accent 3" w:uiPriority="71"/>
+    <w:lsdException w:name="Colorful List Accent 3" w:uiPriority="72"/>
+    <w:lsdException w:name="Colorful Grid Accent 3" w:uiPriority="73"/>
+    <w:lsdException w:name="Light Shading Accent 4" w:uiPriority="60"/>
+    <w:lsdException w:name="Light List Accent 4" w:uiPriority="61"/>
+    <w:lsdException w:name="Light Grid Accent 4" w:uiPriority="62"/>
+    <w:lsdException w:name="Medium Shading 1 Accent 4" w:uiPriority="63"/>
+    <w:lsdException w:name="Medium Shading 2 Accent 4" w:uiPriority="64"/>
+    <w:lsdException w:name="Medium List 1 Accent 4" w:uiPriority="65"/>
+    <w:lsdException w:name="Medium List 2 Accent 4" w:uiPriority="66"/>
+    <w:lsdException w:name="Medium Grid 1 Accent 4" w:uiPriority="67"/>
+    <w:lsdException w:name="Medium Grid 2 Accent 4" w:uiPriority="68"/>
+    <w:lsdException w:name="Medium Grid 3 Accent 4" w:uiPriority="69"/>
+    <w:lsdException w:name="Dark List Accent 4" w:uiPriority="70"/>
+    <w:lsdException w:name="Colorful Shading Accent 4" w:uiPriority="71"/>
+    <w:lsdException w:name="Colorful List Accent 4" w:uiPriority="72"/>
+    <w:lsdException w:name="Colorful Grid Accent 4" w:uiPriority="73"/>
+    <w:lsdException w:name="Light Shading Accent 5" w:uiPriority="60"/>
+    <w:lsdException w:name="Light List Accent 5" w:uiPriority="61"/>
+    <w:lsdException w:name="Light Grid Accent 5" w:uiPriority="62"/>
+    <w:lsdException w:name="Medium Shading 1 Accent 5" w:uiPriority="63"/>
+    <w:lsdException w:name="Medium Shading 2 Accent 5" w:uiPriority="64"/>
+    <w:lsdException w:name="Medium List 1 Accent 5" w:uiPriority="65"/>
+    <w:lsdException w:name="Medium List 2 Accent 5" w:uiPriority="66"/>
+    <w:lsdException w:name="Medium Grid 1 Accent 5" w:uiPriority="67"/>
+    <w:lsdException w:name="Medium Grid 2 Accent 5" w:uiPriority="68"/>
+    <w:lsdException w:name="Medium Grid 3 Accent 5" w:uiPriority="69"/>
+    <w:lsdException w:name="Dark List Accent 5" w:uiPriority="70"/>
+    <w:lsdException w:name="Colorful Shading Accent 5" w:uiPriority="71"/>
+    <w:lsdException w:name="Colorful List Accent 5" w:uiPriority="72"/>
+    <w:lsdException w:name="Colorful Grid Accent 5" w:uiPriority="73"/>
+    <w:lsdException w:name="Light Shading Accent 6" w:uiPriority="60"/>
+    <w:lsdException w:name="Light List Accent 6" w:uiPriority="61"/>
+    <w:lsdException w:name="Light Grid Accent 6" w:uiPriority="62"/>
+    <w:lsdException w:name="Medium Shading 1 Accent 6" w:uiPriority="63"/>
+    <w:lsdException w:name="Medium Shading 2 Accent 6" w:uiPriority="64"/>
+    <w:lsdException w:name="Medium List 1 Accent 6" w:uiPriority="65"/>
+    <w:lsdException w:name="Medium List 2 Accent 6" w:uiPriority="66"/>
+    <w:lsdException w:name="Medium Grid 1 Accent 6" w:uiPriority="67"/>
+    <w:lsdException w:name="Medium Grid 2 Accent 6" w:uiPriority="68"/>
+    <w:lsdException w:name="Medium Grid 3 Accent 6" w:uiPriority="69"/>
+    <w:lsdException w:name="Dark List Accent 6" w:uiPriority="70"/>
+    <w:lsdException w:name="Colorful Shading Accent 6" w:uiPriority="71"/>
+    <w:lsdException w:name="Colorful List Accent 6" w:uiPriority="72"/>
+    <w:lsdException w:name="Colorful Grid Accent 6" w:uiPriority="73"/>
+    <w:lsdException w:name="Subtle Emphasis" w:uiPriority="19" w:qFormat="1"/>
+    <w:lsdException w:name="Intense Emphasis" w:uiPriority="21" w:qFormat="1"/>
+    <w:lsdException w:name="Subtle Reference" w:uiPriority="31" w:qFormat="1"/>
+    <w:lsdException w:name="Intense Reference" w:uiPriority="32" w:qFormat="1"/>
+    <w:lsdException w:name="Book Title" w:uiPriority="33" w:qFormat="1"/>
+    <w:lsdException w:name="Bibliography" w:semiHidden="1" w:uiPriority="37" w:unhideWhenUsed="1"/>
+    <w:lsdException w:name="TOC Heading" w:semiHidden="1" w:uiPriority="39" w:unhideWhenUsed="1" w:qFormat="1"/>
+    <w:lsdException w:name="Grid Table 4" w:uiPriority="49"/>
+    <w:lsdException w:name="Grid Table 5 Dark" w:uiPriority="50"/>
+    <w:lsdException w:name="Grid Table 6 Colorful" w:uiPriority="51"/>
+    <w:lsdException w:name="Grid Table 7 Colorful" w:uiPriority="52"/>
+    <w:lsdException w:name="Grid Table 1 Light Accent 1" w:uiPriority="46"/>
+    <w:lsdException w:name="Grid Table 2 Accent 1" w:uiPriority="47"/>
+    <w:lsdException w:name="Grid Table 3 Accent 1" w:uiPriority="48"/>
+    <w:lsdException w:name="Grid Table 4 Accent 1" w:uiPriority="49"/>
+    <w:lsdException w:name="Grid Table 5 Dark Accent 1" w:uiPriority="50"/>
+    <w:lsdException w:name="Grid Table 6 Colorful Accent 1" w:uiPriority="51"/>
+    <w:lsdException w:name="Grid Table 7 Colorful Accent 1" w:uiPriority="52"/>
+    <w:lsdException w:name="Grid Table 1 Light Accent 2" w:uiPriority="46"/>
+    <w:lsdException w:name="Grid Table 2 Accent 2" w:uiPriority="47"/>
+    <w:lsdException w:name="Grid Table 3 Accent 2" w:uiPriority="48"/>
+    <w:lsdException w:name="Grid Table 4 Accent 2" w:uiPriority="49"/>
+    <w:lsdException w:name="Grid Table 5 Dark Accent 2" w:uiPriority="50"/>
+    <w:lsdException w:name="Grid Table 6 Colorful Accent 2" w:uiPriority="51"/>
+    <w:lsdException w:name="Grid Table 7 Colorful Accent 2" w:uiPriority="52"/>
+    <w:lsdException w:name="Grid Table 1 Light Accent 3" w:uiPriority="46"/>
+    <w:lsdException w:name="Grid Table 2 Accent 3" w:uiPriority="47"/>
+    <w:lsdException w:name="Grid Table 3 Accent 3" w:uiPriority="48"/>
+    <w:lsdException w:name="Grid Table 4 Accent 3" w:uiPriority="49"/>
+    <w:lsdException w:name="Grid Table 5 Dark Accent 3" w:uiPriority="50"/>
+    <w:lsdException w:name="Grid Table 6 Colorful Accent 3" w:uiPriority="51"/>
+    <w:lsdException w:name="Grid Table 7 Colorful Accent 3" w:uiPriority="52"/>
+    <w:lsdException w:name="Grid Table 1 Light Accent 4" w:uiPriority="46"/>
+    <w:lsdException w:name="Grid Table 2 Accent 4" w:uiPriority="47"/>
+    <w:lsdException w:name="Grid Table 3 Accent 4" w:uiPriority="48"/>
+    <w:lsdException w:name="Grid Table 4 Accent 4" w:uiPriority="49"/>
+    <w:lsdException w:name="Grid Table 5 Dark Accent 4" w:uiPriority="50"/>
+    <w:lsdException w:name="Grid Table 6 Colorful Accent 4" w:uiPriority="51"/>
+    <w:lsdException w:name="Grid Table 7 Colorful Accent 4" w:uiPriority="52"/>
+    <w:lsdException w:name="Grid Table 1 Light Accent 5" w:uiPriority="46"/>
+    <w:lsdException w:name="Grid Table 2 Accent 5" w:uiPriority="47"/>
+    <w:lsdException w:name="Grid Table 3 Accent 5" w:uiPriority="48"/>
+    <w:lsdException w:name="Grid Table 4 Accent 5" w:uiPriority="49"/>
+    <w:lsdException w:name="Grid Table 5 Dark Accent 5" w:uiPriority="50"/>
+    <w:lsdException w:name="Grid Table 6 Colorful Accent 5" w:uiPriority="51"/>
+    <w:lsdException w:name="Grid Table 7 Colorful Accent 5" w:uiPriority="52"/>
+    <w:lsdException w:name="Grid Table 1 Light Accent 6" w:uiPriority="46"/>
+    <w:lsdException w:name="Grid Table 2 Accent 6" w:uiPriority="47"/>
+    <w:lsdException w:name="Grid Table 3 Accent 6" w:uiPriority="48"/>
+    <w:lsdException w:name="Grid Table 4 Accent 6" w:uiPriority="49"/>
+    <w:lsdException w:name="Grid Table 5 Dark Accent 6" w:uiPriority="50"/>
+    <w:lsdException w:name="Grid Table 6 Colorful Accent 6" w:uiPriority="51"/>
+    <w:lsdException w:name="Grid Table 7 Colorful Accent 6" w:uiPriority="52"/>
+    <w:lsdException w:name="List Table 1 Light" w:uiPriority="46"/>
+    <w:lsdException w:name="List Table 2" w:uiPriority="47"/>
+    <w:lsdException w:name="List Table 3" w:uiPriority="48"/>
+    <w:lsdException w:name="List Table 4" w:uiPriority="49"/>
+    <w:lsdException w:name="List Table 5 Dark" w:uiPriority="50"/>
+    <w:lsdException w:name="List Table 6 Colorful" w:uiPriority="51"/>
+    <w:lsdException w:name="List Table 7 Colorful" w:uiPriority="52"/>
+    <w:lsdException w:name="List Table 1 Light Accent 1" w:uiPriority="46"/>
+    <w:lsdException w:name="List Table 2 Accent 1" w:uiPriority="47"/>
+    <w:lsdException w:name="List Table 3 Accent 1" w:uiPriority="48"/>
+    <w:lsdException w:name="List Table 4 Accent 1" w:uiPriority="49"/>
+    <w:lsdException w:name="List Table 5 Dark Accent 1" w:uiPriority="50"/>
+    <w:lsdException w:name="List Table 6 Colorful Accent 1" w:uiPriority="51"/>
+    <w:lsdException w:name="List Table 7 Colorful Accent 1" w:uiPriority="52"/>
+    <w:lsdException w:name="List Table 1 Light Accent 2" w:uiPriority="46"/>
+    <w:lsdException w:name="List Table 2 Accent 2" w:uiPriority="47"/>
+    <w:lsdException w:name="List Table 3 Accent 2" w:uiPriority="48"/>
+    <w:lsdException w:name="List Table 4 Accent 2" w:uiPriority="49"/>
+    <w:lsdException w:name="List Table 5 Dark Accent 2" w:uiPriority="50"/>
+    <w:lsdException w:name="List Table 6 Colorful Accent 2" w:uiPriority="51"/>
+    <w:lsdException w:name="List Table 7 Colorful Accent 2" w:uiPriority="52"/>
+    <w:lsdException w:name="List Table 1 Light Accent 3" w:uiPriority="46"/>
+    <w:lsdException w:name="List Table 2 Accent 3" w:uiPriority="47"/>
+    <w:lsdException w:name="List Table 3 Accent 3" w:uiPriority="48"/>
+    <w:lsdException w:name="List Table 4 Accent 3" w:uiPriority="49"/>
+    <w:lsdException w:name="List Table 5 Dark Accent 3" w:uiPriority="50"/>
+    <w:lsdException w:name="List Table 6 Colorful Accent 3" w:uiPriority="51"/>
+    <w:lsdException w:name="List Table 7 Colorful Accent 3" w:uiPriority="52"/>
+    <w:lsdException w:name="List Table 1 Light Accent 4" w:uiPriority="46"/>
+    <w:lsdException w:name="List Table 2 Accent 4" w:uiPriority="47"/>
+    <w:lsdException w:name="List Table 3 Accent 4" w:uiPriority="48"/>
+    <w:lsdException w:name="List Table 4 Accent 4" w:uiPriority="49"/>
+    <w:lsdException w:name="List Table 5 Dark Accent 4" w:uiPriority="50"/>
+    <w:lsdException w:name="List Table 6 Colorful Accent 4" w:uiPriority="51"/>
+    <w:lsdException w:name="List Table 7 Colorful Accent 4" w:uiPriority="52"/>
+    <w:lsdException w:name="List Table 1 Light Accent 5" w:uiPriority="46"/>
+    <w:lsdException w:name="List Table 2 Accent 5" w:uiPriority="47"/>
+    <w:lsdException w:name="List Table 3 Accent 5" w:uiPriority="48"/>
+    <w:lsdException w:name="List Table 4 Accent 5" w:uiPriority="49"/>
+    <w:lsdException w:name="List Table 5 Dark Accent 5" w:uiPriority="50"/>
+    <w:lsdException w:name="List Table 6 Colorful Accent 5" w:uiPriority="51"/>
+    <w:lsdException w:name="List Table 7 Colorful Accent 5" w:uiPriority="52"/>
+    <w:lsdException w:name="List Table 1 Light Accent 6" w:uiPriority="46"/>
+    <w:lsdException w:name="List Table 2 Accent 6" w:uiPriority="47"/>
+    <w:lsdException w:name="List Table 3 Accent 6" w:uiPriority="48"/>
+    <w:lsdException w:name="List Table 4 Accent 6" w:uiPriority="49"/>
+    <w:lsdException w:name="List Table 5 Dark Accent 6" w:uiPriority="50"/>
+    <w:lsdException w:name="List Table 6 Colorful Accent 6" w:uiPriority="51"/>
+    <w:lsdException w:name="List Table 7 Colorful Accent 6" w:uiPriority="52"/>
   </w:latentStyles>
   <w:style w:type="paragraph" w:default="1" w:styleId="Normal">
     <w:name w:val="Normal"/>
@@ -4426,7 +3744,6 @@
           </a:p>
         </c:rich>
       </c:tx>
-      <c:layout/>
       <c:overlay val="0"/>
       <c:spPr>
         <a:noFill/>
@@ -4435,6 +3752,26 @@
         </a:ln>
         <a:effectLst/>
       </c:spPr>
+      <c:txPr>
+        <a:bodyPr rot="0" spcFirstLastPara="1" vertOverflow="ellipsis" vert="horz" wrap="square" anchor="ctr" anchorCtr="1"/>
+        <a:lstStyle/>
+        <a:p>
+          <a:pPr>
+            <a:defRPr sz="1400" b="0" i="0" u="none" strike="noStrike" kern="1200" spc="0" baseline="0">
+              <a:solidFill>
+                <a:schemeClr val="tx1">
+                  <a:lumMod val="65000"/>
+                  <a:lumOff val="35000"/>
+                </a:schemeClr>
+              </a:solidFill>
+              <a:latin typeface="+mn-lt"/>
+              <a:ea typeface="+mn-ea"/>
+              <a:cs typeface="+mn-cs"/>
+            </a:defRPr>
+          </a:pPr>
+          <a:endParaRPr lang="en-US"/>
+        </a:p>
+      </c:txPr>
     </c:title>
     <c:autoTitleDeleted val="0"/>
     <c:plotArea>
@@ -4443,10 +3780,10 @@
           <c:layoutTarget val="inner"/>
           <c:xMode val="edge"/>
           <c:yMode val="edge"/>
-          <c:x val="0.0944293414492377"/>
-          <c:y val="0.327321360336263"/>
-          <c:w val="0.855135078541592"/>
-          <c:h val="0.327287661835545"/>
+          <c:x val="9.4429341449237703E-2"/>
+          <c:y val="0.32732136033626302"/>
+          <c:w val="0.85513507854159199"/>
+          <c:h val="0.32728766183554497"/>
         </c:manualLayout>
       </c:layout>
       <c:barChart>
@@ -4507,19 +3844,19 @@
                 <c:formatCode>General</c:formatCode>
                 <c:ptCount val="5"/>
                 <c:pt idx="0">
-                  <c:v>22.0</c:v>
+                  <c:v>22</c:v>
                 </c:pt>
                 <c:pt idx="1">
-                  <c:v>3.0</c:v>
+                  <c:v>3</c:v>
                 </c:pt>
                 <c:pt idx="2">
-                  <c:v>3.0</c:v>
+                  <c:v>3</c:v>
                 </c:pt>
                 <c:pt idx="3">
-                  <c:v>5.0</c:v>
+                  <c:v>5</c:v>
                 </c:pt>
                 <c:pt idx="4">
-                  <c:v>1.0</c:v>
+                  <c:v>1</c:v>
                 </c:pt>
               </c:numCache>
             </c:numRef>
@@ -4579,19 +3916,19 @@
                 <c:formatCode>General</c:formatCode>
                 <c:ptCount val="5"/>
                 <c:pt idx="0">
-                  <c:v>0.0</c:v>
+                  <c:v>0</c:v>
                 </c:pt>
                 <c:pt idx="1">
-                  <c:v>11.0</c:v>
+                  <c:v>11</c:v>
                 </c:pt>
                 <c:pt idx="2">
-                  <c:v>8.0</c:v>
+                  <c:v>8</c:v>
                 </c:pt>
                 <c:pt idx="3">
-                  <c:v>0.0</c:v>
+                  <c:v>0</c:v>
                 </c:pt>
                 <c:pt idx="4">
-                  <c:v>1.0</c:v>
+                  <c:v>1</c:v>
                 </c:pt>
               </c:numCache>
             </c:numRef>
@@ -4651,19 +3988,19 @@
                 <c:formatCode>General</c:formatCode>
                 <c:ptCount val="5"/>
                 <c:pt idx="0">
-                  <c:v>1.0</c:v>
+                  <c:v>1</c:v>
                 </c:pt>
                 <c:pt idx="1">
-                  <c:v>4.0</c:v>
+                  <c:v>4</c:v>
                 </c:pt>
                 <c:pt idx="2">
-                  <c:v>14.0</c:v>
+                  <c:v>14</c:v>
                 </c:pt>
                 <c:pt idx="3">
-                  <c:v>0.0</c:v>
+                  <c:v>0</c:v>
                 </c:pt>
                 <c:pt idx="4">
-                  <c:v>0.0</c:v>
+                  <c:v>0</c:v>
                 </c:pt>
               </c:numCache>
             </c:numRef>
@@ -4723,19 +4060,19 @@
                 <c:formatCode>General</c:formatCode>
                 <c:ptCount val="5"/>
                 <c:pt idx="0">
-                  <c:v>1.0</c:v>
+                  <c:v>1</c:v>
                 </c:pt>
                 <c:pt idx="1">
-                  <c:v>5.0</c:v>
+                  <c:v>5</c:v>
                 </c:pt>
                 <c:pt idx="2">
-                  <c:v>0.0</c:v>
+                  <c:v>0</c:v>
                 </c:pt>
                 <c:pt idx="3">
-                  <c:v>14.0</c:v>
+                  <c:v>14</c:v>
                 </c:pt>
                 <c:pt idx="4">
-                  <c:v>6.0</c:v>
+                  <c:v>6</c:v>
                 </c:pt>
               </c:numCache>
             </c:numRef>
@@ -4795,19 +4132,19 @@
                 <c:formatCode>General</c:formatCode>
                 <c:ptCount val="5"/>
                 <c:pt idx="0">
-                  <c:v>1.0</c:v>
+                  <c:v>1</c:v>
                 </c:pt>
                 <c:pt idx="1">
-                  <c:v>2.0</c:v>
+                  <c:v>2</c:v>
                 </c:pt>
                 <c:pt idx="2">
-                  <c:v>0.0</c:v>
+                  <c:v>0</c:v>
                 </c:pt>
                 <c:pt idx="3">
-                  <c:v>6.0</c:v>
+                  <c:v>6</c:v>
                 </c:pt>
                 <c:pt idx="4">
-                  <c:v>17.0</c:v>
+                  <c:v>17</c:v>
                 </c:pt>
               </c:numCache>
             </c:numRef>
@@ -4823,11 +4160,11 @@
         </c:dLbls>
         <c:gapWidth val="219"/>
         <c:overlap val="-27"/>
-        <c:axId val="2099686216"/>
-        <c:axId val="2099690024"/>
+        <c:axId val="238798720"/>
+        <c:axId val="171130064"/>
       </c:barChart>
       <c:catAx>
-        <c:axId val="2099686216"/>
+        <c:axId val="238798720"/>
         <c:scaling>
           <c:orientation val="minMax"/>
         </c:scaling>
@@ -4870,7 +4207,7 @@
             <a:endParaRPr lang="en-US"/>
           </a:p>
         </c:txPr>
-        <c:crossAx val="2099690024"/>
+        <c:crossAx val="171130064"/>
         <c:crosses val="autoZero"/>
         <c:auto val="1"/>
         <c:lblAlgn val="ctr"/>
@@ -4878,11 +4215,11 @@
         <c:noMultiLvlLbl val="0"/>
       </c:catAx>
       <c:valAx>
-        <c:axId val="2099690024"/>
+        <c:axId val="171130064"/>
         <c:scaling>
           <c:orientation val="minMax"/>
-          <c:max val="25.0"/>
-          <c:min val="0.0"/>
+          <c:max val="25"/>
+          <c:min val="0"/>
         </c:scaling>
         <c:delete val="0"/>
         <c:axPos val="l"/>
@@ -4931,10 +4268,10 @@
             <a:endParaRPr lang="en-US"/>
           </a:p>
         </c:txPr>
-        <c:crossAx val="2099686216"/>
+        <c:crossAx val="238798720"/>
         <c:crosses val="autoZero"/>
         <c:crossBetween val="between"/>
-        <c:majorUnit val="25.0"/>
+        <c:majorUnit val="25"/>
       </c:valAx>
       <c:spPr>
         <a:noFill/>
@@ -4946,7 +4283,6 @@
     </c:plotArea>
     <c:legend>
       <c:legendPos val="b"/>
-      <c:layout/>
       <c:overlay val="0"/>
       <c:spPr>
         <a:noFill/>
@@ -5005,7 +4341,7 @@
       <a:endParaRPr lang="en-US"/>
     </a:p>
   </c:txPr>
-  <c:externalData r:id="rId1">
+  <c:externalData r:id="rId3">
     <c:autoUpdate val="0"/>
   </c:externalData>
 </c:chartSpace>
@@ -5051,7 +4387,6 @@
           </a:p>
         </c:rich>
       </c:tx>
-      <c:layout/>
       <c:overlay val="0"/>
       <c:spPr>
         <a:noFill/>
@@ -5060,6 +4395,26 @@
         </a:ln>
         <a:effectLst/>
       </c:spPr>
+      <c:txPr>
+        <a:bodyPr rot="0" spcFirstLastPara="1" vertOverflow="ellipsis" vert="horz" wrap="square" anchor="ctr" anchorCtr="1"/>
+        <a:lstStyle/>
+        <a:p>
+          <a:pPr>
+            <a:defRPr sz="1400" b="0" i="0" u="none" strike="noStrike" kern="1200" spc="0" baseline="0">
+              <a:solidFill>
+                <a:schemeClr val="tx1">
+                  <a:lumMod val="65000"/>
+                  <a:lumOff val="35000"/>
+                </a:schemeClr>
+              </a:solidFill>
+              <a:latin typeface="+mn-lt"/>
+              <a:ea typeface="+mn-ea"/>
+              <a:cs typeface="+mn-cs"/>
+            </a:defRPr>
+          </a:pPr>
+          <a:endParaRPr lang="en-US"/>
+        </a:p>
+      </c:txPr>
     </c:title>
     <c:autoTitleDeleted val="0"/>
     <c:plotArea>
@@ -5069,9 +4424,9 @@
           <c:xMode val="edge"/>
           <c:yMode val="edge"/>
           <c:x val="0.10359944690545"/>
-          <c:y val="0.370058027079304"/>
-          <c:w val="0.845964973085379"/>
-          <c:h val="0.38085563289115"/>
+          <c:y val="0.37005802707930402"/>
+          <c:w val="0.84596497308537899"/>
+          <c:h val="0.38085563289114999"/>
         </c:manualLayout>
       </c:layout>
       <c:barChart>
@@ -5132,19 +4487,19 @@
                 <c:formatCode>General</c:formatCode>
                 <c:ptCount val="5"/>
                 <c:pt idx="0">
-                  <c:v>24.0</c:v>
+                  <c:v>24</c:v>
                 </c:pt>
                 <c:pt idx="1">
-                  <c:v>3.0</c:v>
+                  <c:v>3</c:v>
                 </c:pt>
                 <c:pt idx="2">
-                  <c:v>1.0</c:v>
+                  <c:v>1</c:v>
                 </c:pt>
                 <c:pt idx="3">
-                  <c:v>6.0</c:v>
+                  <c:v>6</c:v>
                 </c:pt>
                 <c:pt idx="4">
-                  <c:v>1.0</c:v>
+                  <c:v>1</c:v>
                 </c:pt>
               </c:numCache>
             </c:numRef>
@@ -5204,19 +4559,19 @@
                 <c:formatCode>General</c:formatCode>
                 <c:ptCount val="5"/>
                 <c:pt idx="0">
-                  <c:v>0.0</c:v>
+                  <c:v>0</c:v>
                 </c:pt>
                 <c:pt idx="1">
-                  <c:v>12.0</c:v>
+                  <c:v>12</c:v>
                 </c:pt>
                 <c:pt idx="2">
-                  <c:v>9.0</c:v>
+                  <c:v>9</c:v>
                 </c:pt>
                 <c:pt idx="3">
-                  <c:v>0.0</c:v>
+                  <c:v>0</c:v>
                 </c:pt>
                 <c:pt idx="4">
-                  <c:v>2.0</c:v>
+                  <c:v>2</c:v>
                 </c:pt>
               </c:numCache>
             </c:numRef>
@@ -5276,19 +4631,19 @@
                 <c:formatCode>General</c:formatCode>
                 <c:ptCount val="5"/>
                 <c:pt idx="0">
-                  <c:v>0.0</c:v>
+                  <c:v>0</c:v>
                 </c:pt>
                 <c:pt idx="1">
-                  <c:v>4.0</c:v>
+                  <c:v>4</c:v>
                 </c:pt>
                 <c:pt idx="2">
-                  <c:v>15.0</c:v>
+                  <c:v>15</c:v>
                 </c:pt>
                 <c:pt idx="3">
-                  <c:v>0.0</c:v>
+                  <c:v>0</c:v>
                 </c:pt>
                 <c:pt idx="4">
-                  <c:v>0.0</c:v>
+                  <c:v>0</c:v>
                 </c:pt>
               </c:numCache>
             </c:numRef>
@@ -5348,19 +4703,19 @@
                 <c:formatCode>General</c:formatCode>
                 <c:ptCount val="5"/>
                 <c:pt idx="0">
-                  <c:v>0.0</c:v>
+                  <c:v>0</c:v>
                 </c:pt>
                 <c:pt idx="1">
-                  <c:v>3.0</c:v>
+                  <c:v>3</c:v>
                 </c:pt>
                 <c:pt idx="2">
-                  <c:v>0.0</c:v>
+                  <c:v>0</c:v>
                 </c:pt>
                 <c:pt idx="3">
-                  <c:v>13.0</c:v>
+                  <c:v>13</c:v>
                 </c:pt>
                 <c:pt idx="4">
-                  <c:v>5.0</c:v>
+                  <c:v>5</c:v>
                 </c:pt>
               </c:numCache>
             </c:numRef>
@@ -5420,19 +4775,19 @@
                 <c:formatCode>General</c:formatCode>
                 <c:ptCount val="5"/>
                 <c:pt idx="0">
-                  <c:v>1.0</c:v>
+                  <c:v>1</c:v>
                 </c:pt>
                 <c:pt idx="1">
-                  <c:v>3.0</c:v>
+                  <c:v>3</c:v>
                 </c:pt>
                 <c:pt idx="2">
-                  <c:v>0.0</c:v>
+                  <c:v>0</c:v>
                 </c:pt>
                 <c:pt idx="3">
-                  <c:v>6.0</c:v>
+                  <c:v>6</c:v>
                 </c:pt>
                 <c:pt idx="4">
-                  <c:v>17.0</c:v>
+                  <c:v>17</c:v>
                 </c:pt>
               </c:numCache>
             </c:numRef>
@@ -5448,11 +4803,11 @@
         </c:dLbls>
         <c:gapWidth val="219"/>
         <c:overlap val="-27"/>
-        <c:axId val="2099775080"/>
-        <c:axId val="2099778840"/>
+        <c:axId val="171128888"/>
+        <c:axId val="171131240"/>
       </c:barChart>
       <c:catAx>
-        <c:axId val="2099775080"/>
+        <c:axId val="171128888"/>
         <c:scaling>
           <c:orientation val="minMax"/>
         </c:scaling>
@@ -5495,7 +4850,7 @@
             <a:endParaRPr lang="en-US"/>
           </a:p>
         </c:txPr>
-        <c:crossAx val="2099778840"/>
+        <c:crossAx val="171131240"/>
         <c:crosses val="autoZero"/>
         <c:auto val="1"/>
         <c:lblAlgn val="ctr"/>
@@ -5503,11 +4858,11 @@
         <c:noMultiLvlLbl val="0"/>
       </c:catAx>
       <c:valAx>
-        <c:axId val="2099778840"/>
+        <c:axId val="171131240"/>
         <c:scaling>
           <c:orientation val="minMax"/>
-          <c:max val="30.0"/>
-          <c:min val="0.0"/>
+          <c:max val="30"/>
+          <c:min val="0"/>
         </c:scaling>
         <c:delete val="0"/>
         <c:axPos val="l"/>
@@ -5556,10 +4911,10 @@
             <a:endParaRPr lang="en-US"/>
           </a:p>
         </c:txPr>
-        <c:crossAx val="2099775080"/>
+        <c:crossAx val="171128888"/>
         <c:crosses val="autoZero"/>
         <c:crossBetween val="between"/>
-        <c:majorUnit val="25.0"/>
+        <c:majorUnit val="25"/>
       </c:valAx>
       <c:spPr>
         <a:noFill/>
@@ -5575,9 +4930,9 @@
         <c:manualLayout>
           <c:xMode val="edge"/>
           <c:yMode val="edge"/>
-          <c:x val="0.128816153826714"/>
+          <c:x val="0.12881615382671399"/>
           <c:y val="0.872770526508171"/>
-          <c:w val="0.742367331318798"/>
+          <c:w val="0.74236733131879795"/>
           <c:h val="0.127229473491829"/>
         </c:manualLayout>
       </c:layout>
@@ -5639,7 +4994,7 @@
       <a:endParaRPr lang="en-US"/>
     </a:p>
   </c:txPr>
-  <c:externalData r:id="rId1">
+  <c:externalData r:id="rId3">
     <c:autoUpdate val="0"/>
   </c:externalData>
 </c:chartSpace>
@@ -5685,7 +5040,6 @@
           </a:p>
         </c:rich>
       </c:tx>
-      <c:layout/>
       <c:overlay val="0"/>
       <c:spPr>
         <a:noFill/>
@@ -5694,6 +5048,26 @@
         </a:ln>
         <a:effectLst/>
       </c:spPr>
+      <c:txPr>
+        <a:bodyPr rot="0" spcFirstLastPara="1" vertOverflow="ellipsis" vert="horz" wrap="square" anchor="ctr" anchorCtr="1"/>
+        <a:lstStyle/>
+        <a:p>
+          <a:pPr>
+            <a:defRPr sz="1400" b="0" i="0" u="none" strike="noStrike" kern="1200" spc="0" baseline="0">
+              <a:solidFill>
+                <a:schemeClr val="tx1">
+                  <a:lumMod val="65000"/>
+                  <a:lumOff val="35000"/>
+                </a:schemeClr>
+              </a:solidFill>
+              <a:latin typeface="+mn-lt"/>
+              <a:ea typeface="+mn-ea"/>
+              <a:cs typeface="+mn-cs"/>
+            </a:defRPr>
+          </a:pPr>
+          <a:endParaRPr lang="en-US"/>
+        </a:p>
+      </c:txPr>
     </c:title>
     <c:autoTitleDeleted val="0"/>
     <c:plotArea>
@@ -5703,9 +5077,9 @@
           <c:xMode val="edge"/>
           <c:yMode val="edge"/>
           <c:x val="0.203577424211245"/>
-          <c:y val="0.445128310050277"/>
-          <c:w val="0.764327206692011"/>
-          <c:h val="0.209480712121531"/>
+          <c:y val="0.44512831005027698"/>
+          <c:w val="0.76432720669201104"/>
+          <c:h val="0.20948071212153099"/>
         </c:manualLayout>
       </c:layout>
       <c:barChart>
@@ -5743,34 +5117,34 @@
                 <c:formatCode>General</c:formatCode>
                 <c:ptCount val="10"/>
                 <c:pt idx="0">
-                  <c:v>1.0</c:v>
+                  <c:v>1</c:v>
                 </c:pt>
                 <c:pt idx="1">
-                  <c:v>2.0</c:v>
+                  <c:v>2</c:v>
                 </c:pt>
                 <c:pt idx="2">
-                  <c:v>3.0</c:v>
+                  <c:v>3</c:v>
                 </c:pt>
                 <c:pt idx="3">
-                  <c:v>4.0</c:v>
+                  <c:v>4</c:v>
                 </c:pt>
                 <c:pt idx="4">
-                  <c:v>5.0</c:v>
+                  <c:v>5</c:v>
                 </c:pt>
                 <c:pt idx="5">
-                  <c:v>6.0</c:v>
+                  <c:v>6</c:v>
                 </c:pt>
                 <c:pt idx="6">
-                  <c:v>7.0</c:v>
+                  <c:v>7</c:v>
                 </c:pt>
                 <c:pt idx="7">
-                  <c:v>8.0</c:v>
+                  <c:v>8</c:v>
                 </c:pt>
                 <c:pt idx="8">
-                  <c:v>9.0</c:v>
+                  <c:v>9</c:v>
                 </c:pt>
                 <c:pt idx="9">
-                  <c:v>10.0</c:v>
+                  <c:v>10</c:v>
                 </c:pt>
               </c:numCache>
             </c:numRef>
@@ -5846,34 +5220,34 @@
                 <c:formatCode>General</c:formatCode>
                 <c:ptCount val="10"/>
                 <c:pt idx="0">
-                  <c:v>1.0</c:v>
+                  <c:v>1</c:v>
                 </c:pt>
                 <c:pt idx="1">
-                  <c:v>2.0</c:v>
+                  <c:v>2</c:v>
                 </c:pt>
                 <c:pt idx="2">
-                  <c:v>3.0</c:v>
+                  <c:v>3</c:v>
                 </c:pt>
                 <c:pt idx="3">
-                  <c:v>4.0</c:v>
+                  <c:v>4</c:v>
                 </c:pt>
                 <c:pt idx="4">
-                  <c:v>5.0</c:v>
+                  <c:v>5</c:v>
                 </c:pt>
                 <c:pt idx="5">
-                  <c:v>6.0</c:v>
+                  <c:v>6</c:v>
                 </c:pt>
                 <c:pt idx="6">
-                  <c:v>7.0</c:v>
+                  <c:v>7</c:v>
                 </c:pt>
                 <c:pt idx="7">
-                  <c:v>8.0</c:v>
+                  <c:v>8</c:v>
                 </c:pt>
                 <c:pt idx="8">
-                  <c:v>9.0</c:v>
+                  <c:v>9</c:v>
                 </c:pt>
                 <c:pt idx="9">
-                  <c:v>10.0</c:v>
+                  <c:v>10</c:v>
                 </c:pt>
               </c:numCache>
             </c:numRef>
@@ -5949,34 +5323,34 @@
                 <c:formatCode>General</c:formatCode>
                 <c:ptCount val="10"/>
                 <c:pt idx="0">
-                  <c:v>1.0</c:v>
+                  <c:v>1</c:v>
                 </c:pt>
                 <c:pt idx="1">
-                  <c:v>2.0</c:v>
+                  <c:v>2</c:v>
                 </c:pt>
                 <c:pt idx="2">
-                  <c:v>3.0</c:v>
+                  <c:v>3</c:v>
                 </c:pt>
                 <c:pt idx="3">
-                  <c:v>4.0</c:v>
+                  <c:v>4</c:v>
                 </c:pt>
                 <c:pt idx="4">
-                  <c:v>5.0</c:v>
+                  <c:v>5</c:v>
                 </c:pt>
                 <c:pt idx="5">
-                  <c:v>6.0</c:v>
+                  <c:v>6</c:v>
                 </c:pt>
                 <c:pt idx="6">
-                  <c:v>7.0</c:v>
+                  <c:v>7</c:v>
                 </c:pt>
                 <c:pt idx="7">
-                  <c:v>8.0</c:v>
+                  <c:v>8</c:v>
                 </c:pt>
                 <c:pt idx="8">
-                  <c:v>9.0</c:v>
+                  <c:v>9</c:v>
                 </c:pt>
                 <c:pt idx="9">
-                  <c:v>10.0</c:v>
+                  <c:v>10</c:v>
                 </c:pt>
               </c:numCache>
             </c:numRef>
@@ -5988,13 +5362,13 @@
                 <c:formatCode>0.00%</c:formatCode>
                 <c:ptCount val="10"/>
                 <c:pt idx="0">
-                  <c:v>0.56</c:v>
+                  <c:v>0.56000000000000005</c:v>
                 </c:pt>
                 <c:pt idx="1">
-                  <c:v>0.56</c:v>
+                  <c:v>0.56000000000000005</c:v>
                 </c:pt>
                 <c:pt idx="2">
-                  <c:v>0.56</c:v>
+                  <c:v>0.56000000000000005</c:v>
                 </c:pt>
                 <c:pt idx="3">
                   <c:v>0.6</c:v>
@@ -6003,19 +5377,19 @@
                   <c:v>0.6</c:v>
                 </c:pt>
                 <c:pt idx="5">
-                  <c:v>0.56</c:v>
+                  <c:v>0.56000000000000005</c:v>
                 </c:pt>
                 <c:pt idx="6">
-                  <c:v>0.56</c:v>
+                  <c:v>0.56000000000000005</c:v>
                 </c:pt>
                 <c:pt idx="7">
                   <c:v>0.6</c:v>
                 </c:pt>
                 <c:pt idx="8">
-                  <c:v>0.56</c:v>
+                  <c:v>0.56000000000000005</c:v>
                 </c:pt>
                 <c:pt idx="9">
-                  <c:v>0.56</c:v>
+                  <c:v>0.56000000000000005</c:v>
                 </c:pt>
               </c:numCache>
             </c:numRef>
@@ -6052,34 +5426,34 @@
                 <c:formatCode>General</c:formatCode>
                 <c:ptCount val="10"/>
                 <c:pt idx="0">
-                  <c:v>1.0</c:v>
+                  <c:v>1</c:v>
                 </c:pt>
                 <c:pt idx="1">
-                  <c:v>2.0</c:v>
+                  <c:v>2</c:v>
                 </c:pt>
                 <c:pt idx="2">
-                  <c:v>3.0</c:v>
+                  <c:v>3</c:v>
                 </c:pt>
                 <c:pt idx="3">
-                  <c:v>4.0</c:v>
+                  <c:v>4</c:v>
                 </c:pt>
                 <c:pt idx="4">
-                  <c:v>5.0</c:v>
+                  <c:v>5</c:v>
                 </c:pt>
                 <c:pt idx="5">
-                  <c:v>6.0</c:v>
+                  <c:v>6</c:v>
                 </c:pt>
                 <c:pt idx="6">
-                  <c:v>7.0</c:v>
+                  <c:v>7</c:v>
                 </c:pt>
                 <c:pt idx="7">
-                  <c:v>8.0</c:v>
+                  <c:v>8</c:v>
                 </c:pt>
                 <c:pt idx="8">
-                  <c:v>9.0</c:v>
+                  <c:v>9</c:v>
                 </c:pt>
                 <c:pt idx="9">
-                  <c:v>10.0</c:v>
+                  <c:v>10</c:v>
                 </c:pt>
               </c:numCache>
             </c:numRef>
@@ -6091,34 +5465,34 @@
                 <c:formatCode>0.00%</c:formatCode>
                 <c:ptCount val="10"/>
                 <c:pt idx="0">
-                  <c:v>0.56</c:v>
+                  <c:v>0.56000000000000005</c:v>
                 </c:pt>
                 <c:pt idx="1">
-                  <c:v>0.56</c:v>
+                  <c:v>0.56000000000000005</c:v>
                 </c:pt>
                 <c:pt idx="2">
-                  <c:v>0.56</c:v>
+                  <c:v>0.56000000000000005</c:v>
                 </c:pt>
                 <c:pt idx="3">
-                  <c:v>0.56</c:v>
+                  <c:v>0.56000000000000005</c:v>
                 </c:pt>
                 <c:pt idx="4">
-                  <c:v>0.56</c:v>
+                  <c:v>0.56000000000000005</c:v>
                 </c:pt>
                 <c:pt idx="5">
-                  <c:v>0.56</c:v>
+                  <c:v>0.56000000000000005</c:v>
                 </c:pt>
                 <c:pt idx="6">
-                  <c:v>0.56</c:v>
+                  <c:v>0.56000000000000005</c:v>
                 </c:pt>
                 <c:pt idx="7">
-                  <c:v>0.56</c:v>
+                  <c:v>0.56000000000000005</c:v>
                 </c:pt>
                 <c:pt idx="8">
-                  <c:v>0.56</c:v>
+                  <c:v>0.56000000000000005</c:v>
                 </c:pt>
                 <c:pt idx="9">
-                  <c:v>0.56</c:v>
+                  <c:v>0.56000000000000005</c:v>
                 </c:pt>
               </c:numCache>
             </c:numRef>
@@ -6155,34 +5529,34 @@
                 <c:formatCode>General</c:formatCode>
                 <c:ptCount val="10"/>
                 <c:pt idx="0">
-                  <c:v>1.0</c:v>
+                  <c:v>1</c:v>
                 </c:pt>
                 <c:pt idx="1">
-                  <c:v>2.0</c:v>
+                  <c:v>2</c:v>
                 </c:pt>
                 <c:pt idx="2">
-                  <c:v>3.0</c:v>
+                  <c:v>3</c:v>
                 </c:pt>
                 <c:pt idx="3">
-                  <c:v>4.0</c:v>
+                  <c:v>4</c:v>
                 </c:pt>
                 <c:pt idx="4">
-                  <c:v>5.0</c:v>
+                  <c:v>5</c:v>
                 </c:pt>
                 <c:pt idx="5">
-                  <c:v>6.0</c:v>
+                  <c:v>6</c:v>
                 </c:pt>
                 <c:pt idx="6">
-                  <c:v>7.0</c:v>
+                  <c:v>7</c:v>
                 </c:pt>
                 <c:pt idx="7">
-                  <c:v>8.0</c:v>
+                  <c:v>8</c:v>
                 </c:pt>
                 <c:pt idx="8">
-                  <c:v>9.0</c:v>
+                  <c:v>9</c:v>
                 </c:pt>
                 <c:pt idx="9">
-                  <c:v>10.0</c:v>
+                  <c:v>10</c:v>
                 </c:pt>
               </c:numCache>
             </c:numRef>
@@ -6258,34 +5632,34 @@
                 <c:formatCode>General</c:formatCode>
                 <c:ptCount val="10"/>
                 <c:pt idx="0">
-                  <c:v>1.0</c:v>
+                  <c:v>1</c:v>
                 </c:pt>
                 <c:pt idx="1">
-                  <c:v>2.0</c:v>
+                  <c:v>2</c:v>
                 </c:pt>
                 <c:pt idx="2">
-                  <c:v>3.0</c:v>
+                  <c:v>3</c:v>
                 </c:pt>
                 <c:pt idx="3">
-                  <c:v>4.0</c:v>
+                  <c:v>4</c:v>
                 </c:pt>
                 <c:pt idx="4">
-                  <c:v>5.0</c:v>
+                  <c:v>5</c:v>
                 </c:pt>
                 <c:pt idx="5">
-                  <c:v>6.0</c:v>
+                  <c:v>6</c:v>
                 </c:pt>
                 <c:pt idx="6">
-                  <c:v>7.0</c:v>
+                  <c:v>7</c:v>
                 </c:pt>
                 <c:pt idx="7">
-                  <c:v>8.0</c:v>
+                  <c:v>8</c:v>
                 </c:pt>
                 <c:pt idx="8">
-                  <c:v>9.0</c:v>
+                  <c:v>9</c:v>
                 </c:pt>
                 <c:pt idx="9">
-                  <c:v>10.0</c:v>
+                  <c:v>10</c:v>
                 </c:pt>
               </c:numCache>
             </c:numRef>
@@ -6306,19 +5680,19 @@
                   <c:v>0.64</c:v>
                 </c:pt>
                 <c:pt idx="3">
-                  <c:v>0.648</c:v>
+                  <c:v>0.64800000000000002</c:v>
                 </c:pt>
                 <c:pt idx="4">
-                  <c:v>0.656</c:v>
+                  <c:v>0.65600000000000003</c:v>
                 </c:pt>
                 <c:pt idx="5">
-                  <c:v>0.648</c:v>
+                  <c:v>0.64800000000000002</c:v>
                 </c:pt>
                 <c:pt idx="6">
                   <c:v>0.64</c:v>
                 </c:pt>
                 <c:pt idx="7">
-                  <c:v>0.656</c:v>
+                  <c:v>0.65600000000000003</c:v>
                 </c:pt>
                 <c:pt idx="8">
                   <c:v>0.64</c:v>
@@ -6340,11 +5714,11 @@
         </c:dLbls>
         <c:gapWidth val="219"/>
         <c:overlap val="-27"/>
-        <c:axId val="2099829912"/>
-        <c:axId val="2099833736"/>
+        <c:axId val="171132808"/>
+        <c:axId val="171129280"/>
       </c:barChart>
       <c:catAx>
-        <c:axId val="2099829912"/>
+        <c:axId val="171132808"/>
         <c:scaling>
           <c:orientation val="minMax"/>
         </c:scaling>
@@ -6387,7 +5761,7 @@
             <a:endParaRPr lang="en-US"/>
           </a:p>
         </c:txPr>
-        <c:crossAx val="2099833736"/>
+        <c:crossAx val="171129280"/>
         <c:crosses val="autoZero"/>
         <c:auto val="1"/>
         <c:lblAlgn val="ctr"/>
@@ -6395,10 +5769,10 @@
         <c:noMultiLvlLbl val="0"/>
       </c:catAx>
       <c:valAx>
-        <c:axId val="2099833736"/>
+        <c:axId val="171129280"/>
         <c:scaling>
           <c:orientation val="minMax"/>
-          <c:max val="1.0"/>
+          <c:max val="1"/>
         </c:scaling>
         <c:delete val="0"/>
         <c:axPos val="l"/>
@@ -6447,7 +5821,7 @@
             <a:endParaRPr lang="en-US"/>
           </a:p>
         </c:txPr>
-        <c:crossAx val="2099829912"/>
+        <c:crossAx val="171132808"/>
         <c:crosses val="autoZero"/>
         <c:crossBetween val="between"/>
       </c:valAx>
@@ -6461,7 +5835,6 @@
     </c:plotArea>
     <c:legend>
       <c:legendPos val="b"/>
-      <c:layout/>
       <c:overlay val="0"/>
       <c:spPr>
         <a:noFill/>
@@ -6520,7 +5893,7 @@
       <a:endParaRPr lang="en-US"/>
     </a:p>
   </c:txPr>
-  <c:externalData r:id="rId1">
+  <c:externalData r:id="rId3">
     <c:autoUpdate val="0"/>
   </c:externalData>
 </c:chartSpace>
@@ -6566,7 +5939,6 @@
           </a:p>
         </c:rich>
       </c:tx>
-      <c:layout/>
       <c:overlay val="0"/>
       <c:spPr>
         <a:noFill/>
@@ -6575,6 +5947,26 @@
         </a:ln>
         <a:effectLst/>
       </c:spPr>
+      <c:txPr>
+        <a:bodyPr rot="0" spcFirstLastPara="1" vertOverflow="ellipsis" vert="horz" wrap="square" anchor="ctr" anchorCtr="1"/>
+        <a:lstStyle/>
+        <a:p>
+          <a:pPr>
+            <a:defRPr sz="1400" b="0" i="0" u="none" strike="noStrike" kern="1200" spc="0" baseline="0">
+              <a:solidFill>
+                <a:schemeClr val="tx1">
+                  <a:lumMod val="65000"/>
+                  <a:lumOff val="35000"/>
+                </a:schemeClr>
+              </a:solidFill>
+              <a:latin typeface="+mn-lt"/>
+              <a:ea typeface="+mn-ea"/>
+              <a:cs typeface="+mn-cs"/>
+            </a:defRPr>
+          </a:pPr>
+          <a:endParaRPr lang="en-US"/>
+        </a:p>
+      </c:txPr>
     </c:title>
     <c:autoTitleDeleted val="0"/>
     <c:plotArea>
@@ -6584,9 +5976,9 @@
           <c:xMode val="edge"/>
           <c:yMode val="edge"/>
           <c:x val="0.212747529667457"/>
-          <c:y val="0.399274278716689"/>
-          <c:w val="0.736816890323373"/>
-          <c:h val="0.255334743455119"/>
+          <c:y val="0.39927427871668902"/>
+          <c:w val="0.73681689032337305"/>
+          <c:h val="0.25533474345511897"/>
         </c:manualLayout>
       </c:layout>
       <c:barChart>
@@ -6624,34 +6016,34 @@
                 <c:formatCode>General</c:formatCode>
                 <c:ptCount val="10"/>
                 <c:pt idx="0">
-                  <c:v>1.0</c:v>
+                  <c:v>1</c:v>
                 </c:pt>
                 <c:pt idx="1">
-                  <c:v>2.0</c:v>
+                  <c:v>2</c:v>
                 </c:pt>
                 <c:pt idx="2">
-                  <c:v>3.0</c:v>
+                  <c:v>3</c:v>
                 </c:pt>
                 <c:pt idx="3">
-                  <c:v>4.0</c:v>
+                  <c:v>4</c:v>
                 </c:pt>
                 <c:pt idx="4">
-                  <c:v>5.0</c:v>
+                  <c:v>5</c:v>
                 </c:pt>
                 <c:pt idx="5">
-                  <c:v>6.0</c:v>
+                  <c:v>6</c:v>
                 </c:pt>
                 <c:pt idx="6">
-                  <c:v>7.0</c:v>
+                  <c:v>7</c:v>
                 </c:pt>
                 <c:pt idx="7">
-                  <c:v>8.0</c:v>
+                  <c:v>8</c:v>
                 </c:pt>
                 <c:pt idx="8">
-                  <c:v>9.0</c:v>
+                  <c:v>9</c:v>
                 </c:pt>
                 <c:pt idx="9">
-                  <c:v>10.0</c:v>
+                  <c:v>10</c:v>
                 </c:pt>
               </c:numCache>
             </c:numRef>
@@ -6672,19 +6064,19 @@
                   <c:v>0.08</c:v>
                 </c:pt>
                 <c:pt idx="3">
-                  <c:v>0.0</c:v>
+                  <c:v>0</c:v>
                 </c:pt>
                 <c:pt idx="4">
-                  <c:v>0.0</c:v>
+                  <c:v>0</c:v>
                 </c:pt>
                 <c:pt idx="5">
-                  <c:v>0.0</c:v>
+                  <c:v>0</c:v>
                 </c:pt>
                 <c:pt idx="6">
-                  <c:v>0.0</c:v>
+                  <c:v>0</c:v>
                 </c:pt>
                 <c:pt idx="7">
-                  <c:v>0.0</c:v>
+                  <c:v>0</c:v>
                 </c:pt>
                 <c:pt idx="8">
                   <c:v>0.08</c:v>
@@ -6727,34 +6119,34 @@
                 <c:formatCode>General</c:formatCode>
                 <c:ptCount val="10"/>
                 <c:pt idx="0">
-                  <c:v>1.0</c:v>
+                  <c:v>1</c:v>
                 </c:pt>
                 <c:pt idx="1">
-                  <c:v>2.0</c:v>
+                  <c:v>2</c:v>
                 </c:pt>
                 <c:pt idx="2">
-                  <c:v>3.0</c:v>
+                  <c:v>3</c:v>
                 </c:pt>
                 <c:pt idx="3">
-                  <c:v>4.0</c:v>
+                  <c:v>4</c:v>
                 </c:pt>
                 <c:pt idx="4">
-                  <c:v>5.0</c:v>
+                  <c:v>5</c:v>
                 </c:pt>
                 <c:pt idx="5">
-                  <c:v>6.0</c:v>
+                  <c:v>6</c:v>
                 </c:pt>
                 <c:pt idx="6">
-                  <c:v>7.0</c:v>
+                  <c:v>7</c:v>
                 </c:pt>
                 <c:pt idx="7">
-                  <c:v>8.0</c:v>
+                  <c:v>8</c:v>
                 </c:pt>
                 <c:pt idx="8">
-                  <c:v>9.0</c:v>
+                  <c:v>9</c:v>
                 </c:pt>
                 <c:pt idx="9">
-                  <c:v>10.0</c:v>
+                  <c:v>10</c:v>
                 </c:pt>
               </c:numCache>
             </c:numRef>
@@ -6793,7 +6185,7 @@
                   <c:v>0.24</c:v>
                 </c:pt>
                 <c:pt idx="9">
-                  <c:v>0.28</c:v>
+                  <c:v>0.28000000000000003</c:v>
                 </c:pt>
               </c:numCache>
             </c:numRef>
@@ -6830,34 +6222,34 @@
                 <c:formatCode>General</c:formatCode>
                 <c:ptCount val="10"/>
                 <c:pt idx="0">
-                  <c:v>1.0</c:v>
+                  <c:v>1</c:v>
                 </c:pt>
                 <c:pt idx="1">
-                  <c:v>2.0</c:v>
+                  <c:v>2</c:v>
                 </c:pt>
                 <c:pt idx="2">
-                  <c:v>3.0</c:v>
+                  <c:v>3</c:v>
                 </c:pt>
                 <c:pt idx="3">
-                  <c:v>4.0</c:v>
+                  <c:v>4</c:v>
                 </c:pt>
                 <c:pt idx="4">
-                  <c:v>5.0</c:v>
+                  <c:v>5</c:v>
                 </c:pt>
                 <c:pt idx="5">
-                  <c:v>6.0</c:v>
+                  <c:v>6</c:v>
                 </c:pt>
                 <c:pt idx="6">
-                  <c:v>7.0</c:v>
+                  <c:v>7</c:v>
                 </c:pt>
                 <c:pt idx="7">
-                  <c:v>8.0</c:v>
+                  <c:v>8</c:v>
                 </c:pt>
                 <c:pt idx="8">
-                  <c:v>9.0</c:v>
+                  <c:v>9</c:v>
                 </c:pt>
                 <c:pt idx="9">
-                  <c:v>10.0</c:v>
+                  <c:v>10</c:v>
                 </c:pt>
               </c:numCache>
             </c:numRef>
@@ -6933,34 +6325,34 @@
                 <c:formatCode>General</c:formatCode>
                 <c:ptCount val="10"/>
                 <c:pt idx="0">
-                  <c:v>1.0</c:v>
+                  <c:v>1</c:v>
                 </c:pt>
                 <c:pt idx="1">
-                  <c:v>2.0</c:v>
+                  <c:v>2</c:v>
                 </c:pt>
                 <c:pt idx="2">
-                  <c:v>3.0</c:v>
+                  <c:v>3</c:v>
                 </c:pt>
                 <c:pt idx="3">
-                  <c:v>4.0</c:v>
+                  <c:v>4</c:v>
                 </c:pt>
                 <c:pt idx="4">
-                  <c:v>5.0</c:v>
+                  <c:v>5</c:v>
                 </c:pt>
                 <c:pt idx="5">
-                  <c:v>6.0</c:v>
+                  <c:v>6</c:v>
                 </c:pt>
                 <c:pt idx="6">
-                  <c:v>7.0</c:v>
+                  <c:v>7</c:v>
                 </c:pt>
                 <c:pt idx="7">
-                  <c:v>8.0</c:v>
+                  <c:v>8</c:v>
                 </c:pt>
                 <c:pt idx="8">
-                  <c:v>9.0</c:v>
+                  <c:v>9</c:v>
                 </c:pt>
                 <c:pt idx="9">
-                  <c:v>10.0</c:v>
+                  <c:v>10</c:v>
                 </c:pt>
               </c:numCache>
             </c:numRef>
@@ -7036,34 +6428,34 @@
                 <c:formatCode>General</c:formatCode>
                 <c:ptCount val="10"/>
                 <c:pt idx="0">
-                  <c:v>1.0</c:v>
+                  <c:v>1</c:v>
                 </c:pt>
                 <c:pt idx="1">
-                  <c:v>2.0</c:v>
+                  <c:v>2</c:v>
                 </c:pt>
                 <c:pt idx="2">
-                  <c:v>3.0</c:v>
+                  <c:v>3</c:v>
                 </c:pt>
                 <c:pt idx="3">
-                  <c:v>4.0</c:v>
+                  <c:v>4</c:v>
                 </c:pt>
                 <c:pt idx="4">
-                  <c:v>5.0</c:v>
+                  <c:v>5</c:v>
                 </c:pt>
                 <c:pt idx="5">
-                  <c:v>6.0</c:v>
+                  <c:v>6</c:v>
                 </c:pt>
                 <c:pt idx="6">
-                  <c:v>7.0</c:v>
+                  <c:v>7</c:v>
                 </c:pt>
                 <c:pt idx="7">
-                  <c:v>8.0</c:v>
+                  <c:v>8</c:v>
                 </c:pt>
                 <c:pt idx="8">
-                  <c:v>9.0</c:v>
+                  <c:v>9</c:v>
                 </c:pt>
                 <c:pt idx="9">
-                  <c:v>10.0</c:v>
+                  <c:v>10</c:v>
                 </c:pt>
               </c:numCache>
             </c:numRef>
@@ -7139,34 +6531,34 @@
                 <c:formatCode>General</c:formatCode>
                 <c:ptCount val="10"/>
                 <c:pt idx="0">
-                  <c:v>1.0</c:v>
+                  <c:v>1</c:v>
                 </c:pt>
                 <c:pt idx="1">
-                  <c:v>2.0</c:v>
+                  <c:v>2</c:v>
                 </c:pt>
                 <c:pt idx="2">
-                  <c:v>3.0</c:v>
+                  <c:v>3</c:v>
                 </c:pt>
                 <c:pt idx="3">
-                  <c:v>4.0</c:v>
+                  <c:v>4</c:v>
                 </c:pt>
                 <c:pt idx="4">
-                  <c:v>5.0</c:v>
+                  <c:v>5</c:v>
                 </c:pt>
                 <c:pt idx="5">
-                  <c:v>6.0</c:v>
+                  <c:v>6</c:v>
                 </c:pt>
                 <c:pt idx="6">
-                  <c:v>7.0</c:v>
+                  <c:v>7</c:v>
                 </c:pt>
                 <c:pt idx="7">
-                  <c:v>8.0</c:v>
+                  <c:v>8</c:v>
                 </c:pt>
                 <c:pt idx="8">
-                  <c:v>9.0</c:v>
+                  <c:v>9</c:v>
                 </c:pt>
                 <c:pt idx="9">
-                  <c:v>10.0</c:v>
+                  <c:v>10</c:v>
                 </c:pt>
               </c:numCache>
             </c:numRef>
@@ -7178,13 +6570,13 @@
                 <c:formatCode>0.00%</c:formatCode>
                 <c:ptCount val="10"/>
                 <c:pt idx="0">
-                  <c:v>0.648</c:v>
+                  <c:v>0.64800000000000002</c:v>
                 </c:pt>
                 <c:pt idx="1">
-                  <c:v>0.592</c:v>
+                  <c:v>0.59199999999999997</c:v>
                 </c:pt>
                 <c:pt idx="2">
-                  <c:v>0.472</c:v>
+                  <c:v>0.47199999999999998</c:v>
                 </c:pt>
                 <c:pt idx="3">
                   <c:v>0.44</c:v>
@@ -7193,7 +6585,7 @@
                   <c:v>0.432</c:v>
                 </c:pt>
                 <c:pt idx="5">
-                  <c:v>0.408</c:v>
+                  <c:v>0.40799999999999997</c:v>
                 </c:pt>
                 <c:pt idx="6">
                   <c:v>0.4</c:v>
@@ -7205,7 +6597,7 @@
                   <c:v>0.4</c:v>
                 </c:pt>
                 <c:pt idx="9">
-                  <c:v>0.416</c:v>
+                  <c:v>0.41599999999999998</c:v>
                 </c:pt>
               </c:numCache>
             </c:numRef>
@@ -7221,11 +6613,11 @@
         </c:dLbls>
         <c:gapWidth val="219"/>
         <c:overlap val="-27"/>
-        <c:axId val="2099883512"/>
-        <c:axId val="2099887336"/>
+        <c:axId val="174717624"/>
+        <c:axId val="174718408"/>
       </c:barChart>
       <c:catAx>
-        <c:axId val="2099883512"/>
+        <c:axId val="174717624"/>
         <c:scaling>
           <c:orientation val="minMax"/>
         </c:scaling>
@@ -7268,7 +6660,7 @@
             <a:endParaRPr lang="en-US"/>
           </a:p>
         </c:txPr>
-        <c:crossAx val="2099887336"/>
+        <c:crossAx val="174718408"/>
         <c:crosses val="autoZero"/>
         <c:auto val="1"/>
         <c:lblAlgn val="ctr"/>
@@ -7276,10 +6668,10 @@
         <c:noMultiLvlLbl val="0"/>
       </c:catAx>
       <c:valAx>
-        <c:axId val="2099887336"/>
+        <c:axId val="174718408"/>
         <c:scaling>
           <c:orientation val="minMax"/>
-          <c:max val="1.0"/>
+          <c:max val="1"/>
         </c:scaling>
         <c:delete val="0"/>
         <c:axPos val="l"/>
@@ -7328,7 +6720,7 @@
             <a:endParaRPr lang="en-US"/>
           </a:p>
         </c:txPr>
-        <c:crossAx val="2099883512"/>
+        <c:crossAx val="174717624"/>
         <c:crosses val="autoZero"/>
         <c:crossBetween val="between"/>
       </c:valAx>
@@ -7342,7 +6734,6 @@
     </c:plotArea>
     <c:legend>
       <c:legendPos val="b"/>
-      <c:layout/>
       <c:overlay val="0"/>
       <c:spPr>
         <a:noFill/>
@@ -7401,7 +6792,7 @@
       <a:endParaRPr lang="en-US"/>
     </a:p>
   </c:txPr>
-  <c:externalData r:id="rId1">
+  <c:externalData r:id="rId3">
     <c:autoUpdate val="0"/>
   </c:externalData>
 </c:chartSpace>
@@ -7452,7 +6843,6 @@
           </a:p>
         </c:rich>
       </c:tx>
-      <c:layout/>
       <c:overlay val="0"/>
       <c:spPr>
         <a:noFill/>
@@ -7461,6 +6851,26 @@
         </a:ln>
         <a:effectLst/>
       </c:spPr>
+      <c:txPr>
+        <a:bodyPr rot="0" spcFirstLastPara="1" vertOverflow="ellipsis" vert="horz" wrap="square" anchor="ctr" anchorCtr="1"/>
+        <a:lstStyle/>
+        <a:p>
+          <a:pPr>
+            <a:defRPr sz="1400" b="0" i="0" u="none" strike="noStrike" kern="1200" spc="0" baseline="0">
+              <a:solidFill>
+                <a:schemeClr val="tx1">
+                  <a:lumMod val="65000"/>
+                  <a:lumOff val="35000"/>
+                </a:schemeClr>
+              </a:solidFill>
+              <a:latin typeface="+mn-lt"/>
+              <a:ea typeface="+mn-ea"/>
+              <a:cs typeface="+mn-cs"/>
+            </a:defRPr>
+          </a:pPr>
+          <a:endParaRPr lang="en-US"/>
+        </a:p>
+      </c:txPr>
     </c:title>
     <c:autoTitleDeleted val="0"/>
     <c:plotArea>
@@ -7469,10 +6879,10 @@
           <c:layoutTarget val="inner"/>
           <c:xMode val="edge"/>
           <c:yMode val="edge"/>
-          <c:x val="0.0990143941773441"/>
-          <c:y val="0.383721818876576"/>
-          <c:w val="0.850550025813486"/>
-          <c:h val="0.270887203295232"/>
+          <c:x val="9.9014394177344103E-2"/>
+          <c:y val="0.38372181887657603"/>
+          <c:w val="0.85055002581348604"/>
+          <c:h val="0.27088720329523203"/>
         </c:manualLayout>
       </c:layout>
       <c:barChart>
@@ -7533,19 +6943,19 @@
                 <c:formatCode>General</c:formatCode>
                 <c:ptCount val="5"/>
                 <c:pt idx="0">
-                  <c:v>24.0</c:v>
+                  <c:v>24</c:v>
                 </c:pt>
                 <c:pt idx="1">
-                  <c:v>3.0</c:v>
+                  <c:v>3</c:v>
                 </c:pt>
                 <c:pt idx="2">
-                  <c:v>2.0</c:v>
+                  <c:v>2</c:v>
                 </c:pt>
                 <c:pt idx="3">
-                  <c:v>4.0</c:v>
+                  <c:v>4</c:v>
                 </c:pt>
                 <c:pt idx="4">
-                  <c:v>1.0</c:v>
+                  <c:v>1</c:v>
                 </c:pt>
               </c:numCache>
             </c:numRef>
@@ -7605,19 +7015,19 @@
                 <c:formatCode>General</c:formatCode>
                 <c:ptCount val="5"/>
                 <c:pt idx="0">
-                  <c:v>0.0</c:v>
+                  <c:v>0</c:v>
                 </c:pt>
                 <c:pt idx="1">
-                  <c:v>12.0</c:v>
+                  <c:v>12</c:v>
                 </c:pt>
                 <c:pt idx="2">
-                  <c:v>8.0</c:v>
+                  <c:v>8</c:v>
                 </c:pt>
                 <c:pt idx="3">
-                  <c:v>0.0</c:v>
+                  <c:v>0</c:v>
                 </c:pt>
                 <c:pt idx="4">
-                  <c:v>1.0</c:v>
+                  <c:v>1</c:v>
                 </c:pt>
               </c:numCache>
             </c:numRef>
@@ -7677,19 +7087,19 @@
                 <c:formatCode>General</c:formatCode>
                 <c:ptCount val="5"/>
                 <c:pt idx="0">
-                  <c:v>0.0</c:v>
+                  <c:v>0</c:v>
                 </c:pt>
                 <c:pt idx="1">
-                  <c:v>4.0</c:v>
+                  <c:v>4</c:v>
                 </c:pt>
                 <c:pt idx="2">
-                  <c:v>15.0</c:v>
+                  <c:v>15</c:v>
                 </c:pt>
                 <c:pt idx="3">
-                  <c:v>0.0</c:v>
+                  <c:v>0</c:v>
                 </c:pt>
                 <c:pt idx="4">
-                  <c:v>0.0</c:v>
+                  <c:v>0</c:v>
                 </c:pt>
               </c:numCache>
             </c:numRef>
@@ -7749,19 +7159,19 @@
                 <c:formatCode>General</c:formatCode>
                 <c:ptCount val="5"/>
                 <c:pt idx="0">
-                  <c:v>0.0</c:v>
+                  <c:v>0</c:v>
                 </c:pt>
                 <c:pt idx="1">
-                  <c:v>4.0</c:v>
+                  <c:v>4</c:v>
                 </c:pt>
                 <c:pt idx="2">
-                  <c:v>0.0</c:v>
+                  <c:v>0</c:v>
                 </c:pt>
                 <c:pt idx="3">
-                  <c:v>14.0</c:v>
+                  <c:v>14</c:v>
                 </c:pt>
                 <c:pt idx="4">
-                  <c:v>6.0</c:v>
+                  <c:v>6</c:v>
                 </c:pt>
               </c:numCache>
             </c:numRef>
@@ -7821,19 +7231,19 @@
                 <c:formatCode>General</c:formatCode>
                 <c:ptCount val="5"/>
                 <c:pt idx="0">
-                  <c:v>1.0</c:v>
+                  <c:v>1</c:v>
                 </c:pt>
                 <c:pt idx="1">
-                  <c:v>2.0</c:v>
+                  <c:v>2</c:v>
                 </c:pt>
                 <c:pt idx="2">
-                  <c:v>0.0</c:v>
+                  <c:v>0</c:v>
                 </c:pt>
                 <c:pt idx="3">
-                  <c:v>7.0</c:v>
+                  <c:v>7</c:v>
                 </c:pt>
                 <c:pt idx="4">
-                  <c:v>17.0</c:v>
+                  <c:v>17</c:v>
                 </c:pt>
               </c:numCache>
             </c:numRef>
@@ -7849,11 +7259,11 @@
         </c:dLbls>
         <c:gapWidth val="219"/>
         <c:overlap val="-27"/>
-        <c:axId val="2099930248"/>
-        <c:axId val="2099934008"/>
+        <c:axId val="174717232"/>
+        <c:axId val="174715272"/>
       </c:barChart>
       <c:catAx>
-        <c:axId val="2099930248"/>
+        <c:axId val="174717232"/>
         <c:scaling>
           <c:orientation val="minMax"/>
         </c:scaling>
@@ -7896,7 +7306,7 @@
             <a:endParaRPr lang="en-US"/>
           </a:p>
         </c:txPr>
-        <c:crossAx val="2099934008"/>
+        <c:crossAx val="174715272"/>
         <c:crosses val="autoZero"/>
         <c:auto val="1"/>
         <c:lblAlgn val="ctr"/>
@@ -7904,11 +7314,11 @@
         <c:noMultiLvlLbl val="0"/>
       </c:catAx>
       <c:valAx>
-        <c:axId val="2099934008"/>
+        <c:axId val="174715272"/>
         <c:scaling>
           <c:orientation val="minMax"/>
-          <c:max val="25.0"/>
-          <c:min val="0.0"/>
+          <c:max val="25"/>
+          <c:min val="0"/>
         </c:scaling>
         <c:delete val="0"/>
         <c:axPos val="l"/>
@@ -7957,10 +7367,10 @@
             <a:endParaRPr lang="en-US"/>
           </a:p>
         </c:txPr>
-        <c:crossAx val="2099930248"/>
+        <c:crossAx val="174717232"/>
         <c:crosses val="autoZero"/>
         <c:crossBetween val="between"/>
-        <c:majorUnit val="25.0"/>
+        <c:majorUnit val="25"/>
       </c:valAx>
       <c:spPr>
         <a:noFill/>
@@ -7972,7 +7382,6 @@
     </c:plotArea>
     <c:legend>
       <c:legendPos val="b"/>
-      <c:layout/>
       <c:overlay val="0"/>
       <c:spPr>
         <a:noFill/>
@@ -8031,7 +7440,7 @@
       <a:endParaRPr lang="en-US"/>
     </a:p>
   </c:txPr>
-  <c:externalData r:id="rId1">
+  <c:externalData r:id="rId3">
     <c:autoUpdate val="0"/>
   </c:externalData>
 </c:chartSpace>

--- a/Playing with Songs Genres Classification.docx
+++ b/Playing with Songs Genres Classification.docx
@@ -1,6 +1,6 @@
 
 <file path=word/document.xml><?xml version="1.0" encoding="utf-8"?>
-<w:document xmlns:wpc="http://schemas.microsoft.com/office/word/2010/wordprocessingCanvas" xmlns:mc="http://schemas.openxmlformats.org/markup-compatibility/2006" xmlns:o="urn:schemas-microsoft-com:office:office" xmlns:r="http://schemas.openxmlformats.org/officeDocument/2006/relationships" xmlns:m="http://schemas.openxmlformats.org/officeDocument/2006/math" xmlns:v="urn:schemas-microsoft-com:vml" xmlns:wp14="http://schemas.microsoft.com/office/word/2010/wordprocessingDrawing" xmlns:wp="http://schemas.openxmlformats.org/drawingml/2006/wordprocessingDrawing" xmlns:w10="urn:schemas-microsoft-com:office:word" xmlns:w="http://schemas.openxmlformats.org/wordprocessingml/2006/main" xmlns:w14="http://schemas.microsoft.com/office/word/2010/wordml" xmlns:w15="http://schemas.microsoft.com/office/word/2012/wordml" xmlns:wpg="http://schemas.microsoft.com/office/word/2010/wordprocessingGroup" xmlns:wpi="http://schemas.microsoft.com/office/word/2010/wordprocessingInk" xmlns:wne="http://schemas.microsoft.com/office/word/2006/wordml" xmlns:wps="http://schemas.microsoft.com/office/word/2010/wordprocessingShape" mc:Ignorable="w14 w15 wp14">
+<w:document xmlns:wpc="http://schemas.microsoft.com/office/word/2010/wordprocessingCanvas" xmlns:mo="http://schemas.microsoft.com/office/mac/office/2008/main" xmlns:mc="http://schemas.openxmlformats.org/markup-compatibility/2006" xmlns:mv="urn:schemas-microsoft-com:mac:vml" xmlns:o="urn:schemas-microsoft-com:office:office" xmlns:r="http://schemas.openxmlformats.org/officeDocument/2006/relationships" xmlns:m="http://schemas.openxmlformats.org/officeDocument/2006/math" xmlns:v="urn:schemas-microsoft-com:vml" xmlns:wp14="http://schemas.microsoft.com/office/word/2010/wordprocessingDrawing" xmlns:wp="http://schemas.openxmlformats.org/drawingml/2006/wordprocessingDrawing" xmlns:w10="urn:schemas-microsoft-com:office:word" xmlns:w="http://schemas.openxmlformats.org/wordprocessingml/2006/main" xmlns:w14="http://schemas.microsoft.com/office/word/2010/wordml" xmlns:wpg="http://schemas.microsoft.com/office/word/2010/wordprocessingGroup" xmlns:wpi="http://schemas.microsoft.com/office/word/2010/wordprocessingInk" xmlns:wne="http://schemas.microsoft.com/office/word/2006/wordml" xmlns:wps="http://schemas.microsoft.com/office/word/2010/wordprocessingShape" mc:Ignorable="w14 wp14">
   <w:body>
     <w:p>
       <w:pPr>
@@ -34,7 +34,55 @@
           <w:b/>
           <w:bCs/>
         </w:rPr>
-        <w:t xml:space="preserve"> using logistic regressions</w:t>
+        <w:t xml:space="preserve"> </w:t>
+      </w:r>
+      <w:r>
+        <w:rPr>
+          <w:rFonts w:asciiTheme="majorBidi" w:hAnsiTheme="majorBidi" w:cstheme="majorBidi"/>
+          <w:b/>
+          <w:bCs/>
+        </w:rPr>
+        <w:t>U</w:t>
+      </w:r>
+      <w:r>
+        <w:rPr>
+          <w:rFonts w:asciiTheme="majorBidi" w:hAnsiTheme="majorBidi" w:cstheme="majorBidi"/>
+          <w:b/>
+          <w:bCs/>
+        </w:rPr>
+        <w:t xml:space="preserve">sing </w:t>
+      </w:r>
+      <w:r>
+        <w:rPr>
+          <w:rFonts w:asciiTheme="majorBidi" w:hAnsiTheme="majorBidi" w:cstheme="majorBidi"/>
+          <w:b/>
+          <w:bCs/>
+        </w:rPr>
+        <w:t>Lo</w:t>
+      </w:r>
+      <w:r>
+        <w:rPr>
+          <w:rFonts w:asciiTheme="majorBidi" w:hAnsiTheme="majorBidi" w:cstheme="majorBidi"/>
+          <w:b/>
+          <w:bCs/>
+        </w:rPr>
+        <w:t xml:space="preserve">gistic </w:t>
+      </w:r>
+      <w:r>
+        <w:rPr>
+          <w:rFonts w:asciiTheme="majorBidi" w:hAnsiTheme="majorBidi" w:cstheme="majorBidi"/>
+          <w:b/>
+          <w:bCs/>
+        </w:rPr>
+        <w:t>R</w:t>
+      </w:r>
+      <w:r>
+        <w:rPr>
+          <w:rFonts w:asciiTheme="majorBidi" w:hAnsiTheme="majorBidi" w:cstheme="majorBidi"/>
+          <w:b/>
+          <w:bCs/>
+        </w:rPr>
+        <w:t>egressions</w:t>
       </w:r>
     </w:p>
     <w:p>
@@ -101,8 +149,18 @@
                 <w:szCs w:val="24"/>
                 <w:lang w:eastAsia="tr-TR"/>
               </w:rPr>
-              <w:t>The Interdisciplinary Center, Herzliya</w:t>
+              <w:t xml:space="preserve">The Interdisciplinary Center, </w:t>
             </w:r>
+            <w:proofErr w:type="spellStart"/>
+            <w:r>
+              <w:rPr>
+                <w:rFonts w:asciiTheme="majorBidi" w:hAnsiTheme="majorBidi" w:cstheme="majorBidi"/>
+                <w:szCs w:val="24"/>
+                <w:lang w:eastAsia="tr-TR"/>
+              </w:rPr>
+              <w:t>Herzliya</w:t>
+            </w:r>
+            <w:proofErr w:type="spellEnd"/>
           </w:p>
           <w:p>
             <w:pPr>
@@ -138,14 +196,34 @@
                 <w:lang w:eastAsia="zh-TW"/>
               </w:rPr>
             </w:pPr>
+            <w:proofErr w:type="spellStart"/>
             <w:r>
               <w:rPr>
                 <w:rFonts w:asciiTheme="majorBidi" w:hAnsiTheme="majorBidi" w:cstheme="majorBidi"/>
                 <w:szCs w:val="24"/>
                 <w:lang w:eastAsia="tr-TR"/>
               </w:rPr>
-              <w:t>Shachar Langbeheim</w:t>
+              <w:t>Shachar</w:t>
             </w:r>
+            <w:proofErr w:type="spellEnd"/>
+            <w:r>
+              <w:rPr>
+                <w:rFonts w:asciiTheme="majorBidi" w:hAnsiTheme="majorBidi" w:cstheme="majorBidi"/>
+                <w:szCs w:val="24"/>
+                <w:lang w:eastAsia="tr-TR"/>
+              </w:rPr>
+              <w:t xml:space="preserve"> </w:t>
+            </w:r>
+            <w:proofErr w:type="spellStart"/>
+            <w:r>
+              <w:rPr>
+                <w:rFonts w:asciiTheme="majorBidi" w:hAnsiTheme="majorBidi" w:cstheme="majorBidi"/>
+                <w:szCs w:val="24"/>
+                <w:lang w:eastAsia="tr-TR"/>
+              </w:rPr>
+              <w:t>Langbeheim</w:t>
+            </w:r>
+            <w:proofErr w:type="spellEnd"/>
           </w:p>
           <w:p>
             <w:pPr>
@@ -163,8 +241,18 @@
                 <w:szCs w:val="24"/>
                 <w:lang w:eastAsia="tr-TR"/>
               </w:rPr>
-              <w:t>The Interdisciplinary Center, Herzliya</w:t>
+              <w:t xml:space="preserve">The Interdisciplinary Center, </w:t>
             </w:r>
+            <w:proofErr w:type="spellStart"/>
+            <w:r>
+              <w:rPr>
+                <w:rFonts w:asciiTheme="majorBidi" w:hAnsiTheme="majorBidi" w:cstheme="majorBidi"/>
+                <w:szCs w:val="24"/>
+                <w:lang w:eastAsia="tr-TR"/>
+              </w:rPr>
+              <w:t>Herzliya</w:t>
+            </w:r>
+            <w:proofErr w:type="spellEnd"/>
           </w:p>
           <w:p>
             <w:pPr>
@@ -264,7 +352,23 @@
           <w:rFonts w:asciiTheme="majorBidi" w:hAnsiTheme="majorBidi" w:cstheme="majorBidi"/>
           <w:bCs/>
         </w:rPr>
-        <w:t xml:space="preserve">genres using logistic regressions over their lyrics and additional computations done over their lyrics. We met with middling success which shows that this system could potentially lead to clear classifications, if iterated upon. </w:t>
+        <w:t xml:space="preserve">genres using logistic regressions over their lyrics and additional computations done over their lyrics. We met with middling </w:t>
+      </w:r>
+      <w:proofErr w:type="gramStart"/>
+      <w:r>
+        <w:rPr>
+          <w:rFonts w:asciiTheme="majorBidi" w:hAnsiTheme="majorBidi" w:cstheme="majorBidi"/>
+          <w:bCs/>
+        </w:rPr>
+        <w:t>success which</w:t>
+      </w:r>
+      <w:proofErr w:type="gramEnd"/>
+      <w:r>
+        <w:rPr>
+          <w:rFonts w:asciiTheme="majorBidi" w:hAnsiTheme="majorBidi" w:cstheme="majorBidi"/>
+          <w:bCs/>
+        </w:rPr>
+        <w:t xml:space="preserve"> shows that this system could potentially lead to clear classifications, if iterated upon. </w:t>
       </w:r>
     </w:p>
     <w:p>
@@ -272,161 +376,7 @@
         <w:spacing w:before="120" w:after="120"/>
         <w:rPr>
           <w:rFonts w:asciiTheme="majorBidi" w:hAnsiTheme="majorBidi" w:cstheme="majorBidi"/>
-        </w:rPr>
-      </w:pPr>
-      <w:r>
-        <w:rPr>
-          <w:rFonts w:asciiTheme="majorBidi" w:hAnsiTheme="majorBidi" w:cstheme="majorBidi"/>
-          <w:b/>
-        </w:rPr>
-        <w:t xml:space="preserve">1. </w:t>
-      </w:r>
-      <w:r>
-        <w:rPr>
-          <w:rFonts w:asciiTheme="majorBidi" w:hAnsiTheme="majorBidi" w:cstheme="majorBidi"/>
-          <w:b/>
-        </w:rPr>
-        <w:t>Introduction</w:t>
-      </w:r>
-    </w:p>
-    <w:p>
-      <w:pPr>
-        <w:spacing w:before="120" w:after="120"/>
-        <w:rPr>
-          <w:rFonts w:asciiTheme="majorBidi" w:hAnsiTheme="majorBidi" w:cstheme="majorBidi"/>
-        </w:rPr>
-      </w:pPr>
-      <w:r>
-        <w:rPr>
-          <w:rFonts w:asciiTheme="majorBidi" w:hAnsiTheme="majorBidi" w:cstheme="majorBidi"/>
-        </w:rPr>
-        <w:t xml:space="preserve">Splitting different songs into different genres has been a problem for </w:t>
-      </w:r>
-      <w:r>
-        <w:rPr>
-          <w:rFonts w:asciiTheme="majorBidi" w:hAnsiTheme="majorBidi" w:cstheme="majorBidi"/>
-        </w:rPr>
-        <w:t>a while now – genres are not defined according to any clear or exact criteria, and there’s a significant amount of potential parameters – what</w:t>
-      </w:r>
-      <w:r>
-        <w:rPr>
-          <w:rFonts w:asciiTheme="majorBidi" w:hAnsiTheme="majorBidi" w:cstheme="majorBidi"/>
-        </w:rPr>
-        <w:t xml:space="preserve"> instruments are used</w:t>
-      </w:r>
-      <w:r>
-        <w:rPr>
-          <w:rFonts w:asciiTheme="majorBidi" w:hAnsiTheme="majorBidi" w:cstheme="majorBidi"/>
-        </w:rPr>
-        <w:t xml:space="preserve">, </w:t>
-      </w:r>
-      <w:r>
-        <w:rPr>
-          <w:rFonts w:asciiTheme="majorBidi" w:hAnsiTheme="majorBidi" w:cstheme="majorBidi"/>
-        </w:rPr>
-        <w:t xml:space="preserve">how fast is the beat, etc., not to mention the fact it’s not clear what exactly should be assigned a genre – can an artist be classified to a genre? Is each track in an album in its own genre or does an album contain a cohesive genre? </w:t>
-      </w:r>
-      <w:r>
-        <w:rPr>
-          <w:rFonts w:asciiTheme="majorBidi" w:hAnsiTheme="majorBidi" w:cstheme="majorBidi"/>
-        </w:rPr>
-        <w:t>Thus, the task of genre definition &amp; song categorization is not a simple one, and there isn’t a clear and agreed upon method to do it</w:t>
-      </w:r>
-      <w:r>
-        <w:rPr>
-          <w:rFonts w:asciiTheme="majorBidi" w:hAnsiTheme="majorBidi" w:cstheme="majorBidi"/>
-        </w:rPr>
-        <w:t xml:space="preserve"> </w:t>
-      </w:r>
-      <w:r>
-        <w:rPr>
-          <w:rFonts w:asciiTheme="majorBidi" w:hAnsiTheme="majorBidi" w:cstheme="majorBidi"/>
-        </w:rPr>
-        <w:t>[7].</w:t>
-      </w:r>
-    </w:p>
-    <w:p>
-      <w:pPr>
-        <w:spacing w:before="120" w:after="120"/>
-        <w:rPr>
-          <w:rFonts w:asciiTheme="majorBidi" w:hAnsiTheme="majorBidi" w:cstheme="majorBidi"/>
-        </w:rPr>
-      </w:pPr>
-      <w:r>
-        <w:rPr>
-          <w:rFonts w:asciiTheme="majorBidi" w:hAnsiTheme="majorBidi" w:cstheme="majorBidi"/>
-        </w:rPr>
-        <w:t xml:space="preserve">We decided to check whether a song’s genre can be estimated from its lyrics and their structure. </w:t>
-      </w:r>
-      <w:r>
-        <w:rPr>
-          <w:rFonts w:asciiTheme="majorBidi" w:hAnsiTheme="majorBidi" w:cstheme="majorBidi"/>
-        </w:rPr>
-        <w:t xml:space="preserve">This comes from presuming that amongst other things, genres are defined by their subject matter [6], and so songs with similar subjects should share a similar lexical space. </w:t>
-      </w:r>
-    </w:p>
-    <w:p>
-      <w:pPr>
-        <w:spacing w:before="120" w:after="120"/>
-        <w:rPr>
-          <w:rFonts w:asciiTheme="majorBidi" w:hAnsiTheme="majorBidi" w:cstheme="majorBidi"/>
-        </w:rPr>
-      </w:pPr>
-      <w:r>
-        <w:rPr>
-          <w:rFonts w:asciiTheme="majorBidi" w:hAnsiTheme="majorBidi" w:cstheme="majorBidi"/>
-        </w:rPr>
-        <w:t>We believe that if we could predict, with significant confidence, to what genre a song belongs, we’ll be better able to define the genres of outliers – songs which are on the edge between different genres, but more than that, it’ll set a cornerstone for an objective definitions of genres.</w:t>
-      </w:r>
-    </w:p>
-    <w:p>
-      <w:pPr>
-        <w:spacing w:before="120" w:after="120"/>
-        <w:rPr>
-          <w:rFonts w:asciiTheme="majorBidi" w:hAnsiTheme="majorBidi" w:cstheme="majorBidi"/>
-        </w:rPr>
-      </w:pPr>
-      <w:r>
-        <w:rPr>
-          <w:rFonts w:asciiTheme="majorBidi" w:hAnsiTheme="majorBidi" w:cstheme="majorBidi"/>
-        </w:rPr>
-        <w:lastRenderedPageBreak/>
-        <w:t xml:space="preserve">For this experiment we’ve chosen five genres – Pop, Rock, Metal, Rap &amp; Blues, because they bear some musical resemblance between each other, and also some are the historical precursors of the others, and yet are sufficiently distinct from one another that the average listener could differentiate between the mainstream songs of each genre. </w:t>
-      </w:r>
-    </w:p>
-    <w:p>
-      <w:pPr>
-        <w:spacing w:before="120" w:after="120"/>
-        <w:rPr>
-          <w:rFonts w:asciiTheme="majorBidi" w:hAnsiTheme="majorBidi" w:cstheme="majorBidi"/>
-          <w:b/>
-          <w:lang w:bidi="he-IL"/>
-        </w:rPr>
-      </w:pPr>
-      <w:r>
-        <w:rPr>
-          <w:rFonts w:asciiTheme="majorBidi" w:hAnsiTheme="majorBidi" w:cstheme="majorBidi"/>
-          <w:b/>
-          <w:lang w:bidi="he-IL"/>
-        </w:rPr>
-        <w:t xml:space="preserve">2. </w:t>
-      </w:r>
-      <w:r>
-        <w:rPr>
-          <w:rFonts w:asciiTheme="majorBidi" w:hAnsiTheme="majorBidi" w:cstheme="majorBidi"/>
-          <w:b/>
-          <w:lang w:bidi="he-IL"/>
-        </w:rPr>
-        <w:t>Background</w:t>
-      </w:r>
-    </w:p>
-    <w:p>
-      <w:pPr>
-        <w:spacing w:before="120" w:after="120"/>
-        <w:rPr>
-          <w:rFonts w:asciiTheme="majorBidi" w:hAnsiTheme="majorBidi" w:cstheme="majorBidi"/>
-          <w:b/>
-          <w:lang w:bidi="he-IL"/>
+          <w:bCs/>
         </w:rPr>
       </w:pPr>
     </w:p>
@@ -435,6 +385,158 @@
         <w:spacing w:before="120" w:after="120"/>
         <w:rPr>
           <w:rFonts w:asciiTheme="majorBidi" w:hAnsiTheme="majorBidi" w:cstheme="majorBidi"/>
+        </w:rPr>
+      </w:pPr>
+      <w:r>
+        <w:rPr>
+          <w:rFonts w:asciiTheme="majorBidi" w:hAnsiTheme="majorBidi" w:cstheme="majorBidi"/>
+          <w:b/>
+        </w:rPr>
+        <w:t xml:space="preserve">1. </w:t>
+      </w:r>
+      <w:r>
+        <w:rPr>
+          <w:rFonts w:asciiTheme="majorBidi" w:hAnsiTheme="majorBidi" w:cstheme="majorBidi"/>
+          <w:b/>
+        </w:rPr>
+        <w:t>Introduction</w:t>
+      </w:r>
+      <w:r>
+        <w:rPr>
+          <w:rFonts w:asciiTheme="majorBidi" w:hAnsiTheme="majorBidi" w:cstheme="majorBidi"/>
+          <w:b/>
+        </w:rPr>
+        <w:t xml:space="preserve"> &amp; Background</w:t>
+      </w:r>
+    </w:p>
+    <w:p>
+      <w:pPr>
+        <w:spacing w:before="120" w:after="120"/>
+        <w:rPr>
+          <w:rFonts w:asciiTheme="majorBidi" w:hAnsiTheme="majorBidi" w:cstheme="majorBidi"/>
+        </w:rPr>
+      </w:pPr>
+      <w:r>
+        <w:rPr>
+          <w:rFonts w:asciiTheme="majorBidi" w:hAnsiTheme="majorBidi" w:cstheme="majorBidi"/>
+        </w:rPr>
+        <w:t xml:space="preserve">Splitting different songs into different genres has been a problem for </w:t>
+      </w:r>
+      <w:r>
+        <w:rPr>
+          <w:rFonts w:asciiTheme="majorBidi" w:hAnsiTheme="majorBidi" w:cstheme="majorBidi"/>
+        </w:rPr>
+        <w:t>a while now – genres are not defined according to any clear or exact criteria, and there’s a significant amount of potential parameters – what</w:t>
+      </w:r>
+      <w:r>
+        <w:rPr>
+          <w:rFonts w:asciiTheme="majorBidi" w:hAnsiTheme="majorBidi" w:cstheme="majorBidi"/>
+        </w:rPr>
+        <w:t xml:space="preserve"> instruments are used</w:t>
+      </w:r>
+      <w:r>
+        <w:rPr>
+          <w:rFonts w:asciiTheme="majorBidi" w:hAnsiTheme="majorBidi" w:cstheme="majorBidi"/>
+        </w:rPr>
+        <w:t xml:space="preserve">, </w:t>
+      </w:r>
+      <w:r>
+        <w:rPr>
+          <w:rFonts w:asciiTheme="majorBidi" w:hAnsiTheme="majorBidi" w:cstheme="majorBidi"/>
+        </w:rPr>
+        <w:t xml:space="preserve">how fast is the beat, etc., not to mention the fact it’s not clear what exactly should be assigned a genre – can an artist be classified to a genre? Is each track in an album in its own genre or does an album contain a cohesive genre? </w:t>
+      </w:r>
+      <w:r>
+        <w:rPr>
+          <w:rFonts w:asciiTheme="majorBidi" w:hAnsiTheme="majorBidi" w:cstheme="majorBidi"/>
+        </w:rPr>
+        <w:t>Thus, the task of genre definition &amp; song categorization is not a simple one, and there isn’t a clear and agreed upon method to do it</w:t>
+      </w:r>
+      <w:r>
+        <w:rPr>
+          <w:rFonts w:asciiTheme="majorBidi" w:hAnsiTheme="majorBidi" w:cstheme="majorBidi"/>
+        </w:rPr>
+        <w:t xml:space="preserve"> </w:t>
+      </w:r>
+      <w:r>
+        <w:rPr>
+          <w:rFonts w:asciiTheme="majorBidi" w:hAnsiTheme="majorBidi" w:cstheme="majorBidi"/>
+        </w:rPr>
+        <w:t>[7].</w:t>
+      </w:r>
+    </w:p>
+    <w:p>
+      <w:pPr>
+        <w:spacing w:before="120" w:after="120"/>
+        <w:rPr>
+          <w:rFonts w:asciiTheme="majorBidi" w:hAnsiTheme="majorBidi" w:cstheme="majorBidi"/>
+        </w:rPr>
+      </w:pPr>
+      <w:r>
+        <w:rPr>
+          <w:rFonts w:asciiTheme="majorBidi" w:hAnsiTheme="majorBidi" w:cstheme="majorBidi"/>
+        </w:rPr>
+        <w:t xml:space="preserve">We decided to check whether a song’s genre </w:t>
+      </w:r>
+      <w:r>
+        <w:rPr>
+          <w:rFonts w:asciiTheme="majorBidi" w:hAnsiTheme="majorBidi" w:cstheme="majorBidi"/>
+        </w:rPr>
+        <w:t>could</w:t>
+      </w:r>
+      <w:r>
+        <w:rPr>
+          <w:rFonts w:asciiTheme="majorBidi" w:hAnsiTheme="majorBidi" w:cstheme="majorBidi"/>
+        </w:rPr>
+        <w:t xml:space="preserve"> be estimated from its lyrics and their structure. </w:t>
+      </w:r>
+      <w:r>
+        <w:rPr>
+          <w:rFonts w:asciiTheme="majorBidi" w:hAnsiTheme="majorBidi" w:cstheme="majorBidi"/>
+        </w:rPr>
+        <w:t xml:space="preserve">This comes from presuming that amongst other things, genres are defined by their subject matter [6], and so songs with similar subjects should share a similar lexical space. </w:t>
+      </w:r>
+    </w:p>
+    <w:p>
+      <w:pPr>
+        <w:spacing w:before="120" w:after="120"/>
+        <w:rPr>
+          <w:rFonts w:asciiTheme="majorBidi" w:hAnsiTheme="majorBidi" w:cstheme="majorBidi"/>
+        </w:rPr>
+      </w:pPr>
+      <w:r>
+        <w:rPr>
+          <w:rFonts w:asciiTheme="majorBidi" w:hAnsiTheme="majorBidi" w:cstheme="majorBidi"/>
+        </w:rPr>
+        <w:t xml:space="preserve">We believe that if we could predict, with significant confidence, to what genre a song belongs, we’ll be better able to define the genres of outliers – songs which are on the edge between different genres, but more than </w:t>
+      </w:r>
+      <w:r>
+        <w:rPr>
+          <w:rFonts w:asciiTheme="majorBidi" w:hAnsiTheme="majorBidi" w:cstheme="majorBidi"/>
+        </w:rPr>
+        <w:lastRenderedPageBreak/>
+        <w:t>that, it’ll set a cornerstone for an objective definitions of genres.</w:t>
+      </w:r>
+    </w:p>
+    <w:p>
+      <w:pPr>
+        <w:spacing w:before="120" w:after="120"/>
+        <w:rPr>
+          <w:rFonts w:asciiTheme="majorBidi" w:hAnsiTheme="majorBidi" w:cstheme="majorBidi"/>
+        </w:rPr>
+      </w:pPr>
+      <w:r>
+        <w:rPr>
+          <w:rFonts w:asciiTheme="majorBidi" w:hAnsiTheme="majorBidi" w:cstheme="majorBidi"/>
+        </w:rPr>
+        <w:t xml:space="preserve">For this experiment we’ve chosen five genres – Pop, Rock, Metal, Rap &amp; Blues, because they bear some musical resemblance between each other, and also some are the historical precursors of the others, and yet are sufficiently distinct from one another that the average listener could differentiate between the mainstream songs of each genre. </w:t>
+      </w:r>
+    </w:p>
+    <w:p>
+      <w:pPr>
+        <w:spacing w:before="120" w:after="120"/>
+        <w:rPr>
+          <w:rFonts w:asciiTheme="majorBidi" w:hAnsiTheme="majorBidi" w:cstheme="majorBidi"/>
           <w:b/>
           <w:lang w:bidi="he-IL"/>
         </w:rPr>
@@ -455,7 +557,7 @@
           <w:b/>
           <w:lang w:bidi="he-IL"/>
         </w:rPr>
-        <w:t xml:space="preserve">3. </w:t>
+        <w:t>2</w:t>
       </w:r>
       <w:r>
         <w:rPr>
@@ -463,7 +565,15 @@
           <w:b/>
           <w:lang w:bidi="he-IL"/>
         </w:rPr>
-        <w:t>Related Work(?)</w:t>
+        <w:t xml:space="preserve">. </w:t>
+      </w:r>
+      <w:r>
+        <w:rPr>
+          <w:rFonts w:asciiTheme="majorBidi" w:hAnsiTheme="majorBidi" w:cstheme="majorBidi"/>
+          <w:b/>
+          <w:lang w:bidi="he-IL"/>
+        </w:rPr>
+        <w:t>Our Solution</w:t>
       </w:r>
     </w:p>
     <w:p>
@@ -471,7 +581,59 @@
         <w:spacing w:before="120" w:after="120"/>
         <w:rPr>
           <w:rFonts w:asciiTheme="majorBidi" w:hAnsiTheme="majorBidi" w:cstheme="majorBidi"/>
-          <w:b/>
+          <w:lang w:bidi="he-IL"/>
+        </w:rPr>
+      </w:pPr>
+      <w:r>
+        <w:rPr>
+          <w:rFonts w:asciiTheme="majorBidi" w:hAnsiTheme="majorBidi" w:cstheme="majorBidi"/>
+          <w:lang w:bidi="he-IL"/>
+        </w:rPr>
+        <w:t>System requirement of the solution included scalability in features, determi</w:t>
+      </w:r>
+      <w:r>
+        <w:rPr>
+          <w:rFonts w:asciiTheme="majorBidi" w:hAnsiTheme="majorBidi" w:cstheme="majorBidi"/>
+          <w:lang w:bidi="he-IL"/>
+        </w:rPr>
+        <w:t xml:space="preserve">nism, </w:t>
+      </w:r>
+      <w:proofErr w:type="gramStart"/>
+      <w:r>
+        <w:rPr>
+          <w:rFonts w:asciiTheme="majorBidi" w:hAnsiTheme="majorBidi" w:cstheme="majorBidi"/>
+          <w:lang w:bidi="he-IL"/>
+        </w:rPr>
+        <w:t>consistency, “flexibility”</w:t>
+      </w:r>
+      <w:r>
+        <w:rPr>
+          <w:rFonts w:asciiTheme="majorBidi" w:hAnsiTheme="majorBidi" w:cstheme="majorBidi"/>
+          <w:lang w:bidi="he-IL"/>
+        </w:rPr>
+        <w:t xml:space="preserve"> variables</w:t>
+      </w:r>
+      <w:proofErr w:type="gramEnd"/>
+      <w:r>
+        <w:rPr>
+          <w:rFonts w:asciiTheme="majorBidi" w:hAnsiTheme="majorBidi" w:cstheme="majorBidi"/>
+          <w:lang w:bidi="he-IL"/>
+        </w:rPr>
+        <w:t xml:space="preserve"> (e.g. the ability to determine the cost of constraint violation, the ability to add/remove/modify feature and etc.) and last but not least – efficiency. In our solution, we wanted to be able to take song lyrics as input, extract the most of its features (as defined) to provide the right answer regarding its genre and get this prediction as quick as we can. Hence, we use the mathematical field of Logistic Regression (Linear Regression) to solve this categorical </w:t>
+      </w:r>
+      <w:r>
+        <w:rPr>
+          <w:rFonts w:asciiTheme="majorBidi" w:hAnsiTheme="majorBidi" w:cstheme="majorBidi"/>
+          <w:lang w:bidi="he-IL"/>
+        </w:rPr>
+        <w:t>puzzle.</w:t>
+      </w:r>
+    </w:p>
+    <w:p>
+      <w:pPr>
+        <w:spacing w:before="120" w:after="120"/>
+        <w:rPr>
+          <w:rFonts w:asciiTheme="majorBidi" w:hAnsiTheme="majorBidi" w:cstheme="majorBidi"/>
           <w:lang w:bidi="he-IL"/>
         </w:rPr>
       </w:pPr>
@@ -481,7 +643,241 @@
         <w:spacing w:before="120" w:after="120"/>
         <w:rPr>
           <w:rFonts w:asciiTheme="majorBidi" w:hAnsiTheme="majorBidi" w:cstheme="majorBidi"/>
+          <w:lang w:bidi="he-IL"/>
+        </w:rPr>
+      </w:pPr>
+      <w:r>
+        <w:rPr>
+          <w:rFonts w:asciiTheme="majorBidi" w:hAnsiTheme="majorBidi" w:cstheme="majorBidi"/>
           <w:b/>
+          <w:lang w:bidi="he-IL"/>
+        </w:rPr>
+        <w:t xml:space="preserve">2.1. </w:t>
+      </w:r>
+      <w:r>
+        <w:rPr>
+          <w:rFonts w:asciiTheme="majorBidi" w:hAnsiTheme="majorBidi" w:cstheme="majorBidi"/>
+          <w:b/>
+          <w:lang w:bidi="he-IL"/>
+        </w:rPr>
+        <w:t>Logistic Regression</w:t>
+      </w:r>
+    </w:p>
+    <w:p>
+      <w:pPr>
+        <w:spacing w:before="120" w:after="120"/>
+        <w:rPr>
+          <w:rFonts w:asciiTheme="majorBidi" w:hAnsiTheme="majorBidi" w:cstheme="majorBidi"/>
+          <w:lang w:bidi="he-IL"/>
+        </w:rPr>
+      </w:pPr>
+      <w:r>
+        <w:rPr>
+          <w:rFonts w:asciiTheme="majorBidi" w:hAnsiTheme="majorBidi" w:cstheme="majorBidi"/>
+          <w:lang w:bidi="he-IL"/>
+        </w:rPr>
+        <w:t>In statistics, </w:t>
+      </w:r>
+      <w:r>
+        <w:rPr>
+          <w:rFonts w:asciiTheme="majorBidi" w:hAnsiTheme="majorBidi" w:cstheme="majorBidi"/>
+          <w:bCs/>
+          <w:lang w:bidi="he-IL"/>
+        </w:rPr>
+        <w:t>logistic regression</w:t>
+      </w:r>
+      <w:r>
+        <w:rPr>
+          <w:rFonts w:asciiTheme="majorBidi" w:hAnsiTheme="majorBidi" w:cstheme="majorBidi"/>
+          <w:lang w:bidi="he-IL"/>
+        </w:rPr>
+        <w:t xml:space="preserve"> is a type of regression analysis used for predicting the outcome of a categorical (a variable that can take on a limited number of categories) dependent variable based on one or more predictor variables. The probabilities describing the possible outcome of a single trial are modeled, as a function of explanatory variables, using a logistic </w:t>
+      </w:r>
+      <w:r>
+        <w:rPr>
+          <w:rFonts w:asciiTheme="majorBidi" w:hAnsiTheme="majorBidi" w:cstheme="majorBidi"/>
+          <w:lang w:bidi="he-IL"/>
+        </w:rPr>
+        <w:lastRenderedPageBreak/>
+        <w:t>function. Logistic regression measures the relationship between a categorical dependent variable and usually a continuous independent variable (or several), by converting the dependent variable to probability scores</w:t>
+      </w:r>
+      <w:r>
+        <w:rPr>
+          <w:rFonts w:asciiTheme="majorBidi" w:hAnsiTheme="majorBidi" w:cstheme="majorBidi"/>
+          <w:lang w:bidi="he-IL"/>
+        </w:rPr>
+        <w:t>. We will use Logistic Regression</w:t>
+      </w:r>
+      <w:r>
+        <w:rPr>
+          <w:rFonts w:asciiTheme="majorBidi" w:hAnsiTheme="majorBidi" w:cstheme="majorBidi"/>
+          <w:vertAlign w:val="superscript"/>
+          <w:lang w:bidi="he-IL"/>
+        </w:rPr>
+        <w:t xml:space="preserve"> </w:t>
+      </w:r>
+      <w:r>
+        <w:rPr>
+          <w:rFonts w:asciiTheme="majorBidi" w:hAnsiTheme="majorBidi" w:cstheme="majorBidi"/>
+          <w:lang w:bidi="he-IL"/>
+        </w:rPr>
+        <w:t>to predict if the genre of a given song. In addition to it, we will provide confidence percentage for that decision.</w:t>
+      </w:r>
+    </w:p>
+    <w:p>
+      <w:pPr>
+        <w:spacing w:before="120" w:after="120"/>
+        <w:rPr>
+          <w:rFonts w:asciiTheme="majorBidi" w:hAnsiTheme="majorBidi" w:cstheme="majorBidi"/>
+          <w:lang w:bidi="he-IL"/>
+        </w:rPr>
+      </w:pPr>
+      <w:r>
+        <w:rPr>
+          <w:rFonts w:asciiTheme="majorBidi" w:hAnsiTheme="majorBidi" w:cstheme="majorBidi"/>
+          <w:lang w:bidi="he-IL"/>
+        </w:rPr>
+        <w:t xml:space="preserve">The logistic regression methodology is based on a training set. A training set is a set of pre-defined cases of instances that have already been scored. In our case, we will define a set, which include a subsets of genres such that each genre will contain a group of songs belong to the certain genre. </w:t>
+      </w:r>
+    </w:p>
+    <w:p>
+      <w:pPr>
+        <w:spacing w:before="120" w:after="120"/>
+        <w:rPr>
+          <w:rFonts w:asciiTheme="majorBidi" w:hAnsiTheme="majorBidi" w:cstheme="majorBidi"/>
+          <w:lang w:bidi="he-IL"/>
+        </w:rPr>
+      </w:pPr>
+      <w:r>
+        <w:rPr>
+          <w:rFonts w:asciiTheme="majorBidi" w:hAnsiTheme="majorBidi" w:cstheme="majorBidi"/>
+          <w:lang w:bidi="he-IL"/>
+        </w:rPr>
+        <w:t>We will use [1] as our guidelines to build a proper logistic regression function.</w:t>
+      </w:r>
+    </w:p>
+    <w:p>
+      <w:pPr>
+        <w:spacing w:before="120" w:after="120"/>
+        <w:rPr>
+          <w:rFonts w:asciiTheme="majorBidi" w:hAnsiTheme="majorBidi" w:cstheme="majorBidi"/>
+          <w:lang w:bidi="he-IL"/>
+        </w:rPr>
+      </w:pPr>
+      <w:r>
+        <w:rPr>
+          <w:rFonts w:asciiTheme="majorBidi" w:hAnsiTheme="majorBidi" w:cstheme="majorBidi"/>
+          <w:lang w:bidi="he-IL"/>
+        </w:rPr>
+        <w:t>We</w:t>
+      </w:r>
+      <w:r>
+        <w:rPr>
+          <w:rFonts w:asciiTheme="majorBidi" w:hAnsiTheme="majorBidi" w:cstheme="majorBidi"/>
+          <w:lang w:bidi="he-IL"/>
+        </w:rPr>
+        <w:t xml:space="preserve"> will define a presence vector in which all members of that vector are the number of occurrences of each word in the song. If a certain word exists in the given inspected song we will mark the number occurrences in its index, 0 otherwise.</w:t>
+      </w:r>
+    </w:p>
+    <w:p>
+      <w:pPr>
+        <w:spacing w:before="120" w:after="120"/>
+        <w:rPr>
+          <w:rFonts w:asciiTheme="majorBidi" w:hAnsiTheme="majorBidi" w:cstheme="majorBidi"/>
+          <w:lang w:bidi="he-IL"/>
+        </w:rPr>
+      </w:pPr>
+      <w:r>
+        <w:rPr>
+          <w:rFonts w:asciiTheme="majorBidi" w:hAnsiTheme="majorBidi" w:cstheme="majorBidi"/>
+          <w:lang w:bidi="he-IL"/>
+        </w:rPr>
+        <w:t xml:space="preserve">Let Y be the result of the algorithm, if the song is considered as belong to the genre n, then Y=n. Moreover, we want to compute the probability that Y=n with a given set of seen words X. </w:t>
+      </w:r>
+      <w:r>
+        <w:rPr>
+          <w:rFonts w:asciiTheme="majorBidi" w:hAnsiTheme="majorBidi" w:cstheme="majorBidi"/>
+          <w:lang w:bidi="he-IL"/>
+        </w:rPr>
+        <w:t>This is giving us a probability function:</w:t>
+      </w:r>
+      <w:r>
+        <w:rPr>
+          <w:rFonts w:asciiTheme="majorBidi" w:hAnsiTheme="majorBidi" w:cstheme="majorBidi"/>
+          <w:lang w:bidi="he-IL"/>
+        </w:rPr>
+        <w:br/>
+      </w:r>
+      <w:r>
+        <w:rPr>
+          <w:rFonts w:ascii="Cambria Math" w:hAnsi="Cambria Math" w:cs="Cambria Math"/>
+          <w:i/>
+          <w:lang w:bidi="he-IL"/>
+        </w:rPr>
+        <w:t>𝑃</w:t>
+      </w:r>
+      <w:r>
+        <w:rPr>
+          <w:rFonts w:asciiTheme="majorBidi" w:hAnsiTheme="majorBidi" w:cstheme="majorBidi"/>
+          <w:i/>
+          <w:lang w:bidi="he-IL"/>
+        </w:rPr>
+        <w:t xml:space="preserve"> (</w:t>
+      </w:r>
+      <w:r>
+        <w:rPr>
+          <w:rFonts w:ascii="Cambria Math" w:hAnsi="Cambria Math" w:cs="Cambria Math"/>
+          <w:i/>
+          <w:lang w:bidi="he-IL"/>
+        </w:rPr>
+        <w:t>𝑌</w:t>
+      </w:r>
+      <w:r>
+        <w:rPr>
+          <w:rFonts w:asciiTheme="majorBidi" w:hAnsiTheme="majorBidi" w:cstheme="majorBidi"/>
+          <w:i/>
+          <w:lang w:bidi="he-IL"/>
+        </w:rPr>
+        <w:t>=1|</w:t>
+      </w:r>
+      <w:r>
+        <w:rPr>
+          <w:rFonts w:ascii="Cambria Math" w:hAnsi="Cambria Math" w:cs="Cambria Math"/>
+          <w:i/>
+          <w:lang w:bidi="he-IL"/>
+        </w:rPr>
+        <w:t>𝑋</w:t>
+      </w:r>
+      <w:r>
+        <w:rPr>
+          <w:rFonts w:asciiTheme="majorBidi" w:hAnsiTheme="majorBidi" w:cstheme="majorBidi"/>
+          <w:i/>
+          <w:lang w:bidi="he-IL"/>
+        </w:rPr>
+        <w:t>)</w:t>
+      </w:r>
+    </w:p>
+    <w:p>
+      <w:pPr>
+        <w:spacing w:before="120" w:after="120"/>
+        <w:rPr>
+          <w:rFonts w:asciiTheme="majorBidi" w:hAnsiTheme="majorBidi" w:cstheme="majorBidi"/>
+          <w:lang w:bidi="he-IL"/>
+        </w:rPr>
+      </w:pPr>
+      <w:r>
+        <w:rPr>
+          <w:rFonts w:asciiTheme="majorBidi" w:hAnsiTheme="majorBidi" w:cstheme="majorBidi"/>
+          <w:lang w:bidi="he-IL"/>
+        </w:rPr>
+        <w:t>Moreover, as part of the algorithm result, we also have the confidence level of the result, which means, we have the ability to present how accurate and sure the result of the algorithm is. This is also a great feature that might be used in a later GUI implementation of this mechanism, and of course, for further calculations and statistical measurements.</w:t>
+      </w:r>
+    </w:p>
+    <w:p>
+      <w:pPr>
+        <w:spacing w:before="120" w:after="120"/>
+        <w:rPr>
+          <w:rFonts w:asciiTheme="majorBidi" w:hAnsiTheme="majorBidi" w:cstheme="majorBidi"/>
           <w:lang w:bidi="he-IL"/>
         </w:rPr>
       </w:pPr>
@@ -501,7 +897,7 @@
           <w:b/>
           <w:lang w:bidi="he-IL"/>
         </w:rPr>
-        <w:t xml:space="preserve">4. </w:t>
+        <w:t>2</w:t>
       </w:r>
       <w:r>
         <w:rPr>
@@ -509,7 +905,51 @@
           <w:b/>
           <w:lang w:bidi="he-IL"/>
         </w:rPr>
-        <w:t>Logistic Regression</w:t>
+        <w:t>.2</w:t>
+      </w:r>
+      <w:r>
+        <w:rPr>
+          <w:rFonts w:asciiTheme="majorBidi" w:hAnsiTheme="majorBidi" w:cstheme="majorBidi"/>
+          <w:b/>
+          <w:lang w:bidi="he-IL"/>
+        </w:rPr>
+        <w:t xml:space="preserve">. </w:t>
+      </w:r>
+      <w:r>
+        <w:rPr>
+          <w:rFonts w:asciiTheme="majorBidi" w:hAnsiTheme="majorBidi" w:cstheme="majorBidi"/>
+          <w:b/>
+          <w:bCs/>
+          <w:lang w:bidi="he-IL"/>
+        </w:rPr>
+        <w:t>Fields and E</w:t>
+      </w:r>
+      <w:r>
+        <w:rPr>
+          <w:rFonts w:asciiTheme="majorBidi" w:hAnsiTheme="majorBidi" w:cstheme="majorBidi"/>
+          <w:b/>
+          <w:bCs/>
+          <w:lang w:bidi="he-IL"/>
+        </w:rPr>
+        <w:t xml:space="preserve">xamples </w:t>
+      </w:r>
+      <w:r>
+        <w:rPr>
+          <w:rFonts w:asciiTheme="majorBidi" w:hAnsiTheme="majorBidi" w:cstheme="majorBidi"/>
+          <w:b/>
+          <w:bCs/>
+          <w:lang w:bidi="he-IL"/>
+        </w:rPr>
+        <w:t>of A</w:t>
+      </w:r>
+      <w:r>
+        <w:rPr>
+          <w:rFonts w:asciiTheme="majorBidi" w:hAnsiTheme="majorBidi" w:cstheme="majorBidi"/>
+          <w:b/>
+          <w:bCs/>
+          <w:lang w:bidi="he-IL"/>
+        </w:rPr>
+        <w:t>pplications</w:t>
       </w:r>
     </w:p>
     <w:p>
@@ -525,53 +965,47 @@
           <w:rFonts w:asciiTheme="majorBidi" w:hAnsiTheme="majorBidi" w:cstheme="majorBidi"/>
           <w:lang w:bidi="he-IL"/>
         </w:rPr>
-        <w:t>In statistics, </w:t>
-      </w:r>
-      <w:r>
-        <w:rPr>
-          <w:rFonts w:asciiTheme="majorBidi" w:hAnsiTheme="majorBidi" w:cstheme="majorBidi"/>
-          <w:bCs/>
-          <w:lang w:bidi="he-IL"/>
-        </w:rPr>
-        <w:t>logistic regression</w:t>
-      </w:r>
-      <w:r>
-        <w:rPr>
-          <w:rFonts w:asciiTheme="majorBidi" w:hAnsiTheme="majorBidi" w:cstheme="majorBidi"/>
-          <w:lang w:bidi="he-IL"/>
-        </w:rPr>
-        <w:t> is a type of regression analysis used for predicting the outcome of a categorical (a variable that can take on a limited number of categories) dependent variable based on one or more predictor variables. The probabilities describing the possible outcome of a single trial are modeled, as a function of explanatory variables, using a logistic function. Logistic regression measures the relationship between a categorical dependent variable and usually a continuous independent variable (or several), by converting the dependent variable to probability scores</w:t>
-      </w:r>
-      <w:r>
-        <w:rPr>
-          <w:rFonts w:asciiTheme="majorBidi" w:hAnsiTheme="majorBidi" w:cstheme="majorBidi"/>
-          <w:lang w:bidi="he-IL"/>
-        </w:rPr>
-        <w:t>. We will use Logistic Regression</w:t>
-      </w:r>
-      <w:r>
-        <w:rPr>
-          <w:rFonts w:asciiTheme="majorBidi" w:hAnsiTheme="majorBidi" w:cstheme="majorBidi"/>
-          <w:vertAlign w:val="superscript"/>
-          <w:lang w:bidi="he-IL"/>
-        </w:rPr>
-        <w:t xml:space="preserve"> </w:t>
-      </w:r>
-      <w:r>
-        <w:rPr>
-          <w:rFonts w:asciiTheme="majorBidi" w:hAnsiTheme="majorBidi" w:cstheme="majorBidi"/>
-          <w:lang w:bidi="he-IL"/>
-        </w:rPr>
-        <w:t xml:space="preserve">to predict if the genre of a given song. </w:t>
-      </w:r>
-      <w:bookmarkStart w:id="0" w:name="_GoBack"/>
-      <w:bookmarkEnd w:id="0"/>
-      <w:r>
-        <w:rPr>
-          <w:rFonts w:asciiTheme="majorBidi" w:hAnsiTheme="majorBidi" w:cstheme="majorBidi"/>
-          <w:lang w:bidi="he-IL"/>
-        </w:rPr>
-        <w:t>In addition to it, we will provide confidence percentage for that decision.</w:t>
+        <w:t xml:space="preserve">Logistic regression is used extensively in numerous disciplines, including the medical and social science fields. For example, </w:t>
+      </w:r>
+      <w:proofErr w:type="gramStart"/>
+      <w:r>
+        <w:rPr>
+          <w:rFonts w:asciiTheme="majorBidi" w:hAnsiTheme="majorBidi" w:cstheme="majorBidi"/>
+          <w:lang w:bidi="he-IL"/>
+        </w:rPr>
+        <w:t xml:space="preserve">the Trauma and Injury Severity Score (TRISS), which is widely used to predict mortality in </w:t>
+      </w:r>
+      <w:r>
+        <w:rPr>
+          <w:rFonts w:asciiTheme="majorBidi" w:hAnsiTheme="majorBidi" w:cstheme="majorBidi"/>
+          <w:lang w:bidi="he-IL"/>
+        </w:rPr>
+        <w:lastRenderedPageBreak/>
+        <w:t>injured patients, was originally developed by Boyd et al. using logistic regression [3]</w:t>
+      </w:r>
+      <w:proofErr w:type="gramEnd"/>
+      <w:r>
+        <w:rPr>
+          <w:rFonts w:asciiTheme="majorBidi" w:hAnsiTheme="majorBidi" w:cstheme="majorBidi"/>
+          <w:lang w:bidi="he-IL"/>
+        </w:rPr>
+        <w:t xml:space="preserve">. Logistic regression might be used to predict whether a patient has a given disease (e.g. diabetes), based on observed characteristics of the patient (age, gender, body mass index, results of various blood tests, etc.). Another example might be to predict whether an American voter will vote Democratic or Republican, based on age, income, gender, race, state of residence, votes in previous elections, etc. [4]. The technique can also be used in engineering, especially for predicting the probability of failure of a given process, system or product [5]. It is also used in marketing applications such as prediction of a customer's propensity to purchase a product or cease a subscription, etc. In economics it can be used to predict the likelihood of a person's choosing to be in the labor force, and a business application would be to predict the </w:t>
+      </w:r>
+      <w:proofErr w:type="spellStart"/>
+      <w:r>
+        <w:rPr>
+          <w:rFonts w:asciiTheme="majorBidi" w:hAnsiTheme="majorBidi" w:cstheme="majorBidi"/>
+          <w:lang w:bidi="he-IL"/>
+        </w:rPr>
+        <w:t>likehood</w:t>
+      </w:r>
+      <w:proofErr w:type="spellEnd"/>
+      <w:r>
+        <w:rPr>
+          <w:rFonts w:asciiTheme="majorBidi" w:hAnsiTheme="majorBidi" w:cstheme="majorBidi"/>
+          <w:lang w:bidi="he-IL"/>
+        </w:rPr>
+        <w:t xml:space="preserve"> of a homeowner defaulting on a mortgage.</w:t>
       </w:r>
     </w:p>
     <w:p>
@@ -587,148 +1021,55 @@
           <w:rFonts w:asciiTheme="majorBidi" w:hAnsiTheme="majorBidi" w:cstheme="majorBidi"/>
           <w:lang w:bidi="he-IL"/>
         </w:rPr>
-        <w:t xml:space="preserve">The logistic regression methodology is based on a training set. A training set is a set of </w:t>
-      </w:r>
-      <w:r>
-        <w:rPr>
-          <w:rFonts w:asciiTheme="majorBidi" w:hAnsiTheme="majorBidi" w:cstheme="majorBidi"/>
-          <w:lang w:bidi="he-IL"/>
-        </w:rPr>
-        <w:lastRenderedPageBreak/>
-        <w:t xml:space="preserve">pre-defined cases of instances that have already been scored. In our case, we will define a set, which include a subsets of genres such that each genre will contain a group of songs belong to the certain genre. </w:t>
-      </w:r>
-    </w:p>
-    <w:p>
-      <w:pPr>
-        <w:spacing w:before="120" w:after="120"/>
-        <w:rPr>
-          <w:rFonts w:asciiTheme="majorBidi" w:hAnsiTheme="majorBidi" w:cstheme="majorBidi"/>
-          <w:lang w:bidi="he-IL"/>
-        </w:rPr>
-      </w:pPr>
-      <w:r>
-        <w:rPr>
-          <w:rFonts w:asciiTheme="majorBidi" w:hAnsiTheme="majorBidi" w:cstheme="majorBidi"/>
-          <w:lang w:bidi="he-IL"/>
-        </w:rPr>
-        <w:t>We will use [1] as our guidelines to build a proper logistic regression function.</w:t>
-      </w:r>
-    </w:p>
-    <w:p>
-      <w:pPr>
-        <w:spacing w:before="120" w:after="120"/>
-        <w:rPr>
-          <w:rFonts w:asciiTheme="majorBidi" w:hAnsiTheme="majorBidi" w:cstheme="majorBidi"/>
-          <w:lang w:bidi="he-IL"/>
-        </w:rPr>
-      </w:pPr>
-      <w:r>
-        <w:rPr>
-          <w:rFonts w:asciiTheme="majorBidi" w:hAnsiTheme="majorBidi" w:cstheme="majorBidi"/>
-          <w:lang w:bidi="he-IL"/>
-        </w:rPr>
-        <w:t>We</w:t>
-      </w:r>
-      <w:r>
-        <w:rPr>
-          <w:rFonts w:asciiTheme="majorBidi" w:hAnsiTheme="majorBidi" w:cstheme="majorBidi"/>
-          <w:lang w:bidi="he-IL"/>
-        </w:rPr>
-        <w:t xml:space="preserve"> will define a presence vector in which all members of that vector are the number of occurrences of each word in the song. If a certain word exists in the given inspected song we will mark the number occurrences in its index, 0 otherwise.</w:t>
-      </w:r>
-    </w:p>
-    <w:p>
-      <w:pPr>
-        <w:spacing w:before="120" w:after="120"/>
-        <w:rPr>
-          <w:rFonts w:asciiTheme="majorBidi" w:hAnsiTheme="majorBidi" w:cstheme="majorBidi"/>
-          <w:lang w:bidi="he-IL"/>
-        </w:rPr>
-      </w:pPr>
-      <w:r>
-        <w:rPr>
-          <w:rFonts w:asciiTheme="majorBidi" w:hAnsiTheme="majorBidi" w:cstheme="majorBidi"/>
-          <w:lang w:bidi="he-IL"/>
-        </w:rPr>
-        <w:t xml:space="preserve">Let Y be the result of the algorithm, if the song is considered as belong to the genre n, then Y=n. Moreover, we want to compute the probability that Y=n with a given set of seen words X. </w:t>
-      </w:r>
-      <w:r>
-        <w:rPr>
-          <w:rFonts w:asciiTheme="majorBidi" w:hAnsiTheme="majorBidi" w:cstheme="majorBidi"/>
-          <w:lang w:bidi="he-IL"/>
-        </w:rPr>
-        <w:t>This is giving us a probability function:</w:t>
-      </w:r>
-      <w:r>
-        <w:rPr>
-          <w:rFonts w:asciiTheme="majorBidi" w:hAnsiTheme="majorBidi" w:cstheme="majorBidi"/>
-          <w:lang w:bidi="he-IL"/>
-        </w:rPr>
-        <w:br/>
-      </w:r>
-      <w:r>
-        <w:rPr>
-          <w:rFonts w:ascii="Cambria Math" w:hAnsi="Cambria Math" w:cs="Cambria Math"/>
-          <w:i/>
-          <w:lang w:bidi="he-IL"/>
-        </w:rPr>
-        <w:t>𝑃</w:t>
-      </w:r>
-      <w:r>
-        <w:rPr>
-          <w:rFonts w:asciiTheme="majorBidi" w:hAnsiTheme="majorBidi" w:cstheme="majorBidi"/>
-          <w:i/>
-          <w:lang w:bidi="he-IL"/>
-        </w:rPr>
-        <w:t>(</w:t>
-      </w:r>
-      <w:r>
-        <w:rPr>
-          <w:rFonts w:ascii="Cambria Math" w:hAnsi="Cambria Math" w:cs="Cambria Math"/>
-          <w:i/>
-          <w:lang w:bidi="he-IL"/>
-        </w:rPr>
-        <w:t>𝑌</w:t>
-      </w:r>
-      <w:r>
-        <w:rPr>
-          <w:rFonts w:asciiTheme="majorBidi" w:hAnsiTheme="majorBidi" w:cstheme="majorBidi"/>
-          <w:i/>
-          <w:lang w:bidi="he-IL"/>
-        </w:rPr>
-        <w:t>=1|</w:t>
-      </w:r>
-      <w:r>
-        <w:rPr>
-          <w:rFonts w:ascii="Cambria Math" w:hAnsi="Cambria Math" w:cs="Cambria Math"/>
-          <w:i/>
-          <w:lang w:bidi="he-IL"/>
-        </w:rPr>
-        <w:t>𝑋</w:t>
-      </w:r>
-      <w:r>
-        <w:rPr>
-          <w:rFonts w:asciiTheme="majorBidi" w:hAnsiTheme="majorBidi" w:cstheme="majorBidi"/>
-          <w:i/>
-          <w:lang w:bidi="he-IL"/>
-        </w:rPr>
-        <w:t>)</w:t>
-      </w:r>
-    </w:p>
-    <w:p>
-      <w:pPr>
-        <w:spacing w:before="120" w:after="120"/>
-        <w:rPr>
-          <w:rFonts w:asciiTheme="majorBidi" w:hAnsiTheme="majorBidi" w:cstheme="majorBidi"/>
-          <w:lang w:bidi="he-IL"/>
-        </w:rPr>
-      </w:pPr>
-      <w:r>
-        <w:rPr>
-          <w:rFonts w:asciiTheme="majorBidi" w:hAnsiTheme="majorBidi" w:cstheme="majorBidi"/>
-          <w:lang w:bidi="he-IL"/>
-        </w:rPr>
-        <w:t>Moreover, as part of the algorithm result, we also have the confidence level of the result, which means, we have the ability to present how accurate and sure the result of the algorithm is. This is also a great feature that might be used in a later GUI implementation of this mechanism, and of course, for further calculations and statistical measurements.</w:t>
+        <w:t xml:space="preserve">In each of these instances, a logistic regression model would compute the relevant odds for each predictor or interaction term, take the natural logarithm of the odds (compute the </w:t>
+      </w:r>
+      <w:proofErr w:type="spellStart"/>
+      <w:r>
+        <w:rPr>
+          <w:rFonts w:asciiTheme="majorBidi" w:hAnsiTheme="majorBidi" w:cstheme="majorBidi"/>
+          <w:lang w:bidi="he-IL"/>
+        </w:rPr>
+        <w:t>logit</w:t>
+      </w:r>
+      <w:proofErr w:type="spellEnd"/>
+      <w:r>
+        <w:rPr>
+          <w:rFonts w:asciiTheme="majorBidi" w:hAnsiTheme="majorBidi" w:cstheme="majorBidi"/>
+          <w:lang w:bidi="he-IL"/>
+        </w:rPr>
+        <w:t xml:space="preserve">), perform a linear regression on the predicted values of the </w:t>
+      </w:r>
+      <w:proofErr w:type="spellStart"/>
+      <w:r>
+        <w:rPr>
+          <w:rFonts w:asciiTheme="majorBidi" w:hAnsiTheme="majorBidi" w:cstheme="majorBidi"/>
+          <w:lang w:bidi="he-IL"/>
+        </w:rPr>
+        <w:t>logit</w:t>
+      </w:r>
+      <w:proofErr w:type="spellEnd"/>
+      <w:r>
+        <w:rPr>
+          <w:rFonts w:asciiTheme="majorBidi" w:hAnsiTheme="majorBidi" w:cstheme="majorBidi"/>
+          <w:lang w:bidi="he-IL"/>
+        </w:rPr>
+        <w:t xml:space="preserve">, then take the exponential function of the </w:t>
+      </w:r>
+      <w:proofErr w:type="spellStart"/>
+      <w:r>
+        <w:rPr>
+          <w:rFonts w:asciiTheme="majorBidi" w:hAnsiTheme="majorBidi" w:cstheme="majorBidi"/>
+          <w:lang w:bidi="he-IL"/>
+        </w:rPr>
+        <w:t>logit</w:t>
+      </w:r>
+      <w:proofErr w:type="spellEnd"/>
+      <w:r>
+        <w:rPr>
+          <w:rFonts w:asciiTheme="majorBidi" w:hAnsiTheme="majorBidi" w:cstheme="majorBidi"/>
+          <w:lang w:bidi="he-IL"/>
+        </w:rPr>
+        <w:t xml:space="preserve"> to compute the odds ratio. Conditional random fields, an extension of logistic regression to sequential data, are used in natural language processing – and this is exactly our case!</w:t>
       </w:r>
     </w:p>
     <w:p>
@@ -756,7 +1097,23 @@
           <w:b/>
           <w:lang w:bidi="he-IL"/>
         </w:rPr>
-        <w:t xml:space="preserve">4.1. </w:t>
+        <w:t>2</w:t>
+      </w:r>
+      <w:r>
+        <w:rPr>
+          <w:rFonts w:asciiTheme="majorBidi" w:hAnsiTheme="majorBidi" w:cstheme="majorBidi"/>
+          <w:b/>
+          <w:lang w:bidi="he-IL"/>
+        </w:rPr>
+        <w:t>.3.</w:t>
+      </w:r>
+      <w:r>
+        <w:rPr>
+          <w:rFonts w:asciiTheme="majorBidi" w:hAnsiTheme="majorBidi" w:cstheme="majorBidi"/>
+          <w:b/>
+          <w:lang w:bidi="he-IL"/>
+        </w:rPr>
+        <w:t xml:space="preserve"> </w:t>
       </w:r>
       <w:r>
         <w:rPr>
@@ -796,8 +1153,8 @@
         <w:rPr>
           <w:rFonts w:asciiTheme="majorBidi" w:hAnsiTheme="majorBidi" w:cstheme="majorBidi"/>
           <w:noProof/>
-          <w:lang w:bidi="he-IL"/>
-        </w:rPr>
+        </w:rPr>
+        <w:lastRenderedPageBreak/>
         <w:drawing>
           <wp:inline distT="0" distB="0" distL="0" distR="0" wp14:anchorId="62E69961" wp14:editId="64B18966">
             <wp:extent cx="2759710" cy="1534795"/>
@@ -816,7 +1173,7 @@
                     </pic:cNvPicPr>
                   </pic:nvPicPr>
                   <pic:blipFill>
-                    <a:blip r:embed="rId7">
+                    <a:blip r:embed="rId8">
                       <a:extLst>
                         <a:ext uri="{28A0092B-C50C-407E-A947-70E740481C1C}">
                           <a14:useLocalDpi xmlns:a14="http://schemas.microsoft.com/office/drawing/2010/main" val="0"/>
@@ -856,6 +1213,15 @@
           <w:lang w:bidi="he-IL"/>
         </w:rPr>
       </w:pPr>
+    </w:p>
+    <w:p>
+      <w:pPr>
+        <w:spacing w:before="120" w:after="120"/>
+        <w:rPr>
+          <w:rFonts w:asciiTheme="majorBidi" w:hAnsiTheme="majorBidi" w:cstheme="majorBidi"/>
+          <w:lang w:bidi="he-IL"/>
+        </w:rPr>
+      </w:pPr>
       <w:r>
         <w:rPr>
           <w:rFonts w:asciiTheme="majorBidi" w:hAnsiTheme="majorBidi" w:cstheme="majorBidi"/>
@@ -903,7 +1269,6 @@
           <w:rFonts w:asciiTheme="majorBidi" w:hAnsiTheme="majorBidi" w:cstheme="majorBidi"/>
           <w:lang w:bidi="he-IL"/>
         </w:rPr>
-        <w:lastRenderedPageBreak/>
         <w:t>The words are given as input to an already trained model</w:t>
       </w:r>
     </w:p>
@@ -954,122 +1319,6 @@
         <w:spacing w:before="120" w:after="120"/>
         <w:rPr>
           <w:rFonts w:asciiTheme="majorBidi" w:hAnsiTheme="majorBidi" w:cstheme="majorBidi"/>
-          <w:b/>
-          <w:lang w:bidi="he-IL"/>
-        </w:rPr>
-      </w:pPr>
-      <w:r>
-        <w:rPr>
-          <w:rFonts w:asciiTheme="majorBidi" w:hAnsiTheme="majorBidi" w:cstheme="majorBidi"/>
-          <w:b/>
-          <w:lang w:bidi="he-IL"/>
-        </w:rPr>
-        <w:t>4.2</w:t>
-      </w:r>
-      <w:r>
-        <w:rPr>
-          <w:rFonts w:asciiTheme="majorBidi" w:hAnsiTheme="majorBidi" w:cstheme="majorBidi"/>
-          <w:b/>
-          <w:lang w:bidi="he-IL"/>
-        </w:rPr>
-        <w:t xml:space="preserve">. </w:t>
-      </w:r>
-      <w:r>
-        <w:rPr>
-          <w:rFonts w:asciiTheme="majorBidi" w:hAnsiTheme="majorBidi" w:cstheme="majorBidi"/>
-          <w:b/>
-          <w:bCs/>
-          <w:lang w:bidi="he-IL"/>
-        </w:rPr>
-        <w:t>Fields and examples of applications</w:t>
-      </w:r>
-    </w:p>
-    <w:p>
-      <w:pPr>
-        <w:spacing w:before="120" w:after="120"/>
-        <w:rPr>
-          <w:rFonts w:asciiTheme="majorBidi" w:hAnsiTheme="majorBidi" w:cstheme="majorBidi"/>
-          <w:lang w:bidi="he-IL"/>
-        </w:rPr>
-      </w:pPr>
-      <w:r>
-        <w:rPr>
-          <w:rFonts w:asciiTheme="majorBidi" w:hAnsiTheme="majorBidi" w:cstheme="majorBidi"/>
-          <w:lang w:bidi="he-IL"/>
-        </w:rPr>
-        <w:t>Logistic regression is used extensively in numerous disciplines, including the medical and social science fields. For example, the Trauma and Injury Severity Score (TRISS), which is widely used to predict mortality in injured patients, was originally developed by Boyd et al. using logistic regression [3]. Logistic regression might be used to predict whether a patient has a given disease (e.g. diabetes), based on observed characteristics of the patient (age, gender, body mass index, results of various blood tests, etc.). Another example might be to predict whether an American voter will vote Democratic or Republican, based on age, income, gender, race, state of residence, votes in previous elections, etc</w:t>
-      </w:r>
-      <w:r>
-        <w:rPr>
-          <w:rFonts w:asciiTheme="majorBidi" w:hAnsiTheme="majorBidi" w:cstheme="majorBidi"/>
-          <w:lang w:bidi="he-IL"/>
-        </w:rPr>
-        <w:t>. [4].</w:t>
-      </w:r>
-      <w:r>
-        <w:rPr>
-          <w:rFonts w:asciiTheme="majorBidi" w:hAnsiTheme="majorBidi" w:cstheme="majorBidi"/>
-          <w:lang w:bidi="he-IL"/>
-        </w:rPr>
-        <w:t xml:space="preserve"> The technique can also be used in engineering, especially for predicting the probability of failure of a given process, system or product</w:t>
-      </w:r>
-      <w:r>
-        <w:rPr>
-          <w:rFonts w:asciiTheme="majorBidi" w:hAnsiTheme="majorBidi" w:cstheme="majorBidi"/>
-          <w:lang w:bidi="he-IL"/>
-        </w:rPr>
-        <w:t xml:space="preserve"> [5].</w:t>
-      </w:r>
-      <w:r>
-        <w:rPr>
-          <w:rFonts w:asciiTheme="majorBidi" w:hAnsiTheme="majorBidi" w:cstheme="majorBidi"/>
-          <w:lang w:bidi="he-IL"/>
-        </w:rPr>
-        <w:t> It is also used in marketing applications such as prediction of a customer's propensity to purchase a product or cease a subscription, et</w:t>
-      </w:r>
-      <w:r>
-        <w:rPr>
-          <w:rFonts w:asciiTheme="majorBidi" w:hAnsiTheme="majorBidi" w:cstheme="majorBidi"/>
-          <w:lang w:bidi="he-IL"/>
-        </w:rPr>
-        <w:t xml:space="preserve">c. </w:t>
-      </w:r>
-      <w:r>
-        <w:rPr>
-          <w:rFonts w:asciiTheme="majorBidi" w:hAnsiTheme="majorBidi" w:cstheme="majorBidi"/>
-          <w:lang w:bidi="he-IL"/>
-        </w:rPr>
-        <w:t>In economics it can be used to predict the likelihood of a person's choosing to be in the labor force, and a business application would be to predict the likehood of a homeowner defaulting on a mortgage.</w:t>
-      </w:r>
-    </w:p>
-    <w:p>
-      <w:pPr>
-        <w:spacing w:before="120" w:after="120"/>
-        <w:rPr>
-          <w:rFonts w:asciiTheme="majorBidi" w:hAnsiTheme="majorBidi" w:cstheme="majorBidi"/>
-          <w:lang w:bidi="he-IL"/>
-        </w:rPr>
-      </w:pPr>
-      <w:r>
-        <w:rPr>
-          <w:rFonts w:asciiTheme="majorBidi" w:hAnsiTheme="majorBidi" w:cstheme="majorBidi"/>
-          <w:lang w:bidi="he-IL"/>
-        </w:rPr>
-        <w:t>In each of these instances, a logistic regression model would compute the relevant odds for each predictor or interaction term, take the natural logarithm of the odds (compute the logit), perform a linear regression on the predicted values of the logit, then take the exponential function of the logit to compute the odds ratio. Conditional random fields, an extension of logistic regression to sequential data, are used in natural language processing</w:t>
-      </w:r>
-      <w:r>
-        <w:rPr>
-          <w:rFonts w:asciiTheme="majorBidi" w:hAnsiTheme="majorBidi" w:cstheme="majorBidi"/>
-          <w:lang w:bidi="he-IL"/>
-        </w:rPr>
-        <w:t xml:space="preserve"> – and this is exactly our case!</w:t>
-      </w:r>
-    </w:p>
-    <w:p>
-      <w:pPr>
-        <w:spacing w:before="120" w:after="120"/>
-        <w:rPr>
-          <w:rFonts w:asciiTheme="majorBidi" w:hAnsiTheme="majorBidi" w:cstheme="majorBidi"/>
           <w:lang w:bidi="he-IL"/>
         </w:rPr>
       </w:pPr>
@@ -1091,7 +1340,16 @@
           <w:bCs/>
           <w:lang w:bidi="he-IL"/>
         </w:rPr>
-        <w:t xml:space="preserve">5. </w:t>
+        <w:t>3</w:t>
+      </w:r>
+      <w:r>
+        <w:rPr>
+          <w:rFonts w:asciiTheme="majorBidi" w:hAnsiTheme="majorBidi" w:cstheme="majorBidi"/>
+          <w:b/>
+          <w:bCs/>
+          <w:lang w:bidi="he-IL"/>
+        </w:rPr>
+        <w:t xml:space="preserve">. </w:t>
       </w:r>
       <w:r>
         <w:rPr>
@@ -1127,11 +1385,19 @@
           <w:lang w:bidi="he-IL"/>
         </w:rPr>
       </w:pPr>
+    </w:p>
+    <w:p>
+      <w:pPr>
+        <w:spacing w:before="120" w:after="120"/>
+        <w:rPr>
+          <w:rFonts w:asciiTheme="majorBidi" w:hAnsiTheme="majorBidi" w:cstheme="majorBidi"/>
+          <w:lang w:bidi="he-IL"/>
+        </w:rPr>
+      </w:pPr>
       <w:r>
         <w:rPr>
           <w:rFonts w:asciiTheme="majorBidi" w:hAnsiTheme="majorBidi" w:cstheme="majorBidi"/>
           <w:noProof/>
-          <w:lang w:bidi="he-IL"/>
         </w:rPr>
         <w:drawing>
           <wp:inline distT="0" distB="0" distL="0" distR="0" wp14:anchorId="4C8F862D" wp14:editId="18C9CB1A">
@@ -1141,7 +1407,7 @@
             <wp:cNvGraphicFramePr/>
             <a:graphic xmlns:a="http://schemas.openxmlformats.org/drawingml/2006/main">
               <a:graphicData uri="http://schemas.openxmlformats.org/drawingml/2006/chart">
-                <c:chart xmlns:c="http://schemas.openxmlformats.org/drawingml/2006/chart" xmlns:r="http://schemas.openxmlformats.org/officeDocument/2006/relationships" r:id="rId8"/>
+                <c:chart xmlns:c="http://schemas.openxmlformats.org/drawingml/2006/chart" xmlns:r="http://schemas.openxmlformats.org/officeDocument/2006/relationships" r:id="rId9"/>
               </a:graphicData>
             </a:graphic>
           </wp:inline>
@@ -1156,21 +1422,6 @@
           <w:lang w:bidi="he-IL"/>
         </w:rPr>
       </w:pPr>
-      <w:r>
-        <w:rPr>
-          <w:rFonts w:asciiTheme="majorBidi" w:hAnsiTheme="majorBidi" w:cstheme="majorBidi"/>
-          <w:lang w:bidi="he-IL"/>
-        </w:rPr>
-        <w:t>To this we added additional checks – we tested the addition five additional information points:</w:t>
-      </w:r>
-      <w:r>
-        <w:rPr>
-          <w:rFonts w:asciiTheme="majorBidi" w:hAnsiTheme="majorBidi" w:cstheme="majorBidi"/>
-          <w:lang w:bidi="he-IL"/>
-        </w:rPr>
-        <w:br/>
-        <w:t>a. the song’s length.</w:t>
-      </w:r>
     </w:p>
     <w:p>
       <w:pPr>
@@ -1185,7 +1436,15 @@
           <w:rFonts w:asciiTheme="majorBidi" w:hAnsiTheme="majorBidi" w:cstheme="majorBidi"/>
           <w:lang w:bidi="he-IL"/>
         </w:rPr>
-        <w:t>b. the average line’s length.</w:t>
+        <w:t>To this we added additional checks – we tested the addition five additional information points:</w:t>
+      </w:r>
+      <w:r>
+        <w:rPr>
+          <w:rFonts w:asciiTheme="majorBidi" w:hAnsiTheme="majorBidi" w:cstheme="majorBidi"/>
+          <w:lang w:bidi="he-IL"/>
+        </w:rPr>
+        <w:br/>
+        <w:t>a. the song’s length.</w:t>
       </w:r>
     </w:p>
     <w:p>
@@ -1201,7 +1460,22 @@
           <w:rFonts w:asciiTheme="majorBidi" w:hAnsiTheme="majorBidi" w:cstheme="majorBidi"/>
           <w:lang w:bidi="he-IL"/>
         </w:rPr>
-        <w:t xml:space="preserve">c. and average amount of appearances for all the words in the song – how reused are the words. </w:t>
+        <w:lastRenderedPageBreak/>
+        <w:t xml:space="preserve">b. </w:t>
+      </w:r>
+      <w:r>
+        <w:rPr>
+          <w:rFonts w:asciiTheme="majorBidi" w:hAnsiTheme="majorBidi" w:cstheme="majorBidi"/>
+          <w:lang w:bidi="he-IL"/>
+        </w:rPr>
+        <w:t>The</w:t>
+      </w:r>
+      <w:r>
+        <w:rPr>
+          <w:rFonts w:asciiTheme="majorBidi" w:hAnsiTheme="majorBidi" w:cstheme="majorBidi"/>
+          <w:lang w:bidi="he-IL"/>
+        </w:rPr>
+        <w:t xml:space="preserve"> average line’s length.</w:t>
       </w:r>
     </w:p>
     <w:p>
@@ -1217,7 +1491,21 @@
           <w:rFonts w:asciiTheme="majorBidi" w:hAnsiTheme="majorBidi" w:cstheme="majorBidi"/>
           <w:lang w:bidi="he-IL"/>
         </w:rPr>
-        <w:t xml:space="preserve">d. how diverse are the song’s lyrics – how many different words were in it, in relation to its length. </w:t>
+        <w:t xml:space="preserve">c. </w:t>
+      </w:r>
+      <w:r>
+        <w:rPr>
+          <w:rFonts w:asciiTheme="majorBidi" w:hAnsiTheme="majorBidi" w:cstheme="majorBidi"/>
+          <w:lang w:bidi="he-IL"/>
+        </w:rPr>
+        <w:t>And</w:t>
+      </w:r>
+      <w:r>
+        <w:rPr>
+          <w:rFonts w:asciiTheme="majorBidi" w:hAnsiTheme="majorBidi" w:cstheme="majorBidi"/>
+          <w:lang w:bidi="he-IL"/>
+        </w:rPr>
+        <w:t xml:space="preserve"> average amount of appearances for all the words in the song – how reused are the words. </w:t>
       </w:r>
     </w:p>
     <w:p>
@@ -1233,36 +1521,21 @@
           <w:rFonts w:asciiTheme="majorBidi" w:hAnsiTheme="majorBidi" w:cstheme="majorBidi"/>
           <w:lang w:bidi="he-IL"/>
         </w:rPr>
-        <w:t xml:space="preserve">e.  how original are its lyrics </w:t>
-      </w:r>
-      <w:r>
-        <w:rPr>
-          <w:rFonts w:asciiTheme="majorBidi" w:hAnsiTheme="majorBidi" w:cstheme="majorBidi"/>
-          <w:lang w:bidi="he-IL"/>
-        </w:rPr>
-        <w:t>–</w:t>
-      </w:r>
-      <w:r>
-        <w:rPr>
-          <w:rFonts w:asciiTheme="majorBidi" w:hAnsiTheme="majorBidi" w:cstheme="majorBidi"/>
-          <w:lang w:bidi="he-IL"/>
-        </w:rPr>
-        <w:t xml:space="preserve"> </w:t>
-      </w:r>
-      <w:r>
-        <w:rPr>
-          <w:rFonts w:asciiTheme="majorBidi" w:hAnsiTheme="majorBidi" w:cstheme="majorBidi"/>
-          <w:lang w:bidi="he-IL"/>
-        </w:rPr>
-        <w:t xml:space="preserve">how much were the song’s lyrics used in other songs. </w:t>
-      </w:r>
-      <w:r>
-        <w:rPr>
-          <w:rFonts w:asciiTheme="majorBidi" w:hAnsiTheme="majorBidi" w:cstheme="majorBidi"/>
-          <w:lang w:bidi="he-IL"/>
-        </w:rPr>
-        <w:br/>
-        <w:t>As it turned out, only checks b and e improved the results, but only to 64.8%:</w:t>
+        <w:t xml:space="preserve">d. </w:t>
+      </w:r>
+      <w:r>
+        <w:rPr>
+          <w:rFonts w:asciiTheme="majorBidi" w:hAnsiTheme="majorBidi" w:cstheme="majorBidi"/>
+          <w:lang w:bidi="he-IL"/>
+        </w:rPr>
+        <w:t>How</w:t>
+      </w:r>
+      <w:r>
+        <w:rPr>
+          <w:rFonts w:asciiTheme="majorBidi" w:hAnsiTheme="majorBidi" w:cstheme="majorBidi"/>
+          <w:lang w:bidi="he-IL"/>
+        </w:rPr>
+        <w:t xml:space="preserve"> diverse are the song’s lyrics – how many different words were in it, in relation to its length. </w:t>
       </w:r>
     </w:p>
     <w:p>
@@ -1276,8 +1549,131 @@
       <w:r>
         <w:rPr>
           <w:rFonts w:asciiTheme="majorBidi" w:hAnsiTheme="majorBidi" w:cstheme="majorBidi"/>
+          <w:lang w:bidi="he-IL"/>
+        </w:rPr>
+        <w:t xml:space="preserve">e.  </w:t>
+      </w:r>
+      <w:r>
+        <w:rPr>
+          <w:rFonts w:asciiTheme="majorBidi" w:hAnsiTheme="majorBidi" w:cstheme="majorBidi"/>
+          <w:lang w:bidi="he-IL"/>
+        </w:rPr>
+        <w:t>How</w:t>
+      </w:r>
+      <w:r>
+        <w:rPr>
+          <w:rFonts w:asciiTheme="majorBidi" w:hAnsiTheme="majorBidi" w:cstheme="majorBidi"/>
+          <w:lang w:bidi="he-IL"/>
+        </w:rPr>
+        <w:t xml:space="preserve"> original are its lyrics </w:t>
+      </w:r>
+      <w:r>
+        <w:rPr>
+          <w:rFonts w:asciiTheme="majorBidi" w:hAnsiTheme="majorBidi" w:cstheme="majorBidi"/>
+          <w:lang w:bidi="he-IL"/>
+        </w:rPr>
+        <w:t>–</w:t>
+      </w:r>
+      <w:r>
+        <w:rPr>
+          <w:rFonts w:asciiTheme="majorBidi" w:hAnsiTheme="majorBidi" w:cstheme="majorBidi"/>
+          <w:lang w:bidi="he-IL"/>
+        </w:rPr>
+        <w:t xml:space="preserve"> </w:t>
+      </w:r>
+      <w:r>
+        <w:rPr>
+          <w:rFonts w:asciiTheme="majorBidi" w:hAnsiTheme="majorBidi" w:cstheme="majorBidi"/>
+          <w:lang w:bidi="he-IL"/>
+        </w:rPr>
+        <w:t xml:space="preserve">how much were the song’s lyrics used in other songs. </w:t>
+      </w:r>
+      <w:r>
+        <w:rPr>
+          <w:rFonts w:asciiTheme="majorBidi" w:hAnsiTheme="majorBidi" w:cstheme="majorBidi"/>
+          <w:lang w:bidi="he-IL"/>
+        </w:rPr>
+        <w:br/>
+        <w:t xml:space="preserve">As it turned out, only checks </w:t>
+      </w:r>
+      <w:r>
+        <w:rPr>
+          <w:rFonts w:asciiTheme="majorBidi" w:hAnsiTheme="majorBidi" w:cstheme="majorBidi"/>
+          <w:lang w:bidi="he-IL"/>
+        </w:rPr>
+        <w:t>(</w:t>
+      </w:r>
+      <w:r>
+        <w:rPr>
+          <w:rFonts w:asciiTheme="majorBidi" w:hAnsiTheme="majorBidi" w:cstheme="majorBidi"/>
+          <w:lang w:bidi="he-IL"/>
+        </w:rPr>
+        <w:t>b</w:t>
+      </w:r>
+      <w:r>
+        <w:rPr>
+          <w:rFonts w:asciiTheme="majorBidi" w:hAnsiTheme="majorBidi" w:cstheme="majorBidi"/>
+          <w:lang w:bidi="he-IL"/>
+        </w:rPr>
+        <w:t>)</w:t>
+      </w:r>
+      <w:r>
+        <w:rPr>
+          <w:rFonts w:asciiTheme="majorBidi" w:hAnsiTheme="majorBidi" w:cstheme="majorBidi"/>
+          <w:lang w:bidi="he-IL"/>
+        </w:rPr>
+        <w:t xml:space="preserve"> and </w:t>
+      </w:r>
+      <w:r>
+        <w:rPr>
+          <w:rFonts w:asciiTheme="majorBidi" w:hAnsiTheme="majorBidi" w:cstheme="majorBidi"/>
+          <w:lang w:bidi="he-IL"/>
+        </w:rPr>
+        <w:t>(</w:t>
+      </w:r>
+      <w:r>
+        <w:rPr>
+          <w:rFonts w:asciiTheme="majorBidi" w:hAnsiTheme="majorBidi" w:cstheme="majorBidi"/>
+          <w:lang w:bidi="he-IL"/>
+        </w:rPr>
+        <w:t>e</w:t>
+      </w:r>
+      <w:r>
+        <w:rPr>
+          <w:rFonts w:asciiTheme="majorBidi" w:hAnsiTheme="majorBidi" w:cstheme="majorBidi"/>
+          <w:lang w:bidi="he-IL"/>
+        </w:rPr>
+        <w:t>)</w:t>
+      </w:r>
+      <w:r>
+        <w:rPr>
+          <w:rFonts w:asciiTheme="majorBidi" w:hAnsiTheme="majorBidi" w:cstheme="majorBidi"/>
+          <w:lang w:bidi="he-IL"/>
+        </w:rPr>
+        <w:t xml:space="preserve"> improved the results, but only to 64.8%:</w:t>
+      </w:r>
+    </w:p>
+    <w:p>
+      <w:pPr>
+        <w:spacing w:before="120" w:after="120"/>
+        <w:rPr>
+          <w:rFonts w:asciiTheme="majorBidi" w:hAnsiTheme="majorBidi" w:cstheme="majorBidi"/>
+          <w:lang w:bidi="he-IL"/>
+        </w:rPr>
+      </w:pPr>
+    </w:p>
+    <w:p>
+      <w:pPr>
+        <w:spacing w:before="120" w:after="120"/>
+        <w:rPr>
+          <w:rFonts w:asciiTheme="majorBidi" w:hAnsiTheme="majorBidi" w:cstheme="majorBidi"/>
+          <w:lang w:bidi="he-IL"/>
+        </w:rPr>
+      </w:pPr>
+      <w:r>
+        <w:rPr>
+          <w:rFonts w:asciiTheme="majorBidi" w:hAnsiTheme="majorBidi" w:cstheme="majorBidi"/>
           <w:noProof/>
-          <w:lang w:bidi="he-IL"/>
         </w:rPr>
         <w:drawing>
           <wp:inline distT="0" distB="0" distL="0" distR="0" wp14:anchorId="285109EA" wp14:editId="21C35419">
@@ -1287,7 +1683,7 @@
             <wp:cNvGraphicFramePr/>
             <a:graphic xmlns:a="http://schemas.openxmlformats.org/drawingml/2006/main">
               <a:graphicData uri="http://schemas.openxmlformats.org/drawingml/2006/chart">
-                <c:chart xmlns:c="http://schemas.openxmlformats.org/drawingml/2006/chart" xmlns:r="http://schemas.openxmlformats.org/officeDocument/2006/relationships" r:id="rId9"/>
+                <c:chart xmlns:c="http://schemas.openxmlformats.org/drawingml/2006/chart" xmlns:r="http://schemas.openxmlformats.org/officeDocument/2006/relationships" r:id="rId10"/>
               </a:graphicData>
             </a:graphic>
           </wp:inline>
@@ -1302,240 +1698,6 @@
           <w:lang w:bidi="he-IL"/>
         </w:rPr>
       </w:pPr>
-      <w:r>
-        <w:rPr>
-          <w:rFonts w:asciiTheme="majorBidi" w:hAnsiTheme="majorBidi" w:cstheme="majorBidi"/>
-          <w:lang w:bidi="he-IL"/>
-        </w:rPr>
-        <w:t xml:space="preserve">We tried to </w:t>
-      </w:r>
-      <w:r>
-        <w:rPr>
-          <w:rFonts w:asciiTheme="majorBidi" w:hAnsiTheme="majorBidi" w:cstheme="majorBidi"/>
-          <w:lang w:bidi="he-IL"/>
-        </w:rPr>
-        <w:t>adjust</w:t>
-      </w:r>
-      <w:r>
-        <w:rPr>
-          <w:rFonts w:asciiTheme="majorBidi" w:hAnsiTheme="majorBidi" w:cstheme="majorBidi"/>
-          <w:lang w:bidi="he-IL"/>
-        </w:rPr>
-        <w:t xml:space="preserve"> </w:t>
-      </w:r>
-      <w:r>
-        <w:rPr>
-          <w:rFonts w:asciiTheme="majorBidi" w:hAnsiTheme="majorBidi" w:cstheme="majorBidi"/>
-          <w:lang w:bidi="he-IL"/>
-        </w:rPr>
-        <w:t>a</w:t>
-      </w:r>
-      <w:r>
-        <w:rPr>
-          <w:rFonts w:asciiTheme="majorBidi" w:hAnsiTheme="majorBidi" w:cstheme="majorBidi"/>
-          <w:lang w:bidi="he-IL"/>
-        </w:rPr>
-        <w:t xml:space="preserve">n additional variable, which is </w:t>
-      </w:r>
-      <w:r>
-        <w:rPr>
-          <w:rFonts w:asciiTheme="majorBidi" w:hAnsiTheme="majorBidi" w:cstheme="majorBidi"/>
-          <w:lang w:bidi="he-IL"/>
-        </w:rPr>
-        <w:t>the</w:t>
-      </w:r>
-      <w:r>
-        <w:rPr>
-          <w:rFonts w:asciiTheme="majorBidi" w:hAnsiTheme="majorBidi" w:cstheme="majorBidi"/>
-          <w:lang w:bidi="he-IL"/>
-        </w:rPr>
-        <w:t xml:space="preserve"> cost of</w:t>
-      </w:r>
-      <w:r>
-        <w:rPr>
-          <w:rFonts w:asciiTheme="majorBidi" w:hAnsiTheme="majorBidi" w:cstheme="majorBidi"/>
-          <w:lang w:bidi="he-IL"/>
-        </w:rPr>
-        <w:t xml:space="preserve"> constraint </w:t>
-      </w:r>
-      <w:r>
-        <w:rPr>
-          <w:rFonts w:asciiTheme="majorBidi" w:hAnsiTheme="majorBidi" w:cstheme="majorBidi"/>
-          <w:lang w:bidi="he-IL"/>
-        </w:rPr>
-        <w:t xml:space="preserve">violation. As </w:t>
-      </w:r>
-      <w:r>
-        <w:rPr>
-          <w:rFonts w:asciiTheme="majorBidi" w:hAnsiTheme="majorBidi" w:cstheme="majorBidi"/>
-          <w:lang w:bidi="he-IL"/>
-        </w:rPr>
-        <w:lastRenderedPageBreak/>
-        <w:t>part of the algorithm, it considers this value to apply the penalty value of the distance from the given instance to the corpus instance</w:t>
-      </w:r>
-      <w:r>
-        <w:rPr>
-          <w:rFonts w:asciiTheme="majorBidi" w:hAnsiTheme="majorBidi" w:cstheme="majorBidi"/>
-          <w:lang w:bidi="he-IL"/>
-        </w:rPr>
-        <w:t>s</w:t>
-      </w:r>
-      <w:r>
-        <w:rPr>
-          <w:rFonts w:asciiTheme="majorBidi" w:hAnsiTheme="majorBidi" w:cstheme="majorBidi"/>
-          <w:lang w:bidi="he-IL"/>
-        </w:rPr>
-        <w:t>. In this way, we can set how flexible the algorithm is, where the value is</w:t>
-      </w:r>
-      <w:r>
-        <w:rPr>
-          <w:rFonts w:asciiTheme="majorBidi" w:hAnsiTheme="majorBidi" w:cstheme="majorBidi"/>
-          <w:lang w:bidi="he-IL"/>
-        </w:rPr>
-        <w:t xml:space="preserve"> defined as follows:</w:t>
-      </w:r>
-      <w:r>
-        <w:rPr>
-          <w:rFonts w:asciiTheme="majorBidi" w:hAnsiTheme="majorBidi" w:cstheme="majorBidi"/>
-          <w:lang w:bidi="he-IL"/>
-        </w:rPr>
-        <w:br/>
-        <w:t>0 &lt; constraint</w:t>
-      </w:r>
-      <w:r>
-        <w:rPr>
-          <w:rFonts w:asciiTheme="majorBidi" w:hAnsiTheme="majorBidi" w:cstheme="majorBidi"/>
-          <w:lang w:bidi="he-IL"/>
-        </w:rPr>
-        <w:t xml:space="preserve">-violation-cost </w:t>
-      </w:r>
-      <w:r>
-        <w:rPr>
-          <w:rFonts w:asciiTheme="majorBidi" w:hAnsiTheme="majorBidi" w:cstheme="majorBidi"/>
-          <w:u w:val="single"/>
-          <w:lang w:bidi="he-IL"/>
-        </w:rPr>
-        <w:t>&lt;</w:t>
-      </w:r>
-      <w:r>
-        <w:rPr>
-          <w:rFonts w:asciiTheme="majorBidi" w:hAnsiTheme="majorBidi" w:cstheme="majorBidi"/>
-          <w:lang w:bidi="he-IL"/>
-        </w:rPr>
-        <w:t xml:space="preserve"> INFINITY. The flexibility</w:t>
-      </w:r>
-      <w:r>
-        <w:rPr>
-          <w:rFonts w:asciiTheme="majorBidi" w:hAnsiTheme="majorBidi" w:cstheme="majorBidi"/>
-          <w:lang w:bidi="he-IL"/>
-        </w:rPr>
-        <w:t xml:space="preserve"> is expressed by the following: </w:t>
-      </w:r>
-      <w:r>
-        <w:rPr>
-          <w:rFonts w:asciiTheme="majorBidi" w:hAnsiTheme="majorBidi" w:cstheme="majorBidi"/>
-          <w:lang w:bidi="he-IL"/>
-        </w:rPr>
-        <w:t>as the value is lower, the algorithm</w:t>
-      </w:r>
-      <w:r>
-        <w:rPr>
-          <w:rFonts w:asciiTheme="majorBidi" w:hAnsiTheme="majorBidi" w:cstheme="majorBidi"/>
-          <w:lang w:bidi="he-IL"/>
-        </w:rPr>
-        <w:t xml:space="preserve"> allows it</w:t>
-      </w:r>
-      <w:r>
-        <w:rPr>
-          <w:rFonts w:asciiTheme="majorBidi" w:hAnsiTheme="majorBidi" w:cstheme="majorBidi"/>
-          <w:lang w:bidi="he-IL"/>
-        </w:rPr>
-        <w:t xml:space="preserve">self to “take risks” so it will be more suitable to the real world instances with unseen features. However, as this value goes higher, the algorithm become more and more restricted to the training set (the corpus) and does not allow flexibility and tolerance for unseen features. </w:t>
-      </w:r>
-      <w:r>
-        <w:rPr>
-          <w:rFonts w:asciiTheme="majorBidi" w:hAnsiTheme="majorBidi" w:cstheme="majorBidi"/>
-          <w:lang w:bidi="he-IL"/>
-        </w:rPr>
-        <w:t>In order to answer what is the influence of this variable (the cost of constraint violation) over our data, and how does it affect on our results, we’ve run some test</w:t>
-      </w:r>
-      <w:r>
-        <w:rPr>
-          <w:rFonts w:asciiTheme="majorBidi" w:hAnsiTheme="majorBidi" w:cstheme="majorBidi"/>
-          <w:lang w:bidi="he-IL"/>
-        </w:rPr>
-        <w:t>s</w:t>
-      </w:r>
-      <w:r>
-        <w:rPr>
-          <w:rFonts w:asciiTheme="majorBidi" w:hAnsiTheme="majorBidi" w:cstheme="majorBidi"/>
-          <w:lang w:bidi="he-IL"/>
-        </w:rPr>
-        <w:t xml:space="preserve"> where we trained models</w:t>
-      </w:r>
-      <w:r>
-        <w:rPr>
-          <w:rFonts w:asciiTheme="majorBidi" w:hAnsiTheme="majorBidi" w:cstheme="majorBidi"/>
-          <w:lang w:bidi="he-IL"/>
-        </w:rPr>
-        <w:t xml:space="preserve"> </w:t>
-      </w:r>
-      <w:r>
-        <w:rPr>
-          <w:rFonts w:asciiTheme="majorBidi" w:hAnsiTheme="majorBidi" w:cstheme="majorBidi"/>
-          <w:lang w:bidi="he-IL"/>
-        </w:rPr>
-        <w:t xml:space="preserve">with different </w:t>
-      </w:r>
-      <w:r>
-        <w:rPr>
-          <w:rFonts w:asciiTheme="majorBidi" w:hAnsiTheme="majorBidi" w:cstheme="majorBidi"/>
-          <w:lang w:bidi="he-IL"/>
-        </w:rPr>
-        <w:t xml:space="preserve">constraint violation </w:t>
-      </w:r>
-      <w:r>
-        <w:rPr>
-          <w:rFonts w:asciiTheme="majorBidi" w:hAnsiTheme="majorBidi" w:cstheme="majorBidi"/>
-          <w:lang w:bidi="he-IL"/>
-        </w:rPr>
-        <w:t>cost value. In the following figures, we show our results of the</w:t>
-      </w:r>
-      <w:r>
-        <w:rPr>
-          <w:rFonts w:asciiTheme="majorBidi" w:hAnsiTheme="majorBidi" w:cstheme="majorBidi"/>
-          <w:lang w:bidi="he-IL"/>
-        </w:rPr>
-        <w:t xml:space="preserve"> influence</w:t>
-      </w:r>
-      <w:r>
-        <w:rPr>
-          <w:rFonts w:asciiTheme="majorBidi" w:hAnsiTheme="majorBidi" w:cstheme="majorBidi"/>
-          <w:lang w:bidi="he-IL"/>
-        </w:rPr>
-        <w:t xml:space="preserve"> </w:t>
-      </w:r>
-      <w:r>
-        <w:rPr>
-          <w:rFonts w:asciiTheme="majorBidi" w:hAnsiTheme="majorBidi" w:cstheme="majorBidi"/>
-          <w:lang w:bidi="he-IL"/>
-        </w:rPr>
-        <w:t>over</w:t>
-      </w:r>
-      <w:r>
-        <w:rPr>
-          <w:rFonts w:asciiTheme="majorBidi" w:hAnsiTheme="majorBidi" w:cstheme="majorBidi"/>
-          <w:lang w:bidi="he-IL"/>
-        </w:rPr>
-        <w:t xml:space="preserve"> difference cost-of-constraint values in the range of 1 to 10</w:t>
-      </w:r>
-      <w:r>
-        <w:rPr>
-          <w:rFonts w:asciiTheme="majorBidi" w:hAnsiTheme="majorBidi" w:cstheme="majorBidi"/>
-          <w:lang w:bidi="he-IL"/>
-        </w:rPr>
-        <w:t xml:space="preserve">. </w:t>
-      </w:r>
     </w:p>
     <w:p>
       <w:pPr>
@@ -1548,8 +1710,259 @@
       <w:r>
         <w:rPr>
           <w:rFonts w:asciiTheme="majorBidi" w:hAnsiTheme="majorBidi" w:cstheme="majorBidi"/>
+          <w:lang w:bidi="he-IL"/>
+        </w:rPr>
+        <w:t xml:space="preserve">We tried to </w:t>
+      </w:r>
+      <w:r>
+        <w:rPr>
+          <w:rFonts w:asciiTheme="majorBidi" w:hAnsiTheme="majorBidi" w:cstheme="majorBidi"/>
+          <w:lang w:bidi="he-IL"/>
+        </w:rPr>
+        <w:t>adjust</w:t>
+      </w:r>
+      <w:r>
+        <w:rPr>
+          <w:rFonts w:asciiTheme="majorBidi" w:hAnsiTheme="majorBidi" w:cstheme="majorBidi"/>
+          <w:lang w:bidi="he-IL"/>
+        </w:rPr>
+        <w:t xml:space="preserve"> </w:t>
+      </w:r>
+      <w:r>
+        <w:rPr>
+          <w:rFonts w:asciiTheme="majorBidi" w:hAnsiTheme="majorBidi" w:cstheme="majorBidi"/>
+          <w:lang w:bidi="he-IL"/>
+        </w:rPr>
+        <w:t>a</w:t>
+      </w:r>
+      <w:r>
+        <w:rPr>
+          <w:rFonts w:asciiTheme="majorBidi" w:hAnsiTheme="majorBidi" w:cstheme="majorBidi"/>
+          <w:lang w:bidi="he-IL"/>
+        </w:rPr>
+        <w:t xml:space="preserve">n additional variable, which is </w:t>
+      </w:r>
+      <w:r>
+        <w:rPr>
+          <w:rFonts w:asciiTheme="majorBidi" w:hAnsiTheme="majorBidi" w:cstheme="majorBidi"/>
+          <w:lang w:bidi="he-IL"/>
+        </w:rPr>
+        <w:t>the</w:t>
+      </w:r>
+      <w:r>
+        <w:rPr>
+          <w:rFonts w:asciiTheme="majorBidi" w:hAnsiTheme="majorBidi" w:cstheme="majorBidi"/>
+          <w:lang w:bidi="he-IL"/>
+        </w:rPr>
+        <w:t xml:space="preserve"> cost of</w:t>
+      </w:r>
+      <w:r>
+        <w:rPr>
+          <w:rFonts w:asciiTheme="majorBidi" w:hAnsiTheme="majorBidi" w:cstheme="majorBidi"/>
+          <w:lang w:bidi="he-IL"/>
+        </w:rPr>
+        <w:t xml:space="preserve"> constraint </w:t>
+      </w:r>
+      <w:r>
+        <w:rPr>
+          <w:rFonts w:asciiTheme="majorBidi" w:hAnsiTheme="majorBidi" w:cstheme="majorBidi"/>
+          <w:lang w:bidi="he-IL"/>
+        </w:rPr>
+        <w:t>violation. As part of the algorithm, it considers this value to apply the penalty value of the distance from the given instance to the corpus instance</w:t>
+      </w:r>
+      <w:r>
+        <w:rPr>
+          <w:rFonts w:asciiTheme="majorBidi" w:hAnsiTheme="majorBidi" w:cstheme="majorBidi"/>
+          <w:lang w:bidi="he-IL"/>
+        </w:rPr>
+        <w:t>s</w:t>
+      </w:r>
+      <w:r>
+        <w:rPr>
+          <w:rFonts w:asciiTheme="majorBidi" w:hAnsiTheme="majorBidi" w:cstheme="majorBidi"/>
+          <w:lang w:bidi="he-IL"/>
+        </w:rPr>
+        <w:t>. In this way, we can set how flexible the algorithm is, where the value is</w:t>
+      </w:r>
+      <w:r>
+        <w:rPr>
+          <w:rFonts w:asciiTheme="majorBidi" w:hAnsiTheme="majorBidi" w:cstheme="majorBidi"/>
+          <w:lang w:bidi="he-IL"/>
+        </w:rPr>
+        <w:t xml:space="preserve"> defined as follows:</w:t>
+      </w:r>
+      <w:r>
+        <w:rPr>
+          <w:rFonts w:asciiTheme="majorBidi" w:hAnsiTheme="majorBidi" w:cstheme="majorBidi"/>
+          <w:lang w:bidi="he-IL"/>
+        </w:rPr>
+        <w:br/>
+        <w:t>0 &lt; constraint</w:t>
+      </w:r>
+      <w:r>
+        <w:rPr>
+          <w:rFonts w:asciiTheme="majorBidi" w:hAnsiTheme="majorBidi" w:cstheme="majorBidi"/>
+          <w:lang w:bidi="he-IL"/>
+        </w:rPr>
+        <w:t xml:space="preserve">-violation-cost </w:t>
+      </w:r>
+      <w:r>
+        <w:rPr>
+          <w:rFonts w:asciiTheme="majorBidi" w:hAnsiTheme="majorBidi" w:cstheme="majorBidi"/>
+          <w:u w:val="single"/>
+          <w:lang w:bidi="he-IL"/>
+        </w:rPr>
+        <w:t>&lt;</w:t>
+      </w:r>
+      <w:r>
+        <w:rPr>
+          <w:rFonts w:asciiTheme="majorBidi" w:hAnsiTheme="majorBidi" w:cstheme="majorBidi"/>
+          <w:lang w:bidi="he-IL"/>
+        </w:rPr>
+        <w:t xml:space="preserve"> INFINITY. The flexibility</w:t>
+      </w:r>
+      <w:r>
+        <w:rPr>
+          <w:rFonts w:asciiTheme="majorBidi" w:hAnsiTheme="majorBidi" w:cstheme="majorBidi"/>
+          <w:lang w:bidi="he-IL"/>
+        </w:rPr>
+        <w:t xml:space="preserve"> is expressed by the following: </w:t>
+      </w:r>
+      <w:r>
+        <w:rPr>
+          <w:rFonts w:asciiTheme="majorBidi" w:hAnsiTheme="majorBidi" w:cstheme="majorBidi"/>
+          <w:lang w:bidi="he-IL"/>
+        </w:rPr>
+        <w:t>as the value is lower, the algorithm</w:t>
+      </w:r>
+      <w:r>
+        <w:rPr>
+          <w:rFonts w:asciiTheme="majorBidi" w:hAnsiTheme="majorBidi" w:cstheme="majorBidi"/>
+          <w:lang w:bidi="he-IL"/>
+        </w:rPr>
+        <w:t xml:space="preserve"> allows it</w:t>
+      </w:r>
+      <w:r>
+        <w:rPr>
+          <w:rFonts w:asciiTheme="majorBidi" w:hAnsiTheme="majorBidi" w:cstheme="majorBidi"/>
+          <w:lang w:bidi="he-IL"/>
+        </w:rPr>
+        <w:t xml:space="preserve">self to “take risks” so it will be more suitable to the real world instances with unseen features. However, as this value goes higher, the algorithm become more and more restricted to the training set (the corpus) and does not allow flexibility and tolerance for unseen features. </w:t>
+      </w:r>
+      <w:r>
+        <w:rPr>
+          <w:rFonts w:asciiTheme="majorBidi" w:hAnsiTheme="majorBidi" w:cstheme="majorBidi"/>
+          <w:lang w:bidi="he-IL"/>
+        </w:rPr>
+        <w:t>In order to answer what is the influence of this variable (the cost of constraint violation) over our data, and how does it affect on our results, we’ve run some test</w:t>
+      </w:r>
+      <w:r>
+        <w:rPr>
+          <w:rFonts w:asciiTheme="majorBidi" w:hAnsiTheme="majorBidi" w:cstheme="majorBidi"/>
+          <w:lang w:bidi="he-IL"/>
+        </w:rPr>
+        <w:t>s</w:t>
+      </w:r>
+      <w:r>
+        <w:rPr>
+          <w:rFonts w:asciiTheme="majorBidi" w:hAnsiTheme="majorBidi" w:cstheme="majorBidi"/>
+          <w:lang w:bidi="he-IL"/>
+        </w:rPr>
+        <w:t xml:space="preserve"> where we trained models</w:t>
+      </w:r>
+      <w:r>
+        <w:rPr>
+          <w:rFonts w:asciiTheme="majorBidi" w:hAnsiTheme="majorBidi" w:cstheme="majorBidi"/>
+          <w:lang w:bidi="he-IL"/>
+        </w:rPr>
+        <w:t xml:space="preserve"> </w:t>
+      </w:r>
+      <w:r>
+        <w:rPr>
+          <w:rFonts w:asciiTheme="majorBidi" w:hAnsiTheme="majorBidi" w:cstheme="majorBidi"/>
+          <w:lang w:bidi="he-IL"/>
+        </w:rPr>
+        <w:t xml:space="preserve">with different </w:t>
+      </w:r>
+      <w:r>
+        <w:rPr>
+          <w:rFonts w:asciiTheme="majorBidi" w:hAnsiTheme="majorBidi" w:cstheme="majorBidi"/>
+          <w:lang w:bidi="he-IL"/>
+        </w:rPr>
+        <w:t xml:space="preserve">constraint violation </w:t>
+      </w:r>
+      <w:r>
+        <w:rPr>
+          <w:rFonts w:asciiTheme="majorBidi" w:hAnsiTheme="majorBidi" w:cstheme="majorBidi"/>
+          <w:lang w:bidi="he-IL"/>
+        </w:rPr>
+        <w:t>cost value. In the following figures, we show our results of the</w:t>
+      </w:r>
+      <w:r>
+        <w:rPr>
+          <w:rFonts w:asciiTheme="majorBidi" w:hAnsiTheme="majorBidi" w:cstheme="majorBidi"/>
+          <w:lang w:bidi="he-IL"/>
+        </w:rPr>
+        <w:t xml:space="preserve"> </w:t>
+      </w:r>
+      <w:r>
+        <w:rPr>
+          <w:rFonts w:asciiTheme="majorBidi" w:hAnsiTheme="majorBidi" w:cstheme="majorBidi"/>
+          <w:lang w:bidi="he-IL"/>
+        </w:rPr>
+        <w:lastRenderedPageBreak/>
+        <w:t>influence</w:t>
+      </w:r>
+      <w:r>
+        <w:rPr>
+          <w:rFonts w:asciiTheme="majorBidi" w:hAnsiTheme="majorBidi" w:cstheme="majorBidi"/>
+          <w:lang w:bidi="he-IL"/>
+        </w:rPr>
+        <w:t xml:space="preserve"> </w:t>
+      </w:r>
+      <w:r>
+        <w:rPr>
+          <w:rFonts w:asciiTheme="majorBidi" w:hAnsiTheme="majorBidi" w:cstheme="majorBidi"/>
+          <w:lang w:bidi="he-IL"/>
+        </w:rPr>
+        <w:t>over</w:t>
+      </w:r>
+      <w:r>
+        <w:rPr>
+          <w:rFonts w:asciiTheme="majorBidi" w:hAnsiTheme="majorBidi" w:cstheme="majorBidi"/>
+          <w:lang w:bidi="he-IL"/>
+        </w:rPr>
+        <w:t xml:space="preserve"> difference cost-of-constraint values in the range of 1 to 10</w:t>
+      </w:r>
+      <w:r>
+        <w:rPr>
+          <w:rFonts w:asciiTheme="majorBidi" w:hAnsiTheme="majorBidi" w:cstheme="majorBidi"/>
+          <w:lang w:bidi="he-IL"/>
+        </w:rPr>
+        <w:t xml:space="preserve">. </w:t>
+      </w:r>
+    </w:p>
+    <w:p>
+      <w:pPr>
+        <w:spacing w:before="120" w:after="120"/>
+        <w:rPr>
+          <w:rFonts w:asciiTheme="majorBidi" w:hAnsiTheme="majorBidi" w:cstheme="majorBidi"/>
+          <w:lang w:bidi="he-IL"/>
+        </w:rPr>
+      </w:pPr>
+    </w:p>
+    <w:p>
+      <w:pPr>
+        <w:spacing w:before="120" w:after="120"/>
+        <w:rPr>
+          <w:rFonts w:asciiTheme="majorBidi" w:hAnsiTheme="majorBidi" w:cstheme="majorBidi"/>
+          <w:lang w:bidi="he-IL"/>
+        </w:rPr>
+      </w:pPr>
+      <w:r>
+        <w:rPr>
+          <w:rFonts w:asciiTheme="majorBidi" w:hAnsiTheme="majorBidi" w:cstheme="majorBidi"/>
           <w:noProof/>
-          <w:lang w:bidi="he-IL"/>
         </w:rPr>
         <w:drawing>
           <wp:inline distT="0" distB="0" distL="0" distR="0" wp14:anchorId="749E0BAE" wp14:editId="6BE407D6">
@@ -1559,7 +1972,7 @@
             <wp:cNvGraphicFramePr/>
             <a:graphic xmlns:a="http://schemas.openxmlformats.org/drawingml/2006/main">
               <a:graphicData uri="http://schemas.openxmlformats.org/drawingml/2006/chart">
-                <c:chart xmlns:c="http://schemas.openxmlformats.org/drawingml/2006/chart" xmlns:r="http://schemas.openxmlformats.org/officeDocument/2006/relationships" r:id="rId10"/>
+                <c:chart xmlns:c="http://schemas.openxmlformats.org/drawingml/2006/chart" xmlns:r="http://schemas.openxmlformats.org/officeDocument/2006/relationships" r:id="rId11"/>
               </a:graphicData>
             </a:graphic>
           </wp:inline>
@@ -1578,9 +1991,7 @@
         <w:rPr>
           <w:rFonts w:asciiTheme="majorBidi" w:hAnsiTheme="majorBidi" w:cstheme="majorBidi"/>
           <w:noProof/>
-          <w:lang w:bidi="he-IL"/>
-        </w:rPr>
-        <w:lastRenderedPageBreak/>
+        </w:rPr>
         <w:drawing>
           <wp:inline distT="0" distB="0" distL="0" distR="0" wp14:anchorId="0C18782C" wp14:editId="26024A2C">
             <wp:extent cx="2769870" cy="2389517"/>
@@ -1589,7 +2000,7 @@
             <wp:cNvGraphicFramePr/>
             <a:graphic xmlns:a="http://schemas.openxmlformats.org/drawingml/2006/main">
               <a:graphicData uri="http://schemas.openxmlformats.org/drawingml/2006/chart">
-                <c:chart xmlns:c="http://schemas.openxmlformats.org/drawingml/2006/chart" xmlns:r="http://schemas.openxmlformats.org/officeDocument/2006/relationships" r:id="rId11"/>
+                <c:chart xmlns:c="http://schemas.openxmlformats.org/drawingml/2006/chart" xmlns:r="http://schemas.openxmlformats.org/officeDocument/2006/relationships" r:id="rId12"/>
               </a:graphicData>
             </a:graphic>
           </wp:inline>
@@ -1604,55 +2015,6 @@
           <w:lang w:bidi="he-IL"/>
         </w:rPr>
       </w:pPr>
-      <w:r>
-        <w:rPr>
-          <w:rFonts w:asciiTheme="majorBidi" w:hAnsiTheme="majorBidi" w:cstheme="majorBidi"/>
-          <w:lang w:bidi="he-IL"/>
-        </w:rPr>
-        <w:t>Interestingly, the additional checks reduced the performance of the check</w:t>
-      </w:r>
-      <w:r>
-        <w:rPr>
-          <w:rFonts w:asciiTheme="majorBidi" w:hAnsiTheme="majorBidi" w:cstheme="majorBidi"/>
-          <w:lang w:bidi="he-IL"/>
-        </w:rPr>
-        <w:t>s</w:t>
-      </w:r>
-      <w:r>
-        <w:rPr>
-          <w:rFonts w:asciiTheme="majorBidi" w:hAnsiTheme="majorBidi" w:cstheme="majorBidi"/>
-          <w:lang w:bidi="he-IL"/>
-        </w:rPr>
-        <w:t xml:space="preserve"> – without them</w:t>
-      </w:r>
-      <w:r>
-        <w:rPr>
-          <w:rFonts w:asciiTheme="majorBidi" w:hAnsiTheme="majorBidi" w:cstheme="majorBidi"/>
-          <w:lang w:bidi="he-IL"/>
-        </w:rPr>
-        <w:t xml:space="preserve"> results were as</w:t>
-      </w:r>
-      <w:r>
-        <w:rPr>
-          <w:rFonts w:asciiTheme="majorBidi" w:hAnsiTheme="majorBidi" w:cstheme="majorBidi"/>
-          <w:lang w:bidi="he-IL"/>
-        </w:rPr>
-        <w:t xml:space="preserve"> </w:t>
-      </w:r>
-      <w:r>
-        <w:rPr>
-          <w:rFonts w:asciiTheme="majorBidi" w:hAnsiTheme="majorBidi" w:cstheme="majorBidi"/>
-          <w:lang w:bidi="he-IL"/>
-        </w:rPr>
-        <w:t xml:space="preserve">high as 65.6%, and never lower than 64% accuracy, while with them results reached as low as </w:t>
-      </w:r>
-      <w:r>
-        <w:rPr>
-          <w:rFonts w:asciiTheme="majorBidi" w:hAnsiTheme="majorBidi" w:cstheme="majorBidi"/>
-          <w:lang w:bidi="he-IL"/>
-        </w:rPr>
-        <w:t xml:space="preserve">37.6% accuracy, and never above the initial 64.8%. </w:t>
-      </w:r>
     </w:p>
     <w:p>
       <w:pPr>
@@ -1667,7 +2029,49 @@
           <w:rFonts w:asciiTheme="majorBidi" w:hAnsiTheme="majorBidi" w:cstheme="majorBidi"/>
           <w:lang w:bidi="he-IL"/>
         </w:rPr>
-        <w:t>On the highest accuracy marks – constraint set to 5.0 with no additional checks, we received the following confusion matrix:</w:t>
+        <w:t>Interestingly, the additional checks reduced the performance of the check</w:t>
+      </w:r>
+      <w:r>
+        <w:rPr>
+          <w:rFonts w:asciiTheme="majorBidi" w:hAnsiTheme="majorBidi" w:cstheme="majorBidi"/>
+          <w:lang w:bidi="he-IL"/>
+        </w:rPr>
+        <w:t>s</w:t>
+      </w:r>
+      <w:r>
+        <w:rPr>
+          <w:rFonts w:asciiTheme="majorBidi" w:hAnsiTheme="majorBidi" w:cstheme="majorBidi"/>
+          <w:lang w:bidi="he-IL"/>
+        </w:rPr>
+        <w:t xml:space="preserve"> – without them</w:t>
+      </w:r>
+      <w:r>
+        <w:rPr>
+          <w:rFonts w:asciiTheme="majorBidi" w:hAnsiTheme="majorBidi" w:cstheme="majorBidi"/>
+          <w:lang w:bidi="he-IL"/>
+        </w:rPr>
+        <w:t xml:space="preserve"> results were as</w:t>
+      </w:r>
+      <w:r>
+        <w:rPr>
+          <w:rFonts w:asciiTheme="majorBidi" w:hAnsiTheme="majorBidi" w:cstheme="majorBidi"/>
+          <w:lang w:bidi="he-IL"/>
+        </w:rPr>
+        <w:t xml:space="preserve"> </w:t>
+      </w:r>
+      <w:r>
+        <w:rPr>
+          <w:rFonts w:asciiTheme="majorBidi" w:hAnsiTheme="majorBidi" w:cstheme="majorBidi"/>
+          <w:lang w:bidi="he-IL"/>
+        </w:rPr>
+        <w:t xml:space="preserve">high as 65.6%, and never lower than 64% accuracy, while with them results reached as low as </w:t>
+      </w:r>
+      <w:r>
+        <w:rPr>
+          <w:rFonts w:asciiTheme="majorBidi" w:hAnsiTheme="majorBidi" w:cstheme="majorBidi"/>
+          <w:lang w:bidi="he-IL"/>
+        </w:rPr>
+        <w:t xml:space="preserve">37.6% accuracy, and never above the initial 64.8%. </w:t>
       </w:r>
     </w:p>
     <w:p>
@@ -1681,9 +2085,25 @@
       <w:r>
         <w:rPr>
           <w:rFonts w:asciiTheme="majorBidi" w:hAnsiTheme="majorBidi" w:cstheme="majorBidi"/>
+          <w:lang w:bidi="he-IL"/>
+        </w:rPr>
+        <w:t>On the highest accuracy marks – constraint set to 5.0 with no additional checks, we received the following confusion matrix:</w:t>
+      </w:r>
+    </w:p>
+    <w:p>
+      <w:pPr>
+        <w:spacing w:before="120" w:after="120"/>
+        <w:rPr>
+          <w:rFonts w:asciiTheme="majorBidi" w:hAnsiTheme="majorBidi" w:cstheme="majorBidi"/>
+          <w:lang w:bidi="he-IL"/>
+        </w:rPr>
+      </w:pPr>
+      <w:r>
+        <w:rPr>
+          <w:rFonts w:asciiTheme="majorBidi" w:hAnsiTheme="majorBidi" w:cstheme="majorBidi"/>
           <w:noProof/>
-          <w:lang w:bidi="he-IL"/>
-        </w:rPr>
+        </w:rPr>
+        <w:lastRenderedPageBreak/>
         <w:drawing>
           <wp:inline distT="0" distB="0" distL="0" distR="0" wp14:anchorId="6E054E6D" wp14:editId="3FB68B4A">
             <wp:extent cx="2769870" cy="1661795"/>
@@ -1692,7 +2112,7 @@
             <wp:cNvGraphicFramePr/>
             <a:graphic xmlns:a="http://schemas.openxmlformats.org/drawingml/2006/main">
               <a:graphicData uri="http://schemas.openxmlformats.org/drawingml/2006/chart">
-                <c:chart xmlns:c="http://schemas.openxmlformats.org/drawingml/2006/chart" xmlns:r="http://schemas.openxmlformats.org/officeDocument/2006/relationships" r:id="rId12"/>
+                <c:chart xmlns:c="http://schemas.openxmlformats.org/drawingml/2006/chart" xmlns:r="http://schemas.openxmlformats.org/officeDocument/2006/relationships" r:id="rId13"/>
               </a:graphicData>
             </a:graphic>
           </wp:inline>
@@ -1707,67 +2127,6 @@
           <w:lang w:bidi="he-IL"/>
         </w:rPr>
       </w:pPr>
-      <w:r>
-        <w:rPr>
-          <w:rFonts w:asciiTheme="majorBidi" w:hAnsiTheme="majorBidi" w:cstheme="majorBidi"/>
-          <w:lang w:bidi="he-IL"/>
-        </w:rPr>
-        <w:t xml:space="preserve">From this we can learn the </w:t>
-      </w:r>
-      <w:r>
-        <w:rPr>
-          <w:rFonts w:asciiTheme="majorBidi" w:hAnsiTheme="majorBidi" w:cstheme="majorBidi"/>
-          <w:lang w:bidi="he-IL"/>
-        </w:rPr>
-        <w:t>following things</w:t>
-      </w:r>
-      <w:r>
-        <w:rPr>
-          <w:rFonts w:asciiTheme="majorBidi" w:hAnsiTheme="majorBidi" w:cstheme="majorBidi"/>
-          <w:lang w:bidi="he-IL"/>
-        </w:rPr>
-        <w:t xml:space="preserve">: </w:t>
-      </w:r>
-      <w:r>
-        <w:rPr>
-          <w:rFonts w:asciiTheme="majorBidi" w:hAnsiTheme="majorBidi" w:cstheme="majorBidi"/>
-          <w:lang w:bidi="he-IL"/>
-        </w:rPr>
-        <w:br/>
-        <w:t xml:space="preserve">a. Metal has an almost unique vocabulary, which characterizes its songs quite well – only a single metal songs was miscategorized by our program. </w:t>
-      </w:r>
-      <w:r>
-        <w:rPr>
-          <w:rFonts w:asciiTheme="majorBidi" w:hAnsiTheme="majorBidi" w:cstheme="majorBidi"/>
-          <w:lang w:bidi="he-IL"/>
-        </w:rPr>
-        <w:br/>
-        <w:t xml:space="preserve">b. Pop is a problematic genre (as it is in other discussions, too – defining a music by what’s popular, and not by its musical qualities), and so we had the lowest predictive accuracy with it. </w:t>
-      </w:r>
-      <w:r>
-        <w:rPr>
-          <w:rFonts w:asciiTheme="majorBidi" w:hAnsiTheme="majorBidi" w:cstheme="majorBidi"/>
-          <w:lang w:bidi="he-IL"/>
-        </w:rPr>
-        <w:br/>
-        <w:t xml:space="preserve">c. Rap is fairly well defined – rap songs were miscategorized as pop or metal, but almost no other song was miscategorized as a rap song. </w:t>
-      </w:r>
-      <w:r>
-        <w:rPr>
-          <w:rFonts w:asciiTheme="majorBidi" w:hAnsiTheme="majorBidi" w:cstheme="majorBidi"/>
-          <w:lang w:bidi="he-IL"/>
-        </w:rPr>
-        <w:br/>
-        <w:t xml:space="preserve">d. rock &amp; blues are two relatively close genres – this is historically true, and since </w:t>
-      </w:r>
-      <w:r>
-        <w:rPr>
-          <w:rFonts w:asciiTheme="majorBidi" w:hAnsiTheme="majorBidi" w:cstheme="majorBidi"/>
-          <w:lang w:bidi="he-IL"/>
-        </w:rPr>
-        <w:lastRenderedPageBreak/>
-        <w:t xml:space="preserve">the majority of mistakes in one genre were towards the other, it seems that this connection is still evident in the lyrics of songs today. </w:t>
-      </w:r>
     </w:p>
     <w:p>
       <w:pPr>
@@ -1777,110 +2136,143 @@
           <w:lang w:bidi="he-IL"/>
         </w:rPr>
       </w:pPr>
-      <w:r>
-        <w:rPr>
-          <w:rFonts w:asciiTheme="majorBidi" w:hAnsiTheme="majorBidi" w:cstheme="majorBidi"/>
-          <w:lang w:bidi="he-IL"/>
-        </w:rPr>
-        <w:t>While these results aren’t bad - a</w:t>
-      </w:r>
-      <w:r>
-        <w:rPr>
-          <w:rFonts w:asciiTheme="majorBidi" w:hAnsiTheme="majorBidi" w:cstheme="majorBidi"/>
-          <w:lang w:bidi="he-IL"/>
-        </w:rPr>
-        <w:t xml:space="preserve">s hold-out checks, these procured results are </w:t>
-      </w:r>
-      <w:r>
-        <w:rPr>
-          <w:rFonts w:asciiTheme="majorBidi" w:hAnsiTheme="majorBidi" w:cstheme="majorBidi"/>
-          <w:lang w:bidi="he-IL"/>
-        </w:rPr>
-        <w:t>~</w:t>
-      </w:r>
-      <w:r>
-        <w:rPr>
-          <w:rFonts w:asciiTheme="majorBidi" w:hAnsiTheme="majorBidi" w:cstheme="majorBidi"/>
-          <w:lang w:bidi="he-IL"/>
-        </w:rPr>
-        <w:t xml:space="preserve">20% </w:t>
-      </w:r>
-      <w:r>
-        <w:rPr>
-          <w:rFonts w:asciiTheme="majorBidi" w:hAnsiTheme="majorBidi" w:cstheme="majorBidi"/>
-          <w:lang w:bidi="he-IL"/>
-        </w:rPr>
-        <w:t xml:space="preserve">better </w:t>
-      </w:r>
-      <w:r>
-        <w:rPr>
-          <w:rFonts w:asciiTheme="majorBidi" w:hAnsiTheme="majorBidi" w:cstheme="majorBidi"/>
-          <w:lang w:bidi="he-IL"/>
-        </w:rPr>
-        <w:t>than equivalent attempts to classify genre by rhythm [</w:t>
-      </w:r>
-      <w:r>
-        <w:rPr>
-          <w:rFonts w:asciiTheme="majorBidi" w:hAnsiTheme="majorBidi" w:cstheme="majorBidi"/>
-          <w:lang w:bidi="he-IL"/>
-        </w:rPr>
-        <w:t>8] – they still aren’t sufficient to say that our classifier is a strong predictor, but w</w:t>
-      </w:r>
-      <w:r>
-        <w:rPr>
-          <w:rFonts w:asciiTheme="majorBidi" w:hAnsiTheme="majorBidi" w:cstheme="majorBidi"/>
-          <w:lang w:bidi="he-IL"/>
-        </w:rPr>
-        <w:t>e believe that the results shown here</w:t>
-      </w:r>
-      <w:r>
-        <w:rPr>
-          <w:rFonts w:asciiTheme="majorBidi" w:hAnsiTheme="majorBidi" w:cstheme="majorBidi"/>
-          <w:lang w:bidi="he-IL"/>
-        </w:rPr>
-        <w:t xml:space="preserve">, which are consistent with </w:t>
-      </w:r>
-      <w:r>
-        <w:rPr>
-          <w:rFonts w:asciiTheme="majorBidi" w:hAnsiTheme="majorBidi" w:cstheme="majorBidi"/>
-          <w:lang w:bidi="he-IL"/>
-        </w:rPr>
-        <w:t>external</w:t>
-      </w:r>
-      <w:r>
-        <w:rPr>
-          <w:rFonts w:asciiTheme="majorBidi" w:hAnsiTheme="majorBidi" w:cstheme="majorBidi"/>
-          <w:lang w:bidi="he-IL"/>
-        </w:rPr>
-        <w:t xml:space="preserve"> knowledge we possess about the </w:t>
-      </w:r>
-      <w:r>
-        <w:rPr>
-          <w:rFonts w:asciiTheme="majorBidi" w:hAnsiTheme="majorBidi" w:cstheme="majorBidi"/>
-          <w:lang w:bidi="he-IL"/>
-        </w:rPr>
-        <w:t xml:space="preserve">examined </w:t>
-      </w:r>
-      <w:r>
-        <w:rPr>
-          <w:rFonts w:asciiTheme="majorBidi" w:hAnsiTheme="majorBidi" w:cstheme="majorBidi"/>
-          <w:lang w:bidi="he-IL"/>
-        </w:rPr>
-        <w:t>genres,</w:t>
-      </w:r>
-      <w:r>
-        <w:rPr>
-          <w:rFonts w:asciiTheme="majorBidi" w:hAnsiTheme="majorBidi" w:cstheme="majorBidi"/>
-          <w:lang w:bidi="he-IL"/>
-        </w:rPr>
-        <w:t xml:space="preserve"> show that lyrics do hold enough information </w:t>
-      </w:r>
-      <w:r>
-        <w:rPr>
-          <w:rFonts w:asciiTheme="majorBidi" w:hAnsiTheme="majorBidi" w:cstheme="majorBidi"/>
-          <w:lang w:bidi="he-IL"/>
-        </w:rPr>
-        <w:t xml:space="preserve">to classify a genre, and that future works could potentially create a strong genre categorizer based only on songs’ lyrics. </w:t>
+      <w:bookmarkStart w:id="0" w:name="_GoBack"/>
+      <w:bookmarkEnd w:id="0"/>
+      <w:r>
+        <w:rPr>
+          <w:rFonts w:asciiTheme="majorBidi" w:hAnsiTheme="majorBidi" w:cstheme="majorBidi"/>
+          <w:lang w:bidi="he-IL"/>
+        </w:rPr>
+        <w:t xml:space="preserve">From this we can learn the </w:t>
+      </w:r>
+      <w:r>
+        <w:rPr>
+          <w:rFonts w:asciiTheme="majorBidi" w:hAnsiTheme="majorBidi" w:cstheme="majorBidi"/>
+          <w:lang w:bidi="he-IL"/>
+        </w:rPr>
+        <w:t>following things</w:t>
+      </w:r>
+      <w:r>
+        <w:rPr>
+          <w:rFonts w:asciiTheme="majorBidi" w:hAnsiTheme="majorBidi" w:cstheme="majorBidi"/>
+          <w:lang w:bidi="he-IL"/>
+        </w:rPr>
+        <w:t xml:space="preserve">: </w:t>
+      </w:r>
+      <w:r>
+        <w:rPr>
+          <w:rFonts w:asciiTheme="majorBidi" w:hAnsiTheme="majorBidi" w:cstheme="majorBidi"/>
+          <w:lang w:bidi="he-IL"/>
+        </w:rPr>
+        <w:br/>
+        <w:t xml:space="preserve">a. Metal has an almost unique vocabulary, which characterizes its songs quite well – </w:t>
+      </w:r>
+      <w:r>
+        <w:rPr>
+          <w:rFonts w:asciiTheme="majorBidi" w:hAnsiTheme="majorBidi" w:cstheme="majorBidi"/>
+          <w:lang w:bidi="he-IL"/>
+        </w:rPr>
+        <w:t xml:space="preserve">our program </w:t>
+      </w:r>
+      <w:proofErr w:type="spellStart"/>
+      <w:r>
+        <w:rPr>
+          <w:rFonts w:asciiTheme="majorBidi" w:hAnsiTheme="majorBidi" w:cstheme="majorBidi"/>
+          <w:lang w:bidi="he-IL"/>
+        </w:rPr>
+        <w:t>miscategorized</w:t>
+      </w:r>
+      <w:proofErr w:type="spellEnd"/>
+      <w:r>
+        <w:rPr>
+          <w:rFonts w:asciiTheme="majorBidi" w:hAnsiTheme="majorBidi" w:cstheme="majorBidi"/>
+          <w:lang w:bidi="he-IL"/>
+        </w:rPr>
+        <w:t xml:space="preserve"> only a single metal song</w:t>
+      </w:r>
+      <w:r>
+        <w:rPr>
+          <w:rFonts w:asciiTheme="majorBidi" w:hAnsiTheme="majorBidi" w:cstheme="majorBidi"/>
+          <w:lang w:bidi="he-IL"/>
+        </w:rPr>
+        <w:t xml:space="preserve">. </w:t>
+      </w:r>
+      <w:r>
+        <w:rPr>
+          <w:rFonts w:asciiTheme="majorBidi" w:hAnsiTheme="majorBidi" w:cstheme="majorBidi"/>
+          <w:lang w:bidi="he-IL"/>
+        </w:rPr>
+        <w:br/>
+        <w:t xml:space="preserve">b. Pop is a problematic genre (as it is in other discussions, too – defining a music by what’s popular, and not by its musical qualities), and so we had the lowest predictive accuracy with it. </w:t>
+      </w:r>
+      <w:r>
+        <w:rPr>
+          <w:rFonts w:asciiTheme="majorBidi" w:hAnsiTheme="majorBidi" w:cstheme="majorBidi"/>
+          <w:lang w:bidi="he-IL"/>
+        </w:rPr>
+        <w:br/>
+        <w:t xml:space="preserve">c. Rap is fairly well defined – rap songs were </w:t>
+      </w:r>
+      <w:proofErr w:type="spellStart"/>
+      <w:r>
+        <w:rPr>
+          <w:rFonts w:asciiTheme="majorBidi" w:hAnsiTheme="majorBidi" w:cstheme="majorBidi"/>
+          <w:lang w:bidi="he-IL"/>
+        </w:rPr>
+        <w:t>miscategorized</w:t>
+      </w:r>
+      <w:proofErr w:type="spellEnd"/>
+      <w:r>
+        <w:rPr>
+          <w:rFonts w:asciiTheme="majorBidi" w:hAnsiTheme="majorBidi" w:cstheme="majorBidi"/>
+          <w:lang w:bidi="he-IL"/>
+        </w:rPr>
+        <w:t xml:space="preserve"> as pop or metal, but almost no other song was </w:t>
+      </w:r>
+      <w:proofErr w:type="spellStart"/>
+      <w:r>
+        <w:rPr>
+          <w:rFonts w:asciiTheme="majorBidi" w:hAnsiTheme="majorBidi" w:cstheme="majorBidi"/>
+          <w:lang w:bidi="he-IL"/>
+        </w:rPr>
+        <w:t>miscategorized</w:t>
+      </w:r>
+      <w:proofErr w:type="spellEnd"/>
+      <w:r>
+        <w:rPr>
+          <w:rFonts w:asciiTheme="majorBidi" w:hAnsiTheme="majorBidi" w:cstheme="majorBidi"/>
+          <w:lang w:bidi="he-IL"/>
+        </w:rPr>
+        <w:t xml:space="preserve"> as a rap song. </w:t>
+      </w:r>
+      <w:r>
+        <w:rPr>
+          <w:rFonts w:asciiTheme="majorBidi" w:hAnsiTheme="majorBidi" w:cstheme="majorBidi"/>
+          <w:lang w:bidi="he-IL"/>
+        </w:rPr>
+        <w:br/>
+        <w:t xml:space="preserve">d. </w:t>
+      </w:r>
+      <w:r>
+        <w:rPr>
+          <w:rFonts w:asciiTheme="majorBidi" w:hAnsiTheme="majorBidi" w:cstheme="majorBidi"/>
+          <w:lang w:bidi="he-IL"/>
+        </w:rPr>
+        <w:t>Rock</w:t>
+      </w:r>
+      <w:r>
+        <w:rPr>
+          <w:rFonts w:asciiTheme="majorBidi" w:hAnsiTheme="majorBidi" w:cstheme="majorBidi"/>
+          <w:lang w:bidi="he-IL"/>
+        </w:rPr>
+        <w:t xml:space="preserve"> &amp; B</w:t>
+      </w:r>
+      <w:r>
+        <w:rPr>
+          <w:rFonts w:asciiTheme="majorBidi" w:hAnsiTheme="majorBidi" w:cstheme="majorBidi"/>
+          <w:lang w:bidi="he-IL"/>
+        </w:rPr>
+        <w:t xml:space="preserve">lues are two relatively close genres – this is historically true, and since the majority of mistakes in one genre were towards the other, it seems that this connection is still evident in the lyrics of songs today. </w:t>
       </w:r>
     </w:p>
     <w:p>
@@ -1888,33 +2280,71 @@
         <w:spacing w:before="120" w:after="120"/>
         <w:rPr>
           <w:rFonts w:asciiTheme="majorBidi" w:hAnsiTheme="majorBidi" w:cstheme="majorBidi"/>
-          <w:b/>
           <w:lang w:bidi="he-IL"/>
         </w:rPr>
       </w:pPr>
       <w:r>
         <w:rPr>
           <w:rFonts w:asciiTheme="majorBidi" w:hAnsiTheme="majorBidi" w:cstheme="majorBidi"/>
-          <w:b/>
-          <w:lang w:bidi="he-IL"/>
-        </w:rPr>
-        <w:t>6</w:t>
-      </w:r>
-      <w:r>
-        <w:rPr>
-          <w:rFonts w:asciiTheme="majorBidi" w:hAnsiTheme="majorBidi" w:cstheme="majorBidi"/>
-          <w:b/>
-          <w:lang w:bidi="he-IL"/>
-        </w:rPr>
-        <w:t xml:space="preserve">. </w:t>
-      </w:r>
-      <w:r>
-        <w:rPr>
-          <w:rFonts w:asciiTheme="majorBidi" w:hAnsiTheme="majorBidi" w:cstheme="majorBidi"/>
-          <w:b/>
-          <w:lang w:bidi="he-IL"/>
-        </w:rPr>
-        <w:t>Limitations</w:t>
+          <w:lang w:bidi="he-IL"/>
+        </w:rPr>
+        <w:t>While these results aren’t bad - as hold-out checks, these procured results are ~20% better than equivalent attempts to classify genre by rhythm [8] – they still aren’t sufficient to say that our classifier is a strong predictor, but w</w:t>
+      </w:r>
+      <w:r>
+        <w:rPr>
+          <w:rFonts w:asciiTheme="majorBidi" w:hAnsiTheme="majorBidi" w:cstheme="majorBidi"/>
+          <w:lang w:bidi="he-IL"/>
+        </w:rPr>
+        <w:t>e believe that the results shown here</w:t>
+      </w:r>
+      <w:r>
+        <w:rPr>
+          <w:rFonts w:asciiTheme="majorBidi" w:hAnsiTheme="majorBidi" w:cstheme="majorBidi"/>
+          <w:lang w:bidi="he-IL"/>
+        </w:rPr>
+        <w:t xml:space="preserve">, which are consistent with </w:t>
+      </w:r>
+      <w:r>
+        <w:rPr>
+          <w:rFonts w:asciiTheme="majorBidi" w:hAnsiTheme="majorBidi" w:cstheme="majorBidi"/>
+          <w:lang w:bidi="he-IL"/>
+        </w:rPr>
+        <w:t>external</w:t>
+      </w:r>
+      <w:r>
+        <w:rPr>
+          <w:rFonts w:asciiTheme="majorBidi" w:hAnsiTheme="majorBidi" w:cstheme="majorBidi"/>
+          <w:lang w:bidi="he-IL"/>
+        </w:rPr>
+        <w:t xml:space="preserve"> knowledge we possess about the </w:t>
+      </w:r>
+      <w:r>
+        <w:rPr>
+          <w:rFonts w:asciiTheme="majorBidi" w:hAnsiTheme="majorBidi" w:cstheme="majorBidi"/>
+          <w:lang w:bidi="he-IL"/>
+        </w:rPr>
+        <w:t xml:space="preserve">examined </w:t>
+      </w:r>
+      <w:r>
+        <w:rPr>
+          <w:rFonts w:asciiTheme="majorBidi" w:hAnsiTheme="majorBidi" w:cstheme="majorBidi"/>
+          <w:lang w:bidi="he-IL"/>
+        </w:rPr>
+        <w:t>genres,</w:t>
+      </w:r>
+      <w:r>
+        <w:rPr>
+          <w:rFonts w:asciiTheme="majorBidi" w:hAnsiTheme="majorBidi" w:cstheme="majorBidi"/>
+          <w:lang w:bidi="he-IL"/>
+        </w:rPr>
+        <w:t xml:space="preserve"> show that lyrics do hold enough information </w:t>
+      </w:r>
+      <w:r>
+        <w:rPr>
+          <w:rFonts w:asciiTheme="majorBidi" w:hAnsiTheme="majorBidi" w:cstheme="majorBidi"/>
+          <w:lang w:bidi="he-IL"/>
+        </w:rPr>
+        <w:t xml:space="preserve">to classify a genre, and that future works could potentially create a strong genre categorizer based only on songs’ lyrics. </w:t>
       </w:r>
     </w:p>
     <w:p>
@@ -1922,49 +2352,33 @@
         <w:spacing w:before="120" w:after="120"/>
         <w:rPr>
           <w:rFonts w:asciiTheme="majorBidi" w:hAnsiTheme="majorBidi" w:cstheme="majorBidi"/>
-          <w:bCs/>
+          <w:b/>
           <w:lang w:bidi="he-IL"/>
         </w:rPr>
       </w:pPr>
       <w:r>
         <w:rPr>
           <w:rFonts w:asciiTheme="majorBidi" w:hAnsiTheme="majorBidi" w:cstheme="majorBidi"/>
-          <w:bCs/>
-          <w:lang w:bidi="he-IL"/>
-        </w:rPr>
-        <w:t xml:space="preserve">a. we were limited by the amount of songs we collected. We didn’t have effective means for acquiring a significant amount of songs for training and testing, and so our coverage was statistically weak. We believe this was especially harmful when trying to use n-grams instead of individual words, seeing as it significantly </w:t>
-      </w:r>
-      <w:r>
-        <w:rPr>
-          <w:rFonts w:asciiTheme="majorBidi" w:hAnsiTheme="majorBidi" w:cstheme="majorBidi"/>
-          <w:bCs/>
-          <w:lang w:bidi="he-IL"/>
-        </w:rPr>
-        <w:t>dispersed</w:t>
-      </w:r>
-      <w:r>
-        <w:rPr>
-          <w:rFonts w:asciiTheme="majorBidi" w:hAnsiTheme="majorBidi" w:cstheme="majorBidi"/>
-          <w:bCs/>
-          <w:lang w:bidi="he-IL"/>
-        </w:rPr>
-        <w:t xml:space="preserve"> our dictionary</w:t>
-      </w:r>
-      <w:r>
-        <w:rPr>
-          <w:rFonts w:asciiTheme="majorBidi" w:hAnsiTheme="majorBidi" w:cstheme="majorBidi"/>
-          <w:bCs/>
-          <w:lang w:bidi="he-IL"/>
-        </w:rPr>
-        <w:t>, and prevent the creation of cohesive lexical spaces</w:t>
-      </w:r>
-      <w:r>
-        <w:rPr>
-          <w:rFonts w:asciiTheme="majorBidi" w:hAnsiTheme="majorBidi" w:cstheme="majorBidi"/>
-          <w:bCs/>
+          <w:b/>
+          <w:lang w:bidi="he-IL"/>
+        </w:rPr>
+        <w:t>4</w:t>
+      </w:r>
+      <w:r>
+        <w:rPr>
+          <w:rFonts w:asciiTheme="majorBidi" w:hAnsiTheme="majorBidi" w:cstheme="majorBidi"/>
+          <w:b/>
           <w:lang w:bidi="he-IL"/>
         </w:rPr>
         <w:t xml:space="preserve">. </w:t>
+      </w:r>
+      <w:r>
+        <w:rPr>
+          <w:rFonts w:asciiTheme="majorBidi" w:hAnsiTheme="majorBidi" w:cstheme="majorBidi"/>
+          <w:b/>
+          <w:lang w:bidi="he-IL"/>
+        </w:rPr>
+        <w:t>Limitations</w:t>
       </w:r>
     </w:p>
     <w:p>
@@ -1982,7 +2396,7 @@
           <w:bCs/>
           <w:lang w:bidi="he-IL"/>
         </w:rPr>
-        <w:t xml:space="preserve">b. </w:t>
+        <w:t xml:space="preserve">a. </w:t>
       </w:r>
       <w:r>
         <w:rPr>
@@ -1990,7 +2404,56 @@
           <w:bCs/>
           <w:lang w:bidi="he-IL"/>
         </w:rPr>
-        <w:t xml:space="preserve">we relied on web-based lyrics databases, and this caused a hit to our accuracy. The content of these databases is uploaded by users, and so is not formatted in a consistent format, the genre classification usually applies only to the artist and not to individual songs, and the lyrics themselves are inaccurate – many times we had to deal with entries in which a part of a line was replaced with [incomprehensible], and we don’t know how correct the rest of the lyrics are. </w:t>
+        <w:t>We</w:t>
+      </w:r>
+      <w:r>
+        <w:rPr>
+          <w:rFonts w:asciiTheme="majorBidi" w:hAnsiTheme="majorBidi" w:cstheme="majorBidi"/>
+          <w:bCs/>
+          <w:lang w:bidi="he-IL"/>
+        </w:rPr>
+        <w:t xml:space="preserve"> were limited by the amount of songs we collected. We didn’t have effective means for acquiring a significant amount of songs for training and testing, and so our </w:t>
+      </w:r>
+      <w:r>
+        <w:rPr>
+          <w:rFonts w:asciiTheme="majorBidi" w:hAnsiTheme="majorBidi" w:cstheme="majorBidi"/>
+          <w:bCs/>
+          <w:lang w:bidi="he-IL"/>
+        </w:rPr>
+        <w:lastRenderedPageBreak/>
+        <w:t xml:space="preserve">coverage was statistically weak. We believe this was especially harmful when trying to use n-grams instead of individual words, seeing as it significantly </w:t>
+      </w:r>
+      <w:r>
+        <w:rPr>
+          <w:rFonts w:asciiTheme="majorBidi" w:hAnsiTheme="majorBidi" w:cstheme="majorBidi"/>
+          <w:bCs/>
+          <w:lang w:bidi="he-IL"/>
+        </w:rPr>
+        <w:t>dispersed</w:t>
+      </w:r>
+      <w:r>
+        <w:rPr>
+          <w:rFonts w:asciiTheme="majorBidi" w:hAnsiTheme="majorBidi" w:cstheme="majorBidi"/>
+          <w:bCs/>
+          <w:lang w:bidi="he-IL"/>
+        </w:rPr>
+        <w:t xml:space="preserve"> our dictionary</w:t>
+      </w:r>
+      <w:r>
+        <w:rPr>
+          <w:rFonts w:asciiTheme="majorBidi" w:hAnsiTheme="majorBidi" w:cstheme="majorBidi"/>
+          <w:bCs/>
+          <w:lang w:bidi="he-IL"/>
+        </w:rPr>
+        <w:t>, and prevent the creation of cohesive lexical spaces</w:t>
+      </w:r>
+      <w:r>
+        <w:rPr>
+          <w:rFonts w:asciiTheme="majorBidi" w:hAnsiTheme="majorBidi" w:cstheme="majorBidi"/>
+          <w:bCs/>
+          <w:lang w:bidi="he-IL"/>
+        </w:rPr>
+        <w:t xml:space="preserve">. </w:t>
       </w:r>
     </w:p>
     <w:p>
@@ -2008,7 +2471,7 @@
           <w:bCs/>
           <w:lang w:bidi="he-IL"/>
         </w:rPr>
-        <w:t xml:space="preserve">c. </w:t>
+        <w:t xml:space="preserve">b. </w:t>
       </w:r>
       <w:r>
         <w:rPr>
@@ -2016,7 +2479,7 @@
           <w:bCs/>
           <w:lang w:bidi="he-IL"/>
         </w:rPr>
-        <w:t xml:space="preserve">Even without the subjective limitations of the uploading users, there is no objective song-genre classification. Genres are ill-defined, and so is the songs’ classification. This means that an objective training set doesn’t exist, and that the only meaningful definitions we can aspire to are statistical definitions – which, again, were hampered </w:t>
+        <w:t>We</w:t>
       </w:r>
       <w:r>
         <w:rPr>
@@ -2024,8 +2487,7 @@
           <w:bCs/>
           <w:lang w:bidi="he-IL"/>
         </w:rPr>
-        <w:lastRenderedPageBreak/>
-        <w:t>by our inability to mass-acquire training material.</w:t>
+        <w:t xml:space="preserve"> relied on web-based lyrics databases, and this caused a hit to our accuracy. The content of these databases is uploaded by users, and so is not formatted in a consistent format, the genre classification usually applies only to the artist and not to individual songs, and the lyrics themselves are inaccurate – many times we had to deal with entries in which a part of a line was replaced with [incomprehensible], and we don’t know how correct the rest of the lyrics are. </w:t>
       </w:r>
     </w:p>
     <w:p>
@@ -2043,7 +2505,7 @@
           <w:bCs/>
           <w:lang w:bidi="he-IL"/>
         </w:rPr>
-        <w:t xml:space="preserve">d. Late into the project we noticed our own formatting was lossy – we removed </w:t>
+        <w:t xml:space="preserve">c. </w:t>
       </w:r>
       <w:r>
         <w:rPr>
@@ -2051,7 +2513,25 @@
           <w:bCs/>
           <w:lang w:bidi="he-IL"/>
         </w:rPr>
-        <w:t xml:space="preserve">verse differentiation, which lost us some information which we could’ve used to further analyze the songs. </w:t>
+        <w:t xml:space="preserve">Even without the subjective limitations of the uploading users, there is no objective song-genre classification. Genres are </w:t>
+      </w:r>
+      <w:proofErr w:type="gramStart"/>
+      <w:r>
+        <w:rPr>
+          <w:rFonts w:asciiTheme="majorBidi" w:hAnsiTheme="majorBidi" w:cstheme="majorBidi"/>
+          <w:bCs/>
+          <w:lang w:bidi="he-IL"/>
+        </w:rPr>
+        <w:t>ill-defined</w:t>
+      </w:r>
+      <w:proofErr w:type="gramEnd"/>
+      <w:r>
+        <w:rPr>
+          <w:rFonts w:asciiTheme="majorBidi" w:hAnsiTheme="majorBidi" w:cstheme="majorBidi"/>
+          <w:bCs/>
+          <w:lang w:bidi="he-IL"/>
+        </w:rPr>
+        <w:t>, and so is the songs’ classification. This means that an objective training set doesn’t exist, and that the only meaningful definitions we can aspire to are statistical definitions – which, again, were hampered by our inability to mass-acquire training material.</w:t>
       </w:r>
     </w:p>
     <w:p>
@@ -2069,23 +2549,25 @@
           <w:bCs/>
           <w:lang w:bidi="he-IL"/>
         </w:rPr>
-        <w:t>e</w:t>
-      </w:r>
+        <w:t xml:space="preserve">d. Late into the project we noticed our own formatting was </w:t>
+      </w:r>
+      <w:proofErr w:type="spellStart"/>
       <w:r>
         <w:rPr>
           <w:rFonts w:asciiTheme="majorBidi" w:hAnsiTheme="majorBidi" w:cstheme="majorBidi"/>
           <w:bCs/>
           <w:lang w:bidi="he-IL"/>
         </w:rPr>
-        <w:t xml:space="preserve">. </w:t>
-      </w:r>
+        <w:t>lossy</w:t>
+      </w:r>
+      <w:proofErr w:type="spellEnd"/>
       <w:r>
         <w:rPr>
           <w:rFonts w:asciiTheme="majorBidi" w:hAnsiTheme="majorBidi" w:cstheme="majorBidi"/>
           <w:bCs/>
           <w:lang w:bidi="he-IL"/>
         </w:rPr>
-        <w:t>Relying</w:t>
+        <w:t xml:space="preserve"> – we removed </w:t>
       </w:r>
       <w:r>
         <w:rPr>
@@ -2093,7 +2575,7 @@
           <w:bCs/>
           <w:lang w:bidi="he-IL"/>
         </w:rPr>
-        <w:t xml:space="preserve"> on a few songs, in a single language, uploaded to the internet </w:t>
+        <w:t xml:space="preserve">verse differentiation, which lost us some </w:t>
       </w:r>
       <w:r>
         <w:rPr>
@@ -2101,7 +2583,7 @@
           <w:bCs/>
           <w:lang w:bidi="he-IL"/>
         </w:rPr>
-        <w:t>exposes</w:t>
+        <w:t>information that</w:t>
       </w:r>
       <w:r>
         <w:rPr>
@@ -2109,15 +2591,7 @@
           <w:bCs/>
           <w:lang w:bidi="he-IL"/>
         </w:rPr>
-        <w:t xml:space="preserve"> us up for significant cultural bias, based on the opinions &amp; predispositions of the unknown contri</w:t>
-      </w:r>
-      <w:r>
-        <w:rPr>
-          <w:rFonts w:asciiTheme="majorBidi" w:hAnsiTheme="majorBidi" w:cstheme="majorBidi"/>
-          <w:bCs/>
-          <w:lang w:bidi="he-IL"/>
-        </w:rPr>
-        <w:t>butors – for example, the majority of our songs are fairly new, which probably affects their lexical spaces.</w:t>
+        <w:t xml:space="preserve"> we could’ve used to further analyze the songs. </w:t>
       </w:r>
     </w:p>
     <w:p>
@@ -2125,22 +2599,22 @@
         <w:spacing w:before="120" w:after="120"/>
         <w:rPr>
           <w:rFonts w:asciiTheme="majorBidi" w:hAnsiTheme="majorBidi" w:cstheme="majorBidi"/>
-          <w:b/>
+          <w:bCs/>
           <w:lang w:bidi="he-IL"/>
         </w:rPr>
       </w:pPr>
       <w:r>
         <w:rPr>
           <w:rFonts w:asciiTheme="majorBidi" w:hAnsiTheme="majorBidi" w:cstheme="majorBidi"/>
-          <w:b/>
-          <w:lang w:bidi="he-IL"/>
-        </w:rPr>
-        <w:t>7</w:t>
-      </w:r>
-      <w:r>
-        <w:rPr>
-          <w:rFonts w:asciiTheme="majorBidi" w:hAnsiTheme="majorBidi" w:cstheme="majorBidi"/>
-          <w:b/>
+          <w:bCs/>
+          <w:lang w:bidi="he-IL"/>
+        </w:rPr>
+        <w:t>e</w:t>
+      </w:r>
+      <w:r>
+        <w:rPr>
+          <w:rFonts w:asciiTheme="majorBidi" w:hAnsiTheme="majorBidi" w:cstheme="majorBidi"/>
+          <w:bCs/>
           <w:lang w:bidi="he-IL"/>
         </w:rPr>
         <w:t xml:space="preserve">. </w:t>
@@ -2148,10 +2622,42 @@
       <w:r>
         <w:rPr>
           <w:rFonts w:asciiTheme="majorBidi" w:hAnsiTheme="majorBidi" w:cstheme="majorBidi"/>
-          <w:b/>
-          <w:lang w:bidi="he-IL"/>
-        </w:rPr>
-        <w:t>Future Work</w:t>
+          <w:bCs/>
+          <w:lang w:bidi="he-IL"/>
+        </w:rPr>
+        <w:t>Relying</w:t>
+      </w:r>
+      <w:r>
+        <w:rPr>
+          <w:rFonts w:asciiTheme="majorBidi" w:hAnsiTheme="majorBidi" w:cstheme="majorBidi"/>
+          <w:bCs/>
+          <w:lang w:bidi="he-IL"/>
+        </w:rPr>
+        <w:t xml:space="preserve"> on a few songs, in a single language, uploaded to the internet </w:t>
+      </w:r>
+      <w:r>
+        <w:rPr>
+          <w:rFonts w:asciiTheme="majorBidi" w:hAnsiTheme="majorBidi" w:cstheme="majorBidi"/>
+          <w:bCs/>
+          <w:lang w:bidi="he-IL"/>
+        </w:rPr>
+        <w:t>exposes</w:t>
+      </w:r>
+      <w:r>
+        <w:rPr>
+          <w:rFonts w:asciiTheme="majorBidi" w:hAnsiTheme="majorBidi" w:cstheme="majorBidi"/>
+          <w:bCs/>
+          <w:lang w:bidi="he-IL"/>
+        </w:rPr>
+        <w:t xml:space="preserve"> us up for significant cultural bias, based on the opinions &amp; predispositions of the unknown contri</w:t>
+      </w:r>
+      <w:r>
+        <w:rPr>
+          <w:rFonts w:asciiTheme="majorBidi" w:hAnsiTheme="majorBidi" w:cstheme="majorBidi"/>
+          <w:bCs/>
+          <w:lang w:bidi="he-IL"/>
+        </w:rPr>
+        <w:t>butors – for example, the majority of our songs are fairly new, which probably affects their lexical spaces.</w:t>
       </w:r>
     </w:p>
     <w:p>
@@ -2159,17 +2665,33 @@
         <w:spacing w:before="120" w:after="120"/>
         <w:rPr>
           <w:rFonts w:asciiTheme="majorBidi" w:hAnsiTheme="majorBidi" w:cstheme="majorBidi"/>
-          <w:bCs/>
+          <w:b/>
           <w:lang w:bidi="he-IL"/>
         </w:rPr>
       </w:pPr>
       <w:r>
         <w:rPr>
           <w:rFonts w:asciiTheme="majorBidi" w:hAnsiTheme="majorBidi" w:cstheme="majorBidi"/>
-          <w:bCs/>
-          <w:lang w:bidi="he-IL"/>
-        </w:rPr>
-        <w:t xml:space="preserve">We believe that more exact results could be achieved by parsing the lyrics into trees, and examining the genres for repeating tree-structures – and since syllables have weight in a melody, this or other syllable counting methods could be a way to add the songs’ music into the calculation. </w:t>
+          <w:b/>
+          <w:lang w:bidi="he-IL"/>
+        </w:rPr>
+        <w:t>5</w:t>
+      </w:r>
+      <w:r>
+        <w:rPr>
+          <w:rFonts w:asciiTheme="majorBidi" w:hAnsiTheme="majorBidi" w:cstheme="majorBidi"/>
+          <w:b/>
+          <w:lang w:bidi="he-IL"/>
+        </w:rPr>
+        <w:t xml:space="preserve">. </w:t>
+      </w:r>
+      <w:r>
+        <w:rPr>
+          <w:rFonts w:asciiTheme="majorBidi" w:hAnsiTheme="majorBidi" w:cstheme="majorBidi"/>
+          <w:b/>
+          <w:lang w:bidi="he-IL"/>
+        </w:rPr>
+        <w:t>Future Work</w:t>
       </w:r>
     </w:p>
     <w:p>
@@ -2187,55 +2709,7 @@
           <w:bCs/>
           <w:lang w:bidi="he-IL"/>
         </w:rPr>
-        <w:t>We also believe that the strength of rhyming cou</w:t>
-      </w:r>
-      <w:r>
-        <w:rPr>
-          <w:rFonts w:asciiTheme="majorBidi" w:hAnsiTheme="majorBidi" w:cstheme="majorBidi"/>
-          <w:bCs/>
-          <w:lang w:bidi="he-IL"/>
-        </w:rPr>
-        <w:t xml:space="preserve">ld be an indicator of genre. Other </w:t>
-      </w:r>
-      <w:r>
-        <w:rPr>
-          <w:rFonts w:asciiTheme="majorBidi" w:hAnsiTheme="majorBidi" w:cstheme="majorBidi"/>
-          <w:bCs/>
-          <w:lang w:bidi="he-IL"/>
-        </w:rPr>
-        <w:t>concepts from the field of poetry</w:t>
-      </w:r>
-      <w:r>
-        <w:rPr>
-          <w:rFonts w:asciiTheme="majorBidi" w:hAnsiTheme="majorBidi" w:cstheme="majorBidi"/>
-          <w:bCs/>
-          <w:lang w:bidi="he-IL"/>
-        </w:rPr>
-        <w:t xml:space="preserve">, such as use of </w:t>
-      </w:r>
-      <w:r>
-        <w:rPr>
-          <w:rFonts w:asciiTheme="majorBidi" w:hAnsiTheme="majorBidi" w:cstheme="majorBidi"/>
-          <w:bCs/>
-          <w:lang w:bidi="he-IL"/>
-        </w:rPr>
-        <w:t xml:space="preserve">clichés &amp; </w:t>
-      </w:r>
-      <w:r>
-        <w:rPr>
-          <w:rFonts w:asciiTheme="majorBidi" w:hAnsiTheme="majorBidi" w:cstheme="majorBidi"/>
-          <w:bCs/>
-          <w:lang w:bidi="he-IL"/>
-        </w:rPr>
-        <w:t>metaphors, coul</w:t>
-      </w:r>
-      <w:r>
-        <w:rPr>
-          <w:rFonts w:asciiTheme="majorBidi" w:hAnsiTheme="majorBidi" w:cstheme="majorBidi"/>
-          <w:bCs/>
-          <w:lang w:bidi="he-IL"/>
-        </w:rPr>
-        <w:t>d also be added to the check, as can regular NLP topic analysis.</w:t>
+        <w:t xml:space="preserve">We believe that more exact results could be achieved by parsing the lyrics into trees, and examining the genres for repeating tree-structures – and since syllables have weight in a melody, this or other syllable counting methods could be a way to add the songs’ music into the calculation. </w:t>
       </w:r>
     </w:p>
     <w:p>
@@ -2243,6 +2717,73 @@
         <w:spacing w:before="120" w:after="120"/>
         <w:rPr>
           <w:rFonts w:asciiTheme="majorBidi" w:hAnsiTheme="majorBidi" w:cstheme="majorBidi"/>
+          <w:bCs/>
+          <w:lang w:bidi="he-IL"/>
+        </w:rPr>
+      </w:pPr>
+      <w:r>
+        <w:rPr>
+          <w:rFonts w:asciiTheme="majorBidi" w:hAnsiTheme="majorBidi" w:cstheme="majorBidi"/>
+          <w:bCs/>
+          <w:lang w:bidi="he-IL"/>
+        </w:rPr>
+        <w:lastRenderedPageBreak/>
+        <w:t>We also believe that the strength of rhyming cou</w:t>
+      </w:r>
+      <w:r>
+        <w:rPr>
+          <w:rFonts w:asciiTheme="majorBidi" w:hAnsiTheme="majorBidi" w:cstheme="majorBidi"/>
+          <w:bCs/>
+          <w:lang w:bidi="he-IL"/>
+        </w:rPr>
+        <w:t xml:space="preserve">ld be an indicator of genre. Other </w:t>
+      </w:r>
+      <w:r>
+        <w:rPr>
+          <w:rFonts w:asciiTheme="majorBidi" w:hAnsiTheme="majorBidi" w:cstheme="majorBidi"/>
+          <w:bCs/>
+          <w:lang w:bidi="he-IL"/>
+        </w:rPr>
+        <w:t>concepts from the field of poetry</w:t>
+      </w:r>
+      <w:r>
+        <w:rPr>
+          <w:rFonts w:asciiTheme="majorBidi" w:hAnsiTheme="majorBidi" w:cstheme="majorBidi"/>
+          <w:bCs/>
+          <w:lang w:bidi="he-IL"/>
+        </w:rPr>
+        <w:t xml:space="preserve">, such as use of </w:t>
+      </w:r>
+      <w:r>
+        <w:rPr>
+          <w:rFonts w:asciiTheme="majorBidi" w:hAnsiTheme="majorBidi" w:cstheme="majorBidi"/>
+          <w:bCs/>
+          <w:lang w:bidi="he-IL"/>
+        </w:rPr>
+        <w:t xml:space="preserve">clichés &amp; </w:t>
+      </w:r>
+      <w:r>
+        <w:rPr>
+          <w:rFonts w:asciiTheme="majorBidi" w:hAnsiTheme="majorBidi" w:cstheme="majorBidi"/>
+          <w:bCs/>
+          <w:lang w:bidi="he-IL"/>
+        </w:rPr>
+        <w:t>metaphors, coul</w:t>
+      </w:r>
+      <w:r>
+        <w:rPr>
+          <w:rFonts w:asciiTheme="majorBidi" w:hAnsiTheme="majorBidi" w:cstheme="majorBidi"/>
+          <w:bCs/>
+          <w:lang w:bidi="he-IL"/>
+        </w:rPr>
+        <w:t>d also be added to the check, as can regular NLP topic analysis.</w:t>
+      </w:r>
+    </w:p>
+    <w:p>
+      <w:pPr>
+        <w:spacing w:before="120" w:after="120"/>
+        <w:rPr>
+          <w:rFonts w:asciiTheme="majorBidi" w:hAnsiTheme="majorBidi" w:cstheme="majorBidi"/>
           <w:b/>
           <w:lang w:bidi="he-IL"/>
         </w:rPr>
@@ -2253,7 +2794,7 @@
           <w:b/>
           <w:lang w:bidi="he-IL"/>
         </w:rPr>
-        <w:t>8</w:t>
+        <w:t>6</w:t>
       </w:r>
       <w:r>
         <w:rPr>
@@ -2290,7 +2831,71 @@
           <w:rFonts w:asciiTheme="majorBidi" w:hAnsiTheme="majorBidi" w:cstheme="majorBidi"/>
           <w:lang w:bidi="he-IL"/>
         </w:rPr>
-        <w:t>LIBLINEAR: A Library for Large Linear Classification. Rong-En Fan, Kai-Wei Chang, Cho-Jui Hsieh, Xiang-Rui Wang, Chih-Jen Lin, Department of Computer Science, National Taiwan University, Taipei, Taiwan.</w:t>
+        <w:t xml:space="preserve">LIBLINEAR: A Library for Large Linear Classification. </w:t>
+      </w:r>
+      <w:proofErr w:type="spellStart"/>
+      <w:r>
+        <w:rPr>
+          <w:rFonts w:asciiTheme="majorBidi" w:hAnsiTheme="majorBidi" w:cstheme="majorBidi"/>
+          <w:lang w:bidi="he-IL"/>
+        </w:rPr>
+        <w:t>Rong</w:t>
+      </w:r>
+      <w:proofErr w:type="spellEnd"/>
+      <w:r>
+        <w:rPr>
+          <w:rFonts w:asciiTheme="majorBidi" w:hAnsiTheme="majorBidi" w:cstheme="majorBidi"/>
+          <w:lang w:bidi="he-IL"/>
+        </w:rPr>
+        <w:t>-En Fan, Kai-Wei Chang, Cho-</w:t>
+      </w:r>
+      <w:proofErr w:type="spellStart"/>
+      <w:r>
+        <w:rPr>
+          <w:rFonts w:asciiTheme="majorBidi" w:hAnsiTheme="majorBidi" w:cstheme="majorBidi"/>
+          <w:lang w:bidi="he-IL"/>
+        </w:rPr>
+        <w:t>Jui</w:t>
+      </w:r>
+      <w:proofErr w:type="spellEnd"/>
+      <w:r>
+        <w:rPr>
+          <w:rFonts w:asciiTheme="majorBidi" w:hAnsiTheme="majorBidi" w:cstheme="majorBidi"/>
+          <w:lang w:bidi="he-IL"/>
+        </w:rPr>
+        <w:t xml:space="preserve"> Hsieh, Xiang-</w:t>
+      </w:r>
+      <w:proofErr w:type="spellStart"/>
+      <w:r>
+        <w:rPr>
+          <w:rFonts w:asciiTheme="majorBidi" w:hAnsiTheme="majorBidi" w:cstheme="majorBidi"/>
+          <w:lang w:bidi="he-IL"/>
+        </w:rPr>
+        <w:t>Rui</w:t>
+      </w:r>
+      <w:proofErr w:type="spellEnd"/>
+      <w:r>
+        <w:rPr>
+          <w:rFonts w:asciiTheme="majorBidi" w:hAnsiTheme="majorBidi" w:cstheme="majorBidi"/>
+          <w:lang w:bidi="he-IL"/>
+        </w:rPr>
+        <w:t xml:space="preserve"> Wang, </w:t>
+      </w:r>
+      <w:proofErr w:type="spellStart"/>
+      <w:r>
+        <w:rPr>
+          <w:rFonts w:asciiTheme="majorBidi" w:hAnsiTheme="majorBidi" w:cstheme="majorBidi"/>
+          <w:lang w:bidi="he-IL"/>
+        </w:rPr>
+        <w:t>Chih</w:t>
+      </w:r>
+      <w:proofErr w:type="spellEnd"/>
+      <w:r>
+        <w:rPr>
+          <w:rFonts w:asciiTheme="majorBidi" w:hAnsiTheme="majorBidi" w:cstheme="majorBidi"/>
+          <w:lang w:bidi="he-IL"/>
+        </w:rPr>
+        <w:t>-Jen Lin, Department of Computer Science, National Taiwan University, Taipei, Taiwan.</w:t>
       </w:r>
     </w:p>
     <w:p>
@@ -2311,7 +2916,23 @@
           <w:rFonts w:asciiTheme="majorBidi" w:hAnsiTheme="majorBidi" w:cstheme="majorBidi"/>
           <w:lang w:bidi="he-IL"/>
         </w:rPr>
-        <w:t>Categorical Data Analysis (Wiley Series in Probability and Statistics), Alan Agresti, John Wiley &amp; Sons Publications.</w:t>
+        <w:t xml:space="preserve">Categorical Data Analysis (Wiley Series in Probability and Statistics), Alan </w:t>
+      </w:r>
+      <w:proofErr w:type="spellStart"/>
+      <w:r>
+        <w:rPr>
+          <w:rFonts w:asciiTheme="majorBidi" w:hAnsiTheme="majorBidi" w:cstheme="majorBidi"/>
+          <w:lang w:bidi="he-IL"/>
+        </w:rPr>
+        <w:t>Agresti</w:t>
+      </w:r>
+      <w:proofErr w:type="spellEnd"/>
+      <w:r>
+        <w:rPr>
+          <w:rFonts w:asciiTheme="majorBidi" w:hAnsiTheme="majorBidi" w:cstheme="majorBidi"/>
+          <w:lang w:bidi="he-IL"/>
+        </w:rPr>
+        <w:t>, John Wiley &amp; Sons Publications.</w:t>
       </w:r>
     </w:p>
     <w:p>
@@ -2332,7 +2953,23 @@
           <w:rFonts w:asciiTheme="majorBidi" w:hAnsiTheme="majorBidi" w:cstheme="majorBidi"/>
           <w:lang w:bidi="he-IL"/>
         </w:rPr>
-        <w:t>Evaluating trauma care: the TRISS method. Trauma Score and the Injury Severity Score. Boyd CR, Tolson MA, Copes WS.</w:t>
+        <w:t xml:space="preserve">Evaluating trauma care: the TRISS method. Trauma Score and the Injury Severity Score. Boyd CR, </w:t>
+      </w:r>
+      <w:proofErr w:type="spellStart"/>
+      <w:r>
+        <w:rPr>
+          <w:rFonts w:asciiTheme="majorBidi" w:hAnsiTheme="majorBidi" w:cstheme="majorBidi"/>
+          <w:lang w:bidi="he-IL"/>
+        </w:rPr>
+        <w:t>Tolson</w:t>
+      </w:r>
+      <w:proofErr w:type="spellEnd"/>
+      <w:r>
+        <w:rPr>
+          <w:rFonts w:asciiTheme="majorBidi" w:hAnsiTheme="majorBidi" w:cstheme="majorBidi"/>
+          <w:lang w:bidi="he-IL"/>
+        </w:rPr>
+        <w:t xml:space="preserve"> MA, Copes WS.</w:t>
       </w:r>
     </w:p>
     <w:p>
@@ -2353,15 +2990,167 @@
           <w:rFonts w:asciiTheme="majorBidi" w:hAnsiTheme="majorBidi" w:cstheme="majorBidi"/>
           <w:lang w:bidi="he-IL"/>
         </w:rPr>
-        <w:t xml:space="preserve">Logistic regression analysis for experimental determination of forming limit diagrams. M. Stranoa, </w:t>
-      </w:r>
-      <w:r>
-        <w:rPr>
-          <w:rFonts w:asciiTheme="majorBidi" w:hAnsiTheme="majorBidi" w:cstheme="majorBidi"/>
-          <w:lang w:bidi="he-IL"/>
-        </w:rPr>
-        <w:lastRenderedPageBreak/>
-        <w:t>B.M. Colosimob a Università di Cassino, Dip. Ingegneria Industriale, Italy, Politecnico di Milano, Dip. Meccanica, via Bonardi 9, Milano, Italy</w:t>
+        <w:t xml:space="preserve">Logistic regression </w:t>
+      </w:r>
+      <w:proofErr w:type="gramStart"/>
+      <w:r>
+        <w:rPr>
+          <w:rFonts w:asciiTheme="majorBidi" w:hAnsiTheme="majorBidi" w:cstheme="majorBidi"/>
+          <w:lang w:bidi="he-IL"/>
+        </w:rPr>
+        <w:t>analysis for experimental determination of forming limit</w:t>
+      </w:r>
+      <w:proofErr w:type="gramEnd"/>
+      <w:r>
+        <w:rPr>
+          <w:rFonts w:asciiTheme="majorBidi" w:hAnsiTheme="majorBidi" w:cstheme="majorBidi"/>
+          <w:lang w:bidi="he-IL"/>
+        </w:rPr>
+        <w:t xml:space="preserve"> diagrams. M. </w:t>
+      </w:r>
+      <w:proofErr w:type="spellStart"/>
+      <w:r>
+        <w:rPr>
+          <w:rFonts w:asciiTheme="majorBidi" w:hAnsiTheme="majorBidi" w:cstheme="majorBidi"/>
+          <w:lang w:bidi="he-IL"/>
+        </w:rPr>
+        <w:t>Stranoa</w:t>
+      </w:r>
+      <w:proofErr w:type="spellEnd"/>
+      <w:r>
+        <w:rPr>
+          <w:rFonts w:asciiTheme="majorBidi" w:hAnsiTheme="majorBidi" w:cstheme="majorBidi"/>
+          <w:lang w:bidi="he-IL"/>
+        </w:rPr>
+        <w:t xml:space="preserve">, B.M. </w:t>
+      </w:r>
+      <w:proofErr w:type="spellStart"/>
+      <w:r>
+        <w:rPr>
+          <w:rFonts w:asciiTheme="majorBidi" w:hAnsiTheme="majorBidi" w:cstheme="majorBidi"/>
+          <w:lang w:bidi="he-IL"/>
+        </w:rPr>
+        <w:t>Colosimob</w:t>
+      </w:r>
+      <w:proofErr w:type="spellEnd"/>
+      <w:r>
+        <w:rPr>
+          <w:rFonts w:asciiTheme="majorBidi" w:hAnsiTheme="majorBidi" w:cstheme="majorBidi"/>
+          <w:lang w:bidi="he-IL"/>
+        </w:rPr>
+        <w:t xml:space="preserve"> a </w:t>
+      </w:r>
+      <w:proofErr w:type="spellStart"/>
+      <w:r>
+        <w:rPr>
+          <w:rFonts w:asciiTheme="majorBidi" w:hAnsiTheme="majorBidi" w:cstheme="majorBidi"/>
+          <w:lang w:bidi="he-IL"/>
+        </w:rPr>
+        <w:t>Università</w:t>
+      </w:r>
+      <w:proofErr w:type="spellEnd"/>
+      <w:r>
+        <w:rPr>
+          <w:rFonts w:asciiTheme="majorBidi" w:hAnsiTheme="majorBidi" w:cstheme="majorBidi"/>
+          <w:lang w:bidi="he-IL"/>
+        </w:rPr>
+        <w:t xml:space="preserve"> di </w:t>
+      </w:r>
+      <w:proofErr w:type="spellStart"/>
+      <w:r>
+        <w:rPr>
+          <w:rFonts w:asciiTheme="majorBidi" w:hAnsiTheme="majorBidi" w:cstheme="majorBidi"/>
+          <w:lang w:bidi="he-IL"/>
+        </w:rPr>
+        <w:t>Cassino</w:t>
+      </w:r>
+      <w:proofErr w:type="spellEnd"/>
+      <w:r>
+        <w:rPr>
+          <w:rFonts w:asciiTheme="majorBidi" w:hAnsiTheme="majorBidi" w:cstheme="majorBidi"/>
+          <w:lang w:bidi="he-IL"/>
+        </w:rPr>
+        <w:t xml:space="preserve">, Dip. </w:t>
+      </w:r>
+      <w:proofErr w:type="spellStart"/>
+      <w:r>
+        <w:rPr>
+          <w:rFonts w:asciiTheme="majorBidi" w:hAnsiTheme="majorBidi" w:cstheme="majorBidi"/>
+          <w:lang w:bidi="he-IL"/>
+        </w:rPr>
+        <w:t>Ingegneria</w:t>
+      </w:r>
+      <w:proofErr w:type="spellEnd"/>
+      <w:r>
+        <w:rPr>
+          <w:rFonts w:asciiTheme="majorBidi" w:hAnsiTheme="majorBidi" w:cstheme="majorBidi"/>
+          <w:lang w:bidi="he-IL"/>
+        </w:rPr>
+        <w:t xml:space="preserve"> </w:t>
+      </w:r>
+      <w:proofErr w:type="spellStart"/>
+      <w:r>
+        <w:rPr>
+          <w:rFonts w:asciiTheme="majorBidi" w:hAnsiTheme="majorBidi" w:cstheme="majorBidi"/>
+          <w:lang w:bidi="he-IL"/>
+        </w:rPr>
+        <w:t>Industriale</w:t>
+      </w:r>
+      <w:proofErr w:type="spellEnd"/>
+      <w:r>
+        <w:rPr>
+          <w:rFonts w:asciiTheme="majorBidi" w:hAnsiTheme="majorBidi" w:cstheme="majorBidi"/>
+          <w:lang w:bidi="he-IL"/>
+        </w:rPr>
+        <w:t xml:space="preserve">, Italy, </w:t>
+      </w:r>
+      <w:proofErr w:type="spellStart"/>
+      <w:r>
+        <w:rPr>
+          <w:rFonts w:asciiTheme="majorBidi" w:hAnsiTheme="majorBidi" w:cstheme="majorBidi"/>
+          <w:lang w:bidi="he-IL"/>
+        </w:rPr>
+        <w:t>Politecnico</w:t>
+      </w:r>
+      <w:proofErr w:type="spellEnd"/>
+      <w:r>
+        <w:rPr>
+          <w:rFonts w:asciiTheme="majorBidi" w:hAnsiTheme="majorBidi" w:cstheme="majorBidi"/>
+          <w:lang w:bidi="he-IL"/>
+        </w:rPr>
+        <w:t xml:space="preserve"> di Milano, Dip. </w:t>
+      </w:r>
+      <w:proofErr w:type="spellStart"/>
+      <w:r>
+        <w:rPr>
+          <w:rFonts w:asciiTheme="majorBidi" w:hAnsiTheme="majorBidi" w:cstheme="majorBidi"/>
+          <w:lang w:bidi="he-IL"/>
+        </w:rPr>
+        <w:t>Meccanica</w:t>
+      </w:r>
+      <w:proofErr w:type="spellEnd"/>
+      <w:r>
+        <w:rPr>
+          <w:rFonts w:asciiTheme="majorBidi" w:hAnsiTheme="majorBidi" w:cstheme="majorBidi"/>
+          <w:lang w:bidi="he-IL"/>
+        </w:rPr>
+        <w:t xml:space="preserve">, via </w:t>
+      </w:r>
+      <w:proofErr w:type="spellStart"/>
+      <w:r>
+        <w:rPr>
+          <w:rFonts w:asciiTheme="majorBidi" w:hAnsiTheme="majorBidi" w:cstheme="majorBidi"/>
+          <w:lang w:bidi="he-IL"/>
+        </w:rPr>
+        <w:t>Bonardi</w:t>
+      </w:r>
+      <w:proofErr w:type="spellEnd"/>
+      <w:r>
+        <w:rPr>
+          <w:rFonts w:asciiTheme="majorBidi" w:hAnsiTheme="majorBidi" w:cstheme="majorBidi"/>
+          <w:lang w:bidi="he-IL"/>
+        </w:rPr>
+        <w:t xml:space="preserve"> 9, Milano, Italy</w:t>
       </w:r>
     </w:p>
     <w:p>
@@ -2382,16 +3171,41 @@
           <w:rFonts w:asciiTheme="majorBidi" w:hAnsiTheme="majorBidi" w:cstheme="majorBidi"/>
           <w:lang w:bidi="he-IL"/>
         </w:rPr>
-        <w:t xml:space="preserve">Logistic regression model for prediction of roof fall risks in bord and pillar workings in coal mines. </w:t>
-      </w:r>
-      <w:hyperlink r:id="rId13" w:history="1">
+        <w:t xml:space="preserve">Logistic regression model for prediction of roof fall risks in </w:t>
+      </w:r>
+      <w:proofErr w:type="spellStart"/>
+      <w:r>
+        <w:rPr>
+          <w:rFonts w:asciiTheme="majorBidi" w:hAnsiTheme="majorBidi" w:cstheme="majorBidi"/>
+          <w:lang w:bidi="he-IL"/>
+        </w:rPr>
+        <w:t>bord</w:t>
+      </w:r>
+      <w:proofErr w:type="spellEnd"/>
+      <w:r>
+        <w:rPr>
+          <w:rFonts w:asciiTheme="majorBidi" w:hAnsiTheme="majorBidi" w:cstheme="majorBidi"/>
+          <w:lang w:bidi="he-IL"/>
+        </w:rPr>
+        <w:t xml:space="preserve"> and pillar workings in coal mines. </w:t>
+      </w:r>
+      <w:hyperlink r:id="rId14" w:history="1">
         <w:r>
           <w:rPr>
             <w:rFonts w:asciiTheme="majorBidi" w:hAnsiTheme="majorBidi" w:cstheme="majorBidi"/>
             <w:lang w:bidi="he-IL"/>
           </w:rPr>
-          <w:t>Sanjay Kumar Palei</w:t>
+          <w:t xml:space="preserve">Sanjay Kumar </w:t>
         </w:r>
+        <w:proofErr w:type="spellStart"/>
+        <w:r>
+          <w:rPr>
+            <w:rFonts w:asciiTheme="majorBidi" w:hAnsiTheme="majorBidi" w:cstheme="majorBidi"/>
+            <w:lang w:bidi="he-IL"/>
+          </w:rPr>
+          <w:t>Palei</w:t>
+        </w:r>
+        <w:proofErr w:type="spellEnd"/>
       </w:hyperlink>
       <w:r>
         <w:rPr>
@@ -2400,7 +3214,7 @@
         </w:rPr>
         <w:t xml:space="preserve">, </w:t>
       </w:r>
-      <w:hyperlink r:id="rId14" w:history="1">
+      <w:hyperlink r:id="rId15" w:history="1">
         <w:r>
           <w:rPr>
             <w:rFonts w:asciiTheme="majorBidi" w:hAnsiTheme="majorBidi" w:cstheme="majorBidi"/>
@@ -2471,8 +3285,33 @@
           <w:rFonts w:asciiTheme="majorBidi" w:eastAsia="Times New Roman" w:hAnsiTheme="majorBidi" w:cstheme="majorBidi"/>
           <w:lang w:bidi="he-IL"/>
         </w:rPr>
-        <w:t>A theory of musical genres: two applications, franco fabbri</w:t>
-      </w:r>
+        <w:t xml:space="preserve">A theory of musical genres: two applications, </w:t>
+      </w:r>
+      <w:proofErr w:type="spellStart"/>
+      <w:r>
+        <w:rPr>
+          <w:rFonts w:asciiTheme="majorBidi" w:eastAsia="Times New Roman" w:hAnsiTheme="majorBidi" w:cstheme="majorBidi"/>
+          <w:lang w:bidi="he-IL"/>
+        </w:rPr>
+        <w:t>franco</w:t>
+      </w:r>
+      <w:proofErr w:type="spellEnd"/>
+      <w:r>
+        <w:rPr>
+          <w:rFonts w:asciiTheme="majorBidi" w:eastAsia="Times New Roman" w:hAnsiTheme="majorBidi" w:cstheme="majorBidi"/>
+          <w:lang w:bidi="he-IL"/>
+        </w:rPr>
+        <w:t xml:space="preserve"> </w:t>
+      </w:r>
+      <w:proofErr w:type="spellStart"/>
+      <w:r>
+        <w:rPr>
+          <w:rFonts w:asciiTheme="majorBidi" w:eastAsia="Times New Roman" w:hAnsiTheme="majorBidi" w:cstheme="majorBidi"/>
+          <w:lang w:bidi="he-IL"/>
+        </w:rPr>
+        <w:t>fabbri</w:t>
+      </w:r>
+      <w:proofErr w:type="spellEnd"/>
     </w:p>
     <w:p>
       <w:pPr>
@@ -2491,7 +3330,55 @@
           <w:rFonts w:asciiTheme="majorBidi" w:eastAsia="Times New Roman" w:hAnsiTheme="majorBidi" w:cstheme="majorBidi"/>
           <w:lang w:bidi="he-IL"/>
         </w:rPr>
-        <w:t>Musical genres: beating to the rhythms of different drums, Debora C. Correa, Jose H. Saito and Luciano da F Costa, Instituto de Fisica de Sao Carlos – Univesidade de Sao Paulo</w:t>
+        <w:t xml:space="preserve">Musical genres: beating to the rhythms of different drums, Debora C. Correa, Jose H. Saito and Luciano da F Costa, </w:t>
+      </w:r>
+      <w:proofErr w:type="spellStart"/>
+      <w:r>
+        <w:rPr>
+          <w:rFonts w:asciiTheme="majorBidi" w:eastAsia="Times New Roman" w:hAnsiTheme="majorBidi" w:cstheme="majorBidi"/>
+          <w:lang w:bidi="he-IL"/>
+        </w:rPr>
+        <w:t>Instituto</w:t>
+      </w:r>
+      <w:proofErr w:type="spellEnd"/>
+      <w:r>
+        <w:rPr>
+          <w:rFonts w:asciiTheme="majorBidi" w:eastAsia="Times New Roman" w:hAnsiTheme="majorBidi" w:cstheme="majorBidi"/>
+          <w:lang w:bidi="he-IL"/>
+        </w:rPr>
+        <w:t xml:space="preserve"> de </w:t>
+      </w:r>
+      <w:proofErr w:type="spellStart"/>
+      <w:r>
+        <w:rPr>
+          <w:rFonts w:asciiTheme="majorBidi" w:eastAsia="Times New Roman" w:hAnsiTheme="majorBidi" w:cstheme="majorBidi"/>
+          <w:lang w:bidi="he-IL"/>
+        </w:rPr>
+        <w:t>Fisica</w:t>
+      </w:r>
+      <w:proofErr w:type="spellEnd"/>
+      <w:r>
+        <w:rPr>
+          <w:rFonts w:asciiTheme="majorBidi" w:eastAsia="Times New Roman" w:hAnsiTheme="majorBidi" w:cstheme="majorBidi"/>
+          <w:lang w:bidi="he-IL"/>
+        </w:rPr>
+        <w:t xml:space="preserve"> de Sao Carlos – </w:t>
+      </w:r>
+      <w:proofErr w:type="spellStart"/>
+      <w:r>
+        <w:rPr>
+          <w:rFonts w:asciiTheme="majorBidi" w:eastAsia="Times New Roman" w:hAnsiTheme="majorBidi" w:cstheme="majorBidi"/>
+          <w:lang w:bidi="he-IL"/>
+        </w:rPr>
+        <w:t>Univesidade</w:t>
+      </w:r>
+      <w:proofErr w:type="spellEnd"/>
+      <w:r>
+        <w:rPr>
+          <w:rFonts w:asciiTheme="majorBidi" w:eastAsia="Times New Roman" w:hAnsiTheme="majorBidi" w:cstheme="majorBidi"/>
+          <w:lang w:bidi="he-IL"/>
+        </w:rPr>
+        <w:t xml:space="preserve"> de Sao Paulo</w:t>
       </w:r>
     </w:p>
     <w:sectPr>
@@ -2506,7 +3393,7 @@
 </file>
 
 <file path=word/endnotes.xml><?xml version="1.0" encoding="utf-8"?>
-<w:endnotes xmlns:wpc="http://schemas.microsoft.com/office/word/2010/wordprocessingCanvas" xmlns:mc="http://schemas.openxmlformats.org/markup-compatibility/2006" xmlns:o="urn:schemas-microsoft-com:office:office" xmlns:r="http://schemas.openxmlformats.org/officeDocument/2006/relationships" xmlns:m="http://schemas.openxmlformats.org/officeDocument/2006/math" xmlns:v="urn:schemas-microsoft-com:vml" xmlns:wp14="http://schemas.microsoft.com/office/word/2010/wordprocessingDrawing" xmlns:wp="http://schemas.openxmlformats.org/drawingml/2006/wordprocessingDrawing" xmlns:w10="urn:schemas-microsoft-com:office:word" xmlns:w="http://schemas.openxmlformats.org/wordprocessingml/2006/main" xmlns:w14="http://schemas.microsoft.com/office/word/2010/wordml" xmlns:w15="http://schemas.microsoft.com/office/word/2012/wordml" xmlns:wpg="http://schemas.microsoft.com/office/word/2010/wordprocessingGroup" xmlns:wpi="http://schemas.microsoft.com/office/word/2010/wordprocessingInk" xmlns:wne="http://schemas.microsoft.com/office/word/2006/wordml" xmlns:wps="http://schemas.microsoft.com/office/word/2010/wordprocessingShape" mc:Ignorable="w14 w15 wp14">
+<w:endnotes xmlns:wpc="http://schemas.microsoft.com/office/word/2010/wordprocessingCanvas" xmlns:mo="http://schemas.microsoft.com/office/mac/office/2008/main" xmlns:mc="http://schemas.openxmlformats.org/markup-compatibility/2006" xmlns:mv="urn:schemas-microsoft-com:mac:vml" xmlns:o="urn:schemas-microsoft-com:office:office" xmlns:r="http://schemas.openxmlformats.org/officeDocument/2006/relationships" xmlns:m="http://schemas.openxmlformats.org/officeDocument/2006/math" xmlns:v="urn:schemas-microsoft-com:vml" xmlns:wp14="http://schemas.microsoft.com/office/word/2010/wordprocessingDrawing" xmlns:wp="http://schemas.openxmlformats.org/drawingml/2006/wordprocessingDrawing" xmlns:w10="urn:schemas-microsoft-com:office:word" xmlns:w="http://schemas.openxmlformats.org/wordprocessingml/2006/main" xmlns:w14="http://schemas.microsoft.com/office/word/2010/wordml" xmlns:wpg="http://schemas.microsoft.com/office/word/2010/wordprocessingGroup" xmlns:wpi="http://schemas.microsoft.com/office/word/2010/wordprocessingInk" xmlns:wne="http://schemas.microsoft.com/office/word/2006/wordml" xmlns:wps="http://schemas.microsoft.com/office/word/2010/wordprocessingShape" mc:Ignorable="w14 wp14">
   <w:endnote w:type="separator" w:id="-1">
     <w:p>
       <w:r>
@@ -2525,7 +3412,7 @@
 </file>
 
 <file path=word/footnotes.xml><?xml version="1.0" encoding="utf-8"?>
-<w:footnotes xmlns:wpc="http://schemas.microsoft.com/office/word/2010/wordprocessingCanvas" xmlns:mc="http://schemas.openxmlformats.org/markup-compatibility/2006" xmlns:o="urn:schemas-microsoft-com:office:office" xmlns:r="http://schemas.openxmlformats.org/officeDocument/2006/relationships" xmlns:m="http://schemas.openxmlformats.org/officeDocument/2006/math" xmlns:v="urn:schemas-microsoft-com:vml" xmlns:wp14="http://schemas.microsoft.com/office/word/2010/wordprocessingDrawing" xmlns:wp="http://schemas.openxmlformats.org/drawingml/2006/wordprocessingDrawing" xmlns:w10="urn:schemas-microsoft-com:office:word" xmlns:w="http://schemas.openxmlformats.org/wordprocessingml/2006/main" xmlns:w14="http://schemas.microsoft.com/office/word/2010/wordml" xmlns:w15="http://schemas.microsoft.com/office/word/2012/wordml" xmlns:wpg="http://schemas.microsoft.com/office/word/2010/wordprocessingGroup" xmlns:wpi="http://schemas.microsoft.com/office/word/2010/wordprocessingInk" xmlns:wne="http://schemas.microsoft.com/office/word/2006/wordml" xmlns:wps="http://schemas.microsoft.com/office/word/2010/wordprocessingShape" mc:Ignorable="w14 w15 wp14">
+<w:footnotes xmlns:wpc="http://schemas.microsoft.com/office/word/2010/wordprocessingCanvas" xmlns:mo="http://schemas.microsoft.com/office/mac/office/2008/main" xmlns:mc="http://schemas.openxmlformats.org/markup-compatibility/2006" xmlns:mv="urn:schemas-microsoft-com:mac:vml" xmlns:o="urn:schemas-microsoft-com:office:office" xmlns:r="http://schemas.openxmlformats.org/officeDocument/2006/relationships" xmlns:m="http://schemas.openxmlformats.org/officeDocument/2006/math" xmlns:v="urn:schemas-microsoft-com:vml" xmlns:wp14="http://schemas.microsoft.com/office/word/2010/wordprocessingDrawing" xmlns:wp="http://schemas.openxmlformats.org/drawingml/2006/wordprocessingDrawing" xmlns:w10="urn:schemas-microsoft-com:office:word" xmlns:w="http://schemas.openxmlformats.org/wordprocessingml/2006/main" xmlns:w14="http://schemas.microsoft.com/office/word/2010/wordml" xmlns:wpg="http://schemas.microsoft.com/office/word/2010/wordprocessingGroup" xmlns:wpi="http://schemas.microsoft.com/office/word/2010/wordprocessingInk" xmlns:wne="http://schemas.microsoft.com/office/word/2006/wordml" xmlns:wps="http://schemas.microsoft.com/office/word/2010/wordprocessingShape" mc:Ignorable="w14 wp14">
   <w:footnote w:type="separator" w:id="-1">
     <w:p>
       <w:r>
@@ -2544,7 +3431,7 @@
 </file>
 
 <file path=word/numbering.xml><?xml version="1.0" encoding="utf-8"?>
-<w:numbering xmlns:wpc="http://schemas.microsoft.com/office/word/2010/wordprocessingCanvas" xmlns:mc="http://schemas.openxmlformats.org/markup-compatibility/2006" xmlns:o="urn:schemas-microsoft-com:office:office" xmlns:r="http://schemas.openxmlformats.org/officeDocument/2006/relationships" xmlns:m="http://schemas.openxmlformats.org/officeDocument/2006/math" xmlns:v="urn:schemas-microsoft-com:vml" xmlns:wp14="http://schemas.microsoft.com/office/word/2010/wordprocessingDrawing" xmlns:wp="http://schemas.openxmlformats.org/drawingml/2006/wordprocessingDrawing" xmlns:w10="urn:schemas-microsoft-com:office:word" xmlns:w="http://schemas.openxmlformats.org/wordprocessingml/2006/main" xmlns:w14="http://schemas.microsoft.com/office/word/2010/wordml" xmlns:w15="http://schemas.microsoft.com/office/word/2012/wordml" xmlns:wpg="http://schemas.microsoft.com/office/word/2010/wordprocessingGroup" xmlns:wpi="http://schemas.microsoft.com/office/word/2010/wordprocessingInk" xmlns:wne="http://schemas.microsoft.com/office/word/2006/wordml" xmlns:wps="http://schemas.microsoft.com/office/word/2010/wordprocessingShape" mc:Ignorable="w14 w15 wp14">
+<w:numbering xmlns:wpc="http://schemas.microsoft.com/office/word/2010/wordprocessingCanvas" xmlns:mo="http://schemas.microsoft.com/office/mac/office/2008/main" xmlns:mc="http://schemas.openxmlformats.org/markup-compatibility/2006" xmlns:mv="urn:schemas-microsoft-com:mac:vml" xmlns:o="urn:schemas-microsoft-com:office:office" xmlns:r="http://schemas.openxmlformats.org/officeDocument/2006/relationships" xmlns:m="http://schemas.openxmlformats.org/officeDocument/2006/math" xmlns:v="urn:schemas-microsoft-com:vml" xmlns:wp14="http://schemas.microsoft.com/office/word/2010/wordprocessingDrawing" xmlns:wp="http://schemas.openxmlformats.org/drawingml/2006/wordprocessingDrawing" xmlns:w10="urn:schemas-microsoft-com:office:word" xmlns:w="http://schemas.openxmlformats.org/wordprocessingml/2006/main" xmlns:w14="http://schemas.microsoft.com/office/word/2010/wordml" xmlns:wpg="http://schemas.microsoft.com/office/word/2010/wordprocessingGroup" xmlns:wpi="http://schemas.microsoft.com/office/word/2010/wordprocessingInk" xmlns:wne="http://schemas.microsoft.com/office/word/2006/wordml" xmlns:wps="http://schemas.microsoft.com/office/word/2010/wordprocessingShape" mc:Ignorable="w14 wp14">
   <w:abstractNum w:abstractNumId="0">
     <w:nsid w:val="06B62936"/>
     <w:multiLevelType w:val="multilevel"/>
@@ -3037,7 +3924,7 @@
 </file>
 
 <file path=word/styles.xml><?xml version="1.0" encoding="utf-8"?>
-<w:styles xmlns:mc="http://schemas.openxmlformats.org/markup-compatibility/2006" xmlns:r="http://schemas.openxmlformats.org/officeDocument/2006/relationships" xmlns:w="http://schemas.openxmlformats.org/wordprocessingml/2006/main" xmlns:w14="http://schemas.microsoft.com/office/word/2010/wordml" xmlns:w15="http://schemas.microsoft.com/office/word/2012/wordml" mc:Ignorable="w14 w15">
+<w:styles xmlns:mc="http://schemas.openxmlformats.org/markup-compatibility/2006" xmlns:r="http://schemas.openxmlformats.org/officeDocument/2006/relationships" xmlns:w="http://schemas.openxmlformats.org/wordprocessingml/2006/main" xmlns:w14="http://schemas.microsoft.com/office/word/2010/wordml" mc:Ignorable="w14">
   <w:docDefaults>
     <w:rPrDefault>
       <w:rPr>
@@ -3049,369 +3936,600 @@
     </w:rPrDefault>
     <w:pPrDefault/>
   </w:docDefaults>
-  <w:latentStyles w:defLockedState="0" w:defUIPriority="99" w:defSemiHidden="0" w:defUnhideWhenUsed="0" w:defQFormat="0" w:count="371">
-    <w:lsdException w:name="Normal" w:uiPriority="0" w:qFormat="1"/>
-    <w:lsdException w:name="heading 1" w:uiPriority="9" w:qFormat="1"/>
-    <w:lsdException w:name="heading 2" w:semiHidden="1" w:uiPriority="9" w:unhideWhenUsed="1" w:qFormat="1"/>
-    <w:lsdException w:name="heading 3" w:semiHidden="1" w:uiPriority="9" w:unhideWhenUsed="1" w:qFormat="1"/>
-    <w:lsdException w:name="heading 4" w:semiHidden="1" w:uiPriority="9" w:unhideWhenUsed="1" w:qFormat="1"/>
-    <w:lsdException w:name="heading 5" w:semiHidden="1" w:uiPriority="9" w:unhideWhenUsed="1" w:qFormat="1"/>
-    <w:lsdException w:name="heading 6" w:semiHidden="1" w:uiPriority="9" w:unhideWhenUsed="1" w:qFormat="1"/>
-    <w:lsdException w:name="heading 7" w:semiHidden="1" w:uiPriority="9" w:unhideWhenUsed="1" w:qFormat="1"/>
-    <w:lsdException w:name="heading 8" w:semiHidden="1" w:uiPriority="9" w:unhideWhenUsed="1" w:qFormat="1"/>
-    <w:lsdException w:name="heading 9" w:semiHidden="1" w:uiPriority="9" w:unhideWhenUsed="1" w:qFormat="1"/>
-    <w:lsdException w:name="index 1" w:semiHidden="1" w:unhideWhenUsed="1"/>
-    <w:lsdException w:name="index 2" w:semiHidden="1" w:unhideWhenUsed="1"/>
-    <w:lsdException w:name="index 3" w:semiHidden="1" w:unhideWhenUsed="1"/>
-    <w:lsdException w:name="index 4" w:semiHidden="1" w:unhideWhenUsed="1"/>
-    <w:lsdException w:name="index 5" w:semiHidden="1" w:unhideWhenUsed="1"/>
-    <w:lsdException w:name="index 6" w:semiHidden="1" w:unhideWhenUsed="1"/>
-    <w:lsdException w:name="index 7" w:semiHidden="1" w:unhideWhenUsed="1"/>
-    <w:lsdException w:name="index 8" w:semiHidden="1" w:unhideWhenUsed="1"/>
-    <w:lsdException w:name="index 9" w:semiHidden="1" w:unhideWhenUsed="1"/>
-    <w:lsdException w:name="toc 1" w:semiHidden="1" w:uiPriority="39" w:unhideWhenUsed="1"/>
-    <w:lsdException w:name="toc 2" w:semiHidden="1" w:uiPriority="39" w:unhideWhenUsed="1"/>
-    <w:lsdException w:name="toc 3" w:semiHidden="1" w:uiPriority="39" w:unhideWhenUsed="1"/>
-    <w:lsdException w:name="toc 4" w:semiHidden="1" w:uiPriority="39" w:unhideWhenUsed="1"/>
-    <w:lsdException w:name="toc 5" w:semiHidden="1" w:uiPriority="39" w:unhideWhenUsed="1"/>
-    <w:lsdException w:name="toc 6" w:semiHidden="1" w:uiPriority="39" w:unhideWhenUsed="1"/>
-    <w:lsdException w:name="toc 7" w:semiHidden="1" w:uiPriority="39" w:unhideWhenUsed="1"/>
-    <w:lsdException w:name="toc 8" w:semiHidden="1" w:uiPriority="39" w:unhideWhenUsed="1"/>
-    <w:lsdException w:name="toc 9" w:semiHidden="1" w:uiPriority="39" w:unhideWhenUsed="1"/>
-    <w:lsdException w:name="Normal Indent" w:semiHidden="1" w:unhideWhenUsed="1"/>
-    <w:lsdException w:name="footnote text" w:semiHidden="1" w:unhideWhenUsed="1"/>
-    <w:lsdException w:name="annotation text" w:semiHidden="1" w:unhideWhenUsed="1"/>
-    <w:lsdException w:name="header" w:semiHidden="1" w:unhideWhenUsed="1"/>
-    <w:lsdException w:name="footer" w:semiHidden="1" w:unhideWhenUsed="1"/>
-    <w:lsdException w:name="index heading" w:semiHidden="1" w:unhideWhenUsed="1"/>
-    <w:lsdException w:name="caption" w:semiHidden="1" w:uiPriority="35" w:unhideWhenUsed="1" w:qFormat="1"/>
-    <w:lsdException w:name="table of figures" w:semiHidden="1" w:unhideWhenUsed="1"/>
-    <w:lsdException w:name="envelope address" w:semiHidden="1" w:unhideWhenUsed="1"/>
-    <w:lsdException w:name="envelope return" w:semiHidden="1" w:unhideWhenUsed="1"/>
-    <w:lsdException w:name="footnote reference" w:semiHidden="1" w:unhideWhenUsed="1"/>
-    <w:lsdException w:name="annotation reference" w:semiHidden="1" w:unhideWhenUsed="1"/>
-    <w:lsdException w:name="line number" w:semiHidden="1" w:unhideWhenUsed="1"/>
-    <w:lsdException w:name="page number" w:semiHidden="1" w:unhideWhenUsed="1"/>
-    <w:lsdException w:name="endnote reference" w:semiHidden="1" w:unhideWhenUsed="1"/>
-    <w:lsdException w:name="endnote text" w:semiHidden="1" w:unhideWhenUsed="1"/>
-    <w:lsdException w:name="table of authorities" w:semiHidden="1" w:unhideWhenUsed="1"/>
-    <w:lsdException w:name="macro" w:semiHidden="1" w:unhideWhenUsed="1"/>
-    <w:lsdException w:name="toa heading" w:semiHidden="1" w:unhideWhenUsed="1"/>
-    <w:lsdException w:name="List" w:semiHidden="1" w:unhideWhenUsed="1"/>
-    <w:lsdException w:name="List Bullet" w:semiHidden="1" w:unhideWhenUsed="1"/>
-    <w:lsdException w:name="List Number" w:semiHidden="1" w:unhideWhenUsed="1"/>
-    <w:lsdException w:name="List 2" w:semiHidden="1" w:unhideWhenUsed="1"/>
-    <w:lsdException w:name="List 3" w:semiHidden="1" w:unhideWhenUsed="1"/>
-    <w:lsdException w:name="List 4" w:semiHidden="1" w:unhideWhenUsed="1"/>
-    <w:lsdException w:name="List 5" w:semiHidden="1" w:unhideWhenUsed="1"/>
-    <w:lsdException w:name="List Bullet 2" w:semiHidden="1" w:unhideWhenUsed="1"/>
-    <w:lsdException w:name="List Bullet 3" w:semiHidden="1" w:unhideWhenUsed="1"/>
-    <w:lsdException w:name="List Bullet 4" w:semiHidden="1" w:unhideWhenUsed="1"/>
-    <w:lsdException w:name="List Bullet 5" w:semiHidden="1" w:unhideWhenUsed="1"/>
-    <w:lsdException w:name="List Number 2" w:semiHidden="1" w:unhideWhenUsed="1"/>
-    <w:lsdException w:name="List Number 3" w:semiHidden="1" w:unhideWhenUsed="1"/>
-    <w:lsdException w:name="List Number 4" w:semiHidden="1" w:unhideWhenUsed="1"/>
-    <w:lsdException w:name="List Number 5" w:semiHidden="1" w:unhideWhenUsed="1"/>
-    <w:lsdException w:name="Title" w:uiPriority="10" w:qFormat="1"/>
-    <w:lsdException w:name="Closing" w:semiHidden="1" w:unhideWhenUsed="1"/>
-    <w:lsdException w:name="Signature" w:semiHidden="1" w:unhideWhenUsed="1"/>
-    <w:lsdException w:name="Default Paragraph Font" w:semiHidden="1" w:uiPriority="1" w:unhideWhenUsed="1"/>
-    <w:lsdException w:name="Body Text" w:semiHidden="1" w:unhideWhenUsed="1"/>
-    <w:lsdException w:name="Body Text Indent" w:semiHidden="1" w:unhideWhenUsed="1"/>
-    <w:lsdException w:name="List Continue" w:semiHidden="1" w:unhideWhenUsed="1"/>
-    <w:lsdException w:name="List Continue 2" w:semiHidden="1" w:unhideWhenUsed="1"/>
-    <w:lsdException w:name="List Continue 3" w:semiHidden="1" w:unhideWhenUsed="1"/>
-    <w:lsdException w:name="List Continue 4" w:semiHidden="1" w:unhideWhenUsed="1"/>
-    <w:lsdException w:name="List Continue 5" w:semiHidden="1" w:unhideWhenUsed="1"/>
-    <w:lsdException w:name="Message Header" w:semiHidden="1" w:unhideWhenUsed="1"/>
-    <w:lsdException w:name="Subtitle" w:uiPriority="11" w:qFormat="1"/>
-    <w:lsdException w:name="Salutation" w:semiHidden="1" w:unhideWhenUsed="1"/>
-    <w:lsdException w:name="Date" w:semiHidden="1" w:unhideWhenUsed="1"/>
-    <w:lsdException w:name="Body Text First Indent" w:semiHidden="1" w:unhideWhenUsed="1"/>
-    <w:lsdException w:name="Body Text First Indent 2" w:semiHidden="1" w:unhideWhenUsed="1"/>
-    <w:lsdException w:name="Note Heading" w:semiHidden="1" w:unhideWhenUsed="1"/>
-    <w:lsdException w:name="Body Text 2" w:semiHidden="1" w:unhideWhenUsed="1"/>
-    <w:lsdException w:name="Body Text 3" w:semiHidden="1" w:unhideWhenUsed="1"/>
-    <w:lsdException w:name="Body Text Indent 2" w:semiHidden="1" w:unhideWhenUsed="1"/>
-    <w:lsdException w:name="Body Text Indent 3" w:semiHidden="1" w:unhideWhenUsed="1"/>
-    <w:lsdException w:name="Block Text" w:semiHidden="1" w:unhideWhenUsed="1"/>
-    <w:lsdException w:name="Hyperlink" w:semiHidden="1" w:unhideWhenUsed="1"/>
-    <w:lsdException w:name="FollowedHyperlink" w:semiHidden="1" w:unhideWhenUsed="1"/>
-    <w:lsdException w:name="Strong" w:uiPriority="22" w:qFormat="1"/>
-    <w:lsdException w:name="Emphasis" w:uiPriority="20" w:qFormat="1"/>
-    <w:lsdException w:name="Document Map" w:semiHidden="1" w:unhideWhenUsed="1"/>
-    <w:lsdException w:name="Plain Text" w:semiHidden="1" w:unhideWhenUsed="1"/>
-    <w:lsdException w:name="E-mail Signature" w:semiHidden="1" w:unhideWhenUsed="1"/>
-    <w:lsdException w:name="HTML Top of Form" w:semiHidden="1" w:unhideWhenUsed="1"/>
-    <w:lsdException w:name="HTML Bottom of Form" w:semiHidden="1" w:unhideWhenUsed="1"/>
-    <w:lsdException w:name="Normal (Web)" w:semiHidden="1" w:unhideWhenUsed="1"/>
-    <w:lsdException w:name="HTML Acronym" w:semiHidden="1" w:unhideWhenUsed="1"/>
-    <w:lsdException w:name="HTML Address" w:semiHidden="1" w:unhideWhenUsed="1"/>
-    <w:lsdException w:name="HTML Cite" w:semiHidden="1" w:unhideWhenUsed="1"/>
-    <w:lsdException w:name="HTML Code" w:semiHidden="1" w:unhideWhenUsed="1"/>
-    <w:lsdException w:name="HTML Definition" w:semiHidden="1" w:unhideWhenUsed="1"/>
-    <w:lsdException w:name="HTML Keyboard" w:semiHidden="1" w:unhideWhenUsed="1"/>
-    <w:lsdException w:name="HTML Preformatted" w:semiHidden="1" w:unhideWhenUsed="1"/>
-    <w:lsdException w:name="HTML Sample" w:semiHidden="1" w:unhideWhenUsed="1"/>
-    <w:lsdException w:name="HTML Typewriter" w:semiHidden="1" w:unhideWhenUsed="1"/>
-    <w:lsdException w:name="HTML Variable" w:semiHidden="1" w:unhideWhenUsed="1"/>
-    <w:lsdException w:name="Normal Table" w:semiHidden="1" w:unhideWhenUsed="1"/>
-    <w:lsdException w:name="annotation subject" w:semiHidden="1" w:unhideWhenUsed="1"/>
-    <w:lsdException w:name="No List" w:semiHidden="1" w:unhideWhenUsed="1"/>
-    <w:lsdException w:name="Outline List 1" w:semiHidden="1" w:unhideWhenUsed="1"/>
-    <w:lsdException w:name="Outline List 2" w:semiHidden="1" w:unhideWhenUsed="1"/>
-    <w:lsdException w:name="Outline List 3" w:semiHidden="1" w:unhideWhenUsed="1"/>
-    <w:lsdException w:name="Table Simple 1" w:semiHidden="1" w:unhideWhenUsed="1"/>
-    <w:lsdException w:name="Table Simple 2" w:semiHidden="1" w:unhideWhenUsed="1"/>
-    <w:lsdException w:name="Table Simple 3" w:semiHidden="1" w:unhideWhenUsed="1"/>
-    <w:lsdException w:name="Table Classic 1" w:semiHidden="1" w:unhideWhenUsed="1"/>
-    <w:lsdException w:name="Table Classic 2" w:semiHidden="1" w:unhideWhenUsed="1"/>
-    <w:lsdException w:name="Table Classic 3" w:semiHidden="1" w:unhideWhenUsed="1"/>
-    <w:lsdException w:name="Table Classic 4" w:semiHidden="1" w:unhideWhenUsed="1"/>
-    <w:lsdException w:name="Table Colorful 1" w:semiHidden="1" w:unhideWhenUsed="1"/>
-    <w:lsdException w:name="Table Colorful 2" w:semiHidden="1" w:unhideWhenUsed="1"/>
-    <w:lsdException w:name="Table Colorful 3" w:semiHidden="1" w:unhideWhenUsed="1"/>
-    <w:lsdException w:name="Table Columns 1" w:semiHidden="1" w:unhideWhenUsed="1"/>
-    <w:lsdException w:name="Table Columns 2" w:semiHidden="1" w:unhideWhenUsed="1"/>
-    <w:lsdException w:name="Table Columns 3" w:semiHidden="1" w:unhideWhenUsed="1"/>
-    <w:lsdException w:name="Table Columns 4" w:semiHidden="1" w:unhideWhenUsed="1"/>
-    <w:lsdException w:name="Table Columns 5" w:semiHidden="1" w:unhideWhenUsed="1"/>
-    <w:lsdException w:name="Table Grid 1" w:semiHidden="1" w:unhideWhenUsed="1"/>
-    <w:lsdException w:name="Table Grid 2" w:semiHidden="1" w:unhideWhenUsed="1"/>
-    <w:lsdException w:name="Table Grid 3" w:semiHidden="1" w:unhideWhenUsed="1"/>
-    <w:lsdException w:name="Table Grid 4" w:semiHidden="1" w:unhideWhenUsed="1"/>
-    <w:lsdException w:name="Table Grid 5" w:semiHidden="1" w:unhideWhenUsed="1"/>
-    <w:lsdException w:name="Table Grid 6" w:semiHidden="1" w:unhideWhenUsed="1"/>
-    <w:lsdException w:name="Table Grid 7" w:semiHidden="1" w:unhideWhenUsed="1"/>
-    <w:lsdException w:name="Table Grid 8" w:semiHidden="1" w:unhideWhenUsed="1"/>
-    <w:lsdException w:name="Table List 1" w:semiHidden="1" w:unhideWhenUsed="1"/>
-    <w:lsdException w:name="Table List 2" w:semiHidden="1" w:unhideWhenUsed="1"/>
-    <w:lsdException w:name="Table List 3" w:semiHidden="1" w:unhideWhenUsed="1"/>
-    <w:lsdException w:name="Table List 4" w:semiHidden="1" w:unhideWhenUsed="1"/>
-    <w:lsdException w:name="Table List 5" w:semiHidden="1" w:unhideWhenUsed="1"/>
-    <w:lsdException w:name="Table List 6" w:semiHidden="1" w:unhideWhenUsed="1"/>
-    <w:lsdException w:name="Table List 7" w:semiHidden="1" w:unhideWhenUsed="1"/>
-    <w:lsdException w:name="Table List 8" w:semiHidden="1" w:unhideWhenUsed="1"/>
-    <w:lsdException w:name="Table 3D effects 1" w:semiHidden="1" w:unhideWhenUsed="1"/>
-    <w:lsdException w:name="Table 3D effects 2" w:semiHidden="1" w:unhideWhenUsed="1"/>
-    <w:lsdException w:name="Table 3D effects 3" w:semiHidden="1" w:unhideWhenUsed="1"/>
-    <w:lsdException w:name="Table Contemporary" w:semiHidden="1" w:unhideWhenUsed="1"/>
-    <w:lsdException w:name="Table Elegant" w:semiHidden="1" w:unhideWhenUsed="1"/>
-    <w:lsdException w:name="Table Professional" w:semiHidden="1" w:unhideWhenUsed="1"/>
-    <w:lsdException w:name="Table Subtle 1" w:semiHidden="1" w:unhideWhenUsed="1"/>
-    <w:lsdException w:name="Table Subtle 2" w:semiHidden="1" w:unhideWhenUsed="1"/>
-    <w:lsdException w:name="Table Web 1" w:semiHidden="1" w:unhideWhenUsed="1"/>
-    <w:lsdException w:name="Table Web 2" w:semiHidden="1" w:unhideWhenUsed="1"/>
-    <w:lsdException w:name="Table Web 3" w:semiHidden="1" w:unhideWhenUsed="1"/>
-    <w:lsdException w:name="Balloon Text" w:semiHidden="1" w:unhideWhenUsed="1"/>
-    <w:lsdException w:name="Table Grid" w:uiPriority="59"/>
-    <w:lsdException w:name="Table Theme" w:semiHidden="1" w:unhideWhenUsed="1"/>
-    <w:lsdException w:name="Placeholder Text" w:semiHidden="1"/>
-    <w:lsdException w:name="No Spacing" w:uiPriority="1" w:qFormat="1"/>
-    <w:lsdException w:name="Light Shading" w:uiPriority="60"/>
-    <w:lsdException w:name="Light List" w:uiPriority="61"/>
-    <w:lsdException w:name="Light Grid" w:uiPriority="62"/>
-    <w:lsdException w:name="Medium Shading 1" w:uiPriority="63"/>
-    <w:lsdException w:name="Medium Shading 2" w:uiPriority="64"/>
-    <w:lsdException w:name="Medium List 1" w:uiPriority="65"/>
-    <w:lsdException w:name="Medium List 2" w:uiPriority="66"/>
-    <w:lsdException w:name="Medium Grid 1" w:uiPriority="67"/>
-    <w:lsdException w:name="Medium Grid 2" w:uiPriority="68"/>
-    <w:lsdException w:name="Medium Grid 3" w:uiPriority="69"/>
-    <w:lsdException w:name="Dark List" w:uiPriority="70"/>
-    <w:lsdException w:name="Colorful Shading" w:uiPriority="71"/>
-    <w:lsdException w:name="Colorful List" w:uiPriority="72"/>
-    <w:lsdException w:name="Colorful Grid" w:uiPriority="73"/>
-    <w:lsdException w:name="Light Shading Accent 1" w:uiPriority="60"/>
-    <w:lsdException w:name="Light List Accent 1" w:uiPriority="61"/>
-    <w:lsdException w:name="Light Grid Accent 1" w:uiPriority="62"/>
-    <w:lsdException w:name="Medium Shading 1 Accent 1" w:uiPriority="63"/>
-    <w:lsdException w:name="Medium Shading 2 Accent 1" w:uiPriority="64"/>
-    <w:lsdException w:name="Medium List 1 Accent 1" w:uiPriority="65"/>
-    <w:lsdException w:name="Revision" w:semiHidden="1"/>
-    <w:lsdException w:name="List Paragraph" w:uiPriority="34" w:qFormat="1"/>
-    <w:lsdException w:name="Quote" w:uiPriority="29" w:qFormat="1"/>
-    <w:lsdException w:name="Intense Quote" w:uiPriority="30" w:qFormat="1"/>
-    <w:lsdException w:name="Medium List 2 Accent 1" w:uiPriority="66"/>
-    <w:lsdException w:name="Medium Grid 1 Accent 1" w:uiPriority="67"/>
-    <w:lsdException w:name="Medium Grid 2 Accent 1" w:uiPriority="68"/>
-    <w:lsdException w:name="Medium Grid 3 Accent 1" w:uiPriority="69"/>
-    <w:lsdException w:name="Dark List Accent 1" w:uiPriority="70"/>
-    <w:lsdException w:name="Colorful Shading Accent 1" w:uiPriority="71"/>
-    <w:lsdException w:name="Colorful List Accent 1" w:uiPriority="72"/>
-    <w:lsdException w:name="Colorful Grid Accent 1" w:uiPriority="73"/>
-    <w:lsdException w:name="Light Shading Accent 2" w:uiPriority="60"/>
-    <w:lsdException w:name="Light List Accent 2" w:uiPriority="61"/>
-    <w:lsdException w:name="Light Grid Accent 2" w:uiPriority="62"/>
-    <w:lsdException w:name="Medium Shading 1 Accent 2" w:uiPriority="63"/>
-    <w:lsdException w:name="Medium Shading 2 Accent 2" w:uiPriority="64"/>
-    <w:lsdException w:name="Medium List 1 Accent 2" w:uiPriority="65"/>
-    <w:lsdException w:name="Medium List 2 Accent 2" w:uiPriority="66"/>
-    <w:lsdException w:name="Medium Grid 1 Accent 2" w:uiPriority="67"/>
-    <w:lsdException w:name="Medium Grid 2 Accent 2" w:uiPriority="68"/>
-    <w:lsdException w:name="Medium Grid 3 Accent 2" w:uiPriority="69"/>
-    <w:lsdException w:name="Dark List Accent 2" w:uiPriority="70"/>
-    <w:lsdException w:name="Colorful Shading Accent 2" w:uiPriority="71"/>
-    <w:lsdException w:name="Colorful List Accent 2" w:uiPriority="72"/>
-    <w:lsdException w:name="Colorful Grid Accent 2" w:uiPriority="73"/>
-    <w:lsdException w:name="Light Shading Accent 3" w:uiPriority="60"/>
-    <w:lsdException w:name="Light List Accent 3" w:uiPriority="61"/>
-    <w:lsdException w:name="Light Grid Accent 3" w:uiPriority="62"/>
-    <w:lsdException w:name="Medium Shading 1 Accent 3" w:uiPriority="63"/>
-    <w:lsdException w:name="Medium Shading 2 Accent 3" w:uiPriority="64"/>
-    <w:lsdException w:name="Medium List 1 Accent 3" w:uiPriority="65"/>
-    <w:lsdException w:name="Medium List 2 Accent 3" w:uiPriority="66"/>
-    <w:lsdException w:name="Medium Grid 1 Accent 3" w:uiPriority="67"/>
-    <w:lsdException w:name="Medium Grid 2 Accent 3" w:uiPriority="68"/>
-    <w:lsdException w:name="Medium Grid 3 Accent 3" w:uiPriority="69"/>
-    <w:lsdException w:name="Dark List Accent 3" w:uiPriority="70"/>
-    <w:lsdException w:name="Colorful Shading Accent 3" w:uiPriority="71"/>
-    <w:lsdException w:name="Colorful List Accent 3" w:uiPriority="72"/>
-    <w:lsdException w:name="Colorful Grid Accent 3" w:uiPriority="73"/>
-    <w:lsdException w:name="Light Shading Accent 4" w:uiPriority="60"/>
-    <w:lsdException w:name="Light List Accent 4" w:uiPriority="61"/>
-    <w:lsdException w:name="Light Grid Accent 4" w:uiPriority="62"/>
-    <w:lsdException w:name="Medium Shading 1 Accent 4" w:uiPriority="63"/>
-    <w:lsdException w:name="Medium Shading 2 Accent 4" w:uiPriority="64"/>
-    <w:lsdException w:name="Medium List 1 Accent 4" w:uiPriority="65"/>
-    <w:lsdException w:name="Medium List 2 Accent 4" w:uiPriority="66"/>
-    <w:lsdException w:name="Medium Grid 1 Accent 4" w:uiPriority="67"/>
-    <w:lsdException w:name="Medium Grid 2 Accent 4" w:uiPriority="68"/>
-    <w:lsdException w:name="Medium Grid 3 Accent 4" w:uiPriority="69"/>
-    <w:lsdException w:name="Dark List Accent 4" w:uiPriority="70"/>
-    <w:lsdException w:name="Colorful Shading Accent 4" w:uiPriority="71"/>
-    <w:lsdException w:name="Colorful List Accent 4" w:uiPriority="72"/>
-    <w:lsdException w:name="Colorful Grid Accent 4" w:uiPriority="73"/>
-    <w:lsdException w:name="Light Shading Accent 5" w:uiPriority="60"/>
-    <w:lsdException w:name="Light List Accent 5" w:uiPriority="61"/>
-    <w:lsdException w:name="Light Grid Accent 5" w:uiPriority="62"/>
-    <w:lsdException w:name="Medium Shading 1 Accent 5" w:uiPriority="63"/>
-    <w:lsdException w:name="Medium Shading 2 Accent 5" w:uiPriority="64"/>
-    <w:lsdException w:name="Medium List 1 Accent 5" w:uiPriority="65"/>
-    <w:lsdException w:name="Medium List 2 Accent 5" w:uiPriority="66"/>
-    <w:lsdException w:name="Medium Grid 1 Accent 5" w:uiPriority="67"/>
-    <w:lsdException w:name="Medium Grid 2 Accent 5" w:uiPriority="68"/>
-    <w:lsdException w:name="Medium Grid 3 Accent 5" w:uiPriority="69"/>
-    <w:lsdException w:name="Dark List Accent 5" w:uiPriority="70"/>
-    <w:lsdException w:name="Colorful Shading Accent 5" w:uiPriority="71"/>
-    <w:lsdException w:name="Colorful List Accent 5" w:uiPriority="72"/>
-    <w:lsdException w:name="Colorful Grid Accent 5" w:uiPriority="73"/>
-    <w:lsdException w:name="Light Shading Accent 6" w:uiPriority="60"/>
-    <w:lsdException w:name="Light List Accent 6" w:uiPriority="61"/>
-    <w:lsdException w:name="Light Grid Accent 6" w:uiPriority="62"/>
-    <w:lsdException w:name="Medium Shading 1 Accent 6" w:uiPriority="63"/>
-    <w:lsdException w:name="Medium Shading 2 Accent 6" w:uiPriority="64"/>
-    <w:lsdException w:name="Medium List 1 Accent 6" w:uiPriority="65"/>
-    <w:lsdException w:name="Medium List 2 Accent 6" w:uiPriority="66"/>
-    <w:lsdException w:name="Medium Grid 1 Accent 6" w:uiPriority="67"/>
-    <w:lsdException w:name="Medium Grid 2 Accent 6" w:uiPriority="68"/>
-    <w:lsdException w:name="Medium Grid 3 Accent 6" w:uiPriority="69"/>
-    <w:lsdException w:name="Dark List Accent 6" w:uiPriority="70"/>
-    <w:lsdException w:name="Colorful Shading Accent 6" w:uiPriority="71"/>
-    <w:lsdException w:name="Colorful List Accent 6" w:uiPriority="72"/>
-    <w:lsdException w:name="Colorful Grid Accent 6" w:uiPriority="73"/>
-    <w:lsdException w:name="Subtle Emphasis" w:uiPriority="19" w:qFormat="1"/>
-    <w:lsdException w:name="Intense Emphasis" w:uiPriority="21" w:qFormat="1"/>
-    <w:lsdException w:name="Subtle Reference" w:uiPriority="31" w:qFormat="1"/>
-    <w:lsdException w:name="Intense Reference" w:uiPriority="32" w:qFormat="1"/>
-    <w:lsdException w:name="Book Title" w:uiPriority="33" w:qFormat="1"/>
-    <w:lsdException w:name="Bibliography" w:semiHidden="1" w:uiPriority="37" w:unhideWhenUsed="1"/>
-    <w:lsdException w:name="TOC Heading" w:semiHidden="1" w:uiPriority="39" w:unhideWhenUsed="1" w:qFormat="1"/>
-    <w:lsdException w:name="Grid Table 4" w:uiPriority="49"/>
-    <w:lsdException w:name="Grid Table 5 Dark" w:uiPriority="50"/>
-    <w:lsdException w:name="Grid Table 6 Colorful" w:uiPriority="51"/>
-    <w:lsdException w:name="Grid Table 7 Colorful" w:uiPriority="52"/>
-    <w:lsdException w:name="Grid Table 1 Light Accent 1" w:uiPriority="46"/>
-    <w:lsdException w:name="Grid Table 2 Accent 1" w:uiPriority="47"/>
-    <w:lsdException w:name="Grid Table 3 Accent 1" w:uiPriority="48"/>
-    <w:lsdException w:name="Grid Table 4 Accent 1" w:uiPriority="49"/>
-    <w:lsdException w:name="Grid Table 5 Dark Accent 1" w:uiPriority="50"/>
-    <w:lsdException w:name="Grid Table 6 Colorful Accent 1" w:uiPriority="51"/>
-    <w:lsdException w:name="Grid Table 7 Colorful Accent 1" w:uiPriority="52"/>
-    <w:lsdException w:name="Grid Table 1 Light Accent 2" w:uiPriority="46"/>
-    <w:lsdException w:name="Grid Table 2 Accent 2" w:uiPriority="47"/>
-    <w:lsdException w:name="Grid Table 3 Accent 2" w:uiPriority="48"/>
-    <w:lsdException w:name="Grid Table 4 Accent 2" w:uiPriority="49"/>
-    <w:lsdException w:name="Grid Table 5 Dark Accent 2" w:uiPriority="50"/>
-    <w:lsdException w:name="Grid Table 6 Colorful Accent 2" w:uiPriority="51"/>
-    <w:lsdException w:name="Grid Table 7 Colorful Accent 2" w:uiPriority="52"/>
-    <w:lsdException w:name="Grid Table 1 Light Accent 3" w:uiPriority="46"/>
-    <w:lsdException w:name="Grid Table 2 Accent 3" w:uiPriority="47"/>
-    <w:lsdException w:name="Grid Table 3 Accent 3" w:uiPriority="48"/>
-    <w:lsdException w:name="Grid Table 4 Accent 3" w:uiPriority="49"/>
-    <w:lsdException w:name="Grid Table 5 Dark Accent 3" w:uiPriority="50"/>
-    <w:lsdException w:name="Grid Table 6 Colorful Accent 3" w:uiPriority="51"/>
-    <w:lsdException w:name="Grid Table 7 Colorful Accent 3" w:uiPriority="52"/>
-    <w:lsdException w:name="Grid Table 1 Light Accent 4" w:uiPriority="46"/>
-    <w:lsdException w:name="Grid Table 2 Accent 4" w:uiPriority="47"/>
-    <w:lsdException w:name="Grid Table 3 Accent 4" w:uiPriority="48"/>
-    <w:lsdException w:name="Grid Table 4 Accent 4" w:uiPriority="49"/>
-    <w:lsdException w:name="Grid Table 5 Dark Accent 4" w:uiPriority="50"/>
-    <w:lsdException w:name="Grid Table 6 Colorful Accent 4" w:uiPriority="51"/>
-    <w:lsdException w:name="Grid Table 7 Colorful Accent 4" w:uiPriority="52"/>
-    <w:lsdException w:name="Grid Table 1 Light Accent 5" w:uiPriority="46"/>
-    <w:lsdException w:name="Grid Table 2 Accent 5" w:uiPriority="47"/>
-    <w:lsdException w:name="Grid Table 3 Accent 5" w:uiPriority="48"/>
-    <w:lsdException w:name="Grid Table 4 Accent 5" w:uiPriority="49"/>
-    <w:lsdException w:name="Grid Table 5 Dark Accent 5" w:uiPriority="50"/>
-    <w:lsdException w:name="Grid Table 6 Colorful Accent 5" w:uiPriority="51"/>
-    <w:lsdException w:name="Grid Table 7 Colorful Accent 5" w:uiPriority="52"/>
-    <w:lsdException w:name="Grid Table 1 Light Accent 6" w:uiPriority="46"/>
-    <w:lsdException w:name="Grid Table 2 Accent 6" w:uiPriority="47"/>
-    <w:lsdException w:name="Grid Table 3 Accent 6" w:uiPriority="48"/>
-    <w:lsdException w:name="Grid Table 4 Accent 6" w:uiPriority="49"/>
-    <w:lsdException w:name="Grid Table 5 Dark Accent 6" w:uiPriority="50"/>
-    <w:lsdException w:name="Grid Table 6 Colorful Accent 6" w:uiPriority="51"/>
-    <w:lsdException w:name="Grid Table 7 Colorful Accent 6" w:uiPriority="52"/>
-    <w:lsdException w:name="List Table 1 Light" w:uiPriority="46"/>
-    <w:lsdException w:name="List Table 2" w:uiPriority="47"/>
-    <w:lsdException w:name="List Table 3" w:uiPriority="48"/>
-    <w:lsdException w:name="List Table 4" w:uiPriority="49"/>
-    <w:lsdException w:name="List Table 5 Dark" w:uiPriority="50"/>
-    <w:lsdException w:name="List Table 6 Colorful" w:uiPriority="51"/>
-    <w:lsdException w:name="List Table 7 Colorful" w:uiPriority="52"/>
-    <w:lsdException w:name="List Table 1 Light Accent 1" w:uiPriority="46"/>
-    <w:lsdException w:name="List Table 2 Accent 1" w:uiPriority="47"/>
-    <w:lsdException w:name="List Table 3 Accent 1" w:uiPriority="48"/>
-    <w:lsdException w:name="List Table 4 Accent 1" w:uiPriority="49"/>
-    <w:lsdException w:name="List Table 5 Dark Accent 1" w:uiPriority="50"/>
-    <w:lsdException w:name="List Table 6 Colorful Accent 1" w:uiPriority="51"/>
-    <w:lsdException w:name="List Table 7 Colorful Accent 1" w:uiPriority="52"/>
-    <w:lsdException w:name="List Table 1 Light Accent 2" w:uiPriority="46"/>
-    <w:lsdException w:name="List Table 2 Accent 2" w:uiPriority="47"/>
-    <w:lsdException w:name="List Table 3 Accent 2" w:uiPriority="48"/>
-    <w:lsdException w:name="List Table 4 Accent 2" w:uiPriority="49"/>
-    <w:lsdException w:name="List Table 5 Dark Accent 2" w:uiPriority="50"/>
-    <w:lsdException w:name="List Table 6 Colorful Accent 2" w:uiPriority="51"/>
-    <w:lsdException w:name="List Table 7 Colorful Accent 2" w:uiPriority="52"/>
-    <w:lsdException w:name="List Table 1 Light Accent 3" w:uiPriority="46"/>
-    <w:lsdException w:name="List Table 2 Accent 3" w:uiPriority="47"/>
-    <w:lsdException w:name="List Table 3 Accent 3" w:uiPriority="48"/>
-    <w:lsdException w:name="List Table 4 Accent 3" w:uiPriority="49"/>
-    <w:lsdException w:name="List Table 5 Dark Accent 3" w:uiPriority="50"/>
-    <w:lsdException w:name="List Table 6 Colorful Accent 3" w:uiPriority="51"/>
-    <w:lsdException w:name="List Table 7 Colorful Accent 3" w:uiPriority="52"/>
-    <w:lsdException w:name="List Table 1 Light Accent 4" w:uiPriority="46"/>
-    <w:lsdException w:name="List Table 2 Accent 4" w:uiPriority="47"/>
-    <w:lsdException w:name="List Table 3 Accent 4" w:uiPriority="48"/>
-    <w:lsdException w:name="List Table 4 Accent 4" w:uiPriority="49"/>
-    <w:lsdException w:name="List Table 5 Dark Accent 4" w:uiPriority="50"/>
-    <w:lsdException w:name="List Table 6 Colorful Accent 4" w:uiPriority="51"/>
-    <w:lsdException w:name="List Table 7 Colorful Accent 4" w:uiPriority="52"/>
-    <w:lsdException w:name="List Table 1 Light Accent 5" w:uiPriority="46"/>
-    <w:lsdException w:name="List Table 2 Accent 5" w:uiPriority="47"/>
-    <w:lsdException w:name="List Table 3 Accent 5" w:uiPriority="48"/>
-    <w:lsdException w:name="List Table 4 Accent 5" w:uiPriority="49"/>
-    <w:lsdException w:name="List Table 5 Dark Accent 5" w:uiPriority="50"/>
-    <w:lsdException w:name="List Table 6 Colorful Accent 5" w:uiPriority="51"/>
-    <w:lsdException w:name="List Table 7 Colorful Accent 5" w:uiPriority="52"/>
-    <w:lsdException w:name="List Table 1 Light Accent 6" w:uiPriority="46"/>
-    <w:lsdException w:name="List Table 2 Accent 6" w:uiPriority="47"/>
-    <w:lsdException w:name="List Table 3 Accent 6" w:uiPriority="48"/>
-    <w:lsdException w:name="List Table 4 Accent 6" w:uiPriority="49"/>
-    <w:lsdException w:name="List Table 5 Dark Accent 6" w:uiPriority="50"/>
-    <w:lsdException w:name="List Table 6 Colorful Accent 6" w:uiPriority="51"/>
-    <w:lsdException w:name="List Table 7 Colorful Accent 6" w:uiPriority="52"/>
+  <w:latentStyles w:defLockedState="0" w:defUIPriority="99" w:defSemiHidden="1" w:defUnhideWhenUsed="1" w:defQFormat="0" w:count="276">
+    <w:lsdException w:name="Normal" w:semiHidden="0" w:uiPriority="0" w:unhideWhenUsed="0" w:qFormat="1"/>
+    <w:lsdException w:name="heading 1" w:semiHidden="0" w:uiPriority="9" w:unhideWhenUsed="0" w:qFormat="1"/>
+    <w:lsdException w:name="heading 2" w:uiPriority="9" w:qFormat="1"/>
+    <w:lsdException w:name="heading 3" w:uiPriority="9" w:qFormat="1"/>
+    <w:lsdException w:name="heading 4" w:uiPriority="9" w:qFormat="1"/>
+    <w:lsdException w:name="heading 5" w:uiPriority="9" w:qFormat="1"/>
+    <w:lsdException w:name="heading 6" w:uiPriority="9" w:qFormat="1"/>
+    <w:lsdException w:name="heading 7" w:uiPriority="9" w:qFormat="1"/>
+    <w:lsdException w:name="heading 8" w:uiPriority="9" w:qFormat="1"/>
+    <w:lsdException w:name="heading 9" w:uiPriority="9" w:qFormat="1"/>
+    <w:lsdException w:name="toc 1" w:uiPriority="39"/>
+    <w:lsdException w:name="toc 2" w:uiPriority="39"/>
+    <w:lsdException w:name="toc 3" w:uiPriority="39"/>
+    <w:lsdException w:name="toc 4" w:uiPriority="39"/>
+    <w:lsdException w:name="toc 5" w:uiPriority="39"/>
+    <w:lsdException w:name="toc 6" w:uiPriority="39"/>
+    <w:lsdException w:name="toc 7" w:uiPriority="39"/>
+    <w:lsdException w:name="toc 8" w:uiPriority="39"/>
+    <w:lsdException w:name="toc 9" w:uiPriority="39"/>
+    <w:lsdException w:name="caption" w:uiPriority="35" w:qFormat="1"/>
+    <w:lsdException w:name="Title" w:semiHidden="0" w:uiPriority="10" w:unhideWhenUsed="0" w:qFormat="1"/>
+    <w:lsdException w:name="Default Paragraph Font" w:uiPriority="1"/>
+    <w:lsdException w:name="Subtitle" w:semiHidden="0" w:uiPriority="11" w:unhideWhenUsed="0" w:qFormat="1"/>
+    <w:lsdException w:name="Strong" w:semiHidden="0" w:uiPriority="22" w:unhideWhenUsed="0" w:qFormat="1"/>
+    <w:lsdException w:name="Emphasis" w:semiHidden="0" w:uiPriority="20" w:unhideWhenUsed="0" w:qFormat="1"/>
+    <w:lsdException w:name="Table Grid" w:semiHidden="0" w:uiPriority="59" w:unhideWhenUsed="0"/>
+    <w:lsdException w:name="Note Level 1" w:semiHidden="0" w:unhideWhenUsed="0"/>
+    <w:lsdException w:name="Note Level 2" w:semiHidden="0" w:unhideWhenUsed="0"/>
+    <w:lsdException w:name="Note Level 3" w:semiHidden="0" w:unhideWhenUsed="0"/>
+    <w:lsdException w:name="Note Level 4" w:semiHidden="0" w:unhideWhenUsed="0"/>
+    <w:lsdException w:name="Note Level 5" w:semiHidden="0" w:unhideWhenUsed="0"/>
+    <w:lsdException w:name="Note Level 6" w:semiHidden="0" w:unhideWhenUsed="0"/>
+    <w:lsdException w:name="Note Level 7" w:semiHidden="0" w:unhideWhenUsed="0"/>
+    <w:lsdException w:name="Note Level 8" w:semiHidden="0" w:unhideWhenUsed="0"/>
+    <w:lsdException w:name="Note Level 9" w:semiHidden="0" w:unhideWhenUsed="0"/>
+    <w:lsdException w:name="Placeholder Text" w:unhideWhenUsed="0"/>
+    <w:lsdException w:name="No Spacing" w:semiHidden="0" w:uiPriority="1" w:unhideWhenUsed="0" w:qFormat="1"/>
+    <w:lsdException w:name="Light Shading" w:semiHidden="0" w:uiPriority="60" w:unhideWhenUsed="0"/>
+    <w:lsdException w:name="Light List" w:semiHidden="0" w:uiPriority="61" w:unhideWhenUsed="0"/>
+    <w:lsdException w:name="Light Grid" w:semiHidden="0" w:uiPriority="62" w:unhideWhenUsed="0"/>
+    <w:lsdException w:name="Medium Shading 1" w:semiHidden="0" w:uiPriority="63" w:unhideWhenUsed="0"/>
+    <w:lsdException w:name="Medium Shading 2" w:semiHidden="0" w:uiPriority="64" w:unhideWhenUsed="0"/>
+    <w:lsdException w:name="Medium List 1" w:semiHidden="0" w:uiPriority="65" w:unhideWhenUsed="0"/>
+    <w:lsdException w:name="Medium List 2" w:semiHidden="0" w:uiPriority="66" w:unhideWhenUsed="0"/>
+    <w:lsdException w:name="Medium Grid 1" w:semiHidden="0" w:uiPriority="67" w:unhideWhenUsed="0"/>
+    <w:lsdException w:name="Medium Grid 2" w:semiHidden="0" w:uiPriority="68" w:unhideWhenUsed="0"/>
+    <w:lsdException w:name="Medium Grid 3" w:semiHidden="0" w:uiPriority="69" w:unhideWhenUsed="0"/>
+    <w:lsdException w:name="Dark List" w:semiHidden="0" w:uiPriority="70" w:unhideWhenUsed="0"/>
+    <w:lsdException w:name="Colorful Shading" w:semiHidden="0" w:uiPriority="71" w:unhideWhenUsed="0"/>
+    <w:lsdException w:name="Colorful List" w:semiHidden="0" w:uiPriority="72" w:unhideWhenUsed="0"/>
+    <w:lsdException w:name="Colorful Grid" w:semiHidden="0" w:uiPriority="73" w:unhideWhenUsed="0"/>
+    <w:lsdException w:name="Light Shading Accent 1" w:semiHidden="0" w:uiPriority="60" w:unhideWhenUsed="0"/>
+    <w:lsdException w:name="Light List Accent 1" w:semiHidden="0" w:uiPriority="61" w:unhideWhenUsed="0"/>
+    <w:lsdException w:name="Light Grid Accent 1" w:semiHidden="0" w:uiPriority="62" w:unhideWhenUsed="0"/>
+    <w:lsdException w:name="Medium Shading 1 Accent 1" w:semiHidden="0" w:uiPriority="63" w:unhideWhenUsed="0"/>
+    <w:lsdException w:name="Medium Shading 2 Accent 1" w:semiHidden="0" w:uiPriority="64" w:unhideWhenUsed="0"/>
+    <w:lsdException w:name="Medium List 1 Accent 1" w:semiHidden="0" w:uiPriority="65" w:unhideWhenUsed="0"/>
+    <w:lsdException w:name="Revision" w:unhideWhenUsed="0"/>
+    <w:lsdException w:name="List Paragraph" w:semiHidden="0" w:uiPriority="34" w:unhideWhenUsed="0" w:qFormat="1"/>
+    <w:lsdException w:name="Quote" w:semiHidden="0" w:uiPriority="29" w:unhideWhenUsed="0" w:qFormat="1"/>
+    <w:lsdException w:name="Intense Quote" w:semiHidden="0" w:uiPriority="30" w:unhideWhenUsed="0" w:qFormat="1"/>
+    <w:lsdException w:name="Medium List 2 Accent 1" w:semiHidden="0" w:uiPriority="66" w:unhideWhenUsed="0"/>
+    <w:lsdException w:name="Medium Grid 1 Accent 1" w:semiHidden="0" w:uiPriority="67" w:unhideWhenUsed="0"/>
+    <w:lsdException w:name="Medium Grid 2 Accent 1" w:semiHidden="0" w:uiPriority="68" w:unhideWhenUsed="0"/>
+    <w:lsdException w:name="Medium Grid 3 Accent 1" w:semiHidden="0" w:uiPriority="69" w:unhideWhenUsed="0"/>
+    <w:lsdException w:name="Dark List Accent 1" w:semiHidden="0" w:uiPriority="70" w:unhideWhenUsed="0"/>
+    <w:lsdException w:name="Colorful Shading Accent 1" w:semiHidden="0" w:uiPriority="71" w:unhideWhenUsed="0"/>
+    <w:lsdException w:name="Colorful List Accent 1" w:semiHidden="0" w:uiPriority="72" w:unhideWhenUsed="0"/>
+    <w:lsdException w:name="Colorful Grid Accent 1" w:semiHidden="0" w:uiPriority="73" w:unhideWhenUsed="0"/>
+    <w:lsdException w:name="Light Shading Accent 2" w:semiHidden="0" w:uiPriority="60" w:unhideWhenUsed="0"/>
+    <w:lsdException w:name="Light List Accent 2" w:semiHidden="0" w:uiPriority="61" w:unhideWhenUsed="0"/>
+    <w:lsdException w:name="Light Grid Accent 2" w:semiHidden="0" w:uiPriority="62" w:unhideWhenUsed="0"/>
+    <w:lsdException w:name="Medium Shading 1 Accent 2" w:semiHidden="0" w:uiPriority="63" w:unhideWhenUsed="0"/>
+    <w:lsdException w:name="Medium Shading 2 Accent 2" w:semiHidden="0" w:uiPriority="64" w:unhideWhenUsed="0"/>
+    <w:lsdException w:name="Medium List 1 Accent 2" w:semiHidden="0" w:uiPriority="65" w:unhideWhenUsed="0"/>
+    <w:lsdException w:name="Medium List 2 Accent 2" w:semiHidden="0" w:uiPriority="66" w:unhideWhenUsed="0"/>
+    <w:lsdException w:name="Medium Grid 1 Accent 2" w:semiHidden="0" w:uiPriority="67" w:unhideWhenUsed="0"/>
+    <w:lsdException w:name="Medium Grid 2 Accent 2" w:semiHidden="0" w:uiPriority="68" w:unhideWhenUsed="0"/>
+    <w:lsdException w:name="Medium Grid 3 Accent 2" w:semiHidden="0" w:uiPriority="69" w:unhideWhenUsed="0"/>
+    <w:lsdException w:name="Dark List Accent 2" w:semiHidden="0" w:uiPriority="70" w:unhideWhenUsed="0"/>
+    <w:lsdException w:name="Colorful Shading Accent 2" w:semiHidden="0" w:uiPriority="71" w:unhideWhenUsed="0"/>
+    <w:lsdException w:name="Colorful List Accent 2" w:semiHidden="0" w:uiPriority="72" w:unhideWhenUsed="0"/>
+    <w:lsdException w:name="Colorful Grid Accent 2" w:semiHidden="0" w:uiPriority="73" w:unhideWhenUsed="0"/>
+    <w:lsdException w:name="Light Shading Accent 3" w:semiHidden="0" w:uiPriority="60" w:unhideWhenUsed="0"/>
+    <w:lsdException w:name="Light List Accent 3" w:semiHidden="0" w:uiPriority="61" w:unhideWhenUsed="0"/>
+    <w:lsdException w:name="Light Grid Accent 3" w:semiHidden="0" w:uiPriority="62" w:unhideWhenUsed="0"/>
+    <w:lsdException w:name="Medium Shading 1 Accent 3" w:semiHidden="0" w:uiPriority="63" w:unhideWhenUsed="0"/>
+    <w:lsdException w:name="Medium Shading 2 Accent 3" w:semiHidden="0" w:uiPriority="64" w:unhideWhenUsed="0"/>
+    <w:lsdException w:name="Medium List 1 Accent 3" w:semiHidden="0" w:uiPriority="65" w:unhideWhenUsed="0"/>
+    <w:lsdException w:name="Medium List 2 Accent 3" w:semiHidden="0" w:uiPriority="66" w:unhideWhenUsed="0"/>
+    <w:lsdException w:name="Medium Grid 1 Accent 3" w:semiHidden="0" w:uiPriority="67" w:unhideWhenUsed="0"/>
+    <w:lsdException w:name="Medium Grid 2 Accent 3" w:semiHidden="0" w:uiPriority="68" w:unhideWhenUsed="0"/>
+    <w:lsdException w:name="Medium Grid 3 Accent 3" w:semiHidden="0" w:uiPriority="69" w:unhideWhenUsed="0"/>
+    <w:lsdException w:name="Dark List Accent 3" w:semiHidden="0" w:uiPriority="70" w:unhideWhenUsed="0"/>
+    <w:lsdException w:name="Colorful Shading Accent 3" w:semiHidden="0" w:uiPriority="71" w:unhideWhenUsed="0"/>
+    <w:lsdException w:name="Colorful List Accent 3" w:semiHidden="0" w:uiPriority="72" w:unhideWhenUsed="0"/>
+    <w:lsdException w:name="Colorful Grid Accent 3" w:semiHidden="0" w:uiPriority="73" w:unhideWhenUsed="0"/>
+    <w:lsdException w:name="Light Shading Accent 4" w:semiHidden="0" w:uiPriority="60" w:unhideWhenUsed="0"/>
+    <w:lsdException w:name="Light List Accent 4" w:semiHidden="0" w:uiPriority="61" w:unhideWhenUsed="0"/>
+    <w:lsdException w:name="Light Grid Accent 4" w:semiHidden="0" w:uiPriority="62" w:unhideWhenUsed="0"/>
+    <w:lsdException w:name="Medium Shading 1 Accent 4" w:semiHidden="0" w:uiPriority="63" w:unhideWhenUsed="0"/>
+    <w:lsdException w:name="Medium Shading 2 Accent 4" w:semiHidden="0" w:uiPriority="64" w:unhideWhenUsed="0"/>
+    <w:lsdException w:name="Medium List 1 Accent 4" w:semiHidden="0" w:uiPriority="65" w:unhideWhenUsed="0"/>
+    <w:lsdException w:name="Medium List 2 Accent 4" w:semiHidden="0" w:uiPriority="66" w:unhideWhenUsed="0"/>
+    <w:lsdException w:name="Medium Grid 1 Accent 4" w:semiHidden="0" w:uiPriority="67" w:unhideWhenUsed="0"/>
+    <w:lsdException w:name="Medium Grid 2 Accent 4" w:semiHidden="0" w:uiPriority="68" w:unhideWhenUsed="0"/>
+    <w:lsdException w:name="Medium Grid 3 Accent 4" w:semiHidden="0" w:uiPriority="69" w:unhideWhenUsed="0"/>
+    <w:lsdException w:name="Dark List Accent 4" w:semiHidden="0" w:uiPriority="70" w:unhideWhenUsed="0"/>
+    <w:lsdException w:name="Colorful Shading Accent 4" w:semiHidden="0" w:uiPriority="71" w:unhideWhenUsed="0"/>
+    <w:lsdException w:name="Colorful List Accent 4" w:semiHidden="0" w:uiPriority="72" w:unhideWhenUsed="0"/>
+    <w:lsdException w:name="Colorful Grid Accent 4" w:semiHidden="0" w:uiPriority="73" w:unhideWhenUsed="0"/>
+    <w:lsdException w:name="Light Shading Accent 5" w:semiHidden="0" w:uiPriority="60" w:unhideWhenUsed="0"/>
+    <w:lsdException w:name="Light List Accent 5" w:semiHidden="0" w:uiPriority="61" w:unhideWhenUsed="0"/>
+    <w:lsdException w:name="Light Grid Accent 5" w:semiHidden="0" w:uiPriority="62" w:unhideWhenUsed="0"/>
+    <w:lsdException w:name="Medium Shading 1 Accent 5" w:semiHidden="0" w:uiPriority="63" w:unhideWhenUsed="0"/>
+    <w:lsdException w:name="Medium Shading 2 Accent 5" w:semiHidden="0" w:uiPriority="64" w:unhideWhenUsed="0"/>
+    <w:lsdException w:name="Medium List 1 Accent 5" w:semiHidden="0" w:uiPriority="65" w:unhideWhenUsed="0"/>
+    <w:lsdException w:name="Medium List 2 Accent 5" w:semiHidden="0" w:uiPriority="66" w:unhideWhenUsed="0"/>
+    <w:lsdException w:name="Medium Grid 1 Accent 5" w:semiHidden="0" w:uiPriority="67" w:unhideWhenUsed="0"/>
+    <w:lsdException w:name="Medium Grid 2 Accent 5" w:semiHidden="0" w:uiPriority="68" w:unhideWhenUsed="0"/>
+    <w:lsdException w:name="Medium Grid 3 Accent 5" w:semiHidden="0" w:uiPriority="69" w:unhideWhenUsed="0"/>
+    <w:lsdException w:name="Dark List Accent 5" w:semiHidden="0" w:uiPriority="70" w:unhideWhenUsed="0"/>
+    <w:lsdException w:name="Colorful Shading Accent 5" w:semiHidden="0" w:uiPriority="71" w:unhideWhenUsed="0"/>
+    <w:lsdException w:name="Colorful List Accent 5" w:semiHidden="0" w:uiPriority="72" w:unhideWhenUsed="0"/>
+    <w:lsdException w:name="Colorful Grid Accent 5" w:semiHidden="0" w:uiPriority="73" w:unhideWhenUsed="0"/>
+    <w:lsdException w:name="Light Shading Accent 6" w:semiHidden="0" w:uiPriority="60" w:unhideWhenUsed="0"/>
+    <w:lsdException w:name="Light List Accent 6" w:semiHidden="0" w:uiPriority="61" w:unhideWhenUsed="0"/>
+    <w:lsdException w:name="Light Grid Accent 6" w:semiHidden="0" w:uiPriority="62" w:unhideWhenUsed="0"/>
+    <w:lsdException w:name="Medium Shading 1 Accent 6" w:semiHidden="0" w:uiPriority="63" w:unhideWhenUsed="0"/>
+    <w:lsdException w:name="Medium Shading 2 Accent 6" w:semiHidden="0" w:uiPriority="64" w:unhideWhenUsed="0"/>
+    <w:lsdException w:name="Medium List 1 Accent 6" w:semiHidden="0" w:uiPriority="65" w:unhideWhenUsed="0"/>
+    <w:lsdException w:name="Medium List 2 Accent 6" w:semiHidden="0" w:uiPriority="66" w:unhideWhenUsed="0"/>
+    <w:lsdException w:name="Medium Grid 1 Accent 6" w:semiHidden="0" w:uiPriority="67" w:unhideWhenUsed="0"/>
+    <w:lsdException w:name="Medium Grid 2 Accent 6" w:semiHidden="0" w:uiPriority="68" w:unhideWhenUsed="0"/>
+    <w:lsdException w:name="Medium Grid 3 Accent 6" w:semiHidden="0" w:uiPriority="69" w:unhideWhenUsed="0"/>
+    <w:lsdException w:name="Dark List Accent 6" w:semiHidden="0" w:uiPriority="70" w:unhideWhenUsed="0"/>
+    <w:lsdException w:name="Colorful Shading Accent 6" w:semiHidden="0" w:uiPriority="71" w:unhideWhenUsed="0"/>
+    <w:lsdException w:name="Colorful List Accent 6" w:semiHidden="0" w:uiPriority="72" w:unhideWhenUsed="0"/>
+    <w:lsdException w:name="Colorful Grid Accent 6" w:semiHidden="0" w:uiPriority="73" w:unhideWhenUsed="0"/>
+    <w:lsdException w:name="Subtle Emphasis" w:semiHidden="0" w:uiPriority="19" w:unhideWhenUsed="0" w:qFormat="1"/>
+    <w:lsdException w:name="Intense Emphasis" w:semiHidden="0" w:uiPriority="21" w:unhideWhenUsed="0" w:qFormat="1"/>
+    <w:lsdException w:name="Subtle Reference" w:semiHidden="0" w:uiPriority="31" w:unhideWhenUsed="0" w:qFormat="1"/>
+    <w:lsdException w:name="Intense Reference" w:semiHidden="0" w:uiPriority="32" w:unhideWhenUsed="0" w:qFormat="1"/>
+    <w:lsdException w:name="Book Title" w:semiHidden="0" w:uiPriority="33" w:unhideWhenUsed="0" w:qFormat="1"/>
+    <w:lsdException w:name="Bibliography" w:uiPriority="37"/>
+    <w:lsdException w:name="TOC Heading" w:uiPriority="39" w:qFormat="1"/>
+  </w:latentStyles>
+  <w:style w:type="paragraph" w:default="1" w:styleId="Normal">
+    <w:name w:val="Normal"/>
+    <w:qFormat/>
+  </w:style>
+  <w:style w:type="paragraph" w:styleId="Heading1">
+    <w:name w:val="heading 1"/>
+    <w:basedOn w:val="Normal"/>
+    <w:link w:val="Heading1Char"/>
+    <w:uiPriority w:val="9"/>
+    <w:qFormat/>
+    <w:rsid w:val="00590A43"/>
+    <w:pPr>
+      <w:spacing w:before="100" w:beforeAutospacing="1" w:after="100" w:afterAutospacing="1"/>
+      <w:outlineLvl w:val="0"/>
+    </w:pPr>
+    <w:rPr>
+      <w:rFonts w:ascii="Times" w:hAnsi="Times"/>
+      <w:b/>
+      <w:bCs/>
+      <w:kern w:val="36"/>
+      <w:sz w:val="48"/>
+      <w:szCs w:val="48"/>
+    </w:rPr>
+  </w:style>
+  <w:style w:type="paragraph" w:styleId="Heading2">
+    <w:name w:val="heading 2"/>
+    <w:basedOn w:val="Normal"/>
+    <w:next w:val="Normal"/>
+    <w:link w:val="Heading2Char"/>
+    <w:uiPriority w:val="9"/>
+    <w:semiHidden/>
+    <w:unhideWhenUsed/>
+    <w:qFormat/>
+    <w:rsid w:val="00ED7893"/>
+    <w:pPr>
+      <w:keepNext/>
+      <w:keepLines/>
+      <w:spacing w:before="200"/>
+      <w:outlineLvl w:val="1"/>
+    </w:pPr>
+    <w:rPr>
+      <w:rFonts w:asciiTheme="majorHAnsi" w:eastAsiaTheme="majorEastAsia" w:hAnsiTheme="majorHAnsi" w:cstheme="majorBidi"/>
+      <w:b/>
+      <w:bCs/>
+      <w:color w:val="4F81BD" w:themeColor="accent1"/>
+      <w:sz w:val="26"/>
+      <w:szCs w:val="26"/>
+    </w:rPr>
+  </w:style>
+  <w:style w:type="paragraph" w:styleId="Heading3">
+    <w:name w:val="heading 3"/>
+    <w:basedOn w:val="Normal"/>
+    <w:next w:val="Normal"/>
+    <w:link w:val="Heading3Char"/>
+    <w:uiPriority w:val="9"/>
+    <w:semiHidden/>
+    <w:unhideWhenUsed/>
+    <w:qFormat/>
+    <w:rsid w:val="002F45A2"/>
+    <w:pPr>
+      <w:keepNext/>
+      <w:keepLines/>
+      <w:spacing w:before="200"/>
+      <w:outlineLvl w:val="2"/>
+    </w:pPr>
+    <w:rPr>
+      <w:rFonts w:asciiTheme="majorHAnsi" w:eastAsiaTheme="majorEastAsia" w:hAnsiTheme="majorHAnsi" w:cstheme="majorBidi"/>
+      <w:b/>
+      <w:bCs/>
+      <w:color w:val="4F81BD" w:themeColor="accent1"/>
+    </w:rPr>
+  </w:style>
+  <w:style w:type="character" w:default="1" w:styleId="DefaultParagraphFont">
+    <w:name w:val="Default Paragraph Font"/>
+    <w:uiPriority w:val="1"/>
+    <w:semiHidden/>
+    <w:unhideWhenUsed/>
+  </w:style>
+  <w:style w:type="table" w:default="1" w:styleId="TableNormal">
+    <w:name w:val="Normal Table"/>
+    <w:uiPriority w:val="99"/>
+    <w:semiHidden/>
+    <w:unhideWhenUsed/>
+    <w:tblPr>
+      <w:tblInd w:w="0" w:type="dxa"/>
+      <w:tblCellMar>
+        <w:top w:w="0" w:type="dxa"/>
+        <w:left w:w="108" w:type="dxa"/>
+        <w:bottom w:w="0" w:type="dxa"/>
+        <w:right w:w="108" w:type="dxa"/>
+      </w:tblCellMar>
+    </w:tblPr>
+  </w:style>
+  <w:style w:type="numbering" w:default="1" w:styleId="NoList">
+    <w:name w:val="No List"/>
+    <w:uiPriority w:val="99"/>
+    <w:semiHidden/>
+    <w:unhideWhenUsed/>
+  </w:style>
+  <w:style w:type="character" w:customStyle="1" w:styleId="Heading2Char">
+    <w:name w:val="Heading 2 Char"/>
+    <w:basedOn w:val="DefaultParagraphFont"/>
+    <w:link w:val="Heading2"/>
+    <w:uiPriority w:val="9"/>
+    <w:semiHidden/>
+    <w:rsid w:val="00ED7893"/>
+    <w:rPr>
+      <w:rFonts w:asciiTheme="majorHAnsi" w:eastAsiaTheme="majorEastAsia" w:hAnsiTheme="majorHAnsi" w:cstheme="majorBidi"/>
+      <w:b/>
+      <w:bCs/>
+      <w:color w:val="4F81BD" w:themeColor="accent1"/>
+      <w:sz w:val="26"/>
+      <w:szCs w:val="26"/>
+    </w:rPr>
+  </w:style>
+  <w:style w:type="paragraph" w:customStyle="1" w:styleId="EACLAddress">
+    <w:name w:val="EACL Address"/>
+    <w:basedOn w:val="Normal"/>
+    <w:rsid w:val="00806FD2"/>
+    <w:pPr>
+      <w:jc w:val="center"/>
+    </w:pPr>
+    <w:rPr>
+      <w:rFonts w:ascii="Times New Roman" w:eastAsia="MS Mincho" w:hAnsi="Times New Roman" w:cs="Times New Roman"/>
+      <w:szCs w:val="20"/>
+      <w:lang w:eastAsia="de-DE"/>
+    </w:rPr>
+  </w:style>
+  <w:style w:type="paragraph" w:customStyle="1" w:styleId="EACLAuthor">
+    <w:name w:val="EACL Author"/>
+    <w:basedOn w:val="Normal"/>
+    <w:next w:val="EACLAddress"/>
+    <w:rsid w:val="00806FD2"/>
+    <w:pPr>
+      <w:jc w:val="center"/>
+    </w:pPr>
+    <w:rPr>
+      <w:rFonts w:ascii="Times New Roman" w:eastAsia="MS Mincho" w:hAnsi="Times New Roman" w:cs="Times New Roman"/>
+      <w:b/>
+      <w:szCs w:val="20"/>
+      <w:lang w:eastAsia="de-DE"/>
+    </w:rPr>
+  </w:style>
+  <w:style w:type="paragraph" w:customStyle="1" w:styleId="EACLEmail">
+    <w:name w:val="EACL Email"/>
+    <w:basedOn w:val="Normal"/>
+    <w:rsid w:val="00806FD2"/>
+    <w:pPr>
+      <w:spacing w:before="60" w:after="60"/>
+      <w:jc w:val="center"/>
+    </w:pPr>
+    <w:rPr>
+      <w:rFonts w:ascii="Courier New" w:eastAsia="PMingLiU" w:hAnsi="Courier New" w:cs="Times New Roman"/>
+      <w:szCs w:val="20"/>
+      <w:lang w:eastAsia="de-DE"/>
+    </w:rPr>
+  </w:style>
+  <w:style w:type="paragraph" w:styleId="ListParagraph">
+    <w:name w:val="List Paragraph"/>
+    <w:basedOn w:val="Normal"/>
+    <w:uiPriority w:val="34"/>
+    <w:qFormat/>
+    <w:rsid w:val="00066855"/>
+    <w:pPr>
+      <w:ind w:left="720"/>
+      <w:contextualSpacing/>
+    </w:pPr>
+  </w:style>
+  <w:style w:type="paragraph" w:styleId="FootnoteText">
+    <w:name w:val="footnote text"/>
+    <w:basedOn w:val="Normal"/>
+    <w:link w:val="FootnoteTextChar"/>
+    <w:uiPriority w:val="99"/>
+    <w:semiHidden/>
+    <w:unhideWhenUsed/>
+    <w:rsid w:val="00B843B2"/>
+  </w:style>
+  <w:style w:type="character" w:customStyle="1" w:styleId="FootnoteTextChar">
+    <w:name w:val="Footnote Text Char"/>
+    <w:basedOn w:val="DefaultParagraphFont"/>
+    <w:link w:val="FootnoteText"/>
+    <w:uiPriority w:val="99"/>
+    <w:semiHidden/>
+    <w:rsid w:val="00B843B2"/>
+  </w:style>
+  <w:style w:type="paragraph" w:styleId="NormalWeb">
+    <w:name w:val="Normal (Web)"/>
+    <w:basedOn w:val="Normal"/>
+    <w:uiPriority w:val="99"/>
+    <w:semiHidden/>
+    <w:unhideWhenUsed/>
+    <w:rsid w:val="00B843B2"/>
+    <w:rPr>
+      <w:rFonts w:ascii="Times New Roman" w:hAnsi="Times New Roman" w:cs="Times New Roman"/>
+    </w:rPr>
+  </w:style>
+  <w:style w:type="character" w:styleId="FootnoteReference">
+    <w:name w:val="footnote reference"/>
+    <w:basedOn w:val="DefaultParagraphFont"/>
+    <w:uiPriority w:val="99"/>
+    <w:unhideWhenUsed/>
+    <w:rsid w:val="00B843B2"/>
+    <w:rPr>
+      <w:vertAlign w:val="superscript"/>
+    </w:rPr>
+  </w:style>
+  <w:style w:type="character" w:customStyle="1" w:styleId="Heading1Char">
+    <w:name w:val="Heading 1 Char"/>
+    <w:basedOn w:val="DefaultParagraphFont"/>
+    <w:link w:val="Heading1"/>
+    <w:uiPriority w:val="9"/>
+    <w:rsid w:val="00590A43"/>
+    <w:rPr>
+      <w:rFonts w:ascii="Times" w:hAnsi="Times"/>
+      <w:b/>
+      <w:bCs/>
+      <w:kern w:val="36"/>
+      <w:sz w:val="48"/>
+      <w:szCs w:val="48"/>
+    </w:rPr>
+  </w:style>
+  <w:style w:type="character" w:styleId="Hyperlink">
+    <w:name w:val="Hyperlink"/>
+    <w:basedOn w:val="DefaultParagraphFont"/>
+    <w:uiPriority w:val="99"/>
+    <w:unhideWhenUsed/>
+    <w:rsid w:val="002F45A2"/>
+    <w:rPr>
+      <w:color w:val="0000FF" w:themeColor="hyperlink"/>
+      <w:u w:val="single"/>
+    </w:rPr>
+  </w:style>
+  <w:style w:type="character" w:customStyle="1" w:styleId="Heading3Char">
+    <w:name w:val="Heading 3 Char"/>
+    <w:basedOn w:val="DefaultParagraphFont"/>
+    <w:link w:val="Heading3"/>
+    <w:uiPriority w:val="9"/>
+    <w:semiHidden/>
+    <w:rsid w:val="002F45A2"/>
+    <w:rPr>
+      <w:rFonts w:asciiTheme="majorHAnsi" w:eastAsiaTheme="majorEastAsia" w:hAnsiTheme="majorHAnsi" w:cstheme="majorBidi"/>
+      <w:b/>
+      <w:bCs/>
+      <w:color w:val="4F81BD" w:themeColor="accent1"/>
+    </w:rPr>
+  </w:style>
+  <w:style w:type="character" w:customStyle="1" w:styleId="apple-converted-space">
+    <w:name w:val="apple-converted-space"/>
+    <w:basedOn w:val="DefaultParagraphFont"/>
+    <w:rsid w:val="00B101B2"/>
+  </w:style>
+  <w:style w:type="paragraph" w:styleId="BalloonText">
+    <w:name w:val="Balloon Text"/>
+    <w:basedOn w:val="Normal"/>
+    <w:link w:val="BalloonTextChar"/>
+    <w:uiPriority w:val="99"/>
+    <w:semiHidden/>
+    <w:unhideWhenUsed/>
+    <w:rsid w:val="00B101B2"/>
+    <w:rPr>
+      <w:rFonts w:ascii="Lucida Grande" w:hAnsi="Lucida Grande" w:cs="Lucida Grande"/>
+      <w:sz w:val="18"/>
+      <w:szCs w:val="18"/>
+    </w:rPr>
+  </w:style>
+  <w:style w:type="character" w:customStyle="1" w:styleId="BalloonTextChar">
+    <w:name w:val="Balloon Text Char"/>
+    <w:basedOn w:val="DefaultParagraphFont"/>
+    <w:link w:val="BalloonText"/>
+    <w:uiPriority w:val="99"/>
+    <w:semiHidden/>
+    <w:rsid w:val="00B101B2"/>
+    <w:rPr>
+      <w:rFonts w:ascii="Lucida Grande" w:hAnsi="Lucida Grande" w:cs="Lucida Grande"/>
+      <w:sz w:val="18"/>
+      <w:szCs w:val="18"/>
+    </w:rPr>
+  </w:style>
+  <w:style w:type="character" w:customStyle="1" w:styleId="reference-text">
+    <w:name w:val="reference-text"/>
+    <w:basedOn w:val="DefaultParagraphFont"/>
+    <w:rsid w:val="00813C8B"/>
+  </w:style>
+</w:styles>
+</file>
+
+<file path=word/stylesWithEffects.xml><?xml version="1.0" encoding="utf-8"?>
+<w:styles xmlns:wpc="http://schemas.microsoft.com/office/word/2010/wordprocessingCanvas" xmlns:mo="http://schemas.microsoft.com/office/mac/office/2008/main" xmlns:mc="http://schemas.openxmlformats.org/markup-compatibility/2006" xmlns:mv="urn:schemas-microsoft-com:mac:vml" xmlns:o="urn:schemas-microsoft-com:office:office" xmlns:r="http://schemas.openxmlformats.org/officeDocument/2006/relationships" xmlns:m="http://schemas.openxmlformats.org/officeDocument/2006/math" xmlns:v="urn:schemas-microsoft-com:vml" xmlns:wp14="http://schemas.microsoft.com/office/word/2010/wordprocessingDrawing" xmlns:wp="http://schemas.openxmlformats.org/drawingml/2006/wordprocessingDrawing" xmlns:w10="urn:schemas-microsoft-com:office:word" xmlns:w="http://schemas.openxmlformats.org/wordprocessingml/2006/main" xmlns:w14="http://schemas.microsoft.com/office/word/2010/wordml" xmlns:wpg="http://schemas.microsoft.com/office/word/2010/wordprocessingGroup" xmlns:wpi="http://schemas.microsoft.com/office/word/2010/wordprocessingInk" xmlns:wne="http://schemas.microsoft.com/office/word/2006/wordml" xmlns:wps="http://schemas.microsoft.com/office/word/2010/wordprocessingShape" mc:Ignorable="w14 wp14">
+  <w:docDefaults>
+    <w:rPrDefault>
+      <w:rPr>
+        <w:rFonts w:asciiTheme="minorHAnsi" w:eastAsiaTheme="minorEastAsia" w:hAnsiTheme="minorHAnsi" w:cstheme="minorBidi"/>
+        <w:sz w:val="24"/>
+        <w:szCs w:val="24"/>
+        <w:lang w:val="en-US" w:eastAsia="en-US" w:bidi="ar-SA"/>
+      </w:rPr>
+    </w:rPrDefault>
+    <w:pPrDefault/>
+  </w:docDefaults>
+  <w:latentStyles w:defLockedState="0" w:defUIPriority="99" w:defSemiHidden="1" w:defUnhideWhenUsed="1" w:defQFormat="0" w:count="276">
+    <w:lsdException w:name="Normal" w:semiHidden="0" w:uiPriority="0" w:unhideWhenUsed="0" w:qFormat="1"/>
+    <w:lsdException w:name="heading 1" w:semiHidden="0" w:uiPriority="9" w:unhideWhenUsed="0" w:qFormat="1"/>
+    <w:lsdException w:name="heading 2" w:uiPriority="9" w:qFormat="1"/>
+    <w:lsdException w:name="heading 3" w:uiPriority="9" w:qFormat="1"/>
+    <w:lsdException w:name="heading 4" w:uiPriority="9" w:qFormat="1"/>
+    <w:lsdException w:name="heading 5" w:uiPriority="9" w:qFormat="1"/>
+    <w:lsdException w:name="heading 6" w:uiPriority="9" w:qFormat="1"/>
+    <w:lsdException w:name="heading 7" w:uiPriority="9" w:qFormat="1"/>
+    <w:lsdException w:name="heading 8" w:uiPriority="9" w:qFormat="1"/>
+    <w:lsdException w:name="heading 9" w:uiPriority="9" w:qFormat="1"/>
+    <w:lsdException w:name="toc 1" w:uiPriority="39"/>
+    <w:lsdException w:name="toc 2" w:uiPriority="39"/>
+    <w:lsdException w:name="toc 3" w:uiPriority="39"/>
+    <w:lsdException w:name="toc 4" w:uiPriority="39"/>
+    <w:lsdException w:name="toc 5" w:uiPriority="39"/>
+    <w:lsdException w:name="toc 6" w:uiPriority="39"/>
+    <w:lsdException w:name="toc 7" w:uiPriority="39"/>
+    <w:lsdException w:name="toc 8" w:uiPriority="39"/>
+    <w:lsdException w:name="toc 9" w:uiPriority="39"/>
+    <w:lsdException w:name="caption" w:uiPriority="35" w:qFormat="1"/>
+    <w:lsdException w:name="Title" w:semiHidden="0" w:uiPriority="10" w:unhideWhenUsed="0" w:qFormat="1"/>
+    <w:lsdException w:name="Default Paragraph Font" w:uiPriority="1"/>
+    <w:lsdException w:name="Subtitle" w:semiHidden="0" w:uiPriority="11" w:unhideWhenUsed="0" w:qFormat="1"/>
+    <w:lsdException w:name="Strong" w:semiHidden="0" w:uiPriority="22" w:unhideWhenUsed="0" w:qFormat="1"/>
+    <w:lsdException w:name="Emphasis" w:semiHidden="0" w:uiPriority="20" w:unhideWhenUsed="0" w:qFormat="1"/>
+    <w:lsdException w:name="Table Grid" w:semiHidden="0" w:uiPriority="59" w:unhideWhenUsed="0"/>
+    <w:lsdException w:name="Note Level 1" w:semiHidden="0" w:unhideWhenUsed="0"/>
+    <w:lsdException w:name="Note Level 2" w:semiHidden="0" w:unhideWhenUsed="0"/>
+    <w:lsdException w:name="Note Level 3" w:semiHidden="0" w:unhideWhenUsed="0"/>
+    <w:lsdException w:name="Note Level 4" w:semiHidden="0" w:unhideWhenUsed="0"/>
+    <w:lsdException w:name="Note Level 5" w:semiHidden="0" w:unhideWhenUsed="0"/>
+    <w:lsdException w:name="Note Level 6" w:semiHidden="0" w:unhideWhenUsed="0"/>
+    <w:lsdException w:name="Note Level 7" w:semiHidden="0" w:unhideWhenUsed="0"/>
+    <w:lsdException w:name="Note Level 8" w:semiHidden="0" w:unhideWhenUsed="0"/>
+    <w:lsdException w:name="Note Level 9" w:semiHidden="0" w:unhideWhenUsed="0"/>
+    <w:lsdException w:name="Placeholder Text" w:unhideWhenUsed="0"/>
+    <w:lsdException w:name="No Spacing" w:semiHidden="0" w:uiPriority="1" w:unhideWhenUsed="0" w:qFormat="1"/>
+    <w:lsdException w:name="Light Shading" w:semiHidden="0" w:uiPriority="60" w:unhideWhenUsed="0"/>
+    <w:lsdException w:name="Light List" w:semiHidden="0" w:uiPriority="61" w:unhideWhenUsed="0"/>
+    <w:lsdException w:name="Light Grid" w:semiHidden="0" w:uiPriority="62" w:unhideWhenUsed="0"/>
+    <w:lsdException w:name="Medium Shading 1" w:semiHidden="0" w:uiPriority="63" w:unhideWhenUsed="0"/>
+    <w:lsdException w:name="Medium Shading 2" w:semiHidden="0" w:uiPriority="64" w:unhideWhenUsed="0"/>
+    <w:lsdException w:name="Medium List 1" w:semiHidden="0" w:uiPriority="65" w:unhideWhenUsed="0"/>
+    <w:lsdException w:name="Medium List 2" w:semiHidden="0" w:uiPriority="66" w:unhideWhenUsed="0"/>
+    <w:lsdException w:name="Medium Grid 1" w:semiHidden="0" w:uiPriority="67" w:unhideWhenUsed="0"/>
+    <w:lsdException w:name="Medium Grid 2" w:semiHidden="0" w:uiPriority="68" w:unhideWhenUsed="0"/>
+    <w:lsdException w:name="Medium Grid 3" w:semiHidden="0" w:uiPriority="69" w:unhideWhenUsed="0"/>
+    <w:lsdException w:name="Dark List" w:semiHidden="0" w:uiPriority="70" w:unhideWhenUsed="0"/>
+    <w:lsdException w:name="Colorful Shading" w:semiHidden="0" w:uiPriority="71" w:unhideWhenUsed="0"/>
+    <w:lsdException w:name="Colorful List" w:semiHidden="0" w:uiPriority="72" w:unhideWhenUsed="0"/>
+    <w:lsdException w:name="Colorful Grid" w:semiHidden="0" w:uiPriority="73" w:unhideWhenUsed="0"/>
+    <w:lsdException w:name="Light Shading Accent 1" w:semiHidden="0" w:uiPriority="60" w:unhideWhenUsed="0"/>
+    <w:lsdException w:name="Light List Accent 1" w:semiHidden="0" w:uiPriority="61" w:unhideWhenUsed="0"/>
+    <w:lsdException w:name="Light Grid Accent 1" w:semiHidden="0" w:uiPriority="62" w:unhideWhenUsed="0"/>
+    <w:lsdException w:name="Medium Shading 1 Accent 1" w:semiHidden="0" w:uiPriority="63" w:unhideWhenUsed="0"/>
+    <w:lsdException w:name="Medium Shading 2 Accent 1" w:semiHidden="0" w:uiPriority="64" w:unhideWhenUsed="0"/>
+    <w:lsdException w:name="Medium List 1 Accent 1" w:semiHidden="0" w:uiPriority="65" w:unhideWhenUsed="0"/>
+    <w:lsdException w:name="Revision" w:unhideWhenUsed="0"/>
+    <w:lsdException w:name="List Paragraph" w:semiHidden="0" w:uiPriority="34" w:unhideWhenUsed="0" w:qFormat="1"/>
+    <w:lsdException w:name="Quote" w:semiHidden="0" w:uiPriority="29" w:unhideWhenUsed="0" w:qFormat="1"/>
+    <w:lsdException w:name="Intense Quote" w:semiHidden="0" w:uiPriority="30" w:unhideWhenUsed="0" w:qFormat="1"/>
+    <w:lsdException w:name="Medium List 2 Accent 1" w:semiHidden="0" w:uiPriority="66" w:unhideWhenUsed="0"/>
+    <w:lsdException w:name="Medium Grid 1 Accent 1" w:semiHidden="0" w:uiPriority="67" w:unhideWhenUsed="0"/>
+    <w:lsdException w:name="Medium Grid 2 Accent 1" w:semiHidden="0" w:uiPriority="68" w:unhideWhenUsed="0"/>
+    <w:lsdException w:name="Medium Grid 3 Accent 1" w:semiHidden="0" w:uiPriority="69" w:unhideWhenUsed="0"/>
+    <w:lsdException w:name="Dark List Accent 1" w:semiHidden="0" w:uiPriority="70" w:unhideWhenUsed="0"/>
+    <w:lsdException w:name="Colorful Shading Accent 1" w:semiHidden="0" w:uiPriority="71" w:unhideWhenUsed="0"/>
+    <w:lsdException w:name="Colorful List Accent 1" w:semiHidden="0" w:uiPriority="72" w:unhideWhenUsed="0"/>
+    <w:lsdException w:name="Colorful Grid Accent 1" w:semiHidden="0" w:uiPriority="73" w:unhideWhenUsed="0"/>
+    <w:lsdException w:name="Light Shading Accent 2" w:semiHidden="0" w:uiPriority="60" w:unhideWhenUsed="0"/>
+    <w:lsdException w:name="Light List Accent 2" w:semiHidden="0" w:uiPriority="61" w:unhideWhenUsed="0"/>
+    <w:lsdException w:name="Light Grid Accent 2" w:semiHidden="0" w:uiPriority="62" w:unhideWhenUsed="0"/>
+    <w:lsdException w:name="Medium Shading 1 Accent 2" w:semiHidden="0" w:uiPriority="63" w:unhideWhenUsed="0"/>
+    <w:lsdException w:name="Medium Shading 2 Accent 2" w:semiHidden="0" w:uiPriority="64" w:unhideWhenUsed="0"/>
+    <w:lsdException w:name="Medium List 1 Accent 2" w:semiHidden="0" w:uiPriority="65" w:unhideWhenUsed="0"/>
+    <w:lsdException w:name="Medium List 2 Accent 2" w:semiHidden="0" w:uiPriority="66" w:unhideWhenUsed="0"/>
+    <w:lsdException w:name="Medium Grid 1 Accent 2" w:semiHidden="0" w:uiPriority="67" w:unhideWhenUsed="0"/>
+    <w:lsdException w:name="Medium Grid 2 Accent 2" w:semiHidden="0" w:uiPriority="68" w:unhideWhenUsed="0"/>
+    <w:lsdException w:name="Medium Grid 3 Accent 2" w:semiHidden="0" w:uiPriority="69" w:unhideWhenUsed="0"/>
+    <w:lsdException w:name="Dark List Accent 2" w:semiHidden="0" w:uiPriority="70" w:unhideWhenUsed="0"/>
+    <w:lsdException w:name="Colorful Shading Accent 2" w:semiHidden="0" w:uiPriority="71" w:unhideWhenUsed="0"/>
+    <w:lsdException w:name="Colorful List Accent 2" w:semiHidden="0" w:uiPriority="72" w:unhideWhenUsed="0"/>
+    <w:lsdException w:name="Colorful Grid Accent 2" w:semiHidden="0" w:uiPriority="73" w:unhideWhenUsed="0"/>
+    <w:lsdException w:name="Light Shading Accent 3" w:semiHidden="0" w:uiPriority="60" w:unhideWhenUsed="0"/>
+    <w:lsdException w:name="Light List Accent 3" w:semiHidden="0" w:uiPriority="61" w:unhideWhenUsed="0"/>
+    <w:lsdException w:name="Light Grid Accent 3" w:semiHidden="0" w:uiPriority="62" w:unhideWhenUsed="0"/>
+    <w:lsdException w:name="Medium Shading 1 Accent 3" w:semiHidden="0" w:uiPriority="63" w:unhideWhenUsed="0"/>
+    <w:lsdException w:name="Medium Shading 2 Accent 3" w:semiHidden="0" w:uiPriority="64" w:unhideWhenUsed="0"/>
+    <w:lsdException w:name="Medium List 1 Accent 3" w:semiHidden="0" w:uiPriority="65" w:unhideWhenUsed="0"/>
+    <w:lsdException w:name="Medium List 2 Accent 3" w:semiHidden="0" w:uiPriority="66" w:unhideWhenUsed="0"/>
+    <w:lsdException w:name="Medium Grid 1 Accent 3" w:semiHidden="0" w:uiPriority="67" w:unhideWhenUsed="0"/>
+    <w:lsdException w:name="Medium Grid 2 Accent 3" w:semiHidden="0" w:uiPriority="68" w:unhideWhenUsed="0"/>
+    <w:lsdException w:name="Medium Grid 3 Accent 3" w:semiHidden="0" w:uiPriority="69" w:unhideWhenUsed="0"/>
+    <w:lsdException w:name="Dark List Accent 3" w:semiHidden="0" w:uiPriority="70" w:unhideWhenUsed="0"/>
+    <w:lsdException w:name="Colorful Shading Accent 3" w:semiHidden="0" w:uiPriority="71" w:unhideWhenUsed="0"/>
+    <w:lsdException w:name="Colorful List Accent 3" w:semiHidden="0" w:uiPriority="72" w:unhideWhenUsed="0"/>
+    <w:lsdException w:name="Colorful Grid Accent 3" w:semiHidden="0" w:uiPriority="73" w:unhideWhenUsed="0"/>
+    <w:lsdException w:name="Light Shading Accent 4" w:semiHidden="0" w:uiPriority="60" w:unhideWhenUsed="0"/>
+    <w:lsdException w:name="Light List Accent 4" w:semiHidden="0" w:uiPriority="61" w:unhideWhenUsed="0"/>
+    <w:lsdException w:name="Light Grid Accent 4" w:semiHidden="0" w:uiPriority="62" w:unhideWhenUsed="0"/>
+    <w:lsdException w:name="Medium Shading 1 Accent 4" w:semiHidden="0" w:uiPriority="63" w:unhideWhenUsed="0"/>
+    <w:lsdException w:name="Medium Shading 2 Accent 4" w:semiHidden="0" w:uiPriority="64" w:unhideWhenUsed="0"/>
+    <w:lsdException w:name="Medium List 1 Accent 4" w:semiHidden="0" w:uiPriority="65" w:unhideWhenUsed="0"/>
+    <w:lsdException w:name="Medium List 2 Accent 4" w:semiHidden="0" w:uiPriority="66" w:unhideWhenUsed="0"/>
+    <w:lsdException w:name="Medium Grid 1 Accent 4" w:semiHidden="0" w:uiPriority="67" w:unhideWhenUsed="0"/>
+    <w:lsdException w:name="Medium Grid 2 Accent 4" w:semiHidden="0" w:uiPriority="68" w:unhideWhenUsed="0"/>
+    <w:lsdException w:name="Medium Grid 3 Accent 4" w:semiHidden="0" w:uiPriority="69" w:unhideWhenUsed="0"/>
+    <w:lsdException w:name="Dark List Accent 4" w:semiHidden="0" w:uiPriority="70" w:unhideWhenUsed="0"/>
+    <w:lsdException w:name="Colorful Shading Accent 4" w:semiHidden="0" w:uiPriority="71" w:unhideWhenUsed="0"/>
+    <w:lsdException w:name="Colorful List Accent 4" w:semiHidden="0" w:uiPriority="72" w:unhideWhenUsed="0"/>
+    <w:lsdException w:name="Colorful Grid Accent 4" w:semiHidden="0" w:uiPriority="73" w:unhideWhenUsed="0"/>
+    <w:lsdException w:name="Light Shading Accent 5" w:semiHidden="0" w:uiPriority="60" w:unhideWhenUsed="0"/>
+    <w:lsdException w:name="Light List Accent 5" w:semiHidden="0" w:uiPriority="61" w:unhideWhenUsed="0"/>
+    <w:lsdException w:name="Light Grid Accent 5" w:semiHidden="0" w:uiPriority="62" w:unhideWhenUsed="0"/>
+    <w:lsdException w:name="Medium Shading 1 Accent 5" w:semiHidden="0" w:uiPriority="63" w:unhideWhenUsed="0"/>
+    <w:lsdException w:name="Medium Shading 2 Accent 5" w:semiHidden="0" w:uiPriority="64" w:unhideWhenUsed="0"/>
+    <w:lsdException w:name="Medium List 1 Accent 5" w:semiHidden="0" w:uiPriority="65" w:unhideWhenUsed="0"/>
+    <w:lsdException w:name="Medium List 2 Accent 5" w:semiHidden="0" w:uiPriority="66" w:unhideWhenUsed="0"/>
+    <w:lsdException w:name="Medium Grid 1 Accent 5" w:semiHidden="0" w:uiPriority="67" w:unhideWhenUsed="0"/>
+    <w:lsdException w:name="Medium Grid 2 Accent 5" w:semiHidden="0" w:uiPriority="68" w:unhideWhenUsed="0"/>
+    <w:lsdException w:name="Medium Grid 3 Accent 5" w:semiHidden="0" w:uiPriority="69" w:unhideWhenUsed="0"/>
+    <w:lsdException w:name="Dark List Accent 5" w:semiHidden="0" w:uiPriority="70" w:unhideWhenUsed="0"/>
+    <w:lsdException w:name="Colorful Shading Accent 5" w:semiHidden="0" w:uiPriority="71" w:unhideWhenUsed="0"/>
+    <w:lsdException w:name="Colorful List Accent 5" w:semiHidden="0" w:uiPriority="72" w:unhideWhenUsed="0"/>
+    <w:lsdException w:name="Colorful Grid Accent 5" w:semiHidden="0" w:uiPriority="73" w:unhideWhenUsed="0"/>
+    <w:lsdException w:name="Light Shading Accent 6" w:semiHidden="0" w:uiPriority="60" w:unhideWhenUsed="0"/>
+    <w:lsdException w:name="Light List Accent 6" w:semiHidden="0" w:uiPriority="61" w:unhideWhenUsed="0"/>
+    <w:lsdException w:name="Light Grid Accent 6" w:semiHidden="0" w:uiPriority="62" w:unhideWhenUsed="0"/>
+    <w:lsdException w:name="Medium Shading 1 Accent 6" w:semiHidden="0" w:uiPriority="63" w:unhideWhenUsed="0"/>
+    <w:lsdException w:name="Medium Shading 2 Accent 6" w:semiHidden="0" w:uiPriority="64" w:unhideWhenUsed="0"/>
+    <w:lsdException w:name="Medium List 1 Accent 6" w:semiHidden="0" w:uiPriority="65" w:unhideWhenUsed="0"/>
+    <w:lsdException w:name="Medium List 2 Accent 6" w:semiHidden="0" w:uiPriority="66" w:unhideWhenUsed="0"/>
+    <w:lsdException w:name="Medium Grid 1 Accent 6" w:semiHidden="0" w:uiPriority="67" w:unhideWhenUsed="0"/>
+    <w:lsdException w:name="Medium Grid 2 Accent 6" w:semiHidden="0" w:uiPriority="68" w:unhideWhenUsed="0"/>
+    <w:lsdException w:name="Medium Grid 3 Accent 6" w:semiHidden="0" w:uiPriority="69" w:unhideWhenUsed="0"/>
+    <w:lsdException w:name="Dark List Accent 6" w:semiHidden="0" w:uiPriority="70" w:unhideWhenUsed="0"/>
+    <w:lsdException w:name="Colorful Shading Accent 6" w:semiHidden="0" w:uiPriority="71" w:unhideWhenUsed="0"/>
+    <w:lsdException w:name="Colorful List Accent 6" w:semiHidden="0" w:uiPriority="72" w:unhideWhenUsed="0"/>
+    <w:lsdException w:name="Colorful Grid Accent 6" w:semiHidden="0" w:uiPriority="73" w:unhideWhenUsed="0"/>
+    <w:lsdException w:name="Subtle Emphasis" w:semiHidden="0" w:uiPriority="19" w:unhideWhenUsed="0" w:qFormat="1"/>
+    <w:lsdException w:name="Intense Emphasis" w:semiHidden="0" w:uiPriority="21" w:unhideWhenUsed="0" w:qFormat="1"/>
+    <w:lsdException w:name="Subtle Reference" w:semiHidden="0" w:uiPriority="31" w:unhideWhenUsed="0" w:qFormat="1"/>
+    <w:lsdException w:name="Intense Reference" w:semiHidden="0" w:uiPriority="32" w:unhideWhenUsed="0" w:qFormat="1"/>
+    <w:lsdException w:name="Book Title" w:semiHidden="0" w:uiPriority="33" w:unhideWhenUsed="0" w:qFormat="1"/>
+    <w:lsdException w:name="Bibliography" w:uiPriority="37"/>
+    <w:lsdException w:name="TOC Heading" w:uiPriority="39" w:qFormat="1"/>
   </w:latentStyles>
   <w:style w:type="paragraph" w:default="1" w:styleId="Normal">
     <w:name w:val="Normal"/>
@@ -3744,6 +4862,7 @@
           </a:p>
         </c:rich>
       </c:tx>
+      <c:layout/>
       <c:overlay val="0"/>
       <c:spPr>
         <a:noFill/>
@@ -3752,26 +4871,6 @@
         </a:ln>
         <a:effectLst/>
       </c:spPr>
-      <c:txPr>
-        <a:bodyPr rot="0" spcFirstLastPara="1" vertOverflow="ellipsis" vert="horz" wrap="square" anchor="ctr" anchorCtr="1"/>
-        <a:lstStyle/>
-        <a:p>
-          <a:pPr>
-            <a:defRPr sz="1400" b="0" i="0" u="none" strike="noStrike" kern="1200" spc="0" baseline="0">
-              <a:solidFill>
-                <a:schemeClr val="tx1">
-                  <a:lumMod val="65000"/>
-                  <a:lumOff val="35000"/>
-                </a:schemeClr>
-              </a:solidFill>
-              <a:latin typeface="+mn-lt"/>
-              <a:ea typeface="+mn-ea"/>
-              <a:cs typeface="+mn-cs"/>
-            </a:defRPr>
-          </a:pPr>
-          <a:endParaRPr lang="en-US"/>
-        </a:p>
-      </c:txPr>
     </c:title>
     <c:autoTitleDeleted val="0"/>
     <c:plotArea>
@@ -3780,10 +4879,10 @@
           <c:layoutTarget val="inner"/>
           <c:xMode val="edge"/>
           <c:yMode val="edge"/>
-          <c:x val="9.4429341449237703E-2"/>
-          <c:y val="0.32732136033626302"/>
-          <c:w val="0.85513507854159199"/>
-          <c:h val="0.32728766183554497"/>
+          <c:x val="0.0944293414492377"/>
+          <c:y val="0.327321360336263"/>
+          <c:w val="0.855135078541592"/>
+          <c:h val="0.327287661835545"/>
         </c:manualLayout>
       </c:layout>
       <c:barChart>
@@ -3844,19 +4943,19 @@
                 <c:formatCode>General</c:formatCode>
                 <c:ptCount val="5"/>
                 <c:pt idx="0">
-                  <c:v>22</c:v>
+                  <c:v>22.0</c:v>
                 </c:pt>
                 <c:pt idx="1">
-                  <c:v>3</c:v>
+                  <c:v>3.0</c:v>
                 </c:pt>
                 <c:pt idx="2">
-                  <c:v>3</c:v>
+                  <c:v>3.0</c:v>
                 </c:pt>
                 <c:pt idx="3">
-                  <c:v>5</c:v>
+                  <c:v>5.0</c:v>
                 </c:pt>
                 <c:pt idx="4">
-                  <c:v>1</c:v>
+                  <c:v>1.0</c:v>
                 </c:pt>
               </c:numCache>
             </c:numRef>
@@ -3916,19 +5015,19 @@
                 <c:formatCode>General</c:formatCode>
                 <c:ptCount val="5"/>
                 <c:pt idx="0">
-                  <c:v>0</c:v>
+                  <c:v>0.0</c:v>
                 </c:pt>
                 <c:pt idx="1">
-                  <c:v>11</c:v>
+                  <c:v>11.0</c:v>
                 </c:pt>
                 <c:pt idx="2">
-                  <c:v>8</c:v>
+                  <c:v>8.0</c:v>
                 </c:pt>
                 <c:pt idx="3">
-                  <c:v>0</c:v>
+                  <c:v>0.0</c:v>
                 </c:pt>
                 <c:pt idx="4">
-                  <c:v>1</c:v>
+                  <c:v>1.0</c:v>
                 </c:pt>
               </c:numCache>
             </c:numRef>
@@ -3988,19 +5087,19 @@
                 <c:formatCode>General</c:formatCode>
                 <c:ptCount val="5"/>
                 <c:pt idx="0">
-                  <c:v>1</c:v>
+                  <c:v>1.0</c:v>
                 </c:pt>
                 <c:pt idx="1">
-                  <c:v>4</c:v>
+                  <c:v>4.0</c:v>
                 </c:pt>
                 <c:pt idx="2">
-                  <c:v>14</c:v>
+                  <c:v>14.0</c:v>
                 </c:pt>
                 <c:pt idx="3">
-                  <c:v>0</c:v>
+                  <c:v>0.0</c:v>
                 </c:pt>
                 <c:pt idx="4">
-                  <c:v>0</c:v>
+                  <c:v>0.0</c:v>
                 </c:pt>
               </c:numCache>
             </c:numRef>
@@ -4060,19 +5159,19 @@
                 <c:formatCode>General</c:formatCode>
                 <c:ptCount val="5"/>
                 <c:pt idx="0">
-                  <c:v>1</c:v>
+                  <c:v>1.0</c:v>
                 </c:pt>
                 <c:pt idx="1">
-                  <c:v>5</c:v>
+                  <c:v>5.0</c:v>
                 </c:pt>
                 <c:pt idx="2">
-                  <c:v>0</c:v>
+                  <c:v>0.0</c:v>
                 </c:pt>
                 <c:pt idx="3">
-                  <c:v>14</c:v>
+                  <c:v>14.0</c:v>
                 </c:pt>
                 <c:pt idx="4">
-                  <c:v>6</c:v>
+                  <c:v>6.0</c:v>
                 </c:pt>
               </c:numCache>
             </c:numRef>
@@ -4132,19 +5231,19 @@
                 <c:formatCode>General</c:formatCode>
                 <c:ptCount val="5"/>
                 <c:pt idx="0">
-                  <c:v>1</c:v>
+                  <c:v>1.0</c:v>
                 </c:pt>
                 <c:pt idx="1">
-                  <c:v>2</c:v>
+                  <c:v>2.0</c:v>
                 </c:pt>
                 <c:pt idx="2">
-                  <c:v>0</c:v>
+                  <c:v>0.0</c:v>
                 </c:pt>
                 <c:pt idx="3">
-                  <c:v>6</c:v>
+                  <c:v>6.0</c:v>
                 </c:pt>
                 <c:pt idx="4">
-                  <c:v>17</c:v>
+                  <c:v>17.0</c:v>
                 </c:pt>
               </c:numCache>
             </c:numRef>
@@ -4160,11 +5259,11 @@
         </c:dLbls>
         <c:gapWidth val="219"/>
         <c:overlap val="-27"/>
-        <c:axId val="238798720"/>
-        <c:axId val="171130064"/>
+        <c:axId val="2091484936"/>
+        <c:axId val="2091488696"/>
       </c:barChart>
       <c:catAx>
-        <c:axId val="238798720"/>
+        <c:axId val="2091484936"/>
         <c:scaling>
           <c:orientation val="minMax"/>
         </c:scaling>
@@ -4207,7 +5306,7 @@
             <a:endParaRPr lang="en-US"/>
           </a:p>
         </c:txPr>
-        <c:crossAx val="171130064"/>
+        <c:crossAx val="2091488696"/>
         <c:crosses val="autoZero"/>
         <c:auto val="1"/>
         <c:lblAlgn val="ctr"/>
@@ -4215,11 +5314,11 @@
         <c:noMultiLvlLbl val="0"/>
       </c:catAx>
       <c:valAx>
-        <c:axId val="171130064"/>
+        <c:axId val="2091488696"/>
         <c:scaling>
           <c:orientation val="minMax"/>
-          <c:max val="25"/>
-          <c:min val="0"/>
+          <c:max val="25.0"/>
+          <c:min val="0.0"/>
         </c:scaling>
         <c:delete val="0"/>
         <c:axPos val="l"/>
@@ -4268,10 +5367,10 @@
             <a:endParaRPr lang="en-US"/>
           </a:p>
         </c:txPr>
-        <c:crossAx val="238798720"/>
+        <c:crossAx val="2091484936"/>
         <c:crosses val="autoZero"/>
         <c:crossBetween val="between"/>
-        <c:majorUnit val="25"/>
+        <c:majorUnit val="25.0"/>
       </c:valAx>
       <c:spPr>
         <a:noFill/>
@@ -4283,6 +5382,7 @@
     </c:plotArea>
     <c:legend>
       <c:legendPos val="b"/>
+      <c:layout/>
       <c:overlay val="0"/>
       <c:spPr>
         <a:noFill/>
@@ -4341,7 +5441,7 @@
       <a:endParaRPr lang="en-US"/>
     </a:p>
   </c:txPr>
-  <c:externalData r:id="rId3">
+  <c:externalData r:id="rId1">
     <c:autoUpdate val="0"/>
   </c:externalData>
 </c:chartSpace>
@@ -4387,6 +5487,7 @@
           </a:p>
         </c:rich>
       </c:tx>
+      <c:layout/>
       <c:overlay val="0"/>
       <c:spPr>
         <a:noFill/>
@@ -4395,26 +5496,6 @@
         </a:ln>
         <a:effectLst/>
       </c:spPr>
-      <c:txPr>
-        <a:bodyPr rot="0" spcFirstLastPara="1" vertOverflow="ellipsis" vert="horz" wrap="square" anchor="ctr" anchorCtr="1"/>
-        <a:lstStyle/>
-        <a:p>
-          <a:pPr>
-            <a:defRPr sz="1400" b="0" i="0" u="none" strike="noStrike" kern="1200" spc="0" baseline="0">
-              <a:solidFill>
-                <a:schemeClr val="tx1">
-                  <a:lumMod val="65000"/>
-                  <a:lumOff val="35000"/>
-                </a:schemeClr>
-              </a:solidFill>
-              <a:latin typeface="+mn-lt"/>
-              <a:ea typeface="+mn-ea"/>
-              <a:cs typeface="+mn-cs"/>
-            </a:defRPr>
-          </a:pPr>
-          <a:endParaRPr lang="en-US"/>
-        </a:p>
-      </c:txPr>
     </c:title>
     <c:autoTitleDeleted val="0"/>
     <c:plotArea>
@@ -4424,9 +5505,9 @@
           <c:xMode val="edge"/>
           <c:yMode val="edge"/>
           <c:x val="0.10359944690545"/>
-          <c:y val="0.37005802707930402"/>
-          <c:w val="0.84596497308537899"/>
-          <c:h val="0.38085563289114999"/>
+          <c:y val="0.370058027079304"/>
+          <c:w val="0.845964973085379"/>
+          <c:h val="0.38085563289115"/>
         </c:manualLayout>
       </c:layout>
       <c:barChart>
@@ -4487,19 +5568,19 @@
                 <c:formatCode>General</c:formatCode>
                 <c:ptCount val="5"/>
                 <c:pt idx="0">
-                  <c:v>24</c:v>
+                  <c:v>24.0</c:v>
                 </c:pt>
                 <c:pt idx="1">
-                  <c:v>3</c:v>
+                  <c:v>3.0</c:v>
                 </c:pt>
                 <c:pt idx="2">
-                  <c:v>1</c:v>
+                  <c:v>1.0</c:v>
                 </c:pt>
                 <c:pt idx="3">
-                  <c:v>6</c:v>
+                  <c:v>6.0</c:v>
                 </c:pt>
                 <c:pt idx="4">
-                  <c:v>1</c:v>
+                  <c:v>1.0</c:v>
                 </c:pt>
               </c:numCache>
             </c:numRef>
@@ -4559,19 +5640,19 @@
                 <c:formatCode>General</c:formatCode>
                 <c:ptCount val="5"/>
                 <c:pt idx="0">
-                  <c:v>0</c:v>
+                  <c:v>0.0</c:v>
                 </c:pt>
                 <c:pt idx="1">
-                  <c:v>12</c:v>
+                  <c:v>12.0</c:v>
                 </c:pt>
                 <c:pt idx="2">
-                  <c:v>9</c:v>
+                  <c:v>9.0</c:v>
                 </c:pt>
                 <c:pt idx="3">
-                  <c:v>0</c:v>
+                  <c:v>0.0</c:v>
                 </c:pt>
                 <c:pt idx="4">
-                  <c:v>2</c:v>
+                  <c:v>2.0</c:v>
                 </c:pt>
               </c:numCache>
             </c:numRef>
@@ -4631,19 +5712,19 @@
                 <c:formatCode>General</c:formatCode>
                 <c:ptCount val="5"/>
                 <c:pt idx="0">
-                  <c:v>0</c:v>
+                  <c:v>0.0</c:v>
                 </c:pt>
                 <c:pt idx="1">
-                  <c:v>4</c:v>
+                  <c:v>4.0</c:v>
                 </c:pt>
                 <c:pt idx="2">
-                  <c:v>15</c:v>
+                  <c:v>15.0</c:v>
                 </c:pt>
                 <c:pt idx="3">
-                  <c:v>0</c:v>
+                  <c:v>0.0</c:v>
                 </c:pt>
                 <c:pt idx="4">
-                  <c:v>0</c:v>
+                  <c:v>0.0</c:v>
                 </c:pt>
               </c:numCache>
             </c:numRef>
@@ -4703,19 +5784,19 @@
                 <c:formatCode>General</c:formatCode>
                 <c:ptCount val="5"/>
                 <c:pt idx="0">
-                  <c:v>0</c:v>
+                  <c:v>0.0</c:v>
                 </c:pt>
                 <c:pt idx="1">
-                  <c:v>3</c:v>
+                  <c:v>3.0</c:v>
                 </c:pt>
                 <c:pt idx="2">
-                  <c:v>0</c:v>
+                  <c:v>0.0</c:v>
                 </c:pt>
                 <c:pt idx="3">
-                  <c:v>13</c:v>
+                  <c:v>13.0</c:v>
                 </c:pt>
                 <c:pt idx="4">
-                  <c:v>5</c:v>
+                  <c:v>5.0</c:v>
                 </c:pt>
               </c:numCache>
             </c:numRef>
@@ -4775,19 +5856,19 @@
                 <c:formatCode>General</c:formatCode>
                 <c:ptCount val="5"/>
                 <c:pt idx="0">
-                  <c:v>1</c:v>
+                  <c:v>1.0</c:v>
                 </c:pt>
                 <c:pt idx="1">
-                  <c:v>3</c:v>
+                  <c:v>3.0</c:v>
                 </c:pt>
                 <c:pt idx="2">
-                  <c:v>0</c:v>
+                  <c:v>0.0</c:v>
                 </c:pt>
                 <c:pt idx="3">
-                  <c:v>6</c:v>
+                  <c:v>6.0</c:v>
                 </c:pt>
                 <c:pt idx="4">
-                  <c:v>17</c:v>
+                  <c:v>17.0</c:v>
                 </c:pt>
               </c:numCache>
             </c:numRef>
@@ -4803,11 +5884,11 @@
         </c:dLbls>
         <c:gapWidth val="219"/>
         <c:overlap val="-27"/>
-        <c:axId val="171128888"/>
-        <c:axId val="171131240"/>
+        <c:axId val="2091573992"/>
+        <c:axId val="2091577752"/>
       </c:barChart>
       <c:catAx>
-        <c:axId val="171128888"/>
+        <c:axId val="2091573992"/>
         <c:scaling>
           <c:orientation val="minMax"/>
         </c:scaling>
@@ -4850,7 +5931,7 @@
             <a:endParaRPr lang="en-US"/>
           </a:p>
         </c:txPr>
-        <c:crossAx val="171131240"/>
+        <c:crossAx val="2091577752"/>
         <c:crosses val="autoZero"/>
         <c:auto val="1"/>
         <c:lblAlgn val="ctr"/>
@@ -4858,11 +5939,11 @@
         <c:noMultiLvlLbl val="0"/>
       </c:catAx>
       <c:valAx>
-        <c:axId val="171131240"/>
+        <c:axId val="2091577752"/>
         <c:scaling>
           <c:orientation val="minMax"/>
-          <c:max val="30"/>
-          <c:min val="0"/>
+          <c:max val="30.0"/>
+          <c:min val="0.0"/>
         </c:scaling>
         <c:delete val="0"/>
         <c:axPos val="l"/>
@@ -4911,10 +5992,10 @@
             <a:endParaRPr lang="en-US"/>
           </a:p>
         </c:txPr>
-        <c:crossAx val="171128888"/>
+        <c:crossAx val="2091573992"/>
         <c:crosses val="autoZero"/>
         <c:crossBetween val="between"/>
-        <c:majorUnit val="25"/>
+        <c:majorUnit val="25.0"/>
       </c:valAx>
       <c:spPr>
         <a:noFill/>
@@ -4930,9 +6011,9 @@
         <c:manualLayout>
           <c:xMode val="edge"/>
           <c:yMode val="edge"/>
-          <c:x val="0.12881615382671399"/>
+          <c:x val="0.128816153826714"/>
           <c:y val="0.872770526508171"/>
-          <c:w val="0.74236733131879795"/>
+          <c:w val="0.742367331318798"/>
           <c:h val="0.127229473491829"/>
         </c:manualLayout>
       </c:layout>
@@ -4994,7 +6075,7 @@
       <a:endParaRPr lang="en-US"/>
     </a:p>
   </c:txPr>
-  <c:externalData r:id="rId3">
+  <c:externalData r:id="rId1">
     <c:autoUpdate val="0"/>
   </c:externalData>
 </c:chartSpace>
@@ -5040,6 +6121,7 @@
           </a:p>
         </c:rich>
       </c:tx>
+      <c:layout/>
       <c:overlay val="0"/>
       <c:spPr>
         <a:noFill/>
@@ -5048,26 +6130,6 @@
         </a:ln>
         <a:effectLst/>
       </c:spPr>
-      <c:txPr>
-        <a:bodyPr rot="0" spcFirstLastPara="1" vertOverflow="ellipsis" vert="horz" wrap="square" anchor="ctr" anchorCtr="1"/>
-        <a:lstStyle/>
-        <a:p>
-          <a:pPr>
-            <a:defRPr sz="1400" b="0" i="0" u="none" strike="noStrike" kern="1200" spc="0" baseline="0">
-              <a:solidFill>
-                <a:schemeClr val="tx1">
-                  <a:lumMod val="65000"/>
-                  <a:lumOff val="35000"/>
-                </a:schemeClr>
-              </a:solidFill>
-              <a:latin typeface="+mn-lt"/>
-              <a:ea typeface="+mn-ea"/>
-              <a:cs typeface="+mn-cs"/>
-            </a:defRPr>
-          </a:pPr>
-          <a:endParaRPr lang="en-US"/>
-        </a:p>
-      </c:txPr>
     </c:title>
     <c:autoTitleDeleted val="0"/>
     <c:plotArea>
@@ -5077,9 +6139,9 @@
           <c:xMode val="edge"/>
           <c:yMode val="edge"/>
           <c:x val="0.203577424211245"/>
-          <c:y val="0.44512831005027698"/>
-          <c:w val="0.76432720669201104"/>
-          <c:h val="0.20948071212153099"/>
+          <c:y val="0.445128310050277"/>
+          <c:w val="0.764327206692011"/>
+          <c:h val="0.209480712121531"/>
         </c:manualLayout>
       </c:layout>
       <c:barChart>
@@ -5117,34 +6179,34 @@
                 <c:formatCode>General</c:formatCode>
                 <c:ptCount val="10"/>
                 <c:pt idx="0">
-                  <c:v>1</c:v>
+                  <c:v>1.0</c:v>
                 </c:pt>
                 <c:pt idx="1">
-                  <c:v>2</c:v>
+                  <c:v>2.0</c:v>
                 </c:pt>
                 <c:pt idx="2">
-                  <c:v>3</c:v>
+                  <c:v>3.0</c:v>
                 </c:pt>
                 <c:pt idx="3">
-                  <c:v>4</c:v>
+                  <c:v>4.0</c:v>
                 </c:pt>
                 <c:pt idx="4">
-                  <c:v>5</c:v>
+                  <c:v>5.0</c:v>
                 </c:pt>
                 <c:pt idx="5">
-                  <c:v>6</c:v>
+                  <c:v>6.0</c:v>
                 </c:pt>
                 <c:pt idx="6">
-                  <c:v>7</c:v>
+                  <c:v>7.0</c:v>
                 </c:pt>
                 <c:pt idx="7">
-                  <c:v>8</c:v>
+                  <c:v>8.0</c:v>
                 </c:pt>
                 <c:pt idx="8">
-                  <c:v>9</c:v>
+                  <c:v>9.0</c:v>
                 </c:pt>
                 <c:pt idx="9">
-                  <c:v>10</c:v>
+                  <c:v>10.0</c:v>
                 </c:pt>
               </c:numCache>
             </c:numRef>
@@ -5220,34 +6282,34 @@
                 <c:formatCode>General</c:formatCode>
                 <c:ptCount val="10"/>
                 <c:pt idx="0">
-                  <c:v>1</c:v>
+                  <c:v>1.0</c:v>
                 </c:pt>
                 <c:pt idx="1">
-                  <c:v>2</c:v>
+                  <c:v>2.0</c:v>
                 </c:pt>
                 <c:pt idx="2">
-                  <c:v>3</c:v>
+                  <c:v>3.0</c:v>
                 </c:pt>
                 <c:pt idx="3">
-                  <c:v>4</c:v>
+                  <c:v>4.0</c:v>
                 </c:pt>
                 <c:pt idx="4">
-                  <c:v>5</c:v>
+                  <c:v>5.0</c:v>
                 </c:pt>
                 <c:pt idx="5">
-                  <c:v>6</c:v>
+                  <c:v>6.0</c:v>
                 </c:pt>
                 <c:pt idx="6">
-                  <c:v>7</c:v>
+                  <c:v>7.0</c:v>
                 </c:pt>
                 <c:pt idx="7">
-                  <c:v>8</c:v>
+                  <c:v>8.0</c:v>
                 </c:pt>
                 <c:pt idx="8">
-                  <c:v>9</c:v>
+                  <c:v>9.0</c:v>
                 </c:pt>
                 <c:pt idx="9">
-                  <c:v>10</c:v>
+                  <c:v>10.0</c:v>
                 </c:pt>
               </c:numCache>
             </c:numRef>
@@ -5323,34 +6385,34 @@
                 <c:formatCode>General</c:formatCode>
                 <c:ptCount val="10"/>
                 <c:pt idx="0">
-                  <c:v>1</c:v>
+                  <c:v>1.0</c:v>
                 </c:pt>
                 <c:pt idx="1">
-                  <c:v>2</c:v>
+                  <c:v>2.0</c:v>
                 </c:pt>
                 <c:pt idx="2">
-                  <c:v>3</c:v>
+                  <c:v>3.0</c:v>
                 </c:pt>
                 <c:pt idx="3">
-                  <c:v>4</c:v>
+                  <c:v>4.0</c:v>
                 </c:pt>
                 <c:pt idx="4">
-                  <c:v>5</c:v>
+                  <c:v>5.0</c:v>
                 </c:pt>
                 <c:pt idx="5">
-                  <c:v>6</c:v>
+                  <c:v>6.0</c:v>
                 </c:pt>
                 <c:pt idx="6">
-                  <c:v>7</c:v>
+                  <c:v>7.0</c:v>
                 </c:pt>
                 <c:pt idx="7">
-                  <c:v>8</c:v>
+                  <c:v>8.0</c:v>
                 </c:pt>
                 <c:pt idx="8">
-                  <c:v>9</c:v>
+                  <c:v>9.0</c:v>
                 </c:pt>
                 <c:pt idx="9">
-                  <c:v>10</c:v>
+                  <c:v>10.0</c:v>
                 </c:pt>
               </c:numCache>
             </c:numRef>
@@ -5362,13 +6424,13 @@
                 <c:formatCode>0.00%</c:formatCode>
                 <c:ptCount val="10"/>
                 <c:pt idx="0">
-                  <c:v>0.56000000000000005</c:v>
+                  <c:v>0.56</c:v>
                 </c:pt>
                 <c:pt idx="1">
-                  <c:v>0.56000000000000005</c:v>
+                  <c:v>0.56</c:v>
                 </c:pt>
                 <c:pt idx="2">
-                  <c:v>0.56000000000000005</c:v>
+                  <c:v>0.56</c:v>
                 </c:pt>
                 <c:pt idx="3">
                   <c:v>0.6</c:v>
@@ -5377,19 +6439,19 @@
                   <c:v>0.6</c:v>
                 </c:pt>
                 <c:pt idx="5">
-                  <c:v>0.56000000000000005</c:v>
+                  <c:v>0.56</c:v>
                 </c:pt>
                 <c:pt idx="6">
-                  <c:v>0.56000000000000005</c:v>
+                  <c:v>0.56</c:v>
                 </c:pt>
                 <c:pt idx="7">
                   <c:v>0.6</c:v>
                 </c:pt>
                 <c:pt idx="8">
-                  <c:v>0.56000000000000005</c:v>
+                  <c:v>0.56</c:v>
                 </c:pt>
                 <c:pt idx="9">
-                  <c:v>0.56000000000000005</c:v>
+                  <c:v>0.56</c:v>
                 </c:pt>
               </c:numCache>
             </c:numRef>
@@ -5426,34 +6488,34 @@
                 <c:formatCode>General</c:formatCode>
                 <c:ptCount val="10"/>
                 <c:pt idx="0">
-                  <c:v>1</c:v>
+                  <c:v>1.0</c:v>
                 </c:pt>
                 <c:pt idx="1">
-                  <c:v>2</c:v>
+                  <c:v>2.0</c:v>
                 </c:pt>
                 <c:pt idx="2">
-                  <c:v>3</c:v>
+                  <c:v>3.0</c:v>
                 </c:pt>
                 <c:pt idx="3">
-                  <c:v>4</c:v>
+                  <c:v>4.0</c:v>
                 </c:pt>
                 <c:pt idx="4">
-                  <c:v>5</c:v>
+                  <c:v>5.0</c:v>
                 </c:pt>
                 <c:pt idx="5">
-                  <c:v>6</c:v>
+                  <c:v>6.0</c:v>
                 </c:pt>
                 <c:pt idx="6">
-                  <c:v>7</c:v>
+                  <c:v>7.0</c:v>
                 </c:pt>
                 <c:pt idx="7">
-                  <c:v>8</c:v>
+                  <c:v>8.0</c:v>
                 </c:pt>
                 <c:pt idx="8">
-                  <c:v>9</c:v>
+                  <c:v>9.0</c:v>
                 </c:pt>
                 <c:pt idx="9">
-                  <c:v>10</c:v>
+                  <c:v>10.0</c:v>
                 </c:pt>
               </c:numCache>
             </c:numRef>
@@ -5465,34 +6527,34 @@
                 <c:formatCode>0.00%</c:formatCode>
                 <c:ptCount val="10"/>
                 <c:pt idx="0">
-                  <c:v>0.56000000000000005</c:v>
+                  <c:v>0.56</c:v>
                 </c:pt>
                 <c:pt idx="1">
-                  <c:v>0.56000000000000005</c:v>
+                  <c:v>0.56</c:v>
                 </c:pt>
                 <c:pt idx="2">
-                  <c:v>0.56000000000000005</c:v>
+                  <c:v>0.56</c:v>
                 </c:pt>
                 <c:pt idx="3">
-                  <c:v>0.56000000000000005</c:v>
+                  <c:v>0.56</c:v>
                 </c:pt>
                 <c:pt idx="4">
-                  <c:v>0.56000000000000005</c:v>
+                  <c:v>0.56</c:v>
                 </c:pt>
                 <c:pt idx="5">
-                  <c:v>0.56000000000000005</c:v>
+                  <c:v>0.56</c:v>
                 </c:pt>
                 <c:pt idx="6">
-                  <c:v>0.56000000000000005</c:v>
+                  <c:v>0.56</c:v>
                 </c:pt>
                 <c:pt idx="7">
-                  <c:v>0.56000000000000005</c:v>
+                  <c:v>0.56</c:v>
                 </c:pt>
                 <c:pt idx="8">
-                  <c:v>0.56000000000000005</c:v>
+                  <c:v>0.56</c:v>
                 </c:pt>
                 <c:pt idx="9">
-                  <c:v>0.56000000000000005</c:v>
+                  <c:v>0.56</c:v>
                 </c:pt>
               </c:numCache>
             </c:numRef>
@@ -5529,34 +6591,34 @@
                 <c:formatCode>General</c:formatCode>
                 <c:ptCount val="10"/>
                 <c:pt idx="0">
-                  <c:v>1</c:v>
+                  <c:v>1.0</c:v>
                 </c:pt>
                 <c:pt idx="1">
-                  <c:v>2</c:v>
+                  <c:v>2.0</c:v>
                 </c:pt>
                 <c:pt idx="2">
-                  <c:v>3</c:v>
+                  <c:v>3.0</c:v>
                 </c:pt>
                 <c:pt idx="3">
-                  <c:v>4</c:v>
+                  <c:v>4.0</c:v>
                 </c:pt>
                 <c:pt idx="4">
-                  <c:v>5</c:v>
+                  <c:v>5.0</c:v>
                 </c:pt>
                 <c:pt idx="5">
-                  <c:v>6</c:v>
+                  <c:v>6.0</c:v>
                 </c:pt>
                 <c:pt idx="6">
-                  <c:v>7</c:v>
+                  <c:v>7.0</c:v>
                 </c:pt>
                 <c:pt idx="7">
-                  <c:v>8</c:v>
+                  <c:v>8.0</c:v>
                 </c:pt>
                 <c:pt idx="8">
-                  <c:v>9</c:v>
+                  <c:v>9.0</c:v>
                 </c:pt>
                 <c:pt idx="9">
-                  <c:v>10</c:v>
+                  <c:v>10.0</c:v>
                 </c:pt>
               </c:numCache>
             </c:numRef>
@@ -5632,34 +6694,34 @@
                 <c:formatCode>General</c:formatCode>
                 <c:ptCount val="10"/>
                 <c:pt idx="0">
-                  <c:v>1</c:v>
+                  <c:v>1.0</c:v>
                 </c:pt>
                 <c:pt idx="1">
-                  <c:v>2</c:v>
+                  <c:v>2.0</c:v>
                 </c:pt>
                 <c:pt idx="2">
-                  <c:v>3</c:v>
+                  <c:v>3.0</c:v>
                 </c:pt>
                 <c:pt idx="3">
-                  <c:v>4</c:v>
+                  <c:v>4.0</c:v>
                 </c:pt>
                 <c:pt idx="4">
-                  <c:v>5</c:v>
+                  <c:v>5.0</c:v>
                 </c:pt>
                 <c:pt idx="5">
-                  <c:v>6</c:v>
+                  <c:v>6.0</c:v>
                 </c:pt>
                 <c:pt idx="6">
-                  <c:v>7</c:v>
+                  <c:v>7.0</c:v>
                 </c:pt>
                 <c:pt idx="7">
-                  <c:v>8</c:v>
+                  <c:v>8.0</c:v>
                 </c:pt>
                 <c:pt idx="8">
-                  <c:v>9</c:v>
+                  <c:v>9.0</c:v>
                 </c:pt>
                 <c:pt idx="9">
-                  <c:v>10</c:v>
+                  <c:v>10.0</c:v>
                 </c:pt>
               </c:numCache>
             </c:numRef>
@@ -5680,19 +6742,19 @@
                   <c:v>0.64</c:v>
                 </c:pt>
                 <c:pt idx="3">
-                  <c:v>0.64800000000000002</c:v>
+                  <c:v>0.648</c:v>
                 </c:pt>
                 <c:pt idx="4">
-                  <c:v>0.65600000000000003</c:v>
+                  <c:v>0.656</c:v>
                 </c:pt>
                 <c:pt idx="5">
-                  <c:v>0.64800000000000002</c:v>
+                  <c:v>0.648</c:v>
                 </c:pt>
                 <c:pt idx="6">
                   <c:v>0.64</c:v>
                 </c:pt>
                 <c:pt idx="7">
-                  <c:v>0.65600000000000003</c:v>
+                  <c:v>0.656</c:v>
                 </c:pt>
                 <c:pt idx="8">
                   <c:v>0.64</c:v>
@@ -5714,11 +6776,11 @@
         </c:dLbls>
         <c:gapWidth val="219"/>
         <c:overlap val="-27"/>
-        <c:axId val="171132808"/>
-        <c:axId val="171129280"/>
+        <c:axId val="2091628424"/>
+        <c:axId val="2091632248"/>
       </c:barChart>
       <c:catAx>
-        <c:axId val="171132808"/>
+        <c:axId val="2091628424"/>
         <c:scaling>
           <c:orientation val="minMax"/>
         </c:scaling>
@@ -5761,7 +6823,7 @@
             <a:endParaRPr lang="en-US"/>
           </a:p>
         </c:txPr>
-        <c:crossAx val="171129280"/>
+        <c:crossAx val="2091632248"/>
         <c:crosses val="autoZero"/>
         <c:auto val="1"/>
         <c:lblAlgn val="ctr"/>
@@ -5769,10 +6831,10 @@
         <c:noMultiLvlLbl val="0"/>
       </c:catAx>
       <c:valAx>
-        <c:axId val="171129280"/>
+        <c:axId val="2091632248"/>
         <c:scaling>
           <c:orientation val="minMax"/>
-          <c:max val="1"/>
+          <c:max val="1.0"/>
         </c:scaling>
         <c:delete val="0"/>
         <c:axPos val="l"/>
@@ -5821,7 +6883,7 @@
             <a:endParaRPr lang="en-US"/>
           </a:p>
         </c:txPr>
-        <c:crossAx val="171132808"/>
+        <c:crossAx val="2091628424"/>
         <c:crosses val="autoZero"/>
         <c:crossBetween val="between"/>
       </c:valAx>
@@ -5835,6 +6897,7 @@
     </c:plotArea>
     <c:legend>
       <c:legendPos val="b"/>
+      <c:layout/>
       <c:overlay val="0"/>
       <c:spPr>
         <a:noFill/>
@@ -5893,7 +6956,7 @@
       <a:endParaRPr lang="en-US"/>
     </a:p>
   </c:txPr>
-  <c:externalData r:id="rId3">
+  <c:externalData r:id="rId1">
     <c:autoUpdate val="0"/>
   </c:externalData>
 </c:chartSpace>
@@ -5939,6 +7002,7 @@
           </a:p>
         </c:rich>
       </c:tx>
+      <c:layout/>
       <c:overlay val="0"/>
       <c:spPr>
         <a:noFill/>
@@ -5947,26 +7011,6 @@
         </a:ln>
         <a:effectLst/>
       </c:spPr>
-      <c:txPr>
-        <a:bodyPr rot="0" spcFirstLastPara="1" vertOverflow="ellipsis" vert="horz" wrap="square" anchor="ctr" anchorCtr="1"/>
-        <a:lstStyle/>
-        <a:p>
-          <a:pPr>
-            <a:defRPr sz="1400" b="0" i="0" u="none" strike="noStrike" kern="1200" spc="0" baseline="0">
-              <a:solidFill>
-                <a:schemeClr val="tx1">
-                  <a:lumMod val="65000"/>
-                  <a:lumOff val="35000"/>
-                </a:schemeClr>
-              </a:solidFill>
-              <a:latin typeface="+mn-lt"/>
-              <a:ea typeface="+mn-ea"/>
-              <a:cs typeface="+mn-cs"/>
-            </a:defRPr>
-          </a:pPr>
-          <a:endParaRPr lang="en-US"/>
-        </a:p>
-      </c:txPr>
     </c:title>
     <c:autoTitleDeleted val="0"/>
     <c:plotArea>
@@ -5976,9 +7020,9 @@
           <c:xMode val="edge"/>
           <c:yMode val="edge"/>
           <c:x val="0.212747529667457"/>
-          <c:y val="0.39927427871668902"/>
-          <c:w val="0.73681689032337305"/>
-          <c:h val="0.25533474345511897"/>
+          <c:y val="0.399274278716689"/>
+          <c:w val="0.736816890323373"/>
+          <c:h val="0.255334743455119"/>
         </c:manualLayout>
       </c:layout>
       <c:barChart>
@@ -6016,34 +7060,34 @@
                 <c:formatCode>General</c:formatCode>
                 <c:ptCount val="10"/>
                 <c:pt idx="0">
-                  <c:v>1</c:v>
+                  <c:v>1.0</c:v>
                 </c:pt>
                 <c:pt idx="1">
-                  <c:v>2</c:v>
+                  <c:v>2.0</c:v>
                 </c:pt>
                 <c:pt idx="2">
-                  <c:v>3</c:v>
+                  <c:v>3.0</c:v>
                 </c:pt>
                 <c:pt idx="3">
-                  <c:v>4</c:v>
+                  <c:v>4.0</c:v>
                 </c:pt>
                 <c:pt idx="4">
-                  <c:v>5</c:v>
+                  <c:v>5.0</c:v>
                 </c:pt>
                 <c:pt idx="5">
-                  <c:v>6</c:v>
+                  <c:v>6.0</c:v>
                 </c:pt>
                 <c:pt idx="6">
-                  <c:v>7</c:v>
+                  <c:v>7.0</c:v>
                 </c:pt>
                 <c:pt idx="7">
-                  <c:v>8</c:v>
+                  <c:v>8.0</c:v>
                 </c:pt>
                 <c:pt idx="8">
-                  <c:v>9</c:v>
+                  <c:v>9.0</c:v>
                 </c:pt>
                 <c:pt idx="9">
-                  <c:v>10</c:v>
+                  <c:v>10.0</c:v>
                 </c:pt>
               </c:numCache>
             </c:numRef>
@@ -6064,19 +7108,19 @@
                   <c:v>0.08</c:v>
                 </c:pt>
                 <c:pt idx="3">
-                  <c:v>0</c:v>
+                  <c:v>0.0</c:v>
                 </c:pt>
                 <c:pt idx="4">
-                  <c:v>0</c:v>
+                  <c:v>0.0</c:v>
                 </c:pt>
                 <c:pt idx="5">
-                  <c:v>0</c:v>
+                  <c:v>0.0</c:v>
                 </c:pt>
                 <c:pt idx="6">
-                  <c:v>0</c:v>
+                  <c:v>0.0</c:v>
                 </c:pt>
                 <c:pt idx="7">
-                  <c:v>0</c:v>
+                  <c:v>0.0</c:v>
                 </c:pt>
                 <c:pt idx="8">
                   <c:v>0.08</c:v>
@@ -6119,34 +7163,34 @@
                 <c:formatCode>General</c:formatCode>
                 <c:ptCount val="10"/>
                 <c:pt idx="0">
-                  <c:v>1</c:v>
+                  <c:v>1.0</c:v>
                 </c:pt>
                 <c:pt idx="1">
-                  <c:v>2</c:v>
+                  <c:v>2.0</c:v>
                 </c:pt>
                 <c:pt idx="2">
-                  <c:v>3</c:v>
+                  <c:v>3.0</c:v>
                 </c:pt>
                 <c:pt idx="3">
-                  <c:v>4</c:v>
+                  <c:v>4.0</c:v>
                 </c:pt>
                 <c:pt idx="4">
-                  <c:v>5</c:v>
+                  <c:v>5.0</c:v>
                 </c:pt>
                 <c:pt idx="5">
-                  <c:v>6</c:v>
+                  <c:v>6.0</c:v>
                 </c:pt>
                 <c:pt idx="6">
-                  <c:v>7</c:v>
+                  <c:v>7.0</c:v>
                 </c:pt>
                 <c:pt idx="7">
-                  <c:v>8</c:v>
+                  <c:v>8.0</c:v>
                 </c:pt>
                 <c:pt idx="8">
-                  <c:v>9</c:v>
+                  <c:v>9.0</c:v>
                 </c:pt>
                 <c:pt idx="9">
-                  <c:v>10</c:v>
+                  <c:v>10.0</c:v>
                 </c:pt>
               </c:numCache>
             </c:numRef>
@@ -6185,7 +7229,7 @@
                   <c:v>0.24</c:v>
                 </c:pt>
                 <c:pt idx="9">
-                  <c:v>0.28000000000000003</c:v>
+                  <c:v>0.28</c:v>
                 </c:pt>
               </c:numCache>
             </c:numRef>
@@ -6222,34 +7266,34 @@
                 <c:formatCode>General</c:formatCode>
                 <c:ptCount val="10"/>
                 <c:pt idx="0">
-                  <c:v>1</c:v>
+                  <c:v>1.0</c:v>
                 </c:pt>
                 <c:pt idx="1">
-                  <c:v>2</c:v>
+                  <c:v>2.0</c:v>
                 </c:pt>
                 <c:pt idx="2">
-                  <c:v>3</c:v>
+                  <c:v>3.0</c:v>
                 </c:pt>
                 <c:pt idx="3">
-                  <c:v>4</c:v>
+                  <c:v>4.0</c:v>
                 </c:pt>
                 <c:pt idx="4">
-                  <c:v>5</c:v>
+                  <c:v>5.0</c:v>
                 </c:pt>
                 <c:pt idx="5">
-                  <c:v>6</c:v>
+                  <c:v>6.0</c:v>
                 </c:pt>
                 <c:pt idx="6">
-                  <c:v>7</c:v>
+                  <c:v>7.0</c:v>
                 </c:pt>
                 <c:pt idx="7">
-                  <c:v>8</c:v>
+                  <c:v>8.0</c:v>
                 </c:pt>
                 <c:pt idx="8">
-                  <c:v>9</c:v>
+                  <c:v>9.0</c:v>
                 </c:pt>
                 <c:pt idx="9">
-                  <c:v>10</c:v>
+                  <c:v>10.0</c:v>
                 </c:pt>
               </c:numCache>
             </c:numRef>
@@ -6325,34 +7369,34 @@
                 <c:formatCode>General</c:formatCode>
                 <c:ptCount val="10"/>
                 <c:pt idx="0">
-                  <c:v>1</c:v>
+                  <c:v>1.0</c:v>
                 </c:pt>
                 <c:pt idx="1">
-                  <c:v>2</c:v>
+                  <c:v>2.0</c:v>
                 </c:pt>
                 <c:pt idx="2">
-                  <c:v>3</c:v>
+                  <c:v>3.0</c:v>
                 </c:pt>
                 <c:pt idx="3">
-                  <c:v>4</c:v>
+                  <c:v>4.0</c:v>
                 </c:pt>
                 <c:pt idx="4">
-                  <c:v>5</c:v>
+                  <c:v>5.0</c:v>
                 </c:pt>
                 <c:pt idx="5">
-                  <c:v>6</c:v>
+                  <c:v>6.0</c:v>
                 </c:pt>
                 <c:pt idx="6">
-                  <c:v>7</c:v>
+                  <c:v>7.0</c:v>
                 </c:pt>
                 <c:pt idx="7">
-                  <c:v>8</c:v>
+                  <c:v>8.0</c:v>
                 </c:pt>
                 <c:pt idx="8">
-                  <c:v>9</c:v>
+                  <c:v>9.0</c:v>
                 </c:pt>
                 <c:pt idx="9">
-                  <c:v>10</c:v>
+                  <c:v>10.0</c:v>
                 </c:pt>
               </c:numCache>
             </c:numRef>
@@ -6428,34 +7472,34 @@
                 <c:formatCode>General</c:formatCode>
                 <c:ptCount val="10"/>
                 <c:pt idx="0">
-                  <c:v>1</c:v>
+                  <c:v>1.0</c:v>
                 </c:pt>
                 <c:pt idx="1">
-                  <c:v>2</c:v>
+                  <c:v>2.0</c:v>
                 </c:pt>
                 <c:pt idx="2">
-                  <c:v>3</c:v>
+                  <c:v>3.0</c:v>
                 </c:pt>
                 <c:pt idx="3">
-                  <c:v>4</c:v>
+                  <c:v>4.0</c:v>
                 </c:pt>
                 <c:pt idx="4">
-                  <c:v>5</c:v>
+                  <c:v>5.0</c:v>
                 </c:pt>
                 <c:pt idx="5">
-                  <c:v>6</c:v>
+                  <c:v>6.0</c:v>
                 </c:pt>
                 <c:pt idx="6">
-                  <c:v>7</c:v>
+                  <c:v>7.0</c:v>
                 </c:pt>
                 <c:pt idx="7">
-                  <c:v>8</c:v>
+                  <c:v>8.0</c:v>
                 </c:pt>
                 <c:pt idx="8">
-                  <c:v>9</c:v>
+                  <c:v>9.0</c:v>
                 </c:pt>
                 <c:pt idx="9">
-                  <c:v>10</c:v>
+                  <c:v>10.0</c:v>
                 </c:pt>
               </c:numCache>
             </c:numRef>
@@ -6531,34 +7575,34 @@
                 <c:formatCode>General</c:formatCode>
                 <c:ptCount val="10"/>
                 <c:pt idx="0">
-                  <c:v>1</c:v>
+                  <c:v>1.0</c:v>
                 </c:pt>
                 <c:pt idx="1">
-                  <c:v>2</c:v>
+                  <c:v>2.0</c:v>
                 </c:pt>
                 <c:pt idx="2">
-                  <c:v>3</c:v>
+                  <c:v>3.0</c:v>
                 </c:pt>
                 <c:pt idx="3">
-                  <c:v>4</c:v>
+                  <c:v>4.0</c:v>
                 </c:pt>
                 <c:pt idx="4">
-                  <c:v>5</c:v>
+                  <c:v>5.0</c:v>
                 </c:pt>
                 <c:pt idx="5">
-                  <c:v>6</c:v>
+                  <c:v>6.0</c:v>
                 </c:pt>
                 <c:pt idx="6">
-                  <c:v>7</c:v>
+                  <c:v>7.0</c:v>
                 </c:pt>
                 <c:pt idx="7">
-                  <c:v>8</c:v>
+                  <c:v>8.0</c:v>
                 </c:pt>
                 <c:pt idx="8">
-                  <c:v>9</c:v>
+                  <c:v>9.0</c:v>
                 </c:pt>
                 <c:pt idx="9">
-                  <c:v>10</c:v>
+                  <c:v>10.0</c:v>
                 </c:pt>
               </c:numCache>
             </c:numRef>
@@ -6570,13 +7614,13 @@
                 <c:formatCode>0.00%</c:formatCode>
                 <c:ptCount val="10"/>
                 <c:pt idx="0">
-                  <c:v>0.64800000000000002</c:v>
+                  <c:v>0.648</c:v>
                 </c:pt>
                 <c:pt idx="1">
-                  <c:v>0.59199999999999997</c:v>
+                  <c:v>0.592</c:v>
                 </c:pt>
                 <c:pt idx="2">
-                  <c:v>0.47199999999999998</c:v>
+                  <c:v>0.472</c:v>
                 </c:pt>
                 <c:pt idx="3">
                   <c:v>0.44</c:v>
@@ -6585,7 +7629,7 @@
                   <c:v>0.432</c:v>
                 </c:pt>
                 <c:pt idx="5">
-                  <c:v>0.40799999999999997</c:v>
+                  <c:v>0.408</c:v>
                 </c:pt>
                 <c:pt idx="6">
                   <c:v>0.4</c:v>
@@ -6597,7 +7641,7 @@
                   <c:v>0.4</c:v>
                 </c:pt>
                 <c:pt idx="9">
-                  <c:v>0.41599999999999998</c:v>
+                  <c:v>0.416</c:v>
                 </c:pt>
               </c:numCache>
             </c:numRef>
@@ -6613,11 +7657,11 @@
         </c:dLbls>
         <c:gapWidth val="219"/>
         <c:overlap val="-27"/>
-        <c:axId val="174717624"/>
-        <c:axId val="174718408"/>
+        <c:axId val="2091681736"/>
+        <c:axId val="2091685560"/>
       </c:barChart>
       <c:catAx>
-        <c:axId val="174717624"/>
+        <c:axId val="2091681736"/>
         <c:scaling>
           <c:orientation val="minMax"/>
         </c:scaling>
@@ -6660,7 +7704,7 @@
             <a:endParaRPr lang="en-US"/>
           </a:p>
         </c:txPr>
-        <c:crossAx val="174718408"/>
+        <c:crossAx val="2091685560"/>
         <c:crosses val="autoZero"/>
         <c:auto val="1"/>
         <c:lblAlgn val="ctr"/>
@@ -6668,10 +7712,10 @@
         <c:noMultiLvlLbl val="0"/>
       </c:catAx>
       <c:valAx>
-        <c:axId val="174718408"/>
+        <c:axId val="2091685560"/>
         <c:scaling>
           <c:orientation val="minMax"/>
-          <c:max val="1"/>
+          <c:max val="1.0"/>
         </c:scaling>
         <c:delete val="0"/>
         <c:axPos val="l"/>
@@ -6720,7 +7764,7 @@
             <a:endParaRPr lang="en-US"/>
           </a:p>
         </c:txPr>
-        <c:crossAx val="174717624"/>
+        <c:crossAx val="2091681736"/>
         <c:crosses val="autoZero"/>
         <c:crossBetween val="between"/>
       </c:valAx>
@@ -6734,6 +7778,7 @@
     </c:plotArea>
     <c:legend>
       <c:legendPos val="b"/>
+      <c:layout/>
       <c:overlay val="0"/>
       <c:spPr>
         <a:noFill/>
@@ -6792,7 +7837,7 @@
       <a:endParaRPr lang="en-US"/>
     </a:p>
   </c:txPr>
-  <c:externalData r:id="rId3">
+  <c:externalData r:id="rId1">
     <c:autoUpdate val="0"/>
   </c:externalData>
 </c:chartSpace>
@@ -6843,6 +7888,7 @@
           </a:p>
         </c:rich>
       </c:tx>
+      <c:layout/>
       <c:overlay val="0"/>
       <c:spPr>
         <a:noFill/>
@@ -6851,26 +7897,6 @@
         </a:ln>
         <a:effectLst/>
       </c:spPr>
-      <c:txPr>
-        <a:bodyPr rot="0" spcFirstLastPara="1" vertOverflow="ellipsis" vert="horz" wrap="square" anchor="ctr" anchorCtr="1"/>
-        <a:lstStyle/>
-        <a:p>
-          <a:pPr>
-            <a:defRPr sz="1400" b="0" i="0" u="none" strike="noStrike" kern="1200" spc="0" baseline="0">
-              <a:solidFill>
-                <a:schemeClr val="tx1">
-                  <a:lumMod val="65000"/>
-                  <a:lumOff val="35000"/>
-                </a:schemeClr>
-              </a:solidFill>
-              <a:latin typeface="+mn-lt"/>
-              <a:ea typeface="+mn-ea"/>
-              <a:cs typeface="+mn-cs"/>
-            </a:defRPr>
-          </a:pPr>
-          <a:endParaRPr lang="en-US"/>
-        </a:p>
-      </c:txPr>
     </c:title>
     <c:autoTitleDeleted val="0"/>
     <c:plotArea>
@@ -6879,10 +7905,10 @@
           <c:layoutTarget val="inner"/>
           <c:xMode val="edge"/>
           <c:yMode val="edge"/>
-          <c:x val="9.9014394177344103E-2"/>
-          <c:y val="0.38372181887657603"/>
-          <c:w val="0.85055002581348604"/>
-          <c:h val="0.27088720329523203"/>
+          <c:x val="0.0990143941773441"/>
+          <c:y val="0.383721818876576"/>
+          <c:w val="0.850550025813486"/>
+          <c:h val="0.270887203295232"/>
         </c:manualLayout>
       </c:layout>
       <c:barChart>
@@ -6943,19 +7969,19 @@
                 <c:formatCode>General</c:formatCode>
                 <c:ptCount val="5"/>
                 <c:pt idx="0">
-                  <c:v>24</c:v>
+                  <c:v>24.0</c:v>
                 </c:pt>
                 <c:pt idx="1">
-                  <c:v>3</c:v>
+                  <c:v>3.0</c:v>
                 </c:pt>
                 <c:pt idx="2">
-                  <c:v>2</c:v>
+                  <c:v>2.0</c:v>
                 </c:pt>
                 <c:pt idx="3">
-                  <c:v>4</c:v>
+                  <c:v>4.0</c:v>
                 </c:pt>
                 <c:pt idx="4">
-                  <c:v>1</c:v>
+                  <c:v>1.0</c:v>
                 </c:pt>
               </c:numCache>
             </c:numRef>
@@ -7015,19 +8041,19 @@
                 <c:formatCode>General</c:formatCode>
                 <c:ptCount val="5"/>
                 <c:pt idx="0">
-                  <c:v>0</c:v>
+                  <c:v>0.0</c:v>
                 </c:pt>
                 <c:pt idx="1">
-                  <c:v>12</c:v>
+                  <c:v>12.0</c:v>
                 </c:pt>
                 <c:pt idx="2">
-                  <c:v>8</c:v>
+                  <c:v>8.0</c:v>
                 </c:pt>
                 <c:pt idx="3">
-                  <c:v>0</c:v>
+                  <c:v>0.0</c:v>
                 </c:pt>
                 <c:pt idx="4">
-                  <c:v>1</c:v>
+                  <c:v>1.0</c:v>
                 </c:pt>
               </c:numCache>
             </c:numRef>
@@ -7087,19 +8113,19 @@
                 <c:formatCode>General</c:formatCode>
                 <c:ptCount val="5"/>
                 <c:pt idx="0">
-                  <c:v>0</c:v>
+                  <c:v>0.0</c:v>
                 </c:pt>
                 <c:pt idx="1">
-                  <c:v>4</c:v>
+                  <c:v>4.0</c:v>
                 </c:pt>
                 <c:pt idx="2">
-                  <c:v>15</c:v>
+                  <c:v>15.0</c:v>
                 </c:pt>
                 <c:pt idx="3">
-                  <c:v>0</c:v>
+                  <c:v>0.0</c:v>
                 </c:pt>
                 <c:pt idx="4">
-                  <c:v>0</c:v>
+                  <c:v>0.0</c:v>
                 </c:pt>
               </c:numCache>
             </c:numRef>
@@ -7159,19 +8185,19 @@
                 <c:formatCode>General</c:formatCode>
                 <c:ptCount val="5"/>
                 <c:pt idx="0">
-                  <c:v>0</c:v>
+                  <c:v>0.0</c:v>
                 </c:pt>
                 <c:pt idx="1">
-                  <c:v>4</c:v>
+                  <c:v>4.0</c:v>
                 </c:pt>
                 <c:pt idx="2">
-                  <c:v>0</c:v>
+                  <c:v>0.0</c:v>
                 </c:pt>
                 <c:pt idx="3">
-                  <c:v>14</c:v>
+                  <c:v>14.0</c:v>
                 </c:pt>
                 <c:pt idx="4">
-                  <c:v>6</c:v>
+                  <c:v>6.0</c:v>
                 </c:pt>
               </c:numCache>
             </c:numRef>
@@ -7231,19 +8257,19 @@
                 <c:formatCode>General</c:formatCode>
                 <c:ptCount val="5"/>
                 <c:pt idx="0">
-                  <c:v>1</c:v>
+                  <c:v>1.0</c:v>
                 </c:pt>
                 <c:pt idx="1">
-                  <c:v>2</c:v>
+                  <c:v>2.0</c:v>
                 </c:pt>
                 <c:pt idx="2">
-                  <c:v>0</c:v>
+                  <c:v>0.0</c:v>
                 </c:pt>
                 <c:pt idx="3">
-                  <c:v>7</c:v>
+                  <c:v>7.0</c:v>
                 </c:pt>
                 <c:pt idx="4">
-                  <c:v>17</c:v>
+                  <c:v>17.0</c:v>
                 </c:pt>
               </c:numCache>
             </c:numRef>
@@ -7259,11 +8285,11 @@
         </c:dLbls>
         <c:gapWidth val="219"/>
         <c:overlap val="-27"/>
-        <c:axId val="174717232"/>
-        <c:axId val="174715272"/>
+        <c:axId val="2091728472"/>
+        <c:axId val="2091732232"/>
       </c:barChart>
       <c:catAx>
-        <c:axId val="174717232"/>
+        <c:axId val="2091728472"/>
         <c:scaling>
           <c:orientation val="minMax"/>
         </c:scaling>
@@ -7306,7 +8332,7 @@
             <a:endParaRPr lang="en-US"/>
           </a:p>
         </c:txPr>
-        <c:crossAx val="174715272"/>
+        <c:crossAx val="2091732232"/>
         <c:crosses val="autoZero"/>
         <c:auto val="1"/>
         <c:lblAlgn val="ctr"/>
@@ -7314,11 +8340,11 @@
         <c:noMultiLvlLbl val="0"/>
       </c:catAx>
       <c:valAx>
-        <c:axId val="174715272"/>
+        <c:axId val="2091732232"/>
         <c:scaling>
           <c:orientation val="minMax"/>
-          <c:max val="25"/>
-          <c:min val="0"/>
+          <c:max val="25.0"/>
+          <c:min val="0.0"/>
         </c:scaling>
         <c:delete val="0"/>
         <c:axPos val="l"/>
@@ -7367,10 +8393,10 @@
             <a:endParaRPr lang="en-US"/>
           </a:p>
         </c:txPr>
-        <c:crossAx val="174717232"/>
+        <c:crossAx val="2091728472"/>
         <c:crosses val="autoZero"/>
         <c:crossBetween val="between"/>
-        <c:majorUnit val="25"/>
+        <c:majorUnit val="25.0"/>
       </c:valAx>
       <c:spPr>
         <a:noFill/>
@@ -7382,6 +8408,7 @@
     </c:plotArea>
     <c:legend>
       <c:legendPos val="b"/>
+      <c:layout/>
       <c:overlay val="0"/>
       <c:spPr>
         <a:noFill/>
@@ -7440,7 +8467,7 @@
       <a:endParaRPr lang="en-US"/>
     </a:p>
   </c:txPr>
-  <c:externalData r:id="rId3">
+  <c:externalData r:id="rId1">
     <c:autoUpdate val="0"/>
   </c:externalData>
 </c:chartSpace>

--- a/Playing with Songs Genres Classification.docx
+++ b/Playing with Songs Genres Classification.docx
@@ -1,6 +1,6 @@
 
 <file path=word/document.xml><?xml version="1.0" encoding="utf-8"?>
-<w:document xmlns:wpc="http://schemas.microsoft.com/office/word/2010/wordprocessingCanvas" xmlns:mo="http://schemas.microsoft.com/office/mac/office/2008/main" xmlns:mc="http://schemas.openxmlformats.org/markup-compatibility/2006" xmlns:mv="urn:schemas-microsoft-com:mac:vml" xmlns:o="urn:schemas-microsoft-com:office:office" xmlns:r="http://schemas.openxmlformats.org/officeDocument/2006/relationships" xmlns:m="http://schemas.openxmlformats.org/officeDocument/2006/math" xmlns:v="urn:schemas-microsoft-com:vml" xmlns:wp14="http://schemas.microsoft.com/office/word/2010/wordprocessingDrawing" xmlns:wp="http://schemas.openxmlformats.org/drawingml/2006/wordprocessingDrawing" xmlns:w10="urn:schemas-microsoft-com:office:word" xmlns:w="http://schemas.openxmlformats.org/wordprocessingml/2006/main" xmlns:w14="http://schemas.microsoft.com/office/word/2010/wordml" xmlns:wpg="http://schemas.microsoft.com/office/word/2010/wordprocessingGroup" xmlns:wpi="http://schemas.microsoft.com/office/word/2010/wordprocessingInk" xmlns:wne="http://schemas.microsoft.com/office/word/2006/wordml" xmlns:wps="http://schemas.microsoft.com/office/word/2010/wordprocessingShape" mc:Ignorable="w14 wp14">
+<w:document xmlns:wpc="http://schemas.microsoft.com/office/word/2010/wordprocessingCanvas" xmlns:mc="http://schemas.openxmlformats.org/markup-compatibility/2006" xmlns:o="urn:schemas-microsoft-com:office:office" xmlns:r="http://schemas.openxmlformats.org/officeDocument/2006/relationships" xmlns:m="http://schemas.openxmlformats.org/officeDocument/2006/math" xmlns:v="urn:schemas-microsoft-com:vml" xmlns:wp14="http://schemas.microsoft.com/office/word/2010/wordprocessingDrawing" xmlns:wp="http://schemas.openxmlformats.org/drawingml/2006/wordprocessingDrawing" xmlns:w10="urn:schemas-microsoft-com:office:word" xmlns:w="http://schemas.openxmlformats.org/wordprocessingml/2006/main" xmlns:w14="http://schemas.microsoft.com/office/word/2010/wordml" xmlns:w15="http://schemas.microsoft.com/office/word/2012/wordml" xmlns:wpg="http://schemas.microsoft.com/office/word/2010/wordprocessingGroup" xmlns:wpi="http://schemas.microsoft.com/office/word/2010/wordprocessingInk" xmlns:wne="http://schemas.microsoft.com/office/word/2006/wordml" xmlns:wps="http://schemas.microsoft.com/office/word/2010/wordprocessingShape" mc:Ignorable="w14 w15 wp14">
   <w:body>
     <w:p>
       <w:pPr>
@@ -149,18 +149,8 @@
                 <w:szCs w:val="24"/>
                 <w:lang w:eastAsia="tr-TR"/>
               </w:rPr>
-              <w:t xml:space="preserve">The Interdisciplinary Center, </w:t>
+              <w:t>The Interdisciplinary Center, Herzliya</w:t>
             </w:r>
-            <w:proofErr w:type="spellStart"/>
-            <w:r>
-              <w:rPr>
-                <w:rFonts w:asciiTheme="majorBidi" w:hAnsiTheme="majorBidi" w:cstheme="majorBidi"/>
-                <w:szCs w:val="24"/>
-                <w:lang w:eastAsia="tr-TR"/>
-              </w:rPr>
-              <w:t>Herzliya</w:t>
-            </w:r>
-            <w:proofErr w:type="spellEnd"/>
           </w:p>
           <w:p>
             <w:pPr>
@@ -196,34 +186,14 @@
                 <w:lang w:eastAsia="zh-TW"/>
               </w:rPr>
             </w:pPr>
-            <w:proofErr w:type="spellStart"/>
             <w:r>
               <w:rPr>
                 <w:rFonts w:asciiTheme="majorBidi" w:hAnsiTheme="majorBidi" w:cstheme="majorBidi"/>
                 <w:szCs w:val="24"/>
                 <w:lang w:eastAsia="tr-TR"/>
               </w:rPr>
-              <w:t>Shachar</w:t>
+              <w:t>Shachar Langbeheim</w:t>
             </w:r>
-            <w:proofErr w:type="spellEnd"/>
-            <w:r>
-              <w:rPr>
-                <w:rFonts w:asciiTheme="majorBidi" w:hAnsiTheme="majorBidi" w:cstheme="majorBidi"/>
-                <w:szCs w:val="24"/>
-                <w:lang w:eastAsia="tr-TR"/>
-              </w:rPr>
-              <w:t xml:space="preserve"> </w:t>
-            </w:r>
-            <w:proofErr w:type="spellStart"/>
-            <w:r>
-              <w:rPr>
-                <w:rFonts w:asciiTheme="majorBidi" w:hAnsiTheme="majorBidi" w:cstheme="majorBidi"/>
-                <w:szCs w:val="24"/>
-                <w:lang w:eastAsia="tr-TR"/>
-              </w:rPr>
-              <w:t>Langbeheim</w:t>
-            </w:r>
-            <w:proofErr w:type="spellEnd"/>
           </w:p>
           <w:p>
             <w:pPr>
@@ -241,18 +211,8 @@
                 <w:szCs w:val="24"/>
                 <w:lang w:eastAsia="tr-TR"/>
               </w:rPr>
-              <w:t xml:space="preserve">The Interdisciplinary Center, </w:t>
+              <w:t>The Interdisciplinary Center, Herzliya</w:t>
             </w:r>
-            <w:proofErr w:type="spellStart"/>
-            <w:r>
-              <w:rPr>
-                <w:rFonts w:asciiTheme="majorBidi" w:hAnsiTheme="majorBidi" w:cstheme="majorBidi"/>
-                <w:szCs w:val="24"/>
-                <w:lang w:eastAsia="tr-TR"/>
-              </w:rPr>
-              <w:t>Herzliya</w:t>
-            </w:r>
-            <w:proofErr w:type="spellEnd"/>
           </w:p>
           <w:p>
             <w:pPr>
@@ -352,23 +312,7 @@
           <w:rFonts w:asciiTheme="majorBidi" w:hAnsiTheme="majorBidi" w:cstheme="majorBidi"/>
           <w:bCs/>
         </w:rPr>
-        <w:t xml:space="preserve">genres using logistic regressions over their lyrics and additional computations done over their lyrics. We met with middling </w:t>
-      </w:r>
-      <w:proofErr w:type="gramStart"/>
-      <w:r>
-        <w:rPr>
-          <w:rFonts w:asciiTheme="majorBidi" w:hAnsiTheme="majorBidi" w:cstheme="majorBidi"/>
-          <w:bCs/>
-        </w:rPr>
-        <w:t>success which</w:t>
-      </w:r>
-      <w:proofErr w:type="gramEnd"/>
-      <w:r>
-        <w:rPr>
-          <w:rFonts w:asciiTheme="majorBidi" w:hAnsiTheme="majorBidi" w:cstheme="majorBidi"/>
-          <w:bCs/>
-        </w:rPr>
-        <w:t xml:space="preserve"> shows that this system could potentially lead to clear classifications, if iterated upon. </w:t>
+        <w:t xml:space="preserve">genres using logistic regressions over their lyrics and additional computations done over their lyrics. We met with middling success which shows that this system could potentially lead to clear classifications, if iterated upon. </w:t>
       </w:r>
     </w:p>
     <w:p>
@@ -596,30 +540,14 @@
           <w:rFonts w:asciiTheme="majorBidi" w:hAnsiTheme="majorBidi" w:cstheme="majorBidi"/>
           <w:lang w:bidi="he-IL"/>
         </w:rPr>
-        <w:t xml:space="preserve">nism, </w:t>
-      </w:r>
-      <w:proofErr w:type="gramStart"/>
-      <w:r>
-        <w:rPr>
-          <w:rFonts w:asciiTheme="majorBidi" w:hAnsiTheme="majorBidi" w:cstheme="majorBidi"/>
-          <w:lang w:bidi="he-IL"/>
-        </w:rPr>
-        <w:t>consistency, “flexibility”</w:t>
-      </w:r>
-      <w:r>
-        <w:rPr>
-          <w:rFonts w:asciiTheme="majorBidi" w:hAnsiTheme="majorBidi" w:cstheme="majorBidi"/>
-          <w:lang w:bidi="he-IL"/>
-        </w:rPr>
-        <w:t xml:space="preserve"> variables</w:t>
-      </w:r>
-      <w:proofErr w:type="gramEnd"/>
-      <w:r>
-        <w:rPr>
-          <w:rFonts w:asciiTheme="majorBidi" w:hAnsiTheme="majorBidi" w:cstheme="majorBidi"/>
-          <w:lang w:bidi="he-IL"/>
-        </w:rPr>
-        <w:t xml:space="preserve"> (e.g. the ability to determine the cost of constraint violation, the ability to add/remove/modify feature and etc.) and last but not least – efficiency. In our solution, we wanted to be able to take song lyrics as input, extract the most of its features (as defined) to provide the right answer regarding its genre and get this prediction as quick as we can. Hence, we use the mathematical field of Logistic Regression (Linear Regression) to solve this categorical </w:t>
+        <w:t>nism, consistency, “flexibility”</w:t>
+      </w:r>
+      <w:r>
+        <w:rPr>
+          <w:rFonts w:asciiTheme="majorBidi" w:hAnsiTheme="majorBidi" w:cstheme="majorBidi"/>
+          <w:lang w:bidi="he-IL"/>
+        </w:rPr>
+        <w:t xml:space="preserve"> variables (e.g. the ability to determine the cost of constraint violation, the ability to add/remove/modify feature and etc.) and last but not least – efficiency. In our solution, we wanted to be able to take song lyrics as input, extract the most of its features (as defined) to provide the right answer regarding its genre and get this prediction as quick as we can. Hence, we use the mathematical field of Logistic Regression (Linear Regression) to solve this categorical </w:t>
       </w:r>
       <w:r>
         <w:rPr>
@@ -965,15 +893,7 @@
           <w:rFonts w:asciiTheme="majorBidi" w:hAnsiTheme="majorBidi" w:cstheme="majorBidi"/>
           <w:lang w:bidi="he-IL"/>
         </w:rPr>
-        <w:t xml:space="preserve">Logistic regression is used extensively in numerous disciplines, including the medical and social science fields. For example, </w:t>
-      </w:r>
-      <w:proofErr w:type="gramStart"/>
-      <w:r>
-        <w:rPr>
-          <w:rFonts w:asciiTheme="majorBidi" w:hAnsiTheme="majorBidi" w:cstheme="majorBidi"/>
-          <w:lang w:bidi="he-IL"/>
-        </w:rPr>
-        <w:t xml:space="preserve">the Trauma and Injury Severity Score (TRISS), which is widely used to predict mortality in </w:t>
+        <w:t xml:space="preserve">Logistic regression is used extensively in numerous disciplines, including the medical and social science fields. For example, the Trauma and Injury Severity Score (TRISS), which is widely used to predict mortality in </w:t>
       </w:r>
       <w:r>
         <w:rPr>
@@ -981,31 +901,7 @@
           <w:lang w:bidi="he-IL"/>
         </w:rPr>
         <w:lastRenderedPageBreak/>
-        <w:t>injured patients, was originally developed by Boyd et al. using logistic regression [3]</w:t>
-      </w:r>
-      <w:proofErr w:type="gramEnd"/>
-      <w:r>
-        <w:rPr>
-          <w:rFonts w:asciiTheme="majorBidi" w:hAnsiTheme="majorBidi" w:cstheme="majorBidi"/>
-          <w:lang w:bidi="he-IL"/>
-        </w:rPr>
-        <w:t xml:space="preserve">. Logistic regression might be used to predict whether a patient has a given disease (e.g. diabetes), based on observed characteristics of the patient (age, gender, body mass index, results of various blood tests, etc.). Another example might be to predict whether an American voter will vote Democratic or Republican, based on age, income, gender, race, state of residence, votes in previous elections, etc. [4]. The technique can also be used in engineering, especially for predicting the probability of failure of a given process, system or product [5]. It is also used in marketing applications such as prediction of a customer's propensity to purchase a product or cease a subscription, etc. In economics it can be used to predict the likelihood of a person's choosing to be in the labor force, and a business application would be to predict the </w:t>
-      </w:r>
-      <w:proofErr w:type="spellStart"/>
-      <w:r>
-        <w:rPr>
-          <w:rFonts w:asciiTheme="majorBidi" w:hAnsiTheme="majorBidi" w:cstheme="majorBidi"/>
-          <w:lang w:bidi="he-IL"/>
-        </w:rPr>
-        <w:t>likehood</w:t>
-      </w:r>
-      <w:proofErr w:type="spellEnd"/>
-      <w:r>
-        <w:rPr>
-          <w:rFonts w:asciiTheme="majorBidi" w:hAnsiTheme="majorBidi" w:cstheme="majorBidi"/>
-          <w:lang w:bidi="he-IL"/>
-        </w:rPr>
-        <w:t xml:space="preserve"> of a homeowner defaulting on a mortgage.</w:t>
+        <w:t>injured patients, was originally developed by Boyd et al. using logistic regression [3]. Logistic regression might be used to predict whether a patient has a given disease (e.g. diabetes), based on observed characteristics of the patient (age, gender, body mass index, results of various blood tests, etc.). Another example might be to predict whether an American voter will vote Democratic or Republican, based on age, income, gender, race, state of residence, votes in previous elections, etc. [4]. The technique can also be used in engineering, especially for predicting the probability of failure of a given process, system or product [5]. It is also used in marketing applications such as prediction of a customer's propensity to purchase a product or cease a subscription, etc. In economics it can be used to predict the likelihood of a person's choosing to be in the labor force, and a business application would be to predict the likehood of a homeowner defaulting on a mortgage.</w:t>
       </w:r>
     </w:p>
     <w:p>
@@ -1021,55 +917,7 @@
           <w:rFonts w:asciiTheme="majorBidi" w:hAnsiTheme="majorBidi" w:cstheme="majorBidi"/>
           <w:lang w:bidi="he-IL"/>
         </w:rPr>
-        <w:t xml:space="preserve">In each of these instances, a logistic regression model would compute the relevant odds for each predictor or interaction term, take the natural logarithm of the odds (compute the </w:t>
-      </w:r>
-      <w:proofErr w:type="spellStart"/>
-      <w:r>
-        <w:rPr>
-          <w:rFonts w:asciiTheme="majorBidi" w:hAnsiTheme="majorBidi" w:cstheme="majorBidi"/>
-          <w:lang w:bidi="he-IL"/>
-        </w:rPr>
-        <w:t>logit</w:t>
-      </w:r>
-      <w:proofErr w:type="spellEnd"/>
-      <w:r>
-        <w:rPr>
-          <w:rFonts w:asciiTheme="majorBidi" w:hAnsiTheme="majorBidi" w:cstheme="majorBidi"/>
-          <w:lang w:bidi="he-IL"/>
-        </w:rPr>
-        <w:t xml:space="preserve">), perform a linear regression on the predicted values of the </w:t>
-      </w:r>
-      <w:proofErr w:type="spellStart"/>
-      <w:r>
-        <w:rPr>
-          <w:rFonts w:asciiTheme="majorBidi" w:hAnsiTheme="majorBidi" w:cstheme="majorBidi"/>
-          <w:lang w:bidi="he-IL"/>
-        </w:rPr>
-        <w:t>logit</w:t>
-      </w:r>
-      <w:proofErr w:type="spellEnd"/>
-      <w:r>
-        <w:rPr>
-          <w:rFonts w:asciiTheme="majorBidi" w:hAnsiTheme="majorBidi" w:cstheme="majorBidi"/>
-          <w:lang w:bidi="he-IL"/>
-        </w:rPr>
-        <w:t xml:space="preserve">, then take the exponential function of the </w:t>
-      </w:r>
-      <w:proofErr w:type="spellStart"/>
-      <w:r>
-        <w:rPr>
-          <w:rFonts w:asciiTheme="majorBidi" w:hAnsiTheme="majorBidi" w:cstheme="majorBidi"/>
-          <w:lang w:bidi="he-IL"/>
-        </w:rPr>
-        <w:t>logit</w:t>
-      </w:r>
-      <w:proofErr w:type="spellEnd"/>
-      <w:r>
-        <w:rPr>
-          <w:rFonts w:asciiTheme="majorBidi" w:hAnsiTheme="majorBidi" w:cstheme="majorBidi"/>
-          <w:lang w:bidi="he-IL"/>
-        </w:rPr>
-        <w:t xml:space="preserve"> to compute the odds ratio. Conditional random fields, an extension of logistic regression to sequential data, are used in natural language processing – and this is exactly our case!</w:t>
+        <w:t>In each of these instances, a logistic regression model would compute the relevant odds for each predictor or interaction term, take the natural logarithm of the odds (compute the logit), perform a linear regression on the predicted values of the logit, then take the exponential function of the logit to compute the odds ratio. Conditional random fields, an extension of logistic regression to sequential data, are used in natural language processing – and this is exactly our case!</w:t>
       </w:r>
     </w:p>
     <w:p>
@@ -1153,6 +1001,7 @@
         <w:rPr>
           <w:rFonts w:asciiTheme="majorBidi" w:hAnsiTheme="majorBidi" w:cstheme="majorBidi"/>
           <w:noProof/>
+          <w:lang w:bidi="he-IL"/>
         </w:rPr>
         <w:lastRenderedPageBreak/>
         <w:drawing>
@@ -1173,7 +1022,7 @@
                     </pic:cNvPicPr>
                   </pic:nvPicPr>
                   <pic:blipFill>
-                    <a:blip r:embed="rId8">
+                    <a:blip r:embed="rId7">
                       <a:extLst>
                         <a:ext uri="{28A0092B-C50C-407E-A947-70E740481C1C}">
                           <a14:useLocalDpi xmlns:a14="http://schemas.microsoft.com/office/drawing/2010/main" val="0"/>
@@ -1248,7 +1097,14 @@
           <w:rFonts w:asciiTheme="majorBidi" w:hAnsiTheme="majorBidi" w:cstheme="majorBidi"/>
           <w:lang w:bidi="he-IL"/>
         </w:rPr>
-        <w:t>Extract the song’s lyrics while ignoring predefined words.</w:t>
+        <w:t>Extract the song’s lyrics</w:t>
+      </w:r>
+      <w:r>
+        <w:rPr>
+          <w:rFonts w:asciiTheme="majorBidi" w:hAnsiTheme="majorBidi" w:cstheme="majorBidi"/>
+          <w:lang w:bidi="he-IL"/>
+        </w:rPr>
+        <w:t>.</w:t>
       </w:r>
     </w:p>
     <w:p>
@@ -1374,7 +1230,7 @@
           <w:rFonts w:asciiTheme="majorBidi" w:hAnsiTheme="majorBidi" w:cstheme="majorBidi"/>
           <w:lang w:bidi="he-IL"/>
         </w:rPr>
-        <w:t xml:space="preserve">We’ve run the program over several configurations, and reached somewhat surprising results. Our baseline check was based on a simple word-bucket, and it reached 62.4% correct predictions – the most accurate genres were Metal &amp; Blues, while Rap, Rock &amp; Pop were around 50% accuracy each. </w:t>
+        <w:t xml:space="preserve">We’ve run the program over several configurations, and reached somewhat surprising results. </w:t>
       </w:r>
     </w:p>
     <w:p>
@@ -1385,6 +1241,13 @@
           <w:lang w:bidi="he-IL"/>
         </w:rPr>
       </w:pPr>
+      <w:r>
+        <w:rPr>
+          <w:rFonts w:asciiTheme="majorBidi" w:hAnsiTheme="majorBidi" w:cstheme="majorBidi"/>
+          <w:lang w:bidi="he-IL"/>
+        </w:rPr>
+        <w:t xml:space="preserve">Our baseline check was based on a simple word-bucket, and it reached 62.4% correct predictions – the most accurate genres were Metal &amp; Blues, while Rap, Rock &amp; Pop were around 50% accuracy each. </w:t>
+      </w:r>
     </w:p>
     <w:p>
       <w:pPr>
@@ -1394,10 +1257,20 @@
           <w:lang w:bidi="he-IL"/>
         </w:rPr>
       </w:pPr>
+    </w:p>
+    <w:p>
+      <w:pPr>
+        <w:spacing w:before="120" w:after="120"/>
+        <w:rPr>
+          <w:rFonts w:asciiTheme="majorBidi" w:hAnsiTheme="majorBidi" w:cstheme="majorBidi"/>
+          <w:lang w:bidi="he-IL"/>
+        </w:rPr>
+      </w:pPr>
       <w:r>
         <w:rPr>
           <w:rFonts w:asciiTheme="majorBidi" w:hAnsiTheme="majorBidi" w:cstheme="majorBidi"/>
           <w:noProof/>
+          <w:lang w:bidi="he-IL"/>
         </w:rPr>
         <w:drawing>
           <wp:inline distT="0" distB="0" distL="0" distR="0" wp14:anchorId="4C8F862D" wp14:editId="18C9CB1A">
@@ -1407,7 +1280,7 @@
             <wp:cNvGraphicFramePr/>
             <a:graphic xmlns:a="http://schemas.openxmlformats.org/drawingml/2006/main">
               <a:graphicData uri="http://schemas.openxmlformats.org/drawingml/2006/chart">
-                <c:chart xmlns:c="http://schemas.openxmlformats.org/drawingml/2006/chart" xmlns:r="http://schemas.openxmlformats.org/officeDocument/2006/relationships" r:id="rId9"/>
+                <c:chart xmlns:c="http://schemas.openxmlformats.org/drawingml/2006/chart" xmlns:r="http://schemas.openxmlformats.org/officeDocument/2006/relationships" r:id="rId8"/>
               </a:graphicData>
             </a:graphic>
           </wp:inline>
@@ -1588,70 +1461,6 @@
         </w:rPr>
         <w:t xml:space="preserve">how much were the song’s lyrics used in other songs. </w:t>
       </w:r>
-      <w:r>
-        <w:rPr>
-          <w:rFonts w:asciiTheme="majorBidi" w:hAnsiTheme="majorBidi" w:cstheme="majorBidi"/>
-          <w:lang w:bidi="he-IL"/>
-        </w:rPr>
-        <w:br/>
-        <w:t xml:space="preserve">As it turned out, only checks </w:t>
-      </w:r>
-      <w:r>
-        <w:rPr>
-          <w:rFonts w:asciiTheme="majorBidi" w:hAnsiTheme="majorBidi" w:cstheme="majorBidi"/>
-          <w:lang w:bidi="he-IL"/>
-        </w:rPr>
-        <w:t>(</w:t>
-      </w:r>
-      <w:r>
-        <w:rPr>
-          <w:rFonts w:asciiTheme="majorBidi" w:hAnsiTheme="majorBidi" w:cstheme="majorBidi"/>
-          <w:lang w:bidi="he-IL"/>
-        </w:rPr>
-        <w:t>b</w:t>
-      </w:r>
-      <w:r>
-        <w:rPr>
-          <w:rFonts w:asciiTheme="majorBidi" w:hAnsiTheme="majorBidi" w:cstheme="majorBidi"/>
-          <w:lang w:bidi="he-IL"/>
-        </w:rPr>
-        <w:t>)</w:t>
-      </w:r>
-      <w:r>
-        <w:rPr>
-          <w:rFonts w:asciiTheme="majorBidi" w:hAnsiTheme="majorBidi" w:cstheme="majorBidi"/>
-          <w:lang w:bidi="he-IL"/>
-        </w:rPr>
-        <w:t xml:space="preserve"> and </w:t>
-      </w:r>
-      <w:r>
-        <w:rPr>
-          <w:rFonts w:asciiTheme="majorBidi" w:hAnsiTheme="majorBidi" w:cstheme="majorBidi"/>
-          <w:lang w:bidi="he-IL"/>
-        </w:rPr>
-        <w:t>(</w:t>
-      </w:r>
-      <w:r>
-        <w:rPr>
-          <w:rFonts w:asciiTheme="majorBidi" w:hAnsiTheme="majorBidi" w:cstheme="majorBidi"/>
-          <w:lang w:bidi="he-IL"/>
-        </w:rPr>
-        <w:t>e</w:t>
-      </w:r>
-      <w:r>
-        <w:rPr>
-          <w:rFonts w:asciiTheme="majorBidi" w:hAnsiTheme="majorBidi" w:cstheme="majorBidi"/>
-          <w:lang w:bidi="he-IL"/>
-        </w:rPr>
-        <w:t>)</w:t>
-      </w:r>
-      <w:r>
-        <w:rPr>
-          <w:rFonts w:asciiTheme="majorBidi" w:hAnsiTheme="majorBidi" w:cstheme="majorBidi"/>
-          <w:lang w:bidi="he-IL"/>
-        </w:rPr>
-        <w:t xml:space="preserve"> improved the results, but only to 64.8%:</w:t>
-      </w:r>
     </w:p>
     <w:p>
       <w:pPr>
@@ -1661,6 +1470,97 @@
           <w:lang w:bidi="he-IL"/>
         </w:rPr>
       </w:pPr>
+      <w:r>
+        <w:rPr>
+          <w:rFonts w:asciiTheme="majorBidi" w:hAnsiTheme="majorBidi" w:cstheme="majorBidi"/>
+          <w:lang w:bidi="he-IL"/>
+        </w:rPr>
+        <w:t xml:space="preserve">As it turned out, only checks </w:t>
+      </w:r>
+      <w:r>
+        <w:rPr>
+          <w:rFonts w:asciiTheme="majorBidi" w:hAnsiTheme="majorBidi" w:cstheme="majorBidi"/>
+          <w:lang w:bidi="he-IL"/>
+        </w:rPr>
+        <w:t>(</w:t>
+      </w:r>
+      <w:r>
+        <w:rPr>
+          <w:rFonts w:asciiTheme="majorBidi" w:hAnsiTheme="majorBidi" w:cstheme="majorBidi"/>
+          <w:lang w:bidi="he-IL"/>
+        </w:rPr>
+        <w:t>b</w:t>
+      </w:r>
+      <w:r>
+        <w:rPr>
+          <w:rFonts w:asciiTheme="majorBidi" w:hAnsiTheme="majorBidi" w:cstheme="majorBidi"/>
+          <w:lang w:bidi="he-IL"/>
+        </w:rPr>
+        <w:t>)</w:t>
+      </w:r>
+      <w:r>
+        <w:rPr>
+          <w:rFonts w:asciiTheme="majorBidi" w:hAnsiTheme="majorBidi" w:cstheme="majorBidi"/>
+          <w:lang w:bidi="he-IL"/>
+        </w:rPr>
+        <w:t xml:space="preserve"> and </w:t>
+      </w:r>
+      <w:r>
+        <w:rPr>
+          <w:rFonts w:asciiTheme="majorBidi" w:hAnsiTheme="majorBidi" w:cstheme="majorBidi"/>
+          <w:lang w:bidi="he-IL"/>
+        </w:rPr>
+        <w:t>(</w:t>
+      </w:r>
+      <w:r>
+        <w:rPr>
+          <w:rFonts w:asciiTheme="majorBidi" w:hAnsiTheme="majorBidi" w:cstheme="majorBidi"/>
+          <w:lang w:bidi="he-IL"/>
+        </w:rPr>
+        <w:t>e</w:t>
+      </w:r>
+      <w:r>
+        <w:rPr>
+          <w:rFonts w:asciiTheme="majorBidi" w:hAnsiTheme="majorBidi" w:cstheme="majorBidi"/>
+          <w:lang w:bidi="he-IL"/>
+        </w:rPr>
+        <w:t>)</w:t>
+      </w:r>
+      <w:r>
+        <w:rPr>
+          <w:rFonts w:asciiTheme="majorBidi" w:hAnsiTheme="majorBidi" w:cstheme="majorBidi"/>
+          <w:lang w:bidi="he-IL"/>
+        </w:rPr>
+        <w:t xml:space="preserve"> improved the results, </w:t>
+      </w:r>
+      <w:r>
+        <w:rPr>
+          <w:rFonts w:asciiTheme="majorBidi" w:hAnsiTheme="majorBidi" w:cstheme="majorBidi"/>
+          <w:lang w:bidi="he-IL"/>
+        </w:rPr>
+        <w:t>and even then</w:t>
+      </w:r>
+      <w:r>
+        <w:rPr>
+          <w:rFonts w:asciiTheme="majorBidi" w:hAnsiTheme="majorBidi" w:cstheme="majorBidi"/>
+          <w:lang w:bidi="he-IL"/>
+        </w:rPr>
+        <w:t xml:space="preserve"> only to 64.8%</w:t>
+      </w:r>
+      <w:r>
+        <w:rPr>
+          <w:rFonts w:asciiTheme="majorBidi" w:hAnsiTheme="majorBidi" w:cstheme="majorBidi"/>
+          <w:lang w:bidi="he-IL"/>
+        </w:rPr>
+        <w:t xml:space="preserve"> </w:t>
+      </w:r>
+      <w:r>
+        <w:rPr>
+          <w:rFonts w:asciiTheme="majorBidi" w:hAnsiTheme="majorBidi" w:cstheme="majorBidi"/>
+          <w:lang w:bidi="he-IL"/>
+        </w:rPr>
+        <w:t>:</w:t>
+      </w:r>
     </w:p>
     <w:p>
       <w:pPr>
@@ -1670,10 +1570,20 @@
           <w:lang w:bidi="he-IL"/>
         </w:rPr>
       </w:pPr>
+    </w:p>
+    <w:p>
+      <w:pPr>
+        <w:spacing w:before="120" w:after="120"/>
+        <w:rPr>
+          <w:rFonts w:asciiTheme="majorBidi" w:hAnsiTheme="majorBidi" w:cstheme="majorBidi"/>
+          <w:lang w:bidi="he-IL"/>
+        </w:rPr>
+      </w:pPr>
       <w:r>
         <w:rPr>
           <w:rFonts w:asciiTheme="majorBidi" w:hAnsiTheme="majorBidi" w:cstheme="majorBidi"/>
           <w:noProof/>
+          <w:lang w:bidi="he-IL"/>
         </w:rPr>
         <w:drawing>
           <wp:inline distT="0" distB="0" distL="0" distR="0" wp14:anchorId="285109EA" wp14:editId="21C35419">
@@ -1683,7 +1593,7 @@
             <wp:cNvGraphicFramePr/>
             <a:graphic xmlns:a="http://schemas.openxmlformats.org/drawingml/2006/main">
               <a:graphicData uri="http://schemas.openxmlformats.org/drawingml/2006/chart">
-                <c:chart xmlns:c="http://schemas.openxmlformats.org/drawingml/2006/chart" xmlns:r="http://schemas.openxmlformats.org/officeDocument/2006/relationships" r:id="rId10"/>
+                <c:chart xmlns:c="http://schemas.openxmlformats.org/drawingml/2006/chart" xmlns:r="http://schemas.openxmlformats.org/officeDocument/2006/relationships" r:id="rId9"/>
               </a:graphicData>
             </a:graphic>
           </wp:inline>
@@ -1698,6 +1608,13 @@
           <w:lang w:bidi="he-IL"/>
         </w:rPr>
       </w:pPr>
+      <w:r>
+        <w:rPr>
+          <w:rFonts w:asciiTheme="majorBidi" w:hAnsiTheme="majorBidi" w:cstheme="majorBidi"/>
+          <w:lang w:bidi="he-IL"/>
+        </w:rPr>
+        <w:t>In an additional check we tried using 2-grams or 3-grams, but this caused our accuracy results to plummet to below 30%, and so that line of examination was abandoned.</w:t>
+      </w:r>
     </w:p>
     <w:p>
       <w:pPr>
@@ -1854,7 +1771,15 @@
           <w:rFonts w:asciiTheme="majorBidi" w:hAnsiTheme="majorBidi" w:cstheme="majorBidi"/>
           <w:lang w:bidi="he-IL"/>
         </w:rPr>
-        <w:t>In order to answer what is the influence of this variable (the cost of constraint violation) over our data, and how does it affect on our results, we’ve run some test</w:t>
+        <w:t xml:space="preserve">In order to answer what is the influence of this variable (the cost of </w:t>
+      </w:r>
+      <w:r>
+        <w:rPr>
+          <w:rFonts w:asciiTheme="majorBidi" w:hAnsiTheme="majorBidi" w:cstheme="majorBidi"/>
+          <w:lang w:bidi="he-IL"/>
+        </w:rPr>
+        <w:lastRenderedPageBreak/>
+        <w:t>constraint violation) over our data, and how does it affect on our results, we’ve run some test</w:t>
       </w:r>
       <w:r>
         <w:rPr>
@@ -1903,15 +1828,7 @@
           <w:rFonts w:asciiTheme="majorBidi" w:hAnsiTheme="majorBidi" w:cstheme="majorBidi"/>
           <w:lang w:bidi="he-IL"/>
         </w:rPr>
-        <w:t xml:space="preserve"> </w:t>
-      </w:r>
-      <w:r>
-        <w:rPr>
-          <w:rFonts w:asciiTheme="majorBidi" w:hAnsiTheme="majorBidi" w:cstheme="majorBidi"/>
-          <w:lang w:bidi="he-IL"/>
-        </w:rPr>
-        <w:lastRenderedPageBreak/>
-        <w:t>influence</w:t>
+        <w:t xml:space="preserve"> influence</w:t>
       </w:r>
       <w:r>
         <w:rPr>
@@ -1963,6 +1880,7 @@
         <w:rPr>
           <w:rFonts w:asciiTheme="majorBidi" w:hAnsiTheme="majorBidi" w:cstheme="majorBidi"/>
           <w:noProof/>
+          <w:lang w:bidi="he-IL"/>
         </w:rPr>
         <w:drawing>
           <wp:inline distT="0" distB="0" distL="0" distR="0" wp14:anchorId="749E0BAE" wp14:editId="6BE407D6">
@@ -1972,7 +1890,7 @@
             <wp:cNvGraphicFramePr/>
             <a:graphic xmlns:a="http://schemas.openxmlformats.org/drawingml/2006/main">
               <a:graphicData uri="http://schemas.openxmlformats.org/drawingml/2006/chart">
-                <c:chart xmlns:c="http://schemas.openxmlformats.org/drawingml/2006/chart" xmlns:r="http://schemas.openxmlformats.org/officeDocument/2006/relationships" r:id="rId11"/>
+                <c:chart xmlns:c="http://schemas.openxmlformats.org/drawingml/2006/chart" xmlns:r="http://schemas.openxmlformats.org/officeDocument/2006/relationships" r:id="rId10"/>
               </a:graphicData>
             </a:graphic>
           </wp:inline>
@@ -1991,6 +1909,7 @@
         <w:rPr>
           <w:rFonts w:asciiTheme="majorBidi" w:hAnsiTheme="majorBidi" w:cstheme="majorBidi"/>
           <w:noProof/>
+          <w:lang w:bidi="he-IL"/>
         </w:rPr>
         <w:drawing>
           <wp:inline distT="0" distB="0" distL="0" distR="0" wp14:anchorId="0C18782C" wp14:editId="26024A2C">
@@ -2000,7 +1919,7 @@
             <wp:cNvGraphicFramePr/>
             <a:graphic xmlns:a="http://schemas.openxmlformats.org/drawingml/2006/main">
               <a:graphicData uri="http://schemas.openxmlformats.org/drawingml/2006/chart">
-                <c:chart xmlns:c="http://schemas.openxmlformats.org/drawingml/2006/chart" xmlns:r="http://schemas.openxmlformats.org/officeDocument/2006/relationships" r:id="rId12"/>
+                <c:chart xmlns:c="http://schemas.openxmlformats.org/drawingml/2006/chart" xmlns:r="http://schemas.openxmlformats.org/officeDocument/2006/relationships" r:id="rId11"/>
               </a:graphicData>
             </a:graphic>
           </wp:inline>
@@ -2029,14 +1948,14 @@
           <w:rFonts w:asciiTheme="majorBidi" w:hAnsiTheme="majorBidi" w:cstheme="majorBidi"/>
           <w:lang w:bidi="he-IL"/>
         </w:rPr>
-        <w:t>Interestingly, the additional checks reduced the performance of the check</w:t>
-      </w:r>
-      <w:r>
-        <w:rPr>
-          <w:rFonts w:asciiTheme="majorBidi" w:hAnsiTheme="majorBidi" w:cstheme="majorBidi"/>
-          <w:lang w:bidi="he-IL"/>
-        </w:rPr>
-        <w:t>s</w:t>
+        <w:t xml:space="preserve">Interestingly, the additional checks reduced the </w:t>
+      </w:r>
+      <w:r>
+        <w:rPr>
+          <w:rFonts w:asciiTheme="majorBidi" w:hAnsiTheme="majorBidi" w:cstheme="majorBidi"/>
+          <w:lang w:bidi="he-IL"/>
+        </w:rPr>
+        <w:t>accuracy of the predictions</w:t>
       </w:r>
       <w:r>
         <w:rPr>
@@ -2087,7 +2006,7 @@
           <w:rFonts w:asciiTheme="majorBidi" w:hAnsiTheme="majorBidi" w:cstheme="majorBidi"/>
           <w:lang w:bidi="he-IL"/>
         </w:rPr>
-        <w:t>On the highest accuracy marks – constraint set to 5.0 with no additional checks, we received the following confusion matrix:</w:t>
+        <w:t>On the highest accuracy mark – constraint set to 5.0 with no additional checks, we received the following confusion matrix:</w:t>
       </w:r>
     </w:p>
     <w:p>
@@ -2102,6 +2021,7 @@
         <w:rPr>
           <w:rFonts w:asciiTheme="majorBidi" w:hAnsiTheme="majorBidi" w:cstheme="majorBidi"/>
           <w:noProof/>
+          <w:lang w:bidi="he-IL"/>
         </w:rPr>
         <w:lastRenderedPageBreak/>
         <w:drawing>
@@ -2112,7 +2032,7 @@
             <wp:cNvGraphicFramePr/>
             <a:graphic xmlns:a="http://schemas.openxmlformats.org/drawingml/2006/main">
               <a:graphicData uri="http://schemas.openxmlformats.org/drawingml/2006/chart">
-                <c:chart xmlns:c="http://schemas.openxmlformats.org/drawingml/2006/chart" xmlns:r="http://schemas.openxmlformats.org/officeDocument/2006/relationships" r:id="rId13"/>
+                <c:chart xmlns:c="http://schemas.openxmlformats.org/drawingml/2006/chart" xmlns:r="http://schemas.openxmlformats.org/officeDocument/2006/relationships" r:id="rId12"/>
               </a:graphicData>
             </a:graphic>
           </wp:inline>
@@ -2136,655 +2056,706 @@
           <w:lang w:bidi="he-IL"/>
         </w:rPr>
       </w:pPr>
+      <w:r>
+        <w:rPr>
+          <w:rFonts w:asciiTheme="majorBidi" w:hAnsiTheme="majorBidi" w:cstheme="majorBidi"/>
+          <w:lang w:bidi="he-IL"/>
+        </w:rPr>
+        <w:t xml:space="preserve">From this we can learn the </w:t>
+      </w:r>
+      <w:r>
+        <w:rPr>
+          <w:rFonts w:asciiTheme="majorBidi" w:hAnsiTheme="majorBidi" w:cstheme="majorBidi"/>
+          <w:lang w:bidi="he-IL"/>
+        </w:rPr>
+        <w:t>following things</w:t>
+      </w:r>
+      <w:r>
+        <w:rPr>
+          <w:rFonts w:asciiTheme="majorBidi" w:hAnsiTheme="majorBidi" w:cstheme="majorBidi"/>
+          <w:lang w:bidi="he-IL"/>
+        </w:rPr>
+        <w:t xml:space="preserve">: </w:t>
+      </w:r>
+      <w:r>
+        <w:rPr>
+          <w:rFonts w:asciiTheme="majorBidi" w:hAnsiTheme="majorBidi" w:cstheme="majorBidi"/>
+          <w:lang w:bidi="he-IL"/>
+        </w:rPr>
+        <w:br/>
+        <w:t xml:space="preserve">a. Metal has an almost unique vocabulary, which characterizes its songs quite well – </w:t>
+      </w:r>
+      <w:r>
+        <w:rPr>
+          <w:rFonts w:asciiTheme="majorBidi" w:hAnsiTheme="majorBidi" w:cstheme="majorBidi"/>
+          <w:lang w:bidi="he-IL"/>
+        </w:rPr>
+        <w:t>our program miscategorized only a single metal song</w:t>
+      </w:r>
+      <w:r>
+        <w:rPr>
+          <w:rFonts w:asciiTheme="majorBidi" w:hAnsiTheme="majorBidi" w:cstheme="majorBidi"/>
+          <w:lang w:bidi="he-IL"/>
+        </w:rPr>
+        <w:t xml:space="preserve">. </w:t>
+      </w:r>
+      <w:r>
+        <w:rPr>
+          <w:rFonts w:asciiTheme="majorBidi" w:hAnsiTheme="majorBidi" w:cstheme="majorBidi"/>
+          <w:lang w:bidi="he-IL"/>
+        </w:rPr>
+        <w:br/>
+        <w:t xml:space="preserve">b. Pop is a problematic genre (as it is in other discussions, too – </w:t>
+      </w:r>
+      <w:r>
+        <w:rPr>
+          <w:rFonts w:asciiTheme="majorBidi" w:hAnsiTheme="majorBidi" w:cstheme="majorBidi"/>
+          <w:lang w:bidi="he-IL"/>
+        </w:rPr>
+        <w:t xml:space="preserve">this problem is quite intuitive, as it stems from the fact that the genre is </w:t>
+      </w:r>
+      <w:r>
+        <w:rPr>
+          <w:rFonts w:asciiTheme="majorBidi" w:hAnsiTheme="majorBidi" w:cstheme="majorBidi"/>
+          <w:lang w:bidi="he-IL"/>
+        </w:rPr>
+        <w:t>defin</w:t>
+      </w:r>
+      <w:r>
+        <w:rPr>
+          <w:rFonts w:asciiTheme="majorBidi" w:hAnsiTheme="majorBidi" w:cstheme="majorBidi"/>
+          <w:lang w:bidi="he-IL"/>
+        </w:rPr>
+        <w:t>ed</w:t>
+      </w:r>
+      <w:r>
+        <w:rPr>
+          <w:rFonts w:asciiTheme="majorBidi" w:hAnsiTheme="majorBidi" w:cstheme="majorBidi"/>
+          <w:lang w:bidi="he-IL"/>
+        </w:rPr>
+        <w:t xml:space="preserve"> by what’s popular, and not by its musical qualities), and so we had the lowest predictive accuracy with it. </w:t>
+      </w:r>
+      <w:r>
+        <w:rPr>
+          <w:rFonts w:asciiTheme="majorBidi" w:hAnsiTheme="majorBidi" w:cstheme="majorBidi"/>
+          <w:lang w:bidi="he-IL"/>
+        </w:rPr>
+        <w:br/>
+        <w:t xml:space="preserve">c. Rap is fairly </w:t>
+      </w:r>
+      <w:r>
+        <w:rPr>
+          <w:rFonts w:asciiTheme="majorBidi" w:hAnsiTheme="majorBidi" w:cstheme="majorBidi"/>
+          <w:lang w:bidi="he-IL"/>
+        </w:rPr>
+        <w:t>distinct</w:t>
+      </w:r>
+      <w:r>
+        <w:rPr>
+          <w:rFonts w:asciiTheme="majorBidi" w:hAnsiTheme="majorBidi" w:cstheme="majorBidi"/>
+          <w:lang w:bidi="he-IL"/>
+        </w:rPr>
+        <w:t xml:space="preserve"> – rap songs were miscategorized as pop or metal, but almost no other song was miscategorized as a rap song. </w:t>
+      </w:r>
+      <w:r>
+        <w:rPr>
+          <w:rFonts w:asciiTheme="majorBidi" w:hAnsiTheme="majorBidi" w:cstheme="majorBidi"/>
+          <w:lang w:bidi="he-IL"/>
+        </w:rPr>
+        <w:br/>
+        <w:t xml:space="preserve">d. </w:t>
+      </w:r>
+      <w:r>
+        <w:rPr>
+          <w:rFonts w:asciiTheme="majorBidi" w:hAnsiTheme="majorBidi" w:cstheme="majorBidi"/>
+          <w:lang w:bidi="he-IL"/>
+        </w:rPr>
+        <w:t>Rock</w:t>
+      </w:r>
+      <w:r>
+        <w:rPr>
+          <w:rFonts w:asciiTheme="majorBidi" w:hAnsiTheme="majorBidi" w:cstheme="majorBidi"/>
+          <w:lang w:bidi="he-IL"/>
+        </w:rPr>
+        <w:t xml:space="preserve"> &amp; B</w:t>
+      </w:r>
+      <w:r>
+        <w:rPr>
+          <w:rFonts w:asciiTheme="majorBidi" w:hAnsiTheme="majorBidi" w:cstheme="majorBidi"/>
+          <w:lang w:bidi="he-IL"/>
+        </w:rPr>
+        <w:t>lues are two relatively close genres – this is historically true, and since the majority of mistakes in one genre were towards the other, it seems that this connection is still eviden</w:t>
+      </w:r>
+      <w:r>
+        <w:rPr>
+          <w:rFonts w:asciiTheme="majorBidi" w:hAnsiTheme="majorBidi" w:cstheme="majorBidi"/>
+          <w:lang w:bidi="he-IL"/>
+        </w:rPr>
+        <w:t>t in the lyrics of songs today.</w:t>
+      </w:r>
+    </w:p>
+    <w:p>
+      <w:pPr>
+        <w:spacing w:before="120" w:after="120"/>
+        <w:rPr>
+          <w:rFonts w:asciiTheme="majorBidi" w:hAnsiTheme="majorBidi" w:cstheme="majorBidi"/>
+          <w:lang w:bidi="he-IL"/>
+        </w:rPr>
+      </w:pPr>
+      <w:r>
+        <w:rPr>
+          <w:rFonts w:asciiTheme="majorBidi" w:hAnsiTheme="majorBidi" w:cstheme="majorBidi"/>
+          <w:lang w:bidi="he-IL"/>
+        </w:rPr>
+        <w:t>While these results aren’t bad - as hold-out checks, these procured results are ~20% better than equivalent attempts to classify genre by rhythm [8] – they still aren’t sufficient to say that our classifier is a strong predictor, but w</w:t>
+      </w:r>
+      <w:r>
+        <w:rPr>
+          <w:rFonts w:asciiTheme="majorBidi" w:hAnsiTheme="majorBidi" w:cstheme="majorBidi"/>
+          <w:lang w:bidi="he-IL"/>
+        </w:rPr>
+        <w:t>e believe that the results shown here</w:t>
+      </w:r>
+      <w:r>
+        <w:rPr>
+          <w:rFonts w:asciiTheme="majorBidi" w:hAnsiTheme="majorBidi" w:cstheme="majorBidi"/>
+          <w:lang w:bidi="he-IL"/>
+        </w:rPr>
+        <w:t xml:space="preserve">, which are consistent with </w:t>
+      </w:r>
+      <w:r>
+        <w:rPr>
+          <w:rFonts w:asciiTheme="majorBidi" w:hAnsiTheme="majorBidi" w:cstheme="majorBidi"/>
+          <w:lang w:bidi="he-IL"/>
+        </w:rPr>
+        <w:t>external</w:t>
+      </w:r>
+      <w:r>
+        <w:rPr>
+          <w:rFonts w:asciiTheme="majorBidi" w:hAnsiTheme="majorBidi" w:cstheme="majorBidi"/>
+          <w:lang w:bidi="he-IL"/>
+        </w:rPr>
+        <w:t xml:space="preserve"> knowledge we possess about the </w:t>
+      </w:r>
+      <w:r>
+        <w:rPr>
+          <w:rFonts w:asciiTheme="majorBidi" w:hAnsiTheme="majorBidi" w:cstheme="majorBidi"/>
+          <w:lang w:bidi="he-IL"/>
+        </w:rPr>
+        <w:t xml:space="preserve">examined </w:t>
+      </w:r>
+      <w:r>
+        <w:rPr>
+          <w:rFonts w:asciiTheme="majorBidi" w:hAnsiTheme="majorBidi" w:cstheme="majorBidi"/>
+          <w:lang w:bidi="he-IL"/>
+        </w:rPr>
+        <w:t>genres,</w:t>
+      </w:r>
+      <w:r>
+        <w:rPr>
+          <w:rFonts w:asciiTheme="majorBidi" w:hAnsiTheme="majorBidi" w:cstheme="majorBidi"/>
+          <w:lang w:bidi="he-IL"/>
+        </w:rPr>
+        <w:t xml:space="preserve"> show that lyrics do hold enough information </w:t>
+      </w:r>
+      <w:r>
+        <w:rPr>
+          <w:rFonts w:asciiTheme="majorBidi" w:hAnsiTheme="majorBidi" w:cstheme="majorBidi"/>
+          <w:lang w:bidi="he-IL"/>
+        </w:rPr>
+        <w:t>to classif</w:t>
+      </w:r>
+      <w:r>
+        <w:rPr>
+          <w:rFonts w:asciiTheme="majorBidi" w:hAnsiTheme="majorBidi" w:cstheme="majorBidi"/>
+          <w:lang w:bidi="he-IL"/>
+        </w:rPr>
+        <w:t>y a genre, and that future work</w:t>
+      </w:r>
+      <w:r>
+        <w:rPr>
+          <w:rFonts w:asciiTheme="majorBidi" w:hAnsiTheme="majorBidi" w:cstheme="majorBidi"/>
+          <w:lang w:bidi="he-IL"/>
+        </w:rPr>
+        <w:t xml:space="preserve"> could potentially create a strong genre categorizer based only on songs’ lyrics. </w:t>
+      </w:r>
+    </w:p>
+    <w:p>
+      <w:pPr>
+        <w:spacing w:before="120" w:after="120"/>
+        <w:rPr>
+          <w:rFonts w:asciiTheme="majorBidi" w:hAnsiTheme="majorBidi" w:cstheme="majorBidi"/>
+          <w:b/>
+          <w:lang w:bidi="he-IL"/>
+        </w:rPr>
+      </w:pPr>
+      <w:r>
+        <w:rPr>
+          <w:rFonts w:asciiTheme="majorBidi" w:hAnsiTheme="majorBidi" w:cstheme="majorBidi"/>
+          <w:b/>
+          <w:lang w:bidi="he-IL"/>
+        </w:rPr>
+        <w:t>4</w:t>
+      </w:r>
+      <w:r>
+        <w:rPr>
+          <w:rFonts w:asciiTheme="majorBidi" w:hAnsiTheme="majorBidi" w:cstheme="majorBidi"/>
+          <w:b/>
+          <w:lang w:bidi="he-IL"/>
+        </w:rPr>
+        <w:t xml:space="preserve">. </w:t>
+      </w:r>
+      <w:r>
+        <w:rPr>
+          <w:rFonts w:asciiTheme="majorBidi" w:hAnsiTheme="majorBidi" w:cstheme="majorBidi"/>
+          <w:b/>
+          <w:lang w:bidi="he-IL"/>
+        </w:rPr>
+        <w:t>Limitations</w:t>
+      </w:r>
+    </w:p>
+    <w:p>
+      <w:pPr>
+        <w:spacing w:before="120" w:after="120"/>
+        <w:rPr>
+          <w:rFonts w:asciiTheme="majorBidi" w:hAnsiTheme="majorBidi" w:cstheme="majorBidi"/>
+          <w:bCs/>
+          <w:lang w:bidi="he-IL"/>
+        </w:rPr>
+      </w:pPr>
+      <w:r>
+        <w:rPr>
+          <w:rFonts w:asciiTheme="majorBidi" w:hAnsiTheme="majorBidi" w:cstheme="majorBidi"/>
+          <w:bCs/>
+          <w:lang w:bidi="he-IL"/>
+        </w:rPr>
+        <w:t xml:space="preserve">a. </w:t>
+      </w:r>
+      <w:r>
+        <w:rPr>
+          <w:rFonts w:asciiTheme="majorBidi" w:hAnsiTheme="majorBidi" w:cstheme="majorBidi"/>
+          <w:bCs/>
+          <w:lang w:bidi="he-IL"/>
+        </w:rPr>
+        <w:t>We</w:t>
+      </w:r>
+      <w:r>
+        <w:rPr>
+          <w:rFonts w:asciiTheme="majorBidi" w:hAnsiTheme="majorBidi" w:cstheme="majorBidi"/>
+          <w:bCs/>
+          <w:lang w:bidi="he-IL"/>
+        </w:rPr>
+        <w:t xml:space="preserve"> were limited by the amount of songs we collected. We didn’t have effective means for acquiring a significant amount of </w:t>
+      </w:r>
+      <w:r>
+        <w:rPr>
+          <w:rFonts w:asciiTheme="majorBidi" w:hAnsiTheme="majorBidi" w:cstheme="majorBidi"/>
+          <w:bCs/>
+          <w:lang w:bidi="he-IL"/>
+        </w:rPr>
+        <w:lastRenderedPageBreak/>
+        <w:t xml:space="preserve">songs for training and testing, and so our </w:t>
+      </w:r>
+      <w:r>
+        <w:rPr>
+          <w:rFonts w:asciiTheme="majorBidi" w:hAnsiTheme="majorBidi" w:cstheme="majorBidi"/>
+          <w:bCs/>
+          <w:lang w:bidi="he-IL"/>
+        </w:rPr>
+        <w:t>coverage was statistically weak – our training set was 100 songs from each genre, and our test set contained 25 songs from each genre.</w:t>
+      </w:r>
+      <w:r>
+        <w:rPr>
+          <w:rFonts w:asciiTheme="majorBidi" w:hAnsiTheme="majorBidi" w:cstheme="majorBidi"/>
+          <w:bCs/>
+          <w:lang w:bidi="he-IL"/>
+        </w:rPr>
+        <w:t xml:space="preserve"> We believe this was especially harmful when trying to use n-grams instead of individual words, seeing as it significantly </w:t>
+      </w:r>
+      <w:r>
+        <w:rPr>
+          <w:rFonts w:asciiTheme="majorBidi" w:hAnsiTheme="majorBidi" w:cstheme="majorBidi"/>
+          <w:bCs/>
+          <w:lang w:bidi="he-IL"/>
+        </w:rPr>
+        <w:t>dispersed</w:t>
+      </w:r>
+      <w:r>
+        <w:rPr>
+          <w:rFonts w:asciiTheme="majorBidi" w:hAnsiTheme="majorBidi" w:cstheme="majorBidi"/>
+          <w:bCs/>
+          <w:lang w:bidi="he-IL"/>
+        </w:rPr>
+        <w:t xml:space="preserve"> our dictionary</w:t>
+      </w:r>
+      <w:r>
+        <w:rPr>
+          <w:rFonts w:asciiTheme="majorBidi" w:hAnsiTheme="majorBidi" w:cstheme="majorBidi"/>
+          <w:bCs/>
+          <w:lang w:bidi="he-IL"/>
+        </w:rPr>
+        <w:t>, and prevent the creation of cohesive lexical spaces</w:t>
+      </w:r>
+      <w:r>
+        <w:rPr>
+          <w:rFonts w:asciiTheme="majorBidi" w:hAnsiTheme="majorBidi" w:cstheme="majorBidi"/>
+          <w:bCs/>
+          <w:lang w:bidi="he-IL"/>
+        </w:rPr>
+        <w:t xml:space="preserve">. </w:t>
+      </w:r>
+    </w:p>
+    <w:p>
+      <w:pPr>
+        <w:spacing w:before="120" w:after="120"/>
+        <w:rPr>
+          <w:rFonts w:asciiTheme="majorBidi" w:hAnsiTheme="majorBidi" w:cstheme="majorBidi"/>
+          <w:bCs/>
+          <w:lang w:bidi="he-IL"/>
+        </w:rPr>
+      </w:pPr>
+      <w:r>
+        <w:rPr>
+          <w:rFonts w:asciiTheme="majorBidi" w:hAnsiTheme="majorBidi" w:cstheme="majorBidi"/>
+          <w:bCs/>
+          <w:lang w:bidi="he-IL"/>
+        </w:rPr>
+        <w:t xml:space="preserve">b. </w:t>
+      </w:r>
+      <w:r>
+        <w:rPr>
+          <w:rFonts w:asciiTheme="majorBidi" w:hAnsiTheme="majorBidi" w:cstheme="majorBidi"/>
+          <w:bCs/>
+          <w:lang w:bidi="he-IL"/>
+        </w:rPr>
+        <w:t>We</w:t>
+      </w:r>
+      <w:r>
+        <w:rPr>
+          <w:rFonts w:asciiTheme="majorBidi" w:hAnsiTheme="majorBidi" w:cstheme="majorBidi"/>
+          <w:bCs/>
+          <w:lang w:bidi="he-IL"/>
+        </w:rPr>
+        <w:t xml:space="preserve"> relied on web-based lyrics databases, and this caused a hit to our accuracy. The content of these databases is uploaded by users, and so is not formatted in a consistent format, the genre classification usually applies only to the artist and not to individual songs, and the lyrics themselves are inaccurate – many times we had to deal with entries in which a part of a line was replaced with [incomprehensible], </w:t>
+      </w:r>
+      <w:r>
+        <w:rPr>
+          <w:rFonts w:asciiTheme="majorBidi" w:hAnsiTheme="majorBidi" w:cstheme="majorBidi"/>
+          <w:bCs/>
+          <w:lang w:bidi="he-IL"/>
+        </w:rPr>
+        <w:t>or</w:t>
+      </w:r>
+      <w:r>
+        <w:rPr>
+          <w:rFonts w:asciiTheme="majorBidi" w:hAnsiTheme="majorBidi" w:cstheme="majorBidi"/>
+          <w:bCs/>
+          <w:lang w:bidi="he-IL"/>
+        </w:rPr>
+        <w:t xml:space="preserve"> we d</w:t>
+      </w:r>
+      <w:r>
+        <w:rPr>
+          <w:rFonts w:asciiTheme="majorBidi" w:hAnsiTheme="majorBidi" w:cstheme="majorBidi"/>
+          <w:bCs/>
+          <w:lang w:bidi="he-IL"/>
+        </w:rPr>
+        <w:t>id</w:t>
+      </w:r>
+      <w:r>
+        <w:rPr>
+          <w:rFonts w:asciiTheme="majorBidi" w:hAnsiTheme="majorBidi" w:cstheme="majorBidi"/>
+          <w:bCs/>
+          <w:lang w:bidi="he-IL"/>
+        </w:rPr>
+        <w:t xml:space="preserve">n’t know how correct the rest of the lyrics are. </w:t>
+      </w:r>
+    </w:p>
+    <w:p>
+      <w:pPr>
+        <w:spacing w:before="120" w:after="120"/>
+        <w:rPr>
+          <w:rFonts w:asciiTheme="majorBidi" w:hAnsiTheme="majorBidi" w:cstheme="majorBidi"/>
+          <w:bCs/>
+          <w:lang w:bidi="he-IL"/>
+        </w:rPr>
+      </w:pPr>
+      <w:r>
+        <w:rPr>
+          <w:rFonts w:asciiTheme="majorBidi" w:hAnsiTheme="majorBidi" w:cstheme="majorBidi"/>
+          <w:bCs/>
+          <w:lang w:bidi="he-IL"/>
+        </w:rPr>
+        <w:t xml:space="preserve">c. </w:t>
+      </w:r>
+      <w:r>
+        <w:rPr>
+          <w:rFonts w:asciiTheme="majorBidi" w:hAnsiTheme="majorBidi" w:cstheme="majorBidi"/>
+          <w:bCs/>
+          <w:lang w:bidi="he-IL"/>
+        </w:rPr>
+        <w:t xml:space="preserve">Even without the subjective limitations of the uploading users, there is no objective song-genre classification. Genres are ill-defined, and so is the songs’ classification. This means that an objective training set doesn’t exist, and that the only meaningful definitions we can aspire to are statistical definitions – which, again, were hampered by our inability to acquire </w:t>
+      </w:r>
+      <w:r>
+        <w:rPr>
+          <w:rFonts w:asciiTheme="majorBidi" w:hAnsiTheme="majorBidi" w:cstheme="majorBidi"/>
+          <w:bCs/>
+          <w:lang w:bidi="he-IL"/>
+        </w:rPr>
+        <w:t xml:space="preserve">statistically significant amounts </w:t>
+      </w:r>
+      <w:r>
+        <w:rPr>
+          <w:rFonts w:asciiTheme="majorBidi" w:hAnsiTheme="majorBidi" w:cstheme="majorBidi"/>
+          <w:bCs/>
+          <w:lang w:bidi="he-IL"/>
+        </w:rPr>
+        <w:t>training material.</w:t>
+      </w:r>
+    </w:p>
+    <w:p>
+      <w:pPr>
+        <w:spacing w:before="120" w:after="120"/>
+        <w:rPr>
+          <w:rFonts w:asciiTheme="majorBidi" w:hAnsiTheme="majorBidi" w:cstheme="majorBidi"/>
+          <w:bCs/>
+          <w:lang w:bidi="he-IL"/>
+        </w:rPr>
+      </w:pPr>
+      <w:r>
+        <w:rPr>
+          <w:rFonts w:asciiTheme="majorBidi" w:hAnsiTheme="majorBidi" w:cstheme="majorBidi"/>
+          <w:bCs/>
+          <w:lang w:bidi="he-IL"/>
+        </w:rPr>
+        <w:t xml:space="preserve">d. Late into the project we noticed our own formatting was lossy – we removed </w:t>
+      </w:r>
+      <w:r>
+        <w:rPr>
+          <w:rFonts w:asciiTheme="majorBidi" w:hAnsiTheme="majorBidi" w:cstheme="majorBidi"/>
+          <w:bCs/>
+          <w:lang w:bidi="he-IL"/>
+        </w:rPr>
+        <w:t xml:space="preserve">verse differentiation, which lost us some </w:t>
+      </w:r>
+      <w:r>
+        <w:rPr>
+          <w:rFonts w:asciiTheme="majorBidi" w:hAnsiTheme="majorBidi" w:cstheme="majorBidi"/>
+          <w:bCs/>
+          <w:lang w:bidi="he-IL"/>
+        </w:rPr>
+        <w:t>information that</w:t>
+      </w:r>
+      <w:r>
+        <w:rPr>
+          <w:rFonts w:asciiTheme="majorBidi" w:hAnsiTheme="majorBidi" w:cstheme="majorBidi"/>
+          <w:bCs/>
+          <w:lang w:bidi="he-IL"/>
+        </w:rPr>
+        <w:t xml:space="preserve"> we could’ve used to further analyze the songs. </w:t>
+      </w:r>
+    </w:p>
+    <w:p>
+      <w:pPr>
+        <w:spacing w:before="120" w:after="120"/>
+        <w:rPr>
+          <w:rFonts w:asciiTheme="majorBidi" w:hAnsiTheme="majorBidi" w:cstheme="majorBidi"/>
+          <w:bCs/>
+          <w:lang w:bidi="he-IL"/>
+        </w:rPr>
+      </w:pPr>
+      <w:r>
+        <w:rPr>
+          <w:rFonts w:asciiTheme="majorBidi" w:hAnsiTheme="majorBidi" w:cstheme="majorBidi"/>
+          <w:bCs/>
+          <w:lang w:bidi="he-IL"/>
+        </w:rPr>
+        <w:t>e</w:t>
+      </w:r>
+      <w:r>
+        <w:rPr>
+          <w:rFonts w:asciiTheme="majorBidi" w:hAnsiTheme="majorBidi" w:cstheme="majorBidi"/>
+          <w:bCs/>
+          <w:lang w:bidi="he-IL"/>
+        </w:rPr>
+        <w:t xml:space="preserve">. </w:t>
+      </w:r>
+      <w:r>
+        <w:rPr>
+          <w:rFonts w:asciiTheme="majorBidi" w:hAnsiTheme="majorBidi" w:cstheme="majorBidi"/>
+          <w:bCs/>
+          <w:lang w:bidi="he-IL"/>
+        </w:rPr>
+        <w:t>Relying</w:t>
+      </w:r>
+      <w:r>
+        <w:rPr>
+          <w:rFonts w:asciiTheme="majorBidi" w:hAnsiTheme="majorBidi" w:cstheme="majorBidi"/>
+          <w:bCs/>
+          <w:lang w:bidi="he-IL"/>
+        </w:rPr>
+        <w:t xml:space="preserve"> on a few songs, in a single language, uploaded to the internet </w:t>
+      </w:r>
+      <w:r>
+        <w:rPr>
+          <w:rFonts w:asciiTheme="majorBidi" w:hAnsiTheme="majorBidi" w:cstheme="majorBidi"/>
+          <w:bCs/>
+          <w:lang w:bidi="he-IL"/>
+        </w:rPr>
+        <w:t>exposes</w:t>
+      </w:r>
+      <w:r>
+        <w:rPr>
+          <w:rFonts w:asciiTheme="majorBidi" w:hAnsiTheme="majorBidi" w:cstheme="majorBidi"/>
+          <w:bCs/>
+          <w:lang w:bidi="he-IL"/>
+        </w:rPr>
+        <w:t xml:space="preserve"> us up for significant cultural bias, based on the opinions &amp; predispositions of the unknown contri</w:t>
+      </w:r>
+      <w:r>
+        <w:rPr>
+          <w:rFonts w:asciiTheme="majorBidi" w:hAnsiTheme="majorBidi" w:cstheme="majorBidi"/>
+          <w:bCs/>
+          <w:lang w:bidi="he-IL"/>
+        </w:rPr>
+        <w:t>butors – for example, the majority of our songs are fairly new, which probably affects their lexical spaces.</w:t>
+      </w:r>
+    </w:p>
+    <w:p>
+      <w:pPr>
+        <w:spacing w:before="120" w:after="120"/>
+        <w:rPr>
+          <w:rFonts w:asciiTheme="majorBidi" w:hAnsiTheme="majorBidi" w:cstheme="majorBidi"/>
+          <w:b/>
+          <w:lang w:bidi="he-IL"/>
+        </w:rPr>
+      </w:pPr>
+      <w:r>
+        <w:rPr>
+          <w:rFonts w:asciiTheme="majorBidi" w:hAnsiTheme="majorBidi" w:cstheme="majorBidi"/>
+          <w:b/>
+          <w:lang w:bidi="he-IL"/>
+        </w:rPr>
+        <w:t>5</w:t>
+      </w:r>
+      <w:r>
+        <w:rPr>
+          <w:rFonts w:asciiTheme="majorBidi" w:hAnsiTheme="majorBidi" w:cstheme="majorBidi"/>
+          <w:b/>
+          <w:lang w:bidi="he-IL"/>
+        </w:rPr>
+        <w:t xml:space="preserve">. </w:t>
+      </w:r>
+      <w:r>
+        <w:rPr>
+          <w:rFonts w:asciiTheme="majorBidi" w:hAnsiTheme="majorBidi" w:cstheme="majorBidi"/>
+          <w:b/>
+          <w:lang w:bidi="he-IL"/>
+        </w:rPr>
+        <w:t>Future Work</w:t>
+      </w:r>
+    </w:p>
+    <w:p>
+      <w:pPr>
+        <w:spacing w:before="120" w:after="120"/>
+        <w:rPr>
+          <w:rFonts w:asciiTheme="majorBidi" w:hAnsiTheme="majorBidi" w:cstheme="majorBidi"/>
+          <w:bCs/>
+          <w:lang w:bidi="he-IL"/>
+        </w:rPr>
+      </w:pPr>
+      <w:r>
+        <w:rPr>
+          <w:rFonts w:asciiTheme="majorBidi" w:hAnsiTheme="majorBidi" w:cstheme="majorBidi"/>
+          <w:bCs/>
+          <w:lang w:bidi="he-IL"/>
+        </w:rPr>
+        <w:t xml:space="preserve">We believe that more exact results could be achieved by parsing the lyrics into trees, and examining the genres for repeating tree-structures – and since syllables have weight in a melody, this or other syllable counting </w:t>
+      </w:r>
+      <w:r>
+        <w:rPr>
+          <w:rFonts w:asciiTheme="majorBidi" w:hAnsiTheme="majorBidi" w:cstheme="majorBidi"/>
+          <w:bCs/>
+          <w:lang w:bidi="he-IL"/>
+        </w:rPr>
+        <w:lastRenderedPageBreak/>
+        <w:t xml:space="preserve">methods could be a way to add the songs’ music into the calculation. </w:t>
+      </w:r>
+    </w:p>
+    <w:p>
+      <w:pPr>
+        <w:spacing w:before="120" w:after="120"/>
+        <w:rPr>
+          <w:rFonts w:asciiTheme="majorBidi" w:hAnsiTheme="majorBidi" w:cstheme="majorBidi"/>
+          <w:bCs/>
+          <w:lang w:bidi="he-IL"/>
+        </w:rPr>
+      </w:pPr>
+      <w:r>
+        <w:rPr>
+          <w:rFonts w:asciiTheme="majorBidi" w:hAnsiTheme="majorBidi" w:cstheme="majorBidi"/>
+          <w:bCs/>
+          <w:lang w:bidi="he-IL"/>
+        </w:rPr>
+        <w:t>We also believe that the strength of rhyming cou</w:t>
+      </w:r>
+      <w:r>
+        <w:rPr>
+          <w:rFonts w:asciiTheme="majorBidi" w:hAnsiTheme="majorBidi" w:cstheme="majorBidi"/>
+          <w:bCs/>
+          <w:lang w:bidi="he-IL"/>
+        </w:rPr>
+        <w:t xml:space="preserve">ld be an indicator of genre. Other </w:t>
+      </w:r>
+      <w:r>
+        <w:rPr>
+          <w:rFonts w:asciiTheme="majorBidi" w:hAnsiTheme="majorBidi" w:cstheme="majorBidi"/>
+          <w:bCs/>
+          <w:lang w:bidi="he-IL"/>
+        </w:rPr>
+        <w:t>concepts from the field of poetry</w:t>
+      </w:r>
+      <w:r>
+        <w:rPr>
+          <w:rFonts w:asciiTheme="majorBidi" w:hAnsiTheme="majorBidi" w:cstheme="majorBidi"/>
+          <w:bCs/>
+          <w:lang w:bidi="he-IL"/>
+        </w:rPr>
+        <w:t xml:space="preserve">, such as use of </w:t>
+      </w:r>
+      <w:r>
+        <w:rPr>
+          <w:rFonts w:asciiTheme="majorBidi" w:hAnsiTheme="majorBidi" w:cstheme="majorBidi"/>
+          <w:bCs/>
+          <w:lang w:bidi="he-IL"/>
+        </w:rPr>
+        <w:t xml:space="preserve">clichés &amp; </w:t>
+      </w:r>
+      <w:r>
+        <w:rPr>
+          <w:rFonts w:asciiTheme="majorBidi" w:hAnsiTheme="majorBidi" w:cstheme="majorBidi"/>
+          <w:bCs/>
+          <w:lang w:bidi="he-IL"/>
+        </w:rPr>
+        <w:t>metaphors, coul</w:t>
+      </w:r>
+      <w:r>
+        <w:rPr>
+          <w:rFonts w:asciiTheme="majorBidi" w:hAnsiTheme="majorBidi" w:cstheme="majorBidi"/>
+          <w:bCs/>
+          <w:lang w:bidi="he-IL"/>
+        </w:rPr>
+        <w:t>d also be added to the check, as can regular NLP topic analysis.</w:t>
+      </w:r>
       <w:bookmarkStart w:id="0" w:name="_GoBack"/>
       <w:bookmarkEnd w:id="0"/>
-      <w:r>
-        <w:rPr>
-          <w:rFonts w:asciiTheme="majorBidi" w:hAnsiTheme="majorBidi" w:cstheme="majorBidi"/>
-          <w:lang w:bidi="he-IL"/>
-        </w:rPr>
-        <w:t xml:space="preserve">From this we can learn the </w:t>
-      </w:r>
-      <w:r>
-        <w:rPr>
-          <w:rFonts w:asciiTheme="majorBidi" w:hAnsiTheme="majorBidi" w:cstheme="majorBidi"/>
-          <w:lang w:bidi="he-IL"/>
-        </w:rPr>
-        <w:t>following things</w:t>
-      </w:r>
-      <w:r>
-        <w:rPr>
-          <w:rFonts w:asciiTheme="majorBidi" w:hAnsiTheme="majorBidi" w:cstheme="majorBidi"/>
-          <w:lang w:bidi="he-IL"/>
-        </w:rPr>
-        <w:t xml:space="preserve">: </w:t>
-      </w:r>
-      <w:r>
-        <w:rPr>
-          <w:rFonts w:asciiTheme="majorBidi" w:hAnsiTheme="majorBidi" w:cstheme="majorBidi"/>
-          <w:lang w:bidi="he-IL"/>
-        </w:rPr>
-        <w:br/>
-        <w:t xml:space="preserve">a. Metal has an almost unique vocabulary, which characterizes its songs quite well – </w:t>
-      </w:r>
-      <w:r>
-        <w:rPr>
-          <w:rFonts w:asciiTheme="majorBidi" w:hAnsiTheme="majorBidi" w:cstheme="majorBidi"/>
-          <w:lang w:bidi="he-IL"/>
-        </w:rPr>
-        <w:t xml:space="preserve">our program </w:t>
-      </w:r>
-      <w:proofErr w:type="spellStart"/>
-      <w:r>
-        <w:rPr>
-          <w:rFonts w:asciiTheme="majorBidi" w:hAnsiTheme="majorBidi" w:cstheme="majorBidi"/>
-          <w:lang w:bidi="he-IL"/>
-        </w:rPr>
-        <w:t>miscategorized</w:t>
-      </w:r>
-      <w:proofErr w:type="spellEnd"/>
-      <w:r>
-        <w:rPr>
-          <w:rFonts w:asciiTheme="majorBidi" w:hAnsiTheme="majorBidi" w:cstheme="majorBidi"/>
-          <w:lang w:bidi="he-IL"/>
-        </w:rPr>
-        <w:t xml:space="preserve"> only a single metal song</w:t>
-      </w:r>
-      <w:r>
-        <w:rPr>
-          <w:rFonts w:asciiTheme="majorBidi" w:hAnsiTheme="majorBidi" w:cstheme="majorBidi"/>
-          <w:lang w:bidi="he-IL"/>
-        </w:rPr>
-        <w:t xml:space="preserve">. </w:t>
-      </w:r>
-      <w:r>
-        <w:rPr>
-          <w:rFonts w:asciiTheme="majorBidi" w:hAnsiTheme="majorBidi" w:cstheme="majorBidi"/>
-          <w:lang w:bidi="he-IL"/>
-        </w:rPr>
-        <w:br/>
-        <w:t xml:space="preserve">b. Pop is a problematic genre (as it is in other discussions, too – defining a music by what’s popular, and not by its musical qualities), and so we had the lowest predictive accuracy with it. </w:t>
-      </w:r>
-      <w:r>
-        <w:rPr>
-          <w:rFonts w:asciiTheme="majorBidi" w:hAnsiTheme="majorBidi" w:cstheme="majorBidi"/>
-          <w:lang w:bidi="he-IL"/>
-        </w:rPr>
-        <w:br/>
-        <w:t xml:space="preserve">c. Rap is fairly well defined – rap songs were </w:t>
-      </w:r>
-      <w:proofErr w:type="spellStart"/>
-      <w:r>
-        <w:rPr>
-          <w:rFonts w:asciiTheme="majorBidi" w:hAnsiTheme="majorBidi" w:cstheme="majorBidi"/>
-          <w:lang w:bidi="he-IL"/>
-        </w:rPr>
-        <w:t>miscategorized</w:t>
-      </w:r>
-      <w:proofErr w:type="spellEnd"/>
-      <w:r>
-        <w:rPr>
-          <w:rFonts w:asciiTheme="majorBidi" w:hAnsiTheme="majorBidi" w:cstheme="majorBidi"/>
-          <w:lang w:bidi="he-IL"/>
-        </w:rPr>
-        <w:t xml:space="preserve"> as pop or metal, but almost no other song was </w:t>
-      </w:r>
-      <w:proofErr w:type="spellStart"/>
-      <w:r>
-        <w:rPr>
-          <w:rFonts w:asciiTheme="majorBidi" w:hAnsiTheme="majorBidi" w:cstheme="majorBidi"/>
-          <w:lang w:bidi="he-IL"/>
-        </w:rPr>
-        <w:t>miscategorized</w:t>
-      </w:r>
-      <w:proofErr w:type="spellEnd"/>
-      <w:r>
-        <w:rPr>
-          <w:rFonts w:asciiTheme="majorBidi" w:hAnsiTheme="majorBidi" w:cstheme="majorBidi"/>
-          <w:lang w:bidi="he-IL"/>
-        </w:rPr>
-        <w:t xml:space="preserve"> as a rap song. </w:t>
-      </w:r>
-      <w:r>
-        <w:rPr>
-          <w:rFonts w:asciiTheme="majorBidi" w:hAnsiTheme="majorBidi" w:cstheme="majorBidi"/>
-          <w:lang w:bidi="he-IL"/>
-        </w:rPr>
-        <w:br/>
-        <w:t xml:space="preserve">d. </w:t>
-      </w:r>
-      <w:r>
-        <w:rPr>
-          <w:rFonts w:asciiTheme="majorBidi" w:hAnsiTheme="majorBidi" w:cstheme="majorBidi"/>
-          <w:lang w:bidi="he-IL"/>
-        </w:rPr>
-        <w:t>Rock</w:t>
-      </w:r>
-      <w:r>
-        <w:rPr>
-          <w:rFonts w:asciiTheme="majorBidi" w:hAnsiTheme="majorBidi" w:cstheme="majorBidi"/>
-          <w:lang w:bidi="he-IL"/>
-        </w:rPr>
-        <w:t xml:space="preserve"> &amp; B</w:t>
-      </w:r>
-      <w:r>
-        <w:rPr>
-          <w:rFonts w:asciiTheme="majorBidi" w:hAnsiTheme="majorBidi" w:cstheme="majorBidi"/>
-          <w:lang w:bidi="he-IL"/>
-        </w:rPr>
-        <w:t xml:space="preserve">lues are two relatively close genres – this is historically true, and since the majority of mistakes in one genre were towards the other, it seems that this connection is still evident in the lyrics of songs today. </w:t>
-      </w:r>
     </w:p>
     <w:p>
       <w:pPr>
         <w:spacing w:before="120" w:after="120"/>
         <w:rPr>
           <w:rFonts w:asciiTheme="majorBidi" w:hAnsiTheme="majorBidi" w:cstheme="majorBidi"/>
-          <w:lang w:bidi="he-IL"/>
-        </w:rPr>
-      </w:pPr>
-      <w:r>
-        <w:rPr>
-          <w:rFonts w:asciiTheme="majorBidi" w:hAnsiTheme="majorBidi" w:cstheme="majorBidi"/>
-          <w:lang w:bidi="he-IL"/>
-        </w:rPr>
-        <w:t>While these results aren’t bad - as hold-out checks, these procured results are ~20% better than equivalent attempts to classify genre by rhythm [8] – they still aren’t sufficient to say that our classifier is a strong predictor, but w</w:t>
-      </w:r>
-      <w:r>
-        <w:rPr>
-          <w:rFonts w:asciiTheme="majorBidi" w:hAnsiTheme="majorBidi" w:cstheme="majorBidi"/>
-          <w:lang w:bidi="he-IL"/>
-        </w:rPr>
-        <w:t>e believe that the results shown here</w:t>
-      </w:r>
-      <w:r>
-        <w:rPr>
-          <w:rFonts w:asciiTheme="majorBidi" w:hAnsiTheme="majorBidi" w:cstheme="majorBidi"/>
-          <w:lang w:bidi="he-IL"/>
-        </w:rPr>
-        <w:t xml:space="preserve">, which are consistent with </w:t>
-      </w:r>
-      <w:r>
-        <w:rPr>
-          <w:rFonts w:asciiTheme="majorBidi" w:hAnsiTheme="majorBidi" w:cstheme="majorBidi"/>
-          <w:lang w:bidi="he-IL"/>
-        </w:rPr>
-        <w:t>external</w:t>
-      </w:r>
-      <w:r>
-        <w:rPr>
-          <w:rFonts w:asciiTheme="majorBidi" w:hAnsiTheme="majorBidi" w:cstheme="majorBidi"/>
-          <w:lang w:bidi="he-IL"/>
-        </w:rPr>
-        <w:t xml:space="preserve"> knowledge we possess about the </w:t>
-      </w:r>
-      <w:r>
-        <w:rPr>
-          <w:rFonts w:asciiTheme="majorBidi" w:hAnsiTheme="majorBidi" w:cstheme="majorBidi"/>
-          <w:lang w:bidi="he-IL"/>
-        </w:rPr>
-        <w:t xml:space="preserve">examined </w:t>
-      </w:r>
-      <w:r>
-        <w:rPr>
-          <w:rFonts w:asciiTheme="majorBidi" w:hAnsiTheme="majorBidi" w:cstheme="majorBidi"/>
-          <w:lang w:bidi="he-IL"/>
-        </w:rPr>
-        <w:t>genres,</w:t>
-      </w:r>
-      <w:r>
-        <w:rPr>
-          <w:rFonts w:asciiTheme="majorBidi" w:hAnsiTheme="majorBidi" w:cstheme="majorBidi"/>
-          <w:lang w:bidi="he-IL"/>
-        </w:rPr>
-        <w:t xml:space="preserve"> show that lyrics do hold enough information </w:t>
-      </w:r>
-      <w:r>
-        <w:rPr>
-          <w:rFonts w:asciiTheme="majorBidi" w:hAnsiTheme="majorBidi" w:cstheme="majorBidi"/>
-          <w:lang w:bidi="he-IL"/>
-        </w:rPr>
-        <w:t xml:space="preserve">to classify a genre, and that future works could potentially create a strong genre categorizer based only on songs’ lyrics. </w:t>
-      </w:r>
-    </w:p>
-    <w:p>
-      <w:pPr>
-        <w:spacing w:before="120" w:after="120"/>
-        <w:rPr>
-          <w:rFonts w:asciiTheme="majorBidi" w:hAnsiTheme="majorBidi" w:cstheme="majorBidi"/>
-          <w:b/>
-          <w:lang w:bidi="he-IL"/>
-        </w:rPr>
-      </w:pPr>
-      <w:r>
-        <w:rPr>
-          <w:rFonts w:asciiTheme="majorBidi" w:hAnsiTheme="majorBidi" w:cstheme="majorBidi"/>
-          <w:b/>
-          <w:lang w:bidi="he-IL"/>
-        </w:rPr>
-        <w:t>4</w:t>
-      </w:r>
-      <w:r>
-        <w:rPr>
-          <w:rFonts w:asciiTheme="majorBidi" w:hAnsiTheme="majorBidi" w:cstheme="majorBidi"/>
-          <w:b/>
-          <w:lang w:bidi="he-IL"/>
-        </w:rPr>
-        <w:t xml:space="preserve">. </w:t>
-      </w:r>
-      <w:r>
-        <w:rPr>
-          <w:rFonts w:asciiTheme="majorBidi" w:hAnsiTheme="majorBidi" w:cstheme="majorBidi"/>
-          <w:b/>
-          <w:lang w:bidi="he-IL"/>
-        </w:rPr>
-        <w:t>Limitations</w:t>
-      </w:r>
-    </w:p>
-    <w:p>
-      <w:pPr>
-        <w:spacing w:before="120" w:after="120"/>
-        <w:rPr>
-          <w:rFonts w:asciiTheme="majorBidi" w:hAnsiTheme="majorBidi" w:cstheme="majorBidi"/>
           <w:bCs/>
-          <w:lang w:bidi="he-IL"/>
-        </w:rPr>
-      </w:pPr>
-      <w:r>
-        <w:rPr>
-          <w:rFonts w:asciiTheme="majorBidi" w:hAnsiTheme="majorBidi" w:cstheme="majorBidi"/>
-          <w:bCs/>
-          <w:lang w:bidi="he-IL"/>
-        </w:rPr>
-        <w:t xml:space="preserve">a. </w:t>
-      </w:r>
-      <w:r>
-        <w:rPr>
-          <w:rFonts w:asciiTheme="majorBidi" w:hAnsiTheme="majorBidi" w:cstheme="majorBidi"/>
-          <w:bCs/>
-          <w:lang w:bidi="he-IL"/>
-        </w:rPr>
-        <w:t>We</w:t>
-      </w:r>
-      <w:r>
-        <w:rPr>
-          <w:rFonts w:asciiTheme="majorBidi" w:hAnsiTheme="majorBidi" w:cstheme="majorBidi"/>
-          <w:bCs/>
-          <w:lang w:bidi="he-IL"/>
-        </w:rPr>
-        <w:t xml:space="preserve"> were limited by the amount of songs we collected. We didn’t have effective means for acquiring a significant amount of songs for training and testing, and so our </w:t>
-      </w:r>
-      <w:r>
-        <w:rPr>
-          <w:rFonts w:asciiTheme="majorBidi" w:hAnsiTheme="majorBidi" w:cstheme="majorBidi"/>
-          <w:bCs/>
-          <w:lang w:bidi="he-IL"/>
-        </w:rPr>
-        <w:lastRenderedPageBreak/>
-        <w:t xml:space="preserve">coverage was statistically weak. We believe this was especially harmful when trying to use n-grams instead of individual words, seeing as it significantly </w:t>
-      </w:r>
-      <w:r>
-        <w:rPr>
-          <w:rFonts w:asciiTheme="majorBidi" w:hAnsiTheme="majorBidi" w:cstheme="majorBidi"/>
-          <w:bCs/>
-          <w:lang w:bidi="he-IL"/>
-        </w:rPr>
-        <w:t>dispersed</w:t>
-      </w:r>
-      <w:r>
-        <w:rPr>
-          <w:rFonts w:asciiTheme="majorBidi" w:hAnsiTheme="majorBidi" w:cstheme="majorBidi"/>
-          <w:bCs/>
-          <w:lang w:bidi="he-IL"/>
-        </w:rPr>
-        <w:t xml:space="preserve"> our dictionary</w:t>
-      </w:r>
-      <w:r>
-        <w:rPr>
-          <w:rFonts w:asciiTheme="majorBidi" w:hAnsiTheme="majorBidi" w:cstheme="majorBidi"/>
-          <w:bCs/>
-          <w:lang w:bidi="he-IL"/>
-        </w:rPr>
-        <w:t>, and prevent the creation of cohesive lexical spaces</w:t>
-      </w:r>
-      <w:r>
-        <w:rPr>
-          <w:rFonts w:asciiTheme="majorBidi" w:hAnsiTheme="majorBidi" w:cstheme="majorBidi"/>
-          <w:bCs/>
-          <w:lang w:bidi="he-IL"/>
-        </w:rPr>
-        <w:t xml:space="preserve">. </w:t>
-      </w:r>
-    </w:p>
-    <w:p>
-      <w:pPr>
-        <w:spacing w:before="120" w:after="120"/>
-        <w:rPr>
-          <w:rFonts w:asciiTheme="majorBidi" w:hAnsiTheme="majorBidi" w:cstheme="majorBidi"/>
-          <w:bCs/>
-          <w:lang w:bidi="he-IL"/>
-        </w:rPr>
-      </w:pPr>
-      <w:r>
-        <w:rPr>
-          <w:rFonts w:asciiTheme="majorBidi" w:hAnsiTheme="majorBidi" w:cstheme="majorBidi"/>
-          <w:bCs/>
-          <w:lang w:bidi="he-IL"/>
-        </w:rPr>
-        <w:t xml:space="preserve">b. </w:t>
-      </w:r>
-      <w:r>
-        <w:rPr>
-          <w:rFonts w:asciiTheme="majorBidi" w:hAnsiTheme="majorBidi" w:cstheme="majorBidi"/>
-          <w:bCs/>
-          <w:lang w:bidi="he-IL"/>
-        </w:rPr>
-        <w:t>We</w:t>
-      </w:r>
-      <w:r>
-        <w:rPr>
-          <w:rFonts w:asciiTheme="majorBidi" w:hAnsiTheme="majorBidi" w:cstheme="majorBidi"/>
-          <w:bCs/>
-          <w:lang w:bidi="he-IL"/>
-        </w:rPr>
-        <w:t xml:space="preserve"> relied on web-based lyrics databases, and this caused a hit to our accuracy. The content of these databases is uploaded by users, and so is not formatted in a consistent format, the genre classification usually applies only to the artist and not to individual songs, and the lyrics themselves are inaccurate – many times we had to deal with entries in which a part of a line was replaced with [incomprehensible], and we don’t know how correct the rest of the lyrics are. </w:t>
-      </w:r>
-    </w:p>
-    <w:p>
-      <w:pPr>
-        <w:spacing w:before="120" w:after="120"/>
-        <w:rPr>
-          <w:rFonts w:asciiTheme="majorBidi" w:hAnsiTheme="majorBidi" w:cstheme="majorBidi"/>
-          <w:bCs/>
-          <w:lang w:bidi="he-IL"/>
-        </w:rPr>
-      </w:pPr>
-      <w:r>
-        <w:rPr>
-          <w:rFonts w:asciiTheme="majorBidi" w:hAnsiTheme="majorBidi" w:cstheme="majorBidi"/>
-          <w:bCs/>
-          <w:lang w:bidi="he-IL"/>
-        </w:rPr>
-        <w:t xml:space="preserve">c. </w:t>
-      </w:r>
-      <w:r>
-        <w:rPr>
-          <w:rFonts w:asciiTheme="majorBidi" w:hAnsiTheme="majorBidi" w:cstheme="majorBidi"/>
-          <w:bCs/>
-          <w:lang w:bidi="he-IL"/>
-        </w:rPr>
-        <w:t xml:space="preserve">Even without the subjective limitations of the uploading users, there is no objective song-genre classification. Genres are </w:t>
-      </w:r>
-      <w:proofErr w:type="gramStart"/>
-      <w:r>
-        <w:rPr>
-          <w:rFonts w:asciiTheme="majorBidi" w:hAnsiTheme="majorBidi" w:cstheme="majorBidi"/>
-          <w:bCs/>
-          <w:lang w:bidi="he-IL"/>
-        </w:rPr>
-        <w:t>ill-defined</w:t>
-      </w:r>
-      <w:proofErr w:type="gramEnd"/>
-      <w:r>
-        <w:rPr>
-          <w:rFonts w:asciiTheme="majorBidi" w:hAnsiTheme="majorBidi" w:cstheme="majorBidi"/>
-          <w:bCs/>
-          <w:lang w:bidi="he-IL"/>
-        </w:rPr>
-        <w:t>, and so is the songs’ classification. This means that an objective training set doesn’t exist, and that the only meaningful definitions we can aspire to are statistical definitions – which, again, were hampered by our inability to mass-acquire training material.</w:t>
-      </w:r>
-    </w:p>
-    <w:p>
-      <w:pPr>
-        <w:spacing w:before="120" w:after="120"/>
-        <w:rPr>
-          <w:rFonts w:asciiTheme="majorBidi" w:hAnsiTheme="majorBidi" w:cstheme="majorBidi"/>
-          <w:bCs/>
-          <w:lang w:bidi="he-IL"/>
-        </w:rPr>
-      </w:pPr>
-      <w:r>
-        <w:rPr>
-          <w:rFonts w:asciiTheme="majorBidi" w:hAnsiTheme="majorBidi" w:cstheme="majorBidi"/>
-          <w:bCs/>
-          <w:lang w:bidi="he-IL"/>
-        </w:rPr>
-        <w:t xml:space="preserve">d. Late into the project we noticed our own formatting was </w:t>
-      </w:r>
-      <w:proofErr w:type="spellStart"/>
-      <w:r>
-        <w:rPr>
-          <w:rFonts w:asciiTheme="majorBidi" w:hAnsiTheme="majorBidi" w:cstheme="majorBidi"/>
-          <w:bCs/>
-          <w:lang w:bidi="he-IL"/>
-        </w:rPr>
-        <w:t>lossy</w:t>
-      </w:r>
-      <w:proofErr w:type="spellEnd"/>
-      <w:r>
-        <w:rPr>
-          <w:rFonts w:asciiTheme="majorBidi" w:hAnsiTheme="majorBidi" w:cstheme="majorBidi"/>
-          <w:bCs/>
-          <w:lang w:bidi="he-IL"/>
-        </w:rPr>
-        <w:t xml:space="preserve"> – we removed </w:t>
-      </w:r>
-      <w:r>
-        <w:rPr>
-          <w:rFonts w:asciiTheme="majorBidi" w:hAnsiTheme="majorBidi" w:cstheme="majorBidi"/>
-          <w:bCs/>
-          <w:lang w:bidi="he-IL"/>
-        </w:rPr>
-        <w:t xml:space="preserve">verse differentiation, which lost us some </w:t>
-      </w:r>
-      <w:r>
-        <w:rPr>
-          <w:rFonts w:asciiTheme="majorBidi" w:hAnsiTheme="majorBidi" w:cstheme="majorBidi"/>
-          <w:bCs/>
-          <w:lang w:bidi="he-IL"/>
-        </w:rPr>
-        <w:t>information that</w:t>
-      </w:r>
-      <w:r>
-        <w:rPr>
-          <w:rFonts w:asciiTheme="majorBidi" w:hAnsiTheme="majorBidi" w:cstheme="majorBidi"/>
-          <w:bCs/>
-          <w:lang w:bidi="he-IL"/>
-        </w:rPr>
-        <w:t xml:space="preserve"> we could’ve used to further analyze the songs. </w:t>
-      </w:r>
-    </w:p>
-    <w:p>
-      <w:pPr>
-        <w:spacing w:before="120" w:after="120"/>
-        <w:rPr>
-          <w:rFonts w:asciiTheme="majorBidi" w:hAnsiTheme="majorBidi" w:cstheme="majorBidi"/>
-          <w:bCs/>
-          <w:lang w:bidi="he-IL"/>
-        </w:rPr>
-      </w:pPr>
-      <w:r>
-        <w:rPr>
-          <w:rFonts w:asciiTheme="majorBidi" w:hAnsiTheme="majorBidi" w:cstheme="majorBidi"/>
-          <w:bCs/>
-          <w:lang w:bidi="he-IL"/>
-        </w:rPr>
-        <w:t>e</w:t>
-      </w:r>
-      <w:r>
-        <w:rPr>
-          <w:rFonts w:asciiTheme="majorBidi" w:hAnsiTheme="majorBidi" w:cstheme="majorBidi"/>
-          <w:bCs/>
-          <w:lang w:bidi="he-IL"/>
-        </w:rPr>
-        <w:t xml:space="preserve">. </w:t>
-      </w:r>
-      <w:r>
-        <w:rPr>
-          <w:rFonts w:asciiTheme="majorBidi" w:hAnsiTheme="majorBidi" w:cstheme="majorBidi"/>
-          <w:bCs/>
-          <w:lang w:bidi="he-IL"/>
-        </w:rPr>
-        <w:t>Relying</w:t>
-      </w:r>
-      <w:r>
-        <w:rPr>
-          <w:rFonts w:asciiTheme="majorBidi" w:hAnsiTheme="majorBidi" w:cstheme="majorBidi"/>
-          <w:bCs/>
-          <w:lang w:bidi="he-IL"/>
-        </w:rPr>
-        <w:t xml:space="preserve"> on a few songs, in a single language, uploaded to the internet </w:t>
-      </w:r>
-      <w:r>
-        <w:rPr>
-          <w:rFonts w:asciiTheme="majorBidi" w:hAnsiTheme="majorBidi" w:cstheme="majorBidi"/>
-          <w:bCs/>
-          <w:lang w:bidi="he-IL"/>
-        </w:rPr>
-        <w:t>exposes</w:t>
-      </w:r>
-      <w:r>
-        <w:rPr>
-          <w:rFonts w:asciiTheme="majorBidi" w:hAnsiTheme="majorBidi" w:cstheme="majorBidi"/>
-          <w:bCs/>
-          <w:lang w:bidi="he-IL"/>
-        </w:rPr>
-        <w:t xml:space="preserve"> us up for significant cultural bias, based on the opinions &amp; predispositions of the unknown contri</w:t>
-      </w:r>
-      <w:r>
-        <w:rPr>
-          <w:rFonts w:asciiTheme="majorBidi" w:hAnsiTheme="majorBidi" w:cstheme="majorBidi"/>
-          <w:bCs/>
-          <w:lang w:bidi="he-IL"/>
-        </w:rPr>
-        <w:t>butors – for example, the majority of our songs are fairly new, which probably affects their lexical spaces.</w:t>
-      </w:r>
-    </w:p>
-    <w:p>
-      <w:pPr>
-        <w:spacing w:before="120" w:after="120"/>
-        <w:rPr>
-          <w:rFonts w:asciiTheme="majorBidi" w:hAnsiTheme="majorBidi" w:cstheme="majorBidi"/>
-          <w:b/>
-          <w:lang w:bidi="he-IL"/>
-        </w:rPr>
-      </w:pPr>
-      <w:r>
-        <w:rPr>
-          <w:rFonts w:asciiTheme="majorBidi" w:hAnsiTheme="majorBidi" w:cstheme="majorBidi"/>
-          <w:b/>
-          <w:lang w:bidi="he-IL"/>
-        </w:rPr>
-        <w:t>5</w:t>
-      </w:r>
-      <w:r>
-        <w:rPr>
-          <w:rFonts w:asciiTheme="majorBidi" w:hAnsiTheme="majorBidi" w:cstheme="majorBidi"/>
-          <w:b/>
-          <w:lang w:bidi="he-IL"/>
-        </w:rPr>
-        <w:t xml:space="preserve">. </w:t>
-      </w:r>
-      <w:r>
-        <w:rPr>
-          <w:rFonts w:asciiTheme="majorBidi" w:hAnsiTheme="majorBidi" w:cstheme="majorBidi"/>
-          <w:b/>
-          <w:lang w:bidi="he-IL"/>
-        </w:rPr>
-        <w:t>Future Work</w:t>
-      </w:r>
-    </w:p>
-    <w:p>
-      <w:pPr>
-        <w:spacing w:before="120" w:after="120"/>
-        <w:rPr>
-          <w:rFonts w:asciiTheme="majorBidi" w:hAnsiTheme="majorBidi" w:cstheme="majorBidi"/>
-          <w:bCs/>
-          <w:lang w:bidi="he-IL"/>
-        </w:rPr>
-      </w:pPr>
-      <w:r>
-        <w:rPr>
-          <w:rFonts w:asciiTheme="majorBidi" w:hAnsiTheme="majorBidi" w:cstheme="majorBidi"/>
-          <w:bCs/>
-          <w:lang w:bidi="he-IL"/>
-        </w:rPr>
-        <w:t xml:space="preserve">We believe that more exact results could be achieved by parsing the lyrics into trees, and examining the genres for repeating tree-structures – and since syllables have weight in a melody, this or other syllable counting methods could be a way to add the songs’ music into the calculation. </w:t>
-      </w:r>
-    </w:p>
-    <w:p>
-      <w:pPr>
-        <w:spacing w:before="120" w:after="120"/>
-        <w:rPr>
-          <w:rFonts w:asciiTheme="majorBidi" w:hAnsiTheme="majorBidi" w:cstheme="majorBidi"/>
-          <w:bCs/>
-          <w:lang w:bidi="he-IL"/>
-        </w:rPr>
-      </w:pPr>
-      <w:r>
-        <w:rPr>
-          <w:rFonts w:asciiTheme="majorBidi" w:hAnsiTheme="majorBidi" w:cstheme="majorBidi"/>
-          <w:bCs/>
-          <w:lang w:bidi="he-IL"/>
-        </w:rPr>
-        <w:lastRenderedPageBreak/>
-        <w:t>We also believe that the strength of rhyming cou</w:t>
-      </w:r>
-      <w:r>
-        <w:rPr>
-          <w:rFonts w:asciiTheme="majorBidi" w:hAnsiTheme="majorBidi" w:cstheme="majorBidi"/>
-          <w:bCs/>
-          <w:lang w:bidi="he-IL"/>
-        </w:rPr>
-        <w:t xml:space="preserve">ld be an indicator of genre. Other </w:t>
-      </w:r>
-      <w:r>
-        <w:rPr>
-          <w:rFonts w:asciiTheme="majorBidi" w:hAnsiTheme="majorBidi" w:cstheme="majorBidi"/>
-          <w:bCs/>
-          <w:lang w:bidi="he-IL"/>
-        </w:rPr>
-        <w:t>concepts from the field of poetry</w:t>
-      </w:r>
-      <w:r>
-        <w:rPr>
-          <w:rFonts w:asciiTheme="majorBidi" w:hAnsiTheme="majorBidi" w:cstheme="majorBidi"/>
-          <w:bCs/>
-          <w:lang w:bidi="he-IL"/>
-        </w:rPr>
-        <w:t xml:space="preserve">, such as use of </w:t>
-      </w:r>
-      <w:r>
-        <w:rPr>
-          <w:rFonts w:asciiTheme="majorBidi" w:hAnsiTheme="majorBidi" w:cstheme="majorBidi"/>
-          <w:bCs/>
-          <w:lang w:bidi="he-IL"/>
-        </w:rPr>
-        <w:t xml:space="preserve">clichés &amp; </w:t>
-      </w:r>
-      <w:r>
-        <w:rPr>
-          <w:rFonts w:asciiTheme="majorBidi" w:hAnsiTheme="majorBidi" w:cstheme="majorBidi"/>
-          <w:bCs/>
-          <w:lang w:bidi="he-IL"/>
-        </w:rPr>
-        <w:t>metaphors, coul</w:t>
-      </w:r>
-      <w:r>
-        <w:rPr>
-          <w:rFonts w:asciiTheme="majorBidi" w:hAnsiTheme="majorBidi" w:cstheme="majorBidi"/>
-          <w:bCs/>
-          <w:lang w:bidi="he-IL"/>
-        </w:rPr>
-        <w:t>d also be added to the check, as can regular NLP topic analysis.</w:t>
-      </w:r>
-    </w:p>
-    <w:p>
-      <w:pPr>
-        <w:spacing w:before="120" w:after="120"/>
-        <w:rPr>
-          <w:rFonts w:asciiTheme="majorBidi" w:hAnsiTheme="majorBidi" w:cstheme="majorBidi"/>
-          <w:b/>
           <w:lang w:bidi="he-IL"/>
         </w:rPr>
       </w:pPr>
@@ -2831,71 +2802,7 @@
           <w:rFonts w:asciiTheme="majorBidi" w:hAnsiTheme="majorBidi" w:cstheme="majorBidi"/>
           <w:lang w:bidi="he-IL"/>
         </w:rPr>
-        <w:t xml:space="preserve">LIBLINEAR: A Library for Large Linear Classification. </w:t>
-      </w:r>
-      <w:proofErr w:type="spellStart"/>
-      <w:r>
-        <w:rPr>
-          <w:rFonts w:asciiTheme="majorBidi" w:hAnsiTheme="majorBidi" w:cstheme="majorBidi"/>
-          <w:lang w:bidi="he-IL"/>
-        </w:rPr>
-        <w:t>Rong</w:t>
-      </w:r>
-      <w:proofErr w:type="spellEnd"/>
-      <w:r>
-        <w:rPr>
-          <w:rFonts w:asciiTheme="majorBidi" w:hAnsiTheme="majorBidi" w:cstheme="majorBidi"/>
-          <w:lang w:bidi="he-IL"/>
-        </w:rPr>
-        <w:t>-En Fan, Kai-Wei Chang, Cho-</w:t>
-      </w:r>
-      <w:proofErr w:type="spellStart"/>
-      <w:r>
-        <w:rPr>
-          <w:rFonts w:asciiTheme="majorBidi" w:hAnsiTheme="majorBidi" w:cstheme="majorBidi"/>
-          <w:lang w:bidi="he-IL"/>
-        </w:rPr>
-        <w:t>Jui</w:t>
-      </w:r>
-      <w:proofErr w:type="spellEnd"/>
-      <w:r>
-        <w:rPr>
-          <w:rFonts w:asciiTheme="majorBidi" w:hAnsiTheme="majorBidi" w:cstheme="majorBidi"/>
-          <w:lang w:bidi="he-IL"/>
-        </w:rPr>
-        <w:t xml:space="preserve"> Hsieh, Xiang-</w:t>
-      </w:r>
-      <w:proofErr w:type="spellStart"/>
-      <w:r>
-        <w:rPr>
-          <w:rFonts w:asciiTheme="majorBidi" w:hAnsiTheme="majorBidi" w:cstheme="majorBidi"/>
-          <w:lang w:bidi="he-IL"/>
-        </w:rPr>
-        <w:t>Rui</w:t>
-      </w:r>
-      <w:proofErr w:type="spellEnd"/>
-      <w:r>
-        <w:rPr>
-          <w:rFonts w:asciiTheme="majorBidi" w:hAnsiTheme="majorBidi" w:cstheme="majorBidi"/>
-          <w:lang w:bidi="he-IL"/>
-        </w:rPr>
-        <w:t xml:space="preserve"> Wang, </w:t>
-      </w:r>
-      <w:proofErr w:type="spellStart"/>
-      <w:r>
-        <w:rPr>
-          <w:rFonts w:asciiTheme="majorBidi" w:hAnsiTheme="majorBidi" w:cstheme="majorBidi"/>
-          <w:lang w:bidi="he-IL"/>
-        </w:rPr>
-        <w:t>Chih</w:t>
-      </w:r>
-      <w:proofErr w:type="spellEnd"/>
-      <w:r>
-        <w:rPr>
-          <w:rFonts w:asciiTheme="majorBidi" w:hAnsiTheme="majorBidi" w:cstheme="majorBidi"/>
-          <w:lang w:bidi="he-IL"/>
-        </w:rPr>
-        <w:t>-Jen Lin, Department of Computer Science, National Taiwan University, Taipei, Taiwan.</w:t>
+        <w:t>LIBLINEAR: A Library for Large Linear Classification. Rong-En Fan, Kai-Wei Chang, Cho-Jui Hsieh, Xiang-Rui Wang, Chih-Jen Lin, Department of Computer Science, National Taiwan University, Taipei, Taiwan.</w:t>
       </w:r>
     </w:p>
     <w:p>
@@ -2916,23 +2823,7 @@
           <w:rFonts w:asciiTheme="majorBidi" w:hAnsiTheme="majorBidi" w:cstheme="majorBidi"/>
           <w:lang w:bidi="he-IL"/>
         </w:rPr>
-        <w:t xml:space="preserve">Categorical Data Analysis (Wiley Series in Probability and Statistics), Alan </w:t>
-      </w:r>
-      <w:proofErr w:type="spellStart"/>
-      <w:r>
-        <w:rPr>
-          <w:rFonts w:asciiTheme="majorBidi" w:hAnsiTheme="majorBidi" w:cstheme="majorBidi"/>
-          <w:lang w:bidi="he-IL"/>
-        </w:rPr>
-        <w:t>Agresti</w:t>
-      </w:r>
-      <w:proofErr w:type="spellEnd"/>
-      <w:r>
-        <w:rPr>
-          <w:rFonts w:asciiTheme="majorBidi" w:hAnsiTheme="majorBidi" w:cstheme="majorBidi"/>
-          <w:lang w:bidi="he-IL"/>
-        </w:rPr>
-        <w:t>, John Wiley &amp; Sons Publications.</w:t>
+        <w:t>Categorical Data Analysis (Wiley Series in Probability and Statistics), Alan Agresti, John Wiley &amp; Sons Publications.</w:t>
       </w:r>
     </w:p>
     <w:p>
@@ -2953,23 +2844,7 @@
           <w:rFonts w:asciiTheme="majorBidi" w:hAnsiTheme="majorBidi" w:cstheme="majorBidi"/>
           <w:lang w:bidi="he-IL"/>
         </w:rPr>
-        <w:t xml:space="preserve">Evaluating trauma care: the TRISS method. Trauma Score and the Injury Severity Score. Boyd CR, </w:t>
-      </w:r>
-      <w:proofErr w:type="spellStart"/>
-      <w:r>
-        <w:rPr>
-          <w:rFonts w:asciiTheme="majorBidi" w:hAnsiTheme="majorBidi" w:cstheme="majorBidi"/>
-          <w:lang w:bidi="he-IL"/>
-        </w:rPr>
-        <w:t>Tolson</w:t>
-      </w:r>
-      <w:proofErr w:type="spellEnd"/>
-      <w:r>
-        <w:rPr>
-          <w:rFonts w:asciiTheme="majorBidi" w:hAnsiTheme="majorBidi" w:cstheme="majorBidi"/>
-          <w:lang w:bidi="he-IL"/>
-        </w:rPr>
-        <w:t xml:space="preserve"> MA, Copes WS.</w:t>
+        <w:t>Evaluating trauma care: the TRISS method. Trauma Score and the Injury Severity Score. Boyd CR, Tolson MA, Copes WS.</w:t>
       </w:r>
     </w:p>
     <w:p>
@@ -2990,167 +2865,7 @@
           <w:rFonts w:asciiTheme="majorBidi" w:hAnsiTheme="majorBidi" w:cstheme="majorBidi"/>
           <w:lang w:bidi="he-IL"/>
         </w:rPr>
-        <w:t xml:space="preserve">Logistic regression </w:t>
-      </w:r>
-      <w:proofErr w:type="gramStart"/>
-      <w:r>
-        <w:rPr>
-          <w:rFonts w:asciiTheme="majorBidi" w:hAnsiTheme="majorBidi" w:cstheme="majorBidi"/>
-          <w:lang w:bidi="he-IL"/>
-        </w:rPr>
-        <w:t>analysis for experimental determination of forming limit</w:t>
-      </w:r>
-      <w:proofErr w:type="gramEnd"/>
-      <w:r>
-        <w:rPr>
-          <w:rFonts w:asciiTheme="majorBidi" w:hAnsiTheme="majorBidi" w:cstheme="majorBidi"/>
-          <w:lang w:bidi="he-IL"/>
-        </w:rPr>
-        <w:t xml:space="preserve"> diagrams. M. </w:t>
-      </w:r>
-      <w:proofErr w:type="spellStart"/>
-      <w:r>
-        <w:rPr>
-          <w:rFonts w:asciiTheme="majorBidi" w:hAnsiTheme="majorBidi" w:cstheme="majorBidi"/>
-          <w:lang w:bidi="he-IL"/>
-        </w:rPr>
-        <w:t>Stranoa</w:t>
-      </w:r>
-      <w:proofErr w:type="spellEnd"/>
-      <w:r>
-        <w:rPr>
-          <w:rFonts w:asciiTheme="majorBidi" w:hAnsiTheme="majorBidi" w:cstheme="majorBidi"/>
-          <w:lang w:bidi="he-IL"/>
-        </w:rPr>
-        <w:t xml:space="preserve">, B.M. </w:t>
-      </w:r>
-      <w:proofErr w:type="spellStart"/>
-      <w:r>
-        <w:rPr>
-          <w:rFonts w:asciiTheme="majorBidi" w:hAnsiTheme="majorBidi" w:cstheme="majorBidi"/>
-          <w:lang w:bidi="he-IL"/>
-        </w:rPr>
-        <w:t>Colosimob</w:t>
-      </w:r>
-      <w:proofErr w:type="spellEnd"/>
-      <w:r>
-        <w:rPr>
-          <w:rFonts w:asciiTheme="majorBidi" w:hAnsiTheme="majorBidi" w:cstheme="majorBidi"/>
-          <w:lang w:bidi="he-IL"/>
-        </w:rPr>
-        <w:t xml:space="preserve"> a </w:t>
-      </w:r>
-      <w:proofErr w:type="spellStart"/>
-      <w:r>
-        <w:rPr>
-          <w:rFonts w:asciiTheme="majorBidi" w:hAnsiTheme="majorBidi" w:cstheme="majorBidi"/>
-          <w:lang w:bidi="he-IL"/>
-        </w:rPr>
-        <w:t>Università</w:t>
-      </w:r>
-      <w:proofErr w:type="spellEnd"/>
-      <w:r>
-        <w:rPr>
-          <w:rFonts w:asciiTheme="majorBidi" w:hAnsiTheme="majorBidi" w:cstheme="majorBidi"/>
-          <w:lang w:bidi="he-IL"/>
-        </w:rPr>
-        <w:t xml:space="preserve"> di </w:t>
-      </w:r>
-      <w:proofErr w:type="spellStart"/>
-      <w:r>
-        <w:rPr>
-          <w:rFonts w:asciiTheme="majorBidi" w:hAnsiTheme="majorBidi" w:cstheme="majorBidi"/>
-          <w:lang w:bidi="he-IL"/>
-        </w:rPr>
-        <w:t>Cassino</w:t>
-      </w:r>
-      <w:proofErr w:type="spellEnd"/>
-      <w:r>
-        <w:rPr>
-          <w:rFonts w:asciiTheme="majorBidi" w:hAnsiTheme="majorBidi" w:cstheme="majorBidi"/>
-          <w:lang w:bidi="he-IL"/>
-        </w:rPr>
-        <w:t xml:space="preserve">, Dip. </w:t>
-      </w:r>
-      <w:proofErr w:type="spellStart"/>
-      <w:r>
-        <w:rPr>
-          <w:rFonts w:asciiTheme="majorBidi" w:hAnsiTheme="majorBidi" w:cstheme="majorBidi"/>
-          <w:lang w:bidi="he-IL"/>
-        </w:rPr>
-        <w:t>Ingegneria</w:t>
-      </w:r>
-      <w:proofErr w:type="spellEnd"/>
-      <w:r>
-        <w:rPr>
-          <w:rFonts w:asciiTheme="majorBidi" w:hAnsiTheme="majorBidi" w:cstheme="majorBidi"/>
-          <w:lang w:bidi="he-IL"/>
-        </w:rPr>
-        <w:t xml:space="preserve"> </w:t>
-      </w:r>
-      <w:proofErr w:type="spellStart"/>
-      <w:r>
-        <w:rPr>
-          <w:rFonts w:asciiTheme="majorBidi" w:hAnsiTheme="majorBidi" w:cstheme="majorBidi"/>
-          <w:lang w:bidi="he-IL"/>
-        </w:rPr>
-        <w:t>Industriale</w:t>
-      </w:r>
-      <w:proofErr w:type="spellEnd"/>
-      <w:r>
-        <w:rPr>
-          <w:rFonts w:asciiTheme="majorBidi" w:hAnsiTheme="majorBidi" w:cstheme="majorBidi"/>
-          <w:lang w:bidi="he-IL"/>
-        </w:rPr>
-        <w:t xml:space="preserve">, Italy, </w:t>
-      </w:r>
-      <w:proofErr w:type="spellStart"/>
-      <w:r>
-        <w:rPr>
-          <w:rFonts w:asciiTheme="majorBidi" w:hAnsiTheme="majorBidi" w:cstheme="majorBidi"/>
-          <w:lang w:bidi="he-IL"/>
-        </w:rPr>
-        <w:t>Politecnico</w:t>
-      </w:r>
-      <w:proofErr w:type="spellEnd"/>
-      <w:r>
-        <w:rPr>
-          <w:rFonts w:asciiTheme="majorBidi" w:hAnsiTheme="majorBidi" w:cstheme="majorBidi"/>
-          <w:lang w:bidi="he-IL"/>
-        </w:rPr>
-        <w:t xml:space="preserve"> di Milano, Dip. </w:t>
-      </w:r>
-      <w:proofErr w:type="spellStart"/>
-      <w:r>
-        <w:rPr>
-          <w:rFonts w:asciiTheme="majorBidi" w:hAnsiTheme="majorBidi" w:cstheme="majorBidi"/>
-          <w:lang w:bidi="he-IL"/>
-        </w:rPr>
-        <w:t>Meccanica</w:t>
-      </w:r>
-      <w:proofErr w:type="spellEnd"/>
-      <w:r>
-        <w:rPr>
-          <w:rFonts w:asciiTheme="majorBidi" w:hAnsiTheme="majorBidi" w:cstheme="majorBidi"/>
-          <w:lang w:bidi="he-IL"/>
-        </w:rPr>
-        <w:t xml:space="preserve">, via </w:t>
-      </w:r>
-      <w:proofErr w:type="spellStart"/>
-      <w:r>
-        <w:rPr>
-          <w:rFonts w:asciiTheme="majorBidi" w:hAnsiTheme="majorBidi" w:cstheme="majorBidi"/>
-          <w:lang w:bidi="he-IL"/>
-        </w:rPr>
-        <w:t>Bonardi</w:t>
-      </w:r>
-      <w:proofErr w:type="spellEnd"/>
-      <w:r>
-        <w:rPr>
-          <w:rFonts w:asciiTheme="majorBidi" w:hAnsiTheme="majorBidi" w:cstheme="majorBidi"/>
-          <w:lang w:bidi="he-IL"/>
-        </w:rPr>
-        <w:t xml:space="preserve"> 9, Milano, Italy</w:t>
+        <w:t>Logistic regression analysis for experimental determination of forming limit diagrams. M. Stranoa, B.M. Colosimob a Università di Cassino, Dip. Ingegneria Industriale, Italy, Politecnico di Milano, Dip. Meccanica, via Bonardi 9, Milano, Italy</w:t>
       </w:r>
     </w:p>
     <w:p>
@@ -3171,41 +2886,16 @@
           <w:rFonts w:asciiTheme="majorBidi" w:hAnsiTheme="majorBidi" w:cstheme="majorBidi"/>
           <w:lang w:bidi="he-IL"/>
         </w:rPr>
-        <w:t xml:space="preserve">Logistic regression model for prediction of roof fall risks in </w:t>
-      </w:r>
-      <w:proofErr w:type="spellStart"/>
-      <w:r>
-        <w:rPr>
-          <w:rFonts w:asciiTheme="majorBidi" w:hAnsiTheme="majorBidi" w:cstheme="majorBidi"/>
-          <w:lang w:bidi="he-IL"/>
-        </w:rPr>
-        <w:t>bord</w:t>
-      </w:r>
-      <w:proofErr w:type="spellEnd"/>
-      <w:r>
-        <w:rPr>
-          <w:rFonts w:asciiTheme="majorBidi" w:hAnsiTheme="majorBidi" w:cstheme="majorBidi"/>
-          <w:lang w:bidi="he-IL"/>
-        </w:rPr>
-        <w:t xml:space="preserve"> and pillar workings in coal mines. </w:t>
-      </w:r>
-      <w:hyperlink r:id="rId14" w:history="1">
+        <w:t xml:space="preserve">Logistic regression model for prediction of roof fall risks in bord and pillar workings in coal mines. </w:t>
+      </w:r>
+      <w:hyperlink r:id="rId13" w:history="1">
         <w:r>
           <w:rPr>
             <w:rFonts w:asciiTheme="majorBidi" w:hAnsiTheme="majorBidi" w:cstheme="majorBidi"/>
             <w:lang w:bidi="he-IL"/>
           </w:rPr>
-          <w:t xml:space="preserve">Sanjay Kumar </w:t>
+          <w:t>Sanjay Kumar Palei</w:t>
         </w:r>
-        <w:proofErr w:type="spellStart"/>
-        <w:r>
-          <w:rPr>
-            <w:rFonts w:asciiTheme="majorBidi" w:hAnsiTheme="majorBidi" w:cstheme="majorBidi"/>
-            <w:lang w:bidi="he-IL"/>
-          </w:rPr>
-          <w:t>Palei</w:t>
-        </w:r>
-        <w:proofErr w:type="spellEnd"/>
       </w:hyperlink>
       <w:r>
         <w:rPr>
@@ -3214,7 +2904,7 @@
         </w:rPr>
         <w:t xml:space="preserve">, </w:t>
       </w:r>
-      <w:hyperlink r:id="rId15" w:history="1">
+      <w:hyperlink r:id="rId14" w:history="1">
         <w:r>
           <w:rPr>
             <w:rFonts w:asciiTheme="majorBidi" w:hAnsiTheme="majorBidi" w:cstheme="majorBidi"/>
@@ -3285,33 +2975,8 @@
           <w:rFonts w:asciiTheme="majorBidi" w:eastAsia="Times New Roman" w:hAnsiTheme="majorBidi" w:cstheme="majorBidi"/>
           <w:lang w:bidi="he-IL"/>
         </w:rPr>
-        <w:t xml:space="preserve">A theory of musical genres: two applications, </w:t>
-      </w:r>
-      <w:proofErr w:type="spellStart"/>
-      <w:r>
-        <w:rPr>
-          <w:rFonts w:asciiTheme="majorBidi" w:eastAsia="Times New Roman" w:hAnsiTheme="majorBidi" w:cstheme="majorBidi"/>
-          <w:lang w:bidi="he-IL"/>
-        </w:rPr>
-        <w:t>franco</w:t>
-      </w:r>
-      <w:proofErr w:type="spellEnd"/>
-      <w:r>
-        <w:rPr>
-          <w:rFonts w:asciiTheme="majorBidi" w:eastAsia="Times New Roman" w:hAnsiTheme="majorBidi" w:cstheme="majorBidi"/>
-          <w:lang w:bidi="he-IL"/>
-        </w:rPr>
-        <w:t xml:space="preserve"> </w:t>
-      </w:r>
-      <w:proofErr w:type="spellStart"/>
-      <w:r>
-        <w:rPr>
-          <w:rFonts w:asciiTheme="majorBidi" w:eastAsia="Times New Roman" w:hAnsiTheme="majorBidi" w:cstheme="majorBidi"/>
-          <w:lang w:bidi="he-IL"/>
-        </w:rPr>
-        <w:t>fabbri</w:t>
-      </w:r>
-      <w:proofErr w:type="spellEnd"/>
+        <w:t>A theory of musical genres: two applications, franco fabbri</w:t>
+      </w:r>
     </w:p>
     <w:p>
       <w:pPr>
@@ -3330,55 +2995,15 @@
           <w:rFonts w:asciiTheme="majorBidi" w:eastAsia="Times New Roman" w:hAnsiTheme="majorBidi" w:cstheme="majorBidi"/>
           <w:lang w:bidi="he-IL"/>
         </w:rPr>
-        <w:t xml:space="preserve">Musical genres: beating to the rhythms of different drums, Debora C. Correa, Jose H. Saito and Luciano da F Costa, </w:t>
-      </w:r>
-      <w:proofErr w:type="spellStart"/>
+        <w:t xml:space="preserve">Musical genres: beating to the rhythms of different drums, Debora C. Correa, Jose H. Saito and Luciano </w:t>
+      </w:r>
       <w:r>
         <w:rPr>
           <w:rFonts w:asciiTheme="majorBidi" w:eastAsia="Times New Roman" w:hAnsiTheme="majorBidi" w:cstheme="majorBidi"/>
           <w:lang w:bidi="he-IL"/>
         </w:rPr>
-        <w:t>Instituto</w:t>
-      </w:r>
-      <w:proofErr w:type="spellEnd"/>
-      <w:r>
-        <w:rPr>
-          <w:rFonts w:asciiTheme="majorBidi" w:eastAsia="Times New Roman" w:hAnsiTheme="majorBidi" w:cstheme="majorBidi"/>
-          <w:lang w:bidi="he-IL"/>
-        </w:rPr>
-        <w:t xml:space="preserve"> de </w:t>
-      </w:r>
-      <w:proofErr w:type="spellStart"/>
-      <w:r>
-        <w:rPr>
-          <w:rFonts w:asciiTheme="majorBidi" w:eastAsia="Times New Roman" w:hAnsiTheme="majorBidi" w:cstheme="majorBidi"/>
-          <w:lang w:bidi="he-IL"/>
-        </w:rPr>
-        <w:t>Fisica</w:t>
-      </w:r>
-      <w:proofErr w:type="spellEnd"/>
-      <w:r>
-        <w:rPr>
-          <w:rFonts w:asciiTheme="majorBidi" w:eastAsia="Times New Roman" w:hAnsiTheme="majorBidi" w:cstheme="majorBidi"/>
-          <w:lang w:bidi="he-IL"/>
-        </w:rPr>
-        <w:t xml:space="preserve"> de Sao Carlos – </w:t>
-      </w:r>
-      <w:proofErr w:type="spellStart"/>
-      <w:r>
-        <w:rPr>
-          <w:rFonts w:asciiTheme="majorBidi" w:eastAsia="Times New Roman" w:hAnsiTheme="majorBidi" w:cstheme="majorBidi"/>
-          <w:lang w:bidi="he-IL"/>
-        </w:rPr>
-        <w:t>Univesidade</w:t>
-      </w:r>
-      <w:proofErr w:type="spellEnd"/>
-      <w:r>
-        <w:rPr>
-          <w:rFonts w:asciiTheme="majorBidi" w:eastAsia="Times New Roman" w:hAnsiTheme="majorBidi" w:cstheme="majorBidi"/>
-          <w:lang w:bidi="he-IL"/>
-        </w:rPr>
-        <w:t xml:space="preserve"> de Sao Paulo</w:t>
+        <w:lastRenderedPageBreak/>
+        <w:t>da F Costa, Instituto de Fisica de Sao Carlos – Univesidade de Sao Paulo</w:t>
       </w:r>
     </w:p>
     <w:sectPr>
@@ -3393,7 +3018,7 @@
 </file>
 
 <file path=word/endnotes.xml><?xml version="1.0" encoding="utf-8"?>
-<w:endnotes xmlns:wpc="http://schemas.microsoft.com/office/word/2010/wordprocessingCanvas" xmlns:mo="http://schemas.microsoft.com/office/mac/office/2008/main" xmlns:mc="http://schemas.openxmlformats.org/markup-compatibility/2006" xmlns:mv="urn:schemas-microsoft-com:mac:vml" xmlns:o="urn:schemas-microsoft-com:office:office" xmlns:r="http://schemas.openxmlformats.org/officeDocument/2006/relationships" xmlns:m="http://schemas.openxmlformats.org/officeDocument/2006/math" xmlns:v="urn:schemas-microsoft-com:vml" xmlns:wp14="http://schemas.microsoft.com/office/word/2010/wordprocessingDrawing" xmlns:wp="http://schemas.openxmlformats.org/drawingml/2006/wordprocessingDrawing" xmlns:w10="urn:schemas-microsoft-com:office:word" xmlns:w="http://schemas.openxmlformats.org/wordprocessingml/2006/main" xmlns:w14="http://schemas.microsoft.com/office/word/2010/wordml" xmlns:wpg="http://schemas.microsoft.com/office/word/2010/wordprocessingGroup" xmlns:wpi="http://schemas.microsoft.com/office/word/2010/wordprocessingInk" xmlns:wne="http://schemas.microsoft.com/office/word/2006/wordml" xmlns:wps="http://schemas.microsoft.com/office/word/2010/wordprocessingShape" mc:Ignorable="w14 wp14">
+<w:endnotes xmlns:wpc="http://schemas.microsoft.com/office/word/2010/wordprocessingCanvas" xmlns:mc="http://schemas.openxmlformats.org/markup-compatibility/2006" xmlns:o="urn:schemas-microsoft-com:office:office" xmlns:r="http://schemas.openxmlformats.org/officeDocument/2006/relationships" xmlns:m="http://schemas.openxmlformats.org/officeDocument/2006/math" xmlns:v="urn:schemas-microsoft-com:vml" xmlns:wp14="http://schemas.microsoft.com/office/word/2010/wordprocessingDrawing" xmlns:wp="http://schemas.openxmlformats.org/drawingml/2006/wordprocessingDrawing" xmlns:w10="urn:schemas-microsoft-com:office:word" xmlns:w="http://schemas.openxmlformats.org/wordprocessingml/2006/main" xmlns:w14="http://schemas.microsoft.com/office/word/2010/wordml" xmlns:w15="http://schemas.microsoft.com/office/word/2012/wordml" xmlns:wpg="http://schemas.microsoft.com/office/word/2010/wordprocessingGroup" xmlns:wpi="http://schemas.microsoft.com/office/word/2010/wordprocessingInk" xmlns:wne="http://schemas.microsoft.com/office/word/2006/wordml" xmlns:wps="http://schemas.microsoft.com/office/word/2010/wordprocessingShape" mc:Ignorable="w14 w15 wp14">
   <w:endnote w:type="separator" w:id="-1">
     <w:p>
       <w:r>
@@ -3412,7 +3037,7 @@
 </file>
 
 <file path=word/footnotes.xml><?xml version="1.0" encoding="utf-8"?>
-<w:footnotes xmlns:wpc="http://schemas.microsoft.com/office/word/2010/wordprocessingCanvas" xmlns:mo="http://schemas.microsoft.com/office/mac/office/2008/main" xmlns:mc="http://schemas.openxmlformats.org/markup-compatibility/2006" xmlns:mv="urn:schemas-microsoft-com:mac:vml" xmlns:o="urn:schemas-microsoft-com:office:office" xmlns:r="http://schemas.openxmlformats.org/officeDocument/2006/relationships" xmlns:m="http://schemas.openxmlformats.org/officeDocument/2006/math" xmlns:v="urn:schemas-microsoft-com:vml" xmlns:wp14="http://schemas.microsoft.com/office/word/2010/wordprocessingDrawing" xmlns:wp="http://schemas.openxmlformats.org/drawingml/2006/wordprocessingDrawing" xmlns:w10="urn:schemas-microsoft-com:office:word" xmlns:w="http://schemas.openxmlformats.org/wordprocessingml/2006/main" xmlns:w14="http://schemas.microsoft.com/office/word/2010/wordml" xmlns:wpg="http://schemas.microsoft.com/office/word/2010/wordprocessingGroup" xmlns:wpi="http://schemas.microsoft.com/office/word/2010/wordprocessingInk" xmlns:wne="http://schemas.microsoft.com/office/word/2006/wordml" xmlns:wps="http://schemas.microsoft.com/office/word/2010/wordprocessingShape" mc:Ignorable="w14 wp14">
+<w:footnotes xmlns:wpc="http://schemas.microsoft.com/office/word/2010/wordprocessingCanvas" xmlns:mc="http://schemas.openxmlformats.org/markup-compatibility/2006" xmlns:o="urn:schemas-microsoft-com:office:office" xmlns:r="http://schemas.openxmlformats.org/officeDocument/2006/relationships" xmlns:m="http://schemas.openxmlformats.org/officeDocument/2006/math" xmlns:v="urn:schemas-microsoft-com:vml" xmlns:wp14="http://schemas.microsoft.com/office/word/2010/wordprocessingDrawing" xmlns:wp="http://schemas.openxmlformats.org/drawingml/2006/wordprocessingDrawing" xmlns:w10="urn:schemas-microsoft-com:office:word" xmlns:w="http://schemas.openxmlformats.org/wordprocessingml/2006/main" xmlns:w14="http://schemas.microsoft.com/office/word/2010/wordml" xmlns:w15="http://schemas.microsoft.com/office/word/2012/wordml" xmlns:wpg="http://schemas.microsoft.com/office/word/2010/wordprocessingGroup" xmlns:wpi="http://schemas.microsoft.com/office/word/2010/wordprocessingInk" xmlns:wne="http://schemas.microsoft.com/office/word/2006/wordml" xmlns:wps="http://schemas.microsoft.com/office/word/2010/wordprocessingShape" mc:Ignorable="w14 w15 wp14">
   <w:footnote w:type="separator" w:id="-1">
     <w:p>
       <w:r>
@@ -3431,7 +3056,7 @@
 </file>
 
 <file path=word/numbering.xml><?xml version="1.0" encoding="utf-8"?>
-<w:numbering xmlns:wpc="http://schemas.microsoft.com/office/word/2010/wordprocessingCanvas" xmlns:mo="http://schemas.microsoft.com/office/mac/office/2008/main" xmlns:mc="http://schemas.openxmlformats.org/markup-compatibility/2006" xmlns:mv="urn:schemas-microsoft-com:mac:vml" xmlns:o="urn:schemas-microsoft-com:office:office" xmlns:r="http://schemas.openxmlformats.org/officeDocument/2006/relationships" xmlns:m="http://schemas.openxmlformats.org/officeDocument/2006/math" xmlns:v="urn:schemas-microsoft-com:vml" xmlns:wp14="http://schemas.microsoft.com/office/word/2010/wordprocessingDrawing" xmlns:wp="http://schemas.openxmlformats.org/drawingml/2006/wordprocessingDrawing" xmlns:w10="urn:schemas-microsoft-com:office:word" xmlns:w="http://schemas.openxmlformats.org/wordprocessingml/2006/main" xmlns:w14="http://schemas.microsoft.com/office/word/2010/wordml" xmlns:wpg="http://schemas.microsoft.com/office/word/2010/wordprocessingGroup" xmlns:wpi="http://schemas.microsoft.com/office/word/2010/wordprocessingInk" xmlns:wne="http://schemas.microsoft.com/office/word/2006/wordml" xmlns:wps="http://schemas.microsoft.com/office/word/2010/wordprocessingShape" mc:Ignorable="w14 wp14">
+<w:numbering xmlns:wpc="http://schemas.microsoft.com/office/word/2010/wordprocessingCanvas" xmlns:mc="http://schemas.openxmlformats.org/markup-compatibility/2006" xmlns:o="urn:schemas-microsoft-com:office:office" xmlns:r="http://schemas.openxmlformats.org/officeDocument/2006/relationships" xmlns:m="http://schemas.openxmlformats.org/officeDocument/2006/math" xmlns:v="urn:schemas-microsoft-com:vml" xmlns:wp14="http://schemas.microsoft.com/office/word/2010/wordprocessingDrawing" xmlns:wp="http://schemas.openxmlformats.org/drawingml/2006/wordprocessingDrawing" xmlns:w10="urn:schemas-microsoft-com:office:word" xmlns:w="http://schemas.openxmlformats.org/wordprocessingml/2006/main" xmlns:w14="http://schemas.microsoft.com/office/word/2010/wordml" xmlns:w15="http://schemas.microsoft.com/office/word/2012/wordml" xmlns:wpg="http://schemas.microsoft.com/office/word/2010/wordprocessingGroup" xmlns:wpi="http://schemas.microsoft.com/office/word/2010/wordprocessingInk" xmlns:wne="http://schemas.microsoft.com/office/word/2006/wordml" xmlns:wps="http://schemas.microsoft.com/office/word/2010/wordprocessingShape" mc:Ignorable="w14 w15 wp14">
   <w:abstractNum w:abstractNumId="0">
     <w:nsid w:val="06B62936"/>
     <w:multiLevelType w:val="multilevel"/>
@@ -3924,7 +3549,7 @@
 </file>
 
 <file path=word/styles.xml><?xml version="1.0" encoding="utf-8"?>
-<w:styles xmlns:mc="http://schemas.openxmlformats.org/markup-compatibility/2006" xmlns:r="http://schemas.openxmlformats.org/officeDocument/2006/relationships" xmlns:w="http://schemas.openxmlformats.org/wordprocessingml/2006/main" xmlns:w14="http://schemas.microsoft.com/office/word/2010/wordml" mc:Ignorable="w14">
+<w:styles xmlns:mc="http://schemas.openxmlformats.org/markup-compatibility/2006" xmlns:r="http://schemas.openxmlformats.org/officeDocument/2006/relationships" xmlns:w="http://schemas.openxmlformats.org/wordprocessingml/2006/main" xmlns:w14="http://schemas.microsoft.com/office/word/2010/wordml" xmlns:w15="http://schemas.microsoft.com/office/word/2012/wordml" mc:Ignorable="w14 w15">
   <w:docDefaults>
     <w:rPrDefault>
       <w:rPr>
@@ -3936,600 +3561,369 @@
     </w:rPrDefault>
     <w:pPrDefault/>
   </w:docDefaults>
-  <w:latentStyles w:defLockedState="0" w:defUIPriority="99" w:defSemiHidden="1" w:defUnhideWhenUsed="1" w:defQFormat="0" w:count="276">
-    <w:lsdException w:name="Normal" w:semiHidden="0" w:uiPriority="0" w:unhideWhenUsed="0" w:qFormat="1"/>
-    <w:lsdException w:name="heading 1" w:semiHidden="0" w:uiPriority="9" w:unhideWhenUsed="0" w:qFormat="1"/>
-    <w:lsdException w:name="heading 2" w:uiPriority="9" w:qFormat="1"/>
-    <w:lsdException w:name="heading 3" w:uiPriority="9" w:qFormat="1"/>
-    <w:lsdException w:name="heading 4" w:uiPriority="9" w:qFormat="1"/>
-    <w:lsdException w:name="heading 5" w:uiPriority="9" w:qFormat="1"/>
-    <w:lsdException w:name="heading 6" w:uiPriority="9" w:qFormat="1"/>
-    <w:lsdException w:name="heading 7" w:uiPriority="9" w:qFormat="1"/>
-    <w:lsdException w:name="heading 8" w:uiPriority="9" w:qFormat="1"/>
-    <w:lsdException w:name="heading 9" w:uiPriority="9" w:qFormat="1"/>
-    <w:lsdException w:name="toc 1" w:uiPriority="39"/>
-    <w:lsdException w:name="toc 2" w:uiPriority="39"/>
-    <w:lsdException w:name="toc 3" w:uiPriority="39"/>
-    <w:lsdException w:name="toc 4" w:uiPriority="39"/>
-    <w:lsdException w:name="toc 5" w:uiPriority="39"/>
-    <w:lsdException w:name="toc 6" w:uiPriority="39"/>
-    <w:lsdException w:name="toc 7" w:uiPriority="39"/>
-    <w:lsdException w:name="toc 8" w:uiPriority="39"/>
-    <w:lsdException w:name="toc 9" w:uiPriority="39"/>
-    <w:lsdException w:name="caption" w:uiPriority="35" w:qFormat="1"/>
-    <w:lsdException w:name="Title" w:semiHidden="0" w:uiPriority="10" w:unhideWhenUsed="0" w:qFormat="1"/>
-    <w:lsdException w:name="Default Paragraph Font" w:uiPriority="1"/>
-    <w:lsdException w:name="Subtitle" w:semiHidden="0" w:uiPriority="11" w:unhideWhenUsed="0" w:qFormat="1"/>
-    <w:lsdException w:name="Strong" w:semiHidden="0" w:uiPriority="22" w:unhideWhenUsed="0" w:qFormat="1"/>
-    <w:lsdException w:name="Emphasis" w:semiHidden="0" w:uiPriority="20" w:unhideWhenUsed="0" w:qFormat="1"/>
-    <w:lsdException w:name="Table Grid" w:semiHidden="0" w:uiPriority="59" w:unhideWhenUsed="0"/>
-    <w:lsdException w:name="Note Level 1" w:semiHidden="0" w:unhideWhenUsed="0"/>
-    <w:lsdException w:name="Note Level 2" w:semiHidden="0" w:unhideWhenUsed="0"/>
-    <w:lsdException w:name="Note Level 3" w:semiHidden="0" w:unhideWhenUsed="0"/>
-    <w:lsdException w:name="Note Level 4" w:semiHidden="0" w:unhideWhenUsed="0"/>
-    <w:lsdException w:name="Note Level 5" w:semiHidden="0" w:unhideWhenUsed="0"/>
-    <w:lsdException w:name="Note Level 6" w:semiHidden="0" w:unhideWhenUsed="0"/>
-    <w:lsdException w:name="Note Level 7" w:semiHidden="0" w:unhideWhenUsed="0"/>
-    <w:lsdException w:name="Note Level 8" w:semiHidden="0" w:unhideWhenUsed="0"/>
-    <w:lsdException w:name="Note Level 9" w:semiHidden="0" w:unhideWhenUsed="0"/>
-    <w:lsdException w:name="Placeholder Text" w:unhideWhenUsed="0"/>
-    <w:lsdException w:name="No Spacing" w:semiHidden="0" w:uiPriority="1" w:unhideWhenUsed="0" w:qFormat="1"/>
-    <w:lsdException w:name="Light Shading" w:semiHidden="0" w:uiPriority="60" w:unhideWhenUsed="0"/>
-    <w:lsdException w:name="Light List" w:semiHidden="0" w:uiPriority="61" w:unhideWhenUsed="0"/>
-    <w:lsdException w:name="Light Grid" w:semiHidden="0" w:uiPriority="62" w:unhideWhenUsed="0"/>
-    <w:lsdException w:name="Medium Shading 1" w:semiHidden="0" w:uiPriority="63" w:unhideWhenUsed="0"/>
-    <w:lsdException w:name="Medium Shading 2" w:semiHidden="0" w:uiPriority="64" w:unhideWhenUsed="0"/>
-    <w:lsdException w:name="Medium List 1" w:semiHidden="0" w:uiPriority="65" w:unhideWhenUsed="0"/>
-    <w:lsdException w:name="Medium List 2" w:semiHidden="0" w:uiPriority="66" w:unhideWhenUsed="0"/>
-    <w:lsdException w:name="Medium Grid 1" w:semiHidden="0" w:uiPriority="67" w:unhideWhenUsed="0"/>
-    <w:lsdException w:name="Medium Grid 2" w:semiHidden="0" w:uiPriority="68" w:unhideWhenUsed="0"/>
-    <w:lsdException w:name="Medium Grid 3" w:semiHidden="0" w:uiPriority="69" w:unhideWhenUsed="0"/>
-    <w:lsdException w:name="Dark List" w:semiHidden="0" w:uiPriority="70" w:unhideWhenUsed="0"/>
-    <w:lsdException w:name="Colorful Shading" w:semiHidden="0" w:uiPriority="71" w:unhideWhenUsed="0"/>
-    <w:lsdException w:name="Colorful List" w:semiHidden="0" w:uiPriority="72" w:unhideWhenUsed="0"/>
-    <w:lsdException w:name="Colorful Grid" w:semiHidden="0" w:uiPriority="73" w:unhideWhenUsed="0"/>
-    <w:lsdException w:name="Light Shading Accent 1" w:semiHidden="0" w:uiPriority="60" w:unhideWhenUsed="0"/>
-    <w:lsdException w:name="Light List Accent 1" w:semiHidden="0" w:uiPriority="61" w:unhideWhenUsed="0"/>
-    <w:lsdException w:name="Light Grid Accent 1" w:semiHidden="0" w:uiPriority="62" w:unhideWhenUsed="0"/>
-    <w:lsdException w:name="Medium Shading 1 Accent 1" w:semiHidden="0" w:uiPriority="63" w:unhideWhenUsed="0"/>
-    <w:lsdException w:name="Medium Shading 2 Accent 1" w:semiHidden="0" w:uiPriority="64" w:unhideWhenUsed="0"/>
-    <w:lsdException w:name="Medium List 1 Accent 1" w:semiHidden="0" w:uiPriority="65" w:unhideWhenUsed="0"/>
-    <w:lsdException w:name="Revision" w:unhideWhenUsed="0"/>
-    <w:lsdException w:name="List Paragraph" w:semiHidden="0" w:uiPriority="34" w:unhideWhenUsed="0" w:qFormat="1"/>
-    <w:lsdException w:name="Quote" w:semiHidden="0" w:uiPriority="29" w:unhideWhenUsed="0" w:qFormat="1"/>
-    <w:lsdException w:name="Intense Quote" w:semiHidden="0" w:uiPriority="30" w:unhideWhenUsed="0" w:qFormat="1"/>
-    <w:lsdException w:name="Medium List 2 Accent 1" w:semiHidden="0" w:uiPriority="66" w:unhideWhenUsed="0"/>
-    <w:lsdException w:name="Medium Grid 1 Accent 1" w:semiHidden="0" w:uiPriority="67" w:unhideWhenUsed="0"/>
-    <w:lsdException w:name="Medium Grid 2 Accent 1" w:semiHidden="0" w:uiPriority="68" w:unhideWhenUsed="0"/>
-    <w:lsdException w:name="Medium Grid 3 Accent 1" w:semiHidden="0" w:uiPriority="69" w:unhideWhenUsed="0"/>
-    <w:lsdException w:name="Dark List Accent 1" w:semiHidden="0" w:uiPriority="70" w:unhideWhenUsed="0"/>
-    <w:lsdException w:name="Colorful Shading Accent 1" w:semiHidden="0" w:uiPriority="71" w:unhideWhenUsed="0"/>
-    <w:lsdException w:name="Colorful List Accent 1" w:semiHidden="0" w:uiPriority="72" w:unhideWhenUsed="0"/>
-    <w:lsdException w:name="Colorful Grid Accent 1" w:semiHidden="0" w:uiPriority="73" w:unhideWhenUsed="0"/>
-    <w:lsdException w:name="Light Shading Accent 2" w:semiHidden="0" w:uiPriority="60" w:unhideWhenUsed="0"/>
-    <w:lsdException w:name="Light List Accent 2" w:semiHidden="0" w:uiPriority="61" w:unhideWhenUsed="0"/>
-    <w:lsdException w:name="Light Grid Accent 2" w:semiHidden="0" w:uiPriority="62" w:unhideWhenUsed="0"/>
-    <w:lsdException w:name="Medium Shading 1 Accent 2" w:semiHidden="0" w:uiPriority="63" w:unhideWhenUsed="0"/>
-    <w:lsdException w:name="Medium Shading 2 Accent 2" w:semiHidden="0" w:uiPriority="64" w:unhideWhenUsed="0"/>
-    <w:lsdException w:name="Medium List 1 Accent 2" w:semiHidden="0" w:uiPriority="65" w:unhideWhenUsed="0"/>
-    <w:lsdException w:name="Medium List 2 Accent 2" w:semiHidden="0" w:uiPriority="66" w:unhideWhenUsed="0"/>
-    <w:lsdException w:name="Medium Grid 1 Accent 2" w:semiHidden="0" w:uiPriority="67" w:unhideWhenUsed="0"/>
-    <w:lsdException w:name="Medium Grid 2 Accent 2" w:semiHidden="0" w:uiPriority="68" w:unhideWhenUsed="0"/>
-    <w:lsdException w:name="Medium Grid 3 Accent 2" w:semiHidden="0" w:uiPriority="69" w:unhideWhenUsed="0"/>
-    <w:lsdException w:name="Dark List Accent 2" w:semiHidden="0" w:uiPriority="70" w:unhideWhenUsed="0"/>
-    <w:lsdException w:name="Colorful Shading Accent 2" w:semiHidden="0" w:uiPriority="71" w:unhideWhenUsed="0"/>
-    <w:lsdException w:name="Colorful List Accent 2" w:semiHidden="0" w:uiPriority="72" w:unhideWhenUsed="0"/>
-    <w:lsdException w:name="Colorful Grid Accent 2" w:semiHidden="0" w:uiPriority="73" w:unhideWhenUsed="0"/>
-    <w:lsdException w:name="Light Shading Accent 3" w:semiHidden="0" w:uiPriority="60" w:unhideWhenUsed="0"/>
-    <w:lsdException w:name="Light List Accent 3" w:semiHidden="0" w:uiPriority="61" w:unhideWhenUsed="0"/>
-    <w:lsdException w:name="Light Grid Accent 3" w:semiHidden="0" w:uiPriority="62" w:unhideWhenUsed="0"/>
-    <w:lsdException w:name="Medium Shading 1 Accent 3" w:semiHidden="0" w:uiPriority="63" w:unhideWhenUsed="0"/>
-    <w:lsdException w:name="Medium Shading 2 Accent 3" w:semiHidden="0" w:uiPriority="64" w:unhideWhenUsed="0"/>
-    <w:lsdException w:name="Medium List 1 Accent 3" w:semiHidden="0" w:uiPriority="65" w:unhideWhenUsed="0"/>
-    <w:lsdException w:name="Medium List 2 Accent 3" w:semiHidden="0" w:uiPriority="66" w:unhideWhenUsed="0"/>
-    <w:lsdException w:name="Medium Grid 1 Accent 3" w:semiHidden="0" w:uiPriority="67" w:unhideWhenUsed="0"/>
-    <w:lsdException w:name="Medium Grid 2 Accent 3" w:semiHidden="0" w:uiPriority="68" w:unhideWhenUsed="0"/>
-    <w:lsdException w:name="Medium Grid 3 Accent 3" w:semiHidden="0" w:uiPriority="69" w:unhideWhenUsed="0"/>
-    <w:lsdException w:name="Dark List Accent 3" w:semiHidden="0" w:uiPriority="70" w:unhideWhenUsed="0"/>
-    <w:lsdException w:name="Colorful Shading Accent 3" w:semiHidden="0" w:uiPriority="71" w:unhideWhenUsed="0"/>
-    <w:lsdException w:name="Colorful List Accent 3" w:semiHidden="0" w:uiPriority="72" w:unhideWhenUsed="0"/>
-    <w:lsdException w:name="Colorful Grid Accent 3" w:semiHidden="0" w:uiPriority="73" w:unhideWhenUsed="0"/>
-    <w:lsdException w:name="Light Shading Accent 4" w:semiHidden="0" w:uiPriority="60" w:unhideWhenUsed="0"/>
-    <w:lsdException w:name="Light List Accent 4" w:semiHidden="0" w:uiPriority="61" w:unhideWhenUsed="0"/>
-    <w:lsdException w:name="Light Grid Accent 4" w:semiHidden="0" w:uiPriority="62" w:unhideWhenUsed="0"/>
-    <w:lsdException w:name="Medium Shading 1 Accent 4" w:semiHidden="0" w:uiPriority="63" w:unhideWhenUsed="0"/>
-    <w:lsdException w:name="Medium Shading 2 Accent 4" w:semiHidden="0" w:uiPriority="64" w:unhideWhenUsed="0"/>
-    <w:lsdException w:name="Medium List 1 Accent 4" w:semiHidden="0" w:uiPriority="65" w:unhideWhenUsed="0"/>
-    <w:lsdException w:name="Medium List 2 Accent 4" w:semiHidden="0" w:uiPriority="66" w:unhideWhenUsed="0"/>
-    <w:lsdException w:name="Medium Grid 1 Accent 4" w:semiHidden="0" w:uiPriority="67" w:unhideWhenUsed="0"/>
-    <w:lsdException w:name="Medium Grid 2 Accent 4" w:semiHidden="0" w:uiPriority="68" w:unhideWhenUsed="0"/>
-    <w:lsdException w:name="Medium Grid 3 Accent 4" w:semiHidden="0" w:uiPriority="69" w:unhideWhenUsed="0"/>
-    <w:lsdException w:name="Dark List Accent 4" w:semiHidden="0" w:uiPriority="70" w:unhideWhenUsed="0"/>
-    <w:lsdException w:name="Colorful Shading Accent 4" w:semiHidden="0" w:uiPriority="71" w:unhideWhenUsed="0"/>
-    <w:lsdException w:name="Colorful List Accent 4" w:semiHidden="0" w:uiPriority="72" w:unhideWhenUsed="0"/>
-    <w:lsdException w:name="Colorful Grid Accent 4" w:semiHidden="0" w:uiPriority="73" w:unhideWhenUsed="0"/>
-    <w:lsdException w:name="Light Shading Accent 5" w:semiHidden="0" w:uiPriority="60" w:unhideWhenUsed="0"/>
-    <w:lsdException w:name="Light List Accent 5" w:semiHidden="0" w:uiPriority="61" w:unhideWhenUsed="0"/>
-    <w:lsdException w:name="Light Grid Accent 5" w:semiHidden="0" w:uiPriority="62" w:unhideWhenUsed="0"/>
-    <w:lsdException w:name="Medium Shading 1 Accent 5" w:semiHidden="0" w:uiPriority="63" w:unhideWhenUsed="0"/>
-    <w:lsdException w:name="Medium Shading 2 Accent 5" w:semiHidden="0" w:uiPriority="64" w:unhideWhenUsed="0"/>
-    <w:lsdException w:name="Medium List 1 Accent 5" w:semiHidden="0" w:uiPriority="65" w:unhideWhenUsed="0"/>
-    <w:lsdException w:name="Medium List 2 Accent 5" w:semiHidden="0" w:uiPriority="66" w:unhideWhenUsed="0"/>
-    <w:lsdException w:name="Medium Grid 1 Accent 5" w:semiHidden="0" w:uiPriority="67" w:unhideWhenUsed="0"/>
-    <w:lsdException w:name="Medium Grid 2 Accent 5" w:semiHidden="0" w:uiPriority="68" w:unhideWhenUsed="0"/>
-    <w:lsdException w:name="Medium Grid 3 Accent 5" w:semiHidden="0" w:uiPriority="69" w:unhideWhenUsed="0"/>
-    <w:lsdException w:name="Dark List Accent 5" w:semiHidden="0" w:uiPriority="70" w:unhideWhenUsed="0"/>
-    <w:lsdException w:name="Colorful Shading Accent 5" w:semiHidden="0" w:uiPriority="71" w:unhideWhenUsed="0"/>
-    <w:lsdException w:name="Colorful List Accent 5" w:semiHidden="0" w:uiPriority="72" w:unhideWhenUsed="0"/>
-    <w:lsdException w:name="Colorful Grid Accent 5" w:semiHidden="0" w:uiPriority="73" w:unhideWhenUsed="0"/>
-    <w:lsdException w:name="Light Shading Accent 6" w:semiHidden="0" w:uiPriority="60" w:unhideWhenUsed="0"/>
-    <w:lsdException w:name="Light List Accent 6" w:semiHidden="0" w:uiPriority="61" w:unhideWhenUsed="0"/>
-    <w:lsdException w:name="Light Grid Accent 6" w:semiHidden="0" w:uiPriority="62" w:unhideWhenUsed="0"/>
-    <w:lsdException w:name="Medium Shading 1 Accent 6" w:semiHidden="0" w:uiPriority="63" w:unhideWhenUsed="0"/>
-    <w:lsdException w:name="Medium Shading 2 Accent 6" w:semiHidden="0" w:uiPriority="64" w:unhideWhenUsed="0"/>
-    <w:lsdException w:name="Medium List 1 Accent 6" w:semiHidden="0" w:uiPriority="65" w:unhideWhenUsed="0"/>
-    <w:lsdException w:name="Medium List 2 Accent 6" w:semiHidden="0" w:uiPriority="66" w:unhideWhenUsed="0"/>
-    <w:lsdException w:name="Medium Grid 1 Accent 6" w:semiHidden="0" w:uiPriority="67" w:unhideWhenUsed="0"/>
-    <w:lsdException w:name="Medium Grid 2 Accent 6" w:semiHidden="0" w:uiPriority="68" w:unhideWhenUsed="0"/>
-    <w:lsdException w:name="Medium Grid 3 Accent 6" w:semiHidden="0" w:uiPriority="69" w:unhideWhenUsed="0"/>
-    <w:lsdException w:name="Dark List Accent 6" w:semiHidden="0" w:uiPriority="70" w:unhideWhenUsed="0"/>
-    <w:lsdException w:name="Colorful Shading Accent 6" w:semiHidden="0" w:uiPriority="71" w:unhideWhenUsed="0"/>
-    <w:lsdException w:name="Colorful List Accent 6" w:semiHidden="0" w:uiPriority="72" w:unhideWhenUsed="0"/>
-    <w:lsdException w:name="Colorful Grid Accent 6" w:semiHidden="0" w:uiPriority="73" w:unhideWhenUsed="0"/>
-    <w:lsdException w:name="Subtle Emphasis" w:semiHidden="0" w:uiPriority="19" w:unhideWhenUsed="0" w:qFormat="1"/>
-    <w:lsdException w:name="Intense Emphasis" w:semiHidden="0" w:uiPriority="21" w:unhideWhenUsed="0" w:qFormat="1"/>
-    <w:lsdException w:name="Subtle Reference" w:semiHidden="0" w:uiPriority="31" w:unhideWhenUsed="0" w:qFormat="1"/>
-    <w:lsdException w:name="Intense Reference" w:semiHidden="0" w:uiPriority="32" w:unhideWhenUsed="0" w:qFormat="1"/>
-    <w:lsdException w:name="Book Title" w:semiHidden="0" w:uiPriority="33" w:unhideWhenUsed="0" w:qFormat="1"/>
-    <w:lsdException w:name="Bibliography" w:uiPriority="37"/>
-    <w:lsdException w:name="TOC Heading" w:uiPriority="39" w:qFormat="1"/>
-  </w:latentStyles>
-  <w:style w:type="paragraph" w:default="1" w:styleId="Normal">
-    <w:name w:val="Normal"/>
-    <w:qFormat/>
-  </w:style>
-  <w:style w:type="paragraph" w:styleId="Heading1">
-    <w:name w:val="heading 1"/>
-    <w:basedOn w:val="Normal"/>
-    <w:link w:val="Heading1Char"/>
-    <w:uiPriority w:val="9"/>
-    <w:qFormat/>
-    <w:rsid w:val="00590A43"/>
-    <w:pPr>
-      <w:spacing w:before="100" w:beforeAutospacing="1" w:after="100" w:afterAutospacing="1"/>
-      <w:outlineLvl w:val="0"/>
-    </w:pPr>
-    <w:rPr>
-      <w:rFonts w:ascii="Times" w:hAnsi="Times"/>
-      <w:b/>
-      <w:bCs/>
-      <w:kern w:val="36"/>
-      <w:sz w:val="48"/>
-      <w:szCs w:val="48"/>
-    </w:rPr>
-  </w:style>
-  <w:style w:type="paragraph" w:styleId="Heading2">
-    <w:name w:val="heading 2"/>
-    <w:basedOn w:val="Normal"/>
-    <w:next w:val="Normal"/>
-    <w:link w:val="Heading2Char"/>
-    <w:uiPriority w:val="9"/>
-    <w:semiHidden/>
-    <w:unhideWhenUsed/>
-    <w:qFormat/>
-    <w:rsid w:val="00ED7893"/>
-    <w:pPr>
-      <w:keepNext/>
-      <w:keepLines/>
-      <w:spacing w:before="200"/>
-      <w:outlineLvl w:val="1"/>
-    </w:pPr>
-    <w:rPr>
-      <w:rFonts w:asciiTheme="majorHAnsi" w:eastAsiaTheme="majorEastAsia" w:hAnsiTheme="majorHAnsi" w:cstheme="majorBidi"/>
-      <w:b/>
-      <w:bCs/>
-      <w:color w:val="4F81BD" w:themeColor="accent1"/>
-      <w:sz w:val="26"/>
-      <w:szCs w:val="26"/>
-    </w:rPr>
-  </w:style>
-  <w:style w:type="paragraph" w:styleId="Heading3">
-    <w:name w:val="heading 3"/>
-    <w:basedOn w:val="Normal"/>
-    <w:next w:val="Normal"/>
-    <w:link w:val="Heading3Char"/>
-    <w:uiPriority w:val="9"/>
-    <w:semiHidden/>
-    <w:unhideWhenUsed/>
-    <w:qFormat/>
-    <w:rsid w:val="002F45A2"/>
-    <w:pPr>
-      <w:keepNext/>
-      <w:keepLines/>
-      <w:spacing w:before="200"/>
-      <w:outlineLvl w:val="2"/>
-    </w:pPr>
-    <w:rPr>
-      <w:rFonts w:asciiTheme="majorHAnsi" w:eastAsiaTheme="majorEastAsia" w:hAnsiTheme="majorHAnsi" w:cstheme="majorBidi"/>
-      <w:b/>
-      <w:bCs/>
-      <w:color w:val="4F81BD" w:themeColor="accent1"/>
-    </w:rPr>
-  </w:style>
-  <w:style w:type="character" w:default="1" w:styleId="DefaultParagraphFont">
-    <w:name w:val="Default Paragraph Font"/>
-    <w:uiPriority w:val="1"/>
-    <w:semiHidden/>
-    <w:unhideWhenUsed/>
-  </w:style>
-  <w:style w:type="table" w:default="1" w:styleId="TableNormal">
-    <w:name w:val="Normal Table"/>
-    <w:uiPriority w:val="99"/>
-    <w:semiHidden/>
-    <w:unhideWhenUsed/>
-    <w:tblPr>
-      <w:tblInd w:w="0" w:type="dxa"/>
-      <w:tblCellMar>
-        <w:top w:w="0" w:type="dxa"/>
-        <w:left w:w="108" w:type="dxa"/>
-        <w:bottom w:w="0" w:type="dxa"/>
-        <w:right w:w="108" w:type="dxa"/>
-      </w:tblCellMar>
-    </w:tblPr>
-  </w:style>
-  <w:style w:type="numbering" w:default="1" w:styleId="NoList">
-    <w:name w:val="No List"/>
-    <w:uiPriority w:val="99"/>
-    <w:semiHidden/>
-    <w:unhideWhenUsed/>
-  </w:style>
-  <w:style w:type="character" w:customStyle="1" w:styleId="Heading2Char">
-    <w:name w:val="Heading 2 Char"/>
-    <w:basedOn w:val="DefaultParagraphFont"/>
-    <w:link w:val="Heading2"/>
-    <w:uiPriority w:val="9"/>
-    <w:semiHidden/>
-    <w:rsid w:val="00ED7893"/>
-    <w:rPr>
-      <w:rFonts w:asciiTheme="majorHAnsi" w:eastAsiaTheme="majorEastAsia" w:hAnsiTheme="majorHAnsi" w:cstheme="majorBidi"/>
-      <w:b/>
-      <w:bCs/>
-      <w:color w:val="4F81BD" w:themeColor="accent1"/>
-      <w:sz w:val="26"/>
-      <w:szCs w:val="26"/>
-    </w:rPr>
-  </w:style>
-  <w:style w:type="paragraph" w:customStyle="1" w:styleId="EACLAddress">
-    <w:name w:val="EACL Address"/>
-    <w:basedOn w:val="Normal"/>
-    <w:rsid w:val="00806FD2"/>
-    <w:pPr>
-      <w:jc w:val="center"/>
-    </w:pPr>
-    <w:rPr>
-      <w:rFonts w:ascii="Times New Roman" w:eastAsia="MS Mincho" w:hAnsi="Times New Roman" w:cs="Times New Roman"/>
-      <w:szCs w:val="20"/>
-      <w:lang w:eastAsia="de-DE"/>
-    </w:rPr>
-  </w:style>
-  <w:style w:type="paragraph" w:customStyle="1" w:styleId="EACLAuthor">
-    <w:name w:val="EACL Author"/>
-    <w:basedOn w:val="Normal"/>
-    <w:next w:val="EACLAddress"/>
-    <w:rsid w:val="00806FD2"/>
-    <w:pPr>
-      <w:jc w:val="center"/>
-    </w:pPr>
-    <w:rPr>
-      <w:rFonts w:ascii="Times New Roman" w:eastAsia="MS Mincho" w:hAnsi="Times New Roman" w:cs="Times New Roman"/>
-      <w:b/>
-      <w:szCs w:val="20"/>
-      <w:lang w:eastAsia="de-DE"/>
-    </w:rPr>
-  </w:style>
-  <w:style w:type="paragraph" w:customStyle="1" w:styleId="EACLEmail">
-    <w:name w:val="EACL Email"/>
-    <w:basedOn w:val="Normal"/>
-    <w:rsid w:val="00806FD2"/>
-    <w:pPr>
-      <w:spacing w:before="60" w:after="60"/>
-      <w:jc w:val="center"/>
-    </w:pPr>
-    <w:rPr>
-      <w:rFonts w:ascii="Courier New" w:eastAsia="PMingLiU" w:hAnsi="Courier New" w:cs="Times New Roman"/>
-      <w:szCs w:val="20"/>
-      <w:lang w:eastAsia="de-DE"/>
-    </w:rPr>
-  </w:style>
-  <w:style w:type="paragraph" w:styleId="ListParagraph">
-    <w:name w:val="List Paragraph"/>
-    <w:basedOn w:val="Normal"/>
-    <w:uiPriority w:val="34"/>
-    <w:qFormat/>
-    <w:rsid w:val="00066855"/>
-    <w:pPr>
-      <w:ind w:left="720"/>
-      <w:contextualSpacing/>
-    </w:pPr>
-  </w:style>
-  <w:style w:type="paragraph" w:styleId="FootnoteText">
-    <w:name w:val="footnote text"/>
-    <w:basedOn w:val="Normal"/>
-    <w:link w:val="FootnoteTextChar"/>
-    <w:uiPriority w:val="99"/>
-    <w:semiHidden/>
-    <w:unhideWhenUsed/>
-    <w:rsid w:val="00B843B2"/>
-  </w:style>
-  <w:style w:type="character" w:customStyle="1" w:styleId="FootnoteTextChar">
-    <w:name w:val="Footnote Text Char"/>
-    <w:basedOn w:val="DefaultParagraphFont"/>
-    <w:link w:val="FootnoteText"/>
-    <w:uiPriority w:val="99"/>
-    <w:semiHidden/>
-    <w:rsid w:val="00B843B2"/>
-  </w:style>
-  <w:style w:type="paragraph" w:styleId="NormalWeb">
-    <w:name w:val="Normal (Web)"/>
-    <w:basedOn w:val="Normal"/>
-    <w:uiPriority w:val="99"/>
-    <w:semiHidden/>
-    <w:unhideWhenUsed/>
-    <w:rsid w:val="00B843B2"/>
-    <w:rPr>
-      <w:rFonts w:ascii="Times New Roman" w:hAnsi="Times New Roman" w:cs="Times New Roman"/>
-    </w:rPr>
-  </w:style>
-  <w:style w:type="character" w:styleId="FootnoteReference">
-    <w:name w:val="footnote reference"/>
-    <w:basedOn w:val="DefaultParagraphFont"/>
-    <w:uiPriority w:val="99"/>
-    <w:unhideWhenUsed/>
-    <w:rsid w:val="00B843B2"/>
-    <w:rPr>
-      <w:vertAlign w:val="superscript"/>
-    </w:rPr>
-  </w:style>
-  <w:style w:type="character" w:customStyle="1" w:styleId="Heading1Char">
-    <w:name w:val="Heading 1 Char"/>
-    <w:basedOn w:val="DefaultParagraphFont"/>
-    <w:link w:val="Heading1"/>
-    <w:uiPriority w:val="9"/>
-    <w:rsid w:val="00590A43"/>
-    <w:rPr>
-      <w:rFonts w:ascii="Times" w:hAnsi="Times"/>
-      <w:b/>
-      <w:bCs/>
-      <w:kern w:val="36"/>
-      <w:sz w:val="48"/>
-      <w:szCs w:val="48"/>
-    </w:rPr>
-  </w:style>
-  <w:style w:type="character" w:styleId="Hyperlink">
-    <w:name w:val="Hyperlink"/>
-    <w:basedOn w:val="DefaultParagraphFont"/>
-    <w:uiPriority w:val="99"/>
-    <w:unhideWhenUsed/>
-    <w:rsid w:val="002F45A2"/>
-    <w:rPr>
-      <w:color w:val="0000FF" w:themeColor="hyperlink"/>
-      <w:u w:val="single"/>
-    </w:rPr>
-  </w:style>
-  <w:style w:type="character" w:customStyle="1" w:styleId="Heading3Char">
-    <w:name w:val="Heading 3 Char"/>
-    <w:basedOn w:val="DefaultParagraphFont"/>
-    <w:link w:val="Heading3"/>
-    <w:uiPriority w:val="9"/>
-    <w:semiHidden/>
-    <w:rsid w:val="002F45A2"/>
-    <w:rPr>
-      <w:rFonts w:asciiTheme="majorHAnsi" w:eastAsiaTheme="majorEastAsia" w:hAnsiTheme="majorHAnsi" w:cstheme="majorBidi"/>
-      <w:b/>
-      <w:bCs/>
-      <w:color w:val="4F81BD" w:themeColor="accent1"/>
-    </w:rPr>
-  </w:style>
-  <w:style w:type="character" w:customStyle="1" w:styleId="apple-converted-space">
-    <w:name w:val="apple-converted-space"/>
-    <w:basedOn w:val="DefaultParagraphFont"/>
-    <w:rsid w:val="00B101B2"/>
-  </w:style>
-  <w:style w:type="paragraph" w:styleId="BalloonText">
-    <w:name w:val="Balloon Text"/>
-    <w:basedOn w:val="Normal"/>
-    <w:link w:val="BalloonTextChar"/>
-    <w:uiPriority w:val="99"/>
-    <w:semiHidden/>
-    <w:unhideWhenUsed/>
-    <w:rsid w:val="00B101B2"/>
-    <w:rPr>
-      <w:rFonts w:ascii="Lucida Grande" w:hAnsi="Lucida Grande" w:cs="Lucida Grande"/>
-      <w:sz w:val="18"/>
-      <w:szCs w:val="18"/>
-    </w:rPr>
-  </w:style>
-  <w:style w:type="character" w:customStyle="1" w:styleId="BalloonTextChar">
-    <w:name w:val="Balloon Text Char"/>
-    <w:basedOn w:val="DefaultParagraphFont"/>
-    <w:link w:val="BalloonText"/>
-    <w:uiPriority w:val="99"/>
-    <w:semiHidden/>
-    <w:rsid w:val="00B101B2"/>
-    <w:rPr>
-      <w:rFonts w:ascii="Lucida Grande" w:hAnsi="Lucida Grande" w:cs="Lucida Grande"/>
-      <w:sz w:val="18"/>
-      <w:szCs w:val="18"/>
-    </w:rPr>
-  </w:style>
-  <w:style w:type="character" w:customStyle="1" w:styleId="reference-text">
-    <w:name w:val="reference-text"/>
-    <w:basedOn w:val="DefaultParagraphFont"/>
-    <w:rsid w:val="00813C8B"/>
-  </w:style>
-</w:styles>
-</file>
-
-<file path=word/stylesWithEffects.xml><?xml version="1.0" encoding="utf-8"?>
-<w:styles xmlns:wpc="http://schemas.microsoft.com/office/word/2010/wordprocessingCanvas" xmlns:mo="http://schemas.microsoft.com/office/mac/office/2008/main" xmlns:mc="http://schemas.openxmlformats.org/markup-compatibility/2006" xmlns:mv="urn:schemas-microsoft-com:mac:vml" xmlns:o="urn:schemas-microsoft-com:office:office" xmlns:r="http://schemas.openxmlformats.org/officeDocument/2006/relationships" xmlns:m="http://schemas.openxmlformats.org/officeDocument/2006/math" xmlns:v="urn:schemas-microsoft-com:vml" xmlns:wp14="http://schemas.microsoft.com/office/word/2010/wordprocessingDrawing" xmlns:wp="http://schemas.openxmlformats.org/drawingml/2006/wordprocessingDrawing" xmlns:w10="urn:schemas-microsoft-com:office:word" xmlns:w="http://schemas.openxmlformats.org/wordprocessingml/2006/main" xmlns:w14="http://schemas.microsoft.com/office/word/2010/wordml" xmlns:wpg="http://schemas.microsoft.com/office/word/2010/wordprocessingGroup" xmlns:wpi="http://schemas.microsoft.com/office/word/2010/wordprocessingInk" xmlns:wne="http://schemas.microsoft.com/office/word/2006/wordml" xmlns:wps="http://schemas.microsoft.com/office/word/2010/wordprocessingShape" mc:Ignorable="w14 wp14">
-  <w:docDefaults>
-    <w:rPrDefault>
-      <w:rPr>
-        <w:rFonts w:asciiTheme="minorHAnsi" w:eastAsiaTheme="minorEastAsia" w:hAnsiTheme="minorHAnsi" w:cstheme="minorBidi"/>
-        <w:sz w:val="24"/>
-        <w:szCs w:val="24"/>
-        <w:lang w:val="en-US" w:eastAsia="en-US" w:bidi="ar-SA"/>
-      </w:rPr>
-    </w:rPrDefault>
-    <w:pPrDefault/>
-  </w:docDefaults>
-  <w:latentStyles w:defLockedState="0" w:defUIPriority="99" w:defSemiHidden="1" w:defUnhideWhenUsed="1" w:defQFormat="0" w:count="276">
-    <w:lsdException w:name="Normal" w:semiHidden="0" w:uiPriority="0" w:unhideWhenUsed="0" w:qFormat="1"/>
-    <w:lsdException w:name="heading 1" w:semiHidden="0" w:uiPriority="9" w:unhideWhenUsed="0" w:qFormat="1"/>
-    <w:lsdException w:name="heading 2" w:uiPriority="9" w:qFormat="1"/>
-    <w:lsdException w:name="heading 3" w:uiPriority="9" w:qFormat="1"/>
-    <w:lsdException w:name="heading 4" w:uiPriority="9" w:qFormat="1"/>
-    <w:lsdException w:name="heading 5" w:uiPriority="9" w:qFormat="1"/>
-    <w:lsdException w:name="heading 6" w:uiPriority="9" w:qFormat="1"/>
-    <w:lsdException w:name="heading 7" w:uiPriority="9" w:qFormat="1"/>
-    <w:lsdException w:name="heading 8" w:uiPriority="9" w:qFormat="1"/>
-    <w:lsdException w:name="heading 9" w:uiPriority="9" w:qFormat="1"/>
-    <w:lsdException w:name="toc 1" w:uiPriority="39"/>
-    <w:lsdException w:name="toc 2" w:uiPriority="39"/>
-    <w:lsdException w:name="toc 3" w:uiPriority="39"/>
-    <w:lsdException w:name="toc 4" w:uiPriority="39"/>
-    <w:lsdException w:name="toc 5" w:uiPriority="39"/>
-    <w:lsdException w:name="toc 6" w:uiPriority="39"/>
-    <w:lsdException w:name="toc 7" w:uiPriority="39"/>
-    <w:lsdException w:name="toc 8" w:uiPriority="39"/>
-    <w:lsdException w:name="toc 9" w:uiPriority="39"/>
-    <w:lsdException w:name="caption" w:uiPriority="35" w:qFormat="1"/>
-    <w:lsdException w:name="Title" w:semiHidden="0" w:uiPriority="10" w:unhideWhenUsed="0" w:qFormat="1"/>
-    <w:lsdException w:name="Default Paragraph Font" w:uiPriority="1"/>
-    <w:lsdException w:name="Subtitle" w:semiHidden="0" w:uiPriority="11" w:unhideWhenUsed="0" w:qFormat="1"/>
-    <w:lsdException w:name="Strong" w:semiHidden="0" w:uiPriority="22" w:unhideWhenUsed="0" w:qFormat="1"/>
-    <w:lsdException w:name="Emphasis" w:semiHidden="0" w:uiPriority="20" w:unhideWhenUsed="0" w:qFormat="1"/>
-    <w:lsdException w:name="Table Grid" w:semiHidden="0" w:uiPriority="59" w:unhideWhenUsed="0"/>
-    <w:lsdException w:name="Note Level 1" w:semiHidden="0" w:unhideWhenUsed="0"/>
-    <w:lsdException w:name="Note Level 2" w:semiHidden="0" w:unhideWhenUsed="0"/>
-    <w:lsdException w:name="Note Level 3" w:semiHidden="0" w:unhideWhenUsed="0"/>
-    <w:lsdException w:name="Note Level 4" w:semiHidden="0" w:unhideWhenUsed="0"/>
-    <w:lsdException w:name="Note Level 5" w:semiHidden="0" w:unhideWhenUsed="0"/>
-    <w:lsdException w:name="Note Level 6" w:semiHidden="0" w:unhideWhenUsed="0"/>
-    <w:lsdException w:name="Note Level 7" w:semiHidden="0" w:unhideWhenUsed="0"/>
-    <w:lsdException w:name="Note Level 8" w:semiHidden="0" w:unhideWhenUsed="0"/>
-    <w:lsdException w:name="Note Level 9" w:semiHidden="0" w:unhideWhenUsed="0"/>
-    <w:lsdException w:name="Placeholder Text" w:unhideWhenUsed="0"/>
-    <w:lsdException w:name="No Spacing" w:semiHidden="0" w:uiPriority="1" w:unhideWhenUsed="0" w:qFormat="1"/>
-    <w:lsdException w:name="Light Shading" w:semiHidden="0" w:uiPriority="60" w:unhideWhenUsed="0"/>
-    <w:lsdException w:name="Light List" w:semiHidden="0" w:uiPriority="61" w:unhideWhenUsed="0"/>
-    <w:lsdException w:name="Light Grid" w:semiHidden="0" w:uiPriority="62" w:unhideWhenUsed="0"/>
-    <w:lsdException w:name="Medium Shading 1" w:semiHidden="0" w:uiPriority="63" w:unhideWhenUsed="0"/>
-    <w:lsdException w:name="Medium Shading 2" w:semiHidden="0" w:uiPriority="64" w:unhideWhenUsed="0"/>
-    <w:lsdException w:name="Medium List 1" w:semiHidden="0" w:uiPriority="65" w:unhideWhenUsed="0"/>
-    <w:lsdException w:name="Medium List 2" w:semiHidden="0" w:uiPriority="66" w:unhideWhenUsed="0"/>
-    <w:lsdException w:name="Medium Grid 1" w:semiHidden="0" w:uiPriority="67" w:unhideWhenUsed="0"/>
-    <w:lsdException w:name="Medium Grid 2" w:semiHidden="0" w:uiPriority="68" w:unhideWhenUsed="0"/>
-    <w:lsdException w:name="Medium Grid 3" w:semiHidden="0" w:uiPriority="69" w:unhideWhenUsed="0"/>
-    <w:lsdException w:name="Dark List" w:semiHidden="0" w:uiPriority="70" w:unhideWhenUsed="0"/>
-    <w:lsdException w:name="Colorful Shading" w:semiHidden="0" w:uiPriority="71" w:unhideWhenUsed="0"/>
-    <w:lsdException w:name="Colorful List" w:semiHidden="0" w:uiPriority="72" w:unhideWhenUsed="0"/>
-    <w:lsdException w:name="Colorful Grid" w:semiHidden="0" w:uiPriority="73" w:unhideWhenUsed="0"/>
-    <w:lsdException w:name="Light Shading Accent 1" w:semiHidden="0" w:uiPriority="60" w:unhideWhenUsed="0"/>
-    <w:lsdException w:name="Light List Accent 1" w:semiHidden="0" w:uiPriority="61" w:unhideWhenUsed="0"/>
-    <w:lsdException w:name="Light Grid Accent 1" w:semiHidden="0" w:uiPriority="62" w:unhideWhenUsed="0"/>
-    <w:lsdException w:name="Medium Shading 1 Accent 1" w:semiHidden="0" w:uiPriority="63" w:unhideWhenUsed="0"/>
-    <w:lsdException w:name="Medium Shading 2 Accent 1" w:semiHidden="0" w:uiPriority="64" w:unhideWhenUsed="0"/>
-    <w:lsdException w:name="Medium List 1 Accent 1" w:semiHidden="0" w:uiPriority="65" w:unhideWhenUsed="0"/>
-    <w:lsdException w:name="Revision" w:unhideWhenUsed="0"/>
-    <w:lsdException w:name="List Paragraph" w:semiHidden="0" w:uiPriority="34" w:unhideWhenUsed="0" w:qFormat="1"/>
-    <w:lsdException w:name="Quote" w:semiHidden="0" w:uiPriority="29" w:unhideWhenUsed="0" w:qFormat="1"/>
-    <w:lsdException w:name="Intense Quote" w:semiHidden="0" w:uiPriority="30" w:unhideWhenUsed="0" w:qFormat="1"/>
-    <w:lsdException w:name="Medium List 2 Accent 1" w:semiHidden="0" w:uiPriority="66" w:unhideWhenUsed="0"/>
-    <w:lsdException w:name="Medium Grid 1 Accent 1" w:semiHidden="0" w:uiPriority="67" w:unhideWhenUsed="0"/>
-    <w:lsdException w:name="Medium Grid 2 Accent 1" w:semiHidden="0" w:uiPriority="68" w:unhideWhenUsed="0"/>
-    <w:lsdException w:name="Medium Grid 3 Accent 1" w:semiHidden="0" w:uiPriority="69" w:unhideWhenUsed="0"/>
-    <w:lsdException w:name="Dark List Accent 1" w:semiHidden="0" w:uiPriority="70" w:unhideWhenUsed="0"/>
-    <w:lsdException w:name="Colorful Shading Accent 1" w:semiHidden="0" w:uiPriority="71" w:unhideWhenUsed="0"/>
-    <w:lsdException w:name="Colorful List Accent 1" w:semiHidden="0" w:uiPriority="72" w:unhideWhenUsed="0"/>
-    <w:lsdException w:name="Colorful Grid Accent 1" w:semiHidden="0" w:uiPriority="73" w:unhideWhenUsed="0"/>
-    <w:lsdException w:name="Light Shading Accent 2" w:semiHidden="0" w:uiPriority="60" w:unhideWhenUsed="0"/>
-    <w:lsdException w:name="Light List Accent 2" w:semiHidden="0" w:uiPriority="61" w:unhideWhenUsed="0"/>
-    <w:lsdException w:name="Light Grid Accent 2" w:semiHidden="0" w:uiPriority="62" w:unhideWhenUsed="0"/>
-    <w:lsdException w:name="Medium Shading 1 Accent 2" w:semiHidden="0" w:uiPriority="63" w:unhideWhenUsed="0"/>
-    <w:lsdException w:name="Medium Shading 2 Accent 2" w:semiHidden="0" w:uiPriority="64" w:unhideWhenUsed="0"/>
-    <w:lsdException w:name="Medium List 1 Accent 2" w:semiHidden="0" w:uiPriority="65" w:unhideWhenUsed="0"/>
-    <w:lsdException w:name="Medium List 2 Accent 2" w:semiHidden="0" w:uiPriority="66" w:unhideWhenUsed="0"/>
-    <w:lsdException w:name="Medium Grid 1 Accent 2" w:semiHidden="0" w:uiPriority="67" w:unhideWhenUsed="0"/>
-    <w:lsdException w:name="Medium Grid 2 Accent 2" w:semiHidden="0" w:uiPriority="68" w:unhideWhenUsed="0"/>
-    <w:lsdException w:name="Medium Grid 3 Accent 2" w:semiHidden="0" w:uiPriority="69" w:unhideWhenUsed="0"/>
-    <w:lsdException w:name="Dark List Accent 2" w:semiHidden="0" w:uiPriority="70" w:unhideWhenUsed="0"/>
-    <w:lsdException w:name="Colorful Shading Accent 2" w:semiHidden="0" w:uiPriority="71" w:unhideWhenUsed="0"/>
-    <w:lsdException w:name="Colorful List Accent 2" w:semiHidden="0" w:uiPriority="72" w:unhideWhenUsed="0"/>
-    <w:lsdException w:name="Colorful Grid Accent 2" w:semiHidden="0" w:uiPriority="73" w:unhideWhenUsed="0"/>
-    <w:lsdException w:name="Light Shading Accent 3" w:semiHidden="0" w:uiPriority="60" w:unhideWhenUsed="0"/>
-    <w:lsdException w:name="Light List Accent 3" w:semiHidden="0" w:uiPriority="61" w:unhideWhenUsed="0"/>
-    <w:lsdException w:name="Light Grid Accent 3" w:semiHidden="0" w:uiPriority="62" w:unhideWhenUsed="0"/>
-    <w:lsdException w:name="Medium Shading 1 Accent 3" w:semiHidden="0" w:uiPriority="63" w:unhideWhenUsed="0"/>
-    <w:lsdException w:name="Medium Shading 2 Accent 3" w:semiHidden="0" w:uiPriority="64" w:unhideWhenUsed="0"/>
-    <w:lsdException w:name="Medium List 1 Accent 3" w:semiHidden="0" w:uiPriority="65" w:unhideWhenUsed="0"/>
-    <w:lsdException w:name="Medium List 2 Accent 3" w:semiHidden="0" w:uiPriority="66" w:unhideWhenUsed="0"/>
-    <w:lsdException w:name="Medium Grid 1 Accent 3" w:semiHidden="0" w:uiPriority="67" w:unhideWhenUsed="0"/>
-    <w:lsdException w:name="Medium Grid 2 Accent 3" w:semiHidden="0" w:uiPriority="68" w:unhideWhenUsed="0"/>
-    <w:lsdException w:name="Medium Grid 3 Accent 3" w:semiHidden="0" w:uiPriority="69" w:unhideWhenUsed="0"/>
-    <w:lsdException w:name="Dark List Accent 3" w:semiHidden="0" w:uiPriority="70" w:unhideWhenUsed="0"/>
-    <w:lsdException w:name="Colorful Shading Accent 3" w:semiHidden="0" w:uiPriority="71" w:unhideWhenUsed="0"/>
-    <w:lsdException w:name="Colorful List Accent 3" w:semiHidden="0" w:uiPriority="72" w:unhideWhenUsed="0"/>
-    <w:lsdException w:name="Colorful Grid Accent 3" w:semiHidden="0" w:uiPriority="73" w:unhideWhenUsed="0"/>
-    <w:lsdException w:name="Light Shading Accent 4" w:semiHidden="0" w:uiPriority="60" w:unhideWhenUsed="0"/>
-    <w:lsdException w:name="Light List Accent 4" w:semiHidden="0" w:uiPriority="61" w:unhideWhenUsed="0"/>
-    <w:lsdException w:name="Light Grid Accent 4" w:semiHidden="0" w:uiPriority="62" w:unhideWhenUsed="0"/>
-    <w:lsdException w:name="Medium Shading 1 Accent 4" w:semiHidden="0" w:uiPriority="63" w:unhideWhenUsed="0"/>
-    <w:lsdException w:name="Medium Shading 2 Accent 4" w:semiHidden="0" w:uiPriority="64" w:unhideWhenUsed="0"/>
-    <w:lsdException w:name="Medium List 1 Accent 4" w:semiHidden="0" w:uiPriority="65" w:unhideWhenUsed="0"/>
-    <w:lsdException w:name="Medium List 2 Accent 4" w:semiHidden="0" w:uiPriority="66" w:unhideWhenUsed="0"/>
-    <w:lsdException w:name="Medium Grid 1 Accent 4" w:semiHidden="0" w:uiPriority="67" w:unhideWhenUsed="0"/>
-    <w:lsdException w:name="Medium Grid 2 Accent 4" w:semiHidden="0" w:uiPriority="68" w:unhideWhenUsed="0"/>
-    <w:lsdException w:name="Medium Grid 3 Accent 4" w:semiHidden="0" w:uiPriority="69" w:unhideWhenUsed="0"/>
-    <w:lsdException w:name="Dark List Accent 4" w:semiHidden="0" w:uiPriority="70" w:unhideWhenUsed="0"/>
-    <w:lsdException w:name="Colorful Shading Accent 4" w:semiHidden="0" w:uiPriority="71" w:unhideWhenUsed="0"/>
-    <w:lsdException w:name="Colorful List Accent 4" w:semiHidden="0" w:uiPriority="72" w:unhideWhenUsed="0"/>
-    <w:lsdException w:name="Colorful Grid Accent 4" w:semiHidden="0" w:uiPriority="73" w:unhideWhenUsed="0"/>
-    <w:lsdException w:name="Light Shading Accent 5" w:semiHidden="0" w:uiPriority="60" w:unhideWhenUsed="0"/>
-    <w:lsdException w:name="Light List Accent 5" w:semiHidden="0" w:uiPriority="61" w:unhideWhenUsed="0"/>
-    <w:lsdException w:name="Light Grid Accent 5" w:semiHidden="0" w:uiPriority="62" w:unhideWhenUsed="0"/>
-    <w:lsdException w:name="Medium Shading 1 Accent 5" w:semiHidden="0" w:uiPriority="63" w:unhideWhenUsed="0"/>
-    <w:lsdException w:name="Medium Shading 2 Accent 5" w:semiHidden="0" w:uiPriority="64" w:unhideWhenUsed="0"/>
-    <w:lsdException w:name="Medium List 1 Accent 5" w:semiHidden="0" w:uiPriority="65" w:unhideWhenUsed="0"/>
-    <w:lsdException w:name="Medium List 2 Accent 5" w:semiHidden="0" w:uiPriority="66" w:unhideWhenUsed="0"/>
-    <w:lsdException w:name="Medium Grid 1 Accent 5" w:semiHidden="0" w:uiPriority="67" w:unhideWhenUsed="0"/>
-    <w:lsdException w:name="Medium Grid 2 Accent 5" w:semiHidden="0" w:uiPriority="68" w:unhideWhenUsed="0"/>
-    <w:lsdException w:name="Medium Grid 3 Accent 5" w:semiHidden="0" w:uiPriority="69" w:unhideWhenUsed="0"/>
-    <w:lsdException w:name="Dark List Accent 5" w:semiHidden="0" w:uiPriority="70" w:unhideWhenUsed="0"/>
-    <w:lsdException w:name="Colorful Shading Accent 5" w:semiHidden="0" w:uiPriority="71" w:unhideWhenUsed="0"/>
-    <w:lsdException w:name="Colorful List Accent 5" w:semiHidden="0" w:uiPriority="72" w:unhideWhenUsed="0"/>
-    <w:lsdException w:name="Colorful Grid Accent 5" w:semiHidden="0" w:uiPriority="73" w:unhideWhenUsed="0"/>
-    <w:lsdException w:name="Light Shading Accent 6" w:semiHidden="0" w:uiPriority="60" w:unhideWhenUsed="0"/>
-    <w:lsdException w:name="Light List Accent 6" w:semiHidden="0" w:uiPriority="61" w:unhideWhenUsed="0"/>
-    <w:lsdException w:name="Light Grid Accent 6" w:semiHidden="0" w:uiPriority="62" w:unhideWhenUsed="0"/>
-    <w:lsdException w:name="Medium Shading 1 Accent 6" w:semiHidden="0" w:uiPriority="63" w:unhideWhenUsed="0"/>
-    <w:lsdException w:name="Medium Shading 2 Accent 6" w:semiHidden="0" w:uiPriority="64" w:unhideWhenUsed="0"/>
-    <w:lsdException w:name="Medium List 1 Accent 6" w:semiHidden="0" w:uiPriority="65" w:unhideWhenUsed="0"/>
-    <w:lsdException w:name="Medium List 2 Accent 6" w:semiHidden="0" w:uiPriority="66" w:unhideWhenUsed="0"/>
-    <w:lsdException w:name="Medium Grid 1 Accent 6" w:semiHidden="0" w:uiPriority="67" w:unhideWhenUsed="0"/>
-    <w:lsdException w:name="Medium Grid 2 Accent 6" w:semiHidden="0" w:uiPriority="68" w:unhideWhenUsed="0"/>
-    <w:lsdException w:name="Medium Grid 3 Accent 6" w:semiHidden="0" w:uiPriority="69" w:unhideWhenUsed="0"/>
-    <w:lsdException w:name="Dark List Accent 6" w:semiHidden="0" w:uiPriority="70" w:unhideWhenUsed="0"/>
-    <w:lsdException w:name="Colorful Shading Accent 6" w:semiHidden="0" w:uiPriority="71" w:unhideWhenUsed="0"/>
-    <w:lsdException w:name="Colorful List Accent 6" w:semiHidden="0" w:uiPriority="72" w:unhideWhenUsed="0"/>
-    <w:lsdException w:name="Colorful Grid Accent 6" w:semiHidden="0" w:uiPriority="73" w:unhideWhenUsed="0"/>
-    <w:lsdException w:name="Subtle Emphasis" w:semiHidden="0" w:uiPriority="19" w:unhideWhenUsed="0" w:qFormat="1"/>
-    <w:lsdException w:name="Intense Emphasis" w:semiHidden="0" w:uiPriority="21" w:unhideWhenUsed="0" w:qFormat="1"/>
-    <w:lsdException w:name="Subtle Reference" w:semiHidden="0" w:uiPriority="31" w:unhideWhenUsed="0" w:qFormat="1"/>
-    <w:lsdException w:name="Intense Reference" w:semiHidden="0" w:uiPriority="32" w:unhideWhenUsed="0" w:qFormat="1"/>
-    <w:lsdException w:name="Book Title" w:semiHidden="0" w:uiPriority="33" w:unhideWhenUsed="0" w:qFormat="1"/>
-    <w:lsdException w:name="Bibliography" w:uiPriority="37"/>
-    <w:lsdException w:name="TOC Heading" w:uiPriority="39" w:qFormat="1"/>
+  <w:latentStyles w:defLockedState="0" w:defUIPriority="99" w:defSemiHidden="0" w:defUnhideWhenUsed="0" w:defQFormat="0" w:count="371">
+    <w:lsdException w:name="Normal" w:uiPriority="0" w:qFormat="1"/>
+    <w:lsdException w:name="heading 1" w:uiPriority="9" w:qFormat="1"/>
+    <w:lsdException w:name="heading 2" w:semiHidden="1" w:uiPriority="9" w:unhideWhenUsed="1" w:qFormat="1"/>
+    <w:lsdException w:name="heading 3" w:semiHidden="1" w:uiPriority="9" w:unhideWhenUsed="1" w:qFormat="1"/>
+    <w:lsdException w:name="heading 4" w:semiHidden="1" w:uiPriority="9" w:unhideWhenUsed="1" w:qFormat="1"/>
+    <w:lsdException w:name="heading 5" w:semiHidden="1" w:uiPriority="9" w:unhideWhenUsed="1" w:qFormat="1"/>
+    <w:lsdException w:name="heading 6" w:semiHidden="1" w:uiPriority="9" w:unhideWhenUsed="1" w:qFormat="1"/>
+    <w:lsdException w:name="heading 7" w:semiHidden="1" w:uiPriority="9" w:unhideWhenUsed="1" w:qFormat="1"/>
+    <w:lsdException w:name="heading 8" w:semiHidden="1" w:uiPriority="9" w:unhideWhenUsed="1" w:qFormat="1"/>
+    <w:lsdException w:name="heading 9" w:semiHidden="1" w:uiPriority="9" w:unhideWhenUsed="1" w:qFormat="1"/>
+    <w:lsdException w:name="index 1" w:semiHidden="1" w:unhideWhenUsed="1"/>
+    <w:lsdException w:name="index 2" w:semiHidden="1" w:unhideWhenUsed="1"/>
+    <w:lsdException w:name="index 3" w:semiHidden="1" w:unhideWhenUsed="1"/>
+    <w:lsdException w:name="index 4" w:semiHidden="1" w:unhideWhenUsed="1"/>
+    <w:lsdException w:name="index 5" w:semiHidden="1" w:unhideWhenUsed="1"/>
+    <w:lsdException w:name="index 6" w:semiHidden="1" w:unhideWhenUsed="1"/>
+    <w:lsdException w:name="index 7" w:semiHidden="1" w:unhideWhenUsed="1"/>
+    <w:lsdException w:name="index 8" w:semiHidden="1" w:unhideWhenUsed="1"/>
+    <w:lsdException w:name="index 9" w:semiHidden="1" w:unhideWhenUsed="1"/>
+    <w:lsdException w:name="toc 1" w:semiHidden="1" w:uiPriority="39" w:unhideWhenUsed="1"/>
+    <w:lsdException w:name="toc 2" w:semiHidden="1" w:uiPriority="39" w:unhideWhenUsed="1"/>
+    <w:lsdException w:name="toc 3" w:semiHidden="1" w:uiPriority="39" w:unhideWhenUsed="1"/>
+    <w:lsdException w:name="toc 4" w:semiHidden="1" w:uiPriority="39" w:unhideWhenUsed="1"/>
+    <w:lsdException w:name="toc 5" w:semiHidden="1" w:uiPriority="39" w:unhideWhenUsed="1"/>
+    <w:lsdException w:name="toc 6" w:semiHidden="1" w:uiPriority="39" w:unhideWhenUsed="1"/>
+    <w:lsdException w:name="toc 7" w:semiHidden="1" w:uiPriority="39" w:unhideWhenUsed="1"/>
+    <w:lsdException w:name="toc 8" w:semiHidden="1" w:uiPriority="39" w:unhideWhenUsed="1"/>
+    <w:lsdException w:name="toc 9" w:semiHidden="1" w:uiPriority="39" w:unhideWhenUsed="1"/>
+    <w:lsdException w:name="Normal Indent" w:semiHidden="1" w:unhideWhenUsed="1"/>
+    <w:lsdException w:name="footnote text" w:semiHidden="1" w:unhideWhenUsed="1"/>
+    <w:lsdException w:name="annotation text" w:semiHidden="1" w:unhideWhenUsed="1"/>
+    <w:lsdException w:name="header" w:semiHidden="1" w:unhideWhenUsed="1"/>
+    <w:lsdException w:name="footer" w:semiHidden="1" w:unhideWhenUsed="1"/>
+    <w:lsdException w:name="index heading" w:semiHidden="1" w:unhideWhenUsed="1"/>
+    <w:lsdException w:name="caption" w:semiHidden="1" w:uiPriority="35" w:unhideWhenUsed="1" w:qFormat="1"/>
+    <w:lsdException w:name="table of figures" w:semiHidden="1" w:unhideWhenUsed="1"/>
+    <w:lsdException w:name="envelope address" w:semiHidden="1" w:unhideWhenUsed="1"/>
+    <w:lsdException w:name="envelope return" w:semiHidden="1" w:unhideWhenUsed="1"/>
+    <w:lsdException w:name="footnote reference" w:semiHidden="1" w:unhideWhenUsed="1"/>
+    <w:lsdException w:name="annotation reference" w:semiHidden="1" w:unhideWhenUsed="1"/>
+    <w:lsdException w:name="line number" w:semiHidden="1" w:unhideWhenUsed="1"/>
+    <w:lsdException w:name="page number" w:semiHidden="1" w:unhideWhenUsed="1"/>
+    <w:lsdException w:name="endnote reference" w:semiHidden="1" w:unhideWhenUsed="1"/>
+    <w:lsdException w:name="endnote text" w:semiHidden="1" w:unhideWhenUsed="1"/>
+    <w:lsdException w:name="table of authorities" w:semiHidden="1" w:unhideWhenUsed="1"/>
+    <w:lsdException w:name="macro" w:semiHidden="1" w:unhideWhenUsed="1"/>
+    <w:lsdException w:name="toa heading" w:semiHidden="1" w:unhideWhenUsed="1"/>
+    <w:lsdException w:name="List" w:semiHidden="1" w:unhideWhenUsed="1"/>
+    <w:lsdException w:name="List Bullet" w:semiHidden="1" w:unhideWhenUsed="1"/>
+    <w:lsdException w:name="List Number" w:semiHidden="1" w:unhideWhenUsed="1"/>
+    <w:lsdException w:name="List 2" w:semiHidden="1" w:unhideWhenUsed="1"/>
+    <w:lsdException w:name="List 3" w:semiHidden="1" w:unhideWhenUsed="1"/>
+    <w:lsdException w:name="List 4" w:semiHidden="1" w:unhideWhenUsed="1"/>
+    <w:lsdException w:name="List 5" w:semiHidden="1" w:unhideWhenUsed="1"/>
+    <w:lsdException w:name="List Bullet 2" w:semiHidden="1" w:unhideWhenUsed="1"/>
+    <w:lsdException w:name="List Bullet 3" w:semiHidden="1" w:unhideWhenUsed="1"/>
+    <w:lsdException w:name="List Bullet 4" w:semiHidden="1" w:unhideWhenUsed="1"/>
+    <w:lsdException w:name="List Bullet 5" w:semiHidden="1" w:unhideWhenUsed="1"/>
+    <w:lsdException w:name="List Number 2" w:semiHidden="1" w:unhideWhenUsed="1"/>
+    <w:lsdException w:name="List Number 3" w:semiHidden="1" w:unhideWhenUsed="1"/>
+    <w:lsdException w:name="List Number 4" w:semiHidden="1" w:unhideWhenUsed="1"/>
+    <w:lsdException w:name="List Number 5" w:semiHidden="1" w:unhideWhenUsed="1"/>
+    <w:lsdException w:name="Title" w:uiPriority="10" w:qFormat="1"/>
+    <w:lsdException w:name="Closing" w:semiHidden="1" w:unhideWhenUsed="1"/>
+    <w:lsdException w:name="Signature" w:semiHidden="1" w:unhideWhenUsed="1"/>
+    <w:lsdException w:name="Default Paragraph Font" w:semiHidden="1" w:uiPriority="1" w:unhideWhenUsed="1"/>
+    <w:lsdException w:name="Body Text" w:semiHidden="1" w:unhideWhenUsed="1"/>
+    <w:lsdException w:name="Body Text Indent" w:semiHidden="1" w:unhideWhenUsed="1"/>
+    <w:lsdException w:name="List Continue" w:semiHidden="1" w:unhideWhenUsed="1"/>
+    <w:lsdException w:name="List Continue 2" w:semiHidden="1" w:unhideWhenUsed="1"/>
+    <w:lsdException w:name="List Continue 3" w:semiHidden="1" w:unhideWhenUsed="1"/>
+    <w:lsdException w:name="List Continue 4" w:semiHidden="1" w:unhideWhenUsed="1"/>
+    <w:lsdException w:name="List Continue 5" w:semiHidden="1" w:unhideWhenUsed="1"/>
+    <w:lsdException w:name="Message Header" w:semiHidden="1" w:unhideWhenUsed="1"/>
+    <w:lsdException w:name="Subtitle" w:uiPriority="11" w:qFormat="1"/>
+    <w:lsdException w:name="Salutation" w:semiHidden="1" w:unhideWhenUsed="1"/>
+    <w:lsdException w:name="Date" w:semiHidden="1" w:unhideWhenUsed="1"/>
+    <w:lsdException w:name="Body Text First Indent" w:semiHidden="1" w:unhideWhenUsed="1"/>
+    <w:lsdException w:name="Body Text First Indent 2" w:semiHidden="1" w:unhideWhenUsed="1"/>
+    <w:lsdException w:name="Note Heading" w:semiHidden="1" w:unhideWhenUsed="1"/>
+    <w:lsdException w:name="Body Text 2" w:semiHidden="1" w:unhideWhenUsed="1"/>
+    <w:lsdException w:name="Body Text 3" w:semiHidden="1" w:unhideWhenUsed="1"/>
+    <w:lsdException w:name="Body Text Indent 2" w:semiHidden="1" w:unhideWhenUsed="1"/>
+    <w:lsdException w:name="Body Text Indent 3" w:semiHidden="1" w:unhideWhenUsed="1"/>
+    <w:lsdException w:name="Block Text" w:semiHidden="1" w:unhideWhenUsed="1"/>
+    <w:lsdException w:name="Hyperlink" w:semiHidden="1" w:unhideWhenUsed="1"/>
+    <w:lsdException w:name="FollowedHyperlink" w:semiHidden="1" w:unhideWhenUsed="1"/>
+    <w:lsdException w:name="Strong" w:uiPriority="22" w:qFormat="1"/>
+    <w:lsdException w:name="Emphasis" w:uiPriority="20" w:qFormat="1"/>
+    <w:lsdException w:name="Document Map" w:semiHidden="1" w:unhideWhenUsed="1"/>
+    <w:lsdException w:name="Plain Text" w:semiHidden="1" w:unhideWhenUsed="1"/>
+    <w:lsdException w:name="E-mail Signature" w:semiHidden="1" w:unhideWhenUsed="1"/>
+    <w:lsdException w:name="HTML Top of Form" w:semiHidden="1" w:unhideWhenUsed="1"/>
+    <w:lsdException w:name="HTML Bottom of Form" w:semiHidden="1" w:unhideWhenUsed="1"/>
+    <w:lsdException w:name="Normal (Web)" w:semiHidden="1" w:unhideWhenUsed="1"/>
+    <w:lsdException w:name="HTML Acronym" w:semiHidden="1" w:unhideWhenUsed="1"/>
+    <w:lsdException w:name="HTML Address" w:semiHidden="1" w:unhideWhenUsed="1"/>
+    <w:lsdException w:name="HTML Cite" w:semiHidden="1" w:unhideWhenUsed="1"/>
+    <w:lsdException w:name="HTML Code" w:semiHidden="1" w:unhideWhenUsed="1"/>
+    <w:lsdException w:name="HTML Definition" w:semiHidden="1" w:unhideWhenUsed="1"/>
+    <w:lsdException w:name="HTML Keyboard" w:semiHidden="1" w:unhideWhenUsed="1"/>
+    <w:lsdException w:name="HTML Preformatted" w:semiHidden="1" w:unhideWhenUsed="1"/>
+    <w:lsdException w:name="HTML Sample" w:semiHidden="1" w:unhideWhenUsed="1"/>
+    <w:lsdException w:name="HTML Typewriter" w:semiHidden="1" w:unhideWhenUsed="1"/>
+    <w:lsdException w:name="HTML Variable" w:semiHidden="1" w:unhideWhenUsed="1"/>
+    <w:lsdException w:name="Normal Table" w:semiHidden="1" w:unhideWhenUsed="1"/>
+    <w:lsdException w:name="annotation subject" w:semiHidden="1" w:unhideWhenUsed="1"/>
+    <w:lsdException w:name="No List" w:semiHidden="1" w:unhideWhenUsed="1"/>
+    <w:lsdException w:name="Outline List 1" w:semiHidden="1" w:unhideWhenUsed="1"/>
+    <w:lsdException w:name="Outline List 2" w:semiHidden="1" w:unhideWhenUsed="1"/>
+    <w:lsdException w:name="Outline List 3" w:semiHidden="1" w:unhideWhenUsed="1"/>
+    <w:lsdException w:name="Table Simple 1" w:semiHidden="1" w:unhideWhenUsed="1"/>
+    <w:lsdException w:name="Table Simple 2" w:semiHidden="1" w:unhideWhenUsed="1"/>
+    <w:lsdException w:name="Table Simple 3" w:semiHidden="1" w:unhideWhenUsed="1"/>
+    <w:lsdException w:name="Table Classic 1" w:semiHidden="1" w:unhideWhenUsed="1"/>
+    <w:lsdException w:name="Table Classic 2" w:semiHidden="1" w:unhideWhenUsed="1"/>
+    <w:lsdException w:name="Table Classic 3" w:semiHidden="1" w:unhideWhenUsed="1"/>
+    <w:lsdException w:name="Table Classic 4" w:semiHidden="1" w:unhideWhenUsed="1"/>
+    <w:lsdException w:name="Table Colorful 1" w:semiHidden="1" w:unhideWhenUsed="1"/>
+    <w:lsdException w:name="Table Colorful 2" w:semiHidden="1" w:unhideWhenUsed="1"/>
+    <w:lsdException w:name="Table Colorful 3" w:semiHidden="1" w:unhideWhenUsed="1"/>
+    <w:lsdException w:name="Table Columns 1" w:semiHidden="1" w:unhideWhenUsed="1"/>
+    <w:lsdException w:name="Table Columns 2" w:semiHidden="1" w:unhideWhenUsed="1"/>
+    <w:lsdException w:name="Table Columns 3" w:semiHidden="1" w:unhideWhenUsed="1"/>
+    <w:lsdException w:name="Table Columns 4" w:semiHidden="1" w:unhideWhenUsed="1"/>
+    <w:lsdException w:name="Table Columns 5" w:semiHidden="1" w:unhideWhenUsed="1"/>
+    <w:lsdException w:name="Table Grid 1" w:semiHidden="1" w:unhideWhenUsed="1"/>
+    <w:lsdException w:name="Table Grid 2" w:semiHidden="1" w:unhideWhenUsed="1"/>
+    <w:lsdException w:name="Table Grid 3" w:semiHidden="1" w:unhideWhenUsed="1"/>
+    <w:lsdException w:name="Table Grid 4" w:semiHidden="1" w:unhideWhenUsed="1"/>
+    <w:lsdException w:name="Table Grid 5" w:semiHidden="1" w:unhideWhenUsed="1"/>
+    <w:lsdException w:name="Table Grid 6" w:semiHidden="1" w:unhideWhenUsed="1"/>
+    <w:lsdException w:name="Table Grid 7" w:semiHidden="1" w:unhideWhenUsed="1"/>
+    <w:lsdException w:name="Table Grid 8" w:semiHidden="1" w:unhideWhenUsed="1"/>
+    <w:lsdException w:name="Table List 1" w:semiHidden="1" w:unhideWhenUsed="1"/>
+    <w:lsdException w:name="Table List 2" w:semiHidden="1" w:unhideWhenUsed="1"/>
+    <w:lsdException w:name="Table List 3" w:semiHidden="1" w:unhideWhenUsed="1"/>
+    <w:lsdException w:name="Table List 4" w:semiHidden="1" w:unhideWhenUsed="1"/>
+    <w:lsdException w:name="Table List 5" w:semiHidden="1" w:unhideWhenUsed="1"/>
+    <w:lsdException w:name="Table List 6" w:semiHidden="1" w:unhideWhenUsed="1"/>
+    <w:lsdException w:name="Table List 7" w:semiHidden="1" w:unhideWhenUsed="1"/>
+    <w:lsdException w:name="Table List 8" w:semiHidden="1" w:unhideWhenUsed="1"/>
+    <w:lsdException w:name="Table 3D effects 1" w:semiHidden="1" w:unhideWhenUsed="1"/>
+    <w:lsdException w:name="Table 3D effects 2" w:semiHidden="1" w:unhideWhenUsed="1"/>
+    <w:lsdException w:name="Table 3D effects 3" w:semiHidden="1" w:unhideWhenUsed="1"/>
+    <w:lsdException w:name="Table Contemporary" w:semiHidden="1" w:unhideWhenUsed="1"/>
+    <w:lsdException w:name="Table Elegant" w:semiHidden="1" w:unhideWhenUsed="1"/>
+    <w:lsdException w:name="Table Professional" w:semiHidden="1" w:unhideWhenUsed="1"/>
+    <w:lsdException w:name="Table Subtle 1" w:semiHidden="1" w:unhideWhenUsed="1"/>
+    <w:lsdException w:name="Table Subtle 2" w:semiHidden="1" w:unhideWhenUsed="1"/>
+    <w:lsdException w:name="Table Web 1" w:semiHidden="1" w:unhideWhenUsed="1"/>
+    <w:lsdException w:name="Table Web 2" w:semiHidden="1" w:unhideWhenUsed="1"/>
+    <w:lsdException w:name="Table Web 3" w:semiHidden="1" w:unhideWhenUsed="1"/>
+    <w:lsdException w:name="Balloon Text" w:semiHidden="1" w:unhideWhenUsed="1"/>
+    <w:lsdException w:name="Table Grid" w:uiPriority="59"/>
+    <w:lsdException w:name="Table Theme" w:semiHidden="1" w:unhideWhenUsed="1"/>
+    <w:lsdException w:name="Placeholder Text" w:semiHidden="1"/>
+    <w:lsdException w:name="No Spacing" w:uiPriority="1" w:qFormat="1"/>
+    <w:lsdException w:name="Light Shading" w:uiPriority="60"/>
+    <w:lsdException w:name="Light List" w:uiPriority="61"/>
+    <w:lsdException w:name="Light Grid" w:uiPriority="62"/>
+    <w:lsdException w:name="Medium Shading 1" w:uiPriority="63"/>
+    <w:lsdException w:name="Medium Shading 2" w:uiPriority="64"/>
+    <w:lsdException w:name="Medium List 1" w:uiPriority="65"/>
+    <w:lsdException w:name="Medium List 2" w:uiPriority="66"/>
+    <w:lsdException w:name="Medium Grid 1" w:uiPriority="67"/>
+    <w:lsdException w:name="Medium Grid 2" w:uiPriority="68"/>
+    <w:lsdException w:name="Medium Grid 3" w:uiPriority="69"/>
+    <w:lsdException w:name="Dark List" w:uiPriority="70"/>
+    <w:lsdException w:name="Colorful Shading" w:uiPriority="71"/>
+    <w:lsdException w:name="Colorful List" w:uiPriority="72"/>
+    <w:lsdException w:name="Colorful Grid" w:uiPriority="73"/>
+    <w:lsdException w:name="Light Shading Accent 1" w:uiPriority="60"/>
+    <w:lsdException w:name="Light List Accent 1" w:uiPriority="61"/>
+    <w:lsdException w:name="Light Grid Accent 1" w:uiPriority="62"/>
+    <w:lsdException w:name="Medium Shading 1 Accent 1" w:uiPriority="63"/>
+    <w:lsdException w:name="Medium Shading 2 Accent 1" w:uiPriority="64"/>
+    <w:lsdException w:name="Medium List 1 Accent 1" w:uiPriority="65"/>
+    <w:lsdException w:name="Revision" w:semiHidden="1"/>
+    <w:lsdException w:name="List Paragraph" w:uiPriority="34" w:qFormat="1"/>
+    <w:lsdException w:name="Quote" w:uiPriority="29" w:qFormat="1"/>
+    <w:lsdException w:name="Intense Quote" w:uiPriority="30" w:qFormat="1"/>
+    <w:lsdException w:name="Medium List 2 Accent 1" w:uiPriority="66"/>
+    <w:lsdException w:name="Medium Grid 1 Accent 1" w:uiPriority="67"/>
+    <w:lsdException w:name="Medium Grid 2 Accent 1" w:uiPriority="68"/>
+    <w:lsdException w:name="Medium Grid 3 Accent 1" w:uiPriority="69"/>
+    <w:lsdException w:name="Dark List Accent 1" w:uiPriority="70"/>
+    <w:lsdException w:name="Colorful Shading Accent 1" w:uiPriority="71"/>
+    <w:lsdException w:name="Colorful List Accent 1" w:uiPriority="72"/>
+    <w:lsdException w:name="Colorful Grid Accent 1" w:uiPriority="73"/>
+    <w:lsdException w:name="Light Shading Accent 2" w:uiPriority="60"/>
+    <w:lsdException w:name="Light List Accent 2" w:uiPriority="61"/>
+    <w:lsdException w:name="Light Grid Accent 2" w:uiPriority="62"/>
+    <w:lsdException w:name="Medium Shading 1 Accent 2" w:uiPriority="63"/>
+    <w:lsdException w:name="Medium Shading 2 Accent 2" w:uiPriority="64"/>
+    <w:lsdException w:name="Medium List 1 Accent 2" w:uiPriority="65"/>
+    <w:lsdException w:name="Medium List 2 Accent 2" w:uiPriority="66"/>
+    <w:lsdException w:name="Medium Grid 1 Accent 2" w:uiPriority="67"/>
+    <w:lsdException w:name="Medium Grid 2 Accent 2" w:uiPriority="68"/>
+    <w:lsdException w:name="Medium Grid 3 Accent 2" w:uiPriority="69"/>
+    <w:lsdException w:name="Dark List Accent 2" w:uiPriority="70"/>
+    <w:lsdException w:name="Colorful Shading Accent 2" w:uiPriority="71"/>
+    <w:lsdException w:name="Colorful List Accent 2" w:uiPriority="72"/>
+    <w:lsdException w:name="Colorful Grid Accent 2" w:uiPriority="73"/>
+    <w:lsdException w:name="Light Shading Accent 3" w:uiPriority="60"/>
+    <w:lsdException w:name="Light List Accent 3" w:uiPriority="61"/>
+    <w:lsdException w:name="Light Grid Accent 3" w:uiPriority="62"/>
+    <w:lsdException w:name="Medium Shading 1 Accent 3" w:uiPriority="63"/>
+    <w:lsdException w:name="Medium Shading 2 Accent 3" w:uiPriority="64"/>
+    <w:lsdException w:name="Medium List 1 Accent 3" w:uiPriority="65"/>
+    <w:lsdException w:name="Medium List 2 Accent 3" w:uiPriority="66"/>
+    <w:lsdException w:name="Medium Grid 1 Accent 3" w:uiPriority="67"/>
+    <w:lsdException w:name="Medium Grid 2 Accent 3" w:uiPriority="68"/>
+    <w:lsdException w:name="Medium Grid 3 Accent 3" w:uiPriority="69"/>
+    <w:lsdException w:name="Dark List Accent 3" w:uiPriority="70"/>
+    <w:lsdException w:name="Colorful Shading Accent 3" w:uiPriority="71"/>
+    <w:lsdException w:name="Colorful List Accent 3" w:uiPriority="72"/>
+    <w:lsdException w:name="Colorful Grid Accent 3" w:uiPriority="73"/>
+    <w:lsdException w:name="Light Shading Accent 4" w:uiPriority="60"/>
+    <w:lsdException w:name="Light List Accent 4" w:uiPriority="61"/>
+    <w:lsdException w:name="Light Grid Accent 4" w:uiPriority="62"/>
+    <w:lsdException w:name="Medium Shading 1 Accent 4" w:uiPriority="63"/>
+    <w:lsdException w:name="Medium Shading 2 Accent 4" w:uiPriority="64"/>
+    <w:lsdException w:name="Medium List 1 Accent 4" w:uiPriority="65"/>
+    <w:lsdException w:name="Medium List 2 Accent 4" w:uiPriority="66"/>
+    <w:lsdException w:name="Medium Grid 1 Accent 4" w:uiPriority="67"/>
+    <w:lsdException w:name="Medium Grid 2 Accent 4" w:uiPriority="68"/>
+    <w:lsdException w:name="Medium Grid 3 Accent 4" w:uiPriority="69"/>
+    <w:lsdException w:name="Dark List Accent 4" w:uiPriority="70"/>
+    <w:lsdException w:name="Colorful Shading Accent 4" w:uiPriority="71"/>
+    <w:lsdException w:name="Colorful List Accent 4" w:uiPriority="72"/>
+    <w:lsdException w:name="Colorful Grid Accent 4" w:uiPriority="73"/>
+    <w:lsdException w:name="Light Shading Accent 5" w:uiPriority="60"/>
+    <w:lsdException w:name="Light List Accent 5" w:uiPriority="61"/>
+    <w:lsdException w:name="Light Grid Accent 5" w:uiPriority="62"/>
+    <w:lsdException w:name="Medium Shading 1 Accent 5" w:uiPriority="63"/>
+    <w:lsdException w:name="Medium Shading 2 Accent 5" w:uiPriority="64"/>
+    <w:lsdException w:name="Medium List 1 Accent 5" w:uiPriority="65"/>
+    <w:lsdException w:name="Medium List 2 Accent 5" w:uiPriority="66"/>
+    <w:lsdException w:name="Medium Grid 1 Accent 5" w:uiPriority="67"/>
+    <w:lsdException w:name="Medium Grid 2 Accent 5" w:uiPriority="68"/>
+    <w:lsdException w:name="Medium Grid 3 Accent 5" w:uiPriority="69"/>
+    <w:lsdException w:name="Dark List Accent 5" w:uiPriority="70"/>
+    <w:lsdException w:name="Colorful Shading Accent 5" w:uiPriority="71"/>
+    <w:lsdException w:name="Colorful List Accent 5" w:uiPriority="72"/>
+    <w:lsdException w:name="Colorful Grid Accent 5" w:uiPriority="73"/>
+    <w:lsdException w:name="Light Shading Accent 6" w:uiPriority="60"/>
+    <w:lsdException w:name="Light List Accent 6" w:uiPriority="61"/>
+    <w:lsdException w:name="Light Grid Accent 6" w:uiPriority="62"/>
+    <w:lsdException w:name="Medium Shading 1 Accent 6" w:uiPriority="63"/>
+    <w:lsdException w:name="Medium Shading 2 Accent 6" w:uiPriority="64"/>
+    <w:lsdException w:name="Medium List 1 Accent 6" w:uiPriority="65"/>
+    <w:lsdException w:name="Medium List 2 Accent 6" w:uiPriority="66"/>
+    <w:lsdException w:name="Medium Grid 1 Accent 6" w:uiPriority="67"/>
+    <w:lsdException w:name="Medium Grid 2 Accent 6" w:uiPriority="68"/>
+    <w:lsdException w:name="Medium Grid 3 Accent 6" w:uiPriority="69"/>
+    <w:lsdException w:name="Dark List Accent 6" w:uiPriority="70"/>
+    <w:lsdException w:name="Colorful Shading Accent 6" w:uiPriority="71"/>
+    <w:lsdException w:name="Colorful List Accent 6" w:uiPriority="72"/>
+    <w:lsdException w:name="Colorful Grid Accent 6" w:uiPriority="73"/>
+    <w:lsdException w:name="Subtle Emphasis" w:uiPriority="19" w:qFormat="1"/>
+    <w:lsdException w:name="Intense Emphasis" w:uiPriority="21" w:qFormat="1"/>
+    <w:lsdException w:name="Subtle Reference" w:uiPriority="31" w:qFormat="1"/>
+    <w:lsdException w:name="Intense Reference" w:uiPriority="32" w:qFormat="1"/>
+    <w:lsdException w:name="Book Title" w:uiPriority="33" w:qFormat="1"/>
+    <w:lsdException w:name="Bibliography" w:semiHidden="1" w:uiPriority="37" w:unhideWhenUsed="1"/>
+    <w:lsdException w:name="TOC Heading" w:semiHidden="1" w:uiPriority="39" w:unhideWhenUsed="1" w:qFormat="1"/>
+    <w:lsdException w:name="Grid Table 4" w:uiPriority="49"/>
+    <w:lsdException w:name="Grid Table 5 Dark" w:uiPriority="50"/>
+    <w:lsdException w:name="Grid Table 6 Colorful" w:uiPriority="51"/>
+    <w:lsdException w:name="Grid Table 7 Colorful" w:uiPriority="52"/>
+    <w:lsdException w:name="Grid Table 1 Light Accent 1" w:uiPriority="46"/>
+    <w:lsdException w:name="Grid Table 2 Accent 1" w:uiPriority="47"/>
+    <w:lsdException w:name="Grid Table 3 Accent 1" w:uiPriority="48"/>
+    <w:lsdException w:name="Grid Table 4 Accent 1" w:uiPriority="49"/>
+    <w:lsdException w:name="Grid Table 5 Dark Accent 1" w:uiPriority="50"/>
+    <w:lsdException w:name="Grid Table 6 Colorful Accent 1" w:uiPriority="51"/>
+    <w:lsdException w:name="Grid Table 7 Colorful Accent 1" w:uiPriority="52"/>
+    <w:lsdException w:name="Grid Table 1 Light Accent 2" w:uiPriority="46"/>
+    <w:lsdException w:name="Grid Table 2 Accent 2" w:uiPriority="47"/>
+    <w:lsdException w:name="Grid Table 3 Accent 2" w:uiPriority="48"/>
+    <w:lsdException w:name="Grid Table 4 Accent 2" w:uiPriority="49"/>
+    <w:lsdException w:name="Grid Table 5 Dark Accent 2" w:uiPriority="50"/>
+    <w:lsdException w:name="Grid Table 6 Colorful Accent 2" w:uiPriority="51"/>
+    <w:lsdException w:name="Grid Table 7 Colorful Accent 2" w:uiPriority="52"/>
+    <w:lsdException w:name="Grid Table 1 Light Accent 3" w:uiPriority="46"/>
+    <w:lsdException w:name="Grid Table 2 Accent 3" w:uiPriority="47"/>
+    <w:lsdException w:name="Grid Table 3 Accent 3" w:uiPriority="48"/>
+    <w:lsdException w:name="Grid Table 4 Accent 3" w:uiPriority="49"/>
+    <w:lsdException w:name="Grid Table 5 Dark Accent 3" w:uiPriority="50"/>
+    <w:lsdException w:name="Grid Table 6 Colorful Accent 3" w:uiPriority="51"/>
+    <w:lsdException w:name="Grid Table 7 Colorful Accent 3" w:uiPriority="52"/>
+    <w:lsdException w:name="Grid Table 1 Light Accent 4" w:uiPriority="46"/>
+    <w:lsdException w:name="Grid Table 2 Accent 4" w:uiPriority="47"/>
+    <w:lsdException w:name="Grid Table 3 Accent 4" w:uiPriority="48"/>
+    <w:lsdException w:name="Grid Table 4 Accent 4" w:uiPriority="49"/>
+    <w:lsdException w:name="Grid Table 5 Dark Accent 4" w:uiPriority="50"/>
+    <w:lsdException w:name="Grid Table 6 Colorful Accent 4" w:uiPriority="51"/>
+    <w:lsdException w:name="Grid Table 7 Colorful Accent 4" w:uiPriority="52"/>
+    <w:lsdException w:name="Grid Table 1 Light Accent 5" w:uiPriority="46"/>
+    <w:lsdException w:name="Grid Table 2 Accent 5" w:uiPriority="47"/>
+    <w:lsdException w:name="Grid Table 3 Accent 5" w:uiPriority="48"/>
+    <w:lsdException w:name="Grid Table 4 Accent 5" w:uiPriority="49"/>
+    <w:lsdException w:name="Grid Table 5 Dark Accent 5" w:uiPriority="50"/>
+    <w:lsdException w:name="Grid Table 6 Colorful Accent 5" w:uiPriority="51"/>
+    <w:lsdException w:name="Grid Table 7 Colorful Accent 5" w:uiPriority="52"/>
+    <w:lsdException w:name="Grid Table 1 Light Accent 6" w:uiPriority="46"/>
+    <w:lsdException w:name="Grid Table 2 Accent 6" w:uiPriority="47"/>
+    <w:lsdException w:name="Grid Table 3 Accent 6" w:uiPriority="48"/>
+    <w:lsdException w:name="Grid Table 4 Accent 6" w:uiPriority="49"/>
+    <w:lsdException w:name="Grid Table 5 Dark Accent 6" w:uiPriority="50"/>
+    <w:lsdException w:name="Grid Table 6 Colorful Accent 6" w:uiPriority="51"/>
+    <w:lsdException w:name="Grid Table 7 Colorful Accent 6" w:uiPriority="52"/>
+    <w:lsdException w:name="List Table 1 Light" w:uiPriority="46"/>
+    <w:lsdException w:name="List Table 2" w:uiPriority="47"/>
+    <w:lsdException w:name="List Table 3" w:uiPriority="48"/>
+    <w:lsdException w:name="List Table 4" w:uiPriority="49"/>
+    <w:lsdException w:name="List Table 5 Dark" w:uiPriority="50"/>
+    <w:lsdException w:name="List Table 6 Colorful" w:uiPriority="51"/>
+    <w:lsdException w:name="List Table 7 Colorful" w:uiPriority="52"/>
+    <w:lsdException w:name="List Table 1 Light Accent 1" w:uiPriority="46"/>
+    <w:lsdException w:name="List Table 2 Accent 1" w:uiPriority="47"/>
+    <w:lsdException w:name="List Table 3 Accent 1" w:uiPriority="48"/>
+    <w:lsdException w:name="List Table 4 Accent 1" w:uiPriority="49"/>
+    <w:lsdException w:name="List Table 5 Dark Accent 1" w:uiPriority="50"/>
+    <w:lsdException w:name="List Table 6 Colorful Accent 1" w:uiPriority="51"/>
+    <w:lsdException w:name="List Table 7 Colorful Accent 1" w:uiPriority="52"/>
+    <w:lsdException w:name="List Table 1 Light Accent 2" w:uiPriority="46"/>
+    <w:lsdException w:name="List Table 2 Accent 2" w:uiPriority="47"/>
+    <w:lsdException w:name="List Table 3 Accent 2" w:uiPriority="48"/>
+    <w:lsdException w:name="List Table 4 Accent 2" w:uiPriority="49"/>
+    <w:lsdException w:name="List Table 5 Dark Accent 2" w:uiPriority="50"/>
+    <w:lsdException w:name="List Table 6 Colorful Accent 2" w:uiPriority="51"/>
+    <w:lsdException w:name="List Table 7 Colorful Accent 2" w:uiPriority="52"/>
+    <w:lsdException w:name="List Table 1 Light Accent 3" w:uiPriority="46"/>
+    <w:lsdException w:name="List Table 2 Accent 3" w:uiPriority="47"/>
+    <w:lsdException w:name="List Table 3 Accent 3" w:uiPriority="48"/>
+    <w:lsdException w:name="List Table 4 Accent 3" w:uiPriority="49"/>
+    <w:lsdException w:name="List Table 5 Dark Accent 3" w:uiPriority="50"/>
+    <w:lsdException w:name="List Table 6 Colorful Accent 3" w:uiPriority="51"/>
+    <w:lsdException w:name="List Table 7 Colorful Accent 3" w:uiPriority="52"/>
+    <w:lsdException w:name="List Table 1 Light Accent 4" w:uiPriority="46"/>
+    <w:lsdException w:name="List Table 2 Accent 4" w:uiPriority="47"/>
+    <w:lsdException w:name="List Table 3 Accent 4" w:uiPriority="48"/>
+    <w:lsdException w:name="List Table 4 Accent 4" w:uiPriority="49"/>
+    <w:lsdException w:name="List Table 5 Dark Accent 4" w:uiPriority="50"/>
+    <w:lsdException w:name="List Table 6 Colorful Accent 4" w:uiPriority="51"/>
+    <w:lsdException w:name="List Table 7 Colorful Accent 4" w:uiPriority="52"/>
+    <w:lsdException w:name="List Table 1 Light Accent 5" w:uiPriority="46"/>
+    <w:lsdException w:name="List Table 2 Accent 5" w:uiPriority="47"/>
+    <w:lsdException w:name="List Table 3 Accent 5" w:uiPriority="48"/>
+    <w:lsdException w:name="List Table 4 Accent 5" w:uiPriority="49"/>
+    <w:lsdException w:name="List Table 5 Dark Accent 5" w:uiPriority="50"/>
+    <w:lsdException w:name="List Table 6 Colorful Accent 5" w:uiPriority="51"/>
+    <w:lsdException w:name="List Table 7 Colorful Accent 5" w:uiPriority="52"/>
+    <w:lsdException w:name="List Table 1 Light Accent 6" w:uiPriority="46"/>
+    <w:lsdException w:name="List Table 2 Accent 6" w:uiPriority="47"/>
+    <w:lsdException w:name="List Table 3 Accent 6" w:uiPriority="48"/>
+    <w:lsdException w:name="List Table 4 Accent 6" w:uiPriority="49"/>
+    <w:lsdException w:name="List Table 5 Dark Accent 6" w:uiPriority="50"/>
+    <w:lsdException w:name="List Table 6 Colorful Accent 6" w:uiPriority="51"/>
+    <w:lsdException w:name="List Table 7 Colorful Accent 6" w:uiPriority="52"/>
   </w:latentStyles>
   <w:style w:type="paragraph" w:default="1" w:styleId="Normal">
     <w:name w:val="Normal"/>
@@ -4862,7 +4256,6 @@
           </a:p>
         </c:rich>
       </c:tx>
-      <c:layout/>
       <c:overlay val="0"/>
       <c:spPr>
         <a:noFill/>
@@ -4871,6 +4264,26 @@
         </a:ln>
         <a:effectLst/>
       </c:spPr>
+      <c:txPr>
+        <a:bodyPr rot="0" spcFirstLastPara="1" vertOverflow="ellipsis" vert="horz" wrap="square" anchor="ctr" anchorCtr="1"/>
+        <a:lstStyle/>
+        <a:p>
+          <a:pPr>
+            <a:defRPr sz="1400" b="0" i="0" u="none" strike="noStrike" kern="1200" spc="0" baseline="0">
+              <a:solidFill>
+                <a:schemeClr val="tx1">
+                  <a:lumMod val="65000"/>
+                  <a:lumOff val="35000"/>
+                </a:schemeClr>
+              </a:solidFill>
+              <a:latin typeface="+mn-lt"/>
+              <a:ea typeface="+mn-ea"/>
+              <a:cs typeface="+mn-cs"/>
+            </a:defRPr>
+          </a:pPr>
+          <a:endParaRPr lang="en-US"/>
+        </a:p>
+      </c:txPr>
     </c:title>
     <c:autoTitleDeleted val="0"/>
     <c:plotArea>
@@ -4879,10 +4292,10 @@
           <c:layoutTarget val="inner"/>
           <c:xMode val="edge"/>
           <c:yMode val="edge"/>
-          <c:x val="0.0944293414492377"/>
-          <c:y val="0.327321360336263"/>
-          <c:w val="0.855135078541592"/>
-          <c:h val="0.327287661835545"/>
+          <c:x val="9.4429341449237703E-2"/>
+          <c:y val="0.32732136033626302"/>
+          <c:w val="0.85513507854159199"/>
+          <c:h val="0.32728766183554497"/>
         </c:manualLayout>
       </c:layout>
       <c:barChart>
@@ -4943,19 +4356,19 @@
                 <c:formatCode>General</c:formatCode>
                 <c:ptCount val="5"/>
                 <c:pt idx="0">
-                  <c:v>22.0</c:v>
+                  <c:v>22</c:v>
                 </c:pt>
                 <c:pt idx="1">
-                  <c:v>3.0</c:v>
+                  <c:v>3</c:v>
                 </c:pt>
                 <c:pt idx="2">
-                  <c:v>3.0</c:v>
+                  <c:v>3</c:v>
                 </c:pt>
                 <c:pt idx="3">
-                  <c:v>5.0</c:v>
+                  <c:v>5</c:v>
                 </c:pt>
                 <c:pt idx="4">
-                  <c:v>1.0</c:v>
+                  <c:v>1</c:v>
                 </c:pt>
               </c:numCache>
             </c:numRef>
@@ -5015,19 +4428,19 @@
                 <c:formatCode>General</c:formatCode>
                 <c:ptCount val="5"/>
                 <c:pt idx="0">
-                  <c:v>0.0</c:v>
+                  <c:v>0</c:v>
                 </c:pt>
                 <c:pt idx="1">
-                  <c:v>11.0</c:v>
+                  <c:v>11</c:v>
                 </c:pt>
                 <c:pt idx="2">
-                  <c:v>8.0</c:v>
+                  <c:v>8</c:v>
                 </c:pt>
                 <c:pt idx="3">
-                  <c:v>0.0</c:v>
+                  <c:v>0</c:v>
                 </c:pt>
                 <c:pt idx="4">
-                  <c:v>1.0</c:v>
+                  <c:v>1</c:v>
                 </c:pt>
               </c:numCache>
             </c:numRef>
@@ -5087,19 +4500,19 @@
                 <c:formatCode>General</c:formatCode>
                 <c:ptCount val="5"/>
                 <c:pt idx="0">
-                  <c:v>1.0</c:v>
+                  <c:v>1</c:v>
                 </c:pt>
                 <c:pt idx="1">
-                  <c:v>4.0</c:v>
+                  <c:v>4</c:v>
                 </c:pt>
                 <c:pt idx="2">
-                  <c:v>14.0</c:v>
+                  <c:v>14</c:v>
                 </c:pt>
                 <c:pt idx="3">
-                  <c:v>0.0</c:v>
+                  <c:v>0</c:v>
                 </c:pt>
                 <c:pt idx="4">
-                  <c:v>0.0</c:v>
+                  <c:v>0</c:v>
                 </c:pt>
               </c:numCache>
             </c:numRef>
@@ -5159,19 +4572,19 @@
                 <c:formatCode>General</c:formatCode>
                 <c:ptCount val="5"/>
                 <c:pt idx="0">
-                  <c:v>1.0</c:v>
+                  <c:v>1</c:v>
                 </c:pt>
                 <c:pt idx="1">
-                  <c:v>5.0</c:v>
+                  <c:v>5</c:v>
                 </c:pt>
                 <c:pt idx="2">
-                  <c:v>0.0</c:v>
+                  <c:v>0</c:v>
                 </c:pt>
                 <c:pt idx="3">
-                  <c:v>14.0</c:v>
+                  <c:v>14</c:v>
                 </c:pt>
                 <c:pt idx="4">
-                  <c:v>6.0</c:v>
+                  <c:v>6</c:v>
                 </c:pt>
               </c:numCache>
             </c:numRef>
@@ -5231,19 +4644,19 @@
                 <c:formatCode>General</c:formatCode>
                 <c:ptCount val="5"/>
                 <c:pt idx="0">
-                  <c:v>1.0</c:v>
+                  <c:v>1</c:v>
                 </c:pt>
                 <c:pt idx="1">
-                  <c:v>2.0</c:v>
+                  <c:v>2</c:v>
                 </c:pt>
                 <c:pt idx="2">
-                  <c:v>0.0</c:v>
+                  <c:v>0</c:v>
                 </c:pt>
                 <c:pt idx="3">
-                  <c:v>6.0</c:v>
+                  <c:v>6</c:v>
                 </c:pt>
                 <c:pt idx="4">
-                  <c:v>17.0</c:v>
+                  <c:v>17</c:v>
                 </c:pt>
               </c:numCache>
             </c:numRef>
@@ -5259,11 +4672,11 @@
         </c:dLbls>
         <c:gapWidth val="219"/>
         <c:overlap val="-27"/>
-        <c:axId val="2091484936"/>
-        <c:axId val="2091488696"/>
+        <c:axId val="130374712"/>
+        <c:axId val="130375104"/>
       </c:barChart>
       <c:catAx>
-        <c:axId val="2091484936"/>
+        <c:axId val="130374712"/>
         <c:scaling>
           <c:orientation val="minMax"/>
         </c:scaling>
@@ -5306,7 +4719,7 @@
             <a:endParaRPr lang="en-US"/>
           </a:p>
         </c:txPr>
-        <c:crossAx val="2091488696"/>
+        <c:crossAx val="130375104"/>
         <c:crosses val="autoZero"/>
         <c:auto val="1"/>
         <c:lblAlgn val="ctr"/>
@@ -5314,11 +4727,11 @@
         <c:noMultiLvlLbl val="0"/>
       </c:catAx>
       <c:valAx>
-        <c:axId val="2091488696"/>
+        <c:axId val="130375104"/>
         <c:scaling>
           <c:orientation val="minMax"/>
-          <c:max val="25.0"/>
-          <c:min val="0.0"/>
+          <c:max val="25"/>
+          <c:min val="0"/>
         </c:scaling>
         <c:delete val="0"/>
         <c:axPos val="l"/>
@@ -5367,10 +4780,10 @@
             <a:endParaRPr lang="en-US"/>
           </a:p>
         </c:txPr>
-        <c:crossAx val="2091484936"/>
+        <c:crossAx val="130374712"/>
         <c:crosses val="autoZero"/>
         <c:crossBetween val="between"/>
-        <c:majorUnit val="25.0"/>
+        <c:majorUnit val="25"/>
       </c:valAx>
       <c:spPr>
         <a:noFill/>
@@ -5382,7 +4795,6 @@
     </c:plotArea>
     <c:legend>
       <c:legendPos val="b"/>
-      <c:layout/>
       <c:overlay val="0"/>
       <c:spPr>
         <a:noFill/>
@@ -5441,7 +4853,7 @@
       <a:endParaRPr lang="en-US"/>
     </a:p>
   </c:txPr>
-  <c:externalData r:id="rId1">
+  <c:externalData r:id="rId3">
     <c:autoUpdate val="0"/>
   </c:externalData>
 </c:chartSpace>
@@ -5487,7 +4899,6 @@
           </a:p>
         </c:rich>
       </c:tx>
-      <c:layout/>
       <c:overlay val="0"/>
       <c:spPr>
         <a:noFill/>
@@ -5496,6 +4907,26 @@
         </a:ln>
         <a:effectLst/>
       </c:spPr>
+      <c:txPr>
+        <a:bodyPr rot="0" spcFirstLastPara="1" vertOverflow="ellipsis" vert="horz" wrap="square" anchor="ctr" anchorCtr="1"/>
+        <a:lstStyle/>
+        <a:p>
+          <a:pPr>
+            <a:defRPr sz="1400" b="0" i="0" u="none" strike="noStrike" kern="1200" spc="0" baseline="0">
+              <a:solidFill>
+                <a:schemeClr val="tx1">
+                  <a:lumMod val="65000"/>
+                  <a:lumOff val="35000"/>
+                </a:schemeClr>
+              </a:solidFill>
+              <a:latin typeface="+mn-lt"/>
+              <a:ea typeface="+mn-ea"/>
+              <a:cs typeface="+mn-cs"/>
+            </a:defRPr>
+          </a:pPr>
+          <a:endParaRPr lang="en-US"/>
+        </a:p>
+      </c:txPr>
     </c:title>
     <c:autoTitleDeleted val="0"/>
     <c:plotArea>
@@ -5505,9 +4936,9 @@
           <c:xMode val="edge"/>
           <c:yMode val="edge"/>
           <c:x val="0.10359944690545"/>
-          <c:y val="0.370058027079304"/>
-          <c:w val="0.845964973085379"/>
-          <c:h val="0.38085563289115"/>
+          <c:y val="0.37005802707930402"/>
+          <c:w val="0.84596497308537899"/>
+          <c:h val="0.38085563289114999"/>
         </c:manualLayout>
       </c:layout>
       <c:barChart>
@@ -5568,19 +4999,19 @@
                 <c:formatCode>General</c:formatCode>
                 <c:ptCount val="5"/>
                 <c:pt idx="0">
-                  <c:v>24.0</c:v>
+                  <c:v>24</c:v>
                 </c:pt>
                 <c:pt idx="1">
-                  <c:v>3.0</c:v>
+                  <c:v>3</c:v>
                 </c:pt>
                 <c:pt idx="2">
-                  <c:v>1.0</c:v>
+                  <c:v>1</c:v>
                 </c:pt>
                 <c:pt idx="3">
-                  <c:v>6.0</c:v>
+                  <c:v>6</c:v>
                 </c:pt>
                 <c:pt idx="4">
-                  <c:v>1.0</c:v>
+                  <c:v>1</c:v>
                 </c:pt>
               </c:numCache>
             </c:numRef>
@@ -5640,19 +5071,19 @@
                 <c:formatCode>General</c:formatCode>
                 <c:ptCount val="5"/>
                 <c:pt idx="0">
-                  <c:v>0.0</c:v>
+                  <c:v>0</c:v>
                 </c:pt>
                 <c:pt idx="1">
-                  <c:v>12.0</c:v>
+                  <c:v>12</c:v>
                 </c:pt>
                 <c:pt idx="2">
-                  <c:v>9.0</c:v>
+                  <c:v>9</c:v>
                 </c:pt>
                 <c:pt idx="3">
-                  <c:v>0.0</c:v>
+                  <c:v>0</c:v>
                 </c:pt>
                 <c:pt idx="4">
-                  <c:v>2.0</c:v>
+                  <c:v>2</c:v>
                 </c:pt>
               </c:numCache>
             </c:numRef>
@@ -5712,19 +5143,19 @@
                 <c:formatCode>General</c:formatCode>
                 <c:ptCount val="5"/>
                 <c:pt idx="0">
-                  <c:v>0.0</c:v>
+                  <c:v>0</c:v>
                 </c:pt>
                 <c:pt idx="1">
-                  <c:v>4.0</c:v>
+                  <c:v>4</c:v>
                 </c:pt>
                 <c:pt idx="2">
-                  <c:v>15.0</c:v>
+                  <c:v>15</c:v>
                 </c:pt>
                 <c:pt idx="3">
-                  <c:v>0.0</c:v>
+                  <c:v>0</c:v>
                 </c:pt>
                 <c:pt idx="4">
-                  <c:v>0.0</c:v>
+                  <c:v>0</c:v>
                 </c:pt>
               </c:numCache>
             </c:numRef>
@@ -5784,19 +5215,19 @@
                 <c:formatCode>General</c:formatCode>
                 <c:ptCount val="5"/>
                 <c:pt idx="0">
-                  <c:v>0.0</c:v>
+                  <c:v>0</c:v>
                 </c:pt>
                 <c:pt idx="1">
-                  <c:v>3.0</c:v>
+                  <c:v>3</c:v>
                 </c:pt>
                 <c:pt idx="2">
-                  <c:v>0.0</c:v>
+                  <c:v>0</c:v>
                 </c:pt>
                 <c:pt idx="3">
-                  <c:v>13.0</c:v>
+                  <c:v>13</c:v>
                 </c:pt>
                 <c:pt idx="4">
-                  <c:v>5.0</c:v>
+                  <c:v>5</c:v>
                 </c:pt>
               </c:numCache>
             </c:numRef>
@@ -5856,19 +5287,19 @@
                 <c:formatCode>General</c:formatCode>
                 <c:ptCount val="5"/>
                 <c:pt idx="0">
-                  <c:v>1.0</c:v>
+                  <c:v>1</c:v>
                 </c:pt>
                 <c:pt idx="1">
-                  <c:v>3.0</c:v>
+                  <c:v>3</c:v>
                 </c:pt>
                 <c:pt idx="2">
-                  <c:v>0.0</c:v>
+                  <c:v>0</c:v>
                 </c:pt>
                 <c:pt idx="3">
-                  <c:v>6.0</c:v>
+                  <c:v>6</c:v>
                 </c:pt>
                 <c:pt idx="4">
-                  <c:v>17.0</c:v>
+                  <c:v>17</c:v>
                 </c:pt>
               </c:numCache>
             </c:numRef>
@@ -5884,11 +5315,11 @@
         </c:dLbls>
         <c:gapWidth val="219"/>
         <c:overlap val="-27"/>
-        <c:axId val="2091573992"/>
-        <c:axId val="2091577752"/>
+        <c:axId val="130377064"/>
+        <c:axId val="368323864"/>
       </c:barChart>
       <c:catAx>
-        <c:axId val="2091573992"/>
+        <c:axId val="130377064"/>
         <c:scaling>
           <c:orientation val="minMax"/>
         </c:scaling>
@@ -5931,7 +5362,7 @@
             <a:endParaRPr lang="en-US"/>
           </a:p>
         </c:txPr>
-        <c:crossAx val="2091577752"/>
+        <c:crossAx val="368323864"/>
         <c:crosses val="autoZero"/>
         <c:auto val="1"/>
         <c:lblAlgn val="ctr"/>
@@ -5939,11 +5370,11 @@
         <c:noMultiLvlLbl val="0"/>
       </c:catAx>
       <c:valAx>
-        <c:axId val="2091577752"/>
+        <c:axId val="368323864"/>
         <c:scaling>
           <c:orientation val="minMax"/>
-          <c:max val="30.0"/>
-          <c:min val="0.0"/>
+          <c:max val="30"/>
+          <c:min val="0"/>
         </c:scaling>
         <c:delete val="0"/>
         <c:axPos val="l"/>
@@ -5992,10 +5423,10 @@
             <a:endParaRPr lang="en-US"/>
           </a:p>
         </c:txPr>
-        <c:crossAx val="2091573992"/>
+        <c:crossAx val="130377064"/>
         <c:crosses val="autoZero"/>
         <c:crossBetween val="between"/>
-        <c:majorUnit val="25.0"/>
+        <c:majorUnit val="25"/>
       </c:valAx>
       <c:spPr>
         <a:noFill/>
@@ -6011,9 +5442,9 @@
         <c:manualLayout>
           <c:xMode val="edge"/>
           <c:yMode val="edge"/>
-          <c:x val="0.128816153826714"/>
+          <c:x val="0.12881615382671399"/>
           <c:y val="0.872770526508171"/>
-          <c:w val="0.742367331318798"/>
+          <c:w val="0.74236733131879795"/>
           <c:h val="0.127229473491829"/>
         </c:manualLayout>
       </c:layout>
@@ -6075,7 +5506,7 @@
       <a:endParaRPr lang="en-US"/>
     </a:p>
   </c:txPr>
-  <c:externalData r:id="rId1">
+  <c:externalData r:id="rId3">
     <c:autoUpdate val="0"/>
   </c:externalData>
 </c:chartSpace>
@@ -6121,7 +5552,6 @@
           </a:p>
         </c:rich>
       </c:tx>
-      <c:layout/>
       <c:overlay val="0"/>
       <c:spPr>
         <a:noFill/>
@@ -6130,6 +5560,26 @@
         </a:ln>
         <a:effectLst/>
       </c:spPr>
+      <c:txPr>
+        <a:bodyPr rot="0" spcFirstLastPara="1" vertOverflow="ellipsis" vert="horz" wrap="square" anchor="ctr" anchorCtr="1"/>
+        <a:lstStyle/>
+        <a:p>
+          <a:pPr>
+            <a:defRPr sz="1400" b="0" i="0" u="none" strike="noStrike" kern="1200" spc="0" baseline="0">
+              <a:solidFill>
+                <a:schemeClr val="tx1">
+                  <a:lumMod val="65000"/>
+                  <a:lumOff val="35000"/>
+                </a:schemeClr>
+              </a:solidFill>
+              <a:latin typeface="+mn-lt"/>
+              <a:ea typeface="+mn-ea"/>
+              <a:cs typeface="+mn-cs"/>
+            </a:defRPr>
+          </a:pPr>
+          <a:endParaRPr lang="en-US"/>
+        </a:p>
+      </c:txPr>
     </c:title>
     <c:autoTitleDeleted val="0"/>
     <c:plotArea>
@@ -6139,9 +5589,9 @@
           <c:xMode val="edge"/>
           <c:yMode val="edge"/>
           <c:x val="0.203577424211245"/>
-          <c:y val="0.445128310050277"/>
-          <c:w val="0.764327206692011"/>
-          <c:h val="0.209480712121531"/>
+          <c:y val="0.44512831005027698"/>
+          <c:w val="0.76432720669201104"/>
+          <c:h val="0.20948071212153099"/>
         </c:manualLayout>
       </c:layout>
       <c:barChart>
@@ -6179,34 +5629,34 @@
                 <c:formatCode>General</c:formatCode>
                 <c:ptCount val="10"/>
                 <c:pt idx="0">
-                  <c:v>1.0</c:v>
+                  <c:v>1</c:v>
                 </c:pt>
                 <c:pt idx="1">
-                  <c:v>2.0</c:v>
+                  <c:v>2</c:v>
                 </c:pt>
                 <c:pt idx="2">
-                  <c:v>3.0</c:v>
+                  <c:v>3</c:v>
                 </c:pt>
                 <c:pt idx="3">
-                  <c:v>4.0</c:v>
+                  <c:v>4</c:v>
                 </c:pt>
                 <c:pt idx="4">
-                  <c:v>5.0</c:v>
+                  <c:v>5</c:v>
                 </c:pt>
                 <c:pt idx="5">
-                  <c:v>6.0</c:v>
+                  <c:v>6</c:v>
                 </c:pt>
                 <c:pt idx="6">
-                  <c:v>7.0</c:v>
+                  <c:v>7</c:v>
                 </c:pt>
                 <c:pt idx="7">
-                  <c:v>8.0</c:v>
+                  <c:v>8</c:v>
                 </c:pt>
                 <c:pt idx="8">
-                  <c:v>9.0</c:v>
+                  <c:v>9</c:v>
                 </c:pt>
                 <c:pt idx="9">
-                  <c:v>10.0</c:v>
+                  <c:v>10</c:v>
                 </c:pt>
               </c:numCache>
             </c:numRef>
@@ -6282,34 +5732,34 @@
                 <c:formatCode>General</c:formatCode>
                 <c:ptCount val="10"/>
                 <c:pt idx="0">
-                  <c:v>1.0</c:v>
+                  <c:v>1</c:v>
                 </c:pt>
                 <c:pt idx="1">
-                  <c:v>2.0</c:v>
+                  <c:v>2</c:v>
                 </c:pt>
                 <c:pt idx="2">
-                  <c:v>3.0</c:v>
+                  <c:v>3</c:v>
                 </c:pt>
                 <c:pt idx="3">
-                  <c:v>4.0</c:v>
+                  <c:v>4</c:v>
                 </c:pt>
                 <c:pt idx="4">
-                  <c:v>5.0</c:v>
+                  <c:v>5</c:v>
                 </c:pt>
                 <c:pt idx="5">
-                  <c:v>6.0</c:v>
+                  <c:v>6</c:v>
                 </c:pt>
                 <c:pt idx="6">
-                  <c:v>7.0</c:v>
+                  <c:v>7</c:v>
                 </c:pt>
                 <c:pt idx="7">
-                  <c:v>8.0</c:v>
+                  <c:v>8</c:v>
                 </c:pt>
                 <c:pt idx="8">
-                  <c:v>9.0</c:v>
+                  <c:v>9</c:v>
                 </c:pt>
                 <c:pt idx="9">
-                  <c:v>10.0</c:v>
+                  <c:v>10</c:v>
                 </c:pt>
               </c:numCache>
             </c:numRef>
@@ -6385,34 +5835,34 @@
                 <c:formatCode>General</c:formatCode>
                 <c:ptCount val="10"/>
                 <c:pt idx="0">
-                  <c:v>1.0</c:v>
+                  <c:v>1</c:v>
                 </c:pt>
                 <c:pt idx="1">
-                  <c:v>2.0</c:v>
+                  <c:v>2</c:v>
                 </c:pt>
                 <c:pt idx="2">
-                  <c:v>3.0</c:v>
+                  <c:v>3</c:v>
                 </c:pt>
                 <c:pt idx="3">
-                  <c:v>4.0</c:v>
+                  <c:v>4</c:v>
                 </c:pt>
                 <c:pt idx="4">
-                  <c:v>5.0</c:v>
+                  <c:v>5</c:v>
                 </c:pt>
                 <c:pt idx="5">
-                  <c:v>6.0</c:v>
+                  <c:v>6</c:v>
                 </c:pt>
                 <c:pt idx="6">
-                  <c:v>7.0</c:v>
+                  <c:v>7</c:v>
                 </c:pt>
                 <c:pt idx="7">
-                  <c:v>8.0</c:v>
+                  <c:v>8</c:v>
                 </c:pt>
                 <c:pt idx="8">
-                  <c:v>9.0</c:v>
+                  <c:v>9</c:v>
                 </c:pt>
                 <c:pt idx="9">
-                  <c:v>10.0</c:v>
+                  <c:v>10</c:v>
                 </c:pt>
               </c:numCache>
             </c:numRef>
@@ -6424,13 +5874,13 @@
                 <c:formatCode>0.00%</c:formatCode>
                 <c:ptCount val="10"/>
                 <c:pt idx="0">
-                  <c:v>0.56</c:v>
+                  <c:v>0.56000000000000005</c:v>
                 </c:pt>
                 <c:pt idx="1">
-                  <c:v>0.56</c:v>
+                  <c:v>0.56000000000000005</c:v>
                 </c:pt>
                 <c:pt idx="2">
-                  <c:v>0.56</c:v>
+                  <c:v>0.56000000000000005</c:v>
                 </c:pt>
                 <c:pt idx="3">
                   <c:v>0.6</c:v>
@@ -6439,19 +5889,19 @@
                   <c:v>0.6</c:v>
                 </c:pt>
                 <c:pt idx="5">
-                  <c:v>0.56</c:v>
+                  <c:v>0.56000000000000005</c:v>
                 </c:pt>
                 <c:pt idx="6">
-                  <c:v>0.56</c:v>
+                  <c:v>0.56000000000000005</c:v>
                 </c:pt>
                 <c:pt idx="7">
                   <c:v>0.6</c:v>
                 </c:pt>
                 <c:pt idx="8">
-                  <c:v>0.56</c:v>
+                  <c:v>0.56000000000000005</c:v>
                 </c:pt>
                 <c:pt idx="9">
-                  <c:v>0.56</c:v>
+                  <c:v>0.56000000000000005</c:v>
                 </c:pt>
               </c:numCache>
             </c:numRef>
@@ -6488,34 +5938,34 @@
                 <c:formatCode>General</c:formatCode>
                 <c:ptCount val="10"/>
                 <c:pt idx="0">
-                  <c:v>1.0</c:v>
+                  <c:v>1</c:v>
                 </c:pt>
                 <c:pt idx="1">
-                  <c:v>2.0</c:v>
+                  <c:v>2</c:v>
                 </c:pt>
                 <c:pt idx="2">
-                  <c:v>3.0</c:v>
+                  <c:v>3</c:v>
                 </c:pt>
                 <c:pt idx="3">
-                  <c:v>4.0</c:v>
+                  <c:v>4</c:v>
                 </c:pt>
                 <c:pt idx="4">
-                  <c:v>5.0</c:v>
+                  <c:v>5</c:v>
                 </c:pt>
                 <c:pt idx="5">
-                  <c:v>6.0</c:v>
+                  <c:v>6</c:v>
                 </c:pt>
                 <c:pt idx="6">
-                  <c:v>7.0</c:v>
+                  <c:v>7</c:v>
                 </c:pt>
                 <c:pt idx="7">
-                  <c:v>8.0</c:v>
+                  <c:v>8</c:v>
                 </c:pt>
                 <c:pt idx="8">
-                  <c:v>9.0</c:v>
+                  <c:v>9</c:v>
                 </c:pt>
                 <c:pt idx="9">
-                  <c:v>10.0</c:v>
+                  <c:v>10</c:v>
                 </c:pt>
               </c:numCache>
             </c:numRef>
@@ -6527,34 +5977,34 @@
                 <c:formatCode>0.00%</c:formatCode>
                 <c:ptCount val="10"/>
                 <c:pt idx="0">
-                  <c:v>0.56</c:v>
+                  <c:v>0.56000000000000005</c:v>
                 </c:pt>
                 <c:pt idx="1">
-                  <c:v>0.56</c:v>
+                  <c:v>0.56000000000000005</c:v>
                 </c:pt>
                 <c:pt idx="2">
-                  <c:v>0.56</c:v>
+                  <c:v>0.56000000000000005</c:v>
                 </c:pt>
                 <c:pt idx="3">
-                  <c:v>0.56</c:v>
+                  <c:v>0.56000000000000005</c:v>
                 </c:pt>
                 <c:pt idx="4">
-                  <c:v>0.56</c:v>
+                  <c:v>0.56000000000000005</c:v>
                 </c:pt>
                 <c:pt idx="5">
-                  <c:v>0.56</c:v>
+                  <c:v>0.56000000000000005</c:v>
                 </c:pt>
                 <c:pt idx="6">
-                  <c:v>0.56</c:v>
+                  <c:v>0.56000000000000005</c:v>
                 </c:pt>
                 <c:pt idx="7">
-                  <c:v>0.56</c:v>
+                  <c:v>0.56000000000000005</c:v>
                 </c:pt>
                 <c:pt idx="8">
-                  <c:v>0.56</c:v>
+                  <c:v>0.56000000000000005</c:v>
                 </c:pt>
                 <c:pt idx="9">
-                  <c:v>0.56</c:v>
+                  <c:v>0.56000000000000005</c:v>
                 </c:pt>
               </c:numCache>
             </c:numRef>
@@ -6591,34 +6041,34 @@
                 <c:formatCode>General</c:formatCode>
                 <c:ptCount val="10"/>
                 <c:pt idx="0">
-                  <c:v>1.0</c:v>
+                  <c:v>1</c:v>
                 </c:pt>
                 <c:pt idx="1">
-                  <c:v>2.0</c:v>
+                  <c:v>2</c:v>
                 </c:pt>
                 <c:pt idx="2">
-                  <c:v>3.0</c:v>
+                  <c:v>3</c:v>
                 </c:pt>
                 <c:pt idx="3">
-                  <c:v>4.0</c:v>
+                  <c:v>4</c:v>
                 </c:pt>
                 <c:pt idx="4">
-                  <c:v>5.0</c:v>
+                  <c:v>5</c:v>
                 </c:pt>
                 <c:pt idx="5">
-                  <c:v>6.0</c:v>
+                  <c:v>6</c:v>
                 </c:pt>
                 <c:pt idx="6">
-                  <c:v>7.0</c:v>
+                  <c:v>7</c:v>
                 </c:pt>
                 <c:pt idx="7">
-                  <c:v>8.0</c:v>
+                  <c:v>8</c:v>
                 </c:pt>
                 <c:pt idx="8">
-                  <c:v>9.0</c:v>
+                  <c:v>9</c:v>
                 </c:pt>
                 <c:pt idx="9">
-                  <c:v>10.0</c:v>
+                  <c:v>10</c:v>
                 </c:pt>
               </c:numCache>
             </c:numRef>
@@ -6694,34 +6144,34 @@
                 <c:formatCode>General</c:formatCode>
                 <c:ptCount val="10"/>
                 <c:pt idx="0">
-                  <c:v>1.0</c:v>
+                  <c:v>1</c:v>
                 </c:pt>
                 <c:pt idx="1">
-                  <c:v>2.0</c:v>
+                  <c:v>2</c:v>
                 </c:pt>
                 <c:pt idx="2">
-                  <c:v>3.0</c:v>
+                  <c:v>3</c:v>
                 </c:pt>
                 <c:pt idx="3">
-                  <c:v>4.0</c:v>
+                  <c:v>4</c:v>
                 </c:pt>
                 <c:pt idx="4">
-                  <c:v>5.0</c:v>
+                  <c:v>5</c:v>
                 </c:pt>
                 <c:pt idx="5">
-                  <c:v>6.0</c:v>
+                  <c:v>6</c:v>
                 </c:pt>
                 <c:pt idx="6">
-                  <c:v>7.0</c:v>
+                  <c:v>7</c:v>
                 </c:pt>
                 <c:pt idx="7">
-                  <c:v>8.0</c:v>
+                  <c:v>8</c:v>
                 </c:pt>
                 <c:pt idx="8">
-                  <c:v>9.0</c:v>
+                  <c:v>9</c:v>
                 </c:pt>
                 <c:pt idx="9">
-                  <c:v>10.0</c:v>
+                  <c:v>10</c:v>
                 </c:pt>
               </c:numCache>
             </c:numRef>
@@ -6742,19 +6192,19 @@
                   <c:v>0.64</c:v>
                 </c:pt>
                 <c:pt idx="3">
-                  <c:v>0.648</c:v>
+                  <c:v>0.64800000000000002</c:v>
                 </c:pt>
                 <c:pt idx="4">
-                  <c:v>0.656</c:v>
+                  <c:v>0.65600000000000003</c:v>
                 </c:pt>
                 <c:pt idx="5">
-                  <c:v>0.648</c:v>
+                  <c:v>0.64800000000000002</c:v>
                 </c:pt>
                 <c:pt idx="6">
                   <c:v>0.64</c:v>
                 </c:pt>
                 <c:pt idx="7">
-                  <c:v>0.656</c:v>
+                  <c:v>0.65600000000000003</c:v>
                 </c:pt>
                 <c:pt idx="8">
                   <c:v>0.64</c:v>
@@ -6776,11 +6226,11 @@
         </c:dLbls>
         <c:gapWidth val="219"/>
         <c:overlap val="-27"/>
-        <c:axId val="2091628424"/>
-        <c:axId val="2091632248"/>
+        <c:axId val="368322296"/>
+        <c:axId val="368322688"/>
       </c:barChart>
       <c:catAx>
-        <c:axId val="2091628424"/>
+        <c:axId val="368322296"/>
         <c:scaling>
           <c:orientation val="minMax"/>
         </c:scaling>
@@ -6823,7 +6273,7 @@
             <a:endParaRPr lang="en-US"/>
           </a:p>
         </c:txPr>
-        <c:crossAx val="2091632248"/>
+        <c:crossAx val="368322688"/>
         <c:crosses val="autoZero"/>
         <c:auto val="1"/>
         <c:lblAlgn val="ctr"/>
@@ -6831,10 +6281,10 @@
         <c:noMultiLvlLbl val="0"/>
       </c:catAx>
       <c:valAx>
-        <c:axId val="2091632248"/>
+        <c:axId val="368322688"/>
         <c:scaling>
           <c:orientation val="minMax"/>
-          <c:max val="1.0"/>
+          <c:max val="1"/>
         </c:scaling>
         <c:delete val="0"/>
         <c:axPos val="l"/>
@@ -6883,7 +6333,7 @@
             <a:endParaRPr lang="en-US"/>
           </a:p>
         </c:txPr>
-        <c:crossAx val="2091628424"/>
+        <c:crossAx val="368322296"/>
         <c:crosses val="autoZero"/>
         <c:crossBetween val="between"/>
       </c:valAx>
@@ -6897,7 +6347,6 @@
     </c:plotArea>
     <c:legend>
       <c:legendPos val="b"/>
-      <c:layout/>
       <c:overlay val="0"/>
       <c:spPr>
         <a:noFill/>
@@ -6956,7 +6405,7 @@
       <a:endParaRPr lang="en-US"/>
     </a:p>
   </c:txPr>
-  <c:externalData r:id="rId1">
+  <c:externalData r:id="rId3">
     <c:autoUpdate val="0"/>
   </c:externalData>
 </c:chartSpace>
@@ -7002,7 +6451,6 @@
           </a:p>
         </c:rich>
       </c:tx>
-      <c:layout/>
       <c:overlay val="0"/>
       <c:spPr>
         <a:noFill/>
@@ -7011,6 +6459,26 @@
         </a:ln>
         <a:effectLst/>
       </c:spPr>
+      <c:txPr>
+        <a:bodyPr rot="0" spcFirstLastPara="1" vertOverflow="ellipsis" vert="horz" wrap="square" anchor="ctr" anchorCtr="1"/>
+        <a:lstStyle/>
+        <a:p>
+          <a:pPr>
+            <a:defRPr sz="1400" b="0" i="0" u="none" strike="noStrike" kern="1200" spc="0" baseline="0">
+              <a:solidFill>
+                <a:schemeClr val="tx1">
+                  <a:lumMod val="65000"/>
+                  <a:lumOff val="35000"/>
+                </a:schemeClr>
+              </a:solidFill>
+              <a:latin typeface="+mn-lt"/>
+              <a:ea typeface="+mn-ea"/>
+              <a:cs typeface="+mn-cs"/>
+            </a:defRPr>
+          </a:pPr>
+          <a:endParaRPr lang="en-US"/>
+        </a:p>
+      </c:txPr>
     </c:title>
     <c:autoTitleDeleted val="0"/>
     <c:plotArea>
@@ -7020,9 +6488,9 @@
           <c:xMode val="edge"/>
           <c:yMode val="edge"/>
           <c:x val="0.212747529667457"/>
-          <c:y val="0.399274278716689"/>
-          <c:w val="0.736816890323373"/>
-          <c:h val="0.255334743455119"/>
+          <c:y val="0.39927427871668902"/>
+          <c:w val="0.73681689032337305"/>
+          <c:h val="0.25533474345511897"/>
         </c:manualLayout>
       </c:layout>
       <c:barChart>
@@ -7060,34 +6528,34 @@
                 <c:formatCode>General</c:formatCode>
                 <c:ptCount val="10"/>
                 <c:pt idx="0">
-                  <c:v>1.0</c:v>
+                  <c:v>1</c:v>
                 </c:pt>
                 <c:pt idx="1">
-                  <c:v>2.0</c:v>
+                  <c:v>2</c:v>
                 </c:pt>
                 <c:pt idx="2">
-                  <c:v>3.0</c:v>
+                  <c:v>3</c:v>
                 </c:pt>
                 <c:pt idx="3">
-                  <c:v>4.0</c:v>
+                  <c:v>4</c:v>
                 </c:pt>
                 <c:pt idx="4">
-                  <c:v>5.0</c:v>
+                  <c:v>5</c:v>
                 </c:pt>
                 <c:pt idx="5">
-                  <c:v>6.0</c:v>
+                  <c:v>6</c:v>
                 </c:pt>
                 <c:pt idx="6">
-                  <c:v>7.0</c:v>
+                  <c:v>7</c:v>
                 </c:pt>
                 <c:pt idx="7">
-                  <c:v>8.0</c:v>
+                  <c:v>8</c:v>
                 </c:pt>
                 <c:pt idx="8">
-                  <c:v>9.0</c:v>
+                  <c:v>9</c:v>
                 </c:pt>
                 <c:pt idx="9">
-                  <c:v>10.0</c:v>
+                  <c:v>10</c:v>
                 </c:pt>
               </c:numCache>
             </c:numRef>
@@ -7108,19 +6576,19 @@
                   <c:v>0.08</c:v>
                 </c:pt>
                 <c:pt idx="3">
-                  <c:v>0.0</c:v>
+                  <c:v>0</c:v>
                 </c:pt>
                 <c:pt idx="4">
-                  <c:v>0.0</c:v>
+                  <c:v>0</c:v>
                 </c:pt>
                 <c:pt idx="5">
-                  <c:v>0.0</c:v>
+                  <c:v>0</c:v>
                 </c:pt>
                 <c:pt idx="6">
-                  <c:v>0.0</c:v>
+                  <c:v>0</c:v>
                 </c:pt>
                 <c:pt idx="7">
-                  <c:v>0.0</c:v>
+                  <c:v>0</c:v>
                 </c:pt>
                 <c:pt idx="8">
                   <c:v>0.08</c:v>
@@ -7163,34 +6631,34 @@
                 <c:formatCode>General</c:formatCode>
                 <c:ptCount val="10"/>
                 <c:pt idx="0">
-                  <c:v>1.0</c:v>
+                  <c:v>1</c:v>
                 </c:pt>
                 <c:pt idx="1">
-                  <c:v>2.0</c:v>
+                  <c:v>2</c:v>
                 </c:pt>
                 <c:pt idx="2">
-                  <c:v>3.0</c:v>
+                  <c:v>3</c:v>
                 </c:pt>
                 <c:pt idx="3">
-                  <c:v>4.0</c:v>
+                  <c:v>4</c:v>
                 </c:pt>
                 <c:pt idx="4">
-                  <c:v>5.0</c:v>
+                  <c:v>5</c:v>
                 </c:pt>
                 <c:pt idx="5">
-                  <c:v>6.0</c:v>
+                  <c:v>6</c:v>
                 </c:pt>
                 <c:pt idx="6">
-                  <c:v>7.0</c:v>
+                  <c:v>7</c:v>
                 </c:pt>
                 <c:pt idx="7">
-                  <c:v>8.0</c:v>
+                  <c:v>8</c:v>
                 </c:pt>
                 <c:pt idx="8">
-                  <c:v>9.0</c:v>
+                  <c:v>9</c:v>
                 </c:pt>
                 <c:pt idx="9">
-                  <c:v>10.0</c:v>
+                  <c:v>10</c:v>
                 </c:pt>
               </c:numCache>
             </c:numRef>
@@ -7229,7 +6697,7 @@
                   <c:v>0.24</c:v>
                 </c:pt>
                 <c:pt idx="9">
-                  <c:v>0.28</c:v>
+                  <c:v>0.28000000000000003</c:v>
                 </c:pt>
               </c:numCache>
             </c:numRef>
@@ -7266,34 +6734,34 @@
                 <c:formatCode>General</c:formatCode>
                 <c:ptCount val="10"/>
                 <c:pt idx="0">
-                  <c:v>1.0</c:v>
+                  <c:v>1</c:v>
                 </c:pt>
                 <c:pt idx="1">
-                  <c:v>2.0</c:v>
+                  <c:v>2</c:v>
                 </c:pt>
                 <c:pt idx="2">
-                  <c:v>3.0</c:v>
+                  <c:v>3</c:v>
                 </c:pt>
                 <c:pt idx="3">
-                  <c:v>4.0</c:v>
+                  <c:v>4</c:v>
                 </c:pt>
                 <c:pt idx="4">
-                  <c:v>5.0</c:v>
+                  <c:v>5</c:v>
                 </c:pt>
                 <c:pt idx="5">
-                  <c:v>6.0</c:v>
+                  <c:v>6</c:v>
                 </c:pt>
                 <c:pt idx="6">
-                  <c:v>7.0</c:v>
+                  <c:v>7</c:v>
                 </c:pt>
                 <c:pt idx="7">
-                  <c:v>8.0</c:v>
+                  <c:v>8</c:v>
                 </c:pt>
                 <c:pt idx="8">
-                  <c:v>9.0</c:v>
+                  <c:v>9</c:v>
                 </c:pt>
                 <c:pt idx="9">
-                  <c:v>10.0</c:v>
+                  <c:v>10</c:v>
                 </c:pt>
               </c:numCache>
             </c:numRef>
@@ -7369,34 +6837,34 @@
                 <c:formatCode>General</c:formatCode>
                 <c:ptCount val="10"/>
                 <c:pt idx="0">
-                  <c:v>1.0</c:v>
+                  <c:v>1</c:v>
                 </c:pt>
                 <c:pt idx="1">
-                  <c:v>2.0</c:v>
+                  <c:v>2</c:v>
                 </c:pt>
                 <c:pt idx="2">
-                  <c:v>3.0</c:v>
+                  <c:v>3</c:v>
                 </c:pt>
                 <c:pt idx="3">
-                  <c:v>4.0</c:v>
+                  <c:v>4</c:v>
                 </c:pt>
                 <c:pt idx="4">
-                  <c:v>5.0</c:v>
+                  <c:v>5</c:v>
                 </c:pt>
                 <c:pt idx="5">
-                  <c:v>6.0</c:v>
+                  <c:v>6</c:v>
                 </c:pt>
                 <c:pt idx="6">
-                  <c:v>7.0</c:v>
+                  <c:v>7</c:v>
                 </c:pt>
                 <c:pt idx="7">
-                  <c:v>8.0</c:v>
+                  <c:v>8</c:v>
                 </c:pt>
                 <c:pt idx="8">
-                  <c:v>9.0</c:v>
+                  <c:v>9</c:v>
                 </c:pt>
                 <c:pt idx="9">
-                  <c:v>10.0</c:v>
+                  <c:v>10</c:v>
                 </c:pt>
               </c:numCache>
             </c:numRef>
@@ -7472,34 +6940,34 @@
                 <c:formatCode>General</c:formatCode>
                 <c:ptCount val="10"/>
                 <c:pt idx="0">
-                  <c:v>1.0</c:v>
+                  <c:v>1</c:v>
                 </c:pt>
                 <c:pt idx="1">
-                  <c:v>2.0</c:v>
+                  <c:v>2</c:v>
                 </c:pt>
                 <c:pt idx="2">
-                  <c:v>3.0</c:v>
+                  <c:v>3</c:v>
                 </c:pt>
                 <c:pt idx="3">
-                  <c:v>4.0</c:v>
+                  <c:v>4</c:v>
                 </c:pt>
                 <c:pt idx="4">
-                  <c:v>5.0</c:v>
+                  <c:v>5</c:v>
                 </c:pt>
                 <c:pt idx="5">
-                  <c:v>6.0</c:v>
+                  <c:v>6</c:v>
                 </c:pt>
                 <c:pt idx="6">
-                  <c:v>7.0</c:v>
+                  <c:v>7</c:v>
                 </c:pt>
                 <c:pt idx="7">
-                  <c:v>8.0</c:v>
+                  <c:v>8</c:v>
                 </c:pt>
                 <c:pt idx="8">
-                  <c:v>9.0</c:v>
+                  <c:v>9</c:v>
                 </c:pt>
                 <c:pt idx="9">
-                  <c:v>10.0</c:v>
+                  <c:v>10</c:v>
                 </c:pt>
               </c:numCache>
             </c:numRef>
@@ -7575,34 +7043,34 @@
                 <c:formatCode>General</c:formatCode>
                 <c:ptCount val="10"/>
                 <c:pt idx="0">
-                  <c:v>1.0</c:v>
+                  <c:v>1</c:v>
                 </c:pt>
                 <c:pt idx="1">
-                  <c:v>2.0</c:v>
+                  <c:v>2</c:v>
                 </c:pt>
                 <c:pt idx="2">
-                  <c:v>3.0</c:v>
+                  <c:v>3</c:v>
                 </c:pt>
                 <c:pt idx="3">
-                  <c:v>4.0</c:v>
+                  <c:v>4</c:v>
                 </c:pt>
                 <c:pt idx="4">
-                  <c:v>5.0</c:v>
+                  <c:v>5</c:v>
                 </c:pt>
                 <c:pt idx="5">
-                  <c:v>6.0</c:v>
+                  <c:v>6</c:v>
                 </c:pt>
                 <c:pt idx="6">
-                  <c:v>7.0</c:v>
+                  <c:v>7</c:v>
                 </c:pt>
                 <c:pt idx="7">
-                  <c:v>8.0</c:v>
+                  <c:v>8</c:v>
                 </c:pt>
                 <c:pt idx="8">
-                  <c:v>9.0</c:v>
+                  <c:v>9</c:v>
                 </c:pt>
                 <c:pt idx="9">
-                  <c:v>10.0</c:v>
+                  <c:v>10</c:v>
                 </c:pt>
               </c:numCache>
             </c:numRef>
@@ -7614,13 +7082,13 @@
                 <c:formatCode>0.00%</c:formatCode>
                 <c:ptCount val="10"/>
                 <c:pt idx="0">
-                  <c:v>0.648</c:v>
+                  <c:v>0.64800000000000002</c:v>
                 </c:pt>
                 <c:pt idx="1">
-                  <c:v>0.592</c:v>
+                  <c:v>0.59199999999999997</c:v>
                 </c:pt>
                 <c:pt idx="2">
-                  <c:v>0.472</c:v>
+                  <c:v>0.47199999999999998</c:v>
                 </c:pt>
                 <c:pt idx="3">
                   <c:v>0.44</c:v>
@@ -7629,7 +7097,7 @@
                   <c:v>0.432</c:v>
                 </c:pt>
                 <c:pt idx="5">
-                  <c:v>0.408</c:v>
+                  <c:v>0.40799999999999997</c:v>
                 </c:pt>
                 <c:pt idx="6">
                   <c:v>0.4</c:v>
@@ -7641,7 +7109,7 @@
                   <c:v>0.4</c:v>
                 </c:pt>
                 <c:pt idx="9">
-                  <c:v>0.416</c:v>
+                  <c:v>0.41599999999999998</c:v>
                 </c:pt>
               </c:numCache>
             </c:numRef>
@@ -7657,11 +7125,11 @@
         </c:dLbls>
         <c:gapWidth val="219"/>
         <c:overlap val="-27"/>
-        <c:axId val="2091681736"/>
-        <c:axId val="2091685560"/>
+        <c:axId val="368323472"/>
+        <c:axId val="368320728"/>
       </c:barChart>
       <c:catAx>
-        <c:axId val="2091681736"/>
+        <c:axId val="368323472"/>
         <c:scaling>
           <c:orientation val="minMax"/>
         </c:scaling>
@@ -7704,7 +7172,7 @@
             <a:endParaRPr lang="en-US"/>
           </a:p>
         </c:txPr>
-        <c:crossAx val="2091685560"/>
+        <c:crossAx val="368320728"/>
         <c:crosses val="autoZero"/>
         <c:auto val="1"/>
         <c:lblAlgn val="ctr"/>
@@ -7712,10 +7180,10 @@
         <c:noMultiLvlLbl val="0"/>
       </c:catAx>
       <c:valAx>
-        <c:axId val="2091685560"/>
+        <c:axId val="368320728"/>
         <c:scaling>
           <c:orientation val="minMax"/>
-          <c:max val="1.0"/>
+          <c:max val="1"/>
         </c:scaling>
         <c:delete val="0"/>
         <c:axPos val="l"/>
@@ -7764,7 +7232,7 @@
             <a:endParaRPr lang="en-US"/>
           </a:p>
         </c:txPr>
-        <c:crossAx val="2091681736"/>
+        <c:crossAx val="368323472"/>
         <c:crosses val="autoZero"/>
         <c:crossBetween val="between"/>
       </c:valAx>
@@ -7778,7 +7246,6 @@
     </c:plotArea>
     <c:legend>
       <c:legendPos val="b"/>
-      <c:layout/>
       <c:overlay val="0"/>
       <c:spPr>
         <a:noFill/>
@@ -7837,7 +7304,7 @@
       <a:endParaRPr lang="en-US"/>
     </a:p>
   </c:txPr>
-  <c:externalData r:id="rId1">
+  <c:externalData r:id="rId3">
     <c:autoUpdate val="0"/>
   </c:externalData>
 </c:chartSpace>
@@ -7888,7 +7355,6 @@
           </a:p>
         </c:rich>
       </c:tx>
-      <c:layout/>
       <c:overlay val="0"/>
       <c:spPr>
         <a:noFill/>
@@ -7897,6 +7363,26 @@
         </a:ln>
         <a:effectLst/>
       </c:spPr>
+      <c:txPr>
+        <a:bodyPr rot="0" spcFirstLastPara="1" vertOverflow="ellipsis" vert="horz" wrap="square" anchor="ctr" anchorCtr="1"/>
+        <a:lstStyle/>
+        <a:p>
+          <a:pPr>
+            <a:defRPr sz="1400" b="0" i="0" u="none" strike="noStrike" kern="1200" spc="0" baseline="0">
+              <a:solidFill>
+                <a:schemeClr val="tx1">
+                  <a:lumMod val="65000"/>
+                  <a:lumOff val="35000"/>
+                </a:schemeClr>
+              </a:solidFill>
+              <a:latin typeface="+mn-lt"/>
+              <a:ea typeface="+mn-ea"/>
+              <a:cs typeface="+mn-cs"/>
+            </a:defRPr>
+          </a:pPr>
+          <a:endParaRPr lang="en-US"/>
+        </a:p>
+      </c:txPr>
     </c:title>
     <c:autoTitleDeleted val="0"/>
     <c:plotArea>
@@ -7905,10 +7391,10 @@
           <c:layoutTarget val="inner"/>
           <c:xMode val="edge"/>
           <c:yMode val="edge"/>
-          <c:x val="0.0990143941773441"/>
-          <c:y val="0.383721818876576"/>
-          <c:w val="0.850550025813486"/>
-          <c:h val="0.270887203295232"/>
+          <c:x val="9.9014394177344103E-2"/>
+          <c:y val="0.38372181887657603"/>
+          <c:w val="0.85055002581348604"/>
+          <c:h val="0.27088720329523203"/>
         </c:manualLayout>
       </c:layout>
       <c:barChart>
@@ -7969,19 +7455,19 @@
                 <c:formatCode>General</c:formatCode>
                 <c:ptCount val="5"/>
                 <c:pt idx="0">
-                  <c:v>24.0</c:v>
+                  <c:v>24</c:v>
                 </c:pt>
                 <c:pt idx="1">
-                  <c:v>3.0</c:v>
+                  <c:v>3</c:v>
                 </c:pt>
                 <c:pt idx="2">
-                  <c:v>2.0</c:v>
+                  <c:v>2</c:v>
                 </c:pt>
                 <c:pt idx="3">
-                  <c:v>4.0</c:v>
+                  <c:v>4</c:v>
                 </c:pt>
                 <c:pt idx="4">
-                  <c:v>1.0</c:v>
+                  <c:v>1</c:v>
                 </c:pt>
               </c:numCache>
             </c:numRef>
@@ -8041,19 +7527,19 @@
                 <c:formatCode>General</c:formatCode>
                 <c:ptCount val="5"/>
                 <c:pt idx="0">
-                  <c:v>0.0</c:v>
+                  <c:v>0</c:v>
                 </c:pt>
                 <c:pt idx="1">
-                  <c:v>12.0</c:v>
+                  <c:v>12</c:v>
                 </c:pt>
                 <c:pt idx="2">
-                  <c:v>8.0</c:v>
+                  <c:v>8</c:v>
                 </c:pt>
                 <c:pt idx="3">
-                  <c:v>0.0</c:v>
+                  <c:v>0</c:v>
                 </c:pt>
                 <c:pt idx="4">
-                  <c:v>1.0</c:v>
+                  <c:v>1</c:v>
                 </c:pt>
               </c:numCache>
             </c:numRef>
@@ -8113,19 +7599,19 @@
                 <c:formatCode>General</c:formatCode>
                 <c:ptCount val="5"/>
                 <c:pt idx="0">
-                  <c:v>0.0</c:v>
+                  <c:v>0</c:v>
                 </c:pt>
                 <c:pt idx="1">
-                  <c:v>4.0</c:v>
+                  <c:v>4</c:v>
                 </c:pt>
                 <c:pt idx="2">
-                  <c:v>15.0</c:v>
+                  <c:v>15</c:v>
                 </c:pt>
                 <c:pt idx="3">
-                  <c:v>0.0</c:v>
+                  <c:v>0</c:v>
                 </c:pt>
                 <c:pt idx="4">
-                  <c:v>0.0</c:v>
+                  <c:v>0</c:v>
                 </c:pt>
               </c:numCache>
             </c:numRef>
@@ -8185,19 +7671,19 @@
                 <c:formatCode>General</c:formatCode>
                 <c:ptCount val="5"/>
                 <c:pt idx="0">
-                  <c:v>0.0</c:v>
+                  <c:v>0</c:v>
                 </c:pt>
                 <c:pt idx="1">
-                  <c:v>4.0</c:v>
+                  <c:v>4</c:v>
                 </c:pt>
                 <c:pt idx="2">
-                  <c:v>0.0</c:v>
+                  <c:v>0</c:v>
                 </c:pt>
                 <c:pt idx="3">
-                  <c:v>14.0</c:v>
+                  <c:v>14</c:v>
                 </c:pt>
                 <c:pt idx="4">
-                  <c:v>6.0</c:v>
+                  <c:v>6</c:v>
                 </c:pt>
               </c:numCache>
             </c:numRef>
@@ -8257,19 +7743,19 @@
                 <c:formatCode>General</c:formatCode>
                 <c:ptCount val="5"/>
                 <c:pt idx="0">
-                  <c:v>1.0</c:v>
+                  <c:v>1</c:v>
                 </c:pt>
                 <c:pt idx="1">
-                  <c:v>2.0</c:v>
+                  <c:v>2</c:v>
                 </c:pt>
                 <c:pt idx="2">
-                  <c:v>0.0</c:v>
+                  <c:v>0</c:v>
                 </c:pt>
                 <c:pt idx="3">
-                  <c:v>7.0</c:v>
+                  <c:v>7</c:v>
                 </c:pt>
                 <c:pt idx="4">
-                  <c:v>17.0</c:v>
+                  <c:v>17</c:v>
                 </c:pt>
               </c:numCache>
             </c:numRef>
@@ -8285,11 +7771,11 @@
         </c:dLbls>
         <c:gapWidth val="219"/>
         <c:overlap val="-27"/>
-        <c:axId val="2091728472"/>
-        <c:axId val="2091732232"/>
+        <c:axId val="369289480"/>
+        <c:axId val="369290264"/>
       </c:barChart>
       <c:catAx>
-        <c:axId val="2091728472"/>
+        <c:axId val="369289480"/>
         <c:scaling>
           <c:orientation val="minMax"/>
         </c:scaling>
@@ -8332,7 +7818,7 @@
             <a:endParaRPr lang="en-US"/>
           </a:p>
         </c:txPr>
-        <c:crossAx val="2091732232"/>
+        <c:crossAx val="369290264"/>
         <c:crosses val="autoZero"/>
         <c:auto val="1"/>
         <c:lblAlgn val="ctr"/>
@@ -8340,11 +7826,11 @@
         <c:noMultiLvlLbl val="0"/>
       </c:catAx>
       <c:valAx>
-        <c:axId val="2091732232"/>
+        <c:axId val="369290264"/>
         <c:scaling>
           <c:orientation val="minMax"/>
-          <c:max val="25.0"/>
-          <c:min val="0.0"/>
+          <c:max val="25"/>
+          <c:min val="0"/>
         </c:scaling>
         <c:delete val="0"/>
         <c:axPos val="l"/>
@@ -8393,10 +7879,10 @@
             <a:endParaRPr lang="en-US"/>
           </a:p>
         </c:txPr>
-        <c:crossAx val="2091728472"/>
+        <c:crossAx val="369289480"/>
         <c:crosses val="autoZero"/>
         <c:crossBetween val="between"/>
-        <c:majorUnit val="25.0"/>
+        <c:majorUnit val="25"/>
       </c:valAx>
       <c:spPr>
         <a:noFill/>
@@ -8408,7 +7894,6 @@
     </c:plotArea>
     <c:legend>
       <c:legendPos val="b"/>
-      <c:layout/>
       <c:overlay val="0"/>
       <c:spPr>
         <a:noFill/>
@@ -8467,7 +7952,7 @@
       <a:endParaRPr lang="en-US"/>
     </a:p>
   </c:txPr>
-  <c:externalData r:id="rId1">
+  <c:externalData r:id="rId3">
     <c:autoUpdate val="0"/>
   </c:externalData>
 </c:chartSpace>
